--- a/Feasibility_analysis/可行性分析(研究)报告(FAR).docx
+++ b/Feasibility_analysis/可行性分析(研究)报告(FAR).docx
@@ -84,15 +84,33 @@
           <w:sz w:val="28"/>
           <w:szCs w:val="28"/>
         </w:rPr>
-        <w:t>小组：</w:t>
-      </w:r>
+        <w:t>小组：G</w:t>
+      </w:r>
+      <w:r>
+        <w:rPr>
+          <w:rFonts w:ascii="等线" w:eastAsia="等线" w:hAnsi="等线"/>
+          <w:sz w:val="28"/>
+          <w:szCs w:val="28"/>
+        </w:rPr>
+        <w:t>009</w:t>
+      </w:r>
+    </w:p>
+    <w:p>
+      <w:pPr>
+        <w:ind w:left="2520" w:firstLine="560"/>
+        <w:rPr>
+          <w:rFonts w:ascii="等线" w:eastAsia="等线" w:hAnsi="等线"/>
+          <w:sz w:val="28"/>
+          <w:szCs w:val="28"/>
+        </w:rPr>
+      </w:pPr>
       <w:r>
         <w:rPr>
           <w:rFonts w:ascii="等线" w:eastAsia="等线" w:hAnsi="等线" w:hint="eastAsia"/>
           <w:sz w:val="28"/>
           <w:szCs w:val="28"/>
         </w:rPr>
-        <w:t>G</w:t>
+        <w:t>成员：3</w:t>
       </w:r>
       <w:r>
         <w:rPr>
@@ -100,12 +118,20 @@
           <w:sz w:val="28"/>
           <w:szCs w:val="28"/>
         </w:rPr>
-        <w:t>009</w:t>
-      </w:r>
-    </w:p>
-    <w:p>
-      <w:pPr>
-        <w:ind w:left="2520" w:firstLine="560"/>
+        <w:t>1901237</w:t>
+      </w:r>
+      <w:r>
+        <w:rPr>
+          <w:rFonts w:ascii="等线" w:eastAsia="等线" w:hAnsi="等线" w:hint="eastAsia"/>
+          <w:sz w:val="28"/>
+          <w:szCs w:val="28"/>
+        </w:rPr>
+        <w:t>徐过</w:t>
+      </w:r>
+    </w:p>
+    <w:p>
+      <w:pPr>
+        <w:ind w:left="3360" w:firstLine="560"/>
         <w:rPr>
           <w:rFonts w:ascii="等线" w:eastAsia="等线" w:hAnsi="等线"/>
           <w:sz w:val="28"/>
@@ -118,7 +144,15 @@
           <w:sz w:val="28"/>
           <w:szCs w:val="28"/>
         </w:rPr>
-        <w:t>成员：</w:t>
+        <w:t>3</w:t>
+      </w:r>
+      <w:r>
+        <w:rPr>
+          <w:rFonts w:ascii="等线" w:eastAsia="等线" w:hAnsi="等线"/>
+          <w:sz w:val="28"/>
+          <w:szCs w:val="28"/>
+        </w:rPr>
+        <w:t>1901239</w:t>
       </w:r>
       <w:r>
         <w:rPr>
@@ -126,120 +160,60 @@
           <w:sz w:val="28"/>
           <w:szCs w:val="28"/>
         </w:rPr>
-        <w:t>3</w:t>
-      </w:r>
-      <w:r>
+        <w:t>许罗阳宁</w:t>
+      </w:r>
+    </w:p>
+    <w:p>
+      <w:pPr>
+        <w:ind w:left="3360" w:firstLine="560"/>
         <w:rPr>
           <w:rFonts w:ascii="等线" w:eastAsia="等线" w:hAnsi="等线"/>
           <w:sz w:val="28"/>
           <w:szCs w:val="28"/>
         </w:rPr>
-        <w:t>1901237</w:t>
-      </w:r>
+      </w:pPr>
       <w:r>
         <w:rPr>
           <w:rFonts w:ascii="等线" w:eastAsia="等线" w:hAnsi="等线" w:hint="eastAsia"/>
           <w:sz w:val="28"/>
           <w:szCs w:val="28"/>
         </w:rPr>
-        <w:t>徐过</w:t>
-      </w:r>
-    </w:p>
-    <w:p>
-      <w:pPr>
-        <w:ind w:left="3360" w:firstLine="560"/>
+        <w:t>3</w:t>
+      </w:r>
+      <w:r>
         <w:rPr>
           <w:rFonts w:ascii="等线" w:eastAsia="等线" w:hAnsi="等线"/>
           <w:sz w:val="28"/>
           <w:szCs w:val="28"/>
         </w:rPr>
-      </w:pPr>
+        <w:t>1901240</w:t>
+      </w:r>
       <w:r>
         <w:rPr>
           <w:rFonts w:ascii="等线" w:eastAsia="等线" w:hAnsi="等线" w:hint="eastAsia"/>
           <w:sz w:val="28"/>
           <w:szCs w:val="28"/>
         </w:rPr>
-        <w:t>3</w:t>
-      </w:r>
-      <w:r>
+        <w:t>余浩凯</w:t>
+      </w:r>
+    </w:p>
+    <w:p>
+      <w:pPr>
+        <w:ind w:left="3360" w:firstLine="560"/>
         <w:rPr>
           <w:rFonts w:ascii="等线" w:eastAsia="等线" w:hAnsi="等线"/>
           <w:sz w:val="28"/>
           <w:szCs w:val="28"/>
         </w:rPr>
-        <w:t>1901239</w:t>
-      </w:r>
+      </w:pPr>
       <w:r>
         <w:rPr>
           <w:rFonts w:ascii="等线" w:eastAsia="等线" w:hAnsi="等线" w:hint="eastAsia"/>
           <w:sz w:val="28"/>
           <w:szCs w:val="28"/>
         </w:rPr>
-        <w:t>许罗阳宁</w:t>
-      </w:r>
-    </w:p>
-    <w:p>
-      <w:pPr>
-        <w:ind w:left="3360" w:firstLine="560"/>
-        <w:rPr>
-          <w:rFonts w:ascii="等线" w:eastAsia="等线" w:hAnsi="等线"/>
-          <w:sz w:val="28"/>
-          <w:szCs w:val="28"/>
-        </w:rPr>
-      </w:pPr>
-      <w:r>
-        <w:rPr>
-          <w:rFonts w:ascii="等线" w:eastAsia="等线" w:hAnsi="等线" w:hint="eastAsia"/>
-          <w:sz w:val="28"/>
-          <w:szCs w:val="28"/>
-        </w:rPr>
-        <w:t>3</w:t>
-      </w:r>
-      <w:r>
-        <w:rPr>
-          <w:rFonts w:ascii="等线" w:eastAsia="等线" w:hAnsi="等线"/>
-          <w:sz w:val="28"/>
-          <w:szCs w:val="28"/>
-        </w:rPr>
-        <w:t>1901240</w:t>
-      </w:r>
-      <w:r>
-        <w:rPr>
-          <w:rFonts w:ascii="等线" w:eastAsia="等线" w:hAnsi="等线" w:hint="eastAsia"/>
-          <w:sz w:val="28"/>
-          <w:szCs w:val="28"/>
-        </w:rPr>
-        <w:t>余浩凯</w:t>
-      </w:r>
-    </w:p>
-    <w:p>
-      <w:pPr>
-        <w:ind w:left="3360" w:firstLine="560"/>
-        <w:rPr>
-          <w:rFonts w:ascii="等线" w:eastAsia="等线" w:hAnsi="等线"/>
-          <w:sz w:val="28"/>
-          <w:szCs w:val="28"/>
-        </w:rPr>
-      </w:pPr>
-      <w:r>
-        <w:rPr>
-          <w:rFonts w:ascii="等线" w:eastAsia="等线" w:hAnsi="等线" w:hint="eastAsia"/>
-          <w:sz w:val="28"/>
-          <w:szCs w:val="28"/>
-        </w:rPr>
-        <w:t>教师：杨</w:t>
-      </w:r>
-      <w:proofErr w:type="gramStart"/>
-      <w:r>
-        <w:rPr>
-          <w:rFonts w:ascii="等线" w:eastAsia="等线" w:hAnsi="等线" w:hint="eastAsia"/>
-          <w:sz w:val="28"/>
-          <w:szCs w:val="28"/>
-        </w:rPr>
-        <w:t>枨</w:t>
-      </w:r>
-      <w:proofErr w:type="gramEnd"/>
+        <w:t>教师：杨枨</w:t>
+      </w:r>
     </w:p>
     <w:p>
       <w:pPr>
@@ -448,7 +422,15 @@
           <w:sz w:val="28"/>
           <w:szCs w:val="28"/>
         </w:rPr>
-        <w:t>标准</w:t>
+        <w:t>标准 GB</w:t>
+      </w:r>
+      <w:r>
+        <w:rPr>
+          <w:rFonts w:ascii="等线" w:eastAsia="等线" w:hAnsi="等线"/>
+          <w:sz w:val="28"/>
+          <w:szCs w:val="28"/>
+        </w:rPr>
+        <w:t>8567-</w:t>
       </w:r>
       <w:r>
         <w:rPr>
@@ -456,66 +438,42 @@
           <w:sz w:val="28"/>
           <w:szCs w:val="28"/>
         </w:rPr>
-        <w:t xml:space="preserve"> GB</w:t>
-      </w:r>
-      <w:r>
+        <w:t>06</w:t>
+      </w:r>
+    </w:p>
+    <w:p>
+      <w:pPr>
+        <w:ind w:left="840" w:right="560" w:firstLine="560"/>
+        <w:jc w:val="right"/>
         <w:rPr>
           <w:rFonts w:ascii="等线" w:eastAsia="等线" w:hAnsi="等线"/>
           <w:sz w:val="28"/>
           <w:szCs w:val="28"/>
         </w:rPr>
-        <w:t>8567-</w:t>
-      </w:r>
+      </w:pPr>
       <w:r>
         <w:rPr>
           <w:rFonts w:ascii="等线" w:eastAsia="等线" w:hAnsi="等线" w:hint="eastAsia"/>
           <w:sz w:val="28"/>
           <w:szCs w:val="28"/>
         </w:rPr>
-        <w:t>06</w:t>
-      </w:r>
-    </w:p>
-    <w:p>
-      <w:pPr>
-        <w:ind w:left="840" w:right="560" w:firstLine="560"/>
-        <w:jc w:val="right"/>
+        <w:t>2</w:t>
+      </w:r>
+      <w:r>
         <w:rPr>
           <w:rFonts w:ascii="等线" w:eastAsia="等线" w:hAnsi="等线"/>
           <w:sz w:val="28"/>
           <w:szCs w:val="28"/>
         </w:rPr>
-      </w:pPr>
+        <w:t>021</w:t>
+      </w:r>
       <w:r>
         <w:rPr>
           <w:rFonts w:ascii="等线" w:eastAsia="等线" w:hAnsi="等线" w:hint="eastAsia"/>
           <w:sz w:val="28"/>
           <w:szCs w:val="28"/>
         </w:rPr>
-        <w:t>2</w:t>
-      </w:r>
-      <w:r>
-        <w:rPr>
-          <w:rFonts w:ascii="等线" w:eastAsia="等线" w:hAnsi="等线"/>
-          <w:sz w:val="28"/>
-          <w:szCs w:val="28"/>
-        </w:rPr>
-        <w:t>021</w:t>
-      </w:r>
-      <w:r>
-        <w:rPr>
-          <w:rFonts w:ascii="等线" w:eastAsia="等线" w:hAnsi="等线" w:hint="eastAsia"/>
-          <w:sz w:val="28"/>
-          <w:szCs w:val="28"/>
-        </w:rPr>
-        <w:t>/</w:t>
-      </w:r>
-      <w:r>
-        <w:rPr>
-          <w:rFonts w:ascii="等线" w:eastAsia="等线" w:hAnsi="等线" w:hint="eastAsia"/>
-          <w:sz w:val="28"/>
-          <w:szCs w:val="28"/>
-        </w:rPr>
-        <w:t>10/16</w:t>
+        <w:t>/10/16</w:t>
       </w:r>
     </w:p>
     <w:p>
@@ -917,7 +875,7 @@
               <w:snapToGrid w:val="0"/>
               <w:ind w:firstLineChars="0" w:firstLine="420"/>
               <w:rPr>
-                <w:rFonts w:ascii="宋体" w:eastAsia="等线" w:hAnsi="宋体" w:hint="eastAsia"/>
+                <w:rFonts w:ascii="宋体" w:eastAsia="等线" w:hAnsi="宋体"/>
                 <w:szCs w:val="22"/>
               </w:rPr>
             </w:pPr>
@@ -2379,7 +2337,7 @@
         <w:ind w:firstLineChars="0" w:firstLine="0"/>
         <w:jc w:val="left"/>
         <w:rPr>
-          <w:rFonts w:ascii="等线" w:eastAsia="等线" w:hAnsi="等线" w:hint="eastAsia"/>
+          <w:rFonts w:ascii="等线" w:eastAsia="等线" w:hAnsi="等线"/>
           <w:szCs w:val="22"/>
           <w:lang w:val="zh-CN"/>
         </w:rPr>
@@ -2603,10 +2561,7 @@
           <w:fldChar w:fldCharType="begin"/>
         </w:r>
         <w:r>
-          <w:instrText xml:space="preserve"> PAGEREF _Toc23593</w:instrText>
-        </w:r>
-        <w:r>
-          <w:instrText xml:space="preserve">8397 \h </w:instrText>
+          <w:instrText xml:space="preserve"> PAGEREF _Toc235938397 \h </w:instrText>
         </w:r>
         <w:r>
           <w:fldChar w:fldCharType="separate"/>
@@ -2698,10 +2653,7 @@
           <w:fldChar w:fldCharType="begin"/>
         </w:r>
         <w:r>
-          <w:instrText xml:space="preserve"> P</w:instrText>
-        </w:r>
-        <w:r>
-          <w:instrText xml:space="preserve">AGEREF _Toc235938399 \h </w:instrText>
+          <w:instrText xml:space="preserve"> PAGEREF _Toc235938399 \h </w:instrText>
         </w:r>
         <w:r>
           <w:fldChar w:fldCharType="separate"/>
@@ -2960,14 +2912,7 @@
             <w:rStyle w:val="ab"/>
             <w:rFonts w:hint="eastAsia"/>
           </w:rPr>
-          <w:t>进行可行性分析的方</w:t>
-        </w:r>
-        <w:r>
-          <w:rPr>
-            <w:rStyle w:val="ab"/>
-            <w:rFonts w:hint="eastAsia"/>
-          </w:rPr>
-          <w:t>法</w:t>
+          <w:t>进行可行性分析的方法</w:t>
         </w:r>
         <w:r>
           <w:tab/>
@@ -3348,10 +3293,7 @@
           <w:fldChar w:fldCharType="begin"/>
         </w:r>
         <w:r>
-          <w:instrText xml:space="preserve"> PAGEREF</w:instrText>
-        </w:r>
-        <w:r>
-          <w:instrText xml:space="preserve"> _Toc235938413 \h </w:instrText>
+          <w:instrText xml:space="preserve"> PAGEREF _Toc235938413 \h </w:instrText>
         </w:r>
         <w:r>
           <w:fldChar w:fldCharType="separate"/>
@@ -3619,10 +3561,7 @@
           <w:fldChar w:fldCharType="begin"/>
         </w:r>
         <w:r>
-          <w:instrText xml:space="preserve"> PAGEREF _Toc2</w:instrText>
-        </w:r>
-        <w:r>
-          <w:instrText xml:space="preserve">35938418 \h </w:instrText>
+          <w:instrText xml:space="preserve"> PAGEREF _Toc235938418 \h </w:instrText>
         </w:r>
         <w:r>
           <w:fldChar w:fldCharType="separate"/>
@@ -3760,10 +3699,7 @@
           <w:fldChar w:fldCharType="begin"/>
         </w:r>
         <w:r>
-          <w:instrText xml:space="preserve"> PAGEREF _Toc2</w:instrText>
-        </w:r>
-        <w:r>
-          <w:instrText xml:space="preserve">35938421 \h </w:instrText>
+          <w:instrText xml:space="preserve"> PAGEREF _Toc235938421 \h </w:instrText>
         </w:r>
         <w:r>
           <w:fldChar w:fldCharType="separate"/>
@@ -4159,10 +4095,7 @@
           <w:fldChar w:fldCharType="begin"/>
         </w:r>
         <w:r>
-          <w:instrText xml:space="preserve"> PAGE</w:instrText>
-        </w:r>
-        <w:r>
-          <w:instrText xml:space="preserve">REF _Toc235938429 \h </w:instrText>
+          <w:instrText xml:space="preserve"> PAGEREF _Toc235938429 \h </w:instrText>
         </w:r>
         <w:r>
           <w:fldChar w:fldCharType="separate"/>
@@ -4500,10 +4433,7 @@
           <w:fldChar w:fldCharType="begin"/>
         </w:r>
         <w:r>
-          <w:instrText xml:space="preserve"> PAGERE</w:instrText>
-        </w:r>
-        <w:r>
-          <w:instrText xml:space="preserve">F _Toc235938436 \h </w:instrText>
+          <w:instrText xml:space="preserve"> PAGEREF _Toc235938436 \h </w:instrText>
         </w:r>
         <w:r>
           <w:fldChar w:fldCharType="separate"/>
@@ -4884,9 +4814,6 @@
     <w:p>
       <w:pPr>
         <w:ind w:firstLineChars="0" w:firstLine="0"/>
-        <w:rPr>
-          <w:rFonts w:hint="eastAsia"/>
-        </w:rPr>
       </w:pPr>
       <w:r>
         <w:rPr>
@@ -5020,21 +4947,7 @@
         <w:rPr>
           <w:rFonts w:hint="eastAsia"/>
         </w:rPr>
-        <w:t>本平台是一个二手课本信息交互的平台，用户可以根据自己购买、求购、售卖的需求来使用这个平台。本项目体量较小，仅用于浙大城市学院内学生使用，且出于安全性考虑，本平台要求实</w:t>
-      </w:r>
-      <w:proofErr w:type="gramStart"/>
-      <w:r>
-        <w:rPr>
-          <w:rFonts w:hint="eastAsia"/>
-        </w:rPr>
-        <w:t>名注册</w:t>
-      </w:r>
-      <w:proofErr w:type="gramEnd"/>
-      <w:r>
-        <w:rPr>
-          <w:rFonts w:hint="eastAsia"/>
-        </w:rPr>
-        <w:t>并提供学号等信息，能够追溯到浙大城市学院内的学生。</w:t>
+        <w:t>本平台是一个二手课本信息交互的平台，用户可以根据自己购买、求购、售卖的需求来使用这个平台。本项目体量较小，仅用于浙大城市学院内学生使用，且出于安全性考虑，本平台要求实名注册并提供学号等信息，能够追溯到浙大城市学院内的学生。</w:t>
       </w:r>
     </w:p>
     <w:p>
@@ -5128,31 +5041,7 @@
           <w:sz w:val="21"/>
           <w:szCs w:val="24"/>
         </w:rPr>
-        <w:t>GB8567-</w:t>
-      </w:r>
-      <w:proofErr w:type="gramStart"/>
-      <w:r>
-        <w:rPr>
-          <w:rFonts w:hint="eastAsia"/>
-          <w:b w:val="0"/>
-          <w:bCs w:val="0"/>
-          <w:kern w:val="2"/>
-          <w:sz w:val="21"/>
-          <w:szCs w:val="24"/>
-        </w:rPr>
-        <w:t>2006  2021</w:t>
-      </w:r>
-      <w:proofErr w:type="gramEnd"/>
-      <w:r>
-        <w:rPr>
-          <w:rFonts w:hint="eastAsia"/>
-          <w:b w:val="0"/>
-          <w:bCs w:val="0"/>
-          <w:kern w:val="2"/>
-          <w:sz w:val="21"/>
-          <w:szCs w:val="24"/>
-        </w:rPr>
-        <w:t>/10/7</w:t>
+        <w:t>GB8567-2006  2021/10/7</w:t>
       </w:r>
     </w:p>
     <w:p>
@@ -5262,23 +5151,7 @@
         <w:ind w:firstLineChars="0" w:firstLine="0"/>
       </w:pPr>
       <w:r>
-        <w:t>完成一个供市学院学生使用的二手课本信息</w:t>
-      </w:r>
-      <w:proofErr w:type="gramStart"/>
-      <w:r>
-        <w:t>交互小</w:t>
-      </w:r>
-      <w:proofErr w:type="gramEnd"/>
-      <w:r>
-        <w:t>程序，</w:t>
-      </w:r>
-      <w:proofErr w:type="gramStart"/>
-      <w:r>
-        <w:t>共用户</w:t>
-      </w:r>
-      <w:proofErr w:type="gramEnd"/>
-      <w:r>
-        <w:t>购买、售卖、求购二手课本。</w:t>
+        <w:t>完成一个供市学院学生使用的二手课本信息交互小程序，共用户购买、售卖、求购二手课本。</w:t>
       </w:r>
     </w:p>
     <w:p>
@@ -5525,55 +5398,21 @@
           <w:rFonts w:ascii="Cambria" w:hAnsi="Cambria" w:hint="eastAsia"/>
           <w:szCs w:val="21"/>
         </w:rPr>
-        <w:t>以朵朵校友</w:t>
-      </w:r>
-      <w:proofErr w:type="gramStart"/>
+        <w:t>以朵朵校友圈作为原系统参考，多多校友圈拥有二手交易的功能，但其本质上是一个校友论坛，知识通过发布帖子来发布自己的商品信息，容易淹没在各式各样的帖子中，难以得到反馈，而且</w:t>
+      </w:r>
       <w:r>
         <w:rPr>
           <w:rFonts w:ascii="Cambria" w:hAnsi="Cambria" w:hint="eastAsia"/>
           <w:szCs w:val="21"/>
         </w:rPr>
-        <w:t>圈作为</w:t>
-      </w:r>
-      <w:proofErr w:type="gramEnd"/>
+        <w:t>没</w:t>
+      </w:r>
       <w:r>
         <w:rPr>
           <w:rFonts w:ascii="Cambria" w:hAnsi="Cambria" w:hint="eastAsia"/>
           <w:szCs w:val="21"/>
         </w:rPr>
-        <w:t>原系统参考，多多校友</w:t>
-      </w:r>
-      <w:proofErr w:type="gramStart"/>
-      <w:r>
-        <w:rPr>
-          <w:rFonts w:ascii="Cambria" w:hAnsi="Cambria" w:hint="eastAsia"/>
-          <w:szCs w:val="21"/>
-        </w:rPr>
-        <w:t>圈拥有</w:t>
-      </w:r>
-      <w:proofErr w:type="gramEnd"/>
-      <w:r>
-        <w:rPr>
-          <w:rFonts w:ascii="Cambria" w:hAnsi="Cambria" w:hint="eastAsia"/>
-          <w:szCs w:val="21"/>
-        </w:rPr>
-        <w:t>二手交易的功能，但其本质上是一个校友论坛，知识通过发布帖子来发布自己的商品信息，容易淹没在各式各样的帖子中，难以得到反馈，</w:t>
-      </w:r>
-      <w:proofErr w:type="gramStart"/>
-      <w:r>
-        <w:rPr>
-          <w:rFonts w:ascii="Cambria" w:hAnsi="Cambria" w:hint="eastAsia"/>
-          <w:szCs w:val="21"/>
-        </w:rPr>
-        <w:t>而且灭有系统</w:t>
-      </w:r>
-      <w:proofErr w:type="gramEnd"/>
-      <w:r>
-        <w:rPr>
-          <w:rFonts w:ascii="Cambria" w:hAnsi="Cambria" w:hint="eastAsia"/>
-          <w:szCs w:val="21"/>
-        </w:rPr>
-        <w:t>的页面，相对来说比较杂乱，难用。</w:t>
+        <w:t>有系统的页面，相对来说比较杂乱，难用。</w:t>
       </w:r>
     </w:p>
     <w:p>
@@ -5603,7 +5442,7 @@
           <w:sz w:val="32"/>
           <w:szCs w:val="32"/>
         </w:rPr>
-        <w:t>4</w:t>
+        <w:t>4.2</w:t>
       </w:r>
       <w:r>
         <w:rPr>
@@ -5613,8 +5452,104 @@
           <w:sz w:val="32"/>
           <w:szCs w:val="32"/>
         </w:rPr>
-        <w:t>.2</w:t>
-      </w:r>
+        <w:t>可重用的系统，与要求之间的差距</w:t>
+      </w:r>
+      <w:bookmarkEnd w:id="66"/>
+      <w:bookmarkEnd w:id="67"/>
+      <w:bookmarkEnd w:id="68"/>
+      <w:bookmarkEnd w:id="69"/>
+    </w:p>
+    <w:p>
+      <w:pPr>
+        <w:widowControl/>
+        <w:ind w:firstLineChars="0" w:firstLine="0"/>
+        <w:jc w:val="left"/>
+        <w:rPr>
+          <w:rFonts w:ascii="Cambria" w:hAnsi="Cambria"/>
+          <w:szCs w:val="21"/>
+        </w:rPr>
+      </w:pPr>
+      <w:r>
+        <w:rPr>
+          <w:rFonts w:ascii="Cambria" w:hAnsi="Cambria" w:hint="eastAsia"/>
+          <w:szCs w:val="21"/>
+        </w:rPr>
+        <w:t>可重用的系统：界面设计</w:t>
+      </w:r>
+    </w:p>
+    <w:p>
+      <w:pPr>
+        <w:widowControl/>
+        <w:ind w:firstLineChars="0" w:firstLine="420"/>
+        <w:jc w:val="left"/>
+        <w:rPr>
+          <w:rFonts w:ascii="Cambria" w:hAnsi="Cambria"/>
+          <w:szCs w:val="21"/>
+        </w:rPr>
+      </w:pPr>
+      <w:r>
+        <w:rPr>
+          <w:rFonts w:ascii="Cambria" w:hAnsi="Cambria" w:hint="eastAsia"/>
+          <w:szCs w:val="21"/>
+        </w:rPr>
+        <w:t>主体界面设计：购买，求购，售卖，消息，其他</w:t>
+      </w:r>
+    </w:p>
+    <w:p>
+      <w:pPr>
+        <w:widowControl/>
+        <w:ind w:firstLineChars="0" w:firstLine="420"/>
+        <w:jc w:val="left"/>
+        <w:rPr>
+          <w:rFonts w:ascii="Cambria" w:hAnsi="Cambria"/>
+          <w:szCs w:val="21"/>
+        </w:rPr>
+      </w:pPr>
+      <w:r>
+        <w:rPr>
+          <w:rFonts w:ascii="Cambria" w:hAnsi="Cambria" w:hint="eastAsia"/>
+          <w:szCs w:val="21"/>
+        </w:rPr>
+        <w:t>登陆界面</w:t>
+      </w:r>
+    </w:p>
+    <w:p>
+      <w:pPr>
+        <w:widowControl/>
+        <w:ind w:firstLineChars="0" w:firstLine="0"/>
+        <w:jc w:val="left"/>
+        <w:rPr>
+          <w:rFonts w:ascii="Cambria" w:hAnsi="Cambria"/>
+          <w:szCs w:val="21"/>
+        </w:rPr>
+      </w:pPr>
+      <w:r>
+        <w:rPr>
+          <w:rFonts w:ascii="Cambria" w:hAnsi="Cambria" w:hint="eastAsia"/>
+          <w:szCs w:val="21"/>
+        </w:rPr>
+        <w:t>差距：需要功能的具体实现。</w:t>
+      </w:r>
+    </w:p>
+    <w:p>
+      <w:pPr>
+        <w:keepNext/>
+        <w:keepLines/>
+        <w:spacing w:before="260" w:after="260" w:line="415" w:lineRule="auto"/>
+        <w:ind w:firstLineChars="0" w:firstLine="0"/>
+        <w:outlineLvl w:val="1"/>
+        <w:rPr>
+          <w:rFonts w:ascii="Cambria" w:hAnsi="Cambria"/>
+          <w:b/>
+          <w:bCs/>
+          <w:sz w:val="32"/>
+          <w:szCs w:val="32"/>
+        </w:rPr>
+      </w:pPr>
+      <w:bookmarkStart w:id="70" w:name="_Toc235842532"/>
+      <w:bookmarkStart w:id="71" w:name="_Toc235938409"/>
+      <w:bookmarkStart w:id="72" w:name="_Toc235842284"/>
+      <w:bookmarkStart w:id="73" w:name="_Toc235938044"/>
       <w:r>
         <w:rPr>
           <w:rFonts w:ascii="Cambria" w:hAnsi="Cambria" w:hint="eastAsia"/>
@@ -5623,83 +5558,78 @@
           <w:sz w:val="32"/>
           <w:szCs w:val="32"/>
         </w:rPr>
-        <w:t>可重用的系统，与要求之间的差距</w:t>
-      </w:r>
-      <w:bookmarkEnd w:id="66"/>
-      <w:bookmarkEnd w:id="67"/>
-      <w:bookmarkEnd w:id="68"/>
-      <w:bookmarkEnd w:id="69"/>
-    </w:p>
-    <w:p>
-      <w:pPr>
-        <w:widowControl/>
-        <w:ind w:firstLineChars="0" w:firstLine="0"/>
-        <w:jc w:val="left"/>
-        <w:rPr>
-          <w:rFonts w:ascii="Cambria" w:hAnsi="Cambria"/>
-          <w:szCs w:val="21"/>
-        </w:rPr>
-      </w:pPr>
+        <w:t>4.3</w:t>
+      </w:r>
       <w:r>
         <w:rPr>
           <w:rFonts w:ascii="Cambria" w:hAnsi="Cambria" w:hint="eastAsia"/>
-          <w:szCs w:val="21"/>
-        </w:rPr>
-        <w:t>可重用的系统：界面设计</w:t>
-      </w:r>
-    </w:p>
-    <w:p>
-      <w:pPr>
-        <w:widowControl/>
-        <w:ind w:firstLineChars="0" w:firstLine="420"/>
-        <w:jc w:val="left"/>
-        <w:rPr>
-          <w:rFonts w:ascii="Cambria" w:hAnsi="Cambria"/>
-          <w:szCs w:val="21"/>
-        </w:rPr>
-      </w:pPr>
+          <w:b/>
+          <w:bCs/>
+          <w:sz w:val="32"/>
+          <w:szCs w:val="32"/>
+        </w:rPr>
+        <w:t>可选择的系统方案</w:t>
+      </w:r>
       <w:r>
         <w:rPr>
           <w:rFonts w:ascii="Cambria" w:hAnsi="Cambria" w:hint="eastAsia"/>
-          <w:szCs w:val="21"/>
-        </w:rPr>
-        <w:t>主体界面设计：购买，求购，售卖，消息，其他</w:t>
-      </w:r>
-    </w:p>
-    <w:p>
-      <w:pPr>
-        <w:widowControl/>
-        <w:ind w:firstLineChars="0" w:firstLine="420"/>
-        <w:jc w:val="left"/>
-        <w:rPr>
-          <w:rFonts w:ascii="Cambria" w:hAnsi="Cambria"/>
-          <w:szCs w:val="21"/>
-        </w:rPr>
-      </w:pPr>
-      <w:r>
-        <w:rPr>
-          <w:rFonts w:ascii="Cambria" w:hAnsi="Cambria" w:hint="eastAsia"/>
-          <w:szCs w:val="21"/>
-        </w:rPr>
-        <w:t>登陆界面</w:t>
-      </w:r>
-    </w:p>
-    <w:p>
-      <w:pPr>
-        <w:widowControl/>
-        <w:ind w:firstLineChars="0" w:firstLine="0"/>
-        <w:jc w:val="left"/>
-        <w:rPr>
-          <w:rFonts w:ascii="Cambria" w:hAnsi="Cambria"/>
-          <w:szCs w:val="21"/>
-        </w:rPr>
-      </w:pPr>
-      <w:r>
-        <w:rPr>
-          <w:rFonts w:ascii="Cambria" w:hAnsi="Cambria" w:hint="eastAsia"/>
-          <w:szCs w:val="21"/>
-        </w:rPr>
-        <w:t>差距：需要功能的具体实现。</w:t>
+          <w:b/>
+          <w:bCs/>
+          <w:sz w:val="32"/>
+          <w:szCs w:val="32"/>
+        </w:rPr>
+        <w:t>1</w:t>
+      </w:r>
+      <w:bookmarkEnd w:id="70"/>
+      <w:bookmarkEnd w:id="71"/>
+      <w:bookmarkEnd w:id="72"/>
+      <w:bookmarkEnd w:id="73"/>
+    </w:p>
+    <w:p>
+      <w:pPr>
+        <w:ind w:firstLineChars="0" w:firstLine="0"/>
+      </w:pPr>
+      <w:r>
+        <w:rPr>
+          <w:rFonts w:hint="eastAsia"/>
+        </w:rPr>
+        <w:t>制作一个</w:t>
+      </w:r>
+      <w:r>
+        <w:rPr>
+          <w:rFonts w:hint="eastAsia"/>
+        </w:rPr>
+        <w:t>二手交易网站，参考淘宝的模式，具有购买，求购，售卖的形式，并通过网上聊天的形式交流，最后</w:t>
+      </w:r>
+      <w:r>
+        <w:rPr>
+          <w:rFonts w:hint="eastAsia"/>
+        </w:rPr>
+        <w:t>采用线上支付的形式，</w:t>
+      </w:r>
+      <w:r>
+        <w:rPr>
+          <w:rFonts w:hint="eastAsia"/>
+        </w:rPr>
+        <w:t>拉取支付宝或微信的支付手段，</w:t>
+      </w:r>
+      <w:r>
+        <w:rPr>
+          <w:rFonts w:hint="eastAsia"/>
+        </w:rPr>
+        <w:t>通过平台</w:t>
+      </w:r>
+      <w:r>
+        <w:rPr>
+          <w:rFonts w:hint="eastAsia"/>
+        </w:rPr>
+        <w:t>担保，暂时扣下付款，在确认收货后打款，</w:t>
+      </w:r>
+      <w:r>
+        <w:rPr>
+          <w:rFonts w:hint="eastAsia"/>
+        </w:rPr>
+        <w:t>完成同学之间的交易</w:t>
       </w:r>
     </w:p>
     <w:p>
@@ -5717,10 +5647,10 @@
           <w:szCs w:val="32"/>
         </w:rPr>
       </w:pPr>
-      <w:bookmarkStart w:id="70" w:name="_Toc235842532"/>
-      <w:bookmarkStart w:id="71" w:name="_Toc235938409"/>
-      <w:bookmarkStart w:id="72" w:name="_Toc235842284"/>
-      <w:bookmarkStart w:id="73" w:name="_Toc235938044"/>
+      <w:bookmarkStart w:id="74" w:name="_Toc235938410"/>
+      <w:bookmarkStart w:id="75" w:name="_Toc235938045"/>
+      <w:bookmarkStart w:id="76" w:name="_Toc235842285"/>
+      <w:bookmarkStart w:id="77" w:name="_Toc235842533"/>
       <w:r>
         <w:rPr>
           <w:rFonts w:ascii="Cambria" w:hAnsi="Cambria" w:hint="eastAsia"/>
@@ -5729,7 +5659,7 @@
           <w:sz w:val="32"/>
           <w:szCs w:val="32"/>
         </w:rPr>
-        <w:t>4.3</w:t>
+        <w:t>4.4</w:t>
       </w:r>
       <w:r>
         <w:rPr>
@@ -5749,86 +5679,106 @@
           <w:sz w:val="32"/>
           <w:szCs w:val="32"/>
         </w:rPr>
-        <w:t>1</w:t>
-      </w:r>
-      <w:bookmarkEnd w:id="70"/>
-      <w:bookmarkEnd w:id="71"/>
-      <w:bookmarkEnd w:id="72"/>
-      <w:bookmarkEnd w:id="73"/>
-    </w:p>
-    <w:p>
-      <w:pPr>
-        <w:ind w:firstLineChars="0" w:firstLine="0"/>
-      </w:pPr>
-      <w:r>
-        <w:rPr>
-          <w:rFonts w:hint="eastAsia"/>
-        </w:rPr>
-        <w:t>制作一个</w:t>
-      </w:r>
-      <w:r>
-        <w:rPr>
-          <w:rFonts w:hint="eastAsia"/>
-        </w:rPr>
-        <w:t>二手交易网站，</w:t>
-      </w:r>
-      <w:proofErr w:type="gramStart"/>
-      <w:r>
-        <w:rPr>
-          <w:rFonts w:hint="eastAsia"/>
-        </w:rPr>
-        <w:t>参考淘宝的</w:t>
-      </w:r>
-      <w:proofErr w:type="gramEnd"/>
-      <w:r>
-        <w:rPr>
-          <w:rFonts w:hint="eastAsia"/>
-        </w:rPr>
-        <w:t>模式，具有购买，求购，售卖的形式，并通过网上聊天的形式交流，最后</w:t>
-      </w:r>
-      <w:r>
-        <w:rPr>
-          <w:rFonts w:hint="eastAsia"/>
-        </w:rPr>
-        <w:t>采用线上支付的形式，</w:t>
-      </w:r>
-      <w:r>
-        <w:rPr>
-          <w:rFonts w:hint="eastAsia"/>
-        </w:rPr>
-        <w:t>拉取支付宝</w:t>
-      </w:r>
-      <w:proofErr w:type="gramStart"/>
-      <w:r>
-        <w:rPr>
-          <w:rFonts w:hint="eastAsia"/>
-        </w:rPr>
-        <w:t>或微信的</w:t>
-      </w:r>
-      <w:proofErr w:type="gramEnd"/>
-      <w:r>
-        <w:rPr>
-          <w:rFonts w:hint="eastAsia"/>
-        </w:rPr>
-        <w:t>支付手段，</w:t>
-      </w:r>
-      <w:r>
-        <w:rPr>
-          <w:rFonts w:hint="eastAsia"/>
-        </w:rPr>
-        <w:t>通过平台</w:t>
-      </w:r>
-      <w:r>
-        <w:rPr>
-          <w:rFonts w:hint="eastAsia"/>
-        </w:rPr>
-        <w:t>担保，暂时扣下付款，在确认收货后打款，</w:t>
-      </w:r>
-      <w:r>
-        <w:rPr>
-          <w:rFonts w:hint="eastAsia"/>
-        </w:rPr>
-        <w:t>完成同学之间的交易</w:t>
+        <w:t>2</w:t>
+      </w:r>
+      <w:bookmarkEnd w:id="74"/>
+      <w:bookmarkEnd w:id="75"/>
+      <w:bookmarkEnd w:id="76"/>
+      <w:bookmarkEnd w:id="77"/>
+    </w:p>
+    <w:p>
+      <w:pPr>
+        <w:widowControl/>
+        <w:ind w:firstLineChars="0" w:firstLine="0"/>
+        <w:jc w:val="left"/>
+        <w:rPr>
+          <w:rFonts w:ascii="Cambria" w:hAnsi="Cambria"/>
+          <w:szCs w:val="21"/>
+        </w:rPr>
+      </w:pPr>
+      <w:r>
+        <w:rPr>
+          <w:rFonts w:ascii="Cambria" w:hAnsi="Cambria" w:hint="eastAsia"/>
+          <w:szCs w:val="21"/>
+        </w:rPr>
+        <w:t>制作一个小程序形式的二手信息交互平台，设立购买，售卖，求购功能，</w:t>
+      </w:r>
+      <w:r>
+        <w:rPr>
+          <w:rFonts w:ascii="Cambria" w:hAnsi="Cambria" w:hint="eastAsia"/>
+          <w:szCs w:val="21"/>
+        </w:rPr>
+        <w:t>采用先线上交流交易方案</w:t>
+      </w:r>
+      <w:r>
+        <w:rPr>
+          <w:rFonts w:ascii="Cambria" w:hAnsi="Cambria" w:hint="eastAsia"/>
+          <w:szCs w:val="21"/>
+        </w:rPr>
+        <w:t>,</w:t>
+      </w:r>
+      <w:r>
+        <w:rPr>
+          <w:rFonts w:ascii="Cambria" w:hAnsi="Cambria" w:hint="eastAsia"/>
+          <w:szCs w:val="21"/>
+        </w:rPr>
+        <w:t>价格</w:t>
+      </w:r>
+      <w:r>
+        <w:rPr>
+          <w:rFonts w:ascii="Cambria" w:hAnsi="Cambria" w:hint="eastAsia"/>
+          <w:szCs w:val="21"/>
+        </w:rPr>
+        <w:t>,</w:t>
+      </w:r>
+      <w:r>
+        <w:rPr>
+          <w:rFonts w:ascii="Cambria" w:hAnsi="Cambria" w:hint="eastAsia"/>
+          <w:szCs w:val="21"/>
+        </w:rPr>
+        <w:t>再线下确认交货以及交易</w:t>
+      </w:r>
+      <w:r>
+        <w:rPr>
+          <w:rFonts w:ascii="Cambria" w:hAnsi="Cambria" w:hint="eastAsia"/>
+          <w:szCs w:val="21"/>
+        </w:rPr>
+        <w:t>的形式。要求用户实名注册，</w:t>
+      </w:r>
+      <w:r>
+        <w:rPr>
+          <w:rFonts w:ascii="Cambria" w:hAnsi="Cambria" w:hint="eastAsia"/>
+          <w:szCs w:val="21"/>
+        </w:rPr>
+        <w:t>限定于校园之间，方便确认线下地点，以及失信行为</w:t>
+      </w:r>
+      <w:r>
+        <w:rPr>
+          <w:rFonts w:ascii="Cambria" w:hAnsi="Cambria" w:hint="eastAsia"/>
+          <w:szCs w:val="21"/>
+        </w:rPr>
+        <w:t>。</w:t>
+      </w:r>
+      <w:r>
+        <w:rPr>
+          <w:rFonts w:ascii="Cambria" w:hAnsi="Cambria" w:hint="eastAsia"/>
+          <w:szCs w:val="21"/>
+        </w:rPr>
+        <w:t>小程序中要求有自身的消息功能</w:t>
+      </w:r>
+      <w:r>
+        <w:rPr>
+          <w:rFonts w:ascii="Cambria" w:hAnsi="Cambria" w:hint="eastAsia"/>
+          <w:szCs w:val="21"/>
+        </w:rPr>
+        <w:t>，方便交流砍价，交货等细节。</w:t>
+      </w:r>
+      <w:r>
+        <w:rPr>
+          <w:rFonts w:ascii="Cambria" w:hAnsi="Cambria"/>
+          <w:szCs w:val="21"/>
+        </w:rPr>
+        <w:t xml:space="preserve"> </w:t>
       </w:r>
     </w:p>
     <w:p>
@@ -5846,10 +5796,10 @@
           <w:szCs w:val="32"/>
         </w:rPr>
       </w:pPr>
-      <w:bookmarkStart w:id="74" w:name="_Toc235938410"/>
-      <w:bookmarkStart w:id="75" w:name="_Toc235938045"/>
-      <w:bookmarkStart w:id="76" w:name="_Toc235842285"/>
-      <w:bookmarkStart w:id="77" w:name="_Toc235842533"/>
+      <w:bookmarkStart w:id="78" w:name="_Toc235938411"/>
+      <w:bookmarkStart w:id="79" w:name="_Toc235842286"/>
+      <w:bookmarkStart w:id="80" w:name="_Toc235938046"/>
+      <w:bookmarkStart w:id="81" w:name="_Toc235842534"/>
       <w:r>
         <w:rPr>
           <w:rFonts w:ascii="Cambria" w:hAnsi="Cambria" w:hint="eastAsia"/>
@@ -5858,7 +5808,7 @@
           <w:sz w:val="32"/>
           <w:szCs w:val="32"/>
         </w:rPr>
-        <w:t>4.4</w:t>
+        <w:t>4.5</w:t>
       </w:r>
       <w:r>
         <w:rPr>
@@ -5868,8 +5818,191 @@
           <w:sz w:val="32"/>
           <w:szCs w:val="32"/>
         </w:rPr>
-        <w:t>可选择的系统方案</w:t>
-      </w:r>
+        <w:t>选择最终方案的准则</w:t>
+      </w:r>
+      <w:bookmarkEnd w:id="78"/>
+      <w:bookmarkEnd w:id="79"/>
+      <w:bookmarkEnd w:id="80"/>
+      <w:bookmarkEnd w:id="81"/>
+    </w:p>
+    <w:p>
+      <w:pPr>
+        <w:widowControl/>
+        <w:ind w:firstLineChars="0" w:firstLine="0"/>
+        <w:jc w:val="left"/>
+        <w:rPr>
+          <w:rFonts w:ascii="Cambria" w:hAnsi="Cambria"/>
+          <w:szCs w:val="21"/>
+        </w:rPr>
+      </w:pPr>
+      <w:r>
+        <w:rPr>
+          <w:rFonts w:ascii="Cambria" w:hAnsi="Cambria" w:hint="eastAsia"/>
+          <w:szCs w:val="21"/>
+        </w:rPr>
+        <w:t>需要在当前技术能力和资源下能够实现所有功能。</w:t>
+      </w:r>
+    </w:p>
+    <w:p>
+      <w:pPr>
+        <w:widowControl/>
+        <w:ind w:firstLineChars="0" w:firstLine="0"/>
+        <w:jc w:val="left"/>
+        <w:rPr>
+          <w:rFonts w:ascii="Cambria" w:hAnsi="Cambria"/>
+          <w:szCs w:val="21"/>
+        </w:rPr>
+      </w:pPr>
+      <w:r>
+        <w:rPr>
+          <w:rFonts w:ascii="Cambria" w:hAnsi="Cambria" w:hint="eastAsia"/>
+          <w:szCs w:val="21"/>
+        </w:rPr>
+        <w:t>方案一交易功能由线上支付完成，对于调用支付属于能力之外，</w:t>
+      </w:r>
+      <w:r>
+        <w:rPr>
+          <w:rFonts w:ascii="Cambria" w:hAnsi="Cambria" w:hint="eastAsia"/>
+          <w:szCs w:val="21"/>
+        </w:rPr>
+        <w:t>且同类型交易网站</w:t>
+      </w:r>
+      <w:r>
+        <w:rPr>
+          <w:rFonts w:ascii="Cambria" w:hAnsi="Cambria" w:hint="eastAsia"/>
+          <w:szCs w:val="21"/>
+        </w:rPr>
+        <w:t>市场</w:t>
+      </w:r>
+    </w:p>
+    <w:p>
+      <w:pPr>
+        <w:widowControl/>
+        <w:ind w:firstLineChars="0" w:firstLine="0"/>
+        <w:jc w:val="left"/>
+        <w:rPr>
+          <w:rFonts w:ascii="Cambria" w:hAnsi="Cambria"/>
+          <w:szCs w:val="21"/>
+        </w:rPr>
+      </w:pPr>
+      <w:r>
+        <w:rPr>
+          <w:rFonts w:ascii="Cambria" w:hAnsi="Cambria"/>
+          <w:szCs w:val="21"/>
+        </w:rPr>
+        <w:t>竞争严峻，可行性较低。</w:t>
+      </w:r>
+    </w:p>
+    <w:p>
+      <w:pPr>
+        <w:widowControl/>
+        <w:ind w:firstLineChars="0" w:firstLine="0"/>
+        <w:jc w:val="left"/>
+        <w:rPr>
+          <w:rFonts w:ascii="Cambria" w:hAnsi="Cambria"/>
+          <w:szCs w:val="21"/>
+        </w:rPr>
+      </w:pPr>
+      <w:r>
+        <w:rPr>
+          <w:rFonts w:ascii="Cambria" w:hAnsi="Cambria" w:hint="eastAsia"/>
+          <w:szCs w:val="21"/>
+        </w:rPr>
+        <w:t>方案二</w:t>
+      </w:r>
+      <w:r>
+        <w:rPr>
+          <w:rFonts w:ascii="Cambria" w:hAnsi="Cambria" w:hint="eastAsia"/>
+          <w:szCs w:val="21"/>
+        </w:rPr>
+        <w:t>小程序需要经过审核，但实现上实名和线下交易不涉及虚拟货币交易，可行性较高。</w:t>
+      </w:r>
+    </w:p>
+    <w:p>
+      <w:pPr>
+        <w:widowControl/>
+        <w:ind w:firstLineChars="0" w:firstLine="0"/>
+        <w:jc w:val="left"/>
+        <w:rPr>
+          <w:rFonts w:ascii="Cambria" w:hAnsi="Cambria"/>
+          <w:szCs w:val="21"/>
+        </w:rPr>
+      </w:pPr>
+      <w:r>
+        <w:rPr>
+          <w:rFonts w:ascii="Cambria" w:hAnsi="Cambria"/>
+          <w:szCs w:val="21"/>
+        </w:rPr>
+        <w:t>故选择方案二。</w:t>
+      </w:r>
+    </w:p>
+    <w:p>
+      <w:pPr>
+        <w:keepNext/>
+        <w:keepLines/>
+        <w:spacing w:before="340" w:after="330" w:line="578" w:lineRule="auto"/>
+        <w:ind w:firstLineChars="0" w:firstLine="0"/>
+        <w:jc w:val="left"/>
+        <w:outlineLvl w:val="0"/>
+        <w:rPr>
+          <w:b/>
+          <w:bCs/>
+          <w:kern w:val="44"/>
+          <w:sz w:val="44"/>
+          <w:szCs w:val="44"/>
+        </w:rPr>
+      </w:pPr>
+      <w:bookmarkStart w:id="82" w:name="_Toc235842535"/>
+      <w:bookmarkStart w:id="83" w:name="_Toc235842287"/>
+      <w:bookmarkStart w:id="84" w:name="_Toc235938412"/>
+      <w:bookmarkStart w:id="85" w:name="_Toc235938047"/>
+      <w:r>
+        <w:rPr>
+          <w:rFonts w:hint="eastAsia"/>
+          <w:b/>
+          <w:bCs/>
+          <w:kern w:val="44"/>
+          <w:sz w:val="44"/>
+          <w:szCs w:val="44"/>
+        </w:rPr>
+        <w:lastRenderedPageBreak/>
+        <w:t>5</w:t>
+      </w:r>
+      <w:r>
+        <w:rPr>
+          <w:rFonts w:hint="eastAsia"/>
+          <w:b/>
+          <w:bCs/>
+          <w:kern w:val="44"/>
+          <w:sz w:val="44"/>
+          <w:szCs w:val="44"/>
+        </w:rPr>
+        <w:t>所建议的系统</w:t>
+      </w:r>
+      <w:bookmarkEnd w:id="82"/>
+      <w:bookmarkEnd w:id="83"/>
+      <w:bookmarkEnd w:id="84"/>
+      <w:bookmarkEnd w:id="85"/>
+    </w:p>
+    <w:p>
+      <w:pPr>
+        <w:keepNext/>
+        <w:keepLines/>
+        <w:spacing w:before="260" w:after="260" w:line="415" w:lineRule="auto"/>
+        <w:ind w:firstLineChars="0" w:firstLine="0"/>
+        <w:outlineLvl w:val="1"/>
+        <w:rPr>
+          <w:rFonts w:ascii="Cambria" w:hAnsi="Cambria"/>
+          <w:b/>
+          <w:bCs/>
+          <w:sz w:val="32"/>
+          <w:szCs w:val="32"/>
+        </w:rPr>
+      </w:pPr>
+      <w:bookmarkStart w:id="86" w:name="_Toc235938048"/>
+      <w:bookmarkStart w:id="87" w:name="_Toc235842288"/>
+      <w:bookmarkStart w:id="88" w:name="_Toc235842536"/>
+      <w:bookmarkStart w:id="89" w:name="_Toc235938413"/>
       <w:r>
         <w:rPr>
           <w:rFonts w:ascii="Cambria" w:hAnsi="Cambria" w:hint="eastAsia"/>
@@ -5878,122 +6011,168 @@
           <w:sz w:val="32"/>
           <w:szCs w:val="32"/>
         </w:rPr>
-        <w:t>2</w:t>
-      </w:r>
-      <w:bookmarkEnd w:id="74"/>
-      <w:bookmarkEnd w:id="75"/>
-      <w:bookmarkEnd w:id="76"/>
-      <w:bookmarkEnd w:id="77"/>
-    </w:p>
-    <w:p>
-      <w:pPr>
-        <w:widowControl/>
-        <w:ind w:firstLineChars="0" w:firstLine="0"/>
-        <w:jc w:val="left"/>
-        <w:rPr>
-          <w:rFonts w:ascii="Cambria" w:hAnsi="Cambria"/>
-          <w:szCs w:val="21"/>
-        </w:rPr>
-      </w:pPr>
+        <w:t>5.1</w:t>
+      </w:r>
       <w:r>
         <w:rPr>
           <w:rFonts w:ascii="Cambria" w:hAnsi="Cambria" w:hint="eastAsia"/>
-          <w:szCs w:val="21"/>
-        </w:rPr>
-        <w:t>制作一个小程序形式的二手信息交互平台，设立购买，售卖，求购功能，</w:t>
-      </w:r>
-      <w:proofErr w:type="gramStart"/>
-      <w:r>
-        <w:rPr>
-          <w:rFonts w:ascii="Cambria" w:hAnsi="Cambria" w:hint="eastAsia"/>
-          <w:szCs w:val="21"/>
-        </w:rPr>
-        <w:t>采用先线上</w:t>
-      </w:r>
-      <w:proofErr w:type="gramEnd"/>
-      <w:r>
-        <w:rPr>
-          <w:rFonts w:ascii="Cambria" w:hAnsi="Cambria" w:hint="eastAsia"/>
-          <w:szCs w:val="21"/>
-        </w:rPr>
-        <w:t>交流</w:t>
-      </w:r>
-      <w:r>
-        <w:rPr>
-          <w:rFonts w:ascii="Cambria" w:hAnsi="Cambria" w:hint="eastAsia"/>
-          <w:szCs w:val="21"/>
-        </w:rPr>
-        <w:t>交易方案</w:t>
-      </w:r>
-      <w:r>
-        <w:rPr>
-          <w:rFonts w:ascii="Cambria" w:hAnsi="Cambria" w:hint="eastAsia"/>
-          <w:szCs w:val="21"/>
-        </w:rPr>
-        <w:t>,</w:t>
-      </w:r>
-      <w:r>
-        <w:rPr>
-          <w:rFonts w:ascii="Cambria" w:hAnsi="Cambria" w:hint="eastAsia"/>
-          <w:szCs w:val="21"/>
-        </w:rPr>
-        <w:t>价格</w:t>
-      </w:r>
-      <w:r>
-        <w:rPr>
-          <w:rFonts w:ascii="Cambria" w:hAnsi="Cambria" w:hint="eastAsia"/>
-          <w:szCs w:val="21"/>
-        </w:rPr>
-        <w:t>,</w:t>
-      </w:r>
-      <w:r>
-        <w:rPr>
-          <w:rFonts w:ascii="Cambria" w:hAnsi="Cambria" w:hint="eastAsia"/>
-          <w:szCs w:val="21"/>
-        </w:rPr>
-        <w:t>再线下确认交货以及交易</w:t>
-      </w:r>
-      <w:r>
-        <w:rPr>
-          <w:rFonts w:ascii="Cambria" w:hAnsi="Cambria" w:hint="eastAsia"/>
-          <w:szCs w:val="21"/>
-        </w:rPr>
-        <w:t>的形式。要求用户实名注册，</w:t>
-      </w:r>
-      <w:r>
-        <w:rPr>
-          <w:rFonts w:ascii="Cambria" w:hAnsi="Cambria" w:hint="eastAsia"/>
-          <w:szCs w:val="21"/>
-        </w:rPr>
-        <w:t>限定于校园之间，方便确认线下地点，以及失信行为</w:t>
-      </w:r>
-      <w:r>
-        <w:rPr>
-          <w:rFonts w:ascii="Cambria" w:hAnsi="Cambria" w:hint="eastAsia"/>
-          <w:szCs w:val="21"/>
+          <w:b/>
+          <w:bCs/>
+          <w:sz w:val="32"/>
+          <w:szCs w:val="32"/>
+        </w:rPr>
+        <w:t>对所建议的系统的说明</w:t>
+      </w:r>
+      <w:bookmarkEnd w:id="86"/>
+      <w:bookmarkEnd w:id="87"/>
+      <w:bookmarkEnd w:id="88"/>
+      <w:bookmarkEnd w:id="89"/>
+    </w:p>
+    <w:p>
+      <w:pPr>
+        <w:ind w:firstLine="420"/>
+      </w:pPr>
+      <w:r>
+        <w:rPr>
+          <w:rFonts w:hint="eastAsia"/>
+        </w:rPr>
+        <w:t>参考闲鱼、淘宝等交易平台，本系统需要有购买、售卖和求购</w:t>
+      </w:r>
+      <w:r>
+        <w:rPr>
+          <w:rFonts w:hint="eastAsia"/>
+        </w:rPr>
+        <w:t xml:space="preserve"> </w:t>
+      </w:r>
+      <w:r>
+        <w:rPr>
+          <w:rFonts w:hint="eastAsia"/>
+        </w:rPr>
+        <w:t>三个主体功能。购买系统设计在主页，具有随机推荐的课本信息预览和搜索</w:t>
+      </w:r>
+      <w:r>
+        <w:rPr>
+          <w:rFonts w:hint="eastAsia"/>
+        </w:rPr>
+        <w:t>/</w:t>
+      </w:r>
+      <w:r>
+        <w:rPr>
+          <w:rFonts w:hint="eastAsia"/>
+        </w:rPr>
+        <w:t>筛选功能；售卖功能主要是提交信息、添加标签形成商品；求购系统能够发布自己的求购信息，也能看到其他人的求购信息，可选择供应</w:t>
+      </w:r>
+      <w:r>
+        <w:rPr>
+          <w:rFonts w:hint="eastAsia"/>
+        </w:rPr>
+        <w:t xml:space="preserve"> </w:t>
+      </w:r>
+      <w:r>
+        <w:rPr>
+          <w:rFonts w:hint="eastAsia"/>
+        </w:rPr>
+        <w:t>。为方便同学们的选购，此次的交易信息可以选择多本批量选择。同学们再选中课本之后可以与买家或卖家交流，做一些线下交易、砍价等细节的信息交互</w:t>
+      </w:r>
+      <w:r>
+        <w:rPr>
+          <w:rFonts w:hint="eastAsia"/>
+        </w:rPr>
+        <w:t xml:space="preserve"> </w:t>
+      </w:r>
+      <w:r>
+        <w:rPr>
+          <w:rFonts w:hint="eastAsia"/>
         </w:rPr>
         <w:t>。</w:t>
       </w:r>
-      <w:r>
-        <w:rPr>
-          <w:rFonts w:ascii="Cambria" w:hAnsi="Cambria" w:hint="eastAsia"/>
-          <w:szCs w:val="21"/>
-        </w:rPr>
-        <w:t>小程序中要求有自身的消息功能</w:t>
-      </w:r>
-      <w:r>
-        <w:rPr>
-          <w:rFonts w:ascii="Cambria" w:hAnsi="Cambria" w:hint="eastAsia"/>
-          <w:szCs w:val="21"/>
-        </w:rPr>
-        <w:t>，方便交流砍价，交货等细节。</w:t>
-      </w:r>
-      <w:r>
-        <w:rPr>
-          <w:rFonts w:ascii="Cambria" w:hAnsi="Cambria"/>
-          <w:szCs w:val="21"/>
+    </w:p>
+    <w:p>
+      <w:pPr>
+        <w:ind w:firstLine="420"/>
+      </w:pPr>
+      <w:r>
+        <w:rPr>
+          <w:rFonts w:hint="eastAsia"/>
+        </w:rPr>
+        <w:tab/>
+      </w:r>
+      <w:r>
+        <w:rPr>
+          <w:rFonts w:hint="eastAsia"/>
+        </w:rPr>
+        <w:t>另外用户界面可以看到交易次数等信息，并通过这些信息生成用户的信誉度</w:t>
+      </w:r>
+      <w:r>
+        <w:rPr>
+          <w:rFonts w:hint="eastAsia"/>
         </w:rPr>
         <w:t xml:space="preserve"> </w:t>
+      </w:r>
+      <w:r>
+        <w:rPr>
+          <w:rFonts w:hint="eastAsia"/>
+        </w:rPr>
+        <w:t>，可作为用户选择商家的依据。用户也可以修改自己的联系方式、宿舍楼等基本信息，这些相关到交易的便利性。</w:t>
+      </w:r>
+      <w:r>
+        <w:rPr>
+          <w:rFonts w:hint="eastAsia"/>
+        </w:rPr>
+        <w:t xml:space="preserve"> </w:t>
+      </w:r>
+    </w:p>
+    <w:p>
+      <w:pPr>
+        <w:ind w:firstLine="420"/>
+      </w:pPr>
+      <w:r>
+        <w:rPr>
+          <w:rFonts w:hint="eastAsia"/>
+        </w:rPr>
+        <w:tab/>
+      </w:r>
+      <w:r>
+        <w:rPr>
+          <w:rFonts w:hint="eastAsia"/>
+        </w:rPr>
+        <w:t>本平台主打二手课本需求信息的交互，仅供作为一个参考和交流的平台，无法提供信用担保，故设计自提</w:t>
+      </w:r>
+      <w:r>
+        <w:rPr>
+          <w:rFonts w:hint="eastAsia"/>
+        </w:rPr>
+        <w:t>/</w:t>
+      </w:r>
+      <w:r>
+        <w:rPr>
+          <w:rFonts w:hint="eastAsia"/>
+        </w:rPr>
+        <w:t>送达</w:t>
+      </w:r>
+      <w:r>
+        <w:rPr>
+          <w:rFonts w:hint="eastAsia"/>
+        </w:rPr>
+        <w:t>/</w:t>
+      </w:r>
+      <w:r>
+        <w:rPr>
+          <w:rFonts w:hint="eastAsia"/>
+        </w:rPr>
+        <w:t>其他的选项完成线下交货和付款。结束后由买家点击收货完成订单（</w:t>
+      </w:r>
+      <w:r>
+        <w:rPr>
+          <w:rFonts w:hint="eastAsia"/>
+        </w:rPr>
+        <w:t>7</w:t>
+      </w:r>
+      <w:r>
+        <w:rPr>
+          <w:rFonts w:hint="eastAsia"/>
+        </w:rPr>
+        <w:t>天未点击并无反馈则默认收货）。</w:t>
       </w:r>
     </w:p>
     <w:p>
@@ -6011,10 +6190,10 @@
           <w:szCs w:val="32"/>
         </w:rPr>
       </w:pPr>
-      <w:bookmarkStart w:id="78" w:name="_Toc235938411"/>
-      <w:bookmarkStart w:id="79" w:name="_Toc235842286"/>
-      <w:bookmarkStart w:id="80" w:name="_Toc235938046"/>
-      <w:bookmarkStart w:id="81" w:name="_Toc235842534"/>
+      <w:bookmarkStart w:id="90" w:name="_Toc235938049"/>
+      <w:bookmarkStart w:id="91" w:name="_Toc235842289"/>
+      <w:bookmarkStart w:id="92" w:name="_Toc235842537"/>
+      <w:bookmarkStart w:id="93" w:name="_Toc235938414"/>
       <w:r>
         <w:rPr>
           <w:rFonts w:ascii="Cambria" w:hAnsi="Cambria" w:hint="eastAsia"/>
@@ -6023,485 +6202,7 @@
           <w:sz w:val="32"/>
           <w:szCs w:val="32"/>
         </w:rPr>
-        <w:t>4.5</w:t>
-      </w:r>
-      <w:r>
-        <w:rPr>
-          <w:rFonts w:ascii="Cambria" w:hAnsi="Cambria" w:hint="eastAsia"/>
-          <w:b/>
-          <w:bCs/>
-          <w:sz w:val="32"/>
-          <w:szCs w:val="32"/>
-        </w:rPr>
-        <w:t>选择最终方案的准则</w:t>
-      </w:r>
-      <w:bookmarkEnd w:id="78"/>
-      <w:bookmarkEnd w:id="79"/>
-      <w:bookmarkEnd w:id="80"/>
-      <w:bookmarkEnd w:id="81"/>
-    </w:p>
-    <w:p>
-      <w:pPr>
-        <w:widowControl/>
-        <w:ind w:firstLineChars="0" w:firstLine="0"/>
-        <w:jc w:val="left"/>
-        <w:rPr>
-          <w:rFonts w:ascii="Cambria" w:hAnsi="Cambria"/>
-          <w:szCs w:val="21"/>
-        </w:rPr>
-      </w:pPr>
-      <w:r>
-        <w:rPr>
-          <w:rFonts w:ascii="Cambria" w:hAnsi="Cambria" w:hint="eastAsia"/>
-          <w:szCs w:val="21"/>
-        </w:rPr>
-        <w:t>需要在当前技术能力和资源下能够实现所有功能。</w:t>
-      </w:r>
-    </w:p>
-    <w:p>
-      <w:pPr>
-        <w:widowControl/>
-        <w:ind w:firstLineChars="0" w:firstLine="0"/>
-        <w:jc w:val="left"/>
-        <w:rPr>
-          <w:rFonts w:ascii="Cambria" w:hAnsi="Cambria"/>
-          <w:szCs w:val="21"/>
-        </w:rPr>
-      </w:pPr>
-      <w:r>
-        <w:rPr>
-          <w:rFonts w:ascii="Cambria" w:hAnsi="Cambria" w:hint="eastAsia"/>
-          <w:szCs w:val="21"/>
-        </w:rPr>
-        <w:t>方案</w:t>
-      </w:r>
-      <w:proofErr w:type="gramStart"/>
-      <w:r>
-        <w:rPr>
-          <w:rFonts w:ascii="Cambria" w:hAnsi="Cambria" w:hint="eastAsia"/>
-          <w:szCs w:val="21"/>
-        </w:rPr>
-        <w:t>一</w:t>
-      </w:r>
-      <w:proofErr w:type="gramEnd"/>
-      <w:r>
-        <w:rPr>
-          <w:rFonts w:ascii="Cambria" w:hAnsi="Cambria" w:hint="eastAsia"/>
-          <w:szCs w:val="21"/>
-        </w:rPr>
-        <w:t>交易功能由线上支付完成，</w:t>
-      </w:r>
-      <w:r>
-        <w:rPr>
-          <w:rFonts w:ascii="Cambria" w:hAnsi="Cambria" w:hint="eastAsia"/>
-          <w:szCs w:val="21"/>
-        </w:rPr>
-        <w:t>对于调用支付属于能力之外，</w:t>
-      </w:r>
-      <w:r>
-        <w:rPr>
-          <w:rFonts w:ascii="Cambria" w:hAnsi="Cambria" w:hint="eastAsia"/>
-          <w:szCs w:val="21"/>
-        </w:rPr>
-        <w:t>且同类型交易网站</w:t>
-      </w:r>
-      <w:r>
-        <w:rPr>
-          <w:rFonts w:ascii="Cambria" w:hAnsi="Cambria" w:hint="eastAsia"/>
-          <w:szCs w:val="21"/>
-        </w:rPr>
-        <w:t>市场</w:t>
-      </w:r>
-    </w:p>
-    <w:p>
-      <w:pPr>
-        <w:widowControl/>
-        <w:ind w:firstLineChars="0" w:firstLine="0"/>
-        <w:jc w:val="left"/>
-        <w:rPr>
-          <w:rFonts w:ascii="Cambria" w:hAnsi="Cambria" w:hint="eastAsia"/>
-          <w:szCs w:val="21"/>
-        </w:rPr>
-      </w:pPr>
-      <w:r>
-        <w:rPr>
-          <w:rFonts w:ascii="Cambria" w:hAnsi="Cambria"/>
-          <w:szCs w:val="21"/>
-        </w:rPr>
-        <w:t>竞争严峻，可行性较低。</w:t>
-      </w:r>
-    </w:p>
-    <w:p>
-      <w:pPr>
-        <w:widowControl/>
-        <w:ind w:firstLineChars="0" w:firstLine="0"/>
-        <w:jc w:val="left"/>
-        <w:rPr>
-          <w:rFonts w:ascii="Cambria" w:hAnsi="Cambria"/>
-          <w:szCs w:val="21"/>
-        </w:rPr>
-      </w:pPr>
-      <w:r>
-        <w:rPr>
-          <w:rFonts w:ascii="Cambria" w:hAnsi="Cambria" w:hint="eastAsia"/>
-          <w:szCs w:val="21"/>
-        </w:rPr>
-        <w:t>方案二</w:t>
-      </w:r>
-      <w:r>
-        <w:rPr>
-          <w:rFonts w:ascii="Cambria" w:hAnsi="Cambria" w:hint="eastAsia"/>
-          <w:szCs w:val="21"/>
-        </w:rPr>
-        <w:t>小程序需要经过审核，但实现上实名和线下交易不涉及虚拟货币交易，可行性较高。</w:t>
-      </w:r>
-    </w:p>
-    <w:p>
-      <w:pPr>
-        <w:widowControl/>
-        <w:ind w:firstLineChars="0" w:firstLine="0"/>
-        <w:jc w:val="left"/>
-        <w:rPr>
-          <w:rFonts w:ascii="Cambria" w:hAnsi="Cambria" w:hint="eastAsia"/>
-          <w:szCs w:val="21"/>
-        </w:rPr>
-      </w:pPr>
-      <w:r>
-        <w:rPr>
-          <w:rFonts w:ascii="Cambria" w:hAnsi="Cambria"/>
-          <w:szCs w:val="21"/>
-        </w:rPr>
-        <w:t>故选择方案二。</w:t>
-      </w:r>
-    </w:p>
-    <w:p>
-      <w:pPr>
-        <w:keepNext/>
-        <w:keepLines/>
-        <w:spacing w:before="340" w:after="330" w:line="578" w:lineRule="auto"/>
-        <w:ind w:firstLineChars="0" w:firstLine="0"/>
-        <w:jc w:val="left"/>
-        <w:outlineLvl w:val="0"/>
-        <w:rPr>
-          <w:b/>
-          <w:bCs/>
-          <w:kern w:val="44"/>
-          <w:sz w:val="44"/>
-          <w:szCs w:val="44"/>
-        </w:rPr>
-      </w:pPr>
-      <w:bookmarkStart w:id="82" w:name="_Toc235842535"/>
-      <w:bookmarkStart w:id="83" w:name="_Toc235842287"/>
-      <w:bookmarkStart w:id="84" w:name="_Toc235938412"/>
-      <w:bookmarkStart w:id="85" w:name="_Toc235938047"/>
-      <w:r>
-        <w:rPr>
-          <w:rFonts w:hint="eastAsia"/>
-          <w:b/>
-          <w:bCs/>
-          <w:kern w:val="44"/>
-          <w:sz w:val="44"/>
-          <w:szCs w:val="44"/>
-        </w:rPr>
-        <w:lastRenderedPageBreak/>
-        <w:t>5</w:t>
-      </w:r>
-      <w:r>
-        <w:rPr>
-          <w:rFonts w:hint="eastAsia"/>
-          <w:b/>
-          <w:bCs/>
-          <w:kern w:val="44"/>
-          <w:sz w:val="44"/>
-          <w:szCs w:val="44"/>
-        </w:rPr>
-        <w:t>所建议的系统</w:t>
-      </w:r>
-      <w:bookmarkEnd w:id="82"/>
-      <w:bookmarkEnd w:id="83"/>
-      <w:bookmarkEnd w:id="84"/>
-      <w:bookmarkEnd w:id="85"/>
-    </w:p>
-    <w:p>
-      <w:pPr>
-        <w:keepNext/>
-        <w:keepLines/>
-        <w:spacing w:before="260" w:after="260" w:line="415" w:lineRule="auto"/>
-        <w:ind w:firstLineChars="0" w:firstLine="0"/>
-        <w:outlineLvl w:val="1"/>
-        <w:rPr>
-          <w:rFonts w:ascii="Cambria" w:hAnsi="Cambria"/>
-          <w:b/>
-          <w:bCs/>
-          <w:sz w:val="32"/>
-          <w:szCs w:val="32"/>
-        </w:rPr>
-      </w:pPr>
-      <w:bookmarkStart w:id="86" w:name="_Toc235938048"/>
-      <w:bookmarkStart w:id="87" w:name="_Toc235842288"/>
-      <w:bookmarkStart w:id="88" w:name="_Toc235842536"/>
-      <w:bookmarkStart w:id="89" w:name="_Toc235938413"/>
-      <w:r>
-        <w:rPr>
-          <w:rFonts w:ascii="Cambria" w:hAnsi="Cambria" w:hint="eastAsia"/>
-          <w:b/>
-          <w:bCs/>
-          <w:sz w:val="32"/>
-          <w:szCs w:val="32"/>
-        </w:rPr>
-        <w:t>5.1</w:t>
-      </w:r>
-      <w:r>
-        <w:rPr>
-          <w:rFonts w:ascii="Cambria" w:hAnsi="Cambria" w:hint="eastAsia"/>
-          <w:b/>
-          <w:bCs/>
-          <w:sz w:val="32"/>
-          <w:szCs w:val="32"/>
-        </w:rPr>
-        <w:t>对所建议的系统的说明</w:t>
-      </w:r>
-      <w:bookmarkEnd w:id="86"/>
-      <w:bookmarkEnd w:id="87"/>
-      <w:bookmarkEnd w:id="88"/>
-      <w:bookmarkEnd w:id="89"/>
-    </w:p>
-    <w:p>
-      <w:pPr>
-        <w:ind w:firstLine="420"/>
-        <w:rPr>
-          <w:rFonts w:hint="eastAsia"/>
-        </w:rPr>
-      </w:pPr>
-      <w:r>
-        <w:rPr>
-          <w:rFonts w:hint="eastAsia"/>
-        </w:rPr>
-        <w:t>参考闲鱼、</w:t>
-      </w:r>
-      <w:proofErr w:type="gramStart"/>
-      <w:r>
-        <w:rPr>
-          <w:rFonts w:hint="eastAsia"/>
-        </w:rPr>
-        <w:t>淘宝等</w:t>
-      </w:r>
-      <w:proofErr w:type="gramEnd"/>
-      <w:r>
-        <w:rPr>
-          <w:rFonts w:hint="eastAsia"/>
-        </w:rPr>
-        <w:t>交易平台，本系统需要有购买、售卖和求购</w:t>
-      </w:r>
-      <w:r>
-        <w:rPr>
-          <w:rFonts w:hint="eastAsia"/>
-        </w:rPr>
-        <w:t xml:space="preserve"> </w:t>
-      </w:r>
-      <w:r>
-        <w:rPr>
-          <w:rFonts w:hint="eastAsia"/>
-        </w:rPr>
-        <w:t>三个主体功能。购买系统设计在主页，具有随机推荐的课本信息预览和搜索</w:t>
-      </w:r>
-      <w:r>
-        <w:rPr>
-          <w:rFonts w:hint="eastAsia"/>
-        </w:rPr>
-        <w:t>/</w:t>
-      </w:r>
-      <w:r>
-        <w:rPr>
-          <w:rFonts w:hint="eastAsia"/>
-        </w:rPr>
-        <w:t>筛选功能；售卖功能主要是提交信息、添加标签形成商品；求购系统能够发布自己的求购信息，也能看到其他人的求购信息，可选择供应</w:t>
-      </w:r>
-      <w:r>
-        <w:rPr>
-          <w:rFonts w:hint="eastAsia"/>
-        </w:rPr>
-        <w:t xml:space="preserve"> </w:t>
-      </w:r>
-      <w:r>
-        <w:rPr>
-          <w:rFonts w:hint="eastAsia"/>
-        </w:rPr>
-        <w:t>。为方便同学们的选购，此次的交易信息可以选择多本批量选择。同学们再选中课本之后可以与买家或卖家交流，做一些线下交易、砍价等细节的信息交互</w:t>
-      </w:r>
-      <w:r>
-        <w:rPr>
-          <w:rFonts w:hint="eastAsia"/>
-        </w:rPr>
-        <w:t xml:space="preserve"> </w:t>
-      </w:r>
-      <w:r>
-        <w:rPr>
-          <w:rFonts w:hint="eastAsia"/>
-        </w:rPr>
-        <w:t>。</w:t>
-      </w:r>
-    </w:p>
-    <w:p>
-      <w:pPr>
-        <w:ind w:firstLine="420"/>
-        <w:rPr>
-          <w:rFonts w:hint="eastAsia"/>
-        </w:rPr>
-      </w:pPr>
-      <w:r>
-        <w:rPr>
-          <w:rFonts w:hint="eastAsia"/>
-        </w:rPr>
-        <w:tab/>
-      </w:r>
-      <w:r>
-        <w:rPr>
-          <w:rFonts w:hint="eastAsia"/>
-        </w:rPr>
-        <w:t>另外用户界面可以看到交易次数等信息，并通过这些信息生成用户的信誉度</w:t>
-      </w:r>
-      <w:r>
-        <w:rPr>
-          <w:rFonts w:hint="eastAsia"/>
-        </w:rPr>
-        <w:t xml:space="preserve"> </w:t>
-      </w:r>
-      <w:r>
-        <w:rPr>
-          <w:rFonts w:hint="eastAsia"/>
-        </w:rPr>
-        <w:t>，可作为用户选择商家的依据。用户也可以修改自己的联系方式、宿舍楼等基本信息，这些相关到交易的便利性。</w:t>
-      </w:r>
-      <w:r>
-        <w:rPr>
-          <w:rFonts w:hint="eastAsia"/>
-        </w:rPr>
-        <w:t xml:space="preserve"> </w:t>
-      </w:r>
-    </w:p>
-    <w:p>
-      <w:pPr>
-        <w:ind w:firstLine="420"/>
-        <w:rPr>
-          <w:rFonts w:hint="eastAsia"/>
-        </w:rPr>
-      </w:pPr>
-      <w:r>
-        <w:rPr>
-          <w:rFonts w:hint="eastAsia"/>
-        </w:rPr>
-        <w:tab/>
-      </w:r>
-      <w:r>
-        <w:rPr>
-          <w:rFonts w:hint="eastAsia"/>
-        </w:rPr>
-        <w:t>本平台主打二手课本需求信息的交互，仅</w:t>
-      </w:r>
-      <w:proofErr w:type="gramStart"/>
-      <w:r>
-        <w:rPr>
-          <w:rFonts w:hint="eastAsia"/>
-        </w:rPr>
-        <w:t>供作为</w:t>
-      </w:r>
-      <w:proofErr w:type="gramEnd"/>
-      <w:r>
-        <w:rPr>
-          <w:rFonts w:hint="eastAsia"/>
-        </w:rPr>
-        <w:t>一个参考和交流的平台，无法提供信用担保，</w:t>
-      </w:r>
-      <w:proofErr w:type="gramStart"/>
-      <w:r>
-        <w:rPr>
-          <w:rFonts w:hint="eastAsia"/>
-        </w:rPr>
-        <w:t>故设计</w:t>
-      </w:r>
-      <w:proofErr w:type="gramEnd"/>
-      <w:r>
-        <w:rPr>
-          <w:rFonts w:hint="eastAsia"/>
-        </w:rPr>
-        <w:t>自提</w:t>
-      </w:r>
-      <w:r>
-        <w:rPr>
-          <w:rFonts w:hint="eastAsia"/>
-        </w:rPr>
-        <w:t>/</w:t>
-      </w:r>
-      <w:r>
-        <w:rPr>
-          <w:rFonts w:hint="eastAsia"/>
-        </w:rPr>
-        <w:t>送达</w:t>
-      </w:r>
-      <w:r>
-        <w:rPr>
-          <w:rFonts w:hint="eastAsia"/>
-        </w:rPr>
-        <w:t>/</w:t>
-      </w:r>
-      <w:r>
-        <w:rPr>
-          <w:rFonts w:hint="eastAsia"/>
-        </w:rPr>
-        <w:t>其他的选项完成线下交货和付款。结束后由买家点击收货完成订单（</w:t>
-      </w:r>
-      <w:r>
-        <w:rPr>
-          <w:rFonts w:hint="eastAsia"/>
-        </w:rPr>
-        <w:t>7</w:t>
-      </w:r>
-      <w:r>
-        <w:rPr>
-          <w:rFonts w:hint="eastAsia"/>
-        </w:rPr>
-        <w:t>天未点击并无反馈则默认收货）。</w:t>
-      </w:r>
-    </w:p>
-    <w:p>
-      <w:pPr>
-        <w:keepNext/>
-        <w:keepLines/>
-        <w:spacing w:before="260" w:after="260" w:line="415" w:lineRule="auto"/>
-        <w:ind w:firstLineChars="0" w:firstLine="0"/>
-        <w:outlineLvl w:val="1"/>
-        <w:rPr>
-          <w:rFonts w:ascii="Cambria" w:hAnsi="Cambria"/>
-          <w:b/>
-          <w:bCs/>
-          <w:sz w:val="32"/>
-          <w:szCs w:val="32"/>
-        </w:rPr>
-      </w:pPr>
-      <w:bookmarkStart w:id="90" w:name="_Toc235938049"/>
-      <w:bookmarkStart w:id="91" w:name="_Toc235842289"/>
-      <w:bookmarkStart w:id="92" w:name="_Toc235842537"/>
-      <w:bookmarkStart w:id="93" w:name="_Toc235938414"/>
-      <w:r>
-        <w:rPr>
-          <w:rFonts w:ascii="Cambria" w:hAnsi="Cambria" w:hint="eastAsia"/>
-          <w:b/>
-          <w:bCs/>
-          <w:sz w:val="32"/>
-          <w:szCs w:val="32"/>
-        </w:rPr>
-        <w:t>5</w:t>
-      </w:r>
-      <w:r>
-        <w:rPr>
-          <w:rFonts w:ascii="Cambria" w:hAnsi="Cambria" w:hint="eastAsia"/>
-          <w:b/>
-          <w:bCs/>
-          <w:sz w:val="32"/>
-          <w:szCs w:val="32"/>
-        </w:rPr>
-        <w:t>.2</w:t>
+        <w:t>5.2</w:t>
       </w:r>
       <w:r>
         <w:rPr>
@@ -6857,16 +6558,7 @@
           <w:sz w:val="24"/>
           <w:shd w:val="clear" w:color="auto" w:fill="FFFFFF"/>
         </w:rPr>
-        <w:t>个人</w:t>
-      </w:r>
-      <w:r>
-        <w:rPr>
-          <w:rFonts w:ascii="宋体" w:hAnsi="宋体" w:cs="宋体" w:hint="eastAsia"/>
-          <w:color w:val="4D4D4D"/>
-          <w:sz w:val="24"/>
-          <w:shd w:val="clear" w:color="auto" w:fill="FFFFFF"/>
-        </w:rPr>
-        <w:t>pc</w:t>
+        <w:t>个人pc</w:t>
       </w:r>
     </w:p>
     <w:p>
@@ -7081,19 +6773,11 @@
       <w:pPr>
         <w:ind w:firstLine="420"/>
       </w:pPr>
-      <w:proofErr w:type="gramStart"/>
-      <w:r>
-        <w:rPr>
-          <w:rFonts w:hint="eastAsia"/>
-        </w:rPr>
-        <w:t>微信小</w:t>
-      </w:r>
-      <w:proofErr w:type="gramEnd"/>
-      <w:r>
-        <w:rPr>
-          <w:rFonts w:hint="eastAsia"/>
-        </w:rPr>
-        <w:t>程序开发者工具、</w:t>
+      <w:r>
+        <w:rPr>
+          <w:rFonts w:hint="eastAsia"/>
+        </w:rPr>
+        <w:t>微信小程序开发者工具、</w:t>
       </w:r>
       <w:proofErr w:type="spellStart"/>
       <w:r>
@@ -7225,135 +6909,78 @@
           <w:sz w:val="24"/>
         </w:rPr>
         <w:br/>
+        <w:t>薪酬：49.56*2*75*3=22302（使用2020软件方向工作私营平均工资）</w:t>
       </w:r>
       <w:r>
         <w:rPr>
           <w:rFonts w:ascii="宋体" w:hAnsi="宋体" w:cs="宋体"/>
           <w:sz w:val="24"/>
         </w:rPr>
-        <w:t>薪酬：</w:t>
-      </w:r>
-      <w:r>
+        <w:br/>
+        <w:t>硬件设备：0（使用个人电脑）</w:t>
+      </w:r>
+    </w:p>
+    <w:p>
+      <w:pPr>
+        <w:ind w:firstLineChars="0" w:firstLine="0"/>
         <w:rPr>
           <w:rFonts w:ascii="宋体" w:hAnsi="宋体" w:cs="宋体"/>
           <w:sz w:val="24"/>
         </w:rPr>
-        <w:t>49.56*2*75*3=22302</w:t>
-      </w:r>
+      </w:pPr>
       <w:r>
         <w:rPr>
           <w:rFonts w:ascii="宋体" w:hAnsi="宋体" w:cs="宋体"/>
           <w:sz w:val="24"/>
         </w:rPr>
-        <w:t>（使用</w:t>
+        <w:t>软件资源：</w:t>
+      </w:r>
+      <w:r>
+        <w:rPr>
+          <w:rFonts w:ascii="宋体" w:hAnsi="宋体" w:cs="宋体" w:hint="eastAsia"/>
+          <w:sz w:val="24"/>
+        </w:rPr>
+        <w:t>0</w:t>
       </w:r>
       <w:r>
         <w:rPr>
           <w:rFonts w:ascii="宋体" w:hAnsi="宋体" w:cs="宋体"/>
           <w:sz w:val="24"/>
         </w:rPr>
-        <w:t>2020</w:t>
-      </w:r>
-      <w:r>
-        <w:rPr>
-          <w:rFonts w:ascii="宋体" w:hAnsi="宋体" w:cs="宋体"/>
+        <w:t>（仅用于学习，使用盗版软件）</w:t>
+      </w:r>
+    </w:p>
+    <w:p>
+      <w:pPr>
+        <w:ind w:firstLineChars="0" w:firstLine="0"/>
+        <w:rPr>
           <w:sz w:val="24"/>
         </w:rPr>
-        <w:t>软件方向工作私营平均工资）</w:t>
-      </w:r>
-      <w:r>
-        <w:rPr>
-          <w:rFonts w:ascii="宋体" w:hAnsi="宋体" w:cs="宋体"/>
+      </w:pPr>
+      <w:r>
+        <w:rPr>
+          <w:rFonts w:hint="eastAsia"/>
           <w:sz w:val="24"/>
         </w:rPr>
-        <w:br/>
-      </w:r>
-      <w:r>
-        <w:rPr>
-          <w:rFonts w:ascii="宋体" w:hAnsi="宋体" w:cs="宋体"/>
+        <w:t>会议预算：</w:t>
+      </w:r>
+      <w:r>
+        <w:rPr>
+          <w:rFonts w:hint="eastAsia"/>
           <w:sz w:val="24"/>
         </w:rPr>
-        <w:t>硬件设备：</w:t>
-      </w:r>
-      <w:r>
-        <w:rPr>
-          <w:rFonts w:ascii="宋体" w:hAnsi="宋体" w:cs="宋体"/>
+        <w:t>0</w:t>
+      </w:r>
+      <w:r>
+        <w:rPr>
           <w:sz w:val="24"/>
         </w:rPr>
-        <w:t>0</w:t>
-      </w:r>
-      <w:r>
-        <w:rPr>
-          <w:rFonts w:ascii="宋体" w:hAnsi="宋体" w:cs="宋体"/>
-          <w:sz w:val="24"/>
-        </w:rPr>
-        <w:t>（使用个人电脑）</w:t>
-      </w:r>
-    </w:p>
-    <w:p>
-      <w:pPr>
-        <w:ind w:firstLineChars="0" w:firstLine="0"/>
-        <w:rPr>
-          <w:rFonts w:ascii="宋体" w:hAnsi="宋体" w:cs="宋体"/>
-          <w:sz w:val="24"/>
-        </w:rPr>
-      </w:pPr>
-      <w:r>
-        <w:rPr>
-          <w:rFonts w:ascii="宋体" w:hAnsi="宋体" w:cs="宋体"/>
-          <w:sz w:val="24"/>
-        </w:rPr>
-        <w:t>软件资源：</w:t>
-      </w:r>
-      <w:r>
-        <w:rPr>
-          <w:rFonts w:ascii="宋体" w:hAnsi="宋体" w:cs="宋体" w:hint="eastAsia"/>
-          <w:sz w:val="24"/>
-        </w:rPr>
-        <w:t>0</w:t>
-      </w:r>
-      <w:r>
-        <w:rPr>
-          <w:rFonts w:ascii="宋体" w:hAnsi="宋体" w:cs="宋体"/>
-          <w:sz w:val="24"/>
-        </w:rPr>
-        <w:t>（仅用于学习，使用盗版软件）</w:t>
-      </w:r>
-    </w:p>
-    <w:p>
-      <w:pPr>
-        <w:ind w:firstLineChars="0" w:firstLine="0"/>
-        <w:rPr>
-          <w:sz w:val="24"/>
-        </w:rPr>
-      </w:pPr>
-      <w:r>
-        <w:rPr>
-          <w:rFonts w:hint="eastAsia"/>
-          <w:sz w:val="24"/>
-        </w:rPr>
-        <w:t>会议预算：</w:t>
-      </w:r>
-      <w:r>
-        <w:rPr>
-          <w:rFonts w:hint="eastAsia"/>
-          <w:sz w:val="24"/>
-        </w:rPr>
-        <w:t>0</w:t>
-      </w:r>
-      <w:r>
-        <w:rPr>
-          <w:sz w:val="24"/>
-        </w:rPr>
         <w:t>（电子版记录，不需要纸质资源）</w:t>
       </w:r>
     </w:p>
     <w:p>
       <w:pPr>
         <w:ind w:firstLineChars="0" w:firstLine="0"/>
-        <w:rPr>
-          <w:rFonts w:hint="eastAsia"/>
-        </w:rPr>
       </w:pPr>
       <w:r>
         <w:rPr>
@@ -7521,9 +7148,6 @@
     <w:p>
       <w:pPr>
         <w:ind w:firstLine="420"/>
-        <w:rPr>
-          <w:rFonts w:hint="eastAsia"/>
-        </w:rPr>
       </w:pPr>
       <w:r>
         <w:t>三名学生共</w:t>
@@ -7569,9 +7193,6 @@
     <w:p>
       <w:pPr>
         <w:ind w:firstLine="420"/>
-        <w:rPr>
-          <w:rFonts w:hint="eastAsia"/>
-        </w:rPr>
       </w:pPr>
       <w:r>
         <w:t>非营利项目，预期经济收益为</w:t>
@@ -7636,9 +7257,6 @@
     <w:p>
       <w:pPr>
         <w:ind w:firstLine="420"/>
-        <w:rPr>
-          <w:rFonts w:hint="eastAsia"/>
-        </w:rPr>
       </w:pPr>
       <w:r>
         <w:t>若该小程序反响较好，有接到广告的可能性，也许会有广告收益</w:t>
@@ -7683,9 +7301,6 @@
     <w:p>
       <w:pPr>
         <w:ind w:firstLine="420"/>
-        <w:rPr>
-          <w:rFonts w:hint="eastAsia"/>
-        </w:rPr>
       </w:pPr>
       <w:r>
         <w:t>给优质课本一个流通的平台，</w:t>
@@ -7787,23 +7402,12 @@
         <w:ind w:firstLine="420"/>
       </w:pPr>
       <w:r>
-        <w:t>城市学院</w:t>
-      </w:r>
-      <w:proofErr w:type="gramStart"/>
-      <w:r>
-        <w:t>内暂较完善</w:t>
-      </w:r>
-      <w:proofErr w:type="gramEnd"/>
-      <w:r>
-        <w:t>的二手课本交易平台，竞争压力较小，发展前景好。</w:t>
+        <w:t>城市学院内暂较完善的二手课本交易平台，竞争压力较小，发展前景好。</w:t>
       </w:r>
     </w:p>
     <w:p>
       <w:pPr>
         <w:ind w:firstLine="420"/>
-        <w:rPr>
-          <w:rFonts w:hint="eastAsia"/>
-        </w:rPr>
       </w:pPr>
       <w:r>
         <w:t>与技能抢下一定量的市场。</w:t>
@@ -7866,9 +7470,6 @@
     <w:p>
       <w:pPr>
         <w:ind w:firstLineChars="0" w:firstLine="0"/>
-        <w:rPr>
-          <w:rFonts w:hint="eastAsia"/>
-        </w:rPr>
       </w:pPr>
     </w:p>
     <w:p>
@@ -8002,21 +7603,7 @@
         <w:rPr>
           <w:rFonts w:hint="eastAsia"/>
         </w:rPr>
-        <w:t>技术分析：学习</w:t>
-      </w:r>
-      <w:proofErr w:type="gramStart"/>
-      <w:r>
-        <w:rPr>
-          <w:rFonts w:hint="eastAsia"/>
-        </w:rPr>
-        <w:t>使用微信小</w:t>
-      </w:r>
-      <w:proofErr w:type="gramEnd"/>
-      <w:r>
-        <w:rPr>
-          <w:rFonts w:hint="eastAsia"/>
-        </w:rPr>
-        <w:t>程序开发工具，</w:t>
+        <w:t>技术分析：学习使用微信小程序开发工具，</w:t>
       </w:r>
       <w:proofErr w:type="spellStart"/>
       <w:r>
@@ -8113,51 +7700,18 @@
         <w:rPr>
           <w:rFonts w:hint="eastAsia"/>
         </w:rPr>
-        <w:t>小程序形式简单易用，能够熟练使用</w:t>
-      </w:r>
-      <w:proofErr w:type="gramStart"/>
-      <w:r>
-        <w:rPr>
-          <w:rFonts w:hint="eastAsia"/>
-        </w:rPr>
-        <w:t>微信即</w:t>
-      </w:r>
-      <w:proofErr w:type="gramEnd"/>
-      <w:r>
-        <w:rPr>
-          <w:rFonts w:hint="eastAsia"/>
-        </w:rPr>
-        <w:t>可使用。</w:t>
-      </w:r>
-    </w:p>
-    <w:p>
-      <w:pPr>
-        <w:ind w:firstLineChars="0" w:firstLine="0"/>
-        <w:rPr>
-          <w:rFonts w:hint="eastAsia"/>
-        </w:rPr>
+        <w:t>小程序形式简单易用，能够熟练使用微信即可使用。</w:t>
+      </w:r>
+    </w:p>
+    <w:p>
+      <w:pPr>
+        <w:ind w:firstLineChars="0" w:firstLine="0"/>
       </w:pPr>
       <w:r>
         <w:t>需要通过小程序上架的审核。</w:t>
       </w:r>
       <w:r>
-        <w:t>（需要提供</w:t>
-      </w:r>
-      <w:proofErr w:type="gramStart"/>
-      <w:r>
-        <w:t>微信信息</w:t>
-      </w:r>
-      <w:proofErr w:type="gramEnd"/>
-      <w:r>
-        <w:t>和实名信息，</w:t>
-      </w:r>
-      <w:proofErr w:type="gramStart"/>
-      <w:r>
-        <w:t>等待微信管理员</w:t>
-      </w:r>
-      <w:proofErr w:type="gramEnd"/>
-      <w:r>
-        <w:t>审核）</w:t>
+        <w:t>（需要提供微信信息和实名信息，等待微信管理员审核）</w:t>
       </w:r>
     </w:p>
     <w:p>
@@ -8304,13 +7858,7 @@
         <w:rPr>
           <w:rFonts w:hint="eastAsia"/>
         </w:rPr>
-        <w:t>。为便于处理附录可单独装订成册。附录应按字</w:t>
-      </w:r>
-      <w:r>
-        <w:rPr>
-          <w:rFonts w:hint="eastAsia"/>
-        </w:rPr>
-        <w:t>母顺序</w:t>
+        <w:t>。为便于处理附录可单独装订成册。附录应按字母顺序</w:t>
       </w:r>
       <w:r>
         <w:rPr>
@@ -9554,6 +9102,10 @@
 </file>
 
 <file path=customXml/item1.xml><?xml version="1.0" encoding="utf-8"?>
+<b:Sources xmlns:b="http://schemas.openxmlformats.org/officeDocument/2006/bibliography" xmlns="http://schemas.openxmlformats.org/officeDocument/2006/bibliography" SelectedStyle="\APA.XSL" StyleName="APA"/>
+</file>
+
+<file path=customXml/item2.xml><?xml version="1.0" encoding="utf-8"?>
 <s:customData xmlns="http://www.wps.cn/officeDocument/2013/wpsCustomData" xmlns:s="http://www.wps.cn/officeDocument/2013/wpsCustomData">
   <customSectProps>
     <customSectPr/>
@@ -9561,22 +9113,18 @@
 </s:customData>
 </file>
 
-<file path=customXml/item2.xml><?xml version="1.0" encoding="utf-8"?>
-<b:Sources xmlns:b="http://schemas.openxmlformats.org/officeDocument/2006/bibliography" xmlns="http://schemas.openxmlformats.org/officeDocument/2006/bibliography" SelectedStyle="\APA.XSL" StyleName="APA"/>
+<file path=customXml/itemProps1.xml><?xml version="1.0" encoding="utf-8"?>
+<ds:datastoreItem xmlns:ds="http://schemas.openxmlformats.org/officeDocument/2006/customXml" ds:itemID="{1D20D84D-E720-4036-AEF8-BD4CCBE277FB}">
+  <ds:schemaRefs>
+    <ds:schemaRef ds:uri="http://schemas.openxmlformats.org/officeDocument/2006/bibliography"/>
+  </ds:schemaRefs>
+</ds:datastoreItem>
 </file>
 
-<file path=customXml/itemProps1.xml><?xml version="1.0" encoding="utf-8"?>
+<file path=customXml/itemProps2.xml><?xml version="1.0" encoding="utf-8"?>
 <ds:datastoreItem xmlns:ds="http://schemas.openxmlformats.org/officeDocument/2006/customXml" ds:itemID="{B1977F7D-205B-4081-913C-38D41E755F92}">
   <ds:schemaRefs>
     <ds:schemaRef ds:uri="http://www.wps.cn/officeDocument/2013/wpsCustomData"/>
   </ds:schemaRefs>
 </ds:datastoreItem>
-</file>
-
-<file path=customXml/itemProps2.xml><?xml version="1.0" encoding="utf-8"?>
-<ds:datastoreItem xmlns:ds="http://schemas.openxmlformats.org/officeDocument/2006/customXml" ds:itemID="{1D20D84D-E720-4036-AEF8-BD4CCBE277FB}">
-  <ds:schemaRefs>
-    <ds:schemaRef ds:uri="http://schemas.openxmlformats.org/officeDocument/2006/bibliography"/>
-  </ds:schemaRefs>
-</ds:datastoreItem>
 </file>
--- a/Feasibility_analysis/可行性分析(研究)报告(FAR).docx
+++ b/Feasibility_analysis/可行性分析(研究)报告(FAR).docx
@@ -6232,10 +6232,10 @@
           <w:noProof/>
         </w:rPr>
         <w:drawing>
-          <wp:inline distT="0" distB="0" distL="0" distR="0" wp14:anchorId="1D8EF5C0" wp14:editId="107682C5">
-            <wp:extent cx="5267325" cy="3686175"/>
-            <wp:effectExtent l="0" t="0" r="9525" b="9525"/>
-            <wp:docPr id="1" name="图片 1"/>
+          <wp:inline distT="0" distB="0" distL="0" distR="0" wp14:anchorId="71E9E9C7" wp14:editId="68B8B887">
+            <wp:extent cx="5274310" cy="2933065"/>
+            <wp:effectExtent l="0" t="0" r="2540" b="635"/>
+            <wp:docPr id="5" name="图片 5"/>
             <wp:cNvGraphicFramePr>
               <a:graphicFrameLocks xmlns:a="http://schemas.openxmlformats.org/drawingml/2006/main" noChangeAspect="1"/>
             </wp:cNvGraphicFramePr>
@@ -6243,13 +6243,13 @@
               <a:graphicData uri="http://schemas.openxmlformats.org/drawingml/2006/picture">
                 <pic:pic xmlns:pic="http://schemas.openxmlformats.org/drawingml/2006/picture">
                   <pic:nvPicPr>
-                    <pic:cNvPr id="1" name="图片 1"/>
+                    <pic:cNvPr id="0" name="Picture 1"/>
                     <pic:cNvPicPr>
                       <a:picLocks noChangeAspect="1" noChangeArrowheads="1"/>
                     </pic:cNvPicPr>
                   </pic:nvPicPr>
                   <pic:blipFill>
-                    <a:blip r:embed="rId10">
+                    <a:blip r:embed="rId10" cstate="print">
                       <a:extLst>
                         <a:ext uri="{28A0092B-C50C-407E-A947-70E740481C1C}">
                           <a14:useLocalDpi xmlns:a14="http://schemas.microsoft.com/office/drawing/2010/main" val="0"/>
@@ -6261,10 +6261,10 @@
                       <a:fillRect/>
                     </a:stretch>
                   </pic:blipFill>
-                  <pic:spPr>
+                  <pic:spPr bwMode="auto">
                     <a:xfrm>
                       <a:off x="0" y="0"/>
-                      <a:ext cx="5267325" cy="3686175"/>
+                      <a:ext cx="5274310" cy="2933065"/>
                     </a:xfrm>
                     <a:prstGeom prst="rect">
                       <a:avLst/>
@@ -6283,65 +6283,6 @@
     </w:p>
     <w:p>
       <w:pPr>
-        <w:ind w:firstLineChars="0" w:firstLine="0"/>
-      </w:pPr>
-      <w:r>
-        <w:rPr>
-          <w:noProof/>
-        </w:rPr>
-        <w:lastRenderedPageBreak/>
-        <w:drawing>
-          <wp:inline distT="0" distB="0" distL="0" distR="0" wp14:anchorId="2D838600" wp14:editId="29B87DF3">
-            <wp:extent cx="5267325" cy="2009775"/>
-            <wp:effectExtent l="0" t="0" r="9525" b="9525"/>
-            <wp:docPr id="2" name="图片 2"/>
-            <wp:cNvGraphicFramePr>
-              <a:graphicFrameLocks xmlns:a="http://schemas.openxmlformats.org/drawingml/2006/main" noChangeAspect="1"/>
-            </wp:cNvGraphicFramePr>
-            <a:graphic xmlns:a="http://schemas.openxmlformats.org/drawingml/2006/main">
-              <a:graphicData uri="http://schemas.openxmlformats.org/drawingml/2006/picture">
-                <pic:pic xmlns:pic="http://schemas.openxmlformats.org/drawingml/2006/picture">
-                  <pic:nvPicPr>
-                    <pic:cNvPr id="2" name="图片 2"/>
-                    <pic:cNvPicPr>
-                      <a:picLocks noChangeAspect="1" noChangeArrowheads="1"/>
-                    </pic:cNvPicPr>
-                  </pic:nvPicPr>
-                  <pic:blipFill>
-                    <a:blip r:embed="rId11" cstate="print">
-                      <a:extLst>
-                        <a:ext uri="{28A0092B-C50C-407E-A947-70E740481C1C}">
-                          <a14:useLocalDpi xmlns:a14="http://schemas.microsoft.com/office/drawing/2010/main" val="0"/>
-                        </a:ext>
-                      </a:extLst>
-                    </a:blip>
-                    <a:srcRect/>
-                    <a:stretch>
-                      <a:fillRect/>
-                    </a:stretch>
-                  </pic:blipFill>
-                  <pic:spPr>
-                    <a:xfrm>
-                      <a:off x="0" y="0"/>
-                      <a:ext cx="5267325" cy="2009775"/>
-                    </a:xfrm>
-                    <a:prstGeom prst="rect">
-                      <a:avLst/>
-                    </a:prstGeom>
-                    <a:noFill/>
-                    <a:ln>
-                      <a:noFill/>
-                    </a:ln>
-                  </pic:spPr>
-                </pic:pic>
-              </a:graphicData>
-            </a:graphic>
-          </wp:inline>
-        </w:drawing>
-      </w:r>
-    </w:p>
-    <w:p>
-      <w:pPr>
         <w:keepNext/>
         <w:keepLines/>
         <w:spacing w:before="260" w:after="260" w:line="415" w:lineRule="auto"/>
@@ -6457,6 +6398,7 @@
           <w:sz w:val="32"/>
           <w:szCs w:val="32"/>
         </w:rPr>
+        <w:lastRenderedPageBreak/>
         <w:t>5.4</w:t>
       </w:r>
       <w:r>
@@ -6608,14 +6550,12 @@
       <w:pPr>
         <w:ind w:firstLine="420"/>
       </w:pPr>
-      <w:proofErr w:type="spellStart"/>
       <w:r>
         <w:rPr>
           <w:rFonts w:hint="eastAsia"/>
         </w:rPr>
         <w:t>MicroSoft</w:t>
       </w:r>
-      <w:proofErr w:type="spellEnd"/>
       <w:r>
         <w:t xml:space="preserve"> </w:t>
       </w:r>
@@ -6623,16 +6563,8 @@
         <w:rPr>
           <w:rFonts w:hint="eastAsia"/>
         </w:rPr>
-        <w:t xml:space="preserve">Office </w:t>
-      </w:r>
-      <w:proofErr w:type="spellStart"/>
-      <w:r>
-        <w:rPr>
-          <w:rFonts w:hint="eastAsia"/>
-        </w:rPr>
-        <w:t>powerpoint</w:t>
-      </w:r>
-      <w:proofErr w:type="spellEnd"/>
+        <w:t>Office powerpoint</w:t>
+      </w:r>
       <w:r>
         <w:rPr>
           <w:rFonts w:hint="eastAsia"/>
@@ -6663,14 +6595,12 @@
         </w:rPr>
         <w:t>、</w:t>
       </w:r>
-      <w:proofErr w:type="spellStart"/>
       <w:r>
         <w:rPr>
           <w:rFonts w:hint="eastAsia"/>
         </w:rPr>
         <w:t>githubdesktop</w:t>
       </w:r>
-      <w:proofErr w:type="spellEnd"/>
     </w:p>
     <w:p>
       <w:pPr>
@@ -6779,14 +6709,12 @@
         </w:rPr>
         <w:t>微信小程序开发者工具、</w:t>
       </w:r>
-      <w:proofErr w:type="spellStart"/>
       <w:r>
         <w:rPr>
           <w:rFonts w:hint="eastAsia"/>
         </w:rPr>
         <w:t>Javascript</w:t>
       </w:r>
-      <w:proofErr w:type="spellEnd"/>
     </w:p>
     <w:p>
       <w:pPr>
@@ -6877,7 +6805,6 @@
           <w:sz w:val="32"/>
           <w:szCs w:val="32"/>
         </w:rPr>
-        <w:lastRenderedPageBreak/>
         <w:t>5.4.6</w:t>
       </w:r>
       <w:r>
@@ -7052,6 +6979,7 @@
         <w:rPr>
           <w:rFonts w:hint="eastAsia"/>
         </w:rPr>
+        <w:lastRenderedPageBreak/>
         <w:t>6</w:t>
       </w:r>
       <w:r>
@@ -7321,7 +7249,6 @@
         <w:rPr>
           <w:rFonts w:hint="eastAsia"/>
         </w:rPr>
-        <w:lastRenderedPageBreak/>
         <w:t>6.2.4</w:t>
       </w:r>
       <w:r>
@@ -7425,6 +7352,7 @@
         <w:rPr>
           <w:rFonts w:hint="eastAsia"/>
         </w:rPr>
+        <w:lastRenderedPageBreak/>
         <w:t>7</w:t>
       </w:r>
       <w:r>
@@ -7586,14 +7514,12 @@
         </w:rPr>
         <w:t>数据库：</w:t>
       </w:r>
-      <w:proofErr w:type="spellStart"/>
       <w:r>
         <w:rPr>
           <w:rFonts w:hint="eastAsia"/>
         </w:rPr>
         <w:t>mysql</w:t>
       </w:r>
-      <w:proofErr w:type="spellEnd"/>
     </w:p>
     <w:p>
       <w:pPr>
@@ -7605,14 +7531,12 @@
         </w:rPr>
         <w:t>技术分析：学习使用微信小程序开发工具，</w:t>
       </w:r>
-      <w:proofErr w:type="spellStart"/>
       <w:r>
         <w:rPr>
           <w:rFonts w:hint="eastAsia"/>
         </w:rPr>
         <w:t>javascript</w:t>
       </w:r>
-      <w:proofErr w:type="spellEnd"/>
       <w:r>
         <w:rPr>
           <w:rFonts w:hint="eastAsia"/>
@@ -7762,7 +7686,6 @@
         <w:rPr>
           <w:rFonts w:hint="eastAsia"/>
         </w:rPr>
-        <w:lastRenderedPageBreak/>
         <w:t>11</w:t>
       </w:r>
       <w:r>
@@ -7898,12 +7821,12 @@
       </w:r>
     </w:p>
     <w:sectPr>
-      <w:headerReference w:type="even" r:id="rId12"/>
-      <w:headerReference w:type="default" r:id="rId13"/>
-      <w:footerReference w:type="even" r:id="rId14"/>
-      <w:footerReference w:type="default" r:id="rId15"/>
-      <w:headerReference w:type="first" r:id="rId16"/>
-      <w:footerReference w:type="first" r:id="rId17"/>
+      <w:headerReference w:type="even" r:id="rId11"/>
+      <w:headerReference w:type="default" r:id="rId12"/>
+      <w:footerReference w:type="even" r:id="rId13"/>
+      <w:footerReference w:type="default" r:id="rId14"/>
+      <w:headerReference w:type="first" r:id="rId15"/>
+      <w:footerReference w:type="first" r:id="rId16"/>
       <w:pgSz w:w="11906" w:h="16838"/>
       <w:pgMar w:top="1440" w:right="1800" w:bottom="1440" w:left="1800" w:header="851" w:footer="992" w:gutter="0"/>
       <w:cols w:space="425"/>
@@ -9102,10 +9025,6 @@
 </file>
 
 <file path=customXml/item1.xml><?xml version="1.0" encoding="utf-8"?>
-<b:Sources xmlns:b="http://schemas.openxmlformats.org/officeDocument/2006/bibliography" xmlns="http://schemas.openxmlformats.org/officeDocument/2006/bibliography" SelectedStyle="\APA.XSL" StyleName="APA"/>
-</file>
-
-<file path=customXml/item2.xml><?xml version="1.0" encoding="utf-8"?>
 <s:customData xmlns="http://www.wps.cn/officeDocument/2013/wpsCustomData" xmlns:s="http://www.wps.cn/officeDocument/2013/wpsCustomData">
   <customSectProps>
     <customSectPr/>
@@ -9113,18 +9032,22 @@
 </s:customData>
 </file>
 
+<file path=customXml/item2.xml><?xml version="1.0" encoding="utf-8"?>
+<b:Sources xmlns:b="http://schemas.openxmlformats.org/officeDocument/2006/bibliography" xmlns="http://schemas.openxmlformats.org/officeDocument/2006/bibliography" SelectedStyle="\APA.XSL" StyleName="APA"/>
+</file>
+
 <file path=customXml/itemProps1.xml><?xml version="1.0" encoding="utf-8"?>
+<ds:datastoreItem xmlns:ds="http://schemas.openxmlformats.org/officeDocument/2006/customXml" ds:itemID="{B1977F7D-205B-4081-913C-38D41E755F92}">
+  <ds:schemaRefs>
+    <ds:schemaRef ds:uri="http://www.wps.cn/officeDocument/2013/wpsCustomData"/>
+  </ds:schemaRefs>
+</ds:datastoreItem>
+</file>
+
+<file path=customXml/itemProps2.xml><?xml version="1.0" encoding="utf-8"?>
 <ds:datastoreItem xmlns:ds="http://schemas.openxmlformats.org/officeDocument/2006/customXml" ds:itemID="{1D20D84D-E720-4036-AEF8-BD4CCBE277FB}">
   <ds:schemaRefs>
     <ds:schemaRef ds:uri="http://schemas.openxmlformats.org/officeDocument/2006/bibliography"/>
   </ds:schemaRefs>
 </ds:datastoreItem>
-</file>
-
-<file path=customXml/itemProps2.xml><?xml version="1.0" encoding="utf-8"?>
-<ds:datastoreItem xmlns:ds="http://schemas.openxmlformats.org/officeDocument/2006/customXml" ds:itemID="{B1977F7D-205B-4081-913C-38D41E755F92}">
-  <ds:schemaRefs>
-    <ds:schemaRef ds:uri="http://www.wps.cn/officeDocument/2013/wpsCustomData"/>
-  </ds:schemaRefs>
-</ds:datastoreItem>
 </file>
--- a/Feasibility_analysis/可行性分析(研究)报告(FAR).docx
+++ b/Feasibility_analysis/可行性分析(研究)报告(FAR).docx
@@ -212,8 +212,18 @@
           <w:sz w:val="28"/>
           <w:szCs w:val="28"/>
         </w:rPr>
-        <w:t>教师：杨枨</w:t>
-      </w:r>
+        <w:t>教师：杨</w:t>
+      </w:r>
+      <w:proofErr w:type="gramStart"/>
+      <w:r>
+        <w:rPr>
+          <w:rFonts w:ascii="等线" w:eastAsia="等线" w:hAnsi="等线" w:hint="eastAsia"/>
+          <w:sz w:val="28"/>
+          <w:szCs w:val="28"/>
+        </w:rPr>
+        <w:t>枨</w:t>
+      </w:r>
+      <w:proofErr w:type="gramEnd"/>
     </w:p>
     <w:p>
       <w:pPr>
@@ -4947,7 +4957,21 @@
         <w:rPr>
           <w:rFonts w:hint="eastAsia"/>
         </w:rPr>
-        <w:t>本平台是一个二手课本信息交互的平台，用户可以根据自己购买、求购、售卖的需求来使用这个平台。本项目体量较小，仅用于浙大城市学院内学生使用，且出于安全性考虑，本平台要求实名注册并提供学号等信息，能够追溯到浙大城市学院内的学生。</w:t>
+        <w:t>本平台是一个二手课本信息交互的平台，用户可以根据自己购买、求购、售卖的需求来使用这个平台。本项目体量较小，仅用于浙大城市学院内学生使用，且出于安全性考虑，本平台要求实</w:t>
+      </w:r>
+      <w:proofErr w:type="gramStart"/>
+      <w:r>
+        <w:rPr>
+          <w:rFonts w:hint="eastAsia"/>
+        </w:rPr>
+        <w:t>名注册</w:t>
+      </w:r>
+      <w:proofErr w:type="gramEnd"/>
+      <w:r>
+        <w:rPr>
+          <w:rFonts w:hint="eastAsia"/>
+        </w:rPr>
+        <w:t>并提供学号等信息，能够追溯到浙大城市学院内的学生。</w:t>
       </w:r>
     </w:p>
     <w:p>
@@ -5041,7 +5065,31 @@
           <w:sz w:val="21"/>
           <w:szCs w:val="24"/>
         </w:rPr>
-        <w:t>GB8567-2006  2021/10/7</w:t>
+        <w:t>GB8567-</w:t>
+      </w:r>
+      <w:proofErr w:type="gramStart"/>
+      <w:r>
+        <w:rPr>
+          <w:rFonts w:hint="eastAsia"/>
+          <w:b w:val="0"/>
+          <w:bCs w:val="0"/>
+          <w:kern w:val="2"/>
+          <w:sz w:val="21"/>
+          <w:szCs w:val="24"/>
+        </w:rPr>
+        <w:t>2006  2021</w:t>
+      </w:r>
+      <w:proofErr w:type="gramEnd"/>
+      <w:r>
+        <w:rPr>
+          <w:rFonts w:hint="eastAsia"/>
+          <w:b w:val="0"/>
+          <w:bCs w:val="0"/>
+          <w:kern w:val="2"/>
+          <w:sz w:val="21"/>
+          <w:szCs w:val="24"/>
+        </w:rPr>
+        <w:t>/10/7</w:t>
       </w:r>
     </w:p>
     <w:p>
@@ -5151,7 +5199,33 @@
         <w:ind w:firstLineChars="0" w:firstLine="0"/>
       </w:pPr>
       <w:r>
-        <w:t>完成一个供市学院学生使用的二手课本信息交互小程序，共用户购买、售卖、求购二手课本。</w:t>
+        <w:t>完成一个供</w:t>
+      </w:r>
+      <w:r>
+        <w:rPr>
+          <w:rFonts w:hint="eastAsia"/>
+        </w:rPr>
+        <w:t>城</w:t>
+      </w:r>
+      <w:r>
+        <w:t>市学院学生使用的二手课本信息</w:t>
+      </w:r>
+      <w:proofErr w:type="gramStart"/>
+      <w:r>
+        <w:t>交互小</w:t>
+      </w:r>
+      <w:proofErr w:type="gramEnd"/>
+      <w:r>
+        <w:t>程序，</w:t>
+      </w:r>
+      <w:r>
+        <w:rPr>
+          <w:rFonts w:hint="eastAsia"/>
+        </w:rPr>
+        <w:t>供</w:t>
+      </w:r>
+      <w:r>
+        <w:t>用户购买、售卖、求购二手课本。</w:t>
       </w:r>
     </w:p>
     <w:p>
@@ -5398,7 +5472,39 @@
           <w:rFonts w:ascii="Cambria" w:hAnsi="Cambria" w:hint="eastAsia"/>
           <w:szCs w:val="21"/>
         </w:rPr>
-        <w:t>以朵朵校友圈作为原系统参考，多多校友圈拥有二手交易的功能，但其本质上是一个校友论坛，知识通过发布帖子来发布自己的商品信息，容易淹没在各式各样的帖子中，难以得到反馈，而且</w:t>
+        <w:t>以朵朵校友</w:t>
+      </w:r>
+      <w:proofErr w:type="gramStart"/>
+      <w:r>
+        <w:rPr>
+          <w:rFonts w:ascii="Cambria" w:hAnsi="Cambria" w:hint="eastAsia"/>
+          <w:szCs w:val="21"/>
+        </w:rPr>
+        <w:t>圈作为</w:t>
+      </w:r>
+      <w:proofErr w:type="gramEnd"/>
+      <w:r>
+        <w:rPr>
+          <w:rFonts w:ascii="Cambria" w:hAnsi="Cambria" w:hint="eastAsia"/>
+          <w:szCs w:val="21"/>
+        </w:rPr>
+        <w:t>原系统参考，多多校友</w:t>
+      </w:r>
+      <w:proofErr w:type="gramStart"/>
+      <w:r>
+        <w:rPr>
+          <w:rFonts w:ascii="Cambria" w:hAnsi="Cambria" w:hint="eastAsia"/>
+          <w:szCs w:val="21"/>
+        </w:rPr>
+        <w:t>圈拥有</w:t>
+      </w:r>
+      <w:proofErr w:type="gramEnd"/>
+      <w:r>
+        <w:rPr>
+          <w:rFonts w:ascii="Cambria" w:hAnsi="Cambria" w:hint="eastAsia"/>
+          <w:szCs w:val="21"/>
+        </w:rPr>
+        <w:t>二手交易的功能，但其本质上是一个校友论坛，知识通过发布帖子来发布自己的商品信息，容易淹没在各式各样的帖子中，难以得到反馈，而且</w:t>
       </w:r>
       <w:r>
         <w:rPr>
@@ -5599,7 +5705,21 @@
         <w:rPr>
           <w:rFonts w:hint="eastAsia"/>
         </w:rPr>
-        <w:t>二手交易网站，参考淘宝的模式，具有购买，求购，售卖的形式，并通过网上聊天的形式交流，最后</w:t>
+        <w:t>二手交易网站，</w:t>
+      </w:r>
+      <w:proofErr w:type="gramStart"/>
+      <w:r>
+        <w:rPr>
+          <w:rFonts w:hint="eastAsia"/>
+        </w:rPr>
+        <w:t>参考淘宝的</w:t>
+      </w:r>
+      <w:proofErr w:type="gramEnd"/>
+      <w:r>
+        <w:rPr>
+          <w:rFonts w:hint="eastAsia"/>
+        </w:rPr>
+        <w:t>模式，具有购买，求购，售卖的形式，并通过网上聊天的形式交流，最后</w:t>
       </w:r>
       <w:r>
         <w:rPr>
@@ -5611,7 +5731,21 @@
         <w:rPr>
           <w:rFonts w:hint="eastAsia"/>
         </w:rPr>
-        <w:t>拉取支付宝或微信的支付手段，</w:t>
+        <w:t>拉取支付宝</w:t>
+      </w:r>
+      <w:proofErr w:type="gramStart"/>
+      <w:r>
+        <w:rPr>
+          <w:rFonts w:hint="eastAsia"/>
+        </w:rPr>
+        <w:t>或微信的</w:t>
+      </w:r>
+      <w:proofErr w:type="gramEnd"/>
+      <w:r>
+        <w:rPr>
+          <w:rFonts w:hint="eastAsia"/>
+        </w:rPr>
+        <w:t>支付手段，</w:t>
       </w:r>
       <w:r>
         <w:rPr>
@@ -5703,12 +5837,21 @@
         </w:rPr>
         <w:t>制作一个小程序形式的二手信息交互平台，设立购买，售卖，求购功能，</w:t>
       </w:r>
+      <w:proofErr w:type="gramStart"/>
       <w:r>
         <w:rPr>
           <w:rFonts w:ascii="Cambria" w:hAnsi="Cambria" w:hint="eastAsia"/>
           <w:szCs w:val="21"/>
         </w:rPr>
-        <w:t>采用先线上交流交易方案</w:t>
+        <w:t>采用先线上</w:t>
+      </w:r>
+      <w:proofErr w:type="gramEnd"/>
+      <w:r>
+        <w:rPr>
+          <w:rFonts w:ascii="Cambria" w:hAnsi="Cambria" w:hint="eastAsia"/>
+          <w:szCs w:val="21"/>
+        </w:rPr>
+        <w:t>交流交易方案</w:t>
       </w:r>
       <w:r>
         <w:rPr>
@@ -5858,7 +6001,23 @@
           <w:rFonts w:ascii="Cambria" w:hAnsi="Cambria" w:hint="eastAsia"/>
           <w:szCs w:val="21"/>
         </w:rPr>
-        <w:t>方案一交易功能由线上支付完成，对于调用支付属于能力之外，</w:t>
+        <w:t>方案</w:t>
+      </w:r>
+      <w:proofErr w:type="gramStart"/>
+      <w:r>
+        <w:rPr>
+          <w:rFonts w:ascii="Cambria" w:hAnsi="Cambria" w:hint="eastAsia"/>
+          <w:szCs w:val="21"/>
+        </w:rPr>
+        <w:t>一</w:t>
+      </w:r>
+      <w:proofErr w:type="gramEnd"/>
+      <w:r>
+        <w:rPr>
+          <w:rFonts w:ascii="Cambria" w:hAnsi="Cambria" w:hint="eastAsia"/>
+          <w:szCs w:val="21"/>
+        </w:rPr>
+        <w:t>交易功能由线上支付完成，对于调用支付属于能力之外，</w:t>
       </w:r>
       <w:r>
         <w:rPr>
@@ -6036,7 +6195,21 @@
         <w:rPr>
           <w:rFonts w:hint="eastAsia"/>
         </w:rPr>
-        <w:t>参考闲鱼、淘宝等交易平台，本系统需要有购买、售卖和求购</w:t>
+        <w:t>参考闲鱼、</w:t>
+      </w:r>
+      <w:proofErr w:type="gramStart"/>
+      <w:r>
+        <w:rPr>
+          <w:rFonts w:hint="eastAsia"/>
+        </w:rPr>
+        <w:t>淘宝等</w:t>
+      </w:r>
+      <w:proofErr w:type="gramEnd"/>
+      <w:r>
+        <w:rPr>
+          <w:rFonts w:hint="eastAsia"/>
+        </w:rPr>
+        <w:t>交易平台，本系统需要有购买、售卖和求购</w:t>
       </w:r>
       <w:r>
         <w:rPr>
@@ -6136,7 +6309,35 @@
         <w:rPr>
           <w:rFonts w:hint="eastAsia"/>
         </w:rPr>
-        <w:t>本平台主打二手课本需求信息的交互，仅供作为一个参考和交流的平台，无法提供信用担保，故设计自提</w:t>
+        <w:t>本平台主打二手课本需求信息的交互，仅</w:t>
+      </w:r>
+      <w:proofErr w:type="gramStart"/>
+      <w:r>
+        <w:rPr>
+          <w:rFonts w:hint="eastAsia"/>
+        </w:rPr>
+        <w:t>供作为</w:t>
+      </w:r>
+      <w:proofErr w:type="gramEnd"/>
+      <w:r>
+        <w:rPr>
+          <w:rFonts w:hint="eastAsia"/>
+        </w:rPr>
+        <w:t>一个参考和交流的平台，无法提供信用担保，</w:t>
+      </w:r>
+      <w:proofErr w:type="gramStart"/>
+      <w:r>
+        <w:rPr>
+          <w:rFonts w:hint="eastAsia"/>
+        </w:rPr>
+        <w:t>故设计</w:t>
+      </w:r>
+      <w:proofErr w:type="gramEnd"/>
+      <w:r>
+        <w:rPr>
+          <w:rFonts w:hint="eastAsia"/>
+        </w:rPr>
+        <w:t>自提</w:t>
       </w:r>
       <w:r>
         <w:rPr>
@@ -6550,12 +6751,14 @@
       <w:pPr>
         <w:ind w:firstLine="420"/>
       </w:pPr>
+      <w:proofErr w:type="spellStart"/>
       <w:r>
         <w:rPr>
           <w:rFonts w:hint="eastAsia"/>
         </w:rPr>
         <w:t>MicroSoft</w:t>
       </w:r>
+      <w:proofErr w:type="spellEnd"/>
       <w:r>
         <w:t xml:space="preserve"> </w:t>
       </w:r>
@@ -6563,8 +6766,16 @@
         <w:rPr>
           <w:rFonts w:hint="eastAsia"/>
         </w:rPr>
-        <w:t>Office powerpoint</w:t>
-      </w:r>
+        <w:t xml:space="preserve">Office </w:t>
+      </w:r>
+      <w:proofErr w:type="spellStart"/>
+      <w:r>
+        <w:rPr>
+          <w:rFonts w:hint="eastAsia"/>
+        </w:rPr>
+        <w:t>powerpoint</w:t>
+      </w:r>
+      <w:proofErr w:type="spellEnd"/>
       <w:r>
         <w:rPr>
           <w:rFonts w:hint="eastAsia"/>
@@ -6595,12 +6806,14 @@
         </w:rPr>
         <w:t>、</w:t>
       </w:r>
+      <w:proofErr w:type="spellStart"/>
       <w:r>
         <w:rPr>
           <w:rFonts w:hint="eastAsia"/>
         </w:rPr>
         <w:t>githubdesktop</w:t>
       </w:r>
+      <w:proofErr w:type="spellEnd"/>
     </w:p>
     <w:p>
       <w:pPr>
@@ -6703,18 +6916,28 @@
       <w:pPr>
         <w:ind w:firstLine="420"/>
       </w:pPr>
-      <w:r>
-        <w:rPr>
-          <w:rFonts w:hint="eastAsia"/>
-        </w:rPr>
-        <w:t>微信小程序开发者工具、</w:t>
-      </w:r>
+      <w:proofErr w:type="gramStart"/>
+      <w:r>
+        <w:rPr>
+          <w:rFonts w:hint="eastAsia"/>
+        </w:rPr>
+        <w:t>微信小</w:t>
+      </w:r>
+      <w:proofErr w:type="gramEnd"/>
+      <w:r>
+        <w:rPr>
+          <w:rFonts w:hint="eastAsia"/>
+        </w:rPr>
+        <w:t>程序开发者工具、</w:t>
+      </w:r>
+      <w:proofErr w:type="spellStart"/>
       <w:r>
         <w:rPr>
           <w:rFonts w:hint="eastAsia"/>
         </w:rPr>
         <w:t>Javascript</w:t>
       </w:r>
+      <w:proofErr w:type="spellEnd"/>
     </w:p>
     <w:p>
       <w:pPr>
@@ -7329,7 +7552,15 @@
         <w:ind w:firstLine="420"/>
       </w:pPr>
       <w:r>
-        <w:t>城市学院内暂较完善的二手课本交易平台，竞争压力较小，发展前景好。</w:t>
+        <w:t>城市学院</w:t>
+      </w:r>
+      <w:proofErr w:type="gramStart"/>
+      <w:r>
+        <w:t>内暂较完善</w:t>
+      </w:r>
+      <w:proofErr w:type="gramEnd"/>
+      <w:r>
+        <w:t>的二手课本交易平台，竞争压力较小，发展前景好。</w:t>
       </w:r>
     </w:p>
     <w:p>
@@ -7514,29 +7745,47 @@
         </w:rPr>
         <w:t>数据库：</w:t>
       </w:r>
+      <w:proofErr w:type="spellStart"/>
       <w:r>
         <w:rPr>
           <w:rFonts w:hint="eastAsia"/>
         </w:rPr>
         <w:t>mysql</w:t>
       </w:r>
-    </w:p>
-    <w:p>
-      <w:pPr>
-        <w:ind w:firstLineChars="0" w:firstLine="0"/>
-      </w:pPr>
-      <w:r>
-        <w:rPr>
-          <w:rFonts w:hint="eastAsia"/>
-        </w:rPr>
-        <w:t>技术分析：学习使用微信小程序开发工具，</w:t>
-      </w:r>
+      <w:proofErr w:type="spellEnd"/>
+    </w:p>
+    <w:p>
+      <w:pPr>
+        <w:ind w:firstLineChars="0" w:firstLine="0"/>
+      </w:pPr>
+      <w:r>
+        <w:rPr>
+          <w:rFonts w:hint="eastAsia"/>
+        </w:rPr>
+        <w:t>技术分析：学习</w:t>
+      </w:r>
+      <w:proofErr w:type="gramStart"/>
+      <w:r>
+        <w:rPr>
+          <w:rFonts w:hint="eastAsia"/>
+        </w:rPr>
+        <w:t>使用微信小</w:t>
+      </w:r>
+      <w:proofErr w:type="gramEnd"/>
+      <w:r>
+        <w:rPr>
+          <w:rFonts w:hint="eastAsia"/>
+        </w:rPr>
+        <w:t>程序开发工具，</w:t>
+      </w:r>
+      <w:proofErr w:type="spellStart"/>
       <w:r>
         <w:rPr>
           <w:rFonts w:hint="eastAsia"/>
         </w:rPr>
         <w:t>javascript</w:t>
       </w:r>
+      <w:proofErr w:type="spellEnd"/>
       <w:r>
         <w:rPr>
           <w:rFonts w:hint="eastAsia"/>
@@ -7624,7 +7873,21 @@
         <w:rPr>
           <w:rFonts w:hint="eastAsia"/>
         </w:rPr>
-        <w:t>小程序形式简单易用，能够熟练使用微信即可使用。</w:t>
+        <w:t>小程序形式简单易用，能够熟练使用</w:t>
+      </w:r>
+      <w:proofErr w:type="gramStart"/>
+      <w:r>
+        <w:rPr>
+          <w:rFonts w:hint="eastAsia"/>
+        </w:rPr>
+        <w:t>微信即</w:t>
+      </w:r>
+      <w:proofErr w:type="gramEnd"/>
+      <w:r>
+        <w:rPr>
+          <w:rFonts w:hint="eastAsia"/>
+        </w:rPr>
+        <w:t>可使用。</w:t>
       </w:r>
     </w:p>
     <w:p>
@@ -7635,7 +7898,23 @@
         <w:t>需要通过小程序上架的审核。</w:t>
       </w:r>
       <w:r>
-        <w:t>（需要提供微信信息和实名信息，等待微信管理员审核）</w:t>
+        <w:t>（需要提供</w:t>
+      </w:r>
+      <w:proofErr w:type="gramStart"/>
+      <w:r>
+        <w:t>微信信息</w:t>
+      </w:r>
+      <w:proofErr w:type="gramEnd"/>
+      <w:r>
+        <w:t>和实名信息，</w:t>
+      </w:r>
+      <w:proofErr w:type="gramStart"/>
+      <w:r>
+        <w:t>等待微信管理员</w:t>
+      </w:r>
+      <w:proofErr w:type="gramEnd"/>
+      <w:r>
+        <w:t>审核）</w:t>
       </w:r>
     </w:p>
     <w:p>
@@ -9025,6 +9304,10 @@
 </file>
 
 <file path=customXml/item1.xml><?xml version="1.0" encoding="utf-8"?>
+<b:Sources xmlns:b="http://schemas.openxmlformats.org/officeDocument/2006/bibliography" xmlns="http://schemas.openxmlformats.org/officeDocument/2006/bibliography" SelectedStyle="\APA.XSL" StyleName="APA"/>
+</file>
+
+<file path=customXml/item2.xml><?xml version="1.0" encoding="utf-8"?>
 <s:customData xmlns="http://www.wps.cn/officeDocument/2013/wpsCustomData" xmlns:s="http://www.wps.cn/officeDocument/2013/wpsCustomData">
   <customSectProps>
     <customSectPr/>
@@ -9032,22 +9315,18 @@
 </s:customData>
 </file>
 
-<file path=customXml/item2.xml><?xml version="1.0" encoding="utf-8"?>
-<b:Sources xmlns:b="http://schemas.openxmlformats.org/officeDocument/2006/bibliography" xmlns="http://schemas.openxmlformats.org/officeDocument/2006/bibliography" SelectedStyle="\APA.XSL" StyleName="APA"/>
+<file path=customXml/itemProps1.xml><?xml version="1.0" encoding="utf-8"?>
+<ds:datastoreItem xmlns:ds="http://schemas.openxmlformats.org/officeDocument/2006/customXml" ds:itemID="{1D20D84D-E720-4036-AEF8-BD4CCBE277FB}">
+  <ds:schemaRefs>
+    <ds:schemaRef ds:uri="http://schemas.openxmlformats.org/officeDocument/2006/bibliography"/>
+  </ds:schemaRefs>
+</ds:datastoreItem>
 </file>
 
-<file path=customXml/itemProps1.xml><?xml version="1.0" encoding="utf-8"?>
+<file path=customXml/itemProps2.xml><?xml version="1.0" encoding="utf-8"?>
 <ds:datastoreItem xmlns:ds="http://schemas.openxmlformats.org/officeDocument/2006/customXml" ds:itemID="{B1977F7D-205B-4081-913C-38D41E755F92}">
   <ds:schemaRefs>
     <ds:schemaRef ds:uri="http://www.wps.cn/officeDocument/2013/wpsCustomData"/>
   </ds:schemaRefs>
 </ds:datastoreItem>
-</file>
-
-<file path=customXml/itemProps2.xml><?xml version="1.0" encoding="utf-8"?>
-<ds:datastoreItem xmlns:ds="http://schemas.openxmlformats.org/officeDocument/2006/customXml" ds:itemID="{1D20D84D-E720-4036-AEF8-BD4CCBE277FB}">
-  <ds:schemaRefs>
-    <ds:schemaRef ds:uri="http://schemas.openxmlformats.org/officeDocument/2006/bibliography"/>
-  </ds:schemaRefs>
-</ds:datastoreItem>
 </file>
--- a/Feasibility_analysis/可行性分析(研究)报告(FAR).docx
+++ b/Feasibility_analysis/可行性分析(研究)报告(FAR).docx
@@ -212,18 +212,8 @@
           <w:sz w:val="28"/>
           <w:szCs w:val="28"/>
         </w:rPr>
-        <w:t>教师：杨</w:t>
-      </w:r>
-      <w:proofErr w:type="gramStart"/>
-      <w:r>
-        <w:rPr>
-          <w:rFonts w:ascii="等线" w:eastAsia="等线" w:hAnsi="等线" w:hint="eastAsia"/>
-          <w:sz w:val="28"/>
-          <w:szCs w:val="28"/>
-        </w:rPr>
-        <w:t>枨</w:t>
-      </w:r>
-      <w:proofErr w:type="gramEnd"/>
+        <w:t>教师：杨枨</w:t>
+      </w:r>
     </w:p>
     <w:p>
       <w:pPr>
@@ -4957,21 +4947,7 @@
         <w:rPr>
           <w:rFonts w:hint="eastAsia"/>
         </w:rPr>
-        <w:t>本平台是一个二手课本信息交互的平台，用户可以根据自己购买、求购、售卖的需求来使用这个平台。本项目体量较小，仅用于浙大城市学院内学生使用，且出于安全性考虑，本平台要求实</w:t>
-      </w:r>
-      <w:proofErr w:type="gramStart"/>
-      <w:r>
-        <w:rPr>
-          <w:rFonts w:hint="eastAsia"/>
-        </w:rPr>
-        <w:t>名注册</w:t>
-      </w:r>
-      <w:proofErr w:type="gramEnd"/>
-      <w:r>
-        <w:rPr>
-          <w:rFonts w:hint="eastAsia"/>
-        </w:rPr>
-        <w:t>并提供学号等信息，能够追溯到浙大城市学院内的学生。</w:t>
+        <w:t>本平台是一个二手课本信息交互的平台，用户可以根据自己购买、求购、售卖的需求来使用这个平台。本项目体量较小，仅用于浙大城市学院内学生使用，且出于安全性考虑，本平台要求实名注册并提供学号等信息，能够追溯到浙大城市学院内的学生。</w:t>
       </w:r>
     </w:p>
     <w:p>
@@ -5065,31 +5041,7 @@
           <w:sz w:val="21"/>
           <w:szCs w:val="24"/>
         </w:rPr>
-        <w:t>GB8567-</w:t>
-      </w:r>
-      <w:proofErr w:type="gramStart"/>
-      <w:r>
-        <w:rPr>
-          <w:rFonts w:hint="eastAsia"/>
-          <w:b w:val="0"/>
-          <w:bCs w:val="0"/>
-          <w:kern w:val="2"/>
-          <w:sz w:val="21"/>
-          <w:szCs w:val="24"/>
-        </w:rPr>
-        <w:t>2006  2021</w:t>
-      </w:r>
-      <w:proofErr w:type="gramEnd"/>
-      <w:r>
-        <w:rPr>
-          <w:rFonts w:hint="eastAsia"/>
-          <w:b w:val="0"/>
-          <w:bCs w:val="0"/>
-          <w:kern w:val="2"/>
-          <w:sz w:val="21"/>
-          <w:szCs w:val="24"/>
-        </w:rPr>
-        <w:t>/10/7</w:t>
+        <w:t>GB8567-2006  2021/10/7</w:t>
       </w:r>
     </w:p>
     <w:p>
@@ -5208,15 +5160,7 @@
         <w:t>城</w:t>
       </w:r>
       <w:r>
-        <w:t>市学院学生使用的二手课本信息</w:t>
-      </w:r>
-      <w:proofErr w:type="gramStart"/>
-      <w:r>
-        <w:t>交互小</w:t>
-      </w:r>
-      <w:proofErr w:type="gramEnd"/>
-      <w:r>
-        <w:t>程序，</w:t>
+        <w:t>市学院学生使用的二手课本信息交互小程序，</w:t>
       </w:r>
       <w:r>
         <w:rPr>
@@ -5472,39 +5416,7 @@
           <w:rFonts w:ascii="Cambria" w:hAnsi="Cambria" w:hint="eastAsia"/>
           <w:szCs w:val="21"/>
         </w:rPr>
-        <w:t>以朵朵校友</w:t>
-      </w:r>
-      <w:proofErr w:type="gramStart"/>
-      <w:r>
-        <w:rPr>
-          <w:rFonts w:ascii="Cambria" w:hAnsi="Cambria" w:hint="eastAsia"/>
-          <w:szCs w:val="21"/>
-        </w:rPr>
-        <w:t>圈作为</w:t>
-      </w:r>
-      <w:proofErr w:type="gramEnd"/>
-      <w:r>
-        <w:rPr>
-          <w:rFonts w:ascii="Cambria" w:hAnsi="Cambria" w:hint="eastAsia"/>
-          <w:szCs w:val="21"/>
-        </w:rPr>
-        <w:t>原系统参考，多多校友</w:t>
-      </w:r>
-      <w:proofErr w:type="gramStart"/>
-      <w:r>
-        <w:rPr>
-          <w:rFonts w:ascii="Cambria" w:hAnsi="Cambria" w:hint="eastAsia"/>
-          <w:szCs w:val="21"/>
-        </w:rPr>
-        <w:t>圈拥有</w:t>
-      </w:r>
-      <w:proofErr w:type="gramEnd"/>
-      <w:r>
-        <w:rPr>
-          <w:rFonts w:ascii="Cambria" w:hAnsi="Cambria" w:hint="eastAsia"/>
-          <w:szCs w:val="21"/>
-        </w:rPr>
-        <w:t>二手交易的功能，但其本质上是一个校友论坛，知识通过发布帖子来发布自己的商品信息，容易淹没在各式各样的帖子中，难以得到反馈，而且</w:t>
+        <w:t>以朵朵校友圈作为原系统参考，多多校友圈拥有二手交易的功能，但其本质上是一个校友论坛，知识通过发布帖子来发布自己的商品信息，容易淹没在各式各样的帖子中，难以得到反馈，而且</w:t>
       </w:r>
       <w:r>
         <w:rPr>
@@ -5705,21 +5617,7 @@
         <w:rPr>
           <w:rFonts w:hint="eastAsia"/>
         </w:rPr>
-        <w:t>二手交易网站，</w:t>
-      </w:r>
-      <w:proofErr w:type="gramStart"/>
-      <w:r>
-        <w:rPr>
-          <w:rFonts w:hint="eastAsia"/>
-        </w:rPr>
-        <w:t>参考淘宝的</w:t>
-      </w:r>
-      <w:proofErr w:type="gramEnd"/>
-      <w:r>
-        <w:rPr>
-          <w:rFonts w:hint="eastAsia"/>
-        </w:rPr>
-        <w:t>模式，具有购买，求购，售卖的形式，并通过网上聊天的形式交流，最后</w:t>
+        <w:t>二手交易网站，参考淘宝的模式，具有购买，求购，售卖的形式，并通过网上聊天的形式交流，最后</w:t>
       </w:r>
       <w:r>
         <w:rPr>
@@ -5731,21 +5629,7 @@
         <w:rPr>
           <w:rFonts w:hint="eastAsia"/>
         </w:rPr>
-        <w:t>拉取支付宝</w:t>
-      </w:r>
-      <w:proofErr w:type="gramStart"/>
-      <w:r>
-        <w:rPr>
-          <w:rFonts w:hint="eastAsia"/>
-        </w:rPr>
-        <w:t>或微信的</w:t>
-      </w:r>
-      <w:proofErr w:type="gramEnd"/>
-      <w:r>
-        <w:rPr>
-          <w:rFonts w:hint="eastAsia"/>
-        </w:rPr>
-        <w:t>支付手段，</w:t>
+        <w:t>拉取支付宝或微信的支付手段，</w:t>
       </w:r>
       <w:r>
         <w:rPr>
@@ -5837,21 +5721,12 @@
         </w:rPr>
         <w:t>制作一个小程序形式的二手信息交互平台，设立购买，售卖，求购功能，</w:t>
       </w:r>
-      <w:proofErr w:type="gramStart"/>
       <w:r>
         <w:rPr>
           <w:rFonts w:ascii="Cambria" w:hAnsi="Cambria" w:hint="eastAsia"/>
           <w:szCs w:val="21"/>
         </w:rPr>
-        <w:t>采用先线上</w:t>
-      </w:r>
-      <w:proofErr w:type="gramEnd"/>
-      <w:r>
-        <w:rPr>
-          <w:rFonts w:ascii="Cambria" w:hAnsi="Cambria" w:hint="eastAsia"/>
-          <w:szCs w:val="21"/>
-        </w:rPr>
-        <w:t>交流交易方案</w:t>
+        <w:t>采用先线上交流交易方案</w:t>
       </w:r>
       <w:r>
         <w:rPr>
@@ -6001,23 +5876,7 @@
           <w:rFonts w:ascii="Cambria" w:hAnsi="Cambria" w:hint="eastAsia"/>
           <w:szCs w:val="21"/>
         </w:rPr>
-        <w:t>方案</w:t>
-      </w:r>
-      <w:proofErr w:type="gramStart"/>
-      <w:r>
-        <w:rPr>
-          <w:rFonts w:ascii="Cambria" w:hAnsi="Cambria" w:hint="eastAsia"/>
-          <w:szCs w:val="21"/>
-        </w:rPr>
-        <w:t>一</w:t>
-      </w:r>
-      <w:proofErr w:type="gramEnd"/>
-      <w:r>
-        <w:rPr>
-          <w:rFonts w:ascii="Cambria" w:hAnsi="Cambria" w:hint="eastAsia"/>
-          <w:szCs w:val="21"/>
-        </w:rPr>
-        <w:t>交易功能由线上支付完成，对于调用支付属于能力之外，</w:t>
+        <w:t>方案一交易功能由线上支付完成，对于调用支付属于能力之外，</w:t>
       </w:r>
       <w:r>
         <w:rPr>
@@ -6195,21 +6054,7 @@
         <w:rPr>
           <w:rFonts w:hint="eastAsia"/>
         </w:rPr>
-        <w:t>参考闲鱼、</w:t>
-      </w:r>
-      <w:proofErr w:type="gramStart"/>
-      <w:r>
-        <w:rPr>
-          <w:rFonts w:hint="eastAsia"/>
-        </w:rPr>
-        <w:t>淘宝等</w:t>
-      </w:r>
-      <w:proofErr w:type="gramEnd"/>
-      <w:r>
-        <w:rPr>
-          <w:rFonts w:hint="eastAsia"/>
-        </w:rPr>
-        <w:t>交易平台，本系统需要有购买、售卖和求购</w:t>
+        <w:t>参考闲鱼、淘宝等交易平台，本系统需要有购买、售卖和求购</w:t>
       </w:r>
       <w:r>
         <w:rPr>
@@ -6309,35 +6154,7 @@
         <w:rPr>
           <w:rFonts w:hint="eastAsia"/>
         </w:rPr>
-        <w:t>本平台主打二手课本需求信息的交互，仅</w:t>
-      </w:r>
-      <w:proofErr w:type="gramStart"/>
-      <w:r>
-        <w:rPr>
-          <w:rFonts w:hint="eastAsia"/>
-        </w:rPr>
-        <w:t>供作为</w:t>
-      </w:r>
-      <w:proofErr w:type="gramEnd"/>
-      <w:r>
-        <w:rPr>
-          <w:rFonts w:hint="eastAsia"/>
-        </w:rPr>
-        <w:t>一个参考和交流的平台，无法提供信用担保，</w:t>
-      </w:r>
-      <w:proofErr w:type="gramStart"/>
-      <w:r>
-        <w:rPr>
-          <w:rFonts w:hint="eastAsia"/>
-        </w:rPr>
-        <w:t>故设计</w:t>
-      </w:r>
-      <w:proofErr w:type="gramEnd"/>
-      <w:r>
-        <w:rPr>
-          <w:rFonts w:hint="eastAsia"/>
-        </w:rPr>
-        <w:t>自提</w:t>
+        <w:t>本平台主打二手课本需求信息的交互，仅供作为一个参考和交流的平台，无法提供信用担保，故设计自提</w:t>
       </w:r>
       <w:r>
         <w:rPr>
@@ -6375,6 +6192,639 @@
         </w:rPr>
         <w:t>天未点击并无反馈则默认收货）。</w:t>
       </w:r>
+    </w:p>
+    <w:p>
+      <w:pPr>
+        <w:ind w:firstLineChars="0" w:firstLine="0"/>
+      </w:pPr>
+    </w:p>
+    <w:p>
+      <w:pPr>
+        <w:ind w:firstLineChars="0" w:firstLine="0"/>
+      </w:pPr>
+      <w:r>
+        <w:rPr>
+          <w:rFonts w:hint="eastAsia"/>
+        </w:rPr>
+        <w:t>逻辑模型：</w:t>
+      </w:r>
+    </w:p>
+    <w:p>
+      <w:pPr>
+        <w:ind w:firstLineChars="0" w:firstLine="0"/>
+        <w:rPr>
+          <w:rFonts w:ascii="等线" w:eastAsia="等线" w:hAnsi="等线"/>
+          <w:szCs w:val="22"/>
+        </w:rPr>
+      </w:pPr>
+      <w:r>
+        <w:rPr>
+          <w:rFonts w:ascii="等线" w:eastAsia="等线" w:hAnsi="等线"/>
+          <w:noProof/>
+          <w:szCs w:val="22"/>
+        </w:rPr>
+        <w:drawing>
+          <wp:inline distT="0" distB="0" distL="0" distR="0" wp14:anchorId="568E33F7" wp14:editId="286C677E">
+            <wp:extent cx="5274310" cy="3211830"/>
+            <wp:effectExtent l="0" t="0" r="2540" b="7620"/>
+            <wp:docPr id="1" name="图片 1"/>
+            <wp:cNvGraphicFramePr>
+              <a:graphicFrameLocks xmlns:a="http://schemas.openxmlformats.org/drawingml/2006/main" noChangeAspect="1"/>
+            </wp:cNvGraphicFramePr>
+            <a:graphic xmlns:a="http://schemas.openxmlformats.org/drawingml/2006/main">
+              <a:graphicData uri="http://schemas.openxmlformats.org/drawingml/2006/picture">
+                <pic:pic xmlns:pic="http://schemas.openxmlformats.org/drawingml/2006/picture">
+                  <pic:nvPicPr>
+                    <pic:cNvPr id="1" name="图片 1"/>
+                    <pic:cNvPicPr/>
+                  </pic:nvPicPr>
+                  <pic:blipFill>
+                    <a:blip r:embed="rId10">
+                      <a:extLst>
+                        <a:ext uri="{28A0092B-C50C-407E-A947-70E740481C1C}">
+                          <a14:useLocalDpi xmlns:a14="http://schemas.microsoft.com/office/drawing/2010/main" val="0"/>
+                        </a:ext>
+                      </a:extLst>
+                    </a:blip>
+                    <a:stretch>
+                      <a:fillRect/>
+                    </a:stretch>
+                  </pic:blipFill>
+                  <pic:spPr>
+                    <a:xfrm>
+                      <a:off x="0" y="0"/>
+                      <a:ext cx="5274310" cy="3211830"/>
+                    </a:xfrm>
+                    <a:prstGeom prst="rect">
+                      <a:avLst/>
+                    </a:prstGeom>
+                  </pic:spPr>
+                </pic:pic>
+              </a:graphicData>
+            </a:graphic>
+          </wp:inline>
+        </w:drawing>
+      </w:r>
+    </w:p>
+    <w:tbl>
+      <w:tblPr>
+        <w:tblStyle w:val="12"/>
+        <w:tblW w:w="0" w:type="auto"/>
+        <w:tblLook w:val="04A0" w:firstRow="1" w:lastRow="0" w:firstColumn="1" w:lastColumn="0" w:noHBand="0" w:noVBand="1"/>
+      </w:tblPr>
+      <w:tblGrid>
+        <w:gridCol w:w="8296"/>
+      </w:tblGrid>
+      <w:tr>
+        <w:trPr>
+          <w:trHeight w:val="1712"/>
+        </w:trPr>
+        <w:tc>
+          <w:tcPr>
+            <w:tcW w:w="8296" w:type="dxa"/>
+          </w:tcPr>
+          <w:p>
+            <w:pPr>
+              <w:ind w:firstLineChars="0" w:firstLine="0"/>
+              <w:rPr>
+                <w:rFonts w:ascii="等线" w:hAnsi="等线"/>
+                <w:szCs w:val="22"/>
+              </w:rPr>
+            </w:pPr>
+            <w:r>
+              <w:rPr>
+                <w:rFonts w:ascii="等线" w:hAnsi="等线" w:hint="eastAsia"/>
+                <w:szCs w:val="22"/>
+              </w:rPr>
+              <w:t>名字：账号</w:t>
+            </w:r>
+          </w:p>
+          <w:p>
+            <w:pPr>
+              <w:ind w:firstLineChars="0" w:firstLine="0"/>
+              <w:rPr>
+                <w:rFonts w:ascii="等线" w:hAnsi="等线"/>
+                <w:szCs w:val="22"/>
+              </w:rPr>
+            </w:pPr>
+            <w:r>
+              <w:rPr>
+                <w:rFonts w:ascii="等线" w:hAnsi="等线" w:hint="eastAsia"/>
+                <w:szCs w:val="22"/>
+              </w:rPr>
+              <w:t>别名：用户名</w:t>
+            </w:r>
+          </w:p>
+          <w:p>
+            <w:pPr>
+              <w:ind w:firstLineChars="0" w:firstLine="0"/>
+              <w:rPr>
+                <w:rFonts w:ascii="等线" w:hAnsi="等线"/>
+                <w:szCs w:val="22"/>
+              </w:rPr>
+            </w:pPr>
+            <w:r>
+              <w:rPr>
+                <w:rFonts w:ascii="等线" w:hAnsi="等线" w:hint="eastAsia"/>
+                <w:szCs w:val="22"/>
+              </w:rPr>
+              <w:t>描述：唯一标识用户在本系统的身份</w:t>
+            </w:r>
+          </w:p>
+          <w:p>
+            <w:pPr>
+              <w:ind w:firstLineChars="0" w:firstLine="0"/>
+              <w:rPr>
+                <w:rFonts w:ascii="等线" w:hAnsi="等线"/>
+                <w:szCs w:val="22"/>
+              </w:rPr>
+            </w:pPr>
+            <w:r>
+              <w:rPr>
+                <w:rFonts w:ascii="等线" w:hAnsi="等线" w:hint="eastAsia"/>
+                <w:szCs w:val="22"/>
+              </w:rPr>
+              <w:t>定义：账号=字母数字串</w:t>
+            </w:r>
+          </w:p>
+          <w:p>
+            <w:pPr>
+              <w:ind w:firstLineChars="0" w:firstLine="0"/>
+              <w:rPr>
+                <w:rFonts w:ascii="等线" w:hAnsi="等线"/>
+                <w:szCs w:val="22"/>
+              </w:rPr>
+            </w:pPr>
+            <w:r>
+              <w:rPr>
+                <w:rFonts w:ascii="等线" w:hAnsi="等线" w:hint="eastAsia"/>
+                <w:szCs w:val="22"/>
+              </w:rPr>
+              <w:t>位置：信息查询系统</w:t>
+            </w:r>
+          </w:p>
+        </w:tc>
+      </w:tr>
+      <w:tr>
+        <w:trPr>
+          <w:trHeight w:val="1694"/>
+        </w:trPr>
+        <w:tc>
+          <w:tcPr>
+            <w:tcW w:w="8296" w:type="dxa"/>
+          </w:tcPr>
+          <w:p>
+            <w:pPr>
+              <w:ind w:firstLineChars="0" w:firstLine="0"/>
+              <w:rPr>
+                <w:rFonts w:ascii="等线" w:hAnsi="等线"/>
+                <w:szCs w:val="22"/>
+              </w:rPr>
+            </w:pPr>
+            <w:r>
+              <w:rPr>
+                <w:rFonts w:ascii="等线" w:hAnsi="等线" w:hint="eastAsia"/>
+                <w:szCs w:val="22"/>
+              </w:rPr>
+              <w:lastRenderedPageBreak/>
+              <w:t>名字：物品编号</w:t>
+            </w:r>
+          </w:p>
+          <w:p>
+            <w:pPr>
+              <w:ind w:firstLineChars="0" w:firstLine="0"/>
+              <w:rPr>
+                <w:rFonts w:ascii="等线" w:hAnsi="等线"/>
+                <w:szCs w:val="22"/>
+              </w:rPr>
+            </w:pPr>
+            <w:r>
+              <w:rPr>
+                <w:rFonts w:ascii="等线" w:hAnsi="等线" w:hint="eastAsia"/>
+                <w:szCs w:val="22"/>
+              </w:rPr>
+              <w:t>别名：物品的数字代码</w:t>
+            </w:r>
+          </w:p>
+          <w:p>
+            <w:pPr>
+              <w:ind w:firstLineChars="0" w:firstLine="0"/>
+              <w:rPr>
+                <w:rFonts w:ascii="等线" w:hAnsi="等线"/>
+                <w:szCs w:val="22"/>
+              </w:rPr>
+            </w:pPr>
+            <w:r>
+              <w:rPr>
+                <w:rFonts w:ascii="等线" w:hAnsi="等线" w:hint="eastAsia"/>
+                <w:szCs w:val="22"/>
+              </w:rPr>
+              <w:t>描述：物品的唯一确认方式</w:t>
+            </w:r>
+          </w:p>
+          <w:p>
+            <w:pPr>
+              <w:ind w:firstLineChars="0" w:firstLine="0"/>
+              <w:rPr>
+                <w:rFonts w:ascii="等线" w:hAnsi="等线"/>
+                <w:szCs w:val="22"/>
+              </w:rPr>
+            </w:pPr>
+            <w:r>
+              <w:rPr>
+                <w:rFonts w:ascii="等线" w:hAnsi="等线" w:hint="eastAsia"/>
+                <w:szCs w:val="22"/>
+              </w:rPr>
+              <w:t>定义：物品编号=字母数字串</w:t>
+            </w:r>
+          </w:p>
+          <w:p>
+            <w:pPr>
+              <w:ind w:firstLineChars="0" w:firstLine="0"/>
+              <w:rPr>
+                <w:rFonts w:ascii="等线" w:hAnsi="等线"/>
+                <w:szCs w:val="22"/>
+              </w:rPr>
+            </w:pPr>
+            <w:r>
+              <w:rPr>
+                <w:rFonts w:ascii="等线" w:hAnsi="等线" w:hint="eastAsia"/>
+                <w:szCs w:val="22"/>
+              </w:rPr>
+              <w:t>位置：信息查询，物品展示系统</w:t>
+            </w:r>
+          </w:p>
+        </w:tc>
+      </w:tr>
+      <w:tr>
+        <w:trPr>
+          <w:trHeight w:val="1704"/>
+        </w:trPr>
+        <w:tc>
+          <w:tcPr>
+            <w:tcW w:w="8296" w:type="dxa"/>
+          </w:tcPr>
+          <w:p>
+            <w:pPr>
+              <w:ind w:firstLineChars="0" w:firstLine="0"/>
+              <w:rPr>
+                <w:rFonts w:ascii="等线" w:hAnsi="等线"/>
+                <w:szCs w:val="22"/>
+              </w:rPr>
+            </w:pPr>
+            <w:r>
+              <w:rPr>
+                <w:rFonts w:ascii="等线" w:hAnsi="等线" w:hint="eastAsia"/>
+                <w:szCs w:val="22"/>
+              </w:rPr>
+              <w:t>名字：日期</w:t>
+            </w:r>
+          </w:p>
+          <w:p>
+            <w:pPr>
+              <w:ind w:firstLineChars="0" w:firstLine="0"/>
+              <w:rPr>
+                <w:rFonts w:ascii="等线" w:hAnsi="等线"/>
+                <w:szCs w:val="22"/>
+              </w:rPr>
+            </w:pPr>
+            <w:r>
+              <w:rPr>
+                <w:rFonts w:ascii="等线" w:hAnsi="等线" w:hint="eastAsia"/>
+                <w:szCs w:val="22"/>
+              </w:rPr>
+              <w:t>别名：</w:t>
+            </w:r>
+          </w:p>
+          <w:p>
+            <w:pPr>
+              <w:ind w:firstLineChars="0" w:firstLine="0"/>
+              <w:rPr>
+                <w:rFonts w:ascii="等线" w:hAnsi="等线"/>
+                <w:szCs w:val="22"/>
+              </w:rPr>
+            </w:pPr>
+            <w:r>
+              <w:rPr>
+                <w:rFonts w:ascii="等线" w:hAnsi="等线" w:hint="eastAsia"/>
+                <w:szCs w:val="22"/>
+              </w:rPr>
+              <w:t>描述：物品的提交的日子</w:t>
+            </w:r>
+          </w:p>
+          <w:p>
+            <w:pPr>
+              <w:ind w:firstLineChars="0" w:firstLine="0"/>
+              <w:rPr>
+                <w:rFonts w:ascii="等线" w:hAnsi="等线"/>
+                <w:szCs w:val="22"/>
+              </w:rPr>
+            </w:pPr>
+            <w:r>
+              <w:rPr>
+                <w:rFonts w:ascii="等线" w:hAnsi="等线" w:hint="eastAsia"/>
+                <w:szCs w:val="22"/>
+              </w:rPr>
+              <w:t>定义：日期=字符数字串</w:t>
+            </w:r>
+          </w:p>
+          <w:p>
+            <w:pPr>
+              <w:ind w:firstLineChars="0" w:firstLine="0"/>
+              <w:rPr>
+                <w:rFonts w:ascii="等线" w:hAnsi="等线"/>
+                <w:szCs w:val="22"/>
+              </w:rPr>
+            </w:pPr>
+            <w:r>
+              <w:rPr>
+                <w:rFonts w:ascii="等线" w:hAnsi="等线" w:hint="eastAsia"/>
+                <w:szCs w:val="22"/>
+              </w:rPr>
+              <w:t>位置：信息查询系统</w:t>
+            </w:r>
+          </w:p>
+        </w:tc>
+      </w:tr>
+    </w:tbl>
+    <w:p>
+      <w:pPr>
+        <w:ind w:firstLineChars="0" w:firstLine="0"/>
+        <w:rPr>
+          <w:rFonts w:ascii="等线" w:eastAsia="等线" w:hAnsi="等线"/>
+          <w:szCs w:val="22"/>
+        </w:rPr>
+      </w:pPr>
+    </w:p>
+    <w:p>
+      <w:pPr>
+        <w:ind w:firstLineChars="0" w:firstLine="0"/>
+        <w:rPr>
+          <w:rFonts w:ascii="等线" w:eastAsia="等线" w:hAnsi="等线"/>
+          <w:szCs w:val="22"/>
+        </w:rPr>
+      </w:pPr>
+      <w:r>
+        <w:rPr>
+          <w:rFonts w:ascii="等线" w:eastAsia="等线" w:hAnsi="等线" w:hint="eastAsia"/>
+          <w:noProof/>
+          <w:szCs w:val="22"/>
+        </w:rPr>
+        <w:drawing>
+          <wp:inline distT="0" distB="0" distL="0" distR="0" wp14:anchorId="61CB21AA" wp14:editId="48D76F3E">
+            <wp:extent cx="5274310" cy="1840865"/>
+            <wp:effectExtent l="0" t="0" r="2540" b="6985"/>
+            <wp:docPr id="6" name="图片 6"/>
+            <wp:cNvGraphicFramePr>
+              <a:graphicFrameLocks xmlns:a="http://schemas.openxmlformats.org/drawingml/2006/main" noChangeAspect="1"/>
+            </wp:cNvGraphicFramePr>
+            <a:graphic xmlns:a="http://schemas.openxmlformats.org/drawingml/2006/main">
+              <a:graphicData uri="http://schemas.openxmlformats.org/drawingml/2006/picture">
+                <pic:pic xmlns:pic="http://schemas.openxmlformats.org/drawingml/2006/picture">
+                  <pic:nvPicPr>
+                    <pic:cNvPr id="3" name="图片 3"/>
+                    <pic:cNvPicPr/>
+                  </pic:nvPicPr>
+                  <pic:blipFill>
+                    <a:blip r:embed="rId11" cstate="print">
+                      <a:extLst>
+                        <a:ext uri="{28A0092B-C50C-407E-A947-70E740481C1C}">
+                          <a14:useLocalDpi xmlns:a14="http://schemas.microsoft.com/office/drawing/2010/main" val="0"/>
+                        </a:ext>
+                      </a:extLst>
+                    </a:blip>
+                    <a:stretch>
+                      <a:fillRect/>
+                    </a:stretch>
+                  </pic:blipFill>
+                  <pic:spPr>
+                    <a:xfrm>
+                      <a:off x="0" y="0"/>
+                      <a:ext cx="5274310" cy="1840865"/>
+                    </a:xfrm>
+                    <a:prstGeom prst="rect">
+                      <a:avLst/>
+                    </a:prstGeom>
+                  </pic:spPr>
+                </pic:pic>
+              </a:graphicData>
+            </a:graphic>
+          </wp:inline>
+        </w:drawing>
+      </w:r>
+    </w:p>
+    <w:tbl>
+      <w:tblPr>
+        <w:tblStyle w:val="12"/>
+        <w:tblW w:w="0" w:type="auto"/>
+        <w:tblLook w:val="04A0" w:firstRow="1" w:lastRow="0" w:firstColumn="1" w:lastColumn="0" w:noHBand="0" w:noVBand="1"/>
+      </w:tblPr>
+      <w:tblGrid>
+        <w:gridCol w:w="8296"/>
+      </w:tblGrid>
+      <w:tr>
+        <w:trPr>
+          <w:trHeight w:val="1692"/>
+        </w:trPr>
+        <w:tc>
+          <w:tcPr>
+            <w:tcW w:w="8296" w:type="dxa"/>
+          </w:tcPr>
+          <w:p>
+            <w:pPr>
+              <w:ind w:firstLineChars="0" w:firstLine="0"/>
+              <w:rPr>
+                <w:rFonts w:ascii="等线" w:hAnsi="等线"/>
+                <w:szCs w:val="22"/>
+              </w:rPr>
+            </w:pPr>
+            <w:r>
+              <w:rPr>
+                <w:rFonts w:ascii="等线" w:hAnsi="等线" w:hint="eastAsia"/>
+                <w:szCs w:val="22"/>
+              </w:rPr>
+              <w:t>名字：账号</w:t>
+            </w:r>
+          </w:p>
+          <w:p>
+            <w:pPr>
+              <w:ind w:firstLineChars="0" w:firstLine="0"/>
+              <w:rPr>
+                <w:rFonts w:ascii="等线" w:hAnsi="等线"/>
+                <w:szCs w:val="22"/>
+              </w:rPr>
+            </w:pPr>
+            <w:r>
+              <w:rPr>
+                <w:rFonts w:ascii="等线" w:hAnsi="等线" w:hint="eastAsia"/>
+                <w:szCs w:val="22"/>
+              </w:rPr>
+              <w:t>别名：用户名</w:t>
+            </w:r>
+          </w:p>
+          <w:p>
+            <w:pPr>
+              <w:ind w:firstLineChars="0" w:firstLine="0"/>
+              <w:rPr>
+                <w:rFonts w:ascii="等线" w:hAnsi="等线"/>
+                <w:szCs w:val="22"/>
+              </w:rPr>
+            </w:pPr>
+            <w:r>
+              <w:rPr>
+                <w:rFonts w:ascii="等线" w:hAnsi="等线" w:hint="eastAsia"/>
+                <w:szCs w:val="22"/>
+              </w:rPr>
+              <w:t>描述：唯一标识用户在本系统的身份</w:t>
+            </w:r>
+          </w:p>
+          <w:p>
+            <w:pPr>
+              <w:ind w:firstLineChars="0" w:firstLine="0"/>
+              <w:rPr>
+                <w:rFonts w:ascii="等线" w:hAnsi="等线"/>
+                <w:szCs w:val="22"/>
+              </w:rPr>
+            </w:pPr>
+            <w:r>
+              <w:rPr>
+                <w:rFonts w:ascii="等线" w:hAnsi="等线" w:hint="eastAsia"/>
+                <w:szCs w:val="22"/>
+              </w:rPr>
+              <w:t>定义：账号=字母数字串</w:t>
+            </w:r>
+          </w:p>
+          <w:p>
+            <w:pPr>
+              <w:ind w:firstLineChars="0" w:firstLine="0"/>
+              <w:rPr>
+                <w:rFonts w:ascii="等线" w:hAnsi="等线"/>
+                <w:szCs w:val="22"/>
+              </w:rPr>
+            </w:pPr>
+            <w:r>
+              <w:rPr>
+                <w:rFonts w:ascii="等线" w:hAnsi="等线" w:hint="eastAsia"/>
+                <w:szCs w:val="22"/>
+              </w:rPr>
+              <w:t>位置：登录系统和注册系统</w:t>
+            </w:r>
+          </w:p>
+        </w:tc>
+      </w:tr>
+      <w:tr>
+        <w:trPr>
+          <w:trHeight w:val="1664"/>
+        </w:trPr>
+        <w:tc>
+          <w:tcPr>
+            <w:tcW w:w="8296" w:type="dxa"/>
+          </w:tcPr>
+          <w:p>
+            <w:pPr>
+              <w:ind w:firstLineChars="0" w:firstLine="0"/>
+              <w:rPr>
+                <w:rFonts w:ascii="等线" w:hAnsi="等线"/>
+                <w:szCs w:val="22"/>
+              </w:rPr>
+            </w:pPr>
+            <w:r>
+              <w:rPr>
+                <w:rFonts w:ascii="等线" w:hAnsi="等线" w:hint="eastAsia"/>
+                <w:szCs w:val="22"/>
+              </w:rPr>
+              <w:t>名字：密码</w:t>
+            </w:r>
+          </w:p>
+          <w:p>
+            <w:pPr>
+              <w:ind w:firstLineChars="0" w:firstLine="0"/>
+              <w:rPr>
+                <w:rFonts w:ascii="等线" w:hAnsi="等线"/>
+                <w:szCs w:val="22"/>
+              </w:rPr>
+            </w:pPr>
+            <w:r>
+              <w:rPr>
+                <w:rFonts w:ascii="等线" w:hAnsi="等线" w:hint="eastAsia"/>
+                <w:szCs w:val="22"/>
+              </w:rPr>
+              <w:t>别名：</w:t>
+            </w:r>
+          </w:p>
+          <w:p>
+            <w:pPr>
+              <w:ind w:firstLineChars="0" w:firstLine="0"/>
+              <w:rPr>
+                <w:rFonts w:ascii="等线" w:hAnsi="等线"/>
+                <w:szCs w:val="22"/>
+              </w:rPr>
+            </w:pPr>
+            <w:r>
+              <w:rPr>
+                <w:rFonts w:ascii="等线" w:hAnsi="等线" w:hint="eastAsia"/>
+                <w:szCs w:val="22"/>
+              </w:rPr>
+              <w:t>描述：作为登录本系统的凭证</w:t>
+            </w:r>
+          </w:p>
+          <w:p>
+            <w:pPr>
+              <w:ind w:firstLineChars="0" w:firstLine="0"/>
+              <w:rPr>
+                <w:rFonts w:ascii="等线" w:hAnsi="等线"/>
+                <w:szCs w:val="22"/>
+              </w:rPr>
+            </w:pPr>
+            <w:r>
+              <w:rPr>
+                <w:rFonts w:ascii="等线" w:hAnsi="等线" w:hint="eastAsia"/>
+                <w:szCs w:val="22"/>
+              </w:rPr>
+              <w:t>定义：密码=字母数字串</w:t>
+            </w:r>
+          </w:p>
+          <w:p>
+            <w:pPr>
+              <w:ind w:firstLineChars="0" w:firstLine="0"/>
+              <w:rPr>
+                <w:rFonts w:ascii="等线" w:hAnsi="等线"/>
+                <w:szCs w:val="22"/>
+              </w:rPr>
+            </w:pPr>
+            <w:r>
+              <w:rPr>
+                <w:rFonts w:ascii="等线" w:hAnsi="等线" w:hint="eastAsia"/>
+                <w:szCs w:val="22"/>
+              </w:rPr>
+              <w:t>位置：登录系统和注册系统</w:t>
+            </w:r>
+          </w:p>
+        </w:tc>
+      </w:tr>
+    </w:tbl>
+    <w:p>
+      <w:pPr>
+        <w:ind w:firstLineChars="0" w:firstLine="0"/>
+        <w:rPr>
+          <w:rFonts w:ascii="等线" w:eastAsia="等线" w:hAnsi="等线"/>
+          <w:szCs w:val="22"/>
+        </w:rPr>
+      </w:pPr>
+    </w:p>
+    <w:p>
+      <w:pPr>
+        <w:ind w:firstLineChars="0" w:firstLine="0"/>
+        <w:rPr>
+          <w:rFonts w:ascii="等线" w:eastAsia="等线" w:hAnsi="等线"/>
+          <w:szCs w:val="22"/>
+        </w:rPr>
+      </w:pPr>
+    </w:p>
+    <w:p>
+      <w:pPr>
+        <w:ind w:firstLineChars="0" w:firstLine="0"/>
+      </w:pPr>
     </w:p>
     <w:p>
       <w:pPr>
@@ -6403,6 +6853,7 @@
           <w:sz w:val="32"/>
           <w:szCs w:val="32"/>
         </w:rPr>
+        <w:lastRenderedPageBreak/>
         <w:t>5.2</w:t>
       </w:r>
       <w:r>
@@ -6450,7 +6901,7 @@
                     </pic:cNvPicPr>
                   </pic:nvPicPr>
                   <pic:blipFill>
-                    <a:blip r:embed="rId10" cstate="print">
+                    <a:blip r:embed="rId12" cstate="print">
                       <a:extLst>
                         <a:ext uri="{28A0092B-C50C-407E-A947-70E740481C1C}">
                           <a14:useLocalDpi xmlns:a14="http://schemas.microsoft.com/office/drawing/2010/main" val="0"/>
@@ -6599,7 +7050,6 @@
           <w:sz w:val="32"/>
           <w:szCs w:val="32"/>
         </w:rPr>
-        <w:lastRenderedPageBreak/>
         <w:t>5.4</w:t>
       </w:r>
       <w:r>
@@ -6751,14 +7201,12 @@
       <w:pPr>
         <w:ind w:firstLine="420"/>
       </w:pPr>
-      <w:proofErr w:type="spellStart"/>
       <w:r>
         <w:rPr>
           <w:rFonts w:hint="eastAsia"/>
         </w:rPr>
         <w:t>MicroSoft</w:t>
       </w:r>
-      <w:proofErr w:type="spellEnd"/>
       <w:r>
         <w:t xml:space="preserve"> </w:t>
       </w:r>
@@ -6766,16 +7214,8 @@
         <w:rPr>
           <w:rFonts w:hint="eastAsia"/>
         </w:rPr>
-        <w:t xml:space="preserve">Office </w:t>
-      </w:r>
-      <w:proofErr w:type="spellStart"/>
-      <w:r>
-        <w:rPr>
-          <w:rFonts w:hint="eastAsia"/>
-        </w:rPr>
-        <w:t>powerpoint</w:t>
-      </w:r>
-      <w:proofErr w:type="spellEnd"/>
+        <w:t>Office powerpoint</w:t>
+      </w:r>
       <w:r>
         <w:rPr>
           <w:rFonts w:hint="eastAsia"/>
@@ -6806,14 +7246,12 @@
         </w:rPr>
         <w:t>、</w:t>
       </w:r>
-      <w:proofErr w:type="spellStart"/>
       <w:r>
         <w:rPr>
           <w:rFonts w:hint="eastAsia"/>
         </w:rPr>
         <w:t>githubdesktop</w:t>
       </w:r>
-      <w:proofErr w:type="spellEnd"/>
     </w:p>
     <w:p>
       <w:pPr>
@@ -6895,6 +7333,7 @@
           <w:sz w:val="32"/>
           <w:szCs w:val="32"/>
         </w:rPr>
+        <w:lastRenderedPageBreak/>
         <w:t>5.4.4</w:t>
       </w:r>
       <w:r>
@@ -6916,28 +7355,18 @@
       <w:pPr>
         <w:ind w:firstLine="420"/>
       </w:pPr>
-      <w:proofErr w:type="gramStart"/>
-      <w:r>
-        <w:rPr>
-          <w:rFonts w:hint="eastAsia"/>
-        </w:rPr>
-        <w:t>微信小</w:t>
-      </w:r>
-      <w:proofErr w:type="gramEnd"/>
-      <w:r>
-        <w:rPr>
-          <w:rFonts w:hint="eastAsia"/>
-        </w:rPr>
-        <w:t>程序开发者工具、</w:t>
-      </w:r>
-      <w:proofErr w:type="spellStart"/>
+      <w:r>
+        <w:rPr>
+          <w:rFonts w:hint="eastAsia"/>
+        </w:rPr>
+        <w:t>微信小程序开发者工具、</w:t>
+      </w:r>
       <w:r>
         <w:rPr>
           <w:rFonts w:hint="eastAsia"/>
         </w:rPr>
         <w:t>Javascript</w:t>
       </w:r>
-      <w:proofErr w:type="spellEnd"/>
     </w:p>
     <w:p>
       <w:pPr>
@@ -7202,7 +7631,6 @@
         <w:rPr>
           <w:rFonts w:hint="eastAsia"/>
         </w:rPr>
-        <w:lastRenderedPageBreak/>
         <w:t>6</w:t>
       </w:r>
       <w:r>
@@ -7367,6 +7795,7 @@
         <w:rPr>
           <w:rFonts w:hint="eastAsia"/>
         </w:rPr>
+        <w:lastRenderedPageBreak/>
         <w:t>6.2.1</w:t>
       </w:r>
       <w:r>
@@ -7552,15 +7981,7 @@
         <w:ind w:firstLine="420"/>
       </w:pPr>
       <w:r>
-        <w:t>城市学院</w:t>
-      </w:r>
-      <w:proofErr w:type="gramStart"/>
-      <w:r>
-        <w:t>内暂较完善</w:t>
-      </w:r>
-      <w:proofErr w:type="gramEnd"/>
-      <w:r>
-        <w:t>的二手课本交易平台，竞争压力较小，发展前景好。</w:t>
+        <w:t>城市学院内暂较完善的二手课本交易平台，竞争压力较小，发展前景好。</w:t>
       </w:r>
     </w:p>
     <w:p>
@@ -7568,7 +7989,13 @@
         <w:ind w:firstLine="420"/>
       </w:pPr>
       <w:r>
-        <w:t>与技能抢下一定量的市场。</w:t>
+        <w:rPr>
+          <w:rFonts w:hint="eastAsia"/>
+        </w:rPr>
+        <w:t>有机会</w:t>
+      </w:r>
+      <w:r>
+        <w:t>抢下一定量的市场。</w:t>
       </w:r>
     </w:p>
     <w:p>
@@ -7583,7 +8010,6 @@
         <w:rPr>
           <w:rFonts w:hint="eastAsia"/>
         </w:rPr>
-        <w:lastRenderedPageBreak/>
         <w:t>7</w:t>
       </w:r>
       <w:r>
@@ -7745,47 +8171,29 @@
         </w:rPr>
         <w:t>数据库：</w:t>
       </w:r>
-      <w:proofErr w:type="spellStart"/>
       <w:r>
         <w:rPr>
           <w:rFonts w:hint="eastAsia"/>
         </w:rPr>
         <w:t>mysql</w:t>
       </w:r>
-      <w:proofErr w:type="spellEnd"/>
-    </w:p>
-    <w:p>
-      <w:pPr>
-        <w:ind w:firstLineChars="0" w:firstLine="0"/>
-      </w:pPr>
-      <w:r>
-        <w:rPr>
-          <w:rFonts w:hint="eastAsia"/>
-        </w:rPr>
-        <w:t>技术分析：学习</w:t>
-      </w:r>
-      <w:proofErr w:type="gramStart"/>
-      <w:r>
-        <w:rPr>
-          <w:rFonts w:hint="eastAsia"/>
-        </w:rPr>
-        <w:t>使用微信小</w:t>
-      </w:r>
-      <w:proofErr w:type="gramEnd"/>
-      <w:r>
-        <w:rPr>
-          <w:rFonts w:hint="eastAsia"/>
-        </w:rPr>
-        <w:t>程序开发工具，</w:t>
-      </w:r>
-      <w:proofErr w:type="spellStart"/>
+    </w:p>
+    <w:p>
+      <w:pPr>
+        <w:ind w:firstLineChars="0" w:firstLine="0"/>
+      </w:pPr>
+      <w:r>
+        <w:rPr>
+          <w:rFonts w:hint="eastAsia"/>
+        </w:rPr>
+        <w:t>技术分析：学习使用微信小程序开发工具，</w:t>
+      </w:r>
       <w:r>
         <w:rPr>
           <w:rFonts w:hint="eastAsia"/>
         </w:rPr>
         <w:t>javascript</w:t>
       </w:r>
-      <w:proofErr w:type="spellEnd"/>
       <w:r>
         <w:rPr>
           <w:rFonts w:hint="eastAsia"/>
@@ -7852,6 +8260,7 @@
         <w:rPr>
           <w:rFonts w:hint="eastAsia"/>
         </w:rPr>
+        <w:lastRenderedPageBreak/>
         <w:t>9</w:t>
       </w:r>
       <w:r>
@@ -7873,21 +8282,7 @@
         <w:rPr>
           <w:rFonts w:hint="eastAsia"/>
         </w:rPr>
-        <w:t>小程序形式简单易用，能够熟练使用</w:t>
-      </w:r>
-      <w:proofErr w:type="gramStart"/>
-      <w:r>
-        <w:rPr>
-          <w:rFonts w:hint="eastAsia"/>
-        </w:rPr>
-        <w:t>微信即</w:t>
-      </w:r>
-      <w:proofErr w:type="gramEnd"/>
-      <w:r>
-        <w:rPr>
-          <w:rFonts w:hint="eastAsia"/>
-        </w:rPr>
-        <w:t>可使用。</w:t>
+        <w:t>小程序形式简单易用，能够熟练使用微信即可使用。</w:t>
       </w:r>
     </w:p>
     <w:p>
@@ -7898,23 +8293,7 @@
         <w:t>需要通过小程序上架的审核。</w:t>
       </w:r>
       <w:r>
-        <w:t>（需要提供</w:t>
-      </w:r>
-      <w:proofErr w:type="gramStart"/>
-      <w:r>
-        <w:t>微信信息</w:t>
-      </w:r>
-      <w:proofErr w:type="gramEnd"/>
-      <w:r>
-        <w:t>和实名信息，</w:t>
-      </w:r>
-      <w:proofErr w:type="gramStart"/>
-      <w:r>
-        <w:t>等待微信管理员</w:t>
-      </w:r>
-      <w:proofErr w:type="gramEnd"/>
-      <w:r>
-        <w:t>审核）</w:t>
+        <w:t>（需要提供微信信息和实名信息，等待微信管理员审核）</w:t>
       </w:r>
     </w:p>
     <w:p>
@@ -8100,12 +8479,12 @@
       </w:r>
     </w:p>
     <w:sectPr>
-      <w:headerReference w:type="even" r:id="rId11"/>
-      <w:headerReference w:type="default" r:id="rId12"/>
-      <w:footerReference w:type="even" r:id="rId13"/>
-      <w:footerReference w:type="default" r:id="rId14"/>
-      <w:headerReference w:type="first" r:id="rId15"/>
-      <w:footerReference w:type="first" r:id="rId16"/>
+      <w:headerReference w:type="even" r:id="rId13"/>
+      <w:headerReference w:type="default" r:id="rId14"/>
+      <w:footerReference w:type="even" r:id="rId15"/>
+      <w:footerReference w:type="default" r:id="rId16"/>
+      <w:headerReference w:type="first" r:id="rId17"/>
+      <w:footerReference w:type="first" r:id="rId18"/>
       <w:pgSz w:w="11906" w:h="16838"/>
       <w:pgMar w:top="1440" w:right="1800" w:bottom="1440" w:left="1800" w:header="851" w:footer="992" w:gutter="0"/>
       <w:cols w:space="425"/>
@@ -9044,6 +9423,45 @@
       <w:szCs w:val="18"/>
     </w:rPr>
   </w:style>
+  <w:style w:type="table" w:customStyle="1" w:styleId="12">
+    <w:name w:val="网格型1"/>
+    <w:basedOn w:val="a1"/>
+    <w:next w:val="ac"/>
+    <w:uiPriority w:val="39"/>
+    <w:rsid w:val="009F2984"/>
+    <w:rPr>
+      <w:rFonts w:ascii="等线" w:eastAsia="等线" w:hAnsi="等线"/>
+      <w:kern w:val="2"/>
+      <w:sz w:val="21"/>
+      <w:szCs w:val="22"/>
+    </w:rPr>
+    <w:tblPr>
+      <w:tblBorders>
+        <w:top w:val="single" w:sz="4" w:space="0" w:color="auto"/>
+        <w:left w:val="single" w:sz="4" w:space="0" w:color="auto"/>
+        <w:bottom w:val="single" w:sz="4" w:space="0" w:color="auto"/>
+        <w:right w:val="single" w:sz="4" w:space="0" w:color="auto"/>
+        <w:insideH w:val="single" w:sz="4" w:space="0" w:color="auto"/>
+        <w:insideV w:val="single" w:sz="4" w:space="0" w:color="auto"/>
+      </w:tblBorders>
+    </w:tblPr>
+  </w:style>
+  <w:style w:type="table" w:styleId="ac">
+    <w:name w:val="Table Grid"/>
+    <w:basedOn w:val="a1"/>
+    <w:uiPriority w:val="59"/>
+    <w:rsid w:val="009F2984"/>
+    <w:tblPr>
+      <w:tblBorders>
+        <w:top w:val="single" w:sz="4" w:space="0" w:color="auto"/>
+        <w:left w:val="single" w:sz="4" w:space="0" w:color="auto"/>
+        <w:bottom w:val="single" w:sz="4" w:space="0" w:color="auto"/>
+        <w:right w:val="single" w:sz="4" w:space="0" w:color="auto"/>
+        <w:insideH w:val="single" w:sz="4" w:space="0" w:color="auto"/>
+        <w:insideV w:val="single" w:sz="4" w:space="0" w:color="auto"/>
+      </w:tblBorders>
+    </w:tblPr>
+  </w:style>
 </w:styles>
 </file>
 
@@ -9304,10 +9722,6 @@
 </file>
 
 <file path=customXml/item1.xml><?xml version="1.0" encoding="utf-8"?>
-<b:Sources xmlns:b="http://schemas.openxmlformats.org/officeDocument/2006/bibliography" xmlns="http://schemas.openxmlformats.org/officeDocument/2006/bibliography" SelectedStyle="\APA.XSL" StyleName="APA"/>
-</file>
-
-<file path=customXml/item2.xml><?xml version="1.0" encoding="utf-8"?>
 <s:customData xmlns="http://www.wps.cn/officeDocument/2013/wpsCustomData" xmlns:s="http://www.wps.cn/officeDocument/2013/wpsCustomData">
   <customSectProps>
     <customSectPr/>
@@ -9315,18 +9729,22 @@
 </s:customData>
 </file>
 
+<file path=customXml/item2.xml><?xml version="1.0" encoding="utf-8"?>
+<b:Sources xmlns:b="http://schemas.openxmlformats.org/officeDocument/2006/bibliography" xmlns="http://schemas.openxmlformats.org/officeDocument/2006/bibliography" SelectedStyle="\APA.XSL" StyleName="APA"/>
+</file>
+
 <file path=customXml/itemProps1.xml><?xml version="1.0" encoding="utf-8"?>
+<ds:datastoreItem xmlns:ds="http://schemas.openxmlformats.org/officeDocument/2006/customXml" ds:itemID="{B1977F7D-205B-4081-913C-38D41E755F92}">
+  <ds:schemaRefs>
+    <ds:schemaRef ds:uri="http://www.wps.cn/officeDocument/2013/wpsCustomData"/>
+  </ds:schemaRefs>
+</ds:datastoreItem>
+</file>
+
+<file path=customXml/itemProps2.xml><?xml version="1.0" encoding="utf-8"?>
 <ds:datastoreItem xmlns:ds="http://schemas.openxmlformats.org/officeDocument/2006/customXml" ds:itemID="{1D20D84D-E720-4036-AEF8-BD4CCBE277FB}">
   <ds:schemaRefs>
     <ds:schemaRef ds:uri="http://schemas.openxmlformats.org/officeDocument/2006/bibliography"/>
   </ds:schemaRefs>
 </ds:datastoreItem>
-</file>
-
-<file path=customXml/itemProps2.xml><?xml version="1.0" encoding="utf-8"?>
-<ds:datastoreItem xmlns:ds="http://schemas.openxmlformats.org/officeDocument/2006/customXml" ds:itemID="{B1977F7D-205B-4081-913C-38D41E755F92}">
-  <ds:schemaRefs>
-    <ds:schemaRef ds:uri="http://www.wps.cn/officeDocument/2013/wpsCustomData"/>
-  </ds:schemaRefs>
-</ds:datastoreItem>
 </file>
--- a/Feasibility_analysis/可行性分析(研究)报告(FAR).docx
+++ b/Feasibility_analysis/可行性分析(研究)报告(FAR).docx
@@ -212,8 +212,18 @@
           <w:sz w:val="28"/>
           <w:szCs w:val="28"/>
         </w:rPr>
-        <w:t>教师：杨枨</w:t>
-      </w:r>
+        <w:t>教师：杨</w:t>
+      </w:r>
+      <w:proofErr w:type="gramStart"/>
+      <w:r>
+        <w:rPr>
+          <w:rFonts w:ascii="等线" w:eastAsia="等线" w:hAnsi="等线" w:hint="eastAsia"/>
+          <w:sz w:val="28"/>
+          <w:szCs w:val="28"/>
+        </w:rPr>
+        <w:t>枨</w:t>
+      </w:r>
+      <w:proofErr w:type="gramEnd"/>
     </w:p>
     <w:p>
       <w:pPr>
@@ -331,7 +341,7 @@
                     </pic:cNvPicPr>
                   </pic:nvPicPr>
                   <pic:blipFill>
-                    <a:blip r:embed="rId8">
+                    <a:blip r:embed="rId9">
                       <a:extLst>
                         <a:ext uri="{28A0092B-C50C-407E-A947-70E740481C1C}">
                           <a14:useLocalDpi xmlns:a14="http://schemas.microsoft.com/office/drawing/2010/main" val="0"/>
@@ -4838,7 +4848,7 @@
                     </pic:cNvPicPr>
                   </pic:nvPicPr>
                   <pic:blipFill>
-                    <a:blip r:embed="rId9" cstate="print">
+                    <a:blip r:embed="rId10" cstate="print">
                       <a:extLst>
                         <a:ext uri="{28A0092B-C50C-407E-A947-70E740481C1C}">
                           <a14:useLocalDpi xmlns:a14="http://schemas.microsoft.com/office/drawing/2010/main" val="0"/>
@@ -4947,7 +4957,21 @@
         <w:rPr>
           <w:rFonts w:hint="eastAsia"/>
         </w:rPr>
-        <w:t>本平台是一个二手课本信息交互的平台，用户可以根据自己购买、求购、售卖的需求来使用这个平台。本项目体量较小，仅用于浙大城市学院内学生使用，且出于安全性考虑，本平台要求实名注册并提供学号等信息，能够追溯到浙大城市学院内的学生。</w:t>
+        <w:t>本平台是一个二手课本信息交互的平台，用户可以根据自己购买、求购、售卖的需求来使用这个平台。本项目体量较小，仅用于浙大城市学院内学生使用，且出于安全性考虑，本平台要求实</w:t>
+      </w:r>
+      <w:proofErr w:type="gramStart"/>
+      <w:r>
+        <w:rPr>
+          <w:rFonts w:hint="eastAsia"/>
+        </w:rPr>
+        <w:t>名注册</w:t>
+      </w:r>
+      <w:proofErr w:type="gramEnd"/>
+      <w:r>
+        <w:rPr>
+          <w:rFonts w:hint="eastAsia"/>
+        </w:rPr>
+        <w:t>并提供学号等信息，能够追溯到浙大城市学院内的学生。</w:t>
       </w:r>
     </w:p>
     <w:p>
@@ -5041,7 +5065,31 @@
           <w:sz w:val="21"/>
           <w:szCs w:val="24"/>
         </w:rPr>
-        <w:t>GB8567-2006  2021/10/7</w:t>
+        <w:t>GB8567-</w:t>
+      </w:r>
+      <w:proofErr w:type="gramStart"/>
+      <w:r>
+        <w:rPr>
+          <w:rFonts w:hint="eastAsia"/>
+          <w:b w:val="0"/>
+          <w:bCs w:val="0"/>
+          <w:kern w:val="2"/>
+          <w:sz w:val="21"/>
+          <w:szCs w:val="24"/>
+        </w:rPr>
+        <w:t>2006  2021</w:t>
+      </w:r>
+      <w:proofErr w:type="gramEnd"/>
+      <w:r>
+        <w:rPr>
+          <w:rFonts w:hint="eastAsia"/>
+          <w:b w:val="0"/>
+          <w:bCs w:val="0"/>
+          <w:kern w:val="2"/>
+          <w:sz w:val="21"/>
+          <w:szCs w:val="24"/>
+        </w:rPr>
+        <w:t>/10/7</w:t>
       </w:r>
     </w:p>
     <w:p>
@@ -5160,7 +5208,15 @@
         <w:t>城</w:t>
       </w:r>
       <w:r>
-        <w:t>市学院学生使用的二手课本信息交互小程序，</w:t>
+        <w:t>市学院学生使用的二手课本信息</w:t>
+      </w:r>
+      <w:proofErr w:type="gramStart"/>
+      <w:r>
+        <w:t>交互小</w:t>
+      </w:r>
+      <w:proofErr w:type="gramEnd"/>
+      <w:r>
+        <w:t>程序，</w:t>
       </w:r>
       <w:r>
         <w:rPr>
@@ -5416,7 +5472,39 @@
           <w:rFonts w:ascii="Cambria" w:hAnsi="Cambria" w:hint="eastAsia"/>
           <w:szCs w:val="21"/>
         </w:rPr>
-        <w:t>以朵朵校友圈作为原系统参考，多多校友圈拥有二手交易的功能，但其本质上是一个校友论坛，知识通过发布帖子来发布自己的商品信息，容易淹没在各式各样的帖子中，难以得到反馈，而且</w:t>
+        <w:t>以朵朵校友</w:t>
+      </w:r>
+      <w:proofErr w:type="gramStart"/>
+      <w:r>
+        <w:rPr>
+          <w:rFonts w:ascii="Cambria" w:hAnsi="Cambria" w:hint="eastAsia"/>
+          <w:szCs w:val="21"/>
+        </w:rPr>
+        <w:t>圈作为</w:t>
+      </w:r>
+      <w:proofErr w:type="gramEnd"/>
+      <w:r>
+        <w:rPr>
+          <w:rFonts w:ascii="Cambria" w:hAnsi="Cambria" w:hint="eastAsia"/>
+          <w:szCs w:val="21"/>
+        </w:rPr>
+        <w:t>原系统参考，多多校友</w:t>
+      </w:r>
+      <w:proofErr w:type="gramStart"/>
+      <w:r>
+        <w:rPr>
+          <w:rFonts w:ascii="Cambria" w:hAnsi="Cambria" w:hint="eastAsia"/>
+          <w:szCs w:val="21"/>
+        </w:rPr>
+        <w:t>圈拥有</w:t>
+      </w:r>
+      <w:proofErr w:type="gramEnd"/>
+      <w:r>
+        <w:rPr>
+          <w:rFonts w:ascii="Cambria" w:hAnsi="Cambria" w:hint="eastAsia"/>
+          <w:szCs w:val="21"/>
+        </w:rPr>
+        <w:t>二手交易的功能，但其本质上是一个校友论坛，知识通过发布帖子来发布自己的商品信息，容易淹没在各式各样的帖子中，难以得到反馈，而且</w:t>
       </w:r>
       <w:r>
         <w:rPr>
@@ -5617,7 +5705,21 @@
         <w:rPr>
           <w:rFonts w:hint="eastAsia"/>
         </w:rPr>
-        <w:t>二手交易网站，参考淘宝的模式，具有购买，求购，售卖的形式，并通过网上聊天的形式交流，最后</w:t>
+        <w:t>二手交易网站，</w:t>
+      </w:r>
+      <w:proofErr w:type="gramStart"/>
+      <w:r>
+        <w:rPr>
+          <w:rFonts w:hint="eastAsia"/>
+        </w:rPr>
+        <w:t>参考淘宝的</w:t>
+      </w:r>
+      <w:proofErr w:type="gramEnd"/>
+      <w:r>
+        <w:rPr>
+          <w:rFonts w:hint="eastAsia"/>
+        </w:rPr>
+        <w:t>模式，具有购买，求购，售卖的形式，并通过网上聊天的形式交流，最后</w:t>
       </w:r>
       <w:r>
         <w:rPr>
@@ -5629,7 +5731,21 @@
         <w:rPr>
           <w:rFonts w:hint="eastAsia"/>
         </w:rPr>
-        <w:t>拉取支付宝或微信的支付手段，</w:t>
+        <w:t>拉取支付宝</w:t>
+      </w:r>
+      <w:proofErr w:type="gramStart"/>
+      <w:r>
+        <w:rPr>
+          <w:rFonts w:hint="eastAsia"/>
+        </w:rPr>
+        <w:t>或微信的</w:t>
+      </w:r>
+      <w:proofErr w:type="gramEnd"/>
+      <w:r>
+        <w:rPr>
+          <w:rFonts w:hint="eastAsia"/>
+        </w:rPr>
+        <w:t>支付手段，</w:t>
       </w:r>
       <w:r>
         <w:rPr>
@@ -5721,12 +5837,21 @@
         </w:rPr>
         <w:t>制作一个小程序形式的二手信息交互平台，设立购买，售卖，求购功能，</w:t>
       </w:r>
+      <w:proofErr w:type="gramStart"/>
       <w:r>
         <w:rPr>
           <w:rFonts w:ascii="Cambria" w:hAnsi="Cambria" w:hint="eastAsia"/>
           <w:szCs w:val="21"/>
         </w:rPr>
-        <w:t>采用先线上交流交易方案</w:t>
+        <w:t>采用先线上</w:t>
+      </w:r>
+      <w:proofErr w:type="gramEnd"/>
+      <w:r>
+        <w:rPr>
+          <w:rFonts w:ascii="Cambria" w:hAnsi="Cambria" w:hint="eastAsia"/>
+          <w:szCs w:val="21"/>
+        </w:rPr>
+        <w:t>交流交易方案</w:t>
       </w:r>
       <w:r>
         <w:rPr>
@@ -5876,7 +6001,23 @@
           <w:rFonts w:ascii="Cambria" w:hAnsi="Cambria" w:hint="eastAsia"/>
           <w:szCs w:val="21"/>
         </w:rPr>
-        <w:t>方案一交易功能由线上支付完成，对于调用支付属于能力之外，</w:t>
+        <w:t>方案</w:t>
+      </w:r>
+      <w:proofErr w:type="gramStart"/>
+      <w:r>
+        <w:rPr>
+          <w:rFonts w:ascii="Cambria" w:hAnsi="Cambria" w:hint="eastAsia"/>
+          <w:szCs w:val="21"/>
+        </w:rPr>
+        <w:t>一</w:t>
+      </w:r>
+      <w:proofErr w:type="gramEnd"/>
+      <w:r>
+        <w:rPr>
+          <w:rFonts w:ascii="Cambria" w:hAnsi="Cambria" w:hint="eastAsia"/>
+          <w:szCs w:val="21"/>
+        </w:rPr>
+        <w:t>交易功能由线上支付完成，对于调用支付属于能力之外，</w:t>
       </w:r>
       <w:r>
         <w:rPr>
@@ -6054,7 +6195,21 @@
         <w:rPr>
           <w:rFonts w:hint="eastAsia"/>
         </w:rPr>
-        <w:t>参考闲鱼、淘宝等交易平台，本系统需要有购买、售卖和求购</w:t>
+        <w:t>参考闲鱼、</w:t>
+      </w:r>
+      <w:proofErr w:type="gramStart"/>
+      <w:r>
+        <w:rPr>
+          <w:rFonts w:hint="eastAsia"/>
+        </w:rPr>
+        <w:t>淘宝等</w:t>
+      </w:r>
+      <w:proofErr w:type="gramEnd"/>
+      <w:r>
+        <w:rPr>
+          <w:rFonts w:hint="eastAsia"/>
+        </w:rPr>
+        <w:t>交易平台，本系统需要有购买、售卖和求购</w:t>
       </w:r>
       <w:r>
         <w:rPr>
@@ -6154,7 +6309,35 @@
         <w:rPr>
           <w:rFonts w:hint="eastAsia"/>
         </w:rPr>
-        <w:t>本平台主打二手课本需求信息的交互，仅供作为一个参考和交流的平台，无法提供信用担保，故设计自提</w:t>
+        <w:t>本平台主打二手课本需求信息的交互，仅</w:t>
+      </w:r>
+      <w:proofErr w:type="gramStart"/>
+      <w:r>
+        <w:rPr>
+          <w:rFonts w:hint="eastAsia"/>
+        </w:rPr>
+        <w:t>供作为</w:t>
+      </w:r>
+      <w:proofErr w:type="gramEnd"/>
+      <w:r>
+        <w:rPr>
+          <w:rFonts w:hint="eastAsia"/>
+        </w:rPr>
+        <w:t>一个参考和交流的平台，无法提供信用担保，</w:t>
+      </w:r>
+      <w:proofErr w:type="gramStart"/>
+      <w:r>
+        <w:rPr>
+          <w:rFonts w:hint="eastAsia"/>
+        </w:rPr>
+        <w:t>故设计</w:t>
+      </w:r>
+      <w:proofErr w:type="gramEnd"/>
+      <w:r>
+        <w:rPr>
+          <w:rFonts w:hint="eastAsia"/>
+        </w:rPr>
+        <w:t>自提</w:t>
       </w:r>
       <w:r>
         <w:rPr>
@@ -6239,7 +6422,7 @@
                     <pic:cNvPicPr/>
                   </pic:nvPicPr>
                   <pic:blipFill>
-                    <a:blip r:embed="rId10">
+                    <a:blip r:embed="rId11">
                       <a:extLst>
                         <a:ext uri="{28A0092B-C50C-407E-A947-70E740481C1C}">
                           <a14:useLocalDpi xmlns:a14="http://schemas.microsoft.com/office/drawing/2010/main" val="0"/>
@@ -6586,7 +6769,7 @@
                     <pic:cNvPicPr/>
                   </pic:nvPicPr>
                   <pic:blipFill>
-                    <a:blip r:embed="rId11" cstate="print">
+                    <a:blip r:embed="rId12" cstate="print">
                       <a:extLst>
                         <a:ext uri="{28A0092B-C50C-407E-A947-70E740481C1C}">
                           <a14:useLocalDpi xmlns:a14="http://schemas.microsoft.com/office/drawing/2010/main" val="0"/>
@@ -6901,7 +7084,7 @@
                     </pic:cNvPicPr>
                   </pic:nvPicPr>
                   <pic:blipFill>
-                    <a:blip r:embed="rId12" cstate="print">
+                    <a:blip r:embed="rId13" cstate="print">
                       <a:extLst>
                         <a:ext uri="{28A0092B-C50C-407E-A947-70E740481C1C}">
                           <a14:useLocalDpi xmlns:a14="http://schemas.microsoft.com/office/drawing/2010/main" val="0"/>
@@ -6935,6 +7118,3327 @@
     </w:p>
     <w:p>
       <w:pPr>
+        <w:ind w:firstLineChars="0" w:firstLine="0"/>
+      </w:pPr>
+    </w:p>
+    <w:p>
+      <w:pPr>
+        <w:ind w:firstLineChars="0" w:firstLine="0"/>
+      </w:pPr>
+      <w:r>
+        <w:rPr>
+          <w:rFonts w:hint="eastAsia"/>
+        </w:rPr>
+        <w:t>数据字典</w:t>
+      </w:r>
+    </w:p>
+    <w:p>
+      <w:pPr>
+        <w:numPr>
+          <w:ilvl w:val="0"/>
+          <w:numId w:val="1"/>
+        </w:numPr>
+        <w:spacing w:line="300" w:lineRule="auto"/>
+        <w:ind w:firstLineChars="0"/>
+        <w:rPr>
+          <w:sz w:val="28"/>
+          <w:szCs w:val="28"/>
+        </w:rPr>
+      </w:pPr>
+      <w:r>
+        <w:rPr>
+          <w:rFonts w:hint="eastAsia"/>
+          <w:sz w:val="28"/>
+          <w:szCs w:val="28"/>
+        </w:rPr>
+        <w:t>数据项表</w:t>
+      </w:r>
+    </w:p>
+    <w:tbl>
+      <w:tblPr>
+        <w:tblW w:w="0" w:type="auto"/>
+        <w:tblBorders>
+          <w:top w:val="single" w:sz="4" w:space="0" w:color="auto"/>
+          <w:left w:val="single" w:sz="4" w:space="0" w:color="auto"/>
+          <w:bottom w:val="single" w:sz="4" w:space="0" w:color="auto"/>
+          <w:right w:val="single" w:sz="4" w:space="0" w:color="auto"/>
+          <w:insideH w:val="single" w:sz="4" w:space="0" w:color="auto"/>
+          <w:insideV w:val="single" w:sz="4" w:space="0" w:color="auto"/>
+        </w:tblBorders>
+        <w:tblLook w:val="04A0" w:firstRow="1" w:lastRow="0" w:firstColumn="1" w:lastColumn="0" w:noHBand="0" w:noVBand="1"/>
+      </w:tblPr>
+      <w:tblGrid>
+        <w:gridCol w:w="1371"/>
+        <w:gridCol w:w="1590"/>
+        <w:gridCol w:w="825"/>
+        <w:gridCol w:w="824"/>
+        <w:gridCol w:w="1483"/>
+        <w:gridCol w:w="2203"/>
+      </w:tblGrid>
+      <w:tr>
+        <w:tc>
+          <w:tcPr>
+            <w:tcW w:w="1420" w:type="dxa"/>
+            <w:shd w:val="clear" w:color="auto" w:fill="auto"/>
+          </w:tcPr>
+          <w:p>
+            <w:pPr>
+              <w:spacing w:line="300" w:lineRule="auto"/>
+              <w:ind w:firstLineChars="0" w:firstLine="0"/>
+              <w:rPr>
+                <w:rFonts w:hint="eastAsia"/>
+                <w:sz w:val="20"/>
+                <w:szCs w:val="20"/>
+              </w:rPr>
+            </w:pPr>
+            <w:r>
+              <w:rPr>
+                <w:rFonts w:hint="eastAsia"/>
+                <w:sz w:val="20"/>
+                <w:szCs w:val="20"/>
+              </w:rPr>
+              <w:t>数据项名</w:t>
+            </w:r>
+          </w:p>
+        </w:tc>
+        <w:tc>
+          <w:tcPr>
+            <w:tcW w:w="1665" w:type="dxa"/>
+            <w:shd w:val="clear" w:color="auto" w:fill="auto"/>
+          </w:tcPr>
+          <w:p>
+            <w:pPr>
+              <w:spacing w:line="300" w:lineRule="auto"/>
+              <w:ind w:firstLineChars="0" w:firstLine="0"/>
+              <w:rPr>
+                <w:rFonts w:hint="eastAsia"/>
+                <w:sz w:val="20"/>
+                <w:szCs w:val="20"/>
+              </w:rPr>
+            </w:pPr>
+            <w:r>
+              <w:rPr>
+                <w:rFonts w:hint="eastAsia"/>
+                <w:sz w:val="20"/>
+                <w:szCs w:val="20"/>
+              </w:rPr>
+              <w:t>含义</w:t>
+            </w:r>
+          </w:p>
+        </w:tc>
+        <w:tc>
+          <w:tcPr>
+            <w:tcW w:w="851" w:type="dxa"/>
+            <w:shd w:val="clear" w:color="auto" w:fill="auto"/>
+          </w:tcPr>
+          <w:p>
+            <w:pPr>
+              <w:spacing w:line="300" w:lineRule="auto"/>
+              <w:ind w:firstLineChars="0" w:firstLine="0"/>
+              <w:rPr>
+                <w:rFonts w:hint="eastAsia"/>
+                <w:sz w:val="20"/>
+                <w:szCs w:val="20"/>
+              </w:rPr>
+            </w:pPr>
+            <w:r>
+              <w:rPr>
+                <w:rFonts w:hint="eastAsia"/>
+                <w:sz w:val="20"/>
+                <w:szCs w:val="20"/>
+              </w:rPr>
+              <w:t>类型</w:t>
+            </w:r>
+          </w:p>
+        </w:tc>
+        <w:tc>
+          <w:tcPr>
+            <w:tcW w:w="850" w:type="dxa"/>
+            <w:shd w:val="clear" w:color="auto" w:fill="auto"/>
+          </w:tcPr>
+          <w:p>
+            <w:pPr>
+              <w:spacing w:line="300" w:lineRule="auto"/>
+              <w:ind w:firstLineChars="0" w:firstLine="0"/>
+              <w:rPr>
+                <w:rFonts w:hint="eastAsia"/>
+                <w:sz w:val="20"/>
+                <w:szCs w:val="20"/>
+              </w:rPr>
+            </w:pPr>
+            <w:r>
+              <w:rPr>
+                <w:rFonts w:hint="eastAsia"/>
+                <w:sz w:val="20"/>
+                <w:szCs w:val="20"/>
+              </w:rPr>
+              <w:t>长度</w:t>
+            </w:r>
+          </w:p>
+        </w:tc>
+        <w:tc>
+          <w:tcPr>
+            <w:tcW w:w="1418" w:type="dxa"/>
+            <w:shd w:val="clear" w:color="auto" w:fill="auto"/>
+          </w:tcPr>
+          <w:p>
+            <w:pPr>
+              <w:spacing w:line="300" w:lineRule="auto"/>
+              <w:ind w:firstLineChars="0" w:firstLine="0"/>
+              <w:rPr>
+                <w:rFonts w:hint="eastAsia"/>
+                <w:sz w:val="20"/>
+                <w:szCs w:val="20"/>
+              </w:rPr>
+            </w:pPr>
+            <w:r>
+              <w:rPr>
+                <w:rFonts w:hint="eastAsia"/>
+                <w:sz w:val="20"/>
+                <w:szCs w:val="20"/>
+              </w:rPr>
+              <w:t>取值范围</w:t>
+            </w:r>
+          </w:p>
+        </w:tc>
+        <w:tc>
+          <w:tcPr>
+            <w:tcW w:w="2318" w:type="dxa"/>
+            <w:shd w:val="clear" w:color="auto" w:fill="auto"/>
+          </w:tcPr>
+          <w:p>
+            <w:pPr>
+              <w:spacing w:line="300" w:lineRule="auto"/>
+              <w:ind w:firstLineChars="0" w:firstLine="0"/>
+              <w:rPr>
+                <w:rFonts w:hint="eastAsia"/>
+                <w:sz w:val="20"/>
+                <w:szCs w:val="20"/>
+              </w:rPr>
+            </w:pPr>
+            <w:r>
+              <w:rPr>
+                <w:rFonts w:hint="eastAsia"/>
+                <w:sz w:val="20"/>
+                <w:szCs w:val="20"/>
+              </w:rPr>
+              <w:t>与其他数据项的逻辑关系</w:t>
+            </w:r>
+          </w:p>
+        </w:tc>
+      </w:tr>
+      <w:tr>
+        <w:tc>
+          <w:tcPr>
+            <w:tcW w:w="1420" w:type="dxa"/>
+            <w:shd w:val="clear" w:color="auto" w:fill="auto"/>
+          </w:tcPr>
+          <w:p>
+            <w:pPr>
+              <w:spacing w:line="300" w:lineRule="auto"/>
+              <w:ind w:firstLineChars="0" w:firstLine="0"/>
+              <w:rPr>
+                <w:rFonts w:hint="eastAsia"/>
+                <w:sz w:val="20"/>
+                <w:szCs w:val="20"/>
+              </w:rPr>
+            </w:pPr>
+            <w:r>
+              <w:rPr>
+                <w:rFonts w:hint="eastAsia"/>
+                <w:sz w:val="20"/>
+                <w:szCs w:val="20"/>
+              </w:rPr>
+              <w:t>用户名称</w:t>
+            </w:r>
+          </w:p>
+        </w:tc>
+        <w:tc>
+          <w:tcPr>
+            <w:tcW w:w="1665" w:type="dxa"/>
+            <w:shd w:val="clear" w:color="auto" w:fill="auto"/>
+          </w:tcPr>
+          <w:p>
+            <w:pPr>
+              <w:spacing w:line="300" w:lineRule="auto"/>
+              <w:ind w:firstLineChars="0" w:firstLine="0"/>
+              <w:rPr>
+                <w:rFonts w:hint="eastAsia"/>
+                <w:sz w:val="20"/>
+                <w:szCs w:val="20"/>
+              </w:rPr>
+            </w:pPr>
+            <w:r>
+              <w:rPr>
+                <w:rFonts w:hint="eastAsia"/>
+                <w:sz w:val="20"/>
+                <w:szCs w:val="20"/>
+              </w:rPr>
+              <w:t>用户的名称标识</w:t>
+            </w:r>
+          </w:p>
+        </w:tc>
+        <w:tc>
+          <w:tcPr>
+            <w:tcW w:w="851" w:type="dxa"/>
+            <w:shd w:val="clear" w:color="auto" w:fill="auto"/>
+          </w:tcPr>
+          <w:p>
+            <w:pPr>
+              <w:spacing w:line="300" w:lineRule="auto"/>
+              <w:ind w:firstLineChars="0" w:firstLine="0"/>
+              <w:rPr>
+                <w:rFonts w:hint="eastAsia"/>
+                <w:sz w:val="20"/>
+                <w:szCs w:val="20"/>
+              </w:rPr>
+            </w:pPr>
+            <w:r>
+              <w:rPr>
+                <w:rFonts w:hint="eastAsia"/>
+                <w:sz w:val="20"/>
+                <w:szCs w:val="20"/>
+              </w:rPr>
+              <w:t>字符型</w:t>
+            </w:r>
+          </w:p>
+        </w:tc>
+        <w:tc>
+          <w:tcPr>
+            <w:tcW w:w="850" w:type="dxa"/>
+            <w:shd w:val="clear" w:color="auto" w:fill="auto"/>
+          </w:tcPr>
+          <w:p>
+            <w:pPr>
+              <w:spacing w:line="300" w:lineRule="auto"/>
+              <w:ind w:firstLineChars="0" w:firstLine="0"/>
+              <w:rPr>
+                <w:rFonts w:hint="eastAsia"/>
+                <w:sz w:val="20"/>
+                <w:szCs w:val="20"/>
+              </w:rPr>
+            </w:pPr>
+            <w:r>
+              <w:rPr>
+                <w:rFonts w:hint="eastAsia"/>
+                <w:sz w:val="20"/>
+                <w:szCs w:val="20"/>
+              </w:rPr>
+              <w:t>1</w:t>
+            </w:r>
+            <w:r>
+              <w:rPr>
+                <w:sz w:val="20"/>
+                <w:szCs w:val="20"/>
+              </w:rPr>
+              <w:t>0</w:t>
+            </w:r>
+          </w:p>
+        </w:tc>
+        <w:tc>
+          <w:tcPr>
+            <w:tcW w:w="1418" w:type="dxa"/>
+            <w:shd w:val="clear" w:color="auto" w:fill="auto"/>
+          </w:tcPr>
+          <w:p>
+            <w:pPr>
+              <w:spacing w:line="300" w:lineRule="auto"/>
+              <w:ind w:firstLineChars="0" w:firstLine="0"/>
+              <w:rPr>
+                <w:rFonts w:hint="eastAsia"/>
+                <w:sz w:val="20"/>
+                <w:szCs w:val="20"/>
+              </w:rPr>
+            </w:pPr>
+            <w:r>
+              <w:rPr>
+                <w:rFonts w:hint="eastAsia"/>
+                <w:sz w:val="20"/>
+                <w:szCs w:val="20"/>
+              </w:rPr>
+              <w:t>无</w:t>
+            </w:r>
+          </w:p>
+        </w:tc>
+        <w:tc>
+          <w:tcPr>
+            <w:tcW w:w="2318" w:type="dxa"/>
+            <w:shd w:val="clear" w:color="auto" w:fill="auto"/>
+          </w:tcPr>
+          <w:p>
+            <w:pPr>
+              <w:spacing w:line="300" w:lineRule="auto"/>
+              <w:ind w:firstLineChars="0" w:firstLine="0"/>
+              <w:rPr>
+                <w:rFonts w:hint="eastAsia"/>
+                <w:sz w:val="20"/>
+                <w:szCs w:val="20"/>
+              </w:rPr>
+            </w:pPr>
+            <w:r>
+              <w:rPr>
+                <w:rFonts w:hint="eastAsia"/>
+                <w:sz w:val="20"/>
+                <w:szCs w:val="20"/>
+              </w:rPr>
+              <w:t>主属性</w:t>
+            </w:r>
+          </w:p>
+        </w:tc>
+      </w:tr>
+      <w:tr>
+        <w:tc>
+          <w:tcPr>
+            <w:tcW w:w="1420" w:type="dxa"/>
+            <w:shd w:val="clear" w:color="auto" w:fill="auto"/>
+          </w:tcPr>
+          <w:p>
+            <w:pPr>
+              <w:spacing w:line="300" w:lineRule="auto"/>
+              <w:ind w:firstLineChars="0" w:firstLine="0"/>
+              <w:rPr>
+                <w:rFonts w:hint="eastAsia"/>
+                <w:sz w:val="20"/>
+                <w:szCs w:val="20"/>
+              </w:rPr>
+            </w:pPr>
+            <w:r>
+              <w:rPr>
+                <w:rFonts w:hint="eastAsia"/>
+                <w:sz w:val="20"/>
+                <w:szCs w:val="20"/>
+              </w:rPr>
+              <w:t>密码</w:t>
+            </w:r>
+          </w:p>
+        </w:tc>
+        <w:tc>
+          <w:tcPr>
+            <w:tcW w:w="1665" w:type="dxa"/>
+            <w:shd w:val="clear" w:color="auto" w:fill="auto"/>
+          </w:tcPr>
+          <w:p>
+            <w:pPr>
+              <w:spacing w:line="300" w:lineRule="auto"/>
+              <w:ind w:firstLineChars="0" w:firstLine="0"/>
+              <w:rPr>
+                <w:rFonts w:hint="eastAsia"/>
+                <w:sz w:val="20"/>
+                <w:szCs w:val="20"/>
+              </w:rPr>
+            </w:pPr>
+            <w:r>
+              <w:rPr>
+                <w:rFonts w:hint="eastAsia"/>
+                <w:sz w:val="20"/>
+                <w:szCs w:val="20"/>
+              </w:rPr>
+              <w:t>用户登录唯一标识</w:t>
+            </w:r>
+          </w:p>
+        </w:tc>
+        <w:tc>
+          <w:tcPr>
+            <w:tcW w:w="851" w:type="dxa"/>
+            <w:shd w:val="clear" w:color="auto" w:fill="auto"/>
+          </w:tcPr>
+          <w:p>
+            <w:pPr>
+              <w:spacing w:line="300" w:lineRule="auto"/>
+              <w:ind w:firstLineChars="0" w:firstLine="0"/>
+              <w:rPr>
+                <w:rFonts w:hint="eastAsia"/>
+                <w:sz w:val="20"/>
+                <w:szCs w:val="20"/>
+              </w:rPr>
+            </w:pPr>
+            <w:r>
+              <w:rPr>
+                <w:rFonts w:hint="eastAsia"/>
+                <w:sz w:val="20"/>
+                <w:szCs w:val="20"/>
+              </w:rPr>
+              <w:t>字符型</w:t>
+            </w:r>
+          </w:p>
+        </w:tc>
+        <w:tc>
+          <w:tcPr>
+            <w:tcW w:w="850" w:type="dxa"/>
+            <w:shd w:val="clear" w:color="auto" w:fill="auto"/>
+          </w:tcPr>
+          <w:p>
+            <w:pPr>
+              <w:spacing w:line="300" w:lineRule="auto"/>
+              <w:ind w:firstLineChars="0" w:firstLine="0"/>
+              <w:rPr>
+                <w:rFonts w:hint="eastAsia"/>
+                <w:sz w:val="20"/>
+                <w:szCs w:val="20"/>
+              </w:rPr>
+            </w:pPr>
+            <w:r>
+              <w:rPr>
+                <w:rFonts w:hint="eastAsia"/>
+                <w:sz w:val="20"/>
+                <w:szCs w:val="20"/>
+              </w:rPr>
+              <w:t>1</w:t>
+            </w:r>
+            <w:r>
+              <w:rPr>
+                <w:sz w:val="20"/>
+                <w:szCs w:val="20"/>
+              </w:rPr>
+              <w:t>0</w:t>
+            </w:r>
+          </w:p>
+        </w:tc>
+        <w:tc>
+          <w:tcPr>
+            <w:tcW w:w="1418" w:type="dxa"/>
+            <w:shd w:val="clear" w:color="auto" w:fill="auto"/>
+          </w:tcPr>
+          <w:p>
+            <w:pPr>
+              <w:spacing w:line="300" w:lineRule="auto"/>
+              <w:ind w:firstLineChars="0" w:firstLine="0"/>
+              <w:rPr>
+                <w:rFonts w:hint="eastAsia"/>
+                <w:sz w:val="20"/>
+                <w:szCs w:val="20"/>
+              </w:rPr>
+            </w:pPr>
+            <w:r>
+              <w:rPr>
+                <w:rFonts w:hint="eastAsia"/>
+                <w:sz w:val="20"/>
+                <w:szCs w:val="20"/>
+              </w:rPr>
+              <w:t>字母加数字</w:t>
+            </w:r>
+          </w:p>
+        </w:tc>
+        <w:tc>
+          <w:tcPr>
+            <w:tcW w:w="2318" w:type="dxa"/>
+            <w:shd w:val="clear" w:color="auto" w:fill="auto"/>
+          </w:tcPr>
+          <w:p>
+            <w:pPr>
+              <w:spacing w:line="300" w:lineRule="auto"/>
+              <w:ind w:firstLineChars="0" w:firstLine="0"/>
+              <w:rPr>
+                <w:rFonts w:hint="eastAsia"/>
+                <w:sz w:val="20"/>
+                <w:szCs w:val="20"/>
+              </w:rPr>
+            </w:pPr>
+            <w:r>
+              <w:rPr>
+                <w:rFonts w:hint="eastAsia"/>
+                <w:sz w:val="20"/>
+                <w:szCs w:val="20"/>
+              </w:rPr>
+              <w:t>非主属性</w:t>
+            </w:r>
+          </w:p>
+        </w:tc>
+      </w:tr>
+      <w:tr>
+        <w:tc>
+          <w:tcPr>
+            <w:tcW w:w="1420" w:type="dxa"/>
+            <w:shd w:val="clear" w:color="auto" w:fill="auto"/>
+          </w:tcPr>
+          <w:p>
+            <w:pPr>
+              <w:spacing w:line="300" w:lineRule="auto"/>
+              <w:ind w:firstLineChars="0" w:firstLine="0"/>
+              <w:rPr>
+                <w:rFonts w:hint="eastAsia"/>
+                <w:sz w:val="20"/>
+                <w:szCs w:val="20"/>
+              </w:rPr>
+            </w:pPr>
+            <w:r>
+              <w:rPr>
+                <w:rFonts w:hint="eastAsia"/>
+                <w:sz w:val="20"/>
+                <w:szCs w:val="20"/>
+              </w:rPr>
+              <w:t>学号</w:t>
+            </w:r>
+          </w:p>
+        </w:tc>
+        <w:tc>
+          <w:tcPr>
+            <w:tcW w:w="1665" w:type="dxa"/>
+            <w:shd w:val="clear" w:color="auto" w:fill="auto"/>
+          </w:tcPr>
+          <w:p>
+            <w:pPr>
+              <w:spacing w:line="300" w:lineRule="auto"/>
+              <w:ind w:firstLineChars="0" w:firstLine="0"/>
+              <w:rPr>
+                <w:rFonts w:hint="eastAsia"/>
+                <w:sz w:val="20"/>
+                <w:szCs w:val="20"/>
+              </w:rPr>
+            </w:pPr>
+            <w:r>
+              <w:rPr>
+                <w:rFonts w:hint="eastAsia"/>
+                <w:sz w:val="20"/>
+                <w:szCs w:val="20"/>
+              </w:rPr>
+              <w:t>实名制</w:t>
+            </w:r>
+          </w:p>
+        </w:tc>
+        <w:tc>
+          <w:tcPr>
+            <w:tcW w:w="851" w:type="dxa"/>
+            <w:shd w:val="clear" w:color="auto" w:fill="auto"/>
+          </w:tcPr>
+          <w:p>
+            <w:pPr>
+              <w:spacing w:line="300" w:lineRule="auto"/>
+              <w:ind w:firstLineChars="0" w:firstLine="0"/>
+              <w:rPr>
+                <w:rFonts w:hint="eastAsia"/>
+                <w:sz w:val="20"/>
+                <w:szCs w:val="20"/>
+              </w:rPr>
+            </w:pPr>
+            <w:r>
+              <w:rPr>
+                <w:rFonts w:hint="eastAsia"/>
+                <w:sz w:val="20"/>
+                <w:szCs w:val="20"/>
+              </w:rPr>
+              <w:t>字符型</w:t>
+            </w:r>
+          </w:p>
+        </w:tc>
+        <w:tc>
+          <w:tcPr>
+            <w:tcW w:w="850" w:type="dxa"/>
+            <w:shd w:val="clear" w:color="auto" w:fill="auto"/>
+          </w:tcPr>
+          <w:p>
+            <w:pPr>
+              <w:spacing w:line="300" w:lineRule="auto"/>
+              <w:ind w:firstLineChars="0" w:firstLine="0"/>
+              <w:rPr>
+                <w:rFonts w:hint="eastAsia"/>
+                <w:sz w:val="20"/>
+                <w:szCs w:val="20"/>
+              </w:rPr>
+            </w:pPr>
+            <w:r>
+              <w:rPr>
+                <w:rFonts w:hint="eastAsia"/>
+                <w:sz w:val="20"/>
+                <w:szCs w:val="20"/>
+              </w:rPr>
+              <w:t>8</w:t>
+            </w:r>
+          </w:p>
+        </w:tc>
+        <w:tc>
+          <w:tcPr>
+            <w:tcW w:w="1418" w:type="dxa"/>
+            <w:shd w:val="clear" w:color="auto" w:fill="auto"/>
+          </w:tcPr>
+          <w:p>
+            <w:pPr>
+              <w:spacing w:line="300" w:lineRule="auto"/>
+              <w:ind w:firstLineChars="0" w:firstLine="0"/>
+              <w:rPr>
+                <w:sz w:val="20"/>
+                <w:szCs w:val="20"/>
+              </w:rPr>
+            </w:pPr>
+            <w:r>
+              <w:rPr>
+                <w:rFonts w:hint="eastAsia"/>
+                <w:sz w:val="20"/>
+                <w:szCs w:val="20"/>
+              </w:rPr>
+              <w:t>0</w:t>
+            </w:r>
+            <w:r>
+              <w:rPr>
+                <w:sz w:val="20"/>
+                <w:szCs w:val="20"/>
+              </w:rPr>
+              <w:t>0000000</w:t>
+            </w:r>
+            <w:r>
+              <w:rPr>
+                <w:rFonts w:hint="eastAsia"/>
+                <w:sz w:val="20"/>
+                <w:szCs w:val="20"/>
+              </w:rPr>
+              <w:t>-</w:t>
+            </w:r>
+            <w:r>
+              <w:rPr>
+                <w:sz w:val="20"/>
+                <w:szCs w:val="20"/>
+              </w:rPr>
+              <w:t>999</w:t>
+            </w:r>
+          </w:p>
+          <w:p>
+            <w:pPr>
+              <w:spacing w:line="300" w:lineRule="auto"/>
+              <w:ind w:firstLineChars="0" w:firstLine="0"/>
+              <w:rPr>
+                <w:rFonts w:hint="eastAsia"/>
+                <w:sz w:val="20"/>
+                <w:szCs w:val="20"/>
+              </w:rPr>
+            </w:pPr>
+            <w:r>
+              <w:rPr>
+                <w:sz w:val="20"/>
+                <w:szCs w:val="20"/>
+              </w:rPr>
+              <w:t>99999</w:t>
+            </w:r>
+          </w:p>
+        </w:tc>
+        <w:tc>
+          <w:tcPr>
+            <w:tcW w:w="2318" w:type="dxa"/>
+            <w:shd w:val="clear" w:color="auto" w:fill="auto"/>
+          </w:tcPr>
+          <w:p>
+            <w:pPr>
+              <w:spacing w:line="300" w:lineRule="auto"/>
+              <w:ind w:firstLineChars="0" w:firstLine="0"/>
+              <w:rPr>
+                <w:rFonts w:hint="eastAsia"/>
+                <w:sz w:val="20"/>
+                <w:szCs w:val="20"/>
+              </w:rPr>
+            </w:pPr>
+            <w:r>
+              <w:rPr>
+                <w:rFonts w:hint="eastAsia"/>
+                <w:sz w:val="20"/>
+                <w:szCs w:val="20"/>
+              </w:rPr>
+              <w:t>非主属性</w:t>
+            </w:r>
+          </w:p>
+        </w:tc>
+      </w:tr>
+      <w:tr>
+        <w:tc>
+          <w:tcPr>
+            <w:tcW w:w="1420" w:type="dxa"/>
+            <w:shd w:val="clear" w:color="auto" w:fill="auto"/>
+          </w:tcPr>
+          <w:p>
+            <w:pPr>
+              <w:spacing w:line="300" w:lineRule="auto"/>
+              <w:ind w:firstLineChars="0" w:firstLine="0"/>
+              <w:rPr>
+                <w:rFonts w:hint="eastAsia"/>
+                <w:sz w:val="20"/>
+                <w:szCs w:val="20"/>
+              </w:rPr>
+            </w:pPr>
+            <w:r>
+              <w:rPr>
+                <w:rFonts w:hint="eastAsia"/>
+                <w:sz w:val="20"/>
+                <w:szCs w:val="20"/>
+              </w:rPr>
+              <w:t>电话</w:t>
+            </w:r>
+          </w:p>
+        </w:tc>
+        <w:tc>
+          <w:tcPr>
+            <w:tcW w:w="1665" w:type="dxa"/>
+            <w:shd w:val="clear" w:color="auto" w:fill="auto"/>
+          </w:tcPr>
+          <w:p>
+            <w:pPr>
+              <w:spacing w:line="300" w:lineRule="auto"/>
+              <w:ind w:firstLineChars="0" w:firstLine="0"/>
+              <w:rPr>
+                <w:rFonts w:hint="eastAsia"/>
+                <w:sz w:val="20"/>
+                <w:szCs w:val="20"/>
+              </w:rPr>
+            </w:pPr>
+            <w:r>
+              <w:rPr>
+                <w:rFonts w:hint="eastAsia"/>
+                <w:sz w:val="20"/>
+                <w:szCs w:val="20"/>
+              </w:rPr>
+              <w:t>电话信息</w:t>
+            </w:r>
+          </w:p>
+        </w:tc>
+        <w:tc>
+          <w:tcPr>
+            <w:tcW w:w="851" w:type="dxa"/>
+            <w:shd w:val="clear" w:color="auto" w:fill="auto"/>
+          </w:tcPr>
+          <w:p>
+            <w:pPr>
+              <w:spacing w:line="300" w:lineRule="auto"/>
+              <w:ind w:firstLineChars="0" w:firstLine="0"/>
+              <w:rPr>
+                <w:rFonts w:hint="eastAsia"/>
+                <w:sz w:val="20"/>
+                <w:szCs w:val="20"/>
+              </w:rPr>
+            </w:pPr>
+            <w:r>
+              <w:rPr>
+                <w:rFonts w:hint="eastAsia"/>
+                <w:sz w:val="20"/>
+                <w:szCs w:val="20"/>
+              </w:rPr>
+              <w:t>字符型</w:t>
+            </w:r>
+          </w:p>
+        </w:tc>
+        <w:tc>
+          <w:tcPr>
+            <w:tcW w:w="850" w:type="dxa"/>
+            <w:shd w:val="clear" w:color="auto" w:fill="auto"/>
+          </w:tcPr>
+          <w:p>
+            <w:pPr>
+              <w:spacing w:line="300" w:lineRule="auto"/>
+              <w:ind w:firstLineChars="0" w:firstLine="0"/>
+              <w:rPr>
+                <w:rFonts w:hint="eastAsia"/>
+                <w:sz w:val="20"/>
+                <w:szCs w:val="20"/>
+              </w:rPr>
+            </w:pPr>
+            <w:r>
+              <w:rPr>
+                <w:rFonts w:hint="eastAsia"/>
+                <w:sz w:val="20"/>
+                <w:szCs w:val="20"/>
+              </w:rPr>
+              <w:t>1</w:t>
+            </w:r>
+            <w:r>
+              <w:rPr>
+                <w:sz w:val="20"/>
+                <w:szCs w:val="20"/>
+              </w:rPr>
+              <w:t>2</w:t>
+            </w:r>
+          </w:p>
+        </w:tc>
+        <w:tc>
+          <w:tcPr>
+            <w:tcW w:w="1418" w:type="dxa"/>
+            <w:shd w:val="clear" w:color="auto" w:fill="auto"/>
+          </w:tcPr>
+          <w:p>
+            <w:pPr>
+              <w:spacing w:line="300" w:lineRule="auto"/>
+              <w:ind w:firstLineChars="0" w:firstLine="0"/>
+              <w:rPr>
+                <w:sz w:val="20"/>
+                <w:szCs w:val="20"/>
+              </w:rPr>
+            </w:pPr>
+            <w:r>
+              <w:rPr>
+                <w:rFonts w:hint="eastAsia"/>
+                <w:sz w:val="20"/>
+                <w:szCs w:val="20"/>
+              </w:rPr>
+              <w:t>0</w:t>
+            </w:r>
+            <w:r>
+              <w:rPr>
+                <w:sz w:val="20"/>
+                <w:szCs w:val="20"/>
+              </w:rPr>
+              <w:t>00000000000</w:t>
+            </w:r>
+            <w:r>
+              <w:rPr>
+                <w:rFonts w:hint="eastAsia"/>
+                <w:sz w:val="20"/>
+                <w:szCs w:val="20"/>
+              </w:rPr>
+              <w:t>-</w:t>
+            </w:r>
+          </w:p>
+          <w:p>
+            <w:pPr>
+              <w:spacing w:line="300" w:lineRule="auto"/>
+              <w:ind w:firstLineChars="0" w:firstLine="0"/>
+              <w:rPr>
+                <w:rFonts w:hint="eastAsia"/>
+                <w:sz w:val="20"/>
+                <w:szCs w:val="20"/>
+              </w:rPr>
+            </w:pPr>
+            <w:r>
+              <w:rPr>
+                <w:rFonts w:hint="eastAsia"/>
+                <w:sz w:val="20"/>
+                <w:szCs w:val="20"/>
+              </w:rPr>
+              <w:t>9</w:t>
+            </w:r>
+            <w:r>
+              <w:rPr>
+                <w:sz w:val="20"/>
+                <w:szCs w:val="20"/>
+              </w:rPr>
+              <w:t>99999999999</w:t>
+            </w:r>
+          </w:p>
+        </w:tc>
+        <w:tc>
+          <w:tcPr>
+            <w:tcW w:w="2318" w:type="dxa"/>
+            <w:shd w:val="clear" w:color="auto" w:fill="auto"/>
+          </w:tcPr>
+          <w:p>
+            <w:pPr>
+              <w:spacing w:line="300" w:lineRule="auto"/>
+              <w:ind w:firstLineChars="0" w:firstLine="0"/>
+              <w:rPr>
+                <w:rFonts w:hint="eastAsia"/>
+                <w:sz w:val="20"/>
+                <w:szCs w:val="20"/>
+              </w:rPr>
+            </w:pPr>
+            <w:r>
+              <w:rPr>
+                <w:rFonts w:hint="eastAsia"/>
+                <w:sz w:val="20"/>
+                <w:szCs w:val="20"/>
+              </w:rPr>
+              <w:t>非主属性</w:t>
+            </w:r>
+          </w:p>
+        </w:tc>
+      </w:tr>
+      <w:tr>
+        <w:tc>
+          <w:tcPr>
+            <w:tcW w:w="1420" w:type="dxa"/>
+            <w:shd w:val="clear" w:color="auto" w:fill="auto"/>
+          </w:tcPr>
+          <w:p>
+            <w:pPr>
+              <w:spacing w:line="300" w:lineRule="auto"/>
+              <w:ind w:firstLineChars="0" w:firstLine="0"/>
+              <w:rPr>
+                <w:rFonts w:hint="eastAsia"/>
+                <w:sz w:val="20"/>
+                <w:szCs w:val="20"/>
+              </w:rPr>
+            </w:pPr>
+            <w:r>
+              <w:rPr>
+                <w:rFonts w:hint="eastAsia"/>
+                <w:sz w:val="20"/>
+                <w:szCs w:val="20"/>
+              </w:rPr>
+              <w:t>图书编号</w:t>
+            </w:r>
+          </w:p>
+        </w:tc>
+        <w:tc>
+          <w:tcPr>
+            <w:tcW w:w="1665" w:type="dxa"/>
+            <w:shd w:val="clear" w:color="auto" w:fill="auto"/>
+          </w:tcPr>
+          <w:p>
+            <w:pPr>
+              <w:spacing w:line="300" w:lineRule="auto"/>
+              <w:ind w:firstLineChars="0" w:firstLine="0"/>
+              <w:rPr>
+                <w:rFonts w:hint="eastAsia"/>
+                <w:sz w:val="20"/>
+                <w:szCs w:val="20"/>
+              </w:rPr>
+            </w:pPr>
+            <w:r>
+              <w:rPr>
+                <w:rFonts w:hint="eastAsia"/>
+                <w:sz w:val="20"/>
+                <w:szCs w:val="20"/>
+              </w:rPr>
+              <w:t>图书唯一标识</w:t>
+            </w:r>
+          </w:p>
+        </w:tc>
+        <w:tc>
+          <w:tcPr>
+            <w:tcW w:w="851" w:type="dxa"/>
+            <w:shd w:val="clear" w:color="auto" w:fill="auto"/>
+          </w:tcPr>
+          <w:p>
+            <w:pPr>
+              <w:spacing w:line="300" w:lineRule="auto"/>
+              <w:ind w:firstLineChars="0" w:firstLine="0"/>
+              <w:rPr>
+                <w:rFonts w:hint="eastAsia"/>
+                <w:sz w:val="20"/>
+                <w:szCs w:val="20"/>
+              </w:rPr>
+            </w:pPr>
+            <w:r>
+              <w:rPr>
+                <w:rFonts w:hint="eastAsia"/>
+                <w:sz w:val="20"/>
+                <w:szCs w:val="20"/>
+              </w:rPr>
+              <w:t>字符型</w:t>
+            </w:r>
+          </w:p>
+        </w:tc>
+        <w:tc>
+          <w:tcPr>
+            <w:tcW w:w="850" w:type="dxa"/>
+            <w:shd w:val="clear" w:color="auto" w:fill="auto"/>
+          </w:tcPr>
+          <w:p>
+            <w:pPr>
+              <w:spacing w:line="300" w:lineRule="auto"/>
+              <w:ind w:firstLineChars="0" w:firstLine="0"/>
+              <w:rPr>
+                <w:rFonts w:hint="eastAsia"/>
+                <w:sz w:val="20"/>
+                <w:szCs w:val="20"/>
+              </w:rPr>
+            </w:pPr>
+            <w:r>
+              <w:rPr>
+                <w:rFonts w:hint="eastAsia"/>
+                <w:sz w:val="20"/>
+                <w:szCs w:val="20"/>
+              </w:rPr>
+              <w:t>1</w:t>
+            </w:r>
+            <w:r>
+              <w:rPr>
+                <w:sz w:val="20"/>
+                <w:szCs w:val="20"/>
+              </w:rPr>
+              <w:t>0</w:t>
+            </w:r>
+          </w:p>
+        </w:tc>
+        <w:tc>
+          <w:tcPr>
+            <w:tcW w:w="1418" w:type="dxa"/>
+            <w:shd w:val="clear" w:color="auto" w:fill="auto"/>
+          </w:tcPr>
+          <w:p>
+            <w:pPr>
+              <w:spacing w:line="300" w:lineRule="auto"/>
+              <w:ind w:firstLineChars="0" w:firstLine="0"/>
+              <w:rPr>
+                <w:rFonts w:hint="eastAsia"/>
+                <w:sz w:val="20"/>
+                <w:szCs w:val="20"/>
+              </w:rPr>
+            </w:pPr>
+            <w:r>
+              <w:rPr>
+                <w:rFonts w:hint="eastAsia"/>
+                <w:sz w:val="20"/>
+                <w:szCs w:val="20"/>
+              </w:rPr>
+              <w:t>无</w:t>
+            </w:r>
+          </w:p>
+        </w:tc>
+        <w:tc>
+          <w:tcPr>
+            <w:tcW w:w="2318" w:type="dxa"/>
+            <w:shd w:val="clear" w:color="auto" w:fill="auto"/>
+          </w:tcPr>
+          <w:p>
+            <w:pPr>
+              <w:spacing w:line="300" w:lineRule="auto"/>
+              <w:ind w:firstLineChars="0" w:firstLine="0"/>
+              <w:rPr>
+                <w:rFonts w:hint="eastAsia"/>
+                <w:sz w:val="20"/>
+                <w:szCs w:val="20"/>
+              </w:rPr>
+            </w:pPr>
+            <w:r>
+              <w:rPr>
+                <w:rFonts w:hint="eastAsia"/>
+                <w:sz w:val="20"/>
+                <w:szCs w:val="20"/>
+              </w:rPr>
+              <w:t>主属性</w:t>
+            </w:r>
+          </w:p>
+        </w:tc>
+      </w:tr>
+      <w:tr>
+        <w:tc>
+          <w:tcPr>
+            <w:tcW w:w="1420" w:type="dxa"/>
+            <w:shd w:val="clear" w:color="auto" w:fill="auto"/>
+          </w:tcPr>
+          <w:p>
+            <w:pPr>
+              <w:spacing w:line="300" w:lineRule="auto"/>
+              <w:ind w:firstLineChars="0" w:firstLine="0"/>
+              <w:rPr>
+                <w:rFonts w:hint="eastAsia"/>
+                <w:sz w:val="20"/>
+                <w:szCs w:val="20"/>
+              </w:rPr>
+            </w:pPr>
+            <w:r>
+              <w:rPr>
+                <w:rFonts w:hint="eastAsia"/>
+                <w:sz w:val="20"/>
+                <w:szCs w:val="20"/>
+              </w:rPr>
+              <w:t>书名</w:t>
+            </w:r>
+          </w:p>
+        </w:tc>
+        <w:tc>
+          <w:tcPr>
+            <w:tcW w:w="1665" w:type="dxa"/>
+            <w:shd w:val="clear" w:color="auto" w:fill="auto"/>
+          </w:tcPr>
+          <w:p>
+            <w:pPr>
+              <w:spacing w:line="300" w:lineRule="auto"/>
+              <w:ind w:firstLineChars="0" w:firstLine="0"/>
+              <w:rPr>
+                <w:rFonts w:hint="eastAsia"/>
+                <w:sz w:val="20"/>
+                <w:szCs w:val="20"/>
+              </w:rPr>
+            </w:pPr>
+            <w:r>
+              <w:rPr>
+                <w:rFonts w:hint="eastAsia"/>
+                <w:sz w:val="20"/>
+                <w:szCs w:val="20"/>
+              </w:rPr>
+              <w:t>图书的名称标识</w:t>
+            </w:r>
+          </w:p>
+        </w:tc>
+        <w:tc>
+          <w:tcPr>
+            <w:tcW w:w="851" w:type="dxa"/>
+            <w:shd w:val="clear" w:color="auto" w:fill="auto"/>
+          </w:tcPr>
+          <w:p>
+            <w:pPr>
+              <w:spacing w:line="300" w:lineRule="auto"/>
+              <w:ind w:firstLineChars="0" w:firstLine="0"/>
+              <w:rPr>
+                <w:rFonts w:hint="eastAsia"/>
+                <w:sz w:val="20"/>
+                <w:szCs w:val="20"/>
+              </w:rPr>
+            </w:pPr>
+            <w:r>
+              <w:rPr>
+                <w:rFonts w:hint="eastAsia"/>
+                <w:sz w:val="20"/>
+                <w:szCs w:val="20"/>
+              </w:rPr>
+              <w:t>字符型</w:t>
+            </w:r>
+          </w:p>
+        </w:tc>
+        <w:tc>
+          <w:tcPr>
+            <w:tcW w:w="850" w:type="dxa"/>
+            <w:shd w:val="clear" w:color="auto" w:fill="auto"/>
+          </w:tcPr>
+          <w:p>
+            <w:pPr>
+              <w:spacing w:line="300" w:lineRule="auto"/>
+              <w:ind w:firstLineChars="0" w:firstLine="0"/>
+              <w:rPr>
+                <w:rFonts w:hint="eastAsia"/>
+                <w:sz w:val="20"/>
+                <w:szCs w:val="20"/>
+              </w:rPr>
+            </w:pPr>
+            <w:r>
+              <w:rPr>
+                <w:rFonts w:hint="eastAsia"/>
+                <w:sz w:val="20"/>
+                <w:szCs w:val="20"/>
+              </w:rPr>
+              <w:t>1</w:t>
+            </w:r>
+            <w:r>
+              <w:rPr>
+                <w:sz w:val="20"/>
+                <w:szCs w:val="20"/>
+              </w:rPr>
+              <w:t>0</w:t>
+            </w:r>
+          </w:p>
+        </w:tc>
+        <w:tc>
+          <w:tcPr>
+            <w:tcW w:w="1418" w:type="dxa"/>
+            <w:shd w:val="clear" w:color="auto" w:fill="auto"/>
+          </w:tcPr>
+          <w:p>
+            <w:pPr>
+              <w:spacing w:line="300" w:lineRule="auto"/>
+              <w:ind w:firstLineChars="0" w:firstLine="0"/>
+              <w:rPr>
+                <w:rFonts w:hint="eastAsia"/>
+                <w:sz w:val="20"/>
+                <w:szCs w:val="20"/>
+              </w:rPr>
+            </w:pPr>
+            <w:r>
+              <w:rPr>
+                <w:rFonts w:hint="eastAsia"/>
+                <w:sz w:val="20"/>
+                <w:szCs w:val="20"/>
+              </w:rPr>
+              <w:t>无</w:t>
+            </w:r>
+          </w:p>
+        </w:tc>
+        <w:tc>
+          <w:tcPr>
+            <w:tcW w:w="2318" w:type="dxa"/>
+            <w:shd w:val="clear" w:color="auto" w:fill="auto"/>
+          </w:tcPr>
+          <w:p>
+            <w:pPr>
+              <w:spacing w:line="300" w:lineRule="auto"/>
+              <w:ind w:firstLineChars="0" w:firstLine="0"/>
+              <w:rPr>
+                <w:rFonts w:hint="eastAsia"/>
+                <w:sz w:val="20"/>
+                <w:szCs w:val="20"/>
+              </w:rPr>
+            </w:pPr>
+            <w:r>
+              <w:rPr>
+                <w:rFonts w:hint="eastAsia"/>
+                <w:sz w:val="20"/>
+                <w:szCs w:val="20"/>
+              </w:rPr>
+              <w:t>非主属性</w:t>
+            </w:r>
+          </w:p>
+        </w:tc>
+      </w:tr>
+      <w:tr>
+        <w:tc>
+          <w:tcPr>
+            <w:tcW w:w="1420" w:type="dxa"/>
+            <w:shd w:val="clear" w:color="auto" w:fill="auto"/>
+          </w:tcPr>
+          <w:p>
+            <w:pPr>
+              <w:spacing w:line="300" w:lineRule="auto"/>
+              <w:ind w:firstLineChars="0" w:firstLine="0"/>
+              <w:rPr>
+                <w:rFonts w:hint="eastAsia"/>
+                <w:sz w:val="20"/>
+                <w:szCs w:val="20"/>
+              </w:rPr>
+            </w:pPr>
+            <w:r>
+              <w:rPr>
+                <w:rFonts w:hint="eastAsia"/>
+                <w:sz w:val="20"/>
+                <w:szCs w:val="20"/>
+              </w:rPr>
+              <w:t>作者</w:t>
+            </w:r>
+          </w:p>
+        </w:tc>
+        <w:tc>
+          <w:tcPr>
+            <w:tcW w:w="1665" w:type="dxa"/>
+            <w:shd w:val="clear" w:color="auto" w:fill="auto"/>
+          </w:tcPr>
+          <w:p>
+            <w:pPr>
+              <w:spacing w:line="300" w:lineRule="auto"/>
+              <w:ind w:firstLineChars="0" w:firstLine="0"/>
+              <w:rPr>
+                <w:rFonts w:hint="eastAsia"/>
+                <w:sz w:val="20"/>
+                <w:szCs w:val="20"/>
+              </w:rPr>
+            </w:pPr>
+            <w:r>
+              <w:rPr>
+                <w:rFonts w:hint="eastAsia"/>
+                <w:sz w:val="20"/>
+                <w:szCs w:val="20"/>
+              </w:rPr>
+              <w:t>图书的作者标识</w:t>
+            </w:r>
+          </w:p>
+        </w:tc>
+        <w:tc>
+          <w:tcPr>
+            <w:tcW w:w="851" w:type="dxa"/>
+            <w:shd w:val="clear" w:color="auto" w:fill="auto"/>
+          </w:tcPr>
+          <w:p>
+            <w:pPr>
+              <w:spacing w:line="300" w:lineRule="auto"/>
+              <w:ind w:firstLineChars="0" w:firstLine="0"/>
+              <w:rPr>
+                <w:rFonts w:hint="eastAsia"/>
+                <w:sz w:val="20"/>
+                <w:szCs w:val="20"/>
+              </w:rPr>
+            </w:pPr>
+            <w:r>
+              <w:rPr>
+                <w:rFonts w:hint="eastAsia"/>
+                <w:sz w:val="20"/>
+                <w:szCs w:val="20"/>
+              </w:rPr>
+              <w:t>字符型</w:t>
+            </w:r>
+          </w:p>
+        </w:tc>
+        <w:tc>
+          <w:tcPr>
+            <w:tcW w:w="850" w:type="dxa"/>
+            <w:shd w:val="clear" w:color="auto" w:fill="auto"/>
+          </w:tcPr>
+          <w:p>
+            <w:pPr>
+              <w:spacing w:line="300" w:lineRule="auto"/>
+              <w:ind w:firstLineChars="0" w:firstLine="0"/>
+              <w:rPr>
+                <w:rFonts w:hint="eastAsia"/>
+                <w:sz w:val="20"/>
+                <w:szCs w:val="20"/>
+              </w:rPr>
+            </w:pPr>
+            <w:r>
+              <w:rPr>
+                <w:rFonts w:hint="eastAsia"/>
+                <w:sz w:val="20"/>
+                <w:szCs w:val="20"/>
+              </w:rPr>
+              <w:t>1</w:t>
+            </w:r>
+            <w:r>
+              <w:rPr>
+                <w:sz w:val="20"/>
+                <w:szCs w:val="20"/>
+              </w:rPr>
+              <w:t>0</w:t>
+            </w:r>
+          </w:p>
+        </w:tc>
+        <w:tc>
+          <w:tcPr>
+            <w:tcW w:w="1418" w:type="dxa"/>
+            <w:shd w:val="clear" w:color="auto" w:fill="auto"/>
+          </w:tcPr>
+          <w:p>
+            <w:pPr>
+              <w:spacing w:line="300" w:lineRule="auto"/>
+              <w:ind w:firstLineChars="0" w:firstLine="0"/>
+              <w:rPr>
+                <w:rFonts w:hint="eastAsia"/>
+                <w:sz w:val="20"/>
+                <w:szCs w:val="20"/>
+              </w:rPr>
+            </w:pPr>
+            <w:r>
+              <w:rPr>
+                <w:rFonts w:hint="eastAsia"/>
+                <w:sz w:val="20"/>
+                <w:szCs w:val="20"/>
+              </w:rPr>
+              <w:t>无</w:t>
+            </w:r>
+          </w:p>
+        </w:tc>
+        <w:tc>
+          <w:tcPr>
+            <w:tcW w:w="2318" w:type="dxa"/>
+            <w:shd w:val="clear" w:color="auto" w:fill="auto"/>
+          </w:tcPr>
+          <w:p>
+            <w:pPr>
+              <w:spacing w:line="300" w:lineRule="auto"/>
+              <w:ind w:firstLineChars="0" w:firstLine="0"/>
+              <w:rPr>
+                <w:rFonts w:hint="eastAsia"/>
+                <w:sz w:val="20"/>
+                <w:szCs w:val="20"/>
+              </w:rPr>
+            </w:pPr>
+            <w:r>
+              <w:rPr>
+                <w:rFonts w:hint="eastAsia"/>
+                <w:sz w:val="20"/>
+                <w:szCs w:val="20"/>
+              </w:rPr>
+              <w:t>非主属性</w:t>
+            </w:r>
+          </w:p>
+        </w:tc>
+      </w:tr>
+      <w:tr>
+        <w:tc>
+          <w:tcPr>
+            <w:tcW w:w="1420" w:type="dxa"/>
+            <w:shd w:val="clear" w:color="auto" w:fill="auto"/>
+          </w:tcPr>
+          <w:p>
+            <w:pPr>
+              <w:spacing w:line="300" w:lineRule="auto"/>
+              <w:ind w:firstLineChars="0" w:firstLine="0"/>
+              <w:rPr>
+                <w:rFonts w:hint="eastAsia"/>
+                <w:sz w:val="20"/>
+                <w:szCs w:val="20"/>
+              </w:rPr>
+            </w:pPr>
+            <w:r>
+              <w:rPr>
+                <w:rFonts w:hint="eastAsia"/>
+                <w:sz w:val="20"/>
+                <w:szCs w:val="20"/>
+              </w:rPr>
+              <w:t>出版社</w:t>
+            </w:r>
+          </w:p>
+        </w:tc>
+        <w:tc>
+          <w:tcPr>
+            <w:tcW w:w="1665" w:type="dxa"/>
+            <w:shd w:val="clear" w:color="auto" w:fill="auto"/>
+          </w:tcPr>
+          <w:p>
+            <w:pPr>
+              <w:spacing w:line="300" w:lineRule="auto"/>
+              <w:ind w:firstLineChars="0" w:firstLine="0"/>
+              <w:rPr>
+                <w:rFonts w:hint="eastAsia"/>
+                <w:sz w:val="20"/>
+                <w:szCs w:val="20"/>
+              </w:rPr>
+            </w:pPr>
+            <w:r>
+              <w:rPr>
+                <w:rFonts w:hint="eastAsia"/>
+                <w:sz w:val="20"/>
+                <w:szCs w:val="20"/>
+              </w:rPr>
+              <w:t>图书的出版社标识</w:t>
+            </w:r>
+          </w:p>
+        </w:tc>
+        <w:tc>
+          <w:tcPr>
+            <w:tcW w:w="851" w:type="dxa"/>
+            <w:shd w:val="clear" w:color="auto" w:fill="auto"/>
+          </w:tcPr>
+          <w:p>
+            <w:pPr>
+              <w:spacing w:line="300" w:lineRule="auto"/>
+              <w:ind w:firstLineChars="0" w:firstLine="0"/>
+              <w:rPr>
+                <w:rFonts w:hint="eastAsia"/>
+                <w:sz w:val="20"/>
+                <w:szCs w:val="20"/>
+              </w:rPr>
+            </w:pPr>
+            <w:r>
+              <w:rPr>
+                <w:rFonts w:hint="eastAsia"/>
+                <w:sz w:val="20"/>
+                <w:szCs w:val="20"/>
+              </w:rPr>
+              <w:t>字符型</w:t>
+            </w:r>
+          </w:p>
+        </w:tc>
+        <w:tc>
+          <w:tcPr>
+            <w:tcW w:w="850" w:type="dxa"/>
+            <w:shd w:val="clear" w:color="auto" w:fill="auto"/>
+          </w:tcPr>
+          <w:p>
+            <w:pPr>
+              <w:spacing w:line="300" w:lineRule="auto"/>
+              <w:ind w:firstLineChars="0" w:firstLine="0"/>
+              <w:rPr>
+                <w:rFonts w:hint="eastAsia"/>
+                <w:sz w:val="20"/>
+                <w:szCs w:val="20"/>
+              </w:rPr>
+            </w:pPr>
+            <w:r>
+              <w:rPr>
+                <w:rFonts w:hint="eastAsia"/>
+                <w:sz w:val="20"/>
+                <w:szCs w:val="20"/>
+              </w:rPr>
+              <w:t>1</w:t>
+            </w:r>
+            <w:r>
+              <w:rPr>
+                <w:sz w:val="20"/>
+                <w:szCs w:val="20"/>
+              </w:rPr>
+              <w:t>0</w:t>
+            </w:r>
+          </w:p>
+        </w:tc>
+        <w:tc>
+          <w:tcPr>
+            <w:tcW w:w="1418" w:type="dxa"/>
+            <w:shd w:val="clear" w:color="auto" w:fill="auto"/>
+          </w:tcPr>
+          <w:p>
+            <w:pPr>
+              <w:spacing w:line="300" w:lineRule="auto"/>
+              <w:ind w:firstLineChars="0" w:firstLine="0"/>
+              <w:rPr>
+                <w:rFonts w:hint="eastAsia"/>
+                <w:sz w:val="20"/>
+                <w:szCs w:val="20"/>
+              </w:rPr>
+            </w:pPr>
+            <w:r>
+              <w:rPr>
+                <w:rFonts w:hint="eastAsia"/>
+                <w:sz w:val="20"/>
+                <w:szCs w:val="20"/>
+              </w:rPr>
+              <w:t>无</w:t>
+            </w:r>
+          </w:p>
+        </w:tc>
+        <w:tc>
+          <w:tcPr>
+            <w:tcW w:w="2318" w:type="dxa"/>
+            <w:shd w:val="clear" w:color="auto" w:fill="auto"/>
+          </w:tcPr>
+          <w:p>
+            <w:pPr>
+              <w:spacing w:line="300" w:lineRule="auto"/>
+              <w:ind w:firstLineChars="0" w:firstLine="0"/>
+              <w:rPr>
+                <w:rFonts w:hint="eastAsia"/>
+                <w:sz w:val="20"/>
+                <w:szCs w:val="20"/>
+              </w:rPr>
+            </w:pPr>
+            <w:r>
+              <w:rPr>
+                <w:rFonts w:hint="eastAsia"/>
+                <w:sz w:val="20"/>
+                <w:szCs w:val="20"/>
+              </w:rPr>
+              <w:t>非主属性</w:t>
+            </w:r>
+          </w:p>
+        </w:tc>
+      </w:tr>
+      <w:tr>
+        <w:tc>
+          <w:tcPr>
+            <w:tcW w:w="1420" w:type="dxa"/>
+            <w:shd w:val="clear" w:color="auto" w:fill="auto"/>
+          </w:tcPr>
+          <w:p>
+            <w:pPr>
+              <w:spacing w:line="300" w:lineRule="auto"/>
+              <w:ind w:firstLineChars="0" w:firstLine="0"/>
+              <w:rPr>
+                <w:rFonts w:hint="eastAsia"/>
+                <w:sz w:val="20"/>
+                <w:szCs w:val="20"/>
+              </w:rPr>
+            </w:pPr>
+            <w:r>
+              <w:rPr>
+                <w:rFonts w:hint="eastAsia"/>
+                <w:sz w:val="20"/>
+                <w:szCs w:val="20"/>
+              </w:rPr>
+              <w:t>状态</w:t>
+            </w:r>
+          </w:p>
+        </w:tc>
+        <w:tc>
+          <w:tcPr>
+            <w:tcW w:w="1665" w:type="dxa"/>
+            <w:shd w:val="clear" w:color="auto" w:fill="auto"/>
+          </w:tcPr>
+          <w:p>
+            <w:pPr>
+              <w:spacing w:line="300" w:lineRule="auto"/>
+              <w:ind w:firstLineChars="0" w:firstLine="0"/>
+              <w:rPr>
+                <w:rFonts w:hint="eastAsia"/>
+                <w:sz w:val="20"/>
+                <w:szCs w:val="20"/>
+              </w:rPr>
+            </w:pPr>
+            <w:r>
+              <w:rPr>
+                <w:rFonts w:hint="eastAsia"/>
+                <w:sz w:val="20"/>
+                <w:szCs w:val="20"/>
+              </w:rPr>
+              <w:t>图书状态的标</w:t>
+            </w:r>
+            <w:r>
+              <w:rPr>
+                <w:rFonts w:hint="eastAsia"/>
+                <w:sz w:val="20"/>
+                <w:szCs w:val="20"/>
+              </w:rPr>
+              <w:lastRenderedPageBreak/>
+              <w:t>识</w:t>
+            </w:r>
+          </w:p>
+        </w:tc>
+        <w:tc>
+          <w:tcPr>
+            <w:tcW w:w="851" w:type="dxa"/>
+            <w:shd w:val="clear" w:color="auto" w:fill="auto"/>
+          </w:tcPr>
+          <w:p>
+            <w:pPr>
+              <w:spacing w:line="300" w:lineRule="auto"/>
+              <w:ind w:firstLineChars="0" w:firstLine="0"/>
+              <w:rPr>
+                <w:rFonts w:hint="eastAsia"/>
+                <w:sz w:val="20"/>
+                <w:szCs w:val="20"/>
+              </w:rPr>
+            </w:pPr>
+            <w:r>
+              <w:rPr>
+                <w:rFonts w:hint="eastAsia"/>
+                <w:sz w:val="20"/>
+                <w:szCs w:val="20"/>
+              </w:rPr>
+              <w:lastRenderedPageBreak/>
+              <w:t>字符型</w:t>
+            </w:r>
+          </w:p>
+        </w:tc>
+        <w:tc>
+          <w:tcPr>
+            <w:tcW w:w="850" w:type="dxa"/>
+            <w:shd w:val="clear" w:color="auto" w:fill="auto"/>
+          </w:tcPr>
+          <w:p>
+            <w:pPr>
+              <w:spacing w:line="300" w:lineRule="auto"/>
+              <w:ind w:firstLineChars="0" w:firstLine="0"/>
+              <w:rPr>
+                <w:rFonts w:hint="eastAsia"/>
+                <w:sz w:val="20"/>
+                <w:szCs w:val="20"/>
+              </w:rPr>
+            </w:pPr>
+            <w:r>
+              <w:rPr>
+                <w:rFonts w:hint="eastAsia"/>
+                <w:sz w:val="20"/>
+                <w:szCs w:val="20"/>
+              </w:rPr>
+              <w:t>1</w:t>
+            </w:r>
+            <w:r>
+              <w:rPr>
+                <w:sz w:val="20"/>
+                <w:szCs w:val="20"/>
+              </w:rPr>
+              <w:t>0</w:t>
+            </w:r>
+          </w:p>
+        </w:tc>
+        <w:tc>
+          <w:tcPr>
+            <w:tcW w:w="1418" w:type="dxa"/>
+            <w:shd w:val="clear" w:color="auto" w:fill="auto"/>
+          </w:tcPr>
+          <w:p>
+            <w:pPr>
+              <w:spacing w:line="300" w:lineRule="auto"/>
+              <w:ind w:firstLineChars="0" w:firstLine="0"/>
+              <w:rPr>
+                <w:rFonts w:hint="eastAsia"/>
+                <w:sz w:val="20"/>
+                <w:szCs w:val="20"/>
+              </w:rPr>
+            </w:pPr>
+            <w:r>
+              <w:rPr>
+                <w:rFonts w:hint="eastAsia"/>
+                <w:sz w:val="20"/>
+                <w:szCs w:val="20"/>
+              </w:rPr>
+              <w:t>无</w:t>
+            </w:r>
+          </w:p>
+        </w:tc>
+        <w:tc>
+          <w:tcPr>
+            <w:tcW w:w="2318" w:type="dxa"/>
+            <w:shd w:val="clear" w:color="auto" w:fill="auto"/>
+          </w:tcPr>
+          <w:p>
+            <w:pPr>
+              <w:spacing w:line="300" w:lineRule="auto"/>
+              <w:ind w:firstLineChars="0" w:firstLine="0"/>
+              <w:rPr>
+                <w:rFonts w:hint="eastAsia"/>
+                <w:sz w:val="20"/>
+                <w:szCs w:val="20"/>
+              </w:rPr>
+            </w:pPr>
+            <w:r>
+              <w:rPr>
+                <w:rFonts w:hint="eastAsia"/>
+                <w:sz w:val="20"/>
+                <w:szCs w:val="20"/>
+              </w:rPr>
+              <w:t>非主属性</w:t>
+            </w:r>
+          </w:p>
+        </w:tc>
+      </w:tr>
+      <w:tr>
+        <w:tc>
+          <w:tcPr>
+            <w:tcW w:w="1420" w:type="dxa"/>
+            <w:shd w:val="clear" w:color="auto" w:fill="auto"/>
+          </w:tcPr>
+          <w:p>
+            <w:pPr>
+              <w:spacing w:line="300" w:lineRule="auto"/>
+              <w:ind w:firstLineChars="0" w:firstLine="0"/>
+              <w:rPr>
+                <w:rFonts w:hint="eastAsia"/>
+                <w:sz w:val="20"/>
+                <w:szCs w:val="20"/>
+              </w:rPr>
+            </w:pPr>
+            <w:r>
+              <w:rPr>
+                <w:rFonts w:hint="eastAsia"/>
+                <w:sz w:val="20"/>
+                <w:szCs w:val="20"/>
+              </w:rPr>
+              <w:t>价格</w:t>
+            </w:r>
+          </w:p>
+        </w:tc>
+        <w:tc>
+          <w:tcPr>
+            <w:tcW w:w="1665" w:type="dxa"/>
+            <w:shd w:val="clear" w:color="auto" w:fill="auto"/>
+          </w:tcPr>
+          <w:p>
+            <w:pPr>
+              <w:spacing w:line="300" w:lineRule="auto"/>
+              <w:ind w:firstLineChars="0" w:firstLine="0"/>
+              <w:rPr>
+                <w:rFonts w:hint="eastAsia"/>
+                <w:sz w:val="20"/>
+                <w:szCs w:val="20"/>
+              </w:rPr>
+            </w:pPr>
+            <w:r>
+              <w:rPr>
+                <w:rFonts w:hint="eastAsia"/>
+                <w:sz w:val="20"/>
+                <w:szCs w:val="20"/>
+              </w:rPr>
+              <w:t>图书单价的标识</w:t>
+            </w:r>
+          </w:p>
+        </w:tc>
+        <w:tc>
+          <w:tcPr>
+            <w:tcW w:w="851" w:type="dxa"/>
+            <w:shd w:val="clear" w:color="auto" w:fill="auto"/>
+          </w:tcPr>
+          <w:p>
+            <w:pPr>
+              <w:spacing w:line="300" w:lineRule="auto"/>
+              <w:ind w:firstLineChars="0" w:firstLine="0"/>
+              <w:rPr>
+                <w:rFonts w:hint="eastAsia"/>
+                <w:sz w:val="20"/>
+                <w:szCs w:val="20"/>
+              </w:rPr>
+            </w:pPr>
+            <w:r>
+              <w:rPr>
+                <w:rFonts w:hint="eastAsia"/>
+                <w:sz w:val="20"/>
+                <w:szCs w:val="20"/>
+              </w:rPr>
+              <w:t>数值型</w:t>
+            </w:r>
+          </w:p>
+        </w:tc>
+        <w:tc>
+          <w:tcPr>
+            <w:tcW w:w="850" w:type="dxa"/>
+            <w:shd w:val="clear" w:color="auto" w:fill="auto"/>
+          </w:tcPr>
+          <w:p>
+            <w:pPr>
+              <w:spacing w:line="300" w:lineRule="auto"/>
+              <w:ind w:firstLineChars="0" w:firstLine="0"/>
+              <w:rPr>
+                <w:rFonts w:hint="eastAsia"/>
+                <w:sz w:val="20"/>
+                <w:szCs w:val="20"/>
+              </w:rPr>
+            </w:pPr>
+            <w:r>
+              <w:rPr>
+                <w:rFonts w:hint="eastAsia"/>
+                <w:sz w:val="20"/>
+                <w:szCs w:val="20"/>
+              </w:rPr>
+              <w:t>1</w:t>
+            </w:r>
+            <w:r>
+              <w:rPr>
+                <w:sz w:val="20"/>
+                <w:szCs w:val="20"/>
+              </w:rPr>
+              <w:t>0</w:t>
+            </w:r>
+          </w:p>
+        </w:tc>
+        <w:tc>
+          <w:tcPr>
+            <w:tcW w:w="1418" w:type="dxa"/>
+            <w:shd w:val="clear" w:color="auto" w:fill="auto"/>
+          </w:tcPr>
+          <w:p>
+            <w:pPr>
+              <w:spacing w:line="300" w:lineRule="auto"/>
+              <w:ind w:firstLineChars="0" w:firstLine="0"/>
+              <w:rPr>
+                <w:rFonts w:hint="eastAsia"/>
+                <w:sz w:val="20"/>
+                <w:szCs w:val="20"/>
+              </w:rPr>
+            </w:pPr>
+            <w:r>
+              <w:rPr>
+                <w:rFonts w:hint="eastAsia"/>
+                <w:sz w:val="20"/>
+                <w:szCs w:val="20"/>
+              </w:rPr>
+              <w:t>0-</w:t>
+            </w:r>
+            <w:r>
+              <w:rPr>
+                <w:sz w:val="20"/>
+                <w:szCs w:val="20"/>
+              </w:rPr>
+              <w:t>9999999999</w:t>
+            </w:r>
+          </w:p>
+        </w:tc>
+        <w:tc>
+          <w:tcPr>
+            <w:tcW w:w="2318" w:type="dxa"/>
+            <w:shd w:val="clear" w:color="auto" w:fill="auto"/>
+          </w:tcPr>
+          <w:p>
+            <w:pPr>
+              <w:spacing w:line="300" w:lineRule="auto"/>
+              <w:ind w:firstLineChars="0" w:firstLine="0"/>
+              <w:rPr>
+                <w:rFonts w:hint="eastAsia"/>
+                <w:sz w:val="20"/>
+                <w:szCs w:val="20"/>
+              </w:rPr>
+            </w:pPr>
+            <w:r>
+              <w:rPr>
+                <w:rFonts w:hint="eastAsia"/>
+                <w:sz w:val="20"/>
+                <w:szCs w:val="20"/>
+              </w:rPr>
+              <w:t>非主属性</w:t>
+            </w:r>
+          </w:p>
+        </w:tc>
+      </w:tr>
+      <w:tr>
+        <w:tc>
+          <w:tcPr>
+            <w:tcW w:w="1420" w:type="dxa"/>
+            <w:shd w:val="clear" w:color="auto" w:fill="auto"/>
+          </w:tcPr>
+          <w:p>
+            <w:pPr>
+              <w:spacing w:line="300" w:lineRule="auto"/>
+              <w:ind w:firstLineChars="0" w:firstLine="0"/>
+              <w:rPr>
+                <w:rFonts w:hint="eastAsia"/>
+                <w:sz w:val="20"/>
+                <w:szCs w:val="20"/>
+              </w:rPr>
+            </w:pPr>
+            <w:r>
+              <w:rPr>
+                <w:rFonts w:hint="eastAsia"/>
+                <w:sz w:val="20"/>
+                <w:szCs w:val="20"/>
+              </w:rPr>
+              <w:t>类型（标签）</w:t>
+            </w:r>
+          </w:p>
+        </w:tc>
+        <w:tc>
+          <w:tcPr>
+            <w:tcW w:w="1665" w:type="dxa"/>
+            <w:shd w:val="clear" w:color="auto" w:fill="auto"/>
+          </w:tcPr>
+          <w:p>
+            <w:pPr>
+              <w:spacing w:line="300" w:lineRule="auto"/>
+              <w:ind w:firstLineChars="0" w:firstLine="0"/>
+              <w:rPr>
+                <w:rFonts w:hint="eastAsia"/>
+                <w:sz w:val="20"/>
+                <w:szCs w:val="20"/>
+              </w:rPr>
+            </w:pPr>
+            <w:r>
+              <w:rPr>
+                <w:rFonts w:hint="eastAsia"/>
+                <w:sz w:val="20"/>
+                <w:szCs w:val="20"/>
+              </w:rPr>
+              <w:t>图书的标签</w:t>
+            </w:r>
+          </w:p>
+        </w:tc>
+        <w:tc>
+          <w:tcPr>
+            <w:tcW w:w="851" w:type="dxa"/>
+            <w:shd w:val="clear" w:color="auto" w:fill="auto"/>
+          </w:tcPr>
+          <w:p>
+            <w:pPr>
+              <w:spacing w:line="300" w:lineRule="auto"/>
+              <w:ind w:firstLineChars="0" w:firstLine="0"/>
+              <w:rPr>
+                <w:rFonts w:hint="eastAsia"/>
+                <w:sz w:val="20"/>
+                <w:szCs w:val="20"/>
+              </w:rPr>
+            </w:pPr>
+            <w:r>
+              <w:rPr>
+                <w:rFonts w:hint="eastAsia"/>
+                <w:sz w:val="20"/>
+                <w:szCs w:val="20"/>
+              </w:rPr>
+              <w:t>字符型</w:t>
+            </w:r>
+          </w:p>
+        </w:tc>
+        <w:tc>
+          <w:tcPr>
+            <w:tcW w:w="850" w:type="dxa"/>
+            <w:shd w:val="clear" w:color="auto" w:fill="auto"/>
+          </w:tcPr>
+          <w:p>
+            <w:pPr>
+              <w:spacing w:line="300" w:lineRule="auto"/>
+              <w:ind w:firstLineChars="0" w:firstLine="0"/>
+              <w:rPr>
+                <w:rFonts w:hint="eastAsia"/>
+                <w:sz w:val="20"/>
+                <w:szCs w:val="20"/>
+              </w:rPr>
+            </w:pPr>
+            <w:r>
+              <w:rPr>
+                <w:rFonts w:hint="eastAsia"/>
+                <w:sz w:val="20"/>
+                <w:szCs w:val="20"/>
+              </w:rPr>
+              <w:t>1</w:t>
+            </w:r>
+            <w:r>
+              <w:rPr>
+                <w:sz w:val="20"/>
+                <w:szCs w:val="20"/>
+              </w:rPr>
+              <w:t>0</w:t>
+            </w:r>
+          </w:p>
+        </w:tc>
+        <w:tc>
+          <w:tcPr>
+            <w:tcW w:w="1418" w:type="dxa"/>
+            <w:shd w:val="clear" w:color="auto" w:fill="auto"/>
+          </w:tcPr>
+          <w:p>
+            <w:pPr>
+              <w:spacing w:line="300" w:lineRule="auto"/>
+              <w:ind w:firstLineChars="0" w:firstLine="0"/>
+              <w:rPr>
+                <w:rFonts w:hint="eastAsia"/>
+                <w:sz w:val="20"/>
+                <w:szCs w:val="20"/>
+              </w:rPr>
+            </w:pPr>
+            <w:r>
+              <w:rPr>
+                <w:rFonts w:hint="eastAsia"/>
+                <w:sz w:val="20"/>
+                <w:szCs w:val="20"/>
+              </w:rPr>
+              <w:t>无</w:t>
+            </w:r>
+          </w:p>
+        </w:tc>
+        <w:tc>
+          <w:tcPr>
+            <w:tcW w:w="2318" w:type="dxa"/>
+            <w:shd w:val="clear" w:color="auto" w:fill="auto"/>
+          </w:tcPr>
+          <w:p>
+            <w:pPr>
+              <w:spacing w:line="300" w:lineRule="auto"/>
+              <w:ind w:firstLineChars="0" w:firstLine="0"/>
+              <w:rPr>
+                <w:rFonts w:hint="eastAsia"/>
+                <w:sz w:val="20"/>
+                <w:szCs w:val="20"/>
+              </w:rPr>
+            </w:pPr>
+            <w:r>
+              <w:rPr>
+                <w:rFonts w:hint="eastAsia"/>
+                <w:sz w:val="20"/>
+                <w:szCs w:val="20"/>
+              </w:rPr>
+              <w:t>非主属性</w:t>
+            </w:r>
+          </w:p>
+        </w:tc>
+      </w:tr>
+      <w:tr>
+        <w:tc>
+          <w:tcPr>
+            <w:tcW w:w="1420" w:type="dxa"/>
+            <w:shd w:val="clear" w:color="auto" w:fill="auto"/>
+          </w:tcPr>
+          <w:p>
+            <w:pPr>
+              <w:spacing w:line="300" w:lineRule="auto"/>
+              <w:ind w:firstLineChars="0" w:firstLine="0"/>
+              <w:rPr>
+                <w:rFonts w:hint="eastAsia"/>
+                <w:sz w:val="20"/>
+                <w:szCs w:val="20"/>
+              </w:rPr>
+            </w:pPr>
+            <w:r>
+              <w:rPr>
+                <w:rFonts w:hint="eastAsia"/>
+                <w:sz w:val="20"/>
+                <w:szCs w:val="20"/>
+              </w:rPr>
+              <w:t>订单号</w:t>
+            </w:r>
+          </w:p>
+        </w:tc>
+        <w:tc>
+          <w:tcPr>
+            <w:tcW w:w="1665" w:type="dxa"/>
+            <w:shd w:val="clear" w:color="auto" w:fill="auto"/>
+          </w:tcPr>
+          <w:p>
+            <w:pPr>
+              <w:spacing w:line="300" w:lineRule="auto"/>
+              <w:ind w:firstLineChars="0" w:firstLine="0"/>
+              <w:rPr>
+                <w:rFonts w:hint="eastAsia"/>
+                <w:sz w:val="20"/>
+                <w:szCs w:val="20"/>
+              </w:rPr>
+            </w:pPr>
+            <w:r>
+              <w:rPr>
+                <w:rFonts w:hint="eastAsia"/>
+                <w:sz w:val="20"/>
+                <w:szCs w:val="20"/>
+              </w:rPr>
+              <w:t>订单唯一标识</w:t>
+            </w:r>
+          </w:p>
+        </w:tc>
+        <w:tc>
+          <w:tcPr>
+            <w:tcW w:w="851" w:type="dxa"/>
+            <w:shd w:val="clear" w:color="auto" w:fill="auto"/>
+          </w:tcPr>
+          <w:p>
+            <w:pPr>
+              <w:spacing w:line="300" w:lineRule="auto"/>
+              <w:ind w:firstLineChars="0" w:firstLine="0"/>
+              <w:rPr>
+                <w:rFonts w:hint="eastAsia"/>
+                <w:sz w:val="20"/>
+                <w:szCs w:val="20"/>
+              </w:rPr>
+            </w:pPr>
+            <w:r>
+              <w:rPr>
+                <w:rFonts w:hint="eastAsia"/>
+                <w:sz w:val="20"/>
+                <w:szCs w:val="20"/>
+              </w:rPr>
+              <w:t>字符型</w:t>
+            </w:r>
+          </w:p>
+        </w:tc>
+        <w:tc>
+          <w:tcPr>
+            <w:tcW w:w="850" w:type="dxa"/>
+            <w:shd w:val="clear" w:color="auto" w:fill="auto"/>
+          </w:tcPr>
+          <w:p>
+            <w:pPr>
+              <w:spacing w:line="300" w:lineRule="auto"/>
+              <w:ind w:firstLineChars="0" w:firstLine="0"/>
+              <w:rPr>
+                <w:rFonts w:hint="eastAsia"/>
+                <w:sz w:val="20"/>
+                <w:szCs w:val="20"/>
+              </w:rPr>
+            </w:pPr>
+            <w:r>
+              <w:rPr>
+                <w:rFonts w:hint="eastAsia"/>
+                <w:sz w:val="20"/>
+                <w:szCs w:val="20"/>
+              </w:rPr>
+              <w:t>1</w:t>
+            </w:r>
+            <w:r>
+              <w:rPr>
+                <w:sz w:val="20"/>
+                <w:szCs w:val="20"/>
+              </w:rPr>
+              <w:t>0</w:t>
+            </w:r>
+          </w:p>
+        </w:tc>
+        <w:tc>
+          <w:tcPr>
+            <w:tcW w:w="1418" w:type="dxa"/>
+            <w:shd w:val="clear" w:color="auto" w:fill="auto"/>
+          </w:tcPr>
+          <w:p>
+            <w:pPr>
+              <w:spacing w:line="300" w:lineRule="auto"/>
+              <w:ind w:firstLineChars="0" w:firstLine="0"/>
+              <w:rPr>
+                <w:rFonts w:hint="eastAsia"/>
+                <w:sz w:val="20"/>
+                <w:szCs w:val="20"/>
+              </w:rPr>
+            </w:pPr>
+            <w:r>
+              <w:rPr>
+                <w:rFonts w:hint="eastAsia"/>
+                <w:sz w:val="20"/>
+                <w:szCs w:val="20"/>
+              </w:rPr>
+              <w:t>无</w:t>
+            </w:r>
+          </w:p>
+        </w:tc>
+        <w:tc>
+          <w:tcPr>
+            <w:tcW w:w="2318" w:type="dxa"/>
+            <w:shd w:val="clear" w:color="auto" w:fill="auto"/>
+          </w:tcPr>
+          <w:p>
+            <w:pPr>
+              <w:spacing w:line="300" w:lineRule="auto"/>
+              <w:ind w:firstLineChars="0" w:firstLine="0"/>
+              <w:rPr>
+                <w:rFonts w:hint="eastAsia"/>
+                <w:sz w:val="20"/>
+                <w:szCs w:val="20"/>
+              </w:rPr>
+            </w:pPr>
+            <w:r>
+              <w:rPr>
+                <w:rFonts w:hint="eastAsia"/>
+                <w:sz w:val="20"/>
+                <w:szCs w:val="20"/>
+              </w:rPr>
+              <w:t>主属性</w:t>
+            </w:r>
+          </w:p>
+        </w:tc>
+      </w:tr>
+      <w:tr>
+        <w:tc>
+          <w:tcPr>
+            <w:tcW w:w="1420" w:type="dxa"/>
+            <w:shd w:val="clear" w:color="auto" w:fill="auto"/>
+          </w:tcPr>
+          <w:p>
+            <w:pPr>
+              <w:spacing w:line="300" w:lineRule="auto"/>
+              <w:ind w:firstLineChars="0" w:firstLine="0"/>
+              <w:rPr>
+                <w:rFonts w:hint="eastAsia"/>
+                <w:sz w:val="20"/>
+                <w:szCs w:val="20"/>
+              </w:rPr>
+            </w:pPr>
+            <w:r>
+              <w:rPr>
+                <w:rFonts w:hint="eastAsia"/>
+                <w:sz w:val="20"/>
+                <w:szCs w:val="20"/>
+              </w:rPr>
+              <w:t>交易日期</w:t>
+            </w:r>
+          </w:p>
+        </w:tc>
+        <w:tc>
+          <w:tcPr>
+            <w:tcW w:w="1665" w:type="dxa"/>
+            <w:shd w:val="clear" w:color="auto" w:fill="auto"/>
+          </w:tcPr>
+          <w:p>
+            <w:pPr>
+              <w:spacing w:line="300" w:lineRule="auto"/>
+              <w:ind w:firstLineChars="0" w:firstLine="0"/>
+              <w:rPr>
+                <w:rFonts w:hint="eastAsia"/>
+                <w:sz w:val="20"/>
+                <w:szCs w:val="20"/>
+              </w:rPr>
+            </w:pPr>
+            <w:r>
+              <w:rPr>
+                <w:rFonts w:hint="eastAsia"/>
+                <w:sz w:val="20"/>
+                <w:szCs w:val="20"/>
+              </w:rPr>
+              <w:t>订单交易日期</w:t>
+            </w:r>
+          </w:p>
+        </w:tc>
+        <w:tc>
+          <w:tcPr>
+            <w:tcW w:w="851" w:type="dxa"/>
+            <w:shd w:val="clear" w:color="auto" w:fill="auto"/>
+          </w:tcPr>
+          <w:p>
+            <w:pPr>
+              <w:spacing w:line="300" w:lineRule="auto"/>
+              <w:ind w:firstLineChars="0" w:firstLine="0"/>
+              <w:rPr>
+                <w:rFonts w:hint="eastAsia"/>
+                <w:sz w:val="20"/>
+                <w:szCs w:val="20"/>
+              </w:rPr>
+            </w:pPr>
+            <w:r>
+              <w:rPr>
+                <w:rFonts w:hint="eastAsia"/>
+                <w:sz w:val="20"/>
+                <w:szCs w:val="20"/>
+              </w:rPr>
+              <w:t>日期型</w:t>
+            </w:r>
+          </w:p>
+        </w:tc>
+        <w:tc>
+          <w:tcPr>
+            <w:tcW w:w="850" w:type="dxa"/>
+            <w:shd w:val="clear" w:color="auto" w:fill="auto"/>
+          </w:tcPr>
+          <w:p>
+            <w:pPr>
+              <w:spacing w:line="300" w:lineRule="auto"/>
+              <w:ind w:firstLineChars="0" w:firstLine="0"/>
+              <w:rPr>
+                <w:rFonts w:hint="eastAsia"/>
+                <w:sz w:val="20"/>
+                <w:szCs w:val="20"/>
+              </w:rPr>
+            </w:pPr>
+            <w:r>
+              <w:rPr>
+                <w:rFonts w:hint="eastAsia"/>
+                <w:sz w:val="20"/>
+                <w:szCs w:val="20"/>
+              </w:rPr>
+              <w:t>1</w:t>
+            </w:r>
+            <w:r>
+              <w:rPr>
+                <w:sz w:val="20"/>
+                <w:szCs w:val="20"/>
+              </w:rPr>
+              <w:t>0</w:t>
+            </w:r>
+          </w:p>
+        </w:tc>
+        <w:tc>
+          <w:tcPr>
+            <w:tcW w:w="1418" w:type="dxa"/>
+            <w:shd w:val="clear" w:color="auto" w:fill="auto"/>
+          </w:tcPr>
+          <w:p>
+            <w:pPr>
+              <w:spacing w:line="300" w:lineRule="auto"/>
+              <w:ind w:firstLineChars="0" w:firstLine="0"/>
+              <w:rPr>
+                <w:rFonts w:hint="eastAsia"/>
+                <w:sz w:val="20"/>
+                <w:szCs w:val="20"/>
+              </w:rPr>
+            </w:pPr>
+            <w:r>
+              <w:rPr>
+                <w:rFonts w:hint="eastAsia"/>
+                <w:sz w:val="20"/>
+                <w:szCs w:val="20"/>
+              </w:rPr>
+              <w:t>无</w:t>
+            </w:r>
+          </w:p>
+        </w:tc>
+        <w:tc>
+          <w:tcPr>
+            <w:tcW w:w="2318" w:type="dxa"/>
+            <w:shd w:val="clear" w:color="auto" w:fill="auto"/>
+          </w:tcPr>
+          <w:p>
+            <w:pPr>
+              <w:spacing w:line="300" w:lineRule="auto"/>
+              <w:ind w:firstLineChars="0" w:firstLine="0"/>
+              <w:rPr>
+                <w:rFonts w:hint="eastAsia"/>
+                <w:sz w:val="20"/>
+                <w:szCs w:val="20"/>
+              </w:rPr>
+            </w:pPr>
+            <w:r>
+              <w:rPr>
+                <w:rFonts w:hint="eastAsia"/>
+                <w:sz w:val="20"/>
+                <w:szCs w:val="20"/>
+              </w:rPr>
+              <w:t>非主属性</w:t>
+            </w:r>
+          </w:p>
+        </w:tc>
+      </w:tr>
+      <w:tr>
+        <w:tc>
+          <w:tcPr>
+            <w:tcW w:w="1420" w:type="dxa"/>
+            <w:shd w:val="clear" w:color="auto" w:fill="auto"/>
+          </w:tcPr>
+          <w:p>
+            <w:pPr>
+              <w:spacing w:line="300" w:lineRule="auto"/>
+              <w:ind w:firstLineChars="0" w:firstLine="0"/>
+              <w:rPr>
+                <w:rFonts w:hint="eastAsia"/>
+                <w:sz w:val="20"/>
+                <w:szCs w:val="20"/>
+              </w:rPr>
+            </w:pPr>
+            <w:r>
+              <w:rPr>
+                <w:rFonts w:hint="eastAsia"/>
+                <w:sz w:val="20"/>
+                <w:szCs w:val="20"/>
+              </w:rPr>
+              <w:t>交易地址</w:t>
+            </w:r>
+          </w:p>
+        </w:tc>
+        <w:tc>
+          <w:tcPr>
+            <w:tcW w:w="1665" w:type="dxa"/>
+            <w:shd w:val="clear" w:color="auto" w:fill="auto"/>
+          </w:tcPr>
+          <w:p>
+            <w:pPr>
+              <w:spacing w:line="300" w:lineRule="auto"/>
+              <w:ind w:firstLineChars="0" w:firstLine="0"/>
+              <w:rPr>
+                <w:rFonts w:hint="eastAsia"/>
+                <w:sz w:val="20"/>
+                <w:szCs w:val="20"/>
+              </w:rPr>
+            </w:pPr>
+            <w:r>
+              <w:rPr>
+                <w:rFonts w:hint="eastAsia"/>
+                <w:sz w:val="20"/>
+                <w:szCs w:val="20"/>
+              </w:rPr>
+              <w:t>订单交易地址</w:t>
+            </w:r>
+          </w:p>
+        </w:tc>
+        <w:tc>
+          <w:tcPr>
+            <w:tcW w:w="851" w:type="dxa"/>
+            <w:shd w:val="clear" w:color="auto" w:fill="auto"/>
+          </w:tcPr>
+          <w:p>
+            <w:pPr>
+              <w:spacing w:line="300" w:lineRule="auto"/>
+              <w:ind w:firstLineChars="0" w:firstLine="0"/>
+              <w:rPr>
+                <w:rFonts w:hint="eastAsia"/>
+                <w:sz w:val="20"/>
+                <w:szCs w:val="20"/>
+              </w:rPr>
+            </w:pPr>
+            <w:r>
+              <w:rPr>
+                <w:rFonts w:hint="eastAsia"/>
+                <w:sz w:val="20"/>
+                <w:szCs w:val="20"/>
+              </w:rPr>
+              <w:t>字符型</w:t>
+            </w:r>
+          </w:p>
+        </w:tc>
+        <w:tc>
+          <w:tcPr>
+            <w:tcW w:w="850" w:type="dxa"/>
+            <w:shd w:val="clear" w:color="auto" w:fill="auto"/>
+          </w:tcPr>
+          <w:p>
+            <w:pPr>
+              <w:spacing w:line="300" w:lineRule="auto"/>
+              <w:ind w:firstLineChars="0" w:firstLine="0"/>
+              <w:rPr>
+                <w:rFonts w:hint="eastAsia"/>
+                <w:sz w:val="20"/>
+                <w:szCs w:val="20"/>
+              </w:rPr>
+            </w:pPr>
+            <w:r>
+              <w:rPr>
+                <w:rFonts w:hint="eastAsia"/>
+                <w:sz w:val="20"/>
+                <w:szCs w:val="20"/>
+              </w:rPr>
+              <w:t>1</w:t>
+            </w:r>
+            <w:r>
+              <w:rPr>
+                <w:sz w:val="20"/>
+                <w:szCs w:val="20"/>
+              </w:rPr>
+              <w:t>0</w:t>
+            </w:r>
+          </w:p>
+        </w:tc>
+        <w:tc>
+          <w:tcPr>
+            <w:tcW w:w="1418" w:type="dxa"/>
+            <w:shd w:val="clear" w:color="auto" w:fill="auto"/>
+          </w:tcPr>
+          <w:p>
+            <w:pPr>
+              <w:spacing w:line="300" w:lineRule="auto"/>
+              <w:ind w:firstLineChars="0" w:firstLine="0"/>
+              <w:rPr>
+                <w:rFonts w:hint="eastAsia"/>
+                <w:sz w:val="20"/>
+                <w:szCs w:val="20"/>
+              </w:rPr>
+            </w:pPr>
+            <w:r>
+              <w:rPr>
+                <w:rFonts w:hint="eastAsia"/>
+                <w:sz w:val="20"/>
+                <w:szCs w:val="20"/>
+              </w:rPr>
+              <w:t>无</w:t>
+            </w:r>
+          </w:p>
+        </w:tc>
+        <w:tc>
+          <w:tcPr>
+            <w:tcW w:w="2318" w:type="dxa"/>
+            <w:shd w:val="clear" w:color="auto" w:fill="auto"/>
+          </w:tcPr>
+          <w:p>
+            <w:pPr>
+              <w:spacing w:line="300" w:lineRule="auto"/>
+              <w:ind w:firstLineChars="0" w:firstLine="0"/>
+              <w:rPr>
+                <w:rFonts w:hint="eastAsia"/>
+                <w:sz w:val="20"/>
+                <w:szCs w:val="20"/>
+              </w:rPr>
+            </w:pPr>
+            <w:r>
+              <w:rPr>
+                <w:rFonts w:hint="eastAsia"/>
+                <w:sz w:val="20"/>
+                <w:szCs w:val="20"/>
+              </w:rPr>
+              <w:t>非主属性</w:t>
+            </w:r>
+          </w:p>
+        </w:tc>
+      </w:tr>
+      <w:tr>
+        <w:tc>
+          <w:tcPr>
+            <w:tcW w:w="1420" w:type="dxa"/>
+            <w:shd w:val="clear" w:color="auto" w:fill="auto"/>
+          </w:tcPr>
+          <w:p>
+            <w:pPr>
+              <w:spacing w:line="300" w:lineRule="auto"/>
+              <w:ind w:firstLineChars="0" w:firstLine="0"/>
+              <w:rPr>
+                <w:rFonts w:hint="eastAsia"/>
+                <w:sz w:val="20"/>
+                <w:szCs w:val="20"/>
+              </w:rPr>
+            </w:pPr>
+            <w:r>
+              <w:rPr>
+                <w:rFonts w:hint="eastAsia"/>
+                <w:sz w:val="20"/>
+                <w:szCs w:val="20"/>
+              </w:rPr>
+              <w:t>交易数量</w:t>
+            </w:r>
+          </w:p>
+        </w:tc>
+        <w:tc>
+          <w:tcPr>
+            <w:tcW w:w="1665" w:type="dxa"/>
+            <w:shd w:val="clear" w:color="auto" w:fill="auto"/>
+          </w:tcPr>
+          <w:p>
+            <w:pPr>
+              <w:spacing w:line="300" w:lineRule="auto"/>
+              <w:ind w:firstLineChars="0" w:firstLine="0"/>
+              <w:rPr>
+                <w:rFonts w:hint="eastAsia"/>
+                <w:sz w:val="20"/>
+                <w:szCs w:val="20"/>
+              </w:rPr>
+            </w:pPr>
+            <w:r>
+              <w:rPr>
+                <w:rFonts w:hint="eastAsia"/>
+                <w:sz w:val="20"/>
+                <w:szCs w:val="20"/>
+              </w:rPr>
+              <w:t>订单交易数量</w:t>
+            </w:r>
+          </w:p>
+        </w:tc>
+        <w:tc>
+          <w:tcPr>
+            <w:tcW w:w="851" w:type="dxa"/>
+            <w:shd w:val="clear" w:color="auto" w:fill="auto"/>
+          </w:tcPr>
+          <w:p>
+            <w:pPr>
+              <w:spacing w:line="300" w:lineRule="auto"/>
+              <w:ind w:firstLineChars="0" w:firstLine="0"/>
+              <w:rPr>
+                <w:rFonts w:hint="eastAsia"/>
+                <w:sz w:val="20"/>
+                <w:szCs w:val="20"/>
+              </w:rPr>
+            </w:pPr>
+            <w:r>
+              <w:rPr>
+                <w:rFonts w:hint="eastAsia"/>
+                <w:sz w:val="20"/>
+                <w:szCs w:val="20"/>
+              </w:rPr>
+              <w:t>数值型</w:t>
+            </w:r>
+          </w:p>
+        </w:tc>
+        <w:tc>
+          <w:tcPr>
+            <w:tcW w:w="850" w:type="dxa"/>
+            <w:shd w:val="clear" w:color="auto" w:fill="auto"/>
+          </w:tcPr>
+          <w:p>
+            <w:pPr>
+              <w:spacing w:line="300" w:lineRule="auto"/>
+              <w:ind w:firstLineChars="0" w:firstLine="0"/>
+              <w:rPr>
+                <w:rFonts w:hint="eastAsia"/>
+                <w:sz w:val="20"/>
+                <w:szCs w:val="20"/>
+              </w:rPr>
+            </w:pPr>
+            <w:r>
+              <w:rPr>
+                <w:rFonts w:hint="eastAsia"/>
+                <w:sz w:val="20"/>
+                <w:szCs w:val="20"/>
+              </w:rPr>
+              <w:t>1</w:t>
+            </w:r>
+            <w:r>
+              <w:rPr>
+                <w:sz w:val="20"/>
+                <w:szCs w:val="20"/>
+              </w:rPr>
+              <w:t>0</w:t>
+            </w:r>
+          </w:p>
+        </w:tc>
+        <w:tc>
+          <w:tcPr>
+            <w:tcW w:w="1418" w:type="dxa"/>
+            <w:shd w:val="clear" w:color="auto" w:fill="auto"/>
+          </w:tcPr>
+          <w:p>
+            <w:pPr>
+              <w:spacing w:line="300" w:lineRule="auto"/>
+              <w:ind w:firstLineChars="0" w:firstLine="0"/>
+              <w:rPr>
+                <w:rFonts w:hint="eastAsia"/>
+                <w:sz w:val="20"/>
+                <w:szCs w:val="20"/>
+              </w:rPr>
+            </w:pPr>
+            <w:r>
+              <w:rPr>
+                <w:rFonts w:hint="eastAsia"/>
+                <w:sz w:val="20"/>
+                <w:szCs w:val="20"/>
+              </w:rPr>
+              <w:t>0-</w:t>
+            </w:r>
+            <w:r>
+              <w:rPr>
+                <w:sz w:val="20"/>
+                <w:szCs w:val="20"/>
+              </w:rPr>
+              <w:t>9999999999</w:t>
+            </w:r>
+          </w:p>
+        </w:tc>
+        <w:tc>
+          <w:tcPr>
+            <w:tcW w:w="2318" w:type="dxa"/>
+            <w:shd w:val="clear" w:color="auto" w:fill="auto"/>
+          </w:tcPr>
+          <w:p>
+            <w:pPr>
+              <w:spacing w:line="300" w:lineRule="auto"/>
+              <w:ind w:firstLineChars="0" w:firstLine="0"/>
+              <w:rPr>
+                <w:rFonts w:hint="eastAsia"/>
+                <w:sz w:val="20"/>
+                <w:szCs w:val="20"/>
+              </w:rPr>
+            </w:pPr>
+            <w:r>
+              <w:rPr>
+                <w:rFonts w:hint="eastAsia"/>
+                <w:sz w:val="20"/>
+                <w:szCs w:val="20"/>
+              </w:rPr>
+              <w:t>非主属性</w:t>
+            </w:r>
+          </w:p>
+        </w:tc>
+      </w:tr>
+      <w:tr>
+        <w:tc>
+          <w:tcPr>
+            <w:tcW w:w="1420" w:type="dxa"/>
+            <w:shd w:val="clear" w:color="auto" w:fill="auto"/>
+          </w:tcPr>
+          <w:p>
+            <w:pPr>
+              <w:spacing w:line="300" w:lineRule="auto"/>
+              <w:ind w:firstLineChars="0" w:firstLine="0"/>
+              <w:rPr>
+                <w:rFonts w:hint="eastAsia"/>
+                <w:sz w:val="20"/>
+                <w:szCs w:val="20"/>
+              </w:rPr>
+            </w:pPr>
+            <w:r>
+              <w:rPr>
+                <w:rFonts w:hint="eastAsia"/>
+                <w:sz w:val="20"/>
+                <w:szCs w:val="20"/>
+              </w:rPr>
+              <w:t>交易总额</w:t>
+            </w:r>
+          </w:p>
+        </w:tc>
+        <w:tc>
+          <w:tcPr>
+            <w:tcW w:w="1665" w:type="dxa"/>
+            <w:shd w:val="clear" w:color="auto" w:fill="auto"/>
+          </w:tcPr>
+          <w:p>
+            <w:pPr>
+              <w:spacing w:line="300" w:lineRule="auto"/>
+              <w:ind w:firstLineChars="0" w:firstLine="0"/>
+              <w:rPr>
+                <w:rFonts w:hint="eastAsia"/>
+                <w:sz w:val="20"/>
+                <w:szCs w:val="20"/>
+              </w:rPr>
+            </w:pPr>
+            <w:r>
+              <w:rPr>
+                <w:rFonts w:hint="eastAsia"/>
+                <w:sz w:val="20"/>
+                <w:szCs w:val="20"/>
+              </w:rPr>
+              <w:t>订单交易总额</w:t>
+            </w:r>
+          </w:p>
+        </w:tc>
+        <w:tc>
+          <w:tcPr>
+            <w:tcW w:w="851" w:type="dxa"/>
+            <w:shd w:val="clear" w:color="auto" w:fill="auto"/>
+          </w:tcPr>
+          <w:p>
+            <w:pPr>
+              <w:spacing w:line="300" w:lineRule="auto"/>
+              <w:ind w:firstLineChars="0" w:firstLine="0"/>
+              <w:rPr>
+                <w:rFonts w:hint="eastAsia"/>
+                <w:sz w:val="20"/>
+                <w:szCs w:val="20"/>
+              </w:rPr>
+            </w:pPr>
+            <w:r>
+              <w:rPr>
+                <w:rFonts w:hint="eastAsia"/>
+                <w:sz w:val="20"/>
+                <w:szCs w:val="20"/>
+              </w:rPr>
+              <w:t>数值型</w:t>
+            </w:r>
+          </w:p>
+        </w:tc>
+        <w:tc>
+          <w:tcPr>
+            <w:tcW w:w="850" w:type="dxa"/>
+            <w:shd w:val="clear" w:color="auto" w:fill="auto"/>
+          </w:tcPr>
+          <w:p>
+            <w:pPr>
+              <w:spacing w:line="300" w:lineRule="auto"/>
+              <w:ind w:firstLineChars="0" w:firstLine="0"/>
+              <w:rPr>
+                <w:rFonts w:hint="eastAsia"/>
+                <w:sz w:val="20"/>
+                <w:szCs w:val="20"/>
+              </w:rPr>
+            </w:pPr>
+            <w:r>
+              <w:rPr>
+                <w:rFonts w:hint="eastAsia"/>
+                <w:sz w:val="20"/>
+                <w:szCs w:val="20"/>
+              </w:rPr>
+              <w:t>1</w:t>
+            </w:r>
+            <w:r>
+              <w:rPr>
+                <w:sz w:val="20"/>
+                <w:szCs w:val="20"/>
+              </w:rPr>
+              <w:t>0</w:t>
+            </w:r>
+          </w:p>
+        </w:tc>
+        <w:tc>
+          <w:tcPr>
+            <w:tcW w:w="1418" w:type="dxa"/>
+            <w:shd w:val="clear" w:color="auto" w:fill="auto"/>
+          </w:tcPr>
+          <w:p>
+            <w:pPr>
+              <w:spacing w:line="300" w:lineRule="auto"/>
+              <w:ind w:firstLineChars="0" w:firstLine="0"/>
+              <w:rPr>
+                <w:rFonts w:hint="eastAsia"/>
+                <w:sz w:val="20"/>
+                <w:szCs w:val="20"/>
+              </w:rPr>
+            </w:pPr>
+            <w:r>
+              <w:rPr>
+                <w:rFonts w:hint="eastAsia"/>
+                <w:sz w:val="20"/>
+                <w:szCs w:val="20"/>
+              </w:rPr>
+              <w:t>0-</w:t>
+            </w:r>
+            <w:r>
+              <w:rPr>
+                <w:sz w:val="20"/>
+                <w:szCs w:val="20"/>
+              </w:rPr>
+              <w:t>9999999999</w:t>
+            </w:r>
+          </w:p>
+        </w:tc>
+        <w:tc>
+          <w:tcPr>
+            <w:tcW w:w="2318" w:type="dxa"/>
+            <w:shd w:val="clear" w:color="auto" w:fill="auto"/>
+          </w:tcPr>
+          <w:p>
+            <w:pPr>
+              <w:spacing w:line="300" w:lineRule="auto"/>
+              <w:ind w:firstLineChars="0" w:firstLine="0"/>
+              <w:rPr>
+                <w:rFonts w:hint="eastAsia"/>
+                <w:sz w:val="20"/>
+                <w:szCs w:val="20"/>
+              </w:rPr>
+            </w:pPr>
+            <w:r>
+              <w:rPr>
+                <w:rFonts w:hint="eastAsia"/>
+                <w:sz w:val="20"/>
+                <w:szCs w:val="20"/>
+              </w:rPr>
+              <w:t>非主属性</w:t>
+            </w:r>
+          </w:p>
+        </w:tc>
+      </w:tr>
+      <w:tr>
+        <w:tc>
+          <w:tcPr>
+            <w:tcW w:w="1420" w:type="dxa"/>
+            <w:shd w:val="clear" w:color="auto" w:fill="auto"/>
+          </w:tcPr>
+          <w:p>
+            <w:pPr>
+              <w:spacing w:line="300" w:lineRule="auto"/>
+              <w:ind w:firstLineChars="0" w:firstLine="0"/>
+              <w:rPr>
+                <w:rFonts w:hint="eastAsia"/>
+                <w:sz w:val="20"/>
+                <w:szCs w:val="20"/>
+              </w:rPr>
+            </w:pPr>
+          </w:p>
+        </w:tc>
+        <w:tc>
+          <w:tcPr>
+            <w:tcW w:w="1665" w:type="dxa"/>
+            <w:shd w:val="clear" w:color="auto" w:fill="auto"/>
+          </w:tcPr>
+          <w:p>
+            <w:pPr>
+              <w:spacing w:line="300" w:lineRule="auto"/>
+              <w:ind w:firstLineChars="0" w:firstLine="0"/>
+              <w:rPr>
+                <w:rFonts w:hint="eastAsia"/>
+                <w:sz w:val="20"/>
+                <w:szCs w:val="20"/>
+              </w:rPr>
+            </w:pPr>
+          </w:p>
+        </w:tc>
+        <w:tc>
+          <w:tcPr>
+            <w:tcW w:w="851" w:type="dxa"/>
+            <w:shd w:val="clear" w:color="auto" w:fill="auto"/>
+          </w:tcPr>
+          <w:p>
+            <w:pPr>
+              <w:spacing w:line="300" w:lineRule="auto"/>
+              <w:ind w:firstLineChars="0" w:firstLine="0"/>
+              <w:rPr>
+                <w:rFonts w:hint="eastAsia"/>
+                <w:sz w:val="20"/>
+                <w:szCs w:val="20"/>
+              </w:rPr>
+            </w:pPr>
+          </w:p>
+        </w:tc>
+        <w:tc>
+          <w:tcPr>
+            <w:tcW w:w="850" w:type="dxa"/>
+            <w:shd w:val="clear" w:color="auto" w:fill="auto"/>
+          </w:tcPr>
+          <w:p>
+            <w:pPr>
+              <w:spacing w:line="300" w:lineRule="auto"/>
+              <w:ind w:firstLineChars="0" w:firstLine="0"/>
+              <w:rPr>
+                <w:rFonts w:hint="eastAsia"/>
+                <w:sz w:val="20"/>
+                <w:szCs w:val="20"/>
+              </w:rPr>
+            </w:pPr>
+          </w:p>
+        </w:tc>
+        <w:tc>
+          <w:tcPr>
+            <w:tcW w:w="1418" w:type="dxa"/>
+            <w:shd w:val="clear" w:color="auto" w:fill="auto"/>
+          </w:tcPr>
+          <w:p>
+            <w:pPr>
+              <w:spacing w:line="300" w:lineRule="auto"/>
+              <w:ind w:firstLineChars="0" w:firstLine="0"/>
+              <w:rPr>
+                <w:rFonts w:hint="eastAsia"/>
+                <w:sz w:val="20"/>
+                <w:szCs w:val="20"/>
+              </w:rPr>
+            </w:pPr>
+          </w:p>
+        </w:tc>
+        <w:tc>
+          <w:tcPr>
+            <w:tcW w:w="2318" w:type="dxa"/>
+            <w:shd w:val="clear" w:color="auto" w:fill="auto"/>
+          </w:tcPr>
+          <w:p>
+            <w:pPr>
+              <w:spacing w:line="300" w:lineRule="auto"/>
+              <w:ind w:firstLineChars="0" w:firstLine="0"/>
+              <w:rPr>
+                <w:rFonts w:hint="eastAsia"/>
+                <w:sz w:val="20"/>
+                <w:szCs w:val="20"/>
+              </w:rPr>
+            </w:pPr>
+          </w:p>
+        </w:tc>
+      </w:tr>
+    </w:tbl>
+    <w:p>
+      <w:pPr>
+        <w:numPr>
+          <w:ilvl w:val="0"/>
+          <w:numId w:val="1"/>
+        </w:numPr>
+        <w:spacing w:line="300" w:lineRule="auto"/>
+        <w:ind w:firstLineChars="0"/>
+        <w:rPr>
+          <w:sz w:val="28"/>
+          <w:szCs w:val="28"/>
+        </w:rPr>
+      </w:pPr>
+      <w:r>
+        <w:rPr>
+          <w:rFonts w:hint="eastAsia"/>
+          <w:sz w:val="28"/>
+          <w:szCs w:val="28"/>
+        </w:rPr>
+        <w:t>数据结构表</w:t>
+      </w:r>
+    </w:p>
+    <w:tbl>
+      <w:tblPr>
+        <w:tblW w:w="0" w:type="auto"/>
+        <w:tblInd w:w="-5" w:type="dxa"/>
+        <w:tblBorders>
+          <w:top w:val="single" w:sz="4" w:space="0" w:color="auto"/>
+          <w:left w:val="single" w:sz="4" w:space="0" w:color="auto"/>
+          <w:bottom w:val="single" w:sz="4" w:space="0" w:color="auto"/>
+          <w:right w:val="single" w:sz="4" w:space="0" w:color="auto"/>
+          <w:insideH w:val="single" w:sz="4" w:space="0" w:color="auto"/>
+          <w:insideV w:val="single" w:sz="4" w:space="0" w:color="auto"/>
+        </w:tblBorders>
+        <w:tblLook w:val="04A0" w:firstRow="1" w:lastRow="0" w:firstColumn="1" w:lastColumn="0" w:noHBand="0" w:noVBand="1"/>
+      </w:tblPr>
+      <w:tblGrid>
+        <w:gridCol w:w="2052"/>
+        <w:gridCol w:w="2213"/>
+        <w:gridCol w:w="4036"/>
+      </w:tblGrid>
+      <w:tr>
+        <w:tc>
+          <w:tcPr>
+            <w:tcW w:w="2052" w:type="dxa"/>
+            <w:shd w:val="clear" w:color="auto" w:fill="auto"/>
+          </w:tcPr>
+          <w:p>
+            <w:pPr>
+              <w:spacing w:line="300" w:lineRule="auto"/>
+              <w:ind w:firstLineChars="0" w:firstLine="0"/>
+              <w:rPr>
+                <w:rFonts w:hint="eastAsia"/>
+                <w:sz w:val="28"/>
+                <w:szCs w:val="28"/>
+              </w:rPr>
+            </w:pPr>
+            <w:r>
+              <w:rPr>
+                <w:rFonts w:hint="eastAsia"/>
+                <w:sz w:val="28"/>
+                <w:szCs w:val="28"/>
+              </w:rPr>
+              <w:t>数据结构名</w:t>
+            </w:r>
+          </w:p>
+        </w:tc>
+        <w:tc>
+          <w:tcPr>
+            <w:tcW w:w="2213" w:type="dxa"/>
+            <w:shd w:val="clear" w:color="auto" w:fill="auto"/>
+          </w:tcPr>
+          <w:p>
+            <w:pPr>
+              <w:spacing w:line="300" w:lineRule="auto"/>
+              <w:ind w:firstLineChars="0" w:firstLine="0"/>
+              <w:rPr>
+                <w:rFonts w:hint="eastAsia"/>
+                <w:sz w:val="28"/>
+                <w:szCs w:val="28"/>
+              </w:rPr>
+            </w:pPr>
+            <w:r>
+              <w:rPr>
+                <w:rFonts w:hint="eastAsia"/>
+                <w:sz w:val="28"/>
+                <w:szCs w:val="28"/>
+              </w:rPr>
+              <w:t>含义说明</w:t>
+            </w:r>
+          </w:p>
+        </w:tc>
+        <w:tc>
+          <w:tcPr>
+            <w:tcW w:w="4036" w:type="dxa"/>
+            <w:shd w:val="clear" w:color="auto" w:fill="auto"/>
+          </w:tcPr>
+          <w:p>
+            <w:pPr>
+              <w:spacing w:line="300" w:lineRule="auto"/>
+              <w:ind w:firstLineChars="0" w:firstLine="0"/>
+              <w:rPr>
+                <w:rFonts w:hint="eastAsia"/>
+                <w:sz w:val="28"/>
+                <w:szCs w:val="28"/>
+              </w:rPr>
+            </w:pPr>
+            <w:r>
+              <w:rPr>
+                <w:rFonts w:hint="eastAsia"/>
+                <w:sz w:val="28"/>
+                <w:szCs w:val="28"/>
+              </w:rPr>
+              <w:t>组成</w:t>
+            </w:r>
+          </w:p>
+        </w:tc>
+      </w:tr>
+      <w:tr>
+        <w:tc>
+          <w:tcPr>
+            <w:tcW w:w="2052" w:type="dxa"/>
+            <w:shd w:val="clear" w:color="auto" w:fill="auto"/>
+          </w:tcPr>
+          <w:p>
+            <w:pPr>
+              <w:spacing w:line="300" w:lineRule="auto"/>
+              <w:ind w:firstLineChars="0" w:firstLine="0"/>
+              <w:rPr>
+                <w:rFonts w:hint="eastAsia"/>
+                <w:sz w:val="28"/>
+                <w:szCs w:val="28"/>
+              </w:rPr>
+            </w:pPr>
+            <w:r>
+              <w:rPr>
+                <w:rFonts w:hint="eastAsia"/>
+                <w:sz w:val="28"/>
+                <w:szCs w:val="28"/>
+              </w:rPr>
+              <w:t>用户信息</w:t>
+            </w:r>
+          </w:p>
+        </w:tc>
+        <w:tc>
+          <w:tcPr>
+            <w:tcW w:w="2213" w:type="dxa"/>
+            <w:shd w:val="clear" w:color="auto" w:fill="auto"/>
+          </w:tcPr>
+          <w:p>
+            <w:pPr>
+              <w:spacing w:line="300" w:lineRule="auto"/>
+              <w:ind w:firstLineChars="0" w:firstLine="0"/>
+              <w:rPr>
+                <w:rFonts w:hint="eastAsia"/>
+                <w:sz w:val="28"/>
+                <w:szCs w:val="28"/>
+              </w:rPr>
+            </w:pPr>
+            <w:r>
+              <w:rPr>
+                <w:rFonts w:hint="eastAsia"/>
+                <w:sz w:val="28"/>
+                <w:szCs w:val="28"/>
+              </w:rPr>
+              <w:t>是用户信息管理子系统的主体数据结构，定义了使用用户的信息</w:t>
+            </w:r>
+          </w:p>
+        </w:tc>
+        <w:tc>
+          <w:tcPr>
+            <w:tcW w:w="4036" w:type="dxa"/>
+            <w:shd w:val="clear" w:color="auto" w:fill="auto"/>
+          </w:tcPr>
+          <w:p>
+            <w:pPr>
+              <w:spacing w:line="300" w:lineRule="auto"/>
+              <w:ind w:firstLineChars="0" w:firstLine="0"/>
+              <w:rPr>
+                <w:rFonts w:hint="eastAsia"/>
+                <w:sz w:val="28"/>
+                <w:szCs w:val="28"/>
+              </w:rPr>
+            </w:pPr>
+            <w:r>
+              <w:rPr>
+                <w:rFonts w:hint="eastAsia"/>
+                <w:sz w:val="28"/>
+                <w:szCs w:val="28"/>
+              </w:rPr>
+              <w:t>用户名，密码，学号，电话</w:t>
+            </w:r>
+          </w:p>
+        </w:tc>
+      </w:tr>
+      <w:tr>
+        <w:tc>
+          <w:tcPr>
+            <w:tcW w:w="2052" w:type="dxa"/>
+            <w:shd w:val="clear" w:color="auto" w:fill="auto"/>
+          </w:tcPr>
+          <w:p>
+            <w:pPr>
+              <w:spacing w:line="300" w:lineRule="auto"/>
+              <w:ind w:firstLineChars="0" w:firstLine="0"/>
+              <w:rPr>
+                <w:rFonts w:hint="eastAsia"/>
+                <w:sz w:val="28"/>
+                <w:szCs w:val="28"/>
+              </w:rPr>
+            </w:pPr>
+            <w:r>
+              <w:rPr>
+                <w:rFonts w:hint="eastAsia"/>
+                <w:sz w:val="28"/>
+                <w:szCs w:val="28"/>
+              </w:rPr>
+              <w:t>图书信息</w:t>
+            </w:r>
+          </w:p>
+        </w:tc>
+        <w:tc>
+          <w:tcPr>
+            <w:tcW w:w="2213" w:type="dxa"/>
+            <w:shd w:val="clear" w:color="auto" w:fill="auto"/>
+          </w:tcPr>
+          <w:p>
+            <w:pPr>
+              <w:spacing w:line="300" w:lineRule="auto"/>
+              <w:ind w:firstLineChars="0" w:firstLine="0"/>
+              <w:rPr>
+                <w:rFonts w:hint="eastAsia"/>
+                <w:sz w:val="28"/>
+                <w:szCs w:val="28"/>
+              </w:rPr>
+            </w:pPr>
+            <w:r>
+              <w:rPr>
+                <w:rFonts w:hint="eastAsia"/>
+                <w:sz w:val="28"/>
+                <w:szCs w:val="28"/>
+              </w:rPr>
+              <w:t>是图书信息管理子系统的主体数据结构，定义了图书的详细信息</w:t>
+            </w:r>
+          </w:p>
+        </w:tc>
+        <w:tc>
+          <w:tcPr>
+            <w:tcW w:w="4036" w:type="dxa"/>
+            <w:shd w:val="clear" w:color="auto" w:fill="auto"/>
+          </w:tcPr>
+          <w:p>
+            <w:pPr>
+              <w:spacing w:line="300" w:lineRule="auto"/>
+              <w:ind w:firstLineChars="0" w:firstLine="0"/>
+              <w:rPr>
+                <w:rFonts w:hint="eastAsia"/>
+                <w:sz w:val="28"/>
+                <w:szCs w:val="28"/>
+              </w:rPr>
+            </w:pPr>
+            <w:r>
+              <w:rPr>
+                <w:rFonts w:hint="eastAsia"/>
+                <w:sz w:val="28"/>
+                <w:szCs w:val="28"/>
+              </w:rPr>
+              <w:t>编号，书名，作者，出版社，价格，状态，类型（标签）</w:t>
+            </w:r>
+          </w:p>
+        </w:tc>
+      </w:tr>
+      <w:tr>
+        <w:tc>
+          <w:tcPr>
+            <w:tcW w:w="2052" w:type="dxa"/>
+            <w:shd w:val="clear" w:color="auto" w:fill="auto"/>
+          </w:tcPr>
+          <w:p>
+            <w:pPr>
+              <w:spacing w:line="300" w:lineRule="auto"/>
+              <w:ind w:firstLineChars="0" w:firstLine="0"/>
+              <w:rPr>
+                <w:rFonts w:hint="eastAsia"/>
+                <w:sz w:val="28"/>
+                <w:szCs w:val="28"/>
+              </w:rPr>
+            </w:pPr>
+            <w:r>
+              <w:rPr>
+                <w:rFonts w:hint="eastAsia"/>
+                <w:sz w:val="28"/>
+                <w:szCs w:val="28"/>
+              </w:rPr>
+              <w:t>订单信息</w:t>
+            </w:r>
+          </w:p>
+        </w:tc>
+        <w:tc>
+          <w:tcPr>
+            <w:tcW w:w="2213" w:type="dxa"/>
+            <w:shd w:val="clear" w:color="auto" w:fill="auto"/>
+          </w:tcPr>
+          <w:p>
+            <w:pPr>
+              <w:spacing w:line="300" w:lineRule="auto"/>
+              <w:ind w:firstLineChars="0" w:firstLine="0"/>
+              <w:rPr>
+                <w:rFonts w:hint="eastAsia"/>
+                <w:sz w:val="28"/>
+                <w:szCs w:val="28"/>
+              </w:rPr>
+            </w:pPr>
+            <w:r>
+              <w:rPr>
+                <w:rFonts w:hint="eastAsia"/>
+                <w:sz w:val="28"/>
+                <w:szCs w:val="28"/>
+              </w:rPr>
+              <w:t>是订单管理子系统的主体数据结构，</w:t>
+            </w:r>
+          </w:p>
+        </w:tc>
+        <w:tc>
+          <w:tcPr>
+            <w:tcW w:w="4036" w:type="dxa"/>
+            <w:shd w:val="clear" w:color="auto" w:fill="auto"/>
+          </w:tcPr>
+          <w:p>
+            <w:pPr>
+              <w:spacing w:line="300" w:lineRule="auto"/>
+              <w:ind w:firstLineChars="0" w:firstLine="0"/>
+              <w:rPr>
+                <w:rFonts w:hint="eastAsia"/>
+                <w:sz w:val="28"/>
+                <w:szCs w:val="28"/>
+              </w:rPr>
+            </w:pPr>
+            <w:r>
+              <w:rPr>
+                <w:rFonts w:hint="eastAsia"/>
+                <w:sz w:val="28"/>
+                <w:szCs w:val="28"/>
+              </w:rPr>
+              <w:t>订单号，交易日期，交易地址，交易数量，交易总额</w:t>
+            </w:r>
+          </w:p>
+        </w:tc>
+      </w:tr>
+    </w:tbl>
+    <w:p>
+      <w:pPr>
+        <w:ind w:firstLineChars="0" w:firstLine="0"/>
+        <w:rPr>
+          <w:rFonts w:hint="eastAsia"/>
+        </w:rPr>
+      </w:pPr>
+    </w:p>
+    <w:p>
+      <w:pPr>
         <w:keepNext/>
         <w:keepLines/>
         <w:spacing w:before="260" w:after="260" w:line="415" w:lineRule="auto"/>
@@ -7011,7 +10515,14 @@
         <w:rPr>
           <w:rFonts w:hint="eastAsia"/>
         </w:rPr>
-        <w:t>相比于原系统朵朵校友圈，本系统有系统的购买、求购、售卖功能，用户可以在所需功能页面浏览，而且能够筛选</w:t>
+        <w:t>相比于原系统朵朵校友圈，本系统有系统的购买、求购、售卖功能，用户可以在所需功</w:t>
+      </w:r>
+      <w:r>
+        <w:rPr>
+          <w:rFonts w:hint="eastAsia"/>
+        </w:rPr>
+        <w:lastRenderedPageBreak/>
+        <w:t>能页面浏览，而且能够筛选</w:t>
       </w:r>
       <w:r>
         <w:rPr>
@@ -7201,12 +10712,14 @@
       <w:pPr>
         <w:ind w:firstLine="420"/>
       </w:pPr>
+      <w:proofErr w:type="spellStart"/>
       <w:r>
         <w:rPr>
           <w:rFonts w:hint="eastAsia"/>
         </w:rPr>
         <w:t>MicroSoft</w:t>
       </w:r>
+      <w:proofErr w:type="spellEnd"/>
       <w:r>
         <w:t xml:space="preserve"> </w:t>
       </w:r>
@@ -7214,8 +10727,16 @@
         <w:rPr>
           <w:rFonts w:hint="eastAsia"/>
         </w:rPr>
-        <w:t>Office powerpoint</w:t>
-      </w:r>
+        <w:t xml:space="preserve">Office </w:t>
+      </w:r>
+      <w:proofErr w:type="spellStart"/>
+      <w:r>
+        <w:rPr>
+          <w:rFonts w:hint="eastAsia"/>
+        </w:rPr>
+        <w:t>powerpoint</w:t>
+      </w:r>
+      <w:proofErr w:type="spellEnd"/>
       <w:r>
         <w:rPr>
           <w:rFonts w:hint="eastAsia"/>
@@ -7246,12 +10767,14 @@
         </w:rPr>
         <w:t>、</w:t>
       </w:r>
+      <w:proofErr w:type="spellStart"/>
       <w:r>
         <w:rPr>
           <w:rFonts w:hint="eastAsia"/>
         </w:rPr>
         <w:t>githubdesktop</w:t>
       </w:r>
+      <w:proofErr w:type="spellEnd"/>
     </w:p>
     <w:p>
       <w:pPr>
@@ -7333,7 +10856,6 @@
           <w:sz w:val="32"/>
           <w:szCs w:val="32"/>
         </w:rPr>
-        <w:lastRenderedPageBreak/>
         <w:t>5.4.4</w:t>
       </w:r>
       <w:r>
@@ -7355,18 +10877,28 @@
       <w:pPr>
         <w:ind w:firstLine="420"/>
       </w:pPr>
-      <w:r>
-        <w:rPr>
-          <w:rFonts w:hint="eastAsia"/>
-        </w:rPr>
-        <w:t>微信小程序开发者工具、</w:t>
-      </w:r>
+      <w:proofErr w:type="gramStart"/>
+      <w:r>
+        <w:rPr>
+          <w:rFonts w:hint="eastAsia"/>
+        </w:rPr>
+        <w:t>微信小</w:t>
+      </w:r>
+      <w:proofErr w:type="gramEnd"/>
+      <w:r>
+        <w:rPr>
+          <w:rFonts w:hint="eastAsia"/>
+        </w:rPr>
+        <w:t>程序开发者工具、</w:t>
+      </w:r>
+      <w:proofErr w:type="spellStart"/>
       <w:r>
         <w:rPr>
           <w:rFonts w:hint="eastAsia"/>
         </w:rPr>
         <w:t>Javascript</w:t>
       </w:r>
+      <w:proofErr w:type="spellEnd"/>
     </w:p>
     <w:p>
       <w:pPr>
@@ -7631,6 +11163,7 @@
         <w:rPr>
           <w:rFonts w:hint="eastAsia"/>
         </w:rPr>
+        <w:lastRenderedPageBreak/>
         <w:t>6</w:t>
       </w:r>
       <w:r>
@@ -7795,7 +11328,6 @@
         <w:rPr>
           <w:rFonts w:hint="eastAsia"/>
         </w:rPr>
-        <w:lastRenderedPageBreak/>
         <w:t>6.2.1</w:t>
       </w:r>
       <w:r>
@@ -7981,7 +11513,15 @@
         <w:ind w:firstLine="420"/>
       </w:pPr>
       <w:r>
-        <w:t>城市学院内暂较完善的二手课本交易平台，竞争压力较小，发展前景好。</w:t>
+        <w:t>城市学院</w:t>
+      </w:r>
+      <w:proofErr w:type="gramStart"/>
+      <w:r>
+        <w:t>内暂较完善</w:t>
+      </w:r>
+      <w:proofErr w:type="gramEnd"/>
+      <w:r>
+        <w:t>的二手课本交易平台，竞争压力较小，发展前景好。</w:t>
       </w:r>
     </w:p>
     <w:p>
@@ -8010,6 +11550,7 @@
         <w:rPr>
           <w:rFonts w:hint="eastAsia"/>
         </w:rPr>
+        <w:lastRenderedPageBreak/>
         <w:t>7</w:t>
       </w:r>
       <w:r>
@@ -8171,12 +11712,14 @@
         </w:rPr>
         <w:t>数据库：</w:t>
       </w:r>
+      <w:proofErr w:type="spellStart"/>
       <w:r>
         <w:rPr>
           <w:rFonts w:hint="eastAsia"/>
         </w:rPr>
         <w:t>mysql</w:t>
       </w:r>
+      <w:proofErr w:type="spellEnd"/>
     </w:p>
     <w:p>
       <w:pPr>
@@ -8186,14 +11729,30 @@
         <w:rPr>
           <w:rFonts w:hint="eastAsia"/>
         </w:rPr>
-        <w:t>技术分析：学习使用微信小程序开发工具，</w:t>
-      </w:r>
+        <w:t>技术分析：学习</w:t>
+      </w:r>
+      <w:proofErr w:type="gramStart"/>
+      <w:r>
+        <w:rPr>
+          <w:rFonts w:hint="eastAsia"/>
+        </w:rPr>
+        <w:t>使用微信小</w:t>
+      </w:r>
+      <w:proofErr w:type="gramEnd"/>
+      <w:r>
+        <w:rPr>
+          <w:rFonts w:hint="eastAsia"/>
+        </w:rPr>
+        <w:t>程序开发工具，</w:t>
+      </w:r>
+      <w:proofErr w:type="spellStart"/>
       <w:r>
         <w:rPr>
           <w:rFonts w:hint="eastAsia"/>
         </w:rPr>
         <w:t>javascript</w:t>
       </w:r>
+      <w:proofErr w:type="spellEnd"/>
       <w:r>
         <w:rPr>
           <w:rFonts w:hint="eastAsia"/>
@@ -8260,7 +11819,6 @@
         <w:rPr>
           <w:rFonts w:hint="eastAsia"/>
         </w:rPr>
-        <w:lastRenderedPageBreak/>
         <w:t>9</w:t>
       </w:r>
       <w:r>
@@ -8282,7 +11840,21 @@
         <w:rPr>
           <w:rFonts w:hint="eastAsia"/>
         </w:rPr>
-        <w:t>小程序形式简单易用，能够熟练使用微信即可使用。</w:t>
+        <w:t>小程序形式简单易用，能够熟练使用</w:t>
+      </w:r>
+      <w:proofErr w:type="gramStart"/>
+      <w:r>
+        <w:rPr>
+          <w:rFonts w:hint="eastAsia"/>
+        </w:rPr>
+        <w:t>微信即</w:t>
+      </w:r>
+      <w:proofErr w:type="gramEnd"/>
+      <w:r>
+        <w:rPr>
+          <w:rFonts w:hint="eastAsia"/>
+        </w:rPr>
+        <w:t>可使用。</w:t>
       </w:r>
     </w:p>
     <w:p>
@@ -8293,7 +11865,23 @@
         <w:t>需要通过小程序上架的审核。</w:t>
       </w:r>
       <w:r>
-        <w:t>（需要提供微信信息和实名信息，等待微信管理员审核）</w:t>
+        <w:t>（需要提供</w:t>
+      </w:r>
+      <w:proofErr w:type="gramStart"/>
+      <w:r>
+        <w:t>微信信息</w:t>
+      </w:r>
+      <w:proofErr w:type="gramEnd"/>
+      <w:r>
+        <w:t>和实名信息，</w:t>
+      </w:r>
+      <w:proofErr w:type="gramStart"/>
+      <w:r>
+        <w:t>等待微信管理员</w:t>
+      </w:r>
+      <w:proofErr w:type="gramEnd"/>
+      <w:r>
+        <w:t>审核）</w:t>
       </w:r>
     </w:p>
     <w:p>
@@ -8479,12 +12067,12 @@
       </w:r>
     </w:p>
     <w:sectPr>
-      <w:headerReference w:type="even" r:id="rId13"/>
-      <w:headerReference w:type="default" r:id="rId14"/>
-      <w:footerReference w:type="even" r:id="rId15"/>
-      <w:footerReference w:type="default" r:id="rId16"/>
-      <w:headerReference w:type="first" r:id="rId17"/>
-      <w:footerReference w:type="first" r:id="rId18"/>
+      <w:headerReference w:type="even" r:id="rId14"/>
+      <w:headerReference w:type="default" r:id="rId15"/>
+      <w:footerReference w:type="even" r:id="rId16"/>
+      <w:footerReference w:type="default" r:id="rId17"/>
+      <w:headerReference w:type="first" r:id="rId18"/>
+      <w:footerReference w:type="first" r:id="rId19"/>
       <w:pgSz w:w="11906" w:h="16838"/>
       <w:pgMar w:top="1440" w:right="1800" w:bottom="1440" w:left="1800" w:header="851" w:footer="992" w:gutter="0"/>
       <w:cols w:space="425"/>
@@ -8693,6 +12281,103 @@
     </w:pPr>
   </w:p>
 </w:hdr>
+</file>
+
+<file path=word/numbering.xml><?xml version="1.0" encoding="utf-8"?>
+<w:numbering xmlns:wpc="http://schemas.microsoft.com/office/word/2010/wordprocessingCanvas" xmlns:cx="http://schemas.microsoft.com/office/drawing/2014/chartex" xmlns:cx1="http://schemas.microsoft.com/office/drawing/2015/9/8/chartex" xmlns:cx2="http://schemas.microsoft.com/office/drawing/2015/10/21/chartex" xmlns:cx3="http://schemas.microsoft.com/office/drawing/2016/5/9/chartex" xmlns:cx4="http://schemas.microsoft.com/office/drawing/2016/5/10/chartex" xmlns:cx5="http://schemas.microsoft.com/office/drawing/2016/5/11/chartex" xmlns:cx6="http://schemas.microsoft.com/office/drawing/2016/5/12/chartex" xmlns:cx7="http://schemas.microsoft.com/office/drawing/2016/5/13/chartex" xmlns:cx8="http://schemas.microsoft.com/office/drawing/2016/5/14/chartex" xmlns:mc="http://schemas.openxmlformats.org/markup-compatibility/2006" xmlns:aink="http://schemas.microsoft.com/office/drawing/2016/ink" xmlns:am3d="http://schemas.microsoft.com/office/drawing/2017/model3d" xmlns:o="urn:schemas-microsoft-com:office:office" xmlns:r="http://schemas.openxmlformats.org/officeDocument/2006/relationships" xmlns:m="http://schemas.openxmlformats.org/officeDocument/2006/math" xmlns:v="urn:schemas-microsoft-com:vml" xmlns:wp14="http://schemas.microsoft.com/office/word/2010/wordprocessingDrawing" xmlns:wp="http://schemas.openxmlformats.org/drawingml/2006/wordprocessingDrawing" xmlns:w10="urn:schemas-microsoft-com:office:word" xmlns:w="http://schemas.openxmlformats.org/wordprocessingml/2006/main" xmlns:w14="http://schemas.microsoft.com/office/word/2010/wordml" xmlns:w15="http://schemas.microsoft.com/office/word/2012/wordml" xmlns:w16cex="http://schemas.microsoft.com/office/word/2018/wordml/cex" xmlns:w16cid="http://schemas.microsoft.com/office/word/2016/wordml/cid" xmlns:w16="http://schemas.microsoft.com/office/word/2018/wordml" xmlns:w16sdtdh="http://schemas.microsoft.com/office/word/2020/wordml/sdtdatahash" xmlns:w16se="http://schemas.microsoft.com/office/word/2015/wordml/symex" xmlns:wpg="http://schemas.microsoft.com/office/word/2010/wordprocessingGroup" xmlns:wpi="http://schemas.microsoft.com/office/word/2010/wordprocessingInk" xmlns:wne="http://schemas.microsoft.com/office/word/2006/wordml" xmlns:wps="http://schemas.microsoft.com/office/word/2010/wordprocessingShape" mc:Ignorable="w14 w15 w16se w16cid w16 w16cex w16sdtdh wp14">
+  <w:abstractNum w:abstractNumId="0" w15:restartNumberingAfterBreak="0">
+    <w:nsid w:val="62093911"/>
+    <w:multiLevelType w:val="hybridMultilevel"/>
+    <w:tmpl w:val="5288B7E0"/>
+    <w:lvl w:ilvl="0" w:tplc="D108BBCE">
+      <w:start w:val="1"/>
+      <w:numFmt w:val="decimal"/>
+      <w:lvlText w:val="%1."/>
+      <w:lvlJc w:val="left"/>
+      <w:pPr>
+        <w:ind w:left="360" w:hanging="360"/>
+      </w:pPr>
+      <w:rPr>
+        <w:rFonts w:hint="default"/>
+      </w:rPr>
+    </w:lvl>
+    <w:lvl w:ilvl="1" w:tplc="04090019" w:tentative="1">
+      <w:start w:val="1"/>
+      <w:numFmt w:val="lowerLetter"/>
+      <w:lvlText w:val="%2)"/>
+      <w:lvlJc w:val="left"/>
+      <w:pPr>
+        <w:ind w:left="840" w:hanging="420"/>
+      </w:pPr>
+    </w:lvl>
+    <w:lvl w:ilvl="2" w:tplc="0409001B" w:tentative="1">
+      <w:start w:val="1"/>
+      <w:numFmt w:val="lowerRoman"/>
+      <w:lvlText w:val="%3."/>
+      <w:lvlJc w:val="right"/>
+      <w:pPr>
+        <w:ind w:left="1260" w:hanging="420"/>
+      </w:pPr>
+    </w:lvl>
+    <w:lvl w:ilvl="3" w:tplc="0409000F" w:tentative="1">
+      <w:start w:val="1"/>
+      <w:numFmt w:val="decimal"/>
+      <w:lvlText w:val="%4."/>
+      <w:lvlJc w:val="left"/>
+      <w:pPr>
+        <w:ind w:left="1680" w:hanging="420"/>
+      </w:pPr>
+    </w:lvl>
+    <w:lvl w:ilvl="4" w:tplc="04090019" w:tentative="1">
+      <w:start w:val="1"/>
+      <w:numFmt w:val="lowerLetter"/>
+      <w:lvlText w:val="%5)"/>
+      <w:lvlJc w:val="left"/>
+      <w:pPr>
+        <w:ind w:left="2100" w:hanging="420"/>
+      </w:pPr>
+    </w:lvl>
+    <w:lvl w:ilvl="5" w:tplc="0409001B" w:tentative="1">
+      <w:start w:val="1"/>
+      <w:numFmt w:val="lowerRoman"/>
+      <w:lvlText w:val="%6."/>
+      <w:lvlJc w:val="right"/>
+      <w:pPr>
+        <w:ind w:left="2520" w:hanging="420"/>
+      </w:pPr>
+    </w:lvl>
+    <w:lvl w:ilvl="6" w:tplc="0409000F" w:tentative="1">
+      <w:start w:val="1"/>
+      <w:numFmt w:val="decimal"/>
+      <w:lvlText w:val="%7."/>
+      <w:lvlJc w:val="left"/>
+      <w:pPr>
+        <w:ind w:left="2940" w:hanging="420"/>
+      </w:pPr>
+    </w:lvl>
+    <w:lvl w:ilvl="7" w:tplc="04090019" w:tentative="1">
+      <w:start w:val="1"/>
+      <w:numFmt w:val="lowerLetter"/>
+      <w:lvlText w:val="%8)"/>
+      <w:lvlJc w:val="left"/>
+      <w:pPr>
+        <w:ind w:left="3360" w:hanging="420"/>
+      </w:pPr>
+    </w:lvl>
+    <w:lvl w:ilvl="8" w:tplc="0409001B" w:tentative="1">
+      <w:start w:val="1"/>
+      <w:numFmt w:val="lowerRoman"/>
+      <w:lvlText w:val="%9."/>
+      <w:lvlJc w:val="right"/>
+      <w:pPr>
+        <w:ind w:left="3780" w:hanging="420"/>
+      </w:pPr>
+    </w:lvl>
+  </w:abstractNum>
+  <w:num w:numId="1">
+    <w:abstractNumId w:val="0"/>
+  </w:num>
+</w:numbering>
 </file>
 
 <file path=word/styles.xml><?xml version="1.0" encoding="utf-8"?>

--- a/Feasibility_analysis/可行性分析(研究)报告(FAR).docx
+++ b/Feasibility_analysis/可行性分析(研究)报告(FAR).docx
@@ -212,18 +212,8 @@
           <w:sz w:val="28"/>
           <w:szCs w:val="28"/>
         </w:rPr>
-        <w:t>教师：杨</w:t>
-      </w:r>
-      <w:proofErr w:type="gramStart"/>
-      <w:r>
-        <w:rPr>
-          <w:rFonts w:ascii="等线" w:eastAsia="等线" w:hAnsi="等线" w:hint="eastAsia"/>
-          <w:sz w:val="28"/>
-          <w:szCs w:val="28"/>
-        </w:rPr>
-        <w:t>枨</w:t>
-      </w:r>
-      <w:proofErr w:type="gramEnd"/>
+        <w:t>教师：杨枨</w:t>
+      </w:r>
     </w:p>
     <w:p>
       <w:pPr>
@@ -4957,21 +4947,7 @@
         <w:rPr>
           <w:rFonts w:hint="eastAsia"/>
         </w:rPr>
-        <w:t>本平台是一个二手课本信息交互的平台，用户可以根据自己购买、求购、售卖的需求来使用这个平台。本项目体量较小，仅用于浙大城市学院内学生使用，且出于安全性考虑，本平台要求实</w:t>
-      </w:r>
-      <w:proofErr w:type="gramStart"/>
-      <w:r>
-        <w:rPr>
-          <w:rFonts w:hint="eastAsia"/>
-        </w:rPr>
-        <w:t>名注册</w:t>
-      </w:r>
-      <w:proofErr w:type="gramEnd"/>
-      <w:r>
-        <w:rPr>
-          <w:rFonts w:hint="eastAsia"/>
-        </w:rPr>
-        <w:t>并提供学号等信息，能够追溯到浙大城市学院内的学生。</w:t>
+        <w:t>本平台是一个二手课本信息交互的平台，用户可以根据自己购买、求购、售卖的需求来使用这个平台。本项目体量较小，仅用于浙大城市学院内学生使用，且出于安全性考虑，本平台要求实名注册并提供学号等信息，能够追溯到浙大城市学院内的学生。</w:t>
       </w:r>
     </w:p>
     <w:p>
@@ -5065,31 +5041,7 @@
           <w:sz w:val="21"/>
           <w:szCs w:val="24"/>
         </w:rPr>
-        <w:t>GB8567-</w:t>
-      </w:r>
-      <w:proofErr w:type="gramStart"/>
-      <w:r>
-        <w:rPr>
-          <w:rFonts w:hint="eastAsia"/>
-          <w:b w:val="0"/>
-          <w:bCs w:val="0"/>
-          <w:kern w:val="2"/>
-          <w:sz w:val="21"/>
-          <w:szCs w:val="24"/>
-        </w:rPr>
-        <w:t>2006  2021</w:t>
-      </w:r>
-      <w:proofErr w:type="gramEnd"/>
-      <w:r>
-        <w:rPr>
-          <w:rFonts w:hint="eastAsia"/>
-          <w:b w:val="0"/>
-          <w:bCs w:val="0"/>
-          <w:kern w:val="2"/>
-          <w:sz w:val="21"/>
-          <w:szCs w:val="24"/>
-        </w:rPr>
-        <w:t>/10/7</w:t>
+        <w:t>GB8567-2006  2021/10/7</w:t>
       </w:r>
     </w:p>
     <w:p>
@@ -5208,15 +5160,7 @@
         <w:t>城</w:t>
       </w:r>
       <w:r>
-        <w:t>市学院学生使用的二手课本信息</w:t>
-      </w:r>
-      <w:proofErr w:type="gramStart"/>
-      <w:r>
-        <w:t>交互小</w:t>
-      </w:r>
-      <w:proofErr w:type="gramEnd"/>
-      <w:r>
-        <w:t>程序，</w:t>
+        <w:t>市学院学生使用的二手课本信息交互小程序，</w:t>
       </w:r>
       <w:r>
         <w:rPr>
@@ -5472,39 +5416,7 @@
           <w:rFonts w:ascii="Cambria" w:hAnsi="Cambria" w:hint="eastAsia"/>
           <w:szCs w:val="21"/>
         </w:rPr>
-        <w:t>以朵朵校友</w:t>
-      </w:r>
-      <w:proofErr w:type="gramStart"/>
-      <w:r>
-        <w:rPr>
-          <w:rFonts w:ascii="Cambria" w:hAnsi="Cambria" w:hint="eastAsia"/>
-          <w:szCs w:val="21"/>
-        </w:rPr>
-        <w:t>圈作为</w:t>
-      </w:r>
-      <w:proofErr w:type="gramEnd"/>
-      <w:r>
-        <w:rPr>
-          <w:rFonts w:ascii="Cambria" w:hAnsi="Cambria" w:hint="eastAsia"/>
-          <w:szCs w:val="21"/>
-        </w:rPr>
-        <w:t>原系统参考，多多校友</w:t>
-      </w:r>
-      <w:proofErr w:type="gramStart"/>
-      <w:r>
-        <w:rPr>
-          <w:rFonts w:ascii="Cambria" w:hAnsi="Cambria" w:hint="eastAsia"/>
-          <w:szCs w:val="21"/>
-        </w:rPr>
-        <w:t>圈拥有</w:t>
-      </w:r>
-      <w:proofErr w:type="gramEnd"/>
-      <w:r>
-        <w:rPr>
-          <w:rFonts w:ascii="Cambria" w:hAnsi="Cambria" w:hint="eastAsia"/>
-          <w:szCs w:val="21"/>
-        </w:rPr>
-        <w:t>二手交易的功能，但其本质上是一个校友论坛，知识通过发布帖子来发布自己的商品信息，容易淹没在各式各样的帖子中，难以得到反馈，而且</w:t>
+        <w:t>以朵朵校友圈作为原系统参考，多多校友圈拥有二手交易的功能，但其本质上是一个校友论坛，知识通过发布帖子来发布自己的商品信息，容易淹没在各式各样的帖子中，难以得到反馈，而且</w:t>
       </w:r>
       <w:r>
         <w:rPr>
@@ -5705,21 +5617,7 @@
         <w:rPr>
           <w:rFonts w:hint="eastAsia"/>
         </w:rPr>
-        <w:t>二手交易网站，</w:t>
-      </w:r>
-      <w:proofErr w:type="gramStart"/>
-      <w:r>
-        <w:rPr>
-          <w:rFonts w:hint="eastAsia"/>
-        </w:rPr>
-        <w:t>参考淘宝的</w:t>
-      </w:r>
-      <w:proofErr w:type="gramEnd"/>
-      <w:r>
-        <w:rPr>
-          <w:rFonts w:hint="eastAsia"/>
-        </w:rPr>
-        <w:t>模式，具有购买，求购，售卖的形式，并通过网上聊天的形式交流，最后</w:t>
+        <w:t>二手交易网站，参考淘宝的模式，具有购买，求购，售卖的形式，并通过网上聊天的形式交流，最后</w:t>
       </w:r>
       <w:r>
         <w:rPr>
@@ -5731,21 +5629,7 @@
         <w:rPr>
           <w:rFonts w:hint="eastAsia"/>
         </w:rPr>
-        <w:t>拉取支付宝</w:t>
-      </w:r>
-      <w:proofErr w:type="gramStart"/>
-      <w:r>
-        <w:rPr>
-          <w:rFonts w:hint="eastAsia"/>
-        </w:rPr>
-        <w:t>或微信的</w:t>
-      </w:r>
-      <w:proofErr w:type="gramEnd"/>
-      <w:r>
-        <w:rPr>
-          <w:rFonts w:hint="eastAsia"/>
-        </w:rPr>
-        <w:t>支付手段，</w:t>
+        <w:t>拉取支付宝或微信的支付手段，</w:t>
       </w:r>
       <w:r>
         <w:rPr>
@@ -5837,21 +5721,12 @@
         </w:rPr>
         <w:t>制作一个小程序形式的二手信息交互平台，设立购买，售卖，求购功能，</w:t>
       </w:r>
-      <w:proofErr w:type="gramStart"/>
       <w:r>
         <w:rPr>
           <w:rFonts w:ascii="Cambria" w:hAnsi="Cambria" w:hint="eastAsia"/>
           <w:szCs w:val="21"/>
         </w:rPr>
-        <w:t>采用先线上</w:t>
-      </w:r>
-      <w:proofErr w:type="gramEnd"/>
-      <w:r>
-        <w:rPr>
-          <w:rFonts w:ascii="Cambria" w:hAnsi="Cambria" w:hint="eastAsia"/>
-          <w:szCs w:val="21"/>
-        </w:rPr>
-        <w:t>交流交易方案</w:t>
+        <w:t>采用先线上交流交易方案</w:t>
       </w:r>
       <w:r>
         <w:rPr>
@@ -6001,23 +5876,7 @@
           <w:rFonts w:ascii="Cambria" w:hAnsi="Cambria" w:hint="eastAsia"/>
           <w:szCs w:val="21"/>
         </w:rPr>
-        <w:t>方案</w:t>
-      </w:r>
-      <w:proofErr w:type="gramStart"/>
-      <w:r>
-        <w:rPr>
-          <w:rFonts w:ascii="Cambria" w:hAnsi="Cambria" w:hint="eastAsia"/>
-          <w:szCs w:val="21"/>
-        </w:rPr>
-        <w:t>一</w:t>
-      </w:r>
-      <w:proofErr w:type="gramEnd"/>
-      <w:r>
-        <w:rPr>
-          <w:rFonts w:ascii="Cambria" w:hAnsi="Cambria" w:hint="eastAsia"/>
-          <w:szCs w:val="21"/>
-        </w:rPr>
-        <w:t>交易功能由线上支付完成，对于调用支付属于能力之外，</w:t>
+        <w:t>方案一交易功能由线上支付完成，对于调用支付属于能力之外，</w:t>
       </w:r>
       <w:r>
         <w:rPr>
@@ -6195,21 +6054,7 @@
         <w:rPr>
           <w:rFonts w:hint="eastAsia"/>
         </w:rPr>
-        <w:t>参考闲鱼、</w:t>
-      </w:r>
-      <w:proofErr w:type="gramStart"/>
-      <w:r>
-        <w:rPr>
-          <w:rFonts w:hint="eastAsia"/>
-        </w:rPr>
-        <w:t>淘宝等</w:t>
-      </w:r>
-      <w:proofErr w:type="gramEnd"/>
-      <w:r>
-        <w:rPr>
-          <w:rFonts w:hint="eastAsia"/>
-        </w:rPr>
-        <w:t>交易平台，本系统需要有购买、售卖和求购</w:t>
+        <w:t>参考闲鱼、淘宝等交易平台，本系统需要有购买、售卖和求购</w:t>
       </w:r>
       <w:r>
         <w:rPr>
@@ -6309,35 +6154,7 @@
         <w:rPr>
           <w:rFonts w:hint="eastAsia"/>
         </w:rPr>
-        <w:t>本平台主打二手课本需求信息的交互，仅</w:t>
-      </w:r>
-      <w:proofErr w:type="gramStart"/>
-      <w:r>
-        <w:rPr>
-          <w:rFonts w:hint="eastAsia"/>
-        </w:rPr>
-        <w:t>供作为</w:t>
-      </w:r>
-      <w:proofErr w:type="gramEnd"/>
-      <w:r>
-        <w:rPr>
-          <w:rFonts w:hint="eastAsia"/>
-        </w:rPr>
-        <w:t>一个参考和交流的平台，无法提供信用担保，</w:t>
-      </w:r>
-      <w:proofErr w:type="gramStart"/>
-      <w:r>
-        <w:rPr>
-          <w:rFonts w:hint="eastAsia"/>
-        </w:rPr>
-        <w:t>故设计</w:t>
-      </w:r>
-      <w:proofErr w:type="gramEnd"/>
-      <w:r>
-        <w:rPr>
-          <w:rFonts w:hint="eastAsia"/>
-        </w:rPr>
-        <w:t>自提</w:t>
+        <w:t>本平台主打二手课本需求信息的交互，仅供作为一个参考和交流的平台，无法提供信用担保，故设计自提</w:t>
       </w:r>
       <w:r>
         <w:rPr>
@@ -7120,6 +6937,79 @@
       <w:pPr>
         <w:ind w:firstLineChars="0" w:firstLine="0"/>
       </w:pPr>
+      <w:r>
+        <w:rPr>
+          <w:rFonts w:hint="eastAsia"/>
+        </w:rPr>
+        <w:t>数据流图：</w:t>
+      </w:r>
+    </w:p>
+    <w:p>
+      <w:pPr>
+        <w:ind w:firstLineChars="0" w:firstLine="0"/>
+        <w:rPr>
+          <w:rFonts w:hint="eastAsia"/>
+        </w:rPr>
+      </w:pPr>
+      <w:r>
+        <w:rPr>
+          <w:rFonts w:hint="eastAsia"/>
+          <w:noProof/>
+        </w:rPr>
+        <w:drawing>
+          <wp:inline distT="0" distB="0" distL="0" distR="0" wp14:anchorId="6905748E" wp14:editId="70EA06AE">
+            <wp:extent cx="5276850" cy="2390775"/>
+            <wp:effectExtent l="0" t="0" r="0" b="9525"/>
+            <wp:docPr id="2" name="图片 2"/>
+            <wp:cNvGraphicFramePr>
+              <a:graphicFrameLocks xmlns:a="http://schemas.openxmlformats.org/drawingml/2006/main" noChangeAspect="1"/>
+            </wp:cNvGraphicFramePr>
+            <a:graphic xmlns:a="http://schemas.openxmlformats.org/drawingml/2006/main">
+              <a:graphicData uri="http://schemas.openxmlformats.org/drawingml/2006/picture">
+                <pic:pic xmlns:pic="http://schemas.openxmlformats.org/drawingml/2006/picture">
+                  <pic:nvPicPr>
+                    <pic:cNvPr id="0" name="Picture 1"/>
+                    <pic:cNvPicPr>
+                      <a:picLocks noChangeAspect="1" noChangeArrowheads="1"/>
+                    </pic:cNvPicPr>
+                  </pic:nvPicPr>
+                  <pic:blipFill>
+                    <a:blip r:embed="rId14">
+                      <a:extLst>
+                        <a:ext uri="{28A0092B-C50C-407E-A947-70E740481C1C}">
+                          <a14:useLocalDpi xmlns:a14="http://schemas.microsoft.com/office/drawing/2010/main" val="0"/>
+                        </a:ext>
+                      </a:extLst>
+                    </a:blip>
+                    <a:srcRect/>
+                    <a:stretch>
+                      <a:fillRect/>
+                    </a:stretch>
+                  </pic:blipFill>
+                  <pic:spPr bwMode="auto">
+                    <a:xfrm>
+                      <a:off x="0" y="0"/>
+                      <a:ext cx="5276850" cy="2390775"/>
+                    </a:xfrm>
+                    <a:prstGeom prst="rect">
+                      <a:avLst/>
+                    </a:prstGeom>
+                    <a:noFill/>
+                    <a:ln>
+                      <a:noFill/>
+                    </a:ln>
+                  </pic:spPr>
+                </pic:pic>
+              </a:graphicData>
+            </a:graphic>
+          </wp:inline>
+        </w:drawing>
+      </w:r>
+    </w:p>
+    <w:p>
+      <w:pPr>
+        <w:ind w:firstLineChars="0" w:firstLine="0"/>
+      </w:pPr>
     </w:p>
     <w:p>
       <w:pPr>
@@ -7134,3307 +7024,7 @@
     </w:p>
     <w:p>
       <w:pPr>
-        <w:numPr>
-          <w:ilvl w:val="0"/>
-          <w:numId w:val="1"/>
-        </w:numPr>
-        <w:spacing w:line="300" w:lineRule="auto"/>
-        <w:ind w:firstLineChars="0"/>
-        <w:rPr>
-          <w:sz w:val="28"/>
-          <w:szCs w:val="28"/>
-        </w:rPr>
-      </w:pPr>
-      <w:r>
-        <w:rPr>
-          <w:rFonts w:hint="eastAsia"/>
-          <w:sz w:val="28"/>
-          <w:szCs w:val="28"/>
-        </w:rPr>
-        <w:t>数据项表</w:t>
-      </w:r>
-    </w:p>
-    <w:tbl>
-      <w:tblPr>
-        <w:tblW w:w="0" w:type="auto"/>
-        <w:tblBorders>
-          <w:top w:val="single" w:sz="4" w:space="0" w:color="auto"/>
-          <w:left w:val="single" w:sz="4" w:space="0" w:color="auto"/>
-          <w:bottom w:val="single" w:sz="4" w:space="0" w:color="auto"/>
-          <w:right w:val="single" w:sz="4" w:space="0" w:color="auto"/>
-          <w:insideH w:val="single" w:sz="4" w:space="0" w:color="auto"/>
-          <w:insideV w:val="single" w:sz="4" w:space="0" w:color="auto"/>
-        </w:tblBorders>
-        <w:tblLook w:val="04A0" w:firstRow="1" w:lastRow="0" w:firstColumn="1" w:lastColumn="0" w:noHBand="0" w:noVBand="1"/>
-      </w:tblPr>
-      <w:tblGrid>
-        <w:gridCol w:w="1371"/>
-        <w:gridCol w:w="1590"/>
-        <w:gridCol w:w="825"/>
-        <w:gridCol w:w="824"/>
-        <w:gridCol w:w="1483"/>
-        <w:gridCol w:w="2203"/>
-      </w:tblGrid>
-      <w:tr>
-        <w:tc>
-          <w:tcPr>
-            <w:tcW w:w="1420" w:type="dxa"/>
-            <w:shd w:val="clear" w:color="auto" w:fill="auto"/>
-          </w:tcPr>
-          <w:p>
-            <w:pPr>
-              <w:spacing w:line="300" w:lineRule="auto"/>
-              <w:ind w:firstLineChars="0" w:firstLine="0"/>
-              <w:rPr>
-                <w:rFonts w:hint="eastAsia"/>
-                <w:sz w:val="20"/>
-                <w:szCs w:val="20"/>
-              </w:rPr>
-            </w:pPr>
-            <w:r>
-              <w:rPr>
-                <w:rFonts w:hint="eastAsia"/>
-                <w:sz w:val="20"/>
-                <w:szCs w:val="20"/>
-              </w:rPr>
-              <w:t>数据项名</w:t>
-            </w:r>
-          </w:p>
-        </w:tc>
-        <w:tc>
-          <w:tcPr>
-            <w:tcW w:w="1665" w:type="dxa"/>
-            <w:shd w:val="clear" w:color="auto" w:fill="auto"/>
-          </w:tcPr>
-          <w:p>
-            <w:pPr>
-              <w:spacing w:line="300" w:lineRule="auto"/>
-              <w:ind w:firstLineChars="0" w:firstLine="0"/>
-              <w:rPr>
-                <w:rFonts w:hint="eastAsia"/>
-                <w:sz w:val="20"/>
-                <w:szCs w:val="20"/>
-              </w:rPr>
-            </w:pPr>
-            <w:r>
-              <w:rPr>
-                <w:rFonts w:hint="eastAsia"/>
-                <w:sz w:val="20"/>
-                <w:szCs w:val="20"/>
-              </w:rPr>
-              <w:t>含义</w:t>
-            </w:r>
-          </w:p>
-        </w:tc>
-        <w:tc>
-          <w:tcPr>
-            <w:tcW w:w="851" w:type="dxa"/>
-            <w:shd w:val="clear" w:color="auto" w:fill="auto"/>
-          </w:tcPr>
-          <w:p>
-            <w:pPr>
-              <w:spacing w:line="300" w:lineRule="auto"/>
-              <w:ind w:firstLineChars="0" w:firstLine="0"/>
-              <w:rPr>
-                <w:rFonts w:hint="eastAsia"/>
-                <w:sz w:val="20"/>
-                <w:szCs w:val="20"/>
-              </w:rPr>
-            </w:pPr>
-            <w:r>
-              <w:rPr>
-                <w:rFonts w:hint="eastAsia"/>
-                <w:sz w:val="20"/>
-                <w:szCs w:val="20"/>
-              </w:rPr>
-              <w:t>类型</w:t>
-            </w:r>
-          </w:p>
-        </w:tc>
-        <w:tc>
-          <w:tcPr>
-            <w:tcW w:w="850" w:type="dxa"/>
-            <w:shd w:val="clear" w:color="auto" w:fill="auto"/>
-          </w:tcPr>
-          <w:p>
-            <w:pPr>
-              <w:spacing w:line="300" w:lineRule="auto"/>
-              <w:ind w:firstLineChars="0" w:firstLine="0"/>
-              <w:rPr>
-                <w:rFonts w:hint="eastAsia"/>
-                <w:sz w:val="20"/>
-                <w:szCs w:val="20"/>
-              </w:rPr>
-            </w:pPr>
-            <w:r>
-              <w:rPr>
-                <w:rFonts w:hint="eastAsia"/>
-                <w:sz w:val="20"/>
-                <w:szCs w:val="20"/>
-              </w:rPr>
-              <w:t>长度</w:t>
-            </w:r>
-          </w:p>
-        </w:tc>
-        <w:tc>
-          <w:tcPr>
-            <w:tcW w:w="1418" w:type="dxa"/>
-            <w:shd w:val="clear" w:color="auto" w:fill="auto"/>
-          </w:tcPr>
-          <w:p>
-            <w:pPr>
-              <w:spacing w:line="300" w:lineRule="auto"/>
-              <w:ind w:firstLineChars="0" w:firstLine="0"/>
-              <w:rPr>
-                <w:rFonts w:hint="eastAsia"/>
-                <w:sz w:val="20"/>
-                <w:szCs w:val="20"/>
-              </w:rPr>
-            </w:pPr>
-            <w:r>
-              <w:rPr>
-                <w:rFonts w:hint="eastAsia"/>
-                <w:sz w:val="20"/>
-                <w:szCs w:val="20"/>
-              </w:rPr>
-              <w:t>取值范围</w:t>
-            </w:r>
-          </w:p>
-        </w:tc>
-        <w:tc>
-          <w:tcPr>
-            <w:tcW w:w="2318" w:type="dxa"/>
-            <w:shd w:val="clear" w:color="auto" w:fill="auto"/>
-          </w:tcPr>
-          <w:p>
-            <w:pPr>
-              <w:spacing w:line="300" w:lineRule="auto"/>
-              <w:ind w:firstLineChars="0" w:firstLine="0"/>
-              <w:rPr>
-                <w:rFonts w:hint="eastAsia"/>
-                <w:sz w:val="20"/>
-                <w:szCs w:val="20"/>
-              </w:rPr>
-            </w:pPr>
-            <w:r>
-              <w:rPr>
-                <w:rFonts w:hint="eastAsia"/>
-                <w:sz w:val="20"/>
-                <w:szCs w:val="20"/>
-              </w:rPr>
-              <w:t>与其他数据项的逻辑关系</w:t>
-            </w:r>
-          </w:p>
-        </w:tc>
-      </w:tr>
-      <w:tr>
-        <w:tc>
-          <w:tcPr>
-            <w:tcW w:w="1420" w:type="dxa"/>
-            <w:shd w:val="clear" w:color="auto" w:fill="auto"/>
-          </w:tcPr>
-          <w:p>
-            <w:pPr>
-              <w:spacing w:line="300" w:lineRule="auto"/>
-              <w:ind w:firstLineChars="0" w:firstLine="0"/>
-              <w:rPr>
-                <w:rFonts w:hint="eastAsia"/>
-                <w:sz w:val="20"/>
-                <w:szCs w:val="20"/>
-              </w:rPr>
-            </w:pPr>
-            <w:r>
-              <w:rPr>
-                <w:rFonts w:hint="eastAsia"/>
-                <w:sz w:val="20"/>
-                <w:szCs w:val="20"/>
-              </w:rPr>
-              <w:t>用户名称</w:t>
-            </w:r>
-          </w:p>
-        </w:tc>
-        <w:tc>
-          <w:tcPr>
-            <w:tcW w:w="1665" w:type="dxa"/>
-            <w:shd w:val="clear" w:color="auto" w:fill="auto"/>
-          </w:tcPr>
-          <w:p>
-            <w:pPr>
-              <w:spacing w:line="300" w:lineRule="auto"/>
-              <w:ind w:firstLineChars="0" w:firstLine="0"/>
-              <w:rPr>
-                <w:rFonts w:hint="eastAsia"/>
-                <w:sz w:val="20"/>
-                <w:szCs w:val="20"/>
-              </w:rPr>
-            </w:pPr>
-            <w:r>
-              <w:rPr>
-                <w:rFonts w:hint="eastAsia"/>
-                <w:sz w:val="20"/>
-                <w:szCs w:val="20"/>
-              </w:rPr>
-              <w:t>用户的名称标识</w:t>
-            </w:r>
-          </w:p>
-        </w:tc>
-        <w:tc>
-          <w:tcPr>
-            <w:tcW w:w="851" w:type="dxa"/>
-            <w:shd w:val="clear" w:color="auto" w:fill="auto"/>
-          </w:tcPr>
-          <w:p>
-            <w:pPr>
-              <w:spacing w:line="300" w:lineRule="auto"/>
-              <w:ind w:firstLineChars="0" w:firstLine="0"/>
-              <w:rPr>
-                <w:rFonts w:hint="eastAsia"/>
-                <w:sz w:val="20"/>
-                <w:szCs w:val="20"/>
-              </w:rPr>
-            </w:pPr>
-            <w:r>
-              <w:rPr>
-                <w:rFonts w:hint="eastAsia"/>
-                <w:sz w:val="20"/>
-                <w:szCs w:val="20"/>
-              </w:rPr>
-              <w:t>字符型</w:t>
-            </w:r>
-          </w:p>
-        </w:tc>
-        <w:tc>
-          <w:tcPr>
-            <w:tcW w:w="850" w:type="dxa"/>
-            <w:shd w:val="clear" w:color="auto" w:fill="auto"/>
-          </w:tcPr>
-          <w:p>
-            <w:pPr>
-              <w:spacing w:line="300" w:lineRule="auto"/>
-              <w:ind w:firstLineChars="0" w:firstLine="0"/>
-              <w:rPr>
-                <w:rFonts w:hint="eastAsia"/>
-                <w:sz w:val="20"/>
-                <w:szCs w:val="20"/>
-              </w:rPr>
-            </w:pPr>
-            <w:r>
-              <w:rPr>
-                <w:rFonts w:hint="eastAsia"/>
-                <w:sz w:val="20"/>
-                <w:szCs w:val="20"/>
-              </w:rPr>
-              <w:t>1</w:t>
-            </w:r>
-            <w:r>
-              <w:rPr>
-                <w:sz w:val="20"/>
-                <w:szCs w:val="20"/>
-              </w:rPr>
-              <w:t>0</w:t>
-            </w:r>
-          </w:p>
-        </w:tc>
-        <w:tc>
-          <w:tcPr>
-            <w:tcW w:w="1418" w:type="dxa"/>
-            <w:shd w:val="clear" w:color="auto" w:fill="auto"/>
-          </w:tcPr>
-          <w:p>
-            <w:pPr>
-              <w:spacing w:line="300" w:lineRule="auto"/>
-              <w:ind w:firstLineChars="0" w:firstLine="0"/>
-              <w:rPr>
-                <w:rFonts w:hint="eastAsia"/>
-                <w:sz w:val="20"/>
-                <w:szCs w:val="20"/>
-              </w:rPr>
-            </w:pPr>
-            <w:r>
-              <w:rPr>
-                <w:rFonts w:hint="eastAsia"/>
-                <w:sz w:val="20"/>
-                <w:szCs w:val="20"/>
-              </w:rPr>
-              <w:t>无</w:t>
-            </w:r>
-          </w:p>
-        </w:tc>
-        <w:tc>
-          <w:tcPr>
-            <w:tcW w:w="2318" w:type="dxa"/>
-            <w:shd w:val="clear" w:color="auto" w:fill="auto"/>
-          </w:tcPr>
-          <w:p>
-            <w:pPr>
-              <w:spacing w:line="300" w:lineRule="auto"/>
-              <w:ind w:firstLineChars="0" w:firstLine="0"/>
-              <w:rPr>
-                <w:rFonts w:hint="eastAsia"/>
-                <w:sz w:val="20"/>
-                <w:szCs w:val="20"/>
-              </w:rPr>
-            </w:pPr>
-            <w:r>
-              <w:rPr>
-                <w:rFonts w:hint="eastAsia"/>
-                <w:sz w:val="20"/>
-                <w:szCs w:val="20"/>
-              </w:rPr>
-              <w:t>主属性</w:t>
-            </w:r>
-          </w:p>
-        </w:tc>
-      </w:tr>
-      <w:tr>
-        <w:tc>
-          <w:tcPr>
-            <w:tcW w:w="1420" w:type="dxa"/>
-            <w:shd w:val="clear" w:color="auto" w:fill="auto"/>
-          </w:tcPr>
-          <w:p>
-            <w:pPr>
-              <w:spacing w:line="300" w:lineRule="auto"/>
-              <w:ind w:firstLineChars="0" w:firstLine="0"/>
-              <w:rPr>
-                <w:rFonts w:hint="eastAsia"/>
-                <w:sz w:val="20"/>
-                <w:szCs w:val="20"/>
-              </w:rPr>
-            </w:pPr>
-            <w:r>
-              <w:rPr>
-                <w:rFonts w:hint="eastAsia"/>
-                <w:sz w:val="20"/>
-                <w:szCs w:val="20"/>
-              </w:rPr>
-              <w:t>密码</w:t>
-            </w:r>
-          </w:p>
-        </w:tc>
-        <w:tc>
-          <w:tcPr>
-            <w:tcW w:w="1665" w:type="dxa"/>
-            <w:shd w:val="clear" w:color="auto" w:fill="auto"/>
-          </w:tcPr>
-          <w:p>
-            <w:pPr>
-              <w:spacing w:line="300" w:lineRule="auto"/>
-              <w:ind w:firstLineChars="0" w:firstLine="0"/>
-              <w:rPr>
-                <w:rFonts w:hint="eastAsia"/>
-                <w:sz w:val="20"/>
-                <w:szCs w:val="20"/>
-              </w:rPr>
-            </w:pPr>
-            <w:r>
-              <w:rPr>
-                <w:rFonts w:hint="eastAsia"/>
-                <w:sz w:val="20"/>
-                <w:szCs w:val="20"/>
-              </w:rPr>
-              <w:t>用户登录唯一标识</w:t>
-            </w:r>
-          </w:p>
-        </w:tc>
-        <w:tc>
-          <w:tcPr>
-            <w:tcW w:w="851" w:type="dxa"/>
-            <w:shd w:val="clear" w:color="auto" w:fill="auto"/>
-          </w:tcPr>
-          <w:p>
-            <w:pPr>
-              <w:spacing w:line="300" w:lineRule="auto"/>
-              <w:ind w:firstLineChars="0" w:firstLine="0"/>
-              <w:rPr>
-                <w:rFonts w:hint="eastAsia"/>
-                <w:sz w:val="20"/>
-                <w:szCs w:val="20"/>
-              </w:rPr>
-            </w:pPr>
-            <w:r>
-              <w:rPr>
-                <w:rFonts w:hint="eastAsia"/>
-                <w:sz w:val="20"/>
-                <w:szCs w:val="20"/>
-              </w:rPr>
-              <w:t>字符型</w:t>
-            </w:r>
-          </w:p>
-        </w:tc>
-        <w:tc>
-          <w:tcPr>
-            <w:tcW w:w="850" w:type="dxa"/>
-            <w:shd w:val="clear" w:color="auto" w:fill="auto"/>
-          </w:tcPr>
-          <w:p>
-            <w:pPr>
-              <w:spacing w:line="300" w:lineRule="auto"/>
-              <w:ind w:firstLineChars="0" w:firstLine="0"/>
-              <w:rPr>
-                <w:rFonts w:hint="eastAsia"/>
-                <w:sz w:val="20"/>
-                <w:szCs w:val="20"/>
-              </w:rPr>
-            </w:pPr>
-            <w:r>
-              <w:rPr>
-                <w:rFonts w:hint="eastAsia"/>
-                <w:sz w:val="20"/>
-                <w:szCs w:val="20"/>
-              </w:rPr>
-              <w:t>1</w:t>
-            </w:r>
-            <w:r>
-              <w:rPr>
-                <w:sz w:val="20"/>
-                <w:szCs w:val="20"/>
-              </w:rPr>
-              <w:t>0</w:t>
-            </w:r>
-          </w:p>
-        </w:tc>
-        <w:tc>
-          <w:tcPr>
-            <w:tcW w:w="1418" w:type="dxa"/>
-            <w:shd w:val="clear" w:color="auto" w:fill="auto"/>
-          </w:tcPr>
-          <w:p>
-            <w:pPr>
-              <w:spacing w:line="300" w:lineRule="auto"/>
-              <w:ind w:firstLineChars="0" w:firstLine="0"/>
-              <w:rPr>
-                <w:rFonts w:hint="eastAsia"/>
-                <w:sz w:val="20"/>
-                <w:szCs w:val="20"/>
-              </w:rPr>
-            </w:pPr>
-            <w:r>
-              <w:rPr>
-                <w:rFonts w:hint="eastAsia"/>
-                <w:sz w:val="20"/>
-                <w:szCs w:val="20"/>
-              </w:rPr>
-              <w:t>字母加数字</w:t>
-            </w:r>
-          </w:p>
-        </w:tc>
-        <w:tc>
-          <w:tcPr>
-            <w:tcW w:w="2318" w:type="dxa"/>
-            <w:shd w:val="clear" w:color="auto" w:fill="auto"/>
-          </w:tcPr>
-          <w:p>
-            <w:pPr>
-              <w:spacing w:line="300" w:lineRule="auto"/>
-              <w:ind w:firstLineChars="0" w:firstLine="0"/>
-              <w:rPr>
-                <w:rFonts w:hint="eastAsia"/>
-                <w:sz w:val="20"/>
-                <w:szCs w:val="20"/>
-              </w:rPr>
-            </w:pPr>
-            <w:r>
-              <w:rPr>
-                <w:rFonts w:hint="eastAsia"/>
-                <w:sz w:val="20"/>
-                <w:szCs w:val="20"/>
-              </w:rPr>
-              <w:t>非主属性</w:t>
-            </w:r>
-          </w:p>
-        </w:tc>
-      </w:tr>
-      <w:tr>
-        <w:tc>
-          <w:tcPr>
-            <w:tcW w:w="1420" w:type="dxa"/>
-            <w:shd w:val="clear" w:color="auto" w:fill="auto"/>
-          </w:tcPr>
-          <w:p>
-            <w:pPr>
-              <w:spacing w:line="300" w:lineRule="auto"/>
-              <w:ind w:firstLineChars="0" w:firstLine="0"/>
-              <w:rPr>
-                <w:rFonts w:hint="eastAsia"/>
-                <w:sz w:val="20"/>
-                <w:szCs w:val="20"/>
-              </w:rPr>
-            </w:pPr>
-            <w:r>
-              <w:rPr>
-                <w:rFonts w:hint="eastAsia"/>
-                <w:sz w:val="20"/>
-                <w:szCs w:val="20"/>
-              </w:rPr>
-              <w:t>学号</w:t>
-            </w:r>
-          </w:p>
-        </w:tc>
-        <w:tc>
-          <w:tcPr>
-            <w:tcW w:w="1665" w:type="dxa"/>
-            <w:shd w:val="clear" w:color="auto" w:fill="auto"/>
-          </w:tcPr>
-          <w:p>
-            <w:pPr>
-              <w:spacing w:line="300" w:lineRule="auto"/>
-              <w:ind w:firstLineChars="0" w:firstLine="0"/>
-              <w:rPr>
-                <w:rFonts w:hint="eastAsia"/>
-                <w:sz w:val="20"/>
-                <w:szCs w:val="20"/>
-              </w:rPr>
-            </w:pPr>
-            <w:r>
-              <w:rPr>
-                <w:rFonts w:hint="eastAsia"/>
-                <w:sz w:val="20"/>
-                <w:szCs w:val="20"/>
-              </w:rPr>
-              <w:t>实名制</w:t>
-            </w:r>
-          </w:p>
-        </w:tc>
-        <w:tc>
-          <w:tcPr>
-            <w:tcW w:w="851" w:type="dxa"/>
-            <w:shd w:val="clear" w:color="auto" w:fill="auto"/>
-          </w:tcPr>
-          <w:p>
-            <w:pPr>
-              <w:spacing w:line="300" w:lineRule="auto"/>
-              <w:ind w:firstLineChars="0" w:firstLine="0"/>
-              <w:rPr>
-                <w:rFonts w:hint="eastAsia"/>
-                <w:sz w:val="20"/>
-                <w:szCs w:val="20"/>
-              </w:rPr>
-            </w:pPr>
-            <w:r>
-              <w:rPr>
-                <w:rFonts w:hint="eastAsia"/>
-                <w:sz w:val="20"/>
-                <w:szCs w:val="20"/>
-              </w:rPr>
-              <w:t>字符型</w:t>
-            </w:r>
-          </w:p>
-        </w:tc>
-        <w:tc>
-          <w:tcPr>
-            <w:tcW w:w="850" w:type="dxa"/>
-            <w:shd w:val="clear" w:color="auto" w:fill="auto"/>
-          </w:tcPr>
-          <w:p>
-            <w:pPr>
-              <w:spacing w:line="300" w:lineRule="auto"/>
-              <w:ind w:firstLineChars="0" w:firstLine="0"/>
-              <w:rPr>
-                <w:rFonts w:hint="eastAsia"/>
-                <w:sz w:val="20"/>
-                <w:szCs w:val="20"/>
-              </w:rPr>
-            </w:pPr>
-            <w:r>
-              <w:rPr>
-                <w:rFonts w:hint="eastAsia"/>
-                <w:sz w:val="20"/>
-                <w:szCs w:val="20"/>
-              </w:rPr>
-              <w:t>8</w:t>
-            </w:r>
-          </w:p>
-        </w:tc>
-        <w:tc>
-          <w:tcPr>
-            <w:tcW w:w="1418" w:type="dxa"/>
-            <w:shd w:val="clear" w:color="auto" w:fill="auto"/>
-          </w:tcPr>
-          <w:p>
-            <w:pPr>
-              <w:spacing w:line="300" w:lineRule="auto"/>
-              <w:ind w:firstLineChars="0" w:firstLine="0"/>
-              <w:rPr>
-                <w:sz w:val="20"/>
-                <w:szCs w:val="20"/>
-              </w:rPr>
-            </w:pPr>
-            <w:r>
-              <w:rPr>
-                <w:rFonts w:hint="eastAsia"/>
-                <w:sz w:val="20"/>
-                <w:szCs w:val="20"/>
-              </w:rPr>
-              <w:t>0</w:t>
-            </w:r>
-            <w:r>
-              <w:rPr>
-                <w:sz w:val="20"/>
-                <w:szCs w:val="20"/>
-              </w:rPr>
-              <w:t>0000000</w:t>
-            </w:r>
-            <w:r>
-              <w:rPr>
-                <w:rFonts w:hint="eastAsia"/>
-                <w:sz w:val="20"/>
-                <w:szCs w:val="20"/>
-              </w:rPr>
-              <w:t>-</w:t>
-            </w:r>
-            <w:r>
-              <w:rPr>
-                <w:sz w:val="20"/>
-                <w:szCs w:val="20"/>
-              </w:rPr>
-              <w:t>999</w:t>
-            </w:r>
-          </w:p>
-          <w:p>
-            <w:pPr>
-              <w:spacing w:line="300" w:lineRule="auto"/>
-              <w:ind w:firstLineChars="0" w:firstLine="0"/>
-              <w:rPr>
-                <w:rFonts w:hint="eastAsia"/>
-                <w:sz w:val="20"/>
-                <w:szCs w:val="20"/>
-              </w:rPr>
-            </w:pPr>
-            <w:r>
-              <w:rPr>
-                <w:sz w:val="20"/>
-                <w:szCs w:val="20"/>
-              </w:rPr>
-              <w:t>99999</w:t>
-            </w:r>
-          </w:p>
-        </w:tc>
-        <w:tc>
-          <w:tcPr>
-            <w:tcW w:w="2318" w:type="dxa"/>
-            <w:shd w:val="clear" w:color="auto" w:fill="auto"/>
-          </w:tcPr>
-          <w:p>
-            <w:pPr>
-              <w:spacing w:line="300" w:lineRule="auto"/>
-              <w:ind w:firstLineChars="0" w:firstLine="0"/>
-              <w:rPr>
-                <w:rFonts w:hint="eastAsia"/>
-                <w:sz w:val="20"/>
-                <w:szCs w:val="20"/>
-              </w:rPr>
-            </w:pPr>
-            <w:r>
-              <w:rPr>
-                <w:rFonts w:hint="eastAsia"/>
-                <w:sz w:val="20"/>
-                <w:szCs w:val="20"/>
-              </w:rPr>
-              <w:t>非主属性</w:t>
-            </w:r>
-          </w:p>
-        </w:tc>
-      </w:tr>
-      <w:tr>
-        <w:tc>
-          <w:tcPr>
-            <w:tcW w:w="1420" w:type="dxa"/>
-            <w:shd w:val="clear" w:color="auto" w:fill="auto"/>
-          </w:tcPr>
-          <w:p>
-            <w:pPr>
-              <w:spacing w:line="300" w:lineRule="auto"/>
-              <w:ind w:firstLineChars="0" w:firstLine="0"/>
-              <w:rPr>
-                <w:rFonts w:hint="eastAsia"/>
-                <w:sz w:val="20"/>
-                <w:szCs w:val="20"/>
-              </w:rPr>
-            </w:pPr>
-            <w:r>
-              <w:rPr>
-                <w:rFonts w:hint="eastAsia"/>
-                <w:sz w:val="20"/>
-                <w:szCs w:val="20"/>
-              </w:rPr>
-              <w:t>电话</w:t>
-            </w:r>
-          </w:p>
-        </w:tc>
-        <w:tc>
-          <w:tcPr>
-            <w:tcW w:w="1665" w:type="dxa"/>
-            <w:shd w:val="clear" w:color="auto" w:fill="auto"/>
-          </w:tcPr>
-          <w:p>
-            <w:pPr>
-              <w:spacing w:line="300" w:lineRule="auto"/>
-              <w:ind w:firstLineChars="0" w:firstLine="0"/>
-              <w:rPr>
-                <w:rFonts w:hint="eastAsia"/>
-                <w:sz w:val="20"/>
-                <w:szCs w:val="20"/>
-              </w:rPr>
-            </w:pPr>
-            <w:r>
-              <w:rPr>
-                <w:rFonts w:hint="eastAsia"/>
-                <w:sz w:val="20"/>
-                <w:szCs w:val="20"/>
-              </w:rPr>
-              <w:t>电话信息</w:t>
-            </w:r>
-          </w:p>
-        </w:tc>
-        <w:tc>
-          <w:tcPr>
-            <w:tcW w:w="851" w:type="dxa"/>
-            <w:shd w:val="clear" w:color="auto" w:fill="auto"/>
-          </w:tcPr>
-          <w:p>
-            <w:pPr>
-              <w:spacing w:line="300" w:lineRule="auto"/>
-              <w:ind w:firstLineChars="0" w:firstLine="0"/>
-              <w:rPr>
-                <w:rFonts w:hint="eastAsia"/>
-                <w:sz w:val="20"/>
-                <w:szCs w:val="20"/>
-              </w:rPr>
-            </w:pPr>
-            <w:r>
-              <w:rPr>
-                <w:rFonts w:hint="eastAsia"/>
-                <w:sz w:val="20"/>
-                <w:szCs w:val="20"/>
-              </w:rPr>
-              <w:t>字符型</w:t>
-            </w:r>
-          </w:p>
-        </w:tc>
-        <w:tc>
-          <w:tcPr>
-            <w:tcW w:w="850" w:type="dxa"/>
-            <w:shd w:val="clear" w:color="auto" w:fill="auto"/>
-          </w:tcPr>
-          <w:p>
-            <w:pPr>
-              <w:spacing w:line="300" w:lineRule="auto"/>
-              <w:ind w:firstLineChars="0" w:firstLine="0"/>
-              <w:rPr>
-                <w:rFonts w:hint="eastAsia"/>
-                <w:sz w:val="20"/>
-                <w:szCs w:val="20"/>
-              </w:rPr>
-            </w:pPr>
-            <w:r>
-              <w:rPr>
-                <w:rFonts w:hint="eastAsia"/>
-                <w:sz w:val="20"/>
-                <w:szCs w:val="20"/>
-              </w:rPr>
-              <w:t>1</w:t>
-            </w:r>
-            <w:r>
-              <w:rPr>
-                <w:sz w:val="20"/>
-                <w:szCs w:val="20"/>
-              </w:rPr>
-              <w:t>2</w:t>
-            </w:r>
-          </w:p>
-        </w:tc>
-        <w:tc>
-          <w:tcPr>
-            <w:tcW w:w="1418" w:type="dxa"/>
-            <w:shd w:val="clear" w:color="auto" w:fill="auto"/>
-          </w:tcPr>
-          <w:p>
-            <w:pPr>
-              <w:spacing w:line="300" w:lineRule="auto"/>
-              <w:ind w:firstLineChars="0" w:firstLine="0"/>
-              <w:rPr>
-                <w:sz w:val="20"/>
-                <w:szCs w:val="20"/>
-              </w:rPr>
-            </w:pPr>
-            <w:r>
-              <w:rPr>
-                <w:rFonts w:hint="eastAsia"/>
-                <w:sz w:val="20"/>
-                <w:szCs w:val="20"/>
-              </w:rPr>
-              <w:t>0</w:t>
-            </w:r>
-            <w:r>
-              <w:rPr>
-                <w:sz w:val="20"/>
-                <w:szCs w:val="20"/>
-              </w:rPr>
-              <w:t>00000000000</w:t>
-            </w:r>
-            <w:r>
-              <w:rPr>
-                <w:rFonts w:hint="eastAsia"/>
-                <w:sz w:val="20"/>
-                <w:szCs w:val="20"/>
-              </w:rPr>
-              <w:t>-</w:t>
-            </w:r>
-          </w:p>
-          <w:p>
-            <w:pPr>
-              <w:spacing w:line="300" w:lineRule="auto"/>
-              <w:ind w:firstLineChars="0" w:firstLine="0"/>
-              <w:rPr>
-                <w:rFonts w:hint="eastAsia"/>
-                <w:sz w:val="20"/>
-                <w:szCs w:val="20"/>
-              </w:rPr>
-            </w:pPr>
-            <w:r>
-              <w:rPr>
-                <w:rFonts w:hint="eastAsia"/>
-                <w:sz w:val="20"/>
-                <w:szCs w:val="20"/>
-              </w:rPr>
-              <w:t>9</w:t>
-            </w:r>
-            <w:r>
-              <w:rPr>
-                <w:sz w:val="20"/>
-                <w:szCs w:val="20"/>
-              </w:rPr>
-              <w:t>99999999999</w:t>
-            </w:r>
-          </w:p>
-        </w:tc>
-        <w:tc>
-          <w:tcPr>
-            <w:tcW w:w="2318" w:type="dxa"/>
-            <w:shd w:val="clear" w:color="auto" w:fill="auto"/>
-          </w:tcPr>
-          <w:p>
-            <w:pPr>
-              <w:spacing w:line="300" w:lineRule="auto"/>
-              <w:ind w:firstLineChars="0" w:firstLine="0"/>
-              <w:rPr>
-                <w:rFonts w:hint="eastAsia"/>
-                <w:sz w:val="20"/>
-                <w:szCs w:val="20"/>
-              </w:rPr>
-            </w:pPr>
-            <w:r>
-              <w:rPr>
-                <w:rFonts w:hint="eastAsia"/>
-                <w:sz w:val="20"/>
-                <w:szCs w:val="20"/>
-              </w:rPr>
-              <w:t>非主属性</w:t>
-            </w:r>
-          </w:p>
-        </w:tc>
-      </w:tr>
-      <w:tr>
-        <w:tc>
-          <w:tcPr>
-            <w:tcW w:w="1420" w:type="dxa"/>
-            <w:shd w:val="clear" w:color="auto" w:fill="auto"/>
-          </w:tcPr>
-          <w:p>
-            <w:pPr>
-              <w:spacing w:line="300" w:lineRule="auto"/>
-              <w:ind w:firstLineChars="0" w:firstLine="0"/>
-              <w:rPr>
-                <w:rFonts w:hint="eastAsia"/>
-                <w:sz w:val="20"/>
-                <w:szCs w:val="20"/>
-              </w:rPr>
-            </w:pPr>
-            <w:r>
-              <w:rPr>
-                <w:rFonts w:hint="eastAsia"/>
-                <w:sz w:val="20"/>
-                <w:szCs w:val="20"/>
-              </w:rPr>
-              <w:t>图书编号</w:t>
-            </w:r>
-          </w:p>
-        </w:tc>
-        <w:tc>
-          <w:tcPr>
-            <w:tcW w:w="1665" w:type="dxa"/>
-            <w:shd w:val="clear" w:color="auto" w:fill="auto"/>
-          </w:tcPr>
-          <w:p>
-            <w:pPr>
-              <w:spacing w:line="300" w:lineRule="auto"/>
-              <w:ind w:firstLineChars="0" w:firstLine="0"/>
-              <w:rPr>
-                <w:rFonts w:hint="eastAsia"/>
-                <w:sz w:val="20"/>
-                <w:szCs w:val="20"/>
-              </w:rPr>
-            </w:pPr>
-            <w:r>
-              <w:rPr>
-                <w:rFonts w:hint="eastAsia"/>
-                <w:sz w:val="20"/>
-                <w:szCs w:val="20"/>
-              </w:rPr>
-              <w:t>图书唯一标识</w:t>
-            </w:r>
-          </w:p>
-        </w:tc>
-        <w:tc>
-          <w:tcPr>
-            <w:tcW w:w="851" w:type="dxa"/>
-            <w:shd w:val="clear" w:color="auto" w:fill="auto"/>
-          </w:tcPr>
-          <w:p>
-            <w:pPr>
-              <w:spacing w:line="300" w:lineRule="auto"/>
-              <w:ind w:firstLineChars="0" w:firstLine="0"/>
-              <w:rPr>
-                <w:rFonts w:hint="eastAsia"/>
-                <w:sz w:val="20"/>
-                <w:szCs w:val="20"/>
-              </w:rPr>
-            </w:pPr>
-            <w:r>
-              <w:rPr>
-                <w:rFonts w:hint="eastAsia"/>
-                <w:sz w:val="20"/>
-                <w:szCs w:val="20"/>
-              </w:rPr>
-              <w:t>字符型</w:t>
-            </w:r>
-          </w:p>
-        </w:tc>
-        <w:tc>
-          <w:tcPr>
-            <w:tcW w:w="850" w:type="dxa"/>
-            <w:shd w:val="clear" w:color="auto" w:fill="auto"/>
-          </w:tcPr>
-          <w:p>
-            <w:pPr>
-              <w:spacing w:line="300" w:lineRule="auto"/>
-              <w:ind w:firstLineChars="0" w:firstLine="0"/>
-              <w:rPr>
-                <w:rFonts w:hint="eastAsia"/>
-                <w:sz w:val="20"/>
-                <w:szCs w:val="20"/>
-              </w:rPr>
-            </w:pPr>
-            <w:r>
-              <w:rPr>
-                <w:rFonts w:hint="eastAsia"/>
-                <w:sz w:val="20"/>
-                <w:szCs w:val="20"/>
-              </w:rPr>
-              <w:t>1</w:t>
-            </w:r>
-            <w:r>
-              <w:rPr>
-                <w:sz w:val="20"/>
-                <w:szCs w:val="20"/>
-              </w:rPr>
-              <w:t>0</w:t>
-            </w:r>
-          </w:p>
-        </w:tc>
-        <w:tc>
-          <w:tcPr>
-            <w:tcW w:w="1418" w:type="dxa"/>
-            <w:shd w:val="clear" w:color="auto" w:fill="auto"/>
-          </w:tcPr>
-          <w:p>
-            <w:pPr>
-              <w:spacing w:line="300" w:lineRule="auto"/>
-              <w:ind w:firstLineChars="0" w:firstLine="0"/>
-              <w:rPr>
-                <w:rFonts w:hint="eastAsia"/>
-                <w:sz w:val="20"/>
-                <w:szCs w:val="20"/>
-              </w:rPr>
-            </w:pPr>
-            <w:r>
-              <w:rPr>
-                <w:rFonts w:hint="eastAsia"/>
-                <w:sz w:val="20"/>
-                <w:szCs w:val="20"/>
-              </w:rPr>
-              <w:t>无</w:t>
-            </w:r>
-          </w:p>
-        </w:tc>
-        <w:tc>
-          <w:tcPr>
-            <w:tcW w:w="2318" w:type="dxa"/>
-            <w:shd w:val="clear" w:color="auto" w:fill="auto"/>
-          </w:tcPr>
-          <w:p>
-            <w:pPr>
-              <w:spacing w:line="300" w:lineRule="auto"/>
-              <w:ind w:firstLineChars="0" w:firstLine="0"/>
-              <w:rPr>
-                <w:rFonts w:hint="eastAsia"/>
-                <w:sz w:val="20"/>
-                <w:szCs w:val="20"/>
-              </w:rPr>
-            </w:pPr>
-            <w:r>
-              <w:rPr>
-                <w:rFonts w:hint="eastAsia"/>
-                <w:sz w:val="20"/>
-                <w:szCs w:val="20"/>
-              </w:rPr>
-              <w:t>主属性</w:t>
-            </w:r>
-          </w:p>
-        </w:tc>
-      </w:tr>
-      <w:tr>
-        <w:tc>
-          <w:tcPr>
-            <w:tcW w:w="1420" w:type="dxa"/>
-            <w:shd w:val="clear" w:color="auto" w:fill="auto"/>
-          </w:tcPr>
-          <w:p>
-            <w:pPr>
-              <w:spacing w:line="300" w:lineRule="auto"/>
-              <w:ind w:firstLineChars="0" w:firstLine="0"/>
-              <w:rPr>
-                <w:rFonts w:hint="eastAsia"/>
-                <w:sz w:val="20"/>
-                <w:szCs w:val="20"/>
-              </w:rPr>
-            </w:pPr>
-            <w:r>
-              <w:rPr>
-                <w:rFonts w:hint="eastAsia"/>
-                <w:sz w:val="20"/>
-                <w:szCs w:val="20"/>
-              </w:rPr>
-              <w:t>书名</w:t>
-            </w:r>
-          </w:p>
-        </w:tc>
-        <w:tc>
-          <w:tcPr>
-            <w:tcW w:w="1665" w:type="dxa"/>
-            <w:shd w:val="clear" w:color="auto" w:fill="auto"/>
-          </w:tcPr>
-          <w:p>
-            <w:pPr>
-              <w:spacing w:line="300" w:lineRule="auto"/>
-              <w:ind w:firstLineChars="0" w:firstLine="0"/>
-              <w:rPr>
-                <w:rFonts w:hint="eastAsia"/>
-                <w:sz w:val="20"/>
-                <w:szCs w:val="20"/>
-              </w:rPr>
-            </w:pPr>
-            <w:r>
-              <w:rPr>
-                <w:rFonts w:hint="eastAsia"/>
-                <w:sz w:val="20"/>
-                <w:szCs w:val="20"/>
-              </w:rPr>
-              <w:t>图书的名称标识</w:t>
-            </w:r>
-          </w:p>
-        </w:tc>
-        <w:tc>
-          <w:tcPr>
-            <w:tcW w:w="851" w:type="dxa"/>
-            <w:shd w:val="clear" w:color="auto" w:fill="auto"/>
-          </w:tcPr>
-          <w:p>
-            <w:pPr>
-              <w:spacing w:line="300" w:lineRule="auto"/>
-              <w:ind w:firstLineChars="0" w:firstLine="0"/>
-              <w:rPr>
-                <w:rFonts w:hint="eastAsia"/>
-                <w:sz w:val="20"/>
-                <w:szCs w:val="20"/>
-              </w:rPr>
-            </w:pPr>
-            <w:r>
-              <w:rPr>
-                <w:rFonts w:hint="eastAsia"/>
-                <w:sz w:val="20"/>
-                <w:szCs w:val="20"/>
-              </w:rPr>
-              <w:t>字符型</w:t>
-            </w:r>
-          </w:p>
-        </w:tc>
-        <w:tc>
-          <w:tcPr>
-            <w:tcW w:w="850" w:type="dxa"/>
-            <w:shd w:val="clear" w:color="auto" w:fill="auto"/>
-          </w:tcPr>
-          <w:p>
-            <w:pPr>
-              <w:spacing w:line="300" w:lineRule="auto"/>
-              <w:ind w:firstLineChars="0" w:firstLine="0"/>
-              <w:rPr>
-                <w:rFonts w:hint="eastAsia"/>
-                <w:sz w:val="20"/>
-                <w:szCs w:val="20"/>
-              </w:rPr>
-            </w:pPr>
-            <w:r>
-              <w:rPr>
-                <w:rFonts w:hint="eastAsia"/>
-                <w:sz w:val="20"/>
-                <w:szCs w:val="20"/>
-              </w:rPr>
-              <w:t>1</w:t>
-            </w:r>
-            <w:r>
-              <w:rPr>
-                <w:sz w:val="20"/>
-                <w:szCs w:val="20"/>
-              </w:rPr>
-              <w:t>0</w:t>
-            </w:r>
-          </w:p>
-        </w:tc>
-        <w:tc>
-          <w:tcPr>
-            <w:tcW w:w="1418" w:type="dxa"/>
-            <w:shd w:val="clear" w:color="auto" w:fill="auto"/>
-          </w:tcPr>
-          <w:p>
-            <w:pPr>
-              <w:spacing w:line="300" w:lineRule="auto"/>
-              <w:ind w:firstLineChars="0" w:firstLine="0"/>
-              <w:rPr>
-                <w:rFonts w:hint="eastAsia"/>
-                <w:sz w:val="20"/>
-                <w:szCs w:val="20"/>
-              </w:rPr>
-            </w:pPr>
-            <w:r>
-              <w:rPr>
-                <w:rFonts w:hint="eastAsia"/>
-                <w:sz w:val="20"/>
-                <w:szCs w:val="20"/>
-              </w:rPr>
-              <w:t>无</w:t>
-            </w:r>
-          </w:p>
-        </w:tc>
-        <w:tc>
-          <w:tcPr>
-            <w:tcW w:w="2318" w:type="dxa"/>
-            <w:shd w:val="clear" w:color="auto" w:fill="auto"/>
-          </w:tcPr>
-          <w:p>
-            <w:pPr>
-              <w:spacing w:line="300" w:lineRule="auto"/>
-              <w:ind w:firstLineChars="0" w:firstLine="0"/>
-              <w:rPr>
-                <w:rFonts w:hint="eastAsia"/>
-                <w:sz w:val="20"/>
-                <w:szCs w:val="20"/>
-              </w:rPr>
-            </w:pPr>
-            <w:r>
-              <w:rPr>
-                <w:rFonts w:hint="eastAsia"/>
-                <w:sz w:val="20"/>
-                <w:szCs w:val="20"/>
-              </w:rPr>
-              <w:t>非主属性</w:t>
-            </w:r>
-          </w:p>
-        </w:tc>
-      </w:tr>
-      <w:tr>
-        <w:tc>
-          <w:tcPr>
-            <w:tcW w:w="1420" w:type="dxa"/>
-            <w:shd w:val="clear" w:color="auto" w:fill="auto"/>
-          </w:tcPr>
-          <w:p>
-            <w:pPr>
-              <w:spacing w:line="300" w:lineRule="auto"/>
-              <w:ind w:firstLineChars="0" w:firstLine="0"/>
-              <w:rPr>
-                <w:rFonts w:hint="eastAsia"/>
-                <w:sz w:val="20"/>
-                <w:szCs w:val="20"/>
-              </w:rPr>
-            </w:pPr>
-            <w:r>
-              <w:rPr>
-                <w:rFonts w:hint="eastAsia"/>
-                <w:sz w:val="20"/>
-                <w:szCs w:val="20"/>
-              </w:rPr>
-              <w:t>作者</w:t>
-            </w:r>
-          </w:p>
-        </w:tc>
-        <w:tc>
-          <w:tcPr>
-            <w:tcW w:w="1665" w:type="dxa"/>
-            <w:shd w:val="clear" w:color="auto" w:fill="auto"/>
-          </w:tcPr>
-          <w:p>
-            <w:pPr>
-              <w:spacing w:line="300" w:lineRule="auto"/>
-              <w:ind w:firstLineChars="0" w:firstLine="0"/>
-              <w:rPr>
-                <w:rFonts w:hint="eastAsia"/>
-                <w:sz w:val="20"/>
-                <w:szCs w:val="20"/>
-              </w:rPr>
-            </w:pPr>
-            <w:r>
-              <w:rPr>
-                <w:rFonts w:hint="eastAsia"/>
-                <w:sz w:val="20"/>
-                <w:szCs w:val="20"/>
-              </w:rPr>
-              <w:t>图书的作者标识</w:t>
-            </w:r>
-          </w:p>
-        </w:tc>
-        <w:tc>
-          <w:tcPr>
-            <w:tcW w:w="851" w:type="dxa"/>
-            <w:shd w:val="clear" w:color="auto" w:fill="auto"/>
-          </w:tcPr>
-          <w:p>
-            <w:pPr>
-              <w:spacing w:line="300" w:lineRule="auto"/>
-              <w:ind w:firstLineChars="0" w:firstLine="0"/>
-              <w:rPr>
-                <w:rFonts w:hint="eastAsia"/>
-                <w:sz w:val="20"/>
-                <w:szCs w:val="20"/>
-              </w:rPr>
-            </w:pPr>
-            <w:r>
-              <w:rPr>
-                <w:rFonts w:hint="eastAsia"/>
-                <w:sz w:val="20"/>
-                <w:szCs w:val="20"/>
-              </w:rPr>
-              <w:t>字符型</w:t>
-            </w:r>
-          </w:p>
-        </w:tc>
-        <w:tc>
-          <w:tcPr>
-            <w:tcW w:w="850" w:type="dxa"/>
-            <w:shd w:val="clear" w:color="auto" w:fill="auto"/>
-          </w:tcPr>
-          <w:p>
-            <w:pPr>
-              <w:spacing w:line="300" w:lineRule="auto"/>
-              <w:ind w:firstLineChars="0" w:firstLine="0"/>
-              <w:rPr>
-                <w:rFonts w:hint="eastAsia"/>
-                <w:sz w:val="20"/>
-                <w:szCs w:val="20"/>
-              </w:rPr>
-            </w:pPr>
-            <w:r>
-              <w:rPr>
-                <w:rFonts w:hint="eastAsia"/>
-                <w:sz w:val="20"/>
-                <w:szCs w:val="20"/>
-              </w:rPr>
-              <w:t>1</w:t>
-            </w:r>
-            <w:r>
-              <w:rPr>
-                <w:sz w:val="20"/>
-                <w:szCs w:val="20"/>
-              </w:rPr>
-              <w:t>0</w:t>
-            </w:r>
-          </w:p>
-        </w:tc>
-        <w:tc>
-          <w:tcPr>
-            <w:tcW w:w="1418" w:type="dxa"/>
-            <w:shd w:val="clear" w:color="auto" w:fill="auto"/>
-          </w:tcPr>
-          <w:p>
-            <w:pPr>
-              <w:spacing w:line="300" w:lineRule="auto"/>
-              <w:ind w:firstLineChars="0" w:firstLine="0"/>
-              <w:rPr>
-                <w:rFonts w:hint="eastAsia"/>
-                <w:sz w:val="20"/>
-                <w:szCs w:val="20"/>
-              </w:rPr>
-            </w:pPr>
-            <w:r>
-              <w:rPr>
-                <w:rFonts w:hint="eastAsia"/>
-                <w:sz w:val="20"/>
-                <w:szCs w:val="20"/>
-              </w:rPr>
-              <w:t>无</w:t>
-            </w:r>
-          </w:p>
-        </w:tc>
-        <w:tc>
-          <w:tcPr>
-            <w:tcW w:w="2318" w:type="dxa"/>
-            <w:shd w:val="clear" w:color="auto" w:fill="auto"/>
-          </w:tcPr>
-          <w:p>
-            <w:pPr>
-              <w:spacing w:line="300" w:lineRule="auto"/>
-              <w:ind w:firstLineChars="0" w:firstLine="0"/>
-              <w:rPr>
-                <w:rFonts w:hint="eastAsia"/>
-                <w:sz w:val="20"/>
-                <w:szCs w:val="20"/>
-              </w:rPr>
-            </w:pPr>
-            <w:r>
-              <w:rPr>
-                <w:rFonts w:hint="eastAsia"/>
-                <w:sz w:val="20"/>
-                <w:szCs w:val="20"/>
-              </w:rPr>
-              <w:t>非主属性</w:t>
-            </w:r>
-          </w:p>
-        </w:tc>
-      </w:tr>
-      <w:tr>
-        <w:tc>
-          <w:tcPr>
-            <w:tcW w:w="1420" w:type="dxa"/>
-            <w:shd w:val="clear" w:color="auto" w:fill="auto"/>
-          </w:tcPr>
-          <w:p>
-            <w:pPr>
-              <w:spacing w:line="300" w:lineRule="auto"/>
-              <w:ind w:firstLineChars="0" w:firstLine="0"/>
-              <w:rPr>
-                <w:rFonts w:hint="eastAsia"/>
-                <w:sz w:val="20"/>
-                <w:szCs w:val="20"/>
-              </w:rPr>
-            </w:pPr>
-            <w:r>
-              <w:rPr>
-                <w:rFonts w:hint="eastAsia"/>
-                <w:sz w:val="20"/>
-                <w:szCs w:val="20"/>
-              </w:rPr>
-              <w:t>出版社</w:t>
-            </w:r>
-          </w:p>
-        </w:tc>
-        <w:tc>
-          <w:tcPr>
-            <w:tcW w:w="1665" w:type="dxa"/>
-            <w:shd w:val="clear" w:color="auto" w:fill="auto"/>
-          </w:tcPr>
-          <w:p>
-            <w:pPr>
-              <w:spacing w:line="300" w:lineRule="auto"/>
-              <w:ind w:firstLineChars="0" w:firstLine="0"/>
-              <w:rPr>
-                <w:rFonts w:hint="eastAsia"/>
-                <w:sz w:val="20"/>
-                <w:szCs w:val="20"/>
-              </w:rPr>
-            </w:pPr>
-            <w:r>
-              <w:rPr>
-                <w:rFonts w:hint="eastAsia"/>
-                <w:sz w:val="20"/>
-                <w:szCs w:val="20"/>
-              </w:rPr>
-              <w:t>图书的出版社标识</w:t>
-            </w:r>
-          </w:p>
-        </w:tc>
-        <w:tc>
-          <w:tcPr>
-            <w:tcW w:w="851" w:type="dxa"/>
-            <w:shd w:val="clear" w:color="auto" w:fill="auto"/>
-          </w:tcPr>
-          <w:p>
-            <w:pPr>
-              <w:spacing w:line="300" w:lineRule="auto"/>
-              <w:ind w:firstLineChars="0" w:firstLine="0"/>
-              <w:rPr>
-                <w:rFonts w:hint="eastAsia"/>
-                <w:sz w:val="20"/>
-                <w:szCs w:val="20"/>
-              </w:rPr>
-            </w:pPr>
-            <w:r>
-              <w:rPr>
-                <w:rFonts w:hint="eastAsia"/>
-                <w:sz w:val="20"/>
-                <w:szCs w:val="20"/>
-              </w:rPr>
-              <w:t>字符型</w:t>
-            </w:r>
-          </w:p>
-        </w:tc>
-        <w:tc>
-          <w:tcPr>
-            <w:tcW w:w="850" w:type="dxa"/>
-            <w:shd w:val="clear" w:color="auto" w:fill="auto"/>
-          </w:tcPr>
-          <w:p>
-            <w:pPr>
-              <w:spacing w:line="300" w:lineRule="auto"/>
-              <w:ind w:firstLineChars="0" w:firstLine="0"/>
-              <w:rPr>
-                <w:rFonts w:hint="eastAsia"/>
-                <w:sz w:val="20"/>
-                <w:szCs w:val="20"/>
-              </w:rPr>
-            </w:pPr>
-            <w:r>
-              <w:rPr>
-                <w:rFonts w:hint="eastAsia"/>
-                <w:sz w:val="20"/>
-                <w:szCs w:val="20"/>
-              </w:rPr>
-              <w:t>1</w:t>
-            </w:r>
-            <w:r>
-              <w:rPr>
-                <w:sz w:val="20"/>
-                <w:szCs w:val="20"/>
-              </w:rPr>
-              <w:t>0</w:t>
-            </w:r>
-          </w:p>
-        </w:tc>
-        <w:tc>
-          <w:tcPr>
-            <w:tcW w:w="1418" w:type="dxa"/>
-            <w:shd w:val="clear" w:color="auto" w:fill="auto"/>
-          </w:tcPr>
-          <w:p>
-            <w:pPr>
-              <w:spacing w:line="300" w:lineRule="auto"/>
-              <w:ind w:firstLineChars="0" w:firstLine="0"/>
-              <w:rPr>
-                <w:rFonts w:hint="eastAsia"/>
-                <w:sz w:val="20"/>
-                <w:szCs w:val="20"/>
-              </w:rPr>
-            </w:pPr>
-            <w:r>
-              <w:rPr>
-                <w:rFonts w:hint="eastAsia"/>
-                <w:sz w:val="20"/>
-                <w:szCs w:val="20"/>
-              </w:rPr>
-              <w:t>无</w:t>
-            </w:r>
-          </w:p>
-        </w:tc>
-        <w:tc>
-          <w:tcPr>
-            <w:tcW w:w="2318" w:type="dxa"/>
-            <w:shd w:val="clear" w:color="auto" w:fill="auto"/>
-          </w:tcPr>
-          <w:p>
-            <w:pPr>
-              <w:spacing w:line="300" w:lineRule="auto"/>
-              <w:ind w:firstLineChars="0" w:firstLine="0"/>
-              <w:rPr>
-                <w:rFonts w:hint="eastAsia"/>
-                <w:sz w:val="20"/>
-                <w:szCs w:val="20"/>
-              </w:rPr>
-            </w:pPr>
-            <w:r>
-              <w:rPr>
-                <w:rFonts w:hint="eastAsia"/>
-                <w:sz w:val="20"/>
-                <w:szCs w:val="20"/>
-              </w:rPr>
-              <w:t>非主属性</w:t>
-            </w:r>
-          </w:p>
-        </w:tc>
-      </w:tr>
-      <w:tr>
-        <w:tc>
-          <w:tcPr>
-            <w:tcW w:w="1420" w:type="dxa"/>
-            <w:shd w:val="clear" w:color="auto" w:fill="auto"/>
-          </w:tcPr>
-          <w:p>
-            <w:pPr>
-              <w:spacing w:line="300" w:lineRule="auto"/>
-              <w:ind w:firstLineChars="0" w:firstLine="0"/>
-              <w:rPr>
-                <w:rFonts w:hint="eastAsia"/>
-                <w:sz w:val="20"/>
-                <w:szCs w:val="20"/>
-              </w:rPr>
-            </w:pPr>
-            <w:r>
-              <w:rPr>
-                <w:rFonts w:hint="eastAsia"/>
-                <w:sz w:val="20"/>
-                <w:szCs w:val="20"/>
-              </w:rPr>
-              <w:t>状态</w:t>
-            </w:r>
-          </w:p>
-        </w:tc>
-        <w:tc>
-          <w:tcPr>
-            <w:tcW w:w="1665" w:type="dxa"/>
-            <w:shd w:val="clear" w:color="auto" w:fill="auto"/>
-          </w:tcPr>
-          <w:p>
-            <w:pPr>
-              <w:spacing w:line="300" w:lineRule="auto"/>
-              <w:ind w:firstLineChars="0" w:firstLine="0"/>
-              <w:rPr>
-                <w:rFonts w:hint="eastAsia"/>
-                <w:sz w:val="20"/>
-                <w:szCs w:val="20"/>
-              </w:rPr>
-            </w:pPr>
-            <w:r>
-              <w:rPr>
-                <w:rFonts w:hint="eastAsia"/>
-                <w:sz w:val="20"/>
-                <w:szCs w:val="20"/>
-              </w:rPr>
-              <w:t>图书状态的标</w:t>
-            </w:r>
-            <w:r>
-              <w:rPr>
-                <w:rFonts w:hint="eastAsia"/>
-                <w:sz w:val="20"/>
-                <w:szCs w:val="20"/>
-              </w:rPr>
-              <w:lastRenderedPageBreak/>
-              <w:t>识</w:t>
-            </w:r>
-          </w:p>
-        </w:tc>
-        <w:tc>
-          <w:tcPr>
-            <w:tcW w:w="851" w:type="dxa"/>
-            <w:shd w:val="clear" w:color="auto" w:fill="auto"/>
-          </w:tcPr>
-          <w:p>
-            <w:pPr>
-              <w:spacing w:line="300" w:lineRule="auto"/>
-              <w:ind w:firstLineChars="0" w:firstLine="0"/>
-              <w:rPr>
-                <w:rFonts w:hint="eastAsia"/>
-                <w:sz w:val="20"/>
-                <w:szCs w:val="20"/>
-              </w:rPr>
-            </w:pPr>
-            <w:r>
-              <w:rPr>
-                <w:rFonts w:hint="eastAsia"/>
-                <w:sz w:val="20"/>
-                <w:szCs w:val="20"/>
-              </w:rPr>
-              <w:lastRenderedPageBreak/>
-              <w:t>字符型</w:t>
-            </w:r>
-          </w:p>
-        </w:tc>
-        <w:tc>
-          <w:tcPr>
-            <w:tcW w:w="850" w:type="dxa"/>
-            <w:shd w:val="clear" w:color="auto" w:fill="auto"/>
-          </w:tcPr>
-          <w:p>
-            <w:pPr>
-              <w:spacing w:line="300" w:lineRule="auto"/>
-              <w:ind w:firstLineChars="0" w:firstLine="0"/>
-              <w:rPr>
-                <w:rFonts w:hint="eastAsia"/>
-                <w:sz w:val="20"/>
-                <w:szCs w:val="20"/>
-              </w:rPr>
-            </w:pPr>
-            <w:r>
-              <w:rPr>
-                <w:rFonts w:hint="eastAsia"/>
-                <w:sz w:val="20"/>
-                <w:szCs w:val="20"/>
-              </w:rPr>
-              <w:t>1</w:t>
-            </w:r>
-            <w:r>
-              <w:rPr>
-                <w:sz w:val="20"/>
-                <w:szCs w:val="20"/>
-              </w:rPr>
-              <w:t>0</w:t>
-            </w:r>
-          </w:p>
-        </w:tc>
-        <w:tc>
-          <w:tcPr>
-            <w:tcW w:w="1418" w:type="dxa"/>
-            <w:shd w:val="clear" w:color="auto" w:fill="auto"/>
-          </w:tcPr>
-          <w:p>
-            <w:pPr>
-              <w:spacing w:line="300" w:lineRule="auto"/>
-              <w:ind w:firstLineChars="0" w:firstLine="0"/>
-              <w:rPr>
-                <w:rFonts w:hint="eastAsia"/>
-                <w:sz w:val="20"/>
-                <w:szCs w:val="20"/>
-              </w:rPr>
-            </w:pPr>
-            <w:r>
-              <w:rPr>
-                <w:rFonts w:hint="eastAsia"/>
-                <w:sz w:val="20"/>
-                <w:szCs w:val="20"/>
-              </w:rPr>
-              <w:t>无</w:t>
-            </w:r>
-          </w:p>
-        </w:tc>
-        <w:tc>
-          <w:tcPr>
-            <w:tcW w:w="2318" w:type="dxa"/>
-            <w:shd w:val="clear" w:color="auto" w:fill="auto"/>
-          </w:tcPr>
-          <w:p>
-            <w:pPr>
-              <w:spacing w:line="300" w:lineRule="auto"/>
-              <w:ind w:firstLineChars="0" w:firstLine="0"/>
-              <w:rPr>
-                <w:rFonts w:hint="eastAsia"/>
-                <w:sz w:val="20"/>
-                <w:szCs w:val="20"/>
-              </w:rPr>
-            </w:pPr>
-            <w:r>
-              <w:rPr>
-                <w:rFonts w:hint="eastAsia"/>
-                <w:sz w:val="20"/>
-                <w:szCs w:val="20"/>
-              </w:rPr>
-              <w:t>非主属性</w:t>
-            </w:r>
-          </w:p>
-        </w:tc>
-      </w:tr>
-      <w:tr>
-        <w:tc>
-          <w:tcPr>
-            <w:tcW w:w="1420" w:type="dxa"/>
-            <w:shd w:val="clear" w:color="auto" w:fill="auto"/>
-          </w:tcPr>
-          <w:p>
-            <w:pPr>
-              <w:spacing w:line="300" w:lineRule="auto"/>
-              <w:ind w:firstLineChars="0" w:firstLine="0"/>
-              <w:rPr>
-                <w:rFonts w:hint="eastAsia"/>
-                <w:sz w:val="20"/>
-                <w:szCs w:val="20"/>
-              </w:rPr>
-            </w:pPr>
-            <w:r>
-              <w:rPr>
-                <w:rFonts w:hint="eastAsia"/>
-                <w:sz w:val="20"/>
-                <w:szCs w:val="20"/>
-              </w:rPr>
-              <w:t>价格</w:t>
-            </w:r>
-          </w:p>
-        </w:tc>
-        <w:tc>
-          <w:tcPr>
-            <w:tcW w:w="1665" w:type="dxa"/>
-            <w:shd w:val="clear" w:color="auto" w:fill="auto"/>
-          </w:tcPr>
-          <w:p>
-            <w:pPr>
-              <w:spacing w:line="300" w:lineRule="auto"/>
-              <w:ind w:firstLineChars="0" w:firstLine="0"/>
-              <w:rPr>
-                <w:rFonts w:hint="eastAsia"/>
-                <w:sz w:val="20"/>
-                <w:szCs w:val="20"/>
-              </w:rPr>
-            </w:pPr>
-            <w:r>
-              <w:rPr>
-                <w:rFonts w:hint="eastAsia"/>
-                <w:sz w:val="20"/>
-                <w:szCs w:val="20"/>
-              </w:rPr>
-              <w:t>图书单价的标识</w:t>
-            </w:r>
-          </w:p>
-        </w:tc>
-        <w:tc>
-          <w:tcPr>
-            <w:tcW w:w="851" w:type="dxa"/>
-            <w:shd w:val="clear" w:color="auto" w:fill="auto"/>
-          </w:tcPr>
-          <w:p>
-            <w:pPr>
-              <w:spacing w:line="300" w:lineRule="auto"/>
-              <w:ind w:firstLineChars="0" w:firstLine="0"/>
-              <w:rPr>
-                <w:rFonts w:hint="eastAsia"/>
-                <w:sz w:val="20"/>
-                <w:szCs w:val="20"/>
-              </w:rPr>
-            </w:pPr>
-            <w:r>
-              <w:rPr>
-                <w:rFonts w:hint="eastAsia"/>
-                <w:sz w:val="20"/>
-                <w:szCs w:val="20"/>
-              </w:rPr>
-              <w:t>数值型</w:t>
-            </w:r>
-          </w:p>
-        </w:tc>
-        <w:tc>
-          <w:tcPr>
-            <w:tcW w:w="850" w:type="dxa"/>
-            <w:shd w:val="clear" w:color="auto" w:fill="auto"/>
-          </w:tcPr>
-          <w:p>
-            <w:pPr>
-              <w:spacing w:line="300" w:lineRule="auto"/>
-              <w:ind w:firstLineChars="0" w:firstLine="0"/>
-              <w:rPr>
-                <w:rFonts w:hint="eastAsia"/>
-                <w:sz w:val="20"/>
-                <w:szCs w:val="20"/>
-              </w:rPr>
-            </w:pPr>
-            <w:r>
-              <w:rPr>
-                <w:rFonts w:hint="eastAsia"/>
-                <w:sz w:val="20"/>
-                <w:szCs w:val="20"/>
-              </w:rPr>
-              <w:t>1</w:t>
-            </w:r>
-            <w:r>
-              <w:rPr>
-                <w:sz w:val="20"/>
-                <w:szCs w:val="20"/>
-              </w:rPr>
-              <w:t>0</w:t>
-            </w:r>
-          </w:p>
-        </w:tc>
-        <w:tc>
-          <w:tcPr>
-            <w:tcW w:w="1418" w:type="dxa"/>
-            <w:shd w:val="clear" w:color="auto" w:fill="auto"/>
-          </w:tcPr>
-          <w:p>
-            <w:pPr>
-              <w:spacing w:line="300" w:lineRule="auto"/>
-              <w:ind w:firstLineChars="0" w:firstLine="0"/>
-              <w:rPr>
-                <w:rFonts w:hint="eastAsia"/>
-                <w:sz w:val="20"/>
-                <w:szCs w:val="20"/>
-              </w:rPr>
-            </w:pPr>
-            <w:r>
-              <w:rPr>
-                <w:rFonts w:hint="eastAsia"/>
-                <w:sz w:val="20"/>
-                <w:szCs w:val="20"/>
-              </w:rPr>
-              <w:t>0-</w:t>
-            </w:r>
-            <w:r>
-              <w:rPr>
-                <w:sz w:val="20"/>
-                <w:szCs w:val="20"/>
-              </w:rPr>
-              <w:t>9999999999</w:t>
-            </w:r>
-          </w:p>
-        </w:tc>
-        <w:tc>
-          <w:tcPr>
-            <w:tcW w:w="2318" w:type="dxa"/>
-            <w:shd w:val="clear" w:color="auto" w:fill="auto"/>
-          </w:tcPr>
-          <w:p>
-            <w:pPr>
-              <w:spacing w:line="300" w:lineRule="auto"/>
-              <w:ind w:firstLineChars="0" w:firstLine="0"/>
-              <w:rPr>
-                <w:rFonts w:hint="eastAsia"/>
-                <w:sz w:val="20"/>
-                <w:szCs w:val="20"/>
-              </w:rPr>
-            </w:pPr>
-            <w:r>
-              <w:rPr>
-                <w:rFonts w:hint="eastAsia"/>
-                <w:sz w:val="20"/>
-                <w:szCs w:val="20"/>
-              </w:rPr>
-              <w:t>非主属性</w:t>
-            </w:r>
-          </w:p>
-        </w:tc>
-      </w:tr>
-      <w:tr>
-        <w:tc>
-          <w:tcPr>
-            <w:tcW w:w="1420" w:type="dxa"/>
-            <w:shd w:val="clear" w:color="auto" w:fill="auto"/>
-          </w:tcPr>
-          <w:p>
-            <w:pPr>
-              <w:spacing w:line="300" w:lineRule="auto"/>
-              <w:ind w:firstLineChars="0" w:firstLine="0"/>
-              <w:rPr>
-                <w:rFonts w:hint="eastAsia"/>
-                <w:sz w:val="20"/>
-                <w:szCs w:val="20"/>
-              </w:rPr>
-            </w:pPr>
-            <w:r>
-              <w:rPr>
-                <w:rFonts w:hint="eastAsia"/>
-                <w:sz w:val="20"/>
-                <w:szCs w:val="20"/>
-              </w:rPr>
-              <w:t>类型（标签）</w:t>
-            </w:r>
-          </w:p>
-        </w:tc>
-        <w:tc>
-          <w:tcPr>
-            <w:tcW w:w="1665" w:type="dxa"/>
-            <w:shd w:val="clear" w:color="auto" w:fill="auto"/>
-          </w:tcPr>
-          <w:p>
-            <w:pPr>
-              <w:spacing w:line="300" w:lineRule="auto"/>
-              <w:ind w:firstLineChars="0" w:firstLine="0"/>
-              <w:rPr>
-                <w:rFonts w:hint="eastAsia"/>
-                <w:sz w:val="20"/>
-                <w:szCs w:val="20"/>
-              </w:rPr>
-            </w:pPr>
-            <w:r>
-              <w:rPr>
-                <w:rFonts w:hint="eastAsia"/>
-                <w:sz w:val="20"/>
-                <w:szCs w:val="20"/>
-              </w:rPr>
-              <w:t>图书的标签</w:t>
-            </w:r>
-          </w:p>
-        </w:tc>
-        <w:tc>
-          <w:tcPr>
-            <w:tcW w:w="851" w:type="dxa"/>
-            <w:shd w:val="clear" w:color="auto" w:fill="auto"/>
-          </w:tcPr>
-          <w:p>
-            <w:pPr>
-              <w:spacing w:line="300" w:lineRule="auto"/>
-              <w:ind w:firstLineChars="0" w:firstLine="0"/>
-              <w:rPr>
-                <w:rFonts w:hint="eastAsia"/>
-                <w:sz w:val="20"/>
-                <w:szCs w:val="20"/>
-              </w:rPr>
-            </w:pPr>
-            <w:r>
-              <w:rPr>
-                <w:rFonts w:hint="eastAsia"/>
-                <w:sz w:val="20"/>
-                <w:szCs w:val="20"/>
-              </w:rPr>
-              <w:t>字符型</w:t>
-            </w:r>
-          </w:p>
-        </w:tc>
-        <w:tc>
-          <w:tcPr>
-            <w:tcW w:w="850" w:type="dxa"/>
-            <w:shd w:val="clear" w:color="auto" w:fill="auto"/>
-          </w:tcPr>
-          <w:p>
-            <w:pPr>
-              <w:spacing w:line="300" w:lineRule="auto"/>
-              <w:ind w:firstLineChars="0" w:firstLine="0"/>
-              <w:rPr>
-                <w:rFonts w:hint="eastAsia"/>
-                <w:sz w:val="20"/>
-                <w:szCs w:val="20"/>
-              </w:rPr>
-            </w:pPr>
-            <w:r>
-              <w:rPr>
-                <w:rFonts w:hint="eastAsia"/>
-                <w:sz w:val="20"/>
-                <w:szCs w:val="20"/>
-              </w:rPr>
-              <w:t>1</w:t>
-            </w:r>
-            <w:r>
-              <w:rPr>
-                <w:sz w:val="20"/>
-                <w:szCs w:val="20"/>
-              </w:rPr>
-              <w:t>0</w:t>
-            </w:r>
-          </w:p>
-        </w:tc>
-        <w:tc>
-          <w:tcPr>
-            <w:tcW w:w="1418" w:type="dxa"/>
-            <w:shd w:val="clear" w:color="auto" w:fill="auto"/>
-          </w:tcPr>
-          <w:p>
-            <w:pPr>
-              <w:spacing w:line="300" w:lineRule="auto"/>
-              <w:ind w:firstLineChars="0" w:firstLine="0"/>
-              <w:rPr>
-                <w:rFonts w:hint="eastAsia"/>
-                <w:sz w:val="20"/>
-                <w:szCs w:val="20"/>
-              </w:rPr>
-            </w:pPr>
-            <w:r>
-              <w:rPr>
-                <w:rFonts w:hint="eastAsia"/>
-                <w:sz w:val="20"/>
-                <w:szCs w:val="20"/>
-              </w:rPr>
-              <w:t>无</w:t>
-            </w:r>
-          </w:p>
-        </w:tc>
-        <w:tc>
-          <w:tcPr>
-            <w:tcW w:w="2318" w:type="dxa"/>
-            <w:shd w:val="clear" w:color="auto" w:fill="auto"/>
-          </w:tcPr>
-          <w:p>
-            <w:pPr>
-              <w:spacing w:line="300" w:lineRule="auto"/>
-              <w:ind w:firstLineChars="0" w:firstLine="0"/>
-              <w:rPr>
-                <w:rFonts w:hint="eastAsia"/>
-                <w:sz w:val="20"/>
-                <w:szCs w:val="20"/>
-              </w:rPr>
-            </w:pPr>
-            <w:r>
-              <w:rPr>
-                <w:rFonts w:hint="eastAsia"/>
-                <w:sz w:val="20"/>
-                <w:szCs w:val="20"/>
-              </w:rPr>
-              <w:t>非主属性</w:t>
-            </w:r>
-          </w:p>
-        </w:tc>
-      </w:tr>
-      <w:tr>
-        <w:tc>
-          <w:tcPr>
-            <w:tcW w:w="1420" w:type="dxa"/>
-            <w:shd w:val="clear" w:color="auto" w:fill="auto"/>
-          </w:tcPr>
-          <w:p>
-            <w:pPr>
-              <w:spacing w:line="300" w:lineRule="auto"/>
-              <w:ind w:firstLineChars="0" w:firstLine="0"/>
-              <w:rPr>
-                <w:rFonts w:hint="eastAsia"/>
-                <w:sz w:val="20"/>
-                <w:szCs w:val="20"/>
-              </w:rPr>
-            </w:pPr>
-            <w:r>
-              <w:rPr>
-                <w:rFonts w:hint="eastAsia"/>
-                <w:sz w:val="20"/>
-                <w:szCs w:val="20"/>
-              </w:rPr>
-              <w:t>订单号</w:t>
-            </w:r>
-          </w:p>
-        </w:tc>
-        <w:tc>
-          <w:tcPr>
-            <w:tcW w:w="1665" w:type="dxa"/>
-            <w:shd w:val="clear" w:color="auto" w:fill="auto"/>
-          </w:tcPr>
-          <w:p>
-            <w:pPr>
-              <w:spacing w:line="300" w:lineRule="auto"/>
-              <w:ind w:firstLineChars="0" w:firstLine="0"/>
-              <w:rPr>
-                <w:rFonts w:hint="eastAsia"/>
-                <w:sz w:val="20"/>
-                <w:szCs w:val="20"/>
-              </w:rPr>
-            </w:pPr>
-            <w:r>
-              <w:rPr>
-                <w:rFonts w:hint="eastAsia"/>
-                <w:sz w:val="20"/>
-                <w:szCs w:val="20"/>
-              </w:rPr>
-              <w:t>订单唯一标识</w:t>
-            </w:r>
-          </w:p>
-        </w:tc>
-        <w:tc>
-          <w:tcPr>
-            <w:tcW w:w="851" w:type="dxa"/>
-            <w:shd w:val="clear" w:color="auto" w:fill="auto"/>
-          </w:tcPr>
-          <w:p>
-            <w:pPr>
-              <w:spacing w:line="300" w:lineRule="auto"/>
-              <w:ind w:firstLineChars="0" w:firstLine="0"/>
-              <w:rPr>
-                <w:rFonts w:hint="eastAsia"/>
-                <w:sz w:val="20"/>
-                <w:szCs w:val="20"/>
-              </w:rPr>
-            </w:pPr>
-            <w:r>
-              <w:rPr>
-                <w:rFonts w:hint="eastAsia"/>
-                <w:sz w:val="20"/>
-                <w:szCs w:val="20"/>
-              </w:rPr>
-              <w:t>字符型</w:t>
-            </w:r>
-          </w:p>
-        </w:tc>
-        <w:tc>
-          <w:tcPr>
-            <w:tcW w:w="850" w:type="dxa"/>
-            <w:shd w:val="clear" w:color="auto" w:fill="auto"/>
-          </w:tcPr>
-          <w:p>
-            <w:pPr>
-              <w:spacing w:line="300" w:lineRule="auto"/>
-              <w:ind w:firstLineChars="0" w:firstLine="0"/>
-              <w:rPr>
-                <w:rFonts w:hint="eastAsia"/>
-                <w:sz w:val="20"/>
-                <w:szCs w:val="20"/>
-              </w:rPr>
-            </w:pPr>
-            <w:r>
-              <w:rPr>
-                <w:rFonts w:hint="eastAsia"/>
-                <w:sz w:val="20"/>
-                <w:szCs w:val="20"/>
-              </w:rPr>
-              <w:t>1</w:t>
-            </w:r>
-            <w:r>
-              <w:rPr>
-                <w:sz w:val="20"/>
-                <w:szCs w:val="20"/>
-              </w:rPr>
-              <w:t>0</w:t>
-            </w:r>
-          </w:p>
-        </w:tc>
-        <w:tc>
-          <w:tcPr>
-            <w:tcW w:w="1418" w:type="dxa"/>
-            <w:shd w:val="clear" w:color="auto" w:fill="auto"/>
-          </w:tcPr>
-          <w:p>
-            <w:pPr>
-              <w:spacing w:line="300" w:lineRule="auto"/>
-              <w:ind w:firstLineChars="0" w:firstLine="0"/>
-              <w:rPr>
-                <w:rFonts w:hint="eastAsia"/>
-                <w:sz w:val="20"/>
-                <w:szCs w:val="20"/>
-              </w:rPr>
-            </w:pPr>
-            <w:r>
-              <w:rPr>
-                <w:rFonts w:hint="eastAsia"/>
-                <w:sz w:val="20"/>
-                <w:szCs w:val="20"/>
-              </w:rPr>
-              <w:t>无</w:t>
-            </w:r>
-          </w:p>
-        </w:tc>
-        <w:tc>
-          <w:tcPr>
-            <w:tcW w:w="2318" w:type="dxa"/>
-            <w:shd w:val="clear" w:color="auto" w:fill="auto"/>
-          </w:tcPr>
-          <w:p>
-            <w:pPr>
-              <w:spacing w:line="300" w:lineRule="auto"/>
-              <w:ind w:firstLineChars="0" w:firstLine="0"/>
-              <w:rPr>
-                <w:rFonts w:hint="eastAsia"/>
-                <w:sz w:val="20"/>
-                <w:szCs w:val="20"/>
-              </w:rPr>
-            </w:pPr>
-            <w:r>
-              <w:rPr>
-                <w:rFonts w:hint="eastAsia"/>
-                <w:sz w:val="20"/>
-                <w:szCs w:val="20"/>
-              </w:rPr>
-              <w:t>主属性</w:t>
-            </w:r>
-          </w:p>
-        </w:tc>
-      </w:tr>
-      <w:tr>
-        <w:tc>
-          <w:tcPr>
-            <w:tcW w:w="1420" w:type="dxa"/>
-            <w:shd w:val="clear" w:color="auto" w:fill="auto"/>
-          </w:tcPr>
-          <w:p>
-            <w:pPr>
-              <w:spacing w:line="300" w:lineRule="auto"/>
-              <w:ind w:firstLineChars="0" w:firstLine="0"/>
-              <w:rPr>
-                <w:rFonts w:hint="eastAsia"/>
-                <w:sz w:val="20"/>
-                <w:szCs w:val="20"/>
-              </w:rPr>
-            </w:pPr>
-            <w:r>
-              <w:rPr>
-                <w:rFonts w:hint="eastAsia"/>
-                <w:sz w:val="20"/>
-                <w:szCs w:val="20"/>
-              </w:rPr>
-              <w:t>交易日期</w:t>
-            </w:r>
-          </w:p>
-        </w:tc>
-        <w:tc>
-          <w:tcPr>
-            <w:tcW w:w="1665" w:type="dxa"/>
-            <w:shd w:val="clear" w:color="auto" w:fill="auto"/>
-          </w:tcPr>
-          <w:p>
-            <w:pPr>
-              <w:spacing w:line="300" w:lineRule="auto"/>
-              <w:ind w:firstLineChars="0" w:firstLine="0"/>
-              <w:rPr>
-                <w:rFonts w:hint="eastAsia"/>
-                <w:sz w:val="20"/>
-                <w:szCs w:val="20"/>
-              </w:rPr>
-            </w:pPr>
-            <w:r>
-              <w:rPr>
-                <w:rFonts w:hint="eastAsia"/>
-                <w:sz w:val="20"/>
-                <w:szCs w:val="20"/>
-              </w:rPr>
-              <w:t>订单交易日期</w:t>
-            </w:r>
-          </w:p>
-        </w:tc>
-        <w:tc>
-          <w:tcPr>
-            <w:tcW w:w="851" w:type="dxa"/>
-            <w:shd w:val="clear" w:color="auto" w:fill="auto"/>
-          </w:tcPr>
-          <w:p>
-            <w:pPr>
-              <w:spacing w:line="300" w:lineRule="auto"/>
-              <w:ind w:firstLineChars="0" w:firstLine="0"/>
-              <w:rPr>
-                <w:rFonts w:hint="eastAsia"/>
-                <w:sz w:val="20"/>
-                <w:szCs w:val="20"/>
-              </w:rPr>
-            </w:pPr>
-            <w:r>
-              <w:rPr>
-                <w:rFonts w:hint="eastAsia"/>
-                <w:sz w:val="20"/>
-                <w:szCs w:val="20"/>
-              </w:rPr>
-              <w:t>日期型</w:t>
-            </w:r>
-          </w:p>
-        </w:tc>
-        <w:tc>
-          <w:tcPr>
-            <w:tcW w:w="850" w:type="dxa"/>
-            <w:shd w:val="clear" w:color="auto" w:fill="auto"/>
-          </w:tcPr>
-          <w:p>
-            <w:pPr>
-              <w:spacing w:line="300" w:lineRule="auto"/>
-              <w:ind w:firstLineChars="0" w:firstLine="0"/>
-              <w:rPr>
-                <w:rFonts w:hint="eastAsia"/>
-                <w:sz w:val="20"/>
-                <w:szCs w:val="20"/>
-              </w:rPr>
-            </w:pPr>
-            <w:r>
-              <w:rPr>
-                <w:rFonts w:hint="eastAsia"/>
-                <w:sz w:val="20"/>
-                <w:szCs w:val="20"/>
-              </w:rPr>
-              <w:t>1</w:t>
-            </w:r>
-            <w:r>
-              <w:rPr>
-                <w:sz w:val="20"/>
-                <w:szCs w:val="20"/>
-              </w:rPr>
-              <w:t>0</w:t>
-            </w:r>
-          </w:p>
-        </w:tc>
-        <w:tc>
-          <w:tcPr>
-            <w:tcW w:w="1418" w:type="dxa"/>
-            <w:shd w:val="clear" w:color="auto" w:fill="auto"/>
-          </w:tcPr>
-          <w:p>
-            <w:pPr>
-              <w:spacing w:line="300" w:lineRule="auto"/>
-              <w:ind w:firstLineChars="0" w:firstLine="0"/>
-              <w:rPr>
-                <w:rFonts w:hint="eastAsia"/>
-                <w:sz w:val="20"/>
-                <w:szCs w:val="20"/>
-              </w:rPr>
-            </w:pPr>
-            <w:r>
-              <w:rPr>
-                <w:rFonts w:hint="eastAsia"/>
-                <w:sz w:val="20"/>
-                <w:szCs w:val="20"/>
-              </w:rPr>
-              <w:t>无</w:t>
-            </w:r>
-          </w:p>
-        </w:tc>
-        <w:tc>
-          <w:tcPr>
-            <w:tcW w:w="2318" w:type="dxa"/>
-            <w:shd w:val="clear" w:color="auto" w:fill="auto"/>
-          </w:tcPr>
-          <w:p>
-            <w:pPr>
-              <w:spacing w:line="300" w:lineRule="auto"/>
-              <w:ind w:firstLineChars="0" w:firstLine="0"/>
-              <w:rPr>
-                <w:rFonts w:hint="eastAsia"/>
-                <w:sz w:val="20"/>
-                <w:szCs w:val="20"/>
-              </w:rPr>
-            </w:pPr>
-            <w:r>
-              <w:rPr>
-                <w:rFonts w:hint="eastAsia"/>
-                <w:sz w:val="20"/>
-                <w:szCs w:val="20"/>
-              </w:rPr>
-              <w:t>非主属性</w:t>
-            </w:r>
-          </w:p>
-        </w:tc>
-      </w:tr>
-      <w:tr>
-        <w:tc>
-          <w:tcPr>
-            <w:tcW w:w="1420" w:type="dxa"/>
-            <w:shd w:val="clear" w:color="auto" w:fill="auto"/>
-          </w:tcPr>
-          <w:p>
-            <w:pPr>
-              <w:spacing w:line="300" w:lineRule="auto"/>
-              <w:ind w:firstLineChars="0" w:firstLine="0"/>
-              <w:rPr>
-                <w:rFonts w:hint="eastAsia"/>
-                <w:sz w:val="20"/>
-                <w:szCs w:val="20"/>
-              </w:rPr>
-            </w:pPr>
-            <w:r>
-              <w:rPr>
-                <w:rFonts w:hint="eastAsia"/>
-                <w:sz w:val="20"/>
-                <w:szCs w:val="20"/>
-              </w:rPr>
-              <w:t>交易地址</w:t>
-            </w:r>
-          </w:p>
-        </w:tc>
-        <w:tc>
-          <w:tcPr>
-            <w:tcW w:w="1665" w:type="dxa"/>
-            <w:shd w:val="clear" w:color="auto" w:fill="auto"/>
-          </w:tcPr>
-          <w:p>
-            <w:pPr>
-              <w:spacing w:line="300" w:lineRule="auto"/>
-              <w:ind w:firstLineChars="0" w:firstLine="0"/>
-              <w:rPr>
-                <w:rFonts w:hint="eastAsia"/>
-                <w:sz w:val="20"/>
-                <w:szCs w:val="20"/>
-              </w:rPr>
-            </w:pPr>
-            <w:r>
-              <w:rPr>
-                <w:rFonts w:hint="eastAsia"/>
-                <w:sz w:val="20"/>
-                <w:szCs w:val="20"/>
-              </w:rPr>
-              <w:t>订单交易地址</w:t>
-            </w:r>
-          </w:p>
-        </w:tc>
-        <w:tc>
-          <w:tcPr>
-            <w:tcW w:w="851" w:type="dxa"/>
-            <w:shd w:val="clear" w:color="auto" w:fill="auto"/>
-          </w:tcPr>
-          <w:p>
-            <w:pPr>
-              <w:spacing w:line="300" w:lineRule="auto"/>
-              <w:ind w:firstLineChars="0" w:firstLine="0"/>
-              <w:rPr>
-                <w:rFonts w:hint="eastAsia"/>
-                <w:sz w:val="20"/>
-                <w:szCs w:val="20"/>
-              </w:rPr>
-            </w:pPr>
-            <w:r>
-              <w:rPr>
-                <w:rFonts w:hint="eastAsia"/>
-                <w:sz w:val="20"/>
-                <w:szCs w:val="20"/>
-              </w:rPr>
-              <w:t>字符型</w:t>
-            </w:r>
-          </w:p>
-        </w:tc>
-        <w:tc>
-          <w:tcPr>
-            <w:tcW w:w="850" w:type="dxa"/>
-            <w:shd w:val="clear" w:color="auto" w:fill="auto"/>
-          </w:tcPr>
-          <w:p>
-            <w:pPr>
-              <w:spacing w:line="300" w:lineRule="auto"/>
-              <w:ind w:firstLineChars="0" w:firstLine="0"/>
-              <w:rPr>
-                <w:rFonts w:hint="eastAsia"/>
-                <w:sz w:val="20"/>
-                <w:szCs w:val="20"/>
-              </w:rPr>
-            </w:pPr>
-            <w:r>
-              <w:rPr>
-                <w:rFonts w:hint="eastAsia"/>
-                <w:sz w:val="20"/>
-                <w:szCs w:val="20"/>
-              </w:rPr>
-              <w:t>1</w:t>
-            </w:r>
-            <w:r>
-              <w:rPr>
-                <w:sz w:val="20"/>
-                <w:szCs w:val="20"/>
-              </w:rPr>
-              <w:t>0</w:t>
-            </w:r>
-          </w:p>
-        </w:tc>
-        <w:tc>
-          <w:tcPr>
-            <w:tcW w:w="1418" w:type="dxa"/>
-            <w:shd w:val="clear" w:color="auto" w:fill="auto"/>
-          </w:tcPr>
-          <w:p>
-            <w:pPr>
-              <w:spacing w:line="300" w:lineRule="auto"/>
-              <w:ind w:firstLineChars="0" w:firstLine="0"/>
-              <w:rPr>
-                <w:rFonts w:hint="eastAsia"/>
-                <w:sz w:val="20"/>
-                <w:szCs w:val="20"/>
-              </w:rPr>
-            </w:pPr>
-            <w:r>
-              <w:rPr>
-                <w:rFonts w:hint="eastAsia"/>
-                <w:sz w:val="20"/>
-                <w:szCs w:val="20"/>
-              </w:rPr>
-              <w:t>无</w:t>
-            </w:r>
-          </w:p>
-        </w:tc>
-        <w:tc>
-          <w:tcPr>
-            <w:tcW w:w="2318" w:type="dxa"/>
-            <w:shd w:val="clear" w:color="auto" w:fill="auto"/>
-          </w:tcPr>
-          <w:p>
-            <w:pPr>
-              <w:spacing w:line="300" w:lineRule="auto"/>
-              <w:ind w:firstLineChars="0" w:firstLine="0"/>
-              <w:rPr>
-                <w:rFonts w:hint="eastAsia"/>
-                <w:sz w:val="20"/>
-                <w:szCs w:val="20"/>
-              </w:rPr>
-            </w:pPr>
-            <w:r>
-              <w:rPr>
-                <w:rFonts w:hint="eastAsia"/>
-                <w:sz w:val="20"/>
-                <w:szCs w:val="20"/>
-              </w:rPr>
-              <w:t>非主属性</w:t>
-            </w:r>
-          </w:p>
-        </w:tc>
-      </w:tr>
-      <w:tr>
-        <w:tc>
-          <w:tcPr>
-            <w:tcW w:w="1420" w:type="dxa"/>
-            <w:shd w:val="clear" w:color="auto" w:fill="auto"/>
-          </w:tcPr>
-          <w:p>
-            <w:pPr>
-              <w:spacing w:line="300" w:lineRule="auto"/>
-              <w:ind w:firstLineChars="0" w:firstLine="0"/>
-              <w:rPr>
-                <w:rFonts w:hint="eastAsia"/>
-                <w:sz w:val="20"/>
-                <w:szCs w:val="20"/>
-              </w:rPr>
-            </w:pPr>
-            <w:r>
-              <w:rPr>
-                <w:rFonts w:hint="eastAsia"/>
-                <w:sz w:val="20"/>
-                <w:szCs w:val="20"/>
-              </w:rPr>
-              <w:t>交易数量</w:t>
-            </w:r>
-          </w:p>
-        </w:tc>
-        <w:tc>
-          <w:tcPr>
-            <w:tcW w:w="1665" w:type="dxa"/>
-            <w:shd w:val="clear" w:color="auto" w:fill="auto"/>
-          </w:tcPr>
-          <w:p>
-            <w:pPr>
-              <w:spacing w:line="300" w:lineRule="auto"/>
-              <w:ind w:firstLineChars="0" w:firstLine="0"/>
-              <w:rPr>
-                <w:rFonts w:hint="eastAsia"/>
-                <w:sz w:val="20"/>
-                <w:szCs w:val="20"/>
-              </w:rPr>
-            </w:pPr>
-            <w:r>
-              <w:rPr>
-                <w:rFonts w:hint="eastAsia"/>
-                <w:sz w:val="20"/>
-                <w:szCs w:val="20"/>
-              </w:rPr>
-              <w:t>订单交易数量</w:t>
-            </w:r>
-          </w:p>
-        </w:tc>
-        <w:tc>
-          <w:tcPr>
-            <w:tcW w:w="851" w:type="dxa"/>
-            <w:shd w:val="clear" w:color="auto" w:fill="auto"/>
-          </w:tcPr>
-          <w:p>
-            <w:pPr>
-              <w:spacing w:line="300" w:lineRule="auto"/>
-              <w:ind w:firstLineChars="0" w:firstLine="0"/>
-              <w:rPr>
-                <w:rFonts w:hint="eastAsia"/>
-                <w:sz w:val="20"/>
-                <w:szCs w:val="20"/>
-              </w:rPr>
-            </w:pPr>
-            <w:r>
-              <w:rPr>
-                <w:rFonts w:hint="eastAsia"/>
-                <w:sz w:val="20"/>
-                <w:szCs w:val="20"/>
-              </w:rPr>
-              <w:t>数值型</w:t>
-            </w:r>
-          </w:p>
-        </w:tc>
-        <w:tc>
-          <w:tcPr>
-            <w:tcW w:w="850" w:type="dxa"/>
-            <w:shd w:val="clear" w:color="auto" w:fill="auto"/>
-          </w:tcPr>
-          <w:p>
-            <w:pPr>
-              <w:spacing w:line="300" w:lineRule="auto"/>
-              <w:ind w:firstLineChars="0" w:firstLine="0"/>
-              <w:rPr>
-                <w:rFonts w:hint="eastAsia"/>
-                <w:sz w:val="20"/>
-                <w:szCs w:val="20"/>
-              </w:rPr>
-            </w:pPr>
-            <w:r>
-              <w:rPr>
-                <w:rFonts w:hint="eastAsia"/>
-                <w:sz w:val="20"/>
-                <w:szCs w:val="20"/>
-              </w:rPr>
-              <w:t>1</w:t>
-            </w:r>
-            <w:r>
-              <w:rPr>
-                <w:sz w:val="20"/>
-                <w:szCs w:val="20"/>
-              </w:rPr>
-              <w:t>0</w:t>
-            </w:r>
-          </w:p>
-        </w:tc>
-        <w:tc>
-          <w:tcPr>
-            <w:tcW w:w="1418" w:type="dxa"/>
-            <w:shd w:val="clear" w:color="auto" w:fill="auto"/>
-          </w:tcPr>
-          <w:p>
-            <w:pPr>
-              <w:spacing w:line="300" w:lineRule="auto"/>
-              <w:ind w:firstLineChars="0" w:firstLine="0"/>
-              <w:rPr>
-                <w:rFonts w:hint="eastAsia"/>
-                <w:sz w:val="20"/>
-                <w:szCs w:val="20"/>
-              </w:rPr>
-            </w:pPr>
-            <w:r>
-              <w:rPr>
-                <w:rFonts w:hint="eastAsia"/>
-                <w:sz w:val="20"/>
-                <w:szCs w:val="20"/>
-              </w:rPr>
-              <w:t>0-</w:t>
-            </w:r>
-            <w:r>
-              <w:rPr>
-                <w:sz w:val="20"/>
-                <w:szCs w:val="20"/>
-              </w:rPr>
-              <w:t>9999999999</w:t>
-            </w:r>
-          </w:p>
-        </w:tc>
-        <w:tc>
-          <w:tcPr>
-            <w:tcW w:w="2318" w:type="dxa"/>
-            <w:shd w:val="clear" w:color="auto" w:fill="auto"/>
-          </w:tcPr>
-          <w:p>
-            <w:pPr>
-              <w:spacing w:line="300" w:lineRule="auto"/>
-              <w:ind w:firstLineChars="0" w:firstLine="0"/>
-              <w:rPr>
-                <w:rFonts w:hint="eastAsia"/>
-                <w:sz w:val="20"/>
-                <w:szCs w:val="20"/>
-              </w:rPr>
-            </w:pPr>
-            <w:r>
-              <w:rPr>
-                <w:rFonts w:hint="eastAsia"/>
-                <w:sz w:val="20"/>
-                <w:szCs w:val="20"/>
-              </w:rPr>
-              <w:t>非主属性</w:t>
-            </w:r>
-          </w:p>
-        </w:tc>
-      </w:tr>
-      <w:tr>
-        <w:tc>
-          <w:tcPr>
-            <w:tcW w:w="1420" w:type="dxa"/>
-            <w:shd w:val="clear" w:color="auto" w:fill="auto"/>
-          </w:tcPr>
-          <w:p>
-            <w:pPr>
-              <w:spacing w:line="300" w:lineRule="auto"/>
-              <w:ind w:firstLineChars="0" w:firstLine="0"/>
-              <w:rPr>
-                <w:rFonts w:hint="eastAsia"/>
-                <w:sz w:val="20"/>
-                <w:szCs w:val="20"/>
-              </w:rPr>
-            </w:pPr>
-            <w:r>
-              <w:rPr>
-                <w:rFonts w:hint="eastAsia"/>
-                <w:sz w:val="20"/>
-                <w:szCs w:val="20"/>
-              </w:rPr>
-              <w:t>交易总额</w:t>
-            </w:r>
-          </w:p>
-        </w:tc>
-        <w:tc>
-          <w:tcPr>
-            <w:tcW w:w="1665" w:type="dxa"/>
-            <w:shd w:val="clear" w:color="auto" w:fill="auto"/>
-          </w:tcPr>
-          <w:p>
-            <w:pPr>
-              <w:spacing w:line="300" w:lineRule="auto"/>
-              <w:ind w:firstLineChars="0" w:firstLine="0"/>
-              <w:rPr>
-                <w:rFonts w:hint="eastAsia"/>
-                <w:sz w:val="20"/>
-                <w:szCs w:val="20"/>
-              </w:rPr>
-            </w:pPr>
-            <w:r>
-              <w:rPr>
-                <w:rFonts w:hint="eastAsia"/>
-                <w:sz w:val="20"/>
-                <w:szCs w:val="20"/>
-              </w:rPr>
-              <w:t>订单交易总额</w:t>
-            </w:r>
-          </w:p>
-        </w:tc>
-        <w:tc>
-          <w:tcPr>
-            <w:tcW w:w="851" w:type="dxa"/>
-            <w:shd w:val="clear" w:color="auto" w:fill="auto"/>
-          </w:tcPr>
-          <w:p>
-            <w:pPr>
-              <w:spacing w:line="300" w:lineRule="auto"/>
-              <w:ind w:firstLineChars="0" w:firstLine="0"/>
-              <w:rPr>
-                <w:rFonts w:hint="eastAsia"/>
-                <w:sz w:val="20"/>
-                <w:szCs w:val="20"/>
-              </w:rPr>
-            </w:pPr>
-            <w:r>
-              <w:rPr>
-                <w:rFonts w:hint="eastAsia"/>
-                <w:sz w:val="20"/>
-                <w:szCs w:val="20"/>
-              </w:rPr>
-              <w:t>数值型</w:t>
-            </w:r>
-          </w:p>
-        </w:tc>
-        <w:tc>
-          <w:tcPr>
-            <w:tcW w:w="850" w:type="dxa"/>
-            <w:shd w:val="clear" w:color="auto" w:fill="auto"/>
-          </w:tcPr>
-          <w:p>
-            <w:pPr>
-              <w:spacing w:line="300" w:lineRule="auto"/>
-              <w:ind w:firstLineChars="0" w:firstLine="0"/>
-              <w:rPr>
-                <w:rFonts w:hint="eastAsia"/>
-                <w:sz w:val="20"/>
-                <w:szCs w:val="20"/>
-              </w:rPr>
-            </w:pPr>
-            <w:r>
-              <w:rPr>
-                <w:rFonts w:hint="eastAsia"/>
-                <w:sz w:val="20"/>
-                <w:szCs w:val="20"/>
-              </w:rPr>
-              <w:t>1</w:t>
-            </w:r>
-            <w:r>
-              <w:rPr>
-                <w:sz w:val="20"/>
-                <w:szCs w:val="20"/>
-              </w:rPr>
-              <w:t>0</w:t>
-            </w:r>
-          </w:p>
-        </w:tc>
-        <w:tc>
-          <w:tcPr>
-            <w:tcW w:w="1418" w:type="dxa"/>
-            <w:shd w:val="clear" w:color="auto" w:fill="auto"/>
-          </w:tcPr>
-          <w:p>
-            <w:pPr>
-              <w:spacing w:line="300" w:lineRule="auto"/>
-              <w:ind w:firstLineChars="0" w:firstLine="0"/>
-              <w:rPr>
-                <w:rFonts w:hint="eastAsia"/>
-                <w:sz w:val="20"/>
-                <w:szCs w:val="20"/>
-              </w:rPr>
-            </w:pPr>
-            <w:r>
-              <w:rPr>
-                <w:rFonts w:hint="eastAsia"/>
-                <w:sz w:val="20"/>
-                <w:szCs w:val="20"/>
-              </w:rPr>
-              <w:t>0-</w:t>
-            </w:r>
-            <w:r>
-              <w:rPr>
-                <w:sz w:val="20"/>
-                <w:szCs w:val="20"/>
-              </w:rPr>
-              <w:t>9999999999</w:t>
-            </w:r>
-          </w:p>
-        </w:tc>
-        <w:tc>
-          <w:tcPr>
-            <w:tcW w:w="2318" w:type="dxa"/>
-            <w:shd w:val="clear" w:color="auto" w:fill="auto"/>
-          </w:tcPr>
-          <w:p>
-            <w:pPr>
-              <w:spacing w:line="300" w:lineRule="auto"/>
-              <w:ind w:firstLineChars="0" w:firstLine="0"/>
-              <w:rPr>
-                <w:rFonts w:hint="eastAsia"/>
-                <w:sz w:val="20"/>
-                <w:szCs w:val="20"/>
-              </w:rPr>
-            </w:pPr>
-            <w:r>
-              <w:rPr>
-                <w:rFonts w:hint="eastAsia"/>
-                <w:sz w:val="20"/>
-                <w:szCs w:val="20"/>
-              </w:rPr>
-              <w:t>非主属性</w:t>
-            </w:r>
-          </w:p>
-        </w:tc>
-      </w:tr>
-      <w:tr>
-        <w:tc>
-          <w:tcPr>
-            <w:tcW w:w="1420" w:type="dxa"/>
-            <w:shd w:val="clear" w:color="auto" w:fill="auto"/>
-          </w:tcPr>
-          <w:p>
-            <w:pPr>
-              <w:spacing w:line="300" w:lineRule="auto"/>
-              <w:ind w:firstLineChars="0" w:firstLine="0"/>
-              <w:rPr>
-                <w:rFonts w:hint="eastAsia"/>
-                <w:sz w:val="20"/>
-                <w:szCs w:val="20"/>
-              </w:rPr>
-            </w:pPr>
-          </w:p>
-        </w:tc>
-        <w:tc>
-          <w:tcPr>
-            <w:tcW w:w="1665" w:type="dxa"/>
-            <w:shd w:val="clear" w:color="auto" w:fill="auto"/>
-          </w:tcPr>
-          <w:p>
-            <w:pPr>
-              <w:spacing w:line="300" w:lineRule="auto"/>
-              <w:ind w:firstLineChars="0" w:firstLine="0"/>
-              <w:rPr>
-                <w:rFonts w:hint="eastAsia"/>
-                <w:sz w:val="20"/>
-                <w:szCs w:val="20"/>
-              </w:rPr>
-            </w:pPr>
-          </w:p>
-        </w:tc>
-        <w:tc>
-          <w:tcPr>
-            <w:tcW w:w="851" w:type="dxa"/>
-            <w:shd w:val="clear" w:color="auto" w:fill="auto"/>
-          </w:tcPr>
-          <w:p>
-            <w:pPr>
-              <w:spacing w:line="300" w:lineRule="auto"/>
-              <w:ind w:firstLineChars="0" w:firstLine="0"/>
-              <w:rPr>
-                <w:rFonts w:hint="eastAsia"/>
-                <w:sz w:val="20"/>
-                <w:szCs w:val="20"/>
-              </w:rPr>
-            </w:pPr>
-          </w:p>
-        </w:tc>
-        <w:tc>
-          <w:tcPr>
-            <w:tcW w:w="850" w:type="dxa"/>
-            <w:shd w:val="clear" w:color="auto" w:fill="auto"/>
-          </w:tcPr>
-          <w:p>
-            <w:pPr>
-              <w:spacing w:line="300" w:lineRule="auto"/>
-              <w:ind w:firstLineChars="0" w:firstLine="0"/>
-              <w:rPr>
-                <w:rFonts w:hint="eastAsia"/>
-                <w:sz w:val="20"/>
-                <w:szCs w:val="20"/>
-              </w:rPr>
-            </w:pPr>
-          </w:p>
-        </w:tc>
-        <w:tc>
-          <w:tcPr>
-            <w:tcW w:w="1418" w:type="dxa"/>
-            <w:shd w:val="clear" w:color="auto" w:fill="auto"/>
-          </w:tcPr>
-          <w:p>
-            <w:pPr>
-              <w:spacing w:line="300" w:lineRule="auto"/>
-              <w:ind w:firstLineChars="0" w:firstLine="0"/>
-              <w:rPr>
-                <w:rFonts w:hint="eastAsia"/>
-                <w:sz w:val="20"/>
-                <w:szCs w:val="20"/>
-              </w:rPr>
-            </w:pPr>
-          </w:p>
-        </w:tc>
-        <w:tc>
-          <w:tcPr>
-            <w:tcW w:w="2318" w:type="dxa"/>
-            <w:shd w:val="clear" w:color="auto" w:fill="auto"/>
-          </w:tcPr>
-          <w:p>
-            <w:pPr>
-              <w:spacing w:line="300" w:lineRule="auto"/>
-              <w:ind w:firstLineChars="0" w:firstLine="0"/>
-              <w:rPr>
-                <w:rFonts w:hint="eastAsia"/>
-                <w:sz w:val="20"/>
-                <w:szCs w:val="20"/>
-              </w:rPr>
-            </w:pPr>
-          </w:p>
-        </w:tc>
-      </w:tr>
-    </w:tbl>
-    <w:p>
-      <w:pPr>
-        <w:numPr>
-          <w:ilvl w:val="0"/>
-          <w:numId w:val="1"/>
-        </w:numPr>
-        <w:spacing w:line="300" w:lineRule="auto"/>
-        <w:ind w:firstLineChars="0"/>
-        <w:rPr>
-          <w:sz w:val="28"/>
-          <w:szCs w:val="28"/>
-        </w:rPr>
-      </w:pPr>
-      <w:r>
-        <w:rPr>
-          <w:rFonts w:hint="eastAsia"/>
-          <w:sz w:val="28"/>
-          <w:szCs w:val="28"/>
-        </w:rPr>
-        <w:t>数据结构表</w:t>
-      </w:r>
-    </w:p>
-    <w:tbl>
-      <w:tblPr>
-        <w:tblW w:w="0" w:type="auto"/>
-        <w:tblInd w:w="-5" w:type="dxa"/>
-        <w:tblBorders>
-          <w:top w:val="single" w:sz="4" w:space="0" w:color="auto"/>
-          <w:left w:val="single" w:sz="4" w:space="0" w:color="auto"/>
-          <w:bottom w:val="single" w:sz="4" w:space="0" w:color="auto"/>
-          <w:right w:val="single" w:sz="4" w:space="0" w:color="auto"/>
-          <w:insideH w:val="single" w:sz="4" w:space="0" w:color="auto"/>
-          <w:insideV w:val="single" w:sz="4" w:space="0" w:color="auto"/>
-        </w:tblBorders>
-        <w:tblLook w:val="04A0" w:firstRow="1" w:lastRow="0" w:firstColumn="1" w:lastColumn="0" w:noHBand="0" w:noVBand="1"/>
-      </w:tblPr>
-      <w:tblGrid>
-        <w:gridCol w:w="2052"/>
-        <w:gridCol w:w="2213"/>
-        <w:gridCol w:w="4036"/>
-      </w:tblGrid>
-      <w:tr>
-        <w:tc>
-          <w:tcPr>
-            <w:tcW w:w="2052" w:type="dxa"/>
-            <w:shd w:val="clear" w:color="auto" w:fill="auto"/>
-          </w:tcPr>
-          <w:p>
-            <w:pPr>
-              <w:spacing w:line="300" w:lineRule="auto"/>
-              <w:ind w:firstLineChars="0" w:firstLine="0"/>
-              <w:rPr>
-                <w:rFonts w:hint="eastAsia"/>
-                <w:sz w:val="28"/>
-                <w:szCs w:val="28"/>
-              </w:rPr>
-            </w:pPr>
-            <w:r>
-              <w:rPr>
-                <w:rFonts w:hint="eastAsia"/>
-                <w:sz w:val="28"/>
-                <w:szCs w:val="28"/>
-              </w:rPr>
-              <w:t>数据结构名</w:t>
-            </w:r>
-          </w:p>
-        </w:tc>
-        <w:tc>
-          <w:tcPr>
-            <w:tcW w:w="2213" w:type="dxa"/>
-            <w:shd w:val="clear" w:color="auto" w:fill="auto"/>
-          </w:tcPr>
-          <w:p>
-            <w:pPr>
-              <w:spacing w:line="300" w:lineRule="auto"/>
-              <w:ind w:firstLineChars="0" w:firstLine="0"/>
-              <w:rPr>
-                <w:rFonts w:hint="eastAsia"/>
-                <w:sz w:val="28"/>
-                <w:szCs w:val="28"/>
-              </w:rPr>
-            </w:pPr>
-            <w:r>
-              <w:rPr>
-                <w:rFonts w:hint="eastAsia"/>
-                <w:sz w:val="28"/>
-                <w:szCs w:val="28"/>
-              </w:rPr>
-              <w:t>含义说明</w:t>
-            </w:r>
-          </w:p>
-        </w:tc>
-        <w:tc>
-          <w:tcPr>
-            <w:tcW w:w="4036" w:type="dxa"/>
-            <w:shd w:val="clear" w:color="auto" w:fill="auto"/>
-          </w:tcPr>
-          <w:p>
-            <w:pPr>
-              <w:spacing w:line="300" w:lineRule="auto"/>
-              <w:ind w:firstLineChars="0" w:firstLine="0"/>
-              <w:rPr>
-                <w:rFonts w:hint="eastAsia"/>
-                <w:sz w:val="28"/>
-                <w:szCs w:val="28"/>
-              </w:rPr>
-            </w:pPr>
-            <w:r>
-              <w:rPr>
-                <w:rFonts w:hint="eastAsia"/>
-                <w:sz w:val="28"/>
-                <w:szCs w:val="28"/>
-              </w:rPr>
-              <w:t>组成</w:t>
-            </w:r>
-          </w:p>
-        </w:tc>
-      </w:tr>
-      <w:tr>
-        <w:tc>
-          <w:tcPr>
-            <w:tcW w:w="2052" w:type="dxa"/>
-            <w:shd w:val="clear" w:color="auto" w:fill="auto"/>
-          </w:tcPr>
-          <w:p>
-            <w:pPr>
-              <w:spacing w:line="300" w:lineRule="auto"/>
-              <w:ind w:firstLineChars="0" w:firstLine="0"/>
-              <w:rPr>
-                <w:rFonts w:hint="eastAsia"/>
-                <w:sz w:val="28"/>
-                <w:szCs w:val="28"/>
-              </w:rPr>
-            </w:pPr>
-            <w:r>
-              <w:rPr>
-                <w:rFonts w:hint="eastAsia"/>
-                <w:sz w:val="28"/>
-                <w:szCs w:val="28"/>
-              </w:rPr>
-              <w:t>用户信息</w:t>
-            </w:r>
-          </w:p>
-        </w:tc>
-        <w:tc>
-          <w:tcPr>
-            <w:tcW w:w="2213" w:type="dxa"/>
-            <w:shd w:val="clear" w:color="auto" w:fill="auto"/>
-          </w:tcPr>
-          <w:p>
-            <w:pPr>
-              <w:spacing w:line="300" w:lineRule="auto"/>
-              <w:ind w:firstLineChars="0" w:firstLine="0"/>
-              <w:rPr>
-                <w:rFonts w:hint="eastAsia"/>
-                <w:sz w:val="28"/>
-                <w:szCs w:val="28"/>
-              </w:rPr>
-            </w:pPr>
-            <w:r>
-              <w:rPr>
-                <w:rFonts w:hint="eastAsia"/>
-                <w:sz w:val="28"/>
-                <w:szCs w:val="28"/>
-              </w:rPr>
-              <w:t>是用户信息管理子系统的主体数据结构，定义了使用用户的信息</w:t>
-            </w:r>
-          </w:p>
-        </w:tc>
-        <w:tc>
-          <w:tcPr>
-            <w:tcW w:w="4036" w:type="dxa"/>
-            <w:shd w:val="clear" w:color="auto" w:fill="auto"/>
-          </w:tcPr>
-          <w:p>
-            <w:pPr>
-              <w:spacing w:line="300" w:lineRule="auto"/>
-              <w:ind w:firstLineChars="0" w:firstLine="0"/>
-              <w:rPr>
-                <w:rFonts w:hint="eastAsia"/>
-                <w:sz w:val="28"/>
-                <w:szCs w:val="28"/>
-              </w:rPr>
-            </w:pPr>
-            <w:r>
-              <w:rPr>
-                <w:rFonts w:hint="eastAsia"/>
-                <w:sz w:val="28"/>
-                <w:szCs w:val="28"/>
-              </w:rPr>
-              <w:t>用户名，密码，学号，电话</w:t>
-            </w:r>
-          </w:p>
-        </w:tc>
-      </w:tr>
-      <w:tr>
-        <w:tc>
-          <w:tcPr>
-            <w:tcW w:w="2052" w:type="dxa"/>
-            <w:shd w:val="clear" w:color="auto" w:fill="auto"/>
-          </w:tcPr>
-          <w:p>
-            <w:pPr>
-              <w:spacing w:line="300" w:lineRule="auto"/>
-              <w:ind w:firstLineChars="0" w:firstLine="0"/>
-              <w:rPr>
-                <w:rFonts w:hint="eastAsia"/>
-                <w:sz w:val="28"/>
-                <w:szCs w:val="28"/>
-              </w:rPr>
-            </w:pPr>
-            <w:r>
-              <w:rPr>
-                <w:rFonts w:hint="eastAsia"/>
-                <w:sz w:val="28"/>
-                <w:szCs w:val="28"/>
-              </w:rPr>
-              <w:t>图书信息</w:t>
-            </w:r>
-          </w:p>
-        </w:tc>
-        <w:tc>
-          <w:tcPr>
-            <w:tcW w:w="2213" w:type="dxa"/>
-            <w:shd w:val="clear" w:color="auto" w:fill="auto"/>
-          </w:tcPr>
-          <w:p>
-            <w:pPr>
-              <w:spacing w:line="300" w:lineRule="auto"/>
-              <w:ind w:firstLineChars="0" w:firstLine="0"/>
-              <w:rPr>
-                <w:rFonts w:hint="eastAsia"/>
-                <w:sz w:val="28"/>
-                <w:szCs w:val="28"/>
-              </w:rPr>
-            </w:pPr>
-            <w:r>
-              <w:rPr>
-                <w:rFonts w:hint="eastAsia"/>
-                <w:sz w:val="28"/>
-                <w:szCs w:val="28"/>
-              </w:rPr>
-              <w:t>是图书信息管理子系统的主体数据结构，定义了图书的详细信息</w:t>
-            </w:r>
-          </w:p>
-        </w:tc>
-        <w:tc>
-          <w:tcPr>
-            <w:tcW w:w="4036" w:type="dxa"/>
-            <w:shd w:val="clear" w:color="auto" w:fill="auto"/>
-          </w:tcPr>
-          <w:p>
-            <w:pPr>
-              <w:spacing w:line="300" w:lineRule="auto"/>
-              <w:ind w:firstLineChars="0" w:firstLine="0"/>
-              <w:rPr>
-                <w:rFonts w:hint="eastAsia"/>
-                <w:sz w:val="28"/>
-                <w:szCs w:val="28"/>
-              </w:rPr>
-            </w:pPr>
-            <w:r>
-              <w:rPr>
-                <w:rFonts w:hint="eastAsia"/>
-                <w:sz w:val="28"/>
-                <w:szCs w:val="28"/>
-              </w:rPr>
-              <w:t>编号，书名，作者，出版社，价格，状态，类型（标签）</w:t>
-            </w:r>
-          </w:p>
-        </w:tc>
-      </w:tr>
-      <w:tr>
-        <w:tc>
-          <w:tcPr>
-            <w:tcW w:w="2052" w:type="dxa"/>
-            <w:shd w:val="clear" w:color="auto" w:fill="auto"/>
-          </w:tcPr>
-          <w:p>
-            <w:pPr>
-              <w:spacing w:line="300" w:lineRule="auto"/>
-              <w:ind w:firstLineChars="0" w:firstLine="0"/>
-              <w:rPr>
-                <w:rFonts w:hint="eastAsia"/>
-                <w:sz w:val="28"/>
-                <w:szCs w:val="28"/>
-              </w:rPr>
-            </w:pPr>
-            <w:r>
-              <w:rPr>
-                <w:rFonts w:hint="eastAsia"/>
-                <w:sz w:val="28"/>
-                <w:szCs w:val="28"/>
-              </w:rPr>
-              <w:t>订单信息</w:t>
-            </w:r>
-          </w:p>
-        </w:tc>
-        <w:tc>
-          <w:tcPr>
-            <w:tcW w:w="2213" w:type="dxa"/>
-            <w:shd w:val="clear" w:color="auto" w:fill="auto"/>
-          </w:tcPr>
-          <w:p>
-            <w:pPr>
-              <w:spacing w:line="300" w:lineRule="auto"/>
-              <w:ind w:firstLineChars="0" w:firstLine="0"/>
-              <w:rPr>
-                <w:rFonts w:hint="eastAsia"/>
-                <w:sz w:val="28"/>
-                <w:szCs w:val="28"/>
-              </w:rPr>
-            </w:pPr>
-            <w:r>
-              <w:rPr>
-                <w:rFonts w:hint="eastAsia"/>
-                <w:sz w:val="28"/>
-                <w:szCs w:val="28"/>
-              </w:rPr>
-              <w:t>是订单管理子系统的主体数据结构，</w:t>
-            </w:r>
-          </w:p>
-        </w:tc>
-        <w:tc>
-          <w:tcPr>
-            <w:tcW w:w="4036" w:type="dxa"/>
-            <w:shd w:val="clear" w:color="auto" w:fill="auto"/>
-          </w:tcPr>
-          <w:p>
-            <w:pPr>
-              <w:spacing w:line="300" w:lineRule="auto"/>
-              <w:ind w:firstLineChars="0" w:firstLine="0"/>
-              <w:rPr>
-                <w:rFonts w:hint="eastAsia"/>
-                <w:sz w:val="28"/>
-                <w:szCs w:val="28"/>
-              </w:rPr>
-            </w:pPr>
-            <w:r>
-              <w:rPr>
-                <w:rFonts w:hint="eastAsia"/>
-                <w:sz w:val="28"/>
-                <w:szCs w:val="28"/>
-              </w:rPr>
-              <w:t>订单号，交易日期，交易地址，交易数量，交易总额</w:t>
-            </w:r>
-          </w:p>
-        </w:tc>
-      </w:tr>
-    </w:tbl>
-    <w:p>
-      <w:pPr>
-        <w:ind w:firstLineChars="0" w:firstLine="0"/>
-        <w:rPr>
-          <w:rFonts w:hint="eastAsia"/>
-        </w:rPr>
+        <w:ind w:firstLineChars="0" w:firstLine="0"/>
       </w:pPr>
     </w:p>
     <w:p>
@@ -10515,14 +7105,7 @@
         <w:rPr>
           <w:rFonts w:hint="eastAsia"/>
         </w:rPr>
-        <w:t>相比于原系统朵朵校友圈，本系统有系统的购买、求购、售卖功能，用户可以在所需功</w:t>
-      </w:r>
-      <w:r>
-        <w:rPr>
-          <w:rFonts w:hint="eastAsia"/>
-        </w:rPr>
-        <w:lastRenderedPageBreak/>
-        <w:t>能页面浏览，而且能够筛选</w:t>
+        <w:t>相比于原系统朵朵校友圈，本系统有系统的购买、求购、售卖功能，用户可以在所需功能页面浏览，而且能够筛选</w:t>
       </w:r>
       <w:r>
         <w:rPr>
@@ -10561,6 +7144,7 @@
           <w:sz w:val="32"/>
           <w:szCs w:val="32"/>
         </w:rPr>
+        <w:lastRenderedPageBreak/>
         <w:t>5.4</w:t>
       </w:r>
       <w:r>
@@ -10712,14 +7296,12 @@
       <w:pPr>
         <w:ind w:firstLine="420"/>
       </w:pPr>
-      <w:proofErr w:type="spellStart"/>
       <w:r>
         <w:rPr>
           <w:rFonts w:hint="eastAsia"/>
         </w:rPr>
         <w:t>MicroSoft</w:t>
       </w:r>
-      <w:proofErr w:type="spellEnd"/>
       <w:r>
         <w:t xml:space="preserve"> </w:t>
       </w:r>
@@ -10727,16 +7309,8 @@
         <w:rPr>
           <w:rFonts w:hint="eastAsia"/>
         </w:rPr>
-        <w:t xml:space="preserve">Office </w:t>
-      </w:r>
-      <w:proofErr w:type="spellStart"/>
-      <w:r>
-        <w:rPr>
-          <w:rFonts w:hint="eastAsia"/>
-        </w:rPr>
-        <w:t>powerpoint</w:t>
-      </w:r>
-      <w:proofErr w:type="spellEnd"/>
+        <w:t>Office powerpoint</w:t>
+      </w:r>
       <w:r>
         <w:rPr>
           <w:rFonts w:hint="eastAsia"/>
@@ -10767,14 +7341,12 @@
         </w:rPr>
         <w:t>、</w:t>
       </w:r>
-      <w:proofErr w:type="spellStart"/>
       <w:r>
         <w:rPr>
           <w:rFonts w:hint="eastAsia"/>
         </w:rPr>
         <w:t>githubdesktop</w:t>
       </w:r>
-      <w:proofErr w:type="spellEnd"/>
     </w:p>
     <w:p>
       <w:pPr>
@@ -10877,28 +7449,18 @@
       <w:pPr>
         <w:ind w:firstLine="420"/>
       </w:pPr>
-      <w:proofErr w:type="gramStart"/>
-      <w:r>
-        <w:rPr>
-          <w:rFonts w:hint="eastAsia"/>
-        </w:rPr>
-        <w:t>微信小</w:t>
-      </w:r>
-      <w:proofErr w:type="gramEnd"/>
-      <w:r>
-        <w:rPr>
-          <w:rFonts w:hint="eastAsia"/>
-        </w:rPr>
-        <w:t>程序开发者工具、</w:t>
-      </w:r>
-      <w:proofErr w:type="spellStart"/>
+      <w:r>
+        <w:rPr>
+          <w:rFonts w:hint="eastAsia"/>
+        </w:rPr>
+        <w:t>微信小程序开发者工具、</w:t>
+      </w:r>
       <w:r>
         <w:rPr>
           <w:rFonts w:hint="eastAsia"/>
         </w:rPr>
         <w:t>Javascript</w:t>
       </w:r>
-      <w:proofErr w:type="spellEnd"/>
     </w:p>
     <w:p>
       <w:pPr>
@@ -11513,15 +8075,7 @@
         <w:ind w:firstLine="420"/>
       </w:pPr>
       <w:r>
-        <w:t>城市学院</w:t>
-      </w:r>
-      <w:proofErr w:type="gramStart"/>
-      <w:r>
-        <w:t>内暂较完善</w:t>
-      </w:r>
-      <w:proofErr w:type="gramEnd"/>
-      <w:r>
-        <w:t>的二手课本交易平台，竞争压力较小，发展前景好。</w:t>
+        <w:t>城市学院内暂较完善的二手课本交易平台，竞争压力较小，发展前景好。</w:t>
       </w:r>
     </w:p>
     <w:p>
@@ -11712,47 +8266,29 @@
         </w:rPr>
         <w:t>数据库：</w:t>
       </w:r>
-      <w:proofErr w:type="spellStart"/>
       <w:r>
         <w:rPr>
           <w:rFonts w:hint="eastAsia"/>
         </w:rPr>
         <w:t>mysql</w:t>
       </w:r>
-      <w:proofErr w:type="spellEnd"/>
-    </w:p>
-    <w:p>
-      <w:pPr>
-        <w:ind w:firstLineChars="0" w:firstLine="0"/>
-      </w:pPr>
-      <w:r>
-        <w:rPr>
-          <w:rFonts w:hint="eastAsia"/>
-        </w:rPr>
-        <w:t>技术分析：学习</w:t>
-      </w:r>
-      <w:proofErr w:type="gramStart"/>
-      <w:r>
-        <w:rPr>
-          <w:rFonts w:hint="eastAsia"/>
-        </w:rPr>
-        <w:t>使用微信小</w:t>
-      </w:r>
-      <w:proofErr w:type="gramEnd"/>
-      <w:r>
-        <w:rPr>
-          <w:rFonts w:hint="eastAsia"/>
-        </w:rPr>
-        <w:t>程序开发工具，</w:t>
-      </w:r>
-      <w:proofErr w:type="spellStart"/>
+    </w:p>
+    <w:p>
+      <w:pPr>
+        <w:ind w:firstLineChars="0" w:firstLine="0"/>
+      </w:pPr>
+      <w:r>
+        <w:rPr>
+          <w:rFonts w:hint="eastAsia"/>
+        </w:rPr>
+        <w:t>技术分析：学习使用微信小程序开发工具，</w:t>
+      </w:r>
       <w:r>
         <w:rPr>
           <w:rFonts w:hint="eastAsia"/>
         </w:rPr>
         <w:t>javascript</w:t>
       </w:r>
-      <w:proofErr w:type="spellEnd"/>
       <w:r>
         <w:rPr>
           <w:rFonts w:hint="eastAsia"/>
@@ -11840,21 +8376,7 @@
         <w:rPr>
           <w:rFonts w:hint="eastAsia"/>
         </w:rPr>
-        <w:t>小程序形式简单易用，能够熟练使用</w:t>
-      </w:r>
-      <w:proofErr w:type="gramStart"/>
-      <w:r>
-        <w:rPr>
-          <w:rFonts w:hint="eastAsia"/>
-        </w:rPr>
-        <w:t>微信即</w:t>
-      </w:r>
-      <w:proofErr w:type="gramEnd"/>
-      <w:r>
-        <w:rPr>
-          <w:rFonts w:hint="eastAsia"/>
-        </w:rPr>
-        <w:t>可使用。</w:t>
+        <w:t>小程序形式简单易用，能够熟练使用微信即可使用。</w:t>
       </w:r>
     </w:p>
     <w:p>
@@ -11865,23 +8387,7 @@
         <w:t>需要通过小程序上架的审核。</w:t>
       </w:r>
       <w:r>
-        <w:t>（需要提供</w:t>
-      </w:r>
-      <w:proofErr w:type="gramStart"/>
-      <w:r>
-        <w:t>微信信息</w:t>
-      </w:r>
-      <w:proofErr w:type="gramEnd"/>
-      <w:r>
-        <w:t>和实名信息，</w:t>
-      </w:r>
-      <w:proofErr w:type="gramStart"/>
-      <w:r>
-        <w:t>等待微信管理员</w:t>
-      </w:r>
-      <w:proofErr w:type="gramEnd"/>
-      <w:r>
-        <w:t>审核）</w:t>
+        <w:t>（需要提供微信信息和实名信息，等待微信管理员审核）</w:t>
       </w:r>
     </w:p>
     <w:p>
@@ -12067,12 +8573,12 @@
       </w:r>
     </w:p>
     <w:sectPr>
-      <w:headerReference w:type="even" r:id="rId14"/>
-      <w:headerReference w:type="default" r:id="rId15"/>
-      <w:footerReference w:type="even" r:id="rId16"/>
-      <w:footerReference w:type="default" r:id="rId17"/>
-      <w:headerReference w:type="first" r:id="rId18"/>
-      <w:footerReference w:type="first" r:id="rId19"/>
+      <w:headerReference w:type="even" r:id="rId15"/>
+      <w:headerReference w:type="default" r:id="rId16"/>
+      <w:footerReference w:type="even" r:id="rId17"/>
+      <w:footerReference w:type="default" r:id="rId18"/>
+      <w:headerReference w:type="first" r:id="rId19"/>
+      <w:footerReference w:type="first" r:id="rId20"/>
       <w:pgSz w:w="11906" w:h="16838"/>
       <w:pgMar w:top="1440" w:right="1800" w:bottom="1440" w:left="1800" w:header="851" w:footer="992" w:gutter="0"/>
       <w:cols w:space="425"/>

--- a/Feasibility_analysis/可行性分析(研究)报告(FAR).docx
+++ b/Feasibility_analysis/可行性分析(研究)报告(FAR).docx
@@ -1496,7 +1496,14 @@
                 <w:rFonts w:ascii="宋体" w:eastAsia="等线" w:hAnsi="宋体" w:hint="eastAsia"/>
                 <w:szCs w:val="22"/>
               </w:rPr>
-              <w:t>2021/10/16</w:t>
+              <w:t>2021/10/</w:t>
+            </w:r>
+            <w:r>
+              <w:rPr>
+                <w:rFonts w:ascii="宋体" w:eastAsia="等线" w:hAnsi="宋体"/>
+                <w:szCs w:val="22"/>
+              </w:rPr>
+              <w:t>7</w:t>
             </w:r>
           </w:p>
         </w:tc>
@@ -1565,7 +1572,14 @@
                 <w:rFonts w:ascii="宋体" w:eastAsia="等线" w:hAnsi="宋体" w:hint="eastAsia"/>
                 <w:szCs w:val="22"/>
               </w:rPr>
-              <w:t>2021/10/16</w:t>
+              <w:t>2021/10/</w:t>
+            </w:r>
+            <w:r>
+              <w:rPr>
+                <w:rFonts w:ascii="宋体" w:eastAsia="等线" w:hAnsi="宋体"/>
+                <w:szCs w:val="22"/>
+              </w:rPr>
+              <w:t>7</w:t>
             </w:r>
           </w:p>
         </w:tc>
@@ -1583,6 +1597,13 @@
                 <w:szCs w:val="22"/>
               </w:rPr>
             </w:pPr>
+            <w:r>
+              <w:rPr>
+                <w:rFonts w:ascii="宋体" w:eastAsia="等线" w:hAnsi="宋体"/>
+                <w:szCs w:val="22"/>
+              </w:rPr>
+              <w:t>项目计划书</w:t>
+            </w:r>
           </w:p>
         </w:tc>
       </w:tr>
@@ -1633,14 +1654,7 @@
                 <w:rFonts w:ascii="宋体" w:eastAsia="等线" w:hAnsi="宋体"/>
                 <w:szCs w:val="22"/>
               </w:rPr>
-              <w:t>2021/10/1</w:t>
-            </w:r>
-            <w:r>
-              <w:rPr>
-                <w:rFonts w:ascii="宋体" w:eastAsia="等线" w:hAnsi="宋体" w:hint="eastAsia"/>
-                <w:szCs w:val="22"/>
-              </w:rPr>
-              <w:t>6</w:t>
+              <w:t>2021/10/8</w:t>
             </w:r>
           </w:p>
         </w:tc>
@@ -1709,14 +1723,7 @@
                 <w:rFonts w:ascii="宋体" w:eastAsia="等线" w:hAnsi="宋体"/>
                 <w:szCs w:val="22"/>
               </w:rPr>
-              <w:t>2021/10/1</w:t>
-            </w:r>
-            <w:r>
-              <w:rPr>
-                <w:rFonts w:ascii="宋体" w:eastAsia="等线" w:hAnsi="宋体" w:hint="eastAsia"/>
-                <w:szCs w:val="22"/>
-              </w:rPr>
-              <w:t>6</w:t>
+              <w:t>2021/10/8</w:t>
             </w:r>
           </w:p>
         </w:tc>
@@ -1734,6 +1741,13 @@
                 <w:szCs w:val="22"/>
               </w:rPr>
             </w:pPr>
+            <w:r>
+              <w:rPr>
+                <w:rFonts w:ascii="宋体" w:eastAsia="等线" w:hAnsi="宋体"/>
+                <w:szCs w:val="22"/>
+              </w:rPr>
+              <w:t>项目计划书</w:t>
+            </w:r>
           </w:p>
         </w:tc>
       </w:tr>
@@ -1783,7 +1797,7 @@
                 <w:rFonts w:ascii="宋体" w:eastAsia="等线" w:hAnsi="宋体"/>
                 <w:szCs w:val="22"/>
               </w:rPr>
-              <w:t>2021/10/17</w:t>
+              <w:t>2021/10/8</w:t>
             </w:r>
           </w:p>
         </w:tc>
@@ -1852,7 +1866,7 @@
                 <w:rFonts w:ascii="宋体" w:eastAsia="等线" w:hAnsi="宋体"/>
                 <w:szCs w:val="22"/>
               </w:rPr>
-              <w:t>2021/10/17</w:t>
+              <w:t>2021/10/8</w:t>
             </w:r>
           </w:p>
         </w:tc>
@@ -1870,6 +1884,13 @@
                 <w:szCs w:val="22"/>
               </w:rPr>
             </w:pPr>
+            <w:r>
+              <w:rPr>
+                <w:rFonts w:ascii="宋体" w:eastAsia="等线" w:hAnsi="宋体"/>
+                <w:szCs w:val="22"/>
+              </w:rPr>
+              <w:t>项目计划书</w:t>
+            </w:r>
           </w:p>
         </w:tc>
       </w:tr>
@@ -1955,6 +1976,82 @@
                 <w:rFonts w:ascii="宋体" w:eastAsia="等线" w:hAnsi="宋体"/>
                 <w:szCs w:val="22"/>
               </w:rPr>
+              <w:t>9</w:t>
+            </w:r>
+          </w:p>
+        </w:tc>
+        <w:tc>
+          <w:tcPr>
+            <w:tcW w:w="1022" w:type="dxa"/>
+            <w:vAlign w:val="center"/>
+          </w:tcPr>
+          <w:p>
+            <w:pPr>
+              <w:ind w:firstLineChars="0" w:firstLine="0"/>
+              <w:jc w:val="center"/>
+              <w:rPr>
+                <w:rFonts w:ascii="宋体" w:eastAsia="等线" w:hAnsi="宋体"/>
+                <w:szCs w:val="22"/>
+              </w:rPr>
+            </w:pPr>
+            <w:r>
+              <w:rPr>
+                <w:rFonts w:ascii="宋体" w:eastAsia="等线" w:hAnsi="宋体" w:hint="eastAsia"/>
+                <w:szCs w:val="22"/>
+              </w:rPr>
+              <w:t>0</w:t>
+            </w:r>
+            <w:r>
+              <w:rPr>
+                <w:rFonts w:ascii="宋体" w:eastAsia="等线" w:hAnsi="宋体"/>
+                <w:szCs w:val="22"/>
+              </w:rPr>
+              <w:t>.4</w:t>
+            </w:r>
+          </w:p>
+        </w:tc>
+        <w:tc>
+          <w:tcPr>
+            <w:tcW w:w="1701" w:type="dxa"/>
+            <w:vAlign w:val="center"/>
+          </w:tcPr>
+          <w:p>
+            <w:pPr>
+              <w:ind w:firstLineChars="0" w:firstLine="0"/>
+              <w:jc w:val="center"/>
+              <w:rPr>
+                <w:rFonts w:ascii="宋体" w:eastAsia="等线" w:hAnsi="宋体"/>
+                <w:szCs w:val="22"/>
+              </w:rPr>
+            </w:pPr>
+            <w:r>
+              <w:rPr>
+                <w:rFonts w:ascii="宋体" w:eastAsia="等线" w:hAnsi="宋体" w:hint="eastAsia"/>
+                <w:szCs w:val="22"/>
+              </w:rPr>
+              <w:t>徐过</w:t>
+            </w:r>
+          </w:p>
+        </w:tc>
+        <w:tc>
+          <w:tcPr>
+            <w:tcW w:w="1417" w:type="dxa"/>
+            <w:vAlign w:val="center"/>
+          </w:tcPr>
+          <w:p>
+            <w:pPr>
+              <w:ind w:firstLineChars="0" w:firstLine="0"/>
+              <w:jc w:val="center"/>
+              <w:rPr>
+                <w:rFonts w:ascii="宋体" w:eastAsia="等线" w:hAnsi="宋体"/>
+                <w:szCs w:val="22"/>
+              </w:rPr>
+            </w:pPr>
+            <w:r>
+              <w:rPr>
+                <w:rFonts w:ascii="宋体" w:eastAsia="等线" w:hAnsi="宋体" w:hint="eastAsia"/>
+                <w:szCs w:val="22"/>
+              </w:rPr>
               <w:t>2</w:t>
             </w:r>
             <w:r>
@@ -1962,89 +2059,6 @@
                 <w:rFonts w:ascii="宋体" w:eastAsia="等线" w:hAnsi="宋体"/>
                 <w:szCs w:val="22"/>
               </w:rPr>
-              <w:t>2</w:t>
-            </w:r>
-          </w:p>
-        </w:tc>
-        <w:tc>
-          <w:tcPr>
-            <w:tcW w:w="1022" w:type="dxa"/>
-            <w:vAlign w:val="center"/>
-          </w:tcPr>
-          <w:p>
-            <w:pPr>
-              <w:ind w:firstLineChars="0" w:firstLine="0"/>
-              <w:jc w:val="center"/>
-              <w:rPr>
-                <w:rFonts w:ascii="宋体" w:eastAsia="等线" w:hAnsi="宋体"/>
-                <w:szCs w:val="22"/>
-              </w:rPr>
-            </w:pPr>
-            <w:r>
-              <w:rPr>
-                <w:rFonts w:ascii="宋体" w:eastAsia="等线" w:hAnsi="宋体" w:hint="eastAsia"/>
-                <w:szCs w:val="22"/>
-              </w:rPr>
-              <w:t>0</w:t>
-            </w:r>
-            <w:r>
-              <w:rPr>
-                <w:rFonts w:ascii="宋体" w:eastAsia="等线" w:hAnsi="宋体"/>
-                <w:szCs w:val="22"/>
-              </w:rPr>
-              <w:t>.4</w:t>
-            </w:r>
-          </w:p>
-        </w:tc>
-        <w:tc>
-          <w:tcPr>
-            <w:tcW w:w="1701" w:type="dxa"/>
-            <w:vAlign w:val="center"/>
-          </w:tcPr>
-          <w:p>
-            <w:pPr>
-              <w:ind w:firstLineChars="0" w:firstLine="0"/>
-              <w:jc w:val="center"/>
-              <w:rPr>
-                <w:rFonts w:ascii="宋体" w:eastAsia="等线" w:hAnsi="宋体"/>
-                <w:szCs w:val="22"/>
-              </w:rPr>
-            </w:pPr>
-            <w:r>
-              <w:rPr>
-                <w:rFonts w:ascii="宋体" w:eastAsia="等线" w:hAnsi="宋体" w:hint="eastAsia"/>
-                <w:szCs w:val="22"/>
-              </w:rPr>
-              <w:t>徐过</w:t>
-            </w:r>
-          </w:p>
-        </w:tc>
-        <w:tc>
-          <w:tcPr>
-            <w:tcW w:w="1417" w:type="dxa"/>
-            <w:vAlign w:val="center"/>
-          </w:tcPr>
-          <w:p>
-            <w:pPr>
-              <w:ind w:firstLineChars="0" w:firstLine="0"/>
-              <w:jc w:val="center"/>
-              <w:rPr>
-                <w:rFonts w:ascii="宋体" w:eastAsia="等线" w:hAnsi="宋体"/>
-                <w:szCs w:val="22"/>
-              </w:rPr>
-            </w:pPr>
-            <w:r>
-              <w:rPr>
-                <w:rFonts w:ascii="宋体" w:eastAsia="等线" w:hAnsi="宋体" w:hint="eastAsia"/>
-                <w:szCs w:val="22"/>
-              </w:rPr>
-              <w:t>2</w:t>
-            </w:r>
-            <w:r>
-              <w:rPr>
-                <w:rFonts w:ascii="宋体" w:eastAsia="等线" w:hAnsi="宋体"/>
-                <w:szCs w:val="22"/>
-              </w:rPr>
               <w:t>021</w:t>
             </w:r>
             <w:r>
@@ -2073,14 +2087,7 @@
                 <w:rFonts w:ascii="宋体" w:eastAsia="等线" w:hAnsi="宋体"/>
                 <w:szCs w:val="22"/>
               </w:rPr>
-              <w:t>2</w:t>
-            </w:r>
-            <w:r>
-              <w:rPr>
-                <w:rFonts w:ascii="宋体" w:eastAsia="等线" w:hAnsi="宋体"/>
-                <w:szCs w:val="22"/>
-              </w:rPr>
-              <w:t>3</w:t>
+              <w:t>9</w:t>
             </w:r>
           </w:p>
         </w:tc>
@@ -2098,6 +2105,13 @@
                 <w:szCs w:val="22"/>
               </w:rPr>
             </w:pPr>
+            <w:r>
+              <w:rPr>
+                <w:rFonts w:ascii="宋体" w:eastAsia="等线" w:hAnsi="宋体"/>
+                <w:szCs w:val="22"/>
+              </w:rPr>
+              <w:t>项目计划书</w:t>
+            </w:r>
           </w:p>
         </w:tc>
       </w:tr>
@@ -2143,6 +2157,34 @@
                 <w:szCs w:val="22"/>
               </w:rPr>
             </w:pPr>
+            <w:r>
+              <w:rPr>
+                <w:rFonts w:ascii="宋体" w:eastAsia="等线" w:hAnsi="宋体" w:hint="eastAsia"/>
+                <w:szCs w:val="22"/>
+              </w:rPr>
+              <w:t>2</w:t>
+            </w:r>
+            <w:r>
+              <w:rPr>
+                <w:rFonts w:ascii="宋体" w:eastAsia="等线" w:hAnsi="宋体"/>
+                <w:szCs w:val="22"/>
+              </w:rPr>
+              <w:t>021</w:t>
+            </w:r>
+            <w:r>
+              <w:rPr>
+                <w:rFonts w:ascii="宋体" w:eastAsia="等线" w:hAnsi="宋体" w:hint="eastAsia"/>
+                <w:szCs w:val="22"/>
+              </w:rPr>
+              <w:t>/</w:t>
+            </w:r>
+            <w:r>
+              <w:rPr>
+                <w:rFonts w:ascii="宋体" w:eastAsia="等线" w:hAnsi="宋体"/>
+                <w:szCs w:val="22"/>
+              </w:rPr>
+              <w:t>10/10</w:t>
+            </w:r>
           </w:p>
         </w:tc>
         <w:tc>
@@ -2159,6 +2201,20 @@
                 <w:szCs w:val="22"/>
               </w:rPr>
             </w:pPr>
+            <w:r>
+              <w:rPr>
+                <w:rFonts w:ascii="宋体" w:eastAsia="等线" w:hAnsi="宋体" w:hint="eastAsia"/>
+                <w:szCs w:val="22"/>
+              </w:rPr>
+              <w:t>0</w:t>
+            </w:r>
+            <w:r>
+              <w:rPr>
+                <w:rFonts w:ascii="宋体" w:eastAsia="等线" w:hAnsi="宋体"/>
+                <w:szCs w:val="22"/>
+              </w:rPr>
+              <w:t>.5</w:t>
+            </w:r>
           </w:p>
         </w:tc>
         <w:tc>
@@ -2175,6 +2231,13 @@
                 <w:szCs w:val="22"/>
               </w:rPr>
             </w:pPr>
+            <w:r>
+              <w:rPr>
+                <w:rFonts w:ascii="宋体" w:eastAsia="等线" w:hAnsi="宋体" w:hint="eastAsia"/>
+                <w:szCs w:val="22"/>
+              </w:rPr>
+              <w:t>徐过</w:t>
+            </w:r>
           </w:p>
         </w:tc>
         <w:tc>
@@ -2191,6 +2254,20 @@
                 <w:szCs w:val="22"/>
               </w:rPr>
             </w:pPr>
+            <w:r>
+              <w:rPr>
+                <w:rFonts w:ascii="宋体" w:eastAsia="等线" w:hAnsi="宋体" w:hint="eastAsia"/>
+                <w:szCs w:val="22"/>
+              </w:rPr>
+              <w:t>2</w:t>
+            </w:r>
+            <w:r>
+              <w:rPr>
+                <w:rFonts w:ascii="宋体" w:eastAsia="等线" w:hAnsi="宋体"/>
+                <w:szCs w:val="22"/>
+              </w:rPr>
+              <w:t>0210/10/13</w:t>
+            </w:r>
           </w:p>
         </w:tc>
         <w:tc>
@@ -2207,6 +2284,13 @@
                 <w:szCs w:val="22"/>
               </w:rPr>
             </w:pPr>
+            <w:r>
+              <w:rPr>
+                <w:rFonts w:ascii="宋体" w:eastAsia="等线" w:hAnsi="宋体"/>
+                <w:szCs w:val="22"/>
+              </w:rPr>
+              <w:t>项目计划书</w:t>
+            </w:r>
           </w:p>
         </w:tc>
       </w:tr>
@@ -2231,7 +2315,7 @@
             </w:pPr>
             <w:r>
               <w:rPr>
-                <w:rFonts w:ascii="宋体" w:eastAsia="等线" w:hAnsi="宋体" w:hint="eastAsia"/>
+                <w:rFonts w:ascii="宋体" w:eastAsia="等线" w:hAnsi="宋体"/>
                 <w:szCs w:val="22"/>
               </w:rPr>
               <w:t>06</w:t>
@@ -2252,6 +2336,13 @@
                 <w:szCs w:val="22"/>
               </w:rPr>
             </w:pPr>
+            <w:r>
+              <w:rPr>
+                <w:rFonts w:ascii="宋体" w:eastAsia="等线" w:hAnsi="宋体" w:hint="eastAsia"/>
+                <w:szCs w:val="22"/>
+              </w:rPr>
+              <w:t>2021/10/16</w:t>
+            </w:r>
           </w:p>
         </w:tc>
         <w:tc>
@@ -2268,6 +2359,13 @@
                 <w:szCs w:val="22"/>
               </w:rPr>
             </w:pPr>
+            <w:r>
+              <w:rPr>
+                <w:rFonts w:ascii="宋体" w:eastAsia="等线" w:hAnsi="宋体" w:hint="eastAsia"/>
+                <w:szCs w:val="22"/>
+              </w:rPr>
+              <w:t>0.1</w:t>
+            </w:r>
           </w:p>
         </w:tc>
         <w:tc>
@@ -2284,6 +2382,13 @@
                 <w:szCs w:val="22"/>
               </w:rPr>
             </w:pPr>
+            <w:r>
+              <w:rPr>
+                <w:rFonts w:ascii="宋体" w:eastAsia="等线" w:hAnsi="宋体" w:hint="eastAsia"/>
+                <w:szCs w:val="22"/>
+              </w:rPr>
+              <w:t>许罗阳宁</w:t>
+            </w:r>
           </w:p>
         </w:tc>
         <w:tc>
@@ -2300,6 +2405,13 @@
                 <w:szCs w:val="22"/>
               </w:rPr>
             </w:pPr>
+            <w:r>
+              <w:rPr>
+                <w:rFonts w:ascii="宋体" w:eastAsia="等线" w:hAnsi="宋体" w:hint="eastAsia"/>
+                <w:szCs w:val="22"/>
+              </w:rPr>
+              <w:t>2021/10/16</w:t>
+            </w:r>
           </w:p>
         </w:tc>
         <w:tc>
@@ -2313,6 +2425,2476 @@
               <w:jc w:val="center"/>
               <w:rPr>
                 <w:rFonts w:ascii="宋体" w:eastAsia="等线" w:hAnsi="宋体"/>
+                <w:szCs w:val="22"/>
+              </w:rPr>
+            </w:pPr>
+            <w:r>
+              <w:rPr>
+                <w:rFonts w:ascii="宋体" w:eastAsia="等线" w:hAnsi="宋体"/>
+                <w:szCs w:val="22"/>
+              </w:rPr>
+              <w:t>可行性分析报告</w:t>
+            </w:r>
+          </w:p>
+        </w:tc>
+      </w:tr>
+      <w:tr>
+        <w:trPr>
+          <w:trHeight w:val="320"/>
+          <w:jc w:val="center"/>
+        </w:trPr>
+        <w:tc>
+          <w:tcPr>
+            <w:tcW w:w="709" w:type="dxa"/>
+            <w:vAlign w:val="center"/>
+          </w:tcPr>
+          <w:p>
+            <w:pPr>
+              <w:ind w:firstLineChars="0" w:firstLine="0"/>
+              <w:jc w:val="center"/>
+              <w:rPr>
+                <w:rFonts w:ascii="宋体" w:eastAsia="等线" w:hAnsi="宋体" w:hint="eastAsia"/>
+                <w:szCs w:val="22"/>
+              </w:rPr>
+            </w:pPr>
+            <w:r>
+              <w:rPr>
+                <w:rFonts w:ascii="宋体" w:eastAsia="等线" w:hAnsi="宋体" w:hint="eastAsia"/>
+                <w:szCs w:val="22"/>
+              </w:rPr>
+              <w:t>0</w:t>
+            </w:r>
+            <w:r>
+              <w:rPr>
+                <w:rFonts w:ascii="宋体" w:eastAsia="等线" w:hAnsi="宋体"/>
+                <w:szCs w:val="22"/>
+              </w:rPr>
+              <w:t>7</w:t>
+            </w:r>
+          </w:p>
+        </w:tc>
+        <w:tc>
+          <w:tcPr>
+            <w:tcW w:w="1333" w:type="dxa"/>
+            <w:vAlign w:val="center"/>
+          </w:tcPr>
+          <w:p>
+            <w:pPr>
+              <w:ind w:firstLineChars="0" w:firstLine="0"/>
+              <w:jc w:val="center"/>
+              <w:rPr>
+                <w:rFonts w:ascii="宋体" w:eastAsia="等线" w:hAnsi="宋体"/>
+                <w:szCs w:val="22"/>
+              </w:rPr>
+            </w:pPr>
+            <w:r>
+              <w:rPr>
+                <w:rFonts w:ascii="宋体" w:eastAsia="等线" w:hAnsi="宋体"/>
+                <w:szCs w:val="22"/>
+              </w:rPr>
+              <w:t>2021/10/1</w:t>
+            </w:r>
+            <w:r>
+              <w:rPr>
+                <w:rFonts w:ascii="宋体" w:eastAsia="等线" w:hAnsi="宋体" w:hint="eastAsia"/>
+                <w:szCs w:val="22"/>
+              </w:rPr>
+              <w:t>6</w:t>
+            </w:r>
+          </w:p>
+        </w:tc>
+        <w:tc>
+          <w:tcPr>
+            <w:tcW w:w="1022" w:type="dxa"/>
+            <w:vAlign w:val="center"/>
+          </w:tcPr>
+          <w:p>
+            <w:pPr>
+              <w:ind w:firstLineChars="0" w:firstLine="0"/>
+              <w:jc w:val="center"/>
+              <w:rPr>
+                <w:rFonts w:ascii="宋体" w:eastAsia="等线" w:hAnsi="宋体"/>
+                <w:szCs w:val="22"/>
+              </w:rPr>
+            </w:pPr>
+            <w:r>
+              <w:rPr>
+                <w:rFonts w:ascii="宋体" w:eastAsia="等线" w:hAnsi="宋体" w:hint="eastAsia"/>
+                <w:szCs w:val="22"/>
+              </w:rPr>
+              <w:t>0.2</w:t>
+            </w:r>
+          </w:p>
+        </w:tc>
+        <w:tc>
+          <w:tcPr>
+            <w:tcW w:w="1701" w:type="dxa"/>
+            <w:vAlign w:val="center"/>
+          </w:tcPr>
+          <w:p>
+            <w:pPr>
+              <w:ind w:firstLineChars="0" w:firstLine="0"/>
+              <w:jc w:val="center"/>
+              <w:rPr>
+                <w:rFonts w:ascii="宋体" w:eastAsia="等线" w:hAnsi="宋体"/>
+                <w:szCs w:val="22"/>
+              </w:rPr>
+            </w:pPr>
+            <w:r>
+              <w:rPr>
+                <w:rFonts w:ascii="宋体" w:eastAsia="等线" w:hAnsi="宋体" w:hint="eastAsia"/>
+                <w:szCs w:val="22"/>
+              </w:rPr>
+              <w:t>余浩凯</w:t>
+            </w:r>
+          </w:p>
+        </w:tc>
+        <w:tc>
+          <w:tcPr>
+            <w:tcW w:w="1417" w:type="dxa"/>
+            <w:vAlign w:val="center"/>
+          </w:tcPr>
+          <w:p>
+            <w:pPr>
+              <w:ind w:firstLineChars="0" w:firstLine="0"/>
+              <w:jc w:val="center"/>
+              <w:rPr>
+                <w:rFonts w:ascii="宋体" w:eastAsia="等线" w:hAnsi="宋体"/>
+                <w:szCs w:val="22"/>
+              </w:rPr>
+            </w:pPr>
+            <w:r>
+              <w:rPr>
+                <w:rFonts w:ascii="宋体" w:eastAsia="等线" w:hAnsi="宋体"/>
+                <w:szCs w:val="22"/>
+              </w:rPr>
+              <w:t>2021/10/1</w:t>
+            </w:r>
+            <w:r>
+              <w:rPr>
+                <w:rFonts w:ascii="宋体" w:eastAsia="等线" w:hAnsi="宋体" w:hint="eastAsia"/>
+                <w:szCs w:val="22"/>
+              </w:rPr>
+              <w:t>6</w:t>
+            </w:r>
+          </w:p>
+        </w:tc>
+        <w:tc>
+          <w:tcPr>
+            <w:tcW w:w="2602" w:type="dxa"/>
+            <w:vAlign w:val="center"/>
+          </w:tcPr>
+          <w:p>
+            <w:pPr>
+              <w:ind w:firstLineChars="0" w:firstLine="0"/>
+              <w:jc w:val="center"/>
+              <w:rPr>
+                <w:rFonts w:ascii="宋体" w:eastAsia="等线" w:hAnsi="宋体"/>
+                <w:szCs w:val="22"/>
+              </w:rPr>
+            </w:pPr>
+            <w:r>
+              <w:rPr>
+                <w:rFonts w:ascii="宋体" w:eastAsia="等线" w:hAnsi="宋体"/>
+                <w:szCs w:val="22"/>
+              </w:rPr>
+              <w:t>可行性分析报告</w:t>
+            </w:r>
+          </w:p>
+        </w:tc>
+      </w:tr>
+      <w:tr>
+        <w:trPr>
+          <w:trHeight w:val="320"/>
+          <w:jc w:val="center"/>
+        </w:trPr>
+        <w:tc>
+          <w:tcPr>
+            <w:tcW w:w="709" w:type="dxa"/>
+            <w:vAlign w:val="center"/>
+          </w:tcPr>
+          <w:p>
+            <w:pPr>
+              <w:ind w:firstLineChars="0" w:firstLine="0"/>
+              <w:jc w:val="center"/>
+              <w:rPr>
+                <w:rFonts w:ascii="宋体" w:eastAsia="等线" w:hAnsi="宋体" w:hint="eastAsia"/>
+                <w:szCs w:val="22"/>
+              </w:rPr>
+            </w:pPr>
+            <w:r>
+              <w:rPr>
+                <w:rFonts w:ascii="宋体" w:eastAsia="等线" w:hAnsi="宋体" w:hint="eastAsia"/>
+                <w:szCs w:val="22"/>
+              </w:rPr>
+              <w:t>0</w:t>
+            </w:r>
+            <w:r>
+              <w:rPr>
+                <w:rFonts w:ascii="宋体" w:eastAsia="等线" w:hAnsi="宋体"/>
+                <w:szCs w:val="22"/>
+              </w:rPr>
+              <w:t>8</w:t>
+            </w:r>
+          </w:p>
+        </w:tc>
+        <w:tc>
+          <w:tcPr>
+            <w:tcW w:w="1333" w:type="dxa"/>
+            <w:vAlign w:val="center"/>
+          </w:tcPr>
+          <w:p>
+            <w:pPr>
+              <w:ind w:firstLineChars="0" w:firstLine="0"/>
+              <w:jc w:val="center"/>
+              <w:rPr>
+                <w:rFonts w:ascii="宋体" w:eastAsia="等线" w:hAnsi="宋体"/>
+                <w:szCs w:val="22"/>
+              </w:rPr>
+            </w:pPr>
+            <w:r>
+              <w:rPr>
+                <w:rFonts w:ascii="宋体" w:eastAsia="等线" w:hAnsi="宋体"/>
+                <w:szCs w:val="22"/>
+              </w:rPr>
+              <w:t>2021/10/17</w:t>
+            </w:r>
+          </w:p>
+        </w:tc>
+        <w:tc>
+          <w:tcPr>
+            <w:tcW w:w="1022" w:type="dxa"/>
+            <w:vAlign w:val="center"/>
+          </w:tcPr>
+          <w:p>
+            <w:pPr>
+              <w:ind w:firstLineChars="0" w:firstLine="0"/>
+              <w:jc w:val="center"/>
+              <w:rPr>
+                <w:rFonts w:ascii="宋体" w:eastAsia="等线" w:hAnsi="宋体"/>
+                <w:szCs w:val="22"/>
+              </w:rPr>
+            </w:pPr>
+            <w:r>
+              <w:rPr>
+                <w:rFonts w:ascii="宋体" w:eastAsia="等线" w:hAnsi="宋体" w:hint="eastAsia"/>
+                <w:szCs w:val="22"/>
+              </w:rPr>
+              <w:t>0.3</w:t>
+            </w:r>
+          </w:p>
+        </w:tc>
+        <w:tc>
+          <w:tcPr>
+            <w:tcW w:w="1701" w:type="dxa"/>
+            <w:vAlign w:val="center"/>
+          </w:tcPr>
+          <w:p>
+            <w:pPr>
+              <w:ind w:firstLineChars="0" w:firstLine="0"/>
+              <w:jc w:val="center"/>
+              <w:rPr>
+                <w:rFonts w:ascii="宋体" w:eastAsia="等线" w:hAnsi="宋体"/>
+                <w:szCs w:val="22"/>
+              </w:rPr>
+            </w:pPr>
+            <w:r>
+              <w:rPr>
+                <w:rFonts w:ascii="宋体" w:eastAsia="等线" w:hAnsi="宋体" w:hint="eastAsia"/>
+                <w:szCs w:val="22"/>
+              </w:rPr>
+              <w:t>徐过</w:t>
+            </w:r>
+          </w:p>
+        </w:tc>
+        <w:tc>
+          <w:tcPr>
+            <w:tcW w:w="1417" w:type="dxa"/>
+            <w:vAlign w:val="center"/>
+          </w:tcPr>
+          <w:p>
+            <w:pPr>
+              <w:ind w:firstLineChars="0" w:firstLine="0"/>
+              <w:jc w:val="center"/>
+              <w:rPr>
+                <w:rFonts w:ascii="宋体" w:eastAsia="等线" w:hAnsi="宋体"/>
+                <w:szCs w:val="22"/>
+              </w:rPr>
+            </w:pPr>
+            <w:r>
+              <w:rPr>
+                <w:rFonts w:ascii="宋体" w:eastAsia="等线" w:hAnsi="宋体"/>
+                <w:szCs w:val="22"/>
+              </w:rPr>
+              <w:t>2021/10/17</w:t>
+            </w:r>
+          </w:p>
+        </w:tc>
+        <w:tc>
+          <w:tcPr>
+            <w:tcW w:w="2602" w:type="dxa"/>
+            <w:vAlign w:val="center"/>
+          </w:tcPr>
+          <w:p>
+            <w:pPr>
+              <w:ind w:firstLineChars="0" w:firstLine="0"/>
+              <w:jc w:val="center"/>
+              <w:rPr>
+                <w:rFonts w:ascii="宋体" w:eastAsia="等线" w:hAnsi="宋体"/>
+                <w:szCs w:val="22"/>
+              </w:rPr>
+            </w:pPr>
+            <w:r>
+              <w:rPr>
+                <w:rFonts w:ascii="宋体" w:eastAsia="等线" w:hAnsi="宋体"/>
+                <w:szCs w:val="22"/>
+              </w:rPr>
+              <w:t>可行性分析报告</w:t>
+            </w:r>
+          </w:p>
+        </w:tc>
+      </w:tr>
+      <w:tr>
+        <w:trPr>
+          <w:trHeight w:val="320"/>
+          <w:jc w:val="center"/>
+        </w:trPr>
+        <w:tc>
+          <w:tcPr>
+            <w:tcW w:w="709" w:type="dxa"/>
+            <w:vAlign w:val="center"/>
+          </w:tcPr>
+          <w:p>
+            <w:pPr>
+              <w:ind w:firstLineChars="0" w:firstLine="0"/>
+              <w:jc w:val="center"/>
+              <w:rPr>
+                <w:rFonts w:ascii="宋体" w:eastAsia="等线" w:hAnsi="宋体" w:hint="eastAsia"/>
+                <w:szCs w:val="22"/>
+              </w:rPr>
+            </w:pPr>
+            <w:r>
+              <w:rPr>
+                <w:rFonts w:ascii="宋体" w:eastAsia="等线" w:hAnsi="宋体" w:hint="eastAsia"/>
+                <w:szCs w:val="22"/>
+              </w:rPr>
+              <w:t>0</w:t>
+            </w:r>
+            <w:r>
+              <w:rPr>
+                <w:rFonts w:ascii="宋体" w:eastAsia="等线" w:hAnsi="宋体"/>
+                <w:szCs w:val="22"/>
+              </w:rPr>
+              <w:t>9</w:t>
+            </w:r>
+          </w:p>
+        </w:tc>
+        <w:tc>
+          <w:tcPr>
+            <w:tcW w:w="1333" w:type="dxa"/>
+            <w:vAlign w:val="center"/>
+          </w:tcPr>
+          <w:p>
+            <w:pPr>
+              <w:ind w:firstLineChars="0" w:firstLine="0"/>
+              <w:jc w:val="center"/>
+              <w:rPr>
+                <w:rFonts w:ascii="宋体" w:eastAsia="等线" w:hAnsi="宋体"/>
+                <w:szCs w:val="22"/>
+              </w:rPr>
+            </w:pPr>
+            <w:r>
+              <w:rPr>
+                <w:rFonts w:ascii="宋体" w:eastAsia="等线" w:hAnsi="宋体" w:hint="eastAsia"/>
+                <w:szCs w:val="22"/>
+              </w:rPr>
+              <w:t>2</w:t>
+            </w:r>
+            <w:r>
+              <w:rPr>
+                <w:rFonts w:ascii="宋体" w:eastAsia="等线" w:hAnsi="宋体"/>
+                <w:szCs w:val="22"/>
+              </w:rPr>
+              <w:t>021</w:t>
+            </w:r>
+            <w:r>
+              <w:rPr>
+                <w:rFonts w:ascii="宋体" w:eastAsia="等线" w:hAnsi="宋体" w:hint="eastAsia"/>
+                <w:szCs w:val="22"/>
+              </w:rPr>
+              <w:t>/</w:t>
+            </w:r>
+            <w:r>
+              <w:rPr>
+                <w:rFonts w:ascii="宋体" w:eastAsia="等线" w:hAnsi="宋体"/>
+                <w:szCs w:val="22"/>
+              </w:rPr>
+              <w:t>10</w:t>
+            </w:r>
+            <w:r>
+              <w:rPr>
+                <w:rFonts w:ascii="宋体" w:eastAsia="等线" w:hAnsi="宋体" w:hint="eastAsia"/>
+                <w:szCs w:val="22"/>
+              </w:rPr>
+              <w:t>/</w:t>
+            </w:r>
+            <w:r>
+              <w:rPr>
+                <w:rFonts w:ascii="宋体" w:eastAsia="等线" w:hAnsi="宋体"/>
+                <w:szCs w:val="22"/>
+              </w:rPr>
+              <w:t>22</w:t>
+            </w:r>
+          </w:p>
+        </w:tc>
+        <w:tc>
+          <w:tcPr>
+            <w:tcW w:w="1022" w:type="dxa"/>
+            <w:vAlign w:val="center"/>
+          </w:tcPr>
+          <w:p>
+            <w:pPr>
+              <w:ind w:firstLineChars="0" w:firstLine="0"/>
+              <w:jc w:val="center"/>
+              <w:rPr>
+                <w:rFonts w:ascii="宋体" w:eastAsia="等线" w:hAnsi="宋体"/>
+                <w:szCs w:val="22"/>
+              </w:rPr>
+            </w:pPr>
+            <w:r>
+              <w:rPr>
+                <w:rFonts w:ascii="宋体" w:eastAsia="等线" w:hAnsi="宋体" w:hint="eastAsia"/>
+                <w:szCs w:val="22"/>
+              </w:rPr>
+              <w:t>0</w:t>
+            </w:r>
+            <w:r>
+              <w:rPr>
+                <w:rFonts w:ascii="宋体" w:eastAsia="等线" w:hAnsi="宋体"/>
+                <w:szCs w:val="22"/>
+              </w:rPr>
+              <w:t>.4</w:t>
+            </w:r>
+          </w:p>
+        </w:tc>
+        <w:tc>
+          <w:tcPr>
+            <w:tcW w:w="1701" w:type="dxa"/>
+            <w:vAlign w:val="center"/>
+          </w:tcPr>
+          <w:p>
+            <w:pPr>
+              <w:ind w:firstLineChars="0" w:firstLine="0"/>
+              <w:jc w:val="center"/>
+              <w:rPr>
+                <w:rFonts w:ascii="宋体" w:eastAsia="等线" w:hAnsi="宋体"/>
+                <w:szCs w:val="22"/>
+              </w:rPr>
+            </w:pPr>
+            <w:r>
+              <w:rPr>
+                <w:rFonts w:ascii="宋体" w:eastAsia="等线" w:hAnsi="宋体" w:hint="eastAsia"/>
+                <w:szCs w:val="22"/>
+              </w:rPr>
+              <w:t>徐过</w:t>
+            </w:r>
+          </w:p>
+        </w:tc>
+        <w:tc>
+          <w:tcPr>
+            <w:tcW w:w="1417" w:type="dxa"/>
+            <w:vAlign w:val="center"/>
+          </w:tcPr>
+          <w:p>
+            <w:pPr>
+              <w:ind w:firstLineChars="0" w:firstLine="0"/>
+              <w:jc w:val="center"/>
+              <w:rPr>
+                <w:rFonts w:ascii="宋体" w:eastAsia="等线" w:hAnsi="宋体"/>
+                <w:szCs w:val="22"/>
+              </w:rPr>
+            </w:pPr>
+            <w:r>
+              <w:rPr>
+                <w:rFonts w:ascii="宋体" w:eastAsia="等线" w:hAnsi="宋体" w:hint="eastAsia"/>
+                <w:szCs w:val="22"/>
+              </w:rPr>
+              <w:t>2</w:t>
+            </w:r>
+            <w:r>
+              <w:rPr>
+                <w:rFonts w:ascii="宋体" w:eastAsia="等线" w:hAnsi="宋体"/>
+                <w:szCs w:val="22"/>
+              </w:rPr>
+              <w:t>021</w:t>
+            </w:r>
+            <w:r>
+              <w:rPr>
+                <w:rFonts w:ascii="宋体" w:eastAsia="等线" w:hAnsi="宋体" w:hint="eastAsia"/>
+                <w:szCs w:val="22"/>
+              </w:rPr>
+              <w:t>/</w:t>
+            </w:r>
+            <w:r>
+              <w:rPr>
+                <w:rFonts w:ascii="宋体" w:eastAsia="等线" w:hAnsi="宋体"/>
+                <w:szCs w:val="22"/>
+              </w:rPr>
+              <w:t>10</w:t>
+            </w:r>
+            <w:r>
+              <w:rPr>
+                <w:rFonts w:ascii="宋体" w:eastAsia="等线" w:hAnsi="宋体" w:hint="eastAsia"/>
+                <w:szCs w:val="22"/>
+              </w:rPr>
+              <w:t>/</w:t>
+            </w:r>
+            <w:r>
+              <w:rPr>
+                <w:rFonts w:ascii="宋体" w:eastAsia="等线" w:hAnsi="宋体"/>
+                <w:szCs w:val="22"/>
+              </w:rPr>
+              <w:t>23</w:t>
+            </w:r>
+          </w:p>
+        </w:tc>
+        <w:tc>
+          <w:tcPr>
+            <w:tcW w:w="2602" w:type="dxa"/>
+            <w:vAlign w:val="center"/>
+          </w:tcPr>
+          <w:p>
+            <w:pPr>
+              <w:ind w:firstLineChars="0" w:firstLine="0"/>
+              <w:jc w:val="center"/>
+              <w:rPr>
+                <w:rFonts w:ascii="宋体" w:eastAsia="等线" w:hAnsi="宋体"/>
+                <w:szCs w:val="22"/>
+              </w:rPr>
+            </w:pPr>
+            <w:r>
+              <w:rPr>
+                <w:rFonts w:ascii="宋体" w:eastAsia="等线" w:hAnsi="宋体"/>
+                <w:szCs w:val="22"/>
+              </w:rPr>
+              <w:t>可行性分析报告</w:t>
+            </w:r>
+          </w:p>
+        </w:tc>
+      </w:tr>
+      <w:tr>
+        <w:trPr>
+          <w:trHeight w:val="320"/>
+          <w:jc w:val="center"/>
+        </w:trPr>
+        <w:tc>
+          <w:tcPr>
+            <w:tcW w:w="709" w:type="dxa"/>
+            <w:vAlign w:val="center"/>
+          </w:tcPr>
+          <w:p>
+            <w:pPr>
+              <w:ind w:firstLineChars="0" w:firstLine="0"/>
+              <w:jc w:val="center"/>
+              <w:rPr>
+                <w:rFonts w:ascii="宋体" w:eastAsia="等线" w:hAnsi="宋体" w:hint="eastAsia"/>
+                <w:szCs w:val="22"/>
+              </w:rPr>
+            </w:pPr>
+            <w:r>
+              <w:rPr>
+                <w:rFonts w:ascii="宋体" w:eastAsia="等线" w:hAnsi="宋体"/>
+                <w:szCs w:val="22"/>
+              </w:rPr>
+              <w:t>10</w:t>
+            </w:r>
+          </w:p>
+        </w:tc>
+        <w:tc>
+          <w:tcPr>
+            <w:tcW w:w="1333" w:type="dxa"/>
+            <w:vAlign w:val="center"/>
+          </w:tcPr>
+          <w:p>
+            <w:pPr>
+              <w:ind w:firstLineChars="0" w:firstLine="0"/>
+              <w:jc w:val="center"/>
+              <w:rPr>
+                <w:rFonts w:ascii="宋体" w:eastAsia="等线" w:hAnsi="宋体"/>
+                <w:szCs w:val="22"/>
+              </w:rPr>
+            </w:pPr>
+            <w:r>
+              <w:rPr>
+                <w:rFonts w:ascii="宋体" w:eastAsia="等线" w:hAnsi="宋体" w:hint="eastAsia"/>
+                <w:szCs w:val="22"/>
+              </w:rPr>
+              <w:t>2021/10/</w:t>
+            </w:r>
+            <w:r>
+              <w:rPr>
+                <w:rFonts w:ascii="宋体" w:eastAsia="等线" w:hAnsi="宋体"/>
+                <w:szCs w:val="22"/>
+              </w:rPr>
+              <w:t>22</w:t>
+            </w:r>
+          </w:p>
+        </w:tc>
+        <w:tc>
+          <w:tcPr>
+            <w:tcW w:w="1022" w:type="dxa"/>
+            <w:vAlign w:val="center"/>
+          </w:tcPr>
+          <w:p>
+            <w:pPr>
+              <w:ind w:firstLineChars="0" w:firstLine="0"/>
+              <w:jc w:val="center"/>
+              <w:rPr>
+                <w:rFonts w:ascii="宋体" w:eastAsia="等线" w:hAnsi="宋体"/>
+                <w:szCs w:val="22"/>
+              </w:rPr>
+            </w:pPr>
+            <w:r>
+              <w:rPr>
+                <w:rFonts w:ascii="宋体" w:eastAsia="等线" w:hAnsi="宋体" w:hint="eastAsia"/>
+                <w:szCs w:val="22"/>
+              </w:rPr>
+              <w:t>0.1</w:t>
+            </w:r>
+          </w:p>
+        </w:tc>
+        <w:tc>
+          <w:tcPr>
+            <w:tcW w:w="1701" w:type="dxa"/>
+            <w:vAlign w:val="center"/>
+          </w:tcPr>
+          <w:p>
+            <w:pPr>
+              <w:ind w:firstLineChars="0" w:firstLine="0"/>
+              <w:jc w:val="center"/>
+              <w:rPr>
+                <w:rFonts w:ascii="宋体" w:eastAsia="等线" w:hAnsi="宋体"/>
+                <w:szCs w:val="22"/>
+              </w:rPr>
+            </w:pPr>
+            <w:r>
+              <w:rPr>
+                <w:rFonts w:ascii="宋体" w:eastAsia="等线" w:hAnsi="宋体" w:hint="eastAsia"/>
+                <w:szCs w:val="22"/>
+              </w:rPr>
+              <w:t>徐过</w:t>
+            </w:r>
+          </w:p>
+        </w:tc>
+        <w:tc>
+          <w:tcPr>
+            <w:tcW w:w="1417" w:type="dxa"/>
+            <w:vAlign w:val="center"/>
+          </w:tcPr>
+          <w:p>
+            <w:pPr>
+              <w:ind w:firstLineChars="0" w:firstLine="0"/>
+              <w:jc w:val="center"/>
+              <w:rPr>
+                <w:rFonts w:ascii="宋体" w:eastAsia="等线" w:hAnsi="宋体"/>
+                <w:szCs w:val="22"/>
+              </w:rPr>
+            </w:pPr>
+            <w:r>
+              <w:rPr>
+                <w:rFonts w:ascii="宋体" w:eastAsia="等线" w:hAnsi="宋体" w:hint="eastAsia"/>
+                <w:szCs w:val="22"/>
+              </w:rPr>
+              <w:t>2021/10/</w:t>
+            </w:r>
+            <w:r>
+              <w:rPr>
+                <w:rFonts w:ascii="宋体" w:eastAsia="等线" w:hAnsi="宋体"/>
+                <w:szCs w:val="22"/>
+              </w:rPr>
+              <w:t>24</w:t>
+            </w:r>
+          </w:p>
+        </w:tc>
+        <w:tc>
+          <w:tcPr>
+            <w:tcW w:w="2602" w:type="dxa"/>
+            <w:vAlign w:val="center"/>
+          </w:tcPr>
+          <w:p>
+            <w:pPr>
+              <w:ind w:firstLineChars="0" w:firstLine="0"/>
+              <w:jc w:val="center"/>
+              <w:rPr>
+                <w:rFonts w:ascii="宋体" w:eastAsia="等线" w:hAnsi="宋体"/>
+                <w:szCs w:val="22"/>
+              </w:rPr>
+            </w:pPr>
+            <w:r>
+              <w:rPr>
+                <w:rFonts w:ascii="宋体" w:eastAsia="等线" w:hAnsi="宋体"/>
+                <w:szCs w:val="22"/>
+              </w:rPr>
+              <w:t>需求分析</w:t>
+            </w:r>
+          </w:p>
+        </w:tc>
+      </w:tr>
+      <w:tr>
+        <w:trPr>
+          <w:trHeight w:val="320"/>
+          <w:jc w:val="center"/>
+        </w:trPr>
+        <w:tc>
+          <w:tcPr>
+            <w:tcW w:w="709" w:type="dxa"/>
+            <w:vAlign w:val="center"/>
+          </w:tcPr>
+          <w:p>
+            <w:pPr>
+              <w:ind w:firstLineChars="0" w:firstLine="0"/>
+              <w:jc w:val="center"/>
+              <w:rPr>
+                <w:rFonts w:ascii="宋体" w:eastAsia="等线" w:hAnsi="宋体" w:hint="eastAsia"/>
+                <w:szCs w:val="22"/>
+              </w:rPr>
+            </w:pPr>
+            <w:r>
+              <w:rPr>
+                <w:rFonts w:ascii="宋体" w:eastAsia="等线" w:hAnsi="宋体"/>
+                <w:szCs w:val="22"/>
+              </w:rPr>
+              <w:t>11</w:t>
+            </w:r>
+          </w:p>
+        </w:tc>
+        <w:tc>
+          <w:tcPr>
+            <w:tcW w:w="1333" w:type="dxa"/>
+            <w:vAlign w:val="center"/>
+          </w:tcPr>
+          <w:p>
+            <w:pPr>
+              <w:ind w:firstLineChars="0" w:firstLine="0"/>
+              <w:jc w:val="center"/>
+              <w:rPr>
+                <w:rFonts w:ascii="宋体" w:eastAsia="等线" w:hAnsi="宋体"/>
+                <w:szCs w:val="22"/>
+              </w:rPr>
+            </w:pPr>
+            <w:r>
+              <w:rPr>
+                <w:rFonts w:ascii="宋体" w:eastAsia="等线" w:hAnsi="宋体" w:hint="eastAsia"/>
+                <w:szCs w:val="22"/>
+              </w:rPr>
+              <w:t>2</w:t>
+            </w:r>
+            <w:r>
+              <w:rPr>
+                <w:rFonts w:ascii="宋体" w:eastAsia="等线" w:hAnsi="宋体"/>
+                <w:szCs w:val="22"/>
+              </w:rPr>
+              <w:t>021</w:t>
+            </w:r>
+            <w:r>
+              <w:rPr>
+                <w:rFonts w:ascii="宋体" w:eastAsia="等线" w:hAnsi="宋体" w:hint="eastAsia"/>
+                <w:szCs w:val="22"/>
+              </w:rPr>
+              <w:t>/</w:t>
+            </w:r>
+            <w:r>
+              <w:rPr>
+                <w:rFonts w:ascii="宋体" w:eastAsia="等线" w:hAnsi="宋体"/>
+                <w:szCs w:val="22"/>
+              </w:rPr>
+              <w:t>10/24</w:t>
+            </w:r>
+          </w:p>
+        </w:tc>
+        <w:tc>
+          <w:tcPr>
+            <w:tcW w:w="1022" w:type="dxa"/>
+            <w:vAlign w:val="center"/>
+          </w:tcPr>
+          <w:p>
+            <w:pPr>
+              <w:ind w:firstLineChars="0" w:firstLine="0"/>
+              <w:jc w:val="center"/>
+              <w:rPr>
+                <w:rFonts w:ascii="宋体" w:eastAsia="等线" w:hAnsi="宋体"/>
+                <w:szCs w:val="22"/>
+              </w:rPr>
+            </w:pPr>
+            <w:r>
+              <w:rPr>
+                <w:rFonts w:ascii="宋体" w:eastAsia="等线" w:hAnsi="宋体" w:hint="eastAsia"/>
+                <w:szCs w:val="22"/>
+              </w:rPr>
+              <w:t>0</w:t>
+            </w:r>
+            <w:r>
+              <w:rPr>
+                <w:rFonts w:ascii="宋体" w:eastAsia="等线" w:hAnsi="宋体"/>
+                <w:szCs w:val="22"/>
+              </w:rPr>
+              <w:t>.2</w:t>
+            </w:r>
+          </w:p>
+        </w:tc>
+        <w:tc>
+          <w:tcPr>
+            <w:tcW w:w="1701" w:type="dxa"/>
+            <w:vAlign w:val="center"/>
+          </w:tcPr>
+          <w:p>
+            <w:pPr>
+              <w:ind w:firstLineChars="0" w:firstLine="0"/>
+              <w:jc w:val="center"/>
+              <w:rPr>
+                <w:rFonts w:ascii="宋体" w:eastAsia="等线" w:hAnsi="宋体"/>
+                <w:szCs w:val="22"/>
+              </w:rPr>
+            </w:pPr>
+            <w:r>
+              <w:rPr>
+                <w:rFonts w:ascii="宋体" w:eastAsia="等线" w:hAnsi="宋体" w:hint="eastAsia"/>
+                <w:szCs w:val="22"/>
+              </w:rPr>
+              <w:t>徐过</w:t>
+            </w:r>
+          </w:p>
+        </w:tc>
+        <w:tc>
+          <w:tcPr>
+            <w:tcW w:w="1417" w:type="dxa"/>
+            <w:vAlign w:val="center"/>
+          </w:tcPr>
+          <w:p>
+            <w:pPr>
+              <w:ind w:firstLineChars="0" w:firstLine="0"/>
+              <w:jc w:val="center"/>
+              <w:rPr>
+                <w:rFonts w:ascii="宋体" w:eastAsia="等线" w:hAnsi="宋体"/>
+                <w:szCs w:val="22"/>
+              </w:rPr>
+            </w:pPr>
+            <w:r>
+              <w:rPr>
+                <w:rFonts w:ascii="宋体" w:eastAsia="等线" w:hAnsi="宋体" w:hint="eastAsia"/>
+                <w:szCs w:val="22"/>
+              </w:rPr>
+              <w:t>2</w:t>
+            </w:r>
+            <w:r>
+              <w:rPr>
+                <w:rFonts w:ascii="宋体" w:eastAsia="等线" w:hAnsi="宋体"/>
+                <w:szCs w:val="22"/>
+              </w:rPr>
+              <w:t>021</w:t>
+            </w:r>
+            <w:r>
+              <w:rPr>
+                <w:rFonts w:ascii="宋体" w:eastAsia="等线" w:hAnsi="宋体" w:hint="eastAsia"/>
+                <w:szCs w:val="22"/>
+              </w:rPr>
+              <w:t>/</w:t>
+            </w:r>
+            <w:r>
+              <w:rPr>
+                <w:rFonts w:ascii="宋体" w:eastAsia="等线" w:hAnsi="宋体"/>
+                <w:szCs w:val="22"/>
+              </w:rPr>
+              <w:t>10</w:t>
+            </w:r>
+            <w:r>
+              <w:rPr>
+                <w:rFonts w:ascii="宋体" w:eastAsia="等线" w:hAnsi="宋体" w:hint="eastAsia"/>
+                <w:szCs w:val="22"/>
+              </w:rPr>
+              <w:t>/</w:t>
+            </w:r>
+            <w:r>
+              <w:rPr>
+                <w:rFonts w:ascii="宋体" w:eastAsia="等线" w:hAnsi="宋体"/>
+                <w:szCs w:val="22"/>
+              </w:rPr>
+              <w:t>27</w:t>
+            </w:r>
+          </w:p>
+        </w:tc>
+        <w:tc>
+          <w:tcPr>
+            <w:tcW w:w="2602" w:type="dxa"/>
+            <w:vAlign w:val="center"/>
+          </w:tcPr>
+          <w:p>
+            <w:pPr>
+              <w:ind w:firstLineChars="0" w:firstLine="0"/>
+              <w:jc w:val="center"/>
+              <w:rPr>
+                <w:rFonts w:ascii="宋体" w:eastAsia="等线" w:hAnsi="宋体"/>
+                <w:szCs w:val="22"/>
+              </w:rPr>
+            </w:pPr>
+            <w:r>
+              <w:rPr>
+                <w:rFonts w:ascii="宋体" w:eastAsia="等线" w:hAnsi="宋体"/>
+                <w:szCs w:val="22"/>
+              </w:rPr>
+              <w:t>需求分析</w:t>
+            </w:r>
+          </w:p>
+        </w:tc>
+      </w:tr>
+      <w:tr>
+        <w:trPr>
+          <w:trHeight w:val="320"/>
+          <w:jc w:val="center"/>
+        </w:trPr>
+        <w:tc>
+          <w:tcPr>
+            <w:tcW w:w="709" w:type="dxa"/>
+            <w:vAlign w:val="center"/>
+          </w:tcPr>
+          <w:p>
+            <w:pPr>
+              <w:ind w:firstLineChars="0" w:firstLine="0"/>
+              <w:jc w:val="center"/>
+              <w:rPr>
+                <w:rFonts w:ascii="宋体" w:eastAsia="等线" w:hAnsi="宋体" w:hint="eastAsia"/>
+                <w:szCs w:val="22"/>
+              </w:rPr>
+            </w:pPr>
+            <w:r>
+              <w:rPr>
+                <w:rFonts w:ascii="宋体" w:eastAsia="等线" w:hAnsi="宋体"/>
+                <w:szCs w:val="22"/>
+              </w:rPr>
+              <w:t>12</w:t>
+            </w:r>
+          </w:p>
+        </w:tc>
+        <w:tc>
+          <w:tcPr>
+            <w:tcW w:w="1333" w:type="dxa"/>
+            <w:vAlign w:val="center"/>
+          </w:tcPr>
+          <w:p>
+            <w:pPr>
+              <w:ind w:firstLineChars="0" w:firstLine="0"/>
+              <w:jc w:val="center"/>
+              <w:rPr>
+                <w:rFonts w:ascii="宋体" w:eastAsia="等线" w:hAnsi="宋体"/>
+                <w:szCs w:val="22"/>
+              </w:rPr>
+            </w:pPr>
+            <w:r>
+              <w:rPr>
+                <w:rFonts w:ascii="宋体" w:eastAsia="等线" w:hAnsi="宋体" w:hint="eastAsia"/>
+                <w:szCs w:val="22"/>
+              </w:rPr>
+              <w:t>2</w:t>
+            </w:r>
+            <w:r>
+              <w:rPr>
+                <w:rFonts w:ascii="宋体" w:eastAsia="等线" w:hAnsi="宋体"/>
+                <w:szCs w:val="22"/>
+              </w:rPr>
+              <w:t>021/10/27</w:t>
+            </w:r>
+          </w:p>
+        </w:tc>
+        <w:tc>
+          <w:tcPr>
+            <w:tcW w:w="1022" w:type="dxa"/>
+            <w:vAlign w:val="center"/>
+          </w:tcPr>
+          <w:p>
+            <w:pPr>
+              <w:ind w:firstLineChars="0" w:firstLine="0"/>
+              <w:jc w:val="center"/>
+              <w:rPr>
+                <w:rFonts w:ascii="宋体" w:eastAsia="等线" w:hAnsi="宋体"/>
+                <w:szCs w:val="22"/>
+              </w:rPr>
+            </w:pPr>
+            <w:r>
+              <w:rPr>
+                <w:rFonts w:ascii="宋体" w:eastAsia="等线" w:hAnsi="宋体" w:hint="eastAsia"/>
+                <w:szCs w:val="22"/>
+              </w:rPr>
+              <w:t>0</w:t>
+            </w:r>
+            <w:r>
+              <w:rPr>
+                <w:rFonts w:ascii="宋体" w:eastAsia="等线" w:hAnsi="宋体"/>
+                <w:szCs w:val="22"/>
+              </w:rPr>
+              <w:t>.3</w:t>
+            </w:r>
+          </w:p>
+        </w:tc>
+        <w:tc>
+          <w:tcPr>
+            <w:tcW w:w="1701" w:type="dxa"/>
+            <w:vAlign w:val="center"/>
+          </w:tcPr>
+          <w:p>
+            <w:pPr>
+              <w:ind w:firstLineChars="0" w:firstLine="0"/>
+              <w:jc w:val="center"/>
+              <w:rPr>
+                <w:rFonts w:ascii="宋体" w:eastAsia="等线" w:hAnsi="宋体"/>
+                <w:szCs w:val="22"/>
+              </w:rPr>
+            </w:pPr>
+            <w:r>
+              <w:rPr>
+                <w:rFonts w:ascii="宋体" w:eastAsia="等线" w:hAnsi="宋体" w:hint="eastAsia"/>
+                <w:szCs w:val="22"/>
+              </w:rPr>
+              <w:t>徐过</w:t>
+            </w:r>
+          </w:p>
+        </w:tc>
+        <w:tc>
+          <w:tcPr>
+            <w:tcW w:w="1417" w:type="dxa"/>
+            <w:vAlign w:val="center"/>
+          </w:tcPr>
+          <w:p>
+            <w:pPr>
+              <w:ind w:firstLineChars="0" w:firstLine="0"/>
+              <w:jc w:val="center"/>
+              <w:rPr>
+                <w:rFonts w:ascii="宋体" w:eastAsia="等线" w:hAnsi="宋体"/>
+                <w:szCs w:val="22"/>
+              </w:rPr>
+            </w:pPr>
+            <w:r>
+              <w:rPr>
+                <w:rFonts w:ascii="宋体" w:eastAsia="等线" w:hAnsi="宋体" w:hint="eastAsia"/>
+                <w:szCs w:val="22"/>
+              </w:rPr>
+              <w:t>2</w:t>
+            </w:r>
+            <w:r>
+              <w:rPr>
+                <w:rFonts w:ascii="宋体" w:eastAsia="等线" w:hAnsi="宋体"/>
+                <w:szCs w:val="22"/>
+              </w:rPr>
+              <w:t>021/10/31</w:t>
+            </w:r>
+          </w:p>
+        </w:tc>
+        <w:tc>
+          <w:tcPr>
+            <w:tcW w:w="2602" w:type="dxa"/>
+            <w:vAlign w:val="center"/>
+          </w:tcPr>
+          <w:p>
+            <w:pPr>
+              <w:ind w:firstLineChars="0" w:firstLine="0"/>
+              <w:jc w:val="center"/>
+              <w:rPr>
+                <w:rFonts w:ascii="宋体" w:eastAsia="等线" w:hAnsi="宋体"/>
+                <w:szCs w:val="22"/>
+              </w:rPr>
+            </w:pPr>
+            <w:r>
+              <w:rPr>
+                <w:rFonts w:ascii="宋体" w:eastAsia="等线" w:hAnsi="宋体"/>
+                <w:szCs w:val="22"/>
+              </w:rPr>
+              <w:t>需求分析</w:t>
+            </w:r>
+          </w:p>
+        </w:tc>
+      </w:tr>
+      <w:tr>
+        <w:trPr>
+          <w:trHeight w:val="320"/>
+          <w:jc w:val="center"/>
+        </w:trPr>
+        <w:tc>
+          <w:tcPr>
+            <w:tcW w:w="709" w:type="dxa"/>
+            <w:vAlign w:val="center"/>
+          </w:tcPr>
+          <w:p>
+            <w:pPr>
+              <w:ind w:firstLineChars="0" w:firstLine="0"/>
+              <w:jc w:val="center"/>
+              <w:rPr>
+                <w:rFonts w:ascii="宋体" w:eastAsia="等线" w:hAnsi="宋体"/>
+                <w:szCs w:val="22"/>
+              </w:rPr>
+            </w:pPr>
+            <w:r>
+              <w:rPr>
+                <w:rFonts w:ascii="宋体" w:eastAsia="等线" w:hAnsi="宋体"/>
+                <w:szCs w:val="22"/>
+              </w:rPr>
+              <w:t>13</w:t>
+            </w:r>
+          </w:p>
+        </w:tc>
+        <w:tc>
+          <w:tcPr>
+            <w:tcW w:w="1333" w:type="dxa"/>
+            <w:vAlign w:val="center"/>
+          </w:tcPr>
+          <w:p>
+            <w:pPr>
+              <w:ind w:firstLineChars="0" w:firstLine="0"/>
+              <w:jc w:val="center"/>
+              <w:rPr>
+                <w:rFonts w:ascii="宋体" w:eastAsia="等线" w:hAnsi="宋体" w:hint="eastAsia"/>
+                <w:szCs w:val="22"/>
+              </w:rPr>
+            </w:pPr>
+            <w:r>
+              <w:rPr>
+                <w:rFonts w:ascii="宋体" w:eastAsia="等线" w:hAnsi="宋体" w:hint="eastAsia"/>
+                <w:szCs w:val="22"/>
+              </w:rPr>
+              <w:t>2021/1</w:t>
+            </w:r>
+            <w:r>
+              <w:rPr>
+                <w:rFonts w:ascii="宋体" w:eastAsia="等线" w:hAnsi="宋体"/>
+                <w:szCs w:val="22"/>
+              </w:rPr>
+              <w:t>1/3</w:t>
+            </w:r>
+          </w:p>
+        </w:tc>
+        <w:tc>
+          <w:tcPr>
+            <w:tcW w:w="1022" w:type="dxa"/>
+            <w:vAlign w:val="center"/>
+          </w:tcPr>
+          <w:p>
+            <w:pPr>
+              <w:ind w:firstLineChars="0" w:firstLine="0"/>
+              <w:jc w:val="center"/>
+              <w:rPr>
+                <w:rFonts w:ascii="宋体" w:eastAsia="等线" w:hAnsi="宋体" w:hint="eastAsia"/>
+                <w:szCs w:val="22"/>
+              </w:rPr>
+            </w:pPr>
+            <w:r>
+              <w:rPr>
+                <w:rFonts w:ascii="宋体" w:eastAsia="等线" w:hAnsi="宋体" w:hint="eastAsia"/>
+                <w:szCs w:val="22"/>
+              </w:rPr>
+              <w:t>0.1</w:t>
+            </w:r>
+          </w:p>
+        </w:tc>
+        <w:tc>
+          <w:tcPr>
+            <w:tcW w:w="1701" w:type="dxa"/>
+            <w:vAlign w:val="center"/>
+          </w:tcPr>
+          <w:p>
+            <w:pPr>
+              <w:ind w:firstLineChars="0" w:firstLine="0"/>
+              <w:jc w:val="center"/>
+              <w:rPr>
+                <w:rFonts w:ascii="宋体" w:eastAsia="等线" w:hAnsi="宋体" w:hint="eastAsia"/>
+                <w:szCs w:val="22"/>
+              </w:rPr>
+            </w:pPr>
+            <w:r>
+              <w:rPr>
+                <w:rFonts w:ascii="宋体" w:eastAsia="等线" w:hAnsi="宋体" w:hint="eastAsia"/>
+                <w:szCs w:val="22"/>
+              </w:rPr>
+              <w:t>徐过</w:t>
+            </w:r>
+          </w:p>
+        </w:tc>
+        <w:tc>
+          <w:tcPr>
+            <w:tcW w:w="1417" w:type="dxa"/>
+            <w:vAlign w:val="center"/>
+          </w:tcPr>
+          <w:p>
+            <w:pPr>
+              <w:ind w:firstLineChars="0" w:firstLine="0"/>
+              <w:jc w:val="center"/>
+              <w:rPr>
+                <w:rFonts w:ascii="宋体" w:eastAsia="等线" w:hAnsi="宋体" w:hint="eastAsia"/>
+                <w:szCs w:val="22"/>
+              </w:rPr>
+            </w:pPr>
+            <w:r>
+              <w:rPr>
+                <w:rFonts w:ascii="宋体" w:eastAsia="等线" w:hAnsi="宋体"/>
+                <w:szCs w:val="22"/>
+              </w:rPr>
+              <w:t>2021</w:t>
+            </w:r>
+            <w:r>
+              <w:rPr>
+                <w:rFonts w:ascii="宋体" w:eastAsia="等线" w:hAnsi="宋体" w:hint="eastAsia"/>
+                <w:szCs w:val="22"/>
+              </w:rPr>
+              <w:t>/</w:t>
+            </w:r>
+            <w:r>
+              <w:rPr>
+                <w:rFonts w:ascii="宋体" w:eastAsia="等线" w:hAnsi="宋体"/>
+                <w:szCs w:val="22"/>
+              </w:rPr>
+              <w:t>11/7</w:t>
+            </w:r>
+          </w:p>
+        </w:tc>
+        <w:tc>
+          <w:tcPr>
+            <w:tcW w:w="2602" w:type="dxa"/>
+            <w:vAlign w:val="center"/>
+          </w:tcPr>
+          <w:p>
+            <w:pPr>
+              <w:ind w:firstLineChars="0" w:firstLine="0"/>
+              <w:jc w:val="center"/>
+              <w:rPr>
+                <w:rFonts w:ascii="宋体" w:eastAsia="等线" w:hAnsi="宋体" w:hint="eastAsia"/>
+                <w:szCs w:val="22"/>
+              </w:rPr>
+            </w:pPr>
+            <w:r>
+              <w:rPr>
+                <w:rFonts w:ascii="宋体" w:eastAsia="等线" w:hAnsi="宋体"/>
+                <w:szCs w:val="22"/>
+              </w:rPr>
+              <w:t>总体设计报告</w:t>
+            </w:r>
+          </w:p>
+        </w:tc>
+      </w:tr>
+      <w:tr>
+        <w:trPr>
+          <w:trHeight w:val="320"/>
+          <w:jc w:val="center"/>
+        </w:trPr>
+        <w:tc>
+          <w:tcPr>
+            <w:tcW w:w="709" w:type="dxa"/>
+            <w:vAlign w:val="center"/>
+          </w:tcPr>
+          <w:p>
+            <w:pPr>
+              <w:ind w:firstLineChars="0" w:firstLine="0"/>
+              <w:jc w:val="center"/>
+              <w:rPr>
+                <w:rFonts w:ascii="宋体" w:eastAsia="等线" w:hAnsi="宋体"/>
+                <w:szCs w:val="22"/>
+              </w:rPr>
+            </w:pPr>
+          </w:p>
+        </w:tc>
+        <w:tc>
+          <w:tcPr>
+            <w:tcW w:w="1333" w:type="dxa"/>
+            <w:vAlign w:val="center"/>
+          </w:tcPr>
+          <w:p>
+            <w:pPr>
+              <w:ind w:firstLineChars="0" w:firstLine="0"/>
+              <w:jc w:val="center"/>
+              <w:rPr>
+                <w:rFonts w:ascii="宋体" w:eastAsia="等线" w:hAnsi="宋体" w:hint="eastAsia"/>
+                <w:szCs w:val="22"/>
+              </w:rPr>
+            </w:pPr>
+          </w:p>
+        </w:tc>
+        <w:tc>
+          <w:tcPr>
+            <w:tcW w:w="1022" w:type="dxa"/>
+            <w:vAlign w:val="center"/>
+          </w:tcPr>
+          <w:p>
+            <w:pPr>
+              <w:ind w:firstLineChars="0" w:firstLine="0"/>
+              <w:jc w:val="center"/>
+              <w:rPr>
+                <w:rFonts w:ascii="宋体" w:eastAsia="等线" w:hAnsi="宋体" w:hint="eastAsia"/>
+                <w:szCs w:val="22"/>
+              </w:rPr>
+            </w:pPr>
+          </w:p>
+        </w:tc>
+        <w:tc>
+          <w:tcPr>
+            <w:tcW w:w="1701" w:type="dxa"/>
+            <w:vAlign w:val="center"/>
+          </w:tcPr>
+          <w:p>
+            <w:pPr>
+              <w:ind w:firstLineChars="0" w:firstLine="0"/>
+              <w:jc w:val="center"/>
+              <w:rPr>
+                <w:rFonts w:ascii="宋体" w:eastAsia="等线" w:hAnsi="宋体" w:hint="eastAsia"/>
+                <w:szCs w:val="22"/>
+              </w:rPr>
+            </w:pPr>
+          </w:p>
+        </w:tc>
+        <w:tc>
+          <w:tcPr>
+            <w:tcW w:w="1417" w:type="dxa"/>
+            <w:vAlign w:val="center"/>
+          </w:tcPr>
+          <w:p>
+            <w:pPr>
+              <w:ind w:firstLineChars="0" w:firstLine="0"/>
+              <w:jc w:val="center"/>
+              <w:rPr>
+                <w:rFonts w:ascii="宋体" w:eastAsia="等线" w:hAnsi="宋体" w:hint="eastAsia"/>
+                <w:szCs w:val="22"/>
+              </w:rPr>
+            </w:pPr>
+          </w:p>
+        </w:tc>
+        <w:tc>
+          <w:tcPr>
+            <w:tcW w:w="2602" w:type="dxa"/>
+            <w:vAlign w:val="center"/>
+          </w:tcPr>
+          <w:p>
+            <w:pPr>
+              <w:ind w:firstLineChars="0" w:firstLine="0"/>
+              <w:jc w:val="center"/>
+              <w:rPr>
+                <w:rFonts w:ascii="宋体" w:eastAsia="等线" w:hAnsi="宋体" w:hint="eastAsia"/>
+                <w:szCs w:val="22"/>
+              </w:rPr>
+            </w:pPr>
+          </w:p>
+        </w:tc>
+      </w:tr>
+      <w:tr>
+        <w:trPr>
+          <w:trHeight w:val="320"/>
+          <w:jc w:val="center"/>
+        </w:trPr>
+        <w:tc>
+          <w:tcPr>
+            <w:tcW w:w="709" w:type="dxa"/>
+            <w:vAlign w:val="center"/>
+          </w:tcPr>
+          <w:p>
+            <w:pPr>
+              <w:ind w:firstLineChars="0" w:firstLine="0"/>
+              <w:jc w:val="center"/>
+              <w:rPr>
+                <w:rFonts w:ascii="宋体" w:eastAsia="等线" w:hAnsi="宋体"/>
+                <w:szCs w:val="22"/>
+              </w:rPr>
+            </w:pPr>
+          </w:p>
+        </w:tc>
+        <w:tc>
+          <w:tcPr>
+            <w:tcW w:w="1333" w:type="dxa"/>
+            <w:vAlign w:val="center"/>
+          </w:tcPr>
+          <w:p>
+            <w:pPr>
+              <w:ind w:firstLineChars="0" w:firstLine="0"/>
+              <w:jc w:val="center"/>
+              <w:rPr>
+                <w:rFonts w:ascii="宋体" w:eastAsia="等线" w:hAnsi="宋体" w:hint="eastAsia"/>
+                <w:szCs w:val="22"/>
+              </w:rPr>
+            </w:pPr>
+          </w:p>
+        </w:tc>
+        <w:tc>
+          <w:tcPr>
+            <w:tcW w:w="1022" w:type="dxa"/>
+            <w:vAlign w:val="center"/>
+          </w:tcPr>
+          <w:p>
+            <w:pPr>
+              <w:ind w:firstLineChars="0" w:firstLine="0"/>
+              <w:jc w:val="center"/>
+              <w:rPr>
+                <w:rFonts w:ascii="宋体" w:eastAsia="等线" w:hAnsi="宋体" w:hint="eastAsia"/>
+                <w:szCs w:val="22"/>
+              </w:rPr>
+            </w:pPr>
+          </w:p>
+        </w:tc>
+        <w:tc>
+          <w:tcPr>
+            <w:tcW w:w="1701" w:type="dxa"/>
+            <w:vAlign w:val="center"/>
+          </w:tcPr>
+          <w:p>
+            <w:pPr>
+              <w:ind w:firstLineChars="0" w:firstLine="0"/>
+              <w:jc w:val="center"/>
+              <w:rPr>
+                <w:rFonts w:ascii="宋体" w:eastAsia="等线" w:hAnsi="宋体" w:hint="eastAsia"/>
+                <w:szCs w:val="22"/>
+              </w:rPr>
+            </w:pPr>
+          </w:p>
+        </w:tc>
+        <w:tc>
+          <w:tcPr>
+            <w:tcW w:w="1417" w:type="dxa"/>
+            <w:vAlign w:val="center"/>
+          </w:tcPr>
+          <w:p>
+            <w:pPr>
+              <w:ind w:firstLineChars="0" w:firstLine="0"/>
+              <w:jc w:val="center"/>
+              <w:rPr>
+                <w:rFonts w:ascii="宋体" w:eastAsia="等线" w:hAnsi="宋体" w:hint="eastAsia"/>
+                <w:szCs w:val="22"/>
+              </w:rPr>
+            </w:pPr>
+          </w:p>
+        </w:tc>
+        <w:tc>
+          <w:tcPr>
+            <w:tcW w:w="2602" w:type="dxa"/>
+            <w:vAlign w:val="center"/>
+          </w:tcPr>
+          <w:p>
+            <w:pPr>
+              <w:ind w:firstLineChars="0" w:firstLine="0"/>
+              <w:jc w:val="center"/>
+              <w:rPr>
+                <w:rFonts w:ascii="宋体" w:eastAsia="等线" w:hAnsi="宋体" w:hint="eastAsia"/>
+                <w:szCs w:val="22"/>
+              </w:rPr>
+            </w:pPr>
+          </w:p>
+        </w:tc>
+      </w:tr>
+      <w:tr>
+        <w:trPr>
+          <w:trHeight w:val="320"/>
+          <w:jc w:val="center"/>
+        </w:trPr>
+        <w:tc>
+          <w:tcPr>
+            <w:tcW w:w="709" w:type="dxa"/>
+            <w:vAlign w:val="center"/>
+          </w:tcPr>
+          <w:p>
+            <w:pPr>
+              <w:ind w:firstLineChars="0" w:firstLine="0"/>
+              <w:jc w:val="center"/>
+              <w:rPr>
+                <w:rFonts w:ascii="宋体" w:eastAsia="等线" w:hAnsi="宋体"/>
+                <w:szCs w:val="22"/>
+              </w:rPr>
+            </w:pPr>
+          </w:p>
+        </w:tc>
+        <w:tc>
+          <w:tcPr>
+            <w:tcW w:w="1333" w:type="dxa"/>
+            <w:vAlign w:val="center"/>
+          </w:tcPr>
+          <w:p>
+            <w:pPr>
+              <w:ind w:firstLineChars="0" w:firstLine="0"/>
+              <w:jc w:val="center"/>
+              <w:rPr>
+                <w:rFonts w:ascii="宋体" w:eastAsia="等线" w:hAnsi="宋体" w:hint="eastAsia"/>
+                <w:szCs w:val="22"/>
+              </w:rPr>
+            </w:pPr>
+          </w:p>
+        </w:tc>
+        <w:tc>
+          <w:tcPr>
+            <w:tcW w:w="1022" w:type="dxa"/>
+            <w:vAlign w:val="center"/>
+          </w:tcPr>
+          <w:p>
+            <w:pPr>
+              <w:ind w:firstLineChars="0" w:firstLine="0"/>
+              <w:jc w:val="center"/>
+              <w:rPr>
+                <w:rFonts w:ascii="宋体" w:eastAsia="等线" w:hAnsi="宋体" w:hint="eastAsia"/>
+                <w:szCs w:val="22"/>
+              </w:rPr>
+            </w:pPr>
+          </w:p>
+        </w:tc>
+        <w:tc>
+          <w:tcPr>
+            <w:tcW w:w="1701" w:type="dxa"/>
+            <w:vAlign w:val="center"/>
+          </w:tcPr>
+          <w:p>
+            <w:pPr>
+              <w:ind w:firstLineChars="0" w:firstLine="0"/>
+              <w:jc w:val="center"/>
+              <w:rPr>
+                <w:rFonts w:ascii="宋体" w:eastAsia="等线" w:hAnsi="宋体" w:hint="eastAsia"/>
+                <w:szCs w:val="22"/>
+              </w:rPr>
+            </w:pPr>
+          </w:p>
+        </w:tc>
+        <w:tc>
+          <w:tcPr>
+            <w:tcW w:w="1417" w:type="dxa"/>
+            <w:vAlign w:val="center"/>
+          </w:tcPr>
+          <w:p>
+            <w:pPr>
+              <w:ind w:firstLineChars="0" w:firstLine="0"/>
+              <w:jc w:val="center"/>
+              <w:rPr>
+                <w:rFonts w:ascii="宋体" w:eastAsia="等线" w:hAnsi="宋体" w:hint="eastAsia"/>
+                <w:szCs w:val="22"/>
+              </w:rPr>
+            </w:pPr>
+          </w:p>
+        </w:tc>
+        <w:tc>
+          <w:tcPr>
+            <w:tcW w:w="2602" w:type="dxa"/>
+            <w:vAlign w:val="center"/>
+          </w:tcPr>
+          <w:p>
+            <w:pPr>
+              <w:ind w:firstLineChars="0" w:firstLine="0"/>
+              <w:jc w:val="center"/>
+              <w:rPr>
+                <w:rFonts w:ascii="宋体" w:eastAsia="等线" w:hAnsi="宋体" w:hint="eastAsia"/>
+                <w:szCs w:val="22"/>
+              </w:rPr>
+            </w:pPr>
+          </w:p>
+        </w:tc>
+      </w:tr>
+      <w:tr>
+        <w:trPr>
+          <w:trHeight w:val="320"/>
+          <w:jc w:val="center"/>
+        </w:trPr>
+        <w:tc>
+          <w:tcPr>
+            <w:tcW w:w="709" w:type="dxa"/>
+            <w:vAlign w:val="center"/>
+          </w:tcPr>
+          <w:p>
+            <w:pPr>
+              <w:ind w:firstLineChars="0" w:firstLine="0"/>
+              <w:jc w:val="center"/>
+              <w:rPr>
+                <w:rFonts w:ascii="宋体" w:eastAsia="等线" w:hAnsi="宋体"/>
+                <w:szCs w:val="22"/>
+              </w:rPr>
+            </w:pPr>
+          </w:p>
+        </w:tc>
+        <w:tc>
+          <w:tcPr>
+            <w:tcW w:w="1333" w:type="dxa"/>
+            <w:vAlign w:val="center"/>
+          </w:tcPr>
+          <w:p>
+            <w:pPr>
+              <w:ind w:firstLineChars="0" w:firstLine="0"/>
+              <w:jc w:val="center"/>
+              <w:rPr>
+                <w:rFonts w:ascii="宋体" w:eastAsia="等线" w:hAnsi="宋体" w:hint="eastAsia"/>
+                <w:szCs w:val="22"/>
+              </w:rPr>
+            </w:pPr>
+          </w:p>
+        </w:tc>
+        <w:tc>
+          <w:tcPr>
+            <w:tcW w:w="1022" w:type="dxa"/>
+            <w:vAlign w:val="center"/>
+          </w:tcPr>
+          <w:p>
+            <w:pPr>
+              <w:ind w:firstLineChars="0" w:firstLine="0"/>
+              <w:jc w:val="center"/>
+              <w:rPr>
+                <w:rFonts w:ascii="宋体" w:eastAsia="等线" w:hAnsi="宋体" w:hint="eastAsia"/>
+                <w:szCs w:val="22"/>
+              </w:rPr>
+            </w:pPr>
+          </w:p>
+        </w:tc>
+        <w:tc>
+          <w:tcPr>
+            <w:tcW w:w="1701" w:type="dxa"/>
+            <w:vAlign w:val="center"/>
+          </w:tcPr>
+          <w:p>
+            <w:pPr>
+              <w:ind w:firstLineChars="0" w:firstLine="0"/>
+              <w:jc w:val="center"/>
+              <w:rPr>
+                <w:rFonts w:ascii="宋体" w:eastAsia="等线" w:hAnsi="宋体" w:hint="eastAsia"/>
+                <w:szCs w:val="22"/>
+              </w:rPr>
+            </w:pPr>
+          </w:p>
+        </w:tc>
+        <w:tc>
+          <w:tcPr>
+            <w:tcW w:w="1417" w:type="dxa"/>
+            <w:vAlign w:val="center"/>
+          </w:tcPr>
+          <w:p>
+            <w:pPr>
+              <w:ind w:firstLineChars="0" w:firstLine="0"/>
+              <w:jc w:val="center"/>
+              <w:rPr>
+                <w:rFonts w:ascii="宋体" w:eastAsia="等线" w:hAnsi="宋体" w:hint="eastAsia"/>
+                <w:szCs w:val="22"/>
+              </w:rPr>
+            </w:pPr>
+          </w:p>
+        </w:tc>
+        <w:tc>
+          <w:tcPr>
+            <w:tcW w:w="2602" w:type="dxa"/>
+            <w:vAlign w:val="center"/>
+          </w:tcPr>
+          <w:p>
+            <w:pPr>
+              <w:ind w:firstLineChars="0" w:firstLine="0"/>
+              <w:jc w:val="center"/>
+              <w:rPr>
+                <w:rFonts w:ascii="宋体" w:eastAsia="等线" w:hAnsi="宋体" w:hint="eastAsia"/>
+                <w:szCs w:val="22"/>
+              </w:rPr>
+            </w:pPr>
+          </w:p>
+        </w:tc>
+      </w:tr>
+      <w:tr>
+        <w:trPr>
+          <w:trHeight w:val="320"/>
+          <w:jc w:val="center"/>
+        </w:trPr>
+        <w:tc>
+          <w:tcPr>
+            <w:tcW w:w="709" w:type="dxa"/>
+            <w:vAlign w:val="center"/>
+          </w:tcPr>
+          <w:p>
+            <w:pPr>
+              <w:ind w:firstLineChars="0" w:firstLine="0"/>
+              <w:jc w:val="center"/>
+              <w:rPr>
+                <w:rFonts w:ascii="宋体" w:eastAsia="等线" w:hAnsi="宋体"/>
+                <w:szCs w:val="22"/>
+              </w:rPr>
+            </w:pPr>
+          </w:p>
+        </w:tc>
+        <w:tc>
+          <w:tcPr>
+            <w:tcW w:w="1333" w:type="dxa"/>
+            <w:vAlign w:val="center"/>
+          </w:tcPr>
+          <w:p>
+            <w:pPr>
+              <w:ind w:firstLineChars="0" w:firstLine="0"/>
+              <w:jc w:val="center"/>
+              <w:rPr>
+                <w:rFonts w:ascii="宋体" w:eastAsia="等线" w:hAnsi="宋体" w:hint="eastAsia"/>
+                <w:szCs w:val="22"/>
+              </w:rPr>
+            </w:pPr>
+          </w:p>
+        </w:tc>
+        <w:tc>
+          <w:tcPr>
+            <w:tcW w:w="1022" w:type="dxa"/>
+            <w:vAlign w:val="center"/>
+          </w:tcPr>
+          <w:p>
+            <w:pPr>
+              <w:ind w:firstLineChars="0" w:firstLine="0"/>
+              <w:jc w:val="center"/>
+              <w:rPr>
+                <w:rFonts w:ascii="宋体" w:eastAsia="等线" w:hAnsi="宋体" w:hint="eastAsia"/>
+                <w:szCs w:val="22"/>
+              </w:rPr>
+            </w:pPr>
+          </w:p>
+        </w:tc>
+        <w:tc>
+          <w:tcPr>
+            <w:tcW w:w="1701" w:type="dxa"/>
+            <w:vAlign w:val="center"/>
+          </w:tcPr>
+          <w:p>
+            <w:pPr>
+              <w:ind w:firstLineChars="0" w:firstLine="0"/>
+              <w:jc w:val="center"/>
+              <w:rPr>
+                <w:rFonts w:ascii="宋体" w:eastAsia="等线" w:hAnsi="宋体" w:hint="eastAsia"/>
+                <w:szCs w:val="22"/>
+              </w:rPr>
+            </w:pPr>
+          </w:p>
+        </w:tc>
+        <w:tc>
+          <w:tcPr>
+            <w:tcW w:w="1417" w:type="dxa"/>
+            <w:vAlign w:val="center"/>
+          </w:tcPr>
+          <w:p>
+            <w:pPr>
+              <w:ind w:firstLineChars="0" w:firstLine="0"/>
+              <w:jc w:val="center"/>
+              <w:rPr>
+                <w:rFonts w:ascii="宋体" w:eastAsia="等线" w:hAnsi="宋体" w:hint="eastAsia"/>
+                <w:szCs w:val="22"/>
+              </w:rPr>
+            </w:pPr>
+          </w:p>
+        </w:tc>
+        <w:tc>
+          <w:tcPr>
+            <w:tcW w:w="2602" w:type="dxa"/>
+            <w:vAlign w:val="center"/>
+          </w:tcPr>
+          <w:p>
+            <w:pPr>
+              <w:ind w:firstLineChars="0" w:firstLine="0"/>
+              <w:jc w:val="center"/>
+              <w:rPr>
+                <w:rFonts w:ascii="宋体" w:eastAsia="等线" w:hAnsi="宋体" w:hint="eastAsia"/>
+                <w:szCs w:val="22"/>
+              </w:rPr>
+            </w:pPr>
+          </w:p>
+        </w:tc>
+      </w:tr>
+      <w:tr>
+        <w:trPr>
+          <w:trHeight w:val="320"/>
+          <w:jc w:val="center"/>
+        </w:trPr>
+        <w:tc>
+          <w:tcPr>
+            <w:tcW w:w="709" w:type="dxa"/>
+            <w:vAlign w:val="center"/>
+          </w:tcPr>
+          <w:p>
+            <w:pPr>
+              <w:ind w:firstLineChars="0" w:firstLine="0"/>
+              <w:jc w:val="center"/>
+              <w:rPr>
+                <w:rFonts w:ascii="宋体" w:eastAsia="等线" w:hAnsi="宋体"/>
+                <w:szCs w:val="22"/>
+              </w:rPr>
+            </w:pPr>
+          </w:p>
+        </w:tc>
+        <w:tc>
+          <w:tcPr>
+            <w:tcW w:w="1333" w:type="dxa"/>
+            <w:vAlign w:val="center"/>
+          </w:tcPr>
+          <w:p>
+            <w:pPr>
+              <w:ind w:firstLineChars="0" w:firstLine="0"/>
+              <w:jc w:val="center"/>
+              <w:rPr>
+                <w:rFonts w:ascii="宋体" w:eastAsia="等线" w:hAnsi="宋体" w:hint="eastAsia"/>
+                <w:szCs w:val="22"/>
+              </w:rPr>
+            </w:pPr>
+          </w:p>
+        </w:tc>
+        <w:tc>
+          <w:tcPr>
+            <w:tcW w:w="1022" w:type="dxa"/>
+            <w:vAlign w:val="center"/>
+          </w:tcPr>
+          <w:p>
+            <w:pPr>
+              <w:ind w:firstLineChars="0" w:firstLine="0"/>
+              <w:jc w:val="center"/>
+              <w:rPr>
+                <w:rFonts w:ascii="宋体" w:eastAsia="等线" w:hAnsi="宋体" w:hint="eastAsia"/>
+                <w:szCs w:val="22"/>
+              </w:rPr>
+            </w:pPr>
+          </w:p>
+        </w:tc>
+        <w:tc>
+          <w:tcPr>
+            <w:tcW w:w="1701" w:type="dxa"/>
+            <w:vAlign w:val="center"/>
+          </w:tcPr>
+          <w:p>
+            <w:pPr>
+              <w:ind w:firstLineChars="0" w:firstLine="0"/>
+              <w:jc w:val="center"/>
+              <w:rPr>
+                <w:rFonts w:ascii="宋体" w:eastAsia="等线" w:hAnsi="宋体" w:hint="eastAsia"/>
+                <w:szCs w:val="22"/>
+              </w:rPr>
+            </w:pPr>
+          </w:p>
+        </w:tc>
+        <w:tc>
+          <w:tcPr>
+            <w:tcW w:w="1417" w:type="dxa"/>
+            <w:vAlign w:val="center"/>
+          </w:tcPr>
+          <w:p>
+            <w:pPr>
+              <w:ind w:firstLineChars="0" w:firstLine="0"/>
+              <w:jc w:val="center"/>
+              <w:rPr>
+                <w:rFonts w:ascii="宋体" w:eastAsia="等线" w:hAnsi="宋体" w:hint="eastAsia"/>
+                <w:szCs w:val="22"/>
+              </w:rPr>
+            </w:pPr>
+          </w:p>
+        </w:tc>
+        <w:tc>
+          <w:tcPr>
+            <w:tcW w:w="2602" w:type="dxa"/>
+            <w:vAlign w:val="center"/>
+          </w:tcPr>
+          <w:p>
+            <w:pPr>
+              <w:ind w:firstLineChars="0" w:firstLine="0"/>
+              <w:jc w:val="center"/>
+              <w:rPr>
+                <w:rFonts w:ascii="宋体" w:eastAsia="等线" w:hAnsi="宋体" w:hint="eastAsia"/>
+                <w:szCs w:val="22"/>
+              </w:rPr>
+            </w:pPr>
+          </w:p>
+        </w:tc>
+      </w:tr>
+      <w:tr>
+        <w:trPr>
+          <w:trHeight w:val="320"/>
+          <w:jc w:val="center"/>
+        </w:trPr>
+        <w:tc>
+          <w:tcPr>
+            <w:tcW w:w="709" w:type="dxa"/>
+            <w:vAlign w:val="center"/>
+          </w:tcPr>
+          <w:p>
+            <w:pPr>
+              <w:ind w:firstLineChars="0" w:firstLine="0"/>
+              <w:jc w:val="center"/>
+              <w:rPr>
+                <w:rFonts w:ascii="宋体" w:eastAsia="等线" w:hAnsi="宋体"/>
+                <w:szCs w:val="22"/>
+              </w:rPr>
+            </w:pPr>
+          </w:p>
+        </w:tc>
+        <w:tc>
+          <w:tcPr>
+            <w:tcW w:w="1333" w:type="dxa"/>
+            <w:vAlign w:val="center"/>
+          </w:tcPr>
+          <w:p>
+            <w:pPr>
+              <w:ind w:firstLineChars="0" w:firstLine="0"/>
+              <w:jc w:val="center"/>
+              <w:rPr>
+                <w:rFonts w:ascii="宋体" w:eastAsia="等线" w:hAnsi="宋体" w:hint="eastAsia"/>
+                <w:szCs w:val="22"/>
+              </w:rPr>
+            </w:pPr>
+          </w:p>
+        </w:tc>
+        <w:tc>
+          <w:tcPr>
+            <w:tcW w:w="1022" w:type="dxa"/>
+            <w:vAlign w:val="center"/>
+          </w:tcPr>
+          <w:p>
+            <w:pPr>
+              <w:ind w:firstLineChars="0" w:firstLine="0"/>
+              <w:jc w:val="center"/>
+              <w:rPr>
+                <w:rFonts w:ascii="宋体" w:eastAsia="等线" w:hAnsi="宋体" w:hint="eastAsia"/>
+                <w:szCs w:val="22"/>
+              </w:rPr>
+            </w:pPr>
+          </w:p>
+        </w:tc>
+        <w:tc>
+          <w:tcPr>
+            <w:tcW w:w="1701" w:type="dxa"/>
+            <w:vAlign w:val="center"/>
+          </w:tcPr>
+          <w:p>
+            <w:pPr>
+              <w:ind w:firstLineChars="0" w:firstLine="0"/>
+              <w:jc w:val="center"/>
+              <w:rPr>
+                <w:rFonts w:ascii="宋体" w:eastAsia="等线" w:hAnsi="宋体" w:hint="eastAsia"/>
+                <w:szCs w:val="22"/>
+              </w:rPr>
+            </w:pPr>
+          </w:p>
+        </w:tc>
+        <w:tc>
+          <w:tcPr>
+            <w:tcW w:w="1417" w:type="dxa"/>
+            <w:vAlign w:val="center"/>
+          </w:tcPr>
+          <w:p>
+            <w:pPr>
+              <w:ind w:firstLineChars="0" w:firstLine="0"/>
+              <w:jc w:val="center"/>
+              <w:rPr>
+                <w:rFonts w:ascii="宋体" w:eastAsia="等线" w:hAnsi="宋体" w:hint="eastAsia"/>
+                <w:szCs w:val="22"/>
+              </w:rPr>
+            </w:pPr>
+          </w:p>
+        </w:tc>
+        <w:tc>
+          <w:tcPr>
+            <w:tcW w:w="2602" w:type="dxa"/>
+            <w:vAlign w:val="center"/>
+          </w:tcPr>
+          <w:p>
+            <w:pPr>
+              <w:ind w:firstLineChars="0" w:firstLine="0"/>
+              <w:jc w:val="center"/>
+              <w:rPr>
+                <w:rFonts w:ascii="宋体" w:eastAsia="等线" w:hAnsi="宋体" w:hint="eastAsia"/>
+                <w:szCs w:val="22"/>
+              </w:rPr>
+            </w:pPr>
+          </w:p>
+        </w:tc>
+      </w:tr>
+      <w:tr>
+        <w:trPr>
+          <w:trHeight w:val="320"/>
+          <w:jc w:val="center"/>
+        </w:trPr>
+        <w:tc>
+          <w:tcPr>
+            <w:tcW w:w="709" w:type="dxa"/>
+            <w:vAlign w:val="center"/>
+          </w:tcPr>
+          <w:p>
+            <w:pPr>
+              <w:ind w:firstLineChars="0" w:firstLine="0"/>
+              <w:jc w:val="center"/>
+              <w:rPr>
+                <w:rFonts w:ascii="宋体" w:eastAsia="等线" w:hAnsi="宋体" w:hint="eastAsia"/>
+                <w:szCs w:val="22"/>
+              </w:rPr>
+            </w:pPr>
+          </w:p>
+        </w:tc>
+        <w:tc>
+          <w:tcPr>
+            <w:tcW w:w="1333" w:type="dxa"/>
+            <w:vAlign w:val="center"/>
+          </w:tcPr>
+          <w:p>
+            <w:pPr>
+              <w:ind w:firstLineChars="0" w:firstLine="0"/>
+              <w:jc w:val="center"/>
+              <w:rPr>
+                <w:rFonts w:ascii="宋体" w:eastAsia="等线" w:hAnsi="宋体" w:hint="eastAsia"/>
+                <w:szCs w:val="22"/>
+              </w:rPr>
+            </w:pPr>
+          </w:p>
+        </w:tc>
+        <w:tc>
+          <w:tcPr>
+            <w:tcW w:w="1022" w:type="dxa"/>
+            <w:vAlign w:val="center"/>
+          </w:tcPr>
+          <w:p>
+            <w:pPr>
+              <w:ind w:firstLineChars="0" w:firstLine="0"/>
+              <w:jc w:val="center"/>
+              <w:rPr>
+                <w:rFonts w:ascii="宋体" w:eastAsia="等线" w:hAnsi="宋体" w:hint="eastAsia"/>
+                <w:szCs w:val="22"/>
+              </w:rPr>
+            </w:pPr>
+          </w:p>
+        </w:tc>
+        <w:tc>
+          <w:tcPr>
+            <w:tcW w:w="1701" w:type="dxa"/>
+            <w:vAlign w:val="center"/>
+          </w:tcPr>
+          <w:p>
+            <w:pPr>
+              <w:ind w:firstLineChars="0" w:firstLine="0"/>
+              <w:jc w:val="center"/>
+              <w:rPr>
+                <w:rFonts w:ascii="宋体" w:eastAsia="等线" w:hAnsi="宋体" w:hint="eastAsia"/>
+                <w:szCs w:val="22"/>
+              </w:rPr>
+            </w:pPr>
+          </w:p>
+        </w:tc>
+        <w:tc>
+          <w:tcPr>
+            <w:tcW w:w="1417" w:type="dxa"/>
+            <w:vAlign w:val="center"/>
+          </w:tcPr>
+          <w:p>
+            <w:pPr>
+              <w:ind w:firstLineChars="0" w:firstLine="0"/>
+              <w:jc w:val="center"/>
+              <w:rPr>
+                <w:rFonts w:ascii="宋体" w:eastAsia="等线" w:hAnsi="宋体" w:hint="eastAsia"/>
+                <w:szCs w:val="22"/>
+              </w:rPr>
+            </w:pPr>
+          </w:p>
+        </w:tc>
+        <w:tc>
+          <w:tcPr>
+            <w:tcW w:w="2602" w:type="dxa"/>
+            <w:vAlign w:val="center"/>
+          </w:tcPr>
+          <w:p>
+            <w:pPr>
+              <w:ind w:firstLineChars="0" w:firstLine="0"/>
+              <w:jc w:val="center"/>
+              <w:rPr>
+                <w:rFonts w:ascii="宋体" w:eastAsia="等线" w:hAnsi="宋体" w:hint="eastAsia"/>
+                <w:szCs w:val="22"/>
+              </w:rPr>
+            </w:pPr>
+          </w:p>
+        </w:tc>
+      </w:tr>
+      <w:tr>
+        <w:trPr>
+          <w:trHeight w:val="320"/>
+          <w:jc w:val="center"/>
+        </w:trPr>
+        <w:tc>
+          <w:tcPr>
+            <w:tcW w:w="709" w:type="dxa"/>
+            <w:vAlign w:val="center"/>
+          </w:tcPr>
+          <w:p>
+            <w:pPr>
+              <w:ind w:firstLineChars="0" w:firstLine="0"/>
+              <w:jc w:val="center"/>
+              <w:rPr>
+                <w:rFonts w:ascii="宋体" w:eastAsia="等线" w:hAnsi="宋体" w:hint="eastAsia"/>
+                <w:szCs w:val="22"/>
+              </w:rPr>
+            </w:pPr>
+          </w:p>
+        </w:tc>
+        <w:tc>
+          <w:tcPr>
+            <w:tcW w:w="1333" w:type="dxa"/>
+            <w:vAlign w:val="center"/>
+          </w:tcPr>
+          <w:p>
+            <w:pPr>
+              <w:ind w:firstLineChars="0" w:firstLine="0"/>
+              <w:jc w:val="center"/>
+              <w:rPr>
+                <w:rFonts w:ascii="宋体" w:eastAsia="等线" w:hAnsi="宋体" w:hint="eastAsia"/>
+                <w:szCs w:val="22"/>
+              </w:rPr>
+            </w:pPr>
+          </w:p>
+        </w:tc>
+        <w:tc>
+          <w:tcPr>
+            <w:tcW w:w="1022" w:type="dxa"/>
+            <w:vAlign w:val="center"/>
+          </w:tcPr>
+          <w:p>
+            <w:pPr>
+              <w:ind w:firstLineChars="0" w:firstLine="0"/>
+              <w:jc w:val="center"/>
+              <w:rPr>
+                <w:rFonts w:ascii="宋体" w:eastAsia="等线" w:hAnsi="宋体" w:hint="eastAsia"/>
+                <w:szCs w:val="22"/>
+              </w:rPr>
+            </w:pPr>
+          </w:p>
+        </w:tc>
+        <w:tc>
+          <w:tcPr>
+            <w:tcW w:w="1701" w:type="dxa"/>
+            <w:vAlign w:val="center"/>
+          </w:tcPr>
+          <w:p>
+            <w:pPr>
+              <w:ind w:firstLineChars="0" w:firstLine="0"/>
+              <w:jc w:val="center"/>
+              <w:rPr>
+                <w:rFonts w:ascii="宋体" w:eastAsia="等线" w:hAnsi="宋体" w:hint="eastAsia"/>
+                <w:szCs w:val="22"/>
+              </w:rPr>
+            </w:pPr>
+          </w:p>
+        </w:tc>
+        <w:tc>
+          <w:tcPr>
+            <w:tcW w:w="1417" w:type="dxa"/>
+            <w:vAlign w:val="center"/>
+          </w:tcPr>
+          <w:p>
+            <w:pPr>
+              <w:ind w:firstLineChars="0" w:firstLine="0"/>
+              <w:jc w:val="center"/>
+              <w:rPr>
+                <w:rFonts w:ascii="宋体" w:eastAsia="等线" w:hAnsi="宋体" w:hint="eastAsia"/>
+                <w:szCs w:val="22"/>
+              </w:rPr>
+            </w:pPr>
+          </w:p>
+        </w:tc>
+        <w:tc>
+          <w:tcPr>
+            <w:tcW w:w="2602" w:type="dxa"/>
+            <w:vAlign w:val="center"/>
+          </w:tcPr>
+          <w:p>
+            <w:pPr>
+              <w:ind w:firstLineChars="0" w:firstLine="0"/>
+              <w:jc w:val="center"/>
+              <w:rPr>
+                <w:rFonts w:ascii="宋体" w:eastAsia="等线" w:hAnsi="宋体" w:hint="eastAsia"/>
+                <w:szCs w:val="22"/>
+              </w:rPr>
+            </w:pPr>
+          </w:p>
+        </w:tc>
+      </w:tr>
+      <w:tr>
+        <w:trPr>
+          <w:trHeight w:val="320"/>
+          <w:jc w:val="center"/>
+        </w:trPr>
+        <w:tc>
+          <w:tcPr>
+            <w:tcW w:w="709" w:type="dxa"/>
+            <w:vAlign w:val="center"/>
+          </w:tcPr>
+          <w:p>
+            <w:pPr>
+              <w:ind w:firstLineChars="0" w:firstLine="0"/>
+              <w:jc w:val="center"/>
+              <w:rPr>
+                <w:rFonts w:ascii="宋体" w:eastAsia="等线" w:hAnsi="宋体" w:hint="eastAsia"/>
+                <w:szCs w:val="22"/>
+              </w:rPr>
+            </w:pPr>
+          </w:p>
+        </w:tc>
+        <w:tc>
+          <w:tcPr>
+            <w:tcW w:w="1333" w:type="dxa"/>
+            <w:vAlign w:val="center"/>
+          </w:tcPr>
+          <w:p>
+            <w:pPr>
+              <w:ind w:firstLineChars="0" w:firstLine="0"/>
+              <w:jc w:val="center"/>
+              <w:rPr>
+                <w:rFonts w:ascii="宋体" w:eastAsia="等线" w:hAnsi="宋体" w:hint="eastAsia"/>
+                <w:szCs w:val="22"/>
+              </w:rPr>
+            </w:pPr>
+          </w:p>
+        </w:tc>
+        <w:tc>
+          <w:tcPr>
+            <w:tcW w:w="1022" w:type="dxa"/>
+            <w:vAlign w:val="center"/>
+          </w:tcPr>
+          <w:p>
+            <w:pPr>
+              <w:ind w:firstLineChars="0" w:firstLine="0"/>
+              <w:jc w:val="center"/>
+              <w:rPr>
+                <w:rFonts w:ascii="宋体" w:eastAsia="等线" w:hAnsi="宋体" w:hint="eastAsia"/>
+                <w:szCs w:val="22"/>
+              </w:rPr>
+            </w:pPr>
+          </w:p>
+        </w:tc>
+        <w:tc>
+          <w:tcPr>
+            <w:tcW w:w="1701" w:type="dxa"/>
+            <w:vAlign w:val="center"/>
+          </w:tcPr>
+          <w:p>
+            <w:pPr>
+              <w:ind w:firstLineChars="0" w:firstLine="0"/>
+              <w:jc w:val="center"/>
+              <w:rPr>
+                <w:rFonts w:ascii="宋体" w:eastAsia="等线" w:hAnsi="宋体" w:hint="eastAsia"/>
+                <w:szCs w:val="22"/>
+              </w:rPr>
+            </w:pPr>
+          </w:p>
+        </w:tc>
+        <w:tc>
+          <w:tcPr>
+            <w:tcW w:w="1417" w:type="dxa"/>
+            <w:vAlign w:val="center"/>
+          </w:tcPr>
+          <w:p>
+            <w:pPr>
+              <w:ind w:firstLineChars="0" w:firstLine="0"/>
+              <w:jc w:val="center"/>
+              <w:rPr>
+                <w:rFonts w:ascii="宋体" w:eastAsia="等线" w:hAnsi="宋体" w:hint="eastAsia"/>
+                <w:szCs w:val="22"/>
+              </w:rPr>
+            </w:pPr>
+          </w:p>
+        </w:tc>
+        <w:tc>
+          <w:tcPr>
+            <w:tcW w:w="2602" w:type="dxa"/>
+            <w:vAlign w:val="center"/>
+          </w:tcPr>
+          <w:p>
+            <w:pPr>
+              <w:ind w:firstLineChars="0" w:firstLine="0"/>
+              <w:jc w:val="center"/>
+              <w:rPr>
+                <w:rFonts w:ascii="宋体" w:eastAsia="等线" w:hAnsi="宋体" w:hint="eastAsia"/>
+                <w:szCs w:val="22"/>
+              </w:rPr>
+            </w:pPr>
+          </w:p>
+        </w:tc>
+      </w:tr>
+      <w:tr>
+        <w:trPr>
+          <w:trHeight w:val="320"/>
+          <w:jc w:val="center"/>
+        </w:trPr>
+        <w:tc>
+          <w:tcPr>
+            <w:tcW w:w="709" w:type="dxa"/>
+            <w:vAlign w:val="center"/>
+          </w:tcPr>
+          <w:p>
+            <w:pPr>
+              <w:ind w:firstLineChars="0" w:firstLine="0"/>
+              <w:jc w:val="center"/>
+              <w:rPr>
+                <w:rFonts w:ascii="宋体" w:eastAsia="等线" w:hAnsi="宋体" w:hint="eastAsia"/>
+                <w:szCs w:val="22"/>
+              </w:rPr>
+            </w:pPr>
+          </w:p>
+        </w:tc>
+        <w:tc>
+          <w:tcPr>
+            <w:tcW w:w="1333" w:type="dxa"/>
+            <w:vAlign w:val="center"/>
+          </w:tcPr>
+          <w:p>
+            <w:pPr>
+              <w:ind w:firstLineChars="0" w:firstLine="0"/>
+              <w:jc w:val="center"/>
+              <w:rPr>
+                <w:rFonts w:ascii="宋体" w:eastAsia="等线" w:hAnsi="宋体" w:hint="eastAsia"/>
+                <w:szCs w:val="22"/>
+              </w:rPr>
+            </w:pPr>
+          </w:p>
+        </w:tc>
+        <w:tc>
+          <w:tcPr>
+            <w:tcW w:w="1022" w:type="dxa"/>
+            <w:vAlign w:val="center"/>
+          </w:tcPr>
+          <w:p>
+            <w:pPr>
+              <w:ind w:firstLineChars="0" w:firstLine="0"/>
+              <w:jc w:val="center"/>
+              <w:rPr>
+                <w:rFonts w:ascii="宋体" w:eastAsia="等线" w:hAnsi="宋体" w:hint="eastAsia"/>
+                <w:szCs w:val="22"/>
+              </w:rPr>
+            </w:pPr>
+          </w:p>
+        </w:tc>
+        <w:tc>
+          <w:tcPr>
+            <w:tcW w:w="1701" w:type="dxa"/>
+            <w:vAlign w:val="center"/>
+          </w:tcPr>
+          <w:p>
+            <w:pPr>
+              <w:ind w:firstLineChars="0" w:firstLine="0"/>
+              <w:jc w:val="center"/>
+              <w:rPr>
+                <w:rFonts w:ascii="宋体" w:eastAsia="等线" w:hAnsi="宋体" w:hint="eastAsia"/>
+                <w:szCs w:val="22"/>
+              </w:rPr>
+            </w:pPr>
+          </w:p>
+        </w:tc>
+        <w:tc>
+          <w:tcPr>
+            <w:tcW w:w="1417" w:type="dxa"/>
+            <w:vAlign w:val="center"/>
+          </w:tcPr>
+          <w:p>
+            <w:pPr>
+              <w:ind w:firstLineChars="0" w:firstLine="0"/>
+              <w:jc w:val="center"/>
+              <w:rPr>
+                <w:rFonts w:ascii="宋体" w:eastAsia="等线" w:hAnsi="宋体" w:hint="eastAsia"/>
+                <w:szCs w:val="22"/>
+              </w:rPr>
+            </w:pPr>
+          </w:p>
+        </w:tc>
+        <w:tc>
+          <w:tcPr>
+            <w:tcW w:w="2602" w:type="dxa"/>
+            <w:vAlign w:val="center"/>
+          </w:tcPr>
+          <w:p>
+            <w:pPr>
+              <w:ind w:firstLineChars="0" w:firstLine="0"/>
+              <w:jc w:val="center"/>
+              <w:rPr>
+                <w:rFonts w:ascii="宋体" w:eastAsia="等线" w:hAnsi="宋体" w:hint="eastAsia"/>
+                <w:szCs w:val="22"/>
+              </w:rPr>
+            </w:pPr>
+          </w:p>
+        </w:tc>
+      </w:tr>
+      <w:tr>
+        <w:trPr>
+          <w:trHeight w:val="320"/>
+          <w:jc w:val="center"/>
+        </w:trPr>
+        <w:tc>
+          <w:tcPr>
+            <w:tcW w:w="709" w:type="dxa"/>
+            <w:vAlign w:val="center"/>
+          </w:tcPr>
+          <w:p>
+            <w:pPr>
+              <w:ind w:firstLineChars="0" w:firstLine="0"/>
+              <w:jc w:val="center"/>
+              <w:rPr>
+                <w:rFonts w:ascii="宋体" w:eastAsia="等线" w:hAnsi="宋体" w:hint="eastAsia"/>
+                <w:szCs w:val="22"/>
+              </w:rPr>
+            </w:pPr>
+          </w:p>
+        </w:tc>
+        <w:tc>
+          <w:tcPr>
+            <w:tcW w:w="1333" w:type="dxa"/>
+            <w:vAlign w:val="center"/>
+          </w:tcPr>
+          <w:p>
+            <w:pPr>
+              <w:ind w:firstLineChars="0" w:firstLine="0"/>
+              <w:jc w:val="center"/>
+              <w:rPr>
+                <w:rFonts w:ascii="宋体" w:eastAsia="等线" w:hAnsi="宋体" w:hint="eastAsia"/>
+                <w:szCs w:val="22"/>
+              </w:rPr>
+            </w:pPr>
+          </w:p>
+        </w:tc>
+        <w:tc>
+          <w:tcPr>
+            <w:tcW w:w="1022" w:type="dxa"/>
+            <w:vAlign w:val="center"/>
+          </w:tcPr>
+          <w:p>
+            <w:pPr>
+              <w:ind w:firstLineChars="0" w:firstLine="0"/>
+              <w:jc w:val="center"/>
+              <w:rPr>
+                <w:rFonts w:ascii="宋体" w:eastAsia="等线" w:hAnsi="宋体" w:hint="eastAsia"/>
+                <w:szCs w:val="22"/>
+              </w:rPr>
+            </w:pPr>
+          </w:p>
+        </w:tc>
+        <w:tc>
+          <w:tcPr>
+            <w:tcW w:w="1701" w:type="dxa"/>
+            <w:vAlign w:val="center"/>
+          </w:tcPr>
+          <w:p>
+            <w:pPr>
+              <w:ind w:firstLineChars="0" w:firstLine="0"/>
+              <w:jc w:val="center"/>
+              <w:rPr>
+                <w:rFonts w:ascii="宋体" w:eastAsia="等线" w:hAnsi="宋体" w:hint="eastAsia"/>
+                <w:szCs w:val="22"/>
+              </w:rPr>
+            </w:pPr>
+          </w:p>
+        </w:tc>
+        <w:tc>
+          <w:tcPr>
+            <w:tcW w:w="1417" w:type="dxa"/>
+            <w:vAlign w:val="center"/>
+          </w:tcPr>
+          <w:p>
+            <w:pPr>
+              <w:ind w:firstLineChars="0" w:firstLine="0"/>
+              <w:jc w:val="center"/>
+              <w:rPr>
+                <w:rFonts w:ascii="宋体" w:eastAsia="等线" w:hAnsi="宋体" w:hint="eastAsia"/>
+                <w:szCs w:val="22"/>
+              </w:rPr>
+            </w:pPr>
+          </w:p>
+        </w:tc>
+        <w:tc>
+          <w:tcPr>
+            <w:tcW w:w="2602" w:type="dxa"/>
+            <w:vAlign w:val="center"/>
+          </w:tcPr>
+          <w:p>
+            <w:pPr>
+              <w:ind w:firstLineChars="0" w:firstLine="0"/>
+              <w:jc w:val="center"/>
+              <w:rPr>
+                <w:rFonts w:ascii="宋体" w:eastAsia="等线" w:hAnsi="宋体" w:hint="eastAsia"/>
                 <w:szCs w:val="22"/>
               </w:rPr>
             </w:pPr>
@@ -2320,37 +4902,6 @@
         </w:tc>
       </w:tr>
     </w:tbl>
-    <w:p>
-      <w:pPr>
-        <w:widowControl/>
-        <w:ind w:firstLineChars="0" w:firstLine="0"/>
-        <w:jc w:val="left"/>
-        <w:rPr>
-          <w:rFonts w:ascii="等线" w:eastAsia="等线" w:hAnsi="等线"/>
-          <w:szCs w:val="22"/>
-        </w:rPr>
-      </w:pPr>
-    </w:p>
-    <w:p>
-      <w:pPr>
-        <w:widowControl/>
-        <w:ind w:firstLineChars="0" w:firstLine="0"/>
-        <w:jc w:val="left"/>
-        <w:rPr>
-          <w:rFonts w:ascii="等线" w:eastAsia="等线" w:hAnsi="等线"/>
-          <w:szCs w:val="22"/>
-          <w:lang w:val="zh-CN"/>
-        </w:rPr>
-      </w:pPr>
-      <w:r>
-        <w:rPr>
-          <w:rFonts w:ascii="等线" w:eastAsia="等线" w:hAnsi="等线"/>
-          <w:szCs w:val="22"/>
-          <w:lang w:val="zh-CN"/>
-        </w:rPr>
-        <w:br w:type="page"/>
-      </w:r>
-    </w:p>
     <w:p>
       <w:pPr>
         <w:pStyle w:val="TOC1"/>
@@ -4984,6 +7535,14 @@
     </w:p>
     <w:p>
       <w:pPr>
+        <w:ind w:firstLineChars="0" w:firstLine="0"/>
+        <w:rPr>
+          <w:rFonts w:hint="eastAsia"/>
+        </w:rPr>
+      </w:pPr>
+    </w:p>
+    <w:p>
+      <w:pPr>
         <w:pStyle w:val="1"/>
       </w:pPr>
       <w:bookmarkStart w:id="30" w:name="_Toc235938400"/>
@@ -6947,9 +9506,6 @@
     <w:p>
       <w:pPr>
         <w:ind w:firstLineChars="0" w:firstLine="0"/>
-        <w:rPr>
-          <w:rFonts w:hint="eastAsia"/>
-        </w:rPr>
       </w:pPr>
       <w:r>
         <w:rPr>
@@ -7296,12 +9852,14 @@
       <w:pPr>
         <w:ind w:firstLine="420"/>
       </w:pPr>
+      <w:proofErr w:type="spellStart"/>
       <w:r>
         <w:rPr>
           <w:rFonts w:hint="eastAsia"/>
         </w:rPr>
         <w:t>MicroSoft</w:t>
       </w:r>
+      <w:proofErr w:type="spellEnd"/>
       <w:r>
         <w:t xml:space="preserve"> </w:t>
       </w:r>
@@ -7309,8 +9867,16 @@
         <w:rPr>
           <w:rFonts w:hint="eastAsia"/>
         </w:rPr>
-        <w:t>Office powerpoint</w:t>
-      </w:r>
+        <w:t xml:space="preserve">Office </w:t>
+      </w:r>
+      <w:proofErr w:type="spellStart"/>
+      <w:r>
+        <w:rPr>
+          <w:rFonts w:hint="eastAsia"/>
+        </w:rPr>
+        <w:t>powerpoint</w:t>
+      </w:r>
+      <w:proofErr w:type="spellEnd"/>
       <w:r>
         <w:rPr>
           <w:rFonts w:hint="eastAsia"/>
@@ -7341,12 +9907,14 @@
         </w:rPr>
         <w:t>、</w:t>
       </w:r>
+      <w:proofErr w:type="spellStart"/>
       <w:r>
         <w:rPr>
           <w:rFonts w:hint="eastAsia"/>
         </w:rPr>
         <w:t>githubdesktop</w:t>
       </w:r>
+      <w:proofErr w:type="spellEnd"/>
     </w:p>
     <w:p>
       <w:pPr>
@@ -7455,12 +10023,14 @@
         </w:rPr>
         <w:t>微信小程序开发者工具、</w:t>
       </w:r>
+      <w:proofErr w:type="spellStart"/>
       <w:r>
         <w:rPr>
           <w:rFonts w:hint="eastAsia"/>
         </w:rPr>
         <w:t>Javascript</w:t>
       </w:r>
+      <w:proofErr w:type="spellEnd"/>
     </w:p>
     <w:p>
       <w:pPr>
@@ -8266,12 +10836,14 @@
         </w:rPr>
         <w:t>数据库：</w:t>
       </w:r>
+      <w:proofErr w:type="spellStart"/>
       <w:r>
         <w:rPr>
           <w:rFonts w:hint="eastAsia"/>
         </w:rPr>
         <w:t>mysql</w:t>
       </w:r>
+      <w:proofErr w:type="spellEnd"/>
     </w:p>
     <w:p>
       <w:pPr>
@@ -8283,12 +10855,14 @@
         </w:rPr>
         <w:t>技术分析：学习使用微信小程序开发工具，</w:t>
       </w:r>
+      <w:proofErr w:type="spellStart"/>
       <w:r>
         <w:rPr>
           <w:rFonts w:hint="eastAsia"/>
         </w:rPr>
         <w:t>javascript</w:t>
       </w:r>
+      <w:proofErr w:type="spellEnd"/>
       <w:r>
         <w:rPr>
           <w:rFonts w:hint="eastAsia"/>
@@ -9913,6 +12487,10 @@
 </file>
 
 <file path=customXml/item1.xml><?xml version="1.0" encoding="utf-8"?>
+<b:Sources xmlns:b="http://schemas.openxmlformats.org/officeDocument/2006/bibliography" xmlns="http://schemas.openxmlformats.org/officeDocument/2006/bibliography" SelectedStyle="\APA.XSL" StyleName="APA"/>
+</file>
+
+<file path=customXml/item2.xml><?xml version="1.0" encoding="utf-8"?>
 <s:customData xmlns="http://www.wps.cn/officeDocument/2013/wpsCustomData" xmlns:s="http://www.wps.cn/officeDocument/2013/wpsCustomData">
   <customSectProps>
     <customSectPr/>
@@ -9920,22 +12498,18 @@
 </s:customData>
 </file>
 
-<file path=customXml/item2.xml><?xml version="1.0" encoding="utf-8"?>
-<b:Sources xmlns:b="http://schemas.openxmlformats.org/officeDocument/2006/bibliography" xmlns="http://schemas.openxmlformats.org/officeDocument/2006/bibliography" SelectedStyle="\APA.XSL" StyleName="APA"/>
+<file path=customXml/itemProps1.xml><?xml version="1.0" encoding="utf-8"?>
+<ds:datastoreItem xmlns:ds="http://schemas.openxmlformats.org/officeDocument/2006/customXml" ds:itemID="{1D20D84D-E720-4036-AEF8-BD4CCBE277FB}">
+  <ds:schemaRefs>
+    <ds:schemaRef ds:uri="http://schemas.openxmlformats.org/officeDocument/2006/bibliography"/>
+  </ds:schemaRefs>
+</ds:datastoreItem>
 </file>
 
-<file path=customXml/itemProps1.xml><?xml version="1.0" encoding="utf-8"?>
+<file path=customXml/itemProps2.xml><?xml version="1.0" encoding="utf-8"?>
 <ds:datastoreItem xmlns:ds="http://schemas.openxmlformats.org/officeDocument/2006/customXml" ds:itemID="{B1977F7D-205B-4081-913C-38D41E755F92}">
   <ds:schemaRefs>
     <ds:schemaRef ds:uri="http://www.wps.cn/officeDocument/2013/wpsCustomData"/>
   </ds:schemaRefs>
 </ds:datastoreItem>
-</file>
-
-<file path=customXml/itemProps2.xml><?xml version="1.0" encoding="utf-8"?>
-<ds:datastoreItem xmlns:ds="http://schemas.openxmlformats.org/officeDocument/2006/customXml" ds:itemID="{1D20D84D-E720-4036-AEF8-BD4CCBE277FB}">
-  <ds:schemaRefs>
-    <ds:schemaRef ds:uri="http://schemas.openxmlformats.org/officeDocument/2006/bibliography"/>
-  </ds:schemaRefs>
-</ds:datastoreItem>
 </file>
--- a/Feasibility_analysis/可行性分析(研究)报告(FAR).docx
+++ b/Feasibility_analysis/可行性分析(研究)报告(FAR).docx
@@ -212,8 +212,18 @@
           <w:sz w:val="28"/>
           <w:szCs w:val="28"/>
         </w:rPr>
-        <w:t>教师：杨枨</w:t>
-      </w:r>
+        <w:t>教师：杨</w:t>
+      </w:r>
+      <w:proofErr w:type="gramStart"/>
+      <w:r>
+        <w:rPr>
+          <w:rFonts w:ascii="等线" w:eastAsia="等线" w:hAnsi="等线" w:hint="eastAsia"/>
+          <w:sz w:val="28"/>
+          <w:szCs w:val="28"/>
+        </w:rPr>
+        <w:t>枨</w:t>
+      </w:r>
+      <w:proofErr w:type="gramEnd"/>
     </w:p>
     <w:p>
       <w:pPr>
@@ -2453,7 +2463,7 @@
               <w:ind w:firstLineChars="0" w:firstLine="0"/>
               <w:jc w:val="center"/>
               <w:rPr>
-                <w:rFonts w:ascii="宋体" w:eastAsia="等线" w:hAnsi="宋体" w:hint="eastAsia"/>
+                <w:rFonts w:ascii="宋体" w:eastAsia="等线" w:hAnsi="宋体"/>
                 <w:szCs w:val="22"/>
               </w:rPr>
             </w:pPr>
@@ -2618,7 +2628,7 @@
               <w:ind w:firstLineChars="0" w:firstLine="0"/>
               <w:jc w:val="center"/>
               <w:rPr>
-                <w:rFonts w:ascii="宋体" w:eastAsia="等线" w:hAnsi="宋体" w:hint="eastAsia"/>
+                <w:rFonts w:ascii="宋体" w:eastAsia="等线" w:hAnsi="宋体"/>
                 <w:szCs w:val="22"/>
               </w:rPr>
             </w:pPr>
@@ -2769,7 +2779,7 @@
               <w:ind w:firstLineChars="0" w:firstLine="0"/>
               <w:jc w:val="center"/>
               <w:rPr>
-                <w:rFonts w:ascii="宋体" w:eastAsia="等线" w:hAnsi="宋体" w:hint="eastAsia"/>
+                <w:rFonts w:ascii="宋体" w:eastAsia="等线" w:hAnsi="宋体"/>
                 <w:szCs w:val="22"/>
               </w:rPr>
             </w:pPr>
@@ -2997,7 +3007,7 @@
               <w:ind w:firstLineChars="0" w:firstLine="0"/>
               <w:jc w:val="center"/>
               <w:rPr>
-                <w:rFonts w:ascii="宋体" w:eastAsia="等线" w:hAnsi="宋体" w:hint="eastAsia"/>
+                <w:rFonts w:ascii="宋体" w:eastAsia="等线" w:hAnsi="宋体"/>
                 <w:szCs w:val="22"/>
               </w:rPr>
             </w:pPr>
@@ -3155,7 +3165,7 @@
               <w:ind w:firstLineChars="0" w:firstLine="0"/>
               <w:jc w:val="center"/>
               <w:rPr>
-                <w:rFonts w:ascii="宋体" w:eastAsia="等线" w:hAnsi="宋体" w:hint="eastAsia"/>
+                <w:rFonts w:ascii="宋体" w:eastAsia="等线" w:hAnsi="宋体"/>
                 <w:szCs w:val="22"/>
               </w:rPr>
             </w:pPr>
@@ -3362,7 +3372,7 @@
               <w:ind w:firstLineChars="0" w:firstLine="0"/>
               <w:jc w:val="center"/>
               <w:rPr>
-                <w:rFonts w:ascii="宋体" w:eastAsia="等线" w:hAnsi="宋体" w:hint="eastAsia"/>
+                <w:rFonts w:ascii="宋体" w:eastAsia="等线" w:hAnsi="宋体"/>
                 <w:szCs w:val="22"/>
               </w:rPr>
             </w:pPr>
@@ -3550,7 +3560,7 @@
               <w:ind w:firstLineChars="0" w:firstLine="0"/>
               <w:jc w:val="center"/>
               <w:rPr>
-                <w:rFonts w:ascii="宋体" w:eastAsia="等线" w:hAnsi="宋体" w:hint="eastAsia"/>
+                <w:rFonts w:ascii="宋体" w:eastAsia="等线" w:hAnsi="宋体"/>
                 <w:szCs w:val="22"/>
               </w:rPr>
             </w:pPr>
@@ -3580,7 +3590,7 @@
               <w:ind w:firstLineChars="0" w:firstLine="0"/>
               <w:jc w:val="center"/>
               <w:rPr>
-                <w:rFonts w:ascii="宋体" w:eastAsia="等线" w:hAnsi="宋体" w:hint="eastAsia"/>
+                <w:rFonts w:ascii="宋体" w:eastAsia="等线" w:hAnsi="宋体"/>
                 <w:szCs w:val="22"/>
               </w:rPr>
             </w:pPr>
@@ -3603,7 +3613,7 @@
               <w:ind w:firstLineChars="0" w:firstLine="0"/>
               <w:jc w:val="center"/>
               <w:rPr>
-                <w:rFonts w:ascii="宋体" w:eastAsia="等线" w:hAnsi="宋体" w:hint="eastAsia"/>
+                <w:rFonts w:ascii="宋体" w:eastAsia="等线" w:hAnsi="宋体"/>
                 <w:szCs w:val="22"/>
               </w:rPr>
             </w:pPr>
@@ -3626,7 +3636,7 @@
               <w:ind w:firstLineChars="0" w:firstLine="0"/>
               <w:jc w:val="center"/>
               <w:rPr>
-                <w:rFonts w:ascii="宋体" w:eastAsia="等线" w:hAnsi="宋体" w:hint="eastAsia"/>
+                <w:rFonts w:ascii="宋体" w:eastAsia="等线" w:hAnsi="宋体"/>
                 <w:szCs w:val="22"/>
               </w:rPr>
             </w:pPr>
@@ -3663,7 +3673,7 @@
               <w:ind w:firstLineChars="0" w:firstLine="0"/>
               <w:jc w:val="center"/>
               <w:rPr>
-                <w:rFonts w:ascii="宋体" w:eastAsia="等线" w:hAnsi="宋体" w:hint="eastAsia"/>
+                <w:rFonts w:ascii="宋体" w:eastAsia="等线" w:hAnsi="宋体"/>
                 <w:szCs w:val="22"/>
               </w:rPr>
             </w:pPr>
@@ -3708,7 +3718,7 @@
               <w:ind w:firstLineChars="0" w:firstLine="0"/>
               <w:jc w:val="center"/>
               <w:rPr>
-                <w:rFonts w:ascii="宋体" w:eastAsia="等线" w:hAnsi="宋体" w:hint="eastAsia"/>
+                <w:rFonts w:ascii="宋体" w:eastAsia="等线" w:hAnsi="宋体"/>
                 <w:szCs w:val="22"/>
               </w:rPr>
             </w:pPr>
@@ -3724,7 +3734,7 @@
               <w:ind w:firstLineChars="0" w:firstLine="0"/>
               <w:jc w:val="center"/>
               <w:rPr>
-                <w:rFonts w:ascii="宋体" w:eastAsia="等线" w:hAnsi="宋体" w:hint="eastAsia"/>
+                <w:rFonts w:ascii="宋体" w:eastAsia="等线" w:hAnsi="宋体"/>
                 <w:szCs w:val="22"/>
               </w:rPr>
             </w:pPr>
@@ -3740,7 +3750,7 @@
               <w:ind w:firstLineChars="0" w:firstLine="0"/>
               <w:jc w:val="center"/>
               <w:rPr>
-                <w:rFonts w:ascii="宋体" w:eastAsia="等线" w:hAnsi="宋体" w:hint="eastAsia"/>
+                <w:rFonts w:ascii="宋体" w:eastAsia="等线" w:hAnsi="宋体"/>
                 <w:szCs w:val="22"/>
               </w:rPr>
             </w:pPr>
@@ -3756,7 +3766,7 @@
               <w:ind w:firstLineChars="0" w:firstLine="0"/>
               <w:jc w:val="center"/>
               <w:rPr>
-                <w:rFonts w:ascii="宋体" w:eastAsia="等线" w:hAnsi="宋体" w:hint="eastAsia"/>
+                <w:rFonts w:ascii="宋体" w:eastAsia="等线" w:hAnsi="宋体"/>
                 <w:szCs w:val="22"/>
               </w:rPr>
             </w:pPr>
@@ -3772,7 +3782,7 @@
               <w:ind w:firstLineChars="0" w:firstLine="0"/>
               <w:jc w:val="center"/>
               <w:rPr>
-                <w:rFonts w:ascii="宋体" w:eastAsia="等线" w:hAnsi="宋体" w:hint="eastAsia"/>
+                <w:rFonts w:ascii="宋体" w:eastAsia="等线" w:hAnsi="宋体"/>
                 <w:szCs w:val="22"/>
               </w:rPr>
             </w:pPr>
@@ -3810,7 +3820,7 @@
               <w:ind w:firstLineChars="0" w:firstLine="0"/>
               <w:jc w:val="center"/>
               <w:rPr>
-                <w:rFonts w:ascii="宋体" w:eastAsia="等线" w:hAnsi="宋体" w:hint="eastAsia"/>
+                <w:rFonts w:ascii="宋体" w:eastAsia="等线" w:hAnsi="宋体"/>
                 <w:szCs w:val="22"/>
               </w:rPr>
             </w:pPr>
@@ -3826,7 +3836,7 @@
               <w:ind w:firstLineChars="0" w:firstLine="0"/>
               <w:jc w:val="center"/>
               <w:rPr>
-                <w:rFonts w:ascii="宋体" w:eastAsia="等线" w:hAnsi="宋体" w:hint="eastAsia"/>
+                <w:rFonts w:ascii="宋体" w:eastAsia="等线" w:hAnsi="宋体"/>
                 <w:szCs w:val="22"/>
               </w:rPr>
             </w:pPr>
@@ -3842,7 +3852,7 @@
               <w:ind w:firstLineChars="0" w:firstLine="0"/>
               <w:jc w:val="center"/>
               <w:rPr>
-                <w:rFonts w:ascii="宋体" w:eastAsia="等线" w:hAnsi="宋体" w:hint="eastAsia"/>
+                <w:rFonts w:ascii="宋体" w:eastAsia="等线" w:hAnsi="宋体"/>
                 <w:szCs w:val="22"/>
               </w:rPr>
             </w:pPr>
@@ -3858,7 +3868,7 @@
               <w:ind w:firstLineChars="0" w:firstLine="0"/>
               <w:jc w:val="center"/>
               <w:rPr>
-                <w:rFonts w:ascii="宋体" w:eastAsia="等线" w:hAnsi="宋体" w:hint="eastAsia"/>
+                <w:rFonts w:ascii="宋体" w:eastAsia="等线" w:hAnsi="宋体"/>
                 <w:szCs w:val="22"/>
               </w:rPr>
             </w:pPr>
@@ -3874,7 +3884,7 @@
               <w:ind w:firstLineChars="0" w:firstLine="0"/>
               <w:jc w:val="center"/>
               <w:rPr>
-                <w:rFonts w:ascii="宋体" w:eastAsia="等线" w:hAnsi="宋体" w:hint="eastAsia"/>
+                <w:rFonts w:ascii="宋体" w:eastAsia="等线" w:hAnsi="宋体"/>
                 <w:szCs w:val="22"/>
               </w:rPr>
             </w:pPr>
@@ -3912,7 +3922,7 @@
               <w:ind w:firstLineChars="0" w:firstLine="0"/>
               <w:jc w:val="center"/>
               <w:rPr>
-                <w:rFonts w:ascii="宋体" w:eastAsia="等线" w:hAnsi="宋体" w:hint="eastAsia"/>
+                <w:rFonts w:ascii="宋体" w:eastAsia="等线" w:hAnsi="宋体"/>
                 <w:szCs w:val="22"/>
               </w:rPr>
             </w:pPr>
@@ -3928,7 +3938,7 @@
               <w:ind w:firstLineChars="0" w:firstLine="0"/>
               <w:jc w:val="center"/>
               <w:rPr>
-                <w:rFonts w:ascii="宋体" w:eastAsia="等线" w:hAnsi="宋体" w:hint="eastAsia"/>
+                <w:rFonts w:ascii="宋体" w:eastAsia="等线" w:hAnsi="宋体"/>
                 <w:szCs w:val="22"/>
               </w:rPr>
             </w:pPr>
@@ -3944,7 +3954,7 @@
               <w:ind w:firstLineChars="0" w:firstLine="0"/>
               <w:jc w:val="center"/>
               <w:rPr>
-                <w:rFonts w:ascii="宋体" w:eastAsia="等线" w:hAnsi="宋体" w:hint="eastAsia"/>
+                <w:rFonts w:ascii="宋体" w:eastAsia="等线" w:hAnsi="宋体"/>
                 <w:szCs w:val="22"/>
               </w:rPr>
             </w:pPr>
@@ -3960,7 +3970,7 @@
               <w:ind w:firstLineChars="0" w:firstLine="0"/>
               <w:jc w:val="center"/>
               <w:rPr>
-                <w:rFonts w:ascii="宋体" w:eastAsia="等线" w:hAnsi="宋体" w:hint="eastAsia"/>
+                <w:rFonts w:ascii="宋体" w:eastAsia="等线" w:hAnsi="宋体"/>
                 <w:szCs w:val="22"/>
               </w:rPr>
             </w:pPr>
@@ -3976,7 +3986,7 @@
               <w:ind w:firstLineChars="0" w:firstLine="0"/>
               <w:jc w:val="center"/>
               <w:rPr>
-                <w:rFonts w:ascii="宋体" w:eastAsia="等线" w:hAnsi="宋体" w:hint="eastAsia"/>
+                <w:rFonts w:ascii="宋体" w:eastAsia="等线" w:hAnsi="宋体"/>
                 <w:szCs w:val="22"/>
               </w:rPr>
             </w:pPr>
@@ -4014,7 +4024,7 @@
               <w:ind w:firstLineChars="0" w:firstLine="0"/>
               <w:jc w:val="center"/>
               <w:rPr>
-                <w:rFonts w:ascii="宋体" w:eastAsia="等线" w:hAnsi="宋体" w:hint="eastAsia"/>
+                <w:rFonts w:ascii="宋体" w:eastAsia="等线" w:hAnsi="宋体"/>
                 <w:szCs w:val="22"/>
               </w:rPr>
             </w:pPr>
@@ -4030,7 +4040,7 @@
               <w:ind w:firstLineChars="0" w:firstLine="0"/>
               <w:jc w:val="center"/>
               <w:rPr>
-                <w:rFonts w:ascii="宋体" w:eastAsia="等线" w:hAnsi="宋体" w:hint="eastAsia"/>
+                <w:rFonts w:ascii="宋体" w:eastAsia="等线" w:hAnsi="宋体"/>
                 <w:szCs w:val="22"/>
               </w:rPr>
             </w:pPr>
@@ -4046,7 +4056,7 @@
               <w:ind w:firstLineChars="0" w:firstLine="0"/>
               <w:jc w:val="center"/>
               <w:rPr>
-                <w:rFonts w:ascii="宋体" w:eastAsia="等线" w:hAnsi="宋体" w:hint="eastAsia"/>
+                <w:rFonts w:ascii="宋体" w:eastAsia="等线" w:hAnsi="宋体"/>
                 <w:szCs w:val="22"/>
               </w:rPr>
             </w:pPr>
@@ -4062,7 +4072,7 @@
               <w:ind w:firstLineChars="0" w:firstLine="0"/>
               <w:jc w:val="center"/>
               <w:rPr>
-                <w:rFonts w:ascii="宋体" w:eastAsia="等线" w:hAnsi="宋体" w:hint="eastAsia"/>
+                <w:rFonts w:ascii="宋体" w:eastAsia="等线" w:hAnsi="宋体"/>
                 <w:szCs w:val="22"/>
               </w:rPr>
             </w:pPr>
@@ -4078,7 +4088,7 @@
               <w:ind w:firstLineChars="0" w:firstLine="0"/>
               <w:jc w:val="center"/>
               <w:rPr>
-                <w:rFonts w:ascii="宋体" w:eastAsia="等线" w:hAnsi="宋体" w:hint="eastAsia"/>
+                <w:rFonts w:ascii="宋体" w:eastAsia="等线" w:hAnsi="宋体"/>
                 <w:szCs w:val="22"/>
               </w:rPr>
             </w:pPr>
@@ -4116,7 +4126,7 @@
               <w:ind w:firstLineChars="0" w:firstLine="0"/>
               <w:jc w:val="center"/>
               <w:rPr>
-                <w:rFonts w:ascii="宋体" w:eastAsia="等线" w:hAnsi="宋体" w:hint="eastAsia"/>
+                <w:rFonts w:ascii="宋体" w:eastAsia="等线" w:hAnsi="宋体"/>
                 <w:szCs w:val="22"/>
               </w:rPr>
             </w:pPr>
@@ -4132,7 +4142,7 @@
               <w:ind w:firstLineChars="0" w:firstLine="0"/>
               <w:jc w:val="center"/>
               <w:rPr>
-                <w:rFonts w:ascii="宋体" w:eastAsia="等线" w:hAnsi="宋体" w:hint="eastAsia"/>
+                <w:rFonts w:ascii="宋体" w:eastAsia="等线" w:hAnsi="宋体"/>
                 <w:szCs w:val="22"/>
               </w:rPr>
             </w:pPr>
@@ -4148,7 +4158,7 @@
               <w:ind w:firstLineChars="0" w:firstLine="0"/>
               <w:jc w:val="center"/>
               <w:rPr>
-                <w:rFonts w:ascii="宋体" w:eastAsia="等线" w:hAnsi="宋体" w:hint="eastAsia"/>
+                <w:rFonts w:ascii="宋体" w:eastAsia="等线" w:hAnsi="宋体"/>
                 <w:szCs w:val="22"/>
               </w:rPr>
             </w:pPr>
@@ -4164,7 +4174,7 @@
               <w:ind w:firstLineChars="0" w:firstLine="0"/>
               <w:jc w:val="center"/>
               <w:rPr>
-                <w:rFonts w:ascii="宋体" w:eastAsia="等线" w:hAnsi="宋体" w:hint="eastAsia"/>
+                <w:rFonts w:ascii="宋体" w:eastAsia="等线" w:hAnsi="宋体"/>
                 <w:szCs w:val="22"/>
               </w:rPr>
             </w:pPr>
@@ -4180,7 +4190,7 @@
               <w:ind w:firstLineChars="0" w:firstLine="0"/>
               <w:jc w:val="center"/>
               <w:rPr>
-                <w:rFonts w:ascii="宋体" w:eastAsia="等线" w:hAnsi="宋体" w:hint="eastAsia"/>
+                <w:rFonts w:ascii="宋体" w:eastAsia="等线" w:hAnsi="宋体"/>
                 <w:szCs w:val="22"/>
               </w:rPr>
             </w:pPr>
@@ -4218,7 +4228,7 @@
               <w:ind w:firstLineChars="0" w:firstLine="0"/>
               <w:jc w:val="center"/>
               <w:rPr>
-                <w:rFonts w:ascii="宋体" w:eastAsia="等线" w:hAnsi="宋体" w:hint="eastAsia"/>
+                <w:rFonts w:ascii="宋体" w:eastAsia="等线" w:hAnsi="宋体"/>
                 <w:szCs w:val="22"/>
               </w:rPr>
             </w:pPr>
@@ -4234,7 +4244,7 @@
               <w:ind w:firstLineChars="0" w:firstLine="0"/>
               <w:jc w:val="center"/>
               <w:rPr>
-                <w:rFonts w:ascii="宋体" w:eastAsia="等线" w:hAnsi="宋体" w:hint="eastAsia"/>
+                <w:rFonts w:ascii="宋体" w:eastAsia="等线" w:hAnsi="宋体"/>
                 <w:szCs w:val="22"/>
               </w:rPr>
             </w:pPr>
@@ -4250,7 +4260,7 @@
               <w:ind w:firstLineChars="0" w:firstLine="0"/>
               <w:jc w:val="center"/>
               <w:rPr>
-                <w:rFonts w:ascii="宋体" w:eastAsia="等线" w:hAnsi="宋体" w:hint="eastAsia"/>
+                <w:rFonts w:ascii="宋体" w:eastAsia="等线" w:hAnsi="宋体"/>
                 <w:szCs w:val="22"/>
               </w:rPr>
             </w:pPr>
@@ -4266,7 +4276,7 @@
               <w:ind w:firstLineChars="0" w:firstLine="0"/>
               <w:jc w:val="center"/>
               <w:rPr>
-                <w:rFonts w:ascii="宋体" w:eastAsia="等线" w:hAnsi="宋体" w:hint="eastAsia"/>
+                <w:rFonts w:ascii="宋体" w:eastAsia="等线" w:hAnsi="宋体"/>
                 <w:szCs w:val="22"/>
               </w:rPr>
             </w:pPr>
@@ -4282,7 +4292,7 @@
               <w:ind w:firstLineChars="0" w:firstLine="0"/>
               <w:jc w:val="center"/>
               <w:rPr>
-                <w:rFonts w:ascii="宋体" w:eastAsia="等线" w:hAnsi="宋体" w:hint="eastAsia"/>
+                <w:rFonts w:ascii="宋体" w:eastAsia="等线" w:hAnsi="宋体"/>
                 <w:szCs w:val="22"/>
               </w:rPr>
             </w:pPr>
@@ -4320,7 +4330,7 @@
               <w:ind w:firstLineChars="0" w:firstLine="0"/>
               <w:jc w:val="center"/>
               <w:rPr>
-                <w:rFonts w:ascii="宋体" w:eastAsia="等线" w:hAnsi="宋体" w:hint="eastAsia"/>
+                <w:rFonts w:ascii="宋体" w:eastAsia="等线" w:hAnsi="宋体"/>
                 <w:szCs w:val="22"/>
               </w:rPr>
             </w:pPr>
@@ -4336,7 +4346,7 @@
               <w:ind w:firstLineChars="0" w:firstLine="0"/>
               <w:jc w:val="center"/>
               <w:rPr>
-                <w:rFonts w:ascii="宋体" w:eastAsia="等线" w:hAnsi="宋体" w:hint="eastAsia"/>
+                <w:rFonts w:ascii="宋体" w:eastAsia="等线" w:hAnsi="宋体"/>
                 <w:szCs w:val="22"/>
               </w:rPr>
             </w:pPr>
@@ -4352,7 +4362,7 @@
               <w:ind w:firstLineChars="0" w:firstLine="0"/>
               <w:jc w:val="center"/>
               <w:rPr>
-                <w:rFonts w:ascii="宋体" w:eastAsia="等线" w:hAnsi="宋体" w:hint="eastAsia"/>
+                <w:rFonts w:ascii="宋体" w:eastAsia="等线" w:hAnsi="宋体"/>
                 <w:szCs w:val="22"/>
               </w:rPr>
             </w:pPr>
@@ -4368,7 +4378,7 @@
               <w:ind w:firstLineChars="0" w:firstLine="0"/>
               <w:jc w:val="center"/>
               <w:rPr>
-                <w:rFonts w:ascii="宋体" w:eastAsia="等线" w:hAnsi="宋体" w:hint="eastAsia"/>
+                <w:rFonts w:ascii="宋体" w:eastAsia="等线" w:hAnsi="宋体"/>
                 <w:szCs w:val="22"/>
               </w:rPr>
             </w:pPr>
@@ -4384,7 +4394,7 @@
               <w:ind w:firstLineChars="0" w:firstLine="0"/>
               <w:jc w:val="center"/>
               <w:rPr>
-                <w:rFonts w:ascii="宋体" w:eastAsia="等线" w:hAnsi="宋体" w:hint="eastAsia"/>
+                <w:rFonts w:ascii="宋体" w:eastAsia="等线" w:hAnsi="宋体"/>
                 <w:szCs w:val="22"/>
               </w:rPr>
             </w:pPr>
@@ -4406,7 +4416,7 @@
               <w:ind w:firstLineChars="0" w:firstLine="0"/>
               <w:jc w:val="center"/>
               <w:rPr>
-                <w:rFonts w:ascii="宋体" w:eastAsia="等线" w:hAnsi="宋体" w:hint="eastAsia"/>
+                <w:rFonts w:ascii="宋体" w:eastAsia="等线" w:hAnsi="宋体"/>
                 <w:szCs w:val="22"/>
               </w:rPr>
             </w:pPr>
@@ -4422,7 +4432,7 @@
               <w:ind w:firstLineChars="0" w:firstLine="0"/>
               <w:jc w:val="center"/>
               <w:rPr>
-                <w:rFonts w:ascii="宋体" w:eastAsia="等线" w:hAnsi="宋体" w:hint="eastAsia"/>
+                <w:rFonts w:ascii="宋体" w:eastAsia="等线" w:hAnsi="宋体"/>
                 <w:szCs w:val="22"/>
               </w:rPr>
             </w:pPr>
@@ -4438,7 +4448,7 @@
               <w:ind w:firstLineChars="0" w:firstLine="0"/>
               <w:jc w:val="center"/>
               <w:rPr>
-                <w:rFonts w:ascii="宋体" w:eastAsia="等线" w:hAnsi="宋体" w:hint="eastAsia"/>
+                <w:rFonts w:ascii="宋体" w:eastAsia="等线" w:hAnsi="宋体"/>
                 <w:szCs w:val="22"/>
               </w:rPr>
             </w:pPr>
@@ -4454,7 +4464,7 @@
               <w:ind w:firstLineChars="0" w:firstLine="0"/>
               <w:jc w:val="center"/>
               <w:rPr>
-                <w:rFonts w:ascii="宋体" w:eastAsia="等线" w:hAnsi="宋体" w:hint="eastAsia"/>
+                <w:rFonts w:ascii="宋体" w:eastAsia="等线" w:hAnsi="宋体"/>
                 <w:szCs w:val="22"/>
               </w:rPr>
             </w:pPr>
@@ -4470,7 +4480,7 @@
               <w:ind w:firstLineChars="0" w:firstLine="0"/>
               <w:jc w:val="center"/>
               <w:rPr>
-                <w:rFonts w:ascii="宋体" w:eastAsia="等线" w:hAnsi="宋体" w:hint="eastAsia"/>
+                <w:rFonts w:ascii="宋体" w:eastAsia="等线" w:hAnsi="宋体"/>
                 <w:szCs w:val="22"/>
               </w:rPr>
             </w:pPr>
@@ -4486,7 +4496,7 @@
               <w:ind w:firstLineChars="0" w:firstLine="0"/>
               <w:jc w:val="center"/>
               <w:rPr>
-                <w:rFonts w:ascii="宋体" w:eastAsia="等线" w:hAnsi="宋体" w:hint="eastAsia"/>
+                <w:rFonts w:ascii="宋体" w:eastAsia="等线" w:hAnsi="宋体"/>
                 <w:szCs w:val="22"/>
               </w:rPr>
             </w:pPr>
@@ -4508,7 +4518,7 @@
               <w:ind w:firstLineChars="0" w:firstLine="0"/>
               <w:jc w:val="center"/>
               <w:rPr>
-                <w:rFonts w:ascii="宋体" w:eastAsia="等线" w:hAnsi="宋体" w:hint="eastAsia"/>
+                <w:rFonts w:ascii="宋体" w:eastAsia="等线" w:hAnsi="宋体"/>
                 <w:szCs w:val="22"/>
               </w:rPr>
             </w:pPr>
@@ -4524,7 +4534,7 @@
               <w:ind w:firstLineChars="0" w:firstLine="0"/>
               <w:jc w:val="center"/>
               <w:rPr>
-                <w:rFonts w:ascii="宋体" w:eastAsia="等线" w:hAnsi="宋体" w:hint="eastAsia"/>
+                <w:rFonts w:ascii="宋体" w:eastAsia="等线" w:hAnsi="宋体"/>
                 <w:szCs w:val="22"/>
               </w:rPr>
             </w:pPr>
@@ -4540,7 +4550,7 @@
               <w:ind w:firstLineChars="0" w:firstLine="0"/>
               <w:jc w:val="center"/>
               <w:rPr>
-                <w:rFonts w:ascii="宋体" w:eastAsia="等线" w:hAnsi="宋体" w:hint="eastAsia"/>
+                <w:rFonts w:ascii="宋体" w:eastAsia="等线" w:hAnsi="宋体"/>
                 <w:szCs w:val="22"/>
               </w:rPr>
             </w:pPr>
@@ -4556,7 +4566,7 @@
               <w:ind w:firstLineChars="0" w:firstLine="0"/>
               <w:jc w:val="center"/>
               <w:rPr>
-                <w:rFonts w:ascii="宋体" w:eastAsia="等线" w:hAnsi="宋体" w:hint="eastAsia"/>
+                <w:rFonts w:ascii="宋体" w:eastAsia="等线" w:hAnsi="宋体"/>
                 <w:szCs w:val="22"/>
               </w:rPr>
             </w:pPr>
@@ -4572,7 +4582,7 @@
               <w:ind w:firstLineChars="0" w:firstLine="0"/>
               <w:jc w:val="center"/>
               <w:rPr>
-                <w:rFonts w:ascii="宋体" w:eastAsia="等线" w:hAnsi="宋体" w:hint="eastAsia"/>
+                <w:rFonts w:ascii="宋体" w:eastAsia="等线" w:hAnsi="宋体"/>
                 <w:szCs w:val="22"/>
               </w:rPr>
             </w:pPr>
@@ -4588,7 +4598,7 @@
               <w:ind w:firstLineChars="0" w:firstLine="0"/>
               <w:jc w:val="center"/>
               <w:rPr>
-                <w:rFonts w:ascii="宋体" w:eastAsia="等线" w:hAnsi="宋体" w:hint="eastAsia"/>
+                <w:rFonts w:ascii="宋体" w:eastAsia="等线" w:hAnsi="宋体"/>
                 <w:szCs w:val="22"/>
               </w:rPr>
             </w:pPr>
@@ -4610,7 +4620,7 @@
               <w:ind w:firstLineChars="0" w:firstLine="0"/>
               <w:jc w:val="center"/>
               <w:rPr>
-                <w:rFonts w:ascii="宋体" w:eastAsia="等线" w:hAnsi="宋体" w:hint="eastAsia"/>
+                <w:rFonts w:ascii="宋体" w:eastAsia="等线" w:hAnsi="宋体"/>
                 <w:szCs w:val="22"/>
               </w:rPr>
             </w:pPr>
@@ -4626,7 +4636,7 @@
               <w:ind w:firstLineChars="0" w:firstLine="0"/>
               <w:jc w:val="center"/>
               <w:rPr>
-                <w:rFonts w:ascii="宋体" w:eastAsia="等线" w:hAnsi="宋体" w:hint="eastAsia"/>
+                <w:rFonts w:ascii="宋体" w:eastAsia="等线" w:hAnsi="宋体"/>
                 <w:szCs w:val="22"/>
               </w:rPr>
             </w:pPr>
@@ -4642,7 +4652,7 @@
               <w:ind w:firstLineChars="0" w:firstLine="0"/>
               <w:jc w:val="center"/>
               <w:rPr>
-                <w:rFonts w:ascii="宋体" w:eastAsia="等线" w:hAnsi="宋体" w:hint="eastAsia"/>
+                <w:rFonts w:ascii="宋体" w:eastAsia="等线" w:hAnsi="宋体"/>
                 <w:szCs w:val="22"/>
               </w:rPr>
             </w:pPr>
@@ -4658,7 +4668,7 @@
               <w:ind w:firstLineChars="0" w:firstLine="0"/>
               <w:jc w:val="center"/>
               <w:rPr>
-                <w:rFonts w:ascii="宋体" w:eastAsia="等线" w:hAnsi="宋体" w:hint="eastAsia"/>
+                <w:rFonts w:ascii="宋体" w:eastAsia="等线" w:hAnsi="宋体"/>
                 <w:szCs w:val="22"/>
               </w:rPr>
             </w:pPr>
@@ -4674,7 +4684,7 @@
               <w:ind w:firstLineChars="0" w:firstLine="0"/>
               <w:jc w:val="center"/>
               <w:rPr>
-                <w:rFonts w:ascii="宋体" w:eastAsia="等线" w:hAnsi="宋体" w:hint="eastAsia"/>
+                <w:rFonts w:ascii="宋体" w:eastAsia="等线" w:hAnsi="宋体"/>
                 <w:szCs w:val="22"/>
               </w:rPr>
             </w:pPr>
@@ -4690,7 +4700,7 @@
               <w:ind w:firstLineChars="0" w:firstLine="0"/>
               <w:jc w:val="center"/>
               <w:rPr>
-                <w:rFonts w:ascii="宋体" w:eastAsia="等线" w:hAnsi="宋体" w:hint="eastAsia"/>
+                <w:rFonts w:ascii="宋体" w:eastAsia="等线" w:hAnsi="宋体"/>
                 <w:szCs w:val="22"/>
               </w:rPr>
             </w:pPr>
@@ -4712,7 +4722,7 @@
               <w:ind w:firstLineChars="0" w:firstLine="0"/>
               <w:jc w:val="center"/>
               <w:rPr>
-                <w:rFonts w:ascii="宋体" w:eastAsia="等线" w:hAnsi="宋体" w:hint="eastAsia"/>
+                <w:rFonts w:ascii="宋体" w:eastAsia="等线" w:hAnsi="宋体"/>
                 <w:szCs w:val="22"/>
               </w:rPr>
             </w:pPr>
@@ -4728,7 +4738,7 @@
               <w:ind w:firstLineChars="0" w:firstLine="0"/>
               <w:jc w:val="center"/>
               <w:rPr>
-                <w:rFonts w:ascii="宋体" w:eastAsia="等线" w:hAnsi="宋体" w:hint="eastAsia"/>
+                <w:rFonts w:ascii="宋体" w:eastAsia="等线" w:hAnsi="宋体"/>
                 <w:szCs w:val="22"/>
               </w:rPr>
             </w:pPr>
@@ -4744,7 +4754,7 @@
               <w:ind w:firstLineChars="0" w:firstLine="0"/>
               <w:jc w:val="center"/>
               <w:rPr>
-                <w:rFonts w:ascii="宋体" w:eastAsia="等线" w:hAnsi="宋体" w:hint="eastAsia"/>
+                <w:rFonts w:ascii="宋体" w:eastAsia="等线" w:hAnsi="宋体"/>
                 <w:szCs w:val="22"/>
               </w:rPr>
             </w:pPr>
@@ -4760,7 +4770,7 @@
               <w:ind w:firstLineChars="0" w:firstLine="0"/>
               <w:jc w:val="center"/>
               <w:rPr>
-                <w:rFonts w:ascii="宋体" w:eastAsia="等线" w:hAnsi="宋体" w:hint="eastAsia"/>
+                <w:rFonts w:ascii="宋体" w:eastAsia="等线" w:hAnsi="宋体"/>
                 <w:szCs w:val="22"/>
               </w:rPr>
             </w:pPr>
@@ -4776,7 +4786,7 @@
               <w:ind w:firstLineChars="0" w:firstLine="0"/>
               <w:jc w:val="center"/>
               <w:rPr>
-                <w:rFonts w:ascii="宋体" w:eastAsia="等线" w:hAnsi="宋体" w:hint="eastAsia"/>
+                <w:rFonts w:ascii="宋体" w:eastAsia="等线" w:hAnsi="宋体"/>
                 <w:szCs w:val="22"/>
               </w:rPr>
             </w:pPr>
@@ -4792,7 +4802,7 @@
               <w:ind w:firstLineChars="0" w:firstLine="0"/>
               <w:jc w:val="center"/>
               <w:rPr>
-                <w:rFonts w:ascii="宋体" w:eastAsia="等线" w:hAnsi="宋体" w:hint="eastAsia"/>
+                <w:rFonts w:ascii="宋体" w:eastAsia="等线" w:hAnsi="宋体"/>
                 <w:szCs w:val="22"/>
               </w:rPr>
             </w:pPr>
@@ -4814,7 +4824,7 @@
               <w:ind w:firstLineChars="0" w:firstLine="0"/>
               <w:jc w:val="center"/>
               <w:rPr>
-                <w:rFonts w:ascii="宋体" w:eastAsia="等线" w:hAnsi="宋体" w:hint="eastAsia"/>
+                <w:rFonts w:ascii="宋体" w:eastAsia="等线" w:hAnsi="宋体"/>
                 <w:szCs w:val="22"/>
               </w:rPr>
             </w:pPr>
@@ -4830,7 +4840,7 @@
               <w:ind w:firstLineChars="0" w:firstLine="0"/>
               <w:jc w:val="center"/>
               <w:rPr>
-                <w:rFonts w:ascii="宋体" w:eastAsia="等线" w:hAnsi="宋体" w:hint="eastAsia"/>
+                <w:rFonts w:ascii="宋体" w:eastAsia="等线" w:hAnsi="宋体"/>
                 <w:szCs w:val="22"/>
               </w:rPr>
             </w:pPr>
@@ -4846,7 +4856,7 @@
               <w:ind w:firstLineChars="0" w:firstLine="0"/>
               <w:jc w:val="center"/>
               <w:rPr>
-                <w:rFonts w:ascii="宋体" w:eastAsia="等线" w:hAnsi="宋体" w:hint="eastAsia"/>
+                <w:rFonts w:ascii="宋体" w:eastAsia="等线" w:hAnsi="宋体"/>
                 <w:szCs w:val="22"/>
               </w:rPr>
             </w:pPr>
@@ -4862,7 +4872,7 @@
               <w:ind w:firstLineChars="0" w:firstLine="0"/>
               <w:jc w:val="center"/>
               <w:rPr>
-                <w:rFonts w:ascii="宋体" w:eastAsia="等线" w:hAnsi="宋体" w:hint="eastAsia"/>
+                <w:rFonts w:ascii="宋体" w:eastAsia="等线" w:hAnsi="宋体"/>
                 <w:szCs w:val="22"/>
               </w:rPr>
             </w:pPr>
@@ -4878,7 +4888,7 @@
               <w:ind w:firstLineChars="0" w:firstLine="0"/>
               <w:jc w:val="center"/>
               <w:rPr>
-                <w:rFonts w:ascii="宋体" w:eastAsia="等线" w:hAnsi="宋体" w:hint="eastAsia"/>
+                <w:rFonts w:ascii="宋体" w:eastAsia="等线" w:hAnsi="宋体"/>
                 <w:szCs w:val="22"/>
               </w:rPr>
             </w:pPr>
@@ -4894,7 +4904,7 @@
               <w:ind w:firstLineChars="0" w:firstLine="0"/>
               <w:jc w:val="center"/>
               <w:rPr>
-                <w:rFonts w:ascii="宋体" w:eastAsia="等线" w:hAnsi="宋体" w:hint="eastAsia"/>
+                <w:rFonts w:ascii="宋体" w:eastAsia="等线" w:hAnsi="宋体"/>
                 <w:szCs w:val="22"/>
               </w:rPr>
             </w:pPr>
@@ -7498,7 +7508,21 @@
         <w:rPr>
           <w:rFonts w:hint="eastAsia"/>
         </w:rPr>
-        <w:t>本平台是一个二手课本信息交互的平台，用户可以根据自己购买、求购、售卖的需求来使用这个平台。本项目体量较小，仅用于浙大城市学院内学生使用，且出于安全性考虑，本平台要求实名注册并提供学号等信息，能够追溯到浙大城市学院内的学生。</w:t>
+        <w:t>本平台是一个二手课本信息交互的平台，用户可以根据自己购买、求购、售卖的需求来使用这个平台。本项目体量较小，仅用于浙大城市学院内学生使用，且出于安全性考虑，本平台要求实</w:t>
+      </w:r>
+      <w:proofErr w:type="gramStart"/>
+      <w:r>
+        <w:rPr>
+          <w:rFonts w:hint="eastAsia"/>
+        </w:rPr>
+        <w:t>名注册</w:t>
+      </w:r>
+      <w:proofErr w:type="gramEnd"/>
+      <w:r>
+        <w:rPr>
+          <w:rFonts w:hint="eastAsia"/>
+        </w:rPr>
+        <w:t>并提供学号等信息，能够追溯到浙大城市学院内的学生。</w:t>
       </w:r>
     </w:p>
     <w:p>
@@ -7536,9 +7560,6 @@
     <w:p>
       <w:pPr>
         <w:ind w:firstLineChars="0" w:firstLine="0"/>
-        <w:rPr>
-          <w:rFonts w:hint="eastAsia"/>
-        </w:rPr>
       </w:pPr>
     </w:p>
     <w:p>
@@ -7600,7 +7621,31 @@
           <w:sz w:val="21"/>
           <w:szCs w:val="24"/>
         </w:rPr>
-        <w:t>GB8567-2006  2021/10/7</w:t>
+        <w:t>GB8567-</w:t>
+      </w:r>
+      <w:proofErr w:type="gramStart"/>
+      <w:r>
+        <w:rPr>
+          <w:rFonts w:hint="eastAsia"/>
+          <w:b w:val="0"/>
+          <w:bCs w:val="0"/>
+          <w:kern w:val="2"/>
+          <w:sz w:val="21"/>
+          <w:szCs w:val="24"/>
+        </w:rPr>
+        <w:t>2006  2021</w:t>
+      </w:r>
+      <w:proofErr w:type="gramEnd"/>
+      <w:r>
+        <w:rPr>
+          <w:rFonts w:hint="eastAsia"/>
+          <w:b w:val="0"/>
+          <w:bCs w:val="0"/>
+          <w:kern w:val="2"/>
+          <w:sz w:val="21"/>
+          <w:szCs w:val="24"/>
+        </w:rPr>
+        <w:t>/10/7</w:t>
       </w:r>
     </w:p>
     <w:p>
@@ -7719,7 +7764,15 @@
         <w:t>城</w:t>
       </w:r>
       <w:r>
-        <w:t>市学院学生使用的二手课本信息交互小程序，</w:t>
+        <w:t>市学院学生使用的二手课本信息</w:t>
+      </w:r>
+      <w:proofErr w:type="gramStart"/>
+      <w:r>
+        <w:t>交互小</w:t>
+      </w:r>
+      <w:proofErr w:type="gramEnd"/>
+      <w:r>
+        <w:t>程序，</w:t>
       </w:r>
       <w:r>
         <w:rPr>
@@ -7975,7 +8028,39 @@
           <w:rFonts w:ascii="Cambria" w:hAnsi="Cambria" w:hint="eastAsia"/>
           <w:szCs w:val="21"/>
         </w:rPr>
-        <w:t>以朵朵校友圈作为原系统参考，多多校友圈拥有二手交易的功能，但其本质上是一个校友论坛，知识通过发布帖子来发布自己的商品信息，容易淹没在各式各样的帖子中，难以得到反馈，而且</w:t>
+        <w:t>以朵朵校友</w:t>
+      </w:r>
+      <w:proofErr w:type="gramStart"/>
+      <w:r>
+        <w:rPr>
+          <w:rFonts w:ascii="Cambria" w:hAnsi="Cambria" w:hint="eastAsia"/>
+          <w:szCs w:val="21"/>
+        </w:rPr>
+        <w:t>圈作为</w:t>
+      </w:r>
+      <w:proofErr w:type="gramEnd"/>
+      <w:r>
+        <w:rPr>
+          <w:rFonts w:ascii="Cambria" w:hAnsi="Cambria" w:hint="eastAsia"/>
+          <w:szCs w:val="21"/>
+        </w:rPr>
+        <w:t>原系统参考，多多校友</w:t>
+      </w:r>
+      <w:proofErr w:type="gramStart"/>
+      <w:r>
+        <w:rPr>
+          <w:rFonts w:ascii="Cambria" w:hAnsi="Cambria" w:hint="eastAsia"/>
+          <w:szCs w:val="21"/>
+        </w:rPr>
+        <w:t>圈拥有</w:t>
+      </w:r>
+      <w:proofErr w:type="gramEnd"/>
+      <w:r>
+        <w:rPr>
+          <w:rFonts w:ascii="Cambria" w:hAnsi="Cambria" w:hint="eastAsia"/>
+          <w:szCs w:val="21"/>
+        </w:rPr>
+        <w:t>二手交易的功能，但其本质上是一个校友论坛，知识通过发布帖子来发布自己的商品信息，容易淹没在各式各样的帖子中，难以得到反馈，而且</w:t>
       </w:r>
       <w:r>
         <w:rPr>
@@ -8176,7 +8261,21 @@
         <w:rPr>
           <w:rFonts w:hint="eastAsia"/>
         </w:rPr>
-        <w:t>二手交易网站，参考淘宝的模式，具有购买，求购，售卖的形式，并通过网上聊天的形式交流，最后</w:t>
+        <w:t>二手交易网站，</w:t>
+      </w:r>
+      <w:proofErr w:type="gramStart"/>
+      <w:r>
+        <w:rPr>
+          <w:rFonts w:hint="eastAsia"/>
+        </w:rPr>
+        <w:t>参考淘宝的</w:t>
+      </w:r>
+      <w:proofErr w:type="gramEnd"/>
+      <w:r>
+        <w:rPr>
+          <w:rFonts w:hint="eastAsia"/>
+        </w:rPr>
+        <w:t>模式，具有购买，求购，售卖的形式，并通过网上聊天的形式交流，最后</w:t>
       </w:r>
       <w:r>
         <w:rPr>
@@ -8188,7 +8287,21 @@
         <w:rPr>
           <w:rFonts w:hint="eastAsia"/>
         </w:rPr>
-        <w:t>拉取支付宝或微信的支付手段，</w:t>
+        <w:t>拉取支付宝</w:t>
+      </w:r>
+      <w:proofErr w:type="gramStart"/>
+      <w:r>
+        <w:rPr>
+          <w:rFonts w:hint="eastAsia"/>
+        </w:rPr>
+        <w:t>或微信的</w:t>
+      </w:r>
+      <w:proofErr w:type="gramEnd"/>
+      <w:r>
+        <w:rPr>
+          <w:rFonts w:hint="eastAsia"/>
+        </w:rPr>
+        <w:t>支付手段，</w:t>
       </w:r>
       <w:r>
         <w:rPr>
@@ -8280,12 +8393,21 @@
         </w:rPr>
         <w:t>制作一个小程序形式的二手信息交互平台，设立购买，售卖，求购功能，</w:t>
       </w:r>
+      <w:proofErr w:type="gramStart"/>
       <w:r>
         <w:rPr>
           <w:rFonts w:ascii="Cambria" w:hAnsi="Cambria" w:hint="eastAsia"/>
           <w:szCs w:val="21"/>
         </w:rPr>
-        <w:t>采用先线上交流交易方案</w:t>
+        <w:t>采用先线上</w:t>
+      </w:r>
+      <w:proofErr w:type="gramEnd"/>
+      <w:r>
+        <w:rPr>
+          <w:rFonts w:ascii="Cambria" w:hAnsi="Cambria" w:hint="eastAsia"/>
+          <w:szCs w:val="21"/>
+        </w:rPr>
+        <w:t>交流交易方案</w:t>
       </w:r>
       <w:r>
         <w:rPr>
@@ -8435,7 +8557,23 @@
           <w:rFonts w:ascii="Cambria" w:hAnsi="Cambria" w:hint="eastAsia"/>
           <w:szCs w:val="21"/>
         </w:rPr>
-        <w:t>方案一交易功能由线上支付完成，对于调用支付属于能力之外，</w:t>
+        <w:t>方案</w:t>
+      </w:r>
+      <w:proofErr w:type="gramStart"/>
+      <w:r>
+        <w:rPr>
+          <w:rFonts w:ascii="Cambria" w:hAnsi="Cambria" w:hint="eastAsia"/>
+          <w:szCs w:val="21"/>
+        </w:rPr>
+        <w:t>一</w:t>
+      </w:r>
+      <w:proofErr w:type="gramEnd"/>
+      <w:r>
+        <w:rPr>
+          <w:rFonts w:ascii="Cambria" w:hAnsi="Cambria" w:hint="eastAsia"/>
+          <w:szCs w:val="21"/>
+        </w:rPr>
+        <w:t>交易功能由线上支付完成，对于调用支付属于能力之外，</w:t>
       </w:r>
       <w:r>
         <w:rPr>
@@ -8613,7 +8751,21 @@
         <w:rPr>
           <w:rFonts w:hint="eastAsia"/>
         </w:rPr>
-        <w:t>参考闲鱼、淘宝等交易平台，本系统需要有购买、售卖和求购</w:t>
+        <w:t>参考闲鱼、</w:t>
+      </w:r>
+      <w:proofErr w:type="gramStart"/>
+      <w:r>
+        <w:rPr>
+          <w:rFonts w:hint="eastAsia"/>
+        </w:rPr>
+        <w:t>淘宝等</w:t>
+      </w:r>
+      <w:proofErr w:type="gramEnd"/>
+      <w:r>
+        <w:rPr>
+          <w:rFonts w:hint="eastAsia"/>
+        </w:rPr>
+        <w:t>交易平台，本系统需要有购买、售卖和求购</w:t>
       </w:r>
       <w:r>
         <w:rPr>
@@ -8713,7 +8865,35 @@
         <w:rPr>
           <w:rFonts w:hint="eastAsia"/>
         </w:rPr>
-        <w:t>本平台主打二手课本需求信息的交互，仅供作为一个参考和交流的平台，无法提供信用担保，故设计自提</w:t>
+        <w:t>本平台主打二手课本需求信息的交互，仅</w:t>
+      </w:r>
+      <w:proofErr w:type="gramStart"/>
+      <w:r>
+        <w:rPr>
+          <w:rFonts w:hint="eastAsia"/>
+        </w:rPr>
+        <w:t>供作为</w:t>
+      </w:r>
+      <w:proofErr w:type="gramEnd"/>
+      <w:r>
+        <w:rPr>
+          <w:rFonts w:hint="eastAsia"/>
+        </w:rPr>
+        <w:t>一个参考和交流的平台，无法提供信用担保，</w:t>
+      </w:r>
+      <w:proofErr w:type="gramStart"/>
+      <w:r>
+        <w:rPr>
+          <w:rFonts w:hint="eastAsia"/>
+        </w:rPr>
+        <w:t>故设计</w:t>
+      </w:r>
+      <w:proofErr w:type="gramEnd"/>
+      <w:r>
+        <w:rPr>
+          <w:rFonts w:hint="eastAsia"/>
+        </w:rPr>
+        <w:t>自提</w:t>
       </w:r>
       <w:r>
         <w:rPr>
@@ -9580,6 +9760,6818 @@
     </w:p>
     <w:p>
       <w:pPr>
+        <w:ind w:firstLineChars="140" w:firstLine="420"/>
+        <w:jc w:val="left"/>
+      </w:pPr>
+      <w:r>
+        <w:rPr>
+          <w:noProof/>
+          <w:sz w:val="30"/>
+          <w:szCs w:val="30"/>
+        </w:rPr>
+        <w:lastRenderedPageBreak/>
+        <mc:AlternateContent>
+          <mc:Choice Requires="wps">
+            <w:drawing>
+              <wp:anchor distT="45720" distB="45720" distL="114300" distR="114300" simplePos="0" relativeHeight="251663360" behindDoc="0" locked="0" layoutInCell="1" allowOverlap="1" wp14:anchorId="56C20AAA" wp14:editId="62B90E8E">
+                <wp:simplePos x="0" y="0"/>
+                <wp:positionH relativeFrom="column">
+                  <wp:posOffset>-376555</wp:posOffset>
+                </wp:positionH>
+                <wp:positionV relativeFrom="paragraph">
+                  <wp:posOffset>7019925</wp:posOffset>
+                </wp:positionV>
+                <wp:extent cx="2675255" cy="1765935"/>
+                <wp:effectExtent l="13970" t="9525" r="6350" b="5715"/>
+                <wp:wrapSquare wrapText="bothSides"/>
+                <wp:docPr id="98" name="文本框 98"/>
+                <wp:cNvGraphicFramePr>
+                  <a:graphicFrameLocks xmlns:a="http://schemas.openxmlformats.org/drawingml/2006/main"/>
+                </wp:cNvGraphicFramePr>
+                <a:graphic xmlns:a="http://schemas.openxmlformats.org/drawingml/2006/main">
+                  <a:graphicData uri="http://schemas.microsoft.com/office/word/2010/wordprocessingShape">
+                    <wps:wsp>
+                      <wps:cNvSpPr txBox="1">
+                        <a:spLocks noChangeArrowheads="1"/>
+                      </wps:cNvSpPr>
+                      <wps:spPr bwMode="auto">
+                        <a:xfrm>
+                          <a:off x="0" y="0"/>
+                          <a:ext cx="2675255" cy="1765935"/>
+                        </a:xfrm>
+                        <a:prstGeom prst="rect">
+                          <a:avLst/>
+                        </a:prstGeom>
+                        <a:solidFill>
+                          <a:srgbClr val="FFFFFF"/>
+                        </a:solidFill>
+                        <a:ln w="9525">
+                          <a:solidFill>
+                            <a:srgbClr val="000000"/>
+                          </a:solidFill>
+                          <a:miter lim="800000"/>
+                          <a:headEnd/>
+                          <a:tailEnd/>
+                        </a:ln>
+                      </wps:spPr>
+                      <wps:txbx>
+                        <w:txbxContent>
+                          <w:p>
+                            <w:pPr>
+                              <w:ind w:firstLine="420"/>
+                            </w:pPr>
+                            <w:r>
+                              <w:rPr>
+                                <w:rFonts w:hint="eastAsia"/>
+                              </w:rPr>
+                              <w:t>名字：</w:t>
+                            </w:r>
+                            <w:r>
+                              <w:rPr>
+                                <w:rFonts w:hint="eastAsia"/>
+                              </w:rPr>
+                              <w:t>订单号</w:t>
+                            </w:r>
+                          </w:p>
+                          <w:p>
+                            <w:pPr>
+                              <w:ind w:firstLine="420"/>
+                            </w:pPr>
+                            <w:r>
+                              <w:rPr>
+                                <w:rFonts w:hint="eastAsia"/>
+                              </w:rPr>
+                              <w:t>别名：</w:t>
+                            </w:r>
+                          </w:p>
+                          <w:p>
+                            <w:pPr>
+                              <w:ind w:firstLine="420"/>
+                              <w:rPr>
+                                <w:rFonts w:hint="eastAsia"/>
+                              </w:rPr>
+                            </w:pPr>
+                            <w:r>
+                              <w:rPr>
+                                <w:rFonts w:hint="eastAsia"/>
+                              </w:rPr>
+                              <w:t>描述：唯一标识库里的一个特殊的订单</w:t>
+                            </w:r>
+                          </w:p>
+                          <w:p>
+                            <w:pPr>
+                              <w:ind w:firstLine="420"/>
+                            </w:pPr>
+                          </w:p>
+                          <w:p>
+                            <w:pPr>
+                              <w:ind w:firstLine="420"/>
+                            </w:pPr>
+                            <w:r>
+                              <w:rPr>
+                                <w:rFonts w:hint="eastAsia"/>
+                              </w:rPr>
+                              <w:t>定义：</w:t>
+                            </w:r>
+                            <w:r>
+                              <w:rPr>
+                                <w:rFonts w:hint="eastAsia"/>
+                              </w:rPr>
+                              <w:t>订单号</w:t>
+                            </w:r>
+                            <w:r>
+                              <w:rPr>
+                                <w:rFonts w:hint="eastAsia"/>
+                              </w:rPr>
+                              <w:t>=</w:t>
+                            </w:r>
+                            <w:r>
+                              <w:t>8{</w:t>
+                            </w:r>
+                            <w:r>
+                              <w:rPr>
+                                <w:rFonts w:hint="eastAsia"/>
+                              </w:rPr>
+                              <w:t>字符</w:t>
+                            </w:r>
+                            <w:r>
+                              <w:t>}8</w:t>
+                            </w:r>
+                          </w:p>
+                          <w:p>
+                            <w:pPr>
+                              <w:ind w:firstLine="420"/>
+                            </w:pPr>
+                          </w:p>
+                          <w:p>
+                            <w:pPr>
+                              <w:ind w:firstLine="420"/>
+                              <w:rPr>
+                                <w:rFonts w:hint="eastAsia"/>
+                              </w:rPr>
+                            </w:pPr>
+                          </w:p>
+                          <w:p>
+                            <w:pPr>
+                              <w:ind w:firstLine="420"/>
+                              <w:rPr>
+                                <w:rFonts w:hint="eastAsia"/>
+                              </w:rPr>
+                            </w:pPr>
+                            <w:r>
+                              <w:rPr>
+                                <w:rFonts w:hint="eastAsia"/>
+                              </w:rPr>
+                              <w:t>位置：订单数据库</w:t>
+                            </w:r>
+                          </w:p>
+                        </w:txbxContent>
+                      </wps:txbx>
+                      <wps:bodyPr rot="0" vert="horz" wrap="square" lIns="91440" tIns="45720" rIns="91440" bIns="45720" anchor="t" anchorCtr="0" upright="1">
+                        <a:noAutofit/>
+                      </wps:bodyPr>
+                    </wps:wsp>
+                  </a:graphicData>
+                </a:graphic>
+                <wp14:sizeRelH relativeFrom="margin">
+                  <wp14:pctWidth>0</wp14:pctWidth>
+                </wp14:sizeRelH>
+                <wp14:sizeRelV relativeFrom="margin">
+                  <wp14:pctHeight>0</wp14:pctHeight>
+                </wp14:sizeRelV>
+              </wp:anchor>
+            </w:drawing>
+          </mc:Choice>
+          <mc:Fallback>
+            <w:pict>
+              <v:shapetype w14:anchorId="56C20AAA" id="_x0000_t202" coordsize="21600,21600" o:spt="202" path="m,l,21600r21600,l21600,xe">
+                <v:stroke joinstyle="miter"/>
+                <v:path gradientshapeok="t" o:connecttype="rect"/>
+              </v:shapetype>
+              <v:shape id="文本框 98" o:spid="_x0000_s1026" type="#_x0000_t202" style="position:absolute;left:0;text-align:left;margin-left:-29.65pt;margin-top:552.75pt;width:210.65pt;height:139.05pt;z-index:251663360;visibility:visible;mso-wrap-style:square;mso-width-percent:0;mso-height-percent:0;mso-wrap-distance-left:9pt;mso-wrap-distance-top:3.6pt;mso-wrap-distance-right:9pt;mso-wrap-distance-bottom:3.6pt;mso-position-horizontal:absolute;mso-position-horizontal-relative:text;mso-position-vertical:absolute;mso-position-vertical-relative:text;mso-width-percent:0;mso-height-percent:0;mso-width-relative:margin;mso-height-relative:margin;v-text-anchor:top" o:gfxdata="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">
+                <v:textbox>
+                  <w:txbxContent>
+                    <w:p>
+                      <w:pPr>
+                        <w:ind w:firstLine="420"/>
+                      </w:pPr>
+                      <w:r>
+                        <w:rPr>
+                          <w:rFonts w:hint="eastAsia"/>
+                        </w:rPr>
+                        <w:t>名字：</w:t>
+                      </w:r>
+                      <w:r>
+                        <w:rPr>
+                          <w:rFonts w:hint="eastAsia"/>
+                        </w:rPr>
+                        <w:t>订单号</w:t>
+                      </w:r>
+                    </w:p>
+                    <w:p>
+                      <w:pPr>
+                        <w:ind w:firstLine="420"/>
+                      </w:pPr>
+                      <w:r>
+                        <w:rPr>
+                          <w:rFonts w:hint="eastAsia"/>
+                        </w:rPr>
+                        <w:t>别名：</w:t>
+                      </w:r>
+                    </w:p>
+                    <w:p>
+                      <w:pPr>
+                        <w:ind w:firstLine="420"/>
+                        <w:rPr>
+                          <w:rFonts w:hint="eastAsia"/>
+                        </w:rPr>
+                      </w:pPr>
+                      <w:r>
+                        <w:rPr>
+                          <w:rFonts w:hint="eastAsia"/>
+                        </w:rPr>
+                        <w:t>描述：唯一标识库里的一个特殊的订单</w:t>
+                      </w:r>
+                    </w:p>
+                    <w:p>
+                      <w:pPr>
+                        <w:ind w:firstLine="420"/>
+                      </w:pPr>
+                    </w:p>
+                    <w:p>
+                      <w:pPr>
+                        <w:ind w:firstLine="420"/>
+                      </w:pPr>
+                      <w:r>
+                        <w:rPr>
+                          <w:rFonts w:hint="eastAsia"/>
+                        </w:rPr>
+                        <w:t>定义：</w:t>
+                      </w:r>
+                      <w:r>
+                        <w:rPr>
+                          <w:rFonts w:hint="eastAsia"/>
+                        </w:rPr>
+                        <w:t>订单号</w:t>
+                      </w:r>
+                      <w:r>
+                        <w:rPr>
+                          <w:rFonts w:hint="eastAsia"/>
+                        </w:rPr>
+                        <w:t>=</w:t>
+                      </w:r>
+                      <w:r>
+                        <w:t>8{</w:t>
+                      </w:r>
+                      <w:r>
+                        <w:rPr>
+                          <w:rFonts w:hint="eastAsia"/>
+                        </w:rPr>
+                        <w:t>字符</w:t>
+                      </w:r>
+                      <w:r>
+                        <w:t>}8</w:t>
+                      </w:r>
+                    </w:p>
+                    <w:p>
+                      <w:pPr>
+                        <w:ind w:firstLine="420"/>
+                      </w:pPr>
+                    </w:p>
+                    <w:p>
+                      <w:pPr>
+                        <w:ind w:firstLine="420"/>
+                        <w:rPr>
+                          <w:rFonts w:hint="eastAsia"/>
+                        </w:rPr>
+                      </w:pPr>
+                    </w:p>
+                    <w:p>
+                      <w:pPr>
+                        <w:ind w:firstLine="420"/>
+                        <w:rPr>
+                          <w:rFonts w:hint="eastAsia"/>
+                        </w:rPr>
+                      </w:pPr>
+                      <w:r>
+                        <w:rPr>
+                          <w:rFonts w:hint="eastAsia"/>
+                        </w:rPr>
+                        <w:t>位置：订单数据库</w:t>
+                      </w:r>
+                    </w:p>
+                  </w:txbxContent>
+                </v:textbox>
+                <w10:wrap type="square"/>
+              </v:shape>
+            </w:pict>
+          </mc:Fallback>
+        </mc:AlternateContent>
+      </w:r>
+      <w:r>
+        <w:rPr>
+          <w:noProof/>
+          <w:sz w:val="30"/>
+          <w:szCs w:val="30"/>
+        </w:rPr>
+        <mc:AlternateContent>
+          <mc:Choice Requires="wps">
+            <w:drawing>
+              <wp:anchor distT="45720" distB="45720" distL="114300" distR="114300" simplePos="0" relativeHeight="251660288" behindDoc="0" locked="0" layoutInCell="1" allowOverlap="1" wp14:anchorId="6D201045" wp14:editId="3905E6F5">
+                <wp:simplePos x="0" y="0"/>
+                <wp:positionH relativeFrom="column">
+                  <wp:posOffset>2700020</wp:posOffset>
+                </wp:positionH>
+                <wp:positionV relativeFrom="paragraph">
+                  <wp:posOffset>3238500</wp:posOffset>
+                </wp:positionV>
+                <wp:extent cx="2675255" cy="1765935"/>
+                <wp:effectExtent l="13970" t="9525" r="6350" b="5715"/>
+                <wp:wrapSquare wrapText="bothSides"/>
+                <wp:docPr id="97" name="文本框 97"/>
+                <wp:cNvGraphicFramePr>
+                  <a:graphicFrameLocks xmlns:a="http://schemas.openxmlformats.org/drawingml/2006/main"/>
+                </wp:cNvGraphicFramePr>
+                <a:graphic xmlns:a="http://schemas.openxmlformats.org/drawingml/2006/main">
+                  <a:graphicData uri="http://schemas.microsoft.com/office/word/2010/wordprocessingShape">
+                    <wps:wsp>
+                      <wps:cNvSpPr txBox="1">
+                        <a:spLocks noChangeArrowheads="1"/>
+                      </wps:cNvSpPr>
+                      <wps:spPr bwMode="auto">
+                        <a:xfrm>
+                          <a:off x="0" y="0"/>
+                          <a:ext cx="2675255" cy="1765935"/>
+                        </a:xfrm>
+                        <a:prstGeom prst="rect">
+                          <a:avLst/>
+                        </a:prstGeom>
+                        <a:solidFill>
+                          <a:srgbClr val="FFFFFF"/>
+                        </a:solidFill>
+                        <a:ln w="9525">
+                          <a:solidFill>
+                            <a:srgbClr val="000000"/>
+                          </a:solidFill>
+                          <a:miter lim="800000"/>
+                          <a:headEnd/>
+                          <a:tailEnd/>
+                        </a:ln>
+                      </wps:spPr>
+                      <wps:txbx>
+                        <w:txbxContent>
+                          <w:p>
+                            <w:pPr>
+                              <w:ind w:firstLine="420"/>
+                            </w:pPr>
+                            <w:r>
+                              <w:rPr>
+                                <w:rFonts w:hint="eastAsia"/>
+                              </w:rPr>
+                              <w:t>名字：用户数据库</w:t>
+                            </w:r>
+                          </w:p>
+                          <w:p>
+                            <w:pPr>
+                              <w:ind w:firstLine="420"/>
+                            </w:pPr>
+                            <w:r>
+                              <w:rPr>
+                                <w:rFonts w:hint="eastAsia"/>
+                              </w:rPr>
+                              <w:t>别名：</w:t>
+                            </w:r>
+                          </w:p>
+                          <w:p>
+                            <w:pPr>
+                              <w:ind w:firstLine="420"/>
+                            </w:pPr>
+                            <w:r>
+                              <w:rPr>
+                                <w:rFonts w:hint="eastAsia"/>
+                              </w:rPr>
+                              <w:t>描述：每次登录，注册时需要的信息表</w:t>
+                            </w:r>
+                          </w:p>
+                          <w:p>
+                            <w:pPr>
+                              <w:ind w:firstLine="420"/>
+                            </w:pPr>
+                          </w:p>
+                          <w:p>
+                            <w:pPr>
+                              <w:ind w:firstLine="420"/>
+                            </w:pPr>
+                            <w:r>
+                              <w:rPr>
+                                <w:rFonts w:hint="eastAsia"/>
+                              </w:rPr>
+                              <w:t>定义：用户信息表</w:t>
+                            </w:r>
+                            <w:r>
+                              <w:rPr>
+                                <w:rFonts w:hint="eastAsia"/>
+                              </w:rPr>
+                              <w:t>=</w:t>
+                            </w:r>
+                            <w:r>
+                              <w:rPr>
+                                <w:rFonts w:hint="eastAsia"/>
+                              </w:rPr>
+                              <w:t>用户名</w:t>
+                            </w:r>
+                            <w:r>
+                              <w:rPr>
+                                <w:rFonts w:hint="eastAsia"/>
+                              </w:rPr>
+                              <w:t>+</w:t>
+                            </w:r>
+                            <w:r>
+                              <w:rPr>
+                                <w:rFonts w:hint="eastAsia"/>
+                              </w:rPr>
+                              <w:t>密码</w:t>
+                            </w:r>
+                            <w:r>
+                              <w:rPr>
+                                <w:rFonts w:hint="eastAsia"/>
+                              </w:rPr>
+                              <w:t>+</w:t>
+                            </w:r>
+                            <w:r>
+                              <w:rPr>
+                                <w:rFonts w:hint="eastAsia"/>
+                              </w:rPr>
+                              <w:t>学号</w:t>
+                            </w:r>
+                            <w:r>
+                              <w:rPr>
+                                <w:rFonts w:hint="eastAsia"/>
+                              </w:rPr>
+                              <w:t>+</w:t>
+                            </w:r>
+                            <w:r>
+                              <w:rPr>
+                                <w:rFonts w:hint="eastAsia"/>
+                              </w:rPr>
+                              <w:t>电话</w:t>
+                            </w:r>
+                          </w:p>
+                          <w:p>
+                            <w:pPr>
+                              <w:ind w:firstLine="420"/>
+                              <w:rPr>
+                                <w:rFonts w:hint="eastAsia"/>
+                              </w:rPr>
+                            </w:pPr>
+                          </w:p>
+                          <w:p>
+                            <w:pPr>
+                              <w:ind w:firstLine="420"/>
+                              <w:rPr>
+                                <w:rFonts w:hint="eastAsia"/>
+                              </w:rPr>
+                            </w:pPr>
+                            <w:r>
+                              <w:rPr>
+                                <w:rFonts w:hint="eastAsia"/>
+                              </w:rPr>
+                              <w:t>位置：注册输入，登录，信息修改输出</w:t>
+                            </w:r>
+                          </w:p>
+                        </w:txbxContent>
+                      </wps:txbx>
+                      <wps:bodyPr rot="0" vert="horz" wrap="square" lIns="91440" tIns="45720" rIns="91440" bIns="45720" anchor="t" anchorCtr="0" upright="1">
+                        <a:noAutofit/>
+                      </wps:bodyPr>
+                    </wps:wsp>
+                  </a:graphicData>
+                </a:graphic>
+                <wp14:sizeRelH relativeFrom="margin">
+                  <wp14:pctWidth>0</wp14:pctWidth>
+                </wp14:sizeRelH>
+                <wp14:sizeRelV relativeFrom="margin">
+                  <wp14:pctHeight>0</wp14:pctHeight>
+                </wp14:sizeRelV>
+              </wp:anchor>
+            </w:drawing>
+          </mc:Choice>
+          <mc:Fallback>
+            <w:pict>
+              <v:shape w14:anchorId="6D201045" id="文本框 97" o:spid="_x0000_s1027" type="#_x0000_t202" style="position:absolute;left:0;text-align:left;margin-left:212.6pt;margin-top:255pt;width:210.65pt;height:139.05pt;z-index:251660288;visibility:visible;mso-wrap-style:square;mso-width-percent:0;mso-height-percent:0;mso-wrap-distance-left:9pt;mso-wrap-distance-top:3.6pt;mso-wrap-distance-right:9pt;mso-wrap-distance-bottom:3.6pt;mso-position-horizontal:absolute;mso-position-horizontal-relative:text;mso-position-vertical:absolute;mso-position-vertical-relative:text;mso-width-percent:0;mso-height-percent:0;mso-width-relative:margin;mso-height-relative:margin;v-text-anchor:top" o:gfxdata="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">
+                <v:textbox>
+                  <w:txbxContent>
+                    <w:p>
+                      <w:pPr>
+                        <w:ind w:firstLine="420"/>
+                      </w:pPr>
+                      <w:r>
+                        <w:rPr>
+                          <w:rFonts w:hint="eastAsia"/>
+                        </w:rPr>
+                        <w:t>名字：用户数据库</w:t>
+                      </w:r>
+                    </w:p>
+                    <w:p>
+                      <w:pPr>
+                        <w:ind w:firstLine="420"/>
+                      </w:pPr>
+                      <w:r>
+                        <w:rPr>
+                          <w:rFonts w:hint="eastAsia"/>
+                        </w:rPr>
+                        <w:t>别名：</w:t>
+                      </w:r>
+                    </w:p>
+                    <w:p>
+                      <w:pPr>
+                        <w:ind w:firstLine="420"/>
+                      </w:pPr>
+                      <w:r>
+                        <w:rPr>
+                          <w:rFonts w:hint="eastAsia"/>
+                        </w:rPr>
+                        <w:t>描述：每次登录，注册时需要的信息表</w:t>
+                      </w:r>
+                    </w:p>
+                    <w:p>
+                      <w:pPr>
+                        <w:ind w:firstLine="420"/>
+                      </w:pPr>
+                    </w:p>
+                    <w:p>
+                      <w:pPr>
+                        <w:ind w:firstLine="420"/>
+                      </w:pPr>
+                      <w:r>
+                        <w:rPr>
+                          <w:rFonts w:hint="eastAsia"/>
+                        </w:rPr>
+                        <w:t>定义：用户信息表</w:t>
+                      </w:r>
+                      <w:r>
+                        <w:rPr>
+                          <w:rFonts w:hint="eastAsia"/>
+                        </w:rPr>
+                        <w:t>=</w:t>
+                      </w:r>
+                      <w:r>
+                        <w:rPr>
+                          <w:rFonts w:hint="eastAsia"/>
+                        </w:rPr>
+                        <w:t>用户名</w:t>
+                      </w:r>
+                      <w:r>
+                        <w:rPr>
+                          <w:rFonts w:hint="eastAsia"/>
+                        </w:rPr>
+                        <w:t>+</w:t>
+                      </w:r>
+                      <w:r>
+                        <w:rPr>
+                          <w:rFonts w:hint="eastAsia"/>
+                        </w:rPr>
+                        <w:t>密码</w:t>
+                      </w:r>
+                      <w:r>
+                        <w:rPr>
+                          <w:rFonts w:hint="eastAsia"/>
+                        </w:rPr>
+                        <w:t>+</w:t>
+                      </w:r>
+                      <w:r>
+                        <w:rPr>
+                          <w:rFonts w:hint="eastAsia"/>
+                        </w:rPr>
+                        <w:t>学号</w:t>
+                      </w:r>
+                      <w:r>
+                        <w:rPr>
+                          <w:rFonts w:hint="eastAsia"/>
+                        </w:rPr>
+                        <w:t>+</w:t>
+                      </w:r>
+                      <w:r>
+                        <w:rPr>
+                          <w:rFonts w:hint="eastAsia"/>
+                        </w:rPr>
+                        <w:t>电话</w:t>
+                      </w:r>
+                    </w:p>
+                    <w:p>
+                      <w:pPr>
+                        <w:ind w:firstLine="420"/>
+                        <w:rPr>
+                          <w:rFonts w:hint="eastAsia"/>
+                        </w:rPr>
+                      </w:pPr>
+                    </w:p>
+                    <w:p>
+                      <w:pPr>
+                        <w:ind w:firstLine="420"/>
+                        <w:rPr>
+                          <w:rFonts w:hint="eastAsia"/>
+                        </w:rPr>
+                      </w:pPr>
+                      <w:r>
+                        <w:rPr>
+                          <w:rFonts w:hint="eastAsia"/>
+                        </w:rPr>
+                        <w:t>位置：注册输入，登录，信息修改输出</w:t>
+                      </w:r>
+                    </w:p>
+                  </w:txbxContent>
+                </v:textbox>
+                <w10:wrap type="square"/>
+              </v:shape>
+            </w:pict>
+          </mc:Fallback>
+        </mc:AlternateContent>
+      </w:r>
+      <w:r>
+        <w:rPr>
+          <w:rFonts w:hint="eastAsia"/>
+          <w:noProof/>
+          <w:sz w:val="30"/>
+          <w:szCs w:val="30"/>
+        </w:rPr>
+        <mc:AlternateContent>
+          <mc:Choice Requires="wps">
+            <w:drawing>
+              <wp:anchor distT="45720" distB="45720" distL="114300" distR="114300" simplePos="0" relativeHeight="251659264" behindDoc="0" locked="0" layoutInCell="1" allowOverlap="1" wp14:anchorId="021D1238" wp14:editId="33A10497">
+                <wp:simplePos x="0" y="0"/>
+                <wp:positionH relativeFrom="column">
+                  <wp:posOffset>-376555</wp:posOffset>
+                </wp:positionH>
+                <wp:positionV relativeFrom="paragraph">
+                  <wp:posOffset>3238500</wp:posOffset>
+                </wp:positionV>
+                <wp:extent cx="2675255" cy="1765935"/>
+                <wp:effectExtent l="13970" t="9525" r="6350" b="5715"/>
+                <wp:wrapSquare wrapText="bothSides"/>
+                <wp:docPr id="96" name="文本框 96"/>
+                <wp:cNvGraphicFramePr>
+                  <a:graphicFrameLocks xmlns:a="http://schemas.openxmlformats.org/drawingml/2006/main"/>
+                </wp:cNvGraphicFramePr>
+                <a:graphic xmlns:a="http://schemas.openxmlformats.org/drawingml/2006/main">
+                  <a:graphicData uri="http://schemas.microsoft.com/office/word/2010/wordprocessingShape">
+                    <wps:wsp>
+                      <wps:cNvSpPr txBox="1">
+                        <a:spLocks noChangeArrowheads="1"/>
+                      </wps:cNvSpPr>
+                      <wps:spPr bwMode="auto">
+                        <a:xfrm>
+                          <a:off x="0" y="0"/>
+                          <a:ext cx="2675255" cy="1765935"/>
+                        </a:xfrm>
+                        <a:prstGeom prst="rect">
+                          <a:avLst/>
+                        </a:prstGeom>
+                        <a:solidFill>
+                          <a:srgbClr val="FFFFFF"/>
+                        </a:solidFill>
+                        <a:ln w="9525">
+                          <a:solidFill>
+                            <a:srgbClr val="000000"/>
+                          </a:solidFill>
+                          <a:miter lim="800000"/>
+                          <a:headEnd/>
+                          <a:tailEnd/>
+                        </a:ln>
+                      </wps:spPr>
+                      <wps:txbx>
+                        <w:txbxContent>
+                          <w:p>
+                            <w:pPr>
+                              <w:ind w:firstLine="420"/>
+                            </w:pPr>
+                            <w:r>
+                              <w:rPr>
+                                <w:rFonts w:hint="eastAsia"/>
+                              </w:rPr>
+                              <w:t>名字：订单数据库</w:t>
+                            </w:r>
+                          </w:p>
+                          <w:p>
+                            <w:pPr>
+                              <w:ind w:firstLine="420"/>
+                            </w:pPr>
+                            <w:r>
+                              <w:rPr>
+                                <w:rFonts w:hint="eastAsia"/>
+                              </w:rPr>
+                              <w:t>别名：</w:t>
+                            </w:r>
+                          </w:p>
+                          <w:p>
+                            <w:pPr>
+                              <w:ind w:firstLine="420"/>
+                            </w:pPr>
+                            <w:r>
+                              <w:rPr>
+                                <w:rFonts w:hint="eastAsia"/>
+                              </w:rPr>
+                              <w:t>描述：每一次交易的订单的相关信息表</w:t>
+                            </w:r>
+                          </w:p>
+                          <w:p>
+                            <w:pPr>
+                              <w:ind w:firstLine="420"/>
+                            </w:pPr>
+                          </w:p>
+                          <w:p>
+                            <w:pPr>
+                              <w:ind w:firstLine="420"/>
+                              <w:rPr>
+                                <w:rFonts w:hint="eastAsia"/>
+                              </w:rPr>
+                            </w:pPr>
+                            <w:r>
+                              <w:rPr>
+                                <w:rFonts w:hint="eastAsia"/>
+                              </w:rPr>
+                              <w:t>定义：订单数据库</w:t>
+                            </w:r>
+                            <w:r>
+                              <w:rPr>
+                                <w:rFonts w:hint="eastAsia"/>
+                              </w:rPr>
+                              <w:t>=</w:t>
+                            </w:r>
+                            <w:r>
+                              <w:rPr>
+                                <w:rFonts w:hint="eastAsia"/>
+                              </w:rPr>
+                              <w:t>订单号</w:t>
+                            </w:r>
+                            <w:r>
+                              <w:rPr>
+                                <w:rFonts w:hint="eastAsia"/>
+                              </w:rPr>
+                              <w:t>+</w:t>
+                            </w:r>
+                            <w:r>
+                              <w:rPr>
+                                <w:rFonts w:hint="eastAsia"/>
+                              </w:rPr>
+                              <w:t>交易日期</w:t>
+                            </w:r>
+                            <w:r>
+                              <w:rPr>
+                                <w:rFonts w:hint="eastAsia"/>
+                              </w:rPr>
+                              <w:t>+</w:t>
+                            </w:r>
+                            <w:r>
+                              <w:rPr>
+                                <w:rFonts w:hint="eastAsia"/>
+                              </w:rPr>
+                              <w:t>交易地址</w:t>
+                            </w:r>
+                            <w:r>
+                              <w:rPr>
+                                <w:rFonts w:hint="eastAsia"/>
+                              </w:rPr>
+                              <w:t>+</w:t>
+                            </w:r>
+                            <w:r>
+                              <w:rPr>
+                                <w:rFonts w:hint="eastAsia"/>
+                              </w:rPr>
+                              <w:t>交易数量</w:t>
+                            </w:r>
+                            <w:r>
+                              <w:rPr>
+                                <w:rFonts w:hint="eastAsia"/>
+                              </w:rPr>
+                              <w:t>+</w:t>
+                            </w:r>
+                            <w:r>
+                              <w:rPr>
+                                <w:rFonts w:hint="eastAsia"/>
+                              </w:rPr>
+                              <w:t>交易总额</w:t>
+                            </w:r>
+                            <w:r>
+                              <w:rPr>
+                                <w:rFonts w:hint="eastAsia"/>
+                              </w:rPr>
+                              <w:t>+</w:t>
+                            </w:r>
+                            <w:r>
+                              <w:rPr>
+                                <w:rFonts w:hint="eastAsia"/>
+                              </w:rPr>
+                              <w:t>图书编号</w:t>
+                            </w:r>
+                          </w:p>
+                          <w:p>
+                            <w:pPr>
+                              <w:ind w:firstLine="420"/>
+                            </w:pPr>
+                          </w:p>
+                          <w:p>
+                            <w:pPr>
+                              <w:ind w:firstLine="420"/>
+                              <w:rPr>
+                                <w:rFonts w:hint="eastAsia"/>
+                              </w:rPr>
+                            </w:pPr>
+                            <w:r>
+                              <w:rPr>
+                                <w:rFonts w:hint="eastAsia"/>
+                              </w:rPr>
+                              <w:t>位置：产生订单输出</w:t>
+                            </w:r>
+                          </w:p>
+                        </w:txbxContent>
+                      </wps:txbx>
+                      <wps:bodyPr rot="0" vert="horz" wrap="square" lIns="91440" tIns="45720" rIns="91440" bIns="45720" anchor="t" anchorCtr="0" upright="1">
+                        <a:noAutofit/>
+                      </wps:bodyPr>
+                    </wps:wsp>
+                  </a:graphicData>
+                </a:graphic>
+                <wp14:sizeRelH relativeFrom="margin">
+                  <wp14:pctWidth>0</wp14:pctWidth>
+                </wp14:sizeRelH>
+                <wp14:sizeRelV relativeFrom="margin">
+                  <wp14:pctHeight>0</wp14:pctHeight>
+                </wp14:sizeRelV>
+              </wp:anchor>
+            </w:drawing>
+          </mc:Choice>
+          <mc:Fallback>
+            <w:pict>
+              <v:shape w14:anchorId="021D1238" id="文本框 96" o:spid="_x0000_s1028" type="#_x0000_t202" style="position:absolute;left:0;text-align:left;margin-left:-29.65pt;margin-top:255pt;width:210.65pt;height:139.05pt;z-index:251659264;visibility:visible;mso-wrap-style:square;mso-width-percent:0;mso-height-percent:0;mso-wrap-distance-left:9pt;mso-wrap-distance-top:3.6pt;mso-wrap-distance-right:9pt;mso-wrap-distance-bottom:3.6pt;mso-position-horizontal:absolute;mso-position-horizontal-relative:text;mso-position-vertical:absolute;mso-position-vertical-relative:text;mso-width-percent:0;mso-height-percent:0;mso-width-relative:margin;mso-height-relative:margin;v-text-anchor:top" o:gfxdata="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">
+                <v:textbox>
+                  <w:txbxContent>
+                    <w:p>
+                      <w:pPr>
+                        <w:ind w:firstLine="420"/>
+                      </w:pPr>
+                      <w:r>
+                        <w:rPr>
+                          <w:rFonts w:hint="eastAsia"/>
+                        </w:rPr>
+                        <w:t>名字：订单数据库</w:t>
+                      </w:r>
+                    </w:p>
+                    <w:p>
+                      <w:pPr>
+                        <w:ind w:firstLine="420"/>
+                      </w:pPr>
+                      <w:r>
+                        <w:rPr>
+                          <w:rFonts w:hint="eastAsia"/>
+                        </w:rPr>
+                        <w:t>别名：</w:t>
+                      </w:r>
+                    </w:p>
+                    <w:p>
+                      <w:pPr>
+                        <w:ind w:firstLine="420"/>
+                      </w:pPr>
+                      <w:r>
+                        <w:rPr>
+                          <w:rFonts w:hint="eastAsia"/>
+                        </w:rPr>
+                        <w:t>描述：每一次交易的订单的相关信息表</w:t>
+                      </w:r>
+                    </w:p>
+                    <w:p>
+                      <w:pPr>
+                        <w:ind w:firstLine="420"/>
+                      </w:pPr>
+                    </w:p>
+                    <w:p>
+                      <w:pPr>
+                        <w:ind w:firstLine="420"/>
+                        <w:rPr>
+                          <w:rFonts w:hint="eastAsia"/>
+                        </w:rPr>
+                      </w:pPr>
+                      <w:r>
+                        <w:rPr>
+                          <w:rFonts w:hint="eastAsia"/>
+                        </w:rPr>
+                        <w:t>定义：订单数据库</w:t>
+                      </w:r>
+                      <w:r>
+                        <w:rPr>
+                          <w:rFonts w:hint="eastAsia"/>
+                        </w:rPr>
+                        <w:t>=</w:t>
+                      </w:r>
+                      <w:r>
+                        <w:rPr>
+                          <w:rFonts w:hint="eastAsia"/>
+                        </w:rPr>
+                        <w:t>订单号</w:t>
+                      </w:r>
+                      <w:r>
+                        <w:rPr>
+                          <w:rFonts w:hint="eastAsia"/>
+                        </w:rPr>
+                        <w:t>+</w:t>
+                      </w:r>
+                      <w:r>
+                        <w:rPr>
+                          <w:rFonts w:hint="eastAsia"/>
+                        </w:rPr>
+                        <w:t>交易日期</w:t>
+                      </w:r>
+                      <w:r>
+                        <w:rPr>
+                          <w:rFonts w:hint="eastAsia"/>
+                        </w:rPr>
+                        <w:t>+</w:t>
+                      </w:r>
+                      <w:r>
+                        <w:rPr>
+                          <w:rFonts w:hint="eastAsia"/>
+                        </w:rPr>
+                        <w:t>交易地址</w:t>
+                      </w:r>
+                      <w:r>
+                        <w:rPr>
+                          <w:rFonts w:hint="eastAsia"/>
+                        </w:rPr>
+                        <w:t>+</w:t>
+                      </w:r>
+                      <w:r>
+                        <w:rPr>
+                          <w:rFonts w:hint="eastAsia"/>
+                        </w:rPr>
+                        <w:t>交易数量</w:t>
+                      </w:r>
+                      <w:r>
+                        <w:rPr>
+                          <w:rFonts w:hint="eastAsia"/>
+                        </w:rPr>
+                        <w:t>+</w:t>
+                      </w:r>
+                      <w:r>
+                        <w:rPr>
+                          <w:rFonts w:hint="eastAsia"/>
+                        </w:rPr>
+                        <w:t>交易总额</w:t>
+                      </w:r>
+                      <w:r>
+                        <w:rPr>
+                          <w:rFonts w:hint="eastAsia"/>
+                        </w:rPr>
+                        <w:t>+</w:t>
+                      </w:r>
+                      <w:r>
+                        <w:rPr>
+                          <w:rFonts w:hint="eastAsia"/>
+                        </w:rPr>
+                        <w:t>图书编号</w:t>
+                      </w:r>
+                    </w:p>
+                    <w:p>
+                      <w:pPr>
+                        <w:ind w:firstLine="420"/>
+                      </w:pPr>
+                    </w:p>
+                    <w:p>
+                      <w:pPr>
+                        <w:ind w:firstLine="420"/>
+                        <w:rPr>
+                          <w:rFonts w:hint="eastAsia"/>
+                        </w:rPr>
+                      </w:pPr>
+                      <w:r>
+                        <w:rPr>
+                          <w:rFonts w:hint="eastAsia"/>
+                        </w:rPr>
+                        <w:t>位置：产生订单输出</w:t>
+                      </w:r>
+                    </w:p>
+                  </w:txbxContent>
+                </v:textbox>
+                <w10:wrap type="square"/>
+              </v:shape>
+            </w:pict>
+          </mc:Fallback>
+        </mc:AlternateContent>
+      </w:r>
+      <w:r>
+        <w:rPr>
+          <w:noProof/>
+        </w:rPr>
+        <w:drawing>
+          <wp:inline distT="0" distB="0" distL="0" distR="0" wp14:anchorId="39D8C337" wp14:editId="014580EE">
+            <wp:extent cx="5274310" cy="2794635"/>
+            <wp:effectExtent l="0" t="0" r="2540" b="5715"/>
+            <wp:docPr id="76" name="图片 76"/>
+            <wp:cNvGraphicFramePr>
+              <a:graphicFrameLocks xmlns:a="http://schemas.openxmlformats.org/drawingml/2006/main" noChangeAspect="1"/>
+            </wp:cNvGraphicFramePr>
+            <a:graphic xmlns:a="http://schemas.openxmlformats.org/drawingml/2006/main">
+              <a:graphicData uri="http://schemas.openxmlformats.org/drawingml/2006/picture">
+                <pic:pic xmlns:pic="http://schemas.openxmlformats.org/drawingml/2006/picture">
+                  <pic:nvPicPr>
+                    <pic:cNvPr id="0" name="Picture 16"/>
+                    <pic:cNvPicPr>
+                      <a:picLocks noChangeAspect="1" noChangeArrowheads="1"/>
+                    </pic:cNvPicPr>
+                  </pic:nvPicPr>
+                  <pic:blipFill>
+                    <a:blip r:embed="rId15">
+                      <a:extLst>
+                        <a:ext uri="{28A0092B-C50C-407E-A947-70E740481C1C}">
+                          <a14:useLocalDpi xmlns:a14="http://schemas.microsoft.com/office/drawing/2010/main" val="0"/>
+                        </a:ext>
+                      </a:extLst>
+                    </a:blip>
+                    <a:srcRect/>
+                    <a:stretch>
+                      <a:fillRect/>
+                    </a:stretch>
+                  </pic:blipFill>
+                  <pic:spPr bwMode="auto">
+                    <a:xfrm>
+                      <a:off x="0" y="0"/>
+                      <a:ext cx="5274310" cy="2794635"/>
+                    </a:xfrm>
+                    <a:prstGeom prst="rect">
+                      <a:avLst/>
+                    </a:prstGeom>
+                    <a:noFill/>
+                    <a:ln>
+                      <a:noFill/>
+                    </a:ln>
+                  </pic:spPr>
+                </pic:pic>
+              </a:graphicData>
+            </a:graphic>
+          </wp:inline>
+        </w:drawing>
+      </w:r>
+    </w:p>
+    <w:p>
+      <w:pPr>
+        <w:ind w:firstLineChars="140" w:firstLine="420"/>
+        <w:jc w:val="left"/>
+        <w:rPr>
+          <w:sz w:val="30"/>
+          <w:szCs w:val="30"/>
+        </w:rPr>
+      </w:pPr>
+      <w:r>
+        <w:rPr>
+          <w:noProof/>
+          <w:sz w:val="30"/>
+          <w:szCs w:val="30"/>
+        </w:rPr>
+        <mc:AlternateContent>
+          <mc:Choice Requires="wps">
+            <w:drawing>
+              <wp:anchor distT="45720" distB="45720" distL="114300" distR="114300" simplePos="0" relativeHeight="251661312" behindDoc="0" locked="0" layoutInCell="1" allowOverlap="1" wp14:anchorId="3050983B" wp14:editId="260F6AD8">
+                <wp:simplePos x="0" y="0"/>
+                <wp:positionH relativeFrom="column">
+                  <wp:posOffset>2700020</wp:posOffset>
+                </wp:positionH>
+                <wp:positionV relativeFrom="paragraph">
+                  <wp:posOffset>2084070</wp:posOffset>
+                </wp:positionV>
+                <wp:extent cx="2675255" cy="1765935"/>
+                <wp:effectExtent l="13970" t="5715" r="6350" b="9525"/>
+                <wp:wrapSquare wrapText="bothSides"/>
+                <wp:docPr id="95" name="文本框 95"/>
+                <wp:cNvGraphicFramePr>
+                  <a:graphicFrameLocks xmlns:a="http://schemas.openxmlformats.org/drawingml/2006/main"/>
+                </wp:cNvGraphicFramePr>
+                <a:graphic xmlns:a="http://schemas.openxmlformats.org/drawingml/2006/main">
+                  <a:graphicData uri="http://schemas.microsoft.com/office/word/2010/wordprocessingShape">
+                    <wps:wsp>
+                      <wps:cNvSpPr txBox="1">
+                        <a:spLocks noChangeArrowheads="1"/>
+                      </wps:cNvSpPr>
+                      <wps:spPr bwMode="auto">
+                        <a:xfrm>
+                          <a:off x="0" y="0"/>
+                          <a:ext cx="2675255" cy="1765935"/>
+                        </a:xfrm>
+                        <a:prstGeom prst="rect">
+                          <a:avLst/>
+                        </a:prstGeom>
+                        <a:solidFill>
+                          <a:srgbClr val="FFFFFF"/>
+                        </a:solidFill>
+                        <a:ln w="9525">
+                          <a:solidFill>
+                            <a:srgbClr val="000000"/>
+                          </a:solidFill>
+                          <a:miter lim="800000"/>
+                          <a:headEnd/>
+                          <a:tailEnd/>
+                        </a:ln>
+                      </wps:spPr>
+                      <wps:txbx>
+                        <w:txbxContent>
+                          <w:p>
+                            <w:pPr>
+                              <w:ind w:firstLine="420"/>
+                            </w:pPr>
+                            <w:r>
+                              <w:rPr>
+                                <w:rFonts w:hint="eastAsia"/>
+                              </w:rPr>
+                              <w:t>名字：图书数据库</w:t>
+                            </w:r>
+                          </w:p>
+                          <w:p>
+                            <w:pPr>
+                              <w:ind w:firstLine="420"/>
+                            </w:pPr>
+                            <w:r>
+                              <w:rPr>
+                                <w:rFonts w:hint="eastAsia"/>
+                              </w:rPr>
+                              <w:t>别名：</w:t>
+                            </w:r>
+                          </w:p>
+                          <w:p>
+                            <w:pPr>
+                              <w:ind w:firstLine="420"/>
+                            </w:pPr>
+                            <w:r>
+                              <w:rPr>
+                                <w:rFonts w:hint="eastAsia"/>
+                              </w:rPr>
+                              <w:t>描述：上架的所有二手书本的信息表</w:t>
+                            </w:r>
+                          </w:p>
+                          <w:p>
+                            <w:pPr>
+                              <w:ind w:firstLine="420"/>
+                            </w:pPr>
+                          </w:p>
+                          <w:p>
+                            <w:pPr>
+                              <w:ind w:firstLine="420"/>
+                              <w:rPr>
+                                <w:rFonts w:hint="eastAsia"/>
+                              </w:rPr>
+                            </w:pPr>
+                            <w:r>
+                              <w:rPr>
+                                <w:rFonts w:hint="eastAsia"/>
+                              </w:rPr>
+                              <w:t>定义：图书数据库</w:t>
+                            </w:r>
+                            <w:r>
+                              <w:rPr>
+                                <w:rFonts w:hint="eastAsia"/>
+                              </w:rPr>
+                              <w:t>=</w:t>
+                            </w:r>
+                            <w:r>
+                              <w:rPr>
+                                <w:rFonts w:hint="eastAsia"/>
+                              </w:rPr>
+                              <w:t>图书编号</w:t>
+                            </w:r>
+                            <w:r>
+                              <w:rPr>
+                                <w:rFonts w:hint="eastAsia"/>
+                              </w:rPr>
+                              <w:t>+</w:t>
+                            </w:r>
+                            <w:r>
+                              <w:rPr>
+                                <w:rFonts w:hint="eastAsia"/>
+                              </w:rPr>
+                              <w:t>书名</w:t>
+                            </w:r>
+                            <w:r>
+                              <w:rPr>
+                                <w:rFonts w:hint="eastAsia"/>
+                              </w:rPr>
+                              <w:t>+</w:t>
+                            </w:r>
+                            <w:r>
+                              <w:rPr>
+                                <w:rFonts w:hint="eastAsia"/>
+                              </w:rPr>
+                              <w:t>作者</w:t>
+                            </w:r>
+                            <w:r>
+                              <w:rPr>
+                                <w:rFonts w:hint="eastAsia"/>
+                              </w:rPr>
+                              <w:t>+</w:t>
+                            </w:r>
+                            <w:r>
+                              <w:rPr>
+                                <w:rFonts w:hint="eastAsia"/>
+                              </w:rPr>
+                              <w:t>出版社</w:t>
+                            </w:r>
+                            <w:r>
+                              <w:rPr>
+                                <w:rFonts w:hint="eastAsia"/>
+                              </w:rPr>
+                              <w:t>+</w:t>
+                            </w:r>
+                            <w:r>
+                              <w:rPr>
+                                <w:rFonts w:hint="eastAsia"/>
+                              </w:rPr>
+                              <w:t>状态</w:t>
+                            </w:r>
+                            <w:r>
+                              <w:rPr>
+                                <w:rFonts w:hint="eastAsia"/>
+                              </w:rPr>
+                              <w:t>+</w:t>
+                            </w:r>
+                            <w:r>
+                              <w:rPr>
+                                <w:rFonts w:hint="eastAsia"/>
+                              </w:rPr>
+                              <w:t>价格</w:t>
+                            </w:r>
+                            <w:r>
+                              <w:rPr>
+                                <w:rFonts w:hint="eastAsia"/>
+                              </w:rPr>
+                              <w:t>+</w:t>
+                            </w:r>
+                            <w:r>
+                              <w:rPr>
+                                <w:rFonts w:hint="eastAsia"/>
+                              </w:rPr>
+                              <w:t>类型（标签）</w:t>
+                            </w:r>
+                            <w:r>
+                              <w:rPr>
+                                <w:rFonts w:hint="eastAsia"/>
+                              </w:rPr>
+                              <w:t>+</w:t>
+                            </w:r>
+                            <w:r>
+                              <w:rPr>
+                                <w:rFonts w:hint="eastAsia"/>
+                              </w:rPr>
+                              <w:t>用户名</w:t>
+                            </w:r>
+                          </w:p>
+                          <w:p>
+                            <w:pPr>
+                              <w:ind w:firstLine="420"/>
+                            </w:pPr>
+                          </w:p>
+                          <w:p>
+                            <w:pPr>
+                              <w:ind w:firstLine="420"/>
+                              <w:rPr>
+                                <w:rFonts w:hint="eastAsia"/>
+                              </w:rPr>
+                            </w:pPr>
+                            <w:r>
+                              <w:rPr>
+                                <w:rFonts w:hint="eastAsia"/>
+                              </w:rPr>
+                              <w:t>位置：上架书本输入</w:t>
+                            </w:r>
+                            <w:r>
+                              <w:rPr>
+                                <w:rFonts w:hint="eastAsia"/>
+                              </w:rPr>
+                              <w:t xml:space="preserve"> </w:t>
+                            </w:r>
+                            <w:r>
+                              <w:rPr>
+                                <w:rFonts w:hint="eastAsia"/>
+                              </w:rPr>
+                              <w:t>完成订单输出</w:t>
+                            </w:r>
+                          </w:p>
+                        </w:txbxContent>
+                      </wps:txbx>
+                      <wps:bodyPr rot="0" vert="horz" wrap="square" lIns="91440" tIns="45720" rIns="91440" bIns="45720" anchor="t" anchorCtr="0" upright="1">
+                        <a:noAutofit/>
+                      </wps:bodyPr>
+                    </wps:wsp>
+                  </a:graphicData>
+                </a:graphic>
+                <wp14:sizeRelH relativeFrom="margin">
+                  <wp14:pctWidth>0</wp14:pctWidth>
+                </wp14:sizeRelH>
+                <wp14:sizeRelV relativeFrom="margin">
+                  <wp14:pctHeight>0</wp14:pctHeight>
+                </wp14:sizeRelV>
+              </wp:anchor>
+            </w:drawing>
+          </mc:Choice>
+          <mc:Fallback>
+            <w:pict>
+              <v:shape w14:anchorId="3050983B" id="文本框 95" o:spid="_x0000_s1029" type="#_x0000_t202" style="position:absolute;left:0;text-align:left;margin-left:212.6pt;margin-top:164.1pt;width:210.65pt;height:139.05pt;z-index:251661312;visibility:visible;mso-wrap-style:square;mso-width-percent:0;mso-height-percent:0;mso-wrap-distance-left:9pt;mso-wrap-distance-top:3.6pt;mso-wrap-distance-right:9pt;mso-wrap-distance-bottom:3.6pt;mso-position-horizontal:absolute;mso-position-horizontal-relative:text;mso-position-vertical:absolute;mso-position-vertical-relative:text;mso-width-percent:0;mso-height-percent:0;mso-width-relative:margin;mso-height-relative:margin;v-text-anchor:top" o:gfxdata="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">
+                <v:textbox>
+                  <w:txbxContent>
+                    <w:p>
+                      <w:pPr>
+                        <w:ind w:firstLine="420"/>
+                      </w:pPr>
+                      <w:r>
+                        <w:rPr>
+                          <w:rFonts w:hint="eastAsia"/>
+                        </w:rPr>
+                        <w:t>名字：图书数据库</w:t>
+                      </w:r>
+                    </w:p>
+                    <w:p>
+                      <w:pPr>
+                        <w:ind w:firstLine="420"/>
+                      </w:pPr>
+                      <w:r>
+                        <w:rPr>
+                          <w:rFonts w:hint="eastAsia"/>
+                        </w:rPr>
+                        <w:t>别名：</w:t>
+                      </w:r>
+                    </w:p>
+                    <w:p>
+                      <w:pPr>
+                        <w:ind w:firstLine="420"/>
+                      </w:pPr>
+                      <w:r>
+                        <w:rPr>
+                          <w:rFonts w:hint="eastAsia"/>
+                        </w:rPr>
+                        <w:t>描述：上架的所有二手书本的信息表</w:t>
+                      </w:r>
+                    </w:p>
+                    <w:p>
+                      <w:pPr>
+                        <w:ind w:firstLine="420"/>
+                      </w:pPr>
+                    </w:p>
+                    <w:p>
+                      <w:pPr>
+                        <w:ind w:firstLine="420"/>
+                        <w:rPr>
+                          <w:rFonts w:hint="eastAsia"/>
+                        </w:rPr>
+                      </w:pPr>
+                      <w:r>
+                        <w:rPr>
+                          <w:rFonts w:hint="eastAsia"/>
+                        </w:rPr>
+                        <w:t>定义：图书数据库</w:t>
+                      </w:r>
+                      <w:r>
+                        <w:rPr>
+                          <w:rFonts w:hint="eastAsia"/>
+                        </w:rPr>
+                        <w:t>=</w:t>
+                      </w:r>
+                      <w:r>
+                        <w:rPr>
+                          <w:rFonts w:hint="eastAsia"/>
+                        </w:rPr>
+                        <w:t>图书编号</w:t>
+                      </w:r>
+                      <w:r>
+                        <w:rPr>
+                          <w:rFonts w:hint="eastAsia"/>
+                        </w:rPr>
+                        <w:t>+</w:t>
+                      </w:r>
+                      <w:r>
+                        <w:rPr>
+                          <w:rFonts w:hint="eastAsia"/>
+                        </w:rPr>
+                        <w:t>书名</w:t>
+                      </w:r>
+                      <w:r>
+                        <w:rPr>
+                          <w:rFonts w:hint="eastAsia"/>
+                        </w:rPr>
+                        <w:t>+</w:t>
+                      </w:r>
+                      <w:r>
+                        <w:rPr>
+                          <w:rFonts w:hint="eastAsia"/>
+                        </w:rPr>
+                        <w:t>作者</w:t>
+                      </w:r>
+                      <w:r>
+                        <w:rPr>
+                          <w:rFonts w:hint="eastAsia"/>
+                        </w:rPr>
+                        <w:t>+</w:t>
+                      </w:r>
+                      <w:r>
+                        <w:rPr>
+                          <w:rFonts w:hint="eastAsia"/>
+                        </w:rPr>
+                        <w:t>出版社</w:t>
+                      </w:r>
+                      <w:r>
+                        <w:rPr>
+                          <w:rFonts w:hint="eastAsia"/>
+                        </w:rPr>
+                        <w:t>+</w:t>
+                      </w:r>
+                      <w:r>
+                        <w:rPr>
+                          <w:rFonts w:hint="eastAsia"/>
+                        </w:rPr>
+                        <w:t>状态</w:t>
+                      </w:r>
+                      <w:r>
+                        <w:rPr>
+                          <w:rFonts w:hint="eastAsia"/>
+                        </w:rPr>
+                        <w:t>+</w:t>
+                      </w:r>
+                      <w:r>
+                        <w:rPr>
+                          <w:rFonts w:hint="eastAsia"/>
+                        </w:rPr>
+                        <w:t>价格</w:t>
+                      </w:r>
+                      <w:r>
+                        <w:rPr>
+                          <w:rFonts w:hint="eastAsia"/>
+                        </w:rPr>
+                        <w:t>+</w:t>
+                      </w:r>
+                      <w:r>
+                        <w:rPr>
+                          <w:rFonts w:hint="eastAsia"/>
+                        </w:rPr>
+                        <w:t>类型（标签）</w:t>
+                      </w:r>
+                      <w:r>
+                        <w:rPr>
+                          <w:rFonts w:hint="eastAsia"/>
+                        </w:rPr>
+                        <w:t>+</w:t>
+                      </w:r>
+                      <w:r>
+                        <w:rPr>
+                          <w:rFonts w:hint="eastAsia"/>
+                        </w:rPr>
+                        <w:t>用户名</w:t>
+                      </w:r>
+                    </w:p>
+                    <w:p>
+                      <w:pPr>
+                        <w:ind w:firstLine="420"/>
+                      </w:pPr>
+                    </w:p>
+                    <w:p>
+                      <w:pPr>
+                        <w:ind w:firstLine="420"/>
+                        <w:rPr>
+                          <w:rFonts w:hint="eastAsia"/>
+                        </w:rPr>
+                      </w:pPr>
+                      <w:r>
+                        <w:rPr>
+                          <w:rFonts w:hint="eastAsia"/>
+                        </w:rPr>
+                        <w:t>位置：上架书本输入</w:t>
+                      </w:r>
+                      <w:r>
+                        <w:rPr>
+                          <w:rFonts w:hint="eastAsia"/>
+                        </w:rPr>
+                        <w:t xml:space="preserve"> </w:t>
+                      </w:r>
+                      <w:r>
+                        <w:rPr>
+                          <w:rFonts w:hint="eastAsia"/>
+                        </w:rPr>
+                        <w:t>完成订单输出</w:t>
+                      </w:r>
+                    </w:p>
+                  </w:txbxContent>
+                </v:textbox>
+                <w10:wrap type="square"/>
+              </v:shape>
+            </w:pict>
+          </mc:Fallback>
+        </mc:AlternateContent>
+      </w:r>
+      <w:r>
+        <w:rPr>
+          <w:noProof/>
+          <w:sz w:val="30"/>
+          <w:szCs w:val="30"/>
+        </w:rPr>
+        <mc:AlternateContent>
+          <mc:Choice Requires="wps">
+            <w:drawing>
+              <wp:anchor distT="45720" distB="45720" distL="114300" distR="114300" simplePos="0" relativeHeight="251662336" behindDoc="0" locked="0" layoutInCell="1" allowOverlap="1" wp14:anchorId="1EECD785" wp14:editId="3279B95E">
+                <wp:simplePos x="0" y="0"/>
+                <wp:positionH relativeFrom="column">
+                  <wp:posOffset>-376555</wp:posOffset>
+                </wp:positionH>
+                <wp:positionV relativeFrom="paragraph">
+                  <wp:posOffset>1964055</wp:posOffset>
+                </wp:positionV>
+                <wp:extent cx="2675255" cy="1765935"/>
+                <wp:effectExtent l="13970" t="9525" r="6350" b="5715"/>
+                <wp:wrapSquare wrapText="bothSides"/>
+                <wp:docPr id="94" name="文本框 94"/>
+                <wp:cNvGraphicFramePr>
+                  <a:graphicFrameLocks xmlns:a="http://schemas.openxmlformats.org/drawingml/2006/main"/>
+                </wp:cNvGraphicFramePr>
+                <a:graphic xmlns:a="http://schemas.openxmlformats.org/drawingml/2006/main">
+                  <a:graphicData uri="http://schemas.microsoft.com/office/word/2010/wordprocessingShape">
+                    <wps:wsp>
+                      <wps:cNvSpPr txBox="1">
+                        <a:spLocks noChangeArrowheads="1"/>
+                      </wps:cNvSpPr>
+                      <wps:spPr bwMode="auto">
+                        <a:xfrm>
+                          <a:off x="0" y="0"/>
+                          <a:ext cx="2675255" cy="1765935"/>
+                        </a:xfrm>
+                        <a:prstGeom prst="rect">
+                          <a:avLst/>
+                        </a:prstGeom>
+                        <a:solidFill>
+                          <a:srgbClr val="FFFFFF"/>
+                        </a:solidFill>
+                        <a:ln w="9525">
+                          <a:solidFill>
+                            <a:srgbClr val="000000"/>
+                          </a:solidFill>
+                          <a:miter lim="800000"/>
+                          <a:headEnd/>
+                          <a:tailEnd/>
+                        </a:ln>
+                      </wps:spPr>
+                      <wps:txbx>
+                        <w:txbxContent>
+                          <w:p>
+                            <w:pPr>
+                              <w:ind w:firstLine="420"/>
+                            </w:pPr>
+                            <w:r>
+                              <w:rPr>
+                                <w:rFonts w:hint="eastAsia"/>
+                              </w:rPr>
+                              <w:t>名字：消息数据库</w:t>
+                            </w:r>
+                          </w:p>
+                          <w:p>
+                            <w:pPr>
+                              <w:ind w:firstLine="420"/>
+                            </w:pPr>
+                            <w:r>
+                              <w:rPr>
+                                <w:rFonts w:hint="eastAsia"/>
+                              </w:rPr>
+                              <w:t>别名：</w:t>
+                            </w:r>
+                          </w:p>
+                          <w:p>
+                            <w:pPr>
+                              <w:ind w:firstLine="420"/>
+                            </w:pPr>
+                            <w:r>
+                              <w:rPr>
+                                <w:rFonts w:hint="eastAsia"/>
+                              </w:rPr>
+                              <w:t>描述：卖家买家交流消息记录表</w:t>
+                            </w:r>
+                          </w:p>
+                          <w:p>
+                            <w:pPr>
+                              <w:ind w:firstLine="420"/>
+                            </w:pPr>
+                          </w:p>
+                          <w:p>
+                            <w:pPr>
+                              <w:ind w:firstLine="420"/>
+                              <w:rPr>
+                                <w:rFonts w:hint="eastAsia"/>
+                              </w:rPr>
+                            </w:pPr>
+                            <w:r>
+                              <w:rPr>
+                                <w:rFonts w:hint="eastAsia"/>
+                              </w:rPr>
+                              <w:t>定义：消息数据库</w:t>
+                            </w:r>
+                            <w:r>
+                              <w:rPr>
+                                <w:rFonts w:hint="eastAsia"/>
+                              </w:rPr>
+                              <w:t>=</w:t>
+                            </w:r>
+                            <w:r>
+                              <w:rPr>
+                                <w:rFonts w:hint="eastAsia"/>
+                              </w:rPr>
+                              <w:t xml:space="preserve"> </w:t>
+                            </w:r>
+                            <w:r>
+                              <w:rPr>
+                                <w:rFonts w:hint="eastAsia"/>
+                              </w:rPr>
+                              <w:t>时间</w:t>
+                            </w:r>
+                            <w:r>
+                              <w:rPr>
+                                <w:rFonts w:hint="eastAsia"/>
+                              </w:rPr>
+                              <w:t>+</w:t>
+                            </w:r>
+                            <w:r>
+                              <w:rPr>
+                                <w:rFonts w:hint="eastAsia"/>
+                              </w:rPr>
+                              <w:t>消息</w:t>
+                            </w:r>
+                            <w:r>
+                              <w:rPr>
+                                <w:rFonts w:hint="eastAsia"/>
+                              </w:rPr>
+                              <w:t>+</w:t>
+                            </w:r>
+                            <w:r>
+                              <w:rPr>
+                                <w:rFonts w:hint="eastAsia"/>
+                              </w:rPr>
+                              <w:t>用户名</w:t>
+                            </w:r>
+                          </w:p>
+                          <w:p>
+                            <w:pPr>
+                              <w:ind w:firstLine="420"/>
+                            </w:pPr>
+                          </w:p>
+                          <w:p>
+                            <w:pPr>
+                              <w:ind w:firstLine="420"/>
+                              <w:rPr>
+                                <w:rFonts w:hint="eastAsia"/>
+                              </w:rPr>
+                            </w:pPr>
+                            <w:r>
+                              <w:rPr>
+                                <w:rFonts w:hint="eastAsia"/>
+                              </w:rPr>
+                              <w:t>位置：收发消息</w:t>
+                            </w:r>
+                          </w:p>
+                        </w:txbxContent>
+                      </wps:txbx>
+                      <wps:bodyPr rot="0" vert="horz" wrap="square" lIns="91440" tIns="45720" rIns="91440" bIns="45720" anchor="t" anchorCtr="0" upright="1">
+                        <a:noAutofit/>
+                      </wps:bodyPr>
+                    </wps:wsp>
+                  </a:graphicData>
+                </a:graphic>
+                <wp14:sizeRelH relativeFrom="margin">
+                  <wp14:pctWidth>0</wp14:pctWidth>
+                </wp14:sizeRelH>
+                <wp14:sizeRelV relativeFrom="margin">
+                  <wp14:pctHeight>0</wp14:pctHeight>
+                </wp14:sizeRelV>
+              </wp:anchor>
+            </w:drawing>
+          </mc:Choice>
+          <mc:Fallback>
+            <w:pict>
+              <v:shape w14:anchorId="1EECD785" id="文本框 94" o:spid="_x0000_s1030" type="#_x0000_t202" style="position:absolute;left:0;text-align:left;margin-left:-29.65pt;margin-top:154.65pt;width:210.65pt;height:139.05pt;z-index:251662336;visibility:visible;mso-wrap-style:square;mso-width-percent:0;mso-height-percent:0;mso-wrap-distance-left:9pt;mso-wrap-distance-top:3.6pt;mso-wrap-distance-right:9pt;mso-wrap-distance-bottom:3.6pt;mso-position-horizontal:absolute;mso-position-horizontal-relative:text;mso-position-vertical:absolute;mso-position-vertical-relative:text;mso-width-percent:0;mso-height-percent:0;mso-width-relative:margin;mso-height-relative:margin;v-text-anchor:top" o:gfxdata="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">
+                <v:textbox>
+                  <w:txbxContent>
+                    <w:p>
+                      <w:pPr>
+                        <w:ind w:firstLine="420"/>
+                      </w:pPr>
+                      <w:r>
+                        <w:rPr>
+                          <w:rFonts w:hint="eastAsia"/>
+                        </w:rPr>
+                        <w:t>名字：消息数据库</w:t>
+                      </w:r>
+                    </w:p>
+                    <w:p>
+                      <w:pPr>
+                        <w:ind w:firstLine="420"/>
+                      </w:pPr>
+                      <w:r>
+                        <w:rPr>
+                          <w:rFonts w:hint="eastAsia"/>
+                        </w:rPr>
+                        <w:t>别名：</w:t>
+                      </w:r>
+                    </w:p>
+                    <w:p>
+                      <w:pPr>
+                        <w:ind w:firstLine="420"/>
+                      </w:pPr>
+                      <w:r>
+                        <w:rPr>
+                          <w:rFonts w:hint="eastAsia"/>
+                        </w:rPr>
+                        <w:t>描述：卖家买家交流消息记录表</w:t>
+                      </w:r>
+                    </w:p>
+                    <w:p>
+                      <w:pPr>
+                        <w:ind w:firstLine="420"/>
+                      </w:pPr>
+                    </w:p>
+                    <w:p>
+                      <w:pPr>
+                        <w:ind w:firstLine="420"/>
+                        <w:rPr>
+                          <w:rFonts w:hint="eastAsia"/>
+                        </w:rPr>
+                      </w:pPr>
+                      <w:r>
+                        <w:rPr>
+                          <w:rFonts w:hint="eastAsia"/>
+                        </w:rPr>
+                        <w:t>定义：消息数据库</w:t>
+                      </w:r>
+                      <w:r>
+                        <w:rPr>
+                          <w:rFonts w:hint="eastAsia"/>
+                        </w:rPr>
+                        <w:t>=</w:t>
+                      </w:r>
+                      <w:r>
+                        <w:rPr>
+                          <w:rFonts w:hint="eastAsia"/>
+                        </w:rPr>
+                        <w:t xml:space="preserve"> </w:t>
+                      </w:r>
+                      <w:r>
+                        <w:rPr>
+                          <w:rFonts w:hint="eastAsia"/>
+                        </w:rPr>
+                        <w:t>时间</w:t>
+                      </w:r>
+                      <w:r>
+                        <w:rPr>
+                          <w:rFonts w:hint="eastAsia"/>
+                        </w:rPr>
+                        <w:t>+</w:t>
+                      </w:r>
+                      <w:r>
+                        <w:rPr>
+                          <w:rFonts w:hint="eastAsia"/>
+                        </w:rPr>
+                        <w:t>消息</w:t>
+                      </w:r>
+                      <w:r>
+                        <w:rPr>
+                          <w:rFonts w:hint="eastAsia"/>
+                        </w:rPr>
+                        <w:t>+</w:t>
+                      </w:r>
+                      <w:r>
+                        <w:rPr>
+                          <w:rFonts w:hint="eastAsia"/>
+                        </w:rPr>
+                        <w:t>用户名</w:t>
+                      </w:r>
+                    </w:p>
+                    <w:p>
+                      <w:pPr>
+                        <w:ind w:firstLine="420"/>
+                      </w:pPr>
+                    </w:p>
+                    <w:p>
+                      <w:pPr>
+                        <w:ind w:firstLine="420"/>
+                        <w:rPr>
+                          <w:rFonts w:hint="eastAsia"/>
+                        </w:rPr>
+                      </w:pPr>
+                      <w:r>
+                        <w:rPr>
+                          <w:rFonts w:hint="eastAsia"/>
+                        </w:rPr>
+                        <w:t>位置：收发消息</w:t>
+                      </w:r>
+                    </w:p>
+                  </w:txbxContent>
+                </v:textbox>
+                <w10:wrap type="square"/>
+              </v:shape>
+            </w:pict>
+          </mc:Fallback>
+        </mc:AlternateContent>
+      </w:r>
+    </w:p>
+    <w:p>
+      <w:pPr>
+        <w:ind w:firstLineChars="140" w:firstLine="420"/>
+        <w:jc w:val="left"/>
+        <w:rPr>
+          <w:sz w:val="30"/>
+          <w:szCs w:val="30"/>
+        </w:rPr>
+      </w:pPr>
+    </w:p>
+    <w:p>
+      <w:pPr>
+        <w:ind w:firstLineChars="140" w:firstLine="420"/>
+        <w:jc w:val="left"/>
+        <w:rPr>
+          <w:sz w:val="30"/>
+          <w:szCs w:val="30"/>
+        </w:rPr>
+      </w:pPr>
+    </w:p>
+    <w:p>
+      <w:pPr>
+        <w:ind w:firstLineChars="140" w:firstLine="420"/>
+        <w:jc w:val="left"/>
+        <w:rPr>
+          <w:sz w:val="30"/>
+          <w:szCs w:val="30"/>
+        </w:rPr>
+      </w:pPr>
+    </w:p>
+    <w:p>
+      <w:pPr>
+        <w:ind w:firstLineChars="140" w:firstLine="420"/>
+        <w:jc w:val="left"/>
+        <w:rPr>
+          <w:sz w:val="30"/>
+          <w:szCs w:val="30"/>
+        </w:rPr>
+      </w:pPr>
+      <w:r>
+        <w:rPr>
+          <w:noProof/>
+          <w:sz w:val="30"/>
+          <w:szCs w:val="30"/>
+        </w:rPr>
+        <w:lastRenderedPageBreak/>
+        <mc:AlternateContent>
+          <mc:Choice Requires="wps">
+            <w:drawing>
+              <wp:anchor distT="45720" distB="45720" distL="114300" distR="114300" simplePos="0" relativeHeight="251671552" behindDoc="0" locked="0" layoutInCell="1" allowOverlap="1" wp14:anchorId="7F14C9C0" wp14:editId="5152FE38">
+                <wp:simplePos x="0" y="0"/>
+                <wp:positionH relativeFrom="column">
+                  <wp:posOffset>2976245</wp:posOffset>
+                </wp:positionH>
+                <wp:positionV relativeFrom="paragraph">
+                  <wp:posOffset>6162675</wp:posOffset>
+                </wp:positionV>
+                <wp:extent cx="2675255" cy="1765935"/>
+                <wp:effectExtent l="13970" t="9525" r="6350" b="5715"/>
+                <wp:wrapSquare wrapText="bothSides"/>
+                <wp:docPr id="93" name="文本框 93"/>
+                <wp:cNvGraphicFramePr>
+                  <a:graphicFrameLocks xmlns:a="http://schemas.openxmlformats.org/drawingml/2006/main"/>
+                </wp:cNvGraphicFramePr>
+                <a:graphic xmlns:a="http://schemas.openxmlformats.org/drawingml/2006/main">
+                  <a:graphicData uri="http://schemas.microsoft.com/office/word/2010/wordprocessingShape">
+                    <wps:wsp>
+                      <wps:cNvSpPr txBox="1">
+                        <a:spLocks noChangeArrowheads="1"/>
+                      </wps:cNvSpPr>
+                      <wps:spPr bwMode="auto">
+                        <a:xfrm>
+                          <a:off x="0" y="0"/>
+                          <a:ext cx="2675255" cy="1765935"/>
+                        </a:xfrm>
+                        <a:prstGeom prst="rect">
+                          <a:avLst/>
+                        </a:prstGeom>
+                        <a:solidFill>
+                          <a:srgbClr val="FFFFFF"/>
+                        </a:solidFill>
+                        <a:ln w="9525">
+                          <a:solidFill>
+                            <a:srgbClr val="000000"/>
+                          </a:solidFill>
+                          <a:miter lim="800000"/>
+                          <a:headEnd/>
+                          <a:tailEnd/>
+                        </a:ln>
+                      </wps:spPr>
+                      <wps:txbx>
+                        <w:txbxContent>
+                          <w:p>
+                            <w:pPr>
+                              <w:ind w:firstLine="420"/>
+                            </w:pPr>
+                            <w:r>
+                              <w:rPr>
+                                <w:rFonts w:hint="eastAsia"/>
+                              </w:rPr>
+                              <w:t>名字：</w:t>
+                            </w:r>
+                            <w:r>
+                              <w:rPr>
+                                <w:rFonts w:hint="eastAsia"/>
+                              </w:rPr>
+                              <w:t>价格</w:t>
+                            </w:r>
+                          </w:p>
+                          <w:p>
+                            <w:pPr>
+                              <w:ind w:firstLine="420"/>
+                            </w:pPr>
+                            <w:r>
+                              <w:rPr>
+                                <w:rFonts w:hint="eastAsia"/>
+                              </w:rPr>
+                              <w:t>别名：</w:t>
+                            </w:r>
+                          </w:p>
+                          <w:p>
+                            <w:pPr>
+                              <w:ind w:firstLine="420"/>
+                              <w:rPr>
+                                <w:rFonts w:hint="eastAsia"/>
+                              </w:rPr>
+                            </w:pPr>
+                            <w:r>
+                              <w:rPr>
+                                <w:rFonts w:hint="eastAsia"/>
+                              </w:rPr>
+                              <w:t>描述：书本</w:t>
+                            </w:r>
+                            <w:r>
+                              <w:rPr>
+                                <w:rFonts w:hint="eastAsia"/>
+                              </w:rPr>
+                              <w:t>价格</w:t>
+                            </w:r>
+                          </w:p>
+                          <w:p>
+                            <w:pPr>
+                              <w:ind w:firstLine="420"/>
+                            </w:pPr>
+                          </w:p>
+                          <w:p>
+                            <w:pPr>
+                              <w:ind w:firstLine="420"/>
+                            </w:pPr>
+                            <w:r>
+                              <w:rPr>
+                                <w:rFonts w:hint="eastAsia"/>
+                              </w:rPr>
+                              <w:t>定义：</w:t>
+                            </w:r>
+                            <w:r>
+                              <w:rPr>
+                                <w:rFonts w:hint="eastAsia"/>
+                              </w:rPr>
+                              <w:t>价格</w:t>
+                            </w:r>
+                            <w:r>
+                              <w:rPr>
+                                <w:rFonts w:hint="eastAsia"/>
+                              </w:rPr>
+                              <w:t>=</w:t>
+                            </w:r>
+                            <w:r>
+                              <w:t>0{</w:t>
+                            </w:r>
+                            <w:r>
+                              <w:rPr>
+                                <w:rFonts w:hint="eastAsia"/>
+                              </w:rPr>
+                              <w:t>数字</w:t>
+                            </w:r>
+                            <w:r>
+                              <w:t>}9999</w:t>
+                            </w:r>
+                          </w:p>
+                          <w:p>
+                            <w:pPr>
+                              <w:ind w:firstLine="420"/>
+                              <w:rPr>
+                                <w:rFonts w:hint="eastAsia"/>
+                              </w:rPr>
+                            </w:pPr>
+                          </w:p>
+                          <w:p>
+                            <w:pPr>
+                              <w:ind w:firstLine="420"/>
+                              <w:rPr>
+                                <w:rFonts w:hint="eastAsia"/>
+                              </w:rPr>
+                            </w:pPr>
+                            <w:r>
+                              <w:rPr>
+                                <w:rFonts w:hint="eastAsia"/>
+                              </w:rPr>
+                              <w:t>位置：图书数据库</w:t>
+                            </w:r>
+                          </w:p>
+                        </w:txbxContent>
+                      </wps:txbx>
+                      <wps:bodyPr rot="0" vert="horz" wrap="square" lIns="91440" tIns="45720" rIns="91440" bIns="45720" anchor="t" anchorCtr="0" upright="1">
+                        <a:noAutofit/>
+                      </wps:bodyPr>
+                    </wps:wsp>
+                  </a:graphicData>
+                </a:graphic>
+                <wp14:sizeRelH relativeFrom="margin">
+                  <wp14:pctWidth>0</wp14:pctWidth>
+                </wp14:sizeRelH>
+                <wp14:sizeRelV relativeFrom="margin">
+                  <wp14:pctHeight>0</wp14:pctHeight>
+                </wp14:sizeRelV>
+              </wp:anchor>
+            </w:drawing>
+          </mc:Choice>
+          <mc:Fallback>
+            <w:pict>
+              <v:shape w14:anchorId="7F14C9C0" id="文本框 93" o:spid="_x0000_s1031" type="#_x0000_t202" style="position:absolute;left:0;text-align:left;margin-left:234.35pt;margin-top:485.25pt;width:210.65pt;height:139.05pt;z-index:251671552;visibility:visible;mso-wrap-style:square;mso-width-percent:0;mso-height-percent:0;mso-wrap-distance-left:9pt;mso-wrap-distance-top:3.6pt;mso-wrap-distance-right:9pt;mso-wrap-distance-bottom:3.6pt;mso-position-horizontal:absolute;mso-position-horizontal-relative:text;mso-position-vertical:absolute;mso-position-vertical-relative:text;mso-width-percent:0;mso-height-percent:0;mso-width-relative:margin;mso-height-relative:margin;v-text-anchor:top" o:gfxdata="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">
+                <v:textbox>
+                  <w:txbxContent>
+                    <w:p>
+                      <w:pPr>
+                        <w:ind w:firstLine="420"/>
+                      </w:pPr>
+                      <w:r>
+                        <w:rPr>
+                          <w:rFonts w:hint="eastAsia"/>
+                        </w:rPr>
+                        <w:t>名字：</w:t>
+                      </w:r>
+                      <w:r>
+                        <w:rPr>
+                          <w:rFonts w:hint="eastAsia"/>
+                        </w:rPr>
+                        <w:t>价格</w:t>
+                      </w:r>
+                    </w:p>
+                    <w:p>
+                      <w:pPr>
+                        <w:ind w:firstLine="420"/>
+                      </w:pPr>
+                      <w:r>
+                        <w:rPr>
+                          <w:rFonts w:hint="eastAsia"/>
+                        </w:rPr>
+                        <w:t>别名：</w:t>
+                      </w:r>
+                    </w:p>
+                    <w:p>
+                      <w:pPr>
+                        <w:ind w:firstLine="420"/>
+                        <w:rPr>
+                          <w:rFonts w:hint="eastAsia"/>
+                        </w:rPr>
+                      </w:pPr>
+                      <w:r>
+                        <w:rPr>
+                          <w:rFonts w:hint="eastAsia"/>
+                        </w:rPr>
+                        <w:t>描述：书本</w:t>
+                      </w:r>
+                      <w:r>
+                        <w:rPr>
+                          <w:rFonts w:hint="eastAsia"/>
+                        </w:rPr>
+                        <w:t>价格</w:t>
+                      </w:r>
+                    </w:p>
+                    <w:p>
+                      <w:pPr>
+                        <w:ind w:firstLine="420"/>
+                      </w:pPr>
+                    </w:p>
+                    <w:p>
+                      <w:pPr>
+                        <w:ind w:firstLine="420"/>
+                      </w:pPr>
+                      <w:r>
+                        <w:rPr>
+                          <w:rFonts w:hint="eastAsia"/>
+                        </w:rPr>
+                        <w:t>定义：</w:t>
+                      </w:r>
+                      <w:r>
+                        <w:rPr>
+                          <w:rFonts w:hint="eastAsia"/>
+                        </w:rPr>
+                        <w:t>价格</w:t>
+                      </w:r>
+                      <w:r>
+                        <w:rPr>
+                          <w:rFonts w:hint="eastAsia"/>
+                        </w:rPr>
+                        <w:t>=</w:t>
+                      </w:r>
+                      <w:r>
+                        <w:t>0{</w:t>
+                      </w:r>
+                      <w:r>
+                        <w:rPr>
+                          <w:rFonts w:hint="eastAsia"/>
+                        </w:rPr>
+                        <w:t>数字</w:t>
+                      </w:r>
+                      <w:r>
+                        <w:t>}9999</w:t>
+                      </w:r>
+                    </w:p>
+                    <w:p>
+                      <w:pPr>
+                        <w:ind w:firstLine="420"/>
+                        <w:rPr>
+                          <w:rFonts w:hint="eastAsia"/>
+                        </w:rPr>
+                      </w:pPr>
+                    </w:p>
+                    <w:p>
+                      <w:pPr>
+                        <w:ind w:firstLine="420"/>
+                        <w:rPr>
+                          <w:rFonts w:hint="eastAsia"/>
+                        </w:rPr>
+                      </w:pPr>
+                      <w:r>
+                        <w:rPr>
+                          <w:rFonts w:hint="eastAsia"/>
+                        </w:rPr>
+                        <w:t>位置：图书数据库</w:t>
+                      </w:r>
+                    </w:p>
+                  </w:txbxContent>
+                </v:textbox>
+                <w10:wrap type="square"/>
+              </v:shape>
+            </w:pict>
+          </mc:Fallback>
+        </mc:AlternateContent>
+      </w:r>
+      <w:r>
+        <w:rPr>
+          <w:noProof/>
+          <w:sz w:val="30"/>
+          <w:szCs w:val="30"/>
+        </w:rPr>
+        <mc:AlternateContent>
+          <mc:Choice Requires="wps">
+            <w:drawing>
+              <wp:anchor distT="45720" distB="45720" distL="114300" distR="114300" simplePos="0" relativeHeight="251670528" behindDoc="0" locked="0" layoutInCell="1" allowOverlap="1" wp14:anchorId="5B8CD30B" wp14:editId="7307278F">
+                <wp:simplePos x="0" y="0"/>
+                <wp:positionH relativeFrom="column">
+                  <wp:posOffset>36830</wp:posOffset>
+                </wp:positionH>
+                <wp:positionV relativeFrom="paragraph">
+                  <wp:posOffset>6162675</wp:posOffset>
+                </wp:positionV>
+                <wp:extent cx="2675255" cy="1765935"/>
+                <wp:effectExtent l="8255" t="9525" r="12065" b="5715"/>
+                <wp:wrapSquare wrapText="bothSides"/>
+                <wp:docPr id="92" name="文本框 92"/>
+                <wp:cNvGraphicFramePr>
+                  <a:graphicFrameLocks xmlns:a="http://schemas.openxmlformats.org/drawingml/2006/main"/>
+                </wp:cNvGraphicFramePr>
+                <a:graphic xmlns:a="http://schemas.openxmlformats.org/drawingml/2006/main">
+                  <a:graphicData uri="http://schemas.microsoft.com/office/word/2010/wordprocessingShape">
+                    <wps:wsp>
+                      <wps:cNvSpPr txBox="1">
+                        <a:spLocks noChangeArrowheads="1"/>
+                      </wps:cNvSpPr>
+                      <wps:spPr bwMode="auto">
+                        <a:xfrm>
+                          <a:off x="0" y="0"/>
+                          <a:ext cx="2675255" cy="1765935"/>
+                        </a:xfrm>
+                        <a:prstGeom prst="rect">
+                          <a:avLst/>
+                        </a:prstGeom>
+                        <a:solidFill>
+                          <a:srgbClr val="FFFFFF"/>
+                        </a:solidFill>
+                        <a:ln w="9525">
+                          <a:solidFill>
+                            <a:srgbClr val="000000"/>
+                          </a:solidFill>
+                          <a:miter lim="800000"/>
+                          <a:headEnd/>
+                          <a:tailEnd/>
+                        </a:ln>
+                      </wps:spPr>
+                      <wps:txbx>
+                        <w:txbxContent>
+                          <w:p>
+                            <w:pPr>
+                              <w:ind w:firstLine="420"/>
+                            </w:pPr>
+                            <w:r>
+                              <w:rPr>
+                                <w:rFonts w:hint="eastAsia"/>
+                              </w:rPr>
+                              <w:t>名字：作者</w:t>
+                            </w:r>
+                          </w:p>
+                          <w:p>
+                            <w:pPr>
+                              <w:ind w:firstLine="420"/>
+                            </w:pPr>
+                            <w:r>
+                              <w:rPr>
+                                <w:rFonts w:hint="eastAsia"/>
+                              </w:rPr>
+                              <w:t>别名：</w:t>
+                            </w:r>
+                          </w:p>
+                          <w:p>
+                            <w:pPr>
+                              <w:ind w:firstLine="420"/>
+                              <w:rPr>
+                                <w:rFonts w:hint="eastAsia"/>
+                              </w:rPr>
+                            </w:pPr>
+                            <w:r>
+                              <w:rPr>
+                                <w:rFonts w:hint="eastAsia"/>
+                              </w:rPr>
+                              <w:t>描述：书本作者</w:t>
+                            </w:r>
+                          </w:p>
+                          <w:p>
+                            <w:pPr>
+                              <w:ind w:firstLine="420"/>
+                            </w:pPr>
+                          </w:p>
+                          <w:p>
+                            <w:pPr>
+                              <w:ind w:firstLine="420"/>
+                            </w:pPr>
+                            <w:r>
+                              <w:rPr>
+                                <w:rFonts w:hint="eastAsia"/>
+                              </w:rPr>
+                              <w:t>定义：作者</w:t>
+                            </w:r>
+                            <w:r>
+                              <w:rPr>
+                                <w:rFonts w:hint="eastAsia"/>
+                              </w:rPr>
+                              <w:t>=</w:t>
+                            </w:r>
+                            <w:r>
+                              <w:t>1{</w:t>
+                            </w:r>
+                            <w:r>
+                              <w:rPr>
+                                <w:rFonts w:hint="eastAsia"/>
+                              </w:rPr>
+                              <w:t>字符</w:t>
+                            </w:r>
+                            <w:r>
+                              <w:t>}18</w:t>
+                            </w:r>
+                          </w:p>
+                          <w:p>
+                            <w:pPr>
+                              <w:ind w:firstLine="420"/>
+                              <w:rPr>
+                                <w:rFonts w:hint="eastAsia"/>
+                              </w:rPr>
+                            </w:pPr>
+                          </w:p>
+                          <w:p>
+                            <w:pPr>
+                              <w:ind w:firstLine="420"/>
+                              <w:rPr>
+                                <w:rFonts w:hint="eastAsia"/>
+                              </w:rPr>
+                            </w:pPr>
+                            <w:r>
+                              <w:rPr>
+                                <w:rFonts w:hint="eastAsia"/>
+                              </w:rPr>
+                              <w:t>位置：图书数据库</w:t>
+                            </w:r>
+                          </w:p>
+                        </w:txbxContent>
+                      </wps:txbx>
+                      <wps:bodyPr rot="0" vert="horz" wrap="square" lIns="91440" tIns="45720" rIns="91440" bIns="45720" anchor="t" anchorCtr="0" upright="1">
+                        <a:noAutofit/>
+                      </wps:bodyPr>
+                    </wps:wsp>
+                  </a:graphicData>
+                </a:graphic>
+                <wp14:sizeRelH relativeFrom="margin">
+                  <wp14:pctWidth>0</wp14:pctWidth>
+                </wp14:sizeRelH>
+                <wp14:sizeRelV relativeFrom="margin">
+                  <wp14:pctHeight>0</wp14:pctHeight>
+                </wp14:sizeRelV>
+              </wp:anchor>
+            </w:drawing>
+          </mc:Choice>
+          <mc:Fallback>
+            <w:pict>
+              <v:shape w14:anchorId="5B8CD30B" id="文本框 92" o:spid="_x0000_s1032" type="#_x0000_t202" style="position:absolute;left:0;text-align:left;margin-left:2.9pt;margin-top:485.25pt;width:210.65pt;height:139.05pt;z-index:251670528;visibility:visible;mso-wrap-style:square;mso-width-percent:0;mso-height-percent:0;mso-wrap-distance-left:9pt;mso-wrap-distance-top:3.6pt;mso-wrap-distance-right:9pt;mso-wrap-distance-bottom:3.6pt;mso-position-horizontal:absolute;mso-position-horizontal-relative:text;mso-position-vertical:absolute;mso-position-vertical-relative:text;mso-width-percent:0;mso-height-percent:0;mso-width-relative:margin;mso-height-relative:margin;v-text-anchor:top" o:gfxdata="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">
+                <v:textbox>
+                  <w:txbxContent>
+                    <w:p>
+                      <w:pPr>
+                        <w:ind w:firstLine="420"/>
+                      </w:pPr>
+                      <w:r>
+                        <w:rPr>
+                          <w:rFonts w:hint="eastAsia"/>
+                        </w:rPr>
+                        <w:t>名字：作者</w:t>
+                      </w:r>
+                    </w:p>
+                    <w:p>
+                      <w:pPr>
+                        <w:ind w:firstLine="420"/>
+                      </w:pPr>
+                      <w:r>
+                        <w:rPr>
+                          <w:rFonts w:hint="eastAsia"/>
+                        </w:rPr>
+                        <w:t>别名：</w:t>
+                      </w:r>
+                    </w:p>
+                    <w:p>
+                      <w:pPr>
+                        <w:ind w:firstLine="420"/>
+                        <w:rPr>
+                          <w:rFonts w:hint="eastAsia"/>
+                        </w:rPr>
+                      </w:pPr>
+                      <w:r>
+                        <w:rPr>
+                          <w:rFonts w:hint="eastAsia"/>
+                        </w:rPr>
+                        <w:t>描述：书本作者</w:t>
+                      </w:r>
+                    </w:p>
+                    <w:p>
+                      <w:pPr>
+                        <w:ind w:firstLine="420"/>
+                      </w:pPr>
+                    </w:p>
+                    <w:p>
+                      <w:pPr>
+                        <w:ind w:firstLine="420"/>
+                      </w:pPr>
+                      <w:r>
+                        <w:rPr>
+                          <w:rFonts w:hint="eastAsia"/>
+                        </w:rPr>
+                        <w:t>定义：作者</w:t>
+                      </w:r>
+                      <w:r>
+                        <w:rPr>
+                          <w:rFonts w:hint="eastAsia"/>
+                        </w:rPr>
+                        <w:t>=</w:t>
+                      </w:r>
+                      <w:r>
+                        <w:t>1{</w:t>
+                      </w:r>
+                      <w:r>
+                        <w:rPr>
+                          <w:rFonts w:hint="eastAsia"/>
+                        </w:rPr>
+                        <w:t>字符</w:t>
+                      </w:r>
+                      <w:r>
+                        <w:t>}18</w:t>
+                      </w:r>
+                    </w:p>
+                    <w:p>
+                      <w:pPr>
+                        <w:ind w:firstLine="420"/>
+                        <w:rPr>
+                          <w:rFonts w:hint="eastAsia"/>
+                        </w:rPr>
+                      </w:pPr>
+                    </w:p>
+                    <w:p>
+                      <w:pPr>
+                        <w:ind w:firstLine="420"/>
+                        <w:rPr>
+                          <w:rFonts w:hint="eastAsia"/>
+                        </w:rPr>
+                      </w:pPr>
+                      <w:r>
+                        <w:rPr>
+                          <w:rFonts w:hint="eastAsia"/>
+                        </w:rPr>
+                        <w:t>位置：图书数据库</w:t>
+                      </w:r>
+                    </w:p>
+                  </w:txbxContent>
+                </v:textbox>
+                <w10:wrap type="square"/>
+              </v:shape>
+            </w:pict>
+          </mc:Fallback>
+        </mc:AlternateContent>
+      </w:r>
+      <w:r>
+        <w:rPr>
+          <w:noProof/>
+          <w:sz w:val="30"/>
+          <w:szCs w:val="30"/>
+        </w:rPr>
+        <mc:AlternateContent>
+          <mc:Choice Requires="wps">
+            <w:drawing>
+              <wp:anchor distT="45720" distB="45720" distL="114300" distR="114300" simplePos="0" relativeHeight="251669504" behindDoc="0" locked="0" layoutInCell="1" allowOverlap="1" wp14:anchorId="4489366C" wp14:editId="7911D824">
+                <wp:simplePos x="0" y="0"/>
+                <wp:positionH relativeFrom="column">
+                  <wp:posOffset>2976245</wp:posOffset>
+                </wp:positionH>
+                <wp:positionV relativeFrom="paragraph">
+                  <wp:posOffset>4143375</wp:posOffset>
+                </wp:positionV>
+                <wp:extent cx="2675255" cy="1765935"/>
+                <wp:effectExtent l="13970" t="9525" r="6350" b="5715"/>
+                <wp:wrapSquare wrapText="bothSides"/>
+                <wp:docPr id="91" name="文本框 91"/>
+                <wp:cNvGraphicFramePr>
+                  <a:graphicFrameLocks xmlns:a="http://schemas.openxmlformats.org/drawingml/2006/main"/>
+                </wp:cNvGraphicFramePr>
+                <a:graphic xmlns:a="http://schemas.openxmlformats.org/drawingml/2006/main">
+                  <a:graphicData uri="http://schemas.microsoft.com/office/word/2010/wordprocessingShape">
+                    <wps:wsp>
+                      <wps:cNvSpPr txBox="1">
+                        <a:spLocks noChangeArrowheads="1"/>
+                      </wps:cNvSpPr>
+                      <wps:spPr bwMode="auto">
+                        <a:xfrm>
+                          <a:off x="0" y="0"/>
+                          <a:ext cx="2675255" cy="1765935"/>
+                        </a:xfrm>
+                        <a:prstGeom prst="rect">
+                          <a:avLst/>
+                        </a:prstGeom>
+                        <a:solidFill>
+                          <a:srgbClr val="FFFFFF"/>
+                        </a:solidFill>
+                        <a:ln w="9525">
+                          <a:solidFill>
+                            <a:srgbClr val="000000"/>
+                          </a:solidFill>
+                          <a:miter lim="800000"/>
+                          <a:headEnd/>
+                          <a:tailEnd/>
+                        </a:ln>
+                      </wps:spPr>
+                      <wps:txbx>
+                        <w:txbxContent>
+                          <w:p>
+                            <w:pPr>
+                              <w:ind w:firstLine="420"/>
+                            </w:pPr>
+                            <w:r>
+                              <w:rPr>
+                                <w:rFonts w:hint="eastAsia"/>
+                              </w:rPr>
+                              <w:t>名字：</w:t>
+                            </w:r>
+                            <w:r>
+                              <w:rPr>
+                                <w:rFonts w:hint="eastAsia"/>
+                              </w:rPr>
+                              <w:t>书名</w:t>
+                            </w:r>
+                          </w:p>
+                          <w:p>
+                            <w:pPr>
+                              <w:ind w:firstLine="420"/>
+                            </w:pPr>
+                            <w:r>
+                              <w:rPr>
+                                <w:rFonts w:hint="eastAsia"/>
+                              </w:rPr>
+                              <w:t>别名：</w:t>
+                            </w:r>
+                          </w:p>
+                          <w:p>
+                            <w:pPr>
+                              <w:ind w:firstLine="420"/>
+                              <w:rPr>
+                                <w:rFonts w:hint="eastAsia"/>
+                              </w:rPr>
+                            </w:pPr>
+                            <w:r>
+                              <w:rPr>
+                                <w:rFonts w:hint="eastAsia"/>
+                              </w:rPr>
+                              <w:t>描述：书本名称</w:t>
+                            </w:r>
+                          </w:p>
+                          <w:p>
+                            <w:pPr>
+                              <w:ind w:firstLine="420"/>
+                            </w:pPr>
+                          </w:p>
+                          <w:p>
+                            <w:pPr>
+                              <w:ind w:firstLine="420"/>
+                            </w:pPr>
+                            <w:r>
+                              <w:rPr>
+                                <w:rFonts w:hint="eastAsia"/>
+                              </w:rPr>
+                              <w:t>定义：</w:t>
+                            </w:r>
+                            <w:r>
+                              <w:rPr>
+                                <w:rFonts w:hint="eastAsia"/>
+                              </w:rPr>
+                              <w:t>书名</w:t>
+                            </w:r>
+                            <w:r>
+                              <w:rPr>
+                                <w:rFonts w:hint="eastAsia"/>
+                              </w:rPr>
+                              <w:t>=</w:t>
+                            </w:r>
+                            <w:r>
+                              <w:t>1{</w:t>
+                            </w:r>
+                            <w:r>
+                              <w:rPr>
+                                <w:rFonts w:hint="eastAsia"/>
+                              </w:rPr>
+                              <w:t>字符</w:t>
+                            </w:r>
+                            <w:r>
+                              <w:t>}18</w:t>
+                            </w:r>
+                          </w:p>
+                          <w:p>
+                            <w:pPr>
+                              <w:ind w:firstLine="420"/>
+                              <w:rPr>
+                                <w:rFonts w:hint="eastAsia"/>
+                              </w:rPr>
+                            </w:pPr>
+                          </w:p>
+                          <w:p>
+                            <w:pPr>
+                              <w:ind w:firstLine="420"/>
+                              <w:rPr>
+                                <w:rFonts w:hint="eastAsia"/>
+                              </w:rPr>
+                            </w:pPr>
+                            <w:r>
+                              <w:rPr>
+                                <w:rFonts w:hint="eastAsia"/>
+                              </w:rPr>
+                              <w:t>位置：订单数据库，图书数据库</w:t>
+                            </w:r>
+                          </w:p>
+                        </w:txbxContent>
+                      </wps:txbx>
+                      <wps:bodyPr rot="0" vert="horz" wrap="square" lIns="91440" tIns="45720" rIns="91440" bIns="45720" anchor="t" anchorCtr="0" upright="1">
+                        <a:noAutofit/>
+                      </wps:bodyPr>
+                    </wps:wsp>
+                  </a:graphicData>
+                </a:graphic>
+                <wp14:sizeRelH relativeFrom="margin">
+                  <wp14:pctWidth>0</wp14:pctWidth>
+                </wp14:sizeRelH>
+                <wp14:sizeRelV relativeFrom="margin">
+                  <wp14:pctHeight>0</wp14:pctHeight>
+                </wp14:sizeRelV>
+              </wp:anchor>
+            </w:drawing>
+          </mc:Choice>
+          <mc:Fallback>
+            <w:pict>
+              <v:shape w14:anchorId="4489366C" id="文本框 91" o:spid="_x0000_s1033" type="#_x0000_t202" style="position:absolute;left:0;text-align:left;margin-left:234.35pt;margin-top:326.25pt;width:210.65pt;height:139.05pt;z-index:251669504;visibility:visible;mso-wrap-style:square;mso-width-percent:0;mso-height-percent:0;mso-wrap-distance-left:9pt;mso-wrap-distance-top:3.6pt;mso-wrap-distance-right:9pt;mso-wrap-distance-bottom:3.6pt;mso-position-horizontal:absolute;mso-position-horizontal-relative:text;mso-position-vertical:absolute;mso-position-vertical-relative:text;mso-width-percent:0;mso-height-percent:0;mso-width-relative:margin;mso-height-relative:margin;v-text-anchor:top" o:gfxdata="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">
+                <v:textbox>
+                  <w:txbxContent>
+                    <w:p>
+                      <w:pPr>
+                        <w:ind w:firstLine="420"/>
+                      </w:pPr>
+                      <w:r>
+                        <w:rPr>
+                          <w:rFonts w:hint="eastAsia"/>
+                        </w:rPr>
+                        <w:t>名字：</w:t>
+                      </w:r>
+                      <w:r>
+                        <w:rPr>
+                          <w:rFonts w:hint="eastAsia"/>
+                        </w:rPr>
+                        <w:t>书名</w:t>
+                      </w:r>
+                    </w:p>
+                    <w:p>
+                      <w:pPr>
+                        <w:ind w:firstLine="420"/>
+                      </w:pPr>
+                      <w:r>
+                        <w:rPr>
+                          <w:rFonts w:hint="eastAsia"/>
+                        </w:rPr>
+                        <w:t>别名：</w:t>
+                      </w:r>
+                    </w:p>
+                    <w:p>
+                      <w:pPr>
+                        <w:ind w:firstLine="420"/>
+                        <w:rPr>
+                          <w:rFonts w:hint="eastAsia"/>
+                        </w:rPr>
+                      </w:pPr>
+                      <w:r>
+                        <w:rPr>
+                          <w:rFonts w:hint="eastAsia"/>
+                        </w:rPr>
+                        <w:t>描述：书本名称</w:t>
+                      </w:r>
+                    </w:p>
+                    <w:p>
+                      <w:pPr>
+                        <w:ind w:firstLine="420"/>
+                      </w:pPr>
+                    </w:p>
+                    <w:p>
+                      <w:pPr>
+                        <w:ind w:firstLine="420"/>
+                      </w:pPr>
+                      <w:r>
+                        <w:rPr>
+                          <w:rFonts w:hint="eastAsia"/>
+                        </w:rPr>
+                        <w:t>定义：</w:t>
+                      </w:r>
+                      <w:r>
+                        <w:rPr>
+                          <w:rFonts w:hint="eastAsia"/>
+                        </w:rPr>
+                        <w:t>书名</w:t>
+                      </w:r>
+                      <w:r>
+                        <w:rPr>
+                          <w:rFonts w:hint="eastAsia"/>
+                        </w:rPr>
+                        <w:t>=</w:t>
+                      </w:r>
+                      <w:r>
+                        <w:t>1{</w:t>
+                      </w:r>
+                      <w:r>
+                        <w:rPr>
+                          <w:rFonts w:hint="eastAsia"/>
+                        </w:rPr>
+                        <w:t>字符</w:t>
+                      </w:r>
+                      <w:r>
+                        <w:t>}18</w:t>
+                      </w:r>
+                    </w:p>
+                    <w:p>
+                      <w:pPr>
+                        <w:ind w:firstLine="420"/>
+                        <w:rPr>
+                          <w:rFonts w:hint="eastAsia"/>
+                        </w:rPr>
+                      </w:pPr>
+                    </w:p>
+                    <w:p>
+                      <w:pPr>
+                        <w:ind w:firstLine="420"/>
+                        <w:rPr>
+                          <w:rFonts w:hint="eastAsia"/>
+                        </w:rPr>
+                      </w:pPr>
+                      <w:r>
+                        <w:rPr>
+                          <w:rFonts w:hint="eastAsia"/>
+                        </w:rPr>
+                        <w:t>位置：订单数据库，图书数据库</w:t>
+                      </w:r>
+                    </w:p>
+                  </w:txbxContent>
+                </v:textbox>
+                <w10:wrap type="square"/>
+              </v:shape>
+            </w:pict>
+          </mc:Fallback>
+        </mc:AlternateContent>
+      </w:r>
+      <w:r>
+        <w:rPr>
+          <w:noProof/>
+          <w:sz w:val="30"/>
+          <w:szCs w:val="30"/>
+        </w:rPr>
+        <mc:AlternateContent>
+          <mc:Choice Requires="wps">
+            <w:drawing>
+              <wp:anchor distT="45720" distB="45720" distL="114300" distR="114300" simplePos="0" relativeHeight="251668480" behindDoc="0" locked="0" layoutInCell="1" allowOverlap="1" wp14:anchorId="5EF99683" wp14:editId="16433972">
+                <wp:simplePos x="0" y="0"/>
+                <wp:positionH relativeFrom="column">
+                  <wp:posOffset>36830</wp:posOffset>
+                </wp:positionH>
+                <wp:positionV relativeFrom="paragraph">
+                  <wp:posOffset>4143375</wp:posOffset>
+                </wp:positionV>
+                <wp:extent cx="2675255" cy="1765935"/>
+                <wp:effectExtent l="8255" t="9525" r="12065" b="5715"/>
+                <wp:wrapSquare wrapText="bothSides"/>
+                <wp:docPr id="90" name="文本框 90"/>
+                <wp:cNvGraphicFramePr>
+                  <a:graphicFrameLocks xmlns:a="http://schemas.openxmlformats.org/drawingml/2006/main"/>
+                </wp:cNvGraphicFramePr>
+                <a:graphic xmlns:a="http://schemas.openxmlformats.org/drawingml/2006/main">
+                  <a:graphicData uri="http://schemas.microsoft.com/office/word/2010/wordprocessingShape">
+                    <wps:wsp>
+                      <wps:cNvSpPr txBox="1">
+                        <a:spLocks noChangeArrowheads="1"/>
+                      </wps:cNvSpPr>
+                      <wps:spPr bwMode="auto">
+                        <a:xfrm>
+                          <a:off x="0" y="0"/>
+                          <a:ext cx="2675255" cy="1765935"/>
+                        </a:xfrm>
+                        <a:prstGeom prst="rect">
+                          <a:avLst/>
+                        </a:prstGeom>
+                        <a:solidFill>
+                          <a:srgbClr val="FFFFFF"/>
+                        </a:solidFill>
+                        <a:ln w="9525">
+                          <a:solidFill>
+                            <a:srgbClr val="000000"/>
+                          </a:solidFill>
+                          <a:miter lim="800000"/>
+                          <a:headEnd/>
+                          <a:tailEnd/>
+                        </a:ln>
+                      </wps:spPr>
+                      <wps:txbx>
+                        <w:txbxContent>
+                          <w:p>
+                            <w:pPr>
+                              <w:ind w:firstLine="420"/>
+                            </w:pPr>
+                            <w:r>
+                              <w:rPr>
+                                <w:rFonts w:hint="eastAsia"/>
+                              </w:rPr>
+                              <w:t>名字：</w:t>
+                            </w:r>
+                            <w:r>
+                              <w:rPr>
+                                <w:rFonts w:hint="eastAsia"/>
+                              </w:rPr>
+                              <w:t>图书编号</w:t>
+                            </w:r>
+                          </w:p>
+                          <w:p>
+                            <w:pPr>
+                              <w:ind w:firstLine="420"/>
+                            </w:pPr>
+                            <w:r>
+                              <w:rPr>
+                                <w:rFonts w:hint="eastAsia"/>
+                              </w:rPr>
+                              <w:t>别名：</w:t>
+                            </w:r>
+                          </w:p>
+                          <w:p>
+                            <w:pPr>
+                              <w:ind w:firstLine="420"/>
+                              <w:rPr>
+                                <w:rFonts w:hint="eastAsia"/>
+                              </w:rPr>
+                            </w:pPr>
+                            <w:r>
+                              <w:rPr>
+                                <w:rFonts w:hint="eastAsia"/>
+                              </w:rPr>
+                              <w:t>描述：唯一标识库里的一个特殊的书本</w:t>
+                            </w:r>
+                          </w:p>
+                          <w:p>
+                            <w:pPr>
+                              <w:ind w:firstLine="420"/>
+                            </w:pPr>
+                          </w:p>
+                          <w:p>
+                            <w:pPr>
+                              <w:ind w:firstLine="420"/>
+                            </w:pPr>
+                            <w:r>
+                              <w:rPr>
+                                <w:rFonts w:hint="eastAsia"/>
+                              </w:rPr>
+                              <w:t>定义：</w:t>
+                            </w:r>
+                            <w:r>
+                              <w:rPr>
+                                <w:rFonts w:hint="eastAsia"/>
+                              </w:rPr>
+                              <w:t>图书编号</w:t>
+                            </w:r>
+                            <w:r>
+                              <w:rPr>
+                                <w:rFonts w:hint="eastAsia"/>
+                              </w:rPr>
+                              <w:t>=</w:t>
+                            </w:r>
+                            <w:r>
+                              <w:t>8{</w:t>
+                            </w:r>
+                            <w:r>
+                              <w:rPr>
+                                <w:rFonts w:hint="eastAsia"/>
+                              </w:rPr>
+                              <w:t>字符</w:t>
+                            </w:r>
+                            <w:r>
+                              <w:t>}8</w:t>
+                            </w:r>
+                          </w:p>
+                          <w:p>
+                            <w:pPr>
+                              <w:ind w:firstLine="420"/>
+                            </w:pPr>
+                          </w:p>
+                          <w:p>
+                            <w:pPr>
+                              <w:ind w:firstLine="420"/>
+                              <w:rPr>
+                                <w:rFonts w:hint="eastAsia"/>
+                              </w:rPr>
+                            </w:pPr>
+                          </w:p>
+                          <w:p>
+                            <w:pPr>
+                              <w:ind w:firstLine="420"/>
+                              <w:rPr>
+                                <w:rFonts w:hint="eastAsia"/>
+                              </w:rPr>
+                            </w:pPr>
+                            <w:r>
+                              <w:rPr>
+                                <w:rFonts w:hint="eastAsia"/>
+                              </w:rPr>
+                              <w:t>位置：订单数据库，图书数据库</w:t>
+                            </w:r>
+                          </w:p>
+                        </w:txbxContent>
+                      </wps:txbx>
+                      <wps:bodyPr rot="0" vert="horz" wrap="square" lIns="91440" tIns="45720" rIns="91440" bIns="45720" anchor="t" anchorCtr="0" upright="1">
+                        <a:noAutofit/>
+                      </wps:bodyPr>
+                    </wps:wsp>
+                  </a:graphicData>
+                </a:graphic>
+                <wp14:sizeRelH relativeFrom="margin">
+                  <wp14:pctWidth>0</wp14:pctWidth>
+                </wp14:sizeRelH>
+                <wp14:sizeRelV relativeFrom="margin">
+                  <wp14:pctHeight>0</wp14:pctHeight>
+                </wp14:sizeRelV>
+              </wp:anchor>
+            </w:drawing>
+          </mc:Choice>
+          <mc:Fallback>
+            <w:pict>
+              <v:shape w14:anchorId="5EF99683" id="文本框 90" o:spid="_x0000_s1034" type="#_x0000_t202" style="position:absolute;left:0;text-align:left;margin-left:2.9pt;margin-top:326.25pt;width:210.65pt;height:139.05pt;z-index:251668480;visibility:visible;mso-wrap-style:square;mso-width-percent:0;mso-height-percent:0;mso-wrap-distance-left:9pt;mso-wrap-distance-top:3.6pt;mso-wrap-distance-right:9pt;mso-wrap-distance-bottom:3.6pt;mso-position-horizontal:absolute;mso-position-horizontal-relative:text;mso-position-vertical:absolute;mso-position-vertical-relative:text;mso-width-percent:0;mso-height-percent:0;mso-width-relative:margin;mso-height-relative:margin;v-text-anchor:top" o:gfxdata="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">
+                <v:textbox>
+                  <w:txbxContent>
+                    <w:p>
+                      <w:pPr>
+                        <w:ind w:firstLine="420"/>
+                      </w:pPr>
+                      <w:r>
+                        <w:rPr>
+                          <w:rFonts w:hint="eastAsia"/>
+                        </w:rPr>
+                        <w:t>名字：</w:t>
+                      </w:r>
+                      <w:r>
+                        <w:rPr>
+                          <w:rFonts w:hint="eastAsia"/>
+                        </w:rPr>
+                        <w:t>图书编号</w:t>
+                      </w:r>
+                    </w:p>
+                    <w:p>
+                      <w:pPr>
+                        <w:ind w:firstLine="420"/>
+                      </w:pPr>
+                      <w:r>
+                        <w:rPr>
+                          <w:rFonts w:hint="eastAsia"/>
+                        </w:rPr>
+                        <w:t>别名：</w:t>
+                      </w:r>
+                    </w:p>
+                    <w:p>
+                      <w:pPr>
+                        <w:ind w:firstLine="420"/>
+                        <w:rPr>
+                          <w:rFonts w:hint="eastAsia"/>
+                        </w:rPr>
+                      </w:pPr>
+                      <w:r>
+                        <w:rPr>
+                          <w:rFonts w:hint="eastAsia"/>
+                        </w:rPr>
+                        <w:t>描述：唯一标识库里的一个特殊的书本</w:t>
+                      </w:r>
+                    </w:p>
+                    <w:p>
+                      <w:pPr>
+                        <w:ind w:firstLine="420"/>
+                      </w:pPr>
+                    </w:p>
+                    <w:p>
+                      <w:pPr>
+                        <w:ind w:firstLine="420"/>
+                      </w:pPr>
+                      <w:r>
+                        <w:rPr>
+                          <w:rFonts w:hint="eastAsia"/>
+                        </w:rPr>
+                        <w:t>定义：</w:t>
+                      </w:r>
+                      <w:r>
+                        <w:rPr>
+                          <w:rFonts w:hint="eastAsia"/>
+                        </w:rPr>
+                        <w:t>图书编号</w:t>
+                      </w:r>
+                      <w:r>
+                        <w:rPr>
+                          <w:rFonts w:hint="eastAsia"/>
+                        </w:rPr>
+                        <w:t>=</w:t>
+                      </w:r>
+                      <w:r>
+                        <w:t>8{</w:t>
+                      </w:r>
+                      <w:r>
+                        <w:rPr>
+                          <w:rFonts w:hint="eastAsia"/>
+                        </w:rPr>
+                        <w:t>字符</w:t>
+                      </w:r>
+                      <w:r>
+                        <w:t>}8</w:t>
+                      </w:r>
+                    </w:p>
+                    <w:p>
+                      <w:pPr>
+                        <w:ind w:firstLine="420"/>
+                      </w:pPr>
+                    </w:p>
+                    <w:p>
+                      <w:pPr>
+                        <w:ind w:firstLine="420"/>
+                        <w:rPr>
+                          <w:rFonts w:hint="eastAsia"/>
+                        </w:rPr>
+                      </w:pPr>
+                    </w:p>
+                    <w:p>
+                      <w:pPr>
+                        <w:ind w:firstLine="420"/>
+                        <w:rPr>
+                          <w:rFonts w:hint="eastAsia"/>
+                        </w:rPr>
+                      </w:pPr>
+                      <w:r>
+                        <w:rPr>
+                          <w:rFonts w:hint="eastAsia"/>
+                        </w:rPr>
+                        <w:t>位置：订单数据库，图书数据库</w:t>
+                      </w:r>
+                    </w:p>
+                  </w:txbxContent>
+                </v:textbox>
+                <w10:wrap type="square"/>
+              </v:shape>
+            </w:pict>
+          </mc:Fallback>
+        </mc:AlternateContent>
+      </w:r>
+      <w:r>
+        <w:rPr>
+          <w:noProof/>
+          <w:sz w:val="30"/>
+          <w:szCs w:val="30"/>
+        </w:rPr>
+        <mc:AlternateContent>
+          <mc:Choice Requires="wps">
+            <w:drawing>
+              <wp:anchor distT="45720" distB="45720" distL="114300" distR="114300" simplePos="0" relativeHeight="251667456" behindDoc="0" locked="0" layoutInCell="1" allowOverlap="1" wp14:anchorId="28101228" wp14:editId="0857DA54">
+                <wp:simplePos x="0" y="0"/>
+                <wp:positionH relativeFrom="column">
+                  <wp:posOffset>2928620</wp:posOffset>
+                </wp:positionH>
+                <wp:positionV relativeFrom="paragraph">
+                  <wp:posOffset>2143125</wp:posOffset>
+                </wp:positionV>
+                <wp:extent cx="2675255" cy="1765935"/>
+                <wp:effectExtent l="13970" t="9525" r="6350" b="5715"/>
+                <wp:wrapSquare wrapText="bothSides"/>
+                <wp:docPr id="89" name="文本框 89"/>
+                <wp:cNvGraphicFramePr>
+                  <a:graphicFrameLocks xmlns:a="http://schemas.openxmlformats.org/drawingml/2006/main"/>
+                </wp:cNvGraphicFramePr>
+                <a:graphic xmlns:a="http://schemas.openxmlformats.org/drawingml/2006/main">
+                  <a:graphicData uri="http://schemas.microsoft.com/office/word/2010/wordprocessingShape">
+                    <wps:wsp>
+                      <wps:cNvSpPr txBox="1">
+                        <a:spLocks noChangeArrowheads="1"/>
+                      </wps:cNvSpPr>
+                      <wps:spPr bwMode="auto">
+                        <a:xfrm>
+                          <a:off x="0" y="0"/>
+                          <a:ext cx="2675255" cy="1765935"/>
+                        </a:xfrm>
+                        <a:prstGeom prst="rect">
+                          <a:avLst/>
+                        </a:prstGeom>
+                        <a:solidFill>
+                          <a:srgbClr val="FFFFFF"/>
+                        </a:solidFill>
+                        <a:ln w="9525">
+                          <a:solidFill>
+                            <a:srgbClr val="000000"/>
+                          </a:solidFill>
+                          <a:miter lim="800000"/>
+                          <a:headEnd/>
+                          <a:tailEnd/>
+                        </a:ln>
+                      </wps:spPr>
+                      <wps:txbx>
+                        <w:txbxContent>
+                          <w:p>
+                            <w:pPr>
+                              <w:ind w:firstLine="420"/>
+                            </w:pPr>
+                            <w:r>
+                              <w:rPr>
+                                <w:rFonts w:hint="eastAsia"/>
+                              </w:rPr>
+                              <w:t>名字：</w:t>
+                            </w:r>
+                            <w:r>
+                              <w:rPr>
+                                <w:rFonts w:hint="eastAsia"/>
+                              </w:rPr>
+                              <w:t>交易总额</w:t>
+                            </w:r>
+                          </w:p>
+                          <w:p>
+                            <w:pPr>
+                              <w:ind w:firstLine="420"/>
+                            </w:pPr>
+                            <w:r>
+                              <w:rPr>
+                                <w:rFonts w:hint="eastAsia"/>
+                              </w:rPr>
+                              <w:t>别名：</w:t>
+                            </w:r>
+                          </w:p>
+                          <w:p>
+                            <w:pPr>
+                              <w:ind w:firstLine="420"/>
+                              <w:rPr>
+                                <w:rFonts w:hint="eastAsia"/>
+                              </w:rPr>
+                            </w:pPr>
+                            <w:r>
+                              <w:rPr>
+                                <w:rFonts w:hint="eastAsia"/>
+                              </w:rPr>
+                              <w:t>描述：订单的</w:t>
+                            </w:r>
+                            <w:r>
+                              <w:rPr>
+                                <w:rFonts w:hint="eastAsia"/>
+                              </w:rPr>
+                              <w:t>交易总额</w:t>
+                            </w:r>
+                          </w:p>
+                          <w:p>
+                            <w:pPr>
+                              <w:ind w:firstLine="420"/>
+                            </w:pPr>
+                          </w:p>
+                          <w:p>
+                            <w:pPr>
+                              <w:ind w:firstLine="420"/>
+                            </w:pPr>
+                            <w:r>
+                              <w:rPr>
+                                <w:rFonts w:hint="eastAsia"/>
+                              </w:rPr>
+                              <w:t>定义：</w:t>
+                            </w:r>
+                            <w:r>
+                              <w:rPr>
+                                <w:rFonts w:hint="eastAsia"/>
+                              </w:rPr>
+                              <w:t>交易数量</w:t>
+                            </w:r>
+                            <w:r>
+                              <w:rPr>
+                                <w:rFonts w:hint="eastAsia"/>
+                              </w:rPr>
+                              <w:t>=</w:t>
+                            </w:r>
+                            <w:r>
+                              <w:t>0{</w:t>
+                            </w:r>
+                            <w:r>
+                              <w:rPr>
+                                <w:rFonts w:hint="eastAsia"/>
+                              </w:rPr>
+                              <w:t>数字</w:t>
+                            </w:r>
+                            <w:r>
+                              <w:t>}9999</w:t>
+                            </w:r>
+                          </w:p>
+                          <w:p>
+                            <w:pPr>
+                              <w:ind w:firstLine="420"/>
+                            </w:pPr>
+                          </w:p>
+                          <w:p>
+                            <w:pPr>
+                              <w:ind w:firstLine="420"/>
+                              <w:rPr>
+                                <w:rFonts w:hint="eastAsia"/>
+                              </w:rPr>
+                            </w:pPr>
+                          </w:p>
+                          <w:p>
+                            <w:pPr>
+                              <w:ind w:firstLine="420"/>
+                              <w:rPr>
+                                <w:rFonts w:hint="eastAsia"/>
+                              </w:rPr>
+                            </w:pPr>
+                            <w:r>
+                              <w:rPr>
+                                <w:rFonts w:hint="eastAsia"/>
+                              </w:rPr>
+                              <w:t>位置：订单数据库</w:t>
+                            </w:r>
+                          </w:p>
+                        </w:txbxContent>
+                      </wps:txbx>
+                      <wps:bodyPr rot="0" vert="horz" wrap="square" lIns="91440" tIns="45720" rIns="91440" bIns="45720" anchor="t" anchorCtr="0" upright="1">
+                        <a:noAutofit/>
+                      </wps:bodyPr>
+                    </wps:wsp>
+                  </a:graphicData>
+                </a:graphic>
+                <wp14:sizeRelH relativeFrom="margin">
+                  <wp14:pctWidth>0</wp14:pctWidth>
+                </wp14:sizeRelH>
+                <wp14:sizeRelV relativeFrom="margin">
+                  <wp14:pctHeight>0</wp14:pctHeight>
+                </wp14:sizeRelV>
+              </wp:anchor>
+            </w:drawing>
+          </mc:Choice>
+          <mc:Fallback>
+            <w:pict>
+              <v:shape w14:anchorId="28101228" id="文本框 89" o:spid="_x0000_s1035" type="#_x0000_t202" style="position:absolute;left:0;text-align:left;margin-left:230.6pt;margin-top:168.75pt;width:210.65pt;height:139.05pt;z-index:251667456;visibility:visible;mso-wrap-style:square;mso-width-percent:0;mso-height-percent:0;mso-wrap-distance-left:9pt;mso-wrap-distance-top:3.6pt;mso-wrap-distance-right:9pt;mso-wrap-distance-bottom:3.6pt;mso-position-horizontal:absolute;mso-position-horizontal-relative:text;mso-position-vertical:absolute;mso-position-vertical-relative:text;mso-width-percent:0;mso-height-percent:0;mso-width-relative:margin;mso-height-relative:margin;v-text-anchor:top" o:gfxdata="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">
+                <v:textbox>
+                  <w:txbxContent>
+                    <w:p>
+                      <w:pPr>
+                        <w:ind w:firstLine="420"/>
+                      </w:pPr>
+                      <w:r>
+                        <w:rPr>
+                          <w:rFonts w:hint="eastAsia"/>
+                        </w:rPr>
+                        <w:t>名字：</w:t>
+                      </w:r>
+                      <w:r>
+                        <w:rPr>
+                          <w:rFonts w:hint="eastAsia"/>
+                        </w:rPr>
+                        <w:t>交易总额</w:t>
+                      </w:r>
+                    </w:p>
+                    <w:p>
+                      <w:pPr>
+                        <w:ind w:firstLine="420"/>
+                      </w:pPr>
+                      <w:r>
+                        <w:rPr>
+                          <w:rFonts w:hint="eastAsia"/>
+                        </w:rPr>
+                        <w:t>别名：</w:t>
+                      </w:r>
+                    </w:p>
+                    <w:p>
+                      <w:pPr>
+                        <w:ind w:firstLine="420"/>
+                        <w:rPr>
+                          <w:rFonts w:hint="eastAsia"/>
+                        </w:rPr>
+                      </w:pPr>
+                      <w:r>
+                        <w:rPr>
+                          <w:rFonts w:hint="eastAsia"/>
+                        </w:rPr>
+                        <w:t>描述：订单的</w:t>
+                      </w:r>
+                      <w:r>
+                        <w:rPr>
+                          <w:rFonts w:hint="eastAsia"/>
+                        </w:rPr>
+                        <w:t>交易总额</w:t>
+                      </w:r>
+                    </w:p>
+                    <w:p>
+                      <w:pPr>
+                        <w:ind w:firstLine="420"/>
+                      </w:pPr>
+                    </w:p>
+                    <w:p>
+                      <w:pPr>
+                        <w:ind w:firstLine="420"/>
+                      </w:pPr>
+                      <w:r>
+                        <w:rPr>
+                          <w:rFonts w:hint="eastAsia"/>
+                        </w:rPr>
+                        <w:t>定义：</w:t>
+                      </w:r>
+                      <w:r>
+                        <w:rPr>
+                          <w:rFonts w:hint="eastAsia"/>
+                        </w:rPr>
+                        <w:t>交易数量</w:t>
+                      </w:r>
+                      <w:r>
+                        <w:rPr>
+                          <w:rFonts w:hint="eastAsia"/>
+                        </w:rPr>
+                        <w:t>=</w:t>
+                      </w:r>
+                      <w:r>
+                        <w:t>0{</w:t>
+                      </w:r>
+                      <w:r>
+                        <w:rPr>
+                          <w:rFonts w:hint="eastAsia"/>
+                        </w:rPr>
+                        <w:t>数字</w:t>
+                      </w:r>
+                      <w:r>
+                        <w:t>}9999</w:t>
+                      </w:r>
+                    </w:p>
+                    <w:p>
+                      <w:pPr>
+                        <w:ind w:firstLine="420"/>
+                      </w:pPr>
+                    </w:p>
+                    <w:p>
+                      <w:pPr>
+                        <w:ind w:firstLine="420"/>
+                        <w:rPr>
+                          <w:rFonts w:hint="eastAsia"/>
+                        </w:rPr>
+                      </w:pPr>
+                    </w:p>
+                    <w:p>
+                      <w:pPr>
+                        <w:ind w:firstLine="420"/>
+                        <w:rPr>
+                          <w:rFonts w:hint="eastAsia"/>
+                        </w:rPr>
+                      </w:pPr>
+                      <w:r>
+                        <w:rPr>
+                          <w:rFonts w:hint="eastAsia"/>
+                        </w:rPr>
+                        <w:t>位置：订单数据库</w:t>
+                      </w:r>
+                    </w:p>
+                  </w:txbxContent>
+                </v:textbox>
+                <w10:wrap type="square"/>
+              </v:shape>
+            </w:pict>
+          </mc:Fallback>
+        </mc:AlternateContent>
+      </w:r>
+      <w:r>
+        <w:rPr>
+          <w:noProof/>
+          <w:sz w:val="30"/>
+          <w:szCs w:val="30"/>
+        </w:rPr>
+        <mc:AlternateContent>
+          <mc:Choice Requires="wps">
+            <w:drawing>
+              <wp:anchor distT="45720" distB="45720" distL="114300" distR="114300" simplePos="0" relativeHeight="251666432" behindDoc="0" locked="0" layoutInCell="1" allowOverlap="1" wp14:anchorId="0B9557F5" wp14:editId="6EB8A8D4">
+                <wp:simplePos x="0" y="0"/>
+                <wp:positionH relativeFrom="column">
+                  <wp:posOffset>36830</wp:posOffset>
+                </wp:positionH>
+                <wp:positionV relativeFrom="paragraph">
+                  <wp:posOffset>2143125</wp:posOffset>
+                </wp:positionV>
+                <wp:extent cx="2675255" cy="1765935"/>
+                <wp:effectExtent l="8255" t="9525" r="12065" b="5715"/>
+                <wp:wrapSquare wrapText="bothSides"/>
+                <wp:docPr id="88" name="文本框 88"/>
+                <wp:cNvGraphicFramePr>
+                  <a:graphicFrameLocks xmlns:a="http://schemas.openxmlformats.org/drawingml/2006/main"/>
+                </wp:cNvGraphicFramePr>
+                <a:graphic xmlns:a="http://schemas.openxmlformats.org/drawingml/2006/main">
+                  <a:graphicData uri="http://schemas.microsoft.com/office/word/2010/wordprocessingShape">
+                    <wps:wsp>
+                      <wps:cNvSpPr txBox="1">
+                        <a:spLocks noChangeArrowheads="1"/>
+                      </wps:cNvSpPr>
+                      <wps:spPr bwMode="auto">
+                        <a:xfrm>
+                          <a:off x="0" y="0"/>
+                          <a:ext cx="2675255" cy="1765935"/>
+                        </a:xfrm>
+                        <a:prstGeom prst="rect">
+                          <a:avLst/>
+                        </a:prstGeom>
+                        <a:solidFill>
+                          <a:srgbClr val="FFFFFF"/>
+                        </a:solidFill>
+                        <a:ln w="9525">
+                          <a:solidFill>
+                            <a:srgbClr val="000000"/>
+                          </a:solidFill>
+                          <a:miter lim="800000"/>
+                          <a:headEnd/>
+                          <a:tailEnd/>
+                        </a:ln>
+                      </wps:spPr>
+                      <wps:txbx>
+                        <w:txbxContent>
+                          <w:p>
+                            <w:pPr>
+                              <w:ind w:firstLine="420"/>
+                            </w:pPr>
+                            <w:r>
+                              <w:rPr>
+                                <w:rFonts w:hint="eastAsia"/>
+                              </w:rPr>
+                              <w:t>名字：</w:t>
+                            </w:r>
+                            <w:r>
+                              <w:rPr>
+                                <w:rFonts w:hint="eastAsia"/>
+                              </w:rPr>
+                              <w:t>交易地址</w:t>
+                            </w:r>
+                          </w:p>
+                          <w:p>
+                            <w:pPr>
+                              <w:ind w:firstLine="420"/>
+                            </w:pPr>
+                            <w:r>
+                              <w:rPr>
+                                <w:rFonts w:hint="eastAsia"/>
+                              </w:rPr>
+                              <w:t>别名：</w:t>
+                            </w:r>
+                          </w:p>
+                          <w:p>
+                            <w:pPr>
+                              <w:ind w:firstLine="420"/>
+                              <w:rPr>
+                                <w:rFonts w:hint="eastAsia"/>
+                              </w:rPr>
+                            </w:pPr>
+                            <w:r>
+                              <w:rPr>
+                                <w:rFonts w:hint="eastAsia"/>
+                              </w:rPr>
+                              <w:t>描述：订单的</w:t>
+                            </w:r>
+                            <w:r>
+                              <w:rPr>
+                                <w:rFonts w:hint="eastAsia"/>
+                              </w:rPr>
+                              <w:t>交易地址</w:t>
+                            </w:r>
+                          </w:p>
+                          <w:p>
+                            <w:pPr>
+                              <w:ind w:firstLine="420"/>
+                            </w:pPr>
+                          </w:p>
+                          <w:p>
+                            <w:pPr>
+                              <w:ind w:firstLine="420"/>
+                            </w:pPr>
+                            <w:r>
+                              <w:rPr>
+                                <w:rFonts w:hint="eastAsia"/>
+                              </w:rPr>
+                              <w:t>定义：</w:t>
+                            </w:r>
+                            <w:r>
+                              <w:rPr>
+                                <w:rFonts w:hint="eastAsia"/>
+                              </w:rPr>
+                              <w:t>交易地址</w:t>
+                            </w:r>
+                            <w:r>
+                              <w:rPr>
+                                <w:rFonts w:hint="eastAsia"/>
+                              </w:rPr>
+                              <w:t>=</w:t>
+                            </w:r>
+                            <w:r>
+                              <w:t>8{</w:t>
+                            </w:r>
+                            <w:r>
+                              <w:rPr>
+                                <w:rFonts w:hint="eastAsia"/>
+                              </w:rPr>
+                              <w:t>字符</w:t>
+                            </w:r>
+                            <w:r>
+                              <w:t>}18</w:t>
+                            </w:r>
+                          </w:p>
+                          <w:p>
+                            <w:pPr>
+                              <w:ind w:firstLine="420"/>
+                            </w:pPr>
+                          </w:p>
+                          <w:p>
+                            <w:pPr>
+                              <w:ind w:firstLine="420"/>
+                              <w:rPr>
+                                <w:rFonts w:hint="eastAsia"/>
+                              </w:rPr>
+                            </w:pPr>
+                          </w:p>
+                          <w:p>
+                            <w:pPr>
+                              <w:ind w:firstLine="420"/>
+                              <w:rPr>
+                                <w:rFonts w:hint="eastAsia"/>
+                              </w:rPr>
+                            </w:pPr>
+                            <w:r>
+                              <w:rPr>
+                                <w:rFonts w:hint="eastAsia"/>
+                              </w:rPr>
+                              <w:t>位置：订单数据库</w:t>
+                            </w:r>
+                          </w:p>
+                        </w:txbxContent>
+                      </wps:txbx>
+                      <wps:bodyPr rot="0" vert="horz" wrap="square" lIns="91440" tIns="45720" rIns="91440" bIns="45720" anchor="t" anchorCtr="0" upright="1">
+                        <a:noAutofit/>
+                      </wps:bodyPr>
+                    </wps:wsp>
+                  </a:graphicData>
+                </a:graphic>
+                <wp14:sizeRelH relativeFrom="margin">
+                  <wp14:pctWidth>0</wp14:pctWidth>
+                </wp14:sizeRelH>
+                <wp14:sizeRelV relativeFrom="margin">
+                  <wp14:pctHeight>0</wp14:pctHeight>
+                </wp14:sizeRelV>
+              </wp:anchor>
+            </w:drawing>
+          </mc:Choice>
+          <mc:Fallback>
+            <w:pict>
+              <v:shape w14:anchorId="0B9557F5" id="文本框 88" o:spid="_x0000_s1036" type="#_x0000_t202" style="position:absolute;left:0;text-align:left;margin-left:2.9pt;margin-top:168.75pt;width:210.65pt;height:139.05pt;z-index:251666432;visibility:visible;mso-wrap-style:square;mso-width-percent:0;mso-height-percent:0;mso-wrap-distance-left:9pt;mso-wrap-distance-top:3.6pt;mso-wrap-distance-right:9pt;mso-wrap-distance-bottom:3.6pt;mso-position-horizontal:absolute;mso-position-horizontal-relative:text;mso-position-vertical:absolute;mso-position-vertical-relative:text;mso-width-percent:0;mso-height-percent:0;mso-width-relative:margin;mso-height-relative:margin;v-text-anchor:top" o:gfxdata="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">
+                <v:textbox>
+                  <w:txbxContent>
+                    <w:p>
+                      <w:pPr>
+                        <w:ind w:firstLine="420"/>
+                      </w:pPr>
+                      <w:r>
+                        <w:rPr>
+                          <w:rFonts w:hint="eastAsia"/>
+                        </w:rPr>
+                        <w:t>名字：</w:t>
+                      </w:r>
+                      <w:r>
+                        <w:rPr>
+                          <w:rFonts w:hint="eastAsia"/>
+                        </w:rPr>
+                        <w:t>交易地址</w:t>
+                      </w:r>
+                    </w:p>
+                    <w:p>
+                      <w:pPr>
+                        <w:ind w:firstLine="420"/>
+                      </w:pPr>
+                      <w:r>
+                        <w:rPr>
+                          <w:rFonts w:hint="eastAsia"/>
+                        </w:rPr>
+                        <w:t>别名：</w:t>
+                      </w:r>
+                    </w:p>
+                    <w:p>
+                      <w:pPr>
+                        <w:ind w:firstLine="420"/>
+                        <w:rPr>
+                          <w:rFonts w:hint="eastAsia"/>
+                        </w:rPr>
+                      </w:pPr>
+                      <w:r>
+                        <w:rPr>
+                          <w:rFonts w:hint="eastAsia"/>
+                        </w:rPr>
+                        <w:t>描述：订单的</w:t>
+                      </w:r>
+                      <w:r>
+                        <w:rPr>
+                          <w:rFonts w:hint="eastAsia"/>
+                        </w:rPr>
+                        <w:t>交易地址</w:t>
+                      </w:r>
+                    </w:p>
+                    <w:p>
+                      <w:pPr>
+                        <w:ind w:firstLine="420"/>
+                      </w:pPr>
+                    </w:p>
+                    <w:p>
+                      <w:pPr>
+                        <w:ind w:firstLine="420"/>
+                      </w:pPr>
+                      <w:r>
+                        <w:rPr>
+                          <w:rFonts w:hint="eastAsia"/>
+                        </w:rPr>
+                        <w:t>定义：</w:t>
+                      </w:r>
+                      <w:r>
+                        <w:rPr>
+                          <w:rFonts w:hint="eastAsia"/>
+                        </w:rPr>
+                        <w:t>交易地址</w:t>
+                      </w:r>
+                      <w:r>
+                        <w:rPr>
+                          <w:rFonts w:hint="eastAsia"/>
+                        </w:rPr>
+                        <w:t>=</w:t>
+                      </w:r>
+                      <w:r>
+                        <w:t>8{</w:t>
+                      </w:r>
+                      <w:r>
+                        <w:rPr>
+                          <w:rFonts w:hint="eastAsia"/>
+                        </w:rPr>
+                        <w:t>字符</w:t>
+                      </w:r>
+                      <w:r>
+                        <w:t>}18</w:t>
+                      </w:r>
+                    </w:p>
+                    <w:p>
+                      <w:pPr>
+                        <w:ind w:firstLine="420"/>
+                      </w:pPr>
+                    </w:p>
+                    <w:p>
+                      <w:pPr>
+                        <w:ind w:firstLine="420"/>
+                        <w:rPr>
+                          <w:rFonts w:hint="eastAsia"/>
+                        </w:rPr>
+                      </w:pPr>
+                    </w:p>
+                    <w:p>
+                      <w:pPr>
+                        <w:ind w:firstLine="420"/>
+                        <w:rPr>
+                          <w:rFonts w:hint="eastAsia"/>
+                        </w:rPr>
+                      </w:pPr>
+                      <w:r>
+                        <w:rPr>
+                          <w:rFonts w:hint="eastAsia"/>
+                        </w:rPr>
+                        <w:t>位置：订单数据库</w:t>
+                      </w:r>
+                    </w:p>
+                  </w:txbxContent>
+                </v:textbox>
+                <w10:wrap type="square"/>
+              </v:shape>
+            </w:pict>
+          </mc:Fallback>
+        </mc:AlternateContent>
+      </w:r>
+      <w:r>
+        <w:rPr>
+          <w:noProof/>
+          <w:sz w:val="30"/>
+          <w:szCs w:val="30"/>
+        </w:rPr>
+        <mc:AlternateContent>
+          <mc:Choice Requires="wps">
+            <w:drawing>
+              <wp:anchor distT="45720" distB="45720" distL="114300" distR="114300" simplePos="0" relativeHeight="251665408" behindDoc="0" locked="0" layoutInCell="1" allowOverlap="1" wp14:anchorId="7B5C1A28" wp14:editId="58F4EB87">
+                <wp:simplePos x="0" y="0"/>
+                <wp:positionH relativeFrom="column">
+                  <wp:posOffset>2880995</wp:posOffset>
+                </wp:positionH>
+                <wp:positionV relativeFrom="paragraph">
+                  <wp:posOffset>142875</wp:posOffset>
+                </wp:positionV>
+                <wp:extent cx="2675255" cy="1765935"/>
+                <wp:effectExtent l="13970" t="9525" r="6350" b="5715"/>
+                <wp:wrapSquare wrapText="bothSides"/>
+                <wp:docPr id="87" name="文本框 87"/>
+                <wp:cNvGraphicFramePr>
+                  <a:graphicFrameLocks xmlns:a="http://schemas.openxmlformats.org/drawingml/2006/main"/>
+                </wp:cNvGraphicFramePr>
+                <a:graphic xmlns:a="http://schemas.openxmlformats.org/drawingml/2006/main">
+                  <a:graphicData uri="http://schemas.microsoft.com/office/word/2010/wordprocessingShape">
+                    <wps:wsp>
+                      <wps:cNvSpPr txBox="1">
+                        <a:spLocks noChangeArrowheads="1"/>
+                      </wps:cNvSpPr>
+                      <wps:spPr bwMode="auto">
+                        <a:xfrm>
+                          <a:off x="0" y="0"/>
+                          <a:ext cx="2675255" cy="1765935"/>
+                        </a:xfrm>
+                        <a:prstGeom prst="rect">
+                          <a:avLst/>
+                        </a:prstGeom>
+                        <a:solidFill>
+                          <a:srgbClr val="FFFFFF"/>
+                        </a:solidFill>
+                        <a:ln w="9525">
+                          <a:solidFill>
+                            <a:srgbClr val="000000"/>
+                          </a:solidFill>
+                          <a:miter lim="800000"/>
+                          <a:headEnd/>
+                          <a:tailEnd/>
+                        </a:ln>
+                      </wps:spPr>
+                      <wps:txbx>
+                        <w:txbxContent>
+                          <w:p>
+                            <w:pPr>
+                              <w:ind w:firstLine="420"/>
+                            </w:pPr>
+                            <w:r>
+                              <w:rPr>
+                                <w:rFonts w:hint="eastAsia"/>
+                              </w:rPr>
+                              <w:t>名字：</w:t>
+                            </w:r>
+                            <w:r>
+                              <w:rPr>
+                                <w:rFonts w:hint="eastAsia"/>
+                              </w:rPr>
+                              <w:t>交易数量</w:t>
+                            </w:r>
+                          </w:p>
+                          <w:p>
+                            <w:pPr>
+                              <w:ind w:firstLine="420"/>
+                            </w:pPr>
+                            <w:r>
+                              <w:rPr>
+                                <w:rFonts w:hint="eastAsia"/>
+                              </w:rPr>
+                              <w:t>别名：</w:t>
+                            </w:r>
+                          </w:p>
+                          <w:p>
+                            <w:pPr>
+                              <w:ind w:firstLine="420"/>
+                              <w:rPr>
+                                <w:rFonts w:hint="eastAsia"/>
+                              </w:rPr>
+                            </w:pPr>
+                            <w:r>
+                              <w:rPr>
+                                <w:rFonts w:hint="eastAsia"/>
+                              </w:rPr>
+                              <w:t>描述：订单的</w:t>
+                            </w:r>
+                            <w:r>
+                              <w:rPr>
+                                <w:rFonts w:hint="eastAsia"/>
+                              </w:rPr>
+                              <w:t>交易数量</w:t>
+                            </w:r>
+                          </w:p>
+                          <w:p>
+                            <w:pPr>
+                              <w:ind w:firstLine="420"/>
+                            </w:pPr>
+                          </w:p>
+                          <w:p>
+                            <w:pPr>
+                              <w:ind w:firstLine="420"/>
+                            </w:pPr>
+                            <w:r>
+                              <w:rPr>
+                                <w:rFonts w:hint="eastAsia"/>
+                              </w:rPr>
+                              <w:t>定义：</w:t>
+                            </w:r>
+                            <w:r>
+                              <w:rPr>
+                                <w:rFonts w:hint="eastAsia"/>
+                              </w:rPr>
+                              <w:t>交易数量</w:t>
+                            </w:r>
+                            <w:r>
+                              <w:rPr>
+                                <w:rFonts w:hint="eastAsia"/>
+                              </w:rPr>
+                              <w:t>=</w:t>
+                            </w:r>
+                            <w:r>
+                              <w:t>1{</w:t>
+                            </w:r>
+                            <w:r>
+                              <w:rPr>
+                                <w:rFonts w:hint="eastAsia"/>
+                              </w:rPr>
+                              <w:t>数字</w:t>
+                            </w:r>
+                            <w:r>
+                              <w:t>}999</w:t>
+                            </w:r>
+                          </w:p>
+                          <w:p>
+                            <w:pPr>
+                              <w:ind w:firstLine="420"/>
+                            </w:pPr>
+                          </w:p>
+                          <w:p>
+                            <w:pPr>
+                              <w:ind w:firstLine="420"/>
+                              <w:rPr>
+                                <w:rFonts w:hint="eastAsia"/>
+                              </w:rPr>
+                            </w:pPr>
+                          </w:p>
+                          <w:p>
+                            <w:pPr>
+                              <w:ind w:firstLine="420"/>
+                              <w:rPr>
+                                <w:rFonts w:hint="eastAsia"/>
+                              </w:rPr>
+                            </w:pPr>
+                            <w:r>
+                              <w:rPr>
+                                <w:rFonts w:hint="eastAsia"/>
+                              </w:rPr>
+                              <w:t>位置：订单数据库</w:t>
+                            </w:r>
+                          </w:p>
+                        </w:txbxContent>
+                      </wps:txbx>
+                      <wps:bodyPr rot="0" vert="horz" wrap="square" lIns="91440" tIns="45720" rIns="91440" bIns="45720" anchor="t" anchorCtr="0" upright="1">
+                        <a:noAutofit/>
+                      </wps:bodyPr>
+                    </wps:wsp>
+                  </a:graphicData>
+                </a:graphic>
+                <wp14:sizeRelH relativeFrom="margin">
+                  <wp14:pctWidth>0</wp14:pctWidth>
+                </wp14:sizeRelH>
+                <wp14:sizeRelV relativeFrom="margin">
+                  <wp14:pctHeight>0</wp14:pctHeight>
+                </wp14:sizeRelV>
+              </wp:anchor>
+            </w:drawing>
+          </mc:Choice>
+          <mc:Fallback>
+            <w:pict>
+              <v:shape w14:anchorId="7B5C1A28" id="文本框 87" o:spid="_x0000_s1037" type="#_x0000_t202" style="position:absolute;left:0;text-align:left;margin-left:226.85pt;margin-top:11.25pt;width:210.65pt;height:139.05pt;z-index:251665408;visibility:visible;mso-wrap-style:square;mso-width-percent:0;mso-height-percent:0;mso-wrap-distance-left:9pt;mso-wrap-distance-top:3.6pt;mso-wrap-distance-right:9pt;mso-wrap-distance-bottom:3.6pt;mso-position-horizontal:absolute;mso-position-horizontal-relative:text;mso-position-vertical:absolute;mso-position-vertical-relative:text;mso-width-percent:0;mso-height-percent:0;mso-width-relative:margin;mso-height-relative:margin;v-text-anchor:top" o:gfxdata="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">
+                <v:textbox>
+                  <w:txbxContent>
+                    <w:p>
+                      <w:pPr>
+                        <w:ind w:firstLine="420"/>
+                      </w:pPr>
+                      <w:r>
+                        <w:rPr>
+                          <w:rFonts w:hint="eastAsia"/>
+                        </w:rPr>
+                        <w:t>名字：</w:t>
+                      </w:r>
+                      <w:r>
+                        <w:rPr>
+                          <w:rFonts w:hint="eastAsia"/>
+                        </w:rPr>
+                        <w:t>交易数量</w:t>
+                      </w:r>
+                    </w:p>
+                    <w:p>
+                      <w:pPr>
+                        <w:ind w:firstLine="420"/>
+                      </w:pPr>
+                      <w:r>
+                        <w:rPr>
+                          <w:rFonts w:hint="eastAsia"/>
+                        </w:rPr>
+                        <w:t>别名：</w:t>
+                      </w:r>
+                    </w:p>
+                    <w:p>
+                      <w:pPr>
+                        <w:ind w:firstLine="420"/>
+                        <w:rPr>
+                          <w:rFonts w:hint="eastAsia"/>
+                        </w:rPr>
+                      </w:pPr>
+                      <w:r>
+                        <w:rPr>
+                          <w:rFonts w:hint="eastAsia"/>
+                        </w:rPr>
+                        <w:t>描述：订单的</w:t>
+                      </w:r>
+                      <w:r>
+                        <w:rPr>
+                          <w:rFonts w:hint="eastAsia"/>
+                        </w:rPr>
+                        <w:t>交易数量</w:t>
+                      </w:r>
+                    </w:p>
+                    <w:p>
+                      <w:pPr>
+                        <w:ind w:firstLine="420"/>
+                      </w:pPr>
+                    </w:p>
+                    <w:p>
+                      <w:pPr>
+                        <w:ind w:firstLine="420"/>
+                      </w:pPr>
+                      <w:r>
+                        <w:rPr>
+                          <w:rFonts w:hint="eastAsia"/>
+                        </w:rPr>
+                        <w:t>定义：</w:t>
+                      </w:r>
+                      <w:r>
+                        <w:rPr>
+                          <w:rFonts w:hint="eastAsia"/>
+                        </w:rPr>
+                        <w:t>交易数量</w:t>
+                      </w:r>
+                      <w:r>
+                        <w:rPr>
+                          <w:rFonts w:hint="eastAsia"/>
+                        </w:rPr>
+                        <w:t>=</w:t>
+                      </w:r>
+                      <w:r>
+                        <w:t>1{</w:t>
+                      </w:r>
+                      <w:r>
+                        <w:rPr>
+                          <w:rFonts w:hint="eastAsia"/>
+                        </w:rPr>
+                        <w:t>数字</w:t>
+                      </w:r>
+                      <w:r>
+                        <w:t>}999</w:t>
+                      </w:r>
+                    </w:p>
+                    <w:p>
+                      <w:pPr>
+                        <w:ind w:firstLine="420"/>
+                      </w:pPr>
+                    </w:p>
+                    <w:p>
+                      <w:pPr>
+                        <w:ind w:firstLine="420"/>
+                        <w:rPr>
+                          <w:rFonts w:hint="eastAsia"/>
+                        </w:rPr>
+                      </w:pPr>
+                    </w:p>
+                    <w:p>
+                      <w:pPr>
+                        <w:ind w:firstLine="420"/>
+                        <w:rPr>
+                          <w:rFonts w:hint="eastAsia"/>
+                        </w:rPr>
+                      </w:pPr>
+                      <w:r>
+                        <w:rPr>
+                          <w:rFonts w:hint="eastAsia"/>
+                        </w:rPr>
+                        <w:t>位置：订单数据库</w:t>
+                      </w:r>
+                    </w:p>
+                  </w:txbxContent>
+                </v:textbox>
+                <w10:wrap type="square"/>
+              </v:shape>
+            </w:pict>
+          </mc:Fallback>
+        </mc:AlternateContent>
+      </w:r>
+      <w:r>
+        <w:rPr>
+          <w:noProof/>
+          <w:sz w:val="30"/>
+          <w:szCs w:val="30"/>
+        </w:rPr>
+        <mc:AlternateContent>
+          <mc:Choice Requires="wps">
+            <w:drawing>
+              <wp:anchor distT="45720" distB="45720" distL="114300" distR="114300" simplePos="0" relativeHeight="251664384" behindDoc="0" locked="0" layoutInCell="1" allowOverlap="1" wp14:anchorId="17646DAA" wp14:editId="50B78F70">
+                <wp:simplePos x="0" y="0"/>
+                <wp:positionH relativeFrom="column">
+                  <wp:posOffset>36830</wp:posOffset>
+                </wp:positionH>
+                <wp:positionV relativeFrom="paragraph">
+                  <wp:posOffset>142875</wp:posOffset>
+                </wp:positionV>
+                <wp:extent cx="2675255" cy="1765935"/>
+                <wp:effectExtent l="8255" t="9525" r="12065" b="5715"/>
+                <wp:wrapSquare wrapText="bothSides"/>
+                <wp:docPr id="86" name="文本框 86"/>
+                <wp:cNvGraphicFramePr>
+                  <a:graphicFrameLocks xmlns:a="http://schemas.openxmlformats.org/drawingml/2006/main"/>
+                </wp:cNvGraphicFramePr>
+                <a:graphic xmlns:a="http://schemas.openxmlformats.org/drawingml/2006/main">
+                  <a:graphicData uri="http://schemas.microsoft.com/office/word/2010/wordprocessingShape">
+                    <wps:wsp>
+                      <wps:cNvSpPr txBox="1">
+                        <a:spLocks noChangeArrowheads="1"/>
+                      </wps:cNvSpPr>
+                      <wps:spPr bwMode="auto">
+                        <a:xfrm>
+                          <a:off x="0" y="0"/>
+                          <a:ext cx="2675255" cy="1765935"/>
+                        </a:xfrm>
+                        <a:prstGeom prst="rect">
+                          <a:avLst/>
+                        </a:prstGeom>
+                        <a:solidFill>
+                          <a:srgbClr val="FFFFFF"/>
+                        </a:solidFill>
+                        <a:ln w="9525">
+                          <a:solidFill>
+                            <a:srgbClr val="000000"/>
+                          </a:solidFill>
+                          <a:miter lim="800000"/>
+                          <a:headEnd/>
+                          <a:tailEnd/>
+                        </a:ln>
+                      </wps:spPr>
+                      <wps:txbx>
+                        <w:txbxContent>
+                          <w:p>
+                            <w:pPr>
+                              <w:ind w:firstLine="420"/>
+                            </w:pPr>
+                            <w:r>
+                              <w:rPr>
+                                <w:rFonts w:hint="eastAsia"/>
+                              </w:rPr>
+                              <w:t>名字：</w:t>
+                            </w:r>
+                            <w:r>
+                              <w:rPr>
+                                <w:rFonts w:hint="eastAsia"/>
+                              </w:rPr>
+                              <w:t>交易日期</w:t>
+                            </w:r>
+                          </w:p>
+                          <w:p>
+                            <w:pPr>
+                              <w:ind w:firstLine="420"/>
+                            </w:pPr>
+                            <w:r>
+                              <w:rPr>
+                                <w:rFonts w:hint="eastAsia"/>
+                              </w:rPr>
+                              <w:t>别名：</w:t>
+                            </w:r>
+                          </w:p>
+                          <w:p>
+                            <w:pPr>
+                              <w:ind w:firstLine="420"/>
+                              <w:rPr>
+                                <w:rFonts w:hint="eastAsia"/>
+                              </w:rPr>
+                            </w:pPr>
+                            <w:r>
+                              <w:rPr>
+                                <w:rFonts w:hint="eastAsia"/>
+                              </w:rPr>
+                              <w:t>描述：订单的交易日期</w:t>
+                            </w:r>
+                          </w:p>
+                          <w:p>
+                            <w:pPr>
+                              <w:ind w:firstLine="420"/>
+                            </w:pPr>
+                          </w:p>
+                          <w:p>
+                            <w:pPr>
+                              <w:ind w:firstLine="420"/>
+                            </w:pPr>
+                            <w:r>
+                              <w:rPr>
+                                <w:rFonts w:hint="eastAsia"/>
+                              </w:rPr>
+                              <w:t>定义：</w:t>
+                            </w:r>
+                            <w:r>
+                              <w:rPr>
+                                <w:rFonts w:hint="eastAsia"/>
+                              </w:rPr>
+                              <w:t>交易日期</w:t>
+                            </w:r>
+                            <w:r>
+                              <w:rPr>
+                                <w:rFonts w:hint="eastAsia"/>
+                              </w:rPr>
+                              <w:t>=</w:t>
+                            </w:r>
+                            <w:r>
+                              <w:t>8{</w:t>
+                            </w:r>
+                            <w:r>
+                              <w:rPr>
+                                <w:rFonts w:hint="eastAsia"/>
+                              </w:rPr>
+                              <w:t>字符</w:t>
+                            </w:r>
+                            <w:r>
+                              <w:t>}8</w:t>
+                            </w:r>
+                          </w:p>
+                          <w:p>
+                            <w:pPr>
+                              <w:ind w:firstLine="420"/>
+                            </w:pPr>
+                          </w:p>
+                          <w:p>
+                            <w:pPr>
+                              <w:ind w:firstLine="420"/>
+                              <w:rPr>
+                                <w:rFonts w:hint="eastAsia"/>
+                              </w:rPr>
+                            </w:pPr>
+                          </w:p>
+                          <w:p>
+                            <w:pPr>
+                              <w:ind w:firstLine="420"/>
+                              <w:rPr>
+                                <w:rFonts w:hint="eastAsia"/>
+                              </w:rPr>
+                            </w:pPr>
+                            <w:r>
+                              <w:rPr>
+                                <w:rFonts w:hint="eastAsia"/>
+                              </w:rPr>
+                              <w:t>位置：订单数据库</w:t>
+                            </w:r>
+                          </w:p>
+                        </w:txbxContent>
+                      </wps:txbx>
+                      <wps:bodyPr rot="0" vert="horz" wrap="square" lIns="91440" tIns="45720" rIns="91440" bIns="45720" anchor="t" anchorCtr="0" upright="1">
+                        <a:noAutofit/>
+                      </wps:bodyPr>
+                    </wps:wsp>
+                  </a:graphicData>
+                </a:graphic>
+                <wp14:sizeRelH relativeFrom="margin">
+                  <wp14:pctWidth>0</wp14:pctWidth>
+                </wp14:sizeRelH>
+                <wp14:sizeRelV relativeFrom="margin">
+                  <wp14:pctHeight>0</wp14:pctHeight>
+                </wp14:sizeRelV>
+              </wp:anchor>
+            </w:drawing>
+          </mc:Choice>
+          <mc:Fallback>
+            <w:pict>
+              <v:shape w14:anchorId="17646DAA" id="文本框 86" o:spid="_x0000_s1038" type="#_x0000_t202" style="position:absolute;left:0;text-align:left;margin-left:2.9pt;margin-top:11.25pt;width:210.65pt;height:139.05pt;z-index:251664384;visibility:visible;mso-wrap-style:square;mso-width-percent:0;mso-height-percent:0;mso-wrap-distance-left:9pt;mso-wrap-distance-top:3.6pt;mso-wrap-distance-right:9pt;mso-wrap-distance-bottom:3.6pt;mso-position-horizontal:absolute;mso-position-horizontal-relative:text;mso-position-vertical:absolute;mso-position-vertical-relative:text;mso-width-percent:0;mso-height-percent:0;mso-width-relative:margin;mso-height-relative:margin;v-text-anchor:top" o:gfxdata="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">
+                <v:textbox>
+                  <w:txbxContent>
+                    <w:p>
+                      <w:pPr>
+                        <w:ind w:firstLine="420"/>
+                      </w:pPr>
+                      <w:r>
+                        <w:rPr>
+                          <w:rFonts w:hint="eastAsia"/>
+                        </w:rPr>
+                        <w:t>名字：</w:t>
+                      </w:r>
+                      <w:r>
+                        <w:rPr>
+                          <w:rFonts w:hint="eastAsia"/>
+                        </w:rPr>
+                        <w:t>交易日期</w:t>
+                      </w:r>
+                    </w:p>
+                    <w:p>
+                      <w:pPr>
+                        <w:ind w:firstLine="420"/>
+                      </w:pPr>
+                      <w:r>
+                        <w:rPr>
+                          <w:rFonts w:hint="eastAsia"/>
+                        </w:rPr>
+                        <w:t>别名：</w:t>
+                      </w:r>
+                    </w:p>
+                    <w:p>
+                      <w:pPr>
+                        <w:ind w:firstLine="420"/>
+                        <w:rPr>
+                          <w:rFonts w:hint="eastAsia"/>
+                        </w:rPr>
+                      </w:pPr>
+                      <w:r>
+                        <w:rPr>
+                          <w:rFonts w:hint="eastAsia"/>
+                        </w:rPr>
+                        <w:t>描述：订单的交易日期</w:t>
+                      </w:r>
+                    </w:p>
+                    <w:p>
+                      <w:pPr>
+                        <w:ind w:firstLine="420"/>
+                      </w:pPr>
+                    </w:p>
+                    <w:p>
+                      <w:pPr>
+                        <w:ind w:firstLine="420"/>
+                      </w:pPr>
+                      <w:r>
+                        <w:rPr>
+                          <w:rFonts w:hint="eastAsia"/>
+                        </w:rPr>
+                        <w:t>定义：</w:t>
+                      </w:r>
+                      <w:r>
+                        <w:rPr>
+                          <w:rFonts w:hint="eastAsia"/>
+                        </w:rPr>
+                        <w:t>交易日期</w:t>
+                      </w:r>
+                      <w:r>
+                        <w:rPr>
+                          <w:rFonts w:hint="eastAsia"/>
+                        </w:rPr>
+                        <w:t>=</w:t>
+                      </w:r>
+                      <w:r>
+                        <w:t>8{</w:t>
+                      </w:r>
+                      <w:r>
+                        <w:rPr>
+                          <w:rFonts w:hint="eastAsia"/>
+                        </w:rPr>
+                        <w:t>字符</w:t>
+                      </w:r>
+                      <w:r>
+                        <w:t>}8</w:t>
+                      </w:r>
+                    </w:p>
+                    <w:p>
+                      <w:pPr>
+                        <w:ind w:firstLine="420"/>
+                      </w:pPr>
+                    </w:p>
+                    <w:p>
+                      <w:pPr>
+                        <w:ind w:firstLine="420"/>
+                        <w:rPr>
+                          <w:rFonts w:hint="eastAsia"/>
+                        </w:rPr>
+                      </w:pPr>
+                    </w:p>
+                    <w:p>
+                      <w:pPr>
+                        <w:ind w:firstLine="420"/>
+                        <w:rPr>
+                          <w:rFonts w:hint="eastAsia"/>
+                        </w:rPr>
+                      </w:pPr>
+                      <w:r>
+                        <w:rPr>
+                          <w:rFonts w:hint="eastAsia"/>
+                        </w:rPr>
+                        <w:t>位置：订单数据库</w:t>
+                      </w:r>
+                    </w:p>
+                  </w:txbxContent>
+                </v:textbox>
+                <w10:wrap type="square"/>
+              </v:shape>
+            </w:pict>
+          </mc:Fallback>
+        </mc:AlternateContent>
+      </w:r>
+    </w:p>
+    <w:p>
+      <w:pPr>
+        <w:ind w:firstLineChars="140" w:firstLine="420"/>
+        <w:jc w:val="left"/>
+        <w:rPr>
+          <w:sz w:val="30"/>
+          <w:szCs w:val="30"/>
+        </w:rPr>
+      </w:pPr>
+    </w:p>
+    <w:p>
+      <w:pPr>
+        <w:ind w:firstLineChars="140" w:firstLine="420"/>
+        <w:jc w:val="left"/>
+        <w:rPr>
+          <w:sz w:val="30"/>
+          <w:szCs w:val="30"/>
+        </w:rPr>
+      </w:pPr>
+      <w:r>
+        <w:rPr>
+          <w:noProof/>
+          <w:sz w:val="30"/>
+          <w:szCs w:val="30"/>
+        </w:rPr>
+        <w:lastRenderedPageBreak/>
+        <mc:AlternateContent>
+          <mc:Choice Requires="wps">
+            <w:drawing>
+              <wp:anchor distT="45720" distB="45720" distL="114300" distR="114300" simplePos="0" relativeHeight="251679744" behindDoc="0" locked="0" layoutInCell="1" allowOverlap="1" wp14:anchorId="02CFD36D" wp14:editId="1EEED057">
+                <wp:simplePos x="0" y="0"/>
+                <wp:positionH relativeFrom="column">
+                  <wp:posOffset>2947670</wp:posOffset>
+                </wp:positionH>
+                <wp:positionV relativeFrom="paragraph">
+                  <wp:posOffset>6362700</wp:posOffset>
+                </wp:positionV>
+                <wp:extent cx="2675255" cy="1765935"/>
+                <wp:effectExtent l="13970" t="9525" r="6350" b="5715"/>
+                <wp:wrapSquare wrapText="bothSides"/>
+                <wp:docPr id="85" name="文本框 85"/>
+                <wp:cNvGraphicFramePr>
+                  <a:graphicFrameLocks xmlns:a="http://schemas.openxmlformats.org/drawingml/2006/main"/>
+                </wp:cNvGraphicFramePr>
+                <a:graphic xmlns:a="http://schemas.openxmlformats.org/drawingml/2006/main">
+                  <a:graphicData uri="http://schemas.microsoft.com/office/word/2010/wordprocessingShape">
+                    <wps:wsp>
+                      <wps:cNvSpPr txBox="1">
+                        <a:spLocks noChangeArrowheads="1"/>
+                      </wps:cNvSpPr>
+                      <wps:spPr bwMode="auto">
+                        <a:xfrm>
+                          <a:off x="0" y="0"/>
+                          <a:ext cx="2675255" cy="1765935"/>
+                        </a:xfrm>
+                        <a:prstGeom prst="rect">
+                          <a:avLst/>
+                        </a:prstGeom>
+                        <a:solidFill>
+                          <a:srgbClr val="FFFFFF"/>
+                        </a:solidFill>
+                        <a:ln w="9525">
+                          <a:solidFill>
+                            <a:srgbClr val="000000"/>
+                          </a:solidFill>
+                          <a:miter lim="800000"/>
+                          <a:headEnd/>
+                          <a:tailEnd/>
+                        </a:ln>
+                      </wps:spPr>
+                      <wps:txbx>
+                        <w:txbxContent>
+                          <w:p>
+                            <w:pPr>
+                              <w:ind w:firstLine="420"/>
+                            </w:pPr>
+                            <w:r>
+                              <w:rPr>
+                                <w:rFonts w:hint="eastAsia"/>
+                              </w:rPr>
+                              <w:t>名字：时间</w:t>
+                            </w:r>
+                          </w:p>
+                          <w:p>
+                            <w:pPr>
+                              <w:ind w:firstLine="420"/>
+                            </w:pPr>
+                            <w:r>
+                              <w:rPr>
+                                <w:rFonts w:hint="eastAsia"/>
+                              </w:rPr>
+                              <w:t>别名：</w:t>
+                            </w:r>
+                          </w:p>
+                          <w:p>
+                            <w:pPr>
+                              <w:ind w:firstLine="420"/>
+                              <w:rPr>
+                                <w:rFonts w:hint="eastAsia"/>
+                              </w:rPr>
+                            </w:pPr>
+                            <w:r>
+                              <w:rPr>
+                                <w:rFonts w:hint="eastAsia"/>
+                              </w:rPr>
+                              <w:t>描述：消息发出的时间</w:t>
+                            </w:r>
+                          </w:p>
+                          <w:p>
+                            <w:pPr>
+                              <w:ind w:firstLine="420"/>
+                            </w:pPr>
+                          </w:p>
+                          <w:p>
+                            <w:pPr>
+                              <w:ind w:firstLine="420"/>
+                            </w:pPr>
+                            <w:r>
+                              <w:rPr>
+                                <w:rFonts w:hint="eastAsia"/>
+                              </w:rPr>
+                              <w:t>定义：时间</w:t>
+                            </w:r>
+                            <w:r>
+                              <w:rPr>
+                                <w:rFonts w:hint="eastAsia"/>
+                              </w:rPr>
+                              <w:t>=</w:t>
+                            </w:r>
+                            <w:r>
+                              <w:t>18{</w:t>
+                            </w:r>
+                            <w:r>
+                              <w:rPr>
+                                <w:rFonts w:hint="eastAsia"/>
+                              </w:rPr>
+                              <w:t>字符</w:t>
+                            </w:r>
+                            <w:r>
+                              <w:t>}18</w:t>
+                            </w:r>
+                          </w:p>
+                          <w:p>
+                            <w:pPr>
+                              <w:ind w:firstLine="420"/>
+                              <w:rPr>
+                                <w:rFonts w:hint="eastAsia"/>
+                              </w:rPr>
+                            </w:pPr>
+                          </w:p>
+                          <w:p>
+                            <w:pPr>
+                              <w:ind w:firstLine="420"/>
+                              <w:rPr>
+                                <w:rFonts w:hint="eastAsia"/>
+                              </w:rPr>
+                            </w:pPr>
+                            <w:r>
+                              <w:rPr>
+                                <w:rFonts w:hint="eastAsia"/>
+                              </w:rPr>
+                              <w:t>位置：消息数据库</w:t>
+                            </w:r>
+                          </w:p>
+                        </w:txbxContent>
+                      </wps:txbx>
+                      <wps:bodyPr rot="0" vert="horz" wrap="square" lIns="91440" tIns="45720" rIns="91440" bIns="45720" anchor="t" anchorCtr="0" upright="1">
+                        <a:noAutofit/>
+                      </wps:bodyPr>
+                    </wps:wsp>
+                  </a:graphicData>
+                </a:graphic>
+                <wp14:sizeRelH relativeFrom="margin">
+                  <wp14:pctWidth>0</wp14:pctWidth>
+                </wp14:sizeRelH>
+                <wp14:sizeRelV relativeFrom="margin">
+                  <wp14:pctHeight>0</wp14:pctHeight>
+                </wp14:sizeRelV>
+              </wp:anchor>
+            </w:drawing>
+          </mc:Choice>
+          <mc:Fallback>
+            <w:pict>
+              <v:shape w14:anchorId="02CFD36D" id="文本框 85" o:spid="_x0000_s1039" type="#_x0000_t202" style="position:absolute;left:0;text-align:left;margin-left:232.1pt;margin-top:501pt;width:210.65pt;height:139.05pt;z-index:251679744;visibility:visible;mso-wrap-style:square;mso-width-percent:0;mso-height-percent:0;mso-wrap-distance-left:9pt;mso-wrap-distance-top:3.6pt;mso-wrap-distance-right:9pt;mso-wrap-distance-bottom:3.6pt;mso-position-horizontal:absolute;mso-position-horizontal-relative:text;mso-position-vertical:absolute;mso-position-vertical-relative:text;mso-width-percent:0;mso-height-percent:0;mso-width-relative:margin;mso-height-relative:margin;v-text-anchor:top" o:gfxdata="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">
+                <v:textbox>
+                  <w:txbxContent>
+                    <w:p>
+                      <w:pPr>
+                        <w:ind w:firstLine="420"/>
+                      </w:pPr>
+                      <w:r>
+                        <w:rPr>
+                          <w:rFonts w:hint="eastAsia"/>
+                        </w:rPr>
+                        <w:t>名字：时间</w:t>
+                      </w:r>
+                    </w:p>
+                    <w:p>
+                      <w:pPr>
+                        <w:ind w:firstLine="420"/>
+                      </w:pPr>
+                      <w:r>
+                        <w:rPr>
+                          <w:rFonts w:hint="eastAsia"/>
+                        </w:rPr>
+                        <w:t>别名：</w:t>
+                      </w:r>
+                    </w:p>
+                    <w:p>
+                      <w:pPr>
+                        <w:ind w:firstLine="420"/>
+                        <w:rPr>
+                          <w:rFonts w:hint="eastAsia"/>
+                        </w:rPr>
+                      </w:pPr>
+                      <w:r>
+                        <w:rPr>
+                          <w:rFonts w:hint="eastAsia"/>
+                        </w:rPr>
+                        <w:t>描述：消息发出的时间</w:t>
+                      </w:r>
+                    </w:p>
+                    <w:p>
+                      <w:pPr>
+                        <w:ind w:firstLine="420"/>
+                      </w:pPr>
+                    </w:p>
+                    <w:p>
+                      <w:pPr>
+                        <w:ind w:firstLine="420"/>
+                      </w:pPr>
+                      <w:r>
+                        <w:rPr>
+                          <w:rFonts w:hint="eastAsia"/>
+                        </w:rPr>
+                        <w:t>定义：时间</w:t>
+                      </w:r>
+                      <w:r>
+                        <w:rPr>
+                          <w:rFonts w:hint="eastAsia"/>
+                        </w:rPr>
+                        <w:t>=</w:t>
+                      </w:r>
+                      <w:r>
+                        <w:t>18{</w:t>
+                      </w:r>
+                      <w:r>
+                        <w:rPr>
+                          <w:rFonts w:hint="eastAsia"/>
+                        </w:rPr>
+                        <w:t>字符</w:t>
+                      </w:r>
+                      <w:r>
+                        <w:t>}18</w:t>
+                      </w:r>
+                    </w:p>
+                    <w:p>
+                      <w:pPr>
+                        <w:ind w:firstLine="420"/>
+                        <w:rPr>
+                          <w:rFonts w:hint="eastAsia"/>
+                        </w:rPr>
+                      </w:pPr>
+                    </w:p>
+                    <w:p>
+                      <w:pPr>
+                        <w:ind w:firstLine="420"/>
+                        <w:rPr>
+                          <w:rFonts w:hint="eastAsia"/>
+                        </w:rPr>
+                      </w:pPr>
+                      <w:r>
+                        <w:rPr>
+                          <w:rFonts w:hint="eastAsia"/>
+                        </w:rPr>
+                        <w:t>位置：消息数据库</w:t>
+                      </w:r>
+                    </w:p>
+                  </w:txbxContent>
+                </v:textbox>
+                <w10:wrap type="square"/>
+              </v:shape>
+            </w:pict>
+          </mc:Fallback>
+        </mc:AlternateContent>
+      </w:r>
+      <w:r>
+        <w:rPr>
+          <w:noProof/>
+          <w:sz w:val="30"/>
+          <w:szCs w:val="30"/>
+        </w:rPr>
+        <mc:AlternateContent>
+          <mc:Choice Requires="wps">
+            <w:drawing>
+              <wp:anchor distT="45720" distB="45720" distL="114300" distR="114300" simplePos="0" relativeHeight="251678720" behindDoc="0" locked="0" layoutInCell="1" allowOverlap="1" wp14:anchorId="79EEA6B4" wp14:editId="04923A93">
+                <wp:simplePos x="0" y="0"/>
+                <wp:positionH relativeFrom="column">
+                  <wp:posOffset>52070</wp:posOffset>
+                </wp:positionH>
+                <wp:positionV relativeFrom="paragraph">
+                  <wp:posOffset>6315075</wp:posOffset>
+                </wp:positionV>
+                <wp:extent cx="2675255" cy="1765935"/>
+                <wp:effectExtent l="13970" t="9525" r="6350" b="5715"/>
+                <wp:wrapSquare wrapText="bothSides"/>
+                <wp:docPr id="84" name="文本框 84"/>
+                <wp:cNvGraphicFramePr>
+                  <a:graphicFrameLocks xmlns:a="http://schemas.openxmlformats.org/drawingml/2006/main"/>
+                </wp:cNvGraphicFramePr>
+                <a:graphic xmlns:a="http://schemas.openxmlformats.org/drawingml/2006/main">
+                  <a:graphicData uri="http://schemas.microsoft.com/office/word/2010/wordprocessingShape">
+                    <wps:wsp>
+                      <wps:cNvSpPr txBox="1">
+                        <a:spLocks noChangeArrowheads="1"/>
+                      </wps:cNvSpPr>
+                      <wps:spPr bwMode="auto">
+                        <a:xfrm>
+                          <a:off x="0" y="0"/>
+                          <a:ext cx="2675255" cy="1765935"/>
+                        </a:xfrm>
+                        <a:prstGeom prst="rect">
+                          <a:avLst/>
+                        </a:prstGeom>
+                        <a:solidFill>
+                          <a:srgbClr val="FFFFFF"/>
+                        </a:solidFill>
+                        <a:ln w="9525">
+                          <a:solidFill>
+                            <a:srgbClr val="000000"/>
+                          </a:solidFill>
+                          <a:miter lim="800000"/>
+                          <a:headEnd/>
+                          <a:tailEnd/>
+                        </a:ln>
+                      </wps:spPr>
+                      <wps:txbx>
+                        <w:txbxContent>
+                          <w:p>
+                            <w:pPr>
+                              <w:ind w:firstLine="420"/>
+                            </w:pPr>
+                            <w:r>
+                              <w:rPr>
+                                <w:rFonts w:hint="eastAsia"/>
+                              </w:rPr>
+                              <w:t>名字：出版社</w:t>
+                            </w:r>
+                          </w:p>
+                          <w:p>
+                            <w:pPr>
+                              <w:ind w:firstLine="420"/>
+                            </w:pPr>
+                            <w:r>
+                              <w:rPr>
+                                <w:rFonts w:hint="eastAsia"/>
+                              </w:rPr>
+                              <w:t>别名：</w:t>
+                            </w:r>
+                          </w:p>
+                          <w:p>
+                            <w:pPr>
+                              <w:ind w:firstLine="420"/>
+                              <w:rPr>
+                                <w:rFonts w:hint="eastAsia"/>
+                              </w:rPr>
+                            </w:pPr>
+                            <w:r>
+                              <w:rPr>
+                                <w:rFonts w:hint="eastAsia"/>
+                              </w:rPr>
+                              <w:t>描述：书本出版社</w:t>
+                            </w:r>
+                          </w:p>
+                          <w:p>
+                            <w:pPr>
+                              <w:ind w:firstLine="420"/>
+                            </w:pPr>
+                          </w:p>
+                          <w:p>
+                            <w:pPr>
+                              <w:ind w:firstLine="420"/>
+                            </w:pPr>
+                            <w:r>
+                              <w:rPr>
+                                <w:rFonts w:hint="eastAsia"/>
+                              </w:rPr>
+                              <w:t>定义：出版社</w:t>
+                            </w:r>
+                            <w:r>
+                              <w:rPr>
+                                <w:rFonts w:hint="eastAsia"/>
+                              </w:rPr>
+                              <w:t>=</w:t>
+                            </w:r>
+                            <w:r>
+                              <w:t>1{</w:t>
+                            </w:r>
+                            <w:r>
+                              <w:rPr>
+                                <w:rFonts w:hint="eastAsia"/>
+                              </w:rPr>
+                              <w:t>字符</w:t>
+                            </w:r>
+                            <w:r>
+                              <w:t>}18</w:t>
+                            </w:r>
+                          </w:p>
+                          <w:p>
+                            <w:pPr>
+                              <w:ind w:firstLine="420"/>
+                              <w:rPr>
+                                <w:rFonts w:hint="eastAsia"/>
+                              </w:rPr>
+                            </w:pPr>
+                          </w:p>
+                          <w:p>
+                            <w:pPr>
+                              <w:ind w:firstLine="420"/>
+                              <w:rPr>
+                                <w:rFonts w:hint="eastAsia"/>
+                              </w:rPr>
+                            </w:pPr>
+                            <w:r>
+                              <w:rPr>
+                                <w:rFonts w:hint="eastAsia"/>
+                              </w:rPr>
+                              <w:t>位置：图书数据库</w:t>
+                            </w:r>
+                          </w:p>
+                        </w:txbxContent>
+                      </wps:txbx>
+                      <wps:bodyPr rot="0" vert="horz" wrap="square" lIns="91440" tIns="45720" rIns="91440" bIns="45720" anchor="t" anchorCtr="0" upright="1">
+                        <a:noAutofit/>
+                      </wps:bodyPr>
+                    </wps:wsp>
+                  </a:graphicData>
+                </a:graphic>
+                <wp14:sizeRelH relativeFrom="margin">
+                  <wp14:pctWidth>0</wp14:pctWidth>
+                </wp14:sizeRelH>
+                <wp14:sizeRelV relativeFrom="margin">
+                  <wp14:pctHeight>0</wp14:pctHeight>
+                </wp14:sizeRelV>
+              </wp:anchor>
+            </w:drawing>
+          </mc:Choice>
+          <mc:Fallback>
+            <w:pict>
+              <v:shape w14:anchorId="79EEA6B4" id="文本框 84" o:spid="_x0000_s1040" type="#_x0000_t202" style="position:absolute;left:0;text-align:left;margin-left:4.1pt;margin-top:497.25pt;width:210.65pt;height:139.05pt;z-index:251678720;visibility:visible;mso-wrap-style:square;mso-width-percent:0;mso-height-percent:0;mso-wrap-distance-left:9pt;mso-wrap-distance-top:3.6pt;mso-wrap-distance-right:9pt;mso-wrap-distance-bottom:3.6pt;mso-position-horizontal:absolute;mso-position-horizontal-relative:text;mso-position-vertical:absolute;mso-position-vertical-relative:text;mso-width-percent:0;mso-height-percent:0;mso-width-relative:margin;mso-height-relative:margin;v-text-anchor:top" o:gfxdata="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">
+                <v:textbox>
+                  <w:txbxContent>
+                    <w:p>
+                      <w:pPr>
+                        <w:ind w:firstLine="420"/>
+                      </w:pPr>
+                      <w:r>
+                        <w:rPr>
+                          <w:rFonts w:hint="eastAsia"/>
+                        </w:rPr>
+                        <w:t>名字：出版社</w:t>
+                      </w:r>
+                    </w:p>
+                    <w:p>
+                      <w:pPr>
+                        <w:ind w:firstLine="420"/>
+                      </w:pPr>
+                      <w:r>
+                        <w:rPr>
+                          <w:rFonts w:hint="eastAsia"/>
+                        </w:rPr>
+                        <w:t>别名：</w:t>
+                      </w:r>
+                    </w:p>
+                    <w:p>
+                      <w:pPr>
+                        <w:ind w:firstLine="420"/>
+                        <w:rPr>
+                          <w:rFonts w:hint="eastAsia"/>
+                        </w:rPr>
+                      </w:pPr>
+                      <w:r>
+                        <w:rPr>
+                          <w:rFonts w:hint="eastAsia"/>
+                        </w:rPr>
+                        <w:t>描述：书本出版社</w:t>
+                      </w:r>
+                    </w:p>
+                    <w:p>
+                      <w:pPr>
+                        <w:ind w:firstLine="420"/>
+                      </w:pPr>
+                    </w:p>
+                    <w:p>
+                      <w:pPr>
+                        <w:ind w:firstLine="420"/>
+                      </w:pPr>
+                      <w:r>
+                        <w:rPr>
+                          <w:rFonts w:hint="eastAsia"/>
+                        </w:rPr>
+                        <w:t>定义：出版社</w:t>
+                      </w:r>
+                      <w:r>
+                        <w:rPr>
+                          <w:rFonts w:hint="eastAsia"/>
+                        </w:rPr>
+                        <w:t>=</w:t>
+                      </w:r>
+                      <w:r>
+                        <w:t>1{</w:t>
+                      </w:r>
+                      <w:r>
+                        <w:rPr>
+                          <w:rFonts w:hint="eastAsia"/>
+                        </w:rPr>
+                        <w:t>字符</w:t>
+                      </w:r>
+                      <w:r>
+                        <w:t>}18</w:t>
+                      </w:r>
+                    </w:p>
+                    <w:p>
+                      <w:pPr>
+                        <w:ind w:firstLine="420"/>
+                        <w:rPr>
+                          <w:rFonts w:hint="eastAsia"/>
+                        </w:rPr>
+                      </w:pPr>
+                    </w:p>
+                    <w:p>
+                      <w:pPr>
+                        <w:ind w:firstLine="420"/>
+                        <w:rPr>
+                          <w:rFonts w:hint="eastAsia"/>
+                        </w:rPr>
+                      </w:pPr>
+                      <w:r>
+                        <w:rPr>
+                          <w:rFonts w:hint="eastAsia"/>
+                        </w:rPr>
+                        <w:t>位置：图书数据库</w:t>
+                      </w:r>
+                    </w:p>
+                  </w:txbxContent>
+                </v:textbox>
+                <w10:wrap type="square"/>
+              </v:shape>
+            </w:pict>
+          </mc:Fallback>
+        </mc:AlternateContent>
+      </w:r>
+      <w:r>
+        <w:rPr>
+          <w:noProof/>
+          <w:sz w:val="30"/>
+          <w:szCs w:val="30"/>
+        </w:rPr>
+        <mc:AlternateContent>
+          <mc:Choice Requires="wps">
+            <w:drawing>
+              <wp:anchor distT="45720" distB="45720" distL="114300" distR="114300" simplePos="0" relativeHeight="251677696" behindDoc="0" locked="0" layoutInCell="1" allowOverlap="1" wp14:anchorId="537E4ABE" wp14:editId="0D1935CF">
+                <wp:simplePos x="0" y="0"/>
+                <wp:positionH relativeFrom="column">
+                  <wp:posOffset>2947670</wp:posOffset>
+                </wp:positionH>
+                <wp:positionV relativeFrom="paragraph">
+                  <wp:posOffset>4352925</wp:posOffset>
+                </wp:positionV>
+                <wp:extent cx="2675255" cy="1765935"/>
+                <wp:effectExtent l="13970" t="9525" r="6350" b="5715"/>
+                <wp:wrapSquare wrapText="bothSides"/>
+                <wp:docPr id="83" name="文本框 83"/>
+                <wp:cNvGraphicFramePr>
+                  <a:graphicFrameLocks xmlns:a="http://schemas.openxmlformats.org/drawingml/2006/main"/>
+                </wp:cNvGraphicFramePr>
+                <a:graphic xmlns:a="http://schemas.openxmlformats.org/drawingml/2006/main">
+                  <a:graphicData uri="http://schemas.microsoft.com/office/word/2010/wordprocessingShape">
+                    <wps:wsp>
+                      <wps:cNvSpPr txBox="1">
+                        <a:spLocks noChangeArrowheads="1"/>
+                      </wps:cNvSpPr>
+                      <wps:spPr bwMode="auto">
+                        <a:xfrm>
+                          <a:off x="0" y="0"/>
+                          <a:ext cx="2675255" cy="1765935"/>
+                        </a:xfrm>
+                        <a:prstGeom prst="rect">
+                          <a:avLst/>
+                        </a:prstGeom>
+                        <a:solidFill>
+                          <a:srgbClr val="FFFFFF"/>
+                        </a:solidFill>
+                        <a:ln w="9525">
+                          <a:solidFill>
+                            <a:srgbClr val="000000"/>
+                          </a:solidFill>
+                          <a:miter lim="800000"/>
+                          <a:headEnd/>
+                          <a:tailEnd/>
+                        </a:ln>
+                      </wps:spPr>
+                      <wps:txbx>
+                        <w:txbxContent>
+                          <w:p>
+                            <w:pPr>
+                              <w:ind w:firstLine="420"/>
+                            </w:pPr>
+                            <w:r>
+                              <w:rPr>
+                                <w:rFonts w:hint="eastAsia"/>
+                              </w:rPr>
+                              <w:t>名字：密码</w:t>
+                            </w:r>
+                          </w:p>
+                          <w:p>
+                            <w:pPr>
+                              <w:ind w:firstLine="420"/>
+                            </w:pPr>
+                            <w:r>
+                              <w:rPr>
+                                <w:rFonts w:hint="eastAsia"/>
+                              </w:rPr>
+                              <w:t>别名：</w:t>
+                            </w:r>
+                          </w:p>
+                          <w:p>
+                            <w:pPr>
+                              <w:ind w:firstLine="420"/>
+                              <w:rPr>
+                                <w:rFonts w:hint="eastAsia"/>
+                              </w:rPr>
+                            </w:pPr>
+                            <w:r>
+                              <w:rPr>
+                                <w:rFonts w:hint="eastAsia"/>
+                              </w:rPr>
+                              <w:t>描述：用户密码</w:t>
+                            </w:r>
+                          </w:p>
+                          <w:p>
+                            <w:pPr>
+                              <w:ind w:firstLine="420"/>
+                            </w:pPr>
+                          </w:p>
+                          <w:p>
+                            <w:pPr>
+                              <w:ind w:firstLine="420"/>
+                            </w:pPr>
+                            <w:r>
+                              <w:rPr>
+                                <w:rFonts w:hint="eastAsia"/>
+                              </w:rPr>
+                              <w:t>定义：密码</w:t>
+                            </w:r>
+                            <w:r>
+                              <w:rPr>
+                                <w:rFonts w:hint="eastAsia"/>
+                              </w:rPr>
+                              <w:t>=</w:t>
+                            </w:r>
+                            <w:r>
+                              <w:t>8{</w:t>
+                            </w:r>
+                            <w:r>
+                              <w:rPr>
+                                <w:rFonts w:hint="eastAsia"/>
+                              </w:rPr>
+                              <w:t>字母字符或数字字符</w:t>
+                            </w:r>
+                            <w:r>
+                              <w:t>}12</w:t>
+                            </w:r>
+                          </w:p>
+                          <w:p>
+                            <w:pPr>
+                              <w:ind w:firstLine="420"/>
+                            </w:pPr>
+                          </w:p>
+                          <w:p>
+                            <w:pPr>
+                              <w:ind w:firstLine="420"/>
+                              <w:rPr>
+                                <w:rFonts w:hint="eastAsia"/>
+                              </w:rPr>
+                            </w:pPr>
+                          </w:p>
+                          <w:p>
+                            <w:pPr>
+                              <w:ind w:firstLine="420"/>
+                              <w:rPr>
+                                <w:rFonts w:hint="eastAsia"/>
+                              </w:rPr>
+                            </w:pPr>
+                            <w:r>
+                              <w:rPr>
+                                <w:rFonts w:hint="eastAsia"/>
+                              </w:rPr>
+                              <w:t>位置：用户数据库</w:t>
+                            </w:r>
+                          </w:p>
+                        </w:txbxContent>
+                      </wps:txbx>
+                      <wps:bodyPr rot="0" vert="horz" wrap="square" lIns="91440" tIns="45720" rIns="91440" bIns="45720" anchor="t" anchorCtr="0" upright="1">
+                        <a:noAutofit/>
+                      </wps:bodyPr>
+                    </wps:wsp>
+                  </a:graphicData>
+                </a:graphic>
+                <wp14:sizeRelH relativeFrom="margin">
+                  <wp14:pctWidth>0</wp14:pctWidth>
+                </wp14:sizeRelH>
+                <wp14:sizeRelV relativeFrom="margin">
+                  <wp14:pctHeight>0</wp14:pctHeight>
+                </wp14:sizeRelV>
+              </wp:anchor>
+            </w:drawing>
+          </mc:Choice>
+          <mc:Fallback>
+            <w:pict>
+              <v:shape w14:anchorId="537E4ABE" id="文本框 83" o:spid="_x0000_s1041" type="#_x0000_t202" style="position:absolute;left:0;text-align:left;margin-left:232.1pt;margin-top:342.75pt;width:210.65pt;height:139.05pt;z-index:251677696;visibility:visible;mso-wrap-style:square;mso-width-percent:0;mso-height-percent:0;mso-wrap-distance-left:9pt;mso-wrap-distance-top:3.6pt;mso-wrap-distance-right:9pt;mso-wrap-distance-bottom:3.6pt;mso-position-horizontal:absolute;mso-position-horizontal-relative:text;mso-position-vertical:absolute;mso-position-vertical-relative:text;mso-width-percent:0;mso-height-percent:0;mso-width-relative:margin;mso-height-relative:margin;v-text-anchor:top" o:gfxdata="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">
+                <v:textbox>
+                  <w:txbxContent>
+                    <w:p>
+                      <w:pPr>
+                        <w:ind w:firstLine="420"/>
+                      </w:pPr>
+                      <w:r>
+                        <w:rPr>
+                          <w:rFonts w:hint="eastAsia"/>
+                        </w:rPr>
+                        <w:t>名字：密码</w:t>
+                      </w:r>
+                    </w:p>
+                    <w:p>
+                      <w:pPr>
+                        <w:ind w:firstLine="420"/>
+                      </w:pPr>
+                      <w:r>
+                        <w:rPr>
+                          <w:rFonts w:hint="eastAsia"/>
+                        </w:rPr>
+                        <w:t>别名：</w:t>
+                      </w:r>
+                    </w:p>
+                    <w:p>
+                      <w:pPr>
+                        <w:ind w:firstLine="420"/>
+                        <w:rPr>
+                          <w:rFonts w:hint="eastAsia"/>
+                        </w:rPr>
+                      </w:pPr>
+                      <w:r>
+                        <w:rPr>
+                          <w:rFonts w:hint="eastAsia"/>
+                        </w:rPr>
+                        <w:t>描述：用户密码</w:t>
+                      </w:r>
+                    </w:p>
+                    <w:p>
+                      <w:pPr>
+                        <w:ind w:firstLine="420"/>
+                      </w:pPr>
+                    </w:p>
+                    <w:p>
+                      <w:pPr>
+                        <w:ind w:firstLine="420"/>
+                      </w:pPr>
+                      <w:r>
+                        <w:rPr>
+                          <w:rFonts w:hint="eastAsia"/>
+                        </w:rPr>
+                        <w:t>定义：密码</w:t>
+                      </w:r>
+                      <w:r>
+                        <w:rPr>
+                          <w:rFonts w:hint="eastAsia"/>
+                        </w:rPr>
+                        <w:t>=</w:t>
+                      </w:r>
+                      <w:r>
+                        <w:t>8{</w:t>
+                      </w:r>
+                      <w:r>
+                        <w:rPr>
+                          <w:rFonts w:hint="eastAsia"/>
+                        </w:rPr>
+                        <w:t>字母字符或数字字符</w:t>
+                      </w:r>
+                      <w:r>
+                        <w:t>}12</w:t>
+                      </w:r>
+                    </w:p>
+                    <w:p>
+                      <w:pPr>
+                        <w:ind w:firstLine="420"/>
+                      </w:pPr>
+                    </w:p>
+                    <w:p>
+                      <w:pPr>
+                        <w:ind w:firstLine="420"/>
+                        <w:rPr>
+                          <w:rFonts w:hint="eastAsia"/>
+                        </w:rPr>
+                      </w:pPr>
+                    </w:p>
+                    <w:p>
+                      <w:pPr>
+                        <w:ind w:firstLine="420"/>
+                        <w:rPr>
+                          <w:rFonts w:hint="eastAsia"/>
+                        </w:rPr>
+                      </w:pPr>
+                      <w:r>
+                        <w:rPr>
+                          <w:rFonts w:hint="eastAsia"/>
+                        </w:rPr>
+                        <w:t>位置：用户数据库</w:t>
+                      </w:r>
+                    </w:p>
+                  </w:txbxContent>
+                </v:textbox>
+                <w10:wrap type="square"/>
+              </v:shape>
+            </w:pict>
+          </mc:Fallback>
+        </mc:AlternateContent>
+      </w:r>
+      <w:r>
+        <w:rPr>
+          <w:noProof/>
+          <w:sz w:val="30"/>
+          <w:szCs w:val="30"/>
+        </w:rPr>
+        <mc:AlternateContent>
+          <mc:Choice Requires="wps">
+            <w:drawing>
+              <wp:anchor distT="45720" distB="45720" distL="114300" distR="114300" simplePos="0" relativeHeight="251676672" behindDoc="0" locked="0" layoutInCell="1" allowOverlap="1" wp14:anchorId="2F063577" wp14:editId="6AD94C9A">
+                <wp:simplePos x="0" y="0"/>
+                <wp:positionH relativeFrom="column">
+                  <wp:posOffset>52070</wp:posOffset>
+                </wp:positionH>
+                <wp:positionV relativeFrom="paragraph">
+                  <wp:posOffset>4352925</wp:posOffset>
+                </wp:positionV>
+                <wp:extent cx="2675255" cy="1765935"/>
+                <wp:effectExtent l="13970" t="9525" r="6350" b="5715"/>
+                <wp:wrapSquare wrapText="bothSides"/>
+                <wp:docPr id="82" name="文本框 82"/>
+                <wp:cNvGraphicFramePr>
+                  <a:graphicFrameLocks xmlns:a="http://schemas.openxmlformats.org/drawingml/2006/main"/>
+                </wp:cNvGraphicFramePr>
+                <a:graphic xmlns:a="http://schemas.openxmlformats.org/drawingml/2006/main">
+                  <a:graphicData uri="http://schemas.microsoft.com/office/word/2010/wordprocessingShape">
+                    <wps:wsp>
+                      <wps:cNvSpPr txBox="1">
+                        <a:spLocks noChangeArrowheads="1"/>
+                      </wps:cNvSpPr>
+                      <wps:spPr bwMode="auto">
+                        <a:xfrm>
+                          <a:off x="0" y="0"/>
+                          <a:ext cx="2675255" cy="1765935"/>
+                        </a:xfrm>
+                        <a:prstGeom prst="rect">
+                          <a:avLst/>
+                        </a:prstGeom>
+                        <a:solidFill>
+                          <a:srgbClr val="FFFFFF"/>
+                        </a:solidFill>
+                        <a:ln w="9525">
+                          <a:solidFill>
+                            <a:srgbClr val="000000"/>
+                          </a:solidFill>
+                          <a:miter lim="800000"/>
+                          <a:headEnd/>
+                          <a:tailEnd/>
+                        </a:ln>
+                      </wps:spPr>
+                      <wps:txbx>
+                        <w:txbxContent>
+                          <w:p>
+                            <w:pPr>
+                              <w:ind w:firstLine="420"/>
+                            </w:pPr>
+                            <w:r>
+                              <w:rPr>
+                                <w:rFonts w:hint="eastAsia"/>
+                              </w:rPr>
+                              <w:t>名字：电话</w:t>
+                            </w:r>
+                          </w:p>
+                          <w:p>
+                            <w:pPr>
+                              <w:ind w:firstLine="420"/>
+                            </w:pPr>
+                            <w:r>
+                              <w:rPr>
+                                <w:rFonts w:hint="eastAsia"/>
+                              </w:rPr>
+                              <w:t>别名：</w:t>
+                            </w:r>
+                          </w:p>
+                          <w:p>
+                            <w:pPr>
+                              <w:ind w:firstLine="420"/>
+                              <w:rPr>
+                                <w:rFonts w:hint="eastAsia"/>
+                              </w:rPr>
+                            </w:pPr>
+                            <w:r>
+                              <w:rPr>
+                                <w:rFonts w:hint="eastAsia"/>
+                              </w:rPr>
+                              <w:t>描述：用户电话</w:t>
+                            </w:r>
+                          </w:p>
+                          <w:p>
+                            <w:pPr>
+                              <w:ind w:firstLine="420"/>
+                            </w:pPr>
+                          </w:p>
+                          <w:p>
+                            <w:pPr>
+                              <w:ind w:firstLine="420"/>
+                            </w:pPr>
+                            <w:r>
+                              <w:rPr>
+                                <w:rFonts w:hint="eastAsia"/>
+                              </w:rPr>
+                              <w:t>定义：类型</w:t>
+                            </w:r>
+                            <w:r>
+                              <w:rPr>
+                                <w:rFonts w:hint="eastAsia"/>
+                              </w:rPr>
+                              <w:t>=</w:t>
+                            </w:r>
+                            <w:r>
+                              <w:t>11{</w:t>
+                            </w:r>
+                            <w:r>
+                              <w:rPr>
+                                <w:rFonts w:hint="eastAsia"/>
+                              </w:rPr>
+                              <w:t>数字字符</w:t>
+                            </w:r>
+                            <w:r>
+                              <w:t>}11</w:t>
+                            </w:r>
+                          </w:p>
+                          <w:p>
+                            <w:pPr>
+                              <w:ind w:firstLine="420"/>
+                            </w:pPr>
+                          </w:p>
+                          <w:p>
+                            <w:pPr>
+                              <w:ind w:firstLine="420"/>
+                              <w:rPr>
+                                <w:rFonts w:hint="eastAsia"/>
+                              </w:rPr>
+                            </w:pPr>
+                          </w:p>
+                          <w:p>
+                            <w:pPr>
+                              <w:ind w:firstLine="420"/>
+                              <w:rPr>
+                                <w:rFonts w:hint="eastAsia"/>
+                              </w:rPr>
+                            </w:pPr>
+                            <w:r>
+                              <w:rPr>
+                                <w:rFonts w:hint="eastAsia"/>
+                              </w:rPr>
+                              <w:t>位置：用户数据库</w:t>
+                            </w:r>
+                          </w:p>
+                        </w:txbxContent>
+                      </wps:txbx>
+                      <wps:bodyPr rot="0" vert="horz" wrap="square" lIns="91440" tIns="45720" rIns="91440" bIns="45720" anchor="t" anchorCtr="0" upright="1">
+                        <a:noAutofit/>
+                      </wps:bodyPr>
+                    </wps:wsp>
+                  </a:graphicData>
+                </a:graphic>
+                <wp14:sizeRelH relativeFrom="margin">
+                  <wp14:pctWidth>0</wp14:pctWidth>
+                </wp14:sizeRelH>
+                <wp14:sizeRelV relativeFrom="margin">
+                  <wp14:pctHeight>0</wp14:pctHeight>
+                </wp14:sizeRelV>
+              </wp:anchor>
+            </w:drawing>
+          </mc:Choice>
+          <mc:Fallback>
+            <w:pict>
+              <v:shape w14:anchorId="2F063577" id="文本框 82" o:spid="_x0000_s1042" type="#_x0000_t202" style="position:absolute;left:0;text-align:left;margin-left:4.1pt;margin-top:342.75pt;width:210.65pt;height:139.05pt;z-index:251676672;visibility:visible;mso-wrap-style:square;mso-width-percent:0;mso-height-percent:0;mso-wrap-distance-left:9pt;mso-wrap-distance-top:3.6pt;mso-wrap-distance-right:9pt;mso-wrap-distance-bottom:3.6pt;mso-position-horizontal:absolute;mso-position-horizontal-relative:text;mso-position-vertical:absolute;mso-position-vertical-relative:text;mso-width-percent:0;mso-height-percent:0;mso-width-relative:margin;mso-height-relative:margin;v-text-anchor:top" o:gfxdata="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">
+                <v:textbox>
+                  <w:txbxContent>
+                    <w:p>
+                      <w:pPr>
+                        <w:ind w:firstLine="420"/>
+                      </w:pPr>
+                      <w:r>
+                        <w:rPr>
+                          <w:rFonts w:hint="eastAsia"/>
+                        </w:rPr>
+                        <w:t>名字：电话</w:t>
+                      </w:r>
+                    </w:p>
+                    <w:p>
+                      <w:pPr>
+                        <w:ind w:firstLine="420"/>
+                      </w:pPr>
+                      <w:r>
+                        <w:rPr>
+                          <w:rFonts w:hint="eastAsia"/>
+                        </w:rPr>
+                        <w:t>别名：</w:t>
+                      </w:r>
+                    </w:p>
+                    <w:p>
+                      <w:pPr>
+                        <w:ind w:firstLine="420"/>
+                        <w:rPr>
+                          <w:rFonts w:hint="eastAsia"/>
+                        </w:rPr>
+                      </w:pPr>
+                      <w:r>
+                        <w:rPr>
+                          <w:rFonts w:hint="eastAsia"/>
+                        </w:rPr>
+                        <w:t>描述：用户电话</w:t>
+                      </w:r>
+                    </w:p>
+                    <w:p>
+                      <w:pPr>
+                        <w:ind w:firstLine="420"/>
+                      </w:pPr>
+                    </w:p>
+                    <w:p>
+                      <w:pPr>
+                        <w:ind w:firstLine="420"/>
+                      </w:pPr>
+                      <w:r>
+                        <w:rPr>
+                          <w:rFonts w:hint="eastAsia"/>
+                        </w:rPr>
+                        <w:t>定义：类型</w:t>
+                      </w:r>
+                      <w:r>
+                        <w:rPr>
+                          <w:rFonts w:hint="eastAsia"/>
+                        </w:rPr>
+                        <w:t>=</w:t>
+                      </w:r>
+                      <w:r>
+                        <w:t>11{</w:t>
+                      </w:r>
+                      <w:r>
+                        <w:rPr>
+                          <w:rFonts w:hint="eastAsia"/>
+                        </w:rPr>
+                        <w:t>数字字符</w:t>
+                      </w:r>
+                      <w:r>
+                        <w:t>}11</w:t>
+                      </w:r>
+                    </w:p>
+                    <w:p>
+                      <w:pPr>
+                        <w:ind w:firstLine="420"/>
+                      </w:pPr>
+                    </w:p>
+                    <w:p>
+                      <w:pPr>
+                        <w:ind w:firstLine="420"/>
+                        <w:rPr>
+                          <w:rFonts w:hint="eastAsia"/>
+                        </w:rPr>
+                      </w:pPr>
+                    </w:p>
+                    <w:p>
+                      <w:pPr>
+                        <w:ind w:firstLine="420"/>
+                        <w:rPr>
+                          <w:rFonts w:hint="eastAsia"/>
+                        </w:rPr>
+                      </w:pPr>
+                      <w:r>
+                        <w:rPr>
+                          <w:rFonts w:hint="eastAsia"/>
+                        </w:rPr>
+                        <w:t>位置：用户数据库</w:t>
+                      </w:r>
+                    </w:p>
+                  </w:txbxContent>
+                </v:textbox>
+                <w10:wrap type="square"/>
+              </v:shape>
+            </w:pict>
+          </mc:Fallback>
+        </mc:AlternateContent>
+      </w:r>
+      <w:r>
+        <w:rPr>
+          <w:noProof/>
+          <w:sz w:val="30"/>
+          <w:szCs w:val="30"/>
+        </w:rPr>
+        <mc:AlternateContent>
+          <mc:Choice Requires="wps">
+            <w:drawing>
+              <wp:anchor distT="45720" distB="45720" distL="114300" distR="114300" simplePos="0" relativeHeight="251675648" behindDoc="0" locked="0" layoutInCell="1" allowOverlap="1" wp14:anchorId="1C3DD2ED" wp14:editId="6D7C299E">
+                <wp:simplePos x="0" y="0"/>
+                <wp:positionH relativeFrom="column">
+                  <wp:posOffset>2947670</wp:posOffset>
+                </wp:positionH>
+                <wp:positionV relativeFrom="paragraph">
+                  <wp:posOffset>2295525</wp:posOffset>
+                </wp:positionV>
+                <wp:extent cx="2675255" cy="1765935"/>
+                <wp:effectExtent l="13970" t="9525" r="6350" b="5715"/>
+                <wp:wrapSquare wrapText="bothSides"/>
+                <wp:docPr id="81" name="文本框 81"/>
+                <wp:cNvGraphicFramePr>
+                  <a:graphicFrameLocks xmlns:a="http://schemas.openxmlformats.org/drawingml/2006/main"/>
+                </wp:cNvGraphicFramePr>
+                <a:graphic xmlns:a="http://schemas.openxmlformats.org/drawingml/2006/main">
+                  <a:graphicData uri="http://schemas.microsoft.com/office/word/2010/wordprocessingShape">
+                    <wps:wsp>
+                      <wps:cNvSpPr txBox="1">
+                        <a:spLocks noChangeArrowheads="1"/>
+                      </wps:cNvSpPr>
+                      <wps:spPr bwMode="auto">
+                        <a:xfrm>
+                          <a:off x="0" y="0"/>
+                          <a:ext cx="2675255" cy="1765935"/>
+                        </a:xfrm>
+                        <a:prstGeom prst="rect">
+                          <a:avLst/>
+                        </a:prstGeom>
+                        <a:solidFill>
+                          <a:srgbClr val="FFFFFF"/>
+                        </a:solidFill>
+                        <a:ln w="9525">
+                          <a:solidFill>
+                            <a:srgbClr val="000000"/>
+                          </a:solidFill>
+                          <a:miter lim="800000"/>
+                          <a:headEnd/>
+                          <a:tailEnd/>
+                        </a:ln>
+                      </wps:spPr>
+                      <wps:txbx>
+                        <w:txbxContent>
+                          <w:p>
+                            <w:pPr>
+                              <w:ind w:firstLine="420"/>
+                            </w:pPr>
+                            <w:r>
+                              <w:rPr>
+                                <w:rFonts w:hint="eastAsia"/>
+                              </w:rPr>
+                              <w:t>名字：用户名</w:t>
+                            </w:r>
+                          </w:p>
+                          <w:p>
+                            <w:pPr>
+                              <w:ind w:firstLine="420"/>
+                            </w:pPr>
+                            <w:r>
+                              <w:rPr>
+                                <w:rFonts w:hint="eastAsia"/>
+                              </w:rPr>
+                              <w:t>别名：</w:t>
+                            </w:r>
+                          </w:p>
+                          <w:p>
+                            <w:pPr>
+                              <w:ind w:firstLine="420"/>
+                              <w:rPr>
+                                <w:rFonts w:hint="eastAsia"/>
+                              </w:rPr>
+                            </w:pPr>
+                            <w:r>
+                              <w:rPr>
+                                <w:rFonts w:hint="eastAsia"/>
+                              </w:rPr>
+                              <w:t>描述：用户特殊专一名称</w:t>
+                            </w:r>
+                          </w:p>
+                          <w:p>
+                            <w:pPr>
+                              <w:ind w:firstLine="420"/>
+                            </w:pPr>
+                          </w:p>
+                          <w:p>
+                            <w:pPr>
+                              <w:ind w:firstLine="420"/>
+                            </w:pPr>
+                            <w:r>
+                              <w:rPr>
+                                <w:rFonts w:hint="eastAsia"/>
+                              </w:rPr>
+                              <w:t>定义：类型</w:t>
+                            </w:r>
+                            <w:r>
+                              <w:rPr>
+                                <w:rFonts w:hint="eastAsia"/>
+                              </w:rPr>
+                              <w:t>=</w:t>
+                            </w:r>
+                            <w:r>
+                              <w:t>8{</w:t>
+                            </w:r>
+                            <w:r>
+                              <w:rPr>
+                                <w:rFonts w:hint="eastAsia"/>
+                              </w:rPr>
+                              <w:t>字母字符或数字字符</w:t>
+                            </w:r>
+                            <w:r>
+                              <w:t>}12</w:t>
+                            </w:r>
+                          </w:p>
+                          <w:p>
+                            <w:pPr>
+                              <w:ind w:firstLine="420"/>
+                            </w:pPr>
+                          </w:p>
+                          <w:p>
+                            <w:pPr>
+                              <w:ind w:firstLine="420"/>
+                              <w:rPr>
+                                <w:rFonts w:hint="eastAsia"/>
+                              </w:rPr>
+                            </w:pPr>
+                          </w:p>
+                          <w:p>
+                            <w:pPr>
+                              <w:ind w:firstLine="420"/>
+                              <w:rPr>
+                                <w:rFonts w:hint="eastAsia"/>
+                              </w:rPr>
+                            </w:pPr>
+                            <w:r>
+                              <w:rPr>
+                                <w:rFonts w:hint="eastAsia"/>
+                              </w:rPr>
+                              <w:t>位置：图书数据库，用户数据库，消息数据库</w:t>
+                            </w:r>
+                          </w:p>
+                        </w:txbxContent>
+                      </wps:txbx>
+                      <wps:bodyPr rot="0" vert="horz" wrap="square" lIns="91440" tIns="45720" rIns="91440" bIns="45720" anchor="t" anchorCtr="0" upright="1">
+                        <a:noAutofit/>
+                      </wps:bodyPr>
+                    </wps:wsp>
+                  </a:graphicData>
+                </a:graphic>
+                <wp14:sizeRelH relativeFrom="margin">
+                  <wp14:pctWidth>0</wp14:pctWidth>
+                </wp14:sizeRelH>
+                <wp14:sizeRelV relativeFrom="margin">
+                  <wp14:pctHeight>0</wp14:pctHeight>
+                </wp14:sizeRelV>
+              </wp:anchor>
+            </w:drawing>
+          </mc:Choice>
+          <mc:Fallback>
+            <w:pict>
+              <v:shape w14:anchorId="1C3DD2ED" id="文本框 81" o:spid="_x0000_s1043" type="#_x0000_t202" style="position:absolute;left:0;text-align:left;margin-left:232.1pt;margin-top:180.75pt;width:210.65pt;height:139.05pt;z-index:251675648;visibility:visible;mso-wrap-style:square;mso-width-percent:0;mso-height-percent:0;mso-wrap-distance-left:9pt;mso-wrap-distance-top:3.6pt;mso-wrap-distance-right:9pt;mso-wrap-distance-bottom:3.6pt;mso-position-horizontal:absolute;mso-position-horizontal-relative:text;mso-position-vertical:absolute;mso-position-vertical-relative:text;mso-width-percent:0;mso-height-percent:0;mso-width-relative:margin;mso-height-relative:margin;v-text-anchor:top" o:gfxdata="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">
+                <v:textbox>
+                  <w:txbxContent>
+                    <w:p>
+                      <w:pPr>
+                        <w:ind w:firstLine="420"/>
+                      </w:pPr>
+                      <w:r>
+                        <w:rPr>
+                          <w:rFonts w:hint="eastAsia"/>
+                        </w:rPr>
+                        <w:t>名字：用户名</w:t>
+                      </w:r>
+                    </w:p>
+                    <w:p>
+                      <w:pPr>
+                        <w:ind w:firstLine="420"/>
+                      </w:pPr>
+                      <w:r>
+                        <w:rPr>
+                          <w:rFonts w:hint="eastAsia"/>
+                        </w:rPr>
+                        <w:t>别名：</w:t>
+                      </w:r>
+                    </w:p>
+                    <w:p>
+                      <w:pPr>
+                        <w:ind w:firstLine="420"/>
+                        <w:rPr>
+                          <w:rFonts w:hint="eastAsia"/>
+                        </w:rPr>
+                      </w:pPr>
+                      <w:r>
+                        <w:rPr>
+                          <w:rFonts w:hint="eastAsia"/>
+                        </w:rPr>
+                        <w:t>描述：用户特殊专一名称</w:t>
+                      </w:r>
+                    </w:p>
+                    <w:p>
+                      <w:pPr>
+                        <w:ind w:firstLine="420"/>
+                      </w:pPr>
+                    </w:p>
+                    <w:p>
+                      <w:pPr>
+                        <w:ind w:firstLine="420"/>
+                      </w:pPr>
+                      <w:r>
+                        <w:rPr>
+                          <w:rFonts w:hint="eastAsia"/>
+                        </w:rPr>
+                        <w:t>定义：类型</w:t>
+                      </w:r>
+                      <w:r>
+                        <w:rPr>
+                          <w:rFonts w:hint="eastAsia"/>
+                        </w:rPr>
+                        <w:t>=</w:t>
+                      </w:r>
+                      <w:r>
+                        <w:t>8{</w:t>
+                      </w:r>
+                      <w:r>
+                        <w:rPr>
+                          <w:rFonts w:hint="eastAsia"/>
+                        </w:rPr>
+                        <w:t>字母字符或数字字符</w:t>
+                      </w:r>
+                      <w:r>
+                        <w:t>}12</w:t>
+                      </w:r>
+                    </w:p>
+                    <w:p>
+                      <w:pPr>
+                        <w:ind w:firstLine="420"/>
+                      </w:pPr>
+                    </w:p>
+                    <w:p>
+                      <w:pPr>
+                        <w:ind w:firstLine="420"/>
+                        <w:rPr>
+                          <w:rFonts w:hint="eastAsia"/>
+                        </w:rPr>
+                      </w:pPr>
+                    </w:p>
+                    <w:p>
+                      <w:pPr>
+                        <w:ind w:firstLine="420"/>
+                        <w:rPr>
+                          <w:rFonts w:hint="eastAsia"/>
+                        </w:rPr>
+                      </w:pPr>
+                      <w:r>
+                        <w:rPr>
+                          <w:rFonts w:hint="eastAsia"/>
+                        </w:rPr>
+                        <w:t>位置：图书数据库，用户数据库，消息数据库</w:t>
+                      </w:r>
+                    </w:p>
+                  </w:txbxContent>
+                </v:textbox>
+                <w10:wrap type="square"/>
+              </v:shape>
+            </w:pict>
+          </mc:Fallback>
+        </mc:AlternateContent>
+      </w:r>
+      <w:r>
+        <w:rPr>
+          <w:noProof/>
+          <w:sz w:val="30"/>
+          <w:szCs w:val="30"/>
+        </w:rPr>
+        <mc:AlternateContent>
+          <mc:Choice Requires="wps">
+            <w:drawing>
+              <wp:anchor distT="45720" distB="45720" distL="114300" distR="114300" simplePos="0" relativeHeight="251674624" behindDoc="0" locked="0" layoutInCell="1" allowOverlap="1" wp14:anchorId="0AD18686" wp14:editId="18190639">
+                <wp:simplePos x="0" y="0"/>
+                <wp:positionH relativeFrom="column">
+                  <wp:posOffset>52070</wp:posOffset>
+                </wp:positionH>
+                <wp:positionV relativeFrom="paragraph">
+                  <wp:posOffset>2295525</wp:posOffset>
+                </wp:positionV>
+                <wp:extent cx="2675255" cy="1765935"/>
+                <wp:effectExtent l="13970" t="9525" r="6350" b="5715"/>
+                <wp:wrapSquare wrapText="bothSides"/>
+                <wp:docPr id="80" name="文本框 80"/>
+                <wp:cNvGraphicFramePr>
+                  <a:graphicFrameLocks xmlns:a="http://schemas.openxmlformats.org/drawingml/2006/main"/>
+                </wp:cNvGraphicFramePr>
+                <a:graphic xmlns:a="http://schemas.openxmlformats.org/drawingml/2006/main">
+                  <a:graphicData uri="http://schemas.microsoft.com/office/word/2010/wordprocessingShape">
+                    <wps:wsp>
+                      <wps:cNvSpPr txBox="1">
+                        <a:spLocks noChangeArrowheads="1"/>
+                      </wps:cNvSpPr>
+                      <wps:spPr bwMode="auto">
+                        <a:xfrm>
+                          <a:off x="0" y="0"/>
+                          <a:ext cx="2675255" cy="1765935"/>
+                        </a:xfrm>
+                        <a:prstGeom prst="rect">
+                          <a:avLst/>
+                        </a:prstGeom>
+                        <a:solidFill>
+                          <a:srgbClr val="FFFFFF"/>
+                        </a:solidFill>
+                        <a:ln w="9525">
+                          <a:solidFill>
+                            <a:srgbClr val="000000"/>
+                          </a:solidFill>
+                          <a:miter lim="800000"/>
+                          <a:headEnd/>
+                          <a:tailEnd/>
+                        </a:ln>
+                      </wps:spPr>
+                      <wps:txbx>
+                        <w:txbxContent>
+                          <w:p>
+                            <w:pPr>
+                              <w:ind w:firstLine="420"/>
+                            </w:pPr>
+                            <w:r>
+                              <w:rPr>
+                                <w:rFonts w:hint="eastAsia"/>
+                              </w:rPr>
+                              <w:t>名字：类型</w:t>
+                            </w:r>
+                          </w:p>
+                          <w:p>
+                            <w:pPr>
+                              <w:ind w:firstLine="420"/>
+                            </w:pPr>
+                            <w:r>
+                              <w:rPr>
+                                <w:rFonts w:hint="eastAsia"/>
+                              </w:rPr>
+                              <w:t>别名：</w:t>
+                            </w:r>
+                          </w:p>
+                          <w:p>
+                            <w:pPr>
+                              <w:ind w:firstLine="420"/>
+                              <w:rPr>
+                                <w:rFonts w:hint="eastAsia"/>
+                              </w:rPr>
+                            </w:pPr>
+                            <w:r>
+                              <w:rPr>
+                                <w:rFonts w:hint="eastAsia"/>
+                              </w:rPr>
+                              <w:t>描述：书本的类型</w:t>
+                            </w:r>
+                          </w:p>
+                          <w:p>
+                            <w:pPr>
+                              <w:ind w:firstLine="420"/>
+                            </w:pPr>
+                          </w:p>
+                          <w:p>
+                            <w:pPr>
+                              <w:ind w:firstLine="420"/>
+                            </w:pPr>
+                            <w:r>
+                              <w:rPr>
+                                <w:rFonts w:hint="eastAsia"/>
+                              </w:rPr>
+                              <w:t>定义：类型</w:t>
+                            </w:r>
+                            <w:r>
+                              <w:rPr>
+                                <w:rFonts w:hint="eastAsia"/>
+                              </w:rPr>
+                              <w:t>=</w:t>
+                            </w:r>
+                            <w:r>
+                              <w:t>4{</w:t>
+                            </w:r>
+                            <w:r>
+                              <w:rPr>
+                                <w:rFonts w:hint="eastAsia"/>
+                              </w:rPr>
+                              <w:t>字符</w:t>
+                            </w:r>
+                            <w:r>
+                              <w:t>}12</w:t>
+                            </w:r>
+                          </w:p>
+                          <w:p>
+                            <w:pPr>
+                              <w:ind w:firstLine="420"/>
+                            </w:pPr>
+                          </w:p>
+                          <w:p>
+                            <w:pPr>
+                              <w:ind w:firstLine="420"/>
+                              <w:rPr>
+                                <w:rFonts w:hint="eastAsia"/>
+                              </w:rPr>
+                            </w:pPr>
+                          </w:p>
+                          <w:p>
+                            <w:pPr>
+                              <w:ind w:firstLine="420"/>
+                              <w:rPr>
+                                <w:rFonts w:hint="eastAsia"/>
+                              </w:rPr>
+                            </w:pPr>
+                            <w:r>
+                              <w:rPr>
+                                <w:rFonts w:hint="eastAsia"/>
+                              </w:rPr>
+                              <w:t>位置：图书数据库</w:t>
+                            </w:r>
+                          </w:p>
+                        </w:txbxContent>
+                      </wps:txbx>
+                      <wps:bodyPr rot="0" vert="horz" wrap="square" lIns="91440" tIns="45720" rIns="91440" bIns="45720" anchor="t" anchorCtr="0" upright="1">
+                        <a:noAutofit/>
+                      </wps:bodyPr>
+                    </wps:wsp>
+                  </a:graphicData>
+                </a:graphic>
+                <wp14:sizeRelH relativeFrom="margin">
+                  <wp14:pctWidth>0</wp14:pctWidth>
+                </wp14:sizeRelH>
+                <wp14:sizeRelV relativeFrom="margin">
+                  <wp14:pctHeight>0</wp14:pctHeight>
+                </wp14:sizeRelV>
+              </wp:anchor>
+            </w:drawing>
+          </mc:Choice>
+          <mc:Fallback>
+            <w:pict>
+              <v:shape w14:anchorId="0AD18686" id="文本框 80" o:spid="_x0000_s1044" type="#_x0000_t202" style="position:absolute;left:0;text-align:left;margin-left:4.1pt;margin-top:180.75pt;width:210.65pt;height:139.05pt;z-index:251674624;visibility:visible;mso-wrap-style:square;mso-width-percent:0;mso-height-percent:0;mso-wrap-distance-left:9pt;mso-wrap-distance-top:3.6pt;mso-wrap-distance-right:9pt;mso-wrap-distance-bottom:3.6pt;mso-position-horizontal:absolute;mso-position-horizontal-relative:text;mso-position-vertical:absolute;mso-position-vertical-relative:text;mso-width-percent:0;mso-height-percent:0;mso-width-relative:margin;mso-height-relative:margin;v-text-anchor:top" o:gfxdata="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">
+                <v:textbox>
+                  <w:txbxContent>
+                    <w:p>
+                      <w:pPr>
+                        <w:ind w:firstLine="420"/>
+                      </w:pPr>
+                      <w:r>
+                        <w:rPr>
+                          <w:rFonts w:hint="eastAsia"/>
+                        </w:rPr>
+                        <w:t>名字：类型</w:t>
+                      </w:r>
+                    </w:p>
+                    <w:p>
+                      <w:pPr>
+                        <w:ind w:firstLine="420"/>
+                      </w:pPr>
+                      <w:r>
+                        <w:rPr>
+                          <w:rFonts w:hint="eastAsia"/>
+                        </w:rPr>
+                        <w:t>别名：</w:t>
+                      </w:r>
+                    </w:p>
+                    <w:p>
+                      <w:pPr>
+                        <w:ind w:firstLine="420"/>
+                        <w:rPr>
+                          <w:rFonts w:hint="eastAsia"/>
+                        </w:rPr>
+                      </w:pPr>
+                      <w:r>
+                        <w:rPr>
+                          <w:rFonts w:hint="eastAsia"/>
+                        </w:rPr>
+                        <w:t>描述：书本的类型</w:t>
+                      </w:r>
+                    </w:p>
+                    <w:p>
+                      <w:pPr>
+                        <w:ind w:firstLine="420"/>
+                      </w:pPr>
+                    </w:p>
+                    <w:p>
+                      <w:pPr>
+                        <w:ind w:firstLine="420"/>
+                      </w:pPr>
+                      <w:r>
+                        <w:rPr>
+                          <w:rFonts w:hint="eastAsia"/>
+                        </w:rPr>
+                        <w:t>定义：类型</w:t>
+                      </w:r>
+                      <w:r>
+                        <w:rPr>
+                          <w:rFonts w:hint="eastAsia"/>
+                        </w:rPr>
+                        <w:t>=</w:t>
+                      </w:r>
+                      <w:r>
+                        <w:t>4{</w:t>
+                      </w:r>
+                      <w:r>
+                        <w:rPr>
+                          <w:rFonts w:hint="eastAsia"/>
+                        </w:rPr>
+                        <w:t>字符</w:t>
+                      </w:r>
+                      <w:r>
+                        <w:t>}12</w:t>
+                      </w:r>
+                    </w:p>
+                    <w:p>
+                      <w:pPr>
+                        <w:ind w:firstLine="420"/>
+                      </w:pPr>
+                    </w:p>
+                    <w:p>
+                      <w:pPr>
+                        <w:ind w:firstLine="420"/>
+                        <w:rPr>
+                          <w:rFonts w:hint="eastAsia"/>
+                        </w:rPr>
+                      </w:pPr>
+                    </w:p>
+                    <w:p>
+                      <w:pPr>
+                        <w:ind w:firstLine="420"/>
+                        <w:rPr>
+                          <w:rFonts w:hint="eastAsia"/>
+                        </w:rPr>
+                      </w:pPr>
+                      <w:r>
+                        <w:rPr>
+                          <w:rFonts w:hint="eastAsia"/>
+                        </w:rPr>
+                        <w:t>位置：图书数据库</w:t>
+                      </w:r>
+                    </w:p>
+                  </w:txbxContent>
+                </v:textbox>
+                <w10:wrap type="square"/>
+              </v:shape>
+            </w:pict>
+          </mc:Fallback>
+        </mc:AlternateContent>
+      </w:r>
+      <w:r>
+        <w:rPr>
+          <w:noProof/>
+          <w:sz w:val="30"/>
+          <w:szCs w:val="30"/>
+        </w:rPr>
+        <mc:AlternateContent>
+          <mc:Choice Requires="wps">
+            <w:drawing>
+              <wp:anchor distT="45720" distB="45720" distL="114300" distR="114300" simplePos="0" relativeHeight="251673600" behindDoc="0" locked="0" layoutInCell="1" allowOverlap="1" wp14:anchorId="23226D8A" wp14:editId="747E6895">
+                <wp:simplePos x="0" y="0"/>
+                <wp:positionH relativeFrom="column">
+                  <wp:posOffset>2879725</wp:posOffset>
+                </wp:positionH>
+                <wp:positionV relativeFrom="paragraph">
+                  <wp:posOffset>161925</wp:posOffset>
+                </wp:positionV>
+                <wp:extent cx="2675255" cy="1765935"/>
+                <wp:effectExtent l="12700" t="9525" r="7620" b="5715"/>
+                <wp:wrapSquare wrapText="bothSides"/>
+                <wp:docPr id="79" name="文本框 79"/>
+                <wp:cNvGraphicFramePr>
+                  <a:graphicFrameLocks xmlns:a="http://schemas.openxmlformats.org/drawingml/2006/main"/>
+                </wp:cNvGraphicFramePr>
+                <a:graphic xmlns:a="http://schemas.openxmlformats.org/drawingml/2006/main">
+                  <a:graphicData uri="http://schemas.microsoft.com/office/word/2010/wordprocessingShape">
+                    <wps:wsp>
+                      <wps:cNvSpPr txBox="1">
+                        <a:spLocks noChangeArrowheads="1"/>
+                      </wps:cNvSpPr>
+                      <wps:spPr bwMode="auto">
+                        <a:xfrm>
+                          <a:off x="0" y="0"/>
+                          <a:ext cx="2675255" cy="1765935"/>
+                        </a:xfrm>
+                        <a:prstGeom prst="rect">
+                          <a:avLst/>
+                        </a:prstGeom>
+                        <a:solidFill>
+                          <a:srgbClr val="FFFFFF"/>
+                        </a:solidFill>
+                        <a:ln w="9525">
+                          <a:solidFill>
+                            <a:srgbClr val="000000"/>
+                          </a:solidFill>
+                          <a:miter lim="800000"/>
+                          <a:headEnd/>
+                          <a:tailEnd/>
+                        </a:ln>
+                      </wps:spPr>
+                      <wps:txbx>
+                        <w:txbxContent>
+                          <w:p>
+                            <w:pPr>
+                              <w:ind w:firstLine="420"/>
+                            </w:pPr>
+                            <w:r>
+                              <w:rPr>
+                                <w:rFonts w:hint="eastAsia"/>
+                              </w:rPr>
+                              <w:t>名字：</w:t>
+                            </w:r>
+                            <w:r>
+                              <w:rPr>
+                                <w:rFonts w:hint="eastAsia"/>
+                              </w:rPr>
+                              <w:t>学号</w:t>
+                            </w:r>
+                          </w:p>
+                          <w:p>
+                            <w:pPr>
+                              <w:ind w:firstLine="420"/>
+                            </w:pPr>
+                            <w:r>
+                              <w:rPr>
+                                <w:rFonts w:hint="eastAsia"/>
+                              </w:rPr>
+                              <w:t>别名：</w:t>
+                            </w:r>
+                          </w:p>
+                          <w:p>
+                            <w:pPr>
+                              <w:ind w:firstLine="420"/>
+                              <w:rPr>
+                                <w:rFonts w:hint="eastAsia"/>
+                              </w:rPr>
+                            </w:pPr>
+                            <w:r>
+                              <w:rPr>
+                                <w:rFonts w:hint="eastAsia"/>
+                              </w:rPr>
+                              <w:t>描述：用户</w:t>
+                            </w:r>
+                            <w:r>
+                              <w:rPr>
+                                <w:rFonts w:hint="eastAsia"/>
+                              </w:rPr>
+                              <w:t>学号</w:t>
+                            </w:r>
+                          </w:p>
+                          <w:p>
+                            <w:pPr>
+                              <w:ind w:firstLine="420"/>
+                            </w:pPr>
+                          </w:p>
+                          <w:p>
+                            <w:pPr>
+                              <w:ind w:firstLine="420"/>
+                            </w:pPr>
+                            <w:r>
+                              <w:rPr>
+                                <w:rFonts w:hint="eastAsia"/>
+                              </w:rPr>
+                              <w:t>定义：</w:t>
+                            </w:r>
+                            <w:r>
+                              <w:rPr>
+                                <w:rFonts w:hint="eastAsia"/>
+                              </w:rPr>
+                              <w:t>学号</w:t>
+                            </w:r>
+                            <w:r>
+                              <w:rPr>
+                                <w:rFonts w:hint="eastAsia"/>
+                              </w:rPr>
+                              <w:t>=</w:t>
+                            </w:r>
+                            <w:r>
+                              <w:t>8{</w:t>
+                            </w:r>
+                            <w:r>
+                              <w:rPr>
+                                <w:rFonts w:hint="eastAsia"/>
+                              </w:rPr>
+                              <w:t>数字</w:t>
+                            </w:r>
+                            <w:r>
+                              <w:t>}8</w:t>
+                            </w:r>
+                          </w:p>
+                          <w:p>
+                            <w:pPr>
+                              <w:ind w:firstLine="420"/>
+                              <w:rPr>
+                                <w:rFonts w:hint="eastAsia"/>
+                              </w:rPr>
+                            </w:pPr>
+                          </w:p>
+                          <w:p>
+                            <w:pPr>
+                              <w:ind w:firstLine="420"/>
+                              <w:rPr>
+                                <w:rFonts w:hint="eastAsia"/>
+                              </w:rPr>
+                            </w:pPr>
+                            <w:r>
+                              <w:rPr>
+                                <w:rFonts w:hint="eastAsia"/>
+                              </w:rPr>
+                              <w:t>位置：用户数据库</w:t>
+                            </w:r>
+                          </w:p>
+                        </w:txbxContent>
+                      </wps:txbx>
+                      <wps:bodyPr rot="0" vert="horz" wrap="square" lIns="91440" tIns="45720" rIns="91440" bIns="45720" anchor="t" anchorCtr="0" upright="1">
+                        <a:noAutofit/>
+                      </wps:bodyPr>
+                    </wps:wsp>
+                  </a:graphicData>
+                </a:graphic>
+                <wp14:sizeRelH relativeFrom="margin">
+                  <wp14:pctWidth>0</wp14:pctWidth>
+                </wp14:sizeRelH>
+                <wp14:sizeRelV relativeFrom="margin">
+                  <wp14:pctHeight>0</wp14:pctHeight>
+                </wp14:sizeRelV>
+              </wp:anchor>
+            </w:drawing>
+          </mc:Choice>
+          <mc:Fallback>
+            <w:pict>
+              <v:shape w14:anchorId="23226D8A" id="文本框 79" o:spid="_x0000_s1045" type="#_x0000_t202" style="position:absolute;left:0;text-align:left;margin-left:226.75pt;margin-top:12.75pt;width:210.65pt;height:139.05pt;z-index:251673600;visibility:visible;mso-wrap-style:square;mso-width-percent:0;mso-height-percent:0;mso-wrap-distance-left:9pt;mso-wrap-distance-top:3.6pt;mso-wrap-distance-right:9pt;mso-wrap-distance-bottom:3.6pt;mso-position-horizontal:absolute;mso-position-horizontal-relative:text;mso-position-vertical:absolute;mso-position-vertical-relative:text;mso-width-percent:0;mso-height-percent:0;mso-width-relative:margin;mso-height-relative:margin;v-text-anchor:top" o:gfxdata="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">
+                <v:textbox>
+                  <w:txbxContent>
+                    <w:p>
+                      <w:pPr>
+                        <w:ind w:firstLine="420"/>
+                      </w:pPr>
+                      <w:r>
+                        <w:rPr>
+                          <w:rFonts w:hint="eastAsia"/>
+                        </w:rPr>
+                        <w:t>名字：</w:t>
+                      </w:r>
+                      <w:r>
+                        <w:rPr>
+                          <w:rFonts w:hint="eastAsia"/>
+                        </w:rPr>
+                        <w:t>学号</w:t>
+                      </w:r>
+                    </w:p>
+                    <w:p>
+                      <w:pPr>
+                        <w:ind w:firstLine="420"/>
+                      </w:pPr>
+                      <w:r>
+                        <w:rPr>
+                          <w:rFonts w:hint="eastAsia"/>
+                        </w:rPr>
+                        <w:t>别名：</w:t>
+                      </w:r>
+                    </w:p>
+                    <w:p>
+                      <w:pPr>
+                        <w:ind w:firstLine="420"/>
+                        <w:rPr>
+                          <w:rFonts w:hint="eastAsia"/>
+                        </w:rPr>
+                      </w:pPr>
+                      <w:r>
+                        <w:rPr>
+                          <w:rFonts w:hint="eastAsia"/>
+                        </w:rPr>
+                        <w:t>描述：用户</w:t>
+                      </w:r>
+                      <w:r>
+                        <w:rPr>
+                          <w:rFonts w:hint="eastAsia"/>
+                        </w:rPr>
+                        <w:t>学号</w:t>
+                      </w:r>
+                    </w:p>
+                    <w:p>
+                      <w:pPr>
+                        <w:ind w:firstLine="420"/>
+                      </w:pPr>
+                    </w:p>
+                    <w:p>
+                      <w:pPr>
+                        <w:ind w:firstLine="420"/>
+                      </w:pPr>
+                      <w:r>
+                        <w:rPr>
+                          <w:rFonts w:hint="eastAsia"/>
+                        </w:rPr>
+                        <w:t>定义：</w:t>
+                      </w:r>
+                      <w:r>
+                        <w:rPr>
+                          <w:rFonts w:hint="eastAsia"/>
+                        </w:rPr>
+                        <w:t>学号</w:t>
+                      </w:r>
+                      <w:r>
+                        <w:rPr>
+                          <w:rFonts w:hint="eastAsia"/>
+                        </w:rPr>
+                        <w:t>=</w:t>
+                      </w:r>
+                      <w:r>
+                        <w:t>8{</w:t>
+                      </w:r>
+                      <w:r>
+                        <w:rPr>
+                          <w:rFonts w:hint="eastAsia"/>
+                        </w:rPr>
+                        <w:t>数字</w:t>
+                      </w:r>
+                      <w:r>
+                        <w:t>}8</w:t>
+                      </w:r>
+                    </w:p>
+                    <w:p>
+                      <w:pPr>
+                        <w:ind w:firstLine="420"/>
+                        <w:rPr>
+                          <w:rFonts w:hint="eastAsia"/>
+                        </w:rPr>
+                      </w:pPr>
+                    </w:p>
+                    <w:p>
+                      <w:pPr>
+                        <w:ind w:firstLine="420"/>
+                        <w:rPr>
+                          <w:rFonts w:hint="eastAsia"/>
+                        </w:rPr>
+                      </w:pPr>
+                      <w:r>
+                        <w:rPr>
+                          <w:rFonts w:hint="eastAsia"/>
+                        </w:rPr>
+                        <w:t>位置：用户数据库</w:t>
+                      </w:r>
+                    </w:p>
+                  </w:txbxContent>
+                </v:textbox>
+                <w10:wrap type="square"/>
+              </v:shape>
+            </w:pict>
+          </mc:Fallback>
+        </mc:AlternateContent>
+      </w:r>
+      <w:r>
+        <w:rPr>
+          <w:noProof/>
+          <w:sz w:val="30"/>
+          <w:szCs w:val="30"/>
+        </w:rPr>
+        <mc:AlternateContent>
+          <mc:Choice Requires="wps">
+            <w:drawing>
+              <wp:anchor distT="45720" distB="45720" distL="114300" distR="114300" simplePos="0" relativeHeight="251672576" behindDoc="0" locked="0" layoutInCell="1" allowOverlap="1" wp14:anchorId="7AD11D13" wp14:editId="708CF5FD">
+                <wp:simplePos x="0" y="0"/>
+                <wp:positionH relativeFrom="column">
+                  <wp:posOffset>52070</wp:posOffset>
+                </wp:positionH>
+                <wp:positionV relativeFrom="paragraph">
+                  <wp:posOffset>161925</wp:posOffset>
+                </wp:positionV>
+                <wp:extent cx="2675255" cy="1765935"/>
+                <wp:effectExtent l="13970" t="9525" r="6350" b="5715"/>
+                <wp:wrapSquare wrapText="bothSides"/>
+                <wp:docPr id="78" name="文本框 78"/>
+                <wp:cNvGraphicFramePr>
+                  <a:graphicFrameLocks xmlns:a="http://schemas.openxmlformats.org/drawingml/2006/main"/>
+                </wp:cNvGraphicFramePr>
+                <a:graphic xmlns:a="http://schemas.openxmlformats.org/drawingml/2006/main">
+                  <a:graphicData uri="http://schemas.microsoft.com/office/word/2010/wordprocessingShape">
+                    <wps:wsp>
+                      <wps:cNvSpPr txBox="1">
+                        <a:spLocks noChangeArrowheads="1"/>
+                      </wps:cNvSpPr>
+                      <wps:spPr bwMode="auto">
+                        <a:xfrm>
+                          <a:off x="0" y="0"/>
+                          <a:ext cx="2675255" cy="1765935"/>
+                        </a:xfrm>
+                        <a:prstGeom prst="rect">
+                          <a:avLst/>
+                        </a:prstGeom>
+                        <a:solidFill>
+                          <a:srgbClr val="FFFFFF"/>
+                        </a:solidFill>
+                        <a:ln w="9525">
+                          <a:solidFill>
+                            <a:srgbClr val="000000"/>
+                          </a:solidFill>
+                          <a:miter lim="800000"/>
+                          <a:headEnd/>
+                          <a:tailEnd/>
+                        </a:ln>
+                      </wps:spPr>
+                      <wps:txbx>
+                        <w:txbxContent>
+                          <w:p>
+                            <w:pPr>
+                              <w:ind w:firstLine="420"/>
+                            </w:pPr>
+                            <w:r>
+                              <w:rPr>
+                                <w:rFonts w:hint="eastAsia"/>
+                              </w:rPr>
+                              <w:t>名字：</w:t>
+                            </w:r>
+                            <w:r>
+                              <w:rPr>
+                                <w:rFonts w:hint="eastAsia"/>
+                              </w:rPr>
+                              <w:t>状态</w:t>
+                            </w:r>
+                          </w:p>
+                          <w:p>
+                            <w:pPr>
+                              <w:ind w:firstLine="420"/>
+                            </w:pPr>
+                            <w:r>
+                              <w:rPr>
+                                <w:rFonts w:hint="eastAsia"/>
+                              </w:rPr>
+                              <w:t>别名：</w:t>
+                            </w:r>
+                          </w:p>
+                          <w:p>
+                            <w:pPr>
+                              <w:ind w:firstLine="420"/>
+                              <w:rPr>
+                                <w:rFonts w:hint="eastAsia"/>
+                              </w:rPr>
+                            </w:pPr>
+                            <w:r>
+                              <w:rPr>
+                                <w:rFonts w:hint="eastAsia"/>
+                              </w:rPr>
+                              <w:t>描述：书本在库的状态</w:t>
+                            </w:r>
+                          </w:p>
+                          <w:p>
+                            <w:pPr>
+                              <w:ind w:firstLine="420"/>
+                            </w:pPr>
+                          </w:p>
+                          <w:p>
+                            <w:pPr>
+                              <w:ind w:firstLine="420"/>
+                            </w:pPr>
+                            <w:r>
+                              <w:rPr>
+                                <w:rFonts w:hint="eastAsia"/>
+                              </w:rPr>
+                              <w:t>定义：</w:t>
+                            </w:r>
+                            <w:r>
+                              <w:rPr>
+                                <w:rFonts w:hint="eastAsia"/>
+                              </w:rPr>
+                              <w:t>状态</w:t>
+                            </w:r>
+                            <w:r>
+                              <w:rPr>
+                                <w:rFonts w:hint="eastAsia"/>
+                              </w:rPr>
+                              <w:t>=</w:t>
+                            </w:r>
+                            <w:r>
+                              <w:t>4{</w:t>
+                            </w:r>
+                            <w:r>
+                              <w:rPr>
+                                <w:rFonts w:hint="eastAsia"/>
+                              </w:rPr>
+                              <w:t>字符</w:t>
+                            </w:r>
+                            <w:r>
+                              <w:t>}4</w:t>
+                            </w:r>
+                          </w:p>
+                          <w:p>
+                            <w:pPr>
+                              <w:ind w:firstLine="420"/>
+                              <w:rPr>
+                                <w:rFonts w:hint="eastAsia"/>
+                              </w:rPr>
+                            </w:pPr>
+                          </w:p>
+                          <w:p>
+                            <w:pPr>
+                              <w:ind w:firstLine="420"/>
+                              <w:rPr>
+                                <w:rFonts w:hint="eastAsia"/>
+                              </w:rPr>
+                            </w:pPr>
+                            <w:r>
+                              <w:rPr>
+                                <w:rFonts w:hint="eastAsia"/>
+                              </w:rPr>
+                              <w:t>位置：图书数据库</w:t>
+                            </w:r>
+                          </w:p>
+                        </w:txbxContent>
+                      </wps:txbx>
+                      <wps:bodyPr rot="0" vert="horz" wrap="square" lIns="91440" tIns="45720" rIns="91440" bIns="45720" anchor="t" anchorCtr="0" upright="1">
+                        <a:noAutofit/>
+                      </wps:bodyPr>
+                    </wps:wsp>
+                  </a:graphicData>
+                </a:graphic>
+                <wp14:sizeRelH relativeFrom="margin">
+                  <wp14:pctWidth>0</wp14:pctWidth>
+                </wp14:sizeRelH>
+                <wp14:sizeRelV relativeFrom="margin">
+                  <wp14:pctHeight>0</wp14:pctHeight>
+                </wp14:sizeRelV>
+              </wp:anchor>
+            </w:drawing>
+          </mc:Choice>
+          <mc:Fallback>
+            <w:pict>
+              <v:shape w14:anchorId="7AD11D13" id="文本框 78" o:spid="_x0000_s1046" type="#_x0000_t202" style="position:absolute;left:0;text-align:left;margin-left:4.1pt;margin-top:12.75pt;width:210.65pt;height:139.05pt;z-index:251672576;visibility:visible;mso-wrap-style:square;mso-width-percent:0;mso-height-percent:0;mso-wrap-distance-left:9pt;mso-wrap-distance-top:3.6pt;mso-wrap-distance-right:9pt;mso-wrap-distance-bottom:3.6pt;mso-position-horizontal:absolute;mso-position-horizontal-relative:text;mso-position-vertical:absolute;mso-position-vertical-relative:text;mso-width-percent:0;mso-height-percent:0;mso-width-relative:margin;mso-height-relative:margin;v-text-anchor:top" o:gfxdata="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">
+                <v:textbox>
+                  <w:txbxContent>
+                    <w:p>
+                      <w:pPr>
+                        <w:ind w:firstLine="420"/>
+                      </w:pPr>
+                      <w:r>
+                        <w:rPr>
+                          <w:rFonts w:hint="eastAsia"/>
+                        </w:rPr>
+                        <w:t>名字：</w:t>
+                      </w:r>
+                      <w:r>
+                        <w:rPr>
+                          <w:rFonts w:hint="eastAsia"/>
+                        </w:rPr>
+                        <w:t>状态</w:t>
+                      </w:r>
+                    </w:p>
+                    <w:p>
+                      <w:pPr>
+                        <w:ind w:firstLine="420"/>
+                      </w:pPr>
+                      <w:r>
+                        <w:rPr>
+                          <w:rFonts w:hint="eastAsia"/>
+                        </w:rPr>
+                        <w:t>别名：</w:t>
+                      </w:r>
+                    </w:p>
+                    <w:p>
+                      <w:pPr>
+                        <w:ind w:firstLine="420"/>
+                        <w:rPr>
+                          <w:rFonts w:hint="eastAsia"/>
+                        </w:rPr>
+                      </w:pPr>
+                      <w:r>
+                        <w:rPr>
+                          <w:rFonts w:hint="eastAsia"/>
+                        </w:rPr>
+                        <w:t>描述：书本在库的状态</w:t>
+                      </w:r>
+                    </w:p>
+                    <w:p>
+                      <w:pPr>
+                        <w:ind w:firstLine="420"/>
+                      </w:pPr>
+                    </w:p>
+                    <w:p>
+                      <w:pPr>
+                        <w:ind w:firstLine="420"/>
+                      </w:pPr>
+                      <w:r>
+                        <w:rPr>
+                          <w:rFonts w:hint="eastAsia"/>
+                        </w:rPr>
+                        <w:t>定义：</w:t>
+                      </w:r>
+                      <w:r>
+                        <w:rPr>
+                          <w:rFonts w:hint="eastAsia"/>
+                        </w:rPr>
+                        <w:t>状态</w:t>
+                      </w:r>
+                      <w:r>
+                        <w:rPr>
+                          <w:rFonts w:hint="eastAsia"/>
+                        </w:rPr>
+                        <w:t>=</w:t>
+                      </w:r>
+                      <w:r>
+                        <w:t>4{</w:t>
+                      </w:r>
+                      <w:r>
+                        <w:rPr>
+                          <w:rFonts w:hint="eastAsia"/>
+                        </w:rPr>
+                        <w:t>字符</w:t>
+                      </w:r>
+                      <w:r>
+                        <w:t>}4</w:t>
+                      </w:r>
+                    </w:p>
+                    <w:p>
+                      <w:pPr>
+                        <w:ind w:firstLine="420"/>
+                        <w:rPr>
+                          <w:rFonts w:hint="eastAsia"/>
+                        </w:rPr>
+                      </w:pPr>
+                    </w:p>
+                    <w:p>
+                      <w:pPr>
+                        <w:ind w:firstLine="420"/>
+                        <w:rPr>
+                          <w:rFonts w:hint="eastAsia"/>
+                        </w:rPr>
+                      </w:pPr>
+                      <w:r>
+                        <w:rPr>
+                          <w:rFonts w:hint="eastAsia"/>
+                        </w:rPr>
+                        <w:t>位置：图书数据库</w:t>
+                      </w:r>
+                    </w:p>
+                  </w:txbxContent>
+                </v:textbox>
+                <w10:wrap type="square"/>
+              </v:shape>
+            </w:pict>
+          </mc:Fallback>
+        </mc:AlternateContent>
+      </w:r>
+    </w:p>
+    <w:p>
+      <w:pPr>
+        <w:ind w:firstLineChars="140" w:firstLine="420"/>
+        <w:jc w:val="left"/>
+        <w:rPr>
+          <w:sz w:val="30"/>
+          <w:szCs w:val="30"/>
+        </w:rPr>
+      </w:pPr>
+      <w:r>
+        <w:rPr>
+          <w:noProof/>
+          <w:sz w:val="30"/>
+          <w:szCs w:val="30"/>
+        </w:rPr>
+        <w:lastRenderedPageBreak/>
+        <mc:AlternateContent>
+          <mc:Choice Requires="wps">
+            <w:drawing>
+              <wp:anchor distT="45720" distB="45720" distL="114300" distR="114300" simplePos="0" relativeHeight="251680768" behindDoc="0" locked="0" layoutInCell="1" allowOverlap="1" wp14:anchorId="435548DB" wp14:editId="41FE1365">
+                <wp:simplePos x="0" y="0"/>
+                <wp:positionH relativeFrom="column">
+                  <wp:posOffset>213995</wp:posOffset>
+                </wp:positionH>
+                <wp:positionV relativeFrom="paragraph">
+                  <wp:posOffset>171450</wp:posOffset>
+                </wp:positionV>
+                <wp:extent cx="2675255" cy="1765935"/>
+                <wp:effectExtent l="13970" t="9525" r="6350" b="5715"/>
+                <wp:wrapSquare wrapText="bothSides"/>
+                <wp:docPr id="77" name="文本框 77"/>
+                <wp:cNvGraphicFramePr>
+                  <a:graphicFrameLocks xmlns:a="http://schemas.openxmlformats.org/drawingml/2006/main"/>
+                </wp:cNvGraphicFramePr>
+                <a:graphic xmlns:a="http://schemas.openxmlformats.org/drawingml/2006/main">
+                  <a:graphicData uri="http://schemas.microsoft.com/office/word/2010/wordprocessingShape">
+                    <wps:wsp>
+                      <wps:cNvSpPr txBox="1">
+                        <a:spLocks noChangeArrowheads="1"/>
+                      </wps:cNvSpPr>
+                      <wps:spPr bwMode="auto">
+                        <a:xfrm>
+                          <a:off x="0" y="0"/>
+                          <a:ext cx="2675255" cy="1765935"/>
+                        </a:xfrm>
+                        <a:prstGeom prst="rect">
+                          <a:avLst/>
+                        </a:prstGeom>
+                        <a:solidFill>
+                          <a:srgbClr val="FFFFFF"/>
+                        </a:solidFill>
+                        <a:ln w="9525">
+                          <a:solidFill>
+                            <a:srgbClr val="000000"/>
+                          </a:solidFill>
+                          <a:miter lim="800000"/>
+                          <a:headEnd/>
+                          <a:tailEnd/>
+                        </a:ln>
+                      </wps:spPr>
+                      <wps:txbx>
+                        <w:txbxContent>
+                          <w:p>
+                            <w:pPr>
+                              <w:ind w:firstLine="420"/>
+                            </w:pPr>
+                            <w:r>
+                              <w:rPr>
+                                <w:rFonts w:hint="eastAsia"/>
+                              </w:rPr>
+                              <w:t>名字：消息</w:t>
+                            </w:r>
+                          </w:p>
+                          <w:p>
+                            <w:pPr>
+                              <w:ind w:firstLine="420"/>
+                            </w:pPr>
+                            <w:r>
+                              <w:rPr>
+                                <w:rFonts w:hint="eastAsia"/>
+                              </w:rPr>
+                              <w:t>别名：</w:t>
+                            </w:r>
+                          </w:p>
+                          <w:p>
+                            <w:pPr>
+                              <w:ind w:firstLine="420"/>
+                              <w:rPr>
+                                <w:rFonts w:hint="eastAsia"/>
+                              </w:rPr>
+                            </w:pPr>
+                            <w:r>
+                              <w:rPr>
+                                <w:rFonts w:hint="eastAsia"/>
+                              </w:rPr>
+                              <w:t>描述：记录用户消息</w:t>
+                            </w:r>
+                          </w:p>
+                          <w:p>
+                            <w:pPr>
+                              <w:ind w:firstLine="420"/>
+                            </w:pPr>
+                          </w:p>
+                          <w:p>
+                            <w:pPr>
+                              <w:ind w:firstLine="420"/>
+                            </w:pPr>
+                            <w:r>
+                              <w:rPr>
+                                <w:rFonts w:hint="eastAsia"/>
+                              </w:rPr>
+                              <w:t>定义：消息</w:t>
+                            </w:r>
+                            <w:r>
+                              <w:rPr>
+                                <w:rFonts w:hint="eastAsia"/>
+                              </w:rPr>
+                              <w:t>=</w:t>
+                            </w:r>
+                            <w:r>
+                              <w:t>1{</w:t>
+                            </w:r>
+                            <w:r>
+                              <w:rPr>
+                                <w:rFonts w:hint="eastAsia"/>
+                              </w:rPr>
+                              <w:t>字符</w:t>
+                            </w:r>
+                            <w:r>
+                              <w:t>}1888</w:t>
+                            </w:r>
+                          </w:p>
+                          <w:p>
+                            <w:pPr>
+                              <w:ind w:firstLine="420"/>
+                              <w:rPr>
+                                <w:rFonts w:hint="eastAsia"/>
+                              </w:rPr>
+                            </w:pPr>
+                          </w:p>
+                          <w:p>
+                            <w:pPr>
+                              <w:ind w:firstLine="420"/>
+                              <w:rPr>
+                                <w:rFonts w:hint="eastAsia"/>
+                              </w:rPr>
+                            </w:pPr>
+                            <w:r>
+                              <w:rPr>
+                                <w:rFonts w:hint="eastAsia"/>
+                              </w:rPr>
+                              <w:t>位置：消息数据库</w:t>
+                            </w:r>
+                          </w:p>
+                        </w:txbxContent>
+                      </wps:txbx>
+                      <wps:bodyPr rot="0" vert="horz" wrap="square" lIns="91440" tIns="45720" rIns="91440" bIns="45720" anchor="t" anchorCtr="0" upright="1">
+                        <a:noAutofit/>
+                      </wps:bodyPr>
+                    </wps:wsp>
+                  </a:graphicData>
+                </a:graphic>
+                <wp14:sizeRelH relativeFrom="margin">
+                  <wp14:pctWidth>0</wp14:pctWidth>
+                </wp14:sizeRelH>
+                <wp14:sizeRelV relativeFrom="margin">
+                  <wp14:pctHeight>0</wp14:pctHeight>
+                </wp14:sizeRelV>
+              </wp:anchor>
+            </w:drawing>
+          </mc:Choice>
+          <mc:Fallback>
+            <w:pict>
+              <v:shape w14:anchorId="435548DB" id="文本框 77" o:spid="_x0000_s1047" type="#_x0000_t202" style="position:absolute;left:0;text-align:left;margin-left:16.85pt;margin-top:13.5pt;width:210.65pt;height:139.05pt;z-index:251680768;visibility:visible;mso-wrap-style:square;mso-width-percent:0;mso-height-percent:0;mso-wrap-distance-left:9pt;mso-wrap-distance-top:3.6pt;mso-wrap-distance-right:9pt;mso-wrap-distance-bottom:3.6pt;mso-position-horizontal:absolute;mso-position-horizontal-relative:text;mso-position-vertical:absolute;mso-position-vertical-relative:text;mso-width-percent:0;mso-height-percent:0;mso-width-relative:margin;mso-height-relative:margin;v-text-anchor:top" o:gfxdata="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">
+                <v:textbox>
+                  <w:txbxContent>
+                    <w:p>
+                      <w:pPr>
+                        <w:ind w:firstLine="420"/>
+                      </w:pPr>
+                      <w:r>
+                        <w:rPr>
+                          <w:rFonts w:hint="eastAsia"/>
+                        </w:rPr>
+                        <w:t>名字：消息</w:t>
+                      </w:r>
+                    </w:p>
+                    <w:p>
+                      <w:pPr>
+                        <w:ind w:firstLine="420"/>
+                      </w:pPr>
+                      <w:r>
+                        <w:rPr>
+                          <w:rFonts w:hint="eastAsia"/>
+                        </w:rPr>
+                        <w:t>别名：</w:t>
+                      </w:r>
+                    </w:p>
+                    <w:p>
+                      <w:pPr>
+                        <w:ind w:firstLine="420"/>
+                        <w:rPr>
+                          <w:rFonts w:hint="eastAsia"/>
+                        </w:rPr>
+                      </w:pPr>
+                      <w:r>
+                        <w:rPr>
+                          <w:rFonts w:hint="eastAsia"/>
+                        </w:rPr>
+                        <w:t>描述：记录用户消息</w:t>
+                      </w:r>
+                    </w:p>
+                    <w:p>
+                      <w:pPr>
+                        <w:ind w:firstLine="420"/>
+                      </w:pPr>
+                    </w:p>
+                    <w:p>
+                      <w:pPr>
+                        <w:ind w:firstLine="420"/>
+                      </w:pPr>
+                      <w:r>
+                        <w:rPr>
+                          <w:rFonts w:hint="eastAsia"/>
+                        </w:rPr>
+                        <w:t>定义：消息</w:t>
+                      </w:r>
+                      <w:r>
+                        <w:rPr>
+                          <w:rFonts w:hint="eastAsia"/>
+                        </w:rPr>
+                        <w:t>=</w:t>
+                      </w:r>
+                      <w:r>
+                        <w:t>1{</w:t>
+                      </w:r>
+                      <w:r>
+                        <w:rPr>
+                          <w:rFonts w:hint="eastAsia"/>
+                        </w:rPr>
+                        <w:t>字符</w:t>
+                      </w:r>
+                      <w:r>
+                        <w:t>}1888</w:t>
+                      </w:r>
+                    </w:p>
+                    <w:p>
+                      <w:pPr>
+                        <w:ind w:firstLine="420"/>
+                        <w:rPr>
+                          <w:rFonts w:hint="eastAsia"/>
+                        </w:rPr>
+                      </w:pPr>
+                    </w:p>
+                    <w:p>
+                      <w:pPr>
+                        <w:ind w:firstLine="420"/>
+                        <w:rPr>
+                          <w:rFonts w:hint="eastAsia"/>
+                        </w:rPr>
+                      </w:pPr>
+                      <w:r>
+                        <w:rPr>
+                          <w:rFonts w:hint="eastAsia"/>
+                        </w:rPr>
+                        <w:t>位置：消息数据库</w:t>
+                      </w:r>
+                    </w:p>
+                  </w:txbxContent>
+                </v:textbox>
+                <w10:wrap type="square"/>
+              </v:shape>
+            </w:pict>
+          </mc:Fallback>
+        </mc:AlternateContent>
+      </w:r>
+    </w:p>
+    <w:p>
+      <w:pPr>
+        <w:ind w:firstLineChars="140" w:firstLine="420"/>
+        <w:jc w:val="left"/>
+        <w:rPr>
+          <w:sz w:val="30"/>
+          <w:szCs w:val="30"/>
+        </w:rPr>
+      </w:pPr>
+    </w:p>
+    <w:p>
+      <w:pPr>
+        <w:ind w:firstLineChars="140" w:firstLine="420"/>
+        <w:jc w:val="left"/>
+        <w:rPr>
+          <w:sz w:val="30"/>
+          <w:szCs w:val="30"/>
+        </w:rPr>
+      </w:pPr>
+    </w:p>
+    <w:p>
+      <w:pPr>
+        <w:ind w:firstLineChars="140" w:firstLine="420"/>
+        <w:jc w:val="left"/>
+        <w:rPr>
+          <w:sz w:val="30"/>
+          <w:szCs w:val="30"/>
+        </w:rPr>
+      </w:pPr>
+    </w:p>
+    <w:p>
+      <w:pPr>
+        <w:ind w:firstLineChars="140" w:firstLine="420"/>
+        <w:jc w:val="left"/>
+        <w:rPr>
+          <w:sz w:val="30"/>
+          <w:szCs w:val="30"/>
+        </w:rPr>
+      </w:pPr>
+    </w:p>
+    <w:p>
+      <w:pPr>
         <w:ind w:firstLineChars="0" w:firstLine="0"/>
       </w:pPr>
     </w:p>
@@ -9700,7 +16692,6 @@
           <w:sz w:val="32"/>
           <w:szCs w:val="32"/>
         </w:rPr>
-        <w:lastRenderedPageBreak/>
         <w:t>5.4</w:t>
       </w:r>
       <w:r>
@@ -10017,11 +17008,19 @@
       <w:pPr>
         <w:ind w:firstLine="420"/>
       </w:pPr>
-      <w:r>
-        <w:rPr>
-          <w:rFonts w:hint="eastAsia"/>
-        </w:rPr>
-        <w:t>微信小程序开发者工具、</w:t>
+      <w:proofErr w:type="gramStart"/>
+      <w:r>
+        <w:rPr>
+          <w:rFonts w:hint="eastAsia"/>
+        </w:rPr>
+        <w:t>微信小</w:t>
+      </w:r>
+      <w:proofErr w:type="gramEnd"/>
+      <w:r>
+        <w:rPr>
+          <w:rFonts w:hint="eastAsia"/>
+        </w:rPr>
+        <w:t>程序开发者工具、</w:t>
       </w:r>
       <w:proofErr w:type="spellStart"/>
       <w:r>
@@ -10121,6 +17120,7 @@
           <w:sz w:val="32"/>
           <w:szCs w:val="32"/>
         </w:rPr>
+        <w:lastRenderedPageBreak/>
         <w:t>5.4.6</w:t>
       </w:r>
       <w:r>
@@ -10295,7 +17295,6 @@
         <w:rPr>
           <w:rFonts w:hint="eastAsia"/>
         </w:rPr>
-        <w:lastRenderedPageBreak/>
         <w:t>6</w:t>
       </w:r>
       <w:r>
@@ -10565,6 +17564,7 @@
         <w:rPr>
           <w:rFonts w:hint="eastAsia"/>
         </w:rPr>
+        <w:lastRenderedPageBreak/>
         <w:t>6.2.4</w:t>
       </w:r>
       <w:r>
@@ -10645,7 +17645,15 @@
         <w:ind w:firstLine="420"/>
       </w:pPr>
       <w:r>
-        <w:t>城市学院内暂较完善的二手课本交易平台，竞争压力较小，发展前景好。</w:t>
+        <w:t>城市学院</w:t>
+      </w:r>
+      <w:proofErr w:type="gramStart"/>
+      <w:r>
+        <w:t>内暂较完善</w:t>
+      </w:r>
+      <w:proofErr w:type="gramEnd"/>
+      <w:r>
+        <w:t>的二手课本交易平台，竞争压力较小，发展前景好。</w:t>
       </w:r>
     </w:p>
     <w:p>
@@ -10674,7 +17682,6 @@
         <w:rPr>
           <w:rFonts w:hint="eastAsia"/>
         </w:rPr>
-        <w:lastRenderedPageBreak/>
         <w:t>7</w:t>
       </w:r>
       <w:r>
@@ -10853,7 +17860,21 @@
         <w:rPr>
           <w:rFonts w:hint="eastAsia"/>
         </w:rPr>
-        <w:t>技术分析：学习使用微信小程序开发工具，</w:t>
+        <w:t>技术分析：学习</w:t>
+      </w:r>
+      <w:proofErr w:type="gramStart"/>
+      <w:r>
+        <w:rPr>
+          <w:rFonts w:hint="eastAsia"/>
+        </w:rPr>
+        <w:t>使用微信小</w:t>
+      </w:r>
+      <w:proofErr w:type="gramEnd"/>
+      <w:r>
+        <w:rPr>
+          <w:rFonts w:hint="eastAsia"/>
+        </w:rPr>
+        <w:t>程序开发工具，</w:t>
       </w:r>
       <w:proofErr w:type="spellStart"/>
       <w:r>
@@ -10950,7 +17971,21 @@
         <w:rPr>
           <w:rFonts w:hint="eastAsia"/>
         </w:rPr>
-        <w:t>小程序形式简单易用，能够熟练使用微信即可使用。</w:t>
+        <w:t>小程序形式简单易用，能够熟练使用</w:t>
+      </w:r>
+      <w:proofErr w:type="gramStart"/>
+      <w:r>
+        <w:rPr>
+          <w:rFonts w:hint="eastAsia"/>
+        </w:rPr>
+        <w:t>微信即</w:t>
+      </w:r>
+      <w:proofErr w:type="gramEnd"/>
+      <w:r>
+        <w:rPr>
+          <w:rFonts w:hint="eastAsia"/>
+        </w:rPr>
+        <w:t>可使用。</w:t>
       </w:r>
     </w:p>
     <w:p>
@@ -10961,7 +17996,23 @@
         <w:t>需要通过小程序上架的审核。</w:t>
       </w:r>
       <w:r>
-        <w:t>（需要提供微信信息和实名信息，等待微信管理员审核）</w:t>
+        <w:t>（需要提供</w:t>
+      </w:r>
+      <w:proofErr w:type="gramStart"/>
+      <w:r>
+        <w:t>微信信息</w:t>
+      </w:r>
+      <w:proofErr w:type="gramEnd"/>
+      <w:r>
+        <w:t>和实名信息，</w:t>
+      </w:r>
+      <w:proofErr w:type="gramStart"/>
+      <w:r>
+        <w:t>等待微信管理员</w:t>
+      </w:r>
+      <w:proofErr w:type="gramEnd"/>
+      <w:r>
+        <w:t>审核）</w:t>
       </w:r>
     </w:p>
     <w:p>
@@ -11012,6 +18063,7 @@
         <w:rPr>
           <w:rFonts w:hint="eastAsia"/>
         </w:rPr>
+        <w:lastRenderedPageBreak/>
         <w:t>11</w:t>
       </w:r>
       <w:r>
@@ -11147,12 +18199,12 @@
       </w:r>
     </w:p>
     <w:sectPr>
-      <w:headerReference w:type="even" r:id="rId15"/>
-      <w:headerReference w:type="default" r:id="rId16"/>
-      <w:footerReference w:type="even" r:id="rId17"/>
-      <w:footerReference w:type="default" r:id="rId18"/>
-      <w:headerReference w:type="first" r:id="rId19"/>
-      <w:footerReference w:type="first" r:id="rId20"/>
+      <w:headerReference w:type="even" r:id="rId16"/>
+      <w:headerReference w:type="default" r:id="rId17"/>
+      <w:footerReference w:type="even" r:id="rId18"/>
+      <w:footerReference w:type="default" r:id="rId19"/>
+      <w:headerReference w:type="first" r:id="rId20"/>
+      <w:footerReference w:type="first" r:id="rId21"/>
       <w:pgSz w:w="11906" w:h="16838"/>
       <w:pgMar w:top="1440" w:right="1800" w:bottom="1440" w:left="1800" w:header="851" w:footer="992" w:gutter="0"/>
       <w:cols w:space="425"/>

--- a/Feasibility_analysis/可行性分析(研究)报告(FAR).docx
+++ b/Feasibility_analysis/可行性分析(研究)报告(FAR).docx
@@ -3706,6 +3706,18 @@
                 <w:szCs w:val="22"/>
               </w:rPr>
             </w:pPr>
+            <w:r>
+              <w:rPr>
+                <w:rFonts w:ascii="宋体" w:eastAsia="等线" w:hAnsi="宋体" w:hint="eastAsia"/>
+              </w:rPr>
+              <w:t>1</w:t>
+            </w:r>
+            <w:r>
+              <w:rPr>
+                <w:rFonts w:ascii="宋体" w:eastAsia="等线" w:hAnsi="宋体"/>
+              </w:rPr>
+              <w:t>4</w:t>
+            </w:r>
           </w:p>
         </w:tc>
         <w:tc>
@@ -3722,6 +3734,30 @@
                 <w:szCs w:val="22"/>
               </w:rPr>
             </w:pPr>
+            <w:r>
+              <w:rPr>
+                <w:rFonts w:ascii="宋体" w:eastAsia="等线" w:hAnsi="宋体" w:hint="eastAsia"/>
+              </w:rPr>
+              <w:t>2</w:t>
+            </w:r>
+            <w:r>
+              <w:rPr>
+                <w:rFonts w:ascii="宋体" w:eastAsia="等线" w:hAnsi="宋体"/>
+              </w:rPr>
+              <w:t>021</w:t>
+            </w:r>
+            <w:r>
+              <w:rPr>
+                <w:rFonts w:ascii="宋体" w:eastAsia="等线" w:hAnsi="宋体" w:hint="eastAsia"/>
+              </w:rPr>
+              <w:t>/</w:t>
+            </w:r>
+            <w:r>
+              <w:rPr>
+                <w:rFonts w:ascii="宋体" w:eastAsia="等线" w:hAnsi="宋体"/>
+              </w:rPr>
+              <w:t>11/10</w:t>
+            </w:r>
           </w:p>
         </w:tc>
         <w:tc>
@@ -3738,6 +3774,18 @@
                 <w:szCs w:val="22"/>
               </w:rPr>
             </w:pPr>
+            <w:r>
+              <w:rPr>
+                <w:rFonts w:ascii="宋体" w:eastAsia="等线" w:hAnsi="宋体" w:hint="eastAsia"/>
+              </w:rPr>
+              <w:t>0</w:t>
+            </w:r>
+            <w:r>
+              <w:rPr>
+                <w:rFonts w:ascii="宋体" w:eastAsia="等线" w:hAnsi="宋体"/>
+              </w:rPr>
+              <w:t>.2</w:t>
+            </w:r>
           </w:p>
         </w:tc>
         <w:tc>
@@ -3754,6 +3802,12 @@
                 <w:szCs w:val="22"/>
               </w:rPr>
             </w:pPr>
+            <w:r>
+              <w:rPr>
+                <w:rFonts w:ascii="宋体" w:eastAsia="等线" w:hAnsi="宋体" w:hint="eastAsia"/>
+              </w:rPr>
+              <w:t>徐过</w:t>
+            </w:r>
           </w:p>
         </w:tc>
         <w:tc>
@@ -3770,6 +3824,18 @@
                 <w:szCs w:val="22"/>
               </w:rPr>
             </w:pPr>
+            <w:r>
+              <w:rPr>
+                <w:rFonts w:ascii="宋体" w:eastAsia="等线" w:hAnsi="宋体" w:hint="eastAsia"/>
+              </w:rPr>
+              <w:t>2</w:t>
+            </w:r>
+            <w:r>
+              <w:rPr>
+                <w:rFonts w:ascii="宋体" w:eastAsia="等线" w:hAnsi="宋体"/>
+              </w:rPr>
+              <w:t>021/11/14</w:t>
+            </w:r>
           </w:p>
         </w:tc>
         <w:tc>
@@ -3786,6 +3852,12 @@
                 <w:szCs w:val="22"/>
               </w:rPr>
             </w:pPr>
+            <w:r>
+              <w:rPr>
+                <w:rFonts w:ascii="宋体" w:eastAsia="等线" w:hAnsi="宋体" w:hint="eastAsia"/>
+              </w:rPr>
+              <w:t>总体设计报告</w:t>
+            </w:r>
           </w:p>
         </w:tc>
       </w:tr>
@@ -3808,6 +3880,18 @@
                 <w:szCs w:val="22"/>
               </w:rPr>
             </w:pPr>
+            <w:r>
+              <w:rPr>
+                <w:rFonts w:ascii="宋体" w:eastAsia="等线" w:hAnsi="宋体" w:hint="eastAsia"/>
+              </w:rPr>
+              <w:t>1</w:t>
+            </w:r>
+            <w:r>
+              <w:rPr>
+                <w:rFonts w:ascii="宋体" w:eastAsia="等线" w:hAnsi="宋体"/>
+              </w:rPr>
+              <w:t>5</w:t>
+            </w:r>
           </w:p>
         </w:tc>
         <w:tc>
@@ -3824,6 +3908,18 @@
                 <w:szCs w:val="22"/>
               </w:rPr>
             </w:pPr>
+            <w:r>
+              <w:rPr>
+                <w:rFonts w:ascii="宋体" w:eastAsia="等线" w:hAnsi="宋体" w:hint="eastAsia"/>
+              </w:rPr>
+              <w:t>2</w:t>
+            </w:r>
+            <w:r>
+              <w:rPr>
+                <w:rFonts w:ascii="宋体" w:eastAsia="等线" w:hAnsi="宋体"/>
+              </w:rPr>
+              <w:t>021/11/13</w:t>
+            </w:r>
           </w:p>
         </w:tc>
         <w:tc>
@@ -3840,6 +3936,18 @@
                 <w:szCs w:val="22"/>
               </w:rPr>
             </w:pPr>
+            <w:r>
+              <w:rPr>
+                <w:rFonts w:ascii="宋体" w:eastAsia="等线" w:hAnsi="宋体" w:hint="eastAsia"/>
+              </w:rPr>
+              <w:t>0</w:t>
+            </w:r>
+            <w:r>
+              <w:rPr>
+                <w:rFonts w:ascii="宋体" w:eastAsia="等线" w:hAnsi="宋体"/>
+              </w:rPr>
+              <w:t>.6</w:t>
+            </w:r>
           </w:p>
         </w:tc>
         <w:tc>
@@ -3856,6 +3964,12 @@
                 <w:szCs w:val="22"/>
               </w:rPr>
             </w:pPr>
+            <w:r>
+              <w:rPr>
+                <w:rFonts w:ascii="宋体" w:eastAsia="等线" w:hAnsi="宋体" w:hint="eastAsia"/>
+              </w:rPr>
+              <w:t>徐过</w:t>
+            </w:r>
           </w:p>
         </w:tc>
         <w:tc>
@@ -3872,6 +3986,18 @@
                 <w:szCs w:val="22"/>
               </w:rPr>
             </w:pPr>
+            <w:r>
+              <w:rPr>
+                <w:rFonts w:ascii="宋体" w:eastAsia="等线" w:hAnsi="宋体" w:hint="eastAsia"/>
+              </w:rPr>
+              <w:t>2</w:t>
+            </w:r>
+            <w:r>
+              <w:rPr>
+                <w:rFonts w:ascii="宋体" w:eastAsia="等线" w:hAnsi="宋体"/>
+              </w:rPr>
+              <w:t>021/11/13</w:t>
+            </w:r>
           </w:p>
         </w:tc>
         <w:tc>
@@ -3888,6 +4014,12 @@
                 <w:szCs w:val="22"/>
               </w:rPr>
             </w:pPr>
+            <w:r>
+              <w:rPr>
+                <w:rFonts w:ascii="宋体" w:eastAsia="等线" w:hAnsi="宋体" w:hint="eastAsia"/>
+              </w:rPr>
+              <w:t>项目计划书</w:t>
+            </w:r>
           </w:p>
         </w:tc>
       </w:tr>
@@ -9847,9 +9979,6 @@
                           <w:p>
                             <w:pPr>
                               <w:ind w:firstLine="420"/>
-                              <w:rPr>
-                                <w:rFonts w:hint="eastAsia"/>
-                              </w:rPr>
                             </w:pPr>
                             <w:r>
                               <w:rPr>
@@ -9906,17 +10035,11 @@
                           <w:p>
                             <w:pPr>
                               <w:ind w:firstLine="420"/>
-                              <w:rPr>
-                                <w:rFonts w:hint="eastAsia"/>
-                              </w:rPr>
                             </w:pPr>
                           </w:p>
                           <w:p>
                             <w:pPr>
                               <w:ind w:firstLine="420"/>
-                              <w:rPr>
-                                <w:rFonts w:hint="eastAsia"/>
-                              </w:rPr>
                             </w:pPr>
                             <w:r>
                               <w:rPr>
@@ -10220,17 +10343,11 @@
                           <w:p>
                             <w:pPr>
                               <w:ind w:firstLine="420"/>
-                              <w:rPr>
-                                <w:rFonts w:hint="eastAsia"/>
-                              </w:rPr>
                             </w:pPr>
                           </w:p>
                           <w:p>
                             <w:pPr>
                               <w:ind w:firstLine="420"/>
-                              <w:rPr>
-                                <w:rFonts w:hint="eastAsia"/>
-                              </w:rPr>
                             </w:pPr>
                             <w:r>
                               <w:rPr>
@@ -10482,9 +10599,6 @@
                           <w:p>
                             <w:pPr>
                               <w:ind w:firstLine="420"/>
-                              <w:rPr>
-                                <w:rFonts w:hint="eastAsia"/>
-                              </w:rPr>
                             </w:pPr>
                             <w:r>
                               <w:rPr>
@@ -10573,9 +10687,6 @@
                           <w:p>
                             <w:pPr>
                               <w:ind w:firstLine="420"/>
-                              <w:rPr>
-                                <w:rFonts w:hint="eastAsia"/>
-                              </w:rPr>
                             </w:pPr>
                             <w:r>
                               <w:rPr>
@@ -10913,9 +11024,6 @@
                           <w:p>
                             <w:pPr>
                               <w:ind w:firstLine="420"/>
-                              <w:rPr>
-                                <w:rFonts w:hint="eastAsia"/>
-                              </w:rPr>
                             </w:pPr>
                             <w:r>
                               <w:rPr>
@@ -11028,9 +11136,6 @@
                           <w:p>
                             <w:pPr>
                               <w:ind w:firstLine="420"/>
-                              <w:rPr>
-                                <w:rFonts w:hint="eastAsia"/>
-                              </w:rPr>
                             </w:pPr>
                             <w:r>
                               <w:rPr>
@@ -11353,9 +11458,6 @@
                           <w:p>
                             <w:pPr>
                               <w:ind w:firstLine="420"/>
-                              <w:rPr>
-                                <w:rFonts w:hint="eastAsia"/>
-                              </w:rPr>
                             </w:pPr>
                             <w:r>
                               <w:rPr>
@@ -11414,9 +11516,6 @@
                           <w:p>
                             <w:pPr>
                               <w:ind w:firstLine="420"/>
-                              <w:rPr>
-                                <w:rFonts w:hint="eastAsia"/>
-                              </w:rPr>
                             </w:pPr>
                             <w:r>
                               <w:rPr>
@@ -11692,9 +11791,6 @@
                           <w:p>
                             <w:pPr>
                               <w:ind w:firstLine="420"/>
-                              <w:rPr>
-                                <w:rFonts w:hint="eastAsia"/>
-                              </w:rPr>
                             </w:pPr>
                             <w:r>
                               <w:rPr>
@@ -11752,17 +11848,11 @@
                           <w:p>
                             <w:pPr>
                               <w:ind w:firstLine="420"/>
-                              <w:rPr>
-                                <w:rFonts w:hint="eastAsia"/>
-                              </w:rPr>
                             </w:pPr>
                           </w:p>
                           <w:p>
                             <w:pPr>
                               <w:ind w:firstLine="420"/>
-                              <w:rPr>
-                                <w:rFonts w:hint="eastAsia"/>
-                              </w:rPr>
                             </w:pPr>
                             <w:r>
                               <w:rPr>
@@ -11988,9 +12078,6 @@
                           <w:p>
                             <w:pPr>
                               <w:ind w:firstLine="420"/>
-                              <w:rPr>
-                                <w:rFonts w:hint="eastAsia"/>
-                              </w:rPr>
                             </w:pPr>
                             <w:r>
                               <w:rPr>
@@ -12036,17 +12123,11 @@
                           <w:p>
                             <w:pPr>
                               <w:ind w:firstLine="420"/>
-                              <w:rPr>
-                                <w:rFonts w:hint="eastAsia"/>
-                              </w:rPr>
                             </w:pPr>
                           </w:p>
                           <w:p>
                             <w:pPr>
                               <w:ind w:firstLine="420"/>
-                              <w:rPr>
-                                <w:rFonts w:hint="eastAsia"/>
-                              </w:rPr>
                             </w:pPr>
                             <w:r>
                               <w:rPr>
@@ -12260,9 +12341,6 @@
                           <w:p>
                             <w:pPr>
                               <w:ind w:firstLine="420"/>
-                              <w:rPr>
-                                <w:rFonts w:hint="eastAsia"/>
-                              </w:rPr>
                             </w:pPr>
                             <w:r>
                               <w:rPr>
@@ -12314,17 +12392,11 @@
                           <w:p>
                             <w:pPr>
                               <w:ind w:firstLine="420"/>
-                              <w:rPr>
-                                <w:rFonts w:hint="eastAsia"/>
-                              </w:rPr>
                             </w:pPr>
                           </w:p>
                           <w:p>
                             <w:pPr>
                               <w:ind w:firstLine="420"/>
-                              <w:rPr>
-                                <w:rFonts w:hint="eastAsia"/>
-                              </w:rPr>
                             </w:pPr>
                             <w:r>
                               <w:rPr>
@@ -12550,9 +12622,6 @@
                           <w:p>
                             <w:pPr>
                               <w:ind w:firstLine="420"/>
-                              <w:rPr>
-                                <w:rFonts w:hint="eastAsia"/>
-                              </w:rPr>
                             </w:pPr>
                             <w:r>
                               <w:rPr>
@@ -12609,17 +12678,11 @@
                           <w:p>
                             <w:pPr>
                               <w:ind w:firstLine="420"/>
-                              <w:rPr>
-                                <w:rFonts w:hint="eastAsia"/>
-                              </w:rPr>
                             </w:pPr>
                           </w:p>
                           <w:p>
                             <w:pPr>
                               <w:ind w:firstLine="420"/>
-                              <w:rPr>
-                                <w:rFonts w:hint="eastAsia"/>
-                              </w:rPr>
                             </w:pPr>
                             <w:r>
                               <w:rPr>
@@ -12850,9 +12913,6 @@
                           <w:p>
                             <w:pPr>
                               <w:ind w:firstLine="420"/>
-                              <w:rPr>
-                                <w:rFonts w:hint="eastAsia"/>
-                              </w:rPr>
                             </w:pPr>
                             <w:r>
                               <w:rPr>
@@ -12915,17 +12975,11 @@
                           <w:p>
                             <w:pPr>
                               <w:ind w:firstLine="420"/>
-                              <w:rPr>
-                                <w:rFonts w:hint="eastAsia"/>
-                              </w:rPr>
                             </w:pPr>
                           </w:p>
                           <w:p>
                             <w:pPr>
                               <w:ind w:firstLine="420"/>
-                              <w:rPr>
-                                <w:rFonts w:hint="eastAsia"/>
-                              </w:rPr>
                             </w:pPr>
                             <w:r>
                               <w:rPr>
@@ -13162,9 +13216,6 @@
                           <w:p>
                             <w:pPr>
                               <w:ind w:firstLine="420"/>
-                              <w:rPr>
-                                <w:rFonts w:hint="eastAsia"/>
-                              </w:rPr>
                             </w:pPr>
                             <w:r>
                               <w:rPr>
@@ -13227,17 +13278,11 @@
                           <w:p>
                             <w:pPr>
                               <w:ind w:firstLine="420"/>
-                              <w:rPr>
-                                <w:rFonts w:hint="eastAsia"/>
-                              </w:rPr>
                             </w:pPr>
                           </w:p>
                           <w:p>
                             <w:pPr>
                               <w:ind w:firstLine="420"/>
-                              <w:rPr>
-                                <w:rFonts w:hint="eastAsia"/>
-                              </w:rPr>
                             </w:pPr>
                             <w:r>
                               <w:rPr>
@@ -13474,9 +13519,6 @@
                           <w:p>
                             <w:pPr>
                               <w:ind w:firstLine="420"/>
-                              <w:rPr>
-                                <w:rFonts w:hint="eastAsia"/>
-                              </w:rPr>
                             </w:pPr>
                             <w:r>
                               <w:rPr>
@@ -13539,17 +13581,11 @@
                           <w:p>
                             <w:pPr>
                               <w:ind w:firstLine="420"/>
-                              <w:rPr>
-                                <w:rFonts w:hint="eastAsia"/>
-                              </w:rPr>
                             </w:pPr>
                           </w:p>
                           <w:p>
                             <w:pPr>
                               <w:ind w:firstLine="420"/>
-                              <w:rPr>
-                                <w:rFonts w:hint="eastAsia"/>
-                              </w:rPr>
                             </w:pPr>
                             <w:r>
                               <w:rPr>
@@ -13786,9 +13822,6 @@
                           <w:p>
                             <w:pPr>
                               <w:ind w:firstLine="420"/>
-                              <w:rPr>
-                                <w:rFonts w:hint="eastAsia"/>
-                              </w:rPr>
                             </w:pPr>
                             <w:r>
                               <w:rPr>
@@ -13845,17 +13878,11 @@
                           <w:p>
                             <w:pPr>
                               <w:ind w:firstLine="420"/>
-                              <w:rPr>
-                                <w:rFonts w:hint="eastAsia"/>
-                              </w:rPr>
                             </w:pPr>
                           </w:p>
                           <w:p>
                             <w:pPr>
                               <w:ind w:firstLine="420"/>
-                              <w:rPr>
-                                <w:rFonts w:hint="eastAsia"/>
-                              </w:rPr>
                             </w:pPr>
                             <w:r>
                               <w:rPr>
@@ -14101,9 +14128,6 @@
                           <w:p>
                             <w:pPr>
                               <w:ind w:firstLine="420"/>
-                              <w:rPr>
-                                <w:rFonts w:hint="eastAsia"/>
-                              </w:rPr>
                             </w:pPr>
                             <w:r>
                               <w:rPr>
@@ -14149,17 +14173,11 @@
                           <w:p>
                             <w:pPr>
                               <w:ind w:firstLine="420"/>
-                              <w:rPr>
-                                <w:rFonts w:hint="eastAsia"/>
-                              </w:rPr>
                             </w:pPr>
                           </w:p>
                           <w:p>
                             <w:pPr>
                               <w:ind w:firstLine="420"/>
-                              <w:rPr>
-                                <w:rFonts w:hint="eastAsia"/>
-                              </w:rPr>
                             </w:pPr>
                             <w:r>
                               <w:rPr>
@@ -14367,9 +14385,6 @@
                           <w:p>
                             <w:pPr>
                               <w:ind w:firstLine="420"/>
-                              <w:rPr>
-                                <w:rFonts w:hint="eastAsia"/>
-                              </w:rPr>
                             </w:pPr>
                             <w:r>
                               <w:rPr>
@@ -14415,17 +14430,11 @@
                           <w:p>
                             <w:pPr>
                               <w:ind w:firstLine="420"/>
-                              <w:rPr>
-                                <w:rFonts w:hint="eastAsia"/>
-                              </w:rPr>
                             </w:pPr>
                           </w:p>
                           <w:p>
                             <w:pPr>
                               <w:ind w:firstLine="420"/>
-                              <w:rPr>
-                                <w:rFonts w:hint="eastAsia"/>
-                              </w:rPr>
                             </w:pPr>
                             <w:r>
                               <w:rPr>
@@ -14633,9 +14642,6 @@
                           <w:p>
                             <w:pPr>
                               <w:ind w:firstLine="420"/>
-                              <w:rPr>
-                                <w:rFonts w:hint="eastAsia"/>
-                              </w:rPr>
                             </w:pPr>
                             <w:r>
                               <w:rPr>
@@ -14686,17 +14692,11 @@
                           <w:p>
                             <w:pPr>
                               <w:ind w:firstLine="420"/>
-                              <w:rPr>
-                                <w:rFonts w:hint="eastAsia"/>
-                              </w:rPr>
                             </w:pPr>
                           </w:p>
                           <w:p>
                             <w:pPr>
                               <w:ind w:firstLine="420"/>
-                              <w:rPr>
-                                <w:rFonts w:hint="eastAsia"/>
-                              </w:rPr>
                             </w:pPr>
                             <w:r>
                               <w:rPr>
@@ -14909,9 +14909,6 @@
                           <w:p>
                             <w:pPr>
                               <w:ind w:firstLine="420"/>
-                              <w:rPr>
-                                <w:rFonts w:hint="eastAsia"/>
-                              </w:rPr>
                             </w:pPr>
                             <w:r>
                               <w:rPr>
@@ -14962,17 +14959,11 @@
                           <w:p>
                             <w:pPr>
                               <w:ind w:firstLine="420"/>
-                              <w:rPr>
-                                <w:rFonts w:hint="eastAsia"/>
-                              </w:rPr>
                             </w:pPr>
                           </w:p>
                           <w:p>
                             <w:pPr>
                               <w:ind w:firstLine="420"/>
-                              <w:rPr>
-                                <w:rFonts w:hint="eastAsia"/>
-                              </w:rPr>
                             </w:pPr>
                             <w:r>
                               <w:rPr>
@@ -15185,9 +15176,6 @@
                           <w:p>
                             <w:pPr>
                               <w:ind w:firstLine="420"/>
-                              <w:rPr>
-                                <w:rFonts w:hint="eastAsia"/>
-                              </w:rPr>
                             </w:pPr>
                             <w:r>
                               <w:rPr>
@@ -15238,17 +15226,11 @@
                           <w:p>
                             <w:pPr>
                               <w:ind w:firstLine="420"/>
-                              <w:rPr>
-                                <w:rFonts w:hint="eastAsia"/>
-                              </w:rPr>
                             </w:pPr>
                           </w:p>
                           <w:p>
                             <w:pPr>
                               <w:ind w:firstLine="420"/>
-                              <w:rPr>
-                                <w:rFonts w:hint="eastAsia"/>
-                              </w:rPr>
                             </w:pPr>
                             <w:r>
                               <w:rPr>
@@ -15461,9 +15443,6 @@
                           <w:p>
                             <w:pPr>
                               <w:ind w:firstLine="420"/>
-                              <w:rPr>
-                                <w:rFonts w:hint="eastAsia"/>
-                              </w:rPr>
                             </w:pPr>
                             <w:r>
                               <w:rPr>
@@ -15514,17 +15493,11 @@
                           <w:p>
                             <w:pPr>
                               <w:ind w:firstLine="420"/>
-                              <w:rPr>
-                                <w:rFonts w:hint="eastAsia"/>
-                              </w:rPr>
                             </w:pPr>
                           </w:p>
                           <w:p>
                             <w:pPr>
                               <w:ind w:firstLine="420"/>
-                              <w:rPr>
-                                <w:rFonts w:hint="eastAsia"/>
-                              </w:rPr>
                             </w:pPr>
                             <w:r>
                               <w:rPr>
@@ -15743,9 +15716,6 @@
                           <w:p>
                             <w:pPr>
                               <w:ind w:firstLine="420"/>
-                              <w:rPr>
-                                <w:rFonts w:hint="eastAsia"/>
-                              </w:rPr>
                             </w:pPr>
                             <w:r>
                               <w:rPr>
@@ -15803,17 +15773,11 @@
                           <w:p>
                             <w:pPr>
                               <w:ind w:firstLine="420"/>
-                              <w:rPr>
-                                <w:rFonts w:hint="eastAsia"/>
-                              </w:rPr>
                             </w:pPr>
                           </w:p>
                           <w:p>
                             <w:pPr>
                               <w:ind w:firstLine="420"/>
-                              <w:rPr>
-                                <w:rFonts w:hint="eastAsia"/>
-                              </w:rPr>
                             </w:pPr>
                             <w:r>
                               <w:rPr>
@@ -16045,9 +16009,6 @@
                           <w:p>
                             <w:pPr>
                               <w:ind w:firstLine="420"/>
-                              <w:rPr>
-                                <w:rFonts w:hint="eastAsia"/>
-                              </w:rPr>
                             </w:pPr>
                             <w:r>
                               <w:rPr>
@@ -16099,17 +16060,11 @@
                           <w:p>
                             <w:pPr>
                               <w:ind w:firstLine="420"/>
-                              <w:rPr>
-                                <w:rFonts w:hint="eastAsia"/>
-                              </w:rPr>
                             </w:pPr>
                           </w:p>
                           <w:p>
                             <w:pPr>
                               <w:ind w:firstLine="420"/>
-                              <w:rPr>
-                                <w:rFonts w:hint="eastAsia"/>
-                              </w:rPr>
                             </w:pPr>
                             <w:r>
                               <w:rPr>
@@ -16340,9 +16295,6 @@
                           <w:p>
                             <w:pPr>
                               <w:ind w:firstLine="420"/>
-                              <w:rPr>
-                                <w:rFonts w:hint="eastAsia"/>
-                              </w:rPr>
                             </w:pPr>
                             <w:r>
                               <w:rPr>
@@ -16388,17 +16340,11 @@
                           <w:p>
                             <w:pPr>
                               <w:ind w:firstLine="420"/>
-                              <w:rPr>
-                                <w:rFonts w:hint="eastAsia"/>
-                              </w:rPr>
                             </w:pPr>
                           </w:p>
                           <w:p>
                             <w:pPr>
                               <w:ind w:firstLine="420"/>
-                              <w:rPr>
-                                <w:rFonts w:hint="eastAsia"/>
-                              </w:rPr>
                             </w:pPr>
                             <w:r>
                               <w:rPr>

--- a/Feasibility_analysis/可行性分析(研究)报告(FAR).docx
+++ b/Feasibility_analysis/可行性分析(研究)报告(FAR).docx
@@ -212,8 +212,18 @@
           <w:sz w:val="28"/>
           <w:szCs w:val="28"/>
         </w:rPr>
-        <w:t>教师：杨枨</w:t>
-      </w:r>
+        <w:t>教师：杨</w:t>
+      </w:r>
+      <w:proofErr w:type="gramStart"/>
+      <w:r>
+        <w:rPr>
+          <w:rFonts w:ascii="等线" w:eastAsia="等线" w:hAnsi="等线" w:hint="eastAsia"/>
+          <w:sz w:val="28"/>
+          <w:szCs w:val="28"/>
+        </w:rPr>
+        <w:t>枨</w:t>
+      </w:r>
+      <w:proofErr w:type="gramEnd"/>
     </w:p>
     <w:p>
       <w:pPr>
@@ -2453,7 +2463,7 @@
               <w:ind w:firstLineChars="0" w:firstLine="0"/>
               <w:jc w:val="center"/>
               <w:rPr>
-                <w:rFonts w:ascii="宋体" w:eastAsia="等线" w:hAnsi="宋体" w:hint="eastAsia"/>
+                <w:rFonts w:ascii="宋体" w:eastAsia="等线" w:hAnsi="宋体"/>
                 <w:szCs w:val="22"/>
               </w:rPr>
             </w:pPr>
@@ -2618,7 +2628,7 @@
               <w:ind w:firstLineChars="0" w:firstLine="0"/>
               <w:jc w:val="center"/>
               <w:rPr>
-                <w:rFonts w:ascii="宋体" w:eastAsia="等线" w:hAnsi="宋体" w:hint="eastAsia"/>
+                <w:rFonts w:ascii="宋体" w:eastAsia="等线" w:hAnsi="宋体"/>
                 <w:szCs w:val="22"/>
               </w:rPr>
             </w:pPr>
@@ -2769,7 +2779,7 @@
               <w:ind w:firstLineChars="0" w:firstLine="0"/>
               <w:jc w:val="center"/>
               <w:rPr>
-                <w:rFonts w:ascii="宋体" w:eastAsia="等线" w:hAnsi="宋体" w:hint="eastAsia"/>
+                <w:rFonts w:ascii="宋体" w:eastAsia="等线" w:hAnsi="宋体"/>
                 <w:szCs w:val="22"/>
               </w:rPr>
             </w:pPr>
@@ -2997,7 +3007,7 @@
               <w:ind w:firstLineChars="0" w:firstLine="0"/>
               <w:jc w:val="center"/>
               <w:rPr>
-                <w:rFonts w:ascii="宋体" w:eastAsia="等线" w:hAnsi="宋体" w:hint="eastAsia"/>
+                <w:rFonts w:ascii="宋体" w:eastAsia="等线" w:hAnsi="宋体"/>
                 <w:szCs w:val="22"/>
               </w:rPr>
             </w:pPr>
@@ -3155,7 +3165,7 @@
               <w:ind w:firstLineChars="0" w:firstLine="0"/>
               <w:jc w:val="center"/>
               <w:rPr>
-                <w:rFonts w:ascii="宋体" w:eastAsia="等线" w:hAnsi="宋体" w:hint="eastAsia"/>
+                <w:rFonts w:ascii="宋体" w:eastAsia="等线" w:hAnsi="宋体"/>
                 <w:szCs w:val="22"/>
               </w:rPr>
             </w:pPr>
@@ -3362,7 +3372,7 @@
               <w:ind w:firstLineChars="0" w:firstLine="0"/>
               <w:jc w:val="center"/>
               <w:rPr>
-                <w:rFonts w:ascii="宋体" w:eastAsia="等线" w:hAnsi="宋体" w:hint="eastAsia"/>
+                <w:rFonts w:ascii="宋体" w:eastAsia="等线" w:hAnsi="宋体"/>
                 <w:szCs w:val="22"/>
               </w:rPr>
             </w:pPr>
@@ -3550,7 +3560,7 @@
               <w:ind w:firstLineChars="0" w:firstLine="0"/>
               <w:jc w:val="center"/>
               <w:rPr>
-                <w:rFonts w:ascii="宋体" w:eastAsia="等线" w:hAnsi="宋体" w:hint="eastAsia"/>
+                <w:rFonts w:ascii="宋体" w:eastAsia="等线" w:hAnsi="宋体"/>
                 <w:szCs w:val="22"/>
               </w:rPr>
             </w:pPr>
@@ -3580,7 +3590,7 @@
               <w:ind w:firstLineChars="0" w:firstLine="0"/>
               <w:jc w:val="center"/>
               <w:rPr>
-                <w:rFonts w:ascii="宋体" w:eastAsia="等线" w:hAnsi="宋体" w:hint="eastAsia"/>
+                <w:rFonts w:ascii="宋体" w:eastAsia="等线" w:hAnsi="宋体"/>
                 <w:szCs w:val="22"/>
               </w:rPr>
             </w:pPr>
@@ -3603,7 +3613,7 @@
               <w:ind w:firstLineChars="0" w:firstLine="0"/>
               <w:jc w:val="center"/>
               <w:rPr>
-                <w:rFonts w:ascii="宋体" w:eastAsia="等线" w:hAnsi="宋体" w:hint="eastAsia"/>
+                <w:rFonts w:ascii="宋体" w:eastAsia="等线" w:hAnsi="宋体"/>
                 <w:szCs w:val="22"/>
               </w:rPr>
             </w:pPr>
@@ -3626,7 +3636,7 @@
               <w:ind w:firstLineChars="0" w:firstLine="0"/>
               <w:jc w:val="center"/>
               <w:rPr>
-                <w:rFonts w:ascii="宋体" w:eastAsia="等线" w:hAnsi="宋体" w:hint="eastAsia"/>
+                <w:rFonts w:ascii="宋体" w:eastAsia="等线" w:hAnsi="宋体"/>
                 <w:szCs w:val="22"/>
               </w:rPr>
             </w:pPr>
@@ -3663,7 +3673,7 @@
               <w:ind w:firstLineChars="0" w:firstLine="0"/>
               <w:jc w:val="center"/>
               <w:rPr>
-                <w:rFonts w:ascii="宋体" w:eastAsia="等线" w:hAnsi="宋体" w:hint="eastAsia"/>
+                <w:rFonts w:ascii="宋体" w:eastAsia="等线" w:hAnsi="宋体"/>
                 <w:szCs w:val="22"/>
               </w:rPr>
             </w:pPr>
@@ -3696,6 +3706,18 @@
                 <w:szCs w:val="22"/>
               </w:rPr>
             </w:pPr>
+            <w:r>
+              <w:rPr>
+                <w:rFonts w:ascii="宋体" w:eastAsia="等线" w:hAnsi="宋体" w:hint="eastAsia"/>
+              </w:rPr>
+              <w:t>1</w:t>
+            </w:r>
+            <w:r>
+              <w:rPr>
+                <w:rFonts w:ascii="宋体" w:eastAsia="等线" w:hAnsi="宋体"/>
+              </w:rPr>
+              <w:t>4</w:t>
+            </w:r>
           </w:p>
         </w:tc>
         <w:tc>
@@ -3708,7 +3730,331 @@
               <w:ind w:firstLineChars="0" w:firstLine="0"/>
               <w:jc w:val="center"/>
               <w:rPr>
+                <w:rFonts w:ascii="宋体" w:eastAsia="等线" w:hAnsi="宋体"/>
+                <w:szCs w:val="22"/>
+              </w:rPr>
+            </w:pPr>
+            <w:r>
+              <w:rPr>
                 <w:rFonts w:ascii="宋体" w:eastAsia="等线" w:hAnsi="宋体" w:hint="eastAsia"/>
+              </w:rPr>
+              <w:t>2</w:t>
+            </w:r>
+            <w:r>
+              <w:rPr>
+                <w:rFonts w:ascii="宋体" w:eastAsia="等线" w:hAnsi="宋体"/>
+              </w:rPr>
+              <w:t>021</w:t>
+            </w:r>
+            <w:r>
+              <w:rPr>
+                <w:rFonts w:ascii="宋体" w:eastAsia="等线" w:hAnsi="宋体" w:hint="eastAsia"/>
+              </w:rPr>
+              <w:t>/</w:t>
+            </w:r>
+            <w:r>
+              <w:rPr>
+                <w:rFonts w:ascii="宋体" w:eastAsia="等线" w:hAnsi="宋体"/>
+              </w:rPr>
+              <w:t>11/10</w:t>
+            </w:r>
+          </w:p>
+        </w:tc>
+        <w:tc>
+          <w:tcPr>
+            <w:tcW w:w="1022" w:type="dxa"/>
+            <w:vAlign w:val="center"/>
+          </w:tcPr>
+          <w:p>
+            <w:pPr>
+              <w:ind w:firstLineChars="0" w:firstLine="0"/>
+              <w:jc w:val="center"/>
+              <w:rPr>
+                <w:rFonts w:ascii="宋体" w:eastAsia="等线" w:hAnsi="宋体"/>
+                <w:szCs w:val="22"/>
+              </w:rPr>
+            </w:pPr>
+            <w:r>
+              <w:rPr>
+                <w:rFonts w:ascii="宋体" w:eastAsia="等线" w:hAnsi="宋体" w:hint="eastAsia"/>
+              </w:rPr>
+              <w:t>0</w:t>
+            </w:r>
+            <w:r>
+              <w:rPr>
+                <w:rFonts w:ascii="宋体" w:eastAsia="等线" w:hAnsi="宋体"/>
+              </w:rPr>
+              <w:t>.2</w:t>
+            </w:r>
+          </w:p>
+        </w:tc>
+        <w:tc>
+          <w:tcPr>
+            <w:tcW w:w="1701" w:type="dxa"/>
+            <w:vAlign w:val="center"/>
+          </w:tcPr>
+          <w:p>
+            <w:pPr>
+              <w:ind w:firstLineChars="0" w:firstLine="0"/>
+              <w:jc w:val="center"/>
+              <w:rPr>
+                <w:rFonts w:ascii="宋体" w:eastAsia="等线" w:hAnsi="宋体"/>
+                <w:szCs w:val="22"/>
+              </w:rPr>
+            </w:pPr>
+            <w:r>
+              <w:rPr>
+                <w:rFonts w:ascii="宋体" w:eastAsia="等线" w:hAnsi="宋体" w:hint="eastAsia"/>
+              </w:rPr>
+              <w:t>徐过</w:t>
+            </w:r>
+          </w:p>
+        </w:tc>
+        <w:tc>
+          <w:tcPr>
+            <w:tcW w:w="1417" w:type="dxa"/>
+            <w:vAlign w:val="center"/>
+          </w:tcPr>
+          <w:p>
+            <w:pPr>
+              <w:ind w:firstLineChars="0" w:firstLine="0"/>
+              <w:jc w:val="center"/>
+              <w:rPr>
+                <w:rFonts w:ascii="宋体" w:eastAsia="等线" w:hAnsi="宋体"/>
+                <w:szCs w:val="22"/>
+              </w:rPr>
+            </w:pPr>
+            <w:r>
+              <w:rPr>
+                <w:rFonts w:ascii="宋体" w:eastAsia="等线" w:hAnsi="宋体" w:hint="eastAsia"/>
+              </w:rPr>
+              <w:t>2</w:t>
+            </w:r>
+            <w:r>
+              <w:rPr>
+                <w:rFonts w:ascii="宋体" w:eastAsia="等线" w:hAnsi="宋体"/>
+              </w:rPr>
+              <w:t>021/11/14</w:t>
+            </w:r>
+          </w:p>
+        </w:tc>
+        <w:tc>
+          <w:tcPr>
+            <w:tcW w:w="2602" w:type="dxa"/>
+            <w:vAlign w:val="center"/>
+          </w:tcPr>
+          <w:p>
+            <w:pPr>
+              <w:ind w:firstLineChars="0" w:firstLine="0"/>
+              <w:jc w:val="center"/>
+              <w:rPr>
+                <w:rFonts w:ascii="宋体" w:eastAsia="等线" w:hAnsi="宋体"/>
+                <w:szCs w:val="22"/>
+              </w:rPr>
+            </w:pPr>
+            <w:r>
+              <w:rPr>
+                <w:rFonts w:ascii="宋体" w:eastAsia="等线" w:hAnsi="宋体" w:hint="eastAsia"/>
+              </w:rPr>
+              <w:t>总体设计报告</w:t>
+            </w:r>
+          </w:p>
+        </w:tc>
+      </w:tr>
+      <w:tr>
+        <w:trPr>
+          <w:trHeight w:val="320"/>
+          <w:jc w:val="center"/>
+        </w:trPr>
+        <w:tc>
+          <w:tcPr>
+            <w:tcW w:w="709" w:type="dxa"/>
+            <w:vAlign w:val="center"/>
+          </w:tcPr>
+          <w:p>
+            <w:pPr>
+              <w:ind w:firstLineChars="0" w:firstLine="0"/>
+              <w:jc w:val="center"/>
+              <w:rPr>
+                <w:rFonts w:ascii="宋体" w:eastAsia="等线" w:hAnsi="宋体"/>
+                <w:szCs w:val="22"/>
+              </w:rPr>
+            </w:pPr>
+            <w:r>
+              <w:rPr>
+                <w:rFonts w:ascii="宋体" w:eastAsia="等线" w:hAnsi="宋体" w:hint="eastAsia"/>
+              </w:rPr>
+              <w:t>1</w:t>
+            </w:r>
+            <w:r>
+              <w:rPr>
+                <w:rFonts w:ascii="宋体" w:eastAsia="等线" w:hAnsi="宋体"/>
+              </w:rPr>
+              <w:t>5</w:t>
+            </w:r>
+          </w:p>
+        </w:tc>
+        <w:tc>
+          <w:tcPr>
+            <w:tcW w:w="1333" w:type="dxa"/>
+            <w:vAlign w:val="center"/>
+          </w:tcPr>
+          <w:p>
+            <w:pPr>
+              <w:ind w:firstLineChars="0" w:firstLine="0"/>
+              <w:jc w:val="center"/>
+              <w:rPr>
+                <w:rFonts w:ascii="宋体" w:eastAsia="等线" w:hAnsi="宋体"/>
+                <w:szCs w:val="22"/>
+              </w:rPr>
+            </w:pPr>
+            <w:r>
+              <w:rPr>
+                <w:rFonts w:ascii="宋体" w:eastAsia="等线" w:hAnsi="宋体" w:hint="eastAsia"/>
+              </w:rPr>
+              <w:t>2</w:t>
+            </w:r>
+            <w:r>
+              <w:rPr>
+                <w:rFonts w:ascii="宋体" w:eastAsia="等线" w:hAnsi="宋体"/>
+              </w:rPr>
+              <w:t>021/11/13</w:t>
+            </w:r>
+          </w:p>
+        </w:tc>
+        <w:tc>
+          <w:tcPr>
+            <w:tcW w:w="1022" w:type="dxa"/>
+            <w:vAlign w:val="center"/>
+          </w:tcPr>
+          <w:p>
+            <w:pPr>
+              <w:ind w:firstLineChars="0" w:firstLine="0"/>
+              <w:jc w:val="center"/>
+              <w:rPr>
+                <w:rFonts w:ascii="宋体" w:eastAsia="等线" w:hAnsi="宋体"/>
+                <w:szCs w:val="22"/>
+              </w:rPr>
+            </w:pPr>
+            <w:r>
+              <w:rPr>
+                <w:rFonts w:ascii="宋体" w:eastAsia="等线" w:hAnsi="宋体" w:hint="eastAsia"/>
+              </w:rPr>
+              <w:t>0</w:t>
+            </w:r>
+            <w:r>
+              <w:rPr>
+                <w:rFonts w:ascii="宋体" w:eastAsia="等线" w:hAnsi="宋体"/>
+              </w:rPr>
+              <w:t>.6</w:t>
+            </w:r>
+          </w:p>
+        </w:tc>
+        <w:tc>
+          <w:tcPr>
+            <w:tcW w:w="1701" w:type="dxa"/>
+            <w:vAlign w:val="center"/>
+          </w:tcPr>
+          <w:p>
+            <w:pPr>
+              <w:ind w:firstLineChars="0" w:firstLine="0"/>
+              <w:jc w:val="center"/>
+              <w:rPr>
+                <w:rFonts w:ascii="宋体" w:eastAsia="等线" w:hAnsi="宋体"/>
+                <w:szCs w:val="22"/>
+              </w:rPr>
+            </w:pPr>
+            <w:r>
+              <w:rPr>
+                <w:rFonts w:ascii="宋体" w:eastAsia="等线" w:hAnsi="宋体" w:hint="eastAsia"/>
+              </w:rPr>
+              <w:t>徐过</w:t>
+            </w:r>
+          </w:p>
+        </w:tc>
+        <w:tc>
+          <w:tcPr>
+            <w:tcW w:w="1417" w:type="dxa"/>
+            <w:vAlign w:val="center"/>
+          </w:tcPr>
+          <w:p>
+            <w:pPr>
+              <w:ind w:firstLineChars="0" w:firstLine="0"/>
+              <w:jc w:val="center"/>
+              <w:rPr>
+                <w:rFonts w:ascii="宋体" w:eastAsia="等线" w:hAnsi="宋体"/>
+                <w:szCs w:val="22"/>
+              </w:rPr>
+            </w:pPr>
+            <w:r>
+              <w:rPr>
+                <w:rFonts w:ascii="宋体" w:eastAsia="等线" w:hAnsi="宋体" w:hint="eastAsia"/>
+              </w:rPr>
+              <w:t>2</w:t>
+            </w:r>
+            <w:r>
+              <w:rPr>
+                <w:rFonts w:ascii="宋体" w:eastAsia="等线" w:hAnsi="宋体"/>
+              </w:rPr>
+              <w:t>021/11/13</w:t>
+            </w:r>
+          </w:p>
+        </w:tc>
+        <w:tc>
+          <w:tcPr>
+            <w:tcW w:w="2602" w:type="dxa"/>
+            <w:vAlign w:val="center"/>
+          </w:tcPr>
+          <w:p>
+            <w:pPr>
+              <w:ind w:firstLineChars="0" w:firstLine="0"/>
+              <w:jc w:val="center"/>
+              <w:rPr>
+                <w:rFonts w:ascii="宋体" w:eastAsia="等线" w:hAnsi="宋体"/>
+                <w:szCs w:val="22"/>
+              </w:rPr>
+            </w:pPr>
+            <w:r>
+              <w:rPr>
+                <w:rFonts w:ascii="宋体" w:eastAsia="等线" w:hAnsi="宋体" w:hint="eastAsia"/>
+              </w:rPr>
+              <w:t>项目计划书</w:t>
+            </w:r>
+          </w:p>
+        </w:tc>
+      </w:tr>
+      <w:tr>
+        <w:trPr>
+          <w:trHeight w:val="320"/>
+          <w:jc w:val="center"/>
+        </w:trPr>
+        <w:tc>
+          <w:tcPr>
+            <w:tcW w:w="709" w:type="dxa"/>
+            <w:vAlign w:val="center"/>
+          </w:tcPr>
+          <w:p>
+            <w:pPr>
+              <w:ind w:firstLineChars="0" w:firstLine="0"/>
+              <w:jc w:val="center"/>
+              <w:rPr>
+                <w:rFonts w:ascii="宋体" w:eastAsia="等线" w:hAnsi="宋体"/>
+                <w:szCs w:val="22"/>
+              </w:rPr>
+            </w:pPr>
+          </w:p>
+        </w:tc>
+        <w:tc>
+          <w:tcPr>
+            <w:tcW w:w="1333" w:type="dxa"/>
+            <w:vAlign w:val="center"/>
+          </w:tcPr>
+          <w:p>
+            <w:pPr>
+              <w:ind w:firstLineChars="0" w:firstLine="0"/>
+              <w:jc w:val="center"/>
+              <w:rPr>
+                <w:rFonts w:ascii="宋体" w:eastAsia="等线" w:hAnsi="宋体"/>
                 <w:szCs w:val="22"/>
               </w:rPr>
             </w:pPr>
@@ -3724,7 +4070,7 @@
               <w:ind w:firstLineChars="0" w:firstLine="0"/>
               <w:jc w:val="center"/>
               <w:rPr>
-                <w:rFonts w:ascii="宋体" w:eastAsia="等线" w:hAnsi="宋体" w:hint="eastAsia"/>
+                <w:rFonts w:ascii="宋体" w:eastAsia="等线" w:hAnsi="宋体"/>
                 <w:szCs w:val="22"/>
               </w:rPr>
             </w:pPr>
@@ -3740,7 +4086,7 @@
               <w:ind w:firstLineChars="0" w:firstLine="0"/>
               <w:jc w:val="center"/>
               <w:rPr>
-                <w:rFonts w:ascii="宋体" w:eastAsia="等线" w:hAnsi="宋体" w:hint="eastAsia"/>
+                <w:rFonts w:ascii="宋体" w:eastAsia="等线" w:hAnsi="宋体"/>
                 <w:szCs w:val="22"/>
               </w:rPr>
             </w:pPr>
@@ -3756,7 +4102,7 @@
               <w:ind w:firstLineChars="0" w:firstLine="0"/>
               <w:jc w:val="center"/>
               <w:rPr>
-                <w:rFonts w:ascii="宋体" w:eastAsia="等线" w:hAnsi="宋体" w:hint="eastAsia"/>
+                <w:rFonts w:ascii="宋体" w:eastAsia="等线" w:hAnsi="宋体"/>
                 <w:szCs w:val="22"/>
               </w:rPr>
             </w:pPr>
@@ -3772,7 +4118,7 @@
               <w:ind w:firstLineChars="0" w:firstLine="0"/>
               <w:jc w:val="center"/>
               <w:rPr>
-                <w:rFonts w:ascii="宋体" w:eastAsia="等线" w:hAnsi="宋体" w:hint="eastAsia"/>
+                <w:rFonts w:ascii="宋体" w:eastAsia="等线" w:hAnsi="宋体"/>
                 <w:szCs w:val="22"/>
               </w:rPr>
             </w:pPr>
@@ -3810,7 +4156,7 @@
               <w:ind w:firstLineChars="0" w:firstLine="0"/>
               <w:jc w:val="center"/>
               <w:rPr>
-                <w:rFonts w:ascii="宋体" w:eastAsia="等线" w:hAnsi="宋体" w:hint="eastAsia"/>
+                <w:rFonts w:ascii="宋体" w:eastAsia="等线" w:hAnsi="宋体"/>
                 <w:szCs w:val="22"/>
               </w:rPr>
             </w:pPr>
@@ -3826,7 +4172,7 @@
               <w:ind w:firstLineChars="0" w:firstLine="0"/>
               <w:jc w:val="center"/>
               <w:rPr>
-                <w:rFonts w:ascii="宋体" w:eastAsia="等线" w:hAnsi="宋体" w:hint="eastAsia"/>
+                <w:rFonts w:ascii="宋体" w:eastAsia="等线" w:hAnsi="宋体"/>
                 <w:szCs w:val="22"/>
               </w:rPr>
             </w:pPr>
@@ -3842,7 +4188,7 @@
               <w:ind w:firstLineChars="0" w:firstLine="0"/>
               <w:jc w:val="center"/>
               <w:rPr>
-                <w:rFonts w:ascii="宋体" w:eastAsia="等线" w:hAnsi="宋体" w:hint="eastAsia"/>
+                <w:rFonts w:ascii="宋体" w:eastAsia="等线" w:hAnsi="宋体"/>
                 <w:szCs w:val="22"/>
               </w:rPr>
             </w:pPr>
@@ -3858,7 +4204,7 @@
               <w:ind w:firstLineChars="0" w:firstLine="0"/>
               <w:jc w:val="center"/>
               <w:rPr>
-                <w:rFonts w:ascii="宋体" w:eastAsia="等线" w:hAnsi="宋体" w:hint="eastAsia"/>
+                <w:rFonts w:ascii="宋体" w:eastAsia="等线" w:hAnsi="宋体"/>
                 <w:szCs w:val="22"/>
               </w:rPr>
             </w:pPr>
@@ -3874,7 +4220,7 @@
               <w:ind w:firstLineChars="0" w:firstLine="0"/>
               <w:jc w:val="center"/>
               <w:rPr>
-                <w:rFonts w:ascii="宋体" w:eastAsia="等线" w:hAnsi="宋体" w:hint="eastAsia"/>
+                <w:rFonts w:ascii="宋体" w:eastAsia="等线" w:hAnsi="宋体"/>
                 <w:szCs w:val="22"/>
               </w:rPr>
             </w:pPr>
@@ -3912,7 +4258,7 @@
               <w:ind w:firstLineChars="0" w:firstLine="0"/>
               <w:jc w:val="center"/>
               <w:rPr>
-                <w:rFonts w:ascii="宋体" w:eastAsia="等线" w:hAnsi="宋体" w:hint="eastAsia"/>
+                <w:rFonts w:ascii="宋体" w:eastAsia="等线" w:hAnsi="宋体"/>
                 <w:szCs w:val="22"/>
               </w:rPr>
             </w:pPr>
@@ -3928,7 +4274,7 @@
               <w:ind w:firstLineChars="0" w:firstLine="0"/>
               <w:jc w:val="center"/>
               <w:rPr>
-                <w:rFonts w:ascii="宋体" w:eastAsia="等线" w:hAnsi="宋体" w:hint="eastAsia"/>
+                <w:rFonts w:ascii="宋体" w:eastAsia="等线" w:hAnsi="宋体"/>
                 <w:szCs w:val="22"/>
               </w:rPr>
             </w:pPr>
@@ -3944,7 +4290,7 @@
               <w:ind w:firstLineChars="0" w:firstLine="0"/>
               <w:jc w:val="center"/>
               <w:rPr>
-                <w:rFonts w:ascii="宋体" w:eastAsia="等线" w:hAnsi="宋体" w:hint="eastAsia"/>
+                <w:rFonts w:ascii="宋体" w:eastAsia="等线" w:hAnsi="宋体"/>
                 <w:szCs w:val="22"/>
               </w:rPr>
             </w:pPr>
@@ -3960,7 +4306,7 @@
               <w:ind w:firstLineChars="0" w:firstLine="0"/>
               <w:jc w:val="center"/>
               <w:rPr>
-                <w:rFonts w:ascii="宋体" w:eastAsia="等线" w:hAnsi="宋体" w:hint="eastAsia"/>
+                <w:rFonts w:ascii="宋体" w:eastAsia="等线" w:hAnsi="宋体"/>
                 <w:szCs w:val="22"/>
               </w:rPr>
             </w:pPr>
@@ -3976,7 +4322,7 @@
               <w:ind w:firstLineChars="0" w:firstLine="0"/>
               <w:jc w:val="center"/>
               <w:rPr>
-                <w:rFonts w:ascii="宋体" w:eastAsia="等线" w:hAnsi="宋体" w:hint="eastAsia"/>
+                <w:rFonts w:ascii="宋体" w:eastAsia="等线" w:hAnsi="宋体"/>
                 <w:szCs w:val="22"/>
               </w:rPr>
             </w:pPr>
@@ -4014,7 +4360,7 @@
               <w:ind w:firstLineChars="0" w:firstLine="0"/>
               <w:jc w:val="center"/>
               <w:rPr>
-                <w:rFonts w:ascii="宋体" w:eastAsia="等线" w:hAnsi="宋体" w:hint="eastAsia"/>
+                <w:rFonts w:ascii="宋体" w:eastAsia="等线" w:hAnsi="宋体"/>
                 <w:szCs w:val="22"/>
               </w:rPr>
             </w:pPr>
@@ -4030,7 +4376,7 @@
               <w:ind w:firstLineChars="0" w:firstLine="0"/>
               <w:jc w:val="center"/>
               <w:rPr>
-                <w:rFonts w:ascii="宋体" w:eastAsia="等线" w:hAnsi="宋体" w:hint="eastAsia"/>
+                <w:rFonts w:ascii="宋体" w:eastAsia="等线" w:hAnsi="宋体"/>
                 <w:szCs w:val="22"/>
               </w:rPr>
             </w:pPr>
@@ -4046,7 +4392,7 @@
               <w:ind w:firstLineChars="0" w:firstLine="0"/>
               <w:jc w:val="center"/>
               <w:rPr>
-                <w:rFonts w:ascii="宋体" w:eastAsia="等线" w:hAnsi="宋体" w:hint="eastAsia"/>
+                <w:rFonts w:ascii="宋体" w:eastAsia="等线" w:hAnsi="宋体"/>
                 <w:szCs w:val="22"/>
               </w:rPr>
             </w:pPr>
@@ -4062,7 +4408,7 @@
               <w:ind w:firstLineChars="0" w:firstLine="0"/>
               <w:jc w:val="center"/>
               <w:rPr>
-                <w:rFonts w:ascii="宋体" w:eastAsia="等线" w:hAnsi="宋体" w:hint="eastAsia"/>
+                <w:rFonts w:ascii="宋体" w:eastAsia="等线" w:hAnsi="宋体"/>
                 <w:szCs w:val="22"/>
               </w:rPr>
             </w:pPr>
@@ -4078,7 +4424,7 @@
               <w:ind w:firstLineChars="0" w:firstLine="0"/>
               <w:jc w:val="center"/>
               <w:rPr>
-                <w:rFonts w:ascii="宋体" w:eastAsia="等线" w:hAnsi="宋体" w:hint="eastAsia"/>
+                <w:rFonts w:ascii="宋体" w:eastAsia="等线" w:hAnsi="宋体"/>
                 <w:szCs w:val="22"/>
               </w:rPr>
             </w:pPr>
@@ -4116,7 +4462,7 @@
               <w:ind w:firstLineChars="0" w:firstLine="0"/>
               <w:jc w:val="center"/>
               <w:rPr>
-                <w:rFonts w:ascii="宋体" w:eastAsia="等线" w:hAnsi="宋体" w:hint="eastAsia"/>
+                <w:rFonts w:ascii="宋体" w:eastAsia="等线" w:hAnsi="宋体"/>
                 <w:szCs w:val="22"/>
               </w:rPr>
             </w:pPr>
@@ -4132,7 +4478,7 @@
               <w:ind w:firstLineChars="0" w:firstLine="0"/>
               <w:jc w:val="center"/>
               <w:rPr>
-                <w:rFonts w:ascii="宋体" w:eastAsia="等线" w:hAnsi="宋体" w:hint="eastAsia"/>
+                <w:rFonts w:ascii="宋体" w:eastAsia="等线" w:hAnsi="宋体"/>
                 <w:szCs w:val="22"/>
               </w:rPr>
             </w:pPr>
@@ -4148,7 +4494,7 @@
               <w:ind w:firstLineChars="0" w:firstLine="0"/>
               <w:jc w:val="center"/>
               <w:rPr>
-                <w:rFonts w:ascii="宋体" w:eastAsia="等线" w:hAnsi="宋体" w:hint="eastAsia"/>
+                <w:rFonts w:ascii="宋体" w:eastAsia="等线" w:hAnsi="宋体"/>
                 <w:szCs w:val="22"/>
               </w:rPr>
             </w:pPr>
@@ -4164,7 +4510,7 @@
               <w:ind w:firstLineChars="0" w:firstLine="0"/>
               <w:jc w:val="center"/>
               <w:rPr>
-                <w:rFonts w:ascii="宋体" w:eastAsia="等线" w:hAnsi="宋体" w:hint="eastAsia"/>
+                <w:rFonts w:ascii="宋体" w:eastAsia="等线" w:hAnsi="宋体"/>
                 <w:szCs w:val="22"/>
               </w:rPr>
             </w:pPr>
@@ -4180,7 +4526,7 @@
               <w:ind w:firstLineChars="0" w:firstLine="0"/>
               <w:jc w:val="center"/>
               <w:rPr>
-                <w:rFonts w:ascii="宋体" w:eastAsia="等线" w:hAnsi="宋体" w:hint="eastAsia"/>
+                <w:rFonts w:ascii="宋体" w:eastAsia="等线" w:hAnsi="宋体"/>
                 <w:szCs w:val="22"/>
               </w:rPr>
             </w:pPr>
@@ -4218,7 +4564,7 @@
               <w:ind w:firstLineChars="0" w:firstLine="0"/>
               <w:jc w:val="center"/>
               <w:rPr>
-                <w:rFonts w:ascii="宋体" w:eastAsia="等线" w:hAnsi="宋体" w:hint="eastAsia"/>
+                <w:rFonts w:ascii="宋体" w:eastAsia="等线" w:hAnsi="宋体"/>
                 <w:szCs w:val="22"/>
               </w:rPr>
             </w:pPr>
@@ -4234,7 +4580,7 @@
               <w:ind w:firstLineChars="0" w:firstLine="0"/>
               <w:jc w:val="center"/>
               <w:rPr>
-                <w:rFonts w:ascii="宋体" w:eastAsia="等线" w:hAnsi="宋体" w:hint="eastAsia"/>
+                <w:rFonts w:ascii="宋体" w:eastAsia="等线" w:hAnsi="宋体"/>
                 <w:szCs w:val="22"/>
               </w:rPr>
             </w:pPr>
@@ -4250,7 +4596,7 @@
               <w:ind w:firstLineChars="0" w:firstLine="0"/>
               <w:jc w:val="center"/>
               <w:rPr>
-                <w:rFonts w:ascii="宋体" w:eastAsia="等线" w:hAnsi="宋体" w:hint="eastAsia"/>
+                <w:rFonts w:ascii="宋体" w:eastAsia="等线" w:hAnsi="宋体"/>
                 <w:szCs w:val="22"/>
               </w:rPr>
             </w:pPr>
@@ -4266,7 +4612,7 @@
               <w:ind w:firstLineChars="0" w:firstLine="0"/>
               <w:jc w:val="center"/>
               <w:rPr>
-                <w:rFonts w:ascii="宋体" w:eastAsia="等线" w:hAnsi="宋体" w:hint="eastAsia"/>
+                <w:rFonts w:ascii="宋体" w:eastAsia="等线" w:hAnsi="宋体"/>
                 <w:szCs w:val="22"/>
               </w:rPr>
             </w:pPr>
@@ -4282,7 +4628,7 @@
               <w:ind w:firstLineChars="0" w:firstLine="0"/>
               <w:jc w:val="center"/>
               <w:rPr>
-                <w:rFonts w:ascii="宋体" w:eastAsia="等线" w:hAnsi="宋体" w:hint="eastAsia"/>
+                <w:rFonts w:ascii="宋体" w:eastAsia="等线" w:hAnsi="宋体"/>
                 <w:szCs w:val="22"/>
               </w:rPr>
             </w:pPr>
@@ -4320,7 +4666,7 @@
               <w:ind w:firstLineChars="0" w:firstLine="0"/>
               <w:jc w:val="center"/>
               <w:rPr>
-                <w:rFonts w:ascii="宋体" w:eastAsia="等线" w:hAnsi="宋体" w:hint="eastAsia"/>
+                <w:rFonts w:ascii="宋体" w:eastAsia="等线" w:hAnsi="宋体"/>
                 <w:szCs w:val="22"/>
               </w:rPr>
             </w:pPr>
@@ -4336,7 +4682,7 @@
               <w:ind w:firstLineChars="0" w:firstLine="0"/>
               <w:jc w:val="center"/>
               <w:rPr>
-                <w:rFonts w:ascii="宋体" w:eastAsia="等线" w:hAnsi="宋体" w:hint="eastAsia"/>
+                <w:rFonts w:ascii="宋体" w:eastAsia="等线" w:hAnsi="宋体"/>
                 <w:szCs w:val="22"/>
               </w:rPr>
             </w:pPr>
@@ -4352,7 +4698,7 @@
               <w:ind w:firstLineChars="0" w:firstLine="0"/>
               <w:jc w:val="center"/>
               <w:rPr>
-                <w:rFonts w:ascii="宋体" w:eastAsia="等线" w:hAnsi="宋体" w:hint="eastAsia"/>
+                <w:rFonts w:ascii="宋体" w:eastAsia="等线" w:hAnsi="宋体"/>
                 <w:szCs w:val="22"/>
               </w:rPr>
             </w:pPr>
@@ -4368,7 +4714,7 @@
               <w:ind w:firstLineChars="0" w:firstLine="0"/>
               <w:jc w:val="center"/>
               <w:rPr>
-                <w:rFonts w:ascii="宋体" w:eastAsia="等线" w:hAnsi="宋体" w:hint="eastAsia"/>
+                <w:rFonts w:ascii="宋体" w:eastAsia="等线" w:hAnsi="宋体"/>
                 <w:szCs w:val="22"/>
               </w:rPr>
             </w:pPr>
@@ -4384,7 +4730,7 @@
               <w:ind w:firstLineChars="0" w:firstLine="0"/>
               <w:jc w:val="center"/>
               <w:rPr>
-                <w:rFonts w:ascii="宋体" w:eastAsia="等线" w:hAnsi="宋体" w:hint="eastAsia"/>
+                <w:rFonts w:ascii="宋体" w:eastAsia="等线" w:hAnsi="宋体"/>
                 <w:szCs w:val="22"/>
               </w:rPr>
             </w:pPr>
@@ -4406,7 +4752,7 @@
               <w:ind w:firstLineChars="0" w:firstLine="0"/>
               <w:jc w:val="center"/>
               <w:rPr>
-                <w:rFonts w:ascii="宋体" w:eastAsia="等线" w:hAnsi="宋体" w:hint="eastAsia"/>
+                <w:rFonts w:ascii="宋体" w:eastAsia="等线" w:hAnsi="宋体"/>
                 <w:szCs w:val="22"/>
               </w:rPr>
             </w:pPr>
@@ -4422,7 +4768,7 @@
               <w:ind w:firstLineChars="0" w:firstLine="0"/>
               <w:jc w:val="center"/>
               <w:rPr>
-                <w:rFonts w:ascii="宋体" w:eastAsia="等线" w:hAnsi="宋体" w:hint="eastAsia"/>
+                <w:rFonts w:ascii="宋体" w:eastAsia="等线" w:hAnsi="宋体"/>
                 <w:szCs w:val="22"/>
               </w:rPr>
             </w:pPr>
@@ -4438,7 +4784,7 @@
               <w:ind w:firstLineChars="0" w:firstLine="0"/>
               <w:jc w:val="center"/>
               <w:rPr>
-                <w:rFonts w:ascii="宋体" w:eastAsia="等线" w:hAnsi="宋体" w:hint="eastAsia"/>
+                <w:rFonts w:ascii="宋体" w:eastAsia="等线" w:hAnsi="宋体"/>
                 <w:szCs w:val="22"/>
               </w:rPr>
             </w:pPr>
@@ -4454,7 +4800,7 @@
               <w:ind w:firstLineChars="0" w:firstLine="0"/>
               <w:jc w:val="center"/>
               <w:rPr>
-                <w:rFonts w:ascii="宋体" w:eastAsia="等线" w:hAnsi="宋体" w:hint="eastAsia"/>
+                <w:rFonts w:ascii="宋体" w:eastAsia="等线" w:hAnsi="宋体"/>
                 <w:szCs w:val="22"/>
               </w:rPr>
             </w:pPr>
@@ -4470,7 +4816,7 @@
               <w:ind w:firstLineChars="0" w:firstLine="0"/>
               <w:jc w:val="center"/>
               <w:rPr>
-                <w:rFonts w:ascii="宋体" w:eastAsia="等线" w:hAnsi="宋体" w:hint="eastAsia"/>
+                <w:rFonts w:ascii="宋体" w:eastAsia="等线" w:hAnsi="宋体"/>
                 <w:szCs w:val="22"/>
               </w:rPr>
             </w:pPr>
@@ -4486,7 +4832,7 @@
               <w:ind w:firstLineChars="0" w:firstLine="0"/>
               <w:jc w:val="center"/>
               <w:rPr>
-                <w:rFonts w:ascii="宋体" w:eastAsia="等线" w:hAnsi="宋体" w:hint="eastAsia"/>
+                <w:rFonts w:ascii="宋体" w:eastAsia="等线" w:hAnsi="宋体"/>
                 <w:szCs w:val="22"/>
               </w:rPr>
             </w:pPr>
@@ -4508,7 +4854,7 @@
               <w:ind w:firstLineChars="0" w:firstLine="0"/>
               <w:jc w:val="center"/>
               <w:rPr>
-                <w:rFonts w:ascii="宋体" w:eastAsia="等线" w:hAnsi="宋体" w:hint="eastAsia"/>
+                <w:rFonts w:ascii="宋体" w:eastAsia="等线" w:hAnsi="宋体"/>
                 <w:szCs w:val="22"/>
               </w:rPr>
             </w:pPr>
@@ -4524,7 +4870,7 @@
               <w:ind w:firstLineChars="0" w:firstLine="0"/>
               <w:jc w:val="center"/>
               <w:rPr>
-                <w:rFonts w:ascii="宋体" w:eastAsia="等线" w:hAnsi="宋体" w:hint="eastAsia"/>
+                <w:rFonts w:ascii="宋体" w:eastAsia="等线" w:hAnsi="宋体"/>
                 <w:szCs w:val="22"/>
               </w:rPr>
             </w:pPr>
@@ -4540,7 +4886,7 @@
               <w:ind w:firstLineChars="0" w:firstLine="0"/>
               <w:jc w:val="center"/>
               <w:rPr>
-                <w:rFonts w:ascii="宋体" w:eastAsia="等线" w:hAnsi="宋体" w:hint="eastAsia"/>
+                <w:rFonts w:ascii="宋体" w:eastAsia="等线" w:hAnsi="宋体"/>
                 <w:szCs w:val="22"/>
               </w:rPr>
             </w:pPr>
@@ -4556,7 +4902,7 @@
               <w:ind w:firstLineChars="0" w:firstLine="0"/>
               <w:jc w:val="center"/>
               <w:rPr>
-                <w:rFonts w:ascii="宋体" w:eastAsia="等线" w:hAnsi="宋体" w:hint="eastAsia"/>
+                <w:rFonts w:ascii="宋体" w:eastAsia="等线" w:hAnsi="宋体"/>
                 <w:szCs w:val="22"/>
               </w:rPr>
             </w:pPr>
@@ -4572,7 +4918,7 @@
               <w:ind w:firstLineChars="0" w:firstLine="0"/>
               <w:jc w:val="center"/>
               <w:rPr>
-                <w:rFonts w:ascii="宋体" w:eastAsia="等线" w:hAnsi="宋体" w:hint="eastAsia"/>
+                <w:rFonts w:ascii="宋体" w:eastAsia="等线" w:hAnsi="宋体"/>
                 <w:szCs w:val="22"/>
               </w:rPr>
             </w:pPr>
@@ -4588,7 +4934,7 @@
               <w:ind w:firstLineChars="0" w:firstLine="0"/>
               <w:jc w:val="center"/>
               <w:rPr>
-                <w:rFonts w:ascii="宋体" w:eastAsia="等线" w:hAnsi="宋体" w:hint="eastAsia"/>
+                <w:rFonts w:ascii="宋体" w:eastAsia="等线" w:hAnsi="宋体"/>
                 <w:szCs w:val="22"/>
               </w:rPr>
             </w:pPr>
@@ -4610,7 +4956,7 @@
               <w:ind w:firstLineChars="0" w:firstLine="0"/>
               <w:jc w:val="center"/>
               <w:rPr>
-                <w:rFonts w:ascii="宋体" w:eastAsia="等线" w:hAnsi="宋体" w:hint="eastAsia"/>
+                <w:rFonts w:ascii="宋体" w:eastAsia="等线" w:hAnsi="宋体"/>
                 <w:szCs w:val="22"/>
               </w:rPr>
             </w:pPr>
@@ -4626,7 +4972,7 @@
               <w:ind w:firstLineChars="0" w:firstLine="0"/>
               <w:jc w:val="center"/>
               <w:rPr>
-                <w:rFonts w:ascii="宋体" w:eastAsia="等线" w:hAnsi="宋体" w:hint="eastAsia"/>
+                <w:rFonts w:ascii="宋体" w:eastAsia="等线" w:hAnsi="宋体"/>
                 <w:szCs w:val="22"/>
               </w:rPr>
             </w:pPr>
@@ -4642,7 +4988,7 @@
               <w:ind w:firstLineChars="0" w:firstLine="0"/>
               <w:jc w:val="center"/>
               <w:rPr>
-                <w:rFonts w:ascii="宋体" w:eastAsia="等线" w:hAnsi="宋体" w:hint="eastAsia"/>
+                <w:rFonts w:ascii="宋体" w:eastAsia="等线" w:hAnsi="宋体"/>
                 <w:szCs w:val="22"/>
               </w:rPr>
             </w:pPr>
@@ -4658,7 +5004,7 @@
               <w:ind w:firstLineChars="0" w:firstLine="0"/>
               <w:jc w:val="center"/>
               <w:rPr>
-                <w:rFonts w:ascii="宋体" w:eastAsia="等线" w:hAnsi="宋体" w:hint="eastAsia"/>
+                <w:rFonts w:ascii="宋体" w:eastAsia="等线" w:hAnsi="宋体"/>
                 <w:szCs w:val="22"/>
               </w:rPr>
             </w:pPr>
@@ -4674,7 +5020,7 @@
               <w:ind w:firstLineChars="0" w:firstLine="0"/>
               <w:jc w:val="center"/>
               <w:rPr>
-                <w:rFonts w:ascii="宋体" w:eastAsia="等线" w:hAnsi="宋体" w:hint="eastAsia"/>
+                <w:rFonts w:ascii="宋体" w:eastAsia="等线" w:hAnsi="宋体"/>
                 <w:szCs w:val="22"/>
               </w:rPr>
             </w:pPr>
@@ -4690,211 +5036,7 @@
               <w:ind w:firstLineChars="0" w:firstLine="0"/>
               <w:jc w:val="center"/>
               <w:rPr>
-                <w:rFonts w:ascii="宋体" w:eastAsia="等线" w:hAnsi="宋体" w:hint="eastAsia"/>
-                <w:szCs w:val="22"/>
-              </w:rPr>
-            </w:pPr>
-          </w:p>
-        </w:tc>
-      </w:tr>
-      <w:tr>
-        <w:trPr>
-          <w:trHeight w:val="320"/>
-          <w:jc w:val="center"/>
-        </w:trPr>
-        <w:tc>
-          <w:tcPr>
-            <w:tcW w:w="709" w:type="dxa"/>
-            <w:vAlign w:val="center"/>
-          </w:tcPr>
-          <w:p>
-            <w:pPr>
-              <w:ind w:firstLineChars="0" w:firstLine="0"/>
-              <w:jc w:val="center"/>
-              <w:rPr>
-                <w:rFonts w:ascii="宋体" w:eastAsia="等线" w:hAnsi="宋体" w:hint="eastAsia"/>
-                <w:szCs w:val="22"/>
-              </w:rPr>
-            </w:pPr>
-          </w:p>
-        </w:tc>
-        <w:tc>
-          <w:tcPr>
-            <w:tcW w:w="1333" w:type="dxa"/>
-            <w:vAlign w:val="center"/>
-          </w:tcPr>
-          <w:p>
-            <w:pPr>
-              <w:ind w:firstLineChars="0" w:firstLine="0"/>
-              <w:jc w:val="center"/>
-              <w:rPr>
-                <w:rFonts w:ascii="宋体" w:eastAsia="等线" w:hAnsi="宋体" w:hint="eastAsia"/>
-                <w:szCs w:val="22"/>
-              </w:rPr>
-            </w:pPr>
-          </w:p>
-        </w:tc>
-        <w:tc>
-          <w:tcPr>
-            <w:tcW w:w="1022" w:type="dxa"/>
-            <w:vAlign w:val="center"/>
-          </w:tcPr>
-          <w:p>
-            <w:pPr>
-              <w:ind w:firstLineChars="0" w:firstLine="0"/>
-              <w:jc w:val="center"/>
-              <w:rPr>
-                <w:rFonts w:ascii="宋体" w:eastAsia="等线" w:hAnsi="宋体" w:hint="eastAsia"/>
-                <w:szCs w:val="22"/>
-              </w:rPr>
-            </w:pPr>
-          </w:p>
-        </w:tc>
-        <w:tc>
-          <w:tcPr>
-            <w:tcW w:w="1701" w:type="dxa"/>
-            <w:vAlign w:val="center"/>
-          </w:tcPr>
-          <w:p>
-            <w:pPr>
-              <w:ind w:firstLineChars="0" w:firstLine="0"/>
-              <w:jc w:val="center"/>
-              <w:rPr>
-                <w:rFonts w:ascii="宋体" w:eastAsia="等线" w:hAnsi="宋体" w:hint="eastAsia"/>
-                <w:szCs w:val="22"/>
-              </w:rPr>
-            </w:pPr>
-          </w:p>
-        </w:tc>
-        <w:tc>
-          <w:tcPr>
-            <w:tcW w:w="1417" w:type="dxa"/>
-            <w:vAlign w:val="center"/>
-          </w:tcPr>
-          <w:p>
-            <w:pPr>
-              <w:ind w:firstLineChars="0" w:firstLine="0"/>
-              <w:jc w:val="center"/>
-              <w:rPr>
-                <w:rFonts w:ascii="宋体" w:eastAsia="等线" w:hAnsi="宋体" w:hint="eastAsia"/>
-                <w:szCs w:val="22"/>
-              </w:rPr>
-            </w:pPr>
-          </w:p>
-        </w:tc>
-        <w:tc>
-          <w:tcPr>
-            <w:tcW w:w="2602" w:type="dxa"/>
-            <w:vAlign w:val="center"/>
-          </w:tcPr>
-          <w:p>
-            <w:pPr>
-              <w:ind w:firstLineChars="0" w:firstLine="0"/>
-              <w:jc w:val="center"/>
-              <w:rPr>
-                <w:rFonts w:ascii="宋体" w:eastAsia="等线" w:hAnsi="宋体" w:hint="eastAsia"/>
-                <w:szCs w:val="22"/>
-              </w:rPr>
-            </w:pPr>
-          </w:p>
-        </w:tc>
-      </w:tr>
-      <w:tr>
-        <w:trPr>
-          <w:trHeight w:val="320"/>
-          <w:jc w:val="center"/>
-        </w:trPr>
-        <w:tc>
-          <w:tcPr>
-            <w:tcW w:w="709" w:type="dxa"/>
-            <w:vAlign w:val="center"/>
-          </w:tcPr>
-          <w:p>
-            <w:pPr>
-              <w:ind w:firstLineChars="0" w:firstLine="0"/>
-              <w:jc w:val="center"/>
-              <w:rPr>
-                <w:rFonts w:ascii="宋体" w:eastAsia="等线" w:hAnsi="宋体" w:hint="eastAsia"/>
-                <w:szCs w:val="22"/>
-              </w:rPr>
-            </w:pPr>
-          </w:p>
-        </w:tc>
-        <w:tc>
-          <w:tcPr>
-            <w:tcW w:w="1333" w:type="dxa"/>
-            <w:vAlign w:val="center"/>
-          </w:tcPr>
-          <w:p>
-            <w:pPr>
-              <w:ind w:firstLineChars="0" w:firstLine="0"/>
-              <w:jc w:val="center"/>
-              <w:rPr>
-                <w:rFonts w:ascii="宋体" w:eastAsia="等线" w:hAnsi="宋体" w:hint="eastAsia"/>
-                <w:szCs w:val="22"/>
-              </w:rPr>
-            </w:pPr>
-          </w:p>
-        </w:tc>
-        <w:tc>
-          <w:tcPr>
-            <w:tcW w:w="1022" w:type="dxa"/>
-            <w:vAlign w:val="center"/>
-          </w:tcPr>
-          <w:p>
-            <w:pPr>
-              <w:ind w:firstLineChars="0" w:firstLine="0"/>
-              <w:jc w:val="center"/>
-              <w:rPr>
-                <w:rFonts w:ascii="宋体" w:eastAsia="等线" w:hAnsi="宋体" w:hint="eastAsia"/>
-                <w:szCs w:val="22"/>
-              </w:rPr>
-            </w:pPr>
-          </w:p>
-        </w:tc>
-        <w:tc>
-          <w:tcPr>
-            <w:tcW w:w="1701" w:type="dxa"/>
-            <w:vAlign w:val="center"/>
-          </w:tcPr>
-          <w:p>
-            <w:pPr>
-              <w:ind w:firstLineChars="0" w:firstLine="0"/>
-              <w:jc w:val="center"/>
-              <w:rPr>
-                <w:rFonts w:ascii="宋体" w:eastAsia="等线" w:hAnsi="宋体" w:hint="eastAsia"/>
-                <w:szCs w:val="22"/>
-              </w:rPr>
-            </w:pPr>
-          </w:p>
-        </w:tc>
-        <w:tc>
-          <w:tcPr>
-            <w:tcW w:w="1417" w:type="dxa"/>
-            <w:vAlign w:val="center"/>
-          </w:tcPr>
-          <w:p>
-            <w:pPr>
-              <w:ind w:firstLineChars="0" w:firstLine="0"/>
-              <w:jc w:val="center"/>
-              <w:rPr>
-                <w:rFonts w:ascii="宋体" w:eastAsia="等线" w:hAnsi="宋体" w:hint="eastAsia"/>
-                <w:szCs w:val="22"/>
-              </w:rPr>
-            </w:pPr>
-          </w:p>
-        </w:tc>
-        <w:tc>
-          <w:tcPr>
-            <w:tcW w:w="2602" w:type="dxa"/>
-            <w:vAlign w:val="center"/>
-          </w:tcPr>
-          <w:p>
-            <w:pPr>
-              <w:ind w:firstLineChars="0" w:firstLine="0"/>
-              <w:jc w:val="center"/>
-              <w:rPr>
-                <w:rFonts w:ascii="宋体" w:eastAsia="等线" w:hAnsi="宋体" w:hint="eastAsia"/>
+                <w:rFonts w:ascii="宋体" w:eastAsia="等线" w:hAnsi="宋体"/>
                 <w:szCs w:val="22"/>
               </w:rPr>
             </w:pPr>
@@ -7498,7 +7640,21 @@
         <w:rPr>
           <w:rFonts w:hint="eastAsia"/>
         </w:rPr>
-        <w:t>本平台是一个二手课本信息交互的平台，用户可以根据自己购买、求购、售卖的需求来使用这个平台。本项目体量较小，仅用于浙大城市学院内学生使用，且出于安全性考虑，本平台要求实名注册并提供学号等信息，能够追溯到浙大城市学院内的学生。</w:t>
+        <w:t>本平台是一个二手课本信息交互的平台，用户可以根据自己购买、求购、售卖的需求来使用这个平台。本项目体量较小，仅用于浙大城市学院内学生使用，且出于安全性考虑，本平台要求实</w:t>
+      </w:r>
+      <w:proofErr w:type="gramStart"/>
+      <w:r>
+        <w:rPr>
+          <w:rFonts w:hint="eastAsia"/>
+        </w:rPr>
+        <w:t>名注册</w:t>
+      </w:r>
+      <w:proofErr w:type="gramEnd"/>
+      <w:r>
+        <w:rPr>
+          <w:rFonts w:hint="eastAsia"/>
+        </w:rPr>
+        <w:t>并提供学号等信息，能够追溯到浙大城市学院内的学生。</w:t>
       </w:r>
     </w:p>
     <w:p>
@@ -7536,9 +7692,6 @@
     <w:p>
       <w:pPr>
         <w:ind w:firstLineChars="0" w:firstLine="0"/>
-        <w:rPr>
-          <w:rFonts w:hint="eastAsia"/>
-        </w:rPr>
       </w:pPr>
     </w:p>
     <w:p>
@@ -7600,7 +7753,31 @@
           <w:sz w:val="21"/>
           <w:szCs w:val="24"/>
         </w:rPr>
-        <w:t>GB8567-2006  2021/10/7</w:t>
+        <w:t>GB8567-</w:t>
+      </w:r>
+      <w:proofErr w:type="gramStart"/>
+      <w:r>
+        <w:rPr>
+          <w:rFonts w:hint="eastAsia"/>
+          <w:b w:val="0"/>
+          <w:bCs w:val="0"/>
+          <w:kern w:val="2"/>
+          <w:sz w:val="21"/>
+          <w:szCs w:val="24"/>
+        </w:rPr>
+        <w:t>2006  2021</w:t>
+      </w:r>
+      <w:proofErr w:type="gramEnd"/>
+      <w:r>
+        <w:rPr>
+          <w:rFonts w:hint="eastAsia"/>
+          <w:b w:val="0"/>
+          <w:bCs w:val="0"/>
+          <w:kern w:val="2"/>
+          <w:sz w:val="21"/>
+          <w:szCs w:val="24"/>
+        </w:rPr>
+        <w:t>/10/7</w:t>
       </w:r>
     </w:p>
     <w:p>
@@ -7719,7 +7896,15 @@
         <w:t>城</w:t>
       </w:r>
       <w:r>
-        <w:t>市学院学生使用的二手课本信息交互小程序，</w:t>
+        <w:t>市学院学生使用的二手课本信息</w:t>
+      </w:r>
+      <w:proofErr w:type="gramStart"/>
+      <w:r>
+        <w:t>交互小</w:t>
+      </w:r>
+      <w:proofErr w:type="gramEnd"/>
+      <w:r>
+        <w:t>程序，</w:t>
       </w:r>
       <w:r>
         <w:rPr>
@@ -7975,7 +8160,39 @@
           <w:rFonts w:ascii="Cambria" w:hAnsi="Cambria" w:hint="eastAsia"/>
           <w:szCs w:val="21"/>
         </w:rPr>
-        <w:t>以朵朵校友圈作为原系统参考，多多校友圈拥有二手交易的功能，但其本质上是一个校友论坛，知识通过发布帖子来发布自己的商品信息，容易淹没在各式各样的帖子中，难以得到反馈，而且</w:t>
+        <w:t>以朵朵校友</w:t>
+      </w:r>
+      <w:proofErr w:type="gramStart"/>
+      <w:r>
+        <w:rPr>
+          <w:rFonts w:ascii="Cambria" w:hAnsi="Cambria" w:hint="eastAsia"/>
+          <w:szCs w:val="21"/>
+        </w:rPr>
+        <w:t>圈作为</w:t>
+      </w:r>
+      <w:proofErr w:type="gramEnd"/>
+      <w:r>
+        <w:rPr>
+          <w:rFonts w:ascii="Cambria" w:hAnsi="Cambria" w:hint="eastAsia"/>
+          <w:szCs w:val="21"/>
+        </w:rPr>
+        <w:t>原系统参考，多多校友</w:t>
+      </w:r>
+      <w:proofErr w:type="gramStart"/>
+      <w:r>
+        <w:rPr>
+          <w:rFonts w:ascii="Cambria" w:hAnsi="Cambria" w:hint="eastAsia"/>
+          <w:szCs w:val="21"/>
+        </w:rPr>
+        <w:t>圈拥有</w:t>
+      </w:r>
+      <w:proofErr w:type="gramEnd"/>
+      <w:r>
+        <w:rPr>
+          <w:rFonts w:ascii="Cambria" w:hAnsi="Cambria" w:hint="eastAsia"/>
+          <w:szCs w:val="21"/>
+        </w:rPr>
+        <w:t>二手交易的功能，但其本质上是一个校友论坛，知识通过发布帖子来发布自己的商品信息，容易淹没在各式各样的帖子中，难以得到反馈，而且</w:t>
       </w:r>
       <w:r>
         <w:rPr>
@@ -8176,7 +8393,21 @@
         <w:rPr>
           <w:rFonts w:hint="eastAsia"/>
         </w:rPr>
-        <w:t>二手交易网站，参考淘宝的模式，具有购买，求购，售卖的形式，并通过网上聊天的形式交流，最后</w:t>
+        <w:t>二手交易网站，</w:t>
+      </w:r>
+      <w:proofErr w:type="gramStart"/>
+      <w:r>
+        <w:rPr>
+          <w:rFonts w:hint="eastAsia"/>
+        </w:rPr>
+        <w:t>参考淘宝的</w:t>
+      </w:r>
+      <w:proofErr w:type="gramEnd"/>
+      <w:r>
+        <w:rPr>
+          <w:rFonts w:hint="eastAsia"/>
+        </w:rPr>
+        <w:t>模式，具有购买，求购，售卖的形式，并通过网上聊天的形式交流，最后</w:t>
       </w:r>
       <w:r>
         <w:rPr>
@@ -8188,7 +8419,21 @@
         <w:rPr>
           <w:rFonts w:hint="eastAsia"/>
         </w:rPr>
-        <w:t>拉取支付宝或微信的支付手段，</w:t>
+        <w:t>拉取支付宝</w:t>
+      </w:r>
+      <w:proofErr w:type="gramStart"/>
+      <w:r>
+        <w:rPr>
+          <w:rFonts w:hint="eastAsia"/>
+        </w:rPr>
+        <w:t>或微信的</w:t>
+      </w:r>
+      <w:proofErr w:type="gramEnd"/>
+      <w:r>
+        <w:rPr>
+          <w:rFonts w:hint="eastAsia"/>
+        </w:rPr>
+        <w:t>支付手段，</w:t>
       </w:r>
       <w:r>
         <w:rPr>
@@ -8280,12 +8525,21 @@
         </w:rPr>
         <w:t>制作一个小程序形式的二手信息交互平台，设立购买，售卖，求购功能，</w:t>
       </w:r>
+      <w:proofErr w:type="gramStart"/>
       <w:r>
         <w:rPr>
           <w:rFonts w:ascii="Cambria" w:hAnsi="Cambria" w:hint="eastAsia"/>
           <w:szCs w:val="21"/>
         </w:rPr>
-        <w:t>采用先线上交流交易方案</w:t>
+        <w:t>采用先线上</w:t>
+      </w:r>
+      <w:proofErr w:type="gramEnd"/>
+      <w:r>
+        <w:rPr>
+          <w:rFonts w:ascii="Cambria" w:hAnsi="Cambria" w:hint="eastAsia"/>
+          <w:szCs w:val="21"/>
+        </w:rPr>
+        <w:t>交流交易方案</w:t>
       </w:r>
       <w:r>
         <w:rPr>
@@ -8435,7 +8689,23 @@
           <w:rFonts w:ascii="Cambria" w:hAnsi="Cambria" w:hint="eastAsia"/>
           <w:szCs w:val="21"/>
         </w:rPr>
-        <w:t>方案一交易功能由线上支付完成，对于调用支付属于能力之外，</w:t>
+        <w:t>方案</w:t>
+      </w:r>
+      <w:proofErr w:type="gramStart"/>
+      <w:r>
+        <w:rPr>
+          <w:rFonts w:ascii="Cambria" w:hAnsi="Cambria" w:hint="eastAsia"/>
+          <w:szCs w:val="21"/>
+        </w:rPr>
+        <w:t>一</w:t>
+      </w:r>
+      <w:proofErr w:type="gramEnd"/>
+      <w:r>
+        <w:rPr>
+          <w:rFonts w:ascii="Cambria" w:hAnsi="Cambria" w:hint="eastAsia"/>
+          <w:szCs w:val="21"/>
+        </w:rPr>
+        <w:t>交易功能由线上支付完成，对于调用支付属于能力之外，</w:t>
       </w:r>
       <w:r>
         <w:rPr>
@@ -8613,7 +8883,21 @@
         <w:rPr>
           <w:rFonts w:hint="eastAsia"/>
         </w:rPr>
-        <w:t>参考闲鱼、淘宝等交易平台，本系统需要有购买、售卖和求购</w:t>
+        <w:t>参考闲鱼、</w:t>
+      </w:r>
+      <w:proofErr w:type="gramStart"/>
+      <w:r>
+        <w:rPr>
+          <w:rFonts w:hint="eastAsia"/>
+        </w:rPr>
+        <w:t>淘宝等</w:t>
+      </w:r>
+      <w:proofErr w:type="gramEnd"/>
+      <w:r>
+        <w:rPr>
+          <w:rFonts w:hint="eastAsia"/>
+        </w:rPr>
+        <w:t>交易平台，本系统需要有购买、售卖和求购</w:t>
       </w:r>
       <w:r>
         <w:rPr>
@@ -8713,7 +8997,35 @@
         <w:rPr>
           <w:rFonts w:hint="eastAsia"/>
         </w:rPr>
-        <w:t>本平台主打二手课本需求信息的交互，仅供作为一个参考和交流的平台，无法提供信用担保，故设计自提</w:t>
+        <w:t>本平台主打二手课本需求信息的交互，仅</w:t>
+      </w:r>
+      <w:proofErr w:type="gramStart"/>
+      <w:r>
+        <w:rPr>
+          <w:rFonts w:hint="eastAsia"/>
+        </w:rPr>
+        <w:t>供作为</w:t>
+      </w:r>
+      <w:proofErr w:type="gramEnd"/>
+      <w:r>
+        <w:rPr>
+          <w:rFonts w:hint="eastAsia"/>
+        </w:rPr>
+        <w:t>一个参考和交流的平台，无法提供信用担保，</w:t>
+      </w:r>
+      <w:proofErr w:type="gramStart"/>
+      <w:r>
+        <w:rPr>
+          <w:rFonts w:hint="eastAsia"/>
+        </w:rPr>
+        <w:t>故设计</w:t>
+      </w:r>
+      <w:proofErr w:type="gramEnd"/>
+      <w:r>
+        <w:rPr>
+          <w:rFonts w:hint="eastAsia"/>
+        </w:rPr>
+        <w:t>自提</w:t>
       </w:r>
       <w:r>
         <w:rPr>
@@ -9580,6 +9892,6632 @@
     </w:p>
     <w:p>
       <w:pPr>
+        <w:ind w:firstLineChars="140" w:firstLine="420"/>
+        <w:jc w:val="left"/>
+      </w:pPr>
+      <w:r>
+        <w:rPr>
+          <w:noProof/>
+          <w:sz w:val="30"/>
+          <w:szCs w:val="30"/>
+        </w:rPr>
+        <w:lastRenderedPageBreak/>
+        <mc:AlternateContent>
+          <mc:Choice Requires="wps">
+            <w:drawing>
+              <wp:anchor distT="45720" distB="45720" distL="114300" distR="114300" simplePos="0" relativeHeight="251663360" behindDoc="0" locked="0" layoutInCell="1" allowOverlap="1" wp14:anchorId="56C20AAA" wp14:editId="62B90E8E">
+                <wp:simplePos x="0" y="0"/>
+                <wp:positionH relativeFrom="column">
+                  <wp:posOffset>-376555</wp:posOffset>
+                </wp:positionH>
+                <wp:positionV relativeFrom="paragraph">
+                  <wp:posOffset>7019925</wp:posOffset>
+                </wp:positionV>
+                <wp:extent cx="2675255" cy="1765935"/>
+                <wp:effectExtent l="13970" t="9525" r="6350" b="5715"/>
+                <wp:wrapSquare wrapText="bothSides"/>
+                <wp:docPr id="98" name="文本框 98"/>
+                <wp:cNvGraphicFramePr>
+                  <a:graphicFrameLocks xmlns:a="http://schemas.openxmlformats.org/drawingml/2006/main"/>
+                </wp:cNvGraphicFramePr>
+                <a:graphic xmlns:a="http://schemas.openxmlformats.org/drawingml/2006/main">
+                  <a:graphicData uri="http://schemas.microsoft.com/office/word/2010/wordprocessingShape">
+                    <wps:wsp>
+                      <wps:cNvSpPr txBox="1">
+                        <a:spLocks noChangeArrowheads="1"/>
+                      </wps:cNvSpPr>
+                      <wps:spPr bwMode="auto">
+                        <a:xfrm>
+                          <a:off x="0" y="0"/>
+                          <a:ext cx="2675255" cy="1765935"/>
+                        </a:xfrm>
+                        <a:prstGeom prst="rect">
+                          <a:avLst/>
+                        </a:prstGeom>
+                        <a:solidFill>
+                          <a:srgbClr val="FFFFFF"/>
+                        </a:solidFill>
+                        <a:ln w="9525">
+                          <a:solidFill>
+                            <a:srgbClr val="000000"/>
+                          </a:solidFill>
+                          <a:miter lim="800000"/>
+                          <a:headEnd/>
+                          <a:tailEnd/>
+                        </a:ln>
+                      </wps:spPr>
+                      <wps:txbx>
+                        <w:txbxContent>
+                          <w:p>
+                            <w:pPr>
+                              <w:ind w:firstLine="420"/>
+                            </w:pPr>
+                            <w:r>
+                              <w:rPr>
+                                <w:rFonts w:hint="eastAsia"/>
+                              </w:rPr>
+                              <w:t>名字：</w:t>
+                            </w:r>
+                            <w:r>
+                              <w:rPr>
+                                <w:rFonts w:hint="eastAsia"/>
+                              </w:rPr>
+                              <w:t>订单号</w:t>
+                            </w:r>
+                          </w:p>
+                          <w:p>
+                            <w:pPr>
+                              <w:ind w:firstLine="420"/>
+                            </w:pPr>
+                            <w:r>
+                              <w:rPr>
+                                <w:rFonts w:hint="eastAsia"/>
+                              </w:rPr>
+                              <w:t>别名：</w:t>
+                            </w:r>
+                          </w:p>
+                          <w:p>
+                            <w:pPr>
+                              <w:ind w:firstLine="420"/>
+                            </w:pPr>
+                            <w:r>
+                              <w:rPr>
+                                <w:rFonts w:hint="eastAsia"/>
+                              </w:rPr>
+                              <w:t>描述：唯一标识库里的一个特殊的订单</w:t>
+                            </w:r>
+                          </w:p>
+                          <w:p>
+                            <w:pPr>
+                              <w:ind w:firstLine="420"/>
+                            </w:pPr>
+                          </w:p>
+                          <w:p>
+                            <w:pPr>
+                              <w:ind w:firstLine="420"/>
+                            </w:pPr>
+                            <w:r>
+                              <w:rPr>
+                                <w:rFonts w:hint="eastAsia"/>
+                              </w:rPr>
+                              <w:t>定义：</w:t>
+                            </w:r>
+                            <w:r>
+                              <w:rPr>
+                                <w:rFonts w:hint="eastAsia"/>
+                              </w:rPr>
+                              <w:t>订单号</w:t>
+                            </w:r>
+                            <w:r>
+                              <w:rPr>
+                                <w:rFonts w:hint="eastAsia"/>
+                              </w:rPr>
+                              <w:t>=</w:t>
+                            </w:r>
+                            <w:r>
+                              <w:t>8{</w:t>
+                            </w:r>
+                            <w:r>
+                              <w:rPr>
+                                <w:rFonts w:hint="eastAsia"/>
+                              </w:rPr>
+                              <w:t>字符</w:t>
+                            </w:r>
+                            <w:r>
+                              <w:t>}8</w:t>
+                            </w:r>
+                          </w:p>
+                          <w:p>
+                            <w:pPr>
+                              <w:ind w:firstLine="420"/>
+                            </w:pPr>
+                          </w:p>
+                          <w:p>
+                            <w:pPr>
+                              <w:ind w:firstLine="420"/>
+                            </w:pPr>
+                          </w:p>
+                          <w:p>
+                            <w:pPr>
+                              <w:ind w:firstLine="420"/>
+                            </w:pPr>
+                            <w:r>
+                              <w:rPr>
+                                <w:rFonts w:hint="eastAsia"/>
+                              </w:rPr>
+                              <w:t>位置：订单数据库</w:t>
+                            </w:r>
+                          </w:p>
+                        </w:txbxContent>
+                      </wps:txbx>
+                      <wps:bodyPr rot="0" vert="horz" wrap="square" lIns="91440" tIns="45720" rIns="91440" bIns="45720" anchor="t" anchorCtr="0" upright="1">
+                        <a:noAutofit/>
+                      </wps:bodyPr>
+                    </wps:wsp>
+                  </a:graphicData>
+                </a:graphic>
+                <wp14:sizeRelH relativeFrom="margin">
+                  <wp14:pctWidth>0</wp14:pctWidth>
+                </wp14:sizeRelH>
+                <wp14:sizeRelV relativeFrom="margin">
+                  <wp14:pctHeight>0</wp14:pctHeight>
+                </wp14:sizeRelV>
+              </wp:anchor>
+            </w:drawing>
+          </mc:Choice>
+          <mc:Fallback>
+            <w:pict>
+              <v:shapetype w14:anchorId="56C20AAA" id="_x0000_t202" coordsize="21600,21600" o:spt="202" path="m,l,21600r21600,l21600,xe">
+                <v:stroke joinstyle="miter"/>
+                <v:path gradientshapeok="t" o:connecttype="rect"/>
+              </v:shapetype>
+              <v:shape id="文本框 98" o:spid="_x0000_s1026" type="#_x0000_t202" style="position:absolute;left:0;text-align:left;margin-left:-29.65pt;margin-top:552.75pt;width:210.65pt;height:139.05pt;z-index:251663360;visibility:visible;mso-wrap-style:square;mso-width-percent:0;mso-height-percent:0;mso-wrap-distance-left:9pt;mso-wrap-distance-top:3.6pt;mso-wrap-distance-right:9pt;mso-wrap-distance-bottom:3.6pt;mso-position-horizontal:absolute;mso-position-horizontal-relative:text;mso-position-vertical:absolute;mso-position-vertical-relative:text;mso-width-percent:0;mso-height-percent:0;mso-width-relative:margin;mso-height-relative:margin;v-text-anchor:top" o:gfxdata="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">
+                <v:textbox>
+                  <w:txbxContent>
+                    <w:p>
+                      <w:pPr>
+                        <w:ind w:firstLine="420"/>
+                      </w:pPr>
+                      <w:r>
+                        <w:rPr>
+                          <w:rFonts w:hint="eastAsia"/>
+                        </w:rPr>
+                        <w:t>名字：</w:t>
+                      </w:r>
+                      <w:r>
+                        <w:rPr>
+                          <w:rFonts w:hint="eastAsia"/>
+                        </w:rPr>
+                        <w:t>订单号</w:t>
+                      </w:r>
+                    </w:p>
+                    <w:p>
+                      <w:pPr>
+                        <w:ind w:firstLine="420"/>
+                      </w:pPr>
+                      <w:r>
+                        <w:rPr>
+                          <w:rFonts w:hint="eastAsia"/>
+                        </w:rPr>
+                        <w:t>别名：</w:t>
+                      </w:r>
+                    </w:p>
+                    <w:p>
+                      <w:pPr>
+                        <w:ind w:firstLine="420"/>
+                        <w:rPr>
+                          <w:rFonts w:hint="eastAsia"/>
+                        </w:rPr>
+                      </w:pPr>
+                      <w:r>
+                        <w:rPr>
+                          <w:rFonts w:hint="eastAsia"/>
+                        </w:rPr>
+                        <w:t>描述：唯一标识库里的一个特殊的订单</w:t>
+                      </w:r>
+                    </w:p>
+                    <w:p>
+                      <w:pPr>
+                        <w:ind w:firstLine="420"/>
+                      </w:pPr>
+                    </w:p>
+                    <w:p>
+                      <w:pPr>
+                        <w:ind w:firstLine="420"/>
+                      </w:pPr>
+                      <w:r>
+                        <w:rPr>
+                          <w:rFonts w:hint="eastAsia"/>
+                        </w:rPr>
+                        <w:t>定义：</w:t>
+                      </w:r>
+                      <w:r>
+                        <w:rPr>
+                          <w:rFonts w:hint="eastAsia"/>
+                        </w:rPr>
+                        <w:t>订单号</w:t>
+                      </w:r>
+                      <w:r>
+                        <w:rPr>
+                          <w:rFonts w:hint="eastAsia"/>
+                        </w:rPr>
+                        <w:t>=</w:t>
+                      </w:r>
+                      <w:r>
+                        <w:t>8{</w:t>
+                      </w:r>
+                      <w:r>
+                        <w:rPr>
+                          <w:rFonts w:hint="eastAsia"/>
+                        </w:rPr>
+                        <w:t>字符</w:t>
+                      </w:r>
+                      <w:r>
+                        <w:t>}8</w:t>
+                      </w:r>
+                    </w:p>
+                    <w:p>
+                      <w:pPr>
+                        <w:ind w:firstLine="420"/>
+                      </w:pPr>
+                    </w:p>
+                    <w:p>
+                      <w:pPr>
+                        <w:ind w:firstLine="420"/>
+                        <w:rPr>
+                          <w:rFonts w:hint="eastAsia"/>
+                        </w:rPr>
+                      </w:pPr>
+                    </w:p>
+                    <w:p>
+                      <w:pPr>
+                        <w:ind w:firstLine="420"/>
+                        <w:rPr>
+                          <w:rFonts w:hint="eastAsia"/>
+                        </w:rPr>
+                      </w:pPr>
+                      <w:r>
+                        <w:rPr>
+                          <w:rFonts w:hint="eastAsia"/>
+                        </w:rPr>
+                        <w:t>位置：订单数据库</w:t>
+                      </w:r>
+                    </w:p>
+                  </w:txbxContent>
+                </v:textbox>
+                <w10:wrap type="square"/>
+              </v:shape>
+            </w:pict>
+          </mc:Fallback>
+        </mc:AlternateContent>
+      </w:r>
+      <w:r>
+        <w:rPr>
+          <w:noProof/>
+          <w:sz w:val="30"/>
+          <w:szCs w:val="30"/>
+        </w:rPr>
+        <mc:AlternateContent>
+          <mc:Choice Requires="wps">
+            <w:drawing>
+              <wp:anchor distT="45720" distB="45720" distL="114300" distR="114300" simplePos="0" relativeHeight="251660288" behindDoc="0" locked="0" layoutInCell="1" allowOverlap="1" wp14:anchorId="6D201045" wp14:editId="3905E6F5">
+                <wp:simplePos x="0" y="0"/>
+                <wp:positionH relativeFrom="column">
+                  <wp:posOffset>2700020</wp:posOffset>
+                </wp:positionH>
+                <wp:positionV relativeFrom="paragraph">
+                  <wp:posOffset>3238500</wp:posOffset>
+                </wp:positionV>
+                <wp:extent cx="2675255" cy="1765935"/>
+                <wp:effectExtent l="13970" t="9525" r="6350" b="5715"/>
+                <wp:wrapSquare wrapText="bothSides"/>
+                <wp:docPr id="97" name="文本框 97"/>
+                <wp:cNvGraphicFramePr>
+                  <a:graphicFrameLocks xmlns:a="http://schemas.openxmlformats.org/drawingml/2006/main"/>
+                </wp:cNvGraphicFramePr>
+                <a:graphic xmlns:a="http://schemas.openxmlformats.org/drawingml/2006/main">
+                  <a:graphicData uri="http://schemas.microsoft.com/office/word/2010/wordprocessingShape">
+                    <wps:wsp>
+                      <wps:cNvSpPr txBox="1">
+                        <a:spLocks noChangeArrowheads="1"/>
+                      </wps:cNvSpPr>
+                      <wps:spPr bwMode="auto">
+                        <a:xfrm>
+                          <a:off x="0" y="0"/>
+                          <a:ext cx="2675255" cy="1765935"/>
+                        </a:xfrm>
+                        <a:prstGeom prst="rect">
+                          <a:avLst/>
+                        </a:prstGeom>
+                        <a:solidFill>
+                          <a:srgbClr val="FFFFFF"/>
+                        </a:solidFill>
+                        <a:ln w="9525">
+                          <a:solidFill>
+                            <a:srgbClr val="000000"/>
+                          </a:solidFill>
+                          <a:miter lim="800000"/>
+                          <a:headEnd/>
+                          <a:tailEnd/>
+                        </a:ln>
+                      </wps:spPr>
+                      <wps:txbx>
+                        <w:txbxContent>
+                          <w:p>
+                            <w:pPr>
+                              <w:ind w:firstLine="420"/>
+                            </w:pPr>
+                            <w:r>
+                              <w:rPr>
+                                <w:rFonts w:hint="eastAsia"/>
+                              </w:rPr>
+                              <w:t>名字：用户数据库</w:t>
+                            </w:r>
+                          </w:p>
+                          <w:p>
+                            <w:pPr>
+                              <w:ind w:firstLine="420"/>
+                            </w:pPr>
+                            <w:r>
+                              <w:rPr>
+                                <w:rFonts w:hint="eastAsia"/>
+                              </w:rPr>
+                              <w:t>别名：</w:t>
+                            </w:r>
+                          </w:p>
+                          <w:p>
+                            <w:pPr>
+                              <w:ind w:firstLine="420"/>
+                            </w:pPr>
+                            <w:r>
+                              <w:rPr>
+                                <w:rFonts w:hint="eastAsia"/>
+                              </w:rPr>
+                              <w:t>描述：每次登录，注册时需要的信息表</w:t>
+                            </w:r>
+                          </w:p>
+                          <w:p>
+                            <w:pPr>
+                              <w:ind w:firstLine="420"/>
+                            </w:pPr>
+                          </w:p>
+                          <w:p>
+                            <w:pPr>
+                              <w:ind w:firstLine="420"/>
+                            </w:pPr>
+                            <w:r>
+                              <w:rPr>
+                                <w:rFonts w:hint="eastAsia"/>
+                              </w:rPr>
+                              <w:t>定义：用户信息表</w:t>
+                            </w:r>
+                            <w:r>
+                              <w:rPr>
+                                <w:rFonts w:hint="eastAsia"/>
+                              </w:rPr>
+                              <w:t>=</w:t>
+                            </w:r>
+                            <w:r>
+                              <w:rPr>
+                                <w:rFonts w:hint="eastAsia"/>
+                              </w:rPr>
+                              <w:t>用户名</w:t>
+                            </w:r>
+                            <w:r>
+                              <w:rPr>
+                                <w:rFonts w:hint="eastAsia"/>
+                              </w:rPr>
+                              <w:t>+</w:t>
+                            </w:r>
+                            <w:r>
+                              <w:rPr>
+                                <w:rFonts w:hint="eastAsia"/>
+                              </w:rPr>
+                              <w:t>密码</w:t>
+                            </w:r>
+                            <w:r>
+                              <w:rPr>
+                                <w:rFonts w:hint="eastAsia"/>
+                              </w:rPr>
+                              <w:t>+</w:t>
+                            </w:r>
+                            <w:r>
+                              <w:rPr>
+                                <w:rFonts w:hint="eastAsia"/>
+                              </w:rPr>
+                              <w:t>学号</w:t>
+                            </w:r>
+                            <w:r>
+                              <w:rPr>
+                                <w:rFonts w:hint="eastAsia"/>
+                              </w:rPr>
+                              <w:t>+</w:t>
+                            </w:r>
+                            <w:r>
+                              <w:rPr>
+                                <w:rFonts w:hint="eastAsia"/>
+                              </w:rPr>
+                              <w:t>电话</w:t>
+                            </w:r>
+                          </w:p>
+                          <w:p>
+                            <w:pPr>
+                              <w:ind w:firstLine="420"/>
+                            </w:pPr>
+                          </w:p>
+                          <w:p>
+                            <w:pPr>
+                              <w:ind w:firstLine="420"/>
+                            </w:pPr>
+                            <w:r>
+                              <w:rPr>
+                                <w:rFonts w:hint="eastAsia"/>
+                              </w:rPr>
+                              <w:t>位置：注册输入，登录，信息修改输出</w:t>
+                            </w:r>
+                          </w:p>
+                        </w:txbxContent>
+                      </wps:txbx>
+                      <wps:bodyPr rot="0" vert="horz" wrap="square" lIns="91440" tIns="45720" rIns="91440" bIns="45720" anchor="t" anchorCtr="0" upright="1">
+                        <a:noAutofit/>
+                      </wps:bodyPr>
+                    </wps:wsp>
+                  </a:graphicData>
+                </a:graphic>
+                <wp14:sizeRelH relativeFrom="margin">
+                  <wp14:pctWidth>0</wp14:pctWidth>
+                </wp14:sizeRelH>
+                <wp14:sizeRelV relativeFrom="margin">
+                  <wp14:pctHeight>0</wp14:pctHeight>
+                </wp14:sizeRelV>
+              </wp:anchor>
+            </w:drawing>
+          </mc:Choice>
+          <mc:Fallback>
+            <w:pict>
+              <v:shape w14:anchorId="6D201045" id="文本框 97" o:spid="_x0000_s1027" type="#_x0000_t202" style="position:absolute;left:0;text-align:left;margin-left:212.6pt;margin-top:255pt;width:210.65pt;height:139.05pt;z-index:251660288;visibility:visible;mso-wrap-style:square;mso-width-percent:0;mso-height-percent:0;mso-wrap-distance-left:9pt;mso-wrap-distance-top:3.6pt;mso-wrap-distance-right:9pt;mso-wrap-distance-bottom:3.6pt;mso-position-horizontal:absolute;mso-position-horizontal-relative:text;mso-position-vertical:absolute;mso-position-vertical-relative:text;mso-width-percent:0;mso-height-percent:0;mso-width-relative:margin;mso-height-relative:margin;v-text-anchor:top" o:gfxdata="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">
+                <v:textbox>
+                  <w:txbxContent>
+                    <w:p>
+                      <w:pPr>
+                        <w:ind w:firstLine="420"/>
+                      </w:pPr>
+                      <w:r>
+                        <w:rPr>
+                          <w:rFonts w:hint="eastAsia"/>
+                        </w:rPr>
+                        <w:t>名字：用户数据库</w:t>
+                      </w:r>
+                    </w:p>
+                    <w:p>
+                      <w:pPr>
+                        <w:ind w:firstLine="420"/>
+                      </w:pPr>
+                      <w:r>
+                        <w:rPr>
+                          <w:rFonts w:hint="eastAsia"/>
+                        </w:rPr>
+                        <w:t>别名：</w:t>
+                      </w:r>
+                    </w:p>
+                    <w:p>
+                      <w:pPr>
+                        <w:ind w:firstLine="420"/>
+                      </w:pPr>
+                      <w:r>
+                        <w:rPr>
+                          <w:rFonts w:hint="eastAsia"/>
+                        </w:rPr>
+                        <w:t>描述：每次登录，注册时需要的信息表</w:t>
+                      </w:r>
+                    </w:p>
+                    <w:p>
+                      <w:pPr>
+                        <w:ind w:firstLine="420"/>
+                      </w:pPr>
+                    </w:p>
+                    <w:p>
+                      <w:pPr>
+                        <w:ind w:firstLine="420"/>
+                      </w:pPr>
+                      <w:r>
+                        <w:rPr>
+                          <w:rFonts w:hint="eastAsia"/>
+                        </w:rPr>
+                        <w:t>定义：用户信息表</w:t>
+                      </w:r>
+                      <w:r>
+                        <w:rPr>
+                          <w:rFonts w:hint="eastAsia"/>
+                        </w:rPr>
+                        <w:t>=</w:t>
+                      </w:r>
+                      <w:r>
+                        <w:rPr>
+                          <w:rFonts w:hint="eastAsia"/>
+                        </w:rPr>
+                        <w:t>用户名</w:t>
+                      </w:r>
+                      <w:r>
+                        <w:rPr>
+                          <w:rFonts w:hint="eastAsia"/>
+                        </w:rPr>
+                        <w:t>+</w:t>
+                      </w:r>
+                      <w:r>
+                        <w:rPr>
+                          <w:rFonts w:hint="eastAsia"/>
+                        </w:rPr>
+                        <w:t>密码</w:t>
+                      </w:r>
+                      <w:r>
+                        <w:rPr>
+                          <w:rFonts w:hint="eastAsia"/>
+                        </w:rPr>
+                        <w:t>+</w:t>
+                      </w:r>
+                      <w:r>
+                        <w:rPr>
+                          <w:rFonts w:hint="eastAsia"/>
+                        </w:rPr>
+                        <w:t>学号</w:t>
+                      </w:r>
+                      <w:r>
+                        <w:rPr>
+                          <w:rFonts w:hint="eastAsia"/>
+                        </w:rPr>
+                        <w:t>+</w:t>
+                      </w:r>
+                      <w:r>
+                        <w:rPr>
+                          <w:rFonts w:hint="eastAsia"/>
+                        </w:rPr>
+                        <w:t>电话</w:t>
+                      </w:r>
+                    </w:p>
+                    <w:p>
+                      <w:pPr>
+                        <w:ind w:firstLine="420"/>
+                        <w:rPr>
+                          <w:rFonts w:hint="eastAsia"/>
+                        </w:rPr>
+                      </w:pPr>
+                    </w:p>
+                    <w:p>
+                      <w:pPr>
+                        <w:ind w:firstLine="420"/>
+                        <w:rPr>
+                          <w:rFonts w:hint="eastAsia"/>
+                        </w:rPr>
+                      </w:pPr>
+                      <w:r>
+                        <w:rPr>
+                          <w:rFonts w:hint="eastAsia"/>
+                        </w:rPr>
+                        <w:t>位置：注册输入，登录，信息修改输出</w:t>
+                      </w:r>
+                    </w:p>
+                  </w:txbxContent>
+                </v:textbox>
+                <w10:wrap type="square"/>
+              </v:shape>
+            </w:pict>
+          </mc:Fallback>
+        </mc:AlternateContent>
+      </w:r>
+      <w:r>
+        <w:rPr>
+          <w:rFonts w:hint="eastAsia"/>
+          <w:noProof/>
+          <w:sz w:val="30"/>
+          <w:szCs w:val="30"/>
+        </w:rPr>
+        <mc:AlternateContent>
+          <mc:Choice Requires="wps">
+            <w:drawing>
+              <wp:anchor distT="45720" distB="45720" distL="114300" distR="114300" simplePos="0" relativeHeight="251659264" behindDoc="0" locked="0" layoutInCell="1" allowOverlap="1" wp14:anchorId="021D1238" wp14:editId="33A10497">
+                <wp:simplePos x="0" y="0"/>
+                <wp:positionH relativeFrom="column">
+                  <wp:posOffset>-376555</wp:posOffset>
+                </wp:positionH>
+                <wp:positionV relativeFrom="paragraph">
+                  <wp:posOffset>3238500</wp:posOffset>
+                </wp:positionV>
+                <wp:extent cx="2675255" cy="1765935"/>
+                <wp:effectExtent l="13970" t="9525" r="6350" b="5715"/>
+                <wp:wrapSquare wrapText="bothSides"/>
+                <wp:docPr id="96" name="文本框 96"/>
+                <wp:cNvGraphicFramePr>
+                  <a:graphicFrameLocks xmlns:a="http://schemas.openxmlformats.org/drawingml/2006/main"/>
+                </wp:cNvGraphicFramePr>
+                <a:graphic xmlns:a="http://schemas.openxmlformats.org/drawingml/2006/main">
+                  <a:graphicData uri="http://schemas.microsoft.com/office/word/2010/wordprocessingShape">
+                    <wps:wsp>
+                      <wps:cNvSpPr txBox="1">
+                        <a:spLocks noChangeArrowheads="1"/>
+                      </wps:cNvSpPr>
+                      <wps:spPr bwMode="auto">
+                        <a:xfrm>
+                          <a:off x="0" y="0"/>
+                          <a:ext cx="2675255" cy="1765935"/>
+                        </a:xfrm>
+                        <a:prstGeom prst="rect">
+                          <a:avLst/>
+                        </a:prstGeom>
+                        <a:solidFill>
+                          <a:srgbClr val="FFFFFF"/>
+                        </a:solidFill>
+                        <a:ln w="9525">
+                          <a:solidFill>
+                            <a:srgbClr val="000000"/>
+                          </a:solidFill>
+                          <a:miter lim="800000"/>
+                          <a:headEnd/>
+                          <a:tailEnd/>
+                        </a:ln>
+                      </wps:spPr>
+                      <wps:txbx>
+                        <w:txbxContent>
+                          <w:p>
+                            <w:pPr>
+                              <w:ind w:firstLine="420"/>
+                            </w:pPr>
+                            <w:r>
+                              <w:rPr>
+                                <w:rFonts w:hint="eastAsia"/>
+                              </w:rPr>
+                              <w:t>名字：订单数据库</w:t>
+                            </w:r>
+                          </w:p>
+                          <w:p>
+                            <w:pPr>
+                              <w:ind w:firstLine="420"/>
+                            </w:pPr>
+                            <w:r>
+                              <w:rPr>
+                                <w:rFonts w:hint="eastAsia"/>
+                              </w:rPr>
+                              <w:t>别名：</w:t>
+                            </w:r>
+                          </w:p>
+                          <w:p>
+                            <w:pPr>
+                              <w:ind w:firstLine="420"/>
+                            </w:pPr>
+                            <w:r>
+                              <w:rPr>
+                                <w:rFonts w:hint="eastAsia"/>
+                              </w:rPr>
+                              <w:t>描述：每一次交易的订单的相关信息表</w:t>
+                            </w:r>
+                          </w:p>
+                          <w:p>
+                            <w:pPr>
+                              <w:ind w:firstLine="420"/>
+                            </w:pPr>
+                          </w:p>
+                          <w:p>
+                            <w:pPr>
+                              <w:ind w:firstLine="420"/>
+                            </w:pPr>
+                            <w:r>
+                              <w:rPr>
+                                <w:rFonts w:hint="eastAsia"/>
+                              </w:rPr>
+                              <w:t>定义：订单数据库</w:t>
+                            </w:r>
+                            <w:r>
+                              <w:rPr>
+                                <w:rFonts w:hint="eastAsia"/>
+                              </w:rPr>
+                              <w:t>=</w:t>
+                            </w:r>
+                            <w:r>
+                              <w:rPr>
+                                <w:rFonts w:hint="eastAsia"/>
+                              </w:rPr>
+                              <w:t>订单号</w:t>
+                            </w:r>
+                            <w:r>
+                              <w:rPr>
+                                <w:rFonts w:hint="eastAsia"/>
+                              </w:rPr>
+                              <w:t>+</w:t>
+                            </w:r>
+                            <w:r>
+                              <w:rPr>
+                                <w:rFonts w:hint="eastAsia"/>
+                              </w:rPr>
+                              <w:t>交易日期</w:t>
+                            </w:r>
+                            <w:r>
+                              <w:rPr>
+                                <w:rFonts w:hint="eastAsia"/>
+                              </w:rPr>
+                              <w:t>+</w:t>
+                            </w:r>
+                            <w:r>
+                              <w:rPr>
+                                <w:rFonts w:hint="eastAsia"/>
+                              </w:rPr>
+                              <w:t>交易地址</w:t>
+                            </w:r>
+                            <w:r>
+                              <w:rPr>
+                                <w:rFonts w:hint="eastAsia"/>
+                              </w:rPr>
+                              <w:t>+</w:t>
+                            </w:r>
+                            <w:r>
+                              <w:rPr>
+                                <w:rFonts w:hint="eastAsia"/>
+                              </w:rPr>
+                              <w:t>交易数量</w:t>
+                            </w:r>
+                            <w:r>
+                              <w:rPr>
+                                <w:rFonts w:hint="eastAsia"/>
+                              </w:rPr>
+                              <w:t>+</w:t>
+                            </w:r>
+                            <w:r>
+                              <w:rPr>
+                                <w:rFonts w:hint="eastAsia"/>
+                              </w:rPr>
+                              <w:t>交易总额</w:t>
+                            </w:r>
+                            <w:r>
+                              <w:rPr>
+                                <w:rFonts w:hint="eastAsia"/>
+                              </w:rPr>
+                              <w:t>+</w:t>
+                            </w:r>
+                            <w:r>
+                              <w:rPr>
+                                <w:rFonts w:hint="eastAsia"/>
+                              </w:rPr>
+                              <w:t>图书编号</w:t>
+                            </w:r>
+                          </w:p>
+                          <w:p>
+                            <w:pPr>
+                              <w:ind w:firstLine="420"/>
+                            </w:pPr>
+                          </w:p>
+                          <w:p>
+                            <w:pPr>
+                              <w:ind w:firstLine="420"/>
+                            </w:pPr>
+                            <w:r>
+                              <w:rPr>
+                                <w:rFonts w:hint="eastAsia"/>
+                              </w:rPr>
+                              <w:t>位置：产生订单输出</w:t>
+                            </w:r>
+                          </w:p>
+                        </w:txbxContent>
+                      </wps:txbx>
+                      <wps:bodyPr rot="0" vert="horz" wrap="square" lIns="91440" tIns="45720" rIns="91440" bIns="45720" anchor="t" anchorCtr="0" upright="1">
+                        <a:noAutofit/>
+                      </wps:bodyPr>
+                    </wps:wsp>
+                  </a:graphicData>
+                </a:graphic>
+                <wp14:sizeRelH relativeFrom="margin">
+                  <wp14:pctWidth>0</wp14:pctWidth>
+                </wp14:sizeRelH>
+                <wp14:sizeRelV relativeFrom="margin">
+                  <wp14:pctHeight>0</wp14:pctHeight>
+                </wp14:sizeRelV>
+              </wp:anchor>
+            </w:drawing>
+          </mc:Choice>
+          <mc:Fallback>
+            <w:pict>
+              <v:shape w14:anchorId="021D1238" id="文本框 96" o:spid="_x0000_s1028" type="#_x0000_t202" style="position:absolute;left:0;text-align:left;margin-left:-29.65pt;margin-top:255pt;width:210.65pt;height:139.05pt;z-index:251659264;visibility:visible;mso-wrap-style:square;mso-width-percent:0;mso-height-percent:0;mso-wrap-distance-left:9pt;mso-wrap-distance-top:3.6pt;mso-wrap-distance-right:9pt;mso-wrap-distance-bottom:3.6pt;mso-position-horizontal:absolute;mso-position-horizontal-relative:text;mso-position-vertical:absolute;mso-position-vertical-relative:text;mso-width-percent:0;mso-height-percent:0;mso-width-relative:margin;mso-height-relative:margin;v-text-anchor:top" o:gfxdata="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">
+                <v:textbox>
+                  <w:txbxContent>
+                    <w:p>
+                      <w:pPr>
+                        <w:ind w:firstLine="420"/>
+                      </w:pPr>
+                      <w:r>
+                        <w:rPr>
+                          <w:rFonts w:hint="eastAsia"/>
+                        </w:rPr>
+                        <w:t>名字：订单数据库</w:t>
+                      </w:r>
+                    </w:p>
+                    <w:p>
+                      <w:pPr>
+                        <w:ind w:firstLine="420"/>
+                      </w:pPr>
+                      <w:r>
+                        <w:rPr>
+                          <w:rFonts w:hint="eastAsia"/>
+                        </w:rPr>
+                        <w:t>别名：</w:t>
+                      </w:r>
+                    </w:p>
+                    <w:p>
+                      <w:pPr>
+                        <w:ind w:firstLine="420"/>
+                      </w:pPr>
+                      <w:r>
+                        <w:rPr>
+                          <w:rFonts w:hint="eastAsia"/>
+                        </w:rPr>
+                        <w:t>描述：每一次交易的订单的相关信息表</w:t>
+                      </w:r>
+                    </w:p>
+                    <w:p>
+                      <w:pPr>
+                        <w:ind w:firstLine="420"/>
+                      </w:pPr>
+                    </w:p>
+                    <w:p>
+                      <w:pPr>
+                        <w:ind w:firstLine="420"/>
+                        <w:rPr>
+                          <w:rFonts w:hint="eastAsia"/>
+                        </w:rPr>
+                      </w:pPr>
+                      <w:r>
+                        <w:rPr>
+                          <w:rFonts w:hint="eastAsia"/>
+                        </w:rPr>
+                        <w:t>定义：订单数据库</w:t>
+                      </w:r>
+                      <w:r>
+                        <w:rPr>
+                          <w:rFonts w:hint="eastAsia"/>
+                        </w:rPr>
+                        <w:t>=</w:t>
+                      </w:r>
+                      <w:r>
+                        <w:rPr>
+                          <w:rFonts w:hint="eastAsia"/>
+                        </w:rPr>
+                        <w:t>订单号</w:t>
+                      </w:r>
+                      <w:r>
+                        <w:rPr>
+                          <w:rFonts w:hint="eastAsia"/>
+                        </w:rPr>
+                        <w:t>+</w:t>
+                      </w:r>
+                      <w:r>
+                        <w:rPr>
+                          <w:rFonts w:hint="eastAsia"/>
+                        </w:rPr>
+                        <w:t>交易日期</w:t>
+                      </w:r>
+                      <w:r>
+                        <w:rPr>
+                          <w:rFonts w:hint="eastAsia"/>
+                        </w:rPr>
+                        <w:t>+</w:t>
+                      </w:r>
+                      <w:r>
+                        <w:rPr>
+                          <w:rFonts w:hint="eastAsia"/>
+                        </w:rPr>
+                        <w:t>交易地址</w:t>
+                      </w:r>
+                      <w:r>
+                        <w:rPr>
+                          <w:rFonts w:hint="eastAsia"/>
+                        </w:rPr>
+                        <w:t>+</w:t>
+                      </w:r>
+                      <w:r>
+                        <w:rPr>
+                          <w:rFonts w:hint="eastAsia"/>
+                        </w:rPr>
+                        <w:t>交易数量</w:t>
+                      </w:r>
+                      <w:r>
+                        <w:rPr>
+                          <w:rFonts w:hint="eastAsia"/>
+                        </w:rPr>
+                        <w:t>+</w:t>
+                      </w:r>
+                      <w:r>
+                        <w:rPr>
+                          <w:rFonts w:hint="eastAsia"/>
+                        </w:rPr>
+                        <w:t>交易总额</w:t>
+                      </w:r>
+                      <w:r>
+                        <w:rPr>
+                          <w:rFonts w:hint="eastAsia"/>
+                        </w:rPr>
+                        <w:t>+</w:t>
+                      </w:r>
+                      <w:r>
+                        <w:rPr>
+                          <w:rFonts w:hint="eastAsia"/>
+                        </w:rPr>
+                        <w:t>图书编号</w:t>
+                      </w:r>
+                    </w:p>
+                    <w:p>
+                      <w:pPr>
+                        <w:ind w:firstLine="420"/>
+                      </w:pPr>
+                    </w:p>
+                    <w:p>
+                      <w:pPr>
+                        <w:ind w:firstLine="420"/>
+                        <w:rPr>
+                          <w:rFonts w:hint="eastAsia"/>
+                        </w:rPr>
+                      </w:pPr>
+                      <w:r>
+                        <w:rPr>
+                          <w:rFonts w:hint="eastAsia"/>
+                        </w:rPr>
+                        <w:t>位置：产生订单输出</w:t>
+                      </w:r>
+                    </w:p>
+                  </w:txbxContent>
+                </v:textbox>
+                <w10:wrap type="square"/>
+              </v:shape>
+            </w:pict>
+          </mc:Fallback>
+        </mc:AlternateContent>
+      </w:r>
+      <w:r>
+        <w:rPr>
+          <w:noProof/>
+        </w:rPr>
+        <w:drawing>
+          <wp:inline distT="0" distB="0" distL="0" distR="0" wp14:anchorId="39D8C337" wp14:editId="014580EE">
+            <wp:extent cx="5274310" cy="2794635"/>
+            <wp:effectExtent l="0" t="0" r="2540" b="5715"/>
+            <wp:docPr id="76" name="图片 76"/>
+            <wp:cNvGraphicFramePr>
+              <a:graphicFrameLocks xmlns:a="http://schemas.openxmlformats.org/drawingml/2006/main" noChangeAspect="1"/>
+            </wp:cNvGraphicFramePr>
+            <a:graphic xmlns:a="http://schemas.openxmlformats.org/drawingml/2006/main">
+              <a:graphicData uri="http://schemas.openxmlformats.org/drawingml/2006/picture">
+                <pic:pic xmlns:pic="http://schemas.openxmlformats.org/drawingml/2006/picture">
+                  <pic:nvPicPr>
+                    <pic:cNvPr id="0" name="Picture 16"/>
+                    <pic:cNvPicPr>
+                      <a:picLocks noChangeAspect="1" noChangeArrowheads="1"/>
+                    </pic:cNvPicPr>
+                  </pic:nvPicPr>
+                  <pic:blipFill>
+                    <a:blip r:embed="rId15">
+                      <a:extLst>
+                        <a:ext uri="{28A0092B-C50C-407E-A947-70E740481C1C}">
+                          <a14:useLocalDpi xmlns:a14="http://schemas.microsoft.com/office/drawing/2010/main" val="0"/>
+                        </a:ext>
+                      </a:extLst>
+                    </a:blip>
+                    <a:srcRect/>
+                    <a:stretch>
+                      <a:fillRect/>
+                    </a:stretch>
+                  </pic:blipFill>
+                  <pic:spPr bwMode="auto">
+                    <a:xfrm>
+                      <a:off x="0" y="0"/>
+                      <a:ext cx="5274310" cy="2794635"/>
+                    </a:xfrm>
+                    <a:prstGeom prst="rect">
+                      <a:avLst/>
+                    </a:prstGeom>
+                    <a:noFill/>
+                    <a:ln>
+                      <a:noFill/>
+                    </a:ln>
+                  </pic:spPr>
+                </pic:pic>
+              </a:graphicData>
+            </a:graphic>
+          </wp:inline>
+        </w:drawing>
+      </w:r>
+    </w:p>
+    <w:p>
+      <w:pPr>
+        <w:ind w:firstLineChars="140" w:firstLine="420"/>
+        <w:jc w:val="left"/>
+        <w:rPr>
+          <w:sz w:val="30"/>
+          <w:szCs w:val="30"/>
+        </w:rPr>
+      </w:pPr>
+      <w:r>
+        <w:rPr>
+          <w:noProof/>
+          <w:sz w:val="30"/>
+          <w:szCs w:val="30"/>
+        </w:rPr>
+        <mc:AlternateContent>
+          <mc:Choice Requires="wps">
+            <w:drawing>
+              <wp:anchor distT="45720" distB="45720" distL="114300" distR="114300" simplePos="0" relativeHeight="251661312" behindDoc="0" locked="0" layoutInCell="1" allowOverlap="1" wp14:anchorId="3050983B" wp14:editId="260F6AD8">
+                <wp:simplePos x="0" y="0"/>
+                <wp:positionH relativeFrom="column">
+                  <wp:posOffset>2700020</wp:posOffset>
+                </wp:positionH>
+                <wp:positionV relativeFrom="paragraph">
+                  <wp:posOffset>2084070</wp:posOffset>
+                </wp:positionV>
+                <wp:extent cx="2675255" cy="1765935"/>
+                <wp:effectExtent l="13970" t="5715" r="6350" b="9525"/>
+                <wp:wrapSquare wrapText="bothSides"/>
+                <wp:docPr id="95" name="文本框 95"/>
+                <wp:cNvGraphicFramePr>
+                  <a:graphicFrameLocks xmlns:a="http://schemas.openxmlformats.org/drawingml/2006/main"/>
+                </wp:cNvGraphicFramePr>
+                <a:graphic xmlns:a="http://schemas.openxmlformats.org/drawingml/2006/main">
+                  <a:graphicData uri="http://schemas.microsoft.com/office/word/2010/wordprocessingShape">
+                    <wps:wsp>
+                      <wps:cNvSpPr txBox="1">
+                        <a:spLocks noChangeArrowheads="1"/>
+                      </wps:cNvSpPr>
+                      <wps:spPr bwMode="auto">
+                        <a:xfrm>
+                          <a:off x="0" y="0"/>
+                          <a:ext cx="2675255" cy="1765935"/>
+                        </a:xfrm>
+                        <a:prstGeom prst="rect">
+                          <a:avLst/>
+                        </a:prstGeom>
+                        <a:solidFill>
+                          <a:srgbClr val="FFFFFF"/>
+                        </a:solidFill>
+                        <a:ln w="9525">
+                          <a:solidFill>
+                            <a:srgbClr val="000000"/>
+                          </a:solidFill>
+                          <a:miter lim="800000"/>
+                          <a:headEnd/>
+                          <a:tailEnd/>
+                        </a:ln>
+                      </wps:spPr>
+                      <wps:txbx>
+                        <w:txbxContent>
+                          <w:p>
+                            <w:pPr>
+                              <w:ind w:firstLine="420"/>
+                            </w:pPr>
+                            <w:r>
+                              <w:rPr>
+                                <w:rFonts w:hint="eastAsia"/>
+                              </w:rPr>
+                              <w:t>名字：图书数据库</w:t>
+                            </w:r>
+                          </w:p>
+                          <w:p>
+                            <w:pPr>
+                              <w:ind w:firstLine="420"/>
+                            </w:pPr>
+                            <w:r>
+                              <w:rPr>
+                                <w:rFonts w:hint="eastAsia"/>
+                              </w:rPr>
+                              <w:t>别名：</w:t>
+                            </w:r>
+                          </w:p>
+                          <w:p>
+                            <w:pPr>
+                              <w:ind w:firstLine="420"/>
+                            </w:pPr>
+                            <w:r>
+                              <w:rPr>
+                                <w:rFonts w:hint="eastAsia"/>
+                              </w:rPr>
+                              <w:t>描述：上架的所有二手书本的信息表</w:t>
+                            </w:r>
+                          </w:p>
+                          <w:p>
+                            <w:pPr>
+                              <w:ind w:firstLine="420"/>
+                            </w:pPr>
+                          </w:p>
+                          <w:p>
+                            <w:pPr>
+                              <w:ind w:firstLine="420"/>
+                            </w:pPr>
+                            <w:r>
+                              <w:rPr>
+                                <w:rFonts w:hint="eastAsia"/>
+                              </w:rPr>
+                              <w:t>定义：图书数据库</w:t>
+                            </w:r>
+                            <w:r>
+                              <w:rPr>
+                                <w:rFonts w:hint="eastAsia"/>
+                              </w:rPr>
+                              <w:t>=</w:t>
+                            </w:r>
+                            <w:r>
+                              <w:rPr>
+                                <w:rFonts w:hint="eastAsia"/>
+                              </w:rPr>
+                              <w:t>图书编号</w:t>
+                            </w:r>
+                            <w:r>
+                              <w:rPr>
+                                <w:rFonts w:hint="eastAsia"/>
+                              </w:rPr>
+                              <w:t>+</w:t>
+                            </w:r>
+                            <w:r>
+                              <w:rPr>
+                                <w:rFonts w:hint="eastAsia"/>
+                              </w:rPr>
+                              <w:t>书名</w:t>
+                            </w:r>
+                            <w:r>
+                              <w:rPr>
+                                <w:rFonts w:hint="eastAsia"/>
+                              </w:rPr>
+                              <w:t>+</w:t>
+                            </w:r>
+                            <w:r>
+                              <w:rPr>
+                                <w:rFonts w:hint="eastAsia"/>
+                              </w:rPr>
+                              <w:t>作者</w:t>
+                            </w:r>
+                            <w:r>
+                              <w:rPr>
+                                <w:rFonts w:hint="eastAsia"/>
+                              </w:rPr>
+                              <w:t>+</w:t>
+                            </w:r>
+                            <w:r>
+                              <w:rPr>
+                                <w:rFonts w:hint="eastAsia"/>
+                              </w:rPr>
+                              <w:t>出版社</w:t>
+                            </w:r>
+                            <w:r>
+                              <w:rPr>
+                                <w:rFonts w:hint="eastAsia"/>
+                              </w:rPr>
+                              <w:t>+</w:t>
+                            </w:r>
+                            <w:r>
+                              <w:rPr>
+                                <w:rFonts w:hint="eastAsia"/>
+                              </w:rPr>
+                              <w:t>状态</w:t>
+                            </w:r>
+                            <w:r>
+                              <w:rPr>
+                                <w:rFonts w:hint="eastAsia"/>
+                              </w:rPr>
+                              <w:t>+</w:t>
+                            </w:r>
+                            <w:r>
+                              <w:rPr>
+                                <w:rFonts w:hint="eastAsia"/>
+                              </w:rPr>
+                              <w:t>价格</w:t>
+                            </w:r>
+                            <w:r>
+                              <w:rPr>
+                                <w:rFonts w:hint="eastAsia"/>
+                              </w:rPr>
+                              <w:t>+</w:t>
+                            </w:r>
+                            <w:r>
+                              <w:rPr>
+                                <w:rFonts w:hint="eastAsia"/>
+                              </w:rPr>
+                              <w:t>类型（标签）</w:t>
+                            </w:r>
+                            <w:r>
+                              <w:rPr>
+                                <w:rFonts w:hint="eastAsia"/>
+                              </w:rPr>
+                              <w:t>+</w:t>
+                            </w:r>
+                            <w:r>
+                              <w:rPr>
+                                <w:rFonts w:hint="eastAsia"/>
+                              </w:rPr>
+                              <w:t>用户名</w:t>
+                            </w:r>
+                          </w:p>
+                          <w:p>
+                            <w:pPr>
+                              <w:ind w:firstLine="420"/>
+                            </w:pPr>
+                          </w:p>
+                          <w:p>
+                            <w:pPr>
+                              <w:ind w:firstLine="420"/>
+                            </w:pPr>
+                            <w:r>
+                              <w:rPr>
+                                <w:rFonts w:hint="eastAsia"/>
+                              </w:rPr>
+                              <w:t>位置：上架书本输入</w:t>
+                            </w:r>
+                            <w:r>
+                              <w:rPr>
+                                <w:rFonts w:hint="eastAsia"/>
+                              </w:rPr>
+                              <w:t xml:space="preserve"> </w:t>
+                            </w:r>
+                            <w:r>
+                              <w:rPr>
+                                <w:rFonts w:hint="eastAsia"/>
+                              </w:rPr>
+                              <w:t>完成订单输出</w:t>
+                            </w:r>
+                          </w:p>
+                        </w:txbxContent>
+                      </wps:txbx>
+                      <wps:bodyPr rot="0" vert="horz" wrap="square" lIns="91440" tIns="45720" rIns="91440" bIns="45720" anchor="t" anchorCtr="0" upright="1">
+                        <a:noAutofit/>
+                      </wps:bodyPr>
+                    </wps:wsp>
+                  </a:graphicData>
+                </a:graphic>
+                <wp14:sizeRelH relativeFrom="margin">
+                  <wp14:pctWidth>0</wp14:pctWidth>
+                </wp14:sizeRelH>
+                <wp14:sizeRelV relativeFrom="margin">
+                  <wp14:pctHeight>0</wp14:pctHeight>
+                </wp14:sizeRelV>
+              </wp:anchor>
+            </w:drawing>
+          </mc:Choice>
+          <mc:Fallback>
+            <w:pict>
+              <v:shape w14:anchorId="3050983B" id="文本框 95" o:spid="_x0000_s1029" type="#_x0000_t202" style="position:absolute;left:0;text-align:left;margin-left:212.6pt;margin-top:164.1pt;width:210.65pt;height:139.05pt;z-index:251661312;visibility:visible;mso-wrap-style:square;mso-width-percent:0;mso-height-percent:0;mso-wrap-distance-left:9pt;mso-wrap-distance-top:3.6pt;mso-wrap-distance-right:9pt;mso-wrap-distance-bottom:3.6pt;mso-position-horizontal:absolute;mso-position-horizontal-relative:text;mso-position-vertical:absolute;mso-position-vertical-relative:text;mso-width-percent:0;mso-height-percent:0;mso-width-relative:margin;mso-height-relative:margin;v-text-anchor:top" o:gfxdata="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">
+                <v:textbox>
+                  <w:txbxContent>
+                    <w:p>
+                      <w:pPr>
+                        <w:ind w:firstLine="420"/>
+                      </w:pPr>
+                      <w:r>
+                        <w:rPr>
+                          <w:rFonts w:hint="eastAsia"/>
+                        </w:rPr>
+                        <w:t>名字：图书数据库</w:t>
+                      </w:r>
+                    </w:p>
+                    <w:p>
+                      <w:pPr>
+                        <w:ind w:firstLine="420"/>
+                      </w:pPr>
+                      <w:r>
+                        <w:rPr>
+                          <w:rFonts w:hint="eastAsia"/>
+                        </w:rPr>
+                        <w:t>别名：</w:t>
+                      </w:r>
+                    </w:p>
+                    <w:p>
+                      <w:pPr>
+                        <w:ind w:firstLine="420"/>
+                      </w:pPr>
+                      <w:r>
+                        <w:rPr>
+                          <w:rFonts w:hint="eastAsia"/>
+                        </w:rPr>
+                        <w:t>描述：上架的所有二手书本的信息表</w:t>
+                      </w:r>
+                    </w:p>
+                    <w:p>
+                      <w:pPr>
+                        <w:ind w:firstLine="420"/>
+                      </w:pPr>
+                    </w:p>
+                    <w:p>
+                      <w:pPr>
+                        <w:ind w:firstLine="420"/>
+                        <w:rPr>
+                          <w:rFonts w:hint="eastAsia"/>
+                        </w:rPr>
+                      </w:pPr>
+                      <w:r>
+                        <w:rPr>
+                          <w:rFonts w:hint="eastAsia"/>
+                        </w:rPr>
+                        <w:t>定义：图书数据库</w:t>
+                      </w:r>
+                      <w:r>
+                        <w:rPr>
+                          <w:rFonts w:hint="eastAsia"/>
+                        </w:rPr>
+                        <w:t>=</w:t>
+                      </w:r>
+                      <w:r>
+                        <w:rPr>
+                          <w:rFonts w:hint="eastAsia"/>
+                        </w:rPr>
+                        <w:t>图书编号</w:t>
+                      </w:r>
+                      <w:r>
+                        <w:rPr>
+                          <w:rFonts w:hint="eastAsia"/>
+                        </w:rPr>
+                        <w:t>+</w:t>
+                      </w:r>
+                      <w:r>
+                        <w:rPr>
+                          <w:rFonts w:hint="eastAsia"/>
+                        </w:rPr>
+                        <w:t>书名</w:t>
+                      </w:r>
+                      <w:r>
+                        <w:rPr>
+                          <w:rFonts w:hint="eastAsia"/>
+                        </w:rPr>
+                        <w:t>+</w:t>
+                      </w:r>
+                      <w:r>
+                        <w:rPr>
+                          <w:rFonts w:hint="eastAsia"/>
+                        </w:rPr>
+                        <w:t>作者</w:t>
+                      </w:r>
+                      <w:r>
+                        <w:rPr>
+                          <w:rFonts w:hint="eastAsia"/>
+                        </w:rPr>
+                        <w:t>+</w:t>
+                      </w:r>
+                      <w:r>
+                        <w:rPr>
+                          <w:rFonts w:hint="eastAsia"/>
+                        </w:rPr>
+                        <w:t>出版社</w:t>
+                      </w:r>
+                      <w:r>
+                        <w:rPr>
+                          <w:rFonts w:hint="eastAsia"/>
+                        </w:rPr>
+                        <w:t>+</w:t>
+                      </w:r>
+                      <w:r>
+                        <w:rPr>
+                          <w:rFonts w:hint="eastAsia"/>
+                        </w:rPr>
+                        <w:t>状态</w:t>
+                      </w:r>
+                      <w:r>
+                        <w:rPr>
+                          <w:rFonts w:hint="eastAsia"/>
+                        </w:rPr>
+                        <w:t>+</w:t>
+                      </w:r>
+                      <w:r>
+                        <w:rPr>
+                          <w:rFonts w:hint="eastAsia"/>
+                        </w:rPr>
+                        <w:t>价格</w:t>
+                      </w:r>
+                      <w:r>
+                        <w:rPr>
+                          <w:rFonts w:hint="eastAsia"/>
+                        </w:rPr>
+                        <w:t>+</w:t>
+                      </w:r>
+                      <w:r>
+                        <w:rPr>
+                          <w:rFonts w:hint="eastAsia"/>
+                        </w:rPr>
+                        <w:t>类型（标签）</w:t>
+                      </w:r>
+                      <w:r>
+                        <w:rPr>
+                          <w:rFonts w:hint="eastAsia"/>
+                        </w:rPr>
+                        <w:t>+</w:t>
+                      </w:r>
+                      <w:r>
+                        <w:rPr>
+                          <w:rFonts w:hint="eastAsia"/>
+                        </w:rPr>
+                        <w:t>用户名</w:t>
+                      </w:r>
+                    </w:p>
+                    <w:p>
+                      <w:pPr>
+                        <w:ind w:firstLine="420"/>
+                      </w:pPr>
+                    </w:p>
+                    <w:p>
+                      <w:pPr>
+                        <w:ind w:firstLine="420"/>
+                        <w:rPr>
+                          <w:rFonts w:hint="eastAsia"/>
+                        </w:rPr>
+                      </w:pPr>
+                      <w:r>
+                        <w:rPr>
+                          <w:rFonts w:hint="eastAsia"/>
+                        </w:rPr>
+                        <w:t>位置：上架书本输入</w:t>
+                      </w:r>
+                      <w:r>
+                        <w:rPr>
+                          <w:rFonts w:hint="eastAsia"/>
+                        </w:rPr>
+                        <w:t xml:space="preserve"> </w:t>
+                      </w:r>
+                      <w:r>
+                        <w:rPr>
+                          <w:rFonts w:hint="eastAsia"/>
+                        </w:rPr>
+                        <w:t>完成订单输出</w:t>
+                      </w:r>
+                    </w:p>
+                  </w:txbxContent>
+                </v:textbox>
+                <w10:wrap type="square"/>
+              </v:shape>
+            </w:pict>
+          </mc:Fallback>
+        </mc:AlternateContent>
+      </w:r>
+      <w:r>
+        <w:rPr>
+          <w:noProof/>
+          <w:sz w:val="30"/>
+          <w:szCs w:val="30"/>
+        </w:rPr>
+        <mc:AlternateContent>
+          <mc:Choice Requires="wps">
+            <w:drawing>
+              <wp:anchor distT="45720" distB="45720" distL="114300" distR="114300" simplePos="0" relativeHeight="251662336" behindDoc="0" locked="0" layoutInCell="1" allowOverlap="1" wp14:anchorId="1EECD785" wp14:editId="3279B95E">
+                <wp:simplePos x="0" y="0"/>
+                <wp:positionH relativeFrom="column">
+                  <wp:posOffset>-376555</wp:posOffset>
+                </wp:positionH>
+                <wp:positionV relativeFrom="paragraph">
+                  <wp:posOffset>1964055</wp:posOffset>
+                </wp:positionV>
+                <wp:extent cx="2675255" cy="1765935"/>
+                <wp:effectExtent l="13970" t="9525" r="6350" b="5715"/>
+                <wp:wrapSquare wrapText="bothSides"/>
+                <wp:docPr id="94" name="文本框 94"/>
+                <wp:cNvGraphicFramePr>
+                  <a:graphicFrameLocks xmlns:a="http://schemas.openxmlformats.org/drawingml/2006/main"/>
+                </wp:cNvGraphicFramePr>
+                <a:graphic xmlns:a="http://schemas.openxmlformats.org/drawingml/2006/main">
+                  <a:graphicData uri="http://schemas.microsoft.com/office/word/2010/wordprocessingShape">
+                    <wps:wsp>
+                      <wps:cNvSpPr txBox="1">
+                        <a:spLocks noChangeArrowheads="1"/>
+                      </wps:cNvSpPr>
+                      <wps:spPr bwMode="auto">
+                        <a:xfrm>
+                          <a:off x="0" y="0"/>
+                          <a:ext cx="2675255" cy="1765935"/>
+                        </a:xfrm>
+                        <a:prstGeom prst="rect">
+                          <a:avLst/>
+                        </a:prstGeom>
+                        <a:solidFill>
+                          <a:srgbClr val="FFFFFF"/>
+                        </a:solidFill>
+                        <a:ln w="9525">
+                          <a:solidFill>
+                            <a:srgbClr val="000000"/>
+                          </a:solidFill>
+                          <a:miter lim="800000"/>
+                          <a:headEnd/>
+                          <a:tailEnd/>
+                        </a:ln>
+                      </wps:spPr>
+                      <wps:txbx>
+                        <w:txbxContent>
+                          <w:p>
+                            <w:pPr>
+                              <w:ind w:firstLine="420"/>
+                            </w:pPr>
+                            <w:r>
+                              <w:rPr>
+                                <w:rFonts w:hint="eastAsia"/>
+                              </w:rPr>
+                              <w:t>名字：消息数据库</w:t>
+                            </w:r>
+                          </w:p>
+                          <w:p>
+                            <w:pPr>
+                              <w:ind w:firstLine="420"/>
+                            </w:pPr>
+                            <w:r>
+                              <w:rPr>
+                                <w:rFonts w:hint="eastAsia"/>
+                              </w:rPr>
+                              <w:t>别名：</w:t>
+                            </w:r>
+                          </w:p>
+                          <w:p>
+                            <w:pPr>
+                              <w:ind w:firstLine="420"/>
+                            </w:pPr>
+                            <w:r>
+                              <w:rPr>
+                                <w:rFonts w:hint="eastAsia"/>
+                              </w:rPr>
+                              <w:t>描述：卖家买家交流消息记录表</w:t>
+                            </w:r>
+                          </w:p>
+                          <w:p>
+                            <w:pPr>
+                              <w:ind w:firstLine="420"/>
+                            </w:pPr>
+                          </w:p>
+                          <w:p>
+                            <w:pPr>
+                              <w:ind w:firstLine="420"/>
+                            </w:pPr>
+                            <w:r>
+                              <w:rPr>
+                                <w:rFonts w:hint="eastAsia"/>
+                              </w:rPr>
+                              <w:t>定义：消息数据库</w:t>
+                            </w:r>
+                            <w:r>
+                              <w:rPr>
+                                <w:rFonts w:hint="eastAsia"/>
+                              </w:rPr>
+                              <w:t>=</w:t>
+                            </w:r>
+                            <w:r>
+                              <w:rPr>
+                                <w:rFonts w:hint="eastAsia"/>
+                              </w:rPr>
+                              <w:t xml:space="preserve"> </w:t>
+                            </w:r>
+                            <w:r>
+                              <w:rPr>
+                                <w:rFonts w:hint="eastAsia"/>
+                              </w:rPr>
+                              <w:t>时间</w:t>
+                            </w:r>
+                            <w:r>
+                              <w:rPr>
+                                <w:rFonts w:hint="eastAsia"/>
+                              </w:rPr>
+                              <w:t>+</w:t>
+                            </w:r>
+                            <w:r>
+                              <w:rPr>
+                                <w:rFonts w:hint="eastAsia"/>
+                              </w:rPr>
+                              <w:t>消息</w:t>
+                            </w:r>
+                            <w:r>
+                              <w:rPr>
+                                <w:rFonts w:hint="eastAsia"/>
+                              </w:rPr>
+                              <w:t>+</w:t>
+                            </w:r>
+                            <w:r>
+                              <w:rPr>
+                                <w:rFonts w:hint="eastAsia"/>
+                              </w:rPr>
+                              <w:t>用户名</w:t>
+                            </w:r>
+                          </w:p>
+                          <w:p>
+                            <w:pPr>
+                              <w:ind w:firstLine="420"/>
+                            </w:pPr>
+                          </w:p>
+                          <w:p>
+                            <w:pPr>
+                              <w:ind w:firstLine="420"/>
+                            </w:pPr>
+                            <w:r>
+                              <w:rPr>
+                                <w:rFonts w:hint="eastAsia"/>
+                              </w:rPr>
+                              <w:t>位置：收发消息</w:t>
+                            </w:r>
+                          </w:p>
+                        </w:txbxContent>
+                      </wps:txbx>
+                      <wps:bodyPr rot="0" vert="horz" wrap="square" lIns="91440" tIns="45720" rIns="91440" bIns="45720" anchor="t" anchorCtr="0" upright="1">
+                        <a:noAutofit/>
+                      </wps:bodyPr>
+                    </wps:wsp>
+                  </a:graphicData>
+                </a:graphic>
+                <wp14:sizeRelH relativeFrom="margin">
+                  <wp14:pctWidth>0</wp14:pctWidth>
+                </wp14:sizeRelH>
+                <wp14:sizeRelV relativeFrom="margin">
+                  <wp14:pctHeight>0</wp14:pctHeight>
+                </wp14:sizeRelV>
+              </wp:anchor>
+            </w:drawing>
+          </mc:Choice>
+          <mc:Fallback>
+            <w:pict>
+              <v:shape w14:anchorId="1EECD785" id="文本框 94" o:spid="_x0000_s1030" type="#_x0000_t202" style="position:absolute;left:0;text-align:left;margin-left:-29.65pt;margin-top:154.65pt;width:210.65pt;height:139.05pt;z-index:251662336;visibility:visible;mso-wrap-style:square;mso-width-percent:0;mso-height-percent:0;mso-wrap-distance-left:9pt;mso-wrap-distance-top:3.6pt;mso-wrap-distance-right:9pt;mso-wrap-distance-bottom:3.6pt;mso-position-horizontal:absolute;mso-position-horizontal-relative:text;mso-position-vertical:absolute;mso-position-vertical-relative:text;mso-width-percent:0;mso-height-percent:0;mso-width-relative:margin;mso-height-relative:margin;v-text-anchor:top" o:gfxdata="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">
+                <v:textbox>
+                  <w:txbxContent>
+                    <w:p>
+                      <w:pPr>
+                        <w:ind w:firstLine="420"/>
+                      </w:pPr>
+                      <w:r>
+                        <w:rPr>
+                          <w:rFonts w:hint="eastAsia"/>
+                        </w:rPr>
+                        <w:t>名字：消息数据库</w:t>
+                      </w:r>
+                    </w:p>
+                    <w:p>
+                      <w:pPr>
+                        <w:ind w:firstLine="420"/>
+                      </w:pPr>
+                      <w:r>
+                        <w:rPr>
+                          <w:rFonts w:hint="eastAsia"/>
+                        </w:rPr>
+                        <w:t>别名：</w:t>
+                      </w:r>
+                    </w:p>
+                    <w:p>
+                      <w:pPr>
+                        <w:ind w:firstLine="420"/>
+                      </w:pPr>
+                      <w:r>
+                        <w:rPr>
+                          <w:rFonts w:hint="eastAsia"/>
+                        </w:rPr>
+                        <w:t>描述：卖家买家交流消息记录表</w:t>
+                      </w:r>
+                    </w:p>
+                    <w:p>
+                      <w:pPr>
+                        <w:ind w:firstLine="420"/>
+                      </w:pPr>
+                    </w:p>
+                    <w:p>
+                      <w:pPr>
+                        <w:ind w:firstLine="420"/>
+                        <w:rPr>
+                          <w:rFonts w:hint="eastAsia"/>
+                        </w:rPr>
+                      </w:pPr>
+                      <w:r>
+                        <w:rPr>
+                          <w:rFonts w:hint="eastAsia"/>
+                        </w:rPr>
+                        <w:t>定义：消息数据库</w:t>
+                      </w:r>
+                      <w:r>
+                        <w:rPr>
+                          <w:rFonts w:hint="eastAsia"/>
+                        </w:rPr>
+                        <w:t>=</w:t>
+                      </w:r>
+                      <w:r>
+                        <w:rPr>
+                          <w:rFonts w:hint="eastAsia"/>
+                        </w:rPr>
+                        <w:t xml:space="preserve"> </w:t>
+                      </w:r>
+                      <w:r>
+                        <w:rPr>
+                          <w:rFonts w:hint="eastAsia"/>
+                        </w:rPr>
+                        <w:t>时间</w:t>
+                      </w:r>
+                      <w:r>
+                        <w:rPr>
+                          <w:rFonts w:hint="eastAsia"/>
+                        </w:rPr>
+                        <w:t>+</w:t>
+                      </w:r>
+                      <w:r>
+                        <w:rPr>
+                          <w:rFonts w:hint="eastAsia"/>
+                        </w:rPr>
+                        <w:t>消息</w:t>
+                      </w:r>
+                      <w:r>
+                        <w:rPr>
+                          <w:rFonts w:hint="eastAsia"/>
+                        </w:rPr>
+                        <w:t>+</w:t>
+                      </w:r>
+                      <w:r>
+                        <w:rPr>
+                          <w:rFonts w:hint="eastAsia"/>
+                        </w:rPr>
+                        <w:t>用户名</w:t>
+                      </w:r>
+                    </w:p>
+                    <w:p>
+                      <w:pPr>
+                        <w:ind w:firstLine="420"/>
+                      </w:pPr>
+                    </w:p>
+                    <w:p>
+                      <w:pPr>
+                        <w:ind w:firstLine="420"/>
+                        <w:rPr>
+                          <w:rFonts w:hint="eastAsia"/>
+                        </w:rPr>
+                      </w:pPr>
+                      <w:r>
+                        <w:rPr>
+                          <w:rFonts w:hint="eastAsia"/>
+                        </w:rPr>
+                        <w:t>位置：收发消息</w:t>
+                      </w:r>
+                    </w:p>
+                  </w:txbxContent>
+                </v:textbox>
+                <w10:wrap type="square"/>
+              </v:shape>
+            </w:pict>
+          </mc:Fallback>
+        </mc:AlternateContent>
+      </w:r>
+    </w:p>
+    <w:p>
+      <w:pPr>
+        <w:ind w:firstLineChars="140" w:firstLine="420"/>
+        <w:jc w:val="left"/>
+        <w:rPr>
+          <w:sz w:val="30"/>
+          <w:szCs w:val="30"/>
+        </w:rPr>
+      </w:pPr>
+    </w:p>
+    <w:p>
+      <w:pPr>
+        <w:ind w:firstLineChars="140" w:firstLine="420"/>
+        <w:jc w:val="left"/>
+        <w:rPr>
+          <w:sz w:val="30"/>
+          <w:szCs w:val="30"/>
+        </w:rPr>
+      </w:pPr>
+    </w:p>
+    <w:p>
+      <w:pPr>
+        <w:ind w:firstLineChars="140" w:firstLine="420"/>
+        <w:jc w:val="left"/>
+        <w:rPr>
+          <w:sz w:val="30"/>
+          <w:szCs w:val="30"/>
+        </w:rPr>
+      </w:pPr>
+    </w:p>
+    <w:p>
+      <w:pPr>
+        <w:ind w:firstLineChars="140" w:firstLine="420"/>
+        <w:jc w:val="left"/>
+        <w:rPr>
+          <w:sz w:val="30"/>
+          <w:szCs w:val="30"/>
+        </w:rPr>
+      </w:pPr>
+      <w:r>
+        <w:rPr>
+          <w:noProof/>
+          <w:sz w:val="30"/>
+          <w:szCs w:val="30"/>
+        </w:rPr>
+        <w:lastRenderedPageBreak/>
+        <mc:AlternateContent>
+          <mc:Choice Requires="wps">
+            <w:drawing>
+              <wp:anchor distT="45720" distB="45720" distL="114300" distR="114300" simplePos="0" relativeHeight="251671552" behindDoc="0" locked="0" layoutInCell="1" allowOverlap="1" wp14:anchorId="7F14C9C0" wp14:editId="5152FE38">
+                <wp:simplePos x="0" y="0"/>
+                <wp:positionH relativeFrom="column">
+                  <wp:posOffset>2976245</wp:posOffset>
+                </wp:positionH>
+                <wp:positionV relativeFrom="paragraph">
+                  <wp:posOffset>6162675</wp:posOffset>
+                </wp:positionV>
+                <wp:extent cx="2675255" cy="1765935"/>
+                <wp:effectExtent l="13970" t="9525" r="6350" b="5715"/>
+                <wp:wrapSquare wrapText="bothSides"/>
+                <wp:docPr id="93" name="文本框 93"/>
+                <wp:cNvGraphicFramePr>
+                  <a:graphicFrameLocks xmlns:a="http://schemas.openxmlformats.org/drawingml/2006/main"/>
+                </wp:cNvGraphicFramePr>
+                <a:graphic xmlns:a="http://schemas.openxmlformats.org/drawingml/2006/main">
+                  <a:graphicData uri="http://schemas.microsoft.com/office/word/2010/wordprocessingShape">
+                    <wps:wsp>
+                      <wps:cNvSpPr txBox="1">
+                        <a:spLocks noChangeArrowheads="1"/>
+                      </wps:cNvSpPr>
+                      <wps:spPr bwMode="auto">
+                        <a:xfrm>
+                          <a:off x="0" y="0"/>
+                          <a:ext cx="2675255" cy="1765935"/>
+                        </a:xfrm>
+                        <a:prstGeom prst="rect">
+                          <a:avLst/>
+                        </a:prstGeom>
+                        <a:solidFill>
+                          <a:srgbClr val="FFFFFF"/>
+                        </a:solidFill>
+                        <a:ln w="9525">
+                          <a:solidFill>
+                            <a:srgbClr val="000000"/>
+                          </a:solidFill>
+                          <a:miter lim="800000"/>
+                          <a:headEnd/>
+                          <a:tailEnd/>
+                        </a:ln>
+                      </wps:spPr>
+                      <wps:txbx>
+                        <w:txbxContent>
+                          <w:p>
+                            <w:pPr>
+                              <w:ind w:firstLine="420"/>
+                            </w:pPr>
+                            <w:r>
+                              <w:rPr>
+                                <w:rFonts w:hint="eastAsia"/>
+                              </w:rPr>
+                              <w:t>名字：</w:t>
+                            </w:r>
+                            <w:r>
+                              <w:rPr>
+                                <w:rFonts w:hint="eastAsia"/>
+                              </w:rPr>
+                              <w:t>价格</w:t>
+                            </w:r>
+                          </w:p>
+                          <w:p>
+                            <w:pPr>
+                              <w:ind w:firstLine="420"/>
+                            </w:pPr>
+                            <w:r>
+                              <w:rPr>
+                                <w:rFonts w:hint="eastAsia"/>
+                              </w:rPr>
+                              <w:t>别名：</w:t>
+                            </w:r>
+                          </w:p>
+                          <w:p>
+                            <w:pPr>
+                              <w:ind w:firstLine="420"/>
+                            </w:pPr>
+                            <w:r>
+                              <w:rPr>
+                                <w:rFonts w:hint="eastAsia"/>
+                              </w:rPr>
+                              <w:t>描述：书本</w:t>
+                            </w:r>
+                            <w:r>
+                              <w:rPr>
+                                <w:rFonts w:hint="eastAsia"/>
+                              </w:rPr>
+                              <w:t>价格</w:t>
+                            </w:r>
+                          </w:p>
+                          <w:p>
+                            <w:pPr>
+                              <w:ind w:firstLine="420"/>
+                            </w:pPr>
+                          </w:p>
+                          <w:p>
+                            <w:pPr>
+                              <w:ind w:firstLine="420"/>
+                            </w:pPr>
+                            <w:r>
+                              <w:rPr>
+                                <w:rFonts w:hint="eastAsia"/>
+                              </w:rPr>
+                              <w:t>定义：</w:t>
+                            </w:r>
+                            <w:r>
+                              <w:rPr>
+                                <w:rFonts w:hint="eastAsia"/>
+                              </w:rPr>
+                              <w:t>价格</w:t>
+                            </w:r>
+                            <w:r>
+                              <w:rPr>
+                                <w:rFonts w:hint="eastAsia"/>
+                              </w:rPr>
+                              <w:t>=</w:t>
+                            </w:r>
+                            <w:r>
+                              <w:t>0{</w:t>
+                            </w:r>
+                            <w:r>
+                              <w:rPr>
+                                <w:rFonts w:hint="eastAsia"/>
+                              </w:rPr>
+                              <w:t>数字</w:t>
+                            </w:r>
+                            <w:r>
+                              <w:t>}9999</w:t>
+                            </w:r>
+                          </w:p>
+                          <w:p>
+                            <w:pPr>
+                              <w:ind w:firstLine="420"/>
+                            </w:pPr>
+                          </w:p>
+                          <w:p>
+                            <w:pPr>
+                              <w:ind w:firstLine="420"/>
+                            </w:pPr>
+                            <w:r>
+                              <w:rPr>
+                                <w:rFonts w:hint="eastAsia"/>
+                              </w:rPr>
+                              <w:t>位置：图书数据库</w:t>
+                            </w:r>
+                          </w:p>
+                        </w:txbxContent>
+                      </wps:txbx>
+                      <wps:bodyPr rot="0" vert="horz" wrap="square" lIns="91440" tIns="45720" rIns="91440" bIns="45720" anchor="t" anchorCtr="0" upright="1">
+                        <a:noAutofit/>
+                      </wps:bodyPr>
+                    </wps:wsp>
+                  </a:graphicData>
+                </a:graphic>
+                <wp14:sizeRelH relativeFrom="margin">
+                  <wp14:pctWidth>0</wp14:pctWidth>
+                </wp14:sizeRelH>
+                <wp14:sizeRelV relativeFrom="margin">
+                  <wp14:pctHeight>0</wp14:pctHeight>
+                </wp14:sizeRelV>
+              </wp:anchor>
+            </w:drawing>
+          </mc:Choice>
+          <mc:Fallback>
+            <w:pict>
+              <v:shape w14:anchorId="7F14C9C0" id="文本框 93" o:spid="_x0000_s1031" type="#_x0000_t202" style="position:absolute;left:0;text-align:left;margin-left:234.35pt;margin-top:485.25pt;width:210.65pt;height:139.05pt;z-index:251671552;visibility:visible;mso-wrap-style:square;mso-width-percent:0;mso-height-percent:0;mso-wrap-distance-left:9pt;mso-wrap-distance-top:3.6pt;mso-wrap-distance-right:9pt;mso-wrap-distance-bottom:3.6pt;mso-position-horizontal:absolute;mso-position-horizontal-relative:text;mso-position-vertical:absolute;mso-position-vertical-relative:text;mso-width-percent:0;mso-height-percent:0;mso-width-relative:margin;mso-height-relative:margin;v-text-anchor:top" o:gfxdata="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">
+                <v:textbox>
+                  <w:txbxContent>
+                    <w:p>
+                      <w:pPr>
+                        <w:ind w:firstLine="420"/>
+                      </w:pPr>
+                      <w:r>
+                        <w:rPr>
+                          <w:rFonts w:hint="eastAsia"/>
+                        </w:rPr>
+                        <w:t>名字：</w:t>
+                      </w:r>
+                      <w:r>
+                        <w:rPr>
+                          <w:rFonts w:hint="eastAsia"/>
+                        </w:rPr>
+                        <w:t>价格</w:t>
+                      </w:r>
+                    </w:p>
+                    <w:p>
+                      <w:pPr>
+                        <w:ind w:firstLine="420"/>
+                      </w:pPr>
+                      <w:r>
+                        <w:rPr>
+                          <w:rFonts w:hint="eastAsia"/>
+                        </w:rPr>
+                        <w:t>别名：</w:t>
+                      </w:r>
+                    </w:p>
+                    <w:p>
+                      <w:pPr>
+                        <w:ind w:firstLine="420"/>
+                        <w:rPr>
+                          <w:rFonts w:hint="eastAsia"/>
+                        </w:rPr>
+                      </w:pPr>
+                      <w:r>
+                        <w:rPr>
+                          <w:rFonts w:hint="eastAsia"/>
+                        </w:rPr>
+                        <w:t>描述：书本</w:t>
+                      </w:r>
+                      <w:r>
+                        <w:rPr>
+                          <w:rFonts w:hint="eastAsia"/>
+                        </w:rPr>
+                        <w:t>价格</w:t>
+                      </w:r>
+                    </w:p>
+                    <w:p>
+                      <w:pPr>
+                        <w:ind w:firstLine="420"/>
+                      </w:pPr>
+                    </w:p>
+                    <w:p>
+                      <w:pPr>
+                        <w:ind w:firstLine="420"/>
+                      </w:pPr>
+                      <w:r>
+                        <w:rPr>
+                          <w:rFonts w:hint="eastAsia"/>
+                        </w:rPr>
+                        <w:t>定义：</w:t>
+                      </w:r>
+                      <w:r>
+                        <w:rPr>
+                          <w:rFonts w:hint="eastAsia"/>
+                        </w:rPr>
+                        <w:t>价格</w:t>
+                      </w:r>
+                      <w:r>
+                        <w:rPr>
+                          <w:rFonts w:hint="eastAsia"/>
+                        </w:rPr>
+                        <w:t>=</w:t>
+                      </w:r>
+                      <w:r>
+                        <w:t>0{</w:t>
+                      </w:r>
+                      <w:r>
+                        <w:rPr>
+                          <w:rFonts w:hint="eastAsia"/>
+                        </w:rPr>
+                        <w:t>数字</w:t>
+                      </w:r>
+                      <w:r>
+                        <w:t>}9999</w:t>
+                      </w:r>
+                    </w:p>
+                    <w:p>
+                      <w:pPr>
+                        <w:ind w:firstLine="420"/>
+                        <w:rPr>
+                          <w:rFonts w:hint="eastAsia"/>
+                        </w:rPr>
+                      </w:pPr>
+                    </w:p>
+                    <w:p>
+                      <w:pPr>
+                        <w:ind w:firstLine="420"/>
+                        <w:rPr>
+                          <w:rFonts w:hint="eastAsia"/>
+                        </w:rPr>
+                      </w:pPr>
+                      <w:r>
+                        <w:rPr>
+                          <w:rFonts w:hint="eastAsia"/>
+                        </w:rPr>
+                        <w:t>位置：图书数据库</w:t>
+                      </w:r>
+                    </w:p>
+                  </w:txbxContent>
+                </v:textbox>
+                <w10:wrap type="square"/>
+              </v:shape>
+            </w:pict>
+          </mc:Fallback>
+        </mc:AlternateContent>
+      </w:r>
+      <w:r>
+        <w:rPr>
+          <w:noProof/>
+          <w:sz w:val="30"/>
+          <w:szCs w:val="30"/>
+        </w:rPr>
+        <mc:AlternateContent>
+          <mc:Choice Requires="wps">
+            <w:drawing>
+              <wp:anchor distT="45720" distB="45720" distL="114300" distR="114300" simplePos="0" relativeHeight="251670528" behindDoc="0" locked="0" layoutInCell="1" allowOverlap="1" wp14:anchorId="5B8CD30B" wp14:editId="7307278F">
+                <wp:simplePos x="0" y="0"/>
+                <wp:positionH relativeFrom="column">
+                  <wp:posOffset>36830</wp:posOffset>
+                </wp:positionH>
+                <wp:positionV relativeFrom="paragraph">
+                  <wp:posOffset>6162675</wp:posOffset>
+                </wp:positionV>
+                <wp:extent cx="2675255" cy="1765935"/>
+                <wp:effectExtent l="8255" t="9525" r="12065" b="5715"/>
+                <wp:wrapSquare wrapText="bothSides"/>
+                <wp:docPr id="92" name="文本框 92"/>
+                <wp:cNvGraphicFramePr>
+                  <a:graphicFrameLocks xmlns:a="http://schemas.openxmlformats.org/drawingml/2006/main"/>
+                </wp:cNvGraphicFramePr>
+                <a:graphic xmlns:a="http://schemas.openxmlformats.org/drawingml/2006/main">
+                  <a:graphicData uri="http://schemas.microsoft.com/office/word/2010/wordprocessingShape">
+                    <wps:wsp>
+                      <wps:cNvSpPr txBox="1">
+                        <a:spLocks noChangeArrowheads="1"/>
+                      </wps:cNvSpPr>
+                      <wps:spPr bwMode="auto">
+                        <a:xfrm>
+                          <a:off x="0" y="0"/>
+                          <a:ext cx="2675255" cy="1765935"/>
+                        </a:xfrm>
+                        <a:prstGeom prst="rect">
+                          <a:avLst/>
+                        </a:prstGeom>
+                        <a:solidFill>
+                          <a:srgbClr val="FFFFFF"/>
+                        </a:solidFill>
+                        <a:ln w="9525">
+                          <a:solidFill>
+                            <a:srgbClr val="000000"/>
+                          </a:solidFill>
+                          <a:miter lim="800000"/>
+                          <a:headEnd/>
+                          <a:tailEnd/>
+                        </a:ln>
+                      </wps:spPr>
+                      <wps:txbx>
+                        <w:txbxContent>
+                          <w:p>
+                            <w:pPr>
+                              <w:ind w:firstLine="420"/>
+                            </w:pPr>
+                            <w:r>
+                              <w:rPr>
+                                <w:rFonts w:hint="eastAsia"/>
+                              </w:rPr>
+                              <w:t>名字：作者</w:t>
+                            </w:r>
+                          </w:p>
+                          <w:p>
+                            <w:pPr>
+                              <w:ind w:firstLine="420"/>
+                            </w:pPr>
+                            <w:r>
+                              <w:rPr>
+                                <w:rFonts w:hint="eastAsia"/>
+                              </w:rPr>
+                              <w:t>别名：</w:t>
+                            </w:r>
+                          </w:p>
+                          <w:p>
+                            <w:pPr>
+                              <w:ind w:firstLine="420"/>
+                            </w:pPr>
+                            <w:r>
+                              <w:rPr>
+                                <w:rFonts w:hint="eastAsia"/>
+                              </w:rPr>
+                              <w:t>描述：书本作者</w:t>
+                            </w:r>
+                          </w:p>
+                          <w:p>
+                            <w:pPr>
+                              <w:ind w:firstLine="420"/>
+                            </w:pPr>
+                          </w:p>
+                          <w:p>
+                            <w:pPr>
+                              <w:ind w:firstLine="420"/>
+                            </w:pPr>
+                            <w:r>
+                              <w:rPr>
+                                <w:rFonts w:hint="eastAsia"/>
+                              </w:rPr>
+                              <w:t>定义：作者</w:t>
+                            </w:r>
+                            <w:r>
+                              <w:rPr>
+                                <w:rFonts w:hint="eastAsia"/>
+                              </w:rPr>
+                              <w:t>=</w:t>
+                            </w:r>
+                            <w:r>
+                              <w:t>1{</w:t>
+                            </w:r>
+                            <w:r>
+                              <w:rPr>
+                                <w:rFonts w:hint="eastAsia"/>
+                              </w:rPr>
+                              <w:t>字符</w:t>
+                            </w:r>
+                            <w:r>
+                              <w:t>}18</w:t>
+                            </w:r>
+                          </w:p>
+                          <w:p>
+                            <w:pPr>
+                              <w:ind w:firstLine="420"/>
+                            </w:pPr>
+                          </w:p>
+                          <w:p>
+                            <w:pPr>
+                              <w:ind w:firstLine="420"/>
+                            </w:pPr>
+                            <w:r>
+                              <w:rPr>
+                                <w:rFonts w:hint="eastAsia"/>
+                              </w:rPr>
+                              <w:t>位置：图书数据库</w:t>
+                            </w:r>
+                          </w:p>
+                        </w:txbxContent>
+                      </wps:txbx>
+                      <wps:bodyPr rot="0" vert="horz" wrap="square" lIns="91440" tIns="45720" rIns="91440" bIns="45720" anchor="t" anchorCtr="0" upright="1">
+                        <a:noAutofit/>
+                      </wps:bodyPr>
+                    </wps:wsp>
+                  </a:graphicData>
+                </a:graphic>
+                <wp14:sizeRelH relativeFrom="margin">
+                  <wp14:pctWidth>0</wp14:pctWidth>
+                </wp14:sizeRelH>
+                <wp14:sizeRelV relativeFrom="margin">
+                  <wp14:pctHeight>0</wp14:pctHeight>
+                </wp14:sizeRelV>
+              </wp:anchor>
+            </w:drawing>
+          </mc:Choice>
+          <mc:Fallback>
+            <w:pict>
+              <v:shape w14:anchorId="5B8CD30B" id="文本框 92" o:spid="_x0000_s1032" type="#_x0000_t202" style="position:absolute;left:0;text-align:left;margin-left:2.9pt;margin-top:485.25pt;width:210.65pt;height:139.05pt;z-index:251670528;visibility:visible;mso-wrap-style:square;mso-width-percent:0;mso-height-percent:0;mso-wrap-distance-left:9pt;mso-wrap-distance-top:3.6pt;mso-wrap-distance-right:9pt;mso-wrap-distance-bottom:3.6pt;mso-position-horizontal:absolute;mso-position-horizontal-relative:text;mso-position-vertical:absolute;mso-position-vertical-relative:text;mso-width-percent:0;mso-height-percent:0;mso-width-relative:margin;mso-height-relative:margin;v-text-anchor:top" o:gfxdata="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">
+                <v:textbox>
+                  <w:txbxContent>
+                    <w:p>
+                      <w:pPr>
+                        <w:ind w:firstLine="420"/>
+                      </w:pPr>
+                      <w:r>
+                        <w:rPr>
+                          <w:rFonts w:hint="eastAsia"/>
+                        </w:rPr>
+                        <w:t>名字：作者</w:t>
+                      </w:r>
+                    </w:p>
+                    <w:p>
+                      <w:pPr>
+                        <w:ind w:firstLine="420"/>
+                      </w:pPr>
+                      <w:r>
+                        <w:rPr>
+                          <w:rFonts w:hint="eastAsia"/>
+                        </w:rPr>
+                        <w:t>别名：</w:t>
+                      </w:r>
+                    </w:p>
+                    <w:p>
+                      <w:pPr>
+                        <w:ind w:firstLine="420"/>
+                        <w:rPr>
+                          <w:rFonts w:hint="eastAsia"/>
+                        </w:rPr>
+                      </w:pPr>
+                      <w:r>
+                        <w:rPr>
+                          <w:rFonts w:hint="eastAsia"/>
+                        </w:rPr>
+                        <w:t>描述：书本作者</w:t>
+                      </w:r>
+                    </w:p>
+                    <w:p>
+                      <w:pPr>
+                        <w:ind w:firstLine="420"/>
+                      </w:pPr>
+                    </w:p>
+                    <w:p>
+                      <w:pPr>
+                        <w:ind w:firstLine="420"/>
+                      </w:pPr>
+                      <w:r>
+                        <w:rPr>
+                          <w:rFonts w:hint="eastAsia"/>
+                        </w:rPr>
+                        <w:t>定义：作者</w:t>
+                      </w:r>
+                      <w:r>
+                        <w:rPr>
+                          <w:rFonts w:hint="eastAsia"/>
+                        </w:rPr>
+                        <w:t>=</w:t>
+                      </w:r>
+                      <w:r>
+                        <w:t>1{</w:t>
+                      </w:r>
+                      <w:r>
+                        <w:rPr>
+                          <w:rFonts w:hint="eastAsia"/>
+                        </w:rPr>
+                        <w:t>字符</w:t>
+                      </w:r>
+                      <w:r>
+                        <w:t>}18</w:t>
+                      </w:r>
+                    </w:p>
+                    <w:p>
+                      <w:pPr>
+                        <w:ind w:firstLine="420"/>
+                        <w:rPr>
+                          <w:rFonts w:hint="eastAsia"/>
+                        </w:rPr>
+                      </w:pPr>
+                    </w:p>
+                    <w:p>
+                      <w:pPr>
+                        <w:ind w:firstLine="420"/>
+                        <w:rPr>
+                          <w:rFonts w:hint="eastAsia"/>
+                        </w:rPr>
+                      </w:pPr>
+                      <w:r>
+                        <w:rPr>
+                          <w:rFonts w:hint="eastAsia"/>
+                        </w:rPr>
+                        <w:t>位置：图书数据库</w:t>
+                      </w:r>
+                    </w:p>
+                  </w:txbxContent>
+                </v:textbox>
+                <w10:wrap type="square"/>
+              </v:shape>
+            </w:pict>
+          </mc:Fallback>
+        </mc:AlternateContent>
+      </w:r>
+      <w:r>
+        <w:rPr>
+          <w:noProof/>
+          <w:sz w:val="30"/>
+          <w:szCs w:val="30"/>
+        </w:rPr>
+        <mc:AlternateContent>
+          <mc:Choice Requires="wps">
+            <w:drawing>
+              <wp:anchor distT="45720" distB="45720" distL="114300" distR="114300" simplePos="0" relativeHeight="251669504" behindDoc="0" locked="0" layoutInCell="1" allowOverlap="1" wp14:anchorId="4489366C" wp14:editId="7911D824">
+                <wp:simplePos x="0" y="0"/>
+                <wp:positionH relativeFrom="column">
+                  <wp:posOffset>2976245</wp:posOffset>
+                </wp:positionH>
+                <wp:positionV relativeFrom="paragraph">
+                  <wp:posOffset>4143375</wp:posOffset>
+                </wp:positionV>
+                <wp:extent cx="2675255" cy="1765935"/>
+                <wp:effectExtent l="13970" t="9525" r="6350" b="5715"/>
+                <wp:wrapSquare wrapText="bothSides"/>
+                <wp:docPr id="91" name="文本框 91"/>
+                <wp:cNvGraphicFramePr>
+                  <a:graphicFrameLocks xmlns:a="http://schemas.openxmlformats.org/drawingml/2006/main"/>
+                </wp:cNvGraphicFramePr>
+                <a:graphic xmlns:a="http://schemas.openxmlformats.org/drawingml/2006/main">
+                  <a:graphicData uri="http://schemas.microsoft.com/office/word/2010/wordprocessingShape">
+                    <wps:wsp>
+                      <wps:cNvSpPr txBox="1">
+                        <a:spLocks noChangeArrowheads="1"/>
+                      </wps:cNvSpPr>
+                      <wps:spPr bwMode="auto">
+                        <a:xfrm>
+                          <a:off x="0" y="0"/>
+                          <a:ext cx="2675255" cy="1765935"/>
+                        </a:xfrm>
+                        <a:prstGeom prst="rect">
+                          <a:avLst/>
+                        </a:prstGeom>
+                        <a:solidFill>
+                          <a:srgbClr val="FFFFFF"/>
+                        </a:solidFill>
+                        <a:ln w="9525">
+                          <a:solidFill>
+                            <a:srgbClr val="000000"/>
+                          </a:solidFill>
+                          <a:miter lim="800000"/>
+                          <a:headEnd/>
+                          <a:tailEnd/>
+                        </a:ln>
+                      </wps:spPr>
+                      <wps:txbx>
+                        <w:txbxContent>
+                          <w:p>
+                            <w:pPr>
+                              <w:ind w:firstLine="420"/>
+                            </w:pPr>
+                            <w:r>
+                              <w:rPr>
+                                <w:rFonts w:hint="eastAsia"/>
+                              </w:rPr>
+                              <w:t>名字：</w:t>
+                            </w:r>
+                            <w:r>
+                              <w:rPr>
+                                <w:rFonts w:hint="eastAsia"/>
+                              </w:rPr>
+                              <w:t>书名</w:t>
+                            </w:r>
+                          </w:p>
+                          <w:p>
+                            <w:pPr>
+                              <w:ind w:firstLine="420"/>
+                            </w:pPr>
+                            <w:r>
+                              <w:rPr>
+                                <w:rFonts w:hint="eastAsia"/>
+                              </w:rPr>
+                              <w:t>别名：</w:t>
+                            </w:r>
+                          </w:p>
+                          <w:p>
+                            <w:pPr>
+                              <w:ind w:firstLine="420"/>
+                            </w:pPr>
+                            <w:r>
+                              <w:rPr>
+                                <w:rFonts w:hint="eastAsia"/>
+                              </w:rPr>
+                              <w:t>描述：书本名称</w:t>
+                            </w:r>
+                          </w:p>
+                          <w:p>
+                            <w:pPr>
+                              <w:ind w:firstLine="420"/>
+                            </w:pPr>
+                          </w:p>
+                          <w:p>
+                            <w:pPr>
+                              <w:ind w:firstLine="420"/>
+                            </w:pPr>
+                            <w:r>
+                              <w:rPr>
+                                <w:rFonts w:hint="eastAsia"/>
+                              </w:rPr>
+                              <w:t>定义：</w:t>
+                            </w:r>
+                            <w:r>
+                              <w:rPr>
+                                <w:rFonts w:hint="eastAsia"/>
+                              </w:rPr>
+                              <w:t>书名</w:t>
+                            </w:r>
+                            <w:r>
+                              <w:rPr>
+                                <w:rFonts w:hint="eastAsia"/>
+                              </w:rPr>
+                              <w:t>=</w:t>
+                            </w:r>
+                            <w:r>
+                              <w:t>1{</w:t>
+                            </w:r>
+                            <w:r>
+                              <w:rPr>
+                                <w:rFonts w:hint="eastAsia"/>
+                              </w:rPr>
+                              <w:t>字符</w:t>
+                            </w:r>
+                            <w:r>
+                              <w:t>}18</w:t>
+                            </w:r>
+                          </w:p>
+                          <w:p>
+                            <w:pPr>
+                              <w:ind w:firstLine="420"/>
+                            </w:pPr>
+                          </w:p>
+                          <w:p>
+                            <w:pPr>
+                              <w:ind w:firstLine="420"/>
+                            </w:pPr>
+                            <w:r>
+                              <w:rPr>
+                                <w:rFonts w:hint="eastAsia"/>
+                              </w:rPr>
+                              <w:t>位置：订单数据库，图书数据库</w:t>
+                            </w:r>
+                          </w:p>
+                        </w:txbxContent>
+                      </wps:txbx>
+                      <wps:bodyPr rot="0" vert="horz" wrap="square" lIns="91440" tIns="45720" rIns="91440" bIns="45720" anchor="t" anchorCtr="0" upright="1">
+                        <a:noAutofit/>
+                      </wps:bodyPr>
+                    </wps:wsp>
+                  </a:graphicData>
+                </a:graphic>
+                <wp14:sizeRelH relativeFrom="margin">
+                  <wp14:pctWidth>0</wp14:pctWidth>
+                </wp14:sizeRelH>
+                <wp14:sizeRelV relativeFrom="margin">
+                  <wp14:pctHeight>0</wp14:pctHeight>
+                </wp14:sizeRelV>
+              </wp:anchor>
+            </w:drawing>
+          </mc:Choice>
+          <mc:Fallback>
+            <w:pict>
+              <v:shape w14:anchorId="4489366C" id="文本框 91" o:spid="_x0000_s1033" type="#_x0000_t202" style="position:absolute;left:0;text-align:left;margin-left:234.35pt;margin-top:326.25pt;width:210.65pt;height:139.05pt;z-index:251669504;visibility:visible;mso-wrap-style:square;mso-width-percent:0;mso-height-percent:0;mso-wrap-distance-left:9pt;mso-wrap-distance-top:3.6pt;mso-wrap-distance-right:9pt;mso-wrap-distance-bottom:3.6pt;mso-position-horizontal:absolute;mso-position-horizontal-relative:text;mso-position-vertical:absolute;mso-position-vertical-relative:text;mso-width-percent:0;mso-height-percent:0;mso-width-relative:margin;mso-height-relative:margin;v-text-anchor:top" o:gfxdata="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">
+                <v:textbox>
+                  <w:txbxContent>
+                    <w:p>
+                      <w:pPr>
+                        <w:ind w:firstLine="420"/>
+                      </w:pPr>
+                      <w:r>
+                        <w:rPr>
+                          <w:rFonts w:hint="eastAsia"/>
+                        </w:rPr>
+                        <w:t>名字：</w:t>
+                      </w:r>
+                      <w:r>
+                        <w:rPr>
+                          <w:rFonts w:hint="eastAsia"/>
+                        </w:rPr>
+                        <w:t>书名</w:t>
+                      </w:r>
+                    </w:p>
+                    <w:p>
+                      <w:pPr>
+                        <w:ind w:firstLine="420"/>
+                      </w:pPr>
+                      <w:r>
+                        <w:rPr>
+                          <w:rFonts w:hint="eastAsia"/>
+                        </w:rPr>
+                        <w:t>别名：</w:t>
+                      </w:r>
+                    </w:p>
+                    <w:p>
+                      <w:pPr>
+                        <w:ind w:firstLine="420"/>
+                        <w:rPr>
+                          <w:rFonts w:hint="eastAsia"/>
+                        </w:rPr>
+                      </w:pPr>
+                      <w:r>
+                        <w:rPr>
+                          <w:rFonts w:hint="eastAsia"/>
+                        </w:rPr>
+                        <w:t>描述：书本名称</w:t>
+                      </w:r>
+                    </w:p>
+                    <w:p>
+                      <w:pPr>
+                        <w:ind w:firstLine="420"/>
+                      </w:pPr>
+                    </w:p>
+                    <w:p>
+                      <w:pPr>
+                        <w:ind w:firstLine="420"/>
+                      </w:pPr>
+                      <w:r>
+                        <w:rPr>
+                          <w:rFonts w:hint="eastAsia"/>
+                        </w:rPr>
+                        <w:t>定义：</w:t>
+                      </w:r>
+                      <w:r>
+                        <w:rPr>
+                          <w:rFonts w:hint="eastAsia"/>
+                        </w:rPr>
+                        <w:t>书名</w:t>
+                      </w:r>
+                      <w:r>
+                        <w:rPr>
+                          <w:rFonts w:hint="eastAsia"/>
+                        </w:rPr>
+                        <w:t>=</w:t>
+                      </w:r>
+                      <w:r>
+                        <w:t>1{</w:t>
+                      </w:r>
+                      <w:r>
+                        <w:rPr>
+                          <w:rFonts w:hint="eastAsia"/>
+                        </w:rPr>
+                        <w:t>字符</w:t>
+                      </w:r>
+                      <w:r>
+                        <w:t>}18</w:t>
+                      </w:r>
+                    </w:p>
+                    <w:p>
+                      <w:pPr>
+                        <w:ind w:firstLine="420"/>
+                        <w:rPr>
+                          <w:rFonts w:hint="eastAsia"/>
+                        </w:rPr>
+                      </w:pPr>
+                    </w:p>
+                    <w:p>
+                      <w:pPr>
+                        <w:ind w:firstLine="420"/>
+                        <w:rPr>
+                          <w:rFonts w:hint="eastAsia"/>
+                        </w:rPr>
+                      </w:pPr>
+                      <w:r>
+                        <w:rPr>
+                          <w:rFonts w:hint="eastAsia"/>
+                        </w:rPr>
+                        <w:t>位置：订单数据库，图书数据库</w:t>
+                      </w:r>
+                    </w:p>
+                  </w:txbxContent>
+                </v:textbox>
+                <w10:wrap type="square"/>
+              </v:shape>
+            </w:pict>
+          </mc:Fallback>
+        </mc:AlternateContent>
+      </w:r>
+      <w:r>
+        <w:rPr>
+          <w:noProof/>
+          <w:sz w:val="30"/>
+          <w:szCs w:val="30"/>
+        </w:rPr>
+        <mc:AlternateContent>
+          <mc:Choice Requires="wps">
+            <w:drawing>
+              <wp:anchor distT="45720" distB="45720" distL="114300" distR="114300" simplePos="0" relativeHeight="251668480" behindDoc="0" locked="0" layoutInCell="1" allowOverlap="1" wp14:anchorId="5EF99683" wp14:editId="16433972">
+                <wp:simplePos x="0" y="0"/>
+                <wp:positionH relativeFrom="column">
+                  <wp:posOffset>36830</wp:posOffset>
+                </wp:positionH>
+                <wp:positionV relativeFrom="paragraph">
+                  <wp:posOffset>4143375</wp:posOffset>
+                </wp:positionV>
+                <wp:extent cx="2675255" cy="1765935"/>
+                <wp:effectExtent l="8255" t="9525" r="12065" b="5715"/>
+                <wp:wrapSquare wrapText="bothSides"/>
+                <wp:docPr id="90" name="文本框 90"/>
+                <wp:cNvGraphicFramePr>
+                  <a:graphicFrameLocks xmlns:a="http://schemas.openxmlformats.org/drawingml/2006/main"/>
+                </wp:cNvGraphicFramePr>
+                <a:graphic xmlns:a="http://schemas.openxmlformats.org/drawingml/2006/main">
+                  <a:graphicData uri="http://schemas.microsoft.com/office/word/2010/wordprocessingShape">
+                    <wps:wsp>
+                      <wps:cNvSpPr txBox="1">
+                        <a:spLocks noChangeArrowheads="1"/>
+                      </wps:cNvSpPr>
+                      <wps:spPr bwMode="auto">
+                        <a:xfrm>
+                          <a:off x="0" y="0"/>
+                          <a:ext cx="2675255" cy="1765935"/>
+                        </a:xfrm>
+                        <a:prstGeom prst="rect">
+                          <a:avLst/>
+                        </a:prstGeom>
+                        <a:solidFill>
+                          <a:srgbClr val="FFFFFF"/>
+                        </a:solidFill>
+                        <a:ln w="9525">
+                          <a:solidFill>
+                            <a:srgbClr val="000000"/>
+                          </a:solidFill>
+                          <a:miter lim="800000"/>
+                          <a:headEnd/>
+                          <a:tailEnd/>
+                        </a:ln>
+                      </wps:spPr>
+                      <wps:txbx>
+                        <w:txbxContent>
+                          <w:p>
+                            <w:pPr>
+                              <w:ind w:firstLine="420"/>
+                            </w:pPr>
+                            <w:r>
+                              <w:rPr>
+                                <w:rFonts w:hint="eastAsia"/>
+                              </w:rPr>
+                              <w:t>名字：</w:t>
+                            </w:r>
+                            <w:r>
+                              <w:rPr>
+                                <w:rFonts w:hint="eastAsia"/>
+                              </w:rPr>
+                              <w:t>图书编号</w:t>
+                            </w:r>
+                          </w:p>
+                          <w:p>
+                            <w:pPr>
+                              <w:ind w:firstLine="420"/>
+                            </w:pPr>
+                            <w:r>
+                              <w:rPr>
+                                <w:rFonts w:hint="eastAsia"/>
+                              </w:rPr>
+                              <w:t>别名：</w:t>
+                            </w:r>
+                          </w:p>
+                          <w:p>
+                            <w:pPr>
+                              <w:ind w:firstLine="420"/>
+                            </w:pPr>
+                            <w:r>
+                              <w:rPr>
+                                <w:rFonts w:hint="eastAsia"/>
+                              </w:rPr>
+                              <w:t>描述：唯一标识库里的一个特殊的书本</w:t>
+                            </w:r>
+                          </w:p>
+                          <w:p>
+                            <w:pPr>
+                              <w:ind w:firstLine="420"/>
+                            </w:pPr>
+                          </w:p>
+                          <w:p>
+                            <w:pPr>
+                              <w:ind w:firstLine="420"/>
+                            </w:pPr>
+                            <w:r>
+                              <w:rPr>
+                                <w:rFonts w:hint="eastAsia"/>
+                              </w:rPr>
+                              <w:t>定义：</w:t>
+                            </w:r>
+                            <w:r>
+                              <w:rPr>
+                                <w:rFonts w:hint="eastAsia"/>
+                              </w:rPr>
+                              <w:t>图书编号</w:t>
+                            </w:r>
+                            <w:r>
+                              <w:rPr>
+                                <w:rFonts w:hint="eastAsia"/>
+                              </w:rPr>
+                              <w:t>=</w:t>
+                            </w:r>
+                            <w:r>
+                              <w:t>8{</w:t>
+                            </w:r>
+                            <w:r>
+                              <w:rPr>
+                                <w:rFonts w:hint="eastAsia"/>
+                              </w:rPr>
+                              <w:t>字符</w:t>
+                            </w:r>
+                            <w:r>
+                              <w:t>}8</w:t>
+                            </w:r>
+                          </w:p>
+                          <w:p>
+                            <w:pPr>
+                              <w:ind w:firstLine="420"/>
+                            </w:pPr>
+                          </w:p>
+                          <w:p>
+                            <w:pPr>
+                              <w:ind w:firstLine="420"/>
+                            </w:pPr>
+                          </w:p>
+                          <w:p>
+                            <w:pPr>
+                              <w:ind w:firstLine="420"/>
+                            </w:pPr>
+                            <w:r>
+                              <w:rPr>
+                                <w:rFonts w:hint="eastAsia"/>
+                              </w:rPr>
+                              <w:t>位置：订单数据库，图书数据库</w:t>
+                            </w:r>
+                          </w:p>
+                        </w:txbxContent>
+                      </wps:txbx>
+                      <wps:bodyPr rot="0" vert="horz" wrap="square" lIns="91440" tIns="45720" rIns="91440" bIns="45720" anchor="t" anchorCtr="0" upright="1">
+                        <a:noAutofit/>
+                      </wps:bodyPr>
+                    </wps:wsp>
+                  </a:graphicData>
+                </a:graphic>
+                <wp14:sizeRelH relativeFrom="margin">
+                  <wp14:pctWidth>0</wp14:pctWidth>
+                </wp14:sizeRelH>
+                <wp14:sizeRelV relativeFrom="margin">
+                  <wp14:pctHeight>0</wp14:pctHeight>
+                </wp14:sizeRelV>
+              </wp:anchor>
+            </w:drawing>
+          </mc:Choice>
+          <mc:Fallback>
+            <w:pict>
+              <v:shape w14:anchorId="5EF99683" id="文本框 90" o:spid="_x0000_s1034" type="#_x0000_t202" style="position:absolute;left:0;text-align:left;margin-left:2.9pt;margin-top:326.25pt;width:210.65pt;height:139.05pt;z-index:251668480;visibility:visible;mso-wrap-style:square;mso-width-percent:0;mso-height-percent:0;mso-wrap-distance-left:9pt;mso-wrap-distance-top:3.6pt;mso-wrap-distance-right:9pt;mso-wrap-distance-bottom:3.6pt;mso-position-horizontal:absolute;mso-position-horizontal-relative:text;mso-position-vertical:absolute;mso-position-vertical-relative:text;mso-width-percent:0;mso-height-percent:0;mso-width-relative:margin;mso-height-relative:margin;v-text-anchor:top" o:gfxdata="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">
+                <v:textbox>
+                  <w:txbxContent>
+                    <w:p>
+                      <w:pPr>
+                        <w:ind w:firstLine="420"/>
+                      </w:pPr>
+                      <w:r>
+                        <w:rPr>
+                          <w:rFonts w:hint="eastAsia"/>
+                        </w:rPr>
+                        <w:t>名字：</w:t>
+                      </w:r>
+                      <w:r>
+                        <w:rPr>
+                          <w:rFonts w:hint="eastAsia"/>
+                        </w:rPr>
+                        <w:t>图书编号</w:t>
+                      </w:r>
+                    </w:p>
+                    <w:p>
+                      <w:pPr>
+                        <w:ind w:firstLine="420"/>
+                      </w:pPr>
+                      <w:r>
+                        <w:rPr>
+                          <w:rFonts w:hint="eastAsia"/>
+                        </w:rPr>
+                        <w:t>别名：</w:t>
+                      </w:r>
+                    </w:p>
+                    <w:p>
+                      <w:pPr>
+                        <w:ind w:firstLine="420"/>
+                        <w:rPr>
+                          <w:rFonts w:hint="eastAsia"/>
+                        </w:rPr>
+                      </w:pPr>
+                      <w:r>
+                        <w:rPr>
+                          <w:rFonts w:hint="eastAsia"/>
+                        </w:rPr>
+                        <w:t>描述：唯一标识库里的一个特殊的书本</w:t>
+                      </w:r>
+                    </w:p>
+                    <w:p>
+                      <w:pPr>
+                        <w:ind w:firstLine="420"/>
+                      </w:pPr>
+                    </w:p>
+                    <w:p>
+                      <w:pPr>
+                        <w:ind w:firstLine="420"/>
+                      </w:pPr>
+                      <w:r>
+                        <w:rPr>
+                          <w:rFonts w:hint="eastAsia"/>
+                        </w:rPr>
+                        <w:t>定义：</w:t>
+                      </w:r>
+                      <w:r>
+                        <w:rPr>
+                          <w:rFonts w:hint="eastAsia"/>
+                        </w:rPr>
+                        <w:t>图书编号</w:t>
+                      </w:r>
+                      <w:r>
+                        <w:rPr>
+                          <w:rFonts w:hint="eastAsia"/>
+                        </w:rPr>
+                        <w:t>=</w:t>
+                      </w:r>
+                      <w:r>
+                        <w:t>8{</w:t>
+                      </w:r>
+                      <w:r>
+                        <w:rPr>
+                          <w:rFonts w:hint="eastAsia"/>
+                        </w:rPr>
+                        <w:t>字符</w:t>
+                      </w:r>
+                      <w:r>
+                        <w:t>}8</w:t>
+                      </w:r>
+                    </w:p>
+                    <w:p>
+                      <w:pPr>
+                        <w:ind w:firstLine="420"/>
+                      </w:pPr>
+                    </w:p>
+                    <w:p>
+                      <w:pPr>
+                        <w:ind w:firstLine="420"/>
+                        <w:rPr>
+                          <w:rFonts w:hint="eastAsia"/>
+                        </w:rPr>
+                      </w:pPr>
+                    </w:p>
+                    <w:p>
+                      <w:pPr>
+                        <w:ind w:firstLine="420"/>
+                        <w:rPr>
+                          <w:rFonts w:hint="eastAsia"/>
+                        </w:rPr>
+                      </w:pPr>
+                      <w:r>
+                        <w:rPr>
+                          <w:rFonts w:hint="eastAsia"/>
+                        </w:rPr>
+                        <w:t>位置：订单数据库，图书数据库</w:t>
+                      </w:r>
+                    </w:p>
+                  </w:txbxContent>
+                </v:textbox>
+                <w10:wrap type="square"/>
+              </v:shape>
+            </w:pict>
+          </mc:Fallback>
+        </mc:AlternateContent>
+      </w:r>
+      <w:r>
+        <w:rPr>
+          <w:noProof/>
+          <w:sz w:val="30"/>
+          <w:szCs w:val="30"/>
+        </w:rPr>
+        <mc:AlternateContent>
+          <mc:Choice Requires="wps">
+            <w:drawing>
+              <wp:anchor distT="45720" distB="45720" distL="114300" distR="114300" simplePos="0" relativeHeight="251667456" behindDoc="0" locked="0" layoutInCell="1" allowOverlap="1" wp14:anchorId="28101228" wp14:editId="0857DA54">
+                <wp:simplePos x="0" y="0"/>
+                <wp:positionH relativeFrom="column">
+                  <wp:posOffset>2928620</wp:posOffset>
+                </wp:positionH>
+                <wp:positionV relativeFrom="paragraph">
+                  <wp:posOffset>2143125</wp:posOffset>
+                </wp:positionV>
+                <wp:extent cx="2675255" cy="1765935"/>
+                <wp:effectExtent l="13970" t="9525" r="6350" b="5715"/>
+                <wp:wrapSquare wrapText="bothSides"/>
+                <wp:docPr id="89" name="文本框 89"/>
+                <wp:cNvGraphicFramePr>
+                  <a:graphicFrameLocks xmlns:a="http://schemas.openxmlformats.org/drawingml/2006/main"/>
+                </wp:cNvGraphicFramePr>
+                <a:graphic xmlns:a="http://schemas.openxmlformats.org/drawingml/2006/main">
+                  <a:graphicData uri="http://schemas.microsoft.com/office/word/2010/wordprocessingShape">
+                    <wps:wsp>
+                      <wps:cNvSpPr txBox="1">
+                        <a:spLocks noChangeArrowheads="1"/>
+                      </wps:cNvSpPr>
+                      <wps:spPr bwMode="auto">
+                        <a:xfrm>
+                          <a:off x="0" y="0"/>
+                          <a:ext cx="2675255" cy="1765935"/>
+                        </a:xfrm>
+                        <a:prstGeom prst="rect">
+                          <a:avLst/>
+                        </a:prstGeom>
+                        <a:solidFill>
+                          <a:srgbClr val="FFFFFF"/>
+                        </a:solidFill>
+                        <a:ln w="9525">
+                          <a:solidFill>
+                            <a:srgbClr val="000000"/>
+                          </a:solidFill>
+                          <a:miter lim="800000"/>
+                          <a:headEnd/>
+                          <a:tailEnd/>
+                        </a:ln>
+                      </wps:spPr>
+                      <wps:txbx>
+                        <w:txbxContent>
+                          <w:p>
+                            <w:pPr>
+                              <w:ind w:firstLine="420"/>
+                            </w:pPr>
+                            <w:r>
+                              <w:rPr>
+                                <w:rFonts w:hint="eastAsia"/>
+                              </w:rPr>
+                              <w:t>名字：</w:t>
+                            </w:r>
+                            <w:r>
+                              <w:rPr>
+                                <w:rFonts w:hint="eastAsia"/>
+                              </w:rPr>
+                              <w:t>交易总额</w:t>
+                            </w:r>
+                          </w:p>
+                          <w:p>
+                            <w:pPr>
+                              <w:ind w:firstLine="420"/>
+                            </w:pPr>
+                            <w:r>
+                              <w:rPr>
+                                <w:rFonts w:hint="eastAsia"/>
+                              </w:rPr>
+                              <w:t>别名：</w:t>
+                            </w:r>
+                          </w:p>
+                          <w:p>
+                            <w:pPr>
+                              <w:ind w:firstLine="420"/>
+                            </w:pPr>
+                            <w:r>
+                              <w:rPr>
+                                <w:rFonts w:hint="eastAsia"/>
+                              </w:rPr>
+                              <w:t>描述：订单的</w:t>
+                            </w:r>
+                            <w:r>
+                              <w:rPr>
+                                <w:rFonts w:hint="eastAsia"/>
+                              </w:rPr>
+                              <w:t>交易总额</w:t>
+                            </w:r>
+                          </w:p>
+                          <w:p>
+                            <w:pPr>
+                              <w:ind w:firstLine="420"/>
+                            </w:pPr>
+                          </w:p>
+                          <w:p>
+                            <w:pPr>
+                              <w:ind w:firstLine="420"/>
+                            </w:pPr>
+                            <w:r>
+                              <w:rPr>
+                                <w:rFonts w:hint="eastAsia"/>
+                              </w:rPr>
+                              <w:t>定义：</w:t>
+                            </w:r>
+                            <w:r>
+                              <w:rPr>
+                                <w:rFonts w:hint="eastAsia"/>
+                              </w:rPr>
+                              <w:t>交易数量</w:t>
+                            </w:r>
+                            <w:r>
+                              <w:rPr>
+                                <w:rFonts w:hint="eastAsia"/>
+                              </w:rPr>
+                              <w:t>=</w:t>
+                            </w:r>
+                            <w:r>
+                              <w:t>0{</w:t>
+                            </w:r>
+                            <w:r>
+                              <w:rPr>
+                                <w:rFonts w:hint="eastAsia"/>
+                              </w:rPr>
+                              <w:t>数字</w:t>
+                            </w:r>
+                            <w:r>
+                              <w:t>}9999</w:t>
+                            </w:r>
+                          </w:p>
+                          <w:p>
+                            <w:pPr>
+                              <w:ind w:firstLine="420"/>
+                            </w:pPr>
+                          </w:p>
+                          <w:p>
+                            <w:pPr>
+                              <w:ind w:firstLine="420"/>
+                            </w:pPr>
+                          </w:p>
+                          <w:p>
+                            <w:pPr>
+                              <w:ind w:firstLine="420"/>
+                            </w:pPr>
+                            <w:r>
+                              <w:rPr>
+                                <w:rFonts w:hint="eastAsia"/>
+                              </w:rPr>
+                              <w:t>位置：订单数据库</w:t>
+                            </w:r>
+                          </w:p>
+                        </w:txbxContent>
+                      </wps:txbx>
+                      <wps:bodyPr rot="0" vert="horz" wrap="square" lIns="91440" tIns="45720" rIns="91440" bIns="45720" anchor="t" anchorCtr="0" upright="1">
+                        <a:noAutofit/>
+                      </wps:bodyPr>
+                    </wps:wsp>
+                  </a:graphicData>
+                </a:graphic>
+                <wp14:sizeRelH relativeFrom="margin">
+                  <wp14:pctWidth>0</wp14:pctWidth>
+                </wp14:sizeRelH>
+                <wp14:sizeRelV relativeFrom="margin">
+                  <wp14:pctHeight>0</wp14:pctHeight>
+                </wp14:sizeRelV>
+              </wp:anchor>
+            </w:drawing>
+          </mc:Choice>
+          <mc:Fallback>
+            <w:pict>
+              <v:shape w14:anchorId="28101228" id="文本框 89" o:spid="_x0000_s1035" type="#_x0000_t202" style="position:absolute;left:0;text-align:left;margin-left:230.6pt;margin-top:168.75pt;width:210.65pt;height:139.05pt;z-index:251667456;visibility:visible;mso-wrap-style:square;mso-width-percent:0;mso-height-percent:0;mso-wrap-distance-left:9pt;mso-wrap-distance-top:3.6pt;mso-wrap-distance-right:9pt;mso-wrap-distance-bottom:3.6pt;mso-position-horizontal:absolute;mso-position-horizontal-relative:text;mso-position-vertical:absolute;mso-position-vertical-relative:text;mso-width-percent:0;mso-height-percent:0;mso-width-relative:margin;mso-height-relative:margin;v-text-anchor:top" o:gfxdata="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">
+                <v:textbox>
+                  <w:txbxContent>
+                    <w:p>
+                      <w:pPr>
+                        <w:ind w:firstLine="420"/>
+                      </w:pPr>
+                      <w:r>
+                        <w:rPr>
+                          <w:rFonts w:hint="eastAsia"/>
+                        </w:rPr>
+                        <w:t>名字：</w:t>
+                      </w:r>
+                      <w:r>
+                        <w:rPr>
+                          <w:rFonts w:hint="eastAsia"/>
+                        </w:rPr>
+                        <w:t>交易总额</w:t>
+                      </w:r>
+                    </w:p>
+                    <w:p>
+                      <w:pPr>
+                        <w:ind w:firstLine="420"/>
+                      </w:pPr>
+                      <w:r>
+                        <w:rPr>
+                          <w:rFonts w:hint="eastAsia"/>
+                        </w:rPr>
+                        <w:t>别名：</w:t>
+                      </w:r>
+                    </w:p>
+                    <w:p>
+                      <w:pPr>
+                        <w:ind w:firstLine="420"/>
+                        <w:rPr>
+                          <w:rFonts w:hint="eastAsia"/>
+                        </w:rPr>
+                      </w:pPr>
+                      <w:r>
+                        <w:rPr>
+                          <w:rFonts w:hint="eastAsia"/>
+                        </w:rPr>
+                        <w:t>描述：订单的</w:t>
+                      </w:r>
+                      <w:r>
+                        <w:rPr>
+                          <w:rFonts w:hint="eastAsia"/>
+                        </w:rPr>
+                        <w:t>交易总额</w:t>
+                      </w:r>
+                    </w:p>
+                    <w:p>
+                      <w:pPr>
+                        <w:ind w:firstLine="420"/>
+                      </w:pPr>
+                    </w:p>
+                    <w:p>
+                      <w:pPr>
+                        <w:ind w:firstLine="420"/>
+                      </w:pPr>
+                      <w:r>
+                        <w:rPr>
+                          <w:rFonts w:hint="eastAsia"/>
+                        </w:rPr>
+                        <w:t>定义：</w:t>
+                      </w:r>
+                      <w:r>
+                        <w:rPr>
+                          <w:rFonts w:hint="eastAsia"/>
+                        </w:rPr>
+                        <w:t>交易数量</w:t>
+                      </w:r>
+                      <w:r>
+                        <w:rPr>
+                          <w:rFonts w:hint="eastAsia"/>
+                        </w:rPr>
+                        <w:t>=</w:t>
+                      </w:r>
+                      <w:r>
+                        <w:t>0{</w:t>
+                      </w:r>
+                      <w:r>
+                        <w:rPr>
+                          <w:rFonts w:hint="eastAsia"/>
+                        </w:rPr>
+                        <w:t>数字</w:t>
+                      </w:r>
+                      <w:r>
+                        <w:t>}9999</w:t>
+                      </w:r>
+                    </w:p>
+                    <w:p>
+                      <w:pPr>
+                        <w:ind w:firstLine="420"/>
+                      </w:pPr>
+                    </w:p>
+                    <w:p>
+                      <w:pPr>
+                        <w:ind w:firstLine="420"/>
+                        <w:rPr>
+                          <w:rFonts w:hint="eastAsia"/>
+                        </w:rPr>
+                      </w:pPr>
+                    </w:p>
+                    <w:p>
+                      <w:pPr>
+                        <w:ind w:firstLine="420"/>
+                        <w:rPr>
+                          <w:rFonts w:hint="eastAsia"/>
+                        </w:rPr>
+                      </w:pPr>
+                      <w:r>
+                        <w:rPr>
+                          <w:rFonts w:hint="eastAsia"/>
+                        </w:rPr>
+                        <w:t>位置：订单数据库</w:t>
+                      </w:r>
+                    </w:p>
+                  </w:txbxContent>
+                </v:textbox>
+                <w10:wrap type="square"/>
+              </v:shape>
+            </w:pict>
+          </mc:Fallback>
+        </mc:AlternateContent>
+      </w:r>
+      <w:r>
+        <w:rPr>
+          <w:noProof/>
+          <w:sz w:val="30"/>
+          <w:szCs w:val="30"/>
+        </w:rPr>
+        <mc:AlternateContent>
+          <mc:Choice Requires="wps">
+            <w:drawing>
+              <wp:anchor distT="45720" distB="45720" distL="114300" distR="114300" simplePos="0" relativeHeight="251666432" behindDoc="0" locked="0" layoutInCell="1" allowOverlap="1" wp14:anchorId="0B9557F5" wp14:editId="6EB8A8D4">
+                <wp:simplePos x="0" y="0"/>
+                <wp:positionH relativeFrom="column">
+                  <wp:posOffset>36830</wp:posOffset>
+                </wp:positionH>
+                <wp:positionV relativeFrom="paragraph">
+                  <wp:posOffset>2143125</wp:posOffset>
+                </wp:positionV>
+                <wp:extent cx="2675255" cy="1765935"/>
+                <wp:effectExtent l="8255" t="9525" r="12065" b="5715"/>
+                <wp:wrapSquare wrapText="bothSides"/>
+                <wp:docPr id="88" name="文本框 88"/>
+                <wp:cNvGraphicFramePr>
+                  <a:graphicFrameLocks xmlns:a="http://schemas.openxmlformats.org/drawingml/2006/main"/>
+                </wp:cNvGraphicFramePr>
+                <a:graphic xmlns:a="http://schemas.openxmlformats.org/drawingml/2006/main">
+                  <a:graphicData uri="http://schemas.microsoft.com/office/word/2010/wordprocessingShape">
+                    <wps:wsp>
+                      <wps:cNvSpPr txBox="1">
+                        <a:spLocks noChangeArrowheads="1"/>
+                      </wps:cNvSpPr>
+                      <wps:spPr bwMode="auto">
+                        <a:xfrm>
+                          <a:off x="0" y="0"/>
+                          <a:ext cx="2675255" cy="1765935"/>
+                        </a:xfrm>
+                        <a:prstGeom prst="rect">
+                          <a:avLst/>
+                        </a:prstGeom>
+                        <a:solidFill>
+                          <a:srgbClr val="FFFFFF"/>
+                        </a:solidFill>
+                        <a:ln w="9525">
+                          <a:solidFill>
+                            <a:srgbClr val="000000"/>
+                          </a:solidFill>
+                          <a:miter lim="800000"/>
+                          <a:headEnd/>
+                          <a:tailEnd/>
+                        </a:ln>
+                      </wps:spPr>
+                      <wps:txbx>
+                        <w:txbxContent>
+                          <w:p>
+                            <w:pPr>
+                              <w:ind w:firstLine="420"/>
+                            </w:pPr>
+                            <w:r>
+                              <w:rPr>
+                                <w:rFonts w:hint="eastAsia"/>
+                              </w:rPr>
+                              <w:t>名字：</w:t>
+                            </w:r>
+                            <w:r>
+                              <w:rPr>
+                                <w:rFonts w:hint="eastAsia"/>
+                              </w:rPr>
+                              <w:t>交易地址</w:t>
+                            </w:r>
+                          </w:p>
+                          <w:p>
+                            <w:pPr>
+                              <w:ind w:firstLine="420"/>
+                            </w:pPr>
+                            <w:r>
+                              <w:rPr>
+                                <w:rFonts w:hint="eastAsia"/>
+                              </w:rPr>
+                              <w:t>别名：</w:t>
+                            </w:r>
+                          </w:p>
+                          <w:p>
+                            <w:pPr>
+                              <w:ind w:firstLine="420"/>
+                            </w:pPr>
+                            <w:r>
+                              <w:rPr>
+                                <w:rFonts w:hint="eastAsia"/>
+                              </w:rPr>
+                              <w:t>描述：订单的</w:t>
+                            </w:r>
+                            <w:r>
+                              <w:rPr>
+                                <w:rFonts w:hint="eastAsia"/>
+                              </w:rPr>
+                              <w:t>交易地址</w:t>
+                            </w:r>
+                          </w:p>
+                          <w:p>
+                            <w:pPr>
+                              <w:ind w:firstLine="420"/>
+                            </w:pPr>
+                          </w:p>
+                          <w:p>
+                            <w:pPr>
+                              <w:ind w:firstLine="420"/>
+                            </w:pPr>
+                            <w:r>
+                              <w:rPr>
+                                <w:rFonts w:hint="eastAsia"/>
+                              </w:rPr>
+                              <w:t>定义：</w:t>
+                            </w:r>
+                            <w:r>
+                              <w:rPr>
+                                <w:rFonts w:hint="eastAsia"/>
+                              </w:rPr>
+                              <w:t>交易地址</w:t>
+                            </w:r>
+                            <w:r>
+                              <w:rPr>
+                                <w:rFonts w:hint="eastAsia"/>
+                              </w:rPr>
+                              <w:t>=</w:t>
+                            </w:r>
+                            <w:r>
+                              <w:t>8{</w:t>
+                            </w:r>
+                            <w:r>
+                              <w:rPr>
+                                <w:rFonts w:hint="eastAsia"/>
+                              </w:rPr>
+                              <w:t>字符</w:t>
+                            </w:r>
+                            <w:r>
+                              <w:t>}18</w:t>
+                            </w:r>
+                          </w:p>
+                          <w:p>
+                            <w:pPr>
+                              <w:ind w:firstLine="420"/>
+                            </w:pPr>
+                          </w:p>
+                          <w:p>
+                            <w:pPr>
+                              <w:ind w:firstLine="420"/>
+                            </w:pPr>
+                          </w:p>
+                          <w:p>
+                            <w:pPr>
+                              <w:ind w:firstLine="420"/>
+                            </w:pPr>
+                            <w:r>
+                              <w:rPr>
+                                <w:rFonts w:hint="eastAsia"/>
+                              </w:rPr>
+                              <w:t>位置：订单数据库</w:t>
+                            </w:r>
+                          </w:p>
+                        </w:txbxContent>
+                      </wps:txbx>
+                      <wps:bodyPr rot="0" vert="horz" wrap="square" lIns="91440" tIns="45720" rIns="91440" bIns="45720" anchor="t" anchorCtr="0" upright="1">
+                        <a:noAutofit/>
+                      </wps:bodyPr>
+                    </wps:wsp>
+                  </a:graphicData>
+                </a:graphic>
+                <wp14:sizeRelH relativeFrom="margin">
+                  <wp14:pctWidth>0</wp14:pctWidth>
+                </wp14:sizeRelH>
+                <wp14:sizeRelV relativeFrom="margin">
+                  <wp14:pctHeight>0</wp14:pctHeight>
+                </wp14:sizeRelV>
+              </wp:anchor>
+            </w:drawing>
+          </mc:Choice>
+          <mc:Fallback>
+            <w:pict>
+              <v:shape w14:anchorId="0B9557F5" id="文本框 88" o:spid="_x0000_s1036" type="#_x0000_t202" style="position:absolute;left:0;text-align:left;margin-left:2.9pt;margin-top:168.75pt;width:210.65pt;height:139.05pt;z-index:251666432;visibility:visible;mso-wrap-style:square;mso-width-percent:0;mso-height-percent:0;mso-wrap-distance-left:9pt;mso-wrap-distance-top:3.6pt;mso-wrap-distance-right:9pt;mso-wrap-distance-bottom:3.6pt;mso-position-horizontal:absolute;mso-position-horizontal-relative:text;mso-position-vertical:absolute;mso-position-vertical-relative:text;mso-width-percent:0;mso-height-percent:0;mso-width-relative:margin;mso-height-relative:margin;v-text-anchor:top" o:gfxdata="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">
+                <v:textbox>
+                  <w:txbxContent>
+                    <w:p>
+                      <w:pPr>
+                        <w:ind w:firstLine="420"/>
+                      </w:pPr>
+                      <w:r>
+                        <w:rPr>
+                          <w:rFonts w:hint="eastAsia"/>
+                        </w:rPr>
+                        <w:t>名字：</w:t>
+                      </w:r>
+                      <w:r>
+                        <w:rPr>
+                          <w:rFonts w:hint="eastAsia"/>
+                        </w:rPr>
+                        <w:t>交易地址</w:t>
+                      </w:r>
+                    </w:p>
+                    <w:p>
+                      <w:pPr>
+                        <w:ind w:firstLine="420"/>
+                      </w:pPr>
+                      <w:r>
+                        <w:rPr>
+                          <w:rFonts w:hint="eastAsia"/>
+                        </w:rPr>
+                        <w:t>别名：</w:t>
+                      </w:r>
+                    </w:p>
+                    <w:p>
+                      <w:pPr>
+                        <w:ind w:firstLine="420"/>
+                        <w:rPr>
+                          <w:rFonts w:hint="eastAsia"/>
+                        </w:rPr>
+                      </w:pPr>
+                      <w:r>
+                        <w:rPr>
+                          <w:rFonts w:hint="eastAsia"/>
+                        </w:rPr>
+                        <w:t>描述：订单的</w:t>
+                      </w:r>
+                      <w:r>
+                        <w:rPr>
+                          <w:rFonts w:hint="eastAsia"/>
+                        </w:rPr>
+                        <w:t>交易地址</w:t>
+                      </w:r>
+                    </w:p>
+                    <w:p>
+                      <w:pPr>
+                        <w:ind w:firstLine="420"/>
+                      </w:pPr>
+                    </w:p>
+                    <w:p>
+                      <w:pPr>
+                        <w:ind w:firstLine="420"/>
+                      </w:pPr>
+                      <w:r>
+                        <w:rPr>
+                          <w:rFonts w:hint="eastAsia"/>
+                        </w:rPr>
+                        <w:t>定义：</w:t>
+                      </w:r>
+                      <w:r>
+                        <w:rPr>
+                          <w:rFonts w:hint="eastAsia"/>
+                        </w:rPr>
+                        <w:t>交易地址</w:t>
+                      </w:r>
+                      <w:r>
+                        <w:rPr>
+                          <w:rFonts w:hint="eastAsia"/>
+                        </w:rPr>
+                        <w:t>=</w:t>
+                      </w:r>
+                      <w:r>
+                        <w:t>8{</w:t>
+                      </w:r>
+                      <w:r>
+                        <w:rPr>
+                          <w:rFonts w:hint="eastAsia"/>
+                        </w:rPr>
+                        <w:t>字符</w:t>
+                      </w:r>
+                      <w:r>
+                        <w:t>}18</w:t>
+                      </w:r>
+                    </w:p>
+                    <w:p>
+                      <w:pPr>
+                        <w:ind w:firstLine="420"/>
+                      </w:pPr>
+                    </w:p>
+                    <w:p>
+                      <w:pPr>
+                        <w:ind w:firstLine="420"/>
+                        <w:rPr>
+                          <w:rFonts w:hint="eastAsia"/>
+                        </w:rPr>
+                      </w:pPr>
+                    </w:p>
+                    <w:p>
+                      <w:pPr>
+                        <w:ind w:firstLine="420"/>
+                        <w:rPr>
+                          <w:rFonts w:hint="eastAsia"/>
+                        </w:rPr>
+                      </w:pPr>
+                      <w:r>
+                        <w:rPr>
+                          <w:rFonts w:hint="eastAsia"/>
+                        </w:rPr>
+                        <w:t>位置：订单数据库</w:t>
+                      </w:r>
+                    </w:p>
+                  </w:txbxContent>
+                </v:textbox>
+                <w10:wrap type="square"/>
+              </v:shape>
+            </w:pict>
+          </mc:Fallback>
+        </mc:AlternateContent>
+      </w:r>
+      <w:r>
+        <w:rPr>
+          <w:noProof/>
+          <w:sz w:val="30"/>
+          <w:szCs w:val="30"/>
+        </w:rPr>
+        <mc:AlternateContent>
+          <mc:Choice Requires="wps">
+            <w:drawing>
+              <wp:anchor distT="45720" distB="45720" distL="114300" distR="114300" simplePos="0" relativeHeight="251665408" behindDoc="0" locked="0" layoutInCell="1" allowOverlap="1" wp14:anchorId="7B5C1A28" wp14:editId="58F4EB87">
+                <wp:simplePos x="0" y="0"/>
+                <wp:positionH relativeFrom="column">
+                  <wp:posOffset>2880995</wp:posOffset>
+                </wp:positionH>
+                <wp:positionV relativeFrom="paragraph">
+                  <wp:posOffset>142875</wp:posOffset>
+                </wp:positionV>
+                <wp:extent cx="2675255" cy="1765935"/>
+                <wp:effectExtent l="13970" t="9525" r="6350" b="5715"/>
+                <wp:wrapSquare wrapText="bothSides"/>
+                <wp:docPr id="87" name="文本框 87"/>
+                <wp:cNvGraphicFramePr>
+                  <a:graphicFrameLocks xmlns:a="http://schemas.openxmlformats.org/drawingml/2006/main"/>
+                </wp:cNvGraphicFramePr>
+                <a:graphic xmlns:a="http://schemas.openxmlformats.org/drawingml/2006/main">
+                  <a:graphicData uri="http://schemas.microsoft.com/office/word/2010/wordprocessingShape">
+                    <wps:wsp>
+                      <wps:cNvSpPr txBox="1">
+                        <a:spLocks noChangeArrowheads="1"/>
+                      </wps:cNvSpPr>
+                      <wps:spPr bwMode="auto">
+                        <a:xfrm>
+                          <a:off x="0" y="0"/>
+                          <a:ext cx="2675255" cy="1765935"/>
+                        </a:xfrm>
+                        <a:prstGeom prst="rect">
+                          <a:avLst/>
+                        </a:prstGeom>
+                        <a:solidFill>
+                          <a:srgbClr val="FFFFFF"/>
+                        </a:solidFill>
+                        <a:ln w="9525">
+                          <a:solidFill>
+                            <a:srgbClr val="000000"/>
+                          </a:solidFill>
+                          <a:miter lim="800000"/>
+                          <a:headEnd/>
+                          <a:tailEnd/>
+                        </a:ln>
+                      </wps:spPr>
+                      <wps:txbx>
+                        <w:txbxContent>
+                          <w:p>
+                            <w:pPr>
+                              <w:ind w:firstLine="420"/>
+                            </w:pPr>
+                            <w:r>
+                              <w:rPr>
+                                <w:rFonts w:hint="eastAsia"/>
+                              </w:rPr>
+                              <w:t>名字：</w:t>
+                            </w:r>
+                            <w:r>
+                              <w:rPr>
+                                <w:rFonts w:hint="eastAsia"/>
+                              </w:rPr>
+                              <w:t>交易数量</w:t>
+                            </w:r>
+                          </w:p>
+                          <w:p>
+                            <w:pPr>
+                              <w:ind w:firstLine="420"/>
+                            </w:pPr>
+                            <w:r>
+                              <w:rPr>
+                                <w:rFonts w:hint="eastAsia"/>
+                              </w:rPr>
+                              <w:t>别名：</w:t>
+                            </w:r>
+                          </w:p>
+                          <w:p>
+                            <w:pPr>
+                              <w:ind w:firstLine="420"/>
+                            </w:pPr>
+                            <w:r>
+                              <w:rPr>
+                                <w:rFonts w:hint="eastAsia"/>
+                              </w:rPr>
+                              <w:t>描述：订单的</w:t>
+                            </w:r>
+                            <w:r>
+                              <w:rPr>
+                                <w:rFonts w:hint="eastAsia"/>
+                              </w:rPr>
+                              <w:t>交易数量</w:t>
+                            </w:r>
+                          </w:p>
+                          <w:p>
+                            <w:pPr>
+                              <w:ind w:firstLine="420"/>
+                            </w:pPr>
+                          </w:p>
+                          <w:p>
+                            <w:pPr>
+                              <w:ind w:firstLine="420"/>
+                            </w:pPr>
+                            <w:r>
+                              <w:rPr>
+                                <w:rFonts w:hint="eastAsia"/>
+                              </w:rPr>
+                              <w:t>定义：</w:t>
+                            </w:r>
+                            <w:r>
+                              <w:rPr>
+                                <w:rFonts w:hint="eastAsia"/>
+                              </w:rPr>
+                              <w:t>交易数量</w:t>
+                            </w:r>
+                            <w:r>
+                              <w:rPr>
+                                <w:rFonts w:hint="eastAsia"/>
+                              </w:rPr>
+                              <w:t>=</w:t>
+                            </w:r>
+                            <w:r>
+                              <w:t>1{</w:t>
+                            </w:r>
+                            <w:r>
+                              <w:rPr>
+                                <w:rFonts w:hint="eastAsia"/>
+                              </w:rPr>
+                              <w:t>数字</w:t>
+                            </w:r>
+                            <w:r>
+                              <w:t>}999</w:t>
+                            </w:r>
+                          </w:p>
+                          <w:p>
+                            <w:pPr>
+                              <w:ind w:firstLine="420"/>
+                            </w:pPr>
+                          </w:p>
+                          <w:p>
+                            <w:pPr>
+                              <w:ind w:firstLine="420"/>
+                            </w:pPr>
+                          </w:p>
+                          <w:p>
+                            <w:pPr>
+                              <w:ind w:firstLine="420"/>
+                            </w:pPr>
+                            <w:r>
+                              <w:rPr>
+                                <w:rFonts w:hint="eastAsia"/>
+                              </w:rPr>
+                              <w:t>位置：订单数据库</w:t>
+                            </w:r>
+                          </w:p>
+                        </w:txbxContent>
+                      </wps:txbx>
+                      <wps:bodyPr rot="0" vert="horz" wrap="square" lIns="91440" tIns="45720" rIns="91440" bIns="45720" anchor="t" anchorCtr="0" upright="1">
+                        <a:noAutofit/>
+                      </wps:bodyPr>
+                    </wps:wsp>
+                  </a:graphicData>
+                </a:graphic>
+                <wp14:sizeRelH relativeFrom="margin">
+                  <wp14:pctWidth>0</wp14:pctWidth>
+                </wp14:sizeRelH>
+                <wp14:sizeRelV relativeFrom="margin">
+                  <wp14:pctHeight>0</wp14:pctHeight>
+                </wp14:sizeRelV>
+              </wp:anchor>
+            </w:drawing>
+          </mc:Choice>
+          <mc:Fallback>
+            <w:pict>
+              <v:shape w14:anchorId="7B5C1A28" id="文本框 87" o:spid="_x0000_s1037" type="#_x0000_t202" style="position:absolute;left:0;text-align:left;margin-left:226.85pt;margin-top:11.25pt;width:210.65pt;height:139.05pt;z-index:251665408;visibility:visible;mso-wrap-style:square;mso-width-percent:0;mso-height-percent:0;mso-wrap-distance-left:9pt;mso-wrap-distance-top:3.6pt;mso-wrap-distance-right:9pt;mso-wrap-distance-bottom:3.6pt;mso-position-horizontal:absolute;mso-position-horizontal-relative:text;mso-position-vertical:absolute;mso-position-vertical-relative:text;mso-width-percent:0;mso-height-percent:0;mso-width-relative:margin;mso-height-relative:margin;v-text-anchor:top" o:gfxdata="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">
+                <v:textbox>
+                  <w:txbxContent>
+                    <w:p>
+                      <w:pPr>
+                        <w:ind w:firstLine="420"/>
+                      </w:pPr>
+                      <w:r>
+                        <w:rPr>
+                          <w:rFonts w:hint="eastAsia"/>
+                        </w:rPr>
+                        <w:t>名字：</w:t>
+                      </w:r>
+                      <w:r>
+                        <w:rPr>
+                          <w:rFonts w:hint="eastAsia"/>
+                        </w:rPr>
+                        <w:t>交易数量</w:t>
+                      </w:r>
+                    </w:p>
+                    <w:p>
+                      <w:pPr>
+                        <w:ind w:firstLine="420"/>
+                      </w:pPr>
+                      <w:r>
+                        <w:rPr>
+                          <w:rFonts w:hint="eastAsia"/>
+                        </w:rPr>
+                        <w:t>别名：</w:t>
+                      </w:r>
+                    </w:p>
+                    <w:p>
+                      <w:pPr>
+                        <w:ind w:firstLine="420"/>
+                        <w:rPr>
+                          <w:rFonts w:hint="eastAsia"/>
+                        </w:rPr>
+                      </w:pPr>
+                      <w:r>
+                        <w:rPr>
+                          <w:rFonts w:hint="eastAsia"/>
+                        </w:rPr>
+                        <w:t>描述：订单的</w:t>
+                      </w:r>
+                      <w:r>
+                        <w:rPr>
+                          <w:rFonts w:hint="eastAsia"/>
+                        </w:rPr>
+                        <w:t>交易数量</w:t>
+                      </w:r>
+                    </w:p>
+                    <w:p>
+                      <w:pPr>
+                        <w:ind w:firstLine="420"/>
+                      </w:pPr>
+                    </w:p>
+                    <w:p>
+                      <w:pPr>
+                        <w:ind w:firstLine="420"/>
+                      </w:pPr>
+                      <w:r>
+                        <w:rPr>
+                          <w:rFonts w:hint="eastAsia"/>
+                        </w:rPr>
+                        <w:t>定义：</w:t>
+                      </w:r>
+                      <w:r>
+                        <w:rPr>
+                          <w:rFonts w:hint="eastAsia"/>
+                        </w:rPr>
+                        <w:t>交易数量</w:t>
+                      </w:r>
+                      <w:r>
+                        <w:rPr>
+                          <w:rFonts w:hint="eastAsia"/>
+                        </w:rPr>
+                        <w:t>=</w:t>
+                      </w:r>
+                      <w:r>
+                        <w:t>1{</w:t>
+                      </w:r>
+                      <w:r>
+                        <w:rPr>
+                          <w:rFonts w:hint="eastAsia"/>
+                        </w:rPr>
+                        <w:t>数字</w:t>
+                      </w:r>
+                      <w:r>
+                        <w:t>}999</w:t>
+                      </w:r>
+                    </w:p>
+                    <w:p>
+                      <w:pPr>
+                        <w:ind w:firstLine="420"/>
+                      </w:pPr>
+                    </w:p>
+                    <w:p>
+                      <w:pPr>
+                        <w:ind w:firstLine="420"/>
+                        <w:rPr>
+                          <w:rFonts w:hint="eastAsia"/>
+                        </w:rPr>
+                      </w:pPr>
+                    </w:p>
+                    <w:p>
+                      <w:pPr>
+                        <w:ind w:firstLine="420"/>
+                        <w:rPr>
+                          <w:rFonts w:hint="eastAsia"/>
+                        </w:rPr>
+                      </w:pPr>
+                      <w:r>
+                        <w:rPr>
+                          <w:rFonts w:hint="eastAsia"/>
+                        </w:rPr>
+                        <w:t>位置：订单数据库</w:t>
+                      </w:r>
+                    </w:p>
+                  </w:txbxContent>
+                </v:textbox>
+                <w10:wrap type="square"/>
+              </v:shape>
+            </w:pict>
+          </mc:Fallback>
+        </mc:AlternateContent>
+      </w:r>
+      <w:r>
+        <w:rPr>
+          <w:noProof/>
+          <w:sz w:val="30"/>
+          <w:szCs w:val="30"/>
+        </w:rPr>
+        <mc:AlternateContent>
+          <mc:Choice Requires="wps">
+            <w:drawing>
+              <wp:anchor distT="45720" distB="45720" distL="114300" distR="114300" simplePos="0" relativeHeight="251664384" behindDoc="0" locked="0" layoutInCell="1" allowOverlap="1" wp14:anchorId="17646DAA" wp14:editId="50B78F70">
+                <wp:simplePos x="0" y="0"/>
+                <wp:positionH relativeFrom="column">
+                  <wp:posOffset>36830</wp:posOffset>
+                </wp:positionH>
+                <wp:positionV relativeFrom="paragraph">
+                  <wp:posOffset>142875</wp:posOffset>
+                </wp:positionV>
+                <wp:extent cx="2675255" cy="1765935"/>
+                <wp:effectExtent l="8255" t="9525" r="12065" b="5715"/>
+                <wp:wrapSquare wrapText="bothSides"/>
+                <wp:docPr id="86" name="文本框 86"/>
+                <wp:cNvGraphicFramePr>
+                  <a:graphicFrameLocks xmlns:a="http://schemas.openxmlformats.org/drawingml/2006/main"/>
+                </wp:cNvGraphicFramePr>
+                <a:graphic xmlns:a="http://schemas.openxmlformats.org/drawingml/2006/main">
+                  <a:graphicData uri="http://schemas.microsoft.com/office/word/2010/wordprocessingShape">
+                    <wps:wsp>
+                      <wps:cNvSpPr txBox="1">
+                        <a:spLocks noChangeArrowheads="1"/>
+                      </wps:cNvSpPr>
+                      <wps:spPr bwMode="auto">
+                        <a:xfrm>
+                          <a:off x="0" y="0"/>
+                          <a:ext cx="2675255" cy="1765935"/>
+                        </a:xfrm>
+                        <a:prstGeom prst="rect">
+                          <a:avLst/>
+                        </a:prstGeom>
+                        <a:solidFill>
+                          <a:srgbClr val="FFFFFF"/>
+                        </a:solidFill>
+                        <a:ln w="9525">
+                          <a:solidFill>
+                            <a:srgbClr val="000000"/>
+                          </a:solidFill>
+                          <a:miter lim="800000"/>
+                          <a:headEnd/>
+                          <a:tailEnd/>
+                        </a:ln>
+                      </wps:spPr>
+                      <wps:txbx>
+                        <w:txbxContent>
+                          <w:p>
+                            <w:pPr>
+                              <w:ind w:firstLine="420"/>
+                            </w:pPr>
+                            <w:r>
+                              <w:rPr>
+                                <w:rFonts w:hint="eastAsia"/>
+                              </w:rPr>
+                              <w:t>名字：</w:t>
+                            </w:r>
+                            <w:r>
+                              <w:rPr>
+                                <w:rFonts w:hint="eastAsia"/>
+                              </w:rPr>
+                              <w:t>交易日期</w:t>
+                            </w:r>
+                          </w:p>
+                          <w:p>
+                            <w:pPr>
+                              <w:ind w:firstLine="420"/>
+                            </w:pPr>
+                            <w:r>
+                              <w:rPr>
+                                <w:rFonts w:hint="eastAsia"/>
+                              </w:rPr>
+                              <w:t>别名：</w:t>
+                            </w:r>
+                          </w:p>
+                          <w:p>
+                            <w:pPr>
+                              <w:ind w:firstLine="420"/>
+                            </w:pPr>
+                            <w:r>
+                              <w:rPr>
+                                <w:rFonts w:hint="eastAsia"/>
+                              </w:rPr>
+                              <w:t>描述：订单的交易日期</w:t>
+                            </w:r>
+                          </w:p>
+                          <w:p>
+                            <w:pPr>
+                              <w:ind w:firstLine="420"/>
+                            </w:pPr>
+                          </w:p>
+                          <w:p>
+                            <w:pPr>
+                              <w:ind w:firstLine="420"/>
+                            </w:pPr>
+                            <w:r>
+                              <w:rPr>
+                                <w:rFonts w:hint="eastAsia"/>
+                              </w:rPr>
+                              <w:t>定义：</w:t>
+                            </w:r>
+                            <w:r>
+                              <w:rPr>
+                                <w:rFonts w:hint="eastAsia"/>
+                              </w:rPr>
+                              <w:t>交易日期</w:t>
+                            </w:r>
+                            <w:r>
+                              <w:rPr>
+                                <w:rFonts w:hint="eastAsia"/>
+                              </w:rPr>
+                              <w:t>=</w:t>
+                            </w:r>
+                            <w:r>
+                              <w:t>8{</w:t>
+                            </w:r>
+                            <w:r>
+                              <w:rPr>
+                                <w:rFonts w:hint="eastAsia"/>
+                              </w:rPr>
+                              <w:t>字符</w:t>
+                            </w:r>
+                            <w:r>
+                              <w:t>}8</w:t>
+                            </w:r>
+                          </w:p>
+                          <w:p>
+                            <w:pPr>
+                              <w:ind w:firstLine="420"/>
+                            </w:pPr>
+                          </w:p>
+                          <w:p>
+                            <w:pPr>
+                              <w:ind w:firstLine="420"/>
+                            </w:pPr>
+                          </w:p>
+                          <w:p>
+                            <w:pPr>
+                              <w:ind w:firstLine="420"/>
+                            </w:pPr>
+                            <w:r>
+                              <w:rPr>
+                                <w:rFonts w:hint="eastAsia"/>
+                              </w:rPr>
+                              <w:t>位置：订单数据库</w:t>
+                            </w:r>
+                          </w:p>
+                        </w:txbxContent>
+                      </wps:txbx>
+                      <wps:bodyPr rot="0" vert="horz" wrap="square" lIns="91440" tIns="45720" rIns="91440" bIns="45720" anchor="t" anchorCtr="0" upright="1">
+                        <a:noAutofit/>
+                      </wps:bodyPr>
+                    </wps:wsp>
+                  </a:graphicData>
+                </a:graphic>
+                <wp14:sizeRelH relativeFrom="margin">
+                  <wp14:pctWidth>0</wp14:pctWidth>
+                </wp14:sizeRelH>
+                <wp14:sizeRelV relativeFrom="margin">
+                  <wp14:pctHeight>0</wp14:pctHeight>
+                </wp14:sizeRelV>
+              </wp:anchor>
+            </w:drawing>
+          </mc:Choice>
+          <mc:Fallback>
+            <w:pict>
+              <v:shape w14:anchorId="17646DAA" id="文本框 86" o:spid="_x0000_s1038" type="#_x0000_t202" style="position:absolute;left:0;text-align:left;margin-left:2.9pt;margin-top:11.25pt;width:210.65pt;height:139.05pt;z-index:251664384;visibility:visible;mso-wrap-style:square;mso-width-percent:0;mso-height-percent:0;mso-wrap-distance-left:9pt;mso-wrap-distance-top:3.6pt;mso-wrap-distance-right:9pt;mso-wrap-distance-bottom:3.6pt;mso-position-horizontal:absolute;mso-position-horizontal-relative:text;mso-position-vertical:absolute;mso-position-vertical-relative:text;mso-width-percent:0;mso-height-percent:0;mso-width-relative:margin;mso-height-relative:margin;v-text-anchor:top" o:gfxdata="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">
+                <v:textbox>
+                  <w:txbxContent>
+                    <w:p>
+                      <w:pPr>
+                        <w:ind w:firstLine="420"/>
+                      </w:pPr>
+                      <w:r>
+                        <w:rPr>
+                          <w:rFonts w:hint="eastAsia"/>
+                        </w:rPr>
+                        <w:t>名字：</w:t>
+                      </w:r>
+                      <w:r>
+                        <w:rPr>
+                          <w:rFonts w:hint="eastAsia"/>
+                        </w:rPr>
+                        <w:t>交易日期</w:t>
+                      </w:r>
+                    </w:p>
+                    <w:p>
+                      <w:pPr>
+                        <w:ind w:firstLine="420"/>
+                      </w:pPr>
+                      <w:r>
+                        <w:rPr>
+                          <w:rFonts w:hint="eastAsia"/>
+                        </w:rPr>
+                        <w:t>别名：</w:t>
+                      </w:r>
+                    </w:p>
+                    <w:p>
+                      <w:pPr>
+                        <w:ind w:firstLine="420"/>
+                        <w:rPr>
+                          <w:rFonts w:hint="eastAsia"/>
+                        </w:rPr>
+                      </w:pPr>
+                      <w:r>
+                        <w:rPr>
+                          <w:rFonts w:hint="eastAsia"/>
+                        </w:rPr>
+                        <w:t>描述：订单的交易日期</w:t>
+                      </w:r>
+                    </w:p>
+                    <w:p>
+                      <w:pPr>
+                        <w:ind w:firstLine="420"/>
+                      </w:pPr>
+                    </w:p>
+                    <w:p>
+                      <w:pPr>
+                        <w:ind w:firstLine="420"/>
+                      </w:pPr>
+                      <w:r>
+                        <w:rPr>
+                          <w:rFonts w:hint="eastAsia"/>
+                        </w:rPr>
+                        <w:t>定义：</w:t>
+                      </w:r>
+                      <w:r>
+                        <w:rPr>
+                          <w:rFonts w:hint="eastAsia"/>
+                        </w:rPr>
+                        <w:t>交易日期</w:t>
+                      </w:r>
+                      <w:r>
+                        <w:rPr>
+                          <w:rFonts w:hint="eastAsia"/>
+                        </w:rPr>
+                        <w:t>=</w:t>
+                      </w:r>
+                      <w:r>
+                        <w:t>8{</w:t>
+                      </w:r>
+                      <w:r>
+                        <w:rPr>
+                          <w:rFonts w:hint="eastAsia"/>
+                        </w:rPr>
+                        <w:t>字符</w:t>
+                      </w:r>
+                      <w:r>
+                        <w:t>}8</w:t>
+                      </w:r>
+                    </w:p>
+                    <w:p>
+                      <w:pPr>
+                        <w:ind w:firstLine="420"/>
+                      </w:pPr>
+                    </w:p>
+                    <w:p>
+                      <w:pPr>
+                        <w:ind w:firstLine="420"/>
+                        <w:rPr>
+                          <w:rFonts w:hint="eastAsia"/>
+                        </w:rPr>
+                      </w:pPr>
+                    </w:p>
+                    <w:p>
+                      <w:pPr>
+                        <w:ind w:firstLine="420"/>
+                        <w:rPr>
+                          <w:rFonts w:hint="eastAsia"/>
+                        </w:rPr>
+                      </w:pPr>
+                      <w:r>
+                        <w:rPr>
+                          <w:rFonts w:hint="eastAsia"/>
+                        </w:rPr>
+                        <w:t>位置：订单数据库</w:t>
+                      </w:r>
+                    </w:p>
+                  </w:txbxContent>
+                </v:textbox>
+                <w10:wrap type="square"/>
+              </v:shape>
+            </w:pict>
+          </mc:Fallback>
+        </mc:AlternateContent>
+      </w:r>
+    </w:p>
+    <w:p>
+      <w:pPr>
+        <w:ind w:firstLineChars="140" w:firstLine="420"/>
+        <w:jc w:val="left"/>
+        <w:rPr>
+          <w:sz w:val="30"/>
+          <w:szCs w:val="30"/>
+        </w:rPr>
+      </w:pPr>
+    </w:p>
+    <w:p>
+      <w:pPr>
+        <w:ind w:firstLineChars="140" w:firstLine="420"/>
+        <w:jc w:val="left"/>
+        <w:rPr>
+          <w:sz w:val="30"/>
+          <w:szCs w:val="30"/>
+        </w:rPr>
+      </w:pPr>
+      <w:r>
+        <w:rPr>
+          <w:noProof/>
+          <w:sz w:val="30"/>
+          <w:szCs w:val="30"/>
+        </w:rPr>
+        <w:lastRenderedPageBreak/>
+        <mc:AlternateContent>
+          <mc:Choice Requires="wps">
+            <w:drawing>
+              <wp:anchor distT="45720" distB="45720" distL="114300" distR="114300" simplePos="0" relativeHeight="251679744" behindDoc="0" locked="0" layoutInCell="1" allowOverlap="1" wp14:anchorId="02CFD36D" wp14:editId="1EEED057">
+                <wp:simplePos x="0" y="0"/>
+                <wp:positionH relativeFrom="column">
+                  <wp:posOffset>2947670</wp:posOffset>
+                </wp:positionH>
+                <wp:positionV relativeFrom="paragraph">
+                  <wp:posOffset>6362700</wp:posOffset>
+                </wp:positionV>
+                <wp:extent cx="2675255" cy="1765935"/>
+                <wp:effectExtent l="13970" t="9525" r="6350" b="5715"/>
+                <wp:wrapSquare wrapText="bothSides"/>
+                <wp:docPr id="85" name="文本框 85"/>
+                <wp:cNvGraphicFramePr>
+                  <a:graphicFrameLocks xmlns:a="http://schemas.openxmlformats.org/drawingml/2006/main"/>
+                </wp:cNvGraphicFramePr>
+                <a:graphic xmlns:a="http://schemas.openxmlformats.org/drawingml/2006/main">
+                  <a:graphicData uri="http://schemas.microsoft.com/office/word/2010/wordprocessingShape">
+                    <wps:wsp>
+                      <wps:cNvSpPr txBox="1">
+                        <a:spLocks noChangeArrowheads="1"/>
+                      </wps:cNvSpPr>
+                      <wps:spPr bwMode="auto">
+                        <a:xfrm>
+                          <a:off x="0" y="0"/>
+                          <a:ext cx="2675255" cy="1765935"/>
+                        </a:xfrm>
+                        <a:prstGeom prst="rect">
+                          <a:avLst/>
+                        </a:prstGeom>
+                        <a:solidFill>
+                          <a:srgbClr val="FFFFFF"/>
+                        </a:solidFill>
+                        <a:ln w="9525">
+                          <a:solidFill>
+                            <a:srgbClr val="000000"/>
+                          </a:solidFill>
+                          <a:miter lim="800000"/>
+                          <a:headEnd/>
+                          <a:tailEnd/>
+                        </a:ln>
+                      </wps:spPr>
+                      <wps:txbx>
+                        <w:txbxContent>
+                          <w:p>
+                            <w:pPr>
+                              <w:ind w:firstLine="420"/>
+                            </w:pPr>
+                            <w:r>
+                              <w:rPr>
+                                <w:rFonts w:hint="eastAsia"/>
+                              </w:rPr>
+                              <w:t>名字：时间</w:t>
+                            </w:r>
+                          </w:p>
+                          <w:p>
+                            <w:pPr>
+                              <w:ind w:firstLine="420"/>
+                            </w:pPr>
+                            <w:r>
+                              <w:rPr>
+                                <w:rFonts w:hint="eastAsia"/>
+                              </w:rPr>
+                              <w:t>别名：</w:t>
+                            </w:r>
+                          </w:p>
+                          <w:p>
+                            <w:pPr>
+                              <w:ind w:firstLine="420"/>
+                            </w:pPr>
+                            <w:r>
+                              <w:rPr>
+                                <w:rFonts w:hint="eastAsia"/>
+                              </w:rPr>
+                              <w:t>描述：消息发出的时间</w:t>
+                            </w:r>
+                          </w:p>
+                          <w:p>
+                            <w:pPr>
+                              <w:ind w:firstLine="420"/>
+                            </w:pPr>
+                          </w:p>
+                          <w:p>
+                            <w:pPr>
+                              <w:ind w:firstLine="420"/>
+                            </w:pPr>
+                            <w:r>
+                              <w:rPr>
+                                <w:rFonts w:hint="eastAsia"/>
+                              </w:rPr>
+                              <w:t>定义：时间</w:t>
+                            </w:r>
+                            <w:r>
+                              <w:rPr>
+                                <w:rFonts w:hint="eastAsia"/>
+                              </w:rPr>
+                              <w:t>=</w:t>
+                            </w:r>
+                            <w:r>
+                              <w:t>18{</w:t>
+                            </w:r>
+                            <w:r>
+                              <w:rPr>
+                                <w:rFonts w:hint="eastAsia"/>
+                              </w:rPr>
+                              <w:t>字符</w:t>
+                            </w:r>
+                            <w:r>
+                              <w:t>}18</w:t>
+                            </w:r>
+                          </w:p>
+                          <w:p>
+                            <w:pPr>
+                              <w:ind w:firstLine="420"/>
+                            </w:pPr>
+                          </w:p>
+                          <w:p>
+                            <w:pPr>
+                              <w:ind w:firstLine="420"/>
+                            </w:pPr>
+                            <w:r>
+                              <w:rPr>
+                                <w:rFonts w:hint="eastAsia"/>
+                              </w:rPr>
+                              <w:t>位置：消息数据库</w:t>
+                            </w:r>
+                          </w:p>
+                        </w:txbxContent>
+                      </wps:txbx>
+                      <wps:bodyPr rot="0" vert="horz" wrap="square" lIns="91440" tIns="45720" rIns="91440" bIns="45720" anchor="t" anchorCtr="0" upright="1">
+                        <a:noAutofit/>
+                      </wps:bodyPr>
+                    </wps:wsp>
+                  </a:graphicData>
+                </a:graphic>
+                <wp14:sizeRelH relativeFrom="margin">
+                  <wp14:pctWidth>0</wp14:pctWidth>
+                </wp14:sizeRelH>
+                <wp14:sizeRelV relativeFrom="margin">
+                  <wp14:pctHeight>0</wp14:pctHeight>
+                </wp14:sizeRelV>
+              </wp:anchor>
+            </w:drawing>
+          </mc:Choice>
+          <mc:Fallback>
+            <w:pict>
+              <v:shape w14:anchorId="02CFD36D" id="文本框 85" o:spid="_x0000_s1039" type="#_x0000_t202" style="position:absolute;left:0;text-align:left;margin-left:232.1pt;margin-top:501pt;width:210.65pt;height:139.05pt;z-index:251679744;visibility:visible;mso-wrap-style:square;mso-width-percent:0;mso-height-percent:0;mso-wrap-distance-left:9pt;mso-wrap-distance-top:3.6pt;mso-wrap-distance-right:9pt;mso-wrap-distance-bottom:3.6pt;mso-position-horizontal:absolute;mso-position-horizontal-relative:text;mso-position-vertical:absolute;mso-position-vertical-relative:text;mso-width-percent:0;mso-height-percent:0;mso-width-relative:margin;mso-height-relative:margin;v-text-anchor:top" o:gfxdata="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">
+                <v:textbox>
+                  <w:txbxContent>
+                    <w:p>
+                      <w:pPr>
+                        <w:ind w:firstLine="420"/>
+                      </w:pPr>
+                      <w:r>
+                        <w:rPr>
+                          <w:rFonts w:hint="eastAsia"/>
+                        </w:rPr>
+                        <w:t>名字：时间</w:t>
+                      </w:r>
+                    </w:p>
+                    <w:p>
+                      <w:pPr>
+                        <w:ind w:firstLine="420"/>
+                      </w:pPr>
+                      <w:r>
+                        <w:rPr>
+                          <w:rFonts w:hint="eastAsia"/>
+                        </w:rPr>
+                        <w:t>别名：</w:t>
+                      </w:r>
+                    </w:p>
+                    <w:p>
+                      <w:pPr>
+                        <w:ind w:firstLine="420"/>
+                        <w:rPr>
+                          <w:rFonts w:hint="eastAsia"/>
+                        </w:rPr>
+                      </w:pPr>
+                      <w:r>
+                        <w:rPr>
+                          <w:rFonts w:hint="eastAsia"/>
+                        </w:rPr>
+                        <w:t>描述：消息发出的时间</w:t>
+                      </w:r>
+                    </w:p>
+                    <w:p>
+                      <w:pPr>
+                        <w:ind w:firstLine="420"/>
+                      </w:pPr>
+                    </w:p>
+                    <w:p>
+                      <w:pPr>
+                        <w:ind w:firstLine="420"/>
+                      </w:pPr>
+                      <w:r>
+                        <w:rPr>
+                          <w:rFonts w:hint="eastAsia"/>
+                        </w:rPr>
+                        <w:t>定义：时间</w:t>
+                      </w:r>
+                      <w:r>
+                        <w:rPr>
+                          <w:rFonts w:hint="eastAsia"/>
+                        </w:rPr>
+                        <w:t>=</w:t>
+                      </w:r>
+                      <w:r>
+                        <w:t>18{</w:t>
+                      </w:r>
+                      <w:r>
+                        <w:rPr>
+                          <w:rFonts w:hint="eastAsia"/>
+                        </w:rPr>
+                        <w:t>字符</w:t>
+                      </w:r>
+                      <w:r>
+                        <w:t>}18</w:t>
+                      </w:r>
+                    </w:p>
+                    <w:p>
+                      <w:pPr>
+                        <w:ind w:firstLine="420"/>
+                        <w:rPr>
+                          <w:rFonts w:hint="eastAsia"/>
+                        </w:rPr>
+                      </w:pPr>
+                    </w:p>
+                    <w:p>
+                      <w:pPr>
+                        <w:ind w:firstLine="420"/>
+                        <w:rPr>
+                          <w:rFonts w:hint="eastAsia"/>
+                        </w:rPr>
+                      </w:pPr>
+                      <w:r>
+                        <w:rPr>
+                          <w:rFonts w:hint="eastAsia"/>
+                        </w:rPr>
+                        <w:t>位置：消息数据库</w:t>
+                      </w:r>
+                    </w:p>
+                  </w:txbxContent>
+                </v:textbox>
+                <w10:wrap type="square"/>
+              </v:shape>
+            </w:pict>
+          </mc:Fallback>
+        </mc:AlternateContent>
+      </w:r>
+      <w:r>
+        <w:rPr>
+          <w:noProof/>
+          <w:sz w:val="30"/>
+          <w:szCs w:val="30"/>
+        </w:rPr>
+        <mc:AlternateContent>
+          <mc:Choice Requires="wps">
+            <w:drawing>
+              <wp:anchor distT="45720" distB="45720" distL="114300" distR="114300" simplePos="0" relativeHeight="251678720" behindDoc="0" locked="0" layoutInCell="1" allowOverlap="1" wp14:anchorId="79EEA6B4" wp14:editId="04923A93">
+                <wp:simplePos x="0" y="0"/>
+                <wp:positionH relativeFrom="column">
+                  <wp:posOffset>52070</wp:posOffset>
+                </wp:positionH>
+                <wp:positionV relativeFrom="paragraph">
+                  <wp:posOffset>6315075</wp:posOffset>
+                </wp:positionV>
+                <wp:extent cx="2675255" cy="1765935"/>
+                <wp:effectExtent l="13970" t="9525" r="6350" b="5715"/>
+                <wp:wrapSquare wrapText="bothSides"/>
+                <wp:docPr id="84" name="文本框 84"/>
+                <wp:cNvGraphicFramePr>
+                  <a:graphicFrameLocks xmlns:a="http://schemas.openxmlformats.org/drawingml/2006/main"/>
+                </wp:cNvGraphicFramePr>
+                <a:graphic xmlns:a="http://schemas.openxmlformats.org/drawingml/2006/main">
+                  <a:graphicData uri="http://schemas.microsoft.com/office/word/2010/wordprocessingShape">
+                    <wps:wsp>
+                      <wps:cNvSpPr txBox="1">
+                        <a:spLocks noChangeArrowheads="1"/>
+                      </wps:cNvSpPr>
+                      <wps:spPr bwMode="auto">
+                        <a:xfrm>
+                          <a:off x="0" y="0"/>
+                          <a:ext cx="2675255" cy="1765935"/>
+                        </a:xfrm>
+                        <a:prstGeom prst="rect">
+                          <a:avLst/>
+                        </a:prstGeom>
+                        <a:solidFill>
+                          <a:srgbClr val="FFFFFF"/>
+                        </a:solidFill>
+                        <a:ln w="9525">
+                          <a:solidFill>
+                            <a:srgbClr val="000000"/>
+                          </a:solidFill>
+                          <a:miter lim="800000"/>
+                          <a:headEnd/>
+                          <a:tailEnd/>
+                        </a:ln>
+                      </wps:spPr>
+                      <wps:txbx>
+                        <w:txbxContent>
+                          <w:p>
+                            <w:pPr>
+                              <w:ind w:firstLine="420"/>
+                            </w:pPr>
+                            <w:r>
+                              <w:rPr>
+                                <w:rFonts w:hint="eastAsia"/>
+                              </w:rPr>
+                              <w:t>名字：出版社</w:t>
+                            </w:r>
+                          </w:p>
+                          <w:p>
+                            <w:pPr>
+                              <w:ind w:firstLine="420"/>
+                            </w:pPr>
+                            <w:r>
+                              <w:rPr>
+                                <w:rFonts w:hint="eastAsia"/>
+                              </w:rPr>
+                              <w:t>别名：</w:t>
+                            </w:r>
+                          </w:p>
+                          <w:p>
+                            <w:pPr>
+                              <w:ind w:firstLine="420"/>
+                            </w:pPr>
+                            <w:r>
+                              <w:rPr>
+                                <w:rFonts w:hint="eastAsia"/>
+                              </w:rPr>
+                              <w:t>描述：书本出版社</w:t>
+                            </w:r>
+                          </w:p>
+                          <w:p>
+                            <w:pPr>
+                              <w:ind w:firstLine="420"/>
+                            </w:pPr>
+                          </w:p>
+                          <w:p>
+                            <w:pPr>
+                              <w:ind w:firstLine="420"/>
+                            </w:pPr>
+                            <w:r>
+                              <w:rPr>
+                                <w:rFonts w:hint="eastAsia"/>
+                              </w:rPr>
+                              <w:t>定义：出版社</w:t>
+                            </w:r>
+                            <w:r>
+                              <w:rPr>
+                                <w:rFonts w:hint="eastAsia"/>
+                              </w:rPr>
+                              <w:t>=</w:t>
+                            </w:r>
+                            <w:r>
+                              <w:t>1{</w:t>
+                            </w:r>
+                            <w:r>
+                              <w:rPr>
+                                <w:rFonts w:hint="eastAsia"/>
+                              </w:rPr>
+                              <w:t>字符</w:t>
+                            </w:r>
+                            <w:r>
+                              <w:t>}18</w:t>
+                            </w:r>
+                          </w:p>
+                          <w:p>
+                            <w:pPr>
+                              <w:ind w:firstLine="420"/>
+                            </w:pPr>
+                          </w:p>
+                          <w:p>
+                            <w:pPr>
+                              <w:ind w:firstLine="420"/>
+                            </w:pPr>
+                            <w:r>
+                              <w:rPr>
+                                <w:rFonts w:hint="eastAsia"/>
+                              </w:rPr>
+                              <w:t>位置：图书数据库</w:t>
+                            </w:r>
+                          </w:p>
+                        </w:txbxContent>
+                      </wps:txbx>
+                      <wps:bodyPr rot="0" vert="horz" wrap="square" lIns="91440" tIns="45720" rIns="91440" bIns="45720" anchor="t" anchorCtr="0" upright="1">
+                        <a:noAutofit/>
+                      </wps:bodyPr>
+                    </wps:wsp>
+                  </a:graphicData>
+                </a:graphic>
+                <wp14:sizeRelH relativeFrom="margin">
+                  <wp14:pctWidth>0</wp14:pctWidth>
+                </wp14:sizeRelH>
+                <wp14:sizeRelV relativeFrom="margin">
+                  <wp14:pctHeight>0</wp14:pctHeight>
+                </wp14:sizeRelV>
+              </wp:anchor>
+            </w:drawing>
+          </mc:Choice>
+          <mc:Fallback>
+            <w:pict>
+              <v:shape w14:anchorId="79EEA6B4" id="文本框 84" o:spid="_x0000_s1040" type="#_x0000_t202" style="position:absolute;left:0;text-align:left;margin-left:4.1pt;margin-top:497.25pt;width:210.65pt;height:139.05pt;z-index:251678720;visibility:visible;mso-wrap-style:square;mso-width-percent:0;mso-height-percent:0;mso-wrap-distance-left:9pt;mso-wrap-distance-top:3.6pt;mso-wrap-distance-right:9pt;mso-wrap-distance-bottom:3.6pt;mso-position-horizontal:absolute;mso-position-horizontal-relative:text;mso-position-vertical:absolute;mso-position-vertical-relative:text;mso-width-percent:0;mso-height-percent:0;mso-width-relative:margin;mso-height-relative:margin;v-text-anchor:top" o:gfxdata="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">
+                <v:textbox>
+                  <w:txbxContent>
+                    <w:p>
+                      <w:pPr>
+                        <w:ind w:firstLine="420"/>
+                      </w:pPr>
+                      <w:r>
+                        <w:rPr>
+                          <w:rFonts w:hint="eastAsia"/>
+                        </w:rPr>
+                        <w:t>名字：出版社</w:t>
+                      </w:r>
+                    </w:p>
+                    <w:p>
+                      <w:pPr>
+                        <w:ind w:firstLine="420"/>
+                      </w:pPr>
+                      <w:r>
+                        <w:rPr>
+                          <w:rFonts w:hint="eastAsia"/>
+                        </w:rPr>
+                        <w:t>别名：</w:t>
+                      </w:r>
+                    </w:p>
+                    <w:p>
+                      <w:pPr>
+                        <w:ind w:firstLine="420"/>
+                        <w:rPr>
+                          <w:rFonts w:hint="eastAsia"/>
+                        </w:rPr>
+                      </w:pPr>
+                      <w:r>
+                        <w:rPr>
+                          <w:rFonts w:hint="eastAsia"/>
+                        </w:rPr>
+                        <w:t>描述：书本出版社</w:t>
+                      </w:r>
+                    </w:p>
+                    <w:p>
+                      <w:pPr>
+                        <w:ind w:firstLine="420"/>
+                      </w:pPr>
+                    </w:p>
+                    <w:p>
+                      <w:pPr>
+                        <w:ind w:firstLine="420"/>
+                      </w:pPr>
+                      <w:r>
+                        <w:rPr>
+                          <w:rFonts w:hint="eastAsia"/>
+                        </w:rPr>
+                        <w:t>定义：出版社</w:t>
+                      </w:r>
+                      <w:r>
+                        <w:rPr>
+                          <w:rFonts w:hint="eastAsia"/>
+                        </w:rPr>
+                        <w:t>=</w:t>
+                      </w:r>
+                      <w:r>
+                        <w:t>1{</w:t>
+                      </w:r>
+                      <w:r>
+                        <w:rPr>
+                          <w:rFonts w:hint="eastAsia"/>
+                        </w:rPr>
+                        <w:t>字符</w:t>
+                      </w:r>
+                      <w:r>
+                        <w:t>}18</w:t>
+                      </w:r>
+                    </w:p>
+                    <w:p>
+                      <w:pPr>
+                        <w:ind w:firstLine="420"/>
+                        <w:rPr>
+                          <w:rFonts w:hint="eastAsia"/>
+                        </w:rPr>
+                      </w:pPr>
+                    </w:p>
+                    <w:p>
+                      <w:pPr>
+                        <w:ind w:firstLine="420"/>
+                        <w:rPr>
+                          <w:rFonts w:hint="eastAsia"/>
+                        </w:rPr>
+                      </w:pPr>
+                      <w:r>
+                        <w:rPr>
+                          <w:rFonts w:hint="eastAsia"/>
+                        </w:rPr>
+                        <w:t>位置：图书数据库</w:t>
+                      </w:r>
+                    </w:p>
+                  </w:txbxContent>
+                </v:textbox>
+                <w10:wrap type="square"/>
+              </v:shape>
+            </w:pict>
+          </mc:Fallback>
+        </mc:AlternateContent>
+      </w:r>
+      <w:r>
+        <w:rPr>
+          <w:noProof/>
+          <w:sz w:val="30"/>
+          <w:szCs w:val="30"/>
+        </w:rPr>
+        <mc:AlternateContent>
+          <mc:Choice Requires="wps">
+            <w:drawing>
+              <wp:anchor distT="45720" distB="45720" distL="114300" distR="114300" simplePos="0" relativeHeight="251677696" behindDoc="0" locked="0" layoutInCell="1" allowOverlap="1" wp14:anchorId="537E4ABE" wp14:editId="0D1935CF">
+                <wp:simplePos x="0" y="0"/>
+                <wp:positionH relativeFrom="column">
+                  <wp:posOffset>2947670</wp:posOffset>
+                </wp:positionH>
+                <wp:positionV relativeFrom="paragraph">
+                  <wp:posOffset>4352925</wp:posOffset>
+                </wp:positionV>
+                <wp:extent cx="2675255" cy="1765935"/>
+                <wp:effectExtent l="13970" t="9525" r="6350" b="5715"/>
+                <wp:wrapSquare wrapText="bothSides"/>
+                <wp:docPr id="83" name="文本框 83"/>
+                <wp:cNvGraphicFramePr>
+                  <a:graphicFrameLocks xmlns:a="http://schemas.openxmlformats.org/drawingml/2006/main"/>
+                </wp:cNvGraphicFramePr>
+                <a:graphic xmlns:a="http://schemas.openxmlformats.org/drawingml/2006/main">
+                  <a:graphicData uri="http://schemas.microsoft.com/office/word/2010/wordprocessingShape">
+                    <wps:wsp>
+                      <wps:cNvSpPr txBox="1">
+                        <a:spLocks noChangeArrowheads="1"/>
+                      </wps:cNvSpPr>
+                      <wps:spPr bwMode="auto">
+                        <a:xfrm>
+                          <a:off x="0" y="0"/>
+                          <a:ext cx="2675255" cy="1765935"/>
+                        </a:xfrm>
+                        <a:prstGeom prst="rect">
+                          <a:avLst/>
+                        </a:prstGeom>
+                        <a:solidFill>
+                          <a:srgbClr val="FFFFFF"/>
+                        </a:solidFill>
+                        <a:ln w="9525">
+                          <a:solidFill>
+                            <a:srgbClr val="000000"/>
+                          </a:solidFill>
+                          <a:miter lim="800000"/>
+                          <a:headEnd/>
+                          <a:tailEnd/>
+                        </a:ln>
+                      </wps:spPr>
+                      <wps:txbx>
+                        <w:txbxContent>
+                          <w:p>
+                            <w:pPr>
+                              <w:ind w:firstLine="420"/>
+                            </w:pPr>
+                            <w:r>
+                              <w:rPr>
+                                <w:rFonts w:hint="eastAsia"/>
+                              </w:rPr>
+                              <w:t>名字：密码</w:t>
+                            </w:r>
+                          </w:p>
+                          <w:p>
+                            <w:pPr>
+                              <w:ind w:firstLine="420"/>
+                            </w:pPr>
+                            <w:r>
+                              <w:rPr>
+                                <w:rFonts w:hint="eastAsia"/>
+                              </w:rPr>
+                              <w:t>别名：</w:t>
+                            </w:r>
+                          </w:p>
+                          <w:p>
+                            <w:pPr>
+                              <w:ind w:firstLine="420"/>
+                            </w:pPr>
+                            <w:r>
+                              <w:rPr>
+                                <w:rFonts w:hint="eastAsia"/>
+                              </w:rPr>
+                              <w:t>描述：用户密码</w:t>
+                            </w:r>
+                          </w:p>
+                          <w:p>
+                            <w:pPr>
+                              <w:ind w:firstLine="420"/>
+                            </w:pPr>
+                          </w:p>
+                          <w:p>
+                            <w:pPr>
+                              <w:ind w:firstLine="420"/>
+                            </w:pPr>
+                            <w:r>
+                              <w:rPr>
+                                <w:rFonts w:hint="eastAsia"/>
+                              </w:rPr>
+                              <w:t>定义：密码</w:t>
+                            </w:r>
+                            <w:r>
+                              <w:rPr>
+                                <w:rFonts w:hint="eastAsia"/>
+                              </w:rPr>
+                              <w:t>=</w:t>
+                            </w:r>
+                            <w:r>
+                              <w:t>8{</w:t>
+                            </w:r>
+                            <w:r>
+                              <w:rPr>
+                                <w:rFonts w:hint="eastAsia"/>
+                              </w:rPr>
+                              <w:t>字母字符或数字字符</w:t>
+                            </w:r>
+                            <w:r>
+                              <w:t>}12</w:t>
+                            </w:r>
+                          </w:p>
+                          <w:p>
+                            <w:pPr>
+                              <w:ind w:firstLine="420"/>
+                            </w:pPr>
+                          </w:p>
+                          <w:p>
+                            <w:pPr>
+                              <w:ind w:firstLine="420"/>
+                            </w:pPr>
+                          </w:p>
+                          <w:p>
+                            <w:pPr>
+                              <w:ind w:firstLine="420"/>
+                            </w:pPr>
+                            <w:r>
+                              <w:rPr>
+                                <w:rFonts w:hint="eastAsia"/>
+                              </w:rPr>
+                              <w:t>位置：用户数据库</w:t>
+                            </w:r>
+                          </w:p>
+                        </w:txbxContent>
+                      </wps:txbx>
+                      <wps:bodyPr rot="0" vert="horz" wrap="square" lIns="91440" tIns="45720" rIns="91440" bIns="45720" anchor="t" anchorCtr="0" upright="1">
+                        <a:noAutofit/>
+                      </wps:bodyPr>
+                    </wps:wsp>
+                  </a:graphicData>
+                </a:graphic>
+                <wp14:sizeRelH relativeFrom="margin">
+                  <wp14:pctWidth>0</wp14:pctWidth>
+                </wp14:sizeRelH>
+                <wp14:sizeRelV relativeFrom="margin">
+                  <wp14:pctHeight>0</wp14:pctHeight>
+                </wp14:sizeRelV>
+              </wp:anchor>
+            </w:drawing>
+          </mc:Choice>
+          <mc:Fallback>
+            <w:pict>
+              <v:shape w14:anchorId="537E4ABE" id="文本框 83" o:spid="_x0000_s1041" type="#_x0000_t202" style="position:absolute;left:0;text-align:left;margin-left:232.1pt;margin-top:342.75pt;width:210.65pt;height:139.05pt;z-index:251677696;visibility:visible;mso-wrap-style:square;mso-width-percent:0;mso-height-percent:0;mso-wrap-distance-left:9pt;mso-wrap-distance-top:3.6pt;mso-wrap-distance-right:9pt;mso-wrap-distance-bottom:3.6pt;mso-position-horizontal:absolute;mso-position-horizontal-relative:text;mso-position-vertical:absolute;mso-position-vertical-relative:text;mso-width-percent:0;mso-height-percent:0;mso-width-relative:margin;mso-height-relative:margin;v-text-anchor:top" o:gfxdata="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">
+                <v:textbox>
+                  <w:txbxContent>
+                    <w:p>
+                      <w:pPr>
+                        <w:ind w:firstLine="420"/>
+                      </w:pPr>
+                      <w:r>
+                        <w:rPr>
+                          <w:rFonts w:hint="eastAsia"/>
+                        </w:rPr>
+                        <w:t>名字：密码</w:t>
+                      </w:r>
+                    </w:p>
+                    <w:p>
+                      <w:pPr>
+                        <w:ind w:firstLine="420"/>
+                      </w:pPr>
+                      <w:r>
+                        <w:rPr>
+                          <w:rFonts w:hint="eastAsia"/>
+                        </w:rPr>
+                        <w:t>别名：</w:t>
+                      </w:r>
+                    </w:p>
+                    <w:p>
+                      <w:pPr>
+                        <w:ind w:firstLine="420"/>
+                        <w:rPr>
+                          <w:rFonts w:hint="eastAsia"/>
+                        </w:rPr>
+                      </w:pPr>
+                      <w:r>
+                        <w:rPr>
+                          <w:rFonts w:hint="eastAsia"/>
+                        </w:rPr>
+                        <w:t>描述：用户密码</w:t>
+                      </w:r>
+                    </w:p>
+                    <w:p>
+                      <w:pPr>
+                        <w:ind w:firstLine="420"/>
+                      </w:pPr>
+                    </w:p>
+                    <w:p>
+                      <w:pPr>
+                        <w:ind w:firstLine="420"/>
+                      </w:pPr>
+                      <w:r>
+                        <w:rPr>
+                          <w:rFonts w:hint="eastAsia"/>
+                        </w:rPr>
+                        <w:t>定义：密码</w:t>
+                      </w:r>
+                      <w:r>
+                        <w:rPr>
+                          <w:rFonts w:hint="eastAsia"/>
+                        </w:rPr>
+                        <w:t>=</w:t>
+                      </w:r>
+                      <w:r>
+                        <w:t>8{</w:t>
+                      </w:r>
+                      <w:r>
+                        <w:rPr>
+                          <w:rFonts w:hint="eastAsia"/>
+                        </w:rPr>
+                        <w:t>字母字符或数字字符</w:t>
+                      </w:r>
+                      <w:r>
+                        <w:t>}12</w:t>
+                      </w:r>
+                    </w:p>
+                    <w:p>
+                      <w:pPr>
+                        <w:ind w:firstLine="420"/>
+                      </w:pPr>
+                    </w:p>
+                    <w:p>
+                      <w:pPr>
+                        <w:ind w:firstLine="420"/>
+                        <w:rPr>
+                          <w:rFonts w:hint="eastAsia"/>
+                        </w:rPr>
+                      </w:pPr>
+                    </w:p>
+                    <w:p>
+                      <w:pPr>
+                        <w:ind w:firstLine="420"/>
+                        <w:rPr>
+                          <w:rFonts w:hint="eastAsia"/>
+                        </w:rPr>
+                      </w:pPr>
+                      <w:r>
+                        <w:rPr>
+                          <w:rFonts w:hint="eastAsia"/>
+                        </w:rPr>
+                        <w:t>位置：用户数据库</w:t>
+                      </w:r>
+                    </w:p>
+                  </w:txbxContent>
+                </v:textbox>
+                <w10:wrap type="square"/>
+              </v:shape>
+            </w:pict>
+          </mc:Fallback>
+        </mc:AlternateContent>
+      </w:r>
+      <w:r>
+        <w:rPr>
+          <w:noProof/>
+          <w:sz w:val="30"/>
+          <w:szCs w:val="30"/>
+        </w:rPr>
+        <mc:AlternateContent>
+          <mc:Choice Requires="wps">
+            <w:drawing>
+              <wp:anchor distT="45720" distB="45720" distL="114300" distR="114300" simplePos="0" relativeHeight="251676672" behindDoc="0" locked="0" layoutInCell="1" allowOverlap="1" wp14:anchorId="2F063577" wp14:editId="6AD94C9A">
+                <wp:simplePos x="0" y="0"/>
+                <wp:positionH relativeFrom="column">
+                  <wp:posOffset>52070</wp:posOffset>
+                </wp:positionH>
+                <wp:positionV relativeFrom="paragraph">
+                  <wp:posOffset>4352925</wp:posOffset>
+                </wp:positionV>
+                <wp:extent cx="2675255" cy="1765935"/>
+                <wp:effectExtent l="13970" t="9525" r="6350" b="5715"/>
+                <wp:wrapSquare wrapText="bothSides"/>
+                <wp:docPr id="82" name="文本框 82"/>
+                <wp:cNvGraphicFramePr>
+                  <a:graphicFrameLocks xmlns:a="http://schemas.openxmlformats.org/drawingml/2006/main"/>
+                </wp:cNvGraphicFramePr>
+                <a:graphic xmlns:a="http://schemas.openxmlformats.org/drawingml/2006/main">
+                  <a:graphicData uri="http://schemas.microsoft.com/office/word/2010/wordprocessingShape">
+                    <wps:wsp>
+                      <wps:cNvSpPr txBox="1">
+                        <a:spLocks noChangeArrowheads="1"/>
+                      </wps:cNvSpPr>
+                      <wps:spPr bwMode="auto">
+                        <a:xfrm>
+                          <a:off x="0" y="0"/>
+                          <a:ext cx="2675255" cy="1765935"/>
+                        </a:xfrm>
+                        <a:prstGeom prst="rect">
+                          <a:avLst/>
+                        </a:prstGeom>
+                        <a:solidFill>
+                          <a:srgbClr val="FFFFFF"/>
+                        </a:solidFill>
+                        <a:ln w="9525">
+                          <a:solidFill>
+                            <a:srgbClr val="000000"/>
+                          </a:solidFill>
+                          <a:miter lim="800000"/>
+                          <a:headEnd/>
+                          <a:tailEnd/>
+                        </a:ln>
+                      </wps:spPr>
+                      <wps:txbx>
+                        <w:txbxContent>
+                          <w:p>
+                            <w:pPr>
+                              <w:ind w:firstLine="420"/>
+                            </w:pPr>
+                            <w:r>
+                              <w:rPr>
+                                <w:rFonts w:hint="eastAsia"/>
+                              </w:rPr>
+                              <w:t>名字：电话</w:t>
+                            </w:r>
+                          </w:p>
+                          <w:p>
+                            <w:pPr>
+                              <w:ind w:firstLine="420"/>
+                            </w:pPr>
+                            <w:r>
+                              <w:rPr>
+                                <w:rFonts w:hint="eastAsia"/>
+                              </w:rPr>
+                              <w:t>别名：</w:t>
+                            </w:r>
+                          </w:p>
+                          <w:p>
+                            <w:pPr>
+                              <w:ind w:firstLine="420"/>
+                            </w:pPr>
+                            <w:r>
+                              <w:rPr>
+                                <w:rFonts w:hint="eastAsia"/>
+                              </w:rPr>
+                              <w:t>描述：用户电话</w:t>
+                            </w:r>
+                          </w:p>
+                          <w:p>
+                            <w:pPr>
+                              <w:ind w:firstLine="420"/>
+                            </w:pPr>
+                          </w:p>
+                          <w:p>
+                            <w:pPr>
+                              <w:ind w:firstLine="420"/>
+                            </w:pPr>
+                            <w:r>
+                              <w:rPr>
+                                <w:rFonts w:hint="eastAsia"/>
+                              </w:rPr>
+                              <w:t>定义：类型</w:t>
+                            </w:r>
+                            <w:r>
+                              <w:rPr>
+                                <w:rFonts w:hint="eastAsia"/>
+                              </w:rPr>
+                              <w:t>=</w:t>
+                            </w:r>
+                            <w:r>
+                              <w:t>11{</w:t>
+                            </w:r>
+                            <w:r>
+                              <w:rPr>
+                                <w:rFonts w:hint="eastAsia"/>
+                              </w:rPr>
+                              <w:t>数字字符</w:t>
+                            </w:r>
+                            <w:r>
+                              <w:t>}11</w:t>
+                            </w:r>
+                          </w:p>
+                          <w:p>
+                            <w:pPr>
+                              <w:ind w:firstLine="420"/>
+                            </w:pPr>
+                          </w:p>
+                          <w:p>
+                            <w:pPr>
+                              <w:ind w:firstLine="420"/>
+                            </w:pPr>
+                          </w:p>
+                          <w:p>
+                            <w:pPr>
+                              <w:ind w:firstLine="420"/>
+                            </w:pPr>
+                            <w:r>
+                              <w:rPr>
+                                <w:rFonts w:hint="eastAsia"/>
+                              </w:rPr>
+                              <w:t>位置：用户数据库</w:t>
+                            </w:r>
+                          </w:p>
+                        </w:txbxContent>
+                      </wps:txbx>
+                      <wps:bodyPr rot="0" vert="horz" wrap="square" lIns="91440" tIns="45720" rIns="91440" bIns="45720" anchor="t" anchorCtr="0" upright="1">
+                        <a:noAutofit/>
+                      </wps:bodyPr>
+                    </wps:wsp>
+                  </a:graphicData>
+                </a:graphic>
+                <wp14:sizeRelH relativeFrom="margin">
+                  <wp14:pctWidth>0</wp14:pctWidth>
+                </wp14:sizeRelH>
+                <wp14:sizeRelV relativeFrom="margin">
+                  <wp14:pctHeight>0</wp14:pctHeight>
+                </wp14:sizeRelV>
+              </wp:anchor>
+            </w:drawing>
+          </mc:Choice>
+          <mc:Fallback>
+            <w:pict>
+              <v:shape w14:anchorId="2F063577" id="文本框 82" o:spid="_x0000_s1042" type="#_x0000_t202" style="position:absolute;left:0;text-align:left;margin-left:4.1pt;margin-top:342.75pt;width:210.65pt;height:139.05pt;z-index:251676672;visibility:visible;mso-wrap-style:square;mso-width-percent:0;mso-height-percent:0;mso-wrap-distance-left:9pt;mso-wrap-distance-top:3.6pt;mso-wrap-distance-right:9pt;mso-wrap-distance-bottom:3.6pt;mso-position-horizontal:absolute;mso-position-horizontal-relative:text;mso-position-vertical:absolute;mso-position-vertical-relative:text;mso-width-percent:0;mso-height-percent:0;mso-width-relative:margin;mso-height-relative:margin;v-text-anchor:top" o:gfxdata="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">
+                <v:textbox>
+                  <w:txbxContent>
+                    <w:p>
+                      <w:pPr>
+                        <w:ind w:firstLine="420"/>
+                      </w:pPr>
+                      <w:r>
+                        <w:rPr>
+                          <w:rFonts w:hint="eastAsia"/>
+                        </w:rPr>
+                        <w:t>名字：电话</w:t>
+                      </w:r>
+                    </w:p>
+                    <w:p>
+                      <w:pPr>
+                        <w:ind w:firstLine="420"/>
+                      </w:pPr>
+                      <w:r>
+                        <w:rPr>
+                          <w:rFonts w:hint="eastAsia"/>
+                        </w:rPr>
+                        <w:t>别名：</w:t>
+                      </w:r>
+                    </w:p>
+                    <w:p>
+                      <w:pPr>
+                        <w:ind w:firstLine="420"/>
+                        <w:rPr>
+                          <w:rFonts w:hint="eastAsia"/>
+                        </w:rPr>
+                      </w:pPr>
+                      <w:r>
+                        <w:rPr>
+                          <w:rFonts w:hint="eastAsia"/>
+                        </w:rPr>
+                        <w:t>描述：用户电话</w:t>
+                      </w:r>
+                    </w:p>
+                    <w:p>
+                      <w:pPr>
+                        <w:ind w:firstLine="420"/>
+                      </w:pPr>
+                    </w:p>
+                    <w:p>
+                      <w:pPr>
+                        <w:ind w:firstLine="420"/>
+                      </w:pPr>
+                      <w:r>
+                        <w:rPr>
+                          <w:rFonts w:hint="eastAsia"/>
+                        </w:rPr>
+                        <w:t>定义：类型</w:t>
+                      </w:r>
+                      <w:r>
+                        <w:rPr>
+                          <w:rFonts w:hint="eastAsia"/>
+                        </w:rPr>
+                        <w:t>=</w:t>
+                      </w:r>
+                      <w:r>
+                        <w:t>11{</w:t>
+                      </w:r>
+                      <w:r>
+                        <w:rPr>
+                          <w:rFonts w:hint="eastAsia"/>
+                        </w:rPr>
+                        <w:t>数字字符</w:t>
+                      </w:r>
+                      <w:r>
+                        <w:t>}11</w:t>
+                      </w:r>
+                    </w:p>
+                    <w:p>
+                      <w:pPr>
+                        <w:ind w:firstLine="420"/>
+                      </w:pPr>
+                    </w:p>
+                    <w:p>
+                      <w:pPr>
+                        <w:ind w:firstLine="420"/>
+                        <w:rPr>
+                          <w:rFonts w:hint="eastAsia"/>
+                        </w:rPr>
+                      </w:pPr>
+                    </w:p>
+                    <w:p>
+                      <w:pPr>
+                        <w:ind w:firstLine="420"/>
+                        <w:rPr>
+                          <w:rFonts w:hint="eastAsia"/>
+                        </w:rPr>
+                      </w:pPr>
+                      <w:r>
+                        <w:rPr>
+                          <w:rFonts w:hint="eastAsia"/>
+                        </w:rPr>
+                        <w:t>位置：用户数据库</w:t>
+                      </w:r>
+                    </w:p>
+                  </w:txbxContent>
+                </v:textbox>
+                <w10:wrap type="square"/>
+              </v:shape>
+            </w:pict>
+          </mc:Fallback>
+        </mc:AlternateContent>
+      </w:r>
+      <w:r>
+        <w:rPr>
+          <w:noProof/>
+          <w:sz w:val="30"/>
+          <w:szCs w:val="30"/>
+        </w:rPr>
+        <mc:AlternateContent>
+          <mc:Choice Requires="wps">
+            <w:drawing>
+              <wp:anchor distT="45720" distB="45720" distL="114300" distR="114300" simplePos="0" relativeHeight="251675648" behindDoc="0" locked="0" layoutInCell="1" allowOverlap="1" wp14:anchorId="1C3DD2ED" wp14:editId="6D7C299E">
+                <wp:simplePos x="0" y="0"/>
+                <wp:positionH relativeFrom="column">
+                  <wp:posOffset>2947670</wp:posOffset>
+                </wp:positionH>
+                <wp:positionV relativeFrom="paragraph">
+                  <wp:posOffset>2295525</wp:posOffset>
+                </wp:positionV>
+                <wp:extent cx="2675255" cy="1765935"/>
+                <wp:effectExtent l="13970" t="9525" r="6350" b="5715"/>
+                <wp:wrapSquare wrapText="bothSides"/>
+                <wp:docPr id="81" name="文本框 81"/>
+                <wp:cNvGraphicFramePr>
+                  <a:graphicFrameLocks xmlns:a="http://schemas.openxmlformats.org/drawingml/2006/main"/>
+                </wp:cNvGraphicFramePr>
+                <a:graphic xmlns:a="http://schemas.openxmlformats.org/drawingml/2006/main">
+                  <a:graphicData uri="http://schemas.microsoft.com/office/word/2010/wordprocessingShape">
+                    <wps:wsp>
+                      <wps:cNvSpPr txBox="1">
+                        <a:spLocks noChangeArrowheads="1"/>
+                      </wps:cNvSpPr>
+                      <wps:spPr bwMode="auto">
+                        <a:xfrm>
+                          <a:off x="0" y="0"/>
+                          <a:ext cx="2675255" cy="1765935"/>
+                        </a:xfrm>
+                        <a:prstGeom prst="rect">
+                          <a:avLst/>
+                        </a:prstGeom>
+                        <a:solidFill>
+                          <a:srgbClr val="FFFFFF"/>
+                        </a:solidFill>
+                        <a:ln w="9525">
+                          <a:solidFill>
+                            <a:srgbClr val="000000"/>
+                          </a:solidFill>
+                          <a:miter lim="800000"/>
+                          <a:headEnd/>
+                          <a:tailEnd/>
+                        </a:ln>
+                      </wps:spPr>
+                      <wps:txbx>
+                        <w:txbxContent>
+                          <w:p>
+                            <w:pPr>
+                              <w:ind w:firstLine="420"/>
+                            </w:pPr>
+                            <w:r>
+                              <w:rPr>
+                                <w:rFonts w:hint="eastAsia"/>
+                              </w:rPr>
+                              <w:t>名字：用户名</w:t>
+                            </w:r>
+                          </w:p>
+                          <w:p>
+                            <w:pPr>
+                              <w:ind w:firstLine="420"/>
+                            </w:pPr>
+                            <w:r>
+                              <w:rPr>
+                                <w:rFonts w:hint="eastAsia"/>
+                              </w:rPr>
+                              <w:t>别名：</w:t>
+                            </w:r>
+                          </w:p>
+                          <w:p>
+                            <w:pPr>
+                              <w:ind w:firstLine="420"/>
+                            </w:pPr>
+                            <w:r>
+                              <w:rPr>
+                                <w:rFonts w:hint="eastAsia"/>
+                              </w:rPr>
+                              <w:t>描述：用户特殊专一名称</w:t>
+                            </w:r>
+                          </w:p>
+                          <w:p>
+                            <w:pPr>
+                              <w:ind w:firstLine="420"/>
+                            </w:pPr>
+                          </w:p>
+                          <w:p>
+                            <w:pPr>
+                              <w:ind w:firstLine="420"/>
+                            </w:pPr>
+                            <w:r>
+                              <w:rPr>
+                                <w:rFonts w:hint="eastAsia"/>
+                              </w:rPr>
+                              <w:t>定义：类型</w:t>
+                            </w:r>
+                            <w:r>
+                              <w:rPr>
+                                <w:rFonts w:hint="eastAsia"/>
+                              </w:rPr>
+                              <w:t>=</w:t>
+                            </w:r>
+                            <w:r>
+                              <w:t>8{</w:t>
+                            </w:r>
+                            <w:r>
+                              <w:rPr>
+                                <w:rFonts w:hint="eastAsia"/>
+                              </w:rPr>
+                              <w:t>字母字符或数字字符</w:t>
+                            </w:r>
+                            <w:r>
+                              <w:t>}12</w:t>
+                            </w:r>
+                          </w:p>
+                          <w:p>
+                            <w:pPr>
+                              <w:ind w:firstLine="420"/>
+                            </w:pPr>
+                          </w:p>
+                          <w:p>
+                            <w:pPr>
+                              <w:ind w:firstLine="420"/>
+                            </w:pPr>
+                          </w:p>
+                          <w:p>
+                            <w:pPr>
+                              <w:ind w:firstLine="420"/>
+                            </w:pPr>
+                            <w:r>
+                              <w:rPr>
+                                <w:rFonts w:hint="eastAsia"/>
+                              </w:rPr>
+                              <w:t>位置：图书数据库，用户数据库，消息数据库</w:t>
+                            </w:r>
+                          </w:p>
+                        </w:txbxContent>
+                      </wps:txbx>
+                      <wps:bodyPr rot="0" vert="horz" wrap="square" lIns="91440" tIns="45720" rIns="91440" bIns="45720" anchor="t" anchorCtr="0" upright="1">
+                        <a:noAutofit/>
+                      </wps:bodyPr>
+                    </wps:wsp>
+                  </a:graphicData>
+                </a:graphic>
+                <wp14:sizeRelH relativeFrom="margin">
+                  <wp14:pctWidth>0</wp14:pctWidth>
+                </wp14:sizeRelH>
+                <wp14:sizeRelV relativeFrom="margin">
+                  <wp14:pctHeight>0</wp14:pctHeight>
+                </wp14:sizeRelV>
+              </wp:anchor>
+            </w:drawing>
+          </mc:Choice>
+          <mc:Fallback>
+            <w:pict>
+              <v:shape w14:anchorId="1C3DD2ED" id="文本框 81" o:spid="_x0000_s1043" type="#_x0000_t202" style="position:absolute;left:0;text-align:left;margin-left:232.1pt;margin-top:180.75pt;width:210.65pt;height:139.05pt;z-index:251675648;visibility:visible;mso-wrap-style:square;mso-width-percent:0;mso-height-percent:0;mso-wrap-distance-left:9pt;mso-wrap-distance-top:3.6pt;mso-wrap-distance-right:9pt;mso-wrap-distance-bottom:3.6pt;mso-position-horizontal:absolute;mso-position-horizontal-relative:text;mso-position-vertical:absolute;mso-position-vertical-relative:text;mso-width-percent:0;mso-height-percent:0;mso-width-relative:margin;mso-height-relative:margin;v-text-anchor:top" o:gfxdata="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">
+                <v:textbox>
+                  <w:txbxContent>
+                    <w:p>
+                      <w:pPr>
+                        <w:ind w:firstLine="420"/>
+                      </w:pPr>
+                      <w:r>
+                        <w:rPr>
+                          <w:rFonts w:hint="eastAsia"/>
+                        </w:rPr>
+                        <w:t>名字：用户名</w:t>
+                      </w:r>
+                    </w:p>
+                    <w:p>
+                      <w:pPr>
+                        <w:ind w:firstLine="420"/>
+                      </w:pPr>
+                      <w:r>
+                        <w:rPr>
+                          <w:rFonts w:hint="eastAsia"/>
+                        </w:rPr>
+                        <w:t>别名：</w:t>
+                      </w:r>
+                    </w:p>
+                    <w:p>
+                      <w:pPr>
+                        <w:ind w:firstLine="420"/>
+                        <w:rPr>
+                          <w:rFonts w:hint="eastAsia"/>
+                        </w:rPr>
+                      </w:pPr>
+                      <w:r>
+                        <w:rPr>
+                          <w:rFonts w:hint="eastAsia"/>
+                        </w:rPr>
+                        <w:t>描述：用户特殊专一名称</w:t>
+                      </w:r>
+                    </w:p>
+                    <w:p>
+                      <w:pPr>
+                        <w:ind w:firstLine="420"/>
+                      </w:pPr>
+                    </w:p>
+                    <w:p>
+                      <w:pPr>
+                        <w:ind w:firstLine="420"/>
+                      </w:pPr>
+                      <w:r>
+                        <w:rPr>
+                          <w:rFonts w:hint="eastAsia"/>
+                        </w:rPr>
+                        <w:t>定义：类型</w:t>
+                      </w:r>
+                      <w:r>
+                        <w:rPr>
+                          <w:rFonts w:hint="eastAsia"/>
+                        </w:rPr>
+                        <w:t>=</w:t>
+                      </w:r>
+                      <w:r>
+                        <w:t>8{</w:t>
+                      </w:r>
+                      <w:r>
+                        <w:rPr>
+                          <w:rFonts w:hint="eastAsia"/>
+                        </w:rPr>
+                        <w:t>字母字符或数字字符</w:t>
+                      </w:r>
+                      <w:r>
+                        <w:t>}12</w:t>
+                      </w:r>
+                    </w:p>
+                    <w:p>
+                      <w:pPr>
+                        <w:ind w:firstLine="420"/>
+                      </w:pPr>
+                    </w:p>
+                    <w:p>
+                      <w:pPr>
+                        <w:ind w:firstLine="420"/>
+                        <w:rPr>
+                          <w:rFonts w:hint="eastAsia"/>
+                        </w:rPr>
+                      </w:pPr>
+                    </w:p>
+                    <w:p>
+                      <w:pPr>
+                        <w:ind w:firstLine="420"/>
+                        <w:rPr>
+                          <w:rFonts w:hint="eastAsia"/>
+                        </w:rPr>
+                      </w:pPr>
+                      <w:r>
+                        <w:rPr>
+                          <w:rFonts w:hint="eastAsia"/>
+                        </w:rPr>
+                        <w:t>位置：图书数据库，用户数据库，消息数据库</w:t>
+                      </w:r>
+                    </w:p>
+                  </w:txbxContent>
+                </v:textbox>
+                <w10:wrap type="square"/>
+              </v:shape>
+            </w:pict>
+          </mc:Fallback>
+        </mc:AlternateContent>
+      </w:r>
+      <w:r>
+        <w:rPr>
+          <w:noProof/>
+          <w:sz w:val="30"/>
+          <w:szCs w:val="30"/>
+        </w:rPr>
+        <mc:AlternateContent>
+          <mc:Choice Requires="wps">
+            <w:drawing>
+              <wp:anchor distT="45720" distB="45720" distL="114300" distR="114300" simplePos="0" relativeHeight="251674624" behindDoc="0" locked="0" layoutInCell="1" allowOverlap="1" wp14:anchorId="0AD18686" wp14:editId="18190639">
+                <wp:simplePos x="0" y="0"/>
+                <wp:positionH relativeFrom="column">
+                  <wp:posOffset>52070</wp:posOffset>
+                </wp:positionH>
+                <wp:positionV relativeFrom="paragraph">
+                  <wp:posOffset>2295525</wp:posOffset>
+                </wp:positionV>
+                <wp:extent cx="2675255" cy="1765935"/>
+                <wp:effectExtent l="13970" t="9525" r="6350" b="5715"/>
+                <wp:wrapSquare wrapText="bothSides"/>
+                <wp:docPr id="80" name="文本框 80"/>
+                <wp:cNvGraphicFramePr>
+                  <a:graphicFrameLocks xmlns:a="http://schemas.openxmlformats.org/drawingml/2006/main"/>
+                </wp:cNvGraphicFramePr>
+                <a:graphic xmlns:a="http://schemas.openxmlformats.org/drawingml/2006/main">
+                  <a:graphicData uri="http://schemas.microsoft.com/office/word/2010/wordprocessingShape">
+                    <wps:wsp>
+                      <wps:cNvSpPr txBox="1">
+                        <a:spLocks noChangeArrowheads="1"/>
+                      </wps:cNvSpPr>
+                      <wps:spPr bwMode="auto">
+                        <a:xfrm>
+                          <a:off x="0" y="0"/>
+                          <a:ext cx="2675255" cy="1765935"/>
+                        </a:xfrm>
+                        <a:prstGeom prst="rect">
+                          <a:avLst/>
+                        </a:prstGeom>
+                        <a:solidFill>
+                          <a:srgbClr val="FFFFFF"/>
+                        </a:solidFill>
+                        <a:ln w="9525">
+                          <a:solidFill>
+                            <a:srgbClr val="000000"/>
+                          </a:solidFill>
+                          <a:miter lim="800000"/>
+                          <a:headEnd/>
+                          <a:tailEnd/>
+                        </a:ln>
+                      </wps:spPr>
+                      <wps:txbx>
+                        <w:txbxContent>
+                          <w:p>
+                            <w:pPr>
+                              <w:ind w:firstLine="420"/>
+                            </w:pPr>
+                            <w:r>
+                              <w:rPr>
+                                <w:rFonts w:hint="eastAsia"/>
+                              </w:rPr>
+                              <w:t>名字：类型</w:t>
+                            </w:r>
+                          </w:p>
+                          <w:p>
+                            <w:pPr>
+                              <w:ind w:firstLine="420"/>
+                            </w:pPr>
+                            <w:r>
+                              <w:rPr>
+                                <w:rFonts w:hint="eastAsia"/>
+                              </w:rPr>
+                              <w:t>别名：</w:t>
+                            </w:r>
+                          </w:p>
+                          <w:p>
+                            <w:pPr>
+                              <w:ind w:firstLine="420"/>
+                            </w:pPr>
+                            <w:r>
+                              <w:rPr>
+                                <w:rFonts w:hint="eastAsia"/>
+                              </w:rPr>
+                              <w:t>描述：书本的类型</w:t>
+                            </w:r>
+                          </w:p>
+                          <w:p>
+                            <w:pPr>
+                              <w:ind w:firstLine="420"/>
+                            </w:pPr>
+                          </w:p>
+                          <w:p>
+                            <w:pPr>
+                              <w:ind w:firstLine="420"/>
+                            </w:pPr>
+                            <w:r>
+                              <w:rPr>
+                                <w:rFonts w:hint="eastAsia"/>
+                              </w:rPr>
+                              <w:t>定义：类型</w:t>
+                            </w:r>
+                            <w:r>
+                              <w:rPr>
+                                <w:rFonts w:hint="eastAsia"/>
+                              </w:rPr>
+                              <w:t>=</w:t>
+                            </w:r>
+                            <w:r>
+                              <w:t>4{</w:t>
+                            </w:r>
+                            <w:r>
+                              <w:rPr>
+                                <w:rFonts w:hint="eastAsia"/>
+                              </w:rPr>
+                              <w:t>字符</w:t>
+                            </w:r>
+                            <w:r>
+                              <w:t>}12</w:t>
+                            </w:r>
+                          </w:p>
+                          <w:p>
+                            <w:pPr>
+                              <w:ind w:firstLine="420"/>
+                            </w:pPr>
+                          </w:p>
+                          <w:p>
+                            <w:pPr>
+                              <w:ind w:firstLine="420"/>
+                            </w:pPr>
+                          </w:p>
+                          <w:p>
+                            <w:pPr>
+                              <w:ind w:firstLine="420"/>
+                            </w:pPr>
+                            <w:r>
+                              <w:rPr>
+                                <w:rFonts w:hint="eastAsia"/>
+                              </w:rPr>
+                              <w:t>位置：图书数据库</w:t>
+                            </w:r>
+                          </w:p>
+                        </w:txbxContent>
+                      </wps:txbx>
+                      <wps:bodyPr rot="0" vert="horz" wrap="square" lIns="91440" tIns="45720" rIns="91440" bIns="45720" anchor="t" anchorCtr="0" upright="1">
+                        <a:noAutofit/>
+                      </wps:bodyPr>
+                    </wps:wsp>
+                  </a:graphicData>
+                </a:graphic>
+                <wp14:sizeRelH relativeFrom="margin">
+                  <wp14:pctWidth>0</wp14:pctWidth>
+                </wp14:sizeRelH>
+                <wp14:sizeRelV relativeFrom="margin">
+                  <wp14:pctHeight>0</wp14:pctHeight>
+                </wp14:sizeRelV>
+              </wp:anchor>
+            </w:drawing>
+          </mc:Choice>
+          <mc:Fallback>
+            <w:pict>
+              <v:shape w14:anchorId="0AD18686" id="文本框 80" o:spid="_x0000_s1044" type="#_x0000_t202" style="position:absolute;left:0;text-align:left;margin-left:4.1pt;margin-top:180.75pt;width:210.65pt;height:139.05pt;z-index:251674624;visibility:visible;mso-wrap-style:square;mso-width-percent:0;mso-height-percent:0;mso-wrap-distance-left:9pt;mso-wrap-distance-top:3.6pt;mso-wrap-distance-right:9pt;mso-wrap-distance-bottom:3.6pt;mso-position-horizontal:absolute;mso-position-horizontal-relative:text;mso-position-vertical:absolute;mso-position-vertical-relative:text;mso-width-percent:0;mso-height-percent:0;mso-width-relative:margin;mso-height-relative:margin;v-text-anchor:top" o:gfxdata="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">
+                <v:textbox>
+                  <w:txbxContent>
+                    <w:p>
+                      <w:pPr>
+                        <w:ind w:firstLine="420"/>
+                      </w:pPr>
+                      <w:r>
+                        <w:rPr>
+                          <w:rFonts w:hint="eastAsia"/>
+                        </w:rPr>
+                        <w:t>名字：类型</w:t>
+                      </w:r>
+                    </w:p>
+                    <w:p>
+                      <w:pPr>
+                        <w:ind w:firstLine="420"/>
+                      </w:pPr>
+                      <w:r>
+                        <w:rPr>
+                          <w:rFonts w:hint="eastAsia"/>
+                        </w:rPr>
+                        <w:t>别名：</w:t>
+                      </w:r>
+                    </w:p>
+                    <w:p>
+                      <w:pPr>
+                        <w:ind w:firstLine="420"/>
+                        <w:rPr>
+                          <w:rFonts w:hint="eastAsia"/>
+                        </w:rPr>
+                      </w:pPr>
+                      <w:r>
+                        <w:rPr>
+                          <w:rFonts w:hint="eastAsia"/>
+                        </w:rPr>
+                        <w:t>描述：书本的类型</w:t>
+                      </w:r>
+                    </w:p>
+                    <w:p>
+                      <w:pPr>
+                        <w:ind w:firstLine="420"/>
+                      </w:pPr>
+                    </w:p>
+                    <w:p>
+                      <w:pPr>
+                        <w:ind w:firstLine="420"/>
+                      </w:pPr>
+                      <w:r>
+                        <w:rPr>
+                          <w:rFonts w:hint="eastAsia"/>
+                        </w:rPr>
+                        <w:t>定义：类型</w:t>
+                      </w:r>
+                      <w:r>
+                        <w:rPr>
+                          <w:rFonts w:hint="eastAsia"/>
+                        </w:rPr>
+                        <w:t>=</w:t>
+                      </w:r>
+                      <w:r>
+                        <w:t>4{</w:t>
+                      </w:r>
+                      <w:r>
+                        <w:rPr>
+                          <w:rFonts w:hint="eastAsia"/>
+                        </w:rPr>
+                        <w:t>字符</w:t>
+                      </w:r>
+                      <w:r>
+                        <w:t>}12</w:t>
+                      </w:r>
+                    </w:p>
+                    <w:p>
+                      <w:pPr>
+                        <w:ind w:firstLine="420"/>
+                      </w:pPr>
+                    </w:p>
+                    <w:p>
+                      <w:pPr>
+                        <w:ind w:firstLine="420"/>
+                        <w:rPr>
+                          <w:rFonts w:hint="eastAsia"/>
+                        </w:rPr>
+                      </w:pPr>
+                    </w:p>
+                    <w:p>
+                      <w:pPr>
+                        <w:ind w:firstLine="420"/>
+                        <w:rPr>
+                          <w:rFonts w:hint="eastAsia"/>
+                        </w:rPr>
+                      </w:pPr>
+                      <w:r>
+                        <w:rPr>
+                          <w:rFonts w:hint="eastAsia"/>
+                        </w:rPr>
+                        <w:t>位置：图书数据库</w:t>
+                      </w:r>
+                    </w:p>
+                  </w:txbxContent>
+                </v:textbox>
+                <w10:wrap type="square"/>
+              </v:shape>
+            </w:pict>
+          </mc:Fallback>
+        </mc:AlternateContent>
+      </w:r>
+      <w:r>
+        <w:rPr>
+          <w:noProof/>
+          <w:sz w:val="30"/>
+          <w:szCs w:val="30"/>
+        </w:rPr>
+        <mc:AlternateContent>
+          <mc:Choice Requires="wps">
+            <w:drawing>
+              <wp:anchor distT="45720" distB="45720" distL="114300" distR="114300" simplePos="0" relativeHeight="251673600" behindDoc="0" locked="0" layoutInCell="1" allowOverlap="1" wp14:anchorId="23226D8A" wp14:editId="747E6895">
+                <wp:simplePos x="0" y="0"/>
+                <wp:positionH relativeFrom="column">
+                  <wp:posOffset>2879725</wp:posOffset>
+                </wp:positionH>
+                <wp:positionV relativeFrom="paragraph">
+                  <wp:posOffset>161925</wp:posOffset>
+                </wp:positionV>
+                <wp:extent cx="2675255" cy="1765935"/>
+                <wp:effectExtent l="12700" t="9525" r="7620" b="5715"/>
+                <wp:wrapSquare wrapText="bothSides"/>
+                <wp:docPr id="79" name="文本框 79"/>
+                <wp:cNvGraphicFramePr>
+                  <a:graphicFrameLocks xmlns:a="http://schemas.openxmlformats.org/drawingml/2006/main"/>
+                </wp:cNvGraphicFramePr>
+                <a:graphic xmlns:a="http://schemas.openxmlformats.org/drawingml/2006/main">
+                  <a:graphicData uri="http://schemas.microsoft.com/office/word/2010/wordprocessingShape">
+                    <wps:wsp>
+                      <wps:cNvSpPr txBox="1">
+                        <a:spLocks noChangeArrowheads="1"/>
+                      </wps:cNvSpPr>
+                      <wps:spPr bwMode="auto">
+                        <a:xfrm>
+                          <a:off x="0" y="0"/>
+                          <a:ext cx="2675255" cy="1765935"/>
+                        </a:xfrm>
+                        <a:prstGeom prst="rect">
+                          <a:avLst/>
+                        </a:prstGeom>
+                        <a:solidFill>
+                          <a:srgbClr val="FFFFFF"/>
+                        </a:solidFill>
+                        <a:ln w="9525">
+                          <a:solidFill>
+                            <a:srgbClr val="000000"/>
+                          </a:solidFill>
+                          <a:miter lim="800000"/>
+                          <a:headEnd/>
+                          <a:tailEnd/>
+                        </a:ln>
+                      </wps:spPr>
+                      <wps:txbx>
+                        <w:txbxContent>
+                          <w:p>
+                            <w:pPr>
+                              <w:ind w:firstLine="420"/>
+                            </w:pPr>
+                            <w:r>
+                              <w:rPr>
+                                <w:rFonts w:hint="eastAsia"/>
+                              </w:rPr>
+                              <w:t>名字：</w:t>
+                            </w:r>
+                            <w:r>
+                              <w:rPr>
+                                <w:rFonts w:hint="eastAsia"/>
+                              </w:rPr>
+                              <w:t>学号</w:t>
+                            </w:r>
+                          </w:p>
+                          <w:p>
+                            <w:pPr>
+                              <w:ind w:firstLine="420"/>
+                            </w:pPr>
+                            <w:r>
+                              <w:rPr>
+                                <w:rFonts w:hint="eastAsia"/>
+                              </w:rPr>
+                              <w:t>别名：</w:t>
+                            </w:r>
+                          </w:p>
+                          <w:p>
+                            <w:pPr>
+                              <w:ind w:firstLine="420"/>
+                            </w:pPr>
+                            <w:r>
+                              <w:rPr>
+                                <w:rFonts w:hint="eastAsia"/>
+                              </w:rPr>
+                              <w:t>描述：用户</w:t>
+                            </w:r>
+                            <w:r>
+                              <w:rPr>
+                                <w:rFonts w:hint="eastAsia"/>
+                              </w:rPr>
+                              <w:t>学号</w:t>
+                            </w:r>
+                          </w:p>
+                          <w:p>
+                            <w:pPr>
+                              <w:ind w:firstLine="420"/>
+                            </w:pPr>
+                          </w:p>
+                          <w:p>
+                            <w:pPr>
+                              <w:ind w:firstLine="420"/>
+                            </w:pPr>
+                            <w:r>
+                              <w:rPr>
+                                <w:rFonts w:hint="eastAsia"/>
+                              </w:rPr>
+                              <w:t>定义：</w:t>
+                            </w:r>
+                            <w:r>
+                              <w:rPr>
+                                <w:rFonts w:hint="eastAsia"/>
+                              </w:rPr>
+                              <w:t>学号</w:t>
+                            </w:r>
+                            <w:r>
+                              <w:rPr>
+                                <w:rFonts w:hint="eastAsia"/>
+                              </w:rPr>
+                              <w:t>=</w:t>
+                            </w:r>
+                            <w:r>
+                              <w:t>8{</w:t>
+                            </w:r>
+                            <w:r>
+                              <w:rPr>
+                                <w:rFonts w:hint="eastAsia"/>
+                              </w:rPr>
+                              <w:t>数字</w:t>
+                            </w:r>
+                            <w:r>
+                              <w:t>}8</w:t>
+                            </w:r>
+                          </w:p>
+                          <w:p>
+                            <w:pPr>
+                              <w:ind w:firstLine="420"/>
+                            </w:pPr>
+                          </w:p>
+                          <w:p>
+                            <w:pPr>
+                              <w:ind w:firstLine="420"/>
+                            </w:pPr>
+                            <w:r>
+                              <w:rPr>
+                                <w:rFonts w:hint="eastAsia"/>
+                              </w:rPr>
+                              <w:t>位置：用户数据库</w:t>
+                            </w:r>
+                          </w:p>
+                        </w:txbxContent>
+                      </wps:txbx>
+                      <wps:bodyPr rot="0" vert="horz" wrap="square" lIns="91440" tIns="45720" rIns="91440" bIns="45720" anchor="t" anchorCtr="0" upright="1">
+                        <a:noAutofit/>
+                      </wps:bodyPr>
+                    </wps:wsp>
+                  </a:graphicData>
+                </a:graphic>
+                <wp14:sizeRelH relativeFrom="margin">
+                  <wp14:pctWidth>0</wp14:pctWidth>
+                </wp14:sizeRelH>
+                <wp14:sizeRelV relativeFrom="margin">
+                  <wp14:pctHeight>0</wp14:pctHeight>
+                </wp14:sizeRelV>
+              </wp:anchor>
+            </w:drawing>
+          </mc:Choice>
+          <mc:Fallback>
+            <w:pict>
+              <v:shape w14:anchorId="23226D8A" id="文本框 79" o:spid="_x0000_s1045" type="#_x0000_t202" style="position:absolute;left:0;text-align:left;margin-left:226.75pt;margin-top:12.75pt;width:210.65pt;height:139.05pt;z-index:251673600;visibility:visible;mso-wrap-style:square;mso-width-percent:0;mso-height-percent:0;mso-wrap-distance-left:9pt;mso-wrap-distance-top:3.6pt;mso-wrap-distance-right:9pt;mso-wrap-distance-bottom:3.6pt;mso-position-horizontal:absolute;mso-position-horizontal-relative:text;mso-position-vertical:absolute;mso-position-vertical-relative:text;mso-width-percent:0;mso-height-percent:0;mso-width-relative:margin;mso-height-relative:margin;v-text-anchor:top" o:gfxdata="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">
+                <v:textbox>
+                  <w:txbxContent>
+                    <w:p>
+                      <w:pPr>
+                        <w:ind w:firstLine="420"/>
+                      </w:pPr>
+                      <w:r>
+                        <w:rPr>
+                          <w:rFonts w:hint="eastAsia"/>
+                        </w:rPr>
+                        <w:t>名字：</w:t>
+                      </w:r>
+                      <w:r>
+                        <w:rPr>
+                          <w:rFonts w:hint="eastAsia"/>
+                        </w:rPr>
+                        <w:t>学号</w:t>
+                      </w:r>
+                    </w:p>
+                    <w:p>
+                      <w:pPr>
+                        <w:ind w:firstLine="420"/>
+                      </w:pPr>
+                      <w:r>
+                        <w:rPr>
+                          <w:rFonts w:hint="eastAsia"/>
+                        </w:rPr>
+                        <w:t>别名：</w:t>
+                      </w:r>
+                    </w:p>
+                    <w:p>
+                      <w:pPr>
+                        <w:ind w:firstLine="420"/>
+                        <w:rPr>
+                          <w:rFonts w:hint="eastAsia"/>
+                        </w:rPr>
+                      </w:pPr>
+                      <w:r>
+                        <w:rPr>
+                          <w:rFonts w:hint="eastAsia"/>
+                        </w:rPr>
+                        <w:t>描述：用户</w:t>
+                      </w:r>
+                      <w:r>
+                        <w:rPr>
+                          <w:rFonts w:hint="eastAsia"/>
+                        </w:rPr>
+                        <w:t>学号</w:t>
+                      </w:r>
+                    </w:p>
+                    <w:p>
+                      <w:pPr>
+                        <w:ind w:firstLine="420"/>
+                      </w:pPr>
+                    </w:p>
+                    <w:p>
+                      <w:pPr>
+                        <w:ind w:firstLine="420"/>
+                      </w:pPr>
+                      <w:r>
+                        <w:rPr>
+                          <w:rFonts w:hint="eastAsia"/>
+                        </w:rPr>
+                        <w:t>定义：</w:t>
+                      </w:r>
+                      <w:r>
+                        <w:rPr>
+                          <w:rFonts w:hint="eastAsia"/>
+                        </w:rPr>
+                        <w:t>学号</w:t>
+                      </w:r>
+                      <w:r>
+                        <w:rPr>
+                          <w:rFonts w:hint="eastAsia"/>
+                        </w:rPr>
+                        <w:t>=</w:t>
+                      </w:r>
+                      <w:r>
+                        <w:t>8{</w:t>
+                      </w:r>
+                      <w:r>
+                        <w:rPr>
+                          <w:rFonts w:hint="eastAsia"/>
+                        </w:rPr>
+                        <w:t>数字</w:t>
+                      </w:r>
+                      <w:r>
+                        <w:t>}8</w:t>
+                      </w:r>
+                    </w:p>
+                    <w:p>
+                      <w:pPr>
+                        <w:ind w:firstLine="420"/>
+                        <w:rPr>
+                          <w:rFonts w:hint="eastAsia"/>
+                        </w:rPr>
+                      </w:pPr>
+                    </w:p>
+                    <w:p>
+                      <w:pPr>
+                        <w:ind w:firstLine="420"/>
+                        <w:rPr>
+                          <w:rFonts w:hint="eastAsia"/>
+                        </w:rPr>
+                      </w:pPr>
+                      <w:r>
+                        <w:rPr>
+                          <w:rFonts w:hint="eastAsia"/>
+                        </w:rPr>
+                        <w:t>位置：用户数据库</w:t>
+                      </w:r>
+                    </w:p>
+                  </w:txbxContent>
+                </v:textbox>
+                <w10:wrap type="square"/>
+              </v:shape>
+            </w:pict>
+          </mc:Fallback>
+        </mc:AlternateContent>
+      </w:r>
+      <w:r>
+        <w:rPr>
+          <w:noProof/>
+          <w:sz w:val="30"/>
+          <w:szCs w:val="30"/>
+        </w:rPr>
+        <mc:AlternateContent>
+          <mc:Choice Requires="wps">
+            <w:drawing>
+              <wp:anchor distT="45720" distB="45720" distL="114300" distR="114300" simplePos="0" relativeHeight="251672576" behindDoc="0" locked="0" layoutInCell="1" allowOverlap="1" wp14:anchorId="7AD11D13" wp14:editId="708CF5FD">
+                <wp:simplePos x="0" y="0"/>
+                <wp:positionH relativeFrom="column">
+                  <wp:posOffset>52070</wp:posOffset>
+                </wp:positionH>
+                <wp:positionV relativeFrom="paragraph">
+                  <wp:posOffset>161925</wp:posOffset>
+                </wp:positionV>
+                <wp:extent cx="2675255" cy="1765935"/>
+                <wp:effectExtent l="13970" t="9525" r="6350" b="5715"/>
+                <wp:wrapSquare wrapText="bothSides"/>
+                <wp:docPr id="78" name="文本框 78"/>
+                <wp:cNvGraphicFramePr>
+                  <a:graphicFrameLocks xmlns:a="http://schemas.openxmlformats.org/drawingml/2006/main"/>
+                </wp:cNvGraphicFramePr>
+                <a:graphic xmlns:a="http://schemas.openxmlformats.org/drawingml/2006/main">
+                  <a:graphicData uri="http://schemas.microsoft.com/office/word/2010/wordprocessingShape">
+                    <wps:wsp>
+                      <wps:cNvSpPr txBox="1">
+                        <a:spLocks noChangeArrowheads="1"/>
+                      </wps:cNvSpPr>
+                      <wps:spPr bwMode="auto">
+                        <a:xfrm>
+                          <a:off x="0" y="0"/>
+                          <a:ext cx="2675255" cy="1765935"/>
+                        </a:xfrm>
+                        <a:prstGeom prst="rect">
+                          <a:avLst/>
+                        </a:prstGeom>
+                        <a:solidFill>
+                          <a:srgbClr val="FFFFFF"/>
+                        </a:solidFill>
+                        <a:ln w="9525">
+                          <a:solidFill>
+                            <a:srgbClr val="000000"/>
+                          </a:solidFill>
+                          <a:miter lim="800000"/>
+                          <a:headEnd/>
+                          <a:tailEnd/>
+                        </a:ln>
+                      </wps:spPr>
+                      <wps:txbx>
+                        <w:txbxContent>
+                          <w:p>
+                            <w:pPr>
+                              <w:ind w:firstLine="420"/>
+                            </w:pPr>
+                            <w:r>
+                              <w:rPr>
+                                <w:rFonts w:hint="eastAsia"/>
+                              </w:rPr>
+                              <w:t>名字：</w:t>
+                            </w:r>
+                            <w:r>
+                              <w:rPr>
+                                <w:rFonts w:hint="eastAsia"/>
+                              </w:rPr>
+                              <w:t>状态</w:t>
+                            </w:r>
+                          </w:p>
+                          <w:p>
+                            <w:pPr>
+                              <w:ind w:firstLine="420"/>
+                            </w:pPr>
+                            <w:r>
+                              <w:rPr>
+                                <w:rFonts w:hint="eastAsia"/>
+                              </w:rPr>
+                              <w:t>别名：</w:t>
+                            </w:r>
+                          </w:p>
+                          <w:p>
+                            <w:pPr>
+                              <w:ind w:firstLine="420"/>
+                            </w:pPr>
+                            <w:r>
+                              <w:rPr>
+                                <w:rFonts w:hint="eastAsia"/>
+                              </w:rPr>
+                              <w:t>描述：书本在库的状态</w:t>
+                            </w:r>
+                          </w:p>
+                          <w:p>
+                            <w:pPr>
+                              <w:ind w:firstLine="420"/>
+                            </w:pPr>
+                          </w:p>
+                          <w:p>
+                            <w:pPr>
+                              <w:ind w:firstLine="420"/>
+                            </w:pPr>
+                            <w:r>
+                              <w:rPr>
+                                <w:rFonts w:hint="eastAsia"/>
+                              </w:rPr>
+                              <w:t>定义：</w:t>
+                            </w:r>
+                            <w:r>
+                              <w:rPr>
+                                <w:rFonts w:hint="eastAsia"/>
+                              </w:rPr>
+                              <w:t>状态</w:t>
+                            </w:r>
+                            <w:r>
+                              <w:rPr>
+                                <w:rFonts w:hint="eastAsia"/>
+                              </w:rPr>
+                              <w:t>=</w:t>
+                            </w:r>
+                            <w:r>
+                              <w:t>4{</w:t>
+                            </w:r>
+                            <w:r>
+                              <w:rPr>
+                                <w:rFonts w:hint="eastAsia"/>
+                              </w:rPr>
+                              <w:t>字符</w:t>
+                            </w:r>
+                            <w:r>
+                              <w:t>}4</w:t>
+                            </w:r>
+                          </w:p>
+                          <w:p>
+                            <w:pPr>
+                              <w:ind w:firstLine="420"/>
+                            </w:pPr>
+                          </w:p>
+                          <w:p>
+                            <w:pPr>
+                              <w:ind w:firstLine="420"/>
+                            </w:pPr>
+                            <w:r>
+                              <w:rPr>
+                                <w:rFonts w:hint="eastAsia"/>
+                              </w:rPr>
+                              <w:t>位置：图书数据库</w:t>
+                            </w:r>
+                          </w:p>
+                        </w:txbxContent>
+                      </wps:txbx>
+                      <wps:bodyPr rot="0" vert="horz" wrap="square" lIns="91440" tIns="45720" rIns="91440" bIns="45720" anchor="t" anchorCtr="0" upright="1">
+                        <a:noAutofit/>
+                      </wps:bodyPr>
+                    </wps:wsp>
+                  </a:graphicData>
+                </a:graphic>
+                <wp14:sizeRelH relativeFrom="margin">
+                  <wp14:pctWidth>0</wp14:pctWidth>
+                </wp14:sizeRelH>
+                <wp14:sizeRelV relativeFrom="margin">
+                  <wp14:pctHeight>0</wp14:pctHeight>
+                </wp14:sizeRelV>
+              </wp:anchor>
+            </w:drawing>
+          </mc:Choice>
+          <mc:Fallback>
+            <w:pict>
+              <v:shape w14:anchorId="7AD11D13" id="文本框 78" o:spid="_x0000_s1046" type="#_x0000_t202" style="position:absolute;left:0;text-align:left;margin-left:4.1pt;margin-top:12.75pt;width:210.65pt;height:139.05pt;z-index:251672576;visibility:visible;mso-wrap-style:square;mso-width-percent:0;mso-height-percent:0;mso-wrap-distance-left:9pt;mso-wrap-distance-top:3.6pt;mso-wrap-distance-right:9pt;mso-wrap-distance-bottom:3.6pt;mso-position-horizontal:absolute;mso-position-horizontal-relative:text;mso-position-vertical:absolute;mso-position-vertical-relative:text;mso-width-percent:0;mso-height-percent:0;mso-width-relative:margin;mso-height-relative:margin;v-text-anchor:top" o:gfxdata="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">
+                <v:textbox>
+                  <w:txbxContent>
+                    <w:p>
+                      <w:pPr>
+                        <w:ind w:firstLine="420"/>
+                      </w:pPr>
+                      <w:r>
+                        <w:rPr>
+                          <w:rFonts w:hint="eastAsia"/>
+                        </w:rPr>
+                        <w:t>名字：</w:t>
+                      </w:r>
+                      <w:r>
+                        <w:rPr>
+                          <w:rFonts w:hint="eastAsia"/>
+                        </w:rPr>
+                        <w:t>状态</w:t>
+                      </w:r>
+                    </w:p>
+                    <w:p>
+                      <w:pPr>
+                        <w:ind w:firstLine="420"/>
+                      </w:pPr>
+                      <w:r>
+                        <w:rPr>
+                          <w:rFonts w:hint="eastAsia"/>
+                        </w:rPr>
+                        <w:t>别名：</w:t>
+                      </w:r>
+                    </w:p>
+                    <w:p>
+                      <w:pPr>
+                        <w:ind w:firstLine="420"/>
+                        <w:rPr>
+                          <w:rFonts w:hint="eastAsia"/>
+                        </w:rPr>
+                      </w:pPr>
+                      <w:r>
+                        <w:rPr>
+                          <w:rFonts w:hint="eastAsia"/>
+                        </w:rPr>
+                        <w:t>描述：书本在库的状态</w:t>
+                      </w:r>
+                    </w:p>
+                    <w:p>
+                      <w:pPr>
+                        <w:ind w:firstLine="420"/>
+                      </w:pPr>
+                    </w:p>
+                    <w:p>
+                      <w:pPr>
+                        <w:ind w:firstLine="420"/>
+                      </w:pPr>
+                      <w:r>
+                        <w:rPr>
+                          <w:rFonts w:hint="eastAsia"/>
+                        </w:rPr>
+                        <w:t>定义：</w:t>
+                      </w:r>
+                      <w:r>
+                        <w:rPr>
+                          <w:rFonts w:hint="eastAsia"/>
+                        </w:rPr>
+                        <w:t>状态</w:t>
+                      </w:r>
+                      <w:r>
+                        <w:rPr>
+                          <w:rFonts w:hint="eastAsia"/>
+                        </w:rPr>
+                        <w:t>=</w:t>
+                      </w:r>
+                      <w:r>
+                        <w:t>4{</w:t>
+                      </w:r>
+                      <w:r>
+                        <w:rPr>
+                          <w:rFonts w:hint="eastAsia"/>
+                        </w:rPr>
+                        <w:t>字符</w:t>
+                      </w:r>
+                      <w:r>
+                        <w:t>}4</w:t>
+                      </w:r>
+                    </w:p>
+                    <w:p>
+                      <w:pPr>
+                        <w:ind w:firstLine="420"/>
+                        <w:rPr>
+                          <w:rFonts w:hint="eastAsia"/>
+                        </w:rPr>
+                      </w:pPr>
+                    </w:p>
+                    <w:p>
+                      <w:pPr>
+                        <w:ind w:firstLine="420"/>
+                        <w:rPr>
+                          <w:rFonts w:hint="eastAsia"/>
+                        </w:rPr>
+                      </w:pPr>
+                      <w:r>
+                        <w:rPr>
+                          <w:rFonts w:hint="eastAsia"/>
+                        </w:rPr>
+                        <w:t>位置：图书数据库</w:t>
+                      </w:r>
+                    </w:p>
+                  </w:txbxContent>
+                </v:textbox>
+                <w10:wrap type="square"/>
+              </v:shape>
+            </w:pict>
+          </mc:Fallback>
+        </mc:AlternateContent>
+      </w:r>
+    </w:p>
+    <w:p>
+      <w:pPr>
+        <w:ind w:firstLineChars="140" w:firstLine="420"/>
+        <w:jc w:val="left"/>
+        <w:rPr>
+          <w:sz w:val="30"/>
+          <w:szCs w:val="30"/>
+        </w:rPr>
+      </w:pPr>
+      <w:r>
+        <w:rPr>
+          <w:noProof/>
+          <w:sz w:val="30"/>
+          <w:szCs w:val="30"/>
+        </w:rPr>
+        <w:lastRenderedPageBreak/>
+        <mc:AlternateContent>
+          <mc:Choice Requires="wps">
+            <w:drawing>
+              <wp:anchor distT="45720" distB="45720" distL="114300" distR="114300" simplePos="0" relativeHeight="251680768" behindDoc="0" locked="0" layoutInCell="1" allowOverlap="1" wp14:anchorId="435548DB" wp14:editId="41FE1365">
+                <wp:simplePos x="0" y="0"/>
+                <wp:positionH relativeFrom="column">
+                  <wp:posOffset>213995</wp:posOffset>
+                </wp:positionH>
+                <wp:positionV relativeFrom="paragraph">
+                  <wp:posOffset>171450</wp:posOffset>
+                </wp:positionV>
+                <wp:extent cx="2675255" cy="1765935"/>
+                <wp:effectExtent l="13970" t="9525" r="6350" b="5715"/>
+                <wp:wrapSquare wrapText="bothSides"/>
+                <wp:docPr id="77" name="文本框 77"/>
+                <wp:cNvGraphicFramePr>
+                  <a:graphicFrameLocks xmlns:a="http://schemas.openxmlformats.org/drawingml/2006/main"/>
+                </wp:cNvGraphicFramePr>
+                <a:graphic xmlns:a="http://schemas.openxmlformats.org/drawingml/2006/main">
+                  <a:graphicData uri="http://schemas.microsoft.com/office/word/2010/wordprocessingShape">
+                    <wps:wsp>
+                      <wps:cNvSpPr txBox="1">
+                        <a:spLocks noChangeArrowheads="1"/>
+                      </wps:cNvSpPr>
+                      <wps:spPr bwMode="auto">
+                        <a:xfrm>
+                          <a:off x="0" y="0"/>
+                          <a:ext cx="2675255" cy="1765935"/>
+                        </a:xfrm>
+                        <a:prstGeom prst="rect">
+                          <a:avLst/>
+                        </a:prstGeom>
+                        <a:solidFill>
+                          <a:srgbClr val="FFFFFF"/>
+                        </a:solidFill>
+                        <a:ln w="9525">
+                          <a:solidFill>
+                            <a:srgbClr val="000000"/>
+                          </a:solidFill>
+                          <a:miter lim="800000"/>
+                          <a:headEnd/>
+                          <a:tailEnd/>
+                        </a:ln>
+                      </wps:spPr>
+                      <wps:txbx>
+                        <w:txbxContent>
+                          <w:p>
+                            <w:pPr>
+                              <w:ind w:firstLine="420"/>
+                            </w:pPr>
+                            <w:r>
+                              <w:rPr>
+                                <w:rFonts w:hint="eastAsia"/>
+                              </w:rPr>
+                              <w:t>名字：消息</w:t>
+                            </w:r>
+                          </w:p>
+                          <w:p>
+                            <w:pPr>
+                              <w:ind w:firstLine="420"/>
+                            </w:pPr>
+                            <w:r>
+                              <w:rPr>
+                                <w:rFonts w:hint="eastAsia"/>
+                              </w:rPr>
+                              <w:t>别名：</w:t>
+                            </w:r>
+                          </w:p>
+                          <w:p>
+                            <w:pPr>
+                              <w:ind w:firstLine="420"/>
+                            </w:pPr>
+                            <w:r>
+                              <w:rPr>
+                                <w:rFonts w:hint="eastAsia"/>
+                              </w:rPr>
+                              <w:t>描述：记录用户消息</w:t>
+                            </w:r>
+                          </w:p>
+                          <w:p>
+                            <w:pPr>
+                              <w:ind w:firstLine="420"/>
+                            </w:pPr>
+                          </w:p>
+                          <w:p>
+                            <w:pPr>
+                              <w:ind w:firstLine="420"/>
+                            </w:pPr>
+                            <w:r>
+                              <w:rPr>
+                                <w:rFonts w:hint="eastAsia"/>
+                              </w:rPr>
+                              <w:t>定义：消息</w:t>
+                            </w:r>
+                            <w:r>
+                              <w:rPr>
+                                <w:rFonts w:hint="eastAsia"/>
+                              </w:rPr>
+                              <w:t>=</w:t>
+                            </w:r>
+                            <w:r>
+                              <w:t>1{</w:t>
+                            </w:r>
+                            <w:r>
+                              <w:rPr>
+                                <w:rFonts w:hint="eastAsia"/>
+                              </w:rPr>
+                              <w:t>字符</w:t>
+                            </w:r>
+                            <w:r>
+                              <w:t>}1888</w:t>
+                            </w:r>
+                          </w:p>
+                          <w:p>
+                            <w:pPr>
+                              <w:ind w:firstLine="420"/>
+                            </w:pPr>
+                          </w:p>
+                          <w:p>
+                            <w:pPr>
+                              <w:ind w:firstLine="420"/>
+                            </w:pPr>
+                            <w:r>
+                              <w:rPr>
+                                <w:rFonts w:hint="eastAsia"/>
+                              </w:rPr>
+                              <w:t>位置：消息数据库</w:t>
+                            </w:r>
+                          </w:p>
+                        </w:txbxContent>
+                      </wps:txbx>
+                      <wps:bodyPr rot="0" vert="horz" wrap="square" lIns="91440" tIns="45720" rIns="91440" bIns="45720" anchor="t" anchorCtr="0" upright="1">
+                        <a:noAutofit/>
+                      </wps:bodyPr>
+                    </wps:wsp>
+                  </a:graphicData>
+                </a:graphic>
+                <wp14:sizeRelH relativeFrom="margin">
+                  <wp14:pctWidth>0</wp14:pctWidth>
+                </wp14:sizeRelH>
+                <wp14:sizeRelV relativeFrom="margin">
+                  <wp14:pctHeight>0</wp14:pctHeight>
+                </wp14:sizeRelV>
+              </wp:anchor>
+            </w:drawing>
+          </mc:Choice>
+          <mc:Fallback>
+            <w:pict>
+              <v:shape w14:anchorId="435548DB" id="文本框 77" o:spid="_x0000_s1047" type="#_x0000_t202" style="position:absolute;left:0;text-align:left;margin-left:16.85pt;margin-top:13.5pt;width:210.65pt;height:139.05pt;z-index:251680768;visibility:visible;mso-wrap-style:square;mso-width-percent:0;mso-height-percent:0;mso-wrap-distance-left:9pt;mso-wrap-distance-top:3.6pt;mso-wrap-distance-right:9pt;mso-wrap-distance-bottom:3.6pt;mso-position-horizontal:absolute;mso-position-horizontal-relative:text;mso-position-vertical:absolute;mso-position-vertical-relative:text;mso-width-percent:0;mso-height-percent:0;mso-width-relative:margin;mso-height-relative:margin;v-text-anchor:top" o:gfxdata="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">
+                <v:textbox>
+                  <w:txbxContent>
+                    <w:p>
+                      <w:pPr>
+                        <w:ind w:firstLine="420"/>
+                      </w:pPr>
+                      <w:r>
+                        <w:rPr>
+                          <w:rFonts w:hint="eastAsia"/>
+                        </w:rPr>
+                        <w:t>名字：消息</w:t>
+                      </w:r>
+                    </w:p>
+                    <w:p>
+                      <w:pPr>
+                        <w:ind w:firstLine="420"/>
+                      </w:pPr>
+                      <w:r>
+                        <w:rPr>
+                          <w:rFonts w:hint="eastAsia"/>
+                        </w:rPr>
+                        <w:t>别名：</w:t>
+                      </w:r>
+                    </w:p>
+                    <w:p>
+                      <w:pPr>
+                        <w:ind w:firstLine="420"/>
+                        <w:rPr>
+                          <w:rFonts w:hint="eastAsia"/>
+                        </w:rPr>
+                      </w:pPr>
+                      <w:r>
+                        <w:rPr>
+                          <w:rFonts w:hint="eastAsia"/>
+                        </w:rPr>
+                        <w:t>描述：记录用户消息</w:t>
+                      </w:r>
+                    </w:p>
+                    <w:p>
+                      <w:pPr>
+                        <w:ind w:firstLine="420"/>
+                      </w:pPr>
+                    </w:p>
+                    <w:p>
+                      <w:pPr>
+                        <w:ind w:firstLine="420"/>
+                      </w:pPr>
+                      <w:r>
+                        <w:rPr>
+                          <w:rFonts w:hint="eastAsia"/>
+                        </w:rPr>
+                        <w:t>定义：消息</w:t>
+                      </w:r>
+                      <w:r>
+                        <w:rPr>
+                          <w:rFonts w:hint="eastAsia"/>
+                        </w:rPr>
+                        <w:t>=</w:t>
+                      </w:r>
+                      <w:r>
+                        <w:t>1{</w:t>
+                      </w:r>
+                      <w:r>
+                        <w:rPr>
+                          <w:rFonts w:hint="eastAsia"/>
+                        </w:rPr>
+                        <w:t>字符</w:t>
+                      </w:r>
+                      <w:r>
+                        <w:t>}1888</w:t>
+                      </w:r>
+                    </w:p>
+                    <w:p>
+                      <w:pPr>
+                        <w:ind w:firstLine="420"/>
+                        <w:rPr>
+                          <w:rFonts w:hint="eastAsia"/>
+                        </w:rPr>
+                      </w:pPr>
+                    </w:p>
+                    <w:p>
+                      <w:pPr>
+                        <w:ind w:firstLine="420"/>
+                        <w:rPr>
+                          <w:rFonts w:hint="eastAsia"/>
+                        </w:rPr>
+                      </w:pPr>
+                      <w:r>
+                        <w:rPr>
+                          <w:rFonts w:hint="eastAsia"/>
+                        </w:rPr>
+                        <w:t>位置：消息数据库</w:t>
+                      </w:r>
+                    </w:p>
+                  </w:txbxContent>
+                </v:textbox>
+                <w10:wrap type="square"/>
+              </v:shape>
+            </w:pict>
+          </mc:Fallback>
+        </mc:AlternateContent>
+      </w:r>
+    </w:p>
+    <w:p>
+      <w:pPr>
+        <w:ind w:firstLineChars="140" w:firstLine="420"/>
+        <w:jc w:val="left"/>
+        <w:rPr>
+          <w:sz w:val="30"/>
+          <w:szCs w:val="30"/>
+        </w:rPr>
+      </w:pPr>
+    </w:p>
+    <w:p>
+      <w:pPr>
+        <w:ind w:firstLineChars="140" w:firstLine="420"/>
+        <w:jc w:val="left"/>
+        <w:rPr>
+          <w:sz w:val="30"/>
+          <w:szCs w:val="30"/>
+        </w:rPr>
+      </w:pPr>
+    </w:p>
+    <w:p>
+      <w:pPr>
+        <w:ind w:firstLineChars="140" w:firstLine="420"/>
+        <w:jc w:val="left"/>
+        <w:rPr>
+          <w:sz w:val="30"/>
+          <w:szCs w:val="30"/>
+        </w:rPr>
+      </w:pPr>
+    </w:p>
+    <w:p>
+      <w:pPr>
+        <w:ind w:firstLineChars="140" w:firstLine="420"/>
+        <w:jc w:val="left"/>
+        <w:rPr>
+          <w:sz w:val="30"/>
+          <w:szCs w:val="30"/>
+        </w:rPr>
+      </w:pPr>
+    </w:p>
+    <w:p>
+      <w:pPr>
         <w:ind w:firstLineChars="0" w:firstLine="0"/>
       </w:pPr>
     </w:p>
@@ -9700,7 +16638,6 @@
           <w:sz w:val="32"/>
           <w:szCs w:val="32"/>
         </w:rPr>
-        <w:lastRenderedPageBreak/>
         <w:t>5.4</w:t>
       </w:r>
       <w:r>
@@ -10017,11 +16954,19 @@
       <w:pPr>
         <w:ind w:firstLine="420"/>
       </w:pPr>
-      <w:r>
-        <w:rPr>
-          <w:rFonts w:hint="eastAsia"/>
-        </w:rPr>
-        <w:t>微信小程序开发者工具、</w:t>
+      <w:proofErr w:type="gramStart"/>
+      <w:r>
+        <w:rPr>
+          <w:rFonts w:hint="eastAsia"/>
+        </w:rPr>
+        <w:t>微信小</w:t>
+      </w:r>
+      <w:proofErr w:type="gramEnd"/>
+      <w:r>
+        <w:rPr>
+          <w:rFonts w:hint="eastAsia"/>
+        </w:rPr>
+        <w:t>程序开发者工具、</w:t>
       </w:r>
       <w:proofErr w:type="spellStart"/>
       <w:r>
@@ -10121,6 +17066,7 @@
           <w:sz w:val="32"/>
           <w:szCs w:val="32"/>
         </w:rPr>
+        <w:lastRenderedPageBreak/>
         <w:t>5.4.6</w:t>
       </w:r>
       <w:r>
@@ -10295,7 +17241,6 @@
         <w:rPr>
           <w:rFonts w:hint="eastAsia"/>
         </w:rPr>
-        <w:lastRenderedPageBreak/>
         <w:t>6</w:t>
       </w:r>
       <w:r>
@@ -10565,6 +17510,7 @@
         <w:rPr>
           <w:rFonts w:hint="eastAsia"/>
         </w:rPr>
+        <w:lastRenderedPageBreak/>
         <w:t>6.2.4</w:t>
       </w:r>
       <w:r>
@@ -10645,7 +17591,15 @@
         <w:ind w:firstLine="420"/>
       </w:pPr>
       <w:r>
-        <w:t>城市学院内暂较完善的二手课本交易平台，竞争压力较小，发展前景好。</w:t>
+        <w:t>城市学院</w:t>
+      </w:r>
+      <w:proofErr w:type="gramStart"/>
+      <w:r>
+        <w:t>内暂较完善</w:t>
+      </w:r>
+      <w:proofErr w:type="gramEnd"/>
+      <w:r>
+        <w:t>的二手课本交易平台，竞争压力较小，发展前景好。</w:t>
       </w:r>
     </w:p>
     <w:p>
@@ -10674,7 +17628,6 @@
         <w:rPr>
           <w:rFonts w:hint="eastAsia"/>
         </w:rPr>
-        <w:lastRenderedPageBreak/>
         <w:t>7</w:t>
       </w:r>
       <w:r>
@@ -10853,7 +17806,21 @@
         <w:rPr>
           <w:rFonts w:hint="eastAsia"/>
         </w:rPr>
-        <w:t>技术分析：学习使用微信小程序开发工具，</w:t>
+        <w:t>技术分析：学习</w:t>
+      </w:r>
+      <w:proofErr w:type="gramStart"/>
+      <w:r>
+        <w:rPr>
+          <w:rFonts w:hint="eastAsia"/>
+        </w:rPr>
+        <w:t>使用微信小</w:t>
+      </w:r>
+      <w:proofErr w:type="gramEnd"/>
+      <w:r>
+        <w:rPr>
+          <w:rFonts w:hint="eastAsia"/>
+        </w:rPr>
+        <w:t>程序开发工具，</w:t>
       </w:r>
       <w:proofErr w:type="spellStart"/>
       <w:r>
@@ -10950,7 +17917,21 @@
         <w:rPr>
           <w:rFonts w:hint="eastAsia"/>
         </w:rPr>
-        <w:t>小程序形式简单易用，能够熟练使用微信即可使用。</w:t>
+        <w:t>小程序形式简单易用，能够熟练使用</w:t>
+      </w:r>
+      <w:proofErr w:type="gramStart"/>
+      <w:r>
+        <w:rPr>
+          <w:rFonts w:hint="eastAsia"/>
+        </w:rPr>
+        <w:t>微信即</w:t>
+      </w:r>
+      <w:proofErr w:type="gramEnd"/>
+      <w:r>
+        <w:rPr>
+          <w:rFonts w:hint="eastAsia"/>
+        </w:rPr>
+        <w:t>可使用。</w:t>
       </w:r>
     </w:p>
     <w:p>
@@ -10961,7 +17942,23 @@
         <w:t>需要通过小程序上架的审核。</w:t>
       </w:r>
       <w:r>
-        <w:t>（需要提供微信信息和实名信息，等待微信管理员审核）</w:t>
+        <w:t>（需要提供</w:t>
+      </w:r>
+      <w:proofErr w:type="gramStart"/>
+      <w:r>
+        <w:t>微信信息</w:t>
+      </w:r>
+      <w:proofErr w:type="gramEnd"/>
+      <w:r>
+        <w:t>和实名信息，</w:t>
+      </w:r>
+      <w:proofErr w:type="gramStart"/>
+      <w:r>
+        <w:t>等待微信管理员</w:t>
+      </w:r>
+      <w:proofErr w:type="gramEnd"/>
+      <w:r>
+        <w:t>审核）</w:t>
       </w:r>
     </w:p>
     <w:p>
@@ -11012,6 +18009,7 @@
         <w:rPr>
           <w:rFonts w:hint="eastAsia"/>
         </w:rPr>
+        <w:lastRenderedPageBreak/>
         <w:t>11</w:t>
       </w:r>
       <w:r>
@@ -11147,12 +18145,12 @@
       </w:r>
     </w:p>
     <w:sectPr>
-      <w:headerReference w:type="even" r:id="rId15"/>
-      <w:headerReference w:type="default" r:id="rId16"/>
-      <w:footerReference w:type="even" r:id="rId17"/>
-      <w:footerReference w:type="default" r:id="rId18"/>
-      <w:headerReference w:type="first" r:id="rId19"/>
-      <w:footerReference w:type="first" r:id="rId20"/>
+      <w:headerReference w:type="even" r:id="rId16"/>
+      <w:headerReference w:type="default" r:id="rId17"/>
+      <w:footerReference w:type="even" r:id="rId18"/>
+      <w:footerReference w:type="default" r:id="rId19"/>
+      <w:headerReference w:type="first" r:id="rId20"/>
+      <w:footerReference w:type="first" r:id="rId21"/>
       <w:pgSz w:w="11906" w:h="16838"/>
       <w:pgMar w:top="1440" w:right="1800" w:bottom="1440" w:left="1800" w:header="851" w:footer="992" w:gutter="0"/>
       <w:cols w:space="425"/>

--- a/Feasibility_analysis/可行性分析(研究)报告(FAR).docx
+++ b/Feasibility_analysis/可行性分析(研究)报告(FAR).docx
@@ -1480,8 +1480,7 @@
             </w:pPr>
             <w:r>
               <w:rPr>
-                <w:rFonts w:ascii="宋体" w:eastAsia="等线" w:hAnsi="宋体"/>
-                <w:szCs w:val="22"/>
+                <w:rFonts w:ascii="宋体" w:eastAsia="等线" w:hAnsi="宋体" w:hint="eastAsia"/>
               </w:rPr>
               <w:t>01</w:t>
             </w:r>
@@ -1504,16 +1503,8 @@
             <w:r>
               <w:rPr>
                 <w:rFonts w:ascii="宋体" w:eastAsia="等线" w:hAnsi="宋体" w:hint="eastAsia"/>
-                <w:szCs w:val="22"/>
-              </w:rPr>
-              <w:t>2021/10/</w:t>
-            </w:r>
-            <w:r>
-              <w:rPr>
-                <w:rFonts w:ascii="宋体" w:eastAsia="等线" w:hAnsi="宋体"/>
-                <w:szCs w:val="22"/>
-              </w:rPr>
-              <w:t>7</w:t>
+              </w:rPr>
+              <w:t>2021/10/7</w:t>
             </w:r>
           </w:p>
         </w:tc>
@@ -1534,7 +1525,6 @@
             <w:r>
               <w:rPr>
                 <w:rFonts w:ascii="宋体" w:eastAsia="等线" w:hAnsi="宋体" w:hint="eastAsia"/>
-                <w:szCs w:val="22"/>
               </w:rPr>
               <w:t>0.1</w:t>
             </w:r>
@@ -1557,7 +1547,6 @@
             <w:r>
               <w:rPr>
                 <w:rFonts w:ascii="宋体" w:eastAsia="等线" w:hAnsi="宋体" w:hint="eastAsia"/>
-                <w:szCs w:val="22"/>
               </w:rPr>
               <w:t>许罗阳宁</w:t>
             </w:r>
@@ -1580,16 +1569,8 @@
             <w:r>
               <w:rPr>
                 <w:rFonts w:ascii="宋体" w:eastAsia="等线" w:hAnsi="宋体" w:hint="eastAsia"/>
-                <w:szCs w:val="22"/>
-              </w:rPr>
-              <w:t>2021/10/</w:t>
-            </w:r>
-            <w:r>
-              <w:rPr>
-                <w:rFonts w:ascii="宋体" w:eastAsia="等线" w:hAnsi="宋体"/>
-                <w:szCs w:val="22"/>
-              </w:rPr>
-              <w:t>7</w:t>
+              </w:rPr>
+              <w:t>2021/10/7</w:t>
             </w:r>
           </w:p>
         </w:tc>
@@ -1609,8 +1590,7 @@
             </w:pPr>
             <w:r>
               <w:rPr>
-                <w:rFonts w:ascii="宋体" w:eastAsia="等线" w:hAnsi="宋体"/>
-                <w:szCs w:val="22"/>
+                <w:rFonts w:ascii="宋体" w:eastAsia="等线" w:hAnsi="宋体" w:hint="eastAsia"/>
               </w:rPr>
               <w:t>项目计划书</w:t>
             </w:r>
@@ -1639,7 +1619,6 @@
             <w:r>
               <w:rPr>
                 <w:rFonts w:ascii="宋体" w:eastAsia="等线" w:hAnsi="宋体" w:hint="eastAsia"/>
-                <w:szCs w:val="22"/>
               </w:rPr>
               <w:t>02</w:t>
             </w:r>
@@ -1661,8 +1640,7 @@
             </w:pPr>
             <w:r>
               <w:rPr>
-                <w:rFonts w:ascii="宋体" w:eastAsia="等线" w:hAnsi="宋体"/>
-                <w:szCs w:val="22"/>
+                <w:rFonts w:ascii="宋体" w:eastAsia="等线" w:hAnsi="宋体" w:hint="eastAsia"/>
               </w:rPr>
               <w:t>2021/10/8</w:t>
             </w:r>
@@ -1685,7 +1663,6 @@
             <w:r>
               <w:rPr>
                 <w:rFonts w:ascii="宋体" w:eastAsia="等线" w:hAnsi="宋体" w:hint="eastAsia"/>
-                <w:szCs w:val="22"/>
               </w:rPr>
               <w:t>0.2</w:t>
             </w:r>
@@ -1708,7 +1685,6 @@
             <w:r>
               <w:rPr>
                 <w:rFonts w:ascii="宋体" w:eastAsia="等线" w:hAnsi="宋体" w:hint="eastAsia"/>
-                <w:szCs w:val="22"/>
               </w:rPr>
               <w:t>余浩凯</w:t>
             </w:r>
@@ -1730,8 +1706,7 @@
             </w:pPr>
             <w:r>
               <w:rPr>
-                <w:rFonts w:ascii="宋体" w:eastAsia="等线" w:hAnsi="宋体"/>
-                <w:szCs w:val="22"/>
+                <w:rFonts w:ascii="宋体" w:eastAsia="等线" w:hAnsi="宋体" w:hint="eastAsia"/>
               </w:rPr>
               <w:t>2021/10/8</w:t>
             </w:r>
@@ -1753,8 +1728,7 @@
             </w:pPr>
             <w:r>
               <w:rPr>
-                <w:rFonts w:ascii="宋体" w:eastAsia="等线" w:hAnsi="宋体"/>
-                <w:szCs w:val="22"/>
+                <w:rFonts w:ascii="宋体" w:eastAsia="等线" w:hAnsi="宋体" w:hint="eastAsia"/>
               </w:rPr>
               <w:t>项目计划书</w:t>
             </w:r>
@@ -1782,7 +1756,6 @@
             <w:r>
               <w:rPr>
                 <w:rFonts w:ascii="宋体" w:eastAsia="等线" w:hAnsi="宋体" w:hint="eastAsia"/>
-                <w:szCs w:val="22"/>
               </w:rPr>
               <w:t>03</w:t>
             </w:r>
@@ -1804,8 +1777,7 @@
             </w:pPr>
             <w:r>
               <w:rPr>
-                <w:rFonts w:ascii="宋体" w:eastAsia="等线" w:hAnsi="宋体"/>
-                <w:szCs w:val="22"/>
+                <w:rFonts w:ascii="宋体" w:eastAsia="等线" w:hAnsi="宋体" w:hint="eastAsia"/>
               </w:rPr>
               <w:t>2021/10/8</w:t>
             </w:r>
@@ -1828,7 +1800,6 @@
             <w:r>
               <w:rPr>
                 <w:rFonts w:ascii="宋体" w:eastAsia="等线" w:hAnsi="宋体" w:hint="eastAsia"/>
-                <w:szCs w:val="22"/>
               </w:rPr>
               <w:t>0.3</w:t>
             </w:r>
@@ -1851,7 +1822,6 @@
             <w:r>
               <w:rPr>
                 <w:rFonts w:ascii="宋体" w:eastAsia="等线" w:hAnsi="宋体" w:hint="eastAsia"/>
-                <w:szCs w:val="22"/>
               </w:rPr>
               <w:t>徐过</w:t>
             </w:r>
@@ -1873,8 +1843,7 @@
             </w:pPr>
             <w:r>
               <w:rPr>
-                <w:rFonts w:ascii="宋体" w:eastAsia="等线" w:hAnsi="宋体"/>
-                <w:szCs w:val="22"/>
+                <w:rFonts w:ascii="宋体" w:eastAsia="等线" w:hAnsi="宋体" w:hint="eastAsia"/>
               </w:rPr>
               <w:t>2021/10/8</w:t>
             </w:r>
@@ -1896,8 +1865,7 @@
             </w:pPr>
             <w:r>
               <w:rPr>
-                <w:rFonts w:ascii="宋体" w:eastAsia="等线" w:hAnsi="宋体"/>
-                <w:szCs w:val="22"/>
+                <w:rFonts w:ascii="宋体" w:eastAsia="等线" w:hAnsi="宋体" w:hint="eastAsia"/>
               </w:rPr>
               <w:t>项目计划书</w:t>
             </w:r>
@@ -1926,7 +1894,6 @@
             <w:r>
               <w:rPr>
                 <w:rFonts w:ascii="宋体" w:eastAsia="等线" w:hAnsi="宋体" w:hint="eastAsia"/>
-                <w:szCs w:val="22"/>
               </w:rPr>
               <w:t>04</w:t>
             </w:r>
@@ -1949,44 +1916,8 @@
             <w:r>
               <w:rPr>
                 <w:rFonts w:ascii="宋体" w:eastAsia="等线" w:hAnsi="宋体" w:hint="eastAsia"/>
-                <w:szCs w:val="22"/>
-              </w:rPr>
-              <w:t>2</w:t>
-            </w:r>
-            <w:r>
-              <w:rPr>
-                <w:rFonts w:ascii="宋体" w:eastAsia="等线" w:hAnsi="宋体"/>
-                <w:szCs w:val="22"/>
-              </w:rPr>
-              <w:t>021</w:t>
-            </w:r>
-            <w:r>
-              <w:rPr>
-                <w:rFonts w:ascii="宋体" w:eastAsia="等线" w:hAnsi="宋体" w:hint="eastAsia"/>
-                <w:szCs w:val="22"/>
-              </w:rPr>
-              <w:t>/</w:t>
-            </w:r>
-            <w:r>
-              <w:rPr>
-                <w:rFonts w:ascii="宋体" w:eastAsia="等线" w:hAnsi="宋体"/>
-                <w:szCs w:val="22"/>
-              </w:rPr>
-              <w:t>10</w:t>
-            </w:r>
-            <w:r>
-              <w:rPr>
-                <w:rFonts w:ascii="宋体" w:eastAsia="等线" w:hAnsi="宋体" w:hint="eastAsia"/>
-                <w:szCs w:val="22"/>
-              </w:rPr>
-              <w:t>/</w:t>
-            </w:r>
-            <w:r>
-              <w:rPr>
-                <w:rFonts w:ascii="宋体" w:eastAsia="等线" w:hAnsi="宋体"/>
-                <w:szCs w:val="22"/>
-              </w:rPr>
-              <w:t>9</w:t>
+              </w:rPr>
+              <w:t>2021/10/9</w:t>
             </w:r>
           </w:p>
         </w:tc>
@@ -2007,16 +1938,8 @@
             <w:r>
               <w:rPr>
                 <w:rFonts w:ascii="宋体" w:eastAsia="等线" w:hAnsi="宋体" w:hint="eastAsia"/>
-                <w:szCs w:val="22"/>
-              </w:rPr>
-              <w:t>0</w:t>
-            </w:r>
-            <w:r>
-              <w:rPr>
-                <w:rFonts w:ascii="宋体" w:eastAsia="等线" w:hAnsi="宋体"/>
-                <w:szCs w:val="22"/>
-              </w:rPr>
-              <w:t>.4</w:t>
+              </w:rPr>
+              <w:t>0.4</w:t>
             </w:r>
           </w:p>
         </w:tc>
@@ -2037,7 +1960,6 @@
             <w:r>
               <w:rPr>
                 <w:rFonts w:ascii="宋体" w:eastAsia="等线" w:hAnsi="宋体" w:hint="eastAsia"/>
-                <w:szCs w:val="22"/>
               </w:rPr>
               <w:t>徐过</w:t>
             </w:r>
@@ -2060,44 +1982,8 @@
             <w:r>
               <w:rPr>
                 <w:rFonts w:ascii="宋体" w:eastAsia="等线" w:hAnsi="宋体" w:hint="eastAsia"/>
-                <w:szCs w:val="22"/>
-              </w:rPr>
-              <w:t>2</w:t>
-            </w:r>
-            <w:r>
-              <w:rPr>
-                <w:rFonts w:ascii="宋体" w:eastAsia="等线" w:hAnsi="宋体"/>
-                <w:szCs w:val="22"/>
-              </w:rPr>
-              <w:t>021</w:t>
-            </w:r>
-            <w:r>
-              <w:rPr>
-                <w:rFonts w:ascii="宋体" w:eastAsia="等线" w:hAnsi="宋体" w:hint="eastAsia"/>
-                <w:szCs w:val="22"/>
-              </w:rPr>
-              <w:t>/</w:t>
-            </w:r>
-            <w:r>
-              <w:rPr>
-                <w:rFonts w:ascii="宋体" w:eastAsia="等线" w:hAnsi="宋体"/>
-                <w:szCs w:val="22"/>
-              </w:rPr>
-              <w:t>10</w:t>
-            </w:r>
-            <w:r>
-              <w:rPr>
-                <w:rFonts w:ascii="宋体" w:eastAsia="等线" w:hAnsi="宋体" w:hint="eastAsia"/>
-                <w:szCs w:val="22"/>
-              </w:rPr>
-              <w:t>/</w:t>
-            </w:r>
-            <w:r>
-              <w:rPr>
-                <w:rFonts w:ascii="宋体" w:eastAsia="等线" w:hAnsi="宋体"/>
-                <w:szCs w:val="22"/>
-              </w:rPr>
-              <w:t>9</w:t>
+              </w:rPr>
+              <w:t>2021/10/9</w:t>
             </w:r>
           </w:p>
         </w:tc>
@@ -2117,8 +2003,7 @@
             </w:pPr>
             <w:r>
               <w:rPr>
-                <w:rFonts w:ascii="宋体" w:eastAsia="等线" w:hAnsi="宋体"/>
-                <w:szCs w:val="22"/>
+                <w:rFonts w:ascii="宋体" w:eastAsia="等线" w:hAnsi="宋体" w:hint="eastAsia"/>
               </w:rPr>
               <w:t>项目计划书</w:t>
             </w:r>
@@ -2147,7 +2032,6 @@
             <w:r>
               <w:rPr>
                 <w:rFonts w:ascii="宋体" w:eastAsia="等线" w:hAnsi="宋体" w:hint="eastAsia"/>
-                <w:szCs w:val="22"/>
               </w:rPr>
               <w:t>05</w:t>
             </w:r>
@@ -2170,30 +2054,8 @@
             <w:r>
               <w:rPr>
                 <w:rFonts w:ascii="宋体" w:eastAsia="等线" w:hAnsi="宋体" w:hint="eastAsia"/>
-                <w:szCs w:val="22"/>
-              </w:rPr>
-              <w:t>2</w:t>
-            </w:r>
-            <w:r>
-              <w:rPr>
-                <w:rFonts w:ascii="宋体" w:eastAsia="等线" w:hAnsi="宋体"/>
-                <w:szCs w:val="22"/>
-              </w:rPr>
-              <w:t>021</w:t>
-            </w:r>
-            <w:r>
-              <w:rPr>
-                <w:rFonts w:ascii="宋体" w:eastAsia="等线" w:hAnsi="宋体" w:hint="eastAsia"/>
-                <w:szCs w:val="22"/>
-              </w:rPr>
-              <w:t>/</w:t>
-            </w:r>
-            <w:r>
-              <w:rPr>
-                <w:rFonts w:ascii="宋体" w:eastAsia="等线" w:hAnsi="宋体"/>
-                <w:szCs w:val="22"/>
-              </w:rPr>
-              <w:t>10/10</w:t>
+              </w:rPr>
+              <w:t>2021/10/10</w:t>
             </w:r>
           </w:p>
         </w:tc>
@@ -2214,16 +2076,8 @@
             <w:r>
               <w:rPr>
                 <w:rFonts w:ascii="宋体" w:eastAsia="等线" w:hAnsi="宋体" w:hint="eastAsia"/>
-                <w:szCs w:val="22"/>
-              </w:rPr>
-              <w:t>0</w:t>
-            </w:r>
-            <w:r>
-              <w:rPr>
-                <w:rFonts w:ascii="宋体" w:eastAsia="等线" w:hAnsi="宋体"/>
-                <w:szCs w:val="22"/>
-              </w:rPr>
-              <w:t>.5</w:t>
+              </w:rPr>
+              <w:t>0.5</w:t>
             </w:r>
           </w:p>
         </w:tc>
@@ -2244,7 +2098,6 @@
             <w:r>
               <w:rPr>
                 <w:rFonts w:ascii="宋体" w:eastAsia="等线" w:hAnsi="宋体" w:hint="eastAsia"/>
-                <w:szCs w:val="22"/>
               </w:rPr>
               <w:t>徐过</w:t>
             </w:r>
@@ -2267,16 +2120,8 @@
             <w:r>
               <w:rPr>
                 <w:rFonts w:ascii="宋体" w:eastAsia="等线" w:hAnsi="宋体" w:hint="eastAsia"/>
-                <w:szCs w:val="22"/>
-              </w:rPr>
-              <w:t>2</w:t>
-            </w:r>
-            <w:r>
-              <w:rPr>
-                <w:rFonts w:ascii="宋体" w:eastAsia="等线" w:hAnsi="宋体"/>
-                <w:szCs w:val="22"/>
-              </w:rPr>
-              <w:t>0210/10/13</w:t>
+              </w:rPr>
+              <w:t>20210/10/13</w:t>
             </w:r>
           </w:p>
         </w:tc>
@@ -2296,8 +2141,7 @@
             </w:pPr>
             <w:r>
               <w:rPr>
-                <w:rFonts w:ascii="宋体" w:eastAsia="等线" w:hAnsi="宋体"/>
-                <w:szCs w:val="22"/>
+                <w:rFonts w:ascii="宋体" w:eastAsia="等线" w:hAnsi="宋体" w:hint="eastAsia"/>
               </w:rPr>
               <w:t>项目计划书</w:t>
             </w:r>
@@ -2325,8 +2169,7 @@
             </w:pPr>
             <w:r>
               <w:rPr>
-                <w:rFonts w:ascii="宋体" w:eastAsia="等线" w:hAnsi="宋体"/>
-                <w:szCs w:val="22"/>
+                <w:rFonts w:ascii="宋体" w:eastAsia="等线" w:hAnsi="宋体" w:hint="eastAsia"/>
               </w:rPr>
               <w:t>06</w:t>
             </w:r>
@@ -2349,7 +2192,6 @@
             <w:r>
               <w:rPr>
                 <w:rFonts w:ascii="宋体" w:eastAsia="等线" w:hAnsi="宋体" w:hint="eastAsia"/>
-                <w:szCs w:val="22"/>
               </w:rPr>
               <w:t>2021/10/16</w:t>
             </w:r>
@@ -2372,7 +2214,6 @@
             <w:r>
               <w:rPr>
                 <w:rFonts w:ascii="宋体" w:eastAsia="等线" w:hAnsi="宋体" w:hint="eastAsia"/>
-                <w:szCs w:val="22"/>
               </w:rPr>
               <w:t>0.1</w:t>
             </w:r>
@@ -2395,7 +2236,6 @@
             <w:r>
               <w:rPr>
                 <w:rFonts w:ascii="宋体" w:eastAsia="等线" w:hAnsi="宋体" w:hint="eastAsia"/>
-                <w:szCs w:val="22"/>
               </w:rPr>
               <w:t>许罗阳宁</w:t>
             </w:r>
@@ -2418,7 +2258,6 @@
             <w:r>
               <w:rPr>
                 <w:rFonts w:ascii="宋体" w:eastAsia="等线" w:hAnsi="宋体" w:hint="eastAsia"/>
-                <w:szCs w:val="22"/>
               </w:rPr>
               <w:t>2021/10/16</w:t>
             </w:r>
@@ -2440,8 +2279,7 @@
             </w:pPr>
             <w:r>
               <w:rPr>
-                <w:rFonts w:ascii="宋体" w:eastAsia="等线" w:hAnsi="宋体"/>
-                <w:szCs w:val="22"/>
+                <w:rFonts w:ascii="宋体" w:eastAsia="等线" w:hAnsi="宋体" w:hint="eastAsia"/>
               </w:rPr>
               <w:t>可行性分析报告</w:t>
             </w:r>
@@ -2470,16 +2308,8 @@
             <w:r>
               <w:rPr>
                 <w:rFonts w:ascii="宋体" w:eastAsia="等线" w:hAnsi="宋体" w:hint="eastAsia"/>
-                <w:szCs w:val="22"/>
-              </w:rPr>
-              <w:t>0</w:t>
-            </w:r>
-            <w:r>
-              <w:rPr>
-                <w:rFonts w:ascii="宋体" w:eastAsia="等线" w:hAnsi="宋体"/>
-                <w:szCs w:val="22"/>
-              </w:rPr>
-              <w:t>7</w:t>
+              </w:rPr>
+              <w:t>07</w:t>
             </w:r>
           </w:p>
         </w:tc>
@@ -2499,17 +2329,9 @@
             </w:pPr>
             <w:r>
               <w:rPr>
-                <w:rFonts w:ascii="宋体" w:eastAsia="等线" w:hAnsi="宋体"/>
-                <w:szCs w:val="22"/>
-              </w:rPr>
-              <w:t>2021/10/1</w:t>
-            </w:r>
-            <w:r>
-              <w:rPr>
                 <w:rFonts w:ascii="宋体" w:eastAsia="等线" w:hAnsi="宋体" w:hint="eastAsia"/>
-                <w:szCs w:val="22"/>
-              </w:rPr>
-              <w:t>6</w:t>
+              </w:rPr>
+              <w:t>2021/10/16</w:t>
             </w:r>
           </w:p>
         </w:tc>
@@ -2530,7 +2352,6 @@
             <w:r>
               <w:rPr>
                 <w:rFonts w:ascii="宋体" w:eastAsia="等线" w:hAnsi="宋体" w:hint="eastAsia"/>
-                <w:szCs w:val="22"/>
               </w:rPr>
               <w:t>0.2</w:t>
             </w:r>
@@ -2553,7 +2374,6 @@
             <w:r>
               <w:rPr>
                 <w:rFonts w:ascii="宋体" w:eastAsia="等线" w:hAnsi="宋体" w:hint="eastAsia"/>
-                <w:szCs w:val="22"/>
               </w:rPr>
               <w:t>余浩凯</w:t>
             </w:r>
@@ -2575,17 +2395,9 @@
             </w:pPr>
             <w:r>
               <w:rPr>
-                <w:rFonts w:ascii="宋体" w:eastAsia="等线" w:hAnsi="宋体"/>
-                <w:szCs w:val="22"/>
-              </w:rPr>
-              <w:t>2021/10/1</w:t>
-            </w:r>
-            <w:r>
-              <w:rPr>
                 <w:rFonts w:ascii="宋体" w:eastAsia="等线" w:hAnsi="宋体" w:hint="eastAsia"/>
-                <w:szCs w:val="22"/>
-              </w:rPr>
-              <w:t>6</w:t>
+              </w:rPr>
+              <w:t>2021/10/16</w:t>
             </w:r>
           </w:p>
         </w:tc>
@@ -2605,8 +2417,7 @@
             </w:pPr>
             <w:r>
               <w:rPr>
-                <w:rFonts w:ascii="宋体" w:eastAsia="等线" w:hAnsi="宋体"/>
-                <w:szCs w:val="22"/>
+                <w:rFonts w:ascii="宋体" w:eastAsia="等线" w:hAnsi="宋体" w:hint="eastAsia"/>
               </w:rPr>
               <w:t>可行性分析报告</w:t>
             </w:r>
@@ -2635,16 +2446,8 @@
             <w:r>
               <w:rPr>
                 <w:rFonts w:ascii="宋体" w:eastAsia="等线" w:hAnsi="宋体" w:hint="eastAsia"/>
-                <w:szCs w:val="22"/>
-              </w:rPr>
-              <w:t>0</w:t>
-            </w:r>
-            <w:r>
-              <w:rPr>
-                <w:rFonts w:ascii="宋体" w:eastAsia="等线" w:hAnsi="宋体"/>
-                <w:szCs w:val="22"/>
-              </w:rPr>
-              <w:t>8</w:t>
+              </w:rPr>
+              <w:t>08</w:t>
             </w:r>
           </w:p>
         </w:tc>
@@ -2664,8 +2467,7 @@
             </w:pPr>
             <w:r>
               <w:rPr>
-                <w:rFonts w:ascii="宋体" w:eastAsia="等线" w:hAnsi="宋体"/>
-                <w:szCs w:val="22"/>
+                <w:rFonts w:ascii="宋体" w:eastAsia="等线" w:hAnsi="宋体" w:hint="eastAsia"/>
               </w:rPr>
               <w:t>2021/10/17</w:t>
             </w:r>
@@ -2688,7 +2490,6 @@
             <w:r>
               <w:rPr>
                 <w:rFonts w:ascii="宋体" w:eastAsia="等线" w:hAnsi="宋体" w:hint="eastAsia"/>
-                <w:szCs w:val="22"/>
               </w:rPr>
               <w:t>0.3</w:t>
             </w:r>
@@ -2711,7 +2512,6 @@
             <w:r>
               <w:rPr>
                 <w:rFonts w:ascii="宋体" w:eastAsia="等线" w:hAnsi="宋体" w:hint="eastAsia"/>
-                <w:szCs w:val="22"/>
               </w:rPr>
               <w:t>徐过</w:t>
             </w:r>
@@ -2733,8 +2533,7 @@
             </w:pPr>
             <w:r>
               <w:rPr>
-                <w:rFonts w:ascii="宋体" w:eastAsia="等线" w:hAnsi="宋体"/>
-                <w:szCs w:val="22"/>
+                <w:rFonts w:ascii="宋体" w:eastAsia="等线" w:hAnsi="宋体" w:hint="eastAsia"/>
               </w:rPr>
               <w:t>2021/10/17</w:t>
             </w:r>
@@ -2756,8 +2555,7 @@
             </w:pPr>
             <w:r>
               <w:rPr>
-                <w:rFonts w:ascii="宋体" w:eastAsia="等线" w:hAnsi="宋体"/>
-                <w:szCs w:val="22"/>
+                <w:rFonts w:ascii="宋体" w:eastAsia="等线" w:hAnsi="宋体" w:hint="eastAsia"/>
               </w:rPr>
               <w:t>可行性分析报告</w:t>
             </w:r>
@@ -2786,16 +2584,8 @@
             <w:r>
               <w:rPr>
                 <w:rFonts w:ascii="宋体" w:eastAsia="等线" w:hAnsi="宋体" w:hint="eastAsia"/>
-                <w:szCs w:val="22"/>
-              </w:rPr>
-              <w:t>0</w:t>
-            </w:r>
-            <w:r>
-              <w:rPr>
-                <w:rFonts w:ascii="宋体" w:eastAsia="等线" w:hAnsi="宋体"/>
-                <w:szCs w:val="22"/>
-              </w:rPr>
-              <w:t>9</w:t>
+              </w:rPr>
+              <w:t>09</w:t>
             </w:r>
           </w:p>
         </w:tc>
@@ -2816,44 +2606,8 @@
             <w:r>
               <w:rPr>
                 <w:rFonts w:ascii="宋体" w:eastAsia="等线" w:hAnsi="宋体" w:hint="eastAsia"/>
-                <w:szCs w:val="22"/>
-              </w:rPr>
-              <w:t>2</w:t>
-            </w:r>
-            <w:r>
-              <w:rPr>
-                <w:rFonts w:ascii="宋体" w:eastAsia="等线" w:hAnsi="宋体"/>
-                <w:szCs w:val="22"/>
-              </w:rPr>
-              <w:t>021</w:t>
-            </w:r>
-            <w:r>
-              <w:rPr>
-                <w:rFonts w:ascii="宋体" w:eastAsia="等线" w:hAnsi="宋体" w:hint="eastAsia"/>
-                <w:szCs w:val="22"/>
-              </w:rPr>
-              <w:t>/</w:t>
-            </w:r>
-            <w:r>
-              <w:rPr>
-                <w:rFonts w:ascii="宋体" w:eastAsia="等线" w:hAnsi="宋体"/>
-                <w:szCs w:val="22"/>
-              </w:rPr>
-              <w:t>10</w:t>
-            </w:r>
-            <w:r>
-              <w:rPr>
-                <w:rFonts w:ascii="宋体" w:eastAsia="等线" w:hAnsi="宋体" w:hint="eastAsia"/>
-                <w:szCs w:val="22"/>
-              </w:rPr>
-              <w:t>/</w:t>
-            </w:r>
-            <w:r>
-              <w:rPr>
-                <w:rFonts w:ascii="宋体" w:eastAsia="等线" w:hAnsi="宋体"/>
-                <w:szCs w:val="22"/>
-              </w:rPr>
-              <w:t>22</w:t>
+              </w:rPr>
+              <w:t>2021/10/22</w:t>
             </w:r>
           </w:p>
         </w:tc>
@@ -2874,16 +2628,8 @@
             <w:r>
               <w:rPr>
                 <w:rFonts w:ascii="宋体" w:eastAsia="等线" w:hAnsi="宋体" w:hint="eastAsia"/>
-                <w:szCs w:val="22"/>
-              </w:rPr>
-              <w:t>0</w:t>
-            </w:r>
-            <w:r>
-              <w:rPr>
-                <w:rFonts w:ascii="宋体" w:eastAsia="等线" w:hAnsi="宋体"/>
-                <w:szCs w:val="22"/>
-              </w:rPr>
-              <w:t>.4</w:t>
+              </w:rPr>
+              <w:t>0.4</w:t>
             </w:r>
           </w:p>
         </w:tc>
@@ -2904,7 +2650,6 @@
             <w:r>
               <w:rPr>
                 <w:rFonts w:ascii="宋体" w:eastAsia="等线" w:hAnsi="宋体" w:hint="eastAsia"/>
-                <w:szCs w:val="22"/>
               </w:rPr>
               <w:t>徐过</w:t>
             </w:r>
@@ -2927,44 +2672,8 @@
             <w:r>
               <w:rPr>
                 <w:rFonts w:ascii="宋体" w:eastAsia="等线" w:hAnsi="宋体" w:hint="eastAsia"/>
-                <w:szCs w:val="22"/>
-              </w:rPr>
-              <w:t>2</w:t>
-            </w:r>
-            <w:r>
-              <w:rPr>
-                <w:rFonts w:ascii="宋体" w:eastAsia="等线" w:hAnsi="宋体"/>
-                <w:szCs w:val="22"/>
-              </w:rPr>
-              <w:t>021</w:t>
-            </w:r>
-            <w:r>
-              <w:rPr>
-                <w:rFonts w:ascii="宋体" w:eastAsia="等线" w:hAnsi="宋体" w:hint="eastAsia"/>
-                <w:szCs w:val="22"/>
-              </w:rPr>
-              <w:t>/</w:t>
-            </w:r>
-            <w:r>
-              <w:rPr>
-                <w:rFonts w:ascii="宋体" w:eastAsia="等线" w:hAnsi="宋体"/>
-                <w:szCs w:val="22"/>
-              </w:rPr>
-              <w:t>10</w:t>
-            </w:r>
-            <w:r>
-              <w:rPr>
-                <w:rFonts w:ascii="宋体" w:eastAsia="等线" w:hAnsi="宋体" w:hint="eastAsia"/>
-                <w:szCs w:val="22"/>
-              </w:rPr>
-              <w:t>/</w:t>
-            </w:r>
-            <w:r>
-              <w:rPr>
-                <w:rFonts w:ascii="宋体" w:eastAsia="等线" w:hAnsi="宋体"/>
-                <w:szCs w:val="22"/>
-              </w:rPr>
-              <w:t>23</w:t>
+              </w:rPr>
+              <w:t>2021/10/23</w:t>
             </w:r>
           </w:p>
         </w:tc>
@@ -2984,8 +2693,7 @@
             </w:pPr>
             <w:r>
               <w:rPr>
-                <w:rFonts w:ascii="宋体" w:eastAsia="等线" w:hAnsi="宋体"/>
-                <w:szCs w:val="22"/>
+                <w:rFonts w:ascii="宋体" w:eastAsia="等线" w:hAnsi="宋体" w:hint="eastAsia"/>
               </w:rPr>
               <w:t>可行性分析报告</w:t>
             </w:r>
@@ -3013,8 +2721,7 @@
             </w:pPr>
             <w:r>
               <w:rPr>
-                <w:rFonts w:ascii="宋体" w:eastAsia="等线" w:hAnsi="宋体"/>
-                <w:szCs w:val="22"/>
+                <w:rFonts w:ascii="宋体" w:eastAsia="等线" w:hAnsi="宋体" w:hint="eastAsia"/>
               </w:rPr>
               <w:t>10</w:t>
             </w:r>
@@ -3037,16 +2744,8 @@
             <w:r>
               <w:rPr>
                 <w:rFonts w:ascii="宋体" w:eastAsia="等线" w:hAnsi="宋体" w:hint="eastAsia"/>
-                <w:szCs w:val="22"/>
-              </w:rPr>
-              <w:t>2021/10/</w:t>
-            </w:r>
-            <w:r>
-              <w:rPr>
-                <w:rFonts w:ascii="宋体" w:eastAsia="等线" w:hAnsi="宋体"/>
-                <w:szCs w:val="22"/>
-              </w:rPr>
-              <w:t>22</w:t>
+              </w:rPr>
+              <w:t>2021/10/22</w:t>
             </w:r>
           </w:p>
         </w:tc>
@@ -3067,7 +2766,6 @@
             <w:r>
               <w:rPr>
                 <w:rFonts w:ascii="宋体" w:eastAsia="等线" w:hAnsi="宋体" w:hint="eastAsia"/>
-                <w:szCs w:val="22"/>
               </w:rPr>
               <w:t>0.1</w:t>
             </w:r>
@@ -3090,7 +2788,6 @@
             <w:r>
               <w:rPr>
                 <w:rFonts w:ascii="宋体" w:eastAsia="等线" w:hAnsi="宋体" w:hint="eastAsia"/>
-                <w:szCs w:val="22"/>
               </w:rPr>
               <w:t>徐过</w:t>
             </w:r>
@@ -3113,16 +2810,8 @@
             <w:r>
               <w:rPr>
                 <w:rFonts w:ascii="宋体" w:eastAsia="等线" w:hAnsi="宋体" w:hint="eastAsia"/>
-                <w:szCs w:val="22"/>
-              </w:rPr>
-              <w:t>2021/10/</w:t>
-            </w:r>
-            <w:r>
-              <w:rPr>
-                <w:rFonts w:ascii="宋体" w:eastAsia="等线" w:hAnsi="宋体"/>
-                <w:szCs w:val="22"/>
-              </w:rPr>
-              <w:t>24</w:t>
+              </w:rPr>
+              <w:t>2021/10/24</w:t>
             </w:r>
           </w:p>
         </w:tc>
@@ -3142,8 +2831,7 @@
             </w:pPr>
             <w:r>
               <w:rPr>
-                <w:rFonts w:ascii="宋体" w:eastAsia="等线" w:hAnsi="宋体"/>
-                <w:szCs w:val="22"/>
+                <w:rFonts w:ascii="宋体" w:eastAsia="等线" w:hAnsi="宋体" w:hint="eastAsia"/>
               </w:rPr>
               <w:t>需求分析</w:t>
             </w:r>
@@ -3171,8 +2859,7 @@
             </w:pPr>
             <w:r>
               <w:rPr>
-                <w:rFonts w:ascii="宋体" w:eastAsia="等线" w:hAnsi="宋体"/>
-                <w:szCs w:val="22"/>
+                <w:rFonts w:ascii="宋体" w:eastAsia="等线" w:hAnsi="宋体" w:hint="eastAsia"/>
               </w:rPr>
               <w:t>11</w:t>
             </w:r>
@@ -3195,30 +2882,8 @@
             <w:r>
               <w:rPr>
                 <w:rFonts w:ascii="宋体" w:eastAsia="等线" w:hAnsi="宋体" w:hint="eastAsia"/>
-                <w:szCs w:val="22"/>
-              </w:rPr>
-              <w:t>2</w:t>
-            </w:r>
-            <w:r>
-              <w:rPr>
-                <w:rFonts w:ascii="宋体" w:eastAsia="等线" w:hAnsi="宋体"/>
-                <w:szCs w:val="22"/>
-              </w:rPr>
-              <w:t>021</w:t>
-            </w:r>
-            <w:r>
-              <w:rPr>
-                <w:rFonts w:ascii="宋体" w:eastAsia="等线" w:hAnsi="宋体" w:hint="eastAsia"/>
-                <w:szCs w:val="22"/>
-              </w:rPr>
-              <w:t>/</w:t>
-            </w:r>
-            <w:r>
-              <w:rPr>
-                <w:rFonts w:ascii="宋体" w:eastAsia="等线" w:hAnsi="宋体"/>
-                <w:szCs w:val="22"/>
-              </w:rPr>
-              <w:t>10/24</w:t>
+              </w:rPr>
+              <w:t>2021/10/24</w:t>
             </w:r>
           </w:p>
         </w:tc>
@@ -3239,16 +2904,8 @@
             <w:r>
               <w:rPr>
                 <w:rFonts w:ascii="宋体" w:eastAsia="等线" w:hAnsi="宋体" w:hint="eastAsia"/>
-                <w:szCs w:val="22"/>
-              </w:rPr>
-              <w:t>0</w:t>
-            </w:r>
-            <w:r>
-              <w:rPr>
-                <w:rFonts w:ascii="宋体" w:eastAsia="等线" w:hAnsi="宋体"/>
-                <w:szCs w:val="22"/>
-              </w:rPr>
-              <w:t>.2</w:t>
+              </w:rPr>
+              <w:t>0.2</w:t>
             </w:r>
           </w:p>
         </w:tc>
@@ -3269,7 +2926,6 @@
             <w:r>
               <w:rPr>
                 <w:rFonts w:ascii="宋体" w:eastAsia="等线" w:hAnsi="宋体" w:hint="eastAsia"/>
-                <w:szCs w:val="22"/>
               </w:rPr>
               <w:t>徐过</w:t>
             </w:r>
@@ -3292,44 +2948,8 @@
             <w:r>
               <w:rPr>
                 <w:rFonts w:ascii="宋体" w:eastAsia="等线" w:hAnsi="宋体" w:hint="eastAsia"/>
-                <w:szCs w:val="22"/>
-              </w:rPr>
-              <w:t>2</w:t>
-            </w:r>
-            <w:r>
-              <w:rPr>
-                <w:rFonts w:ascii="宋体" w:eastAsia="等线" w:hAnsi="宋体"/>
-                <w:szCs w:val="22"/>
-              </w:rPr>
-              <w:t>021</w:t>
-            </w:r>
-            <w:r>
-              <w:rPr>
-                <w:rFonts w:ascii="宋体" w:eastAsia="等线" w:hAnsi="宋体" w:hint="eastAsia"/>
-                <w:szCs w:val="22"/>
-              </w:rPr>
-              <w:t>/</w:t>
-            </w:r>
-            <w:r>
-              <w:rPr>
-                <w:rFonts w:ascii="宋体" w:eastAsia="等线" w:hAnsi="宋体"/>
-                <w:szCs w:val="22"/>
-              </w:rPr>
-              <w:t>10</w:t>
-            </w:r>
-            <w:r>
-              <w:rPr>
-                <w:rFonts w:ascii="宋体" w:eastAsia="等线" w:hAnsi="宋体" w:hint="eastAsia"/>
-                <w:szCs w:val="22"/>
-              </w:rPr>
-              <w:t>/</w:t>
-            </w:r>
-            <w:r>
-              <w:rPr>
-                <w:rFonts w:ascii="宋体" w:eastAsia="等线" w:hAnsi="宋体"/>
-                <w:szCs w:val="22"/>
-              </w:rPr>
-              <w:t>27</w:t>
+              </w:rPr>
+              <w:t>2021/10/27</w:t>
             </w:r>
           </w:p>
         </w:tc>
@@ -3349,8 +2969,7 @@
             </w:pPr>
             <w:r>
               <w:rPr>
-                <w:rFonts w:ascii="宋体" w:eastAsia="等线" w:hAnsi="宋体"/>
-                <w:szCs w:val="22"/>
+                <w:rFonts w:ascii="宋体" w:eastAsia="等线" w:hAnsi="宋体" w:hint="eastAsia"/>
               </w:rPr>
               <w:t>需求分析</w:t>
             </w:r>
@@ -3378,8 +2997,7 @@
             </w:pPr>
             <w:r>
               <w:rPr>
-                <w:rFonts w:ascii="宋体" w:eastAsia="等线" w:hAnsi="宋体"/>
-                <w:szCs w:val="22"/>
+                <w:rFonts w:ascii="宋体" w:eastAsia="等线" w:hAnsi="宋体" w:hint="eastAsia"/>
               </w:rPr>
               <w:t>12</w:t>
             </w:r>
@@ -3402,16 +3020,8 @@
             <w:r>
               <w:rPr>
                 <w:rFonts w:ascii="宋体" w:eastAsia="等线" w:hAnsi="宋体" w:hint="eastAsia"/>
-                <w:szCs w:val="22"/>
-              </w:rPr>
-              <w:t>2</w:t>
-            </w:r>
-            <w:r>
-              <w:rPr>
-                <w:rFonts w:ascii="宋体" w:eastAsia="等线" w:hAnsi="宋体"/>
-                <w:szCs w:val="22"/>
-              </w:rPr>
-              <w:t>021/10/27</w:t>
+              </w:rPr>
+              <w:t>2021/10/27</w:t>
             </w:r>
           </w:p>
         </w:tc>
@@ -3432,16 +3042,8 @@
             <w:r>
               <w:rPr>
                 <w:rFonts w:ascii="宋体" w:eastAsia="等线" w:hAnsi="宋体" w:hint="eastAsia"/>
-                <w:szCs w:val="22"/>
-              </w:rPr>
-              <w:t>0</w:t>
-            </w:r>
-            <w:r>
-              <w:rPr>
-                <w:rFonts w:ascii="宋体" w:eastAsia="等线" w:hAnsi="宋体"/>
-                <w:szCs w:val="22"/>
-              </w:rPr>
-              <w:t>.3</w:t>
+              </w:rPr>
+              <w:t>0.3</w:t>
             </w:r>
           </w:p>
         </w:tc>
@@ -3462,7 +3064,6 @@
             <w:r>
               <w:rPr>
                 <w:rFonts w:ascii="宋体" w:eastAsia="等线" w:hAnsi="宋体" w:hint="eastAsia"/>
-                <w:szCs w:val="22"/>
               </w:rPr>
               <w:t>徐过</w:t>
             </w:r>
@@ -3485,16 +3086,8 @@
             <w:r>
               <w:rPr>
                 <w:rFonts w:ascii="宋体" w:eastAsia="等线" w:hAnsi="宋体" w:hint="eastAsia"/>
-                <w:szCs w:val="22"/>
-              </w:rPr>
-              <w:t>2</w:t>
-            </w:r>
-            <w:r>
-              <w:rPr>
-                <w:rFonts w:ascii="宋体" w:eastAsia="等线" w:hAnsi="宋体"/>
-                <w:szCs w:val="22"/>
-              </w:rPr>
-              <w:t>021/10/31</w:t>
+              </w:rPr>
+              <w:t>2021/10/31</w:t>
             </w:r>
           </w:p>
         </w:tc>
@@ -3514,8 +3107,7 @@
             </w:pPr>
             <w:r>
               <w:rPr>
-                <w:rFonts w:ascii="宋体" w:eastAsia="等线" w:hAnsi="宋体"/>
-                <w:szCs w:val="22"/>
+                <w:rFonts w:ascii="宋体" w:eastAsia="等线" w:hAnsi="宋体" w:hint="eastAsia"/>
               </w:rPr>
               <w:t>需求分析</w:t>
             </w:r>
@@ -3543,8 +3135,7 @@
             </w:pPr>
             <w:r>
               <w:rPr>
-                <w:rFonts w:ascii="宋体" w:eastAsia="等线" w:hAnsi="宋体"/>
-                <w:szCs w:val="22"/>
+                <w:rFonts w:ascii="宋体" w:eastAsia="等线" w:hAnsi="宋体" w:hint="eastAsia"/>
               </w:rPr>
               <w:t>13</w:t>
             </w:r>
@@ -3567,16 +3158,8 @@
             <w:r>
               <w:rPr>
                 <w:rFonts w:ascii="宋体" w:eastAsia="等线" w:hAnsi="宋体" w:hint="eastAsia"/>
-                <w:szCs w:val="22"/>
-              </w:rPr>
-              <w:t>2021/1</w:t>
-            </w:r>
-            <w:r>
-              <w:rPr>
-                <w:rFonts w:ascii="宋体" w:eastAsia="等线" w:hAnsi="宋体"/>
-                <w:szCs w:val="22"/>
-              </w:rPr>
-              <w:t>1/3</w:t>
+              </w:rPr>
+              <w:t>2021/11/3</w:t>
             </w:r>
           </w:p>
         </w:tc>
@@ -3597,7 +3180,6 @@
             <w:r>
               <w:rPr>
                 <w:rFonts w:ascii="宋体" w:eastAsia="等线" w:hAnsi="宋体" w:hint="eastAsia"/>
-                <w:szCs w:val="22"/>
               </w:rPr>
               <w:t>0.1</w:t>
             </w:r>
@@ -3620,7 +3202,6 @@
             <w:r>
               <w:rPr>
                 <w:rFonts w:ascii="宋体" w:eastAsia="等线" w:hAnsi="宋体" w:hint="eastAsia"/>
-                <w:szCs w:val="22"/>
               </w:rPr>
               <w:t>徐过</w:t>
             </w:r>
@@ -3642,24 +3223,9 @@
             </w:pPr>
             <w:r>
               <w:rPr>
-                <w:rFonts w:ascii="宋体" w:eastAsia="等线" w:hAnsi="宋体"/>
-                <w:szCs w:val="22"/>
-              </w:rPr>
-              <w:t>2021</w:t>
-            </w:r>
-            <w:r>
-              <w:rPr>
                 <w:rFonts w:ascii="宋体" w:eastAsia="等线" w:hAnsi="宋体" w:hint="eastAsia"/>
-                <w:szCs w:val="22"/>
-              </w:rPr>
-              <w:t>/</w:t>
-            </w:r>
-            <w:r>
-              <w:rPr>
-                <w:rFonts w:ascii="宋体" w:eastAsia="等线" w:hAnsi="宋体"/>
-                <w:szCs w:val="22"/>
-              </w:rPr>
-              <w:t>11/7</w:t>
+              </w:rPr>
+              <w:t>2021/11/7</w:t>
             </w:r>
           </w:p>
         </w:tc>
@@ -3679,8 +3245,7 @@
             </w:pPr>
             <w:r>
               <w:rPr>
-                <w:rFonts w:ascii="宋体" w:eastAsia="等线" w:hAnsi="宋体"/>
-                <w:szCs w:val="22"/>
+                <w:rFonts w:ascii="宋体" w:eastAsia="等线" w:hAnsi="宋体" w:hint="eastAsia"/>
               </w:rPr>
               <w:t>总体设计报告</w:t>
             </w:r>
@@ -3710,13 +3275,7 @@
               <w:rPr>
                 <w:rFonts w:ascii="宋体" w:eastAsia="等线" w:hAnsi="宋体" w:hint="eastAsia"/>
               </w:rPr>
-              <w:t>1</w:t>
-            </w:r>
-            <w:r>
-              <w:rPr>
-                <w:rFonts w:ascii="宋体" w:eastAsia="等线" w:hAnsi="宋体"/>
-              </w:rPr>
-              <w:t>4</w:t>
+              <w:t>14</w:t>
             </w:r>
           </w:p>
         </w:tc>
@@ -3738,25 +3297,7 @@
               <w:rPr>
                 <w:rFonts w:ascii="宋体" w:eastAsia="等线" w:hAnsi="宋体" w:hint="eastAsia"/>
               </w:rPr>
-              <w:t>2</w:t>
-            </w:r>
-            <w:r>
-              <w:rPr>
-                <w:rFonts w:ascii="宋体" w:eastAsia="等线" w:hAnsi="宋体"/>
-              </w:rPr>
-              <w:t>021</w:t>
-            </w:r>
-            <w:r>
-              <w:rPr>
-                <w:rFonts w:ascii="宋体" w:eastAsia="等线" w:hAnsi="宋体" w:hint="eastAsia"/>
-              </w:rPr>
-              <w:t>/</w:t>
-            </w:r>
-            <w:r>
-              <w:rPr>
-                <w:rFonts w:ascii="宋体" w:eastAsia="等线" w:hAnsi="宋体"/>
-              </w:rPr>
-              <w:t>11/10</w:t>
+              <w:t>2021/11/10</w:t>
             </w:r>
           </w:p>
         </w:tc>
@@ -3778,13 +3319,7 @@
               <w:rPr>
                 <w:rFonts w:ascii="宋体" w:eastAsia="等线" w:hAnsi="宋体" w:hint="eastAsia"/>
               </w:rPr>
-              <w:t>0</w:t>
-            </w:r>
-            <w:r>
-              <w:rPr>
-                <w:rFonts w:ascii="宋体" w:eastAsia="等线" w:hAnsi="宋体"/>
-              </w:rPr>
-              <w:t>.2</w:t>
+              <w:t>0.2</w:t>
             </w:r>
           </w:p>
         </w:tc>
@@ -3828,13 +3363,7 @@
               <w:rPr>
                 <w:rFonts w:ascii="宋体" w:eastAsia="等线" w:hAnsi="宋体" w:hint="eastAsia"/>
               </w:rPr>
-              <w:t>2</w:t>
-            </w:r>
-            <w:r>
-              <w:rPr>
-                <w:rFonts w:ascii="宋体" w:eastAsia="等线" w:hAnsi="宋体"/>
-              </w:rPr>
-              <w:t>021/11/14</w:t>
+              <w:t>2021/11/14</w:t>
             </w:r>
           </w:p>
         </w:tc>
@@ -3884,13 +3413,7 @@
               <w:rPr>
                 <w:rFonts w:ascii="宋体" w:eastAsia="等线" w:hAnsi="宋体" w:hint="eastAsia"/>
               </w:rPr>
-              <w:t>1</w:t>
-            </w:r>
-            <w:r>
-              <w:rPr>
-                <w:rFonts w:ascii="宋体" w:eastAsia="等线" w:hAnsi="宋体"/>
-              </w:rPr>
-              <w:t>5</w:t>
+              <w:t>15</w:t>
             </w:r>
           </w:p>
         </w:tc>
@@ -3912,13 +3435,7 @@
               <w:rPr>
                 <w:rFonts w:ascii="宋体" w:eastAsia="等线" w:hAnsi="宋体" w:hint="eastAsia"/>
               </w:rPr>
-              <w:t>2</w:t>
-            </w:r>
-            <w:r>
-              <w:rPr>
-                <w:rFonts w:ascii="宋体" w:eastAsia="等线" w:hAnsi="宋体"/>
-              </w:rPr>
-              <w:t>021/11/13</w:t>
+              <w:t>2021/11/13</w:t>
             </w:r>
           </w:p>
         </w:tc>
@@ -3940,13 +3457,7 @@
               <w:rPr>
                 <w:rFonts w:ascii="宋体" w:eastAsia="等线" w:hAnsi="宋体" w:hint="eastAsia"/>
               </w:rPr>
-              <w:t>0</w:t>
-            </w:r>
-            <w:r>
-              <w:rPr>
-                <w:rFonts w:ascii="宋体" w:eastAsia="等线" w:hAnsi="宋体"/>
-              </w:rPr>
-              <w:t>.6</w:t>
+              <w:t>0.6</w:t>
             </w:r>
           </w:p>
         </w:tc>
@@ -3990,13 +3501,7 @@
               <w:rPr>
                 <w:rFonts w:ascii="宋体" w:eastAsia="等线" w:hAnsi="宋体" w:hint="eastAsia"/>
               </w:rPr>
-              <w:t>2</w:t>
-            </w:r>
-            <w:r>
-              <w:rPr>
-                <w:rFonts w:ascii="宋体" w:eastAsia="等线" w:hAnsi="宋体"/>
-              </w:rPr>
-              <w:t>021/11/13</w:t>
+              <w:t>2021/11/13</w:t>
             </w:r>
           </w:p>
         </w:tc>
@@ -4042,6 +3547,12 @@
                 <w:szCs w:val="22"/>
               </w:rPr>
             </w:pPr>
+            <w:r>
+              <w:rPr>
+                <w:rFonts w:ascii="宋体" w:eastAsia="等线" w:hAnsi="宋体" w:hint="eastAsia"/>
+              </w:rPr>
+              <w:t>16</w:t>
+            </w:r>
           </w:p>
         </w:tc>
         <w:tc>
@@ -4058,6 +3569,12 @@
                 <w:szCs w:val="22"/>
               </w:rPr>
             </w:pPr>
+            <w:r>
+              <w:rPr>
+                <w:rFonts w:ascii="宋体" w:eastAsia="等线" w:hAnsi="宋体" w:hint="eastAsia"/>
+              </w:rPr>
+              <w:t>2021/11/13</w:t>
+            </w:r>
           </w:p>
         </w:tc>
         <w:tc>
@@ -4074,6 +3591,12 @@
                 <w:szCs w:val="22"/>
               </w:rPr>
             </w:pPr>
+            <w:r>
+              <w:rPr>
+                <w:rFonts w:ascii="宋体" w:eastAsia="等线" w:hAnsi="宋体" w:hint="eastAsia"/>
+              </w:rPr>
+              <w:t>0.1</w:t>
+            </w:r>
           </w:p>
         </w:tc>
         <w:tc>
@@ -4090,6 +3613,12 @@
                 <w:szCs w:val="22"/>
               </w:rPr>
             </w:pPr>
+            <w:r>
+              <w:rPr>
+                <w:rFonts w:ascii="宋体" w:eastAsia="等线" w:hAnsi="宋体" w:hint="eastAsia"/>
+              </w:rPr>
+              <w:t>许罗阳宁</w:t>
+            </w:r>
           </w:p>
         </w:tc>
         <w:tc>
@@ -4106,6 +3635,12 @@
                 <w:szCs w:val="22"/>
               </w:rPr>
             </w:pPr>
+            <w:r>
+              <w:rPr>
+                <w:rFonts w:ascii="宋体" w:eastAsia="等线" w:hAnsi="宋体" w:hint="eastAsia"/>
+              </w:rPr>
+              <w:t>2021/11/14</w:t>
+            </w:r>
           </w:p>
         </w:tc>
         <w:tc>
@@ -4122,6 +3657,12 @@
                 <w:szCs w:val="22"/>
               </w:rPr>
             </w:pPr>
+            <w:r>
+              <w:rPr>
+                <w:rFonts w:ascii="宋体" w:eastAsia="等线" w:hAnsi="宋体" w:hint="eastAsia"/>
+              </w:rPr>
+              <w:t>数据库设计说明</w:t>
+            </w:r>
           </w:p>
         </w:tc>
       </w:tr>
@@ -4144,6 +3685,12 @@
                 <w:szCs w:val="22"/>
               </w:rPr>
             </w:pPr>
+            <w:r>
+              <w:rPr>
+                <w:rFonts w:ascii="宋体" w:eastAsia="等线" w:hAnsi="宋体" w:hint="eastAsia"/>
+              </w:rPr>
+              <w:t>17</w:t>
+            </w:r>
           </w:p>
         </w:tc>
         <w:tc>
@@ -4160,6 +3707,12 @@
                 <w:szCs w:val="22"/>
               </w:rPr>
             </w:pPr>
+            <w:r>
+              <w:rPr>
+                <w:rFonts w:ascii="宋体" w:eastAsia="等线" w:hAnsi="宋体" w:hint="eastAsia"/>
+              </w:rPr>
+              <w:t>2021/11/13</w:t>
+            </w:r>
           </w:p>
         </w:tc>
         <w:tc>
@@ -4176,6 +3729,12 @@
                 <w:szCs w:val="22"/>
               </w:rPr>
             </w:pPr>
+            <w:r>
+              <w:rPr>
+                <w:rFonts w:ascii="宋体" w:eastAsia="等线" w:hAnsi="宋体" w:hint="eastAsia"/>
+              </w:rPr>
+              <w:t>0.1</w:t>
+            </w:r>
           </w:p>
         </w:tc>
         <w:tc>
@@ -4192,6 +3751,12 @@
                 <w:szCs w:val="22"/>
               </w:rPr>
             </w:pPr>
+            <w:r>
+              <w:rPr>
+                <w:rFonts w:ascii="宋体" w:eastAsia="等线" w:hAnsi="宋体" w:hint="eastAsia"/>
+              </w:rPr>
+              <w:t>余浩凯</w:t>
+            </w:r>
           </w:p>
         </w:tc>
         <w:tc>
@@ -4208,6 +3773,12 @@
                 <w:szCs w:val="22"/>
               </w:rPr>
             </w:pPr>
+            <w:r>
+              <w:rPr>
+                <w:rFonts w:ascii="宋体" w:eastAsia="等线" w:hAnsi="宋体" w:hint="eastAsia"/>
+              </w:rPr>
+              <w:t>2021/11/14</w:t>
+            </w:r>
           </w:p>
         </w:tc>
         <w:tc>
@@ -4224,6 +3795,12 @@
                 <w:szCs w:val="22"/>
               </w:rPr>
             </w:pPr>
+            <w:r>
+              <w:rPr>
+                <w:rFonts w:ascii="宋体" w:eastAsia="等线" w:hAnsi="宋体" w:hint="eastAsia"/>
+              </w:rPr>
+              <w:t>软件设计说明</w:t>
+            </w:r>
           </w:p>
         </w:tc>
       </w:tr>
@@ -4941,108 +4518,6 @@
           </w:p>
         </w:tc>
       </w:tr>
-      <w:tr>
-        <w:trPr>
-          <w:trHeight w:val="320"/>
-          <w:jc w:val="center"/>
-        </w:trPr>
-        <w:tc>
-          <w:tcPr>
-            <w:tcW w:w="709" w:type="dxa"/>
-            <w:vAlign w:val="center"/>
-          </w:tcPr>
-          <w:p>
-            <w:pPr>
-              <w:ind w:firstLineChars="0" w:firstLine="0"/>
-              <w:jc w:val="center"/>
-              <w:rPr>
-                <w:rFonts w:ascii="宋体" w:eastAsia="等线" w:hAnsi="宋体"/>
-                <w:szCs w:val="22"/>
-              </w:rPr>
-            </w:pPr>
-          </w:p>
-        </w:tc>
-        <w:tc>
-          <w:tcPr>
-            <w:tcW w:w="1333" w:type="dxa"/>
-            <w:vAlign w:val="center"/>
-          </w:tcPr>
-          <w:p>
-            <w:pPr>
-              <w:ind w:firstLineChars="0" w:firstLine="0"/>
-              <w:jc w:val="center"/>
-              <w:rPr>
-                <w:rFonts w:ascii="宋体" w:eastAsia="等线" w:hAnsi="宋体"/>
-                <w:szCs w:val="22"/>
-              </w:rPr>
-            </w:pPr>
-          </w:p>
-        </w:tc>
-        <w:tc>
-          <w:tcPr>
-            <w:tcW w:w="1022" w:type="dxa"/>
-            <w:vAlign w:val="center"/>
-          </w:tcPr>
-          <w:p>
-            <w:pPr>
-              <w:ind w:firstLineChars="0" w:firstLine="0"/>
-              <w:jc w:val="center"/>
-              <w:rPr>
-                <w:rFonts w:ascii="宋体" w:eastAsia="等线" w:hAnsi="宋体"/>
-                <w:szCs w:val="22"/>
-              </w:rPr>
-            </w:pPr>
-          </w:p>
-        </w:tc>
-        <w:tc>
-          <w:tcPr>
-            <w:tcW w:w="1701" w:type="dxa"/>
-            <w:vAlign w:val="center"/>
-          </w:tcPr>
-          <w:p>
-            <w:pPr>
-              <w:ind w:firstLineChars="0" w:firstLine="0"/>
-              <w:jc w:val="center"/>
-              <w:rPr>
-                <w:rFonts w:ascii="宋体" w:eastAsia="等线" w:hAnsi="宋体"/>
-                <w:szCs w:val="22"/>
-              </w:rPr>
-            </w:pPr>
-          </w:p>
-        </w:tc>
-        <w:tc>
-          <w:tcPr>
-            <w:tcW w:w="1417" w:type="dxa"/>
-            <w:vAlign w:val="center"/>
-          </w:tcPr>
-          <w:p>
-            <w:pPr>
-              <w:ind w:firstLineChars="0" w:firstLine="0"/>
-              <w:jc w:val="center"/>
-              <w:rPr>
-                <w:rFonts w:ascii="宋体" w:eastAsia="等线" w:hAnsi="宋体"/>
-                <w:szCs w:val="22"/>
-              </w:rPr>
-            </w:pPr>
-          </w:p>
-        </w:tc>
-        <w:tc>
-          <w:tcPr>
-            <w:tcW w:w="2602" w:type="dxa"/>
-            <w:vAlign w:val="center"/>
-          </w:tcPr>
-          <w:p>
-            <w:pPr>
-              <w:ind w:firstLineChars="0" w:firstLine="0"/>
-              <w:jc w:val="center"/>
-              <w:rPr>
-                <w:rFonts w:ascii="宋体" w:eastAsia="等线" w:hAnsi="宋体"/>
-                <w:szCs w:val="22"/>
-              </w:rPr>
-            </w:pPr>
-          </w:p>
-        </w:tc>
-      </w:tr>
     </w:tbl>
     <w:p>
       <w:pPr>
@@ -5052,7 +4527,6 @@
         <w:rPr>
           <w:lang w:val="zh-CN"/>
         </w:rPr>
-        <w:lastRenderedPageBreak/>
         <w:t>目录</w:t>
       </w:r>
     </w:p>
@@ -7222,6 +6696,7 @@
         <w:ind w:firstLine="420"/>
       </w:pPr>
       <w:r>
+        <w:lastRenderedPageBreak/>
         <w:fldChar w:fldCharType="end"/>
       </w:r>
     </w:p>
@@ -10105,9 +9580,6 @@
                     <w:p>
                       <w:pPr>
                         <w:ind w:firstLine="420"/>
-                        <w:rPr>
-                          <w:rFonts w:hint="eastAsia"/>
-                        </w:rPr>
                       </w:pPr>
                       <w:r>
                         <w:rPr>
@@ -10164,17 +9636,11 @@
                     <w:p>
                       <w:pPr>
                         <w:ind w:firstLine="420"/>
-                        <w:rPr>
-                          <w:rFonts w:hint="eastAsia"/>
-                        </w:rPr>
                       </w:pPr>
                     </w:p>
                     <w:p>
                       <w:pPr>
                         <w:ind w:firstLine="420"/>
-                        <w:rPr>
-                          <w:rFonts w:hint="eastAsia"/>
-                        </w:rPr>
                       </w:pPr>
                       <w:r>
                         <w:rPr>
@@ -10478,17 +9944,11 @@
                     <w:p>
                       <w:pPr>
                         <w:ind w:firstLine="420"/>
-                        <w:rPr>
-                          <w:rFonts w:hint="eastAsia"/>
-                        </w:rPr>
                       </w:pPr>
                     </w:p>
                     <w:p>
                       <w:pPr>
                         <w:ind w:firstLine="420"/>
-                        <w:rPr>
-                          <w:rFonts w:hint="eastAsia"/>
-                        </w:rPr>
                       </w:pPr>
                       <w:r>
                         <w:rPr>
@@ -10758,9 +10218,6 @@
                     <w:p>
                       <w:pPr>
                         <w:ind w:firstLine="420"/>
-                        <w:rPr>
-                          <w:rFonts w:hint="eastAsia"/>
-                        </w:rPr>
                       </w:pPr>
                       <w:r>
                         <w:rPr>
@@ -10849,9 +10306,6 @@
                     <w:p>
                       <w:pPr>
                         <w:ind w:firstLine="420"/>
-                        <w:rPr>
-                          <w:rFonts w:hint="eastAsia"/>
-                        </w:rPr>
                       </w:pPr>
                       <w:r>
                         <w:rPr>
@@ -11219,9 +10673,6 @@
                     <w:p>
                       <w:pPr>
                         <w:ind w:firstLine="420"/>
-                        <w:rPr>
-                          <w:rFonts w:hint="eastAsia"/>
-                        </w:rPr>
                       </w:pPr>
                       <w:r>
                         <w:rPr>
@@ -11334,9 +10785,6 @@
                     <w:p>
                       <w:pPr>
                         <w:ind w:firstLine="420"/>
-                        <w:rPr>
-                          <w:rFonts w:hint="eastAsia"/>
-                        </w:rPr>
                       </w:pPr>
                       <w:r>
                         <w:rPr>
@@ -11587,9 +11035,6 @@
                     <w:p>
                       <w:pPr>
                         <w:ind w:firstLine="420"/>
-                        <w:rPr>
-                          <w:rFonts w:hint="eastAsia"/>
-                        </w:rPr>
                       </w:pPr>
                       <w:r>
                         <w:rPr>
@@ -11648,9 +11093,6 @@
                     <w:p>
                       <w:pPr>
                         <w:ind w:firstLine="420"/>
-                        <w:rPr>
-                          <w:rFonts w:hint="eastAsia"/>
-                        </w:rPr>
                       </w:pPr>
                       <w:r>
                         <w:rPr>
@@ -11914,9 +11356,6 @@
                     <w:p>
                       <w:pPr>
                         <w:ind w:firstLine="420"/>
-                        <w:rPr>
-                          <w:rFonts w:hint="eastAsia"/>
-                        </w:rPr>
                       </w:pPr>
                       <w:r>
                         <w:rPr>
@@ -11974,17 +11413,11 @@
                     <w:p>
                       <w:pPr>
                         <w:ind w:firstLine="420"/>
-                        <w:rPr>
-                          <w:rFonts w:hint="eastAsia"/>
-                        </w:rPr>
                       </w:pPr>
                     </w:p>
                     <w:p>
                       <w:pPr>
                         <w:ind w:firstLine="420"/>
-                        <w:rPr>
-                          <w:rFonts w:hint="eastAsia"/>
-                        </w:rPr>
                       </w:pPr>
                       <w:r>
                         <w:rPr>
@@ -12183,9 +11616,6 @@
                     <w:p>
                       <w:pPr>
                         <w:ind w:firstLine="420"/>
-                        <w:rPr>
-                          <w:rFonts w:hint="eastAsia"/>
-                        </w:rPr>
                       </w:pPr>
                       <w:r>
                         <w:rPr>
@@ -12231,17 +11661,11 @@
                     <w:p>
                       <w:pPr>
                         <w:ind w:firstLine="420"/>
-                        <w:rPr>
-                          <w:rFonts w:hint="eastAsia"/>
-                        </w:rPr>
                       </w:pPr>
                     </w:p>
                     <w:p>
                       <w:pPr>
                         <w:ind w:firstLine="420"/>
-                        <w:rPr>
-                          <w:rFonts w:hint="eastAsia"/>
-                        </w:rPr>
                       </w:pPr>
                       <w:r>
                         <w:rPr>
@@ -12458,9 +11882,6 @@
                     <w:p>
                       <w:pPr>
                         <w:ind w:firstLine="420"/>
-                        <w:rPr>
-                          <w:rFonts w:hint="eastAsia"/>
-                        </w:rPr>
                       </w:pPr>
                       <w:r>
                         <w:rPr>
@@ -12512,17 +11933,11 @@
                     <w:p>
                       <w:pPr>
                         <w:ind w:firstLine="420"/>
-                        <w:rPr>
-                          <w:rFonts w:hint="eastAsia"/>
-                        </w:rPr>
                       </w:pPr>
                     </w:p>
                     <w:p>
                       <w:pPr>
                         <w:ind w:firstLine="420"/>
-                        <w:rPr>
-                          <w:rFonts w:hint="eastAsia"/>
-                        </w:rPr>
                       </w:pPr>
                       <w:r>
                         <w:rPr>
@@ -12744,9 +12159,6 @@
                     <w:p>
                       <w:pPr>
                         <w:ind w:firstLine="420"/>
-                        <w:rPr>
-                          <w:rFonts w:hint="eastAsia"/>
-                        </w:rPr>
                       </w:pPr>
                       <w:r>
                         <w:rPr>
@@ -12803,17 +12215,11 @@
                     <w:p>
                       <w:pPr>
                         <w:ind w:firstLine="420"/>
-                        <w:rPr>
-                          <w:rFonts w:hint="eastAsia"/>
-                        </w:rPr>
                       </w:pPr>
                     </w:p>
                     <w:p>
                       <w:pPr>
                         <w:ind w:firstLine="420"/>
-                        <w:rPr>
-                          <w:rFonts w:hint="eastAsia"/>
-                        </w:rPr>
                       </w:pPr>
                       <w:r>
                         <w:rPr>
@@ -13041,9 +12447,6 @@
                     <w:p>
                       <w:pPr>
                         <w:ind w:firstLine="420"/>
-                        <w:rPr>
-                          <w:rFonts w:hint="eastAsia"/>
-                        </w:rPr>
                       </w:pPr>
                       <w:r>
                         <w:rPr>
@@ -13106,17 +12509,11 @@
                     <w:p>
                       <w:pPr>
                         <w:ind w:firstLine="420"/>
-                        <w:rPr>
-                          <w:rFonts w:hint="eastAsia"/>
-                        </w:rPr>
                       </w:pPr>
                     </w:p>
                     <w:p>
                       <w:pPr>
                         <w:ind w:firstLine="420"/>
-                        <w:rPr>
-                          <w:rFonts w:hint="eastAsia"/>
-                        </w:rPr>
                       </w:pPr>
                       <w:r>
                         <w:rPr>
@@ -13344,9 +12741,6 @@
                     <w:p>
                       <w:pPr>
                         <w:ind w:firstLine="420"/>
-                        <w:rPr>
-                          <w:rFonts w:hint="eastAsia"/>
-                        </w:rPr>
                       </w:pPr>
                       <w:r>
                         <w:rPr>
@@ -13409,17 +12803,11 @@
                     <w:p>
                       <w:pPr>
                         <w:ind w:firstLine="420"/>
-                        <w:rPr>
-                          <w:rFonts w:hint="eastAsia"/>
-                        </w:rPr>
                       </w:pPr>
                     </w:p>
                     <w:p>
                       <w:pPr>
                         <w:ind w:firstLine="420"/>
-                        <w:rPr>
-                          <w:rFonts w:hint="eastAsia"/>
-                        </w:rPr>
                       </w:pPr>
                       <w:r>
                         <w:rPr>
@@ -13647,9 +13035,6 @@
                     <w:p>
                       <w:pPr>
                         <w:ind w:firstLine="420"/>
-                        <w:rPr>
-                          <w:rFonts w:hint="eastAsia"/>
-                        </w:rPr>
                       </w:pPr>
                       <w:r>
                         <w:rPr>
@@ -13712,17 +13097,11 @@
                     <w:p>
                       <w:pPr>
                         <w:ind w:firstLine="420"/>
-                        <w:rPr>
-                          <w:rFonts w:hint="eastAsia"/>
-                        </w:rPr>
                       </w:pPr>
                     </w:p>
                     <w:p>
                       <w:pPr>
                         <w:ind w:firstLine="420"/>
-                        <w:rPr>
-                          <w:rFonts w:hint="eastAsia"/>
-                        </w:rPr>
                       </w:pPr>
                       <w:r>
                         <w:rPr>
@@ -13944,9 +13323,6 @@
                     <w:p>
                       <w:pPr>
                         <w:ind w:firstLine="420"/>
-                        <w:rPr>
-                          <w:rFonts w:hint="eastAsia"/>
-                        </w:rPr>
                       </w:pPr>
                       <w:r>
                         <w:rPr>
@@ -14003,17 +13379,11 @@
                     <w:p>
                       <w:pPr>
                         <w:ind w:firstLine="420"/>
-                        <w:rPr>
-                          <w:rFonts w:hint="eastAsia"/>
-                        </w:rPr>
                       </w:pPr>
                     </w:p>
                     <w:p>
                       <w:pPr>
                         <w:ind w:firstLine="420"/>
-                        <w:rPr>
-                          <w:rFonts w:hint="eastAsia"/>
-                        </w:rPr>
                       </w:pPr>
                       <w:r>
                         <w:rPr>
@@ -14233,9 +13603,6 @@
                     <w:p>
                       <w:pPr>
                         <w:ind w:firstLine="420"/>
-                        <w:rPr>
-                          <w:rFonts w:hint="eastAsia"/>
-                        </w:rPr>
                       </w:pPr>
                       <w:r>
                         <w:rPr>
@@ -14281,17 +13648,11 @@
                     <w:p>
                       <w:pPr>
                         <w:ind w:firstLine="420"/>
-                        <w:rPr>
-                          <w:rFonts w:hint="eastAsia"/>
-                        </w:rPr>
                       </w:pPr>
                     </w:p>
                     <w:p>
                       <w:pPr>
                         <w:ind w:firstLine="420"/>
-                        <w:rPr>
-                          <w:rFonts w:hint="eastAsia"/>
-                        </w:rPr>
                       </w:pPr>
                       <w:r>
                         <w:rPr>
@@ -14490,9 +13851,6 @@
                     <w:p>
                       <w:pPr>
                         <w:ind w:firstLine="420"/>
-                        <w:rPr>
-                          <w:rFonts w:hint="eastAsia"/>
-                        </w:rPr>
                       </w:pPr>
                       <w:r>
                         <w:rPr>
@@ -14538,17 +13896,11 @@
                     <w:p>
                       <w:pPr>
                         <w:ind w:firstLine="420"/>
-                        <w:rPr>
-                          <w:rFonts w:hint="eastAsia"/>
-                        </w:rPr>
                       </w:pPr>
                     </w:p>
                     <w:p>
                       <w:pPr>
                         <w:ind w:firstLine="420"/>
-                        <w:rPr>
-                          <w:rFonts w:hint="eastAsia"/>
-                        </w:rPr>
                       </w:pPr>
                       <w:r>
                         <w:rPr>
@@ -14752,9 +14104,6 @@
                     <w:p>
                       <w:pPr>
                         <w:ind w:firstLine="420"/>
-                        <w:rPr>
-                          <w:rFonts w:hint="eastAsia"/>
-                        </w:rPr>
                       </w:pPr>
                       <w:r>
                         <w:rPr>
@@ -14805,17 +14154,11 @@
                     <w:p>
                       <w:pPr>
                         <w:ind w:firstLine="420"/>
-                        <w:rPr>
-                          <w:rFonts w:hint="eastAsia"/>
-                        </w:rPr>
                       </w:pPr>
                     </w:p>
                     <w:p>
                       <w:pPr>
                         <w:ind w:firstLine="420"/>
-                        <w:rPr>
-                          <w:rFonts w:hint="eastAsia"/>
-                        </w:rPr>
                       </w:pPr>
                       <w:r>
                         <w:rPr>
@@ -15019,9 +14362,6 @@
                     <w:p>
                       <w:pPr>
                         <w:ind w:firstLine="420"/>
-                        <w:rPr>
-                          <w:rFonts w:hint="eastAsia"/>
-                        </w:rPr>
                       </w:pPr>
                       <w:r>
                         <w:rPr>
@@ -15072,17 +14412,11 @@
                     <w:p>
                       <w:pPr>
                         <w:ind w:firstLine="420"/>
-                        <w:rPr>
-                          <w:rFonts w:hint="eastAsia"/>
-                        </w:rPr>
                       </w:pPr>
                     </w:p>
                     <w:p>
                       <w:pPr>
                         <w:ind w:firstLine="420"/>
-                        <w:rPr>
-                          <w:rFonts w:hint="eastAsia"/>
-                        </w:rPr>
                       </w:pPr>
                       <w:r>
                         <w:rPr>
@@ -15286,9 +14620,6 @@
                     <w:p>
                       <w:pPr>
                         <w:ind w:firstLine="420"/>
-                        <w:rPr>
-                          <w:rFonts w:hint="eastAsia"/>
-                        </w:rPr>
                       </w:pPr>
                       <w:r>
                         <w:rPr>
@@ -15339,17 +14670,11 @@
                     <w:p>
                       <w:pPr>
                         <w:ind w:firstLine="420"/>
-                        <w:rPr>
-                          <w:rFonts w:hint="eastAsia"/>
-                        </w:rPr>
                       </w:pPr>
                     </w:p>
                     <w:p>
                       <w:pPr>
                         <w:ind w:firstLine="420"/>
-                        <w:rPr>
-                          <w:rFonts w:hint="eastAsia"/>
-                        </w:rPr>
                       </w:pPr>
                       <w:r>
                         <w:rPr>
@@ -15553,9 +14878,6 @@
                     <w:p>
                       <w:pPr>
                         <w:ind w:firstLine="420"/>
-                        <w:rPr>
-                          <w:rFonts w:hint="eastAsia"/>
-                        </w:rPr>
                       </w:pPr>
                       <w:r>
                         <w:rPr>
@@ -15606,17 +14928,11 @@
                     <w:p>
                       <w:pPr>
                         <w:ind w:firstLine="420"/>
-                        <w:rPr>
-                          <w:rFonts w:hint="eastAsia"/>
-                        </w:rPr>
                       </w:pPr>
                     </w:p>
                     <w:p>
                       <w:pPr>
                         <w:ind w:firstLine="420"/>
-                        <w:rPr>
-                          <w:rFonts w:hint="eastAsia"/>
-                        </w:rPr>
                       </w:pPr>
                       <w:r>
                         <w:rPr>
@@ -15839,9 +15155,6 @@
                     <w:p>
                       <w:pPr>
                         <w:ind w:firstLine="420"/>
-                        <w:rPr>
-                          <w:rFonts w:hint="eastAsia"/>
-                        </w:rPr>
                       </w:pPr>
                       <w:r>
                         <w:rPr>
@@ -15899,17 +15212,11 @@
                     <w:p>
                       <w:pPr>
                         <w:ind w:firstLine="420"/>
-                        <w:rPr>
-                          <w:rFonts w:hint="eastAsia"/>
-                        </w:rPr>
                       </w:pPr>
                     </w:p>
                     <w:p>
                       <w:pPr>
                         <w:ind w:firstLine="420"/>
-                        <w:rPr>
-                          <w:rFonts w:hint="eastAsia"/>
-                        </w:rPr>
                       </w:pPr>
                       <w:r>
                         <w:rPr>
@@ -16126,9 +15433,6 @@
                     <w:p>
                       <w:pPr>
                         <w:ind w:firstLine="420"/>
-                        <w:rPr>
-                          <w:rFonts w:hint="eastAsia"/>
-                        </w:rPr>
                       </w:pPr>
                       <w:r>
                         <w:rPr>
@@ -16180,17 +15484,11 @@
                     <w:p>
                       <w:pPr>
                         <w:ind w:firstLine="420"/>
-                        <w:rPr>
-                          <w:rFonts w:hint="eastAsia"/>
-                        </w:rPr>
                       </w:pPr>
                     </w:p>
                     <w:p>
                       <w:pPr>
                         <w:ind w:firstLine="420"/>
-                        <w:rPr>
-                          <w:rFonts w:hint="eastAsia"/>
-                        </w:rPr>
                       </w:pPr>
                       <w:r>
                         <w:rPr>
@@ -16400,9 +15698,6 @@
                     <w:p>
                       <w:pPr>
                         <w:ind w:firstLine="420"/>
-                        <w:rPr>
-                          <w:rFonts w:hint="eastAsia"/>
-                        </w:rPr>
                       </w:pPr>
                       <w:r>
                         <w:rPr>
@@ -16448,17 +15743,11 @@
                     <w:p>
                       <w:pPr>
                         <w:ind w:firstLine="420"/>
-                        <w:rPr>
-                          <w:rFonts w:hint="eastAsia"/>
-                        </w:rPr>
                       </w:pPr>
                     </w:p>
                     <w:p>
                       <w:pPr>
                         <w:ind w:firstLine="420"/>
-                        <w:rPr>
-                          <w:rFonts w:hint="eastAsia"/>
-                        </w:rPr>
                       </w:pPr>
                       <w:r>
                         <w:rPr>

--- a/Feasibility_analysis/可行性分析(研究)报告(FAR).docx
+++ b/Feasibility_analysis/可行性分析(研究)报告(FAR).docx
@@ -212,18 +212,8 @@
           <w:sz w:val="28"/>
           <w:szCs w:val="28"/>
         </w:rPr>
-        <w:t>教师：杨</w:t>
-      </w:r>
-      <w:proofErr w:type="gramStart"/>
-      <w:r>
-        <w:rPr>
-          <w:rFonts w:ascii="等线" w:eastAsia="等线" w:hAnsi="等线" w:hint="eastAsia"/>
-          <w:sz w:val="28"/>
-          <w:szCs w:val="28"/>
-        </w:rPr>
-        <w:t>枨</w:t>
-      </w:r>
-      <w:proofErr w:type="gramEnd"/>
+        <w:t>教师：杨枨</w:t>
+      </w:r>
     </w:p>
     <w:p>
       <w:pPr>
@@ -7115,21 +7105,7 @@
         <w:rPr>
           <w:rFonts w:hint="eastAsia"/>
         </w:rPr>
-        <w:t>本平台是一个二手课本信息交互的平台，用户可以根据自己购买、求购、售卖的需求来使用这个平台。本项目体量较小，仅用于浙大城市学院内学生使用，且出于安全性考虑，本平台要求实</w:t>
-      </w:r>
-      <w:proofErr w:type="gramStart"/>
-      <w:r>
-        <w:rPr>
-          <w:rFonts w:hint="eastAsia"/>
-        </w:rPr>
-        <w:t>名注册</w:t>
-      </w:r>
-      <w:proofErr w:type="gramEnd"/>
-      <w:r>
-        <w:rPr>
-          <w:rFonts w:hint="eastAsia"/>
-        </w:rPr>
-        <w:t>并提供学号等信息，能够追溯到浙大城市学院内的学生。</w:t>
+        <w:t>本平台是一个二手课本信息交互的平台，用户可以根据自己购买、求购、售卖的需求来使用这个平台。本项目体量较小，仅用于浙大城市学院内学生使用，且出于安全性考虑，本平台要求实名注册并提供学号等信息，能够追溯到浙大城市学院内的学生。</w:t>
       </w:r>
     </w:p>
     <w:p>
@@ -7228,31 +7204,7 @@
           <w:sz w:val="21"/>
           <w:szCs w:val="24"/>
         </w:rPr>
-        <w:t>GB8567-</w:t>
-      </w:r>
-      <w:proofErr w:type="gramStart"/>
-      <w:r>
-        <w:rPr>
-          <w:rFonts w:hint="eastAsia"/>
-          <w:b w:val="0"/>
-          <w:bCs w:val="0"/>
-          <w:kern w:val="2"/>
-          <w:sz w:val="21"/>
-          <w:szCs w:val="24"/>
-        </w:rPr>
-        <w:t>2006  2021</w:t>
-      </w:r>
-      <w:proofErr w:type="gramEnd"/>
-      <w:r>
-        <w:rPr>
-          <w:rFonts w:hint="eastAsia"/>
-          <w:b w:val="0"/>
-          <w:bCs w:val="0"/>
-          <w:kern w:val="2"/>
-          <w:sz w:val="21"/>
-          <w:szCs w:val="24"/>
-        </w:rPr>
-        <w:t>/10/7</w:t>
+        <w:t>GB8567-2006  2021/10/7</w:t>
       </w:r>
     </w:p>
     <w:p>
@@ -7371,15 +7323,7 @@
         <w:t>城</w:t>
       </w:r>
       <w:r>
-        <w:t>市学院学生使用的二手课本信息</w:t>
-      </w:r>
-      <w:proofErr w:type="gramStart"/>
-      <w:r>
-        <w:t>交互小</w:t>
-      </w:r>
-      <w:proofErr w:type="gramEnd"/>
-      <w:r>
-        <w:t>程序，</w:t>
+        <w:t>市学院学生使用的二手课本信息交互小程序，</w:t>
       </w:r>
       <w:r>
         <w:rPr>
@@ -7635,39 +7579,7 @@
           <w:rFonts w:ascii="Cambria" w:hAnsi="Cambria" w:hint="eastAsia"/>
           <w:szCs w:val="21"/>
         </w:rPr>
-        <w:t>以朵朵校友</w:t>
-      </w:r>
-      <w:proofErr w:type="gramStart"/>
-      <w:r>
-        <w:rPr>
-          <w:rFonts w:ascii="Cambria" w:hAnsi="Cambria" w:hint="eastAsia"/>
-          <w:szCs w:val="21"/>
-        </w:rPr>
-        <w:t>圈作为</w:t>
-      </w:r>
-      <w:proofErr w:type="gramEnd"/>
-      <w:r>
-        <w:rPr>
-          <w:rFonts w:ascii="Cambria" w:hAnsi="Cambria" w:hint="eastAsia"/>
-          <w:szCs w:val="21"/>
-        </w:rPr>
-        <w:t>原系统参考，多多校友</w:t>
-      </w:r>
-      <w:proofErr w:type="gramStart"/>
-      <w:r>
-        <w:rPr>
-          <w:rFonts w:ascii="Cambria" w:hAnsi="Cambria" w:hint="eastAsia"/>
-          <w:szCs w:val="21"/>
-        </w:rPr>
-        <w:t>圈拥有</w:t>
-      </w:r>
-      <w:proofErr w:type="gramEnd"/>
-      <w:r>
-        <w:rPr>
-          <w:rFonts w:ascii="Cambria" w:hAnsi="Cambria" w:hint="eastAsia"/>
-          <w:szCs w:val="21"/>
-        </w:rPr>
-        <w:t>二手交易的功能，但其本质上是一个校友论坛，知识通过发布帖子来发布自己的商品信息，容易淹没在各式各样的帖子中，难以得到反馈，而且</w:t>
+        <w:t>以朵朵校友圈作为原系统参考，多多校友圈拥有二手交易的功能，但其本质上是一个校友论坛，知识通过发布帖子来发布自己的商品信息，容易淹没在各式各样的帖子中，难以得到反馈，而且</w:t>
       </w:r>
       <w:r>
         <w:rPr>
@@ -7868,21 +7780,7 @@
         <w:rPr>
           <w:rFonts w:hint="eastAsia"/>
         </w:rPr>
-        <w:t>二手交易网站，</w:t>
-      </w:r>
-      <w:proofErr w:type="gramStart"/>
-      <w:r>
-        <w:rPr>
-          <w:rFonts w:hint="eastAsia"/>
-        </w:rPr>
-        <w:t>参考淘宝的</w:t>
-      </w:r>
-      <w:proofErr w:type="gramEnd"/>
-      <w:r>
-        <w:rPr>
-          <w:rFonts w:hint="eastAsia"/>
-        </w:rPr>
-        <w:t>模式，具有购买，求购，售卖的形式，并通过网上聊天的形式交流，最后</w:t>
+        <w:t>二手交易网站，参考淘宝的模式，具有购买，求购，售卖的形式，并通过网上聊天的形式交流，最后</w:t>
       </w:r>
       <w:r>
         <w:rPr>
@@ -7894,21 +7792,7 @@
         <w:rPr>
           <w:rFonts w:hint="eastAsia"/>
         </w:rPr>
-        <w:t>拉取支付宝</w:t>
-      </w:r>
-      <w:proofErr w:type="gramStart"/>
-      <w:r>
-        <w:rPr>
-          <w:rFonts w:hint="eastAsia"/>
-        </w:rPr>
-        <w:t>或微信的</w:t>
-      </w:r>
-      <w:proofErr w:type="gramEnd"/>
-      <w:r>
-        <w:rPr>
-          <w:rFonts w:hint="eastAsia"/>
-        </w:rPr>
-        <w:t>支付手段，</w:t>
+        <w:t>拉取支付宝或微信的支付手段，</w:t>
       </w:r>
       <w:r>
         <w:rPr>
@@ -8000,21 +7884,12 @@
         </w:rPr>
         <w:t>制作一个小程序形式的二手信息交互平台，设立购买，售卖，求购功能，</w:t>
       </w:r>
-      <w:proofErr w:type="gramStart"/>
       <w:r>
         <w:rPr>
           <w:rFonts w:ascii="Cambria" w:hAnsi="Cambria" w:hint="eastAsia"/>
           <w:szCs w:val="21"/>
         </w:rPr>
-        <w:t>采用先线上</w:t>
-      </w:r>
-      <w:proofErr w:type="gramEnd"/>
-      <w:r>
-        <w:rPr>
-          <w:rFonts w:ascii="Cambria" w:hAnsi="Cambria" w:hint="eastAsia"/>
-          <w:szCs w:val="21"/>
-        </w:rPr>
-        <w:t>交流交易方案</w:t>
+        <w:t>采用先线上交流交易方案</w:t>
       </w:r>
       <w:r>
         <w:rPr>
@@ -8164,23 +8039,7 @@
           <w:rFonts w:ascii="Cambria" w:hAnsi="Cambria" w:hint="eastAsia"/>
           <w:szCs w:val="21"/>
         </w:rPr>
-        <w:t>方案</w:t>
-      </w:r>
-      <w:proofErr w:type="gramStart"/>
-      <w:r>
-        <w:rPr>
-          <w:rFonts w:ascii="Cambria" w:hAnsi="Cambria" w:hint="eastAsia"/>
-          <w:szCs w:val="21"/>
-        </w:rPr>
-        <w:t>一</w:t>
-      </w:r>
-      <w:proofErr w:type="gramEnd"/>
-      <w:r>
-        <w:rPr>
-          <w:rFonts w:ascii="Cambria" w:hAnsi="Cambria" w:hint="eastAsia"/>
-          <w:szCs w:val="21"/>
-        </w:rPr>
-        <w:t>交易功能由线上支付完成，对于调用支付属于能力之外，</w:t>
+        <w:t>方案一交易功能由线上支付完成，对于调用支付属于能力之外，</w:t>
       </w:r>
       <w:r>
         <w:rPr>
@@ -8358,21 +8217,7 @@
         <w:rPr>
           <w:rFonts w:hint="eastAsia"/>
         </w:rPr>
-        <w:t>参考闲鱼、</w:t>
-      </w:r>
-      <w:proofErr w:type="gramStart"/>
-      <w:r>
-        <w:rPr>
-          <w:rFonts w:hint="eastAsia"/>
-        </w:rPr>
-        <w:t>淘宝等</w:t>
-      </w:r>
-      <w:proofErr w:type="gramEnd"/>
-      <w:r>
-        <w:rPr>
-          <w:rFonts w:hint="eastAsia"/>
-        </w:rPr>
-        <w:t>交易平台，本系统需要有购买、售卖和求购</w:t>
+        <w:t>参考闲鱼、淘宝等交易平台，本系统需要有购买、售卖和求购</w:t>
       </w:r>
       <w:r>
         <w:rPr>
@@ -8472,35 +8317,7 @@
         <w:rPr>
           <w:rFonts w:hint="eastAsia"/>
         </w:rPr>
-        <w:t>本平台主打二手课本需求信息的交互，仅</w:t>
-      </w:r>
-      <w:proofErr w:type="gramStart"/>
-      <w:r>
-        <w:rPr>
-          <w:rFonts w:hint="eastAsia"/>
-        </w:rPr>
-        <w:t>供作为</w:t>
-      </w:r>
-      <w:proofErr w:type="gramEnd"/>
-      <w:r>
-        <w:rPr>
-          <w:rFonts w:hint="eastAsia"/>
-        </w:rPr>
-        <w:t>一个参考和交流的平台，无法提供信用担保，</w:t>
-      </w:r>
-      <w:proofErr w:type="gramStart"/>
-      <w:r>
-        <w:rPr>
-          <w:rFonts w:hint="eastAsia"/>
-        </w:rPr>
-        <w:t>故设计</w:t>
-      </w:r>
-      <w:proofErr w:type="gramEnd"/>
-      <w:r>
-        <w:rPr>
-          <w:rFonts w:hint="eastAsia"/>
-        </w:rPr>
-        <w:t>自提</w:t>
+        <w:t>本平台主打二手课本需求信息的交互，仅供作为一个参考和交流的平台，无法提供信用担保，故设计自提</w:t>
       </w:r>
       <w:r>
         <w:rPr>
@@ -9717,7 +9534,13 @@
                               <w:rPr>
                                 <w:rFonts w:hint="eastAsia"/>
                               </w:rPr>
-                              <w:t>名字：用户数据库</w:t>
+                              <w:t>名字：用户数据</w:t>
+                            </w:r>
+                            <w:r>
+                              <w:rPr>
+                                <w:rFonts w:hint="eastAsia"/>
+                              </w:rPr>
+                              <w:t>表</w:t>
                             </w:r>
                           </w:p>
                           <w:p>
@@ -9841,7 +9664,11 @@
           </mc:Choice>
           <mc:Fallback>
             <w:pict>
-              <v:shape w14:anchorId="6D201045" id="文本框 97" o:spid="_x0000_s1027" type="#_x0000_t202" style="position:absolute;left:0;text-align:left;margin-left:212.6pt;margin-top:255pt;width:210.65pt;height:139.05pt;z-index:251660288;visibility:visible;mso-wrap-style:square;mso-width-percent:0;mso-height-percent:0;mso-wrap-distance-left:9pt;mso-wrap-distance-top:3.6pt;mso-wrap-distance-right:9pt;mso-wrap-distance-bottom:3.6pt;mso-position-horizontal:absolute;mso-position-horizontal-relative:text;mso-position-vertical:absolute;mso-position-vertical-relative:text;mso-width-percent:0;mso-height-percent:0;mso-width-relative:margin;mso-height-relative:margin;v-text-anchor:top" o:gfxdata="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">
+              <v:shapetype w14:anchorId="6D201045" id="_x0000_t202" coordsize="21600,21600" o:spt="202" path="m,l,21600r21600,l21600,xe">
+                <v:stroke joinstyle="miter"/>
+                <v:path gradientshapeok="t" o:connecttype="rect"/>
+              </v:shapetype>
+              <v:shape id="文本框 97" o:spid="_x0000_s1027" type="#_x0000_t202" style="position:absolute;left:0;text-align:left;margin-left:212.6pt;margin-top:255pt;width:210.65pt;height:139.05pt;z-index:251660288;visibility:visible;mso-wrap-style:square;mso-width-percent:0;mso-height-percent:0;mso-wrap-distance-left:9pt;mso-wrap-distance-top:3.6pt;mso-wrap-distance-right:9pt;mso-wrap-distance-bottom:3.6pt;mso-position-horizontal:absolute;mso-position-horizontal-relative:text;mso-position-vertical:absolute;mso-position-vertical-relative:text;mso-width-percent:0;mso-height-percent:0;mso-width-relative:margin;mso-height-relative:margin;v-text-anchor:top" o:gfxdata="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">
                 <v:textbox>
                   <w:txbxContent>
                     <w:p>
@@ -9852,7 +9679,13 @@
                         <w:rPr>
                           <w:rFonts w:hint="eastAsia"/>
                         </w:rPr>
-                        <w:t>名字：用户数据库</w:t>
+                        <w:t>名字：用户数据</w:t>
+                      </w:r>
+                      <w:r>
+                        <w:rPr>
+                          <w:rFonts w:hint="eastAsia"/>
+                        </w:rPr>
+                        <w:t>表</w:t>
                       </w:r>
                     </w:p>
                     <w:p>
@@ -10026,7 +9859,13 @@
                               <w:rPr>
                                 <w:rFonts w:hint="eastAsia"/>
                               </w:rPr>
-                              <w:t>名字：订单数据库</w:t>
+                              <w:t>名字：订单数据</w:t>
+                            </w:r>
+                            <w:r>
+                              <w:rPr>
+                                <w:rFonts w:hint="eastAsia"/>
+                              </w:rPr>
+                              <w:t>表</w:t>
                             </w:r>
                           </w:p>
                           <w:p>
@@ -10185,7 +10024,13 @@
                         <w:rPr>
                           <w:rFonts w:hint="eastAsia"/>
                         </w:rPr>
-                        <w:t>名字：订单数据库</w:t>
+                        <w:t>名字：订单数据</w:t>
+                      </w:r>
+                      <w:r>
+                        <w:rPr>
+                          <w:rFonts w:hint="eastAsia"/>
+                        </w:rPr>
+                        <w:t>表</w:t>
                       </w:r>
                     </w:p>
                     <w:p>
@@ -10445,7 +10290,13 @@
                               <w:rPr>
                                 <w:rFonts w:hint="eastAsia"/>
                               </w:rPr>
-                              <w:t>名字：图书数据库</w:t>
+                              <w:t>名字：图书数据</w:t>
+                            </w:r>
+                            <w:r>
+                              <w:rPr>
+                                <w:rFonts w:hint="eastAsia"/>
+                              </w:rPr>
+                              <w:t>表</w:t>
                             </w:r>
                           </w:p>
                           <w:p>
@@ -10640,7 +10491,13 @@
                         <w:rPr>
                           <w:rFonts w:hint="eastAsia"/>
                         </w:rPr>
-                        <w:t>名字：图书数据库</w:t>
+                        <w:t>名字：图书数据</w:t>
+                      </w:r>
+                      <w:r>
+                        <w:rPr>
+                          <w:rFonts w:hint="eastAsia"/>
+                        </w:rPr>
+                        <w:t>表</w:t>
                       </w:r>
                     </w:p>
                     <w:p>
@@ -10873,7 +10730,13 @@
                               <w:rPr>
                                 <w:rFonts w:hint="eastAsia"/>
                               </w:rPr>
-                              <w:t>名字：消息数据库</w:t>
+                              <w:t>名字：消息数据</w:t>
+                            </w:r>
+                            <w:r>
+                              <w:rPr>
+                                <w:rFonts w:hint="eastAsia"/>
+                              </w:rPr>
+                              <w:t>表</w:t>
                             </w:r>
                           </w:p>
                           <w:p>
@@ -11002,7 +10865,13 @@
                         <w:rPr>
                           <w:rFonts w:hint="eastAsia"/>
                         </w:rPr>
-                        <w:t>名字：消息数据库</w:t>
+                        <w:t>名字：消息数据</w:t>
+                      </w:r>
+                      <w:r>
+                        <w:rPr>
+                          <w:rFonts w:hint="eastAsia"/>
+                        </w:rPr>
+                        <w:t>表</w:t>
                       </w:r>
                     </w:p>
                     <w:p>
@@ -16078,14 +15947,12 @@
       <w:pPr>
         <w:ind w:firstLine="420"/>
       </w:pPr>
-      <w:proofErr w:type="spellStart"/>
       <w:r>
         <w:rPr>
           <w:rFonts w:hint="eastAsia"/>
         </w:rPr>
         <w:t>MicroSoft</w:t>
       </w:r>
-      <w:proofErr w:type="spellEnd"/>
       <w:r>
         <w:t xml:space="preserve"> </w:t>
       </w:r>
@@ -16093,16 +15960,8 @@
         <w:rPr>
           <w:rFonts w:hint="eastAsia"/>
         </w:rPr>
-        <w:t xml:space="preserve">Office </w:t>
-      </w:r>
-      <w:proofErr w:type="spellStart"/>
-      <w:r>
-        <w:rPr>
-          <w:rFonts w:hint="eastAsia"/>
-        </w:rPr>
-        <w:t>powerpoint</w:t>
-      </w:r>
-      <w:proofErr w:type="spellEnd"/>
+        <w:t>Office powerpoint</w:t>
+      </w:r>
       <w:r>
         <w:rPr>
           <w:rFonts w:hint="eastAsia"/>
@@ -16133,14 +15992,12 @@
         </w:rPr>
         <w:t>、</w:t>
       </w:r>
-      <w:proofErr w:type="spellStart"/>
       <w:r>
         <w:rPr>
           <w:rFonts w:hint="eastAsia"/>
         </w:rPr>
         <w:t>githubdesktop</w:t>
       </w:r>
-      <w:proofErr w:type="spellEnd"/>
     </w:p>
     <w:p>
       <w:pPr>
@@ -16243,28 +16100,18 @@
       <w:pPr>
         <w:ind w:firstLine="420"/>
       </w:pPr>
-      <w:proofErr w:type="gramStart"/>
-      <w:r>
-        <w:rPr>
-          <w:rFonts w:hint="eastAsia"/>
-        </w:rPr>
-        <w:t>微信小</w:t>
-      </w:r>
-      <w:proofErr w:type="gramEnd"/>
-      <w:r>
-        <w:rPr>
-          <w:rFonts w:hint="eastAsia"/>
-        </w:rPr>
-        <w:t>程序开发者工具、</w:t>
-      </w:r>
-      <w:proofErr w:type="spellStart"/>
+      <w:r>
+        <w:rPr>
+          <w:rFonts w:hint="eastAsia"/>
+        </w:rPr>
+        <w:t>微信小程序开发者工具、</w:t>
+      </w:r>
       <w:r>
         <w:rPr>
           <w:rFonts w:hint="eastAsia"/>
         </w:rPr>
         <w:t>Javascript</w:t>
       </w:r>
-      <w:proofErr w:type="spellEnd"/>
     </w:p>
     <w:p>
       <w:pPr>
@@ -16880,15 +16727,7 @@
         <w:ind w:firstLine="420"/>
       </w:pPr>
       <w:r>
-        <w:t>城市学院</w:t>
-      </w:r>
-      <w:proofErr w:type="gramStart"/>
-      <w:r>
-        <w:t>内暂较完善</w:t>
-      </w:r>
-      <w:proofErr w:type="gramEnd"/>
-      <w:r>
-        <w:t>的二手课本交易平台，竞争压力较小，发展前景好。</w:t>
+        <w:t>城市学院内暂较完善的二手课本交易平台，竞争压力较小，发展前景好。</w:t>
       </w:r>
     </w:p>
     <w:p>
@@ -17078,14 +16917,12 @@
         </w:rPr>
         <w:t>数据库：</w:t>
       </w:r>
-      <w:proofErr w:type="spellStart"/>
       <w:r>
         <w:rPr>
           <w:rFonts w:hint="eastAsia"/>
         </w:rPr>
         <w:t>mysql</w:t>
       </w:r>
-      <w:proofErr w:type="spellEnd"/>
     </w:p>
     <w:p>
       <w:pPr>
@@ -17095,30 +16932,14 @@
         <w:rPr>
           <w:rFonts w:hint="eastAsia"/>
         </w:rPr>
-        <w:t>技术分析：学习</w:t>
-      </w:r>
-      <w:proofErr w:type="gramStart"/>
-      <w:r>
-        <w:rPr>
-          <w:rFonts w:hint="eastAsia"/>
-        </w:rPr>
-        <w:t>使用微信小</w:t>
-      </w:r>
-      <w:proofErr w:type="gramEnd"/>
-      <w:r>
-        <w:rPr>
-          <w:rFonts w:hint="eastAsia"/>
-        </w:rPr>
-        <w:t>程序开发工具，</w:t>
-      </w:r>
-      <w:proofErr w:type="spellStart"/>
+        <w:t>技术分析：学习使用微信小程序开发工具，</w:t>
+      </w:r>
       <w:r>
         <w:rPr>
           <w:rFonts w:hint="eastAsia"/>
         </w:rPr>
         <w:t>javascript</w:t>
       </w:r>
-      <w:proofErr w:type="spellEnd"/>
       <w:r>
         <w:rPr>
           <w:rFonts w:hint="eastAsia"/>
@@ -17206,21 +17027,7 @@
         <w:rPr>
           <w:rFonts w:hint="eastAsia"/>
         </w:rPr>
-        <w:t>小程序形式简单易用，能够熟练使用</w:t>
-      </w:r>
-      <w:proofErr w:type="gramStart"/>
-      <w:r>
-        <w:rPr>
-          <w:rFonts w:hint="eastAsia"/>
-        </w:rPr>
-        <w:t>微信即</w:t>
-      </w:r>
-      <w:proofErr w:type="gramEnd"/>
-      <w:r>
-        <w:rPr>
-          <w:rFonts w:hint="eastAsia"/>
-        </w:rPr>
-        <w:t>可使用。</w:t>
+        <w:t>小程序形式简单易用，能够熟练使用微信即可使用。</w:t>
       </w:r>
     </w:p>
     <w:p>
@@ -17231,23 +17038,7 @@
         <w:t>需要通过小程序上架的审核。</w:t>
       </w:r>
       <w:r>
-        <w:t>（需要提供</w:t>
-      </w:r>
-      <w:proofErr w:type="gramStart"/>
-      <w:r>
-        <w:t>微信信息</w:t>
-      </w:r>
-      <w:proofErr w:type="gramEnd"/>
-      <w:r>
-        <w:t>和实名信息，</w:t>
-      </w:r>
-      <w:proofErr w:type="gramStart"/>
-      <w:r>
-        <w:t>等待微信管理员</w:t>
-      </w:r>
-      <w:proofErr w:type="gramEnd"/>
-      <w:r>
-        <w:t>审核）</w:t>
+        <w:t>（需要提供微信信息和实名信息，等待微信管理员审核）</w:t>
       </w:r>
     </w:p>
     <w:p>
@@ -18774,10 +18565,6 @@
 </file>
 
 <file path=customXml/item1.xml><?xml version="1.0" encoding="utf-8"?>
-<b:Sources xmlns:b="http://schemas.openxmlformats.org/officeDocument/2006/bibliography" xmlns="http://schemas.openxmlformats.org/officeDocument/2006/bibliography" SelectedStyle="\APA.XSL" StyleName="APA"/>
-</file>
-
-<file path=customXml/item2.xml><?xml version="1.0" encoding="utf-8"?>
 <s:customData xmlns="http://www.wps.cn/officeDocument/2013/wpsCustomData" xmlns:s="http://www.wps.cn/officeDocument/2013/wpsCustomData">
   <customSectProps>
     <customSectPr/>
@@ -18785,18 +18572,22 @@
 </s:customData>
 </file>
 
+<file path=customXml/item2.xml><?xml version="1.0" encoding="utf-8"?>
+<b:Sources xmlns:b="http://schemas.openxmlformats.org/officeDocument/2006/bibliography" xmlns="http://schemas.openxmlformats.org/officeDocument/2006/bibliography" SelectedStyle="\APA.XSL" StyleName="APA"/>
+</file>
+
 <file path=customXml/itemProps1.xml><?xml version="1.0" encoding="utf-8"?>
+<ds:datastoreItem xmlns:ds="http://schemas.openxmlformats.org/officeDocument/2006/customXml" ds:itemID="{B1977F7D-205B-4081-913C-38D41E755F92}">
+  <ds:schemaRefs>
+    <ds:schemaRef ds:uri="http://www.wps.cn/officeDocument/2013/wpsCustomData"/>
+  </ds:schemaRefs>
+</ds:datastoreItem>
+</file>
+
+<file path=customXml/itemProps2.xml><?xml version="1.0" encoding="utf-8"?>
 <ds:datastoreItem xmlns:ds="http://schemas.openxmlformats.org/officeDocument/2006/customXml" ds:itemID="{1D20D84D-E720-4036-AEF8-BD4CCBE277FB}">
   <ds:schemaRefs>
     <ds:schemaRef ds:uri="http://schemas.openxmlformats.org/officeDocument/2006/bibliography"/>
   </ds:schemaRefs>
 </ds:datastoreItem>
-</file>
-
-<file path=customXml/itemProps2.xml><?xml version="1.0" encoding="utf-8"?>
-<ds:datastoreItem xmlns:ds="http://schemas.openxmlformats.org/officeDocument/2006/customXml" ds:itemID="{B1977F7D-205B-4081-913C-38D41E755F92}">
-  <ds:schemaRefs>
-    <ds:schemaRef ds:uri="http://www.wps.cn/officeDocument/2013/wpsCustomData"/>
-  </ds:schemaRefs>
-</ds:datastoreItem>
 </file>
--- a/Feasibility_analysis/可行性分析(研究)报告(FAR).docx
+++ b/Feasibility_analysis/可行性分析(研究)报告(FAR).docx
@@ -212,8 +212,18 @@
           <w:sz w:val="28"/>
           <w:szCs w:val="28"/>
         </w:rPr>
-        <w:t>教师：杨枨</w:t>
-      </w:r>
+        <w:t>教师：杨</w:t>
+      </w:r>
+      <w:proofErr w:type="gramStart"/>
+      <w:r>
+        <w:rPr>
+          <w:rFonts w:ascii="等线" w:eastAsia="等线" w:hAnsi="等线" w:hint="eastAsia"/>
+          <w:sz w:val="28"/>
+          <w:szCs w:val="28"/>
+        </w:rPr>
+        <w:t>枨</w:t>
+      </w:r>
+      <w:proofErr w:type="gramEnd"/>
     </w:p>
     <w:p>
       <w:pPr>
@@ -7105,7 +7115,21 @@
         <w:rPr>
           <w:rFonts w:hint="eastAsia"/>
         </w:rPr>
-        <w:t>本平台是一个二手课本信息交互的平台，用户可以根据自己购买、求购、售卖的需求来使用这个平台。本项目体量较小，仅用于浙大城市学院内学生使用，且出于安全性考虑，本平台要求实名注册并提供学号等信息，能够追溯到浙大城市学院内的学生。</w:t>
+        <w:t>本平台是一个二手课本信息交互的平台，用户可以根据自己购买、求购、售卖的需求来使用这个平台。本项目体量较小，仅用于浙大城市学院内学生使用，且出于安全性考虑，本平台要求实</w:t>
+      </w:r>
+      <w:proofErr w:type="gramStart"/>
+      <w:r>
+        <w:rPr>
+          <w:rFonts w:hint="eastAsia"/>
+        </w:rPr>
+        <w:t>名注册</w:t>
+      </w:r>
+      <w:proofErr w:type="gramEnd"/>
+      <w:r>
+        <w:rPr>
+          <w:rFonts w:hint="eastAsia"/>
+        </w:rPr>
+        <w:t>并提供学号等信息，能够追溯到浙大城市学院内的学生。</w:t>
       </w:r>
     </w:p>
     <w:p>
@@ -7204,7 +7228,31 @@
           <w:sz w:val="21"/>
           <w:szCs w:val="24"/>
         </w:rPr>
-        <w:t>GB8567-2006  2021/10/7</w:t>
+        <w:t>GB8567-</w:t>
+      </w:r>
+      <w:proofErr w:type="gramStart"/>
+      <w:r>
+        <w:rPr>
+          <w:rFonts w:hint="eastAsia"/>
+          <w:b w:val="0"/>
+          <w:bCs w:val="0"/>
+          <w:kern w:val="2"/>
+          <w:sz w:val="21"/>
+          <w:szCs w:val="24"/>
+        </w:rPr>
+        <w:t>2006  2021</w:t>
+      </w:r>
+      <w:proofErr w:type="gramEnd"/>
+      <w:r>
+        <w:rPr>
+          <w:rFonts w:hint="eastAsia"/>
+          <w:b w:val="0"/>
+          <w:bCs w:val="0"/>
+          <w:kern w:val="2"/>
+          <w:sz w:val="21"/>
+          <w:szCs w:val="24"/>
+        </w:rPr>
+        <w:t>/10/7</w:t>
       </w:r>
     </w:p>
     <w:p>
@@ -7323,7 +7371,15 @@
         <w:t>城</w:t>
       </w:r>
       <w:r>
-        <w:t>市学院学生使用的二手课本信息交互小程序，</w:t>
+        <w:t>市学院学生使用的二手课本信息</w:t>
+      </w:r>
+      <w:proofErr w:type="gramStart"/>
+      <w:r>
+        <w:t>交互小</w:t>
+      </w:r>
+      <w:proofErr w:type="gramEnd"/>
+      <w:r>
+        <w:t>程序，</w:t>
       </w:r>
       <w:r>
         <w:rPr>
@@ -7579,7 +7635,39 @@
           <w:rFonts w:ascii="Cambria" w:hAnsi="Cambria" w:hint="eastAsia"/>
           <w:szCs w:val="21"/>
         </w:rPr>
-        <w:t>以朵朵校友圈作为原系统参考，多多校友圈拥有二手交易的功能，但其本质上是一个校友论坛，知识通过发布帖子来发布自己的商品信息，容易淹没在各式各样的帖子中，难以得到反馈，而且</w:t>
+        <w:t>以朵朵校友</w:t>
+      </w:r>
+      <w:proofErr w:type="gramStart"/>
+      <w:r>
+        <w:rPr>
+          <w:rFonts w:ascii="Cambria" w:hAnsi="Cambria" w:hint="eastAsia"/>
+          <w:szCs w:val="21"/>
+        </w:rPr>
+        <w:t>圈作为</w:t>
+      </w:r>
+      <w:proofErr w:type="gramEnd"/>
+      <w:r>
+        <w:rPr>
+          <w:rFonts w:ascii="Cambria" w:hAnsi="Cambria" w:hint="eastAsia"/>
+          <w:szCs w:val="21"/>
+        </w:rPr>
+        <w:t>原系统参考，多多校友</w:t>
+      </w:r>
+      <w:proofErr w:type="gramStart"/>
+      <w:r>
+        <w:rPr>
+          <w:rFonts w:ascii="Cambria" w:hAnsi="Cambria" w:hint="eastAsia"/>
+          <w:szCs w:val="21"/>
+        </w:rPr>
+        <w:t>圈拥有</w:t>
+      </w:r>
+      <w:proofErr w:type="gramEnd"/>
+      <w:r>
+        <w:rPr>
+          <w:rFonts w:ascii="Cambria" w:hAnsi="Cambria" w:hint="eastAsia"/>
+          <w:szCs w:val="21"/>
+        </w:rPr>
+        <w:t>二手交易的功能，但其本质上是一个校友论坛，知识通过发布帖子来发布自己的商品信息，容易淹没在各式各样的帖子中，难以得到反馈，而且</w:t>
       </w:r>
       <w:r>
         <w:rPr>
@@ -7780,7 +7868,21 @@
         <w:rPr>
           <w:rFonts w:hint="eastAsia"/>
         </w:rPr>
-        <w:t>二手交易网站，参考淘宝的模式，具有购买，求购，售卖的形式，并通过网上聊天的形式交流，最后</w:t>
+        <w:t>二手交易网站，</w:t>
+      </w:r>
+      <w:proofErr w:type="gramStart"/>
+      <w:r>
+        <w:rPr>
+          <w:rFonts w:hint="eastAsia"/>
+        </w:rPr>
+        <w:t>参考淘宝的</w:t>
+      </w:r>
+      <w:proofErr w:type="gramEnd"/>
+      <w:r>
+        <w:rPr>
+          <w:rFonts w:hint="eastAsia"/>
+        </w:rPr>
+        <w:t>模式，具有购买，求购，售卖的形式，并通过网上聊天的形式交流，最后</w:t>
       </w:r>
       <w:r>
         <w:rPr>
@@ -7792,7 +7894,21 @@
         <w:rPr>
           <w:rFonts w:hint="eastAsia"/>
         </w:rPr>
-        <w:t>拉取支付宝或微信的支付手段，</w:t>
+        <w:t>拉取支付宝</w:t>
+      </w:r>
+      <w:proofErr w:type="gramStart"/>
+      <w:r>
+        <w:rPr>
+          <w:rFonts w:hint="eastAsia"/>
+        </w:rPr>
+        <w:t>或微信的</w:t>
+      </w:r>
+      <w:proofErr w:type="gramEnd"/>
+      <w:r>
+        <w:rPr>
+          <w:rFonts w:hint="eastAsia"/>
+        </w:rPr>
+        <w:t>支付手段，</w:t>
       </w:r>
       <w:r>
         <w:rPr>
@@ -7884,12 +8000,21 @@
         </w:rPr>
         <w:t>制作一个小程序形式的二手信息交互平台，设立购买，售卖，求购功能，</w:t>
       </w:r>
+      <w:proofErr w:type="gramStart"/>
       <w:r>
         <w:rPr>
           <w:rFonts w:ascii="Cambria" w:hAnsi="Cambria" w:hint="eastAsia"/>
           <w:szCs w:val="21"/>
         </w:rPr>
-        <w:t>采用先线上交流交易方案</w:t>
+        <w:t>采用先线上</w:t>
+      </w:r>
+      <w:proofErr w:type="gramEnd"/>
+      <w:r>
+        <w:rPr>
+          <w:rFonts w:ascii="Cambria" w:hAnsi="Cambria" w:hint="eastAsia"/>
+          <w:szCs w:val="21"/>
+        </w:rPr>
+        <w:t>交流交易方案</w:t>
       </w:r>
       <w:r>
         <w:rPr>
@@ -8039,7 +8164,23 @@
           <w:rFonts w:ascii="Cambria" w:hAnsi="Cambria" w:hint="eastAsia"/>
           <w:szCs w:val="21"/>
         </w:rPr>
-        <w:t>方案一交易功能由线上支付完成，对于调用支付属于能力之外，</w:t>
+        <w:t>方案</w:t>
+      </w:r>
+      <w:proofErr w:type="gramStart"/>
+      <w:r>
+        <w:rPr>
+          <w:rFonts w:ascii="Cambria" w:hAnsi="Cambria" w:hint="eastAsia"/>
+          <w:szCs w:val="21"/>
+        </w:rPr>
+        <w:t>一</w:t>
+      </w:r>
+      <w:proofErr w:type="gramEnd"/>
+      <w:r>
+        <w:rPr>
+          <w:rFonts w:ascii="Cambria" w:hAnsi="Cambria" w:hint="eastAsia"/>
+          <w:szCs w:val="21"/>
+        </w:rPr>
+        <w:t>交易功能由线上支付完成，对于调用支付属于能力之外，</w:t>
       </w:r>
       <w:r>
         <w:rPr>
@@ -8217,7 +8358,21 @@
         <w:rPr>
           <w:rFonts w:hint="eastAsia"/>
         </w:rPr>
-        <w:t>参考闲鱼、淘宝等交易平台，本系统需要有购买、售卖和求购</w:t>
+        <w:t>参考闲鱼、</w:t>
+      </w:r>
+      <w:proofErr w:type="gramStart"/>
+      <w:r>
+        <w:rPr>
+          <w:rFonts w:hint="eastAsia"/>
+        </w:rPr>
+        <w:t>淘宝等</w:t>
+      </w:r>
+      <w:proofErr w:type="gramEnd"/>
+      <w:r>
+        <w:rPr>
+          <w:rFonts w:hint="eastAsia"/>
+        </w:rPr>
+        <w:t>交易平台，本系统需要有购买、售卖和求购</w:t>
       </w:r>
       <w:r>
         <w:rPr>
@@ -8317,7 +8472,35 @@
         <w:rPr>
           <w:rFonts w:hint="eastAsia"/>
         </w:rPr>
-        <w:t>本平台主打二手课本需求信息的交互，仅供作为一个参考和交流的平台，无法提供信用担保，故设计自提</w:t>
+        <w:t>本平台主打二手课本需求信息的交互，仅</w:t>
+      </w:r>
+      <w:proofErr w:type="gramStart"/>
+      <w:r>
+        <w:rPr>
+          <w:rFonts w:hint="eastAsia"/>
+        </w:rPr>
+        <w:t>供作为</w:t>
+      </w:r>
+      <w:proofErr w:type="gramEnd"/>
+      <w:r>
+        <w:rPr>
+          <w:rFonts w:hint="eastAsia"/>
+        </w:rPr>
+        <w:t>一个参考和交流的平台，无法提供信用担保，</w:t>
+      </w:r>
+      <w:proofErr w:type="gramStart"/>
+      <w:r>
+        <w:rPr>
+          <w:rFonts w:hint="eastAsia"/>
+        </w:rPr>
+        <w:t>故设计</w:t>
+      </w:r>
+      <w:proofErr w:type="gramEnd"/>
+      <w:r>
+        <w:rPr>
+          <w:rFonts w:hint="eastAsia"/>
+        </w:rPr>
+        <w:t>自提</w:t>
       </w:r>
       <w:r>
         <w:rPr>
@@ -9184,31 +9367,29 @@
     </w:p>
     <w:p>
       <w:pPr>
-        <w:ind w:firstLineChars="140" w:firstLine="420"/>
+        <w:ind w:firstLineChars="0" w:firstLine="420"/>
         <w:jc w:val="left"/>
       </w:pPr>
       <w:r>
         <w:rPr>
           <w:noProof/>
-          <w:sz w:val="30"/>
-          <w:szCs w:val="30"/>
         </w:rPr>
         <w:lastRenderedPageBreak/>
         <mc:AlternateContent>
           <mc:Choice Requires="wps">
             <w:drawing>
-              <wp:anchor distT="45720" distB="45720" distL="114300" distR="114300" simplePos="0" relativeHeight="251663360" behindDoc="0" locked="0" layoutInCell="1" allowOverlap="1" wp14:anchorId="56C20AAA" wp14:editId="62B90E8E">
+              <wp:anchor distT="45720" distB="45720" distL="114300" distR="114300" simplePos="0" relativeHeight="251663360" behindDoc="0" locked="0" layoutInCell="1" allowOverlap="1" wp14:anchorId="27DA689D" wp14:editId="00EC29D1">
                 <wp:simplePos x="0" y="0"/>
                 <wp:positionH relativeFrom="column">
-                  <wp:posOffset>-376555</wp:posOffset>
+                  <wp:posOffset>2690495</wp:posOffset>
                 </wp:positionH>
                 <wp:positionV relativeFrom="paragraph">
-                  <wp:posOffset>7019925</wp:posOffset>
+                  <wp:posOffset>7010400</wp:posOffset>
                 </wp:positionV>
                 <wp:extent cx="2675255" cy="1765935"/>
                 <wp:effectExtent l="13970" t="9525" r="6350" b="5715"/>
                 <wp:wrapSquare wrapText="bothSides"/>
-                <wp:docPr id="98" name="文本框 98"/>
+                <wp:docPr id="31" name="Text Box 36"/>
                 <wp:cNvGraphicFramePr>
                   <a:graphicFrameLocks xmlns:a="http://schemas.openxmlformats.org/drawingml/2006/main"/>
                 </wp:cNvGraphicFramePr>
@@ -9248,13 +9429,7 @@
                               <w:rPr>
                                 <w:rFonts w:hint="eastAsia"/>
                               </w:rPr>
-                              <w:t>名字：</w:t>
-                            </w:r>
-                            <w:r>
-                              <w:rPr>
-                                <w:rFonts w:hint="eastAsia"/>
-                              </w:rPr>
-                              <w:t>订单号</w:t>
+                              <w:t>名字：订单号</w:t>
                             </w:r>
                           </w:p>
                           <w:p>
@@ -9292,22 +9467,10 @@
                               <w:rPr>
                                 <w:rFonts w:hint="eastAsia"/>
                               </w:rPr>
-                              <w:t>定义：</w:t>
-                            </w:r>
-                            <w:r>
-                              <w:rPr>
-                                <w:rFonts w:hint="eastAsia"/>
-                              </w:rPr>
-                              <w:t>订单号</w:t>
-                            </w:r>
-                            <w:r>
-                              <w:rPr>
-                                <w:rFonts w:hint="eastAsia"/>
-                              </w:rPr>
-                              <w:t>=</w:t>
-                            </w:r>
-                            <w:r>
-                              <w:t>8{</w:t>
+                              <w:t>定义：订单号</w:t>
+                            </w:r>
+                            <w:r>
+                              <w:t>=8{</w:t>
                             </w:r>
                             <w:r>
                               <w:rPr>
@@ -9339,6 +9502,11 @@
                               </w:rPr>
                               <w:t>位置：订单数据库</w:t>
                             </w:r>
+                          </w:p>
+                          <w:p>
+                            <w:pPr>
+                              <w:ind w:firstLine="420"/>
+                            </w:pPr>
                           </w:p>
                         </w:txbxContent>
                       </wps:txbx>
@@ -9359,11 +9527,11 @@
           </mc:Choice>
           <mc:Fallback>
             <w:pict>
-              <v:shapetype w14:anchorId="56C20AAA" id="_x0000_t202" coordsize="21600,21600" o:spt="202" path="m,l,21600r21600,l21600,xe">
+              <v:shapetype w14:anchorId="27DA689D" id="_x0000_t202" coordsize="21600,21600" o:spt="202" path="m,l,21600r21600,l21600,xe">
                 <v:stroke joinstyle="miter"/>
                 <v:path gradientshapeok="t" o:connecttype="rect"/>
               </v:shapetype>
-              <v:shape id="文本框 98" o:spid="_x0000_s1026" type="#_x0000_t202" style="position:absolute;left:0;text-align:left;margin-left:-29.65pt;margin-top:552.75pt;width:210.65pt;height:139.05pt;z-index:251663360;visibility:visible;mso-wrap-style:square;mso-width-percent:0;mso-height-percent:0;mso-wrap-distance-left:9pt;mso-wrap-distance-top:3.6pt;mso-wrap-distance-right:9pt;mso-wrap-distance-bottom:3.6pt;mso-position-horizontal:absolute;mso-position-horizontal-relative:text;mso-position-vertical:absolute;mso-position-vertical-relative:text;mso-width-percent:0;mso-height-percent:0;mso-width-relative:margin;mso-height-relative:margin;v-text-anchor:top" o:gfxdata="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">
+              <v:shape id="Text Box 36" o:spid="_x0000_s1026" type="#_x0000_t202" style="position:absolute;left:0;text-align:left;margin-left:211.85pt;margin-top:552pt;width:210.65pt;height:139.05pt;z-index:251663360;visibility:visible;mso-wrap-style:square;mso-width-percent:0;mso-height-percent:0;mso-wrap-distance-left:9pt;mso-wrap-distance-top:3.6pt;mso-wrap-distance-right:9pt;mso-wrap-distance-bottom:3.6pt;mso-position-horizontal:absolute;mso-position-horizontal-relative:text;mso-position-vertical:absolute;mso-position-vertical-relative:text;mso-width-percent:0;mso-height-percent:0;mso-width-relative:margin;mso-height-relative:margin;v-text-anchor:top" o:gfxdata="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">
                 <v:textbox>
                   <w:txbxContent>
                     <w:p>
@@ -9374,13 +9542,7 @@
                         <w:rPr>
                           <w:rFonts w:hint="eastAsia"/>
                         </w:rPr>
-                        <w:t>名字：</w:t>
-                      </w:r>
-                      <w:r>
-                        <w:rPr>
-                          <w:rFonts w:hint="eastAsia"/>
-                        </w:rPr>
-                        <w:t>订单号</w:t>
+                        <w:t>名字：订单号</w:t>
                       </w:r>
                     </w:p>
                     <w:p>
@@ -9418,22 +9580,10 @@
                         <w:rPr>
                           <w:rFonts w:hint="eastAsia"/>
                         </w:rPr>
-                        <w:t>定义：</w:t>
-                      </w:r>
-                      <w:r>
-                        <w:rPr>
-                          <w:rFonts w:hint="eastAsia"/>
-                        </w:rPr>
-                        <w:t>订单号</w:t>
-                      </w:r>
-                      <w:r>
-                        <w:rPr>
-                          <w:rFonts w:hint="eastAsia"/>
-                        </w:rPr>
-                        <w:t>=</w:t>
-                      </w:r>
-                      <w:r>
-                        <w:t>8{</w:t>
+                        <w:t>定义：订单号</w:t>
+                      </w:r>
+                      <w:r>
+                        <w:t>=8{</w:t>
                       </w:r>
                       <w:r>
                         <w:rPr>
@@ -9465,6 +9615,11 @@
                         </w:rPr>
                         <w:t>位置：订单数据库</w:t>
                       </w:r>
+                    </w:p>
+                    <w:p>
+                      <w:pPr>
+                        <w:ind w:firstLine="420"/>
+                      </w:pPr>
                     </w:p>
                   </w:txbxContent>
                 </v:textbox>
@@ -9477,24 +9632,22 @@
       <w:r>
         <w:rPr>
           <w:noProof/>
-          <w:sz w:val="30"/>
-          <w:szCs w:val="30"/>
         </w:rPr>
         <mc:AlternateContent>
           <mc:Choice Requires="wps">
             <w:drawing>
-              <wp:anchor distT="45720" distB="45720" distL="114300" distR="114300" simplePos="0" relativeHeight="251660288" behindDoc="0" locked="0" layoutInCell="1" allowOverlap="1" wp14:anchorId="6D201045" wp14:editId="3905E6F5">
+              <wp:anchor distT="45720" distB="45720" distL="114300" distR="114300" simplePos="0" relativeHeight="251662336" behindDoc="0" locked="0" layoutInCell="1" allowOverlap="1" wp14:anchorId="7F0CD96D" wp14:editId="2AFE3063">
                 <wp:simplePos x="0" y="0"/>
                 <wp:positionH relativeFrom="column">
-                  <wp:posOffset>2700020</wp:posOffset>
+                  <wp:posOffset>-357505</wp:posOffset>
                 </wp:positionH>
                 <wp:positionV relativeFrom="paragraph">
-                  <wp:posOffset>3238500</wp:posOffset>
+                  <wp:posOffset>7029450</wp:posOffset>
                 </wp:positionV>
                 <wp:extent cx="2675255" cy="1765935"/>
                 <wp:effectExtent l="13970" t="9525" r="6350" b="5715"/>
                 <wp:wrapSquare wrapText="bothSides"/>
-                <wp:docPr id="97" name="文本框 97"/>
+                <wp:docPr id="30" name="Text Box 35"/>
                 <wp:cNvGraphicFramePr>
                   <a:graphicFrameLocks xmlns:a="http://schemas.openxmlformats.org/drawingml/2006/main"/>
                 </wp:cNvGraphicFramePr>
@@ -9534,13 +9687,7 @@
                               <w:rPr>
                                 <w:rFonts w:hint="eastAsia"/>
                               </w:rPr>
-                              <w:t>名字：用户数据</w:t>
-                            </w:r>
-                            <w:r>
-                              <w:rPr>
-                                <w:rFonts w:hint="eastAsia"/>
-                              </w:rPr>
-                              <w:t>表</w:t>
+                              <w:t>名字：反馈数据库</w:t>
                             </w:r>
                           </w:p>
                           <w:p>
@@ -9562,29 +9709,26 @@
                               <w:rPr>
                                 <w:rFonts w:hint="eastAsia"/>
                               </w:rPr>
-                              <w:t>描述：每次登录，注册时需要的信息表</w:t>
-                            </w:r>
-                          </w:p>
-                          <w:p>
-                            <w:pPr>
-                              <w:ind w:firstLine="420"/>
-                            </w:pPr>
-                          </w:p>
-                          <w:p>
-                            <w:pPr>
-                              <w:ind w:firstLine="420"/>
-                            </w:pPr>
-                            <w:r>
-                              <w:rPr>
-                                <w:rFonts w:hint="eastAsia"/>
-                              </w:rPr>
-                              <w:t>定义：用户信息表</w:t>
-                            </w:r>
-                            <w:r>
-                              <w:rPr>
-                                <w:rFonts w:hint="eastAsia"/>
-                              </w:rPr>
-                              <w:t>=</w:t>
+                              <w:t>描述：意见反馈数据</w:t>
+                            </w:r>
+                          </w:p>
+                          <w:p>
+                            <w:pPr>
+                              <w:ind w:firstLine="420"/>
+                            </w:pPr>
+                          </w:p>
+                          <w:p>
+                            <w:pPr>
+                              <w:ind w:firstLine="420"/>
+                            </w:pPr>
+                            <w:r>
+                              <w:rPr>
+                                <w:rFonts w:hint="eastAsia"/>
+                              </w:rPr>
+                              <w:t>定义：反馈数据库</w:t>
+                            </w:r>
+                            <w:r>
+                              <w:t xml:space="preserve">= </w:t>
                             </w:r>
                             <w:r>
                               <w:rPr>
@@ -9593,57 +9737,53 @@
                               <w:t>用户名</w:t>
                             </w:r>
                             <w:r>
-                              <w:rPr>
-                                <w:rFonts w:hint="eastAsia"/>
-                              </w:rPr>
                               <w:t>+</w:t>
                             </w:r>
                             <w:r>
                               <w:rPr>
                                 <w:rFonts w:hint="eastAsia"/>
                               </w:rPr>
-                              <w:t>密码</w:t>
-                            </w:r>
-                            <w:r>
-                              <w:rPr>
-                                <w:rFonts w:hint="eastAsia"/>
-                              </w:rPr>
+                              <w:t>反馈内容</w:t>
+                            </w:r>
+                            <w:r>
                               <w:t>+</w:t>
                             </w:r>
                             <w:r>
                               <w:rPr>
                                 <w:rFonts w:hint="eastAsia"/>
                               </w:rPr>
-                              <w:t>学号</w:t>
-                            </w:r>
-                            <w:r>
-                              <w:rPr>
-                                <w:rFonts w:hint="eastAsia"/>
-                              </w:rPr>
+                              <w:t>反馈类型</w:t>
+                            </w:r>
+                            <w:r>
                               <w:t>+</w:t>
                             </w:r>
                             <w:r>
                               <w:rPr>
                                 <w:rFonts w:hint="eastAsia"/>
                               </w:rPr>
-                              <w:t>电话</w:t>
-                            </w:r>
-                          </w:p>
-                          <w:p>
-                            <w:pPr>
-                              <w:ind w:firstLine="420"/>
-                            </w:pPr>
-                          </w:p>
-                          <w:p>
-                            <w:pPr>
-                              <w:ind w:firstLine="420"/>
-                            </w:pPr>
-                            <w:r>
-                              <w:rPr>
-                                <w:rFonts w:hint="eastAsia"/>
-                              </w:rPr>
-                              <w:t>位置：注册输入，登录，信息修改输出</w:t>
-                            </w:r>
+                              <w:t>反馈编号</w:t>
+                            </w:r>
+                          </w:p>
+                          <w:p>
+                            <w:pPr>
+                              <w:ind w:firstLine="420"/>
+                            </w:pPr>
+                          </w:p>
+                          <w:p>
+                            <w:pPr>
+                              <w:ind w:firstLine="420"/>
+                            </w:pPr>
+                            <w:r>
+                              <w:rPr>
+                                <w:rFonts w:hint="eastAsia"/>
+                              </w:rPr>
+                              <w:t>位置：意见反馈功能</w:t>
+                            </w:r>
+                          </w:p>
+                          <w:p>
+                            <w:pPr>
+                              <w:ind w:firstLine="420"/>
+                            </w:pPr>
                           </w:p>
                         </w:txbxContent>
                       </wps:txbx>
@@ -9664,11 +9804,7 @@
           </mc:Choice>
           <mc:Fallback>
             <w:pict>
-              <v:shapetype w14:anchorId="6D201045" id="_x0000_t202" coordsize="21600,21600" o:spt="202" path="m,l,21600r21600,l21600,xe">
-                <v:stroke joinstyle="miter"/>
-                <v:path gradientshapeok="t" o:connecttype="rect"/>
-              </v:shapetype>
-              <v:shape id="文本框 97" o:spid="_x0000_s1027" type="#_x0000_t202" style="position:absolute;left:0;text-align:left;margin-left:212.6pt;margin-top:255pt;width:210.65pt;height:139.05pt;z-index:251660288;visibility:visible;mso-wrap-style:square;mso-width-percent:0;mso-height-percent:0;mso-wrap-distance-left:9pt;mso-wrap-distance-top:3.6pt;mso-wrap-distance-right:9pt;mso-wrap-distance-bottom:3.6pt;mso-position-horizontal:absolute;mso-position-horizontal-relative:text;mso-position-vertical:absolute;mso-position-vertical-relative:text;mso-width-percent:0;mso-height-percent:0;mso-width-relative:margin;mso-height-relative:margin;v-text-anchor:top" o:gfxdata="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">
+              <v:shape w14:anchorId="7F0CD96D" id="Text Box 35" o:spid="_x0000_s1027" type="#_x0000_t202" style="position:absolute;left:0;text-align:left;margin-left:-28.15pt;margin-top:553.5pt;width:210.65pt;height:139.05pt;z-index:251662336;visibility:visible;mso-wrap-style:square;mso-width-percent:0;mso-height-percent:0;mso-wrap-distance-left:9pt;mso-wrap-distance-top:3.6pt;mso-wrap-distance-right:9pt;mso-wrap-distance-bottom:3.6pt;mso-position-horizontal:absolute;mso-position-horizontal-relative:text;mso-position-vertical:absolute;mso-position-vertical-relative:text;mso-width-percent:0;mso-height-percent:0;mso-width-relative:margin;mso-height-relative:margin;v-text-anchor:top" o:gfxdata="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">
                 <v:textbox>
                   <w:txbxContent>
                     <w:p>
@@ -9679,13 +9815,7 @@
                         <w:rPr>
                           <w:rFonts w:hint="eastAsia"/>
                         </w:rPr>
-                        <w:t>名字：用户数据</w:t>
-                      </w:r>
-                      <w:r>
-                        <w:rPr>
-                          <w:rFonts w:hint="eastAsia"/>
-                        </w:rPr>
-                        <w:t>表</w:t>
+                        <w:t>名字：反馈数据库</w:t>
                       </w:r>
                     </w:p>
                     <w:p>
@@ -9707,29 +9837,26 @@
                         <w:rPr>
                           <w:rFonts w:hint="eastAsia"/>
                         </w:rPr>
-                        <w:t>描述：每次登录，注册时需要的信息表</w:t>
-                      </w:r>
-                    </w:p>
-                    <w:p>
-                      <w:pPr>
-                        <w:ind w:firstLine="420"/>
-                      </w:pPr>
-                    </w:p>
-                    <w:p>
-                      <w:pPr>
-                        <w:ind w:firstLine="420"/>
-                      </w:pPr>
-                      <w:r>
-                        <w:rPr>
-                          <w:rFonts w:hint="eastAsia"/>
-                        </w:rPr>
-                        <w:t>定义：用户信息表</w:t>
-                      </w:r>
-                      <w:r>
-                        <w:rPr>
-                          <w:rFonts w:hint="eastAsia"/>
-                        </w:rPr>
-                        <w:t>=</w:t>
+                        <w:t>描述：意见反馈数据</w:t>
+                      </w:r>
+                    </w:p>
+                    <w:p>
+                      <w:pPr>
+                        <w:ind w:firstLine="420"/>
+                      </w:pPr>
+                    </w:p>
+                    <w:p>
+                      <w:pPr>
+                        <w:ind w:firstLine="420"/>
+                      </w:pPr>
+                      <w:r>
+                        <w:rPr>
+                          <w:rFonts w:hint="eastAsia"/>
+                        </w:rPr>
+                        <w:t>定义：反馈数据库</w:t>
+                      </w:r>
+                      <w:r>
+                        <w:t xml:space="preserve">= </w:t>
                       </w:r>
                       <w:r>
                         <w:rPr>
@@ -9738,57 +9865,53 @@
                         <w:t>用户名</w:t>
                       </w:r>
                       <w:r>
-                        <w:rPr>
-                          <w:rFonts w:hint="eastAsia"/>
-                        </w:rPr>
                         <w:t>+</w:t>
                       </w:r>
                       <w:r>
                         <w:rPr>
                           <w:rFonts w:hint="eastAsia"/>
                         </w:rPr>
-                        <w:t>密码</w:t>
-                      </w:r>
-                      <w:r>
-                        <w:rPr>
-                          <w:rFonts w:hint="eastAsia"/>
-                        </w:rPr>
+                        <w:t>反馈内容</w:t>
+                      </w:r>
+                      <w:r>
                         <w:t>+</w:t>
                       </w:r>
                       <w:r>
                         <w:rPr>
                           <w:rFonts w:hint="eastAsia"/>
                         </w:rPr>
-                        <w:t>学号</w:t>
-                      </w:r>
-                      <w:r>
-                        <w:rPr>
-                          <w:rFonts w:hint="eastAsia"/>
-                        </w:rPr>
+                        <w:t>反馈类型</w:t>
+                      </w:r>
+                      <w:r>
                         <w:t>+</w:t>
                       </w:r>
                       <w:r>
                         <w:rPr>
                           <w:rFonts w:hint="eastAsia"/>
                         </w:rPr>
-                        <w:t>电话</w:t>
-                      </w:r>
-                    </w:p>
-                    <w:p>
-                      <w:pPr>
-                        <w:ind w:firstLine="420"/>
-                      </w:pPr>
-                    </w:p>
-                    <w:p>
-                      <w:pPr>
-                        <w:ind w:firstLine="420"/>
-                      </w:pPr>
-                      <w:r>
-                        <w:rPr>
-                          <w:rFonts w:hint="eastAsia"/>
-                        </w:rPr>
-                        <w:t>位置：注册输入，登录，信息修改输出</w:t>
-                      </w:r>
+                        <w:t>反馈编号</w:t>
+                      </w:r>
+                    </w:p>
+                    <w:p>
+                      <w:pPr>
+                        <w:ind w:firstLine="420"/>
+                      </w:pPr>
+                    </w:p>
+                    <w:p>
+                      <w:pPr>
+                        <w:ind w:firstLine="420"/>
+                      </w:pPr>
+                      <w:r>
+                        <w:rPr>
+                          <w:rFonts w:hint="eastAsia"/>
+                        </w:rPr>
+                        <w:t>位置：意见反馈功能</w:t>
+                      </w:r>
+                    </w:p>
+                    <w:p>
+                      <w:pPr>
+                        <w:ind w:firstLine="420"/>
+                      </w:pPr>
                     </w:p>
                   </w:txbxContent>
                 </v:textbox>
@@ -9800,26 +9923,23 @@
       </w:r>
       <w:r>
         <w:rPr>
-          <w:rFonts w:hint="eastAsia"/>
           <w:noProof/>
-          <w:sz w:val="30"/>
-          <w:szCs w:val="30"/>
         </w:rPr>
         <mc:AlternateContent>
           <mc:Choice Requires="wps">
             <w:drawing>
-              <wp:anchor distT="45720" distB="45720" distL="114300" distR="114300" simplePos="0" relativeHeight="251659264" behindDoc="0" locked="0" layoutInCell="1" allowOverlap="1" wp14:anchorId="021D1238" wp14:editId="33A10497">
+              <wp:anchor distT="45720" distB="45720" distL="114300" distR="114300" simplePos="0" relativeHeight="251661312" behindDoc="0" locked="0" layoutInCell="1" allowOverlap="1" wp14:anchorId="7492FE15" wp14:editId="462A6DB4">
                 <wp:simplePos x="0" y="0"/>
                 <wp:positionH relativeFrom="column">
-                  <wp:posOffset>-376555</wp:posOffset>
+                  <wp:posOffset>2671445</wp:posOffset>
                 </wp:positionH>
                 <wp:positionV relativeFrom="paragraph">
-                  <wp:posOffset>3238500</wp:posOffset>
+                  <wp:posOffset>5105400</wp:posOffset>
                 </wp:positionV>
                 <wp:extent cx="2675255" cy="1765935"/>
                 <wp:effectExtent l="13970" t="9525" r="6350" b="5715"/>
                 <wp:wrapSquare wrapText="bothSides"/>
-                <wp:docPr id="96" name="文本框 96"/>
+                <wp:docPr id="29" name="Text Box 34"/>
                 <wp:cNvGraphicFramePr>
                   <a:graphicFrameLocks xmlns:a="http://schemas.openxmlformats.org/drawingml/2006/main"/>
                 </wp:cNvGraphicFramePr>
@@ -9859,13 +9979,7 @@
                               <w:rPr>
                                 <w:rFonts w:hint="eastAsia"/>
                               </w:rPr>
-                              <w:t>名字：订单数据</w:t>
-                            </w:r>
-                            <w:r>
-                              <w:rPr>
-                                <w:rFonts w:hint="eastAsia"/>
-                              </w:rPr>
-                              <w:t>表</w:t>
+                              <w:t>名字：消息数据库</w:t>
                             </w:r>
                           </w:p>
                           <w:p>
@@ -9887,112 +10001,84 @@
                               <w:rPr>
                                 <w:rFonts w:hint="eastAsia"/>
                               </w:rPr>
-                              <w:t>描述：每一次交易的订单的相关信息表</w:t>
-                            </w:r>
-                          </w:p>
-                          <w:p>
-                            <w:pPr>
-                              <w:ind w:firstLine="420"/>
-                            </w:pPr>
-                          </w:p>
-                          <w:p>
-                            <w:pPr>
-                              <w:ind w:firstLine="420"/>
-                            </w:pPr>
-                            <w:r>
-                              <w:rPr>
-                                <w:rFonts w:hint="eastAsia"/>
-                              </w:rPr>
-                              <w:t>定义：订单数据库</w:t>
-                            </w:r>
-                            <w:r>
-                              <w:rPr>
-                                <w:rFonts w:hint="eastAsia"/>
-                              </w:rPr>
+                              <w:t>描述：所有消息数据</w:t>
+                            </w:r>
+                          </w:p>
+                          <w:p>
+                            <w:pPr>
+                              <w:ind w:firstLine="420"/>
+                            </w:pPr>
+                          </w:p>
+                          <w:p>
+                            <w:pPr>
+                              <w:ind w:firstLine="420"/>
+                            </w:pPr>
+                            <w:r>
+                              <w:rPr>
+                                <w:rFonts w:hint="eastAsia"/>
+                              </w:rPr>
+                              <w:t>定义：消息数据库</w:t>
+                            </w:r>
+                            <w:r>
                               <w:t>=</w:t>
                             </w:r>
                             <w:r>
                               <w:rPr>
                                 <w:rFonts w:hint="eastAsia"/>
                               </w:rPr>
-                              <w:t>订单号</w:t>
-                            </w:r>
-                            <w:r>
-                              <w:rPr>
-                                <w:rFonts w:hint="eastAsia"/>
-                              </w:rPr>
+                              <w:t>用户名</w:t>
+                            </w:r>
+                            <w:r>
                               <w:t>+</w:t>
                             </w:r>
                             <w:r>
                               <w:rPr>
                                 <w:rFonts w:hint="eastAsia"/>
                               </w:rPr>
-                              <w:t>交易日期</w:t>
-                            </w:r>
-                            <w:r>
-                              <w:rPr>
-                                <w:rFonts w:hint="eastAsia"/>
-                              </w:rPr>
+                              <w:t>消息编号</w:t>
+                            </w:r>
+                            <w:r>
                               <w:t>+</w:t>
                             </w:r>
                             <w:r>
                               <w:rPr>
                                 <w:rFonts w:hint="eastAsia"/>
                               </w:rPr>
-                              <w:t>交易地址</w:t>
-                            </w:r>
-                            <w:r>
-                              <w:rPr>
-                                <w:rFonts w:hint="eastAsia"/>
-                              </w:rPr>
+                              <w:t>时间</w:t>
+                            </w:r>
+                            <w:r>
                               <w:t>+</w:t>
                             </w:r>
                             <w:r>
                               <w:rPr>
                                 <w:rFonts w:hint="eastAsia"/>
                               </w:rPr>
-                              <w:t>交易数量</w:t>
-                            </w:r>
-                            <w:r>
-                              <w:rPr>
-                                <w:rFonts w:hint="eastAsia"/>
-                              </w:rPr>
-                              <w:t>+</w:t>
-                            </w:r>
-                            <w:r>
-                              <w:rPr>
-                                <w:rFonts w:hint="eastAsia"/>
-                              </w:rPr>
-                              <w:t>交易总额</w:t>
-                            </w:r>
-                            <w:r>
-                              <w:rPr>
-                                <w:rFonts w:hint="eastAsia"/>
-                              </w:rPr>
-                              <w:t>+</w:t>
-                            </w:r>
-                            <w:r>
-                              <w:rPr>
-                                <w:rFonts w:hint="eastAsia"/>
-                              </w:rPr>
-                              <w:t>图书编号</w:t>
-                            </w:r>
-                          </w:p>
-                          <w:p>
-                            <w:pPr>
-                              <w:ind w:firstLine="420"/>
-                            </w:pPr>
-                          </w:p>
-                          <w:p>
-                            <w:pPr>
-                              <w:ind w:firstLine="420"/>
-                            </w:pPr>
-                            <w:r>
-                              <w:rPr>
-                                <w:rFonts w:hint="eastAsia"/>
-                              </w:rPr>
-                              <w:t>位置：产生订单输出</w:t>
-                            </w:r>
+                              <w:t>消息</w:t>
+                            </w:r>
+                            <w:r>
+                              <w:t xml:space="preserve"> </w:t>
+                            </w:r>
+                          </w:p>
+                          <w:p>
+                            <w:pPr>
+                              <w:ind w:firstLine="420"/>
+                            </w:pPr>
+                          </w:p>
+                          <w:p>
+                            <w:pPr>
+                              <w:ind w:firstLine="420"/>
+                            </w:pPr>
+                            <w:r>
+                              <w:rPr>
+                                <w:rFonts w:hint="eastAsia"/>
+                              </w:rPr>
+                              <w:t>位置：收发消息</w:t>
+                            </w:r>
+                          </w:p>
+                          <w:p>
+                            <w:pPr>
+                              <w:ind w:firstLine="420"/>
+                            </w:pPr>
                           </w:p>
                         </w:txbxContent>
                       </wps:txbx>
@@ -10013,7 +10099,7 @@
           </mc:Choice>
           <mc:Fallback>
             <w:pict>
-              <v:shape w14:anchorId="021D1238" id="文本框 96" o:spid="_x0000_s1028" type="#_x0000_t202" style="position:absolute;left:0;text-align:left;margin-left:-29.65pt;margin-top:255pt;width:210.65pt;height:139.05pt;z-index:251659264;visibility:visible;mso-wrap-style:square;mso-width-percent:0;mso-height-percent:0;mso-wrap-distance-left:9pt;mso-wrap-distance-top:3.6pt;mso-wrap-distance-right:9pt;mso-wrap-distance-bottom:3.6pt;mso-position-horizontal:absolute;mso-position-horizontal-relative:text;mso-position-vertical:absolute;mso-position-vertical-relative:text;mso-width-percent:0;mso-height-percent:0;mso-width-relative:margin;mso-height-relative:margin;v-text-anchor:top" o:gfxdata="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">
+              <v:shape w14:anchorId="7492FE15" id="Text Box 34" o:spid="_x0000_s1028" type="#_x0000_t202" style="position:absolute;left:0;text-align:left;margin-left:210.35pt;margin-top:402pt;width:210.65pt;height:139.05pt;z-index:251661312;visibility:visible;mso-wrap-style:square;mso-width-percent:0;mso-height-percent:0;mso-wrap-distance-left:9pt;mso-wrap-distance-top:3.6pt;mso-wrap-distance-right:9pt;mso-wrap-distance-bottom:3.6pt;mso-position-horizontal:absolute;mso-position-horizontal-relative:text;mso-position-vertical:absolute;mso-position-vertical-relative:text;mso-width-percent:0;mso-height-percent:0;mso-width-relative:margin;mso-height-relative:margin;v-text-anchor:top" o:gfxdata="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">
                 <v:textbox>
                   <w:txbxContent>
                     <w:p>
@@ -10024,13 +10110,7 @@
                         <w:rPr>
                           <w:rFonts w:hint="eastAsia"/>
                         </w:rPr>
-                        <w:t>名字：订单数据</w:t>
-                      </w:r>
-                      <w:r>
-                        <w:rPr>
-                          <w:rFonts w:hint="eastAsia"/>
-                        </w:rPr>
-                        <w:t>表</w:t>
+                        <w:t>名字：消息数据库</w:t>
                       </w:r>
                     </w:p>
                     <w:p>
@@ -10052,112 +10132,84 @@
                         <w:rPr>
                           <w:rFonts w:hint="eastAsia"/>
                         </w:rPr>
-                        <w:t>描述：每一次交易的订单的相关信息表</w:t>
-                      </w:r>
-                    </w:p>
-                    <w:p>
-                      <w:pPr>
-                        <w:ind w:firstLine="420"/>
-                      </w:pPr>
-                    </w:p>
-                    <w:p>
-                      <w:pPr>
-                        <w:ind w:firstLine="420"/>
-                      </w:pPr>
-                      <w:r>
-                        <w:rPr>
-                          <w:rFonts w:hint="eastAsia"/>
-                        </w:rPr>
-                        <w:t>定义：订单数据库</w:t>
-                      </w:r>
-                      <w:r>
-                        <w:rPr>
-                          <w:rFonts w:hint="eastAsia"/>
-                        </w:rPr>
+                        <w:t>描述：所有消息数据</w:t>
+                      </w:r>
+                    </w:p>
+                    <w:p>
+                      <w:pPr>
+                        <w:ind w:firstLine="420"/>
+                      </w:pPr>
+                    </w:p>
+                    <w:p>
+                      <w:pPr>
+                        <w:ind w:firstLine="420"/>
+                      </w:pPr>
+                      <w:r>
+                        <w:rPr>
+                          <w:rFonts w:hint="eastAsia"/>
+                        </w:rPr>
+                        <w:t>定义：消息数据库</w:t>
+                      </w:r>
+                      <w:r>
                         <w:t>=</w:t>
                       </w:r>
                       <w:r>
                         <w:rPr>
                           <w:rFonts w:hint="eastAsia"/>
                         </w:rPr>
-                        <w:t>订单号</w:t>
-                      </w:r>
-                      <w:r>
-                        <w:rPr>
-                          <w:rFonts w:hint="eastAsia"/>
-                        </w:rPr>
+                        <w:t>用户名</w:t>
+                      </w:r>
+                      <w:r>
                         <w:t>+</w:t>
                       </w:r>
                       <w:r>
                         <w:rPr>
                           <w:rFonts w:hint="eastAsia"/>
                         </w:rPr>
-                        <w:t>交易日期</w:t>
-                      </w:r>
-                      <w:r>
-                        <w:rPr>
-                          <w:rFonts w:hint="eastAsia"/>
-                        </w:rPr>
+                        <w:t>消息编号</w:t>
+                      </w:r>
+                      <w:r>
                         <w:t>+</w:t>
                       </w:r>
                       <w:r>
                         <w:rPr>
                           <w:rFonts w:hint="eastAsia"/>
                         </w:rPr>
-                        <w:t>交易地址</w:t>
-                      </w:r>
-                      <w:r>
-                        <w:rPr>
-                          <w:rFonts w:hint="eastAsia"/>
-                        </w:rPr>
+                        <w:t>时间</w:t>
+                      </w:r>
+                      <w:r>
                         <w:t>+</w:t>
                       </w:r>
                       <w:r>
                         <w:rPr>
                           <w:rFonts w:hint="eastAsia"/>
                         </w:rPr>
-                        <w:t>交易数量</w:t>
-                      </w:r>
-                      <w:r>
-                        <w:rPr>
-                          <w:rFonts w:hint="eastAsia"/>
-                        </w:rPr>
-                        <w:t>+</w:t>
-                      </w:r>
-                      <w:r>
-                        <w:rPr>
-                          <w:rFonts w:hint="eastAsia"/>
-                        </w:rPr>
-                        <w:t>交易总额</w:t>
-                      </w:r>
-                      <w:r>
-                        <w:rPr>
-                          <w:rFonts w:hint="eastAsia"/>
-                        </w:rPr>
-                        <w:t>+</w:t>
-                      </w:r>
-                      <w:r>
-                        <w:rPr>
-                          <w:rFonts w:hint="eastAsia"/>
-                        </w:rPr>
-                        <w:t>图书编号</w:t>
-                      </w:r>
-                    </w:p>
-                    <w:p>
-                      <w:pPr>
-                        <w:ind w:firstLine="420"/>
-                      </w:pPr>
-                    </w:p>
-                    <w:p>
-                      <w:pPr>
-                        <w:ind w:firstLine="420"/>
-                      </w:pPr>
-                      <w:r>
-                        <w:rPr>
-                          <w:rFonts w:hint="eastAsia"/>
-                        </w:rPr>
-                        <w:t>位置：产生订单输出</w:t>
-                      </w:r>
+                        <w:t>消息</w:t>
+                      </w:r>
+                      <w:r>
+                        <w:t xml:space="preserve"> </w:t>
+                      </w:r>
+                    </w:p>
+                    <w:p>
+                      <w:pPr>
+                        <w:ind w:firstLine="420"/>
+                      </w:pPr>
+                    </w:p>
+                    <w:p>
+                      <w:pPr>
+                        <w:ind w:firstLine="420"/>
+                      </w:pPr>
+                      <w:r>
+                        <w:rPr>
+                          <w:rFonts w:hint="eastAsia"/>
+                        </w:rPr>
+                        <w:t>位置：收发消息</w:t>
+                      </w:r>
+                    </w:p>
+                    <w:p>
+                      <w:pPr>
+                        <w:ind w:firstLine="420"/>
+                      </w:pPr>
                     </w:p>
                   </w:txbxContent>
                 </v:textbox>
@@ -10171,86 +10223,21 @@
         <w:rPr>
           <w:noProof/>
         </w:rPr>
-        <w:drawing>
-          <wp:inline distT="0" distB="0" distL="0" distR="0" wp14:anchorId="39D8C337" wp14:editId="014580EE">
-            <wp:extent cx="5274310" cy="2794635"/>
-            <wp:effectExtent l="0" t="0" r="2540" b="5715"/>
-            <wp:docPr id="76" name="图片 76"/>
-            <wp:cNvGraphicFramePr>
-              <a:graphicFrameLocks xmlns:a="http://schemas.openxmlformats.org/drawingml/2006/main" noChangeAspect="1"/>
-            </wp:cNvGraphicFramePr>
-            <a:graphic xmlns:a="http://schemas.openxmlformats.org/drawingml/2006/main">
-              <a:graphicData uri="http://schemas.openxmlformats.org/drawingml/2006/picture">
-                <pic:pic xmlns:pic="http://schemas.openxmlformats.org/drawingml/2006/picture">
-                  <pic:nvPicPr>
-                    <pic:cNvPr id="0" name="Picture 16"/>
-                    <pic:cNvPicPr>
-                      <a:picLocks noChangeAspect="1" noChangeArrowheads="1"/>
-                    </pic:cNvPicPr>
-                  </pic:nvPicPr>
-                  <pic:blipFill>
-                    <a:blip r:embed="rId15">
-                      <a:extLst>
-                        <a:ext uri="{28A0092B-C50C-407E-A947-70E740481C1C}">
-                          <a14:useLocalDpi xmlns:a14="http://schemas.microsoft.com/office/drawing/2010/main" val="0"/>
-                        </a:ext>
-                      </a:extLst>
-                    </a:blip>
-                    <a:srcRect/>
-                    <a:stretch>
-                      <a:fillRect/>
-                    </a:stretch>
-                  </pic:blipFill>
-                  <pic:spPr bwMode="auto">
-                    <a:xfrm>
-                      <a:off x="0" y="0"/>
-                      <a:ext cx="5274310" cy="2794635"/>
-                    </a:xfrm>
-                    <a:prstGeom prst="rect">
-                      <a:avLst/>
-                    </a:prstGeom>
-                    <a:noFill/>
-                    <a:ln>
-                      <a:noFill/>
-                    </a:ln>
-                  </pic:spPr>
-                </pic:pic>
-              </a:graphicData>
-            </a:graphic>
-          </wp:inline>
-        </w:drawing>
-      </w:r>
-    </w:p>
-    <w:p>
-      <w:pPr>
-        <w:ind w:firstLineChars="140" w:firstLine="420"/>
-        <w:jc w:val="left"/>
-        <w:rPr>
-          <w:sz w:val="30"/>
-          <w:szCs w:val="30"/>
-        </w:rPr>
-      </w:pPr>
-      <w:r>
-        <w:rPr>
-          <w:noProof/>
-          <w:sz w:val="30"/>
-          <w:szCs w:val="30"/>
-        </w:rPr>
         <mc:AlternateContent>
           <mc:Choice Requires="wps">
             <w:drawing>
-              <wp:anchor distT="45720" distB="45720" distL="114300" distR="114300" simplePos="0" relativeHeight="251661312" behindDoc="0" locked="0" layoutInCell="1" allowOverlap="1" wp14:anchorId="3050983B" wp14:editId="260F6AD8">
+              <wp:anchor distT="45720" distB="45720" distL="114300" distR="114300" simplePos="0" relativeHeight="251685888" behindDoc="0" locked="0" layoutInCell="1" allowOverlap="1" wp14:anchorId="64BF78D1" wp14:editId="208ACF62">
                 <wp:simplePos x="0" y="0"/>
                 <wp:positionH relativeFrom="column">
-                  <wp:posOffset>2700020</wp:posOffset>
+                  <wp:posOffset>-376555</wp:posOffset>
                 </wp:positionH>
                 <wp:positionV relativeFrom="paragraph">
-                  <wp:posOffset>2084070</wp:posOffset>
+                  <wp:posOffset>5124450</wp:posOffset>
                 </wp:positionV>
                 <wp:extent cx="2675255" cy="1765935"/>
-                <wp:effectExtent l="13970" t="5715" r="6350" b="9525"/>
+                <wp:effectExtent l="13970" t="9525" r="6350" b="5715"/>
                 <wp:wrapSquare wrapText="bothSides"/>
-                <wp:docPr id="95" name="文本框 95"/>
+                <wp:docPr id="28" name="Text Box 58"/>
                 <wp:cNvGraphicFramePr>
                   <a:graphicFrameLocks xmlns:a="http://schemas.openxmlformats.org/drawingml/2006/main"/>
                 </wp:cNvGraphicFramePr>
@@ -10290,13 +10277,7 @@
                               <w:rPr>
                                 <w:rFonts w:hint="eastAsia"/>
                               </w:rPr>
-                              <w:t>名字：图书数据</w:t>
-                            </w:r>
-                            <w:r>
-                              <w:rPr>
-                                <w:rFonts w:hint="eastAsia"/>
-                              </w:rPr>
-                              <w:t>表</w:t>
+                              <w:t>名字：图书数据库</w:t>
                             </w:r>
                           </w:p>
                           <w:p>
@@ -10337,9 +10318,6 @@
                               <w:t>定义：图书数据库</w:t>
                             </w:r>
                             <w:r>
-                              <w:rPr>
-                                <w:rFonts w:hint="eastAsia"/>
-                              </w:rPr>
                               <w:t>=</w:t>
                             </w:r>
                             <w:r>
@@ -10349,9 +10327,6 @@
                               <w:t>图书编号</w:t>
                             </w:r>
                             <w:r>
-                              <w:rPr>
-                                <w:rFonts w:hint="eastAsia"/>
-                              </w:rPr>
                               <w:t>+</w:t>
                             </w:r>
                             <w:r>
@@ -10361,76 +10336,76 @@
                               <w:t>书名</w:t>
                             </w:r>
                             <w:r>
-                              <w:rPr>
-                                <w:rFonts w:hint="eastAsia"/>
-                              </w:rPr>
                               <w:t>+</w:t>
                             </w:r>
                             <w:r>
                               <w:rPr>
                                 <w:rFonts w:hint="eastAsia"/>
                               </w:rPr>
-                              <w:t>作者</w:t>
-                            </w:r>
-                            <w:r>
-                              <w:rPr>
-                                <w:rFonts w:hint="eastAsia"/>
-                              </w:rPr>
+                              <w:t>介绍</w:t>
+                            </w:r>
+                            <w:r>
+                              <w:t xml:space="preserve"> +</w:t>
+                            </w:r>
+                            <w:r>
+                              <w:rPr>
+                                <w:rFonts w:hint="eastAsia"/>
+                              </w:rPr>
+                              <w:t>状态</w:t>
+                            </w:r>
+                            <w:r>
                               <w:t>+</w:t>
                             </w:r>
                             <w:r>
                               <w:rPr>
                                 <w:rFonts w:hint="eastAsia"/>
                               </w:rPr>
-                              <w:t>出版社</w:t>
-                            </w:r>
-                            <w:r>
-                              <w:rPr>
-                                <w:rFonts w:hint="eastAsia"/>
-                              </w:rPr>
+                              <w:t>价格</w:t>
+                            </w:r>
+                            <w:r>
                               <w:t>+</w:t>
                             </w:r>
                             <w:r>
                               <w:rPr>
                                 <w:rFonts w:hint="eastAsia"/>
                               </w:rPr>
-                              <w:t>状态</w:t>
-                            </w:r>
-                            <w:r>
-                              <w:rPr>
-                                <w:rFonts w:hint="eastAsia"/>
-                              </w:rPr>
+                              <w:t>类型</w:t>
+                            </w:r>
+                            <w:r>
                               <w:t>+</w:t>
                             </w:r>
                             <w:r>
                               <w:rPr>
                                 <w:rFonts w:hint="eastAsia"/>
                               </w:rPr>
-                              <w:t>价格</w:t>
-                            </w:r>
-                            <w:r>
-                              <w:rPr>
-                                <w:rFonts w:hint="eastAsia"/>
-                              </w:rPr>
+                              <w:t>用户名</w:t>
+                            </w:r>
+                            <w:r>
                               <w:t>+</w:t>
                             </w:r>
                             <w:r>
                               <w:rPr>
                                 <w:rFonts w:hint="eastAsia"/>
                               </w:rPr>
-                              <w:t>类型（标签）</w:t>
-                            </w:r>
-                            <w:r>
-                              <w:rPr>
-                                <w:rFonts w:hint="eastAsia"/>
-                              </w:rPr>
+                              <w:t>学院</w:t>
+                            </w:r>
+                            <w:r>
                               <w:t>+</w:t>
                             </w:r>
                             <w:r>
                               <w:rPr>
                                 <w:rFonts w:hint="eastAsia"/>
                               </w:rPr>
-                              <w:t>用户名</w:t>
+                              <w:t>专业</w:t>
+                            </w:r>
+                            <w:r>
+                              <w:t>+</w:t>
+                            </w:r>
+                            <w:r>
+                              <w:rPr>
+                                <w:rFonts w:hint="eastAsia"/>
+                              </w:rPr>
+                              <w:t>库存</w:t>
                             </w:r>
                           </w:p>
                           <w:p>
@@ -10449,9 +10424,6 @@
                               <w:t>位置：上架书本输入</w:t>
                             </w:r>
                             <w:r>
-                              <w:rPr>
-                                <w:rFonts w:hint="eastAsia"/>
-                              </w:rPr>
                               <w:t xml:space="preserve"> </w:t>
                             </w:r>
                             <w:r>
@@ -10460,6 +10432,11 @@
                               </w:rPr>
                               <w:t>完成订单输出</w:t>
                             </w:r>
+                          </w:p>
+                          <w:p>
+                            <w:pPr>
+                              <w:ind w:firstLine="420"/>
+                            </w:pPr>
                           </w:p>
                         </w:txbxContent>
                       </wps:txbx>
@@ -10480,7 +10457,7 @@
           </mc:Choice>
           <mc:Fallback>
             <w:pict>
-              <v:shape w14:anchorId="3050983B" id="文本框 95" o:spid="_x0000_s1029" type="#_x0000_t202" style="position:absolute;left:0;text-align:left;margin-left:212.6pt;margin-top:164.1pt;width:210.65pt;height:139.05pt;z-index:251661312;visibility:visible;mso-wrap-style:square;mso-width-percent:0;mso-height-percent:0;mso-wrap-distance-left:9pt;mso-wrap-distance-top:3.6pt;mso-wrap-distance-right:9pt;mso-wrap-distance-bottom:3.6pt;mso-position-horizontal:absolute;mso-position-horizontal-relative:text;mso-position-vertical:absolute;mso-position-vertical-relative:text;mso-width-percent:0;mso-height-percent:0;mso-width-relative:margin;mso-height-relative:margin;v-text-anchor:top" o:gfxdata="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">
+              <v:shape w14:anchorId="64BF78D1" id="Text Box 58" o:spid="_x0000_s1029" type="#_x0000_t202" style="position:absolute;left:0;text-align:left;margin-left:-29.65pt;margin-top:403.5pt;width:210.65pt;height:139.05pt;z-index:251685888;visibility:visible;mso-wrap-style:square;mso-width-percent:0;mso-height-percent:0;mso-wrap-distance-left:9pt;mso-wrap-distance-top:3.6pt;mso-wrap-distance-right:9pt;mso-wrap-distance-bottom:3.6pt;mso-position-horizontal:absolute;mso-position-horizontal-relative:text;mso-position-vertical:absolute;mso-position-vertical-relative:text;mso-width-percent:0;mso-height-percent:0;mso-width-relative:margin;mso-height-relative:margin;v-text-anchor:top" o:gfxdata="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">
                 <v:textbox>
                   <w:txbxContent>
                     <w:p>
@@ -10491,13 +10468,7 @@
                         <w:rPr>
                           <w:rFonts w:hint="eastAsia"/>
                         </w:rPr>
-                        <w:t>名字：图书数据</w:t>
-                      </w:r>
-                      <w:r>
-                        <w:rPr>
-                          <w:rFonts w:hint="eastAsia"/>
-                        </w:rPr>
-                        <w:t>表</w:t>
+                        <w:t>名字：图书数据库</w:t>
                       </w:r>
                     </w:p>
                     <w:p>
@@ -10538,9 +10509,6 @@
                         <w:t>定义：图书数据库</w:t>
                       </w:r>
                       <w:r>
-                        <w:rPr>
-                          <w:rFonts w:hint="eastAsia"/>
-                        </w:rPr>
                         <w:t>=</w:t>
                       </w:r>
                       <w:r>
@@ -10550,9 +10518,6 @@
                         <w:t>图书编号</w:t>
                       </w:r>
                       <w:r>
-                        <w:rPr>
-                          <w:rFonts w:hint="eastAsia"/>
-                        </w:rPr>
                         <w:t>+</w:t>
                       </w:r>
                       <w:r>
@@ -10562,76 +10527,76 @@
                         <w:t>书名</w:t>
                       </w:r>
                       <w:r>
-                        <w:rPr>
-                          <w:rFonts w:hint="eastAsia"/>
-                        </w:rPr>
                         <w:t>+</w:t>
                       </w:r>
                       <w:r>
                         <w:rPr>
                           <w:rFonts w:hint="eastAsia"/>
                         </w:rPr>
-                        <w:t>作者</w:t>
-                      </w:r>
-                      <w:r>
-                        <w:rPr>
-                          <w:rFonts w:hint="eastAsia"/>
-                        </w:rPr>
+                        <w:t>介绍</w:t>
+                      </w:r>
+                      <w:r>
+                        <w:t xml:space="preserve"> +</w:t>
+                      </w:r>
+                      <w:r>
+                        <w:rPr>
+                          <w:rFonts w:hint="eastAsia"/>
+                        </w:rPr>
+                        <w:t>状态</w:t>
+                      </w:r>
+                      <w:r>
                         <w:t>+</w:t>
                       </w:r>
                       <w:r>
                         <w:rPr>
                           <w:rFonts w:hint="eastAsia"/>
                         </w:rPr>
-                        <w:t>出版社</w:t>
-                      </w:r>
-                      <w:r>
-                        <w:rPr>
-                          <w:rFonts w:hint="eastAsia"/>
-                        </w:rPr>
+                        <w:t>价格</w:t>
+                      </w:r>
+                      <w:r>
                         <w:t>+</w:t>
                       </w:r>
                       <w:r>
                         <w:rPr>
                           <w:rFonts w:hint="eastAsia"/>
                         </w:rPr>
-                        <w:t>状态</w:t>
-                      </w:r>
-                      <w:r>
-                        <w:rPr>
-                          <w:rFonts w:hint="eastAsia"/>
-                        </w:rPr>
+                        <w:t>类型</w:t>
+                      </w:r>
+                      <w:r>
                         <w:t>+</w:t>
                       </w:r>
                       <w:r>
                         <w:rPr>
                           <w:rFonts w:hint="eastAsia"/>
                         </w:rPr>
-                        <w:t>价格</w:t>
-                      </w:r>
-                      <w:r>
-                        <w:rPr>
-                          <w:rFonts w:hint="eastAsia"/>
-                        </w:rPr>
+                        <w:t>用户名</w:t>
+                      </w:r>
+                      <w:r>
                         <w:t>+</w:t>
                       </w:r>
                       <w:r>
                         <w:rPr>
                           <w:rFonts w:hint="eastAsia"/>
                         </w:rPr>
-                        <w:t>类型（标签）</w:t>
-                      </w:r>
-                      <w:r>
-                        <w:rPr>
-                          <w:rFonts w:hint="eastAsia"/>
-                        </w:rPr>
+                        <w:t>学院</w:t>
+                      </w:r>
+                      <w:r>
                         <w:t>+</w:t>
                       </w:r>
                       <w:r>
                         <w:rPr>
                           <w:rFonts w:hint="eastAsia"/>
                         </w:rPr>
-                        <w:t>用户名</w:t>
+                        <w:t>专业</w:t>
+                      </w:r>
+                      <w:r>
+                        <w:t>+</w:t>
+                      </w:r>
+                      <w:r>
+                        <w:rPr>
+                          <w:rFonts w:hint="eastAsia"/>
+                        </w:rPr>
+                        <w:t>库存</w:t>
                       </w:r>
                     </w:p>
                     <w:p>
@@ -10650,9 +10615,6 @@
                         <w:t>位置：上架书本输入</w:t>
                       </w:r>
                       <w:r>
-                        <w:rPr>
-                          <w:rFonts w:hint="eastAsia"/>
-                        </w:rPr>
                         <w:t xml:space="preserve"> </w:t>
                       </w:r>
                       <w:r>
@@ -10661,6 +10623,11 @@
                         </w:rPr>
                         <w:t>完成订单输出</w:t>
                       </w:r>
+                    </w:p>
+                    <w:p>
+                      <w:pPr>
+                        <w:ind w:firstLine="420"/>
+                      </w:pPr>
                     </w:p>
                   </w:txbxContent>
                 </v:textbox>
@@ -10673,24 +10640,22 @@
       <w:r>
         <w:rPr>
           <w:noProof/>
-          <w:sz w:val="30"/>
-          <w:szCs w:val="30"/>
         </w:rPr>
         <mc:AlternateContent>
           <mc:Choice Requires="wps">
             <w:drawing>
-              <wp:anchor distT="45720" distB="45720" distL="114300" distR="114300" simplePos="0" relativeHeight="251662336" behindDoc="0" locked="0" layoutInCell="1" allowOverlap="1" wp14:anchorId="1EECD785" wp14:editId="3279B95E">
+              <wp:anchor distT="45720" distB="45720" distL="114300" distR="114300" simplePos="0" relativeHeight="251660288" behindDoc="0" locked="0" layoutInCell="1" allowOverlap="1" wp14:anchorId="084293D5" wp14:editId="7D2E12D0">
                 <wp:simplePos x="0" y="0"/>
                 <wp:positionH relativeFrom="column">
-                  <wp:posOffset>-376555</wp:posOffset>
+                  <wp:posOffset>2700020</wp:posOffset>
                 </wp:positionH>
                 <wp:positionV relativeFrom="paragraph">
-                  <wp:posOffset>1964055</wp:posOffset>
+                  <wp:posOffset>3238500</wp:posOffset>
                 </wp:positionV>
                 <wp:extent cx="2675255" cy="1765935"/>
                 <wp:effectExtent l="13970" t="9525" r="6350" b="5715"/>
                 <wp:wrapSquare wrapText="bothSides"/>
-                <wp:docPr id="94" name="文本框 94"/>
+                <wp:docPr id="27" name="Text Box 33"/>
                 <wp:cNvGraphicFramePr>
                   <a:graphicFrameLocks xmlns:a="http://schemas.openxmlformats.org/drawingml/2006/main"/>
                 </wp:cNvGraphicFramePr>
@@ -10730,13 +10695,7 @@
                               <w:rPr>
                                 <w:rFonts w:hint="eastAsia"/>
                               </w:rPr>
-                              <w:t>名字：消息数据</w:t>
-                            </w:r>
-                            <w:r>
-                              <w:rPr>
-                                <w:rFonts w:hint="eastAsia"/>
-                              </w:rPr>
-                              <w:t>表</w:t>
+                              <w:t>名字：用户数据库</w:t>
                             </w:r>
                           </w:p>
                           <w:p>
@@ -10758,82 +10717,81 @@
                               <w:rPr>
                                 <w:rFonts w:hint="eastAsia"/>
                               </w:rPr>
-                              <w:t>描述：卖家买家交流消息记录表</w:t>
-                            </w:r>
-                          </w:p>
-                          <w:p>
-                            <w:pPr>
-                              <w:ind w:firstLine="420"/>
-                            </w:pPr>
-                          </w:p>
-                          <w:p>
-                            <w:pPr>
-                              <w:ind w:firstLine="420"/>
-                            </w:pPr>
-                            <w:r>
-                              <w:rPr>
-                                <w:rFonts w:hint="eastAsia"/>
-                              </w:rPr>
-                              <w:t>定义：消息数据库</w:t>
-                            </w:r>
-                            <w:r>
-                              <w:rPr>
-                                <w:rFonts w:hint="eastAsia"/>
-                              </w:rPr>
+                              <w:t>描述：每次登录，注册时需要的信息表</w:t>
+                            </w:r>
+                          </w:p>
+                          <w:p>
+                            <w:pPr>
+                              <w:ind w:firstLine="420"/>
+                            </w:pPr>
+                          </w:p>
+                          <w:p>
+                            <w:pPr>
+                              <w:ind w:firstLine="420"/>
+                            </w:pPr>
+                            <w:r>
+                              <w:rPr>
+                                <w:rFonts w:hint="eastAsia"/>
+                              </w:rPr>
+                              <w:t>定义：用户信息表</w:t>
+                            </w:r>
+                            <w:r>
                               <w:t>=</w:t>
                             </w:r>
                             <w:r>
                               <w:rPr>
                                 <w:rFonts w:hint="eastAsia"/>
                               </w:rPr>
-                              <w:t xml:space="preserve"> </w:t>
-                            </w:r>
-                            <w:r>
-                              <w:rPr>
-                                <w:rFonts w:hint="eastAsia"/>
-                              </w:rPr>
-                              <w:t>时间</w:t>
-                            </w:r>
-                            <w:r>
-                              <w:rPr>
-                                <w:rFonts w:hint="eastAsia"/>
-                              </w:rPr>
+                              <w:t>用户名</w:t>
+                            </w:r>
+                            <w:r>
                               <w:t>+</w:t>
                             </w:r>
                             <w:r>
                               <w:rPr>
                                 <w:rFonts w:hint="eastAsia"/>
                               </w:rPr>
-                              <w:t>消息</w:t>
-                            </w:r>
-                            <w:r>
-                              <w:rPr>
-                                <w:rFonts w:hint="eastAsia"/>
-                              </w:rPr>
+                              <w:t>密码</w:t>
+                            </w:r>
+                            <w:r>
                               <w:t>+</w:t>
                             </w:r>
                             <w:r>
                               <w:rPr>
                                 <w:rFonts w:hint="eastAsia"/>
                               </w:rPr>
-                              <w:t>用户名</w:t>
-                            </w:r>
-                          </w:p>
-                          <w:p>
-                            <w:pPr>
-                              <w:ind w:firstLine="420"/>
-                            </w:pPr>
-                          </w:p>
-                          <w:p>
-                            <w:pPr>
-                              <w:ind w:firstLine="420"/>
-                            </w:pPr>
-                            <w:r>
-                              <w:rPr>
-                                <w:rFonts w:hint="eastAsia"/>
-                              </w:rPr>
-                              <w:t>位置：收发消息</w:t>
-                            </w:r>
+                              <w:t>学号</w:t>
+                            </w:r>
+                            <w:r>
+                              <w:t>+</w:t>
+                            </w:r>
+                            <w:r>
+                              <w:rPr>
+                                <w:rFonts w:hint="eastAsia"/>
+                              </w:rPr>
+                              <w:t>电话</w:t>
+                            </w:r>
+                          </w:p>
+                          <w:p>
+                            <w:pPr>
+                              <w:ind w:firstLine="420"/>
+                            </w:pPr>
+                          </w:p>
+                          <w:p>
+                            <w:pPr>
+                              <w:ind w:firstLine="420"/>
+                            </w:pPr>
+                            <w:r>
+                              <w:rPr>
+                                <w:rFonts w:hint="eastAsia"/>
+                              </w:rPr>
+                              <w:t>位置：注册输入，登录，信息修改输出</w:t>
+                            </w:r>
+                          </w:p>
+                          <w:p>
+                            <w:pPr>
+                              <w:ind w:firstLine="420"/>
+                            </w:pPr>
                           </w:p>
                         </w:txbxContent>
                       </wps:txbx>
@@ -10854,7 +10812,7 @@
           </mc:Choice>
           <mc:Fallback>
             <w:pict>
-              <v:shape w14:anchorId="1EECD785" id="文本框 94" o:spid="_x0000_s1030" type="#_x0000_t202" style="position:absolute;left:0;text-align:left;margin-left:-29.65pt;margin-top:154.65pt;width:210.65pt;height:139.05pt;z-index:251662336;visibility:visible;mso-wrap-style:square;mso-width-percent:0;mso-height-percent:0;mso-wrap-distance-left:9pt;mso-wrap-distance-top:3.6pt;mso-wrap-distance-right:9pt;mso-wrap-distance-bottom:3.6pt;mso-position-horizontal:absolute;mso-position-horizontal-relative:text;mso-position-vertical:absolute;mso-position-vertical-relative:text;mso-width-percent:0;mso-height-percent:0;mso-width-relative:margin;mso-height-relative:margin;v-text-anchor:top" o:gfxdata="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">
+              <v:shape w14:anchorId="084293D5" id="Text Box 33" o:spid="_x0000_s1030" type="#_x0000_t202" style="position:absolute;left:0;text-align:left;margin-left:212.6pt;margin-top:255pt;width:210.65pt;height:139.05pt;z-index:251660288;visibility:visible;mso-wrap-style:square;mso-width-percent:0;mso-height-percent:0;mso-wrap-distance-left:9pt;mso-wrap-distance-top:3.6pt;mso-wrap-distance-right:9pt;mso-wrap-distance-bottom:3.6pt;mso-position-horizontal:absolute;mso-position-horizontal-relative:text;mso-position-vertical:absolute;mso-position-vertical-relative:text;mso-width-percent:0;mso-height-percent:0;mso-width-relative:margin;mso-height-relative:margin;v-text-anchor:top" o:gfxdata="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">
                 <v:textbox>
                   <w:txbxContent>
                     <w:p>
@@ -10865,13 +10823,7 @@
                         <w:rPr>
                           <w:rFonts w:hint="eastAsia"/>
                         </w:rPr>
-                        <w:t>名字：消息数据</w:t>
-                      </w:r>
-                      <w:r>
-                        <w:rPr>
-                          <w:rFonts w:hint="eastAsia"/>
-                        </w:rPr>
-                        <w:t>表</w:t>
+                        <w:t>名字：用户数据库</w:t>
                       </w:r>
                     </w:p>
                     <w:p>
@@ -10893,82 +10845,81 @@
                         <w:rPr>
                           <w:rFonts w:hint="eastAsia"/>
                         </w:rPr>
-                        <w:t>描述：卖家买家交流消息记录表</w:t>
-                      </w:r>
-                    </w:p>
-                    <w:p>
-                      <w:pPr>
-                        <w:ind w:firstLine="420"/>
-                      </w:pPr>
-                    </w:p>
-                    <w:p>
-                      <w:pPr>
-                        <w:ind w:firstLine="420"/>
-                      </w:pPr>
-                      <w:r>
-                        <w:rPr>
-                          <w:rFonts w:hint="eastAsia"/>
-                        </w:rPr>
-                        <w:t>定义：消息数据库</w:t>
-                      </w:r>
-                      <w:r>
-                        <w:rPr>
-                          <w:rFonts w:hint="eastAsia"/>
-                        </w:rPr>
+                        <w:t>描述：每次登录，注册时需要的信息表</w:t>
+                      </w:r>
+                    </w:p>
+                    <w:p>
+                      <w:pPr>
+                        <w:ind w:firstLine="420"/>
+                      </w:pPr>
+                    </w:p>
+                    <w:p>
+                      <w:pPr>
+                        <w:ind w:firstLine="420"/>
+                      </w:pPr>
+                      <w:r>
+                        <w:rPr>
+                          <w:rFonts w:hint="eastAsia"/>
+                        </w:rPr>
+                        <w:t>定义：用户信息表</w:t>
+                      </w:r>
+                      <w:r>
                         <w:t>=</w:t>
                       </w:r>
                       <w:r>
                         <w:rPr>
                           <w:rFonts w:hint="eastAsia"/>
                         </w:rPr>
-                        <w:t xml:space="preserve"> </w:t>
-                      </w:r>
-                      <w:r>
-                        <w:rPr>
-                          <w:rFonts w:hint="eastAsia"/>
-                        </w:rPr>
-                        <w:t>时间</w:t>
-                      </w:r>
-                      <w:r>
-                        <w:rPr>
-                          <w:rFonts w:hint="eastAsia"/>
-                        </w:rPr>
+                        <w:t>用户名</w:t>
+                      </w:r>
+                      <w:r>
                         <w:t>+</w:t>
                       </w:r>
                       <w:r>
                         <w:rPr>
                           <w:rFonts w:hint="eastAsia"/>
                         </w:rPr>
-                        <w:t>消息</w:t>
-                      </w:r>
-                      <w:r>
-                        <w:rPr>
-                          <w:rFonts w:hint="eastAsia"/>
-                        </w:rPr>
+                        <w:t>密码</w:t>
+                      </w:r>
+                      <w:r>
                         <w:t>+</w:t>
                       </w:r>
                       <w:r>
                         <w:rPr>
                           <w:rFonts w:hint="eastAsia"/>
                         </w:rPr>
-                        <w:t>用户名</w:t>
-                      </w:r>
-                    </w:p>
-                    <w:p>
-                      <w:pPr>
-                        <w:ind w:firstLine="420"/>
-                      </w:pPr>
-                    </w:p>
-                    <w:p>
-                      <w:pPr>
-                        <w:ind w:firstLine="420"/>
-                      </w:pPr>
-                      <w:r>
-                        <w:rPr>
-                          <w:rFonts w:hint="eastAsia"/>
-                        </w:rPr>
-                        <w:t>位置：收发消息</w:t>
-                      </w:r>
+                        <w:t>学号</w:t>
+                      </w:r>
+                      <w:r>
+                        <w:t>+</w:t>
+                      </w:r>
+                      <w:r>
+                        <w:rPr>
+                          <w:rFonts w:hint="eastAsia"/>
+                        </w:rPr>
+                        <w:t>电话</w:t>
+                      </w:r>
+                    </w:p>
+                    <w:p>
+                      <w:pPr>
+                        <w:ind w:firstLine="420"/>
+                      </w:pPr>
+                    </w:p>
+                    <w:p>
+                      <w:pPr>
+                        <w:ind w:firstLine="420"/>
+                      </w:pPr>
+                      <w:r>
+                        <w:rPr>
+                          <w:rFonts w:hint="eastAsia"/>
+                        </w:rPr>
+                        <w:t>位置：注册输入，登录，信息修改输出</w:t>
+                      </w:r>
+                    </w:p>
+                    <w:p>
+                      <w:pPr>
+                        <w:ind w:firstLine="420"/>
+                      </w:pPr>
                     </w:p>
                   </w:txbxContent>
                 </v:textbox>
@@ -10978,68 +10929,25 @@
           </mc:Fallback>
         </mc:AlternateContent>
       </w:r>
-    </w:p>
-    <w:p>
-      <w:pPr>
-        <w:ind w:firstLineChars="140" w:firstLine="420"/>
-        <w:jc w:val="left"/>
-        <w:rPr>
-          <w:sz w:val="30"/>
-          <w:szCs w:val="30"/>
-        </w:rPr>
-      </w:pPr>
-    </w:p>
-    <w:p>
-      <w:pPr>
-        <w:ind w:firstLineChars="140" w:firstLine="420"/>
-        <w:jc w:val="left"/>
-        <w:rPr>
-          <w:sz w:val="30"/>
-          <w:szCs w:val="30"/>
-        </w:rPr>
-      </w:pPr>
-    </w:p>
-    <w:p>
-      <w:pPr>
-        <w:ind w:firstLineChars="140" w:firstLine="420"/>
-        <w:jc w:val="left"/>
-        <w:rPr>
-          <w:sz w:val="30"/>
-          <w:szCs w:val="30"/>
-        </w:rPr>
-      </w:pPr>
-    </w:p>
-    <w:p>
-      <w:pPr>
-        <w:ind w:firstLineChars="140" w:firstLine="420"/>
-        <w:jc w:val="left"/>
-        <w:rPr>
-          <w:sz w:val="30"/>
-          <w:szCs w:val="30"/>
-        </w:rPr>
-      </w:pPr>
       <w:r>
         <w:rPr>
           <w:noProof/>
-          <w:sz w:val="30"/>
-          <w:szCs w:val="30"/>
-        </w:rPr>
-        <w:lastRenderedPageBreak/>
+        </w:rPr>
         <mc:AlternateContent>
           <mc:Choice Requires="wps">
             <w:drawing>
-              <wp:anchor distT="45720" distB="45720" distL="114300" distR="114300" simplePos="0" relativeHeight="251671552" behindDoc="0" locked="0" layoutInCell="1" allowOverlap="1" wp14:anchorId="7F14C9C0" wp14:editId="5152FE38">
+              <wp:anchor distT="45720" distB="45720" distL="114300" distR="114300" simplePos="0" relativeHeight="251659264" behindDoc="0" locked="0" layoutInCell="1" allowOverlap="1" wp14:anchorId="6B94BDDB" wp14:editId="444463FC">
                 <wp:simplePos x="0" y="0"/>
                 <wp:positionH relativeFrom="column">
-                  <wp:posOffset>2976245</wp:posOffset>
+                  <wp:posOffset>-376555</wp:posOffset>
                 </wp:positionH>
                 <wp:positionV relativeFrom="paragraph">
-                  <wp:posOffset>6162675</wp:posOffset>
+                  <wp:posOffset>3238500</wp:posOffset>
                 </wp:positionV>
                 <wp:extent cx="2675255" cy="1765935"/>
                 <wp:effectExtent l="13970" t="9525" r="6350" b="5715"/>
                 <wp:wrapSquare wrapText="bothSides"/>
-                <wp:docPr id="93" name="文本框 93"/>
+                <wp:docPr id="26" name="文本框 2"/>
                 <wp:cNvGraphicFramePr>
                   <a:graphicFrameLocks xmlns:a="http://schemas.openxmlformats.org/drawingml/2006/main"/>
                 </wp:cNvGraphicFramePr>
@@ -11079,13 +10987,7 @@
                               <w:rPr>
                                 <w:rFonts w:hint="eastAsia"/>
                               </w:rPr>
-                              <w:t>名字：</w:t>
-                            </w:r>
-                            <w:r>
-                              <w:rPr>
-                                <w:rFonts w:hint="eastAsia"/>
-                              </w:rPr>
-                              <w:t>价格</w:t>
+                              <w:t>名字：订单数据库</w:t>
                             </w:r>
                           </w:p>
                           <w:p>
@@ -11107,70 +11009,90 @@
                               <w:rPr>
                                 <w:rFonts w:hint="eastAsia"/>
                               </w:rPr>
-                              <w:t>描述：书本</w:t>
-                            </w:r>
-                            <w:r>
-                              <w:rPr>
-                                <w:rFonts w:hint="eastAsia"/>
-                              </w:rPr>
-                              <w:t>价格</w:t>
-                            </w:r>
-                          </w:p>
-                          <w:p>
-                            <w:pPr>
-                              <w:ind w:firstLine="420"/>
-                            </w:pPr>
-                          </w:p>
-                          <w:p>
-                            <w:pPr>
-                              <w:ind w:firstLine="420"/>
-                            </w:pPr>
-                            <w:r>
-                              <w:rPr>
-                                <w:rFonts w:hint="eastAsia"/>
-                              </w:rPr>
-                              <w:t>定义：</w:t>
-                            </w:r>
-                            <w:r>
-                              <w:rPr>
-                                <w:rFonts w:hint="eastAsia"/>
-                              </w:rPr>
-                              <w:t>价格</w:t>
-                            </w:r>
-                            <w:r>
-                              <w:rPr>
-                                <w:rFonts w:hint="eastAsia"/>
-                              </w:rPr>
+                              <w:t>描述：每一次交易的订单的相关信息表</w:t>
+                            </w:r>
+                          </w:p>
+                          <w:p>
+                            <w:pPr>
+                              <w:ind w:firstLine="420"/>
+                            </w:pPr>
+                          </w:p>
+                          <w:p>
+                            <w:pPr>
+                              <w:ind w:firstLine="420"/>
+                            </w:pPr>
+                            <w:r>
+                              <w:rPr>
+                                <w:rFonts w:hint="eastAsia"/>
+                              </w:rPr>
+                              <w:t>定义：订单数据库</w:t>
+                            </w:r>
+                            <w:r>
                               <w:t>=</w:t>
                             </w:r>
                             <w:r>
-                              <w:t>0{</w:t>
-                            </w:r>
-                            <w:r>
-                              <w:rPr>
-                                <w:rFonts w:hint="eastAsia"/>
-                              </w:rPr>
-                              <w:t>数字</w:t>
-                            </w:r>
-                            <w:r>
-                              <w:t>}9999</w:t>
-                            </w:r>
-                          </w:p>
-                          <w:p>
-                            <w:pPr>
-                              <w:ind w:firstLine="420"/>
-                            </w:pPr>
-                          </w:p>
-                          <w:p>
-                            <w:pPr>
-                              <w:ind w:firstLine="420"/>
-                            </w:pPr>
-                            <w:r>
-                              <w:rPr>
-                                <w:rFonts w:hint="eastAsia"/>
-                              </w:rPr>
-                              <w:t>位置：图书数据库</w:t>
-                            </w:r>
+                              <w:rPr>
+                                <w:rFonts w:hint="eastAsia"/>
+                              </w:rPr>
+                              <w:t>订单号</w:t>
+                            </w:r>
+                            <w:r>
+                              <w:t>+</w:t>
+                            </w:r>
+                            <w:r>
+                              <w:rPr>
+                                <w:rFonts w:hint="eastAsia"/>
+                              </w:rPr>
+                              <w:t>交易日期</w:t>
+                            </w:r>
+                            <w:r>
+                              <w:t>+</w:t>
+                            </w:r>
+                            <w:r>
+                              <w:rPr>
+                                <w:rFonts w:hint="eastAsia"/>
+                              </w:rPr>
+                              <w:t>交易地址</w:t>
+                            </w:r>
+                            <w:r>
+                              <w:t>+</w:t>
+                            </w:r>
+                            <w:r>
+                              <w:rPr>
+                                <w:rFonts w:hint="eastAsia"/>
+                              </w:rPr>
+                              <w:t>交易数量</w:t>
+                            </w:r>
+                            <w:r>
+                              <w:t>+</w:t>
+                            </w:r>
+                            <w:r>
+                              <w:rPr>
+                                <w:rFonts w:hint="eastAsia"/>
+                              </w:rPr>
+                              <w:t>图书编号</w:t>
+                            </w:r>
+                          </w:p>
+                          <w:p>
+                            <w:pPr>
+                              <w:ind w:firstLine="420"/>
+                            </w:pPr>
+                          </w:p>
+                          <w:p>
+                            <w:pPr>
+                              <w:ind w:firstLine="420"/>
+                            </w:pPr>
+                            <w:r>
+                              <w:rPr>
+                                <w:rFonts w:hint="eastAsia"/>
+                              </w:rPr>
+                              <w:t>位置：产生订单输出</w:t>
+                            </w:r>
+                          </w:p>
+                          <w:p>
+                            <w:pPr>
+                              <w:ind w:firstLine="420"/>
+                            </w:pPr>
                           </w:p>
                         </w:txbxContent>
                       </wps:txbx>
@@ -11191,7 +11113,7 @@
           </mc:Choice>
           <mc:Fallback>
             <w:pict>
-              <v:shape w14:anchorId="7F14C9C0" id="文本框 93" o:spid="_x0000_s1031" type="#_x0000_t202" style="position:absolute;left:0;text-align:left;margin-left:234.35pt;margin-top:485.25pt;width:210.65pt;height:139.05pt;z-index:251671552;visibility:visible;mso-wrap-style:square;mso-width-percent:0;mso-height-percent:0;mso-wrap-distance-left:9pt;mso-wrap-distance-top:3.6pt;mso-wrap-distance-right:9pt;mso-wrap-distance-bottom:3.6pt;mso-position-horizontal:absolute;mso-position-horizontal-relative:text;mso-position-vertical:absolute;mso-position-vertical-relative:text;mso-width-percent:0;mso-height-percent:0;mso-width-relative:margin;mso-height-relative:margin;v-text-anchor:top" o:gfxdata="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">
+              <v:shape w14:anchorId="6B94BDDB" id="文本框 2" o:spid="_x0000_s1031" type="#_x0000_t202" style="position:absolute;left:0;text-align:left;margin-left:-29.65pt;margin-top:255pt;width:210.65pt;height:139.05pt;z-index:251659264;visibility:visible;mso-wrap-style:square;mso-width-percent:0;mso-height-percent:0;mso-wrap-distance-left:9pt;mso-wrap-distance-top:3.6pt;mso-wrap-distance-right:9pt;mso-wrap-distance-bottom:3.6pt;mso-position-horizontal:absolute;mso-position-horizontal-relative:text;mso-position-vertical:absolute;mso-position-vertical-relative:text;mso-width-percent:0;mso-height-percent:0;mso-width-relative:margin;mso-height-relative:margin;v-text-anchor:top" o:gfxdata="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">
                 <v:textbox>
                   <w:txbxContent>
                     <w:p>
@@ -11202,13 +11124,7 @@
                         <w:rPr>
                           <w:rFonts w:hint="eastAsia"/>
                         </w:rPr>
-                        <w:t>名字：</w:t>
-                      </w:r>
-                      <w:r>
-                        <w:rPr>
-                          <w:rFonts w:hint="eastAsia"/>
-                        </w:rPr>
-                        <w:t>价格</w:t>
+                        <w:t>名字：订单数据库</w:t>
                       </w:r>
                     </w:p>
                     <w:p>
@@ -11230,70 +11146,90 @@
                         <w:rPr>
                           <w:rFonts w:hint="eastAsia"/>
                         </w:rPr>
-                        <w:t>描述：书本</w:t>
-                      </w:r>
-                      <w:r>
-                        <w:rPr>
-                          <w:rFonts w:hint="eastAsia"/>
-                        </w:rPr>
-                        <w:t>价格</w:t>
-                      </w:r>
-                    </w:p>
-                    <w:p>
-                      <w:pPr>
-                        <w:ind w:firstLine="420"/>
-                      </w:pPr>
-                    </w:p>
-                    <w:p>
-                      <w:pPr>
-                        <w:ind w:firstLine="420"/>
-                      </w:pPr>
-                      <w:r>
-                        <w:rPr>
-                          <w:rFonts w:hint="eastAsia"/>
-                        </w:rPr>
-                        <w:t>定义：</w:t>
-                      </w:r>
-                      <w:r>
-                        <w:rPr>
-                          <w:rFonts w:hint="eastAsia"/>
-                        </w:rPr>
-                        <w:t>价格</w:t>
-                      </w:r>
-                      <w:r>
-                        <w:rPr>
-                          <w:rFonts w:hint="eastAsia"/>
-                        </w:rPr>
+                        <w:t>描述：每一次交易的订单的相关信息表</w:t>
+                      </w:r>
+                    </w:p>
+                    <w:p>
+                      <w:pPr>
+                        <w:ind w:firstLine="420"/>
+                      </w:pPr>
+                    </w:p>
+                    <w:p>
+                      <w:pPr>
+                        <w:ind w:firstLine="420"/>
+                      </w:pPr>
+                      <w:r>
+                        <w:rPr>
+                          <w:rFonts w:hint="eastAsia"/>
+                        </w:rPr>
+                        <w:t>定义：订单数据库</w:t>
+                      </w:r>
+                      <w:r>
                         <w:t>=</w:t>
                       </w:r>
                       <w:r>
-                        <w:t>0{</w:t>
-                      </w:r>
-                      <w:r>
-                        <w:rPr>
-                          <w:rFonts w:hint="eastAsia"/>
-                        </w:rPr>
-                        <w:t>数字</w:t>
-                      </w:r>
-                      <w:r>
-                        <w:t>}9999</w:t>
-                      </w:r>
-                    </w:p>
-                    <w:p>
-                      <w:pPr>
-                        <w:ind w:firstLine="420"/>
-                      </w:pPr>
-                    </w:p>
-                    <w:p>
-                      <w:pPr>
-                        <w:ind w:firstLine="420"/>
-                      </w:pPr>
-                      <w:r>
-                        <w:rPr>
-                          <w:rFonts w:hint="eastAsia"/>
-                        </w:rPr>
-                        <w:t>位置：图书数据库</w:t>
-                      </w:r>
+                        <w:rPr>
+                          <w:rFonts w:hint="eastAsia"/>
+                        </w:rPr>
+                        <w:t>订单号</w:t>
+                      </w:r>
+                      <w:r>
+                        <w:t>+</w:t>
+                      </w:r>
+                      <w:r>
+                        <w:rPr>
+                          <w:rFonts w:hint="eastAsia"/>
+                        </w:rPr>
+                        <w:t>交易日期</w:t>
+                      </w:r>
+                      <w:r>
+                        <w:t>+</w:t>
+                      </w:r>
+                      <w:r>
+                        <w:rPr>
+                          <w:rFonts w:hint="eastAsia"/>
+                        </w:rPr>
+                        <w:t>交易地址</w:t>
+                      </w:r>
+                      <w:r>
+                        <w:t>+</w:t>
+                      </w:r>
+                      <w:r>
+                        <w:rPr>
+                          <w:rFonts w:hint="eastAsia"/>
+                        </w:rPr>
+                        <w:t>交易数量</w:t>
+                      </w:r>
+                      <w:r>
+                        <w:t>+</w:t>
+                      </w:r>
+                      <w:r>
+                        <w:rPr>
+                          <w:rFonts w:hint="eastAsia"/>
+                        </w:rPr>
+                        <w:t>图书编号</w:t>
+                      </w:r>
+                    </w:p>
+                    <w:p>
+                      <w:pPr>
+                        <w:ind w:firstLine="420"/>
+                      </w:pPr>
+                    </w:p>
+                    <w:p>
+                      <w:pPr>
+                        <w:ind w:firstLine="420"/>
+                      </w:pPr>
+                      <w:r>
+                        <w:rPr>
+                          <w:rFonts w:hint="eastAsia"/>
+                        </w:rPr>
+                        <w:t>位置：产生订单输出</w:t>
+                      </w:r>
+                    </w:p>
+                    <w:p>
+                      <w:pPr>
+                        <w:ind w:firstLine="420"/>
+                      </w:pPr>
                     </w:p>
                   </w:txbxContent>
                 </v:textbox>
@@ -11306,24 +11242,86 @@
       <w:r>
         <w:rPr>
           <w:noProof/>
+        </w:rPr>
+        <w:drawing>
+          <wp:inline distT="0" distB="0" distL="0" distR="0" wp14:anchorId="0EBC83E8" wp14:editId="711D0816">
+            <wp:extent cx="5753100" cy="3048000"/>
+            <wp:effectExtent l="0" t="0" r="0" b="0"/>
+            <wp:docPr id="75" name="图片 75"/>
+            <wp:cNvGraphicFramePr>
+              <a:graphicFrameLocks xmlns:a="http://schemas.openxmlformats.org/drawingml/2006/main" noChangeAspect="1"/>
+            </wp:cNvGraphicFramePr>
+            <a:graphic xmlns:a="http://schemas.openxmlformats.org/drawingml/2006/main">
+              <a:graphicData uri="http://schemas.openxmlformats.org/drawingml/2006/picture">
+                <pic:pic xmlns:pic="http://schemas.openxmlformats.org/drawingml/2006/picture">
+                  <pic:nvPicPr>
+                    <pic:cNvPr id="0" name="Picture 2"/>
+                    <pic:cNvPicPr>
+                      <a:picLocks noChangeAspect="1" noChangeArrowheads="1"/>
+                    </pic:cNvPicPr>
+                  </pic:nvPicPr>
+                  <pic:blipFill>
+                    <a:blip r:embed="rId15">
+                      <a:extLst>
+                        <a:ext uri="{28A0092B-C50C-407E-A947-70E740481C1C}">
+                          <a14:useLocalDpi xmlns:a14="http://schemas.microsoft.com/office/drawing/2010/main" val="0"/>
+                        </a:ext>
+                      </a:extLst>
+                    </a:blip>
+                    <a:srcRect/>
+                    <a:stretch>
+                      <a:fillRect/>
+                    </a:stretch>
+                  </pic:blipFill>
+                  <pic:spPr bwMode="auto">
+                    <a:xfrm>
+                      <a:off x="0" y="0"/>
+                      <a:ext cx="5753100" cy="3048000"/>
+                    </a:xfrm>
+                    <a:prstGeom prst="rect">
+                      <a:avLst/>
+                    </a:prstGeom>
+                    <a:noFill/>
+                    <a:ln>
+                      <a:noFill/>
+                    </a:ln>
+                  </pic:spPr>
+                </pic:pic>
+              </a:graphicData>
+            </a:graphic>
+          </wp:inline>
+        </w:drawing>
+      </w:r>
+    </w:p>
+    <w:p>
+      <w:pPr>
+        <w:ind w:firstLineChars="0" w:firstLine="0"/>
+        <w:jc w:val="left"/>
+        <w:rPr>
           <w:sz w:val="30"/>
           <w:szCs w:val="30"/>
         </w:rPr>
+      </w:pPr>
+      <w:r>
+        <w:rPr>
+          <w:noProof/>
+        </w:rPr>
+        <w:lastRenderedPageBreak/>
         <mc:AlternateContent>
           <mc:Choice Requires="wps">
             <w:drawing>
-              <wp:anchor distT="45720" distB="45720" distL="114300" distR="114300" simplePos="0" relativeHeight="251670528" behindDoc="0" locked="0" layoutInCell="1" allowOverlap="1" wp14:anchorId="5B8CD30B" wp14:editId="7307278F">
+              <wp:anchor distT="45720" distB="45720" distL="114300" distR="114300" simplePos="0" relativeHeight="251667456" behindDoc="0" locked="0" layoutInCell="1" allowOverlap="1" wp14:anchorId="01CC25AA" wp14:editId="0FCD8D01">
                 <wp:simplePos x="0" y="0"/>
                 <wp:positionH relativeFrom="column">
-                  <wp:posOffset>36830</wp:posOffset>
+                  <wp:posOffset>2961005</wp:posOffset>
                 </wp:positionH>
                 <wp:positionV relativeFrom="paragraph">
-                  <wp:posOffset>6162675</wp:posOffset>
+                  <wp:posOffset>2162175</wp:posOffset>
                 </wp:positionV>
                 <wp:extent cx="2675255" cy="1765935"/>
                 <wp:effectExtent l="8255" t="9525" r="12065" b="5715"/>
                 <wp:wrapSquare wrapText="bothSides"/>
-                <wp:docPr id="92" name="文本框 92"/>
+                <wp:docPr id="25" name="Text Box 40"/>
                 <wp:cNvGraphicFramePr>
                   <a:graphicFrameLocks xmlns:a="http://schemas.openxmlformats.org/drawingml/2006/main"/>
                 </wp:cNvGraphicFramePr>
@@ -11363,7 +11361,7 @@
                               <w:rPr>
                                 <w:rFonts w:hint="eastAsia"/>
                               </w:rPr>
-                              <w:t>名字：作者</w:t>
+                              <w:t>名字：图书编号</w:t>
                             </w:r>
                           </w:p>
                           <w:p>
@@ -11385,32 +11383,26 @@
                               <w:rPr>
                                 <w:rFonts w:hint="eastAsia"/>
                               </w:rPr>
-                              <w:t>描述：书本作者</w:t>
-                            </w:r>
-                          </w:p>
-                          <w:p>
-                            <w:pPr>
-                              <w:ind w:firstLine="420"/>
-                            </w:pPr>
-                          </w:p>
-                          <w:p>
-                            <w:pPr>
-                              <w:ind w:firstLine="420"/>
-                            </w:pPr>
-                            <w:r>
-                              <w:rPr>
-                                <w:rFonts w:hint="eastAsia"/>
-                              </w:rPr>
-                              <w:t>定义：作者</w:t>
-                            </w:r>
-                            <w:r>
-                              <w:rPr>
-                                <w:rFonts w:hint="eastAsia"/>
-                              </w:rPr>
-                              <w:t>=</w:t>
-                            </w:r>
-                            <w:r>
-                              <w:t>1{</w:t>
+                              <w:t>描述：唯一标识库里的一个特殊的书本</w:t>
+                            </w:r>
+                          </w:p>
+                          <w:p>
+                            <w:pPr>
+                              <w:ind w:firstLine="420"/>
+                            </w:pPr>
+                          </w:p>
+                          <w:p>
+                            <w:pPr>
+                              <w:ind w:firstLine="420"/>
+                            </w:pPr>
+                            <w:r>
+                              <w:rPr>
+                                <w:rFonts w:hint="eastAsia"/>
+                              </w:rPr>
+                              <w:t>定义：图书编号</w:t>
+                            </w:r>
+                            <w:r>
+                              <w:t>=8{</w:t>
                             </w:r>
                             <w:r>
                               <w:rPr>
@@ -11419,24 +11411,34 @@
                               <w:t>字符</w:t>
                             </w:r>
                             <w:r>
-                              <w:t>}18</w:t>
-                            </w:r>
-                          </w:p>
-                          <w:p>
-                            <w:pPr>
-                              <w:ind w:firstLine="420"/>
-                            </w:pPr>
-                          </w:p>
-                          <w:p>
-                            <w:pPr>
-                              <w:ind w:firstLine="420"/>
-                            </w:pPr>
-                            <w:r>
-                              <w:rPr>
-                                <w:rFonts w:hint="eastAsia"/>
-                              </w:rPr>
-                              <w:t>位置：图书数据库</w:t>
-                            </w:r>
+                              <w:t>}8</w:t>
+                            </w:r>
+                          </w:p>
+                          <w:p>
+                            <w:pPr>
+                              <w:ind w:firstLine="420"/>
+                            </w:pPr>
+                          </w:p>
+                          <w:p>
+                            <w:pPr>
+                              <w:ind w:firstLine="420"/>
+                            </w:pPr>
+                          </w:p>
+                          <w:p>
+                            <w:pPr>
+                              <w:ind w:firstLine="420"/>
+                            </w:pPr>
+                            <w:r>
+                              <w:rPr>
+                                <w:rFonts w:hint="eastAsia"/>
+                              </w:rPr>
+                              <w:t>位置：订单数据库，图书数据库</w:t>
+                            </w:r>
+                          </w:p>
+                          <w:p>
+                            <w:pPr>
+                              <w:ind w:firstLine="420"/>
+                            </w:pPr>
                           </w:p>
                         </w:txbxContent>
                       </wps:txbx>
@@ -11457,7 +11459,7 @@
           </mc:Choice>
           <mc:Fallback>
             <w:pict>
-              <v:shape w14:anchorId="5B8CD30B" id="文本框 92" o:spid="_x0000_s1032" type="#_x0000_t202" style="position:absolute;left:0;text-align:left;margin-left:2.9pt;margin-top:485.25pt;width:210.65pt;height:139.05pt;z-index:251670528;visibility:visible;mso-wrap-style:square;mso-width-percent:0;mso-height-percent:0;mso-wrap-distance-left:9pt;mso-wrap-distance-top:3.6pt;mso-wrap-distance-right:9pt;mso-wrap-distance-bottom:3.6pt;mso-position-horizontal:absolute;mso-position-horizontal-relative:text;mso-position-vertical:absolute;mso-position-vertical-relative:text;mso-width-percent:0;mso-height-percent:0;mso-width-relative:margin;mso-height-relative:margin;v-text-anchor:top" o:gfxdata="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">
+              <v:shape w14:anchorId="01CC25AA" id="Text Box 40" o:spid="_x0000_s1032" type="#_x0000_t202" style="position:absolute;margin-left:233.15pt;margin-top:170.25pt;width:210.65pt;height:139.05pt;z-index:251667456;visibility:visible;mso-wrap-style:square;mso-width-percent:0;mso-height-percent:0;mso-wrap-distance-left:9pt;mso-wrap-distance-top:3.6pt;mso-wrap-distance-right:9pt;mso-wrap-distance-bottom:3.6pt;mso-position-horizontal:absolute;mso-position-horizontal-relative:text;mso-position-vertical:absolute;mso-position-vertical-relative:text;mso-width-percent:0;mso-height-percent:0;mso-width-relative:margin;mso-height-relative:margin;v-text-anchor:top" o:gfxdata="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">
                 <v:textbox>
                   <w:txbxContent>
                     <w:p>
@@ -11468,7 +11470,7 @@
                         <w:rPr>
                           <w:rFonts w:hint="eastAsia"/>
                         </w:rPr>
-                        <w:t>名字：作者</w:t>
+                        <w:t>名字：图书编号</w:t>
                       </w:r>
                     </w:p>
                     <w:p>
@@ -11490,32 +11492,26 @@
                         <w:rPr>
                           <w:rFonts w:hint="eastAsia"/>
                         </w:rPr>
-                        <w:t>描述：书本作者</w:t>
-                      </w:r>
-                    </w:p>
-                    <w:p>
-                      <w:pPr>
-                        <w:ind w:firstLine="420"/>
-                      </w:pPr>
-                    </w:p>
-                    <w:p>
-                      <w:pPr>
-                        <w:ind w:firstLine="420"/>
-                      </w:pPr>
-                      <w:r>
-                        <w:rPr>
-                          <w:rFonts w:hint="eastAsia"/>
-                        </w:rPr>
-                        <w:t>定义：作者</w:t>
-                      </w:r>
-                      <w:r>
-                        <w:rPr>
-                          <w:rFonts w:hint="eastAsia"/>
-                        </w:rPr>
-                        <w:t>=</w:t>
-                      </w:r>
-                      <w:r>
-                        <w:t>1{</w:t>
+                        <w:t>描述：唯一标识库里的一个特殊的书本</w:t>
+                      </w:r>
+                    </w:p>
+                    <w:p>
+                      <w:pPr>
+                        <w:ind w:firstLine="420"/>
+                      </w:pPr>
+                    </w:p>
+                    <w:p>
+                      <w:pPr>
+                        <w:ind w:firstLine="420"/>
+                      </w:pPr>
+                      <w:r>
+                        <w:rPr>
+                          <w:rFonts w:hint="eastAsia"/>
+                        </w:rPr>
+                        <w:t>定义：图书编号</w:t>
+                      </w:r>
+                      <w:r>
+                        <w:t>=8{</w:t>
                       </w:r>
                       <w:r>
                         <w:rPr>
@@ -11524,24 +11520,34 @@
                         <w:t>字符</w:t>
                       </w:r>
                       <w:r>
-                        <w:t>}18</w:t>
-                      </w:r>
-                    </w:p>
-                    <w:p>
-                      <w:pPr>
-                        <w:ind w:firstLine="420"/>
-                      </w:pPr>
-                    </w:p>
-                    <w:p>
-                      <w:pPr>
-                        <w:ind w:firstLine="420"/>
-                      </w:pPr>
-                      <w:r>
-                        <w:rPr>
-                          <w:rFonts w:hint="eastAsia"/>
-                        </w:rPr>
-                        <w:t>位置：图书数据库</w:t>
-                      </w:r>
+                        <w:t>}8</w:t>
+                      </w:r>
+                    </w:p>
+                    <w:p>
+                      <w:pPr>
+                        <w:ind w:firstLine="420"/>
+                      </w:pPr>
+                    </w:p>
+                    <w:p>
+                      <w:pPr>
+                        <w:ind w:firstLine="420"/>
+                      </w:pPr>
+                    </w:p>
+                    <w:p>
+                      <w:pPr>
+                        <w:ind w:firstLine="420"/>
+                      </w:pPr>
+                      <w:r>
+                        <w:rPr>
+                          <w:rFonts w:hint="eastAsia"/>
+                        </w:rPr>
+                        <w:t>位置：订单数据库，图书数据库</w:t>
+                      </w:r>
+                    </w:p>
+                    <w:p>
+                      <w:pPr>
+                        <w:ind w:firstLine="420"/>
+                      </w:pPr>
                     </w:p>
                   </w:txbxContent>
                 </v:textbox>
@@ -11554,24 +11560,22 @@
       <w:r>
         <w:rPr>
           <w:noProof/>
-          <w:sz w:val="30"/>
-          <w:szCs w:val="30"/>
         </w:rPr>
         <mc:AlternateContent>
           <mc:Choice Requires="wps">
             <w:drawing>
-              <wp:anchor distT="45720" distB="45720" distL="114300" distR="114300" simplePos="0" relativeHeight="251669504" behindDoc="0" locked="0" layoutInCell="1" allowOverlap="1" wp14:anchorId="4489366C" wp14:editId="7911D824">
+              <wp:anchor distT="45720" distB="45720" distL="114300" distR="114300" simplePos="0" relativeHeight="251688960" behindDoc="0" locked="0" layoutInCell="1" allowOverlap="1" wp14:anchorId="5BA71337" wp14:editId="33990A22">
                 <wp:simplePos x="0" y="0"/>
                 <wp:positionH relativeFrom="column">
-                  <wp:posOffset>2976245</wp:posOffset>
+                  <wp:posOffset>69850</wp:posOffset>
                 </wp:positionH>
                 <wp:positionV relativeFrom="paragraph">
-                  <wp:posOffset>4143375</wp:posOffset>
+                  <wp:posOffset>4181475</wp:posOffset>
                 </wp:positionV>
                 <wp:extent cx="2675255" cy="1765935"/>
-                <wp:effectExtent l="13970" t="9525" r="6350" b="5715"/>
+                <wp:effectExtent l="12700" t="9525" r="7620" b="5715"/>
                 <wp:wrapSquare wrapText="bothSides"/>
-                <wp:docPr id="91" name="文本框 91"/>
+                <wp:docPr id="24" name="Text Box 61"/>
                 <wp:cNvGraphicFramePr>
                   <a:graphicFrameLocks xmlns:a="http://schemas.openxmlformats.org/drawingml/2006/main"/>
                 </wp:cNvGraphicFramePr>
@@ -11611,13 +11615,7 @@
                               <w:rPr>
                                 <w:rFonts w:hint="eastAsia"/>
                               </w:rPr>
-                              <w:t>名字：</w:t>
-                            </w:r>
-                            <w:r>
-                              <w:rPr>
-                                <w:rFonts w:hint="eastAsia"/>
-                              </w:rPr>
-                              <w:t>书名</w:t>
+                              <w:t>名字：库存</w:t>
                             </w:r>
                           </w:p>
                           <w:p>
@@ -11639,64 +11637,57 @@
                               <w:rPr>
                                 <w:rFonts w:hint="eastAsia"/>
                               </w:rPr>
-                              <w:t>描述：书本名称</w:t>
-                            </w:r>
-                          </w:p>
-                          <w:p>
-                            <w:pPr>
-                              <w:ind w:firstLine="420"/>
-                            </w:pPr>
-                          </w:p>
-                          <w:p>
-                            <w:pPr>
-                              <w:ind w:firstLine="420"/>
-                            </w:pPr>
-                            <w:r>
-                              <w:rPr>
-                                <w:rFonts w:hint="eastAsia"/>
-                              </w:rPr>
-                              <w:t>定义：</w:t>
-                            </w:r>
-                            <w:r>
-                              <w:rPr>
-                                <w:rFonts w:hint="eastAsia"/>
-                              </w:rPr>
-                              <w:t>书名</w:t>
-                            </w:r>
-                            <w:r>
-                              <w:rPr>
-                                <w:rFonts w:hint="eastAsia"/>
-                              </w:rPr>
-                              <w:t>=</w:t>
-                            </w:r>
-                            <w:r>
-                              <w:t>1{</w:t>
-                            </w:r>
-                            <w:r>
-                              <w:rPr>
-                                <w:rFonts w:hint="eastAsia"/>
-                              </w:rPr>
-                              <w:t>字符</w:t>
-                            </w:r>
-                            <w:r>
-                              <w:t>}18</w:t>
-                            </w:r>
-                          </w:p>
-                          <w:p>
-                            <w:pPr>
-                              <w:ind w:firstLine="420"/>
-                            </w:pPr>
-                          </w:p>
-                          <w:p>
-                            <w:pPr>
-                              <w:ind w:firstLine="420"/>
-                            </w:pPr>
-                            <w:r>
-                              <w:rPr>
-                                <w:rFonts w:hint="eastAsia"/>
-                              </w:rPr>
-                              <w:t>位置：订单数据库，图书数据库</w:t>
-                            </w:r>
+                              <w:t>描述：课本库存</w:t>
+                            </w:r>
+                          </w:p>
+                          <w:p>
+                            <w:pPr>
+                              <w:ind w:firstLine="420"/>
+                            </w:pPr>
+                          </w:p>
+                          <w:p>
+                            <w:pPr>
+                              <w:ind w:firstLine="420"/>
+                            </w:pPr>
+                            <w:r>
+                              <w:rPr>
+                                <w:rFonts w:hint="eastAsia"/>
+                              </w:rPr>
+                              <w:t>定义：库存</w:t>
+                            </w:r>
+                            <w:r>
+                              <w:t>=8{</w:t>
+                            </w:r>
+                            <w:r>
+                              <w:rPr>
+                                <w:rFonts w:hint="eastAsia"/>
+                              </w:rPr>
+                              <w:t>数字</w:t>
+                            </w:r>
+                            <w:r>
+                              <w:t>}8</w:t>
+                            </w:r>
+                          </w:p>
+                          <w:p>
+                            <w:pPr>
+                              <w:ind w:firstLine="420"/>
+                            </w:pPr>
+                          </w:p>
+                          <w:p>
+                            <w:pPr>
+                              <w:ind w:firstLine="420"/>
+                            </w:pPr>
+                            <w:r>
+                              <w:rPr>
+                                <w:rFonts w:hint="eastAsia"/>
+                              </w:rPr>
+                              <w:t>位置：课本数据库</w:t>
+                            </w:r>
+                          </w:p>
+                          <w:p>
+                            <w:pPr>
+                              <w:ind w:firstLine="420"/>
+                            </w:pPr>
                           </w:p>
                         </w:txbxContent>
                       </wps:txbx>
@@ -11717,7 +11708,7 @@
           </mc:Choice>
           <mc:Fallback>
             <w:pict>
-              <v:shape w14:anchorId="4489366C" id="文本框 91" o:spid="_x0000_s1033" type="#_x0000_t202" style="position:absolute;left:0;text-align:left;margin-left:234.35pt;margin-top:326.25pt;width:210.65pt;height:139.05pt;z-index:251669504;visibility:visible;mso-wrap-style:square;mso-width-percent:0;mso-height-percent:0;mso-wrap-distance-left:9pt;mso-wrap-distance-top:3.6pt;mso-wrap-distance-right:9pt;mso-wrap-distance-bottom:3.6pt;mso-position-horizontal:absolute;mso-position-horizontal-relative:text;mso-position-vertical:absolute;mso-position-vertical-relative:text;mso-width-percent:0;mso-height-percent:0;mso-width-relative:margin;mso-height-relative:margin;v-text-anchor:top" o:gfxdata="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">
+              <v:shape w14:anchorId="5BA71337" id="Text Box 61" o:spid="_x0000_s1033" type="#_x0000_t202" style="position:absolute;margin-left:5.5pt;margin-top:329.25pt;width:210.65pt;height:139.05pt;z-index:251688960;visibility:visible;mso-wrap-style:square;mso-width-percent:0;mso-height-percent:0;mso-wrap-distance-left:9pt;mso-wrap-distance-top:3.6pt;mso-wrap-distance-right:9pt;mso-wrap-distance-bottom:3.6pt;mso-position-horizontal:absolute;mso-position-horizontal-relative:text;mso-position-vertical:absolute;mso-position-vertical-relative:text;mso-width-percent:0;mso-height-percent:0;mso-width-relative:margin;mso-height-relative:margin;v-text-anchor:top" o:gfxdata="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">
                 <v:textbox>
                   <w:txbxContent>
                     <w:p>
@@ -11728,13 +11719,7 @@
                         <w:rPr>
                           <w:rFonts w:hint="eastAsia"/>
                         </w:rPr>
-                        <w:t>名字：</w:t>
-                      </w:r>
-                      <w:r>
-                        <w:rPr>
-                          <w:rFonts w:hint="eastAsia"/>
-                        </w:rPr>
-                        <w:t>书名</w:t>
+                        <w:t>名字：库存</w:t>
                       </w:r>
                     </w:p>
                     <w:p>
@@ -11756,64 +11741,57 @@
                         <w:rPr>
                           <w:rFonts w:hint="eastAsia"/>
                         </w:rPr>
-                        <w:t>描述：书本名称</w:t>
-                      </w:r>
-                    </w:p>
-                    <w:p>
-                      <w:pPr>
-                        <w:ind w:firstLine="420"/>
-                      </w:pPr>
-                    </w:p>
-                    <w:p>
-                      <w:pPr>
-                        <w:ind w:firstLine="420"/>
-                      </w:pPr>
-                      <w:r>
-                        <w:rPr>
-                          <w:rFonts w:hint="eastAsia"/>
-                        </w:rPr>
-                        <w:t>定义：</w:t>
-                      </w:r>
-                      <w:r>
-                        <w:rPr>
-                          <w:rFonts w:hint="eastAsia"/>
-                        </w:rPr>
-                        <w:t>书名</w:t>
-                      </w:r>
-                      <w:r>
-                        <w:rPr>
-                          <w:rFonts w:hint="eastAsia"/>
-                        </w:rPr>
-                        <w:t>=</w:t>
-                      </w:r>
-                      <w:r>
-                        <w:t>1{</w:t>
-                      </w:r>
-                      <w:r>
-                        <w:rPr>
-                          <w:rFonts w:hint="eastAsia"/>
-                        </w:rPr>
-                        <w:t>字符</w:t>
-                      </w:r>
-                      <w:r>
-                        <w:t>}18</w:t>
-                      </w:r>
-                    </w:p>
-                    <w:p>
-                      <w:pPr>
-                        <w:ind w:firstLine="420"/>
-                      </w:pPr>
-                    </w:p>
-                    <w:p>
-                      <w:pPr>
-                        <w:ind w:firstLine="420"/>
-                      </w:pPr>
-                      <w:r>
-                        <w:rPr>
-                          <w:rFonts w:hint="eastAsia"/>
-                        </w:rPr>
-                        <w:t>位置：订单数据库，图书数据库</w:t>
-                      </w:r>
+                        <w:t>描述：课本库存</w:t>
+                      </w:r>
+                    </w:p>
+                    <w:p>
+                      <w:pPr>
+                        <w:ind w:firstLine="420"/>
+                      </w:pPr>
+                    </w:p>
+                    <w:p>
+                      <w:pPr>
+                        <w:ind w:firstLine="420"/>
+                      </w:pPr>
+                      <w:r>
+                        <w:rPr>
+                          <w:rFonts w:hint="eastAsia"/>
+                        </w:rPr>
+                        <w:t>定义：库存</w:t>
+                      </w:r>
+                      <w:r>
+                        <w:t>=8{</w:t>
+                      </w:r>
+                      <w:r>
+                        <w:rPr>
+                          <w:rFonts w:hint="eastAsia"/>
+                        </w:rPr>
+                        <w:t>数字</w:t>
+                      </w:r>
+                      <w:r>
+                        <w:t>}8</w:t>
+                      </w:r>
+                    </w:p>
+                    <w:p>
+                      <w:pPr>
+                        <w:ind w:firstLine="420"/>
+                      </w:pPr>
+                    </w:p>
+                    <w:p>
+                      <w:pPr>
+                        <w:ind w:firstLine="420"/>
+                      </w:pPr>
+                      <w:r>
+                        <w:rPr>
+                          <w:rFonts w:hint="eastAsia"/>
+                        </w:rPr>
+                        <w:t>位置：课本数据库</w:t>
+                      </w:r>
+                    </w:p>
+                    <w:p>
+                      <w:pPr>
+                        <w:ind w:firstLine="420"/>
+                      </w:pPr>
                     </w:p>
                   </w:txbxContent>
                 </v:textbox>
@@ -11825,25 +11803,30 @@
       </w:r>
       <w:r>
         <w:rPr>
-          <w:noProof/>
           <w:sz w:val="30"/>
           <w:szCs w:val="30"/>
+        </w:rPr>
+        <w:tab/>
+      </w:r>
+      <w:r>
+        <w:rPr>
+          <w:noProof/>
         </w:rPr>
         <mc:AlternateContent>
           <mc:Choice Requires="wps">
             <w:drawing>
-              <wp:anchor distT="45720" distB="45720" distL="114300" distR="114300" simplePos="0" relativeHeight="251668480" behindDoc="0" locked="0" layoutInCell="1" allowOverlap="1" wp14:anchorId="5EF99683" wp14:editId="16433972">
+              <wp:anchor distT="45720" distB="45720" distL="114300" distR="114300" simplePos="0" relativeHeight="251670528" behindDoc="0" locked="0" layoutInCell="1" allowOverlap="1" wp14:anchorId="11269C70" wp14:editId="114C1F40">
                 <wp:simplePos x="0" y="0"/>
                 <wp:positionH relativeFrom="column">
-                  <wp:posOffset>36830</wp:posOffset>
+                  <wp:posOffset>2976245</wp:posOffset>
                 </wp:positionH>
                 <wp:positionV relativeFrom="paragraph">
-                  <wp:posOffset>4143375</wp:posOffset>
+                  <wp:posOffset>6162675</wp:posOffset>
                 </wp:positionV>
                 <wp:extent cx="2675255" cy="1765935"/>
-                <wp:effectExtent l="8255" t="9525" r="12065" b="5715"/>
+                <wp:effectExtent l="13970" t="9525" r="6350" b="5715"/>
                 <wp:wrapSquare wrapText="bothSides"/>
-                <wp:docPr id="90" name="文本框 90"/>
+                <wp:docPr id="23" name="Text Box 43"/>
                 <wp:cNvGraphicFramePr>
                   <a:graphicFrameLocks xmlns:a="http://schemas.openxmlformats.org/drawingml/2006/main"/>
                 </wp:cNvGraphicFramePr>
@@ -11883,13 +11866,7 @@
                               <w:rPr>
                                 <w:rFonts w:hint="eastAsia"/>
                               </w:rPr>
-                              <w:t>名字：</w:t>
-                            </w:r>
-                            <w:r>
-                              <w:rPr>
-                                <w:rFonts w:hint="eastAsia"/>
-                              </w:rPr>
-                              <w:t>图书编号</w:t>
+                              <w:t>名字：价格</w:t>
                             </w:r>
                           </w:p>
                           <w:p>
@@ -11911,69 +11888,57 @@
                               <w:rPr>
                                 <w:rFonts w:hint="eastAsia"/>
                               </w:rPr>
-                              <w:t>描述：唯一标识库里的一个特殊的书本</w:t>
-                            </w:r>
-                          </w:p>
-                          <w:p>
-                            <w:pPr>
-                              <w:ind w:firstLine="420"/>
-                            </w:pPr>
-                          </w:p>
-                          <w:p>
-                            <w:pPr>
-                              <w:ind w:firstLine="420"/>
-                            </w:pPr>
-                            <w:r>
-                              <w:rPr>
-                                <w:rFonts w:hint="eastAsia"/>
-                              </w:rPr>
-                              <w:t>定义：</w:t>
-                            </w:r>
-                            <w:r>
-                              <w:rPr>
-                                <w:rFonts w:hint="eastAsia"/>
-                              </w:rPr>
-                              <w:t>图书编号</w:t>
-                            </w:r>
-                            <w:r>
-                              <w:rPr>
-                                <w:rFonts w:hint="eastAsia"/>
-                              </w:rPr>
-                              <w:t>=</w:t>
-                            </w:r>
-                            <w:r>
-                              <w:t>8{</w:t>
-                            </w:r>
-                            <w:r>
-                              <w:rPr>
-                                <w:rFonts w:hint="eastAsia"/>
-                              </w:rPr>
-                              <w:t>字符</w:t>
-                            </w:r>
-                            <w:r>
-                              <w:t>}8</w:t>
-                            </w:r>
-                          </w:p>
-                          <w:p>
-                            <w:pPr>
-                              <w:ind w:firstLine="420"/>
-                            </w:pPr>
-                          </w:p>
-                          <w:p>
-                            <w:pPr>
-                              <w:ind w:firstLine="420"/>
-                            </w:pPr>
-                          </w:p>
-                          <w:p>
-                            <w:pPr>
-                              <w:ind w:firstLine="420"/>
-                            </w:pPr>
-                            <w:r>
-                              <w:rPr>
-                                <w:rFonts w:hint="eastAsia"/>
-                              </w:rPr>
-                              <w:t>位置：订单数据库，图书数据库</w:t>
-                            </w:r>
+                              <w:t>描述：书本价格</w:t>
+                            </w:r>
+                          </w:p>
+                          <w:p>
+                            <w:pPr>
+                              <w:ind w:firstLine="420"/>
+                            </w:pPr>
+                          </w:p>
+                          <w:p>
+                            <w:pPr>
+                              <w:ind w:firstLine="420"/>
+                            </w:pPr>
+                            <w:r>
+                              <w:rPr>
+                                <w:rFonts w:hint="eastAsia"/>
+                              </w:rPr>
+                              <w:t>定义：价格</w:t>
+                            </w:r>
+                            <w:r>
+                              <w:t>=0{</w:t>
+                            </w:r>
+                            <w:r>
+                              <w:rPr>
+                                <w:rFonts w:hint="eastAsia"/>
+                              </w:rPr>
+                              <w:t>数字</w:t>
+                            </w:r>
+                            <w:r>
+                              <w:t>}9999</w:t>
+                            </w:r>
+                          </w:p>
+                          <w:p>
+                            <w:pPr>
+                              <w:ind w:firstLine="420"/>
+                            </w:pPr>
+                          </w:p>
+                          <w:p>
+                            <w:pPr>
+                              <w:ind w:firstLine="420"/>
+                            </w:pPr>
+                            <w:r>
+                              <w:rPr>
+                                <w:rFonts w:hint="eastAsia"/>
+                              </w:rPr>
+                              <w:t>位置：图书数据库</w:t>
+                            </w:r>
+                          </w:p>
+                          <w:p>
+                            <w:pPr>
+                              <w:ind w:firstLine="420"/>
+                            </w:pPr>
                           </w:p>
                         </w:txbxContent>
                       </wps:txbx>
@@ -11994,7 +11959,7 @@
           </mc:Choice>
           <mc:Fallback>
             <w:pict>
-              <v:shape w14:anchorId="5EF99683" id="文本框 90" o:spid="_x0000_s1034" type="#_x0000_t202" style="position:absolute;left:0;text-align:left;margin-left:2.9pt;margin-top:326.25pt;width:210.65pt;height:139.05pt;z-index:251668480;visibility:visible;mso-wrap-style:square;mso-width-percent:0;mso-height-percent:0;mso-wrap-distance-left:9pt;mso-wrap-distance-top:3.6pt;mso-wrap-distance-right:9pt;mso-wrap-distance-bottom:3.6pt;mso-position-horizontal:absolute;mso-position-horizontal-relative:text;mso-position-vertical:absolute;mso-position-vertical-relative:text;mso-width-percent:0;mso-height-percent:0;mso-width-relative:margin;mso-height-relative:margin;v-text-anchor:top" o:gfxdata="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">
+              <v:shape w14:anchorId="11269C70" id="Text Box 43" o:spid="_x0000_s1034" type="#_x0000_t202" style="position:absolute;margin-left:234.35pt;margin-top:485.25pt;width:210.65pt;height:139.05pt;z-index:251670528;visibility:visible;mso-wrap-style:square;mso-width-percent:0;mso-height-percent:0;mso-wrap-distance-left:9pt;mso-wrap-distance-top:3.6pt;mso-wrap-distance-right:9pt;mso-wrap-distance-bottom:3.6pt;mso-position-horizontal:absolute;mso-position-horizontal-relative:text;mso-position-vertical:absolute;mso-position-vertical-relative:text;mso-width-percent:0;mso-height-percent:0;mso-width-relative:margin;mso-height-relative:margin;v-text-anchor:top" o:gfxdata="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">
                 <v:textbox>
                   <w:txbxContent>
                     <w:p>
@@ -12005,13 +11970,7 @@
                         <w:rPr>
                           <w:rFonts w:hint="eastAsia"/>
                         </w:rPr>
-                        <w:t>名字：</w:t>
-                      </w:r>
-                      <w:r>
-                        <w:rPr>
-                          <w:rFonts w:hint="eastAsia"/>
-                        </w:rPr>
-                        <w:t>图书编号</w:t>
+                        <w:t>名字：价格</w:t>
                       </w:r>
                     </w:p>
                     <w:p>
@@ -12033,69 +11992,57 @@
                         <w:rPr>
                           <w:rFonts w:hint="eastAsia"/>
                         </w:rPr>
-                        <w:t>描述：唯一标识库里的一个特殊的书本</w:t>
-                      </w:r>
-                    </w:p>
-                    <w:p>
-                      <w:pPr>
-                        <w:ind w:firstLine="420"/>
-                      </w:pPr>
-                    </w:p>
-                    <w:p>
-                      <w:pPr>
-                        <w:ind w:firstLine="420"/>
-                      </w:pPr>
-                      <w:r>
-                        <w:rPr>
-                          <w:rFonts w:hint="eastAsia"/>
-                        </w:rPr>
-                        <w:t>定义：</w:t>
-                      </w:r>
-                      <w:r>
-                        <w:rPr>
-                          <w:rFonts w:hint="eastAsia"/>
-                        </w:rPr>
-                        <w:t>图书编号</w:t>
-                      </w:r>
-                      <w:r>
-                        <w:rPr>
-                          <w:rFonts w:hint="eastAsia"/>
-                        </w:rPr>
-                        <w:t>=</w:t>
-                      </w:r>
-                      <w:r>
-                        <w:t>8{</w:t>
-                      </w:r>
-                      <w:r>
-                        <w:rPr>
-                          <w:rFonts w:hint="eastAsia"/>
-                        </w:rPr>
-                        <w:t>字符</w:t>
-                      </w:r>
-                      <w:r>
-                        <w:t>}8</w:t>
-                      </w:r>
-                    </w:p>
-                    <w:p>
-                      <w:pPr>
-                        <w:ind w:firstLine="420"/>
-                      </w:pPr>
-                    </w:p>
-                    <w:p>
-                      <w:pPr>
-                        <w:ind w:firstLine="420"/>
-                      </w:pPr>
-                    </w:p>
-                    <w:p>
-                      <w:pPr>
-                        <w:ind w:firstLine="420"/>
-                      </w:pPr>
-                      <w:r>
-                        <w:rPr>
-                          <w:rFonts w:hint="eastAsia"/>
-                        </w:rPr>
-                        <w:t>位置：订单数据库，图书数据库</w:t>
-                      </w:r>
+                        <w:t>描述：书本价格</w:t>
+                      </w:r>
+                    </w:p>
+                    <w:p>
+                      <w:pPr>
+                        <w:ind w:firstLine="420"/>
+                      </w:pPr>
+                    </w:p>
+                    <w:p>
+                      <w:pPr>
+                        <w:ind w:firstLine="420"/>
+                      </w:pPr>
+                      <w:r>
+                        <w:rPr>
+                          <w:rFonts w:hint="eastAsia"/>
+                        </w:rPr>
+                        <w:t>定义：价格</w:t>
+                      </w:r>
+                      <w:r>
+                        <w:t>=0{</w:t>
+                      </w:r>
+                      <w:r>
+                        <w:rPr>
+                          <w:rFonts w:hint="eastAsia"/>
+                        </w:rPr>
+                        <w:t>数字</w:t>
+                      </w:r>
+                      <w:r>
+                        <w:t>}9999</w:t>
+                      </w:r>
+                    </w:p>
+                    <w:p>
+                      <w:pPr>
+                        <w:ind w:firstLine="420"/>
+                      </w:pPr>
+                    </w:p>
+                    <w:p>
+                      <w:pPr>
+                        <w:ind w:firstLine="420"/>
+                      </w:pPr>
+                      <w:r>
+                        <w:rPr>
+                          <w:rFonts w:hint="eastAsia"/>
+                        </w:rPr>
+                        <w:t>位置：图书数据库</w:t>
+                      </w:r>
+                    </w:p>
+                    <w:p>
+                      <w:pPr>
+                        <w:ind w:firstLine="420"/>
+                      </w:pPr>
                     </w:p>
                   </w:txbxContent>
                 </v:textbox>
@@ -12108,24 +12055,22 @@
       <w:r>
         <w:rPr>
           <w:noProof/>
-          <w:sz w:val="30"/>
-          <w:szCs w:val="30"/>
         </w:rPr>
         <mc:AlternateContent>
           <mc:Choice Requires="wps">
             <w:drawing>
-              <wp:anchor distT="45720" distB="45720" distL="114300" distR="114300" simplePos="0" relativeHeight="251667456" behindDoc="0" locked="0" layoutInCell="1" allowOverlap="1" wp14:anchorId="28101228" wp14:editId="0857DA54">
+              <wp:anchor distT="45720" distB="45720" distL="114300" distR="114300" simplePos="0" relativeHeight="251669504" behindDoc="0" locked="0" layoutInCell="1" allowOverlap="1" wp14:anchorId="30579452" wp14:editId="2AE1DEDD">
                 <wp:simplePos x="0" y="0"/>
                 <wp:positionH relativeFrom="column">
-                  <wp:posOffset>2928620</wp:posOffset>
+                  <wp:posOffset>36830</wp:posOffset>
                 </wp:positionH>
                 <wp:positionV relativeFrom="paragraph">
-                  <wp:posOffset>2143125</wp:posOffset>
+                  <wp:posOffset>6162675</wp:posOffset>
                 </wp:positionV>
                 <wp:extent cx="2675255" cy="1765935"/>
-                <wp:effectExtent l="13970" t="9525" r="6350" b="5715"/>
+                <wp:effectExtent l="8255" t="9525" r="12065" b="5715"/>
                 <wp:wrapSquare wrapText="bothSides"/>
-                <wp:docPr id="89" name="文本框 89"/>
+                <wp:docPr id="22" name="Text Box 42"/>
                 <wp:cNvGraphicFramePr>
                   <a:graphicFrameLocks xmlns:a="http://schemas.openxmlformats.org/drawingml/2006/main"/>
                 </wp:cNvGraphicFramePr>
@@ -12165,13 +12110,10 @@
                               <w:rPr>
                                 <w:rFonts w:hint="eastAsia"/>
                               </w:rPr>
-                              <w:t>名字：</w:t>
-                            </w:r>
-                            <w:r>
-                              <w:rPr>
-                                <w:rFonts w:hint="eastAsia"/>
-                              </w:rPr>
-                              <w:t>交易总额</w:t>
+                              <w:t>名字：类型</w:t>
+                            </w:r>
+                            <w:r>
+                              <w:t xml:space="preserve"> </w:t>
                             </w:r>
                           </w:p>
                           <w:p>
@@ -12193,44 +12135,62 @@
                               <w:rPr>
                                 <w:rFonts w:hint="eastAsia"/>
                               </w:rPr>
-                              <w:t>描述：订单的</w:t>
-                            </w:r>
-                            <w:r>
-                              <w:rPr>
-                                <w:rFonts w:hint="eastAsia"/>
-                              </w:rPr>
-                              <w:t>交易总额</w:t>
-                            </w:r>
-                          </w:p>
-                          <w:p>
-                            <w:pPr>
-                              <w:ind w:firstLine="420"/>
-                            </w:pPr>
-                          </w:p>
-                          <w:p>
-                            <w:pPr>
-                              <w:ind w:firstLine="420"/>
-                            </w:pPr>
-                            <w:r>
-                              <w:rPr>
-                                <w:rFonts w:hint="eastAsia"/>
-                              </w:rPr>
-                              <w:t>定义：</w:t>
-                            </w:r>
-                            <w:r>
-                              <w:rPr>
-                                <w:rFonts w:hint="eastAsia"/>
-                              </w:rPr>
-                              <w:t>交易数量</w:t>
-                            </w:r>
-                            <w:r>
-                              <w:rPr>
-                                <w:rFonts w:hint="eastAsia"/>
-                              </w:rPr>
-                              <w:t>=</w:t>
-                            </w:r>
-                            <w:r>
-                              <w:t>0{</w:t>
+                              <w:t>描述：求购</w:t>
+                            </w:r>
+                            <w:r>
+                              <w:t>/</w:t>
+                            </w:r>
+                            <w:r>
+                              <w:rPr>
+                                <w:rFonts w:hint="eastAsia"/>
+                              </w:rPr>
+                              <w:t>供应类型（</w:t>
+                            </w:r>
+                            <w:r>
+                              <w:t>1</w:t>
+                            </w:r>
+                            <w:r>
+                              <w:rPr>
+                                <w:rFonts w:hint="eastAsia"/>
+                              </w:rPr>
+                              <w:t>）还是出售</w:t>
+                            </w:r>
+                            <w:r>
+                              <w:t>/</w:t>
+                            </w:r>
+                            <w:r>
+                              <w:rPr>
+                                <w:rFonts w:hint="eastAsia"/>
+                              </w:rPr>
+                              <w:t>购买类型（</w:t>
+                            </w:r>
+                            <w:r>
+                              <w:t>0</w:t>
+                            </w:r>
+                            <w:r>
+                              <w:rPr>
+                                <w:rFonts w:hint="eastAsia"/>
+                              </w:rPr>
+                              <w:t>）</w:t>
+                            </w:r>
+                          </w:p>
+                          <w:p>
+                            <w:pPr>
+                              <w:ind w:firstLine="420"/>
+                            </w:pPr>
+                          </w:p>
+                          <w:p>
+                            <w:pPr>
+                              <w:ind w:firstLine="420"/>
+                            </w:pPr>
+                            <w:r>
+                              <w:rPr>
+                                <w:rFonts w:hint="eastAsia"/>
+                              </w:rPr>
+                              <w:t>定义：类型</w:t>
+                            </w:r>
+                            <w:r>
+                              <w:t xml:space="preserve"> =1{</w:t>
                             </w:r>
                             <w:r>
                               <w:rPr>
@@ -12239,29 +12199,29 @@
                               <w:t>数字</w:t>
                             </w:r>
                             <w:r>
-                              <w:t>}9999</w:t>
-                            </w:r>
-                          </w:p>
-                          <w:p>
-                            <w:pPr>
-                              <w:ind w:firstLine="420"/>
-                            </w:pPr>
-                          </w:p>
-                          <w:p>
-                            <w:pPr>
-                              <w:ind w:firstLine="420"/>
-                            </w:pPr>
-                          </w:p>
-                          <w:p>
-                            <w:pPr>
-                              <w:ind w:firstLine="420"/>
-                            </w:pPr>
-                            <w:r>
-                              <w:rPr>
-                                <w:rFonts w:hint="eastAsia"/>
-                              </w:rPr>
-                              <w:t>位置：订单数据库</w:t>
-                            </w:r>
+                              <w:t>}2</w:t>
+                            </w:r>
+                          </w:p>
+                          <w:p>
+                            <w:pPr>
+                              <w:ind w:firstLine="420"/>
+                            </w:pPr>
+                          </w:p>
+                          <w:p>
+                            <w:pPr>
+                              <w:ind w:firstLine="420"/>
+                            </w:pPr>
+                            <w:r>
+                              <w:rPr>
+                                <w:rFonts w:hint="eastAsia"/>
+                              </w:rPr>
+                              <w:t>位置：图书数据库</w:t>
+                            </w:r>
+                          </w:p>
+                          <w:p>
+                            <w:pPr>
+                              <w:ind w:firstLine="420"/>
+                            </w:pPr>
                           </w:p>
                         </w:txbxContent>
                       </wps:txbx>
@@ -12282,7 +12242,7 @@
           </mc:Choice>
           <mc:Fallback>
             <w:pict>
-              <v:shape w14:anchorId="28101228" id="文本框 89" o:spid="_x0000_s1035" type="#_x0000_t202" style="position:absolute;left:0;text-align:left;margin-left:230.6pt;margin-top:168.75pt;width:210.65pt;height:139.05pt;z-index:251667456;visibility:visible;mso-wrap-style:square;mso-width-percent:0;mso-height-percent:0;mso-wrap-distance-left:9pt;mso-wrap-distance-top:3.6pt;mso-wrap-distance-right:9pt;mso-wrap-distance-bottom:3.6pt;mso-position-horizontal:absolute;mso-position-horizontal-relative:text;mso-position-vertical:absolute;mso-position-vertical-relative:text;mso-width-percent:0;mso-height-percent:0;mso-width-relative:margin;mso-height-relative:margin;v-text-anchor:top" o:gfxdata="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">
+              <v:shape w14:anchorId="30579452" id="Text Box 42" o:spid="_x0000_s1035" type="#_x0000_t202" style="position:absolute;margin-left:2.9pt;margin-top:485.25pt;width:210.65pt;height:139.05pt;z-index:251669504;visibility:visible;mso-wrap-style:square;mso-width-percent:0;mso-height-percent:0;mso-wrap-distance-left:9pt;mso-wrap-distance-top:3.6pt;mso-wrap-distance-right:9pt;mso-wrap-distance-bottom:3.6pt;mso-position-horizontal:absolute;mso-position-horizontal-relative:text;mso-position-vertical:absolute;mso-position-vertical-relative:text;mso-width-percent:0;mso-height-percent:0;mso-width-relative:margin;mso-height-relative:margin;v-text-anchor:top" o:gfxdata="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">
                 <v:textbox>
                   <w:txbxContent>
                     <w:p>
@@ -12293,13 +12253,10 @@
                         <w:rPr>
                           <w:rFonts w:hint="eastAsia"/>
                         </w:rPr>
-                        <w:t>名字：</w:t>
-                      </w:r>
-                      <w:r>
-                        <w:rPr>
-                          <w:rFonts w:hint="eastAsia"/>
-                        </w:rPr>
-                        <w:t>交易总额</w:t>
+                        <w:t>名字：类型</w:t>
+                      </w:r>
+                      <w:r>
+                        <w:t xml:space="preserve"> </w:t>
                       </w:r>
                     </w:p>
                     <w:p>
@@ -12321,44 +12278,62 @@
                         <w:rPr>
                           <w:rFonts w:hint="eastAsia"/>
                         </w:rPr>
-                        <w:t>描述：订单的</w:t>
-                      </w:r>
-                      <w:r>
-                        <w:rPr>
-                          <w:rFonts w:hint="eastAsia"/>
-                        </w:rPr>
-                        <w:t>交易总额</w:t>
-                      </w:r>
-                    </w:p>
-                    <w:p>
-                      <w:pPr>
-                        <w:ind w:firstLine="420"/>
-                      </w:pPr>
-                    </w:p>
-                    <w:p>
-                      <w:pPr>
-                        <w:ind w:firstLine="420"/>
-                      </w:pPr>
-                      <w:r>
-                        <w:rPr>
-                          <w:rFonts w:hint="eastAsia"/>
-                        </w:rPr>
-                        <w:t>定义：</w:t>
-                      </w:r>
-                      <w:r>
-                        <w:rPr>
-                          <w:rFonts w:hint="eastAsia"/>
-                        </w:rPr>
-                        <w:t>交易数量</w:t>
-                      </w:r>
-                      <w:r>
-                        <w:rPr>
-                          <w:rFonts w:hint="eastAsia"/>
-                        </w:rPr>
-                        <w:t>=</w:t>
-                      </w:r>
-                      <w:r>
-                        <w:t>0{</w:t>
+                        <w:t>描述：求购</w:t>
+                      </w:r>
+                      <w:r>
+                        <w:t>/</w:t>
+                      </w:r>
+                      <w:r>
+                        <w:rPr>
+                          <w:rFonts w:hint="eastAsia"/>
+                        </w:rPr>
+                        <w:t>供应类型（</w:t>
+                      </w:r>
+                      <w:r>
+                        <w:t>1</w:t>
+                      </w:r>
+                      <w:r>
+                        <w:rPr>
+                          <w:rFonts w:hint="eastAsia"/>
+                        </w:rPr>
+                        <w:t>）还是出售</w:t>
+                      </w:r>
+                      <w:r>
+                        <w:t>/</w:t>
+                      </w:r>
+                      <w:r>
+                        <w:rPr>
+                          <w:rFonts w:hint="eastAsia"/>
+                        </w:rPr>
+                        <w:t>购买类型（</w:t>
+                      </w:r>
+                      <w:r>
+                        <w:t>0</w:t>
+                      </w:r>
+                      <w:r>
+                        <w:rPr>
+                          <w:rFonts w:hint="eastAsia"/>
+                        </w:rPr>
+                        <w:t>）</w:t>
+                      </w:r>
+                    </w:p>
+                    <w:p>
+                      <w:pPr>
+                        <w:ind w:firstLine="420"/>
+                      </w:pPr>
+                    </w:p>
+                    <w:p>
+                      <w:pPr>
+                        <w:ind w:firstLine="420"/>
+                      </w:pPr>
+                      <w:r>
+                        <w:rPr>
+                          <w:rFonts w:hint="eastAsia"/>
+                        </w:rPr>
+                        <w:t>定义：类型</w:t>
+                      </w:r>
+                      <w:r>
+                        <w:t xml:space="preserve"> =1{</w:t>
                       </w:r>
                       <w:r>
                         <w:rPr>
@@ -12367,29 +12342,29 @@
                         <w:t>数字</w:t>
                       </w:r>
                       <w:r>
-                        <w:t>}9999</w:t>
-                      </w:r>
-                    </w:p>
-                    <w:p>
-                      <w:pPr>
-                        <w:ind w:firstLine="420"/>
-                      </w:pPr>
-                    </w:p>
-                    <w:p>
-                      <w:pPr>
-                        <w:ind w:firstLine="420"/>
-                      </w:pPr>
-                    </w:p>
-                    <w:p>
-                      <w:pPr>
-                        <w:ind w:firstLine="420"/>
-                      </w:pPr>
-                      <w:r>
-                        <w:rPr>
-                          <w:rFonts w:hint="eastAsia"/>
-                        </w:rPr>
-                        <w:t>位置：订单数据库</w:t>
-                      </w:r>
+                        <w:t>}2</w:t>
+                      </w:r>
+                    </w:p>
+                    <w:p>
+                      <w:pPr>
+                        <w:ind w:firstLine="420"/>
+                      </w:pPr>
+                    </w:p>
+                    <w:p>
+                      <w:pPr>
+                        <w:ind w:firstLine="420"/>
+                      </w:pPr>
+                      <w:r>
+                        <w:rPr>
+                          <w:rFonts w:hint="eastAsia"/>
+                        </w:rPr>
+                        <w:t>位置：图书数据库</w:t>
+                      </w:r>
+                    </w:p>
+                    <w:p>
+                      <w:pPr>
+                        <w:ind w:firstLine="420"/>
+                      </w:pPr>
                     </w:p>
                   </w:txbxContent>
                 </v:textbox>
@@ -12402,24 +12377,22 @@
       <w:r>
         <w:rPr>
           <w:noProof/>
-          <w:sz w:val="30"/>
-          <w:szCs w:val="30"/>
         </w:rPr>
         <mc:AlternateContent>
           <mc:Choice Requires="wps">
             <w:drawing>
-              <wp:anchor distT="45720" distB="45720" distL="114300" distR="114300" simplePos="0" relativeHeight="251666432" behindDoc="0" locked="0" layoutInCell="1" allowOverlap="1" wp14:anchorId="0B9557F5" wp14:editId="6EB8A8D4">
+              <wp:anchor distT="45720" distB="45720" distL="114300" distR="114300" simplePos="0" relativeHeight="251668480" behindDoc="0" locked="0" layoutInCell="1" allowOverlap="1" wp14:anchorId="362F8C4B" wp14:editId="5925E213">
                 <wp:simplePos x="0" y="0"/>
                 <wp:positionH relativeFrom="column">
-                  <wp:posOffset>36830</wp:posOffset>
+                  <wp:posOffset>2976245</wp:posOffset>
                 </wp:positionH>
                 <wp:positionV relativeFrom="paragraph">
-                  <wp:posOffset>2143125</wp:posOffset>
+                  <wp:posOffset>4143375</wp:posOffset>
                 </wp:positionV>
                 <wp:extent cx="2675255" cy="1765935"/>
-                <wp:effectExtent l="8255" t="9525" r="12065" b="5715"/>
+                <wp:effectExtent l="13970" t="9525" r="6350" b="5715"/>
                 <wp:wrapSquare wrapText="bothSides"/>
-                <wp:docPr id="88" name="文本框 88"/>
+                <wp:docPr id="21" name="Text Box 41"/>
                 <wp:cNvGraphicFramePr>
                   <a:graphicFrameLocks xmlns:a="http://schemas.openxmlformats.org/drawingml/2006/main"/>
                 </wp:cNvGraphicFramePr>
@@ -12459,13 +12432,7 @@
                               <w:rPr>
                                 <w:rFonts w:hint="eastAsia"/>
                               </w:rPr>
-                              <w:t>名字：</w:t>
-                            </w:r>
-                            <w:r>
-                              <w:rPr>
-                                <w:rFonts w:hint="eastAsia"/>
-                              </w:rPr>
-                              <w:t>交易地址</w:t>
+                              <w:t>名字：书名</w:t>
                             </w:r>
                           </w:p>
                           <w:p>
@@ -12487,44 +12454,26 @@
                               <w:rPr>
                                 <w:rFonts w:hint="eastAsia"/>
                               </w:rPr>
-                              <w:t>描述：订单的</w:t>
-                            </w:r>
-                            <w:r>
-                              <w:rPr>
-                                <w:rFonts w:hint="eastAsia"/>
-                              </w:rPr>
-                              <w:t>交易地址</w:t>
-                            </w:r>
-                          </w:p>
-                          <w:p>
-                            <w:pPr>
-                              <w:ind w:firstLine="420"/>
-                            </w:pPr>
-                          </w:p>
-                          <w:p>
-                            <w:pPr>
-                              <w:ind w:firstLine="420"/>
-                            </w:pPr>
-                            <w:r>
-                              <w:rPr>
-                                <w:rFonts w:hint="eastAsia"/>
-                              </w:rPr>
-                              <w:t>定义：</w:t>
-                            </w:r>
-                            <w:r>
-                              <w:rPr>
-                                <w:rFonts w:hint="eastAsia"/>
-                              </w:rPr>
-                              <w:t>交易地址</w:t>
-                            </w:r>
-                            <w:r>
-                              <w:rPr>
-                                <w:rFonts w:hint="eastAsia"/>
-                              </w:rPr>
-                              <w:t>=</w:t>
-                            </w:r>
-                            <w:r>
-                              <w:t>8{</w:t>
+                              <w:t>描述：书本名称</w:t>
+                            </w:r>
+                          </w:p>
+                          <w:p>
+                            <w:pPr>
+                              <w:ind w:firstLine="420"/>
+                            </w:pPr>
+                          </w:p>
+                          <w:p>
+                            <w:pPr>
+                              <w:ind w:firstLine="420"/>
+                            </w:pPr>
+                            <w:r>
+                              <w:rPr>
+                                <w:rFonts w:hint="eastAsia"/>
+                              </w:rPr>
+                              <w:t>定义：书名</w:t>
+                            </w:r>
+                            <w:r>
+                              <w:t>=1{</w:t>
                             </w:r>
                             <w:r>
                               <w:rPr>
@@ -12545,17 +12494,17 @@
                             <w:pPr>
                               <w:ind w:firstLine="420"/>
                             </w:pPr>
-                          </w:p>
-                          <w:p>
-                            <w:pPr>
-                              <w:ind w:firstLine="420"/>
-                            </w:pPr>
-                            <w:r>
-                              <w:rPr>
-                                <w:rFonts w:hint="eastAsia"/>
-                              </w:rPr>
-                              <w:t>位置：订单数据库</w:t>
-                            </w:r>
+                            <w:r>
+                              <w:rPr>
+                                <w:rFonts w:hint="eastAsia"/>
+                              </w:rPr>
+                              <w:t>位置：订单数据库，图书数据库</w:t>
+                            </w:r>
+                          </w:p>
+                          <w:p>
+                            <w:pPr>
+                              <w:ind w:firstLine="420"/>
+                            </w:pPr>
                           </w:p>
                         </w:txbxContent>
                       </wps:txbx>
@@ -12576,7 +12525,7 @@
           </mc:Choice>
           <mc:Fallback>
             <w:pict>
-              <v:shape w14:anchorId="0B9557F5" id="文本框 88" o:spid="_x0000_s1036" type="#_x0000_t202" style="position:absolute;left:0;text-align:left;margin-left:2.9pt;margin-top:168.75pt;width:210.65pt;height:139.05pt;z-index:251666432;visibility:visible;mso-wrap-style:square;mso-width-percent:0;mso-height-percent:0;mso-wrap-distance-left:9pt;mso-wrap-distance-top:3.6pt;mso-wrap-distance-right:9pt;mso-wrap-distance-bottom:3.6pt;mso-position-horizontal:absolute;mso-position-horizontal-relative:text;mso-position-vertical:absolute;mso-position-vertical-relative:text;mso-width-percent:0;mso-height-percent:0;mso-width-relative:margin;mso-height-relative:margin;v-text-anchor:top" o:gfxdata="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">
+              <v:shape w14:anchorId="362F8C4B" id="Text Box 41" o:spid="_x0000_s1036" type="#_x0000_t202" style="position:absolute;margin-left:234.35pt;margin-top:326.25pt;width:210.65pt;height:139.05pt;z-index:251668480;visibility:visible;mso-wrap-style:square;mso-width-percent:0;mso-height-percent:0;mso-wrap-distance-left:9pt;mso-wrap-distance-top:3.6pt;mso-wrap-distance-right:9pt;mso-wrap-distance-bottom:3.6pt;mso-position-horizontal:absolute;mso-position-horizontal-relative:text;mso-position-vertical:absolute;mso-position-vertical-relative:text;mso-width-percent:0;mso-height-percent:0;mso-width-relative:margin;mso-height-relative:margin;v-text-anchor:top" o:gfxdata="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">
                 <v:textbox>
                   <w:txbxContent>
                     <w:p>
@@ -12587,13 +12536,7 @@
                         <w:rPr>
                           <w:rFonts w:hint="eastAsia"/>
                         </w:rPr>
-                        <w:t>名字：</w:t>
-                      </w:r>
-                      <w:r>
-                        <w:rPr>
-                          <w:rFonts w:hint="eastAsia"/>
-                        </w:rPr>
-                        <w:t>交易地址</w:t>
+                        <w:t>名字：书名</w:t>
                       </w:r>
                     </w:p>
                     <w:p>
@@ -12615,44 +12558,26 @@
                         <w:rPr>
                           <w:rFonts w:hint="eastAsia"/>
                         </w:rPr>
-                        <w:t>描述：订单的</w:t>
-                      </w:r>
-                      <w:r>
-                        <w:rPr>
-                          <w:rFonts w:hint="eastAsia"/>
-                        </w:rPr>
-                        <w:t>交易地址</w:t>
-                      </w:r>
-                    </w:p>
-                    <w:p>
-                      <w:pPr>
-                        <w:ind w:firstLine="420"/>
-                      </w:pPr>
-                    </w:p>
-                    <w:p>
-                      <w:pPr>
-                        <w:ind w:firstLine="420"/>
-                      </w:pPr>
-                      <w:r>
-                        <w:rPr>
-                          <w:rFonts w:hint="eastAsia"/>
-                        </w:rPr>
-                        <w:t>定义：</w:t>
-                      </w:r>
-                      <w:r>
-                        <w:rPr>
-                          <w:rFonts w:hint="eastAsia"/>
-                        </w:rPr>
-                        <w:t>交易地址</w:t>
-                      </w:r>
-                      <w:r>
-                        <w:rPr>
-                          <w:rFonts w:hint="eastAsia"/>
-                        </w:rPr>
-                        <w:t>=</w:t>
-                      </w:r>
-                      <w:r>
-                        <w:t>8{</w:t>
+                        <w:t>描述：书本名称</w:t>
+                      </w:r>
+                    </w:p>
+                    <w:p>
+                      <w:pPr>
+                        <w:ind w:firstLine="420"/>
+                      </w:pPr>
+                    </w:p>
+                    <w:p>
+                      <w:pPr>
+                        <w:ind w:firstLine="420"/>
+                      </w:pPr>
+                      <w:r>
+                        <w:rPr>
+                          <w:rFonts w:hint="eastAsia"/>
+                        </w:rPr>
+                        <w:t>定义：书名</w:t>
+                      </w:r>
+                      <w:r>
+                        <w:t>=1{</w:t>
                       </w:r>
                       <w:r>
                         <w:rPr>
@@ -12673,17 +12598,17 @@
                       <w:pPr>
                         <w:ind w:firstLine="420"/>
                       </w:pPr>
-                    </w:p>
-                    <w:p>
-                      <w:pPr>
-                        <w:ind w:firstLine="420"/>
-                      </w:pPr>
-                      <w:r>
-                        <w:rPr>
-                          <w:rFonts w:hint="eastAsia"/>
-                        </w:rPr>
-                        <w:t>位置：订单数据库</w:t>
-                      </w:r>
+                      <w:r>
+                        <w:rPr>
+                          <w:rFonts w:hint="eastAsia"/>
+                        </w:rPr>
+                        <w:t>位置：订单数据库，图书数据库</w:t>
+                      </w:r>
+                    </w:p>
+                    <w:p>
+                      <w:pPr>
+                        <w:ind w:firstLine="420"/>
+                      </w:pPr>
                     </w:p>
                   </w:txbxContent>
                 </v:textbox>
@@ -12696,24 +12621,22 @@
       <w:r>
         <w:rPr>
           <w:noProof/>
-          <w:sz w:val="30"/>
-          <w:szCs w:val="30"/>
         </w:rPr>
         <mc:AlternateContent>
           <mc:Choice Requires="wps">
             <w:drawing>
-              <wp:anchor distT="45720" distB="45720" distL="114300" distR="114300" simplePos="0" relativeHeight="251665408" behindDoc="0" locked="0" layoutInCell="1" allowOverlap="1" wp14:anchorId="7B5C1A28" wp14:editId="58F4EB87">
+              <wp:anchor distT="45720" distB="45720" distL="114300" distR="114300" simplePos="0" relativeHeight="251666432" behindDoc="0" locked="0" layoutInCell="1" allowOverlap="1" wp14:anchorId="1D5EE206" wp14:editId="5C11C1F7">
                 <wp:simplePos x="0" y="0"/>
                 <wp:positionH relativeFrom="column">
-                  <wp:posOffset>2880995</wp:posOffset>
+                  <wp:posOffset>36830</wp:posOffset>
                 </wp:positionH>
                 <wp:positionV relativeFrom="paragraph">
-                  <wp:posOffset>142875</wp:posOffset>
+                  <wp:posOffset>2143125</wp:posOffset>
                 </wp:positionV>
                 <wp:extent cx="2675255" cy="1765935"/>
-                <wp:effectExtent l="13970" t="9525" r="6350" b="5715"/>
+                <wp:effectExtent l="8255" t="9525" r="12065" b="5715"/>
                 <wp:wrapSquare wrapText="bothSides"/>
-                <wp:docPr id="87" name="文本框 87"/>
+                <wp:docPr id="20" name="Text Box 39"/>
                 <wp:cNvGraphicFramePr>
                   <a:graphicFrameLocks xmlns:a="http://schemas.openxmlformats.org/drawingml/2006/main"/>
                 </wp:cNvGraphicFramePr>
@@ -12753,13 +12676,7 @@
                               <w:rPr>
                                 <w:rFonts w:hint="eastAsia"/>
                               </w:rPr>
-                              <w:t>名字：</w:t>
-                            </w:r>
-                            <w:r>
-                              <w:rPr>
-                                <w:rFonts w:hint="eastAsia"/>
-                              </w:rPr>
-                              <w:t>交易数量</w:t>
+                              <w:t>名字：交易地址</w:t>
                             </w:r>
                           </w:p>
                           <w:p>
@@ -12781,75 +12698,62 @@
                               <w:rPr>
                                 <w:rFonts w:hint="eastAsia"/>
                               </w:rPr>
-                              <w:t>描述：订单的</w:t>
-                            </w:r>
-                            <w:r>
-                              <w:rPr>
-                                <w:rFonts w:hint="eastAsia"/>
-                              </w:rPr>
-                              <w:t>交易数量</w:t>
-                            </w:r>
-                          </w:p>
-                          <w:p>
-                            <w:pPr>
-                              <w:ind w:firstLine="420"/>
-                            </w:pPr>
-                          </w:p>
-                          <w:p>
-                            <w:pPr>
-                              <w:ind w:firstLine="420"/>
-                            </w:pPr>
-                            <w:r>
-                              <w:rPr>
-                                <w:rFonts w:hint="eastAsia"/>
-                              </w:rPr>
-                              <w:t>定义：</w:t>
-                            </w:r>
-                            <w:r>
-                              <w:rPr>
-                                <w:rFonts w:hint="eastAsia"/>
-                              </w:rPr>
-                              <w:t>交易数量</w:t>
-                            </w:r>
-                            <w:r>
-                              <w:rPr>
-                                <w:rFonts w:hint="eastAsia"/>
-                              </w:rPr>
-                              <w:t>=</w:t>
-                            </w:r>
-                            <w:r>
-                              <w:t>1{</w:t>
-                            </w:r>
-                            <w:r>
-                              <w:rPr>
-                                <w:rFonts w:hint="eastAsia"/>
-                              </w:rPr>
-                              <w:t>数字</w:t>
-                            </w:r>
-                            <w:r>
-                              <w:t>}999</w:t>
-                            </w:r>
-                          </w:p>
-                          <w:p>
-                            <w:pPr>
-                              <w:ind w:firstLine="420"/>
-                            </w:pPr>
-                          </w:p>
-                          <w:p>
-                            <w:pPr>
-                              <w:ind w:firstLine="420"/>
-                            </w:pPr>
-                          </w:p>
-                          <w:p>
-                            <w:pPr>
-                              <w:ind w:firstLine="420"/>
-                            </w:pPr>
-                            <w:r>
-                              <w:rPr>
-                                <w:rFonts w:hint="eastAsia"/>
-                              </w:rPr>
-                              <w:t>位置：订单数据库</w:t>
-                            </w:r>
+                              <w:t>描述：订单的交易地址</w:t>
+                            </w:r>
+                          </w:p>
+                          <w:p>
+                            <w:pPr>
+                              <w:ind w:firstLine="420"/>
+                            </w:pPr>
+                          </w:p>
+                          <w:p>
+                            <w:pPr>
+                              <w:ind w:firstLine="420"/>
+                            </w:pPr>
+                            <w:r>
+                              <w:rPr>
+                                <w:rFonts w:hint="eastAsia"/>
+                              </w:rPr>
+                              <w:t>定义：交易地址</w:t>
+                            </w:r>
+                            <w:r>
+                              <w:t>=8{</w:t>
+                            </w:r>
+                            <w:r>
+                              <w:rPr>
+                                <w:rFonts w:hint="eastAsia"/>
+                              </w:rPr>
+                              <w:t>字符</w:t>
+                            </w:r>
+                            <w:r>
+                              <w:t>}18</w:t>
+                            </w:r>
+                          </w:p>
+                          <w:p>
+                            <w:pPr>
+                              <w:ind w:firstLine="420"/>
+                            </w:pPr>
+                          </w:p>
+                          <w:p>
+                            <w:pPr>
+                              <w:ind w:firstLine="420"/>
+                            </w:pPr>
+                          </w:p>
+                          <w:p>
+                            <w:pPr>
+                              <w:ind w:firstLine="420"/>
+                            </w:pPr>
+                            <w:r>
+                              <w:rPr>
+                                <w:rFonts w:hint="eastAsia"/>
+                              </w:rPr>
+                              <w:t>位置：订单数据库，用户数据库</w:t>
+                            </w:r>
+                          </w:p>
+                          <w:p>
+                            <w:pPr>
+                              <w:ind w:firstLine="420"/>
+                            </w:pPr>
                           </w:p>
                         </w:txbxContent>
                       </wps:txbx>
@@ -12870,7 +12774,7 @@
           </mc:Choice>
           <mc:Fallback>
             <w:pict>
-              <v:shape w14:anchorId="7B5C1A28" id="文本框 87" o:spid="_x0000_s1037" type="#_x0000_t202" style="position:absolute;left:0;text-align:left;margin-left:226.85pt;margin-top:11.25pt;width:210.65pt;height:139.05pt;z-index:251665408;visibility:visible;mso-wrap-style:square;mso-width-percent:0;mso-height-percent:0;mso-wrap-distance-left:9pt;mso-wrap-distance-top:3.6pt;mso-wrap-distance-right:9pt;mso-wrap-distance-bottom:3.6pt;mso-position-horizontal:absolute;mso-position-horizontal-relative:text;mso-position-vertical:absolute;mso-position-vertical-relative:text;mso-width-percent:0;mso-height-percent:0;mso-width-relative:margin;mso-height-relative:margin;v-text-anchor:top" o:gfxdata="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">
+              <v:shape w14:anchorId="1D5EE206" id="Text Box 39" o:spid="_x0000_s1037" type="#_x0000_t202" style="position:absolute;margin-left:2.9pt;margin-top:168.75pt;width:210.65pt;height:139.05pt;z-index:251666432;visibility:visible;mso-wrap-style:square;mso-width-percent:0;mso-height-percent:0;mso-wrap-distance-left:9pt;mso-wrap-distance-top:3.6pt;mso-wrap-distance-right:9pt;mso-wrap-distance-bottom:3.6pt;mso-position-horizontal:absolute;mso-position-horizontal-relative:text;mso-position-vertical:absolute;mso-position-vertical-relative:text;mso-width-percent:0;mso-height-percent:0;mso-width-relative:margin;mso-height-relative:margin;v-text-anchor:top" o:gfxdata="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">
                 <v:textbox>
                   <w:txbxContent>
                     <w:p>
@@ -12881,13 +12785,7 @@
                         <w:rPr>
                           <w:rFonts w:hint="eastAsia"/>
                         </w:rPr>
-                        <w:t>名字：</w:t>
-                      </w:r>
-                      <w:r>
-                        <w:rPr>
-                          <w:rFonts w:hint="eastAsia"/>
-                        </w:rPr>
-                        <w:t>交易数量</w:t>
+                        <w:t>名字：交易地址</w:t>
                       </w:r>
                     </w:p>
                     <w:p>
@@ -12909,75 +12807,62 @@
                         <w:rPr>
                           <w:rFonts w:hint="eastAsia"/>
                         </w:rPr>
-                        <w:t>描述：订单的</w:t>
-                      </w:r>
-                      <w:r>
-                        <w:rPr>
-                          <w:rFonts w:hint="eastAsia"/>
-                        </w:rPr>
-                        <w:t>交易数量</w:t>
-                      </w:r>
-                    </w:p>
-                    <w:p>
-                      <w:pPr>
-                        <w:ind w:firstLine="420"/>
-                      </w:pPr>
-                    </w:p>
-                    <w:p>
-                      <w:pPr>
-                        <w:ind w:firstLine="420"/>
-                      </w:pPr>
-                      <w:r>
-                        <w:rPr>
-                          <w:rFonts w:hint="eastAsia"/>
-                        </w:rPr>
-                        <w:t>定义：</w:t>
-                      </w:r>
-                      <w:r>
-                        <w:rPr>
-                          <w:rFonts w:hint="eastAsia"/>
-                        </w:rPr>
-                        <w:t>交易数量</w:t>
-                      </w:r>
-                      <w:r>
-                        <w:rPr>
-                          <w:rFonts w:hint="eastAsia"/>
-                        </w:rPr>
-                        <w:t>=</w:t>
-                      </w:r>
-                      <w:r>
-                        <w:t>1{</w:t>
-                      </w:r>
-                      <w:r>
-                        <w:rPr>
-                          <w:rFonts w:hint="eastAsia"/>
-                        </w:rPr>
-                        <w:t>数字</w:t>
-                      </w:r>
-                      <w:r>
-                        <w:t>}999</w:t>
-                      </w:r>
-                    </w:p>
-                    <w:p>
-                      <w:pPr>
-                        <w:ind w:firstLine="420"/>
-                      </w:pPr>
-                    </w:p>
-                    <w:p>
-                      <w:pPr>
-                        <w:ind w:firstLine="420"/>
-                      </w:pPr>
-                    </w:p>
-                    <w:p>
-                      <w:pPr>
-                        <w:ind w:firstLine="420"/>
-                      </w:pPr>
-                      <w:r>
-                        <w:rPr>
-                          <w:rFonts w:hint="eastAsia"/>
-                        </w:rPr>
-                        <w:t>位置：订单数据库</w:t>
-                      </w:r>
+                        <w:t>描述：订单的交易地址</w:t>
+                      </w:r>
+                    </w:p>
+                    <w:p>
+                      <w:pPr>
+                        <w:ind w:firstLine="420"/>
+                      </w:pPr>
+                    </w:p>
+                    <w:p>
+                      <w:pPr>
+                        <w:ind w:firstLine="420"/>
+                      </w:pPr>
+                      <w:r>
+                        <w:rPr>
+                          <w:rFonts w:hint="eastAsia"/>
+                        </w:rPr>
+                        <w:t>定义：交易地址</w:t>
+                      </w:r>
+                      <w:r>
+                        <w:t>=8{</w:t>
+                      </w:r>
+                      <w:r>
+                        <w:rPr>
+                          <w:rFonts w:hint="eastAsia"/>
+                        </w:rPr>
+                        <w:t>字符</w:t>
+                      </w:r>
+                      <w:r>
+                        <w:t>}18</w:t>
+                      </w:r>
+                    </w:p>
+                    <w:p>
+                      <w:pPr>
+                        <w:ind w:firstLine="420"/>
+                      </w:pPr>
+                    </w:p>
+                    <w:p>
+                      <w:pPr>
+                        <w:ind w:firstLine="420"/>
+                      </w:pPr>
+                    </w:p>
+                    <w:p>
+                      <w:pPr>
+                        <w:ind w:firstLine="420"/>
+                      </w:pPr>
+                      <w:r>
+                        <w:rPr>
+                          <w:rFonts w:hint="eastAsia"/>
+                        </w:rPr>
+                        <w:t>位置：订单数据库，用户数据库</w:t>
+                      </w:r>
+                    </w:p>
+                    <w:p>
+                      <w:pPr>
+                        <w:ind w:firstLine="420"/>
+                      </w:pPr>
                     </w:p>
                   </w:txbxContent>
                 </v:textbox>
@@ -12990,24 +12875,22 @@
       <w:r>
         <w:rPr>
           <w:noProof/>
-          <w:sz w:val="30"/>
-          <w:szCs w:val="30"/>
         </w:rPr>
         <mc:AlternateContent>
           <mc:Choice Requires="wps">
             <w:drawing>
-              <wp:anchor distT="45720" distB="45720" distL="114300" distR="114300" simplePos="0" relativeHeight="251664384" behindDoc="0" locked="0" layoutInCell="1" allowOverlap="1" wp14:anchorId="17646DAA" wp14:editId="50B78F70">
+              <wp:anchor distT="45720" distB="45720" distL="114300" distR="114300" simplePos="0" relativeHeight="251665408" behindDoc="0" locked="0" layoutInCell="1" allowOverlap="1" wp14:anchorId="304B0D01" wp14:editId="4A3EA4E5">
                 <wp:simplePos x="0" y="0"/>
                 <wp:positionH relativeFrom="column">
-                  <wp:posOffset>36830</wp:posOffset>
+                  <wp:posOffset>2880995</wp:posOffset>
                 </wp:positionH>
                 <wp:positionV relativeFrom="paragraph">
                   <wp:posOffset>142875</wp:posOffset>
                 </wp:positionV>
                 <wp:extent cx="2675255" cy="1765935"/>
-                <wp:effectExtent l="8255" t="9525" r="12065" b="5715"/>
+                <wp:effectExtent l="13970" t="9525" r="6350" b="5715"/>
                 <wp:wrapSquare wrapText="bothSides"/>
-                <wp:docPr id="86" name="文本框 86"/>
+                <wp:docPr id="19" name="Text Box 38"/>
                 <wp:cNvGraphicFramePr>
                   <a:graphicFrameLocks xmlns:a="http://schemas.openxmlformats.org/drawingml/2006/main"/>
                 </wp:cNvGraphicFramePr>
@@ -13047,13 +12930,7 @@
                               <w:rPr>
                                 <w:rFonts w:hint="eastAsia"/>
                               </w:rPr>
-                              <w:t>名字：</w:t>
-                            </w:r>
-                            <w:r>
-                              <w:rPr>
-                                <w:rFonts w:hint="eastAsia"/>
-                              </w:rPr>
-                              <w:t>交易日期</w:t>
+                              <w:t>名字：交易数量</w:t>
                             </w:r>
                           </w:p>
                           <w:p>
@@ -13075,47 +12952,35 @@
                               <w:rPr>
                                 <w:rFonts w:hint="eastAsia"/>
                               </w:rPr>
-                              <w:t>描述：订单的交易日期</w:t>
-                            </w:r>
-                          </w:p>
-                          <w:p>
-                            <w:pPr>
-                              <w:ind w:firstLine="420"/>
-                            </w:pPr>
-                          </w:p>
-                          <w:p>
-                            <w:pPr>
-                              <w:ind w:firstLine="420"/>
-                            </w:pPr>
-                            <w:r>
-                              <w:rPr>
-                                <w:rFonts w:hint="eastAsia"/>
-                              </w:rPr>
-                              <w:t>定义：</w:t>
-                            </w:r>
-                            <w:r>
-                              <w:rPr>
-                                <w:rFonts w:hint="eastAsia"/>
-                              </w:rPr>
-                              <w:t>交易日期</w:t>
-                            </w:r>
-                            <w:r>
-                              <w:rPr>
-                                <w:rFonts w:hint="eastAsia"/>
-                              </w:rPr>
-                              <w:t>=</w:t>
-                            </w:r>
-                            <w:r>
-                              <w:t>8{</w:t>
-                            </w:r>
-                            <w:r>
-                              <w:rPr>
-                                <w:rFonts w:hint="eastAsia"/>
-                              </w:rPr>
-                              <w:t>字符</w:t>
-                            </w:r>
-                            <w:r>
-                              <w:t>}8</w:t>
+                              <w:t>描述：订单的交易数量</w:t>
+                            </w:r>
+                          </w:p>
+                          <w:p>
+                            <w:pPr>
+                              <w:ind w:firstLine="420"/>
+                            </w:pPr>
+                          </w:p>
+                          <w:p>
+                            <w:pPr>
+                              <w:ind w:firstLine="420"/>
+                            </w:pPr>
+                            <w:r>
+                              <w:rPr>
+                                <w:rFonts w:hint="eastAsia"/>
+                              </w:rPr>
+                              <w:t>定义：交易数量</w:t>
+                            </w:r>
+                            <w:r>
+                              <w:t>=1{</w:t>
+                            </w:r>
+                            <w:r>
+                              <w:rPr>
+                                <w:rFonts w:hint="eastAsia"/>
+                              </w:rPr>
+                              <w:t>数字</w:t>
+                            </w:r>
+                            <w:r>
+                              <w:t>}999</w:t>
                             </w:r>
                           </w:p>
                           <w:p>
@@ -13138,6 +13003,11 @@
                               </w:rPr>
                               <w:t>位置：订单数据库</w:t>
                             </w:r>
+                          </w:p>
+                          <w:p>
+                            <w:pPr>
+                              <w:ind w:firstLine="420"/>
+                            </w:pPr>
                           </w:p>
                         </w:txbxContent>
                       </wps:txbx>
@@ -13158,7 +13028,7 @@
           </mc:Choice>
           <mc:Fallback>
             <w:pict>
-              <v:shape w14:anchorId="17646DAA" id="文本框 86" o:spid="_x0000_s1038" type="#_x0000_t202" style="position:absolute;left:0;text-align:left;margin-left:2.9pt;margin-top:11.25pt;width:210.65pt;height:139.05pt;z-index:251664384;visibility:visible;mso-wrap-style:square;mso-width-percent:0;mso-height-percent:0;mso-wrap-distance-left:9pt;mso-wrap-distance-top:3.6pt;mso-wrap-distance-right:9pt;mso-wrap-distance-bottom:3.6pt;mso-position-horizontal:absolute;mso-position-horizontal-relative:text;mso-position-vertical:absolute;mso-position-vertical-relative:text;mso-width-percent:0;mso-height-percent:0;mso-width-relative:margin;mso-height-relative:margin;v-text-anchor:top" o:gfxdata="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">
+              <v:shape w14:anchorId="304B0D01" id="Text Box 38" o:spid="_x0000_s1038" type="#_x0000_t202" style="position:absolute;margin-left:226.85pt;margin-top:11.25pt;width:210.65pt;height:139.05pt;z-index:251665408;visibility:visible;mso-wrap-style:square;mso-width-percent:0;mso-height-percent:0;mso-wrap-distance-left:9pt;mso-wrap-distance-top:3.6pt;mso-wrap-distance-right:9pt;mso-wrap-distance-bottom:3.6pt;mso-position-horizontal:absolute;mso-position-horizontal-relative:text;mso-position-vertical:absolute;mso-position-vertical-relative:text;mso-width-percent:0;mso-height-percent:0;mso-width-relative:margin;mso-height-relative:margin;v-text-anchor:top" o:gfxdata="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">
                 <v:textbox>
                   <w:txbxContent>
                     <w:p>
@@ -13169,13 +13039,7 @@
                         <w:rPr>
                           <w:rFonts w:hint="eastAsia"/>
                         </w:rPr>
-                        <w:t>名字：</w:t>
-                      </w:r>
-                      <w:r>
-                        <w:rPr>
-                          <w:rFonts w:hint="eastAsia"/>
-                        </w:rPr>
-                        <w:t>交易日期</w:t>
+                        <w:t>名字：交易数量</w:t>
                       </w:r>
                     </w:p>
                     <w:p>
@@ -13197,47 +13061,35 @@
                         <w:rPr>
                           <w:rFonts w:hint="eastAsia"/>
                         </w:rPr>
-                        <w:t>描述：订单的交易日期</w:t>
-                      </w:r>
-                    </w:p>
-                    <w:p>
-                      <w:pPr>
-                        <w:ind w:firstLine="420"/>
-                      </w:pPr>
-                    </w:p>
-                    <w:p>
-                      <w:pPr>
-                        <w:ind w:firstLine="420"/>
-                      </w:pPr>
-                      <w:r>
-                        <w:rPr>
-                          <w:rFonts w:hint="eastAsia"/>
-                        </w:rPr>
-                        <w:t>定义：</w:t>
-                      </w:r>
-                      <w:r>
-                        <w:rPr>
-                          <w:rFonts w:hint="eastAsia"/>
-                        </w:rPr>
-                        <w:t>交易日期</w:t>
-                      </w:r>
-                      <w:r>
-                        <w:rPr>
-                          <w:rFonts w:hint="eastAsia"/>
-                        </w:rPr>
-                        <w:t>=</w:t>
-                      </w:r>
-                      <w:r>
-                        <w:t>8{</w:t>
-                      </w:r>
-                      <w:r>
-                        <w:rPr>
-                          <w:rFonts w:hint="eastAsia"/>
-                        </w:rPr>
-                        <w:t>字符</w:t>
-                      </w:r>
-                      <w:r>
-                        <w:t>}8</w:t>
+                        <w:t>描述：订单的交易数量</w:t>
+                      </w:r>
+                    </w:p>
+                    <w:p>
+                      <w:pPr>
+                        <w:ind w:firstLine="420"/>
+                      </w:pPr>
+                    </w:p>
+                    <w:p>
+                      <w:pPr>
+                        <w:ind w:firstLine="420"/>
+                      </w:pPr>
+                      <w:r>
+                        <w:rPr>
+                          <w:rFonts w:hint="eastAsia"/>
+                        </w:rPr>
+                        <w:t>定义：交易数量</w:t>
+                      </w:r>
+                      <w:r>
+                        <w:t>=1{</w:t>
+                      </w:r>
+                      <w:r>
+                        <w:rPr>
+                          <w:rFonts w:hint="eastAsia"/>
+                        </w:rPr>
+                        <w:t>数字</w:t>
+                      </w:r>
+                      <w:r>
+                        <w:t>}999</w:t>
                       </w:r>
                     </w:p>
                     <w:p>
@@ -13260,6 +13112,11 @@
                         </w:rPr>
                         <w:t>位置：订单数据库</w:t>
                       </w:r>
+                    </w:p>
+                    <w:p>
+                      <w:pPr>
+                        <w:ind w:firstLine="420"/>
+                      </w:pPr>
                     </w:p>
                   </w:txbxContent>
                 </v:textbox>
@@ -13269,48 +13126,25 @@
           </mc:Fallback>
         </mc:AlternateContent>
       </w:r>
-    </w:p>
-    <w:p>
-      <w:pPr>
-        <w:ind w:firstLineChars="140" w:firstLine="420"/>
-        <w:jc w:val="left"/>
-        <w:rPr>
-          <w:sz w:val="30"/>
-          <w:szCs w:val="30"/>
-        </w:rPr>
-      </w:pPr>
-    </w:p>
-    <w:p>
-      <w:pPr>
-        <w:ind w:firstLineChars="140" w:firstLine="420"/>
-        <w:jc w:val="left"/>
-        <w:rPr>
-          <w:sz w:val="30"/>
-          <w:szCs w:val="30"/>
-        </w:rPr>
-      </w:pPr>
       <w:r>
         <w:rPr>
           <w:noProof/>
-          <w:sz w:val="30"/>
-          <w:szCs w:val="30"/>
-        </w:rPr>
-        <w:lastRenderedPageBreak/>
+        </w:rPr>
         <mc:AlternateContent>
           <mc:Choice Requires="wps">
             <w:drawing>
-              <wp:anchor distT="45720" distB="45720" distL="114300" distR="114300" simplePos="0" relativeHeight="251679744" behindDoc="0" locked="0" layoutInCell="1" allowOverlap="1" wp14:anchorId="02CFD36D" wp14:editId="1EEED057">
+              <wp:anchor distT="45720" distB="45720" distL="114300" distR="114300" simplePos="0" relativeHeight="251664384" behindDoc="0" locked="0" layoutInCell="1" allowOverlap="1" wp14:anchorId="6048D49C" wp14:editId="65114255">
                 <wp:simplePos x="0" y="0"/>
                 <wp:positionH relativeFrom="column">
-                  <wp:posOffset>2947670</wp:posOffset>
+                  <wp:posOffset>36830</wp:posOffset>
                 </wp:positionH>
                 <wp:positionV relativeFrom="paragraph">
-                  <wp:posOffset>6362700</wp:posOffset>
+                  <wp:posOffset>142875</wp:posOffset>
                 </wp:positionV>
                 <wp:extent cx="2675255" cy="1765935"/>
-                <wp:effectExtent l="13970" t="9525" r="6350" b="5715"/>
+                <wp:effectExtent l="8255" t="9525" r="12065" b="5715"/>
                 <wp:wrapSquare wrapText="bothSides"/>
-                <wp:docPr id="85" name="文本框 85"/>
+                <wp:docPr id="18" name="Text Box 37"/>
                 <wp:cNvGraphicFramePr>
                   <a:graphicFrameLocks xmlns:a="http://schemas.openxmlformats.org/drawingml/2006/main"/>
                 </wp:cNvGraphicFramePr>
@@ -13350,7 +13184,7 @@
                               <w:rPr>
                                 <w:rFonts w:hint="eastAsia"/>
                               </w:rPr>
-                              <w:t>名字：时间</w:t>
+                              <w:t>名字：交易日期</w:t>
                             </w:r>
                           </w:p>
                           <w:p>
@@ -13372,32 +13206,26 @@
                               <w:rPr>
                                 <w:rFonts w:hint="eastAsia"/>
                               </w:rPr>
-                              <w:t>描述：消息发出的时间</w:t>
-                            </w:r>
-                          </w:p>
-                          <w:p>
-                            <w:pPr>
-                              <w:ind w:firstLine="420"/>
-                            </w:pPr>
-                          </w:p>
-                          <w:p>
-                            <w:pPr>
-                              <w:ind w:firstLine="420"/>
-                            </w:pPr>
-                            <w:r>
-                              <w:rPr>
-                                <w:rFonts w:hint="eastAsia"/>
-                              </w:rPr>
-                              <w:t>定义：时间</w:t>
-                            </w:r>
-                            <w:r>
-                              <w:rPr>
-                                <w:rFonts w:hint="eastAsia"/>
-                              </w:rPr>
-                              <w:t>=</w:t>
-                            </w:r>
-                            <w:r>
-                              <w:t>18{</w:t>
+                              <w:t>描述：订单的交易日期</w:t>
+                            </w:r>
+                          </w:p>
+                          <w:p>
+                            <w:pPr>
+                              <w:ind w:firstLine="420"/>
+                            </w:pPr>
+                          </w:p>
+                          <w:p>
+                            <w:pPr>
+                              <w:ind w:firstLine="420"/>
+                            </w:pPr>
+                            <w:r>
+                              <w:rPr>
+                                <w:rFonts w:hint="eastAsia"/>
+                              </w:rPr>
+                              <w:t>定义：交易日期</w:t>
+                            </w:r>
+                            <w:r>
+                              <w:t>=8{</w:t>
                             </w:r>
                             <w:r>
                               <w:rPr>
@@ -13406,24 +13234,34 @@
                               <w:t>字符</w:t>
                             </w:r>
                             <w:r>
-                              <w:t>}18</w:t>
-                            </w:r>
-                          </w:p>
-                          <w:p>
-                            <w:pPr>
-                              <w:ind w:firstLine="420"/>
-                            </w:pPr>
-                          </w:p>
-                          <w:p>
-                            <w:pPr>
-                              <w:ind w:firstLine="420"/>
-                            </w:pPr>
-                            <w:r>
-                              <w:rPr>
-                                <w:rFonts w:hint="eastAsia"/>
-                              </w:rPr>
-                              <w:t>位置：消息数据库</w:t>
-                            </w:r>
+                              <w:t>}8</w:t>
+                            </w:r>
+                          </w:p>
+                          <w:p>
+                            <w:pPr>
+                              <w:ind w:firstLine="420"/>
+                            </w:pPr>
+                          </w:p>
+                          <w:p>
+                            <w:pPr>
+                              <w:ind w:firstLine="420"/>
+                            </w:pPr>
+                          </w:p>
+                          <w:p>
+                            <w:pPr>
+                              <w:ind w:firstLine="420"/>
+                            </w:pPr>
+                            <w:r>
+                              <w:rPr>
+                                <w:rFonts w:hint="eastAsia"/>
+                              </w:rPr>
+                              <w:t>位置：订单数据库</w:t>
+                            </w:r>
+                          </w:p>
+                          <w:p>
+                            <w:pPr>
+                              <w:ind w:firstLine="420"/>
+                            </w:pPr>
                           </w:p>
                         </w:txbxContent>
                       </wps:txbx>
@@ -13444,7 +13282,7 @@
           </mc:Choice>
           <mc:Fallback>
             <w:pict>
-              <v:shape w14:anchorId="02CFD36D" id="文本框 85" o:spid="_x0000_s1039" type="#_x0000_t202" style="position:absolute;left:0;text-align:left;margin-left:232.1pt;margin-top:501pt;width:210.65pt;height:139.05pt;z-index:251679744;visibility:visible;mso-wrap-style:square;mso-width-percent:0;mso-height-percent:0;mso-wrap-distance-left:9pt;mso-wrap-distance-top:3.6pt;mso-wrap-distance-right:9pt;mso-wrap-distance-bottom:3.6pt;mso-position-horizontal:absolute;mso-position-horizontal-relative:text;mso-position-vertical:absolute;mso-position-vertical-relative:text;mso-width-percent:0;mso-height-percent:0;mso-width-relative:margin;mso-height-relative:margin;v-text-anchor:top" o:gfxdata="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">
+              <v:shape w14:anchorId="6048D49C" id="Text Box 37" o:spid="_x0000_s1039" type="#_x0000_t202" style="position:absolute;margin-left:2.9pt;margin-top:11.25pt;width:210.65pt;height:139.05pt;z-index:251664384;visibility:visible;mso-wrap-style:square;mso-width-percent:0;mso-height-percent:0;mso-wrap-distance-left:9pt;mso-wrap-distance-top:3.6pt;mso-wrap-distance-right:9pt;mso-wrap-distance-bottom:3.6pt;mso-position-horizontal:absolute;mso-position-horizontal-relative:text;mso-position-vertical:absolute;mso-position-vertical-relative:text;mso-width-percent:0;mso-height-percent:0;mso-width-relative:margin;mso-height-relative:margin;v-text-anchor:top" o:gfxdata="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">
                 <v:textbox>
                   <w:txbxContent>
                     <w:p>
@@ -13455,7 +13293,7 @@
                         <w:rPr>
                           <w:rFonts w:hint="eastAsia"/>
                         </w:rPr>
-                        <w:t>名字：时间</w:t>
+                        <w:t>名字：交易日期</w:t>
                       </w:r>
                     </w:p>
                     <w:p>
@@ -13477,32 +13315,26 @@
                         <w:rPr>
                           <w:rFonts w:hint="eastAsia"/>
                         </w:rPr>
-                        <w:t>描述：消息发出的时间</w:t>
-                      </w:r>
-                    </w:p>
-                    <w:p>
-                      <w:pPr>
-                        <w:ind w:firstLine="420"/>
-                      </w:pPr>
-                    </w:p>
-                    <w:p>
-                      <w:pPr>
-                        <w:ind w:firstLine="420"/>
-                      </w:pPr>
-                      <w:r>
-                        <w:rPr>
-                          <w:rFonts w:hint="eastAsia"/>
-                        </w:rPr>
-                        <w:t>定义：时间</w:t>
-                      </w:r>
-                      <w:r>
-                        <w:rPr>
-                          <w:rFonts w:hint="eastAsia"/>
-                        </w:rPr>
-                        <w:t>=</w:t>
-                      </w:r>
-                      <w:r>
-                        <w:t>18{</w:t>
+                        <w:t>描述：订单的交易日期</w:t>
+                      </w:r>
+                    </w:p>
+                    <w:p>
+                      <w:pPr>
+                        <w:ind w:firstLine="420"/>
+                      </w:pPr>
+                    </w:p>
+                    <w:p>
+                      <w:pPr>
+                        <w:ind w:firstLine="420"/>
+                      </w:pPr>
+                      <w:r>
+                        <w:rPr>
+                          <w:rFonts w:hint="eastAsia"/>
+                        </w:rPr>
+                        <w:t>定义：交易日期</w:t>
+                      </w:r>
+                      <w:r>
+                        <w:t>=8{</w:t>
                       </w:r>
                       <w:r>
                         <w:rPr>
@@ -13511,24 +13343,34 @@
                         <w:t>字符</w:t>
                       </w:r>
                       <w:r>
-                        <w:t>}18</w:t>
-                      </w:r>
-                    </w:p>
-                    <w:p>
-                      <w:pPr>
-                        <w:ind w:firstLine="420"/>
-                      </w:pPr>
-                    </w:p>
-                    <w:p>
-                      <w:pPr>
-                        <w:ind w:firstLine="420"/>
-                      </w:pPr>
-                      <w:r>
-                        <w:rPr>
-                          <w:rFonts w:hint="eastAsia"/>
-                        </w:rPr>
-                        <w:t>位置：消息数据库</w:t>
-                      </w:r>
+                        <w:t>}8</w:t>
+                      </w:r>
+                    </w:p>
+                    <w:p>
+                      <w:pPr>
+                        <w:ind w:firstLine="420"/>
+                      </w:pPr>
+                    </w:p>
+                    <w:p>
+                      <w:pPr>
+                        <w:ind w:firstLine="420"/>
+                      </w:pPr>
+                    </w:p>
+                    <w:p>
+                      <w:pPr>
+                        <w:ind w:firstLine="420"/>
+                      </w:pPr>
+                      <w:r>
+                        <w:rPr>
+                          <w:rFonts w:hint="eastAsia"/>
+                        </w:rPr>
+                        <w:t>位置：订单数据库</w:t>
+                      </w:r>
+                    </w:p>
+                    <w:p>
+                      <w:pPr>
+                        <w:ind w:firstLine="420"/>
+                      </w:pPr>
                     </w:p>
                   </w:txbxContent>
                 </v:textbox>
@@ -13538,27 +13380,46 @@
           </mc:Fallback>
         </mc:AlternateContent>
       </w:r>
-      <w:r>
-        <w:rPr>
-          <w:noProof/>
+    </w:p>
+    <w:p>
+      <w:pPr>
+        <w:ind w:firstLineChars="140" w:firstLine="420"/>
+        <w:jc w:val="left"/>
+        <w:rPr>
           <w:sz w:val="30"/>
           <w:szCs w:val="30"/>
         </w:rPr>
+      </w:pPr>
+    </w:p>
+    <w:p>
+      <w:pPr>
+        <w:ind w:firstLineChars="140" w:firstLine="294"/>
+        <w:jc w:val="left"/>
+        <w:rPr>
+          <w:sz w:val="30"/>
+          <w:szCs w:val="30"/>
+        </w:rPr>
+      </w:pPr>
+      <w:r>
+        <w:rPr>
+          <w:noProof/>
+        </w:rPr>
+        <w:lastRenderedPageBreak/>
         <mc:AlternateContent>
           <mc:Choice Requires="wps">
             <w:drawing>
-              <wp:anchor distT="45720" distB="45720" distL="114300" distR="114300" simplePos="0" relativeHeight="251678720" behindDoc="0" locked="0" layoutInCell="1" allowOverlap="1" wp14:anchorId="79EEA6B4" wp14:editId="04923A93">
+              <wp:anchor distT="45720" distB="45720" distL="114300" distR="114300" simplePos="0" relativeHeight="251686912" behindDoc="0" locked="0" layoutInCell="1" allowOverlap="1" wp14:anchorId="622A92AA" wp14:editId="16497128">
                 <wp:simplePos x="0" y="0"/>
                 <wp:positionH relativeFrom="column">
-                  <wp:posOffset>52070</wp:posOffset>
+                  <wp:posOffset>2944495</wp:posOffset>
                 </wp:positionH>
                 <wp:positionV relativeFrom="paragraph">
-                  <wp:posOffset>6315075</wp:posOffset>
+                  <wp:posOffset>2247900</wp:posOffset>
                 </wp:positionV>
                 <wp:extent cx="2675255" cy="1765935"/>
-                <wp:effectExtent l="13970" t="9525" r="6350" b="5715"/>
+                <wp:effectExtent l="10795" t="9525" r="9525" b="5715"/>
                 <wp:wrapSquare wrapText="bothSides"/>
-                <wp:docPr id="84" name="文本框 84"/>
+                <wp:docPr id="17" name="Text Box 59"/>
                 <wp:cNvGraphicFramePr>
                   <a:graphicFrameLocks xmlns:a="http://schemas.openxmlformats.org/drawingml/2006/main"/>
                 </wp:cNvGraphicFramePr>
@@ -13598,7 +13459,7 @@
                               <w:rPr>
                                 <w:rFonts w:hint="eastAsia"/>
                               </w:rPr>
-                              <w:t>名字：出版社</w:t>
+                              <w:t>名字：介绍</w:t>
                             </w:r>
                           </w:p>
                           <w:p>
@@ -13620,32 +13481,26 @@
                               <w:rPr>
                                 <w:rFonts w:hint="eastAsia"/>
                               </w:rPr>
-                              <w:t>描述：书本出版社</w:t>
-                            </w:r>
-                          </w:p>
-                          <w:p>
-                            <w:pPr>
-                              <w:ind w:firstLine="420"/>
-                            </w:pPr>
-                          </w:p>
-                          <w:p>
-                            <w:pPr>
-                              <w:ind w:firstLine="420"/>
-                            </w:pPr>
-                            <w:r>
-                              <w:rPr>
-                                <w:rFonts w:hint="eastAsia"/>
-                              </w:rPr>
-                              <w:t>定义：出版社</w:t>
-                            </w:r>
-                            <w:r>
-                              <w:rPr>
-                                <w:rFonts w:hint="eastAsia"/>
-                              </w:rPr>
-                              <w:t>=</w:t>
-                            </w:r>
-                            <w:r>
-                              <w:t>1{</w:t>
+                              <w:t>描述：书本的详细信息介绍</w:t>
+                            </w:r>
+                          </w:p>
+                          <w:p>
+                            <w:pPr>
+                              <w:ind w:firstLine="420"/>
+                            </w:pPr>
+                          </w:p>
+                          <w:p>
+                            <w:pPr>
+                              <w:ind w:firstLine="420"/>
+                            </w:pPr>
+                            <w:r>
+                              <w:rPr>
+                                <w:rFonts w:hint="eastAsia"/>
+                              </w:rPr>
+                              <w:t>定义：介绍</w:t>
+                            </w:r>
+                            <w:r>
+                              <w:t>=1{</w:t>
                             </w:r>
                             <w:r>
                               <w:rPr>
@@ -13654,7 +13509,7 @@
                               <w:t>字符</w:t>
                             </w:r>
                             <w:r>
-                              <w:t>}18</w:t>
+                              <w:t>}1888</w:t>
                             </w:r>
                           </w:p>
                           <w:p>
@@ -13672,6 +13527,11 @@
                               </w:rPr>
                               <w:t>位置：图书数据库</w:t>
                             </w:r>
+                          </w:p>
+                          <w:p>
+                            <w:pPr>
+                              <w:ind w:firstLine="420"/>
+                            </w:pPr>
                           </w:p>
                         </w:txbxContent>
                       </wps:txbx>
@@ -13692,7 +13552,7 @@
           </mc:Choice>
           <mc:Fallback>
             <w:pict>
-              <v:shape w14:anchorId="79EEA6B4" id="文本框 84" o:spid="_x0000_s1040" type="#_x0000_t202" style="position:absolute;left:0;text-align:left;margin-left:4.1pt;margin-top:497.25pt;width:210.65pt;height:139.05pt;z-index:251678720;visibility:visible;mso-wrap-style:square;mso-width-percent:0;mso-height-percent:0;mso-wrap-distance-left:9pt;mso-wrap-distance-top:3.6pt;mso-wrap-distance-right:9pt;mso-wrap-distance-bottom:3.6pt;mso-position-horizontal:absolute;mso-position-horizontal-relative:text;mso-position-vertical:absolute;mso-position-vertical-relative:text;mso-width-percent:0;mso-height-percent:0;mso-width-relative:margin;mso-height-relative:margin;v-text-anchor:top" o:gfxdata="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">
+              <v:shape w14:anchorId="622A92AA" id="Text Box 59" o:spid="_x0000_s1040" type="#_x0000_t202" style="position:absolute;left:0;text-align:left;margin-left:231.85pt;margin-top:177pt;width:210.65pt;height:139.05pt;z-index:251686912;visibility:visible;mso-wrap-style:square;mso-width-percent:0;mso-height-percent:0;mso-wrap-distance-left:9pt;mso-wrap-distance-top:3.6pt;mso-wrap-distance-right:9pt;mso-wrap-distance-bottom:3.6pt;mso-position-horizontal:absolute;mso-position-horizontal-relative:text;mso-position-vertical:absolute;mso-position-vertical-relative:text;mso-width-percent:0;mso-height-percent:0;mso-width-relative:margin;mso-height-relative:margin;v-text-anchor:top" o:gfxdata="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">
                 <v:textbox>
                   <w:txbxContent>
                     <w:p>
@@ -13703,7 +13563,7 @@
                         <w:rPr>
                           <w:rFonts w:hint="eastAsia"/>
                         </w:rPr>
-                        <w:t>名字：出版社</w:t>
+                        <w:t>名字：介绍</w:t>
                       </w:r>
                     </w:p>
                     <w:p>
@@ -13725,32 +13585,26 @@
                         <w:rPr>
                           <w:rFonts w:hint="eastAsia"/>
                         </w:rPr>
-                        <w:t>描述：书本出版社</w:t>
-                      </w:r>
-                    </w:p>
-                    <w:p>
-                      <w:pPr>
-                        <w:ind w:firstLine="420"/>
-                      </w:pPr>
-                    </w:p>
-                    <w:p>
-                      <w:pPr>
-                        <w:ind w:firstLine="420"/>
-                      </w:pPr>
-                      <w:r>
-                        <w:rPr>
-                          <w:rFonts w:hint="eastAsia"/>
-                        </w:rPr>
-                        <w:t>定义：出版社</w:t>
-                      </w:r>
-                      <w:r>
-                        <w:rPr>
-                          <w:rFonts w:hint="eastAsia"/>
-                        </w:rPr>
-                        <w:t>=</w:t>
-                      </w:r>
-                      <w:r>
-                        <w:t>1{</w:t>
+                        <w:t>描述：书本的详细信息介绍</w:t>
+                      </w:r>
+                    </w:p>
+                    <w:p>
+                      <w:pPr>
+                        <w:ind w:firstLine="420"/>
+                      </w:pPr>
+                    </w:p>
+                    <w:p>
+                      <w:pPr>
+                        <w:ind w:firstLine="420"/>
+                      </w:pPr>
+                      <w:r>
+                        <w:rPr>
+                          <w:rFonts w:hint="eastAsia"/>
+                        </w:rPr>
+                        <w:t>定义：介绍</w:t>
+                      </w:r>
+                      <w:r>
+                        <w:t>=1{</w:t>
                       </w:r>
                       <w:r>
                         <w:rPr>
@@ -13759,7 +13613,7 @@
                         <w:t>字符</w:t>
                       </w:r>
                       <w:r>
-                        <w:t>}18</w:t>
+                        <w:t>}1888</w:t>
                       </w:r>
                     </w:p>
                     <w:p>
@@ -13777,6 +13631,11 @@
                         </w:rPr>
                         <w:t>位置：图书数据库</w:t>
                       </w:r>
+                    </w:p>
+                    <w:p>
+                      <w:pPr>
+                        <w:ind w:firstLine="420"/>
+                      </w:pPr>
                     </w:p>
                   </w:txbxContent>
                 </v:textbox>
@@ -13789,24 +13648,774 @@
       <w:r>
         <w:rPr>
           <w:noProof/>
-          <w:sz w:val="30"/>
-          <w:szCs w:val="30"/>
         </w:rPr>
         <mc:AlternateContent>
           <mc:Choice Requires="wps">
             <w:drawing>
-              <wp:anchor distT="45720" distB="45720" distL="114300" distR="114300" simplePos="0" relativeHeight="251677696" behindDoc="0" locked="0" layoutInCell="1" allowOverlap="1" wp14:anchorId="537E4ABE" wp14:editId="0D1935CF">
+              <wp:anchor distT="45720" distB="45720" distL="114300" distR="114300" simplePos="0" relativeHeight="251674624" behindDoc="0" locked="0" layoutInCell="1" allowOverlap="1" wp14:anchorId="1A86C681" wp14:editId="3F79F477">
                 <wp:simplePos x="0" y="0"/>
                 <wp:positionH relativeFrom="column">
-                  <wp:posOffset>2947670</wp:posOffset>
+                  <wp:posOffset>2995295</wp:posOffset>
                 </wp:positionH>
                 <wp:positionV relativeFrom="paragraph">
-                  <wp:posOffset>4352925</wp:posOffset>
+                  <wp:posOffset>4295775</wp:posOffset>
+                </wp:positionV>
+                <wp:extent cx="2662555" cy="1718310"/>
+                <wp:effectExtent l="13970" t="9525" r="9525" b="5715"/>
+                <wp:wrapSquare wrapText="bothSides"/>
+                <wp:docPr id="16" name="Text Box 47"/>
+                <wp:cNvGraphicFramePr>
+                  <a:graphicFrameLocks xmlns:a="http://schemas.openxmlformats.org/drawingml/2006/main"/>
+                </wp:cNvGraphicFramePr>
+                <a:graphic xmlns:a="http://schemas.openxmlformats.org/drawingml/2006/main">
+                  <a:graphicData uri="http://schemas.microsoft.com/office/word/2010/wordprocessingShape">
+                    <wps:wsp>
+                      <wps:cNvSpPr txBox="1">
+                        <a:spLocks noChangeArrowheads="1"/>
+                      </wps:cNvSpPr>
+                      <wps:spPr bwMode="auto">
+                        <a:xfrm>
+                          <a:off x="0" y="0"/>
+                          <a:ext cx="2662555" cy="1718310"/>
+                        </a:xfrm>
+                        <a:prstGeom prst="rect">
+                          <a:avLst/>
+                        </a:prstGeom>
+                        <a:solidFill>
+                          <a:srgbClr val="FFFFFF"/>
+                        </a:solidFill>
+                        <a:ln w="9525">
+                          <a:solidFill>
+                            <a:srgbClr val="000000"/>
+                          </a:solidFill>
+                          <a:miter lim="800000"/>
+                          <a:headEnd/>
+                          <a:tailEnd/>
+                        </a:ln>
+                      </wps:spPr>
+                      <wps:txbx>
+                        <w:txbxContent>
+                          <w:p>
+                            <w:pPr>
+                              <w:ind w:firstLine="420"/>
+                            </w:pPr>
+                            <w:r>
+                              <w:rPr>
+                                <w:rFonts w:hint="eastAsia"/>
+                              </w:rPr>
+                              <w:t>名字：用户名</w:t>
+                            </w:r>
+                          </w:p>
+                          <w:p>
+                            <w:pPr>
+                              <w:ind w:firstLine="420"/>
+                            </w:pPr>
+                            <w:r>
+                              <w:rPr>
+                                <w:rFonts w:hint="eastAsia"/>
+                              </w:rPr>
+                              <w:t>别名：</w:t>
+                            </w:r>
+                          </w:p>
+                          <w:p>
+                            <w:pPr>
+                              <w:ind w:firstLine="420"/>
+                            </w:pPr>
+                            <w:r>
+                              <w:rPr>
+                                <w:rFonts w:hint="eastAsia"/>
+                              </w:rPr>
+                              <w:t>描述：用户特殊专一名称</w:t>
+                            </w:r>
+                          </w:p>
+                          <w:p>
+                            <w:pPr>
+                              <w:ind w:firstLine="420"/>
+                            </w:pPr>
+                          </w:p>
+                          <w:p>
+                            <w:pPr>
+                              <w:ind w:firstLine="420"/>
+                            </w:pPr>
+                            <w:r>
+                              <w:rPr>
+                                <w:rFonts w:hint="eastAsia"/>
+                              </w:rPr>
+                              <w:t>定义：类型</w:t>
+                            </w:r>
+                            <w:r>
+                              <w:t>=8{</w:t>
+                            </w:r>
+                            <w:r>
+                              <w:rPr>
+                                <w:rFonts w:hint="eastAsia"/>
+                              </w:rPr>
+                              <w:t>字母字符或数字字符</w:t>
+                            </w:r>
+                            <w:r>
+                              <w:t>}12</w:t>
+                            </w:r>
+                          </w:p>
+                          <w:p>
+                            <w:pPr>
+                              <w:ind w:firstLine="420"/>
+                            </w:pPr>
+                          </w:p>
+                          <w:p>
+                            <w:pPr>
+                              <w:ind w:firstLine="420"/>
+                            </w:pPr>
+                            <w:r>
+                              <w:rPr>
+                                <w:rFonts w:hint="eastAsia"/>
+                              </w:rPr>
+                              <w:t>位置：图书数据库，用户数据库，消息数据库，反馈数据库</w:t>
+                            </w:r>
+                          </w:p>
+                          <w:p>
+                            <w:pPr>
+                              <w:ind w:firstLine="420"/>
+                            </w:pPr>
+                          </w:p>
+                          <w:p>
+                            <w:pPr>
+                              <w:ind w:firstLine="420"/>
+                            </w:pPr>
+                          </w:p>
+                        </w:txbxContent>
+                      </wps:txbx>
+                      <wps:bodyPr rot="0" vert="horz" wrap="square" lIns="91440" tIns="45720" rIns="91440" bIns="45720" anchor="t" anchorCtr="0" upright="1">
+                        <a:noAutofit/>
+                      </wps:bodyPr>
+                    </wps:wsp>
+                  </a:graphicData>
+                </a:graphic>
+                <wp14:sizeRelH relativeFrom="margin">
+                  <wp14:pctWidth>0</wp14:pctWidth>
+                </wp14:sizeRelH>
+                <wp14:sizeRelV relativeFrom="margin">
+                  <wp14:pctHeight>0</wp14:pctHeight>
+                </wp14:sizeRelV>
+              </wp:anchor>
+            </w:drawing>
+          </mc:Choice>
+          <mc:Fallback>
+            <w:pict>
+              <v:shape w14:anchorId="1A86C681" id="Text Box 47" o:spid="_x0000_s1041" type="#_x0000_t202" style="position:absolute;left:0;text-align:left;margin-left:235.85pt;margin-top:338.25pt;width:209.65pt;height:135.3pt;z-index:251674624;visibility:visible;mso-wrap-style:square;mso-width-percent:0;mso-height-percent:0;mso-wrap-distance-left:9pt;mso-wrap-distance-top:3.6pt;mso-wrap-distance-right:9pt;mso-wrap-distance-bottom:3.6pt;mso-position-horizontal:absolute;mso-position-horizontal-relative:text;mso-position-vertical:absolute;mso-position-vertical-relative:text;mso-width-percent:0;mso-height-percent:0;mso-width-relative:margin;mso-height-relative:margin;v-text-anchor:top" o:gfxdata="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">
+                <v:textbox>
+                  <w:txbxContent>
+                    <w:p>
+                      <w:pPr>
+                        <w:ind w:firstLine="420"/>
+                      </w:pPr>
+                      <w:r>
+                        <w:rPr>
+                          <w:rFonts w:hint="eastAsia"/>
+                        </w:rPr>
+                        <w:t>名字：用户名</w:t>
+                      </w:r>
+                    </w:p>
+                    <w:p>
+                      <w:pPr>
+                        <w:ind w:firstLine="420"/>
+                      </w:pPr>
+                      <w:r>
+                        <w:rPr>
+                          <w:rFonts w:hint="eastAsia"/>
+                        </w:rPr>
+                        <w:t>别名：</w:t>
+                      </w:r>
+                    </w:p>
+                    <w:p>
+                      <w:pPr>
+                        <w:ind w:firstLine="420"/>
+                      </w:pPr>
+                      <w:r>
+                        <w:rPr>
+                          <w:rFonts w:hint="eastAsia"/>
+                        </w:rPr>
+                        <w:t>描述：用户特殊专一名称</w:t>
+                      </w:r>
+                    </w:p>
+                    <w:p>
+                      <w:pPr>
+                        <w:ind w:firstLine="420"/>
+                      </w:pPr>
+                    </w:p>
+                    <w:p>
+                      <w:pPr>
+                        <w:ind w:firstLine="420"/>
+                      </w:pPr>
+                      <w:r>
+                        <w:rPr>
+                          <w:rFonts w:hint="eastAsia"/>
+                        </w:rPr>
+                        <w:t>定义：类型</w:t>
+                      </w:r>
+                      <w:r>
+                        <w:t>=8{</w:t>
+                      </w:r>
+                      <w:r>
+                        <w:rPr>
+                          <w:rFonts w:hint="eastAsia"/>
+                        </w:rPr>
+                        <w:t>字母字符或数字字符</w:t>
+                      </w:r>
+                      <w:r>
+                        <w:t>}12</w:t>
+                      </w:r>
+                    </w:p>
+                    <w:p>
+                      <w:pPr>
+                        <w:ind w:firstLine="420"/>
+                      </w:pPr>
+                    </w:p>
+                    <w:p>
+                      <w:pPr>
+                        <w:ind w:firstLine="420"/>
+                      </w:pPr>
+                      <w:r>
+                        <w:rPr>
+                          <w:rFonts w:hint="eastAsia"/>
+                        </w:rPr>
+                        <w:t>位置：图书数据库，用户数据库，消息数据库，反馈数据库</w:t>
+                      </w:r>
+                    </w:p>
+                    <w:p>
+                      <w:pPr>
+                        <w:ind w:firstLine="420"/>
+                      </w:pPr>
+                    </w:p>
+                    <w:p>
+                      <w:pPr>
+                        <w:ind w:firstLine="420"/>
+                      </w:pPr>
+                    </w:p>
+                  </w:txbxContent>
+                </v:textbox>
+                <w10:wrap type="square"/>
+              </v:shape>
+            </w:pict>
+          </mc:Fallback>
+        </mc:AlternateContent>
+      </w:r>
+      <w:r>
+        <w:rPr>
+          <w:noProof/>
+        </w:rPr>
+        <mc:AlternateContent>
+          <mc:Choice Requires="wps">
+            <w:drawing>
+              <wp:anchor distT="45720" distB="45720" distL="114300" distR="114300" simplePos="0" relativeHeight="251676672" behindDoc="0" locked="0" layoutInCell="1" allowOverlap="1" wp14:anchorId="44A45C83" wp14:editId="707DDAEA">
+                <wp:simplePos x="0" y="0"/>
+                <wp:positionH relativeFrom="column">
+                  <wp:posOffset>12700</wp:posOffset>
+                </wp:positionH>
+                <wp:positionV relativeFrom="paragraph">
+                  <wp:posOffset>6191250</wp:posOffset>
+                </wp:positionV>
+                <wp:extent cx="2662555" cy="1670685"/>
+                <wp:effectExtent l="12700" t="9525" r="10795" b="5715"/>
+                <wp:wrapSquare wrapText="bothSides"/>
+                <wp:docPr id="15" name="Text Box 49"/>
+                <wp:cNvGraphicFramePr>
+                  <a:graphicFrameLocks xmlns:a="http://schemas.openxmlformats.org/drawingml/2006/main"/>
+                </wp:cNvGraphicFramePr>
+                <a:graphic xmlns:a="http://schemas.openxmlformats.org/drawingml/2006/main">
+                  <a:graphicData uri="http://schemas.microsoft.com/office/word/2010/wordprocessingShape">
+                    <wps:wsp>
+                      <wps:cNvSpPr txBox="1">
+                        <a:spLocks noChangeArrowheads="1"/>
+                      </wps:cNvSpPr>
+                      <wps:spPr bwMode="auto">
+                        <a:xfrm>
+                          <a:off x="0" y="0"/>
+                          <a:ext cx="2662555" cy="1670685"/>
+                        </a:xfrm>
+                        <a:prstGeom prst="rect">
+                          <a:avLst/>
+                        </a:prstGeom>
+                        <a:solidFill>
+                          <a:srgbClr val="FFFFFF"/>
+                        </a:solidFill>
+                        <a:ln w="9525">
+                          <a:solidFill>
+                            <a:srgbClr val="000000"/>
+                          </a:solidFill>
+                          <a:miter lim="800000"/>
+                          <a:headEnd/>
+                          <a:tailEnd/>
+                        </a:ln>
+                      </wps:spPr>
+                      <wps:txbx>
+                        <w:txbxContent>
+                          <w:p>
+                            <w:pPr>
+                              <w:ind w:firstLine="420"/>
+                            </w:pPr>
+                            <w:r>
+                              <w:rPr>
+                                <w:rFonts w:hint="eastAsia"/>
+                              </w:rPr>
+                              <w:t>名字：密码</w:t>
+                            </w:r>
+                          </w:p>
+                          <w:p>
+                            <w:pPr>
+                              <w:ind w:firstLine="420"/>
+                            </w:pPr>
+                            <w:r>
+                              <w:rPr>
+                                <w:rFonts w:hint="eastAsia"/>
+                              </w:rPr>
+                              <w:t>别名：</w:t>
+                            </w:r>
+                          </w:p>
+                          <w:p>
+                            <w:pPr>
+                              <w:ind w:firstLine="420"/>
+                            </w:pPr>
+                            <w:r>
+                              <w:rPr>
+                                <w:rFonts w:hint="eastAsia"/>
+                              </w:rPr>
+                              <w:t>描述：用户密码</w:t>
+                            </w:r>
+                          </w:p>
+                          <w:p>
+                            <w:pPr>
+                              <w:ind w:firstLine="420"/>
+                            </w:pPr>
+                          </w:p>
+                          <w:p>
+                            <w:pPr>
+                              <w:ind w:firstLine="420"/>
+                            </w:pPr>
+                            <w:r>
+                              <w:rPr>
+                                <w:rFonts w:hint="eastAsia"/>
+                              </w:rPr>
+                              <w:t>定义：密码</w:t>
+                            </w:r>
+                            <w:r>
+                              <w:t>=8{</w:t>
+                            </w:r>
+                            <w:r>
+                              <w:rPr>
+                                <w:rFonts w:hint="eastAsia"/>
+                              </w:rPr>
+                              <w:t>字母字符或数字字符</w:t>
+                            </w:r>
+                            <w:r>
+                              <w:t>}12</w:t>
+                            </w:r>
+                          </w:p>
+                          <w:p>
+                            <w:pPr>
+                              <w:ind w:firstLine="420"/>
+                            </w:pPr>
+                          </w:p>
+                          <w:p>
+                            <w:pPr>
+                              <w:ind w:firstLine="420"/>
+                            </w:pPr>
+                            <w:r>
+                              <w:rPr>
+                                <w:rFonts w:hint="eastAsia"/>
+                              </w:rPr>
+                              <w:t>位置：用户数据库</w:t>
+                            </w:r>
+                          </w:p>
+                          <w:p>
+                            <w:pPr>
+                              <w:ind w:firstLine="420"/>
+                            </w:pPr>
+                          </w:p>
+                        </w:txbxContent>
+                      </wps:txbx>
+                      <wps:bodyPr rot="0" vert="horz" wrap="square" lIns="91440" tIns="45720" rIns="91440" bIns="45720" anchor="t" anchorCtr="0" upright="1">
+                        <a:noAutofit/>
+                      </wps:bodyPr>
+                    </wps:wsp>
+                  </a:graphicData>
+                </a:graphic>
+                <wp14:sizeRelH relativeFrom="margin">
+                  <wp14:pctWidth>0</wp14:pctWidth>
+                </wp14:sizeRelH>
+                <wp14:sizeRelV relativeFrom="margin">
+                  <wp14:pctHeight>0</wp14:pctHeight>
+                </wp14:sizeRelV>
+              </wp:anchor>
+            </w:drawing>
+          </mc:Choice>
+          <mc:Fallback>
+            <w:pict>
+              <v:shape w14:anchorId="44A45C83" id="Text Box 49" o:spid="_x0000_s1042" type="#_x0000_t202" style="position:absolute;left:0;text-align:left;margin-left:1pt;margin-top:487.5pt;width:209.65pt;height:131.55pt;z-index:251676672;visibility:visible;mso-wrap-style:square;mso-width-percent:0;mso-height-percent:0;mso-wrap-distance-left:9pt;mso-wrap-distance-top:3.6pt;mso-wrap-distance-right:9pt;mso-wrap-distance-bottom:3.6pt;mso-position-horizontal:absolute;mso-position-horizontal-relative:text;mso-position-vertical:absolute;mso-position-vertical-relative:text;mso-width-percent:0;mso-height-percent:0;mso-width-relative:margin;mso-height-relative:margin;v-text-anchor:top" o:gfxdata="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">
+                <v:textbox>
+                  <w:txbxContent>
+                    <w:p>
+                      <w:pPr>
+                        <w:ind w:firstLine="420"/>
+                      </w:pPr>
+                      <w:r>
+                        <w:rPr>
+                          <w:rFonts w:hint="eastAsia"/>
+                        </w:rPr>
+                        <w:t>名字：密码</w:t>
+                      </w:r>
+                    </w:p>
+                    <w:p>
+                      <w:pPr>
+                        <w:ind w:firstLine="420"/>
+                      </w:pPr>
+                      <w:r>
+                        <w:rPr>
+                          <w:rFonts w:hint="eastAsia"/>
+                        </w:rPr>
+                        <w:t>别名：</w:t>
+                      </w:r>
+                    </w:p>
+                    <w:p>
+                      <w:pPr>
+                        <w:ind w:firstLine="420"/>
+                      </w:pPr>
+                      <w:r>
+                        <w:rPr>
+                          <w:rFonts w:hint="eastAsia"/>
+                        </w:rPr>
+                        <w:t>描述：用户密码</w:t>
+                      </w:r>
+                    </w:p>
+                    <w:p>
+                      <w:pPr>
+                        <w:ind w:firstLine="420"/>
+                      </w:pPr>
+                    </w:p>
+                    <w:p>
+                      <w:pPr>
+                        <w:ind w:firstLine="420"/>
+                      </w:pPr>
+                      <w:r>
+                        <w:rPr>
+                          <w:rFonts w:hint="eastAsia"/>
+                        </w:rPr>
+                        <w:t>定义：密码</w:t>
+                      </w:r>
+                      <w:r>
+                        <w:t>=8{</w:t>
+                      </w:r>
+                      <w:r>
+                        <w:rPr>
+                          <w:rFonts w:hint="eastAsia"/>
+                        </w:rPr>
+                        <w:t>字母字符或数字字符</w:t>
+                      </w:r>
+                      <w:r>
+                        <w:t>}12</w:t>
+                      </w:r>
+                    </w:p>
+                    <w:p>
+                      <w:pPr>
+                        <w:ind w:firstLine="420"/>
+                      </w:pPr>
+                    </w:p>
+                    <w:p>
+                      <w:pPr>
+                        <w:ind w:firstLine="420"/>
+                      </w:pPr>
+                      <w:r>
+                        <w:rPr>
+                          <w:rFonts w:hint="eastAsia"/>
+                        </w:rPr>
+                        <w:t>位置：用户数据库</w:t>
+                      </w:r>
+                    </w:p>
+                    <w:p>
+                      <w:pPr>
+                        <w:ind w:firstLine="420"/>
+                      </w:pPr>
+                    </w:p>
+                  </w:txbxContent>
+                </v:textbox>
+                <w10:wrap type="square"/>
+              </v:shape>
+            </w:pict>
+          </mc:Fallback>
+        </mc:AlternateContent>
+      </w:r>
+      <w:r>
+        <w:rPr>
+          <w:noProof/>
+        </w:rPr>
+        <mc:AlternateContent>
+          <mc:Choice Requires="wps">
+            <w:drawing>
+              <wp:anchor distT="45720" distB="45720" distL="114300" distR="114300" simplePos="0" relativeHeight="251680768" behindDoc="0" locked="0" layoutInCell="1" allowOverlap="1" wp14:anchorId="27442E3B" wp14:editId="7DAE6492">
+                <wp:simplePos x="0" y="0"/>
+                <wp:positionH relativeFrom="column">
+                  <wp:posOffset>2957195</wp:posOffset>
+                </wp:positionH>
+                <wp:positionV relativeFrom="paragraph">
+                  <wp:posOffset>6219825</wp:posOffset>
+                </wp:positionV>
+                <wp:extent cx="2662555" cy="1718310"/>
+                <wp:effectExtent l="13970" t="9525" r="9525" b="5715"/>
+                <wp:wrapSquare wrapText="bothSides"/>
+                <wp:docPr id="14" name="Text Box 53"/>
+                <wp:cNvGraphicFramePr>
+                  <a:graphicFrameLocks xmlns:a="http://schemas.openxmlformats.org/drawingml/2006/main"/>
+                </wp:cNvGraphicFramePr>
+                <a:graphic xmlns:a="http://schemas.openxmlformats.org/drawingml/2006/main">
+                  <a:graphicData uri="http://schemas.microsoft.com/office/word/2010/wordprocessingShape">
+                    <wps:wsp>
+                      <wps:cNvSpPr txBox="1">
+                        <a:spLocks noChangeArrowheads="1"/>
+                      </wps:cNvSpPr>
+                      <wps:spPr bwMode="auto">
+                        <a:xfrm>
+                          <a:off x="0" y="0"/>
+                          <a:ext cx="2662555" cy="1718310"/>
+                        </a:xfrm>
+                        <a:prstGeom prst="rect">
+                          <a:avLst/>
+                        </a:prstGeom>
+                        <a:solidFill>
+                          <a:srgbClr val="FFFFFF"/>
+                        </a:solidFill>
+                        <a:ln w="9525">
+                          <a:solidFill>
+                            <a:srgbClr val="000000"/>
+                          </a:solidFill>
+                          <a:miter lim="800000"/>
+                          <a:headEnd/>
+                          <a:tailEnd/>
+                        </a:ln>
+                      </wps:spPr>
+                      <wps:txbx>
+                        <w:txbxContent>
+                          <w:p>
+                            <w:pPr>
+                              <w:ind w:firstLine="420"/>
+                            </w:pPr>
+                            <w:r>
+                              <w:rPr>
+                                <w:rFonts w:hint="eastAsia"/>
+                              </w:rPr>
+                              <w:t>名字：性别</w:t>
+                            </w:r>
+                          </w:p>
+                          <w:p>
+                            <w:pPr>
+                              <w:ind w:firstLine="420"/>
+                            </w:pPr>
+                            <w:r>
+                              <w:rPr>
+                                <w:rFonts w:hint="eastAsia"/>
+                              </w:rPr>
+                              <w:t>别名：</w:t>
+                            </w:r>
+                          </w:p>
+                          <w:p>
+                            <w:pPr>
+                              <w:ind w:firstLine="420"/>
+                            </w:pPr>
+                            <w:r>
+                              <w:rPr>
+                                <w:rFonts w:hint="eastAsia"/>
+                              </w:rPr>
+                              <w:t>描述：用户心别</w:t>
+                            </w:r>
+                          </w:p>
+                          <w:p>
+                            <w:pPr>
+                              <w:ind w:firstLine="420"/>
+                            </w:pPr>
+                          </w:p>
+                          <w:p>
+                            <w:pPr>
+                              <w:ind w:firstLine="420"/>
+                            </w:pPr>
+                            <w:r>
+                              <w:rPr>
+                                <w:rFonts w:hint="eastAsia"/>
+                              </w:rPr>
+                              <w:t>定义：性别</w:t>
+                            </w:r>
+                            <w:r>
+                              <w:t>=2{</w:t>
+                            </w:r>
+                            <w:r>
+                              <w:rPr>
+                                <w:rFonts w:hint="eastAsia"/>
+                              </w:rPr>
+                              <w:t>字符</w:t>
+                            </w:r>
+                            <w:r>
+                              <w:t>}2</w:t>
+                            </w:r>
+                          </w:p>
+                          <w:p>
+                            <w:pPr>
+                              <w:ind w:firstLine="420"/>
+                            </w:pPr>
+                          </w:p>
+                          <w:p>
+                            <w:pPr>
+                              <w:ind w:firstLine="420"/>
+                            </w:pPr>
+                            <w:r>
+                              <w:rPr>
+                                <w:rFonts w:hint="eastAsia"/>
+                              </w:rPr>
+                              <w:t>位置：用户数据库</w:t>
+                            </w:r>
+                          </w:p>
+                          <w:p>
+                            <w:pPr>
+                              <w:ind w:firstLine="420"/>
+                            </w:pPr>
+                          </w:p>
+                          <w:p>
+                            <w:pPr>
+                              <w:ind w:firstLine="420"/>
+                            </w:pPr>
+                          </w:p>
+                        </w:txbxContent>
+                      </wps:txbx>
+                      <wps:bodyPr rot="0" vert="horz" wrap="square" lIns="91440" tIns="45720" rIns="91440" bIns="45720" anchor="t" anchorCtr="0" upright="1">
+                        <a:noAutofit/>
+                      </wps:bodyPr>
+                    </wps:wsp>
+                  </a:graphicData>
+                </a:graphic>
+                <wp14:sizeRelH relativeFrom="margin">
+                  <wp14:pctWidth>0</wp14:pctWidth>
+                </wp14:sizeRelH>
+                <wp14:sizeRelV relativeFrom="margin">
+                  <wp14:pctHeight>0</wp14:pctHeight>
+                </wp14:sizeRelV>
+              </wp:anchor>
+            </w:drawing>
+          </mc:Choice>
+          <mc:Fallback>
+            <w:pict>
+              <v:shape w14:anchorId="27442E3B" id="Text Box 53" o:spid="_x0000_s1043" type="#_x0000_t202" style="position:absolute;left:0;text-align:left;margin-left:232.85pt;margin-top:489.75pt;width:209.65pt;height:135.3pt;z-index:251680768;visibility:visible;mso-wrap-style:square;mso-width-percent:0;mso-height-percent:0;mso-wrap-distance-left:9pt;mso-wrap-distance-top:3.6pt;mso-wrap-distance-right:9pt;mso-wrap-distance-bottom:3.6pt;mso-position-horizontal:absolute;mso-position-horizontal-relative:text;mso-position-vertical:absolute;mso-position-vertical-relative:text;mso-width-percent:0;mso-height-percent:0;mso-width-relative:margin;mso-height-relative:margin;v-text-anchor:top" o:gfxdata="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">
+                <v:textbox>
+                  <w:txbxContent>
+                    <w:p>
+                      <w:pPr>
+                        <w:ind w:firstLine="420"/>
+                      </w:pPr>
+                      <w:r>
+                        <w:rPr>
+                          <w:rFonts w:hint="eastAsia"/>
+                        </w:rPr>
+                        <w:t>名字：性别</w:t>
+                      </w:r>
+                    </w:p>
+                    <w:p>
+                      <w:pPr>
+                        <w:ind w:firstLine="420"/>
+                      </w:pPr>
+                      <w:r>
+                        <w:rPr>
+                          <w:rFonts w:hint="eastAsia"/>
+                        </w:rPr>
+                        <w:t>别名：</w:t>
+                      </w:r>
+                    </w:p>
+                    <w:p>
+                      <w:pPr>
+                        <w:ind w:firstLine="420"/>
+                      </w:pPr>
+                      <w:r>
+                        <w:rPr>
+                          <w:rFonts w:hint="eastAsia"/>
+                        </w:rPr>
+                        <w:t>描述：用户心别</w:t>
+                      </w:r>
+                    </w:p>
+                    <w:p>
+                      <w:pPr>
+                        <w:ind w:firstLine="420"/>
+                      </w:pPr>
+                    </w:p>
+                    <w:p>
+                      <w:pPr>
+                        <w:ind w:firstLine="420"/>
+                      </w:pPr>
+                      <w:r>
+                        <w:rPr>
+                          <w:rFonts w:hint="eastAsia"/>
+                        </w:rPr>
+                        <w:t>定义：性别</w:t>
+                      </w:r>
+                      <w:r>
+                        <w:t>=2{</w:t>
+                      </w:r>
+                      <w:r>
+                        <w:rPr>
+                          <w:rFonts w:hint="eastAsia"/>
+                        </w:rPr>
+                        <w:t>字符</w:t>
+                      </w:r>
+                      <w:r>
+                        <w:t>}2</w:t>
+                      </w:r>
+                    </w:p>
+                    <w:p>
+                      <w:pPr>
+                        <w:ind w:firstLine="420"/>
+                      </w:pPr>
+                    </w:p>
+                    <w:p>
+                      <w:pPr>
+                        <w:ind w:firstLine="420"/>
+                      </w:pPr>
+                      <w:r>
+                        <w:rPr>
+                          <w:rFonts w:hint="eastAsia"/>
+                        </w:rPr>
+                        <w:t>位置：用户数据库</w:t>
+                      </w:r>
+                    </w:p>
+                    <w:p>
+                      <w:pPr>
+                        <w:ind w:firstLine="420"/>
+                      </w:pPr>
+                    </w:p>
+                    <w:p>
+                      <w:pPr>
+                        <w:ind w:firstLine="420"/>
+                      </w:pPr>
+                    </w:p>
+                  </w:txbxContent>
+                </v:textbox>
+                <w10:wrap type="square"/>
+              </v:shape>
+            </w:pict>
+          </mc:Fallback>
+        </mc:AlternateContent>
+      </w:r>
+      <w:r>
+        <w:rPr>
+          <w:noProof/>
+        </w:rPr>
+        <mc:AlternateContent>
+          <mc:Choice Requires="wps">
+            <w:drawing>
+              <wp:anchor distT="45720" distB="45720" distL="114300" distR="114300" simplePos="0" relativeHeight="251672576" behindDoc="0" locked="0" layoutInCell="1" allowOverlap="1" wp14:anchorId="26553EC2" wp14:editId="2F556CEC">
+                <wp:simplePos x="0" y="0"/>
+                <wp:positionH relativeFrom="column">
+                  <wp:posOffset>12700</wp:posOffset>
+                </wp:positionH>
+                <wp:positionV relativeFrom="paragraph">
+                  <wp:posOffset>4276725</wp:posOffset>
                 </wp:positionV>
                 <wp:extent cx="2675255" cy="1765935"/>
-                <wp:effectExtent l="13970" t="9525" r="6350" b="5715"/>
+                <wp:effectExtent l="12700" t="9525" r="7620" b="5715"/>
                 <wp:wrapSquare wrapText="bothSides"/>
-                <wp:docPr id="83" name="文本框 83"/>
+                <wp:docPr id="13" name="Text Box 45"/>
                 <wp:cNvGraphicFramePr>
                   <a:graphicFrameLocks xmlns:a="http://schemas.openxmlformats.org/drawingml/2006/main"/>
                 </wp:cNvGraphicFramePr>
@@ -13846,7 +14455,7 @@
                               <w:rPr>
                                 <w:rFonts w:hint="eastAsia"/>
                               </w:rPr>
-                              <w:t>名字：密码</w:t>
+                              <w:t>名字：学号</w:t>
                             </w:r>
                           </w:p>
                           <w:p>
@@ -13868,47 +14477,36 @@
                               <w:rPr>
                                 <w:rFonts w:hint="eastAsia"/>
                               </w:rPr>
-                              <w:t>描述：用户密码</w:t>
-                            </w:r>
-                          </w:p>
-                          <w:p>
-                            <w:pPr>
-                              <w:ind w:firstLine="420"/>
-                            </w:pPr>
-                          </w:p>
-                          <w:p>
-                            <w:pPr>
-                              <w:ind w:firstLine="420"/>
-                            </w:pPr>
-                            <w:r>
-                              <w:rPr>
-                                <w:rFonts w:hint="eastAsia"/>
-                              </w:rPr>
-                              <w:t>定义：密码</w:t>
-                            </w:r>
-                            <w:r>
-                              <w:rPr>
-                                <w:rFonts w:hint="eastAsia"/>
-                              </w:rPr>
-                              <w:t>=</w:t>
-                            </w:r>
-                            <w:r>
-                              <w:t>8{</w:t>
-                            </w:r>
-                            <w:r>
-                              <w:rPr>
-                                <w:rFonts w:hint="eastAsia"/>
-                              </w:rPr>
-                              <w:t>字母字符或数字字符</w:t>
-                            </w:r>
-                            <w:r>
-                              <w:t>}12</w:t>
-                            </w:r>
-                          </w:p>
-                          <w:p>
-                            <w:pPr>
-                              <w:ind w:firstLine="420"/>
-                            </w:pPr>
+                              <w:t>描述：用户学号</w:t>
+                            </w:r>
+                          </w:p>
+                          <w:p>
+                            <w:pPr>
+                              <w:ind w:firstLine="420"/>
+                            </w:pPr>
+                          </w:p>
+                          <w:p>
+                            <w:pPr>
+                              <w:ind w:firstLine="420"/>
+                            </w:pPr>
+                            <w:r>
+                              <w:rPr>
+                                <w:rFonts w:hint="eastAsia"/>
+                              </w:rPr>
+                              <w:t>定义：学号</w:t>
+                            </w:r>
+                            <w:r>
+                              <w:t>=8{</w:t>
+                            </w:r>
+                            <w:r>
+                              <w:rPr>
+                                <w:rFonts w:hint="eastAsia"/>
+                              </w:rPr>
+                              <w:t>数字</w:t>
+                            </w:r>
+                            <w:r>
+                              <w:t>}8</w:t>
+                            </w:r>
                           </w:p>
                           <w:p>
                             <w:pPr>
@@ -13925,6 +14523,11 @@
                               </w:rPr>
                               <w:t>位置：用户数据库</w:t>
                             </w:r>
+                          </w:p>
+                          <w:p>
+                            <w:pPr>
+                              <w:ind w:firstLine="420"/>
+                            </w:pPr>
                           </w:p>
                         </w:txbxContent>
                       </wps:txbx>
@@ -13945,7 +14548,7 @@
           </mc:Choice>
           <mc:Fallback>
             <w:pict>
-              <v:shape w14:anchorId="537E4ABE" id="文本框 83" o:spid="_x0000_s1041" type="#_x0000_t202" style="position:absolute;left:0;text-align:left;margin-left:232.1pt;margin-top:342.75pt;width:210.65pt;height:139.05pt;z-index:251677696;visibility:visible;mso-wrap-style:square;mso-width-percent:0;mso-height-percent:0;mso-wrap-distance-left:9pt;mso-wrap-distance-top:3.6pt;mso-wrap-distance-right:9pt;mso-wrap-distance-bottom:3.6pt;mso-position-horizontal:absolute;mso-position-horizontal-relative:text;mso-position-vertical:absolute;mso-position-vertical-relative:text;mso-width-percent:0;mso-height-percent:0;mso-width-relative:margin;mso-height-relative:margin;v-text-anchor:top" o:gfxdata="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">
+              <v:shape w14:anchorId="26553EC2" id="Text Box 45" o:spid="_x0000_s1044" type="#_x0000_t202" style="position:absolute;left:0;text-align:left;margin-left:1pt;margin-top:336.75pt;width:210.65pt;height:139.05pt;z-index:251672576;visibility:visible;mso-wrap-style:square;mso-width-percent:0;mso-height-percent:0;mso-wrap-distance-left:9pt;mso-wrap-distance-top:3.6pt;mso-wrap-distance-right:9pt;mso-wrap-distance-bottom:3.6pt;mso-position-horizontal:absolute;mso-position-horizontal-relative:text;mso-position-vertical:absolute;mso-position-vertical-relative:text;mso-width-percent:0;mso-height-percent:0;mso-width-relative:margin;mso-height-relative:margin;v-text-anchor:top" o:gfxdata="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">
                 <v:textbox>
                   <w:txbxContent>
                     <w:p>
@@ -13956,7 +14559,7 @@
                         <w:rPr>
                           <w:rFonts w:hint="eastAsia"/>
                         </w:rPr>
-                        <w:t>名字：密码</w:t>
+                        <w:t>名字：学号</w:t>
                       </w:r>
                     </w:p>
                     <w:p>
@@ -13978,47 +14581,36 @@
                         <w:rPr>
                           <w:rFonts w:hint="eastAsia"/>
                         </w:rPr>
-                        <w:t>描述：用户密码</w:t>
-                      </w:r>
-                    </w:p>
-                    <w:p>
-                      <w:pPr>
-                        <w:ind w:firstLine="420"/>
-                      </w:pPr>
-                    </w:p>
-                    <w:p>
-                      <w:pPr>
-                        <w:ind w:firstLine="420"/>
-                      </w:pPr>
-                      <w:r>
-                        <w:rPr>
-                          <w:rFonts w:hint="eastAsia"/>
-                        </w:rPr>
-                        <w:t>定义：密码</w:t>
-                      </w:r>
-                      <w:r>
-                        <w:rPr>
-                          <w:rFonts w:hint="eastAsia"/>
-                        </w:rPr>
-                        <w:t>=</w:t>
-                      </w:r>
-                      <w:r>
-                        <w:t>8{</w:t>
-                      </w:r>
-                      <w:r>
-                        <w:rPr>
-                          <w:rFonts w:hint="eastAsia"/>
-                        </w:rPr>
-                        <w:t>字母字符或数字字符</w:t>
-                      </w:r>
-                      <w:r>
-                        <w:t>}12</w:t>
-                      </w:r>
-                    </w:p>
-                    <w:p>
-                      <w:pPr>
-                        <w:ind w:firstLine="420"/>
-                      </w:pPr>
+                        <w:t>描述：用户学号</w:t>
+                      </w:r>
+                    </w:p>
+                    <w:p>
+                      <w:pPr>
+                        <w:ind w:firstLine="420"/>
+                      </w:pPr>
+                    </w:p>
+                    <w:p>
+                      <w:pPr>
+                        <w:ind w:firstLine="420"/>
+                      </w:pPr>
+                      <w:r>
+                        <w:rPr>
+                          <w:rFonts w:hint="eastAsia"/>
+                        </w:rPr>
+                        <w:t>定义：学号</w:t>
+                      </w:r>
+                      <w:r>
+                        <w:t>=8{</w:t>
+                      </w:r>
+                      <w:r>
+                        <w:rPr>
+                          <w:rFonts w:hint="eastAsia"/>
+                        </w:rPr>
+                        <w:t>数字</w:t>
+                      </w:r>
+                      <w:r>
+                        <w:t>}8</w:t>
+                      </w:r>
                     </w:p>
                     <w:p>
                       <w:pPr>
@@ -14035,6 +14627,11 @@
                         </w:rPr>
                         <w:t>位置：用户数据库</w:t>
                       </w:r>
+                    </w:p>
+                    <w:p>
+                      <w:pPr>
+                        <w:ind w:firstLine="420"/>
+                      </w:pPr>
                     </w:p>
                   </w:txbxContent>
                 </v:textbox>
@@ -14047,24 +14644,22 @@
       <w:r>
         <w:rPr>
           <w:noProof/>
-          <w:sz w:val="30"/>
-          <w:szCs w:val="30"/>
         </w:rPr>
         <mc:AlternateContent>
           <mc:Choice Requires="wps">
             <w:drawing>
-              <wp:anchor distT="45720" distB="45720" distL="114300" distR="114300" simplePos="0" relativeHeight="251676672" behindDoc="0" locked="0" layoutInCell="1" allowOverlap="1" wp14:anchorId="2F063577" wp14:editId="6AD94C9A">
+              <wp:anchor distT="45720" distB="45720" distL="114300" distR="114300" simplePos="0" relativeHeight="251679744" behindDoc="0" locked="0" layoutInCell="1" allowOverlap="1" wp14:anchorId="7B406868" wp14:editId="70F25357">
                 <wp:simplePos x="0" y="0"/>
                 <wp:positionH relativeFrom="column">
-                  <wp:posOffset>52070</wp:posOffset>
+                  <wp:posOffset>23495</wp:posOffset>
                 </wp:positionH>
                 <wp:positionV relativeFrom="paragraph">
-                  <wp:posOffset>4352925</wp:posOffset>
+                  <wp:posOffset>2238375</wp:posOffset>
                 </wp:positionV>
                 <wp:extent cx="2675255" cy="1765935"/>
                 <wp:effectExtent l="13970" t="9525" r="6350" b="5715"/>
                 <wp:wrapSquare wrapText="bothSides"/>
-                <wp:docPr id="82" name="文本框 82"/>
+                <wp:docPr id="12" name="Text Box 52"/>
                 <wp:cNvGraphicFramePr>
                   <a:graphicFrameLocks xmlns:a="http://schemas.openxmlformats.org/drawingml/2006/main"/>
                 </wp:cNvGraphicFramePr>
@@ -14104,7 +14699,7 @@
                               <w:rPr>
                                 <w:rFonts w:hint="eastAsia"/>
                               </w:rPr>
-                              <w:t>名字：电话</w:t>
+                              <w:t>名字：专业</w:t>
                             </w:r>
                           </w:p>
                           <w:p>
@@ -14126,63 +14721,57 @@
                               <w:rPr>
                                 <w:rFonts w:hint="eastAsia"/>
                               </w:rPr>
-                              <w:t>描述：用户电话</w:t>
-                            </w:r>
-                          </w:p>
-                          <w:p>
-                            <w:pPr>
-                              <w:ind w:firstLine="420"/>
-                            </w:pPr>
-                          </w:p>
-                          <w:p>
-                            <w:pPr>
-                              <w:ind w:firstLine="420"/>
-                            </w:pPr>
-                            <w:r>
-                              <w:rPr>
-                                <w:rFonts w:hint="eastAsia"/>
-                              </w:rPr>
-                              <w:t>定义：类型</w:t>
-                            </w:r>
-                            <w:r>
-                              <w:rPr>
-                                <w:rFonts w:hint="eastAsia"/>
-                              </w:rPr>
-                              <w:t>=</w:t>
-                            </w:r>
-                            <w:r>
-                              <w:t>11{</w:t>
-                            </w:r>
-                            <w:r>
-                              <w:rPr>
-                                <w:rFonts w:hint="eastAsia"/>
-                              </w:rPr>
-                              <w:t>数字字符</w:t>
-                            </w:r>
-                            <w:r>
-                              <w:t>}11</w:t>
-                            </w:r>
-                          </w:p>
-                          <w:p>
-                            <w:pPr>
-                              <w:ind w:firstLine="420"/>
-                            </w:pPr>
-                          </w:p>
-                          <w:p>
-                            <w:pPr>
-                              <w:ind w:firstLine="420"/>
-                            </w:pPr>
-                          </w:p>
-                          <w:p>
-                            <w:pPr>
-                              <w:ind w:firstLine="420"/>
-                            </w:pPr>
-                            <w:r>
-                              <w:rPr>
-                                <w:rFonts w:hint="eastAsia"/>
-                              </w:rPr>
-                              <w:t>位置：用户数据库</w:t>
-                            </w:r>
+                              <w:t>描述：书本的所属专业</w:t>
+                            </w:r>
+                          </w:p>
+                          <w:p>
+                            <w:pPr>
+                              <w:ind w:firstLine="420"/>
+                            </w:pPr>
+                          </w:p>
+                          <w:p>
+                            <w:pPr>
+                              <w:ind w:firstLine="420"/>
+                            </w:pPr>
+                            <w:r>
+                              <w:rPr>
+                                <w:rFonts w:hint="eastAsia"/>
+                              </w:rPr>
+                              <w:t>定义：专业</w:t>
+                            </w:r>
+                            <w:r>
+                              <w:t>=4{</w:t>
+                            </w:r>
+                            <w:r>
+                              <w:rPr>
+                                <w:rFonts w:hint="eastAsia"/>
+                              </w:rPr>
+                              <w:t>字符</w:t>
+                            </w:r>
+                            <w:r>
+                              <w:t>}12</w:t>
+                            </w:r>
+                          </w:p>
+                          <w:p>
+                            <w:pPr>
+                              <w:ind w:firstLine="420"/>
+                            </w:pPr>
+                          </w:p>
+                          <w:p>
+                            <w:pPr>
+                              <w:ind w:firstLine="420"/>
+                            </w:pPr>
+                            <w:r>
+                              <w:rPr>
+                                <w:rFonts w:hint="eastAsia"/>
+                              </w:rPr>
+                              <w:t>位置：图书数据库</w:t>
+                            </w:r>
+                          </w:p>
+                          <w:p>
+                            <w:pPr>
+                              <w:ind w:firstLine="420"/>
+                            </w:pPr>
                           </w:p>
                         </w:txbxContent>
                       </wps:txbx>
@@ -14203,7 +14792,7 @@
           </mc:Choice>
           <mc:Fallback>
             <w:pict>
-              <v:shape w14:anchorId="2F063577" id="文本框 82" o:spid="_x0000_s1042" type="#_x0000_t202" style="position:absolute;left:0;text-align:left;margin-left:4.1pt;margin-top:342.75pt;width:210.65pt;height:139.05pt;z-index:251676672;visibility:visible;mso-wrap-style:square;mso-width-percent:0;mso-height-percent:0;mso-wrap-distance-left:9pt;mso-wrap-distance-top:3.6pt;mso-wrap-distance-right:9pt;mso-wrap-distance-bottom:3.6pt;mso-position-horizontal:absolute;mso-position-horizontal-relative:text;mso-position-vertical:absolute;mso-position-vertical-relative:text;mso-width-percent:0;mso-height-percent:0;mso-width-relative:margin;mso-height-relative:margin;v-text-anchor:top" o:gfxdata="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">
+              <v:shape w14:anchorId="7B406868" id="Text Box 52" o:spid="_x0000_s1045" type="#_x0000_t202" style="position:absolute;left:0;text-align:left;margin-left:1.85pt;margin-top:176.25pt;width:210.65pt;height:139.05pt;z-index:251679744;visibility:visible;mso-wrap-style:square;mso-width-percent:0;mso-height-percent:0;mso-wrap-distance-left:9pt;mso-wrap-distance-top:3.6pt;mso-wrap-distance-right:9pt;mso-wrap-distance-bottom:3.6pt;mso-position-horizontal:absolute;mso-position-horizontal-relative:text;mso-position-vertical:absolute;mso-position-vertical-relative:text;mso-width-percent:0;mso-height-percent:0;mso-width-relative:margin;mso-height-relative:margin;v-text-anchor:top" o:gfxdata="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">
                 <v:textbox>
                   <w:txbxContent>
                     <w:p>
@@ -14214,7 +14803,7 @@
                         <w:rPr>
                           <w:rFonts w:hint="eastAsia"/>
                         </w:rPr>
-                        <w:t>名字：电话</w:t>
+                        <w:t>名字：专业</w:t>
                       </w:r>
                     </w:p>
                     <w:p>
@@ -14236,63 +14825,57 @@
                         <w:rPr>
                           <w:rFonts w:hint="eastAsia"/>
                         </w:rPr>
-                        <w:t>描述：用户电话</w:t>
-                      </w:r>
-                    </w:p>
-                    <w:p>
-                      <w:pPr>
-                        <w:ind w:firstLine="420"/>
-                      </w:pPr>
-                    </w:p>
-                    <w:p>
-                      <w:pPr>
-                        <w:ind w:firstLine="420"/>
-                      </w:pPr>
-                      <w:r>
-                        <w:rPr>
-                          <w:rFonts w:hint="eastAsia"/>
-                        </w:rPr>
-                        <w:t>定义：类型</w:t>
-                      </w:r>
-                      <w:r>
-                        <w:rPr>
-                          <w:rFonts w:hint="eastAsia"/>
-                        </w:rPr>
-                        <w:t>=</w:t>
-                      </w:r>
-                      <w:r>
-                        <w:t>11{</w:t>
-                      </w:r>
-                      <w:r>
-                        <w:rPr>
-                          <w:rFonts w:hint="eastAsia"/>
-                        </w:rPr>
-                        <w:t>数字字符</w:t>
-                      </w:r>
-                      <w:r>
-                        <w:t>}11</w:t>
-                      </w:r>
-                    </w:p>
-                    <w:p>
-                      <w:pPr>
-                        <w:ind w:firstLine="420"/>
-                      </w:pPr>
-                    </w:p>
-                    <w:p>
-                      <w:pPr>
-                        <w:ind w:firstLine="420"/>
-                      </w:pPr>
-                    </w:p>
-                    <w:p>
-                      <w:pPr>
-                        <w:ind w:firstLine="420"/>
-                      </w:pPr>
-                      <w:r>
-                        <w:rPr>
-                          <w:rFonts w:hint="eastAsia"/>
-                        </w:rPr>
-                        <w:t>位置：用户数据库</w:t>
-                      </w:r>
+                        <w:t>描述：书本的所属专业</w:t>
+                      </w:r>
+                    </w:p>
+                    <w:p>
+                      <w:pPr>
+                        <w:ind w:firstLine="420"/>
+                      </w:pPr>
+                    </w:p>
+                    <w:p>
+                      <w:pPr>
+                        <w:ind w:firstLine="420"/>
+                      </w:pPr>
+                      <w:r>
+                        <w:rPr>
+                          <w:rFonts w:hint="eastAsia"/>
+                        </w:rPr>
+                        <w:t>定义：专业</w:t>
+                      </w:r>
+                      <w:r>
+                        <w:t>=4{</w:t>
+                      </w:r>
+                      <w:r>
+                        <w:rPr>
+                          <w:rFonts w:hint="eastAsia"/>
+                        </w:rPr>
+                        <w:t>字符</w:t>
+                      </w:r>
+                      <w:r>
+                        <w:t>}12</w:t>
+                      </w:r>
+                    </w:p>
+                    <w:p>
+                      <w:pPr>
+                        <w:ind w:firstLine="420"/>
+                      </w:pPr>
+                    </w:p>
+                    <w:p>
+                      <w:pPr>
+                        <w:ind w:firstLine="420"/>
+                      </w:pPr>
+                      <w:r>
+                        <w:rPr>
+                          <w:rFonts w:hint="eastAsia"/>
+                        </w:rPr>
+                        <w:t>位置：图书数据库</w:t>
+                      </w:r>
+                    </w:p>
+                    <w:p>
+                      <w:pPr>
+                        <w:ind w:firstLine="420"/>
+                      </w:pPr>
                     </w:p>
                   </w:txbxContent>
                 </v:textbox>
@@ -14305,24 +14888,22 @@
       <w:r>
         <w:rPr>
           <w:noProof/>
-          <w:sz w:val="30"/>
-          <w:szCs w:val="30"/>
         </w:rPr>
         <mc:AlternateContent>
           <mc:Choice Requires="wps">
             <w:drawing>
-              <wp:anchor distT="45720" distB="45720" distL="114300" distR="114300" simplePos="0" relativeHeight="251675648" behindDoc="0" locked="0" layoutInCell="1" allowOverlap="1" wp14:anchorId="1C3DD2ED" wp14:editId="6D7C299E">
+              <wp:anchor distT="45720" distB="45720" distL="114300" distR="114300" simplePos="0" relativeHeight="251673600" behindDoc="0" locked="0" layoutInCell="1" allowOverlap="1" wp14:anchorId="1B7430A9" wp14:editId="537B8734">
                 <wp:simplePos x="0" y="0"/>
                 <wp:positionH relativeFrom="column">
-                  <wp:posOffset>2947670</wp:posOffset>
+                  <wp:posOffset>2919095</wp:posOffset>
                 </wp:positionH>
                 <wp:positionV relativeFrom="paragraph">
-                  <wp:posOffset>2295525</wp:posOffset>
+                  <wp:posOffset>171450</wp:posOffset>
                 </wp:positionV>
                 <wp:extent cx="2675255" cy="1765935"/>
                 <wp:effectExtent l="13970" t="9525" r="6350" b="5715"/>
                 <wp:wrapSquare wrapText="bothSides"/>
-                <wp:docPr id="81" name="文本框 81"/>
+                <wp:docPr id="11" name="Text Box 46"/>
                 <wp:cNvGraphicFramePr>
                   <a:graphicFrameLocks xmlns:a="http://schemas.openxmlformats.org/drawingml/2006/main"/>
                 </wp:cNvGraphicFramePr>
@@ -14362,7 +14943,7 @@
                               <w:rPr>
                                 <w:rFonts w:hint="eastAsia"/>
                               </w:rPr>
-                              <w:t>名字：用户名</w:t>
+                              <w:t>名字：学院</w:t>
                             </w:r>
                           </w:p>
                           <w:p>
@@ -14384,38 +14965,32 @@
                               <w:rPr>
                                 <w:rFonts w:hint="eastAsia"/>
                               </w:rPr>
-                              <w:t>描述：用户特殊专一名称</w:t>
-                            </w:r>
-                          </w:p>
-                          <w:p>
-                            <w:pPr>
-                              <w:ind w:firstLine="420"/>
-                            </w:pPr>
-                          </w:p>
-                          <w:p>
-                            <w:pPr>
-                              <w:ind w:firstLine="420"/>
-                            </w:pPr>
-                            <w:r>
-                              <w:rPr>
-                                <w:rFonts w:hint="eastAsia"/>
-                              </w:rPr>
-                              <w:t>定义：类型</w:t>
-                            </w:r>
-                            <w:r>
-                              <w:rPr>
-                                <w:rFonts w:hint="eastAsia"/>
-                              </w:rPr>
-                              <w:t>=</w:t>
-                            </w:r>
-                            <w:r>
-                              <w:t>8{</w:t>
-                            </w:r>
-                            <w:r>
-                              <w:rPr>
-                                <w:rFonts w:hint="eastAsia"/>
-                              </w:rPr>
-                              <w:t>字母字符或数字字符</w:t>
+                              <w:t>描述：书本的所属学院</w:t>
+                            </w:r>
+                          </w:p>
+                          <w:p>
+                            <w:pPr>
+                              <w:ind w:firstLine="420"/>
+                            </w:pPr>
+                          </w:p>
+                          <w:p>
+                            <w:pPr>
+                              <w:ind w:firstLine="420"/>
+                            </w:pPr>
+                            <w:r>
+                              <w:rPr>
+                                <w:rFonts w:hint="eastAsia"/>
+                              </w:rPr>
+                              <w:t>定义：学院</w:t>
+                            </w:r>
+                            <w:r>
+                              <w:t>=4{</w:t>
+                            </w:r>
+                            <w:r>
+                              <w:rPr>
+                                <w:rFonts w:hint="eastAsia"/>
+                              </w:rPr>
+                              <w:t>字符</w:t>
                             </w:r>
                             <w:r>
                               <w:t>}12</w:t>
@@ -14430,17 +15005,17 @@
                             <w:pPr>
                               <w:ind w:firstLine="420"/>
                             </w:pPr>
-                          </w:p>
-                          <w:p>
-                            <w:pPr>
-                              <w:ind w:firstLine="420"/>
-                            </w:pPr>
-                            <w:r>
-                              <w:rPr>
-                                <w:rFonts w:hint="eastAsia"/>
-                              </w:rPr>
-                              <w:t>位置：图书数据库，用户数据库，消息数据库</w:t>
-                            </w:r>
+                            <w:r>
+                              <w:rPr>
+                                <w:rFonts w:hint="eastAsia"/>
+                              </w:rPr>
+                              <w:t>位置：图书数据库</w:t>
+                            </w:r>
+                          </w:p>
+                          <w:p>
+                            <w:pPr>
+                              <w:ind w:firstLine="420"/>
+                            </w:pPr>
                           </w:p>
                         </w:txbxContent>
                       </wps:txbx>
@@ -14461,7 +15036,7 @@
           </mc:Choice>
           <mc:Fallback>
             <w:pict>
-              <v:shape w14:anchorId="1C3DD2ED" id="文本框 81" o:spid="_x0000_s1043" type="#_x0000_t202" style="position:absolute;left:0;text-align:left;margin-left:232.1pt;margin-top:180.75pt;width:210.65pt;height:139.05pt;z-index:251675648;visibility:visible;mso-wrap-style:square;mso-width-percent:0;mso-height-percent:0;mso-wrap-distance-left:9pt;mso-wrap-distance-top:3.6pt;mso-wrap-distance-right:9pt;mso-wrap-distance-bottom:3.6pt;mso-position-horizontal:absolute;mso-position-horizontal-relative:text;mso-position-vertical:absolute;mso-position-vertical-relative:text;mso-width-percent:0;mso-height-percent:0;mso-width-relative:margin;mso-height-relative:margin;v-text-anchor:top" o:gfxdata="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">
+              <v:shape w14:anchorId="1B7430A9" id="Text Box 46" o:spid="_x0000_s1046" type="#_x0000_t202" style="position:absolute;left:0;text-align:left;margin-left:229.85pt;margin-top:13.5pt;width:210.65pt;height:139.05pt;z-index:251673600;visibility:visible;mso-wrap-style:square;mso-width-percent:0;mso-height-percent:0;mso-wrap-distance-left:9pt;mso-wrap-distance-top:3.6pt;mso-wrap-distance-right:9pt;mso-wrap-distance-bottom:3.6pt;mso-position-horizontal:absolute;mso-position-horizontal-relative:text;mso-position-vertical:absolute;mso-position-vertical-relative:text;mso-width-percent:0;mso-height-percent:0;mso-width-relative:margin;mso-height-relative:margin;v-text-anchor:top" o:gfxdata="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">
                 <v:textbox>
                   <w:txbxContent>
                     <w:p>
@@ -14472,7 +15047,7 @@
                         <w:rPr>
                           <w:rFonts w:hint="eastAsia"/>
                         </w:rPr>
-                        <w:t>名字：用户名</w:t>
+                        <w:t>名字：学院</w:t>
                       </w:r>
                     </w:p>
                     <w:p>
@@ -14494,38 +15069,32 @@
                         <w:rPr>
                           <w:rFonts w:hint="eastAsia"/>
                         </w:rPr>
-                        <w:t>描述：用户特殊专一名称</w:t>
-                      </w:r>
-                    </w:p>
-                    <w:p>
-                      <w:pPr>
-                        <w:ind w:firstLine="420"/>
-                      </w:pPr>
-                    </w:p>
-                    <w:p>
-                      <w:pPr>
-                        <w:ind w:firstLine="420"/>
-                      </w:pPr>
-                      <w:r>
-                        <w:rPr>
-                          <w:rFonts w:hint="eastAsia"/>
-                        </w:rPr>
-                        <w:t>定义：类型</w:t>
-                      </w:r>
-                      <w:r>
-                        <w:rPr>
-                          <w:rFonts w:hint="eastAsia"/>
-                        </w:rPr>
-                        <w:t>=</w:t>
-                      </w:r>
-                      <w:r>
-                        <w:t>8{</w:t>
-                      </w:r>
-                      <w:r>
-                        <w:rPr>
-                          <w:rFonts w:hint="eastAsia"/>
-                        </w:rPr>
-                        <w:t>字母字符或数字字符</w:t>
+                        <w:t>描述：书本的所属学院</w:t>
+                      </w:r>
+                    </w:p>
+                    <w:p>
+                      <w:pPr>
+                        <w:ind w:firstLine="420"/>
+                      </w:pPr>
+                    </w:p>
+                    <w:p>
+                      <w:pPr>
+                        <w:ind w:firstLine="420"/>
+                      </w:pPr>
+                      <w:r>
+                        <w:rPr>
+                          <w:rFonts w:hint="eastAsia"/>
+                        </w:rPr>
+                        <w:t>定义：学院</w:t>
+                      </w:r>
+                      <w:r>
+                        <w:t>=4{</w:t>
+                      </w:r>
+                      <w:r>
+                        <w:rPr>
+                          <w:rFonts w:hint="eastAsia"/>
+                        </w:rPr>
+                        <w:t>字符</w:t>
                       </w:r>
                       <w:r>
                         <w:t>}12</w:t>
@@ -14540,17 +15109,17 @@
                       <w:pPr>
                         <w:ind w:firstLine="420"/>
                       </w:pPr>
-                    </w:p>
-                    <w:p>
-                      <w:pPr>
-                        <w:ind w:firstLine="420"/>
-                      </w:pPr>
-                      <w:r>
-                        <w:rPr>
-                          <w:rFonts w:hint="eastAsia"/>
-                        </w:rPr>
-                        <w:t>位置：图书数据库，用户数据库，消息数据库</w:t>
-                      </w:r>
+                      <w:r>
+                        <w:rPr>
+                          <w:rFonts w:hint="eastAsia"/>
+                        </w:rPr>
+                        <w:t>位置：图书数据库</w:t>
+                      </w:r>
+                    </w:p>
+                    <w:p>
+                      <w:pPr>
+                        <w:ind w:firstLine="420"/>
+                      </w:pPr>
                     </w:p>
                   </w:txbxContent>
                 </v:textbox>
@@ -14563,24 +15132,22 @@
       <w:r>
         <w:rPr>
           <w:noProof/>
-          <w:sz w:val="30"/>
-          <w:szCs w:val="30"/>
         </w:rPr>
         <mc:AlternateContent>
           <mc:Choice Requires="wps">
             <w:drawing>
-              <wp:anchor distT="45720" distB="45720" distL="114300" distR="114300" simplePos="0" relativeHeight="251674624" behindDoc="0" locked="0" layoutInCell="1" allowOverlap="1" wp14:anchorId="0AD18686" wp14:editId="18190639">
+              <wp:anchor distT="45720" distB="45720" distL="114300" distR="114300" simplePos="0" relativeHeight="251671552" behindDoc="0" locked="0" layoutInCell="1" allowOverlap="1" wp14:anchorId="44FEBE7E" wp14:editId="7BDEB120">
                 <wp:simplePos x="0" y="0"/>
                 <wp:positionH relativeFrom="column">
                   <wp:posOffset>52070</wp:posOffset>
                 </wp:positionH>
                 <wp:positionV relativeFrom="paragraph">
-                  <wp:posOffset>2295525</wp:posOffset>
+                  <wp:posOffset>161925</wp:posOffset>
                 </wp:positionV>
                 <wp:extent cx="2675255" cy="1765935"/>
                 <wp:effectExtent l="13970" t="9525" r="6350" b="5715"/>
                 <wp:wrapSquare wrapText="bothSides"/>
-                <wp:docPr id="80" name="文本框 80"/>
+                <wp:docPr id="10" name="Text Box 44"/>
                 <wp:cNvGraphicFramePr>
                   <a:graphicFrameLocks xmlns:a="http://schemas.openxmlformats.org/drawingml/2006/main"/>
                 </wp:cNvGraphicFramePr>
@@ -14620,7 +15187,7 @@
                               <w:rPr>
                                 <w:rFonts w:hint="eastAsia"/>
                               </w:rPr>
-                              <w:t>名字：类型</w:t>
+                              <w:t>名字：状态</w:t>
                             </w:r>
                           </w:p>
                           <w:p>
@@ -14642,32 +15209,40 @@
                               <w:rPr>
                                 <w:rFonts w:hint="eastAsia"/>
                               </w:rPr>
-                              <w:t>描述：书本的类型</w:t>
-                            </w:r>
-                          </w:p>
-                          <w:p>
-                            <w:pPr>
-                              <w:ind w:firstLine="420"/>
-                            </w:pPr>
-                          </w:p>
-                          <w:p>
-                            <w:pPr>
-                              <w:ind w:firstLine="420"/>
-                            </w:pPr>
-                            <w:r>
-                              <w:rPr>
-                                <w:rFonts w:hint="eastAsia"/>
-                              </w:rPr>
-                              <w:t>定义：类型</w:t>
-                            </w:r>
-                            <w:r>
-                              <w:rPr>
-                                <w:rFonts w:hint="eastAsia"/>
-                              </w:rPr>
-                              <w:t>=</w:t>
-                            </w:r>
-                            <w:r>
-                              <w:t>4{</w:t>
+                              <w:t>描述：书本在库的状态，在</w:t>
+                            </w:r>
+                            <w:proofErr w:type="gramStart"/>
+                            <w:r>
+                              <w:rPr>
+                                <w:rFonts w:hint="eastAsia"/>
+                              </w:rPr>
+                              <w:t>售还是</w:t>
+                            </w:r>
+                            <w:proofErr w:type="gramEnd"/>
+                            <w:r>
+                              <w:rPr>
+                                <w:rFonts w:hint="eastAsia"/>
+                              </w:rPr>
+                              <w:t>已售出等</w:t>
+                            </w:r>
+                          </w:p>
+                          <w:p>
+                            <w:pPr>
+                              <w:ind w:firstLine="420"/>
+                            </w:pPr>
+                          </w:p>
+                          <w:p>
+                            <w:pPr>
+                              <w:ind w:firstLine="420"/>
+                            </w:pPr>
+                            <w:r>
+                              <w:rPr>
+                                <w:rFonts w:hint="eastAsia"/>
+                              </w:rPr>
+                              <w:t>定义：状态</w:t>
+                            </w:r>
+                            <w:r>
+                              <w:t>=4{</w:t>
                             </w:r>
                             <w:r>
                               <w:rPr>
@@ -14676,13 +15251,8 @@
                               <w:t>字符</w:t>
                             </w:r>
                             <w:r>
-                              <w:t>}12</w:t>
-                            </w:r>
-                          </w:p>
-                          <w:p>
-                            <w:pPr>
-                              <w:ind w:firstLine="420"/>
-                            </w:pPr>
+                              <w:t>}4</w:t>
+                            </w:r>
                           </w:p>
                           <w:p>
                             <w:pPr>
@@ -14699,6 +15269,11 @@
                               </w:rPr>
                               <w:t>位置：图书数据库</w:t>
                             </w:r>
+                          </w:p>
+                          <w:p>
+                            <w:pPr>
+                              <w:ind w:firstLine="420"/>
+                            </w:pPr>
                           </w:p>
                         </w:txbxContent>
                       </wps:txbx>
@@ -14719,7 +15294,7 @@
           </mc:Choice>
           <mc:Fallback>
             <w:pict>
-              <v:shape w14:anchorId="0AD18686" id="文本框 80" o:spid="_x0000_s1044" type="#_x0000_t202" style="position:absolute;left:0;text-align:left;margin-left:4.1pt;margin-top:180.75pt;width:210.65pt;height:139.05pt;z-index:251674624;visibility:visible;mso-wrap-style:square;mso-width-percent:0;mso-height-percent:0;mso-wrap-distance-left:9pt;mso-wrap-distance-top:3.6pt;mso-wrap-distance-right:9pt;mso-wrap-distance-bottom:3.6pt;mso-position-horizontal:absolute;mso-position-horizontal-relative:text;mso-position-vertical:absolute;mso-position-vertical-relative:text;mso-width-percent:0;mso-height-percent:0;mso-width-relative:margin;mso-height-relative:margin;v-text-anchor:top" o:gfxdata="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">
+              <v:shape w14:anchorId="44FEBE7E" id="Text Box 44" o:spid="_x0000_s1047" type="#_x0000_t202" style="position:absolute;left:0;text-align:left;margin-left:4.1pt;margin-top:12.75pt;width:210.65pt;height:139.05pt;z-index:251671552;visibility:visible;mso-wrap-style:square;mso-width-percent:0;mso-height-percent:0;mso-wrap-distance-left:9pt;mso-wrap-distance-top:3.6pt;mso-wrap-distance-right:9pt;mso-wrap-distance-bottom:3.6pt;mso-position-horizontal:absolute;mso-position-horizontal-relative:text;mso-position-vertical:absolute;mso-position-vertical-relative:text;mso-width-percent:0;mso-height-percent:0;mso-width-relative:margin;mso-height-relative:margin;v-text-anchor:top" o:gfxdata="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">
                 <v:textbox>
                   <w:txbxContent>
                     <w:p>
@@ -14730,7 +15305,7 @@
                         <w:rPr>
                           <w:rFonts w:hint="eastAsia"/>
                         </w:rPr>
-                        <w:t>名字：类型</w:t>
+                        <w:t>名字：状态</w:t>
                       </w:r>
                     </w:p>
                     <w:p>
@@ -14752,32 +15327,40 @@
                         <w:rPr>
                           <w:rFonts w:hint="eastAsia"/>
                         </w:rPr>
-                        <w:t>描述：书本的类型</w:t>
-                      </w:r>
-                    </w:p>
-                    <w:p>
-                      <w:pPr>
-                        <w:ind w:firstLine="420"/>
-                      </w:pPr>
-                    </w:p>
-                    <w:p>
-                      <w:pPr>
-                        <w:ind w:firstLine="420"/>
-                      </w:pPr>
-                      <w:r>
-                        <w:rPr>
-                          <w:rFonts w:hint="eastAsia"/>
-                        </w:rPr>
-                        <w:t>定义：类型</w:t>
-                      </w:r>
-                      <w:r>
-                        <w:rPr>
-                          <w:rFonts w:hint="eastAsia"/>
-                        </w:rPr>
-                        <w:t>=</w:t>
-                      </w:r>
-                      <w:r>
-                        <w:t>4{</w:t>
+                        <w:t>描述：书本在库的状态，在</w:t>
+                      </w:r>
+                      <w:proofErr w:type="gramStart"/>
+                      <w:r>
+                        <w:rPr>
+                          <w:rFonts w:hint="eastAsia"/>
+                        </w:rPr>
+                        <w:t>售还是</w:t>
+                      </w:r>
+                      <w:proofErr w:type="gramEnd"/>
+                      <w:r>
+                        <w:rPr>
+                          <w:rFonts w:hint="eastAsia"/>
+                        </w:rPr>
+                        <w:t>已售出等</w:t>
+                      </w:r>
+                    </w:p>
+                    <w:p>
+                      <w:pPr>
+                        <w:ind w:firstLine="420"/>
+                      </w:pPr>
+                    </w:p>
+                    <w:p>
+                      <w:pPr>
+                        <w:ind w:firstLine="420"/>
+                      </w:pPr>
+                      <w:r>
+                        <w:rPr>
+                          <w:rFonts w:hint="eastAsia"/>
+                        </w:rPr>
+                        <w:t>定义：状态</w:t>
+                      </w:r>
+                      <w:r>
+                        <w:t>=4{</w:t>
                       </w:r>
                       <w:r>
                         <w:rPr>
@@ -14786,13 +15369,8 @@
                         <w:t>字符</w:t>
                       </w:r>
                       <w:r>
-                        <w:t>}12</w:t>
-                      </w:r>
-                    </w:p>
-                    <w:p>
-                      <w:pPr>
-                        <w:ind w:firstLine="420"/>
-                      </w:pPr>
+                        <w:t>}4</w:t>
+                      </w:r>
                     </w:p>
                     <w:p>
                       <w:pPr>
@@ -14809,6 +15387,11 @@
                         </w:rPr>
                         <w:t>位置：图书数据库</w:t>
                       </w:r>
+                    </w:p>
+                    <w:p>
+                      <w:pPr>
+                        <w:ind w:firstLine="420"/>
+                      </w:pPr>
                     </w:p>
                   </w:txbxContent>
                 </v:textbox>
@@ -14818,27 +15401,36 @@
           </mc:Fallback>
         </mc:AlternateContent>
       </w:r>
-      <w:r>
-        <w:rPr>
-          <w:noProof/>
+    </w:p>
+    <w:p>
+      <w:pPr>
+        <w:ind w:firstLineChars="0" w:firstLine="0"/>
+        <w:jc w:val="left"/>
+        <w:rPr>
           <w:sz w:val="30"/>
           <w:szCs w:val="30"/>
         </w:rPr>
+      </w:pPr>
+      <w:r>
+        <w:rPr>
+          <w:noProof/>
+        </w:rPr>
+        <w:lastRenderedPageBreak/>
         <mc:AlternateContent>
           <mc:Choice Requires="wps">
             <w:drawing>
-              <wp:anchor distT="45720" distB="45720" distL="114300" distR="114300" simplePos="0" relativeHeight="251673600" behindDoc="0" locked="0" layoutInCell="1" allowOverlap="1" wp14:anchorId="23226D8A" wp14:editId="747E6895">
+              <wp:anchor distT="45720" distB="45720" distL="114300" distR="114300" simplePos="0" relativeHeight="251687936" behindDoc="0" locked="0" layoutInCell="1" allowOverlap="1" wp14:anchorId="293E1229" wp14:editId="4D4B7A59">
                 <wp:simplePos x="0" y="0"/>
                 <wp:positionH relativeFrom="column">
-                  <wp:posOffset>2879725</wp:posOffset>
+                  <wp:posOffset>106045</wp:posOffset>
                 </wp:positionH>
                 <wp:positionV relativeFrom="paragraph">
-                  <wp:posOffset>161925</wp:posOffset>
+                  <wp:posOffset>3857625</wp:posOffset>
                 </wp:positionV>
                 <wp:extent cx="2675255" cy="1765935"/>
-                <wp:effectExtent l="12700" t="9525" r="7620" b="5715"/>
+                <wp:effectExtent l="10795" t="9525" r="9525" b="5715"/>
                 <wp:wrapSquare wrapText="bothSides"/>
-                <wp:docPr id="79" name="文本框 79"/>
+                <wp:docPr id="9" name="Text Box 60"/>
                 <wp:cNvGraphicFramePr>
                   <a:graphicFrameLocks xmlns:a="http://schemas.openxmlformats.org/drawingml/2006/main"/>
                 </wp:cNvGraphicFramePr>
@@ -14878,13 +15470,7 @@
                               <w:rPr>
                                 <w:rFonts w:hint="eastAsia"/>
                               </w:rPr>
-                              <w:t>名字：</w:t>
-                            </w:r>
-                            <w:r>
-                              <w:rPr>
-                                <w:rFonts w:hint="eastAsia"/>
-                              </w:rPr>
-                              <w:t>学号</w:t>
+                              <w:t>名字：消息编号</w:t>
                             </w:r>
                           </w:p>
                           <w:p>
@@ -14906,44 +15492,26 @@
                               <w:rPr>
                                 <w:rFonts w:hint="eastAsia"/>
                               </w:rPr>
-                              <w:t>描述：用户</w:t>
-                            </w:r>
-                            <w:r>
-                              <w:rPr>
-                                <w:rFonts w:hint="eastAsia"/>
-                              </w:rPr>
-                              <w:t>学号</w:t>
-                            </w:r>
-                          </w:p>
-                          <w:p>
-                            <w:pPr>
-                              <w:ind w:firstLine="420"/>
-                            </w:pPr>
-                          </w:p>
-                          <w:p>
-                            <w:pPr>
-                              <w:ind w:firstLine="420"/>
-                            </w:pPr>
-                            <w:r>
-                              <w:rPr>
-                                <w:rFonts w:hint="eastAsia"/>
-                              </w:rPr>
-                              <w:t>定义：</w:t>
-                            </w:r>
-                            <w:r>
-                              <w:rPr>
-                                <w:rFonts w:hint="eastAsia"/>
-                              </w:rPr>
-                              <w:t>学号</w:t>
-                            </w:r>
-                            <w:r>
-                              <w:rPr>
-                                <w:rFonts w:hint="eastAsia"/>
-                              </w:rPr>
-                              <w:t>=</w:t>
-                            </w:r>
-                            <w:r>
-                              <w:t>8{</w:t>
+                              <w:t>描述：消息编号</w:t>
+                            </w:r>
+                          </w:p>
+                          <w:p>
+                            <w:pPr>
+                              <w:ind w:firstLine="420"/>
+                            </w:pPr>
+                          </w:p>
+                          <w:p>
+                            <w:pPr>
+                              <w:ind w:firstLine="420"/>
+                            </w:pPr>
+                            <w:r>
+                              <w:rPr>
+                                <w:rFonts w:hint="eastAsia"/>
+                              </w:rPr>
+                              <w:t>定义：消息编号</w:t>
+                            </w:r>
+                            <w:r>
+                              <w:t>=8{</w:t>
                             </w:r>
                             <w:r>
                               <w:rPr>
@@ -14952,24 +15520,29 @@
                               <w:t>数字</w:t>
                             </w:r>
                             <w:r>
-                              <w:t>}8</w:t>
-                            </w:r>
-                          </w:p>
-                          <w:p>
-                            <w:pPr>
-                              <w:ind w:firstLine="420"/>
-                            </w:pPr>
-                          </w:p>
-                          <w:p>
-                            <w:pPr>
-                              <w:ind w:firstLine="420"/>
-                            </w:pPr>
-                            <w:r>
-                              <w:rPr>
-                                <w:rFonts w:hint="eastAsia"/>
-                              </w:rPr>
-                              <w:t>位置：用户数据库</w:t>
-                            </w:r>
+                              <w:t>}12</w:t>
+                            </w:r>
+                          </w:p>
+                          <w:p>
+                            <w:pPr>
+                              <w:ind w:firstLine="420"/>
+                            </w:pPr>
+                          </w:p>
+                          <w:p>
+                            <w:pPr>
+                              <w:ind w:firstLine="420"/>
+                            </w:pPr>
+                            <w:r>
+                              <w:rPr>
+                                <w:rFonts w:hint="eastAsia"/>
+                              </w:rPr>
+                              <w:t>位置：消息数据库</w:t>
+                            </w:r>
+                          </w:p>
+                          <w:p>
+                            <w:pPr>
+                              <w:ind w:firstLine="420"/>
+                            </w:pPr>
                           </w:p>
                         </w:txbxContent>
                       </wps:txbx>
@@ -14990,7 +15563,7 @@
           </mc:Choice>
           <mc:Fallback>
             <w:pict>
-              <v:shape w14:anchorId="23226D8A" id="文本框 79" o:spid="_x0000_s1045" type="#_x0000_t202" style="position:absolute;left:0;text-align:left;margin-left:226.75pt;margin-top:12.75pt;width:210.65pt;height:139.05pt;z-index:251673600;visibility:visible;mso-wrap-style:square;mso-width-percent:0;mso-height-percent:0;mso-wrap-distance-left:9pt;mso-wrap-distance-top:3.6pt;mso-wrap-distance-right:9pt;mso-wrap-distance-bottom:3.6pt;mso-position-horizontal:absolute;mso-position-horizontal-relative:text;mso-position-vertical:absolute;mso-position-vertical-relative:text;mso-width-percent:0;mso-height-percent:0;mso-width-relative:margin;mso-height-relative:margin;v-text-anchor:top" o:gfxdata="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">
+              <v:shape w14:anchorId="293E1229" id="Text Box 60" o:spid="_x0000_s1048" type="#_x0000_t202" style="position:absolute;margin-left:8.35pt;margin-top:303.75pt;width:210.65pt;height:139.05pt;z-index:251687936;visibility:visible;mso-wrap-style:square;mso-width-percent:0;mso-height-percent:0;mso-wrap-distance-left:9pt;mso-wrap-distance-top:3.6pt;mso-wrap-distance-right:9pt;mso-wrap-distance-bottom:3.6pt;mso-position-horizontal:absolute;mso-position-horizontal-relative:text;mso-position-vertical:absolute;mso-position-vertical-relative:text;mso-width-percent:0;mso-height-percent:0;mso-width-relative:margin;mso-height-relative:margin;v-text-anchor:top" o:gfxdata="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">
                 <v:textbox>
                   <w:txbxContent>
                     <w:p>
@@ -15001,13 +15574,7 @@
                         <w:rPr>
                           <w:rFonts w:hint="eastAsia"/>
                         </w:rPr>
-                        <w:t>名字：</w:t>
-                      </w:r>
-                      <w:r>
-                        <w:rPr>
-                          <w:rFonts w:hint="eastAsia"/>
-                        </w:rPr>
-                        <w:t>学号</w:t>
+                        <w:t>名字：消息编号</w:t>
                       </w:r>
                     </w:p>
                     <w:p>
@@ -15029,44 +15596,26 @@
                         <w:rPr>
                           <w:rFonts w:hint="eastAsia"/>
                         </w:rPr>
-                        <w:t>描述：用户</w:t>
-                      </w:r>
-                      <w:r>
-                        <w:rPr>
-                          <w:rFonts w:hint="eastAsia"/>
-                        </w:rPr>
-                        <w:t>学号</w:t>
-                      </w:r>
-                    </w:p>
-                    <w:p>
-                      <w:pPr>
-                        <w:ind w:firstLine="420"/>
-                      </w:pPr>
-                    </w:p>
-                    <w:p>
-                      <w:pPr>
-                        <w:ind w:firstLine="420"/>
-                      </w:pPr>
-                      <w:r>
-                        <w:rPr>
-                          <w:rFonts w:hint="eastAsia"/>
-                        </w:rPr>
-                        <w:t>定义：</w:t>
-                      </w:r>
-                      <w:r>
-                        <w:rPr>
-                          <w:rFonts w:hint="eastAsia"/>
-                        </w:rPr>
-                        <w:t>学号</w:t>
-                      </w:r>
-                      <w:r>
-                        <w:rPr>
-                          <w:rFonts w:hint="eastAsia"/>
-                        </w:rPr>
-                        <w:t>=</w:t>
-                      </w:r>
-                      <w:r>
-                        <w:t>8{</w:t>
+                        <w:t>描述：消息编号</w:t>
+                      </w:r>
+                    </w:p>
+                    <w:p>
+                      <w:pPr>
+                        <w:ind w:firstLine="420"/>
+                      </w:pPr>
+                    </w:p>
+                    <w:p>
+                      <w:pPr>
+                        <w:ind w:firstLine="420"/>
+                      </w:pPr>
+                      <w:r>
+                        <w:rPr>
+                          <w:rFonts w:hint="eastAsia"/>
+                        </w:rPr>
+                        <w:t>定义：消息编号</w:t>
+                      </w:r>
+                      <w:r>
+                        <w:t>=8{</w:t>
                       </w:r>
                       <w:r>
                         <w:rPr>
@@ -15075,24 +15624,29 @@
                         <w:t>数字</w:t>
                       </w:r>
                       <w:r>
-                        <w:t>}8</w:t>
-                      </w:r>
-                    </w:p>
-                    <w:p>
-                      <w:pPr>
-                        <w:ind w:firstLine="420"/>
-                      </w:pPr>
-                    </w:p>
-                    <w:p>
-                      <w:pPr>
-                        <w:ind w:firstLine="420"/>
-                      </w:pPr>
-                      <w:r>
-                        <w:rPr>
-                          <w:rFonts w:hint="eastAsia"/>
-                        </w:rPr>
-                        <w:t>位置：用户数据库</w:t>
-                      </w:r>
+                        <w:t>}12</w:t>
+                      </w:r>
+                    </w:p>
+                    <w:p>
+                      <w:pPr>
+                        <w:ind w:firstLine="420"/>
+                      </w:pPr>
+                    </w:p>
+                    <w:p>
+                      <w:pPr>
+                        <w:ind w:firstLine="420"/>
+                      </w:pPr>
+                      <w:r>
+                        <w:rPr>
+                          <w:rFonts w:hint="eastAsia"/>
+                        </w:rPr>
+                        <w:t>位置：消息数据库</w:t>
+                      </w:r>
+                    </w:p>
+                    <w:p>
+                      <w:pPr>
+                        <w:ind w:firstLine="420"/>
+                      </w:pPr>
                     </w:p>
                   </w:txbxContent>
                 </v:textbox>
@@ -15105,24 +15659,784 @@
       <w:r>
         <w:rPr>
           <w:noProof/>
-          <w:sz w:val="30"/>
-          <w:szCs w:val="30"/>
         </w:rPr>
         <mc:AlternateContent>
           <mc:Choice Requires="wps">
             <w:drawing>
-              <wp:anchor distT="45720" distB="45720" distL="114300" distR="114300" simplePos="0" relativeHeight="251672576" behindDoc="0" locked="0" layoutInCell="1" allowOverlap="1" wp14:anchorId="7AD11D13" wp14:editId="708CF5FD">
+              <wp:anchor distT="45720" distB="45720" distL="114300" distR="114300" simplePos="0" relativeHeight="251682816" behindDoc="0" locked="0" layoutInCell="1" allowOverlap="1" wp14:anchorId="63A17ECC" wp14:editId="458A497A">
+                <wp:simplePos x="0" y="0"/>
+                <wp:positionH relativeFrom="column">
+                  <wp:posOffset>2974975</wp:posOffset>
+                </wp:positionH>
+                <wp:positionV relativeFrom="paragraph">
+                  <wp:posOffset>3857625</wp:posOffset>
+                </wp:positionV>
+                <wp:extent cx="2662555" cy="1718310"/>
+                <wp:effectExtent l="12700" t="9525" r="10795" b="5715"/>
+                <wp:wrapSquare wrapText="bothSides"/>
+                <wp:docPr id="8" name="Text Box 55"/>
+                <wp:cNvGraphicFramePr>
+                  <a:graphicFrameLocks xmlns:a="http://schemas.openxmlformats.org/drawingml/2006/main"/>
+                </wp:cNvGraphicFramePr>
+                <a:graphic xmlns:a="http://schemas.openxmlformats.org/drawingml/2006/main">
+                  <a:graphicData uri="http://schemas.microsoft.com/office/word/2010/wordprocessingShape">
+                    <wps:wsp>
+                      <wps:cNvSpPr txBox="1">
+                        <a:spLocks noChangeArrowheads="1"/>
+                      </wps:cNvSpPr>
+                      <wps:spPr bwMode="auto">
+                        <a:xfrm>
+                          <a:off x="0" y="0"/>
+                          <a:ext cx="2662555" cy="1718310"/>
+                        </a:xfrm>
+                        <a:prstGeom prst="rect">
+                          <a:avLst/>
+                        </a:prstGeom>
+                        <a:solidFill>
+                          <a:srgbClr val="FFFFFF"/>
+                        </a:solidFill>
+                        <a:ln w="9525">
+                          <a:solidFill>
+                            <a:srgbClr val="000000"/>
+                          </a:solidFill>
+                          <a:miter lim="800000"/>
+                          <a:headEnd/>
+                          <a:tailEnd/>
+                        </a:ln>
+                      </wps:spPr>
+                      <wps:txbx>
+                        <w:txbxContent>
+                          <w:p>
+                            <w:pPr>
+                              <w:ind w:firstLine="420"/>
+                            </w:pPr>
+                            <w:r>
+                              <w:rPr>
+                                <w:rFonts w:hint="eastAsia"/>
+                              </w:rPr>
+                              <w:t>名字：反馈编号</w:t>
+                            </w:r>
+                          </w:p>
+                          <w:p>
+                            <w:pPr>
+                              <w:ind w:firstLine="420"/>
+                            </w:pPr>
+                            <w:r>
+                              <w:rPr>
+                                <w:rFonts w:hint="eastAsia"/>
+                              </w:rPr>
+                              <w:t>别名：</w:t>
+                            </w:r>
+                          </w:p>
+                          <w:p>
+                            <w:pPr>
+                              <w:ind w:firstLine="420"/>
+                            </w:pPr>
+                            <w:r>
+                              <w:rPr>
+                                <w:rFonts w:hint="eastAsia"/>
+                              </w:rPr>
+                              <w:t>描述：意见反馈编号</w:t>
+                            </w:r>
+                          </w:p>
+                          <w:p>
+                            <w:pPr>
+                              <w:ind w:firstLine="420"/>
+                            </w:pPr>
+                          </w:p>
+                          <w:p>
+                            <w:pPr>
+                              <w:ind w:firstLine="420"/>
+                            </w:pPr>
+                            <w:r>
+                              <w:rPr>
+                                <w:rFonts w:hint="eastAsia"/>
+                              </w:rPr>
+                              <w:t>定义：反馈编号</w:t>
+                            </w:r>
+                            <w:r>
+                              <w:t>=8{</w:t>
+                            </w:r>
+                            <w:r>
+                              <w:rPr>
+                                <w:rFonts w:hint="eastAsia"/>
+                              </w:rPr>
+                              <w:t>字符</w:t>
+                            </w:r>
+                            <w:r>
+                              <w:t>}8</w:t>
+                            </w:r>
+                          </w:p>
+                          <w:p>
+                            <w:pPr>
+                              <w:ind w:firstLine="420"/>
+                            </w:pPr>
+                          </w:p>
+                          <w:p>
+                            <w:pPr>
+                              <w:ind w:firstLine="420"/>
+                            </w:pPr>
+                            <w:r>
+                              <w:rPr>
+                                <w:rFonts w:hint="eastAsia"/>
+                              </w:rPr>
+                              <w:t>位置：反馈数据库</w:t>
+                            </w:r>
+                          </w:p>
+                          <w:p>
+                            <w:pPr>
+                              <w:ind w:firstLine="420"/>
+                            </w:pPr>
+                          </w:p>
+                          <w:p>
+                            <w:pPr>
+                              <w:ind w:firstLine="420"/>
+                            </w:pPr>
+                          </w:p>
+                        </w:txbxContent>
+                      </wps:txbx>
+                      <wps:bodyPr rot="0" vert="horz" wrap="square" lIns="91440" tIns="45720" rIns="91440" bIns="45720" anchor="t" anchorCtr="0" upright="1">
+                        <a:noAutofit/>
+                      </wps:bodyPr>
+                    </wps:wsp>
+                  </a:graphicData>
+                </a:graphic>
+                <wp14:sizeRelH relativeFrom="margin">
+                  <wp14:pctWidth>0</wp14:pctWidth>
+                </wp14:sizeRelH>
+                <wp14:sizeRelV relativeFrom="margin">
+                  <wp14:pctHeight>0</wp14:pctHeight>
+                </wp14:sizeRelV>
+              </wp:anchor>
+            </w:drawing>
+          </mc:Choice>
+          <mc:Fallback>
+            <w:pict>
+              <v:shape w14:anchorId="63A17ECC" id="Text Box 55" o:spid="_x0000_s1049" type="#_x0000_t202" style="position:absolute;margin-left:234.25pt;margin-top:303.75pt;width:209.65pt;height:135.3pt;z-index:251682816;visibility:visible;mso-wrap-style:square;mso-width-percent:0;mso-height-percent:0;mso-wrap-distance-left:9pt;mso-wrap-distance-top:3.6pt;mso-wrap-distance-right:9pt;mso-wrap-distance-bottom:3.6pt;mso-position-horizontal:absolute;mso-position-horizontal-relative:text;mso-position-vertical:absolute;mso-position-vertical-relative:text;mso-width-percent:0;mso-height-percent:0;mso-width-relative:margin;mso-height-relative:margin;v-text-anchor:top" o:gfxdata="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">
+                <v:textbox>
+                  <w:txbxContent>
+                    <w:p>
+                      <w:pPr>
+                        <w:ind w:firstLine="420"/>
+                      </w:pPr>
+                      <w:r>
+                        <w:rPr>
+                          <w:rFonts w:hint="eastAsia"/>
+                        </w:rPr>
+                        <w:t>名字：反馈编号</w:t>
+                      </w:r>
+                    </w:p>
+                    <w:p>
+                      <w:pPr>
+                        <w:ind w:firstLine="420"/>
+                      </w:pPr>
+                      <w:r>
+                        <w:rPr>
+                          <w:rFonts w:hint="eastAsia"/>
+                        </w:rPr>
+                        <w:t>别名：</w:t>
+                      </w:r>
+                    </w:p>
+                    <w:p>
+                      <w:pPr>
+                        <w:ind w:firstLine="420"/>
+                      </w:pPr>
+                      <w:r>
+                        <w:rPr>
+                          <w:rFonts w:hint="eastAsia"/>
+                        </w:rPr>
+                        <w:t>描述：意见反馈编号</w:t>
+                      </w:r>
+                    </w:p>
+                    <w:p>
+                      <w:pPr>
+                        <w:ind w:firstLine="420"/>
+                      </w:pPr>
+                    </w:p>
+                    <w:p>
+                      <w:pPr>
+                        <w:ind w:firstLine="420"/>
+                      </w:pPr>
+                      <w:r>
+                        <w:rPr>
+                          <w:rFonts w:hint="eastAsia"/>
+                        </w:rPr>
+                        <w:t>定义：反馈编号</w:t>
+                      </w:r>
+                      <w:r>
+                        <w:t>=8{</w:t>
+                      </w:r>
+                      <w:r>
+                        <w:rPr>
+                          <w:rFonts w:hint="eastAsia"/>
+                        </w:rPr>
+                        <w:t>字符</w:t>
+                      </w:r>
+                      <w:r>
+                        <w:t>}8</w:t>
+                      </w:r>
+                    </w:p>
+                    <w:p>
+                      <w:pPr>
+                        <w:ind w:firstLine="420"/>
+                      </w:pPr>
+                    </w:p>
+                    <w:p>
+                      <w:pPr>
+                        <w:ind w:firstLine="420"/>
+                      </w:pPr>
+                      <w:r>
+                        <w:rPr>
+                          <w:rFonts w:hint="eastAsia"/>
+                        </w:rPr>
+                        <w:t>位置：反馈数据库</w:t>
+                      </w:r>
+                    </w:p>
+                    <w:p>
+                      <w:pPr>
+                        <w:ind w:firstLine="420"/>
+                      </w:pPr>
+                    </w:p>
+                    <w:p>
+                      <w:pPr>
+                        <w:ind w:firstLine="420"/>
+                      </w:pPr>
+                    </w:p>
+                  </w:txbxContent>
+                </v:textbox>
+                <w10:wrap type="square"/>
+              </v:shape>
+            </w:pict>
+          </mc:Fallback>
+        </mc:AlternateContent>
+      </w:r>
+      <w:r>
+        <w:rPr>
+          <w:noProof/>
+        </w:rPr>
+        <mc:AlternateContent>
+          <mc:Choice Requires="wps">
+            <w:drawing>
+              <wp:anchor distT="45720" distB="45720" distL="114300" distR="114300" simplePos="0" relativeHeight="251684864" behindDoc="0" locked="0" layoutInCell="1" allowOverlap="1" wp14:anchorId="6531A057" wp14:editId="3BE10D56">
+                <wp:simplePos x="0" y="0"/>
+                <wp:positionH relativeFrom="column">
+                  <wp:posOffset>2957195</wp:posOffset>
+                </wp:positionH>
+                <wp:positionV relativeFrom="paragraph">
+                  <wp:posOffset>5724525</wp:posOffset>
+                </wp:positionV>
+                <wp:extent cx="2662555" cy="1718310"/>
+                <wp:effectExtent l="13970" t="9525" r="9525" b="5715"/>
+                <wp:wrapSquare wrapText="bothSides"/>
+                <wp:docPr id="7" name="Text Box 57"/>
+                <wp:cNvGraphicFramePr>
+                  <a:graphicFrameLocks xmlns:a="http://schemas.openxmlformats.org/drawingml/2006/main"/>
+                </wp:cNvGraphicFramePr>
+                <a:graphic xmlns:a="http://schemas.openxmlformats.org/drawingml/2006/main">
+                  <a:graphicData uri="http://schemas.microsoft.com/office/word/2010/wordprocessingShape">
+                    <wps:wsp>
+                      <wps:cNvSpPr txBox="1">
+                        <a:spLocks noChangeArrowheads="1"/>
+                      </wps:cNvSpPr>
+                      <wps:spPr bwMode="auto">
+                        <a:xfrm>
+                          <a:off x="0" y="0"/>
+                          <a:ext cx="2662555" cy="1718310"/>
+                        </a:xfrm>
+                        <a:prstGeom prst="rect">
+                          <a:avLst/>
+                        </a:prstGeom>
+                        <a:solidFill>
+                          <a:srgbClr val="FFFFFF"/>
+                        </a:solidFill>
+                        <a:ln w="9525">
+                          <a:solidFill>
+                            <a:srgbClr val="000000"/>
+                          </a:solidFill>
+                          <a:miter lim="800000"/>
+                          <a:headEnd/>
+                          <a:tailEnd/>
+                        </a:ln>
+                      </wps:spPr>
+                      <wps:txbx>
+                        <w:txbxContent>
+                          <w:p>
+                            <w:pPr>
+                              <w:ind w:firstLine="420"/>
+                            </w:pPr>
+                            <w:r>
+                              <w:rPr>
+                                <w:rFonts w:hint="eastAsia"/>
+                              </w:rPr>
+                              <w:t>名字：反馈类型</w:t>
+                            </w:r>
+                          </w:p>
+                          <w:p>
+                            <w:pPr>
+                              <w:ind w:firstLine="420"/>
+                            </w:pPr>
+                            <w:r>
+                              <w:rPr>
+                                <w:rFonts w:hint="eastAsia"/>
+                              </w:rPr>
+                              <w:t>别名：</w:t>
+                            </w:r>
+                          </w:p>
+                          <w:p>
+                            <w:pPr>
+                              <w:ind w:firstLine="420"/>
+                            </w:pPr>
+                            <w:r>
+                              <w:rPr>
+                                <w:rFonts w:hint="eastAsia"/>
+                              </w:rPr>
+                              <w:t>描述：用户特殊专一名称</w:t>
+                            </w:r>
+                          </w:p>
+                          <w:p>
+                            <w:pPr>
+                              <w:ind w:firstLine="420"/>
+                            </w:pPr>
+                          </w:p>
+                          <w:p>
+                            <w:pPr>
+                              <w:ind w:firstLine="420"/>
+                            </w:pPr>
+                            <w:r>
+                              <w:rPr>
+                                <w:rFonts w:hint="eastAsia"/>
+                              </w:rPr>
+                              <w:t>定义：反馈类型</w:t>
+                            </w:r>
+                            <w:r>
+                              <w:t>=8{</w:t>
+                            </w:r>
+                            <w:r>
+                              <w:rPr>
+                                <w:rFonts w:hint="eastAsia"/>
+                              </w:rPr>
+                              <w:t>字母字符或数字字符</w:t>
+                            </w:r>
+                            <w:r>
+                              <w:t>}12</w:t>
+                            </w:r>
+                          </w:p>
+                          <w:p>
+                            <w:pPr>
+                              <w:ind w:firstLine="420"/>
+                            </w:pPr>
+                          </w:p>
+                          <w:p>
+                            <w:pPr>
+                              <w:ind w:firstLine="420"/>
+                            </w:pPr>
+                            <w:r>
+                              <w:rPr>
+                                <w:rFonts w:hint="eastAsia"/>
+                              </w:rPr>
+                              <w:t>位置：反馈数据库</w:t>
+                            </w:r>
+                          </w:p>
+                          <w:p>
+                            <w:pPr>
+                              <w:ind w:firstLine="420"/>
+                            </w:pPr>
+                          </w:p>
+                          <w:p>
+                            <w:pPr>
+                              <w:ind w:firstLine="420"/>
+                            </w:pPr>
+                          </w:p>
+                        </w:txbxContent>
+                      </wps:txbx>
+                      <wps:bodyPr rot="0" vert="horz" wrap="square" lIns="91440" tIns="45720" rIns="91440" bIns="45720" anchor="t" anchorCtr="0" upright="1">
+                        <a:noAutofit/>
+                      </wps:bodyPr>
+                    </wps:wsp>
+                  </a:graphicData>
+                </a:graphic>
+                <wp14:sizeRelH relativeFrom="margin">
+                  <wp14:pctWidth>0</wp14:pctWidth>
+                </wp14:sizeRelH>
+                <wp14:sizeRelV relativeFrom="margin">
+                  <wp14:pctHeight>0</wp14:pctHeight>
+                </wp14:sizeRelV>
+              </wp:anchor>
+            </w:drawing>
+          </mc:Choice>
+          <mc:Fallback>
+            <w:pict>
+              <v:shape w14:anchorId="6531A057" id="Text Box 57" o:spid="_x0000_s1050" type="#_x0000_t202" style="position:absolute;margin-left:232.85pt;margin-top:450.75pt;width:209.65pt;height:135.3pt;z-index:251684864;visibility:visible;mso-wrap-style:square;mso-width-percent:0;mso-height-percent:0;mso-wrap-distance-left:9pt;mso-wrap-distance-top:3.6pt;mso-wrap-distance-right:9pt;mso-wrap-distance-bottom:3.6pt;mso-position-horizontal:absolute;mso-position-horizontal-relative:text;mso-position-vertical:absolute;mso-position-vertical-relative:text;mso-width-percent:0;mso-height-percent:0;mso-width-relative:margin;mso-height-relative:margin;v-text-anchor:top" o:gfxdata="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">
+                <v:textbox>
+                  <w:txbxContent>
+                    <w:p>
+                      <w:pPr>
+                        <w:ind w:firstLine="420"/>
+                      </w:pPr>
+                      <w:r>
+                        <w:rPr>
+                          <w:rFonts w:hint="eastAsia"/>
+                        </w:rPr>
+                        <w:t>名字：反馈类型</w:t>
+                      </w:r>
+                    </w:p>
+                    <w:p>
+                      <w:pPr>
+                        <w:ind w:firstLine="420"/>
+                      </w:pPr>
+                      <w:r>
+                        <w:rPr>
+                          <w:rFonts w:hint="eastAsia"/>
+                        </w:rPr>
+                        <w:t>别名：</w:t>
+                      </w:r>
+                    </w:p>
+                    <w:p>
+                      <w:pPr>
+                        <w:ind w:firstLine="420"/>
+                      </w:pPr>
+                      <w:r>
+                        <w:rPr>
+                          <w:rFonts w:hint="eastAsia"/>
+                        </w:rPr>
+                        <w:t>描述：用户特殊专一名称</w:t>
+                      </w:r>
+                    </w:p>
+                    <w:p>
+                      <w:pPr>
+                        <w:ind w:firstLine="420"/>
+                      </w:pPr>
+                    </w:p>
+                    <w:p>
+                      <w:pPr>
+                        <w:ind w:firstLine="420"/>
+                      </w:pPr>
+                      <w:r>
+                        <w:rPr>
+                          <w:rFonts w:hint="eastAsia"/>
+                        </w:rPr>
+                        <w:t>定义：反馈类型</w:t>
+                      </w:r>
+                      <w:r>
+                        <w:t>=8{</w:t>
+                      </w:r>
+                      <w:r>
+                        <w:rPr>
+                          <w:rFonts w:hint="eastAsia"/>
+                        </w:rPr>
+                        <w:t>字母字符或数字字符</w:t>
+                      </w:r>
+                      <w:r>
+                        <w:t>}12</w:t>
+                      </w:r>
+                    </w:p>
+                    <w:p>
+                      <w:pPr>
+                        <w:ind w:firstLine="420"/>
+                      </w:pPr>
+                    </w:p>
+                    <w:p>
+                      <w:pPr>
+                        <w:ind w:firstLine="420"/>
+                      </w:pPr>
+                      <w:r>
+                        <w:rPr>
+                          <w:rFonts w:hint="eastAsia"/>
+                        </w:rPr>
+                        <w:t>位置：反馈数据库</w:t>
+                      </w:r>
+                    </w:p>
+                    <w:p>
+                      <w:pPr>
+                        <w:ind w:firstLine="420"/>
+                      </w:pPr>
+                    </w:p>
+                    <w:p>
+                      <w:pPr>
+                        <w:ind w:firstLine="420"/>
+                      </w:pPr>
+                    </w:p>
+                  </w:txbxContent>
+                </v:textbox>
+                <w10:wrap type="square"/>
+              </v:shape>
+            </w:pict>
+          </mc:Fallback>
+        </mc:AlternateContent>
+      </w:r>
+      <w:r>
+        <w:rPr>
+          <w:noProof/>
+        </w:rPr>
+        <mc:AlternateContent>
+          <mc:Choice Requires="wps">
+            <w:drawing>
+              <wp:anchor distT="45720" distB="45720" distL="114300" distR="114300" simplePos="0" relativeHeight="251683840" behindDoc="0" locked="0" layoutInCell="1" allowOverlap="1" wp14:anchorId="43C96D04" wp14:editId="216804F4">
                 <wp:simplePos x="0" y="0"/>
                 <wp:positionH relativeFrom="column">
                   <wp:posOffset>52070</wp:posOffset>
                 </wp:positionH>
                 <wp:positionV relativeFrom="paragraph">
-                  <wp:posOffset>161925</wp:posOffset>
+                  <wp:posOffset>5724525</wp:posOffset>
+                </wp:positionV>
+                <wp:extent cx="2662555" cy="1718310"/>
+                <wp:effectExtent l="13970" t="9525" r="9525" b="5715"/>
+                <wp:wrapSquare wrapText="bothSides"/>
+                <wp:docPr id="70" name="Text Box 56"/>
+                <wp:cNvGraphicFramePr>
+                  <a:graphicFrameLocks xmlns:a="http://schemas.openxmlformats.org/drawingml/2006/main"/>
+                </wp:cNvGraphicFramePr>
+                <a:graphic xmlns:a="http://schemas.openxmlformats.org/drawingml/2006/main">
+                  <a:graphicData uri="http://schemas.microsoft.com/office/word/2010/wordprocessingShape">
+                    <wps:wsp>
+                      <wps:cNvSpPr txBox="1">
+                        <a:spLocks noChangeArrowheads="1"/>
+                      </wps:cNvSpPr>
+                      <wps:spPr bwMode="auto">
+                        <a:xfrm>
+                          <a:off x="0" y="0"/>
+                          <a:ext cx="2662555" cy="1718310"/>
+                        </a:xfrm>
+                        <a:prstGeom prst="rect">
+                          <a:avLst/>
+                        </a:prstGeom>
+                        <a:solidFill>
+                          <a:srgbClr val="FFFFFF"/>
+                        </a:solidFill>
+                        <a:ln w="9525">
+                          <a:solidFill>
+                            <a:srgbClr val="000000"/>
+                          </a:solidFill>
+                          <a:miter lim="800000"/>
+                          <a:headEnd/>
+                          <a:tailEnd/>
+                        </a:ln>
+                      </wps:spPr>
+                      <wps:txbx>
+                        <w:txbxContent>
+                          <w:p>
+                            <w:pPr>
+                              <w:ind w:firstLine="420"/>
+                            </w:pPr>
+                            <w:r>
+                              <w:rPr>
+                                <w:rFonts w:hint="eastAsia"/>
+                              </w:rPr>
+                              <w:t>名字：反馈内容</w:t>
+                            </w:r>
+                          </w:p>
+                          <w:p>
+                            <w:pPr>
+                              <w:ind w:firstLine="420"/>
+                            </w:pPr>
+                            <w:r>
+                              <w:rPr>
+                                <w:rFonts w:hint="eastAsia"/>
+                              </w:rPr>
+                              <w:t>别名：</w:t>
+                            </w:r>
+                          </w:p>
+                          <w:p>
+                            <w:pPr>
+                              <w:ind w:firstLine="420"/>
+                            </w:pPr>
+                            <w:r>
+                              <w:rPr>
+                                <w:rFonts w:hint="eastAsia"/>
+                              </w:rPr>
+                              <w:t>描述：意见反馈内容</w:t>
+                            </w:r>
+                          </w:p>
+                          <w:p>
+                            <w:pPr>
+                              <w:ind w:firstLine="420"/>
+                            </w:pPr>
+                          </w:p>
+                          <w:p>
+                            <w:pPr>
+                              <w:ind w:firstLine="420"/>
+                            </w:pPr>
+                            <w:r>
+                              <w:rPr>
+                                <w:rFonts w:hint="eastAsia"/>
+                              </w:rPr>
+                              <w:t>定义：反馈内容</w:t>
+                            </w:r>
+                            <w:r>
+                              <w:t>=1{</w:t>
+                            </w:r>
+                            <w:r>
+                              <w:rPr>
+                                <w:rFonts w:hint="eastAsia"/>
+                              </w:rPr>
+                              <w:t>字符</w:t>
+                            </w:r>
+                            <w:r>
+                              <w:t>}1888</w:t>
+                            </w:r>
+                          </w:p>
+                          <w:p>
+                            <w:pPr>
+                              <w:ind w:firstLine="420"/>
+                            </w:pPr>
+                          </w:p>
+                          <w:p>
+                            <w:pPr>
+                              <w:ind w:firstLine="420"/>
+                            </w:pPr>
+                            <w:r>
+                              <w:rPr>
+                                <w:rFonts w:hint="eastAsia"/>
+                              </w:rPr>
+                              <w:t>位置：反馈数据库</w:t>
+                            </w:r>
+                          </w:p>
+                          <w:p>
+                            <w:pPr>
+                              <w:ind w:firstLine="420"/>
+                            </w:pPr>
+                          </w:p>
+                          <w:p>
+                            <w:pPr>
+                              <w:ind w:firstLine="420"/>
+                            </w:pPr>
+                          </w:p>
+                        </w:txbxContent>
+                      </wps:txbx>
+                      <wps:bodyPr rot="0" vert="horz" wrap="square" lIns="91440" tIns="45720" rIns="91440" bIns="45720" anchor="t" anchorCtr="0" upright="1">
+                        <a:noAutofit/>
+                      </wps:bodyPr>
+                    </wps:wsp>
+                  </a:graphicData>
+                </a:graphic>
+                <wp14:sizeRelH relativeFrom="margin">
+                  <wp14:pctWidth>0</wp14:pctWidth>
+                </wp14:sizeRelH>
+                <wp14:sizeRelV relativeFrom="margin">
+                  <wp14:pctHeight>0</wp14:pctHeight>
+                </wp14:sizeRelV>
+              </wp:anchor>
+            </w:drawing>
+          </mc:Choice>
+          <mc:Fallback>
+            <w:pict>
+              <v:shape w14:anchorId="43C96D04" id="Text Box 56" o:spid="_x0000_s1051" type="#_x0000_t202" style="position:absolute;margin-left:4.1pt;margin-top:450.75pt;width:209.65pt;height:135.3pt;z-index:251683840;visibility:visible;mso-wrap-style:square;mso-width-percent:0;mso-height-percent:0;mso-wrap-distance-left:9pt;mso-wrap-distance-top:3.6pt;mso-wrap-distance-right:9pt;mso-wrap-distance-bottom:3.6pt;mso-position-horizontal:absolute;mso-position-horizontal-relative:text;mso-position-vertical:absolute;mso-position-vertical-relative:text;mso-width-percent:0;mso-height-percent:0;mso-width-relative:margin;mso-height-relative:margin;v-text-anchor:top" o:gfxdata="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">
+                <v:textbox>
+                  <w:txbxContent>
+                    <w:p>
+                      <w:pPr>
+                        <w:ind w:firstLine="420"/>
+                      </w:pPr>
+                      <w:r>
+                        <w:rPr>
+                          <w:rFonts w:hint="eastAsia"/>
+                        </w:rPr>
+                        <w:t>名字：反馈内容</w:t>
+                      </w:r>
+                    </w:p>
+                    <w:p>
+                      <w:pPr>
+                        <w:ind w:firstLine="420"/>
+                      </w:pPr>
+                      <w:r>
+                        <w:rPr>
+                          <w:rFonts w:hint="eastAsia"/>
+                        </w:rPr>
+                        <w:t>别名：</w:t>
+                      </w:r>
+                    </w:p>
+                    <w:p>
+                      <w:pPr>
+                        <w:ind w:firstLine="420"/>
+                      </w:pPr>
+                      <w:r>
+                        <w:rPr>
+                          <w:rFonts w:hint="eastAsia"/>
+                        </w:rPr>
+                        <w:t>描述：意见反馈内容</w:t>
+                      </w:r>
+                    </w:p>
+                    <w:p>
+                      <w:pPr>
+                        <w:ind w:firstLine="420"/>
+                      </w:pPr>
+                    </w:p>
+                    <w:p>
+                      <w:pPr>
+                        <w:ind w:firstLine="420"/>
+                      </w:pPr>
+                      <w:r>
+                        <w:rPr>
+                          <w:rFonts w:hint="eastAsia"/>
+                        </w:rPr>
+                        <w:t>定义：反馈内容</w:t>
+                      </w:r>
+                      <w:r>
+                        <w:t>=1{</w:t>
+                      </w:r>
+                      <w:r>
+                        <w:rPr>
+                          <w:rFonts w:hint="eastAsia"/>
+                        </w:rPr>
+                        <w:t>字符</w:t>
+                      </w:r>
+                      <w:r>
+                        <w:t>}1888</w:t>
+                      </w:r>
+                    </w:p>
+                    <w:p>
+                      <w:pPr>
+                        <w:ind w:firstLine="420"/>
+                      </w:pPr>
+                    </w:p>
+                    <w:p>
+                      <w:pPr>
+                        <w:ind w:firstLine="420"/>
+                      </w:pPr>
+                      <w:r>
+                        <w:rPr>
+                          <w:rFonts w:hint="eastAsia"/>
+                        </w:rPr>
+                        <w:t>位置：反馈数据库</w:t>
+                      </w:r>
+                    </w:p>
+                    <w:p>
+                      <w:pPr>
+                        <w:ind w:firstLine="420"/>
+                      </w:pPr>
+                    </w:p>
+                    <w:p>
+                      <w:pPr>
+                        <w:ind w:firstLine="420"/>
+                      </w:pPr>
+                    </w:p>
+                  </w:txbxContent>
+                </v:textbox>
+                <w10:wrap type="square"/>
+              </v:shape>
+            </w:pict>
+          </mc:Fallback>
+        </mc:AlternateContent>
+      </w:r>
+      <w:r>
+        <w:rPr>
+          <w:noProof/>
+        </w:rPr>
+        <mc:AlternateContent>
+          <mc:Choice Requires="wps">
+            <w:drawing>
+              <wp:anchor distT="45720" distB="45720" distL="114300" distR="114300" simplePos="0" relativeHeight="251677696" behindDoc="0" locked="0" layoutInCell="1" allowOverlap="1" wp14:anchorId="2E92B798" wp14:editId="4D9A097A">
+                <wp:simplePos x="0" y="0"/>
+                <wp:positionH relativeFrom="column">
+                  <wp:posOffset>2944495</wp:posOffset>
+                </wp:positionH>
+                <wp:positionV relativeFrom="paragraph">
+                  <wp:posOffset>1990725</wp:posOffset>
                 </wp:positionV>
                 <wp:extent cx="2675255" cy="1765935"/>
-                <wp:effectExtent l="13970" t="9525" r="6350" b="5715"/>
+                <wp:effectExtent l="10795" t="9525" r="9525" b="5715"/>
                 <wp:wrapSquare wrapText="bothSides"/>
-                <wp:docPr id="78" name="文本框 78"/>
+                <wp:docPr id="71" name="Text Box 50"/>
                 <wp:cNvGraphicFramePr>
                   <a:graphicFrameLocks xmlns:a="http://schemas.openxmlformats.org/drawingml/2006/main"/>
                 </wp:cNvGraphicFramePr>
@@ -15162,13 +16476,7 @@
                               <w:rPr>
                                 <w:rFonts w:hint="eastAsia"/>
                               </w:rPr>
-                              <w:t>名字：</w:t>
-                            </w:r>
-                            <w:r>
-                              <w:rPr>
-                                <w:rFonts w:hint="eastAsia"/>
-                              </w:rPr>
-                              <w:t>状态</w:t>
+                              <w:t>名字：时间</w:t>
                             </w:r>
                           </w:p>
                           <w:p>
@@ -15190,38 +16498,26 @@
                               <w:rPr>
                                 <w:rFonts w:hint="eastAsia"/>
                               </w:rPr>
-                              <w:t>描述：书本在库的状态</w:t>
-                            </w:r>
-                          </w:p>
-                          <w:p>
-                            <w:pPr>
-                              <w:ind w:firstLine="420"/>
-                            </w:pPr>
-                          </w:p>
-                          <w:p>
-                            <w:pPr>
-                              <w:ind w:firstLine="420"/>
-                            </w:pPr>
-                            <w:r>
-                              <w:rPr>
-                                <w:rFonts w:hint="eastAsia"/>
-                              </w:rPr>
-                              <w:t>定义：</w:t>
-                            </w:r>
-                            <w:r>
-                              <w:rPr>
-                                <w:rFonts w:hint="eastAsia"/>
-                              </w:rPr>
-                              <w:t>状态</w:t>
-                            </w:r>
-                            <w:r>
-                              <w:rPr>
-                                <w:rFonts w:hint="eastAsia"/>
-                              </w:rPr>
-                              <w:t>=</w:t>
-                            </w:r>
-                            <w:r>
-                              <w:t>4{</w:t>
+                              <w:t>描述：消息发出的时间</w:t>
+                            </w:r>
+                          </w:p>
+                          <w:p>
+                            <w:pPr>
+                              <w:ind w:firstLine="420"/>
+                            </w:pPr>
+                          </w:p>
+                          <w:p>
+                            <w:pPr>
+                              <w:ind w:firstLine="420"/>
+                            </w:pPr>
+                            <w:r>
+                              <w:rPr>
+                                <w:rFonts w:hint="eastAsia"/>
+                              </w:rPr>
+                              <w:t>定义：时间</w:t>
+                            </w:r>
+                            <w:r>
+                              <w:t>=18{</w:t>
                             </w:r>
                             <w:r>
                               <w:rPr>
@@ -15230,24 +16526,29 @@
                               <w:t>字符</w:t>
                             </w:r>
                             <w:r>
-                              <w:t>}4</w:t>
-                            </w:r>
-                          </w:p>
-                          <w:p>
-                            <w:pPr>
-                              <w:ind w:firstLine="420"/>
-                            </w:pPr>
-                          </w:p>
-                          <w:p>
-                            <w:pPr>
-                              <w:ind w:firstLine="420"/>
-                            </w:pPr>
-                            <w:r>
-                              <w:rPr>
-                                <w:rFonts w:hint="eastAsia"/>
-                              </w:rPr>
-                              <w:t>位置：图书数据库</w:t>
-                            </w:r>
+                              <w:t>}18</w:t>
+                            </w:r>
+                          </w:p>
+                          <w:p>
+                            <w:pPr>
+                              <w:ind w:firstLine="420"/>
+                            </w:pPr>
+                          </w:p>
+                          <w:p>
+                            <w:pPr>
+                              <w:ind w:firstLine="420"/>
+                            </w:pPr>
+                            <w:r>
+                              <w:rPr>
+                                <w:rFonts w:hint="eastAsia"/>
+                              </w:rPr>
+                              <w:t>位置：消息数据库</w:t>
+                            </w:r>
+                          </w:p>
+                          <w:p>
+                            <w:pPr>
+                              <w:ind w:firstLine="420"/>
+                            </w:pPr>
                           </w:p>
                         </w:txbxContent>
                       </wps:txbx>
@@ -15268,7 +16569,7 @@
           </mc:Choice>
           <mc:Fallback>
             <w:pict>
-              <v:shape w14:anchorId="7AD11D13" id="文本框 78" o:spid="_x0000_s1046" type="#_x0000_t202" style="position:absolute;left:0;text-align:left;margin-left:4.1pt;margin-top:12.75pt;width:210.65pt;height:139.05pt;z-index:251672576;visibility:visible;mso-wrap-style:square;mso-width-percent:0;mso-height-percent:0;mso-wrap-distance-left:9pt;mso-wrap-distance-top:3.6pt;mso-wrap-distance-right:9pt;mso-wrap-distance-bottom:3.6pt;mso-position-horizontal:absolute;mso-position-horizontal-relative:text;mso-position-vertical:absolute;mso-position-vertical-relative:text;mso-width-percent:0;mso-height-percent:0;mso-width-relative:margin;mso-height-relative:margin;v-text-anchor:top" o:gfxdata="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">
+              <v:shape w14:anchorId="2E92B798" id="Text Box 50" o:spid="_x0000_s1052" type="#_x0000_t202" style="position:absolute;margin-left:231.85pt;margin-top:156.75pt;width:210.65pt;height:139.05pt;z-index:251677696;visibility:visible;mso-wrap-style:square;mso-width-percent:0;mso-height-percent:0;mso-wrap-distance-left:9pt;mso-wrap-distance-top:3.6pt;mso-wrap-distance-right:9pt;mso-wrap-distance-bottom:3.6pt;mso-position-horizontal:absolute;mso-position-horizontal-relative:text;mso-position-vertical:absolute;mso-position-vertical-relative:text;mso-width-percent:0;mso-height-percent:0;mso-width-relative:margin;mso-height-relative:margin;v-text-anchor:top" o:gfxdata="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">
                 <v:textbox>
                   <w:txbxContent>
                     <w:p>
@@ -15279,13 +16580,7 @@
                         <w:rPr>
                           <w:rFonts w:hint="eastAsia"/>
                         </w:rPr>
-                        <w:t>名字：</w:t>
-                      </w:r>
-                      <w:r>
-                        <w:rPr>
-                          <w:rFonts w:hint="eastAsia"/>
-                        </w:rPr>
-                        <w:t>状态</w:t>
+                        <w:t>名字：时间</w:t>
                       </w:r>
                     </w:p>
                     <w:p>
@@ -15307,38 +16602,26 @@
                         <w:rPr>
                           <w:rFonts w:hint="eastAsia"/>
                         </w:rPr>
-                        <w:t>描述：书本在库的状态</w:t>
-                      </w:r>
-                    </w:p>
-                    <w:p>
-                      <w:pPr>
-                        <w:ind w:firstLine="420"/>
-                      </w:pPr>
-                    </w:p>
-                    <w:p>
-                      <w:pPr>
-                        <w:ind w:firstLine="420"/>
-                      </w:pPr>
-                      <w:r>
-                        <w:rPr>
-                          <w:rFonts w:hint="eastAsia"/>
-                        </w:rPr>
-                        <w:t>定义：</w:t>
-                      </w:r>
-                      <w:r>
-                        <w:rPr>
-                          <w:rFonts w:hint="eastAsia"/>
-                        </w:rPr>
-                        <w:t>状态</w:t>
-                      </w:r>
-                      <w:r>
-                        <w:rPr>
-                          <w:rFonts w:hint="eastAsia"/>
-                        </w:rPr>
-                        <w:t>=</w:t>
-                      </w:r>
-                      <w:r>
-                        <w:t>4{</w:t>
+                        <w:t>描述：消息发出的时间</w:t>
+                      </w:r>
+                    </w:p>
+                    <w:p>
+                      <w:pPr>
+                        <w:ind w:firstLine="420"/>
+                      </w:pPr>
+                    </w:p>
+                    <w:p>
+                      <w:pPr>
+                        <w:ind w:firstLine="420"/>
+                      </w:pPr>
+                      <w:r>
+                        <w:rPr>
+                          <w:rFonts w:hint="eastAsia"/>
+                        </w:rPr>
+                        <w:t>定义：时间</w:t>
+                      </w:r>
+                      <w:r>
+                        <w:t>=18{</w:t>
                       </w:r>
                       <w:r>
                         <w:rPr>
@@ -15347,24 +16630,29 @@
                         <w:t>字符</w:t>
                       </w:r>
                       <w:r>
-                        <w:t>}4</w:t>
-                      </w:r>
-                    </w:p>
-                    <w:p>
-                      <w:pPr>
-                        <w:ind w:firstLine="420"/>
-                      </w:pPr>
-                    </w:p>
-                    <w:p>
-                      <w:pPr>
-                        <w:ind w:firstLine="420"/>
-                      </w:pPr>
-                      <w:r>
-                        <w:rPr>
-                          <w:rFonts w:hint="eastAsia"/>
-                        </w:rPr>
-                        <w:t>位置：图书数据库</w:t>
-                      </w:r>
+                        <w:t>}18</w:t>
+                      </w:r>
+                    </w:p>
+                    <w:p>
+                      <w:pPr>
+                        <w:ind w:firstLine="420"/>
+                      </w:pPr>
+                    </w:p>
+                    <w:p>
+                      <w:pPr>
+                        <w:ind w:firstLine="420"/>
+                      </w:pPr>
+                      <w:r>
+                        <w:rPr>
+                          <w:rFonts w:hint="eastAsia"/>
+                        </w:rPr>
+                        <w:t>位置：消息数据库</w:t>
+                      </w:r>
+                    </w:p>
+                    <w:p>
+                      <w:pPr>
+                        <w:ind w:firstLine="420"/>
+                      </w:pPr>
                     </w:p>
                   </w:txbxContent>
                 </v:textbox>
@@ -15374,38 +16662,25 @@
           </mc:Fallback>
         </mc:AlternateContent>
       </w:r>
-    </w:p>
-    <w:p>
-      <w:pPr>
-        <w:ind w:firstLineChars="140" w:firstLine="420"/>
-        <w:jc w:val="left"/>
-        <w:rPr>
-          <w:sz w:val="30"/>
-          <w:szCs w:val="30"/>
-        </w:rPr>
-      </w:pPr>
       <w:r>
         <w:rPr>
           <w:noProof/>
-          <w:sz w:val="30"/>
-          <w:szCs w:val="30"/>
-        </w:rPr>
-        <w:lastRenderedPageBreak/>
+        </w:rPr>
         <mc:AlternateContent>
           <mc:Choice Requires="wps">
             <w:drawing>
-              <wp:anchor distT="45720" distB="45720" distL="114300" distR="114300" simplePos="0" relativeHeight="251680768" behindDoc="0" locked="0" layoutInCell="1" allowOverlap="1" wp14:anchorId="435548DB" wp14:editId="41FE1365">
+              <wp:anchor distT="45720" distB="45720" distL="114300" distR="114300" simplePos="0" relativeHeight="251675648" behindDoc="0" locked="0" layoutInCell="1" allowOverlap="1" wp14:anchorId="296A5D32" wp14:editId="708612C4">
                 <wp:simplePos x="0" y="0"/>
                 <wp:positionH relativeFrom="column">
-                  <wp:posOffset>213995</wp:posOffset>
+                  <wp:posOffset>2974975</wp:posOffset>
                 </wp:positionH>
                 <wp:positionV relativeFrom="paragraph">
-                  <wp:posOffset>171450</wp:posOffset>
+                  <wp:posOffset>95250</wp:posOffset>
                 </wp:positionV>
                 <wp:extent cx="2675255" cy="1765935"/>
-                <wp:effectExtent l="13970" t="9525" r="6350" b="5715"/>
+                <wp:effectExtent l="12700" t="9525" r="7620" b="5715"/>
                 <wp:wrapSquare wrapText="bothSides"/>
-                <wp:docPr id="77" name="文本框 77"/>
+                <wp:docPr id="72" name="Text Box 48"/>
                 <wp:cNvGraphicFramePr>
                   <a:graphicFrameLocks xmlns:a="http://schemas.openxmlformats.org/drawingml/2006/main"/>
                 </wp:cNvGraphicFramePr>
@@ -15445,7 +16720,7 @@
                               <w:rPr>
                                 <w:rFonts w:hint="eastAsia"/>
                               </w:rPr>
-                              <w:t>名字：消息</w:t>
+                              <w:t>名字：电话</w:t>
                             </w:r>
                           </w:p>
                           <w:p>
@@ -15467,58 +16742,57 @@
                               <w:rPr>
                                 <w:rFonts w:hint="eastAsia"/>
                               </w:rPr>
-                              <w:t>描述：记录用户消息</w:t>
-                            </w:r>
-                          </w:p>
-                          <w:p>
-                            <w:pPr>
-                              <w:ind w:firstLine="420"/>
-                            </w:pPr>
-                          </w:p>
-                          <w:p>
-                            <w:pPr>
-                              <w:ind w:firstLine="420"/>
-                            </w:pPr>
-                            <w:r>
-                              <w:rPr>
-                                <w:rFonts w:hint="eastAsia"/>
-                              </w:rPr>
-                              <w:t>定义：消息</w:t>
-                            </w:r>
-                            <w:r>
-                              <w:rPr>
-                                <w:rFonts w:hint="eastAsia"/>
-                              </w:rPr>
-                              <w:t>=</w:t>
-                            </w:r>
-                            <w:r>
-                              <w:t>1{</w:t>
-                            </w:r>
-                            <w:r>
-                              <w:rPr>
-                                <w:rFonts w:hint="eastAsia"/>
-                              </w:rPr>
-                              <w:t>字符</w:t>
-                            </w:r>
-                            <w:r>
-                              <w:t>}1888</w:t>
-                            </w:r>
-                          </w:p>
-                          <w:p>
-                            <w:pPr>
-                              <w:ind w:firstLine="420"/>
-                            </w:pPr>
-                          </w:p>
-                          <w:p>
-                            <w:pPr>
-                              <w:ind w:firstLine="420"/>
-                            </w:pPr>
-                            <w:r>
-                              <w:rPr>
-                                <w:rFonts w:hint="eastAsia"/>
-                              </w:rPr>
-                              <w:t>位置：消息数据库</w:t>
-                            </w:r>
+                              <w:t>描述：用户电话</w:t>
+                            </w:r>
+                          </w:p>
+                          <w:p>
+                            <w:pPr>
+                              <w:ind w:firstLine="420"/>
+                            </w:pPr>
+                          </w:p>
+                          <w:p>
+                            <w:pPr>
+                              <w:ind w:firstLine="420"/>
+                            </w:pPr>
+                            <w:r>
+                              <w:rPr>
+                                <w:rFonts w:hint="eastAsia"/>
+                              </w:rPr>
+                              <w:t>定义：电话</w:t>
+                            </w:r>
+                            <w:r>
+                              <w:t>=11{</w:t>
+                            </w:r>
+                            <w:r>
+                              <w:rPr>
+                                <w:rFonts w:hint="eastAsia"/>
+                              </w:rPr>
+                              <w:t>数字字符</w:t>
+                            </w:r>
+                            <w:r>
+                              <w:t>}11</w:t>
+                            </w:r>
+                          </w:p>
+                          <w:p>
+                            <w:pPr>
+                              <w:ind w:firstLine="420"/>
+                            </w:pPr>
+                          </w:p>
+                          <w:p>
+                            <w:pPr>
+                              <w:ind w:firstLine="420"/>
+                            </w:pPr>
+                            <w:r>
+                              <w:rPr>
+                                <w:rFonts w:hint="eastAsia"/>
+                              </w:rPr>
+                              <w:t>位置：用户数据库</w:t>
+                            </w:r>
+                          </w:p>
+                          <w:p>
+                            <w:pPr>
+                              <w:ind w:firstLine="420"/>
+                            </w:pPr>
                           </w:p>
                         </w:txbxContent>
                       </wps:txbx>
@@ -15539,7 +16813,7 @@
           </mc:Choice>
           <mc:Fallback>
             <w:pict>
-              <v:shape w14:anchorId="435548DB" id="文本框 77" o:spid="_x0000_s1047" type="#_x0000_t202" style="position:absolute;left:0;text-align:left;margin-left:16.85pt;margin-top:13.5pt;width:210.65pt;height:139.05pt;z-index:251680768;visibility:visible;mso-wrap-style:square;mso-width-percent:0;mso-height-percent:0;mso-wrap-distance-left:9pt;mso-wrap-distance-top:3.6pt;mso-wrap-distance-right:9pt;mso-wrap-distance-bottom:3.6pt;mso-position-horizontal:absolute;mso-position-horizontal-relative:text;mso-position-vertical:absolute;mso-position-vertical-relative:text;mso-width-percent:0;mso-height-percent:0;mso-width-relative:margin;mso-height-relative:margin;v-text-anchor:top" o:gfxdata="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">
+              <v:shape w14:anchorId="296A5D32" id="Text Box 48" o:spid="_x0000_s1053" type="#_x0000_t202" style="position:absolute;margin-left:234.25pt;margin-top:7.5pt;width:210.65pt;height:139.05pt;z-index:251675648;visibility:visible;mso-wrap-style:square;mso-width-percent:0;mso-height-percent:0;mso-wrap-distance-left:9pt;mso-wrap-distance-top:3.6pt;mso-wrap-distance-right:9pt;mso-wrap-distance-bottom:3.6pt;mso-position-horizontal:absolute;mso-position-horizontal-relative:text;mso-position-vertical:absolute;mso-position-vertical-relative:text;mso-width-percent:0;mso-height-percent:0;mso-width-relative:margin;mso-height-relative:margin;v-text-anchor:top" o:gfxdata="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">
                 <v:textbox>
                   <w:txbxContent>
                     <w:p>
@@ -15550,7 +16824,7 @@
                         <w:rPr>
                           <w:rFonts w:hint="eastAsia"/>
                         </w:rPr>
-                        <w:t>名字：消息</w:t>
+                        <w:t>名字：电话</w:t>
                       </w:r>
                     </w:p>
                     <w:p>
@@ -15572,58 +16846,57 @@
                         <w:rPr>
                           <w:rFonts w:hint="eastAsia"/>
                         </w:rPr>
-                        <w:t>描述：记录用户消息</w:t>
-                      </w:r>
-                    </w:p>
-                    <w:p>
-                      <w:pPr>
-                        <w:ind w:firstLine="420"/>
-                      </w:pPr>
-                    </w:p>
-                    <w:p>
-                      <w:pPr>
-                        <w:ind w:firstLine="420"/>
-                      </w:pPr>
-                      <w:r>
-                        <w:rPr>
-                          <w:rFonts w:hint="eastAsia"/>
-                        </w:rPr>
-                        <w:t>定义：消息</w:t>
-                      </w:r>
-                      <w:r>
-                        <w:rPr>
-                          <w:rFonts w:hint="eastAsia"/>
-                        </w:rPr>
-                        <w:t>=</w:t>
-                      </w:r>
-                      <w:r>
-                        <w:t>1{</w:t>
-                      </w:r>
-                      <w:r>
-                        <w:rPr>
-                          <w:rFonts w:hint="eastAsia"/>
-                        </w:rPr>
-                        <w:t>字符</w:t>
-                      </w:r>
-                      <w:r>
-                        <w:t>}1888</w:t>
-                      </w:r>
-                    </w:p>
-                    <w:p>
-                      <w:pPr>
-                        <w:ind w:firstLine="420"/>
-                      </w:pPr>
-                    </w:p>
-                    <w:p>
-                      <w:pPr>
-                        <w:ind w:firstLine="420"/>
-                      </w:pPr>
-                      <w:r>
-                        <w:rPr>
-                          <w:rFonts w:hint="eastAsia"/>
-                        </w:rPr>
-                        <w:t>位置：消息数据库</w:t>
-                      </w:r>
+                        <w:t>描述：用户电话</w:t>
+                      </w:r>
+                    </w:p>
+                    <w:p>
+                      <w:pPr>
+                        <w:ind w:firstLine="420"/>
+                      </w:pPr>
+                    </w:p>
+                    <w:p>
+                      <w:pPr>
+                        <w:ind w:firstLine="420"/>
+                      </w:pPr>
+                      <w:r>
+                        <w:rPr>
+                          <w:rFonts w:hint="eastAsia"/>
+                        </w:rPr>
+                        <w:t>定义：电话</w:t>
+                      </w:r>
+                      <w:r>
+                        <w:t>=11{</w:t>
+                      </w:r>
+                      <w:r>
+                        <w:rPr>
+                          <w:rFonts w:hint="eastAsia"/>
+                        </w:rPr>
+                        <w:t>数字字符</w:t>
+                      </w:r>
+                      <w:r>
+                        <w:t>}11</w:t>
+                      </w:r>
+                    </w:p>
+                    <w:p>
+                      <w:pPr>
+                        <w:ind w:firstLine="420"/>
+                      </w:pPr>
+                    </w:p>
+                    <w:p>
+                      <w:pPr>
+                        <w:ind w:firstLine="420"/>
+                      </w:pPr>
+                      <w:r>
+                        <w:rPr>
+                          <w:rFonts w:hint="eastAsia"/>
+                        </w:rPr>
+                        <w:t>位置：用户数据库</w:t>
+                      </w:r>
+                    </w:p>
+                    <w:p>
+                      <w:pPr>
+                        <w:ind w:firstLine="420"/>
+                      </w:pPr>
                     </w:p>
                   </w:txbxContent>
                 </v:textbox>
@@ -15633,20 +16906,515 @@
           </mc:Fallback>
         </mc:AlternateContent>
       </w:r>
-    </w:p>
-    <w:p>
-      <w:pPr>
-        <w:ind w:firstLineChars="140" w:firstLine="420"/>
-        <w:jc w:val="left"/>
+      <w:r>
+        <w:rPr>
+          <w:noProof/>
+        </w:rPr>
+        <mc:AlternateContent>
+          <mc:Choice Requires="wps">
+            <w:drawing>
+              <wp:anchor distT="45720" distB="45720" distL="114300" distR="114300" simplePos="0" relativeHeight="251678720" behindDoc="0" locked="0" layoutInCell="1" allowOverlap="1" wp14:anchorId="628ACD9B" wp14:editId="01FE9C70">
+                <wp:simplePos x="0" y="0"/>
+                <wp:positionH relativeFrom="column">
+                  <wp:posOffset>80645</wp:posOffset>
+                </wp:positionH>
+                <wp:positionV relativeFrom="paragraph">
+                  <wp:posOffset>1964055</wp:posOffset>
+                </wp:positionV>
+                <wp:extent cx="2675255" cy="1765935"/>
+                <wp:effectExtent l="13970" t="11430" r="6350" b="13335"/>
+                <wp:wrapSquare wrapText="bothSides"/>
+                <wp:docPr id="73" name="Text Box 51"/>
+                <wp:cNvGraphicFramePr>
+                  <a:graphicFrameLocks xmlns:a="http://schemas.openxmlformats.org/drawingml/2006/main"/>
+                </wp:cNvGraphicFramePr>
+                <a:graphic xmlns:a="http://schemas.openxmlformats.org/drawingml/2006/main">
+                  <a:graphicData uri="http://schemas.microsoft.com/office/word/2010/wordprocessingShape">
+                    <wps:wsp>
+                      <wps:cNvSpPr txBox="1">
+                        <a:spLocks noChangeArrowheads="1"/>
+                      </wps:cNvSpPr>
+                      <wps:spPr bwMode="auto">
+                        <a:xfrm>
+                          <a:off x="0" y="0"/>
+                          <a:ext cx="2675255" cy="1765935"/>
+                        </a:xfrm>
+                        <a:prstGeom prst="rect">
+                          <a:avLst/>
+                        </a:prstGeom>
+                        <a:solidFill>
+                          <a:srgbClr val="FFFFFF"/>
+                        </a:solidFill>
+                        <a:ln w="9525">
+                          <a:solidFill>
+                            <a:srgbClr val="000000"/>
+                          </a:solidFill>
+                          <a:miter lim="800000"/>
+                          <a:headEnd/>
+                          <a:tailEnd/>
+                        </a:ln>
+                      </wps:spPr>
+                      <wps:txbx>
+                        <w:txbxContent>
+                          <w:p>
+                            <w:pPr>
+                              <w:ind w:firstLine="420"/>
+                            </w:pPr>
+                            <w:r>
+                              <w:rPr>
+                                <w:rFonts w:hint="eastAsia"/>
+                              </w:rPr>
+                              <w:t>名字：消息</w:t>
+                            </w:r>
+                          </w:p>
+                          <w:p>
+                            <w:pPr>
+                              <w:ind w:firstLine="420"/>
+                            </w:pPr>
+                            <w:r>
+                              <w:rPr>
+                                <w:rFonts w:hint="eastAsia"/>
+                              </w:rPr>
+                              <w:t>别名：</w:t>
+                            </w:r>
+                          </w:p>
+                          <w:p>
+                            <w:pPr>
+                              <w:ind w:firstLine="420"/>
+                            </w:pPr>
+                            <w:r>
+                              <w:rPr>
+                                <w:rFonts w:hint="eastAsia"/>
+                              </w:rPr>
+                              <w:t>描述：记录用户消息</w:t>
+                            </w:r>
+                          </w:p>
+                          <w:p>
+                            <w:pPr>
+                              <w:ind w:firstLine="420"/>
+                            </w:pPr>
+                          </w:p>
+                          <w:p>
+                            <w:pPr>
+                              <w:ind w:firstLine="420"/>
+                            </w:pPr>
+                            <w:r>
+                              <w:rPr>
+                                <w:rFonts w:hint="eastAsia"/>
+                              </w:rPr>
+                              <w:t>定义：消息</w:t>
+                            </w:r>
+                            <w:r>
+                              <w:t>=1{</w:t>
+                            </w:r>
+                            <w:r>
+                              <w:rPr>
+                                <w:rFonts w:hint="eastAsia"/>
+                              </w:rPr>
+                              <w:t>字符</w:t>
+                            </w:r>
+                            <w:r>
+                              <w:t>}1888</w:t>
+                            </w:r>
+                          </w:p>
+                          <w:p>
+                            <w:pPr>
+                              <w:ind w:firstLine="420"/>
+                            </w:pPr>
+                          </w:p>
+                          <w:p>
+                            <w:pPr>
+                              <w:ind w:firstLine="420"/>
+                            </w:pPr>
+                            <w:r>
+                              <w:rPr>
+                                <w:rFonts w:hint="eastAsia"/>
+                              </w:rPr>
+                              <w:t>位置：消息数据库</w:t>
+                            </w:r>
+                          </w:p>
+                          <w:p>
+                            <w:pPr>
+                              <w:ind w:firstLine="420"/>
+                            </w:pPr>
+                          </w:p>
+                        </w:txbxContent>
+                      </wps:txbx>
+                      <wps:bodyPr rot="0" vert="horz" wrap="square" lIns="91440" tIns="45720" rIns="91440" bIns="45720" anchor="t" anchorCtr="0" upright="1">
+                        <a:noAutofit/>
+                      </wps:bodyPr>
+                    </wps:wsp>
+                  </a:graphicData>
+                </a:graphic>
+                <wp14:sizeRelH relativeFrom="margin">
+                  <wp14:pctWidth>0</wp14:pctWidth>
+                </wp14:sizeRelH>
+                <wp14:sizeRelV relativeFrom="margin">
+                  <wp14:pctHeight>0</wp14:pctHeight>
+                </wp14:sizeRelV>
+              </wp:anchor>
+            </w:drawing>
+          </mc:Choice>
+          <mc:Fallback>
+            <w:pict>
+              <v:shape w14:anchorId="628ACD9B" id="Text Box 51" o:spid="_x0000_s1054" type="#_x0000_t202" style="position:absolute;margin-left:6.35pt;margin-top:154.65pt;width:210.65pt;height:139.05pt;z-index:251678720;visibility:visible;mso-wrap-style:square;mso-width-percent:0;mso-height-percent:0;mso-wrap-distance-left:9pt;mso-wrap-distance-top:3.6pt;mso-wrap-distance-right:9pt;mso-wrap-distance-bottom:3.6pt;mso-position-horizontal:absolute;mso-position-horizontal-relative:text;mso-position-vertical:absolute;mso-position-vertical-relative:text;mso-width-percent:0;mso-height-percent:0;mso-width-relative:margin;mso-height-relative:margin;v-text-anchor:top" o:gfxdata="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">
+                <v:textbox>
+                  <w:txbxContent>
+                    <w:p>
+                      <w:pPr>
+                        <w:ind w:firstLine="420"/>
+                      </w:pPr>
+                      <w:r>
+                        <w:rPr>
+                          <w:rFonts w:hint="eastAsia"/>
+                        </w:rPr>
+                        <w:t>名字：消息</w:t>
+                      </w:r>
+                    </w:p>
+                    <w:p>
+                      <w:pPr>
+                        <w:ind w:firstLine="420"/>
+                      </w:pPr>
+                      <w:r>
+                        <w:rPr>
+                          <w:rFonts w:hint="eastAsia"/>
+                        </w:rPr>
+                        <w:t>别名：</w:t>
+                      </w:r>
+                    </w:p>
+                    <w:p>
+                      <w:pPr>
+                        <w:ind w:firstLine="420"/>
+                      </w:pPr>
+                      <w:r>
+                        <w:rPr>
+                          <w:rFonts w:hint="eastAsia"/>
+                        </w:rPr>
+                        <w:t>描述：记录用户消息</w:t>
+                      </w:r>
+                    </w:p>
+                    <w:p>
+                      <w:pPr>
+                        <w:ind w:firstLine="420"/>
+                      </w:pPr>
+                    </w:p>
+                    <w:p>
+                      <w:pPr>
+                        <w:ind w:firstLine="420"/>
+                      </w:pPr>
+                      <w:r>
+                        <w:rPr>
+                          <w:rFonts w:hint="eastAsia"/>
+                        </w:rPr>
+                        <w:t>定义：消息</w:t>
+                      </w:r>
+                      <w:r>
+                        <w:t>=1{</w:t>
+                      </w:r>
+                      <w:r>
+                        <w:rPr>
+                          <w:rFonts w:hint="eastAsia"/>
+                        </w:rPr>
+                        <w:t>字符</w:t>
+                      </w:r>
+                      <w:r>
+                        <w:t>}1888</w:t>
+                      </w:r>
+                    </w:p>
+                    <w:p>
+                      <w:pPr>
+                        <w:ind w:firstLine="420"/>
+                      </w:pPr>
+                    </w:p>
+                    <w:p>
+                      <w:pPr>
+                        <w:ind w:firstLine="420"/>
+                      </w:pPr>
+                      <w:r>
+                        <w:rPr>
+                          <w:rFonts w:hint="eastAsia"/>
+                        </w:rPr>
+                        <w:t>位置：消息数据库</w:t>
+                      </w:r>
+                    </w:p>
+                    <w:p>
+                      <w:pPr>
+                        <w:ind w:firstLine="420"/>
+                      </w:pPr>
+                    </w:p>
+                  </w:txbxContent>
+                </v:textbox>
+                <w10:wrap type="square"/>
+              </v:shape>
+            </w:pict>
+          </mc:Fallback>
+        </mc:AlternateContent>
+      </w:r>
+      <w:r>
+        <w:rPr>
+          <w:noProof/>
+        </w:rPr>
+        <mc:AlternateContent>
+          <mc:Choice Requires="wps">
+            <w:drawing>
+              <wp:anchor distT="45720" distB="45720" distL="114300" distR="114300" simplePos="0" relativeHeight="251681792" behindDoc="0" locked="0" layoutInCell="1" allowOverlap="1" wp14:anchorId="1FC42219" wp14:editId="425CCF68">
+                <wp:simplePos x="0" y="0"/>
+                <wp:positionH relativeFrom="column">
+                  <wp:posOffset>118745</wp:posOffset>
+                </wp:positionH>
+                <wp:positionV relativeFrom="paragraph">
+                  <wp:posOffset>66675</wp:posOffset>
+                </wp:positionV>
+                <wp:extent cx="2662555" cy="1718310"/>
+                <wp:effectExtent l="13970" t="9525" r="9525" b="5715"/>
+                <wp:wrapSquare wrapText="bothSides"/>
+                <wp:docPr id="74" name="Text Box 54"/>
+                <wp:cNvGraphicFramePr>
+                  <a:graphicFrameLocks xmlns:a="http://schemas.openxmlformats.org/drawingml/2006/main"/>
+                </wp:cNvGraphicFramePr>
+                <a:graphic xmlns:a="http://schemas.openxmlformats.org/drawingml/2006/main">
+                  <a:graphicData uri="http://schemas.microsoft.com/office/word/2010/wordprocessingShape">
+                    <wps:wsp>
+                      <wps:cNvSpPr txBox="1">
+                        <a:spLocks noChangeArrowheads="1"/>
+                      </wps:cNvSpPr>
+                      <wps:spPr bwMode="auto">
+                        <a:xfrm>
+                          <a:off x="0" y="0"/>
+                          <a:ext cx="2662555" cy="1718310"/>
+                        </a:xfrm>
+                        <a:prstGeom prst="rect">
+                          <a:avLst/>
+                        </a:prstGeom>
+                        <a:solidFill>
+                          <a:srgbClr val="FFFFFF"/>
+                        </a:solidFill>
+                        <a:ln w="9525">
+                          <a:solidFill>
+                            <a:srgbClr val="000000"/>
+                          </a:solidFill>
+                          <a:miter lim="800000"/>
+                          <a:headEnd/>
+                          <a:tailEnd/>
+                        </a:ln>
+                      </wps:spPr>
+                      <wps:txbx>
+                        <w:txbxContent>
+                          <w:p>
+                            <w:pPr>
+                              <w:ind w:firstLine="420"/>
+                            </w:pPr>
+                            <w:r>
+                              <w:rPr>
+                                <w:rFonts w:hint="eastAsia"/>
+                              </w:rPr>
+                              <w:t>名字：昵称</w:t>
+                            </w:r>
+                          </w:p>
+                          <w:p>
+                            <w:pPr>
+                              <w:ind w:firstLine="420"/>
+                            </w:pPr>
+                            <w:r>
+                              <w:rPr>
+                                <w:rFonts w:hint="eastAsia"/>
+                              </w:rPr>
+                              <w:t>别名：</w:t>
+                            </w:r>
+                          </w:p>
+                          <w:p>
+                            <w:pPr>
+                              <w:ind w:firstLine="420"/>
+                            </w:pPr>
+                            <w:r>
+                              <w:rPr>
+                                <w:rFonts w:hint="eastAsia"/>
+                              </w:rPr>
+                              <w:t>描述：用户昵称</w:t>
+                            </w:r>
+                          </w:p>
+                          <w:p>
+                            <w:pPr>
+                              <w:ind w:firstLine="420"/>
+                            </w:pPr>
+                          </w:p>
+                          <w:p>
+                            <w:pPr>
+                              <w:ind w:firstLine="420"/>
+                            </w:pPr>
+                            <w:r>
+                              <w:rPr>
+                                <w:rFonts w:hint="eastAsia"/>
+                              </w:rPr>
+                              <w:t>定义：昵称</w:t>
+                            </w:r>
+                            <w:r>
+                              <w:t>=8{</w:t>
+                            </w:r>
+                            <w:r>
+                              <w:rPr>
+                                <w:rFonts w:hint="eastAsia"/>
+                              </w:rPr>
+                              <w:t>字母字符或数字字符</w:t>
+                            </w:r>
+                            <w:r>
+                              <w:t>}12</w:t>
+                            </w:r>
+                          </w:p>
+                          <w:p>
+                            <w:pPr>
+                              <w:ind w:firstLine="420"/>
+                            </w:pPr>
+                          </w:p>
+                          <w:p>
+                            <w:pPr>
+                              <w:ind w:firstLine="420"/>
+                            </w:pPr>
+                            <w:r>
+                              <w:rPr>
+                                <w:rFonts w:hint="eastAsia"/>
+                              </w:rPr>
+                              <w:t>位置：用户数据库</w:t>
+                            </w:r>
+                          </w:p>
+                          <w:p>
+                            <w:pPr>
+                              <w:ind w:firstLine="420"/>
+                            </w:pPr>
+                          </w:p>
+                          <w:p>
+                            <w:pPr>
+                              <w:ind w:firstLine="420"/>
+                            </w:pPr>
+                          </w:p>
+                        </w:txbxContent>
+                      </wps:txbx>
+                      <wps:bodyPr rot="0" vert="horz" wrap="square" lIns="91440" tIns="45720" rIns="91440" bIns="45720" anchor="t" anchorCtr="0" upright="1">
+                        <a:noAutofit/>
+                      </wps:bodyPr>
+                    </wps:wsp>
+                  </a:graphicData>
+                </a:graphic>
+                <wp14:sizeRelH relativeFrom="margin">
+                  <wp14:pctWidth>0</wp14:pctWidth>
+                </wp14:sizeRelH>
+                <wp14:sizeRelV relativeFrom="margin">
+                  <wp14:pctHeight>0</wp14:pctHeight>
+                </wp14:sizeRelV>
+              </wp:anchor>
+            </w:drawing>
+          </mc:Choice>
+          <mc:Fallback>
+            <w:pict>
+              <v:shape w14:anchorId="1FC42219" id="Text Box 54" o:spid="_x0000_s1055" type="#_x0000_t202" style="position:absolute;margin-left:9.35pt;margin-top:5.25pt;width:209.65pt;height:135.3pt;z-index:251681792;visibility:visible;mso-wrap-style:square;mso-width-percent:0;mso-height-percent:0;mso-wrap-distance-left:9pt;mso-wrap-distance-top:3.6pt;mso-wrap-distance-right:9pt;mso-wrap-distance-bottom:3.6pt;mso-position-horizontal:absolute;mso-position-horizontal-relative:text;mso-position-vertical:absolute;mso-position-vertical-relative:text;mso-width-percent:0;mso-height-percent:0;mso-width-relative:margin;mso-height-relative:margin;v-text-anchor:top" o:gfxdata="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">
+                <v:textbox>
+                  <w:txbxContent>
+                    <w:p>
+                      <w:pPr>
+                        <w:ind w:firstLine="420"/>
+                      </w:pPr>
+                      <w:r>
+                        <w:rPr>
+                          <w:rFonts w:hint="eastAsia"/>
+                        </w:rPr>
+                        <w:t>名字：昵称</w:t>
+                      </w:r>
+                    </w:p>
+                    <w:p>
+                      <w:pPr>
+                        <w:ind w:firstLine="420"/>
+                      </w:pPr>
+                      <w:r>
+                        <w:rPr>
+                          <w:rFonts w:hint="eastAsia"/>
+                        </w:rPr>
+                        <w:t>别名：</w:t>
+                      </w:r>
+                    </w:p>
+                    <w:p>
+                      <w:pPr>
+                        <w:ind w:firstLine="420"/>
+                      </w:pPr>
+                      <w:r>
+                        <w:rPr>
+                          <w:rFonts w:hint="eastAsia"/>
+                        </w:rPr>
+                        <w:t>描述：用户昵称</w:t>
+                      </w:r>
+                    </w:p>
+                    <w:p>
+                      <w:pPr>
+                        <w:ind w:firstLine="420"/>
+                      </w:pPr>
+                    </w:p>
+                    <w:p>
+                      <w:pPr>
+                        <w:ind w:firstLine="420"/>
+                      </w:pPr>
+                      <w:r>
+                        <w:rPr>
+                          <w:rFonts w:hint="eastAsia"/>
+                        </w:rPr>
+                        <w:t>定义：昵称</w:t>
+                      </w:r>
+                      <w:r>
+                        <w:t>=8{</w:t>
+                      </w:r>
+                      <w:r>
+                        <w:rPr>
+                          <w:rFonts w:hint="eastAsia"/>
+                        </w:rPr>
+                        <w:t>字母字符或数字字符</w:t>
+                      </w:r>
+                      <w:r>
+                        <w:t>}12</w:t>
+                      </w:r>
+                    </w:p>
+                    <w:p>
+                      <w:pPr>
+                        <w:ind w:firstLine="420"/>
+                      </w:pPr>
+                    </w:p>
+                    <w:p>
+                      <w:pPr>
+                        <w:ind w:firstLine="420"/>
+                      </w:pPr>
+                      <w:r>
+                        <w:rPr>
+                          <w:rFonts w:hint="eastAsia"/>
+                        </w:rPr>
+                        <w:t>位置：用户数据库</w:t>
+                      </w:r>
+                    </w:p>
+                    <w:p>
+                      <w:pPr>
+                        <w:ind w:firstLine="420"/>
+                      </w:pPr>
+                    </w:p>
+                    <w:p>
+                      <w:pPr>
+                        <w:ind w:firstLine="420"/>
+                      </w:pPr>
+                    </w:p>
+                  </w:txbxContent>
+                </v:textbox>
+                <w10:wrap type="square"/>
+              </v:shape>
+            </w:pict>
+          </mc:Fallback>
+        </mc:AlternateContent>
+      </w:r>
+      <w:r>
         <w:rPr>
           <w:sz w:val="30"/>
           <w:szCs w:val="30"/>
         </w:rPr>
-      </w:pPr>
-    </w:p>
-    <w:p>
-      <w:pPr>
-        <w:ind w:firstLineChars="140" w:firstLine="420"/>
+        <w:t xml:space="preserve">       </w:t>
+      </w:r>
+    </w:p>
+    <w:p>
+      <w:pPr>
+        <w:ind w:firstLineChars="0" w:firstLine="0"/>
         <w:jc w:val="left"/>
         <w:rPr>
           <w:sz w:val="30"/>
@@ -15656,7 +17424,7 @@
     </w:p>
     <w:p>
       <w:pPr>
-        <w:ind w:firstLineChars="140" w:firstLine="420"/>
+        <w:ind w:firstLineChars="0" w:firstLine="0"/>
         <w:jc w:val="left"/>
         <w:rPr>
           <w:sz w:val="30"/>
@@ -15666,7 +17434,17 @@
     </w:p>
     <w:p>
       <w:pPr>
-        <w:ind w:firstLineChars="140" w:firstLine="420"/>
+        <w:ind w:firstLineChars="0" w:firstLine="600"/>
+        <w:jc w:val="left"/>
+        <w:rPr>
+          <w:sz w:val="30"/>
+          <w:szCs w:val="30"/>
+        </w:rPr>
+      </w:pPr>
+    </w:p>
+    <w:p>
+      <w:pPr>
+        <w:ind w:firstLineChars="66" w:firstLine="198"/>
         <w:jc w:val="left"/>
         <w:rPr>
           <w:sz w:val="30"/>
@@ -15947,12 +17725,14 @@
       <w:pPr>
         <w:ind w:firstLine="420"/>
       </w:pPr>
+      <w:proofErr w:type="spellStart"/>
       <w:r>
         <w:rPr>
           <w:rFonts w:hint="eastAsia"/>
         </w:rPr>
         <w:t>MicroSoft</w:t>
       </w:r>
+      <w:proofErr w:type="spellEnd"/>
       <w:r>
         <w:t xml:space="preserve"> </w:t>
       </w:r>
@@ -15960,8 +17740,16 @@
         <w:rPr>
           <w:rFonts w:hint="eastAsia"/>
         </w:rPr>
-        <w:t>Office powerpoint</w:t>
-      </w:r>
+        <w:t xml:space="preserve">Office </w:t>
+      </w:r>
+      <w:proofErr w:type="spellStart"/>
+      <w:r>
+        <w:rPr>
+          <w:rFonts w:hint="eastAsia"/>
+        </w:rPr>
+        <w:t>powerpoint</w:t>
+      </w:r>
+      <w:proofErr w:type="spellEnd"/>
       <w:r>
         <w:rPr>
           <w:rFonts w:hint="eastAsia"/>
@@ -15992,12 +17780,14 @@
         </w:rPr>
         <w:t>、</w:t>
       </w:r>
+      <w:proofErr w:type="spellStart"/>
       <w:r>
         <w:rPr>
           <w:rFonts w:hint="eastAsia"/>
         </w:rPr>
         <w:t>githubdesktop</w:t>
       </w:r>
+      <w:proofErr w:type="spellEnd"/>
     </w:p>
     <w:p>
       <w:pPr>
@@ -16100,18 +17890,28 @@
       <w:pPr>
         <w:ind w:firstLine="420"/>
       </w:pPr>
-      <w:r>
-        <w:rPr>
-          <w:rFonts w:hint="eastAsia"/>
-        </w:rPr>
-        <w:t>微信小程序开发者工具、</w:t>
-      </w:r>
+      <w:proofErr w:type="gramStart"/>
+      <w:r>
+        <w:rPr>
+          <w:rFonts w:hint="eastAsia"/>
+        </w:rPr>
+        <w:t>微信小</w:t>
+      </w:r>
+      <w:proofErr w:type="gramEnd"/>
+      <w:r>
+        <w:rPr>
+          <w:rFonts w:hint="eastAsia"/>
+        </w:rPr>
+        <w:t>程序开发者工具、</w:t>
+      </w:r>
+      <w:proofErr w:type="spellStart"/>
       <w:r>
         <w:rPr>
           <w:rFonts w:hint="eastAsia"/>
         </w:rPr>
         <w:t>Javascript</w:t>
       </w:r>
+      <w:proofErr w:type="spellEnd"/>
     </w:p>
     <w:p>
       <w:pPr>
@@ -16202,7 +18002,6 @@
           <w:sz w:val="32"/>
           <w:szCs w:val="32"/>
         </w:rPr>
-        <w:lastRenderedPageBreak/>
         <w:t>5.4.6</w:t>
       </w:r>
       <w:r>
@@ -16287,6 +18086,7 @@
           <w:rFonts w:hint="eastAsia"/>
           <w:sz w:val="24"/>
         </w:rPr>
+        <w:lastRenderedPageBreak/>
         <w:t>会议预算：</w:t>
       </w:r>
       <w:r>
@@ -16727,7 +18527,15 @@
         <w:ind w:firstLine="420"/>
       </w:pPr>
       <w:r>
-        <w:t>城市学院内暂较完善的二手课本交易平台，竞争压力较小，发展前景好。</w:t>
+        <w:t>城市学院</w:t>
+      </w:r>
+      <w:proofErr w:type="gramStart"/>
+      <w:r>
+        <w:t>内暂较完善</w:t>
+      </w:r>
+      <w:proofErr w:type="gramEnd"/>
+      <w:r>
+        <w:t>的二手课本交易平台，竞争压力较小，发展前景好。</w:t>
       </w:r>
     </w:p>
     <w:p>
@@ -16917,12 +18725,14 @@
         </w:rPr>
         <w:t>数据库：</w:t>
       </w:r>
+      <w:proofErr w:type="spellStart"/>
       <w:r>
         <w:rPr>
           <w:rFonts w:hint="eastAsia"/>
         </w:rPr>
         <w:t>mysql</w:t>
       </w:r>
+      <w:proofErr w:type="spellEnd"/>
     </w:p>
     <w:p>
       <w:pPr>
@@ -16932,14 +18742,30 @@
         <w:rPr>
           <w:rFonts w:hint="eastAsia"/>
         </w:rPr>
-        <w:t>技术分析：学习使用微信小程序开发工具，</w:t>
-      </w:r>
+        <w:t>技术分析：学习</w:t>
+      </w:r>
+      <w:proofErr w:type="gramStart"/>
+      <w:r>
+        <w:rPr>
+          <w:rFonts w:hint="eastAsia"/>
+        </w:rPr>
+        <w:t>使用微信小</w:t>
+      </w:r>
+      <w:proofErr w:type="gramEnd"/>
+      <w:r>
+        <w:rPr>
+          <w:rFonts w:hint="eastAsia"/>
+        </w:rPr>
+        <w:t>程序开发工具，</w:t>
+      </w:r>
+      <w:proofErr w:type="spellStart"/>
       <w:r>
         <w:rPr>
           <w:rFonts w:hint="eastAsia"/>
         </w:rPr>
         <w:t>javascript</w:t>
       </w:r>
+      <w:proofErr w:type="spellEnd"/>
       <w:r>
         <w:rPr>
           <w:rFonts w:hint="eastAsia"/>
@@ -17027,7 +18853,21 @@
         <w:rPr>
           <w:rFonts w:hint="eastAsia"/>
         </w:rPr>
-        <w:t>小程序形式简单易用，能够熟练使用微信即可使用。</w:t>
+        <w:t>小程序形式简单易用，能够熟练使用</w:t>
+      </w:r>
+      <w:proofErr w:type="gramStart"/>
+      <w:r>
+        <w:rPr>
+          <w:rFonts w:hint="eastAsia"/>
+        </w:rPr>
+        <w:t>微信即</w:t>
+      </w:r>
+      <w:proofErr w:type="gramEnd"/>
+      <w:r>
+        <w:rPr>
+          <w:rFonts w:hint="eastAsia"/>
+        </w:rPr>
+        <w:t>可使用。</w:t>
       </w:r>
     </w:p>
     <w:p>
@@ -17038,7 +18878,23 @@
         <w:t>需要通过小程序上架的审核。</w:t>
       </w:r>
       <w:r>
-        <w:t>（需要提供微信信息和实名信息，等待微信管理员审核）</w:t>
+        <w:t>（需要提供</w:t>
+      </w:r>
+      <w:proofErr w:type="gramStart"/>
+      <w:r>
+        <w:t>微信信息</w:t>
+      </w:r>
+      <w:proofErr w:type="gramEnd"/>
+      <w:r>
+        <w:t>和实名信息，</w:t>
+      </w:r>
+      <w:proofErr w:type="gramStart"/>
+      <w:r>
+        <w:t>等待微信管理员</w:t>
+      </w:r>
+      <w:proofErr w:type="gramEnd"/>
+      <w:r>
+        <w:t>审核）</w:t>
       </w:r>
     </w:p>
     <w:p>

--- a/Feasibility_analysis/可行性分析(研究)报告(FAR).docx
+++ b/Feasibility_analysis/可行性分析(研究)报告(FAR).docx
@@ -9294,16 +9294,20 @@
       <w:pPr>
         <w:ind w:firstLineChars="0" w:firstLine="0"/>
       </w:pPr>
-      <w:r>
-        <w:rPr>
-          <w:rFonts w:hint="eastAsia"/>
+    </w:p>
+    <w:p>
+      <w:pPr>
+        <w:ind w:firstLineChars="0" w:firstLine="0"/>
+      </w:pPr>
+      <w:r>
+        <w:rPr>
           <w:noProof/>
         </w:rPr>
         <w:drawing>
-          <wp:inline distT="0" distB="0" distL="0" distR="0" wp14:anchorId="6905748E" wp14:editId="70EA06AE">
-            <wp:extent cx="5276850" cy="2390775"/>
-            <wp:effectExtent l="0" t="0" r="0" b="9525"/>
-            <wp:docPr id="2" name="图片 2"/>
+          <wp:inline distT="0" distB="0" distL="0" distR="0" wp14:anchorId="0AD9F0B8" wp14:editId="10CD8078">
+            <wp:extent cx="5274310" cy="2794336"/>
+            <wp:effectExtent l="0" t="0" r="2540" b="6350"/>
+            <wp:docPr id="75" name="图片 75"/>
             <wp:cNvGraphicFramePr>
               <a:graphicFrameLocks xmlns:a="http://schemas.openxmlformats.org/drawingml/2006/main" noChangeAspect="1"/>
             </wp:cNvGraphicFramePr>
@@ -9311,7 +9315,7 @@
               <a:graphicData uri="http://schemas.openxmlformats.org/drawingml/2006/picture">
                 <pic:pic xmlns:pic="http://schemas.openxmlformats.org/drawingml/2006/picture">
                   <pic:nvPicPr>
-                    <pic:cNvPr id="0" name="Picture 1"/>
+                    <pic:cNvPr id="0" name="Picture 2"/>
                     <pic:cNvPicPr>
                       <a:picLocks noChangeAspect="1" noChangeArrowheads="1"/>
                     </pic:cNvPicPr>
@@ -9332,7 +9336,7 @@
                   <pic:spPr bwMode="auto">
                     <a:xfrm>
                       <a:off x="0" y="0"/>
-                      <a:ext cx="5276850" cy="2390775"/>
+                      <a:ext cx="5274310" cy="2794336"/>
                     </a:xfrm>
                     <a:prstGeom prst="rect">
                       <a:avLst/>
@@ -9353,28 +9357,79 @@
       <w:pPr>
         <w:ind w:firstLineChars="0" w:firstLine="0"/>
       </w:pPr>
+      <w:r>
+        <w:rPr>
+          <w:rFonts w:hint="eastAsia"/>
+        </w:rPr>
+        <w:t>数据字典</w:t>
+      </w:r>
     </w:p>
     <w:p>
       <w:pPr>
         <w:ind w:firstLineChars="0" w:firstLine="0"/>
-      </w:pPr>
-      <w:r>
-        <w:rPr>
-          <w:rFonts w:hint="eastAsia"/>
-        </w:rPr>
-        <w:t>数据字典</w:t>
-      </w:r>
-    </w:p>
-    <w:p>
-      <w:pPr>
-        <w:ind w:firstLineChars="0" w:firstLine="420"/>
         <w:jc w:val="left"/>
+        <w:rPr>
+          <w:rFonts w:hint="eastAsia"/>
+        </w:rPr>
       </w:pPr>
       <w:r>
         <w:rPr>
           <w:noProof/>
         </w:rPr>
         <w:lastRenderedPageBreak/>
+        <w:drawing>
+          <wp:inline distT="0" distB="0" distL="0" distR="0" wp14:anchorId="243A5F94" wp14:editId="29BA9D39">
+            <wp:extent cx="5274310" cy="2794000"/>
+            <wp:effectExtent l="0" t="0" r="2540" b="6350"/>
+            <wp:docPr id="64" name="图片 64"/>
+            <wp:cNvGraphicFramePr>
+              <a:graphicFrameLocks xmlns:a="http://schemas.openxmlformats.org/drawingml/2006/main" noChangeAspect="1"/>
+            </wp:cNvGraphicFramePr>
+            <a:graphic xmlns:a="http://schemas.openxmlformats.org/drawingml/2006/main">
+              <a:graphicData uri="http://schemas.openxmlformats.org/drawingml/2006/picture">
+                <pic:pic xmlns:pic="http://schemas.openxmlformats.org/drawingml/2006/picture">
+                  <pic:nvPicPr>
+                    <pic:cNvPr id="0" name="Picture 2"/>
+                    <pic:cNvPicPr>
+                      <a:picLocks noChangeAspect="1" noChangeArrowheads="1"/>
+                    </pic:cNvPicPr>
+                  </pic:nvPicPr>
+                  <pic:blipFill>
+                    <a:blip r:embed="rId14">
+                      <a:extLst>
+                        <a:ext uri="{28A0092B-C50C-407E-A947-70E740481C1C}">
+                          <a14:useLocalDpi xmlns:a14="http://schemas.microsoft.com/office/drawing/2010/main" val="0"/>
+                        </a:ext>
+                      </a:extLst>
+                    </a:blip>
+                    <a:srcRect/>
+                    <a:stretch>
+                      <a:fillRect/>
+                    </a:stretch>
+                  </pic:blipFill>
+                  <pic:spPr bwMode="auto">
+                    <a:xfrm>
+                      <a:off x="0" y="0"/>
+                      <a:ext cx="5274310" cy="2794000"/>
+                    </a:xfrm>
+                    <a:prstGeom prst="rect">
+                      <a:avLst/>
+                    </a:prstGeom>
+                    <a:noFill/>
+                    <a:ln>
+                      <a:noFill/>
+                    </a:ln>
+                  </pic:spPr>
+                </pic:pic>
+              </a:graphicData>
+            </a:graphic>
+          </wp:inline>
+        </w:drawing>
+      </w:r>
+      <w:r>
+        <w:rPr>
+          <w:noProof/>
+        </w:rPr>
         <mc:AlternateContent>
           <mc:Choice Requires="wps">
             <w:drawing>
@@ -9531,7 +9586,7 @@
                 <v:stroke joinstyle="miter"/>
                 <v:path gradientshapeok="t" o:connecttype="rect"/>
               </v:shapetype>
-              <v:shape id="Text Box 36" o:spid="_x0000_s1026" type="#_x0000_t202" style="position:absolute;left:0;text-align:left;margin-left:211.85pt;margin-top:552pt;width:210.65pt;height:139.05pt;z-index:251663360;visibility:visible;mso-wrap-style:square;mso-width-percent:0;mso-height-percent:0;mso-wrap-distance-left:9pt;mso-wrap-distance-top:3.6pt;mso-wrap-distance-right:9pt;mso-wrap-distance-bottom:3.6pt;mso-position-horizontal:absolute;mso-position-horizontal-relative:text;mso-position-vertical:absolute;mso-position-vertical-relative:text;mso-width-percent:0;mso-height-percent:0;mso-width-relative:margin;mso-height-relative:margin;v-text-anchor:top" o:gfxdata="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">
+              <v:shape id="Text Box 36" o:spid="_x0000_s1026" type="#_x0000_t202" style="position:absolute;margin-left:211.85pt;margin-top:552pt;width:210.65pt;height:139.05pt;z-index:251663360;visibility:visible;mso-wrap-style:square;mso-width-percent:0;mso-height-percent:0;mso-wrap-distance-left:9pt;mso-wrap-distance-top:3.6pt;mso-wrap-distance-right:9pt;mso-wrap-distance-bottom:3.6pt;mso-position-horizontal:absolute;mso-position-horizontal-relative:text;mso-position-vertical:absolute;mso-position-vertical-relative:text;mso-width-percent:0;mso-height-percent:0;mso-width-relative:margin;mso-height-relative:margin;v-text-anchor:top" o:gfxdata="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">
                 <v:textbox>
                   <w:txbxContent>
                     <w:p>
@@ -9804,7 +9859,7 @@
           </mc:Choice>
           <mc:Fallback>
             <w:pict>
-              <v:shape w14:anchorId="7F0CD96D" id="Text Box 35" o:spid="_x0000_s1027" type="#_x0000_t202" style="position:absolute;left:0;text-align:left;margin-left:-28.15pt;margin-top:553.5pt;width:210.65pt;height:139.05pt;z-index:251662336;visibility:visible;mso-wrap-style:square;mso-width-percent:0;mso-height-percent:0;mso-wrap-distance-left:9pt;mso-wrap-distance-top:3.6pt;mso-wrap-distance-right:9pt;mso-wrap-distance-bottom:3.6pt;mso-position-horizontal:absolute;mso-position-horizontal-relative:text;mso-position-vertical:absolute;mso-position-vertical-relative:text;mso-width-percent:0;mso-height-percent:0;mso-width-relative:margin;mso-height-relative:margin;v-text-anchor:top" o:gfxdata="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">
+              <v:shape w14:anchorId="7F0CD96D" id="Text Box 35" o:spid="_x0000_s1027" type="#_x0000_t202" style="position:absolute;margin-left:-28.15pt;margin-top:553.5pt;width:210.65pt;height:139.05pt;z-index:251662336;visibility:visible;mso-wrap-style:square;mso-width-percent:0;mso-height-percent:0;mso-wrap-distance-left:9pt;mso-wrap-distance-top:3.6pt;mso-wrap-distance-right:9pt;mso-wrap-distance-bottom:3.6pt;mso-position-horizontal:absolute;mso-position-horizontal-relative:text;mso-position-vertical:absolute;mso-position-vertical-relative:text;mso-width-percent:0;mso-height-percent:0;mso-width-relative:margin;mso-height-relative:margin;v-text-anchor:top" o:gfxdata="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">
                 <v:textbox>
                   <w:txbxContent>
                     <w:p>
@@ -10099,7 +10154,7 @@
           </mc:Choice>
           <mc:Fallback>
             <w:pict>
-              <v:shape w14:anchorId="7492FE15" id="Text Box 34" o:spid="_x0000_s1028" type="#_x0000_t202" style="position:absolute;left:0;text-align:left;margin-left:210.35pt;margin-top:402pt;width:210.65pt;height:139.05pt;z-index:251661312;visibility:visible;mso-wrap-style:square;mso-width-percent:0;mso-height-percent:0;mso-wrap-distance-left:9pt;mso-wrap-distance-top:3.6pt;mso-wrap-distance-right:9pt;mso-wrap-distance-bottom:3.6pt;mso-position-horizontal:absolute;mso-position-horizontal-relative:text;mso-position-vertical:absolute;mso-position-vertical-relative:text;mso-width-percent:0;mso-height-percent:0;mso-width-relative:margin;mso-height-relative:margin;v-text-anchor:top" o:gfxdata="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">
+              <v:shape w14:anchorId="7492FE15" id="Text Box 34" o:spid="_x0000_s1028" type="#_x0000_t202" style="position:absolute;margin-left:210.35pt;margin-top:402pt;width:210.65pt;height:139.05pt;z-index:251661312;visibility:visible;mso-wrap-style:square;mso-width-percent:0;mso-height-percent:0;mso-wrap-distance-left:9pt;mso-wrap-distance-top:3.6pt;mso-wrap-distance-right:9pt;mso-wrap-distance-bottom:3.6pt;mso-position-horizontal:absolute;mso-position-horizontal-relative:text;mso-position-vertical:absolute;mso-position-vertical-relative:text;mso-width-percent:0;mso-height-percent:0;mso-width-relative:margin;mso-height-relative:margin;v-text-anchor:top" o:gfxdata="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">
                 <v:textbox>
                   <w:txbxContent>
                     <w:p>
@@ -10457,7 +10512,7 @@
           </mc:Choice>
           <mc:Fallback>
             <w:pict>
-              <v:shape w14:anchorId="64BF78D1" id="Text Box 58" o:spid="_x0000_s1029" type="#_x0000_t202" style="position:absolute;left:0;text-align:left;margin-left:-29.65pt;margin-top:403.5pt;width:210.65pt;height:139.05pt;z-index:251685888;visibility:visible;mso-wrap-style:square;mso-width-percent:0;mso-height-percent:0;mso-wrap-distance-left:9pt;mso-wrap-distance-top:3.6pt;mso-wrap-distance-right:9pt;mso-wrap-distance-bottom:3.6pt;mso-position-horizontal:absolute;mso-position-horizontal-relative:text;mso-position-vertical:absolute;mso-position-vertical-relative:text;mso-width-percent:0;mso-height-percent:0;mso-width-relative:margin;mso-height-relative:margin;v-text-anchor:top" o:gfxdata="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">
+              <v:shape w14:anchorId="64BF78D1" id="Text Box 58" o:spid="_x0000_s1029" type="#_x0000_t202" style="position:absolute;margin-left:-29.65pt;margin-top:403.5pt;width:210.65pt;height:139.05pt;z-index:251685888;visibility:visible;mso-wrap-style:square;mso-width-percent:0;mso-height-percent:0;mso-wrap-distance-left:9pt;mso-wrap-distance-top:3.6pt;mso-wrap-distance-right:9pt;mso-wrap-distance-bottom:3.6pt;mso-position-horizontal:absolute;mso-position-horizontal-relative:text;mso-position-vertical:absolute;mso-position-vertical-relative:text;mso-width-percent:0;mso-height-percent:0;mso-width-relative:margin;mso-height-relative:margin;v-text-anchor:top" o:gfxdata="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">
                 <v:textbox>
                   <w:txbxContent>
                     <w:p>
@@ -10812,7 +10867,7 @@
           </mc:Choice>
           <mc:Fallback>
             <w:pict>
-              <v:shape w14:anchorId="084293D5" id="Text Box 33" o:spid="_x0000_s1030" type="#_x0000_t202" style="position:absolute;left:0;text-align:left;margin-left:212.6pt;margin-top:255pt;width:210.65pt;height:139.05pt;z-index:251660288;visibility:visible;mso-wrap-style:square;mso-width-percent:0;mso-height-percent:0;mso-wrap-distance-left:9pt;mso-wrap-distance-top:3.6pt;mso-wrap-distance-right:9pt;mso-wrap-distance-bottom:3.6pt;mso-position-horizontal:absolute;mso-position-horizontal-relative:text;mso-position-vertical:absolute;mso-position-vertical-relative:text;mso-width-percent:0;mso-height-percent:0;mso-width-relative:margin;mso-height-relative:margin;v-text-anchor:top" o:gfxdata="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">
+              <v:shape w14:anchorId="084293D5" id="Text Box 33" o:spid="_x0000_s1030" type="#_x0000_t202" style="position:absolute;margin-left:212.6pt;margin-top:255pt;width:210.65pt;height:139.05pt;z-index:251660288;visibility:visible;mso-wrap-style:square;mso-width-percent:0;mso-height-percent:0;mso-wrap-distance-left:9pt;mso-wrap-distance-top:3.6pt;mso-wrap-distance-right:9pt;mso-wrap-distance-bottom:3.6pt;mso-position-horizontal:absolute;mso-position-horizontal-relative:text;mso-position-vertical:absolute;mso-position-vertical-relative:text;mso-width-percent:0;mso-height-percent:0;mso-width-relative:margin;mso-height-relative:margin;v-text-anchor:top" o:gfxdata="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">
                 <v:textbox>
                   <w:txbxContent>
                     <w:p>
@@ -11113,7 +11168,7 @@
           </mc:Choice>
           <mc:Fallback>
             <w:pict>
-              <v:shape w14:anchorId="6B94BDDB" id="文本框 2" o:spid="_x0000_s1031" type="#_x0000_t202" style="position:absolute;left:0;text-align:left;margin-left:-29.65pt;margin-top:255pt;width:210.65pt;height:139.05pt;z-index:251659264;visibility:visible;mso-wrap-style:square;mso-width-percent:0;mso-height-percent:0;mso-wrap-distance-left:9pt;mso-wrap-distance-top:3.6pt;mso-wrap-distance-right:9pt;mso-wrap-distance-bottom:3.6pt;mso-position-horizontal:absolute;mso-position-horizontal-relative:text;mso-position-vertical:absolute;mso-position-vertical-relative:text;mso-width-percent:0;mso-height-percent:0;mso-width-relative:margin;mso-height-relative:margin;v-text-anchor:top" o:gfxdata="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">
+              <v:shape w14:anchorId="6B94BDDB" id="文本框 2" o:spid="_x0000_s1031" type="#_x0000_t202" style="position:absolute;margin-left:-29.65pt;margin-top:255pt;width:210.65pt;height:139.05pt;z-index:251659264;visibility:visible;mso-wrap-style:square;mso-width-percent:0;mso-height-percent:0;mso-wrap-distance-left:9pt;mso-wrap-distance-top:3.6pt;mso-wrap-distance-right:9pt;mso-wrap-distance-bottom:3.6pt;mso-position-horizontal:absolute;mso-position-horizontal-relative:text;mso-position-vertical:absolute;mso-position-vertical-relative:text;mso-width-percent:0;mso-height-percent:0;mso-width-relative:margin;mso-height-relative:margin;v-text-anchor:top" o:gfxdata="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">
                 <v:textbox>
                   <w:txbxContent>
                     <w:p>
@@ -11238,59 +11293,6 @@
             </w:pict>
           </mc:Fallback>
         </mc:AlternateContent>
-      </w:r>
-      <w:r>
-        <w:rPr>
-          <w:noProof/>
-        </w:rPr>
-        <w:drawing>
-          <wp:inline distT="0" distB="0" distL="0" distR="0" wp14:anchorId="0EBC83E8" wp14:editId="711D0816">
-            <wp:extent cx="5753100" cy="3048000"/>
-            <wp:effectExtent l="0" t="0" r="0" b="0"/>
-            <wp:docPr id="75" name="图片 75"/>
-            <wp:cNvGraphicFramePr>
-              <a:graphicFrameLocks xmlns:a="http://schemas.openxmlformats.org/drawingml/2006/main" noChangeAspect="1"/>
-            </wp:cNvGraphicFramePr>
-            <a:graphic xmlns:a="http://schemas.openxmlformats.org/drawingml/2006/main">
-              <a:graphicData uri="http://schemas.openxmlformats.org/drawingml/2006/picture">
-                <pic:pic xmlns:pic="http://schemas.openxmlformats.org/drawingml/2006/picture">
-                  <pic:nvPicPr>
-                    <pic:cNvPr id="0" name="Picture 2"/>
-                    <pic:cNvPicPr>
-                      <a:picLocks noChangeAspect="1" noChangeArrowheads="1"/>
-                    </pic:cNvPicPr>
-                  </pic:nvPicPr>
-                  <pic:blipFill>
-                    <a:blip r:embed="rId15">
-                      <a:extLst>
-                        <a:ext uri="{28A0092B-C50C-407E-A947-70E740481C1C}">
-                          <a14:useLocalDpi xmlns:a14="http://schemas.microsoft.com/office/drawing/2010/main" val="0"/>
-                        </a:ext>
-                      </a:extLst>
-                    </a:blip>
-                    <a:srcRect/>
-                    <a:stretch>
-                      <a:fillRect/>
-                    </a:stretch>
-                  </pic:blipFill>
-                  <pic:spPr bwMode="auto">
-                    <a:xfrm>
-                      <a:off x="0" y="0"/>
-                      <a:ext cx="5753100" cy="3048000"/>
-                    </a:xfrm>
-                    <a:prstGeom prst="rect">
-                      <a:avLst/>
-                    </a:prstGeom>
-                    <a:noFill/>
-                    <a:ln>
-                      <a:noFill/>
-                    </a:ln>
-                  </pic:spPr>
-                </pic:pic>
-              </a:graphicData>
-            </a:graphic>
-          </wp:inline>
-        </w:drawing>
       </w:r>
     </w:p>
     <w:p>
@@ -17725,14 +17727,12 @@
       <w:pPr>
         <w:ind w:firstLine="420"/>
       </w:pPr>
-      <w:proofErr w:type="spellStart"/>
       <w:r>
         <w:rPr>
           <w:rFonts w:hint="eastAsia"/>
         </w:rPr>
         <w:t>MicroSoft</w:t>
       </w:r>
-      <w:proofErr w:type="spellEnd"/>
       <w:r>
         <w:t xml:space="preserve"> </w:t>
       </w:r>
@@ -17740,16 +17740,8 @@
         <w:rPr>
           <w:rFonts w:hint="eastAsia"/>
         </w:rPr>
-        <w:t xml:space="preserve">Office </w:t>
-      </w:r>
-      <w:proofErr w:type="spellStart"/>
-      <w:r>
-        <w:rPr>
-          <w:rFonts w:hint="eastAsia"/>
-        </w:rPr>
-        <w:t>powerpoint</w:t>
-      </w:r>
-      <w:proofErr w:type="spellEnd"/>
+        <w:t>Office powerpoint</w:t>
+      </w:r>
       <w:r>
         <w:rPr>
           <w:rFonts w:hint="eastAsia"/>
@@ -17780,14 +17772,12 @@
         </w:rPr>
         <w:t>、</w:t>
       </w:r>
-      <w:proofErr w:type="spellStart"/>
       <w:r>
         <w:rPr>
           <w:rFonts w:hint="eastAsia"/>
         </w:rPr>
         <w:t>githubdesktop</w:t>
       </w:r>
-      <w:proofErr w:type="spellEnd"/>
     </w:p>
     <w:p>
       <w:pPr>
@@ -17904,14 +17894,12 @@
         </w:rPr>
         <w:t>程序开发者工具、</w:t>
       </w:r>
-      <w:proofErr w:type="spellStart"/>
       <w:r>
         <w:rPr>
           <w:rFonts w:hint="eastAsia"/>
         </w:rPr>
         <w:t>Javascript</w:t>
       </w:r>
-      <w:proofErr w:type="spellEnd"/>
     </w:p>
     <w:p>
       <w:pPr>
@@ -18725,14 +18713,12 @@
         </w:rPr>
         <w:t>数据库：</w:t>
       </w:r>
-      <w:proofErr w:type="spellStart"/>
       <w:r>
         <w:rPr>
           <w:rFonts w:hint="eastAsia"/>
         </w:rPr>
         <w:t>mysql</w:t>
       </w:r>
-      <w:proofErr w:type="spellEnd"/>
     </w:p>
     <w:p>
       <w:pPr>
@@ -18758,14 +18744,12 @@
         </w:rPr>
         <w:t>程序开发工具，</w:t>
       </w:r>
-      <w:proofErr w:type="spellStart"/>
       <w:r>
         <w:rPr>
           <w:rFonts w:hint="eastAsia"/>
         </w:rPr>
         <w:t>javascript</w:t>
       </w:r>
-      <w:proofErr w:type="spellEnd"/>
       <w:r>
         <w:rPr>
           <w:rFonts w:hint="eastAsia"/>
@@ -19081,12 +19065,12 @@
       </w:r>
     </w:p>
     <w:sectPr>
-      <w:headerReference w:type="even" r:id="rId16"/>
-      <w:headerReference w:type="default" r:id="rId17"/>
-      <w:footerReference w:type="even" r:id="rId18"/>
-      <w:footerReference w:type="default" r:id="rId19"/>
-      <w:headerReference w:type="first" r:id="rId20"/>
-      <w:footerReference w:type="first" r:id="rId21"/>
+      <w:headerReference w:type="even" r:id="rId15"/>
+      <w:headerReference w:type="default" r:id="rId16"/>
+      <w:footerReference w:type="even" r:id="rId17"/>
+      <w:footerReference w:type="default" r:id="rId18"/>
+      <w:headerReference w:type="first" r:id="rId19"/>
+      <w:footerReference w:type="first" r:id="rId20"/>
       <w:pgSz w:w="11906" w:h="16838"/>
       <w:pgMar w:top="1440" w:right="1800" w:bottom="1440" w:left="1800" w:header="851" w:footer="992" w:gutter="0"/>
       <w:cols w:space="425"/>

--- a/Feasibility_analysis/可行性分析(研究)报告(FAR).docx
+++ b/Feasibility_analysis/可行性分析(研究)报告(FAR).docx
@@ -212,18 +212,8 @@
           <w:sz w:val="28"/>
           <w:szCs w:val="28"/>
         </w:rPr>
-        <w:t>教师：杨</w:t>
-      </w:r>
-      <w:proofErr w:type="gramStart"/>
-      <w:r>
-        <w:rPr>
-          <w:rFonts w:ascii="等线" w:eastAsia="等线" w:hAnsi="等线" w:hint="eastAsia"/>
-          <w:sz w:val="28"/>
-          <w:szCs w:val="28"/>
-        </w:rPr>
-        <w:t>枨</w:t>
-      </w:r>
-      <w:proofErr w:type="gramEnd"/>
+        <w:t>教师：杨枨</w:t>
+      </w:r>
     </w:p>
     <w:p>
       <w:pPr>
@@ -2077,7 +2067,7 @@
               <w:rPr>
                 <w:rFonts w:ascii="宋体" w:eastAsia="等线" w:hAnsi="宋体" w:hint="eastAsia"/>
               </w:rPr>
-              <w:t>0.5</w:t>
+              <w:t>1.0</w:t>
             </w:r>
           </w:p>
         </w:tc>
@@ -2629,7 +2619,7 @@
               <w:rPr>
                 <w:rFonts w:ascii="宋体" w:eastAsia="等线" w:hAnsi="宋体" w:hint="eastAsia"/>
               </w:rPr>
-              <w:t>0.4</w:t>
+              <w:t>1.0</w:t>
             </w:r>
           </w:p>
         </w:tc>
@@ -3043,7 +3033,7 @@
               <w:rPr>
                 <w:rFonts w:ascii="宋体" w:eastAsia="等线" w:hAnsi="宋体" w:hint="eastAsia"/>
               </w:rPr>
-              <w:t>0.3</w:t>
+              <w:t>1.0</w:t>
             </w:r>
           </w:p>
         </w:tc>
@@ -3247,7 +3237,7 @@
               <w:rPr>
                 <w:rFonts w:ascii="宋体" w:eastAsia="等线" w:hAnsi="宋体" w:hint="eastAsia"/>
               </w:rPr>
-              <w:t>总体设计报告</w:t>
+              <w:t>系统设计报告</w:t>
             </w:r>
           </w:p>
         </w:tc>
@@ -3319,7 +3309,7 @@
               <w:rPr>
                 <w:rFonts w:ascii="宋体" w:eastAsia="等线" w:hAnsi="宋体" w:hint="eastAsia"/>
               </w:rPr>
-              <w:t>0.2</w:t>
+              <w:t>1.0</w:t>
             </w:r>
           </w:p>
         </w:tc>
@@ -3385,7 +3375,7 @@
               <w:rPr>
                 <w:rFonts w:ascii="宋体" w:eastAsia="等线" w:hAnsi="宋体" w:hint="eastAsia"/>
               </w:rPr>
-              <w:t>总体设计报告</w:t>
+              <w:t>系统设计报告</w:t>
             </w:r>
           </w:p>
         </w:tc>
@@ -3457,7 +3447,7 @@
               <w:rPr>
                 <w:rFonts w:ascii="宋体" w:eastAsia="等线" w:hAnsi="宋体" w:hint="eastAsia"/>
               </w:rPr>
-              <w:t>0.6</w:t>
+              <w:t>1.1</w:t>
             </w:r>
           </w:p>
         </w:tc>
@@ -3823,6 +3813,12 @@
                 <w:szCs w:val="22"/>
               </w:rPr>
             </w:pPr>
+            <w:r>
+              <w:rPr>
+                <w:rFonts w:ascii="宋体" w:eastAsia="等线" w:hAnsi="宋体" w:hint="eastAsia"/>
+              </w:rPr>
+              <w:t>18</w:t>
+            </w:r>
           </w:p>
         </w:tc>
         <w:tc>
@@ -3839,6 +3835,12 @@
                 <w:szCs w:val="22"/>
               </w:rPr>
             </w:pPr>
+            <w:r>
+              <w:rPr>
+                <w:rFonts w:ascii="宋体" w:eastAsia="等线" w:hAnsi="宋体" w:hint="eastAsia"/>
+              </w:rPr>
+              <w:t>2021/11/17</w:t>
+            </w:r>
           </w:p>
         </w:tc>
         <w:tc>
@@ -3855,6 +3857,12 @@
                 <w:szCs w:val="22"/>
               </w:rPr>
             </w:pPr>
+            <w:r>
+              <w:rPr>
+                <w:rFonts w:ascii="宋体" w:eastAsia="等线" w:hAnsi="宋体" w:hint="eastAsia"/>
+              </w:rPr>
+              <w:t>1.0</w:t>
+            </w:r>
           </w:p>
         </w:tc>
         <w:tc>
@@ -3871,6 +3879,12 @@
                 <w:szCs w:val="22"/>
               </w:rPr>
             </w:pPr>
+            <w:r>
+              <w:rPr>
+                <w:rFonts w:ascii="宋体" w:eastAsia="等线" w:hAnsi="宋体" w:hint="eastAsia"/>
+              </w:rPr>
+              <w:t>许罗阳宁</w:t>
+            </w:r>
           </w:p>
         </w:tc>
         <w:tc>
@@ -3887,6 +3901,12 @@
                 <w:szCs w:val="22"/>
               </w:rPr>
             </w:pPr>
+            <w:r>
+              <w:rPr>
+                <w:rFonts w:ascii="宋体" w:eastAsia="等线" w:hAnsi="宋体" w:hint="eastAsia"/>
+              </w:rPr>
+              <w:t>2021/11/24</w:t>
+            </w:r>
           </w:p>
         </w:tc>
         <w:tc>
@@ -3903,6 +3923,12 @@
                 <w:szCs w:val="22"/>
               </w:rPr>
             </w:pPr>
+            <w:r>
+              <w:rPr>
+                <w:rFonts w:ascii="宋体" w:eastAsia="等线" w:hAnsi="宋体" w:hint="eastAsia"/>
+              </w:rPr>
+              <w:t>数据库设计说明</w:t>
+            </w:r>
           </w:p>
         </w:tc>
       </w:tr>
@@ -3925,6 +3951,12 @@
                 <w:szCs w:val="22"/>
               </w:rPr>
             </w:pPr>
+            <w:r>
+              <w:rPr>
+                <w:rFonts w:ascii="宋体" w:eastAsia="等线" w:hAnsi="宋体" w:hint="eastAsia"/>
+              </w:rPr>
+              <w:t>19</w:t>
+            </w:r>
           </w:p>
         </w:tc>
         <w:tc>
@@ -3941,6 +3973,12 @@
                 <w:szCs w:val="22"/>
               </w:rPr>
             </w:pPr>
+            <w:r>
+              <w:rPr>
+                <w:rFonts w:ascii="宋体" w:eastAsia="等线" w:hAnsi="宋体" w:hint="eastAsia"/>
+              </w:rPr>
+              <w:t>2021/11/17</w:t>
+            </w:r>
           </w:p>
         </w:tc>
         <w:tc>
@@ -3957,6 +3995,12 @@
                 <w:szCs w:val="22"/>
               </w:rPr>
             </w:pPr>
+            <w:r>
+              <w:rPr>
+                <w:rFonts w:ascii="宋体" w:eastAsia="等线" w:hAnsi="宋体" w:hint="eastAsia"/>
+              </w:rPr>
+              <w:t>1.0</w:t>
+            </w:r>
           </w:p>
         </w:tc>
         <w:tc>
@@ -3973,6 +4017,12 @@
                 <w:szCs w:val="22"/>
               </w:rPr>
             </w:pPr>
+            <w:r>
+              <w:rPr>
+                <w:rFonts w:ascii="宋体" w:eastAsia="等线" w:hAnsi="宋体" w:hint="eastAsia"/>
+              </w:rPr>
+              <w:t>余浩凯</w:t>
+            </w:r>
           </w:p>
         </w:tc>
         <w:tc>
@@ -3989,6 +4039,12 @@
                 <w:szCs w:val="22"/>
               </w:rPr>
             </w:pPr>
+            <w:r>
+              <w:rPr>
+                <w:rFonts w:ascii="宋体" w:eastAsia="等线" w:hAnsi="宋体" w:hint="eastAsia"/>
+              </w:rPr>
+              <w:t>2021/11/24</w:t>
+            </w:r>
           </w:p>
         </w:tc>
         <w:tc>
@@ -4005,6 +4061,12 @@
                 <w:szCs w:val="22"/>
               </w:rPr>
             </w:pPr>
+            <w:r>
+              <w:rPr>
+                <w:rFonts w:ascii="宋体" w:eastAsia="等线" w:hAnsi="宋体" w:hint="eastAsia"/>
+              </w:rPr>
+              <w:t>软件设计说明</w:t>
+            </w:r>
           </w:p>
         </w:tc>
       </w:tr>
@@ -4027,6 +4089,12 @@
                 <w:szCs w:val="22"/>
               </w:rPr>
             </w:pPr>
+            <w:r>
+              <w:rPr>
+                <w:rFonts w:ascii="宋体" w:eastAsia="等线" w:hAnsi="宋体" w:hint="eastAsia"/>
+              </w:rPr>
+              <w:t>20</w:t>
+            </w:r>
           </w:p>
         </w:tc>
         <w:tc>
@@ -4043,6 +4111,12 @@
                 <w:szCs w:val="22"/>
               </w:rPr>
             </w:pPr>
+            <w:r>
+              <w:rPr>
+                <w:rFonts w:ascii="宋体" w:eastAsia="等线" w:hAnsi="宋体" w:hint="eastAsia"/>
+              </w:rPr>
+              <w:t>2021/11/17</w:t>
+            </w:r>
           </w:p>
         </w:tc>
         <w:tc>
@@ -4059,6 +4133,12 @@
                 <w:szCs w:val="22"/>
               </w:rPr>
             </w:pPr>
+            <w:r>
+              <w:rPr>
+                <w:rFonts w:ascii="宋体" w:eastAsia="等线" w:hAnsi="宋体" w:hint="eastAsia"/>
+              </w:rPr>
+              <w:t>1.0</w:t>
+            </w:r>
           </w:p>
         </w:tc>
         <w:tc>
@@ -4075,6 +4155,12 @@
                 <w:szCs w:val="22"/>
               </w:rPr>
             </w:pPr>
+            <w:r>
+              <w:rPr>
+                <w:rFonts w:ascii="宋体" w:eastAsia="等线" w:hAnsi="宋体" w:hint="eastAsia"/>
+              </w:rPr>
+              <w:t>徐过</w:t>
+            </w:r>
           </w:p>
         </w:tc>
         <w:tc>
@@ -4091,6 +4177,12 @@
                 <w:szCs w:val="22"/>
               </w:rPr>
             </w:pPr>
+            <w:r>
+              <w:rPr>
+                <w:rFonts w:ascii="宋体" w:eastAsia="等线" w:hAnsi="宋体" w:hint="eastAsia"/>
+              </w:rPr>
+              <w:t>2021/11/24</w:t>
+            </w:r>
           </w:p>
         </w:tc>
         <w:tc>
@@ -4107,6 +4199,12 @@
                 <w:szCs w:val="22"/>
               </w:rPr>
             </w:pPr>
+            <w:r>
+              <w:rPr>
+                <w:rFonts w:ascii="宋体" w:eastAsia="等线" w:hAnsi="宋体" w:hint="eastAsia"/>
+              </w:rPr>
+              <w:t>系统设计报告</w:t>
+            </w:r>
           </w:p>
         </w:tc>
       </w:tr>
@@ -7115,21 +7213,7 @@
         <w:rPr>
           <w:rFonts w:hint="eastAsia"/>
         </w:rPr>
-        <w:t>本平台是一个二手课本信息交互的平台，用户可以根据自己购买、求购、售卖的需求来使用这个平台。本项目体量较小，仅用于浙大城市学院内学生使用，且出于安全性考虑，本平台要求实</w:t>
-      </w:r>
-      <w:proofErr w:type="gramStart"/>
-      <w:r>
-        <w:rPr>
-          <w:rFonts w:hint="eastAsia"/>
-        </w:rPr>
-        <w:t>名注册</w:t>
-      </w:r>
-      <w:proofErr w:type="gramEnd"/>
-      <w:r>
-        <w:rPr>
-          <w:rFonts w:hint="eastAsia"/>
-        </w:rPr>
-        <w:t>并提供学号等信息，能够追溯到浙大城市学院内的学生。</w:t>
+        <w:t>本平台是一个二手课本信息交互的平台，用户可以根据自己购买、求购、售卖的需求来使用这个平台。本项目体量较小，仅用于浙大城市学院内学生使用，且出于安全性考虑，本平台要求实名注册并提供学号等信息，能够追溯到浙大城市学院内的学生。</w:t>
       </w:r>
     </w:p>
     <w:p>
@@ -7228,31 +7312,7 @@
           <w:sz w:val="21"/>
           <w:szCs w:val="24"/>
         </w:rPr>
-        <w:t>GB8567-</w:t>
-      </w:r>
-      <w:proofErr w:type="gramStart"/>
-      <w:r>
-        <w:rPr>
-          <w:rFonts w:hint="eastAsia"/>
-          <w:b w:val="0"/>
-          <w:bCs w:val="0"/>
-          <w:kern w:val="2"/>
-          <w:sz w:val="21"/>
-          <w:szCs w:val="24"/>
-        </w:rPr>
-        <w:t>2006  2021</w:t>
-      </w:r>
-      <w:proofErr w:type="gramEnd"/>
-      <w:r>
-        <w:rPr>
-          <w:rFonts w:hint="eastAsia"/>
-          <w:b w:val="0"/>
-          <w:bCs w:val="0"/>
-          <w:kern w:val="2"/>
-          <w:sz w:val="21"/>
-          <w:szCs w:val="24"/>
-        </w:rPr>
-        <w:t>/10/7</w:t>
+        <w:t>GB8567-2006  2021/10/7</w:t>
       </w:r>
     </w:p>
     <w:p>
@@ -7371,15 +7431,7 @@
         <w:t>城</w:t>
       </w:r>
       <w:r>
-        <w:t>市学院学生使用的二手课本信息</w:t>
-      </w:r>
-      <w:proofErr w:type="gramStart"/>
-      <w:r>
-        <w:t>交互小</w:t>
-      </w:r>
-      <w:proofErr w:type="gramEnd"/>
-      <w:r>
-        <w:t>程序，</w:t>
+        <w:t>市学院学生使用的二手课本信息交互小程序，</w:t>
       </w:r>
       <w:r>
         <w:rPr>
@@ -7635,39 +7687,7 @@
           <w:rFonts w:ascii="Cambria" w:hAnsi="Cambria" w:hint="eastAsia"/>
           <w:szCs w:val="21"/>
         </w:rPr>
-        <w:t>以朵朵校友</w:t>
-      </w:r>
-      <w:proofErr w:type="gramStart"/>
-      <w:r>
-        <w:rPr>
-          <w:rFonts w:ascii="Cambria" w:hAnsi="Cambria" w:hint="eastAsia"/>
-          <w:szCs w:val="21"/>
-        </w:rPr>
-        <w:t>圈作为</w:t>
-      </w:r>
-      <w:proofErr w:type="gramEnd"/>
-      <w:r>
-        <w:rPr>
-          <w:rFonts w:ascii="Cambria" w:hAnsi="Cambria" w:hint="eastAsia"/>
-          <w:szCs w:val="21"/>
-        </w:rPr>
-        <w:t>原系统参考，多多校友</w:t>
-      </w:r>
-      <w:proofErr w:type="gramStart"/>
-      <w:r>
-        <w:rPr>
-          <w:rFonts w:ascii="Cambria" w:hAnsi="Cambria" w:hint="eastAsia"/>
-          <w:szCs w:val="21"/>
-        </w:rPr>
-        <w:t>圈拥有</w:t>
-      </w:r>
-      <w:proofErr w:type="gramEnd"/>
-      <w:r>
-        <w:rPr>
-          <w:rFonts w:ascii="Cambria" w:hAnsi="Cambria" w:hint="eastAsia"/>
-          <w:szCs w:val="21"/>
-        </w:rPr>
-        <w:t>二手交易的功能，但其本质上是一个校友论坛，知识通过发布帖子来发布自己的商品信息，容易淹没在各式各样的帖子中，难以得到反馈，而且</w:t>
+        <w:t>以朵朵校友圈作为原系统参考，多多校友圈拥有二手交易的功能，但其本质上是一个校友论坛，知识通过发布帖子来发布自己的商品信息，容易淹没在各式各样的帖子中，难以得到反馈，而且</w:t>
       </w:r>
       <w:r>
         <w:rPr>
@@ -7868,47 +7888,19 @@
         <w:rPr>
           <w:rFonts w:hint="eastAsia"/>
         </w:rPr>
-        <w:t>二手交易网站，</w:t>
-      </w:r>
-      <w:proofErr w:type="gramStart"/>
+        <w:t>二手交易网站，参考淘宝的模式，具有购买，求购，售卖的形式，并通过网上聊天的形式交流，最后</w:t>
+      </w:r>
       <w:r>
         <w:rPr>
           <w:rFonts w:hint="eastAsia"/>
         </w:rPr>
-        <w:t>参考淘宝的</w:t>
-      </w:r>
-      <w:proofErr w:type="gramEnd"/>
+        <w:t>采用线上支付的形式，</w:t>
+      </w:r>
       <w:r>
         <w:rPr>
           <w:rFonts w:hint="eastAsia"/>
         </w:rPr>
-        <w:t>模式，具有购买，求购，售卖的形式，并通过网上聊天的形式交流，最后</w:t>
-      </w:r>
-      <w:r>
-        <w:rPr>
-          <w:rFonts w:hint="eastAsia"/>
-        </w:rPr>
-        <w:t>采用线上支付的形式，</w:t>
-      </w:r>
-      <w:r>
-        <w:rPr>
-          <w:rFonts w:hint="eastAsia"/>
-        </w:rPr>
-        <w:t>拉取支付宝</w:t>
-      </w:r>
-      <w:proofErr w:type="gramStart"/>
-      <w:r>
-        <w:rPr>
-          <w:rFonts w:hint="eastAsia"/>
-        </w:rPr>
-        <w:t>或微信的</w:t>
-      </w:r>
-      <w:proofErr w:type="gramEnd"/>
-      <w:r>
-        <w:rPr>
-          <w:rFonts w:hint="eastAsia"/>
-        </w:rPr>
-        <w:t>支付手段，</w:t>
+        <w:t>拉取支付宝或微信的支付手段，</w:t>
       </w:r>
       <w:r>
         <w:rPr>
@@ -8000,21 +7992,12 @@
         </w:rPr>
         <w:t>制作一个小程序形式的二手信息交互平台，设立购买，售卖，求购功能，</w:t>
       </w:r>
-      <w:proofErr w:type="gramStart"/>
       <w:r>
         <w:rPr>
           <w:rFonts w:ascii="Cambria" w:hAnsi="Cambria" w:hint="eastAsia"/>
           <w:szCs w:val="21"/>
         </w:rPr>
-        <w:t>采用先线上</w:t>
-      </w:r>
-      <w:proofErr w:type="gramEnd"/>
-      <w:r>
-        <w:rPr>
-          <w:rFonts w:ascii="Cambria" w:hAnsi="Cambria" w:hint="eastAsia"/>
-          <w:szCs w:val="21"/>
-        </w:rPr>
-        <w:t>交流交易方案</w:t>
+        <w:t>采用先线上交流交易方案</w:t>
       </w:r>
       <w:r>
         <w:rPr>
@@ -8164,23 +8147,7 @@
           <w:rFonts w:ascii="Cambria" w:hAnsi="Cambria" w:hint="eastAsia"/>
           <w:szCs w:val="21"/>
         </w:rPr>
-        <w:t>方案</w:t>
-      </w:r>
-      <w:proofErr w:type="gramStart"/>
-      <w:r>
-        <w:rPr>
-          <w:rFonts w:ascii="Cambria" w:hAnsi="Cambria" w:hint="eastAsia"/>
-          <w:szCs w:val="21"/>
-        </w:rPr>
-        <w:t>一</w:t>
-      </w:r>
-      <w:proofErr w:type="gramEnd"/>
-      <w:r>
-        <w:rPr>
-          <w:rFonts w:ascii="Cambria" w:hAnsi="Cambria" w:hint="eastAsia"/>
-          <w:szCs w:val="21"/>
-        </w:rPr>
-        <w:t>交易功能由线上支付完成，对于调用支付属于能力之外，</w:t>
+        <w:t>方案一交易功能由线上支付完成，对于调用支付属于能力之外，</w:t>
       </w:r>
       <w:r>
         <w:rPr>
@@ -8358,57 +8325,84 @@
         <w:rPr>
           <w:rFonts w:hint="eastAsia"/>
         </w:rPr>
-        <w:t>参考闲鱼、</w:t>
-      </w:r>
-      <w:proofErr w:type="gramStart"/>
+        <w:t>参考闲鱼、淘宝等交易平台，本系统需要有购买、售卖和求购</w:t>
+      </w:r>
       <w:r>
         <w:rPr>
           <w:rFonts w:hint="eastAsia"/>
         </w:rPr>
-        <w:t>淘宝等</w:t>
-      </w:r>
-      <w:proofErr w:type="gramEnd"/>
+        <w:t xml:space="preserve"> </w:t>
+      </w:r>
       <w:r>
         <w:rPr>
           <w:rFonts w:hint="eastAsia"/>
         </w:rPr>
-        <w:t>交易平台，本系统需要有购买、售卖和求购</w:t>
+        <w:t>三个主体功能。购买系统设计在主页，具有随机推荐的课本信息预览和搜索</w:t>
       </w:r>
       <w:r>
         <w:rPr>
           <w:rFonts w:hint="eastAsia"/>
         </w:rPr>
+        <w:t>/</w:t>
+      </w:r>
+      <w:r>
+        <w:rPr>
+          <w:rFonts w:hint="eastAsia"/>
+        </w:rPr>
+        <w:t>筛选功能；售卖功能主要是提交信息、添加标签形成商品；求购系统能够发布自己的求购信息，也能看到其他人的求购信息，可选择供应</w:t>
+      </w:r>
+      <w:r>
+        <w:rPr>
+          <w:rFonts w:hint="eastAsia"/>
+        </w:rPr>
         <w:t xml:space="preserve"> </w:t>
       </w:r>
       <w:r>
         <w:rPr>
           <w:rFonts w:hint="eastAsia"/>
         </w:rPr>
-        <w:t>三个主体功能。购买系统设计在主页，具有随机推荐的课本信息预览和搜索</w:t>
+        <w:t>。为方便同学们的选购，此次的交易信息可以选择多本批量选择。同学们再选中课本之后可以与买家或卖家交流，做一些线下交易、砍价等细节的信息交互</w:t>
       </w:r>
       <w:r>
         <w:rPr>
           <w:rFonts w:hint="eastAsia"/>
         </w:rPr>
-        <w:t>/</w:t>
+        <w:t xml:space="preserve"> </w:t>
       </w:r>
       <w:r>
         <w:rPr>
           <w:rFonts w:hint="eastAsia"/>
         </w:rPr>
-        <w:t>筛选功能；售卖功能主要是提交信息、添加标签形成商品；求购系统能够发布自己的求购信息，也能看到其他人的求购信息，可选择供应</w:t>
-      </w:r>
+        <w:t>。</w:t>
+      </w:r>
+    </w:p>
+    <w:p>
+      <w:pPr>
+        <w:ind w:firstLine="420"/>
+      </w:pPr>
       <w:r>
         <w:rPr>
           <w:rFonts w:hint="eastAsia"/>
         </w:rPr>
+        <w:tab/>
+      </w:r>
+      <w:r>
+        <w:rPr>
+          <w:rFonts w:hint="eastAsia"/>
+        </w:rPr>
+        <w:t>另外用户界面可以看到交易次数等信息，并通过这些信息生成用户的信誉度</w:t>
+      </w:r>
+      <w:r>
+        <w:rPr>
+          <w:rFonts w:hint="eastAsia"/>
+        </w:rPr>
         <w:t xml:space="preserve"> </w:t>
       </w:r>
       <w:r>
         <w:rPr>
           <w:rFonts w:hint="eastAsia"/>
         </w:rPr>
-        <w:t>。为方便同学们的选购，此次的交易信息可以选择多本批量选择。同学们再选中课本之后可以与买家或卖家交流，做一些线下交易、砍价等细节的信息交互</w:t>
+        <w:t>，可作为用户选择商家的依据。用户也可以修改自己的联系方式、宿舍楼等基本信息，这些相关到交易的便利性。</w:t>
       </w:r>
       <w:r>
         <w:rPr>
@@ -8416,91 +8410,22 @@
         </w:rPr>
         <w:t xml:space="preserve"> </w:t>
       </w:r>
+    </w:p>
+    <w:p>
+      <w:pPr>
+        <w:ind w:firstLine="420"/>
+      </w:pPr>
       <w:r>
         <w:rPr>
           <w:rFonts w:hint="eastAsia"/>
         </w:rPr>
-        <w:t>。</w:t>
-      </w:r>
-    </w:p>
-    <w:p>
-      <w:pPr>
-        <w:ind w:firstLine="420"/>
-      </w:pPr>
+        <w:tab/>
+      </w:r>
       <w:r>
         <w:rPr>
           <w:rFonts w:hint="eastAsia"/>
         </w:rPr>
-        <w:tab/>
-      </w:r>
-      <w:r>
-        <w:rPr>
-          <w:rFonts w:hint="eastAsia"/>
-        </w:rPr>
-        <w:t>另外用户界面可以看到交易次数等信息，并通过这些信息生成用户的信誉度</w:t>
-      </w:r>
-      <w:r>
-        <w:rPr>
-          <w:rFonts w:hint="eastAsia"/>
-        </w:rPr>
-        <w:t xml:space="preserve"> </w:t>
-      </w:r>
-      <w:r>
-        <w:rPr>
-          <w:rFonts w:hint="eastAsia"/>
-        </w:rPr>
-        <w:t>，可作为用户选择商家的依据。用户也可以修改自己的联系方式、宿舍楼等基本信息，这些相关到交易的便利性。</w:t>
-      </w:r>
-      <w:r>
-        <w:rPr>
-          <w:rFonts w:hint="eastAsia"/>
-        </w:rPr>
-        <w:t xml:space="preserve"> </w:t>
-      </w:r>
-    </w:p>
-    <w:p>
-      <w:pPr>
-        <w:ind w:firstLine="420"/>
-      </w:pPr>
-      <w:r>
-        <w:rPr>
-          <w:rFonts w:hint="eastAsia"/>
-        </w:rPr>
-        <w:tab/>
-      </w:r>
-      <w:r>
-        <w:rPr>
-          <w:rFonts w:hint="eastAsia"/>
-        </w:rPr>
-        <w:t>本平台主打二手课本需求信息的交互，仅</w:t>
-      </w:r>
-      <w:proofErr w:type="gramStart"/>
-      <w:r>
-        <w:rPr>
-          <w:rFonts w:hint="eastAsia"/>
-        </w:rPr>
-        <w:t>供作为</w:t>
-      </w:r>
-      <w:proofErr w:type="gramEnd"/>
-      <w:r>
-        <w:rPr>
-          <w:rFonts w:hint="eastAsia"/>
-        </w:rPr>
-        <w:t>一个参考和交流的平台，无法提供信用担保，</w:t>
-      </w:r>
-      <w:proofErr w:type="gramStart"/>
-      <w:r>
-        <w:rPr>
-          <w:rFonts w:hint="eastAsia"/>
-        </w:rPr>
-        <w:t>故设计</w:t>
-      </w:r>
-      <w:proofErr w:type="gramEnd"/>
-      <w:r>
-        <w:rPr>
-          <w:rFonts w:hint="eastAsia"/>
-        </w:rPr>
-        <w:t>自提</w:t>
+        <w:t>本平台主打二手课本需求信息的交互，仅供作为一个参考和交流的平台，无法提供信用担保，故设计自提</w:t>
       </w:r>
       <w:r>
         <w:rPr>
@@ -9368,9 +9293,6 @@
       <w:pPr>
         <w:ind w:firstLineChars="0" w:firstLine="0"/>
         <w:jc w:val="left"/>
-        <w:rPr>
-          <w:rFonts w:hint="eastAsia"/>
-        </w:rPr>
       </w:pPr>
       <w:r>
         <w:rPr>
@@ -15211,21 +15133,7 @@
                               <w:rPr>
                                 <w:rFonts w:hint="eastAsia"/>
                               </w:rPr>
-                              <w:t>描述：书本在库的状态，在</w:t>
-                            </w:r>
-                            <w:proofErr w:type="gramStart"/>
-                            <w:r>
-                              <w:rPr>
-                                <w:rFonts w:hint="eastAsia"/>
-                              </w:rPr>
-                              <w:t>售还是</w:t>
-                            </w:r>
-                            <w:proofErr w:type="gramEnd"/>
-                            <w:r>
-                              <w:rPr>
-                                <w:rFonts w:hint="eastAsia"/>
-                              </w:rPr>
-                              <w:t>已售出等</w:t>
+                              <w:t>描述：书本在库的状态，在售还是已售出等</w:t>
                             </w:r>
                           </w:p>
                           <w:p>
@@ -15329,21 +15237,7 @@
                         <w:rPr>
                           <w:rFonts w:hint="eastAsia"/>
                         </w:rPr>
-                        <w:t>描述：书本在库的状态，在</w:t>
-                      </w:r>
-                      <w:proofErr w:type="gramStart"/>
-                      <w:r>
-                        <w:rPr>
-                          <w:rFonts w:hint="eastAsia"/>
-                        </w:rPr>
-                        <w:t>售还是</w:t>
-                      </w:r>
-                      <w:proofErr w:type="gramEnd"/>
-                      <w:r>
-                        <w:rPr>
-                          <w:rFonts w:hint="eastAsia"/>
-                        </w:rPr>
-                        <w:t>已售出等</w:t>
+                        <w:t>描述：书本在库的状态，在售还是已售出等</w:t>
                       </w:r>
                     </w:p>
                     <w:p>
@@ -17880,19 +17774,11 @@
       <w:pPr>
         <w:ind w:firstLine="420"/>
       </w:pPr>
-      <w:proofErr w:type="gramStart"/>
       <w:r>
         <w:rPr>
           <w:rFonts w:hint="eastAsia"/>
         </w:rPr>
-        <w:t>微信小</w:t>
-      </w:r>
-      <w:proofErr w:type="gramEnd"/>
-      <w:r>
-        <w:rPr>
-          <w:rFonts w:hint="eastAsia"/>
-        </w:rPr>
-        <w:t>程序开发者工具、</w:t>
+        <w:t>微信小程序开发者工具、</w:t>
       </w:r>
       <w:r>
         <w:rPr>
@@ -18515,15 +18401,7 @@
         <w:ind w:firstLine="420"/>
       </w:pPr>
       <w:r>
-        <w:t>城市学院</w:t>
-      </w:r>
-      <w:proofErr w:type="gramStart"/>
-      <w:r>
-        <w:t>内暂较完善</w:t>
-      </w:r>
-      <w:proofErr w:type="gramEnd"/>
-      <w:r>
-        <w:t>的二手课本交易平台，竞争压力较小，发展前景好。</w:t>
+        <w:t>城市学院内暂较完善的二手课本交易平台，竞争压力较小，发展前景好。</w:t>
       </w:r>
     </w:p>
     <w:p>
@@ -18728,21 +18606,7 @@
         <w:rPr>
           <w:rFonts w:hint="eastAsia"/>
         </w:rPr>
-        <w:t>技术分析：学习</w:t>
-      </w:r>
-      <w:proofErr w:type="gramStart"/>
-      <w:r>
-        <w:rPr>
-          <w:rFonts w:hint="eastAsia"/>
-        </w:rPr>
-        <w:t>使用微信小</w:t>
-      </w:r>
-      <w:proofErr w:type="gramEnd"/>
-      <w:r>
-        <w:rPr>
-          <w:rFonts w:hint="eastAsia"/>
-        </w:rPr>
-        <w:t>程序开发工具，</w:t>
+        <w:t>技术分析：学习使用微信小程序开发工具，</w:t>
       </w:r>
       <w:r>
         <w:rPr>
@@ -18837,21 +18701,7 @@
         <w:rPr>
           <w:rFonts w:hint="eastAsia"/>
         </w:rPr>
-        <w:t>小程序形式简单易用，能够熟练使用</w:t>
-      </w:r>
-      <w:proofErr w:type="gramStart"/>
-      <w:r>
-        <w:rPr>
-          <w:rFonts w:hint="eastAsia"/>
-        </w:rPr>
-        <w:t>微信即</w:t>
-      </w:r>
-      <w:proofErr w:type="gramEnd"/>
-      <w:r>
-        <w:rPr>
-          <w:rFonts w:hint="eastAsia"/>
-        </w:rPr>
-        <w:t>可使用。</w:t>
+        <w:t>小程序形式简单易用，能够熟练使用微信即可使用。</w:t>
       </w:r>
     </w:p>
     <w:p>
@@ -18862,23 +18712,7 @@
         <w:t>需要通过小程序上架的审核。</w:t>
       </w:r>
       <w:r>
-        <w:t>（需要提供</w:t>
-      </w:r>
-      <w:proofErr w:type="gramStart"/>
-      <w:r>
-        <w:t>微信信息</w:t>
-      </w:r>
-      <w:proofErr w:type="gramEnd"/>
-      <w:r>
-        <w:t>和实名信息，</w:t>
-      </w:r>
-      <w:proofErr w:type="gramStart"/>
-      <w:r>
-        <w:t>等待微信管理员</w:t>
-      </w:r>
-      <w:proofErr w:type="gramEnd"/>
-      <w:r>
-        <w:t>审核）</w:t>
+        <w:t>（需要提供微信信息和实名信息，等待微信管理员审核）</w:t>
       </w:r>
     </w:p>
     <w:p>

--- a/Feasibility_analysis/可行性分析(研究)报告(FAR).docx
+++ b/Feasibility_analysis/可行性分析(研究)报告(FAR).docx
@@ -212,8 +212,18 @@
           <w:sz w:val="28"/>
           <w:szCs w:val="28"/>
         </w:rPr>
-        <w:t>教师：杨枨</w:t>
-      </w:r>
+        <w:t>教师：杨</w:t>
+      </w:r>
+      <w:proofErr w:type="gramStart"/>
+      <w:r>
+        <w:rPr>
+          <w:rFonts w:ascii="等线" w:eastAsia="等线" w:hAnsi="等线" w:hint="eastAsia"/>
+          <w:sz w:val="28"/>
+          <w:szCs w:val="28"/>
+        </w:rPr>
+        <w:t>枨</w:t>
+      </w:r>
+      <w:proofErr w:type="gramEnd"/>
     </w:p>
     <w:p>
       <w:pPr>
@@ -572,7 +582,21 @@
                 <w:rFonts w:ascii="宋体" w:eastAsia="等线" w:hAnsi="宋体"/>
                 <w:szCs w:val="22"/>
               </w:rPr>
-              <w:t xml:space="preserve">[  ] </w:t>
+              <w:t>[</w:t>
+            </w:r>
+            <w:r>
+              <w:rPr>
+                <w:rFonts w:ascii="宋体" w:eastAsia="等线" w:hAnsi="宋体" w:hint="eastAsia"/>
+                <w:szCs w:val="22"/>
+              </w:rPr>
+              <w:t>√</w:t>
+            </w:r>
+            <w:r>
+              <w:rPr>
+                <w:rFonts w:ascii="宋体" w:eastAsia="等线" w:hAnsi="宋体"/>
+                <w:szCs w:val="22"/>
+              </w:rPr>
+              <w:t xml:space="preserve">] </w:t>
             </w:r>
             <w:r>
               <w:rPr>
@@ -604,7 +628,14 @@
                 <w:rFonts w:ascii="宋体" w:eastAsia="等线" w:hAnsi="宋体" w:hint="eastAsia"/>
                 <w:szCs w:val="22"/>
               </w:rPr>
-              <w:t>√</w:t>
+              <w:t xml:space="preserve"> </w:t>
+            </w:r>
+            <w:r>
+              <w:rPr>
+                <w:rFonts w:ascii="宋体" w:eastAsia="等线" w:hAnsi="宋体"/>
+                <w:szCs w:val="22"/>
+              </w:rPr>
+              <w:t xml:space="preserve"> </w:t>
             </w:r>
             <w:r>
               <w:rPr>
@@ -4616,6 +4647,108 @@
           </w:p>
         </w:tc>
       </w:tr>
+      <w:tr>
+        <w:trPr>
+          <w:trHeight w:val="320"/>
+          <w:jc w:val="center"/>
+        </w:trPr>
+        <w:tc>
+          <w:tcPr>
+            <w:tcW w:w="709" w:type="dxa"/>
+            <w:vAlign w:val="center"/>
+          </w:tcPr>
+          <w:p>
+            <w:pPr>
+              <w:ind w:firstLineChars="0" w:firstLine="0"/>
+              <w:jc w:val="center"/>
+              <w:rPr>
+                <w:rFonts w:ascii="宋体" w:eastAsia="等线" w:hAnsi="宋体"/>
+                <w:szCs w:val="22"/>
+              </w:rPr>
+            </w:pPr>
+          </w:p>
+        </w:tc>
+        <w:tc>
+          <w:tcPr>
+            <w:tcW w:w="1333" w:type="dxa"/>
+            <w:vAlign w:val="center"/>
+          </w:tcPr>
+          <w:p>
+            <w:pPr>
+              <w:ind w:firstLineChars="0" w:firstLine="0"/>
+              <w:jc w:val="center"/>
+              <w:rPr>
+                <w:rFonts w:ascii="宋体" w:eastAsia="等线" w:hAnsi="宋体"/>
+                <w:szCs w:val="22"/>
+              </w:rPr>
+            </w:pPr>
+          </w:p>
+        </w:tc>
+        <w:tc>
+          <w:tcPr>
+            <w:tcW w:w="1022" w:type="dxa"/>
+            <w:vAlign w:val="center"/>
+          </w:tcPr>
+          <w:p>
+            <w:pPr>
+              <w:ind w:firstLineChars="0" w:firstLine="0"/>
+              <w:jc w:val="center"/>
+              <w:rPr>
+                <w:rFonts w:ascii="宋体" w:eastAsia="等线" w:hAnsi="宋体"/>
+                <w:szCs w:val="22"/>
+              </w:rPr>
+            </w:pPr>
+          </w:p>
+        </w:tc>
+        <w:tc>
+          <w:tcPr>
+            <w:tcW w:w="1701" w:type="dxa"/>
+            <w:vAlign w:val="center"/>
+          </w:tcPr>
+          <w:p>
+            <w:pPr>
+              <w:ind w:firstLineChars="0" w:firstLine="0"/>
+              <w:jc w:val="center"/>
+              <w:rPr>
+                <w:rFonts w:ascii="宋体" w:eastAsia="等线" w:hAnsi="宋体"/>
+                <w:szCs w:val="22"/>
+              </w:rPr>
+            </w:pPr>
+          </w:p>
+        </w:tc>
+        <w:tc>
+          <w:tcPr>
+            <w:tcW w:w="1417" w:type="dxa"/>
+            <w:vAlign w:val="center"/>
+          </w:tcPr>
+          <w:p>
+            <w:pPr>
+              <w:ind w:firstLineChars="0" w:firstLine="0"/>
+              <w:jc w:val="center"/>
+              <w:rPr>
+                <w:rFonts w:ascii="宋体" w:eastAsia="等线" w:hAnsi="宋体"/>
+                <w:szCs w:val="22"/>
+              </w:rPr>
+            </w:pPr>
+          </w:p>
+        </w:tc>
+        <w:tc>
+          <w:tcPr>
+            <w:tcW w:w="2602" w:type="dxa"/>
+            <w:vAlign w:val="center"/>
+          </w:tcPr>
+          <w:p>
+            <w:pPr>
+              <w:ind w:firstLineChars="0" w:firstLine="0"/>
+              <w:jc w:val="center"/>
+              <w:rPr>
+                <w:rFonts w:ascii="宋体" w:eastAsia="等线" w:hAnsi="宋体"/>
+                <w:szCs w:val="22"/>
+              </w:rPr>
+            </w:pPr>
+          </w:p>
+        </w:tc>
+      </w:tr>
     </w:tbl>
     <w:p>
       <w:pPr>
@@ -4625,6 +4758,7 @@
         <w:rPr>
           <w:lang w:val="zh-CN"/>
         </w:rPr>
+        <w:lastRenderedPageBreak/>
         <w:t>目录</w:t>
       </w:r>
     </w:p>
@@ -6794,7 +6928,6 @@
         <w:ind w:firstLine="420"/>
       </w:pPr>
       <w:r>
-        <w:lastRenderedPageBreak/>
         <w:fldChar w:fldCharType="end"/>
       </w:r>
     </w:p>
@@ -7213,7 +7346,21 @@
         <w:rPr>
           <w:rFonts w:hint="eastAsia"/>
         </w:rPr>
-        <w:t>本平台是一个二手课本信息交互的平台，用户可以根据自己购买、求购、售卖的需求来使用这个平台。本项目体量较小，仅用于浙大城市学院内学生使用，且出于安全性考虑，本平台要求实名注册并提供学号等信息，能够追溯到浙大城市学院内的学生。</w:t>
+        <w:t>本平台是一个二手课本信息交互的平台，用户可以根据自己购买、求购、售卖的需求来使用这个平台。本项目体量较小，仅用于浙大城市学院内学生使用，且出于安全性考虑，本平台要求实</w:t>
+      </w:r>
+      <w:proofErr w:type="gramStart"/>
+      <w:r>
+        <w:rPr>
+          <w:rFonts w:hint="eastAsia"/>
+        </w:rPr>
+        <w:t>名注册</w:t>
+      </w:r>
+      <w:proofErr w:type="gramEnd"/>
+      <w:r>
+        <w:rPr>
+          <w:rFonts w:hint="eastAsia"/>
+        </w:rPr>
+        <w:t>并提供学号等信息，能够追溯到浙大城市学院内的学生。</w:t>
       </w:r>
     </w:p>
     <w:p>
@@ -7312,7 +7459,31 @@
           <w:sz w:val="21"/>
           <w:szCs w:val="24"/>
         </w:rPr>
-        <w:t>GB8567-2006  2021/10/7</w:t>
+        <w:t>GB8567-</w:t>
+      </w:r>
+      <w:proofErr w:type="gramStart"/>
+      <w:r>
+        <w:rPr>
+          <w:rFonts w:hint="eastAsia"/>
+          <w:b w:val="0"/>
+          <w:bCs w:val="0"/>
+          <w:kern w:val="2"/>
+          <w:sz w:val="21"/>
+          <w:szCs w:val="24"/>
+        </w:rPr>
+        <w:t>2006  2021</w:t>
+      </w:r>
+      <w:proofErr w:type="gramEnd"/>
+      <w:r>
+        <w:rPr>
+          <w:rFonts w:hint="eastAsia"/>
+          <w:b w:val="0"/>
+          <w:bCs w:val="0"/>
+          <w:kern w:val="2"/>
+          <w:sz w:val="21"/>
+          <w:szCs w:val="24"/>
+        </w:rPr>
+        <w:t>/10/7</w:t>
       </w:r>
     </w:p>
     <w:p>
@@ -7431,7 +7602,15 @@
         <w:t>城</w:t>
       </w:r>
       <w:r>
-        <w:t>市学院学生使用的二手课本信息交互小程序，</w:t>
+        <w:t>市学院学生使用的二手课本信息</w:t>
+      </w:r>
+      <w:proofErr w:type="gramStart"/>
+      <w:r>
+        <w:t>交互小</w:t>
+      </w:r>
+      <w:proofErr w:type="gramEnd"/>
+      <w:r>
+        <w:t>程序，</w:t>
       </w:r>
       <w:r>
         <w:rPr>
@@ -7687,7 +7866,39 @@
           <w:rFonts w:ascii="Cambria" w:hAnsi="Cambria" w:hint="eastAsia"/>
           <w:szCs w:val="21"/>
         </w:rPr>
-        <w:t>以朵朵校友圈作为原系统参考，多多校友圈拥有二手交易的功能，但其本质上是一个校友论坛，知识通过发布帖子来发布自己的商品信息，容易淹没在各式各样的帖子中，难以得到反馈，而且</w:t>
+        <w:t>以朵朵校友</w:t>
+      </w:r>
+      <w:proofErr w:type="gramStart"/>
+      <w:r>
+        <w:rPr>
+          <w:rFonts w:ascii="Cambria" w:hAnsi="Cambria" w:hint="eastAsia"/>
+          <w:szCs w:val="21"/>
+        </w:rPr>
+        <w:t>圈作为</w:t>
+      </w:r>
+      <w:proofErr w:type="gramEnd"/>
+      <w:r>
+        <w:rPr>
+          <w:rFonts w:ascii="Cambria" w:hAnsi="Cambria" w:hint="eastAsia"/>
+          <w:szCs w:val="21"/>
+        </w:rPr>
+        <w:t>原系统参考，多多校友</w:t>
+      </w:r>
+      <w:proofErr w:type="gramStart"/>
+      <w:r>
+        <w:rPr>
+          <w:rFonts w:ascii="Cambria" w:hAnsi="Cambria" w:hint="eastAsia"/>
+          <w:szCs w:val="21"/>
+        </w:rPr>
+        <w:t>圈拥有</w:t>
+      </w:r>
+      <w:proofErr w:type="gramEnd"/>
+      <w:r>
+        <w:rPr>
+          <w:rFonts w:ascii="Cambria" w:hAnsi="Cambria" w:hint="eastAsia"/>
+          <w:szCs w:val="21"/>
+        </w:rPr>
+        <w:t>二手交易的功能，但其本质上是一个校友论坛，知识通过发布帖子来发布自己的商品信息，容易淹没在各式各样的帖子中，难以得到反馈，而且</w:t>
       </w:r>
       <w:r>
         <w:rPr>
@@ -7888,7 +8099,21 @@
         <w:rPr>
           <w:rFonts w:hint="eastAsia"/>
         </w:rPr>
-        <w:t>二手交易网站，参考淘宝的模式，具有购买，求购，售卖的形式，并通过网上聊天的形式交流，最后</w:t>
+        <w:t>二手交易网站，</w:t>
+      </w:r>
+      <w:proofErr w:type="gramStart"/>
+      <w:r>
+        <w:rPr>
+          <w:rFonts w:hint="eastAsia"/>
+        </w:rPr>
+        <w:t>参考淘宝的</w:t>
+      </w:r>
+      <w:proofErr w:type="gramEnd"/>
+      <w:r>
+        <w:rPr>
+          <w:rFonts w:hint="eastAsia"/>
+        </w:rPr>
+        <w:t>模式，具有购买，求购，售卖的形式，并通过网上聊天的形式交流，最后</w:t>
       </w:r>
       <w:r>
         <w:rPr>
@@ -7900,7 +8125,21 @@
         <w:rPr>
           <w:rFonts w:hint="eastAsia"/>
         </w:rPr>
-        <w:t>拉取支付宝或微信的支付手段，</w:t>
+        <w:t>拉取支付宝</w:t>
+      </w:r>
+      <w:proofErr w:type="gramStart"/>
+      <w:r>
+        <w:rPr>
+          <w:rFonts w:hint="eastAsia"/>
+        </w:rPr>
+        <w:t>或微信的</w:t>
+      </w:r>
+      <w:proofErr w:type="gramEnd"/>
+      <w:r>
+        <w:rPr>
+          <w:rFonts w:hint="eastAsia"/>
+        </w:rPr>
+        <w:t>支付手段，</w:t>
       </w:r>
       <w:r>
         <w:rPr>
@@ -7992,12 +8231,21 @@
         </w:rPr>
         <w:t>制作一个小程序形式的二手信息交互平台，设立购买，售卖，求购功能，</w:t>
       </w:r>
+      <w:proofErr w:type="gramStart"/>
       <w:r>
         <w:rPr>
           <w:rFonts w:ascii="Cambria" w:hAnsi="Cambria" w:hint="eastAsia"/>
           <w:szCs w:val="21"/>
         </w:rPr>
-        <w:t>采用先线上交流交易方案</w:t>
+        <w:t>采用先线上</w:t>
+      </w:r>
+      <w:proofErr w:type="gramEnd"/>
+      <w:r>
+        <w:rPr>
+          <w:rFonts w:ascii="Cambria" w:hAnsi="Cambria" w:hint="eastAsia"/>
+          <w:szCs w:val="21"/>
+        </w:rPr>
+        <w:t>交流交易方案</w:t>
       </w:r>
       <w:r>
         <w:rPr>
@@ -8147,7 +8395,23 @@
           <w:rFonts w:ascii="Cambria" w:hAnsi="Cambria" w:hint="eastAsia"/>
           <w:szCs w:val="21"/>
         </w:rPr>
-        <w:t>方案一交易功能由线上支付完成，对于调用支付属于能力之外，</w:t>
+        <w:t>方案</w:t>
+      </w:r>
+      <w:proofErr w:type="gramStart"/>
+      <w:r>
+        <w:rPr>
+          <w:rFonts w:ascii="Cambria" w:hAnsi="Cambria" w:hint="eastAsia"/>
+          <w:szCs w:val="21"/>
+        </w:rPr>
+        <w:t>一</w:t>
+      </w:r>
+      <w:proofErr w:type="gramEnd"/>
+      <w:r>
+        <w:rPr>
+          <w:rFonts w:ascii="Cambria" w:hAnsi="Cambria" w:hint="eastAsia"/>
+          <w:szCs w:val="21"/>
+        </w:rPr>
+        <w:t>交易功能由线上支付完成，对于调用支付属于能力之外，</w:t>
       </w:r>
       <w:r>
         <w:rPr>
@@ -8325,7 +8589,21 @@
         <w:rPr>
           <w:rFonts w:hint="eastAsia"/>
         </w:rPr>
-        <w:t>参考闲鱼、淘宝等交易平台，本系统需要有购买、售卖和求购</w:t>
+        <w:t>参考闲鱼、</w:t>
+      </w:r>
+      <w:proofErr w:type="gramStart"/>
+      <w:r>
+        <w:rPr>
+          <w:rFonts w:hint="eastAsia"/>
+        </w:rPr>
+        <w:t>淘宝等</w:t>
+      </w:r>
+      <w:proofErr w:type="gramEnd"/>
+      <w:r>
+        <w:rPr>
+          <w:rFonts w:hint="eastAsia"/>
+        </w:rPr>
+        <w:t>交易平台，本系统需要有购买、售卖和求购</w:t>
       </w:r>
       <w:r>
         <w:rPr>
@@ -8425,7 +8703,35 @@
         <w:rPr>
           <w:rFonts w:hint="eastAsia"/>
         </w:rPr>
-        <w:t>本平台主打二手课本需求信息的交互，仅供作为一个参考和交流的平台，无法提供信用担保，故设计自提</w:t>
+        <w:t>本平台主打二手课本需求信息的交互，仅</w:t>
+      </w:r>
+      <w:proofErr w:type="gramStart"/>
+      <w:r>
+        <w:rPr>
+          <w:rFonts w:hint="eastAsia"/>
+        </w:rPr>
+        <w:t>供作为</w:t>
+      </w:r>
+      <w:proofErr w:type="gramEnd"/>
+      <w:r>
+        <w:rPr>
+          <w:rFonts w:hint="eastAsia"/>
+        </w:rPr>
+        <w:t>一个参考和交流的平台，无法提供信用担保，</w:t>
+      </w:r>
+      <w:proofErr w:type="gramStart"/>
+      <w:r>
+        <w:rPr>
+          <w:rFonts w:hint="eastAsia"/>
+        </w:rPr>
+        <w:t>故设计</w:t>
+      </w:r>
+      <w:proofErr w:type="gramEnd"/>
+      <w:r>
+        <w:rPr>
+          <w:rFonts w:hint="eastAsia"/>
+        </w:rPr>
+        <w:t>自提</w:t>
       </w:r>
       <w:r>
         <w:rPr>
@@ -17621,12 +17927,14 @@
       <w:pPr>
         <w:ind w:firstLine="420"/>
       </w:pPr>
+      <w:proofErr w:type="spellStart"/>
       <w:r>
         <w:rPr>
           <w:rFonts w:hint="eastAsia"/>
         </w:rPr>
         <w:t>MicroSoft</w:t>
       </w:r>
+      <w:proofErr w:type="spellEnd"/>
       <w:r>
         <w:t xml:space="preserve"> </w:t>
       </w:r>
@@ -17634,8 +17942,16 @@
         <w:rPr>
           <w:rFonts w:hint="eastAsia"/>
         </w:rPr>
-        <w:t>Office powerpoint</w:t>
-      </w:r>
+        <w:t xml:space="preserve">Office </w:t>
+      </w:r>
+      <w:proofErr w:type="spellStart"/>
+      <w:r>
+        <w:rPr>
+          <w:rFonts w:hint="eastAsia"/>
+        </w:rPr>
+        <w:t>powerpoint</w:t>
+      </w:r>
+      <w:proofErr w:type="spellEnd"/>
       <w:r>
         <w:rPr>
           <w:rFonts w:hint="eastAsia"/>
@@ -17666,12 +17982,14 @@
         </w:rPr>
         <w:t>、</w:t>
       </w:r>
+      <w:proofErr w:type="spellStart"/>
       <w:r>
         <w:rPr>
           <w:rFonts w:hint="eastAsia"/>
         </w:rPr>
         <w:t>githubdesktop</w:t>
       </w:r>
+      <w:proofErr w:type="spellEnd"/>
     </w:p>
     <w:p>
       <w:pPr>
@@ -17774,18 +18092,28 @@
       <w:pPr>
         <w:ind w:firstLine="420"/>
       </w:pPr>
-      <w:r>
-        <w:rPr>
-          <w:rFonts w:hint="eastAsia"/>
-        </w:rPr>
-        <w:t>微信小程序开发者工具、</w:t>
-      </w:r>
+      <w:proofErr w:type="gramStart"/>
+      <w:r>
+        <w:rPr>
+          <w:rFonts w:hint="eastAsia"/>
+        </w:rPr>
+        <w:t>微信小</w:t>
+      </w:r>
+      <w:proofErr w:type="gramEnd"/>
+      <w:r>
+        <w:rPr>
+          <w:rFonts w:hint="eastAsia"/>
+        </w:rPr>
+        <w:t>程序开发者工具、</w:t>
+      </w:r>
+      <w:proofErr w:type="spellStart"/>
       <w:r>
         <w:rPr>
           <w:rFonts w:hint="eastAsia"/>
         </w:rPr>
         <w:t>Javascript</w:t>
       </w:r>
+      <w:proofErr w:type="spellEnd"/>
     </w:p>
     <w:p>
       <w:pPr>
@@ -18401,7 +18729,15 @@
         <w:ind w:firstLine="420"/>
       </w:pPr>
       <w:r>
-        <w:t>城市学院内暂较完善的二手课本交易平台，竞争压力较小，发展前景好。</w:t>
+        <w:t>城市学院</w:t>
+      </w:r>
+      <w:proofErr w:type="gramStart"/>
+      <w:r>
+        <w:t>内暂较完善</w:t>
+      </w:r>
+      <w:proofErr w:type="gramEnd"/>
+      <w:r>
+        <w:t>的二手课本交易平台，竞争压力较小，发展前景好。</w:t>
       </w:r>
     </w:p>
     <w:p>
@@ -18591,12 +18927,14 @@
         </w:rPr>
         <w:t>数据库：</w:t>
       </w:r>
+      <w:proofErr w:type="spellStart"/>
       <w:r>
         <w:rPr>
           <w:rFonts w:hint="eastAsia"/>
         </w:rPr>
         <w:t>mysql</w:t>
       </w:r>
+      <w:proofErr w:type="spellEnd"/>
     </w:p>
     <w:p>
       <w:pPr>
@@ -18606,14 +18944,30 @@
         <w:rPr>
           <w:rFonts w:hint="eastAsia"/>
         </w:rPr>
-        <w:t>技术分析：学习使用微信小程序开发工具，</w:t>
-      </w:r>
+        <w:t>技术分析：学习</w:t>
+      </w:r>
+      <w:proofErr w:type="gramStart"/>
+      <w:r>
+        <w:rPr>
+          <w:rFonts w:hint="eastAsia"/>
+        </w:rPr>
+        <w:t>使用微信小</w:t>
+      </w:r>
+      <w:proofErr w:type="gramEnd"/>
+      <w:r>
+        <w:rPr>
+          <w:rFonts w:hint="eastAsia"/>
+        </w:rPr>
+        <w:t>程序开发工具，</w:t>
+      </w:r>
+      <w:proofErr w:type="spellStart"/>
       <w:r>
         <w:rPr>
           <w:rFonts w:hint="eastAsia"/>
         </w:rPr>
         <w:t>javascr